--- a/text-content.docx
+++ b/text-content.docx
@@ -46,9 +46,9 @@
           <w:pPr>
             <w:pStyle w:val="11"/>
             <w:rPr>
-              <w:rFonts w:eastAsiaTheme="minorEastAsia" w:cs="Times New Roman"/>
+              <w:rFonts w:asciiTheme="minorHAnsi" w:eastAsiaTheme="minorEastAsia" w:hAnsiTheme="minorHAnsi"/>
               <w:noProof/>
-              <w:szCs w:val="28"/>
+              <w:sz w:val="22"/>
               <w:lang w:eastAsia="ru-RU"/>
             </w:rPr>
           </w:pPr>
@@ -73,75 +73,60 @@
             </w:rPr>
             <w:fldChar w:fldCharType="separate"/>
           </w:r>
-          <w:hyperlink w:anchor="_Toc482744055" w:history="1">
+          <w:hyperlink w:anchor="_Toc2936626" w:history="1">
             <w:r>
               <w:rPr>
                 <w:rStyle w:val="af6"/>
                 <w:rFonts w:cs="Times New Roman"/>
                 <w:noProof/>
-                <w:szCs w:val="28"/>
               </w:rPr>
               <w:t>Введение</w:t>
             </w:r>
             <w:r>
               <w:rPr>
-                <w:rFonts w:cs="Times New Roman"/>
-                <w:noProof/>
-                <w:webHidden/>
-                <w:szCs w:val="28"/>
+                <w:noProof/>
+                <w:webHidden/>
               </w:rPr>
               <w:tab/>
             </w:r>
             <w:r>
               <w:rPr>
-                <w:rFonts w:cs="Times New Roman"/>
-                <w:noProof/>
-                <w:webHidden/>
-                <w:szCs w:val="28"/>
+                <w:noProof/>
+                <w:webHidden/>
               </w:rPr>
               <w:fldChar w:fldCharType="begin"/>
             </w:r>
             <w:r>
               <w:rPr>
-                <w:rFonts w:cs="Times New Roman"/>
-                <w:noProof/>
-                <w:webHidden/>
-                <w:szCs w:val="28"/>
-              </w:rPr>
-              <w:instrText xml:space="preserve"> PAGEREF _Toc482744055 \h </w:instrText>
-            </w:r>
-            <w:r>
-              <w:rPr>
-                <w:rFonts w:cs="Times New Roman"/>
-                <w:noProof/>
-                <w:webHidden/>
-                <w:szCs w:val="28"/>
-              </w:rPr>
-            </w:r>
-            <w:r>
-              <w:rPr>
-                <w:rFonts w:cs="Times New Roman"/>
-                <w:noProof/>
-                <w:webHidden/>
-                <w:szCs w:val="28"/>
+                <w:noProof/>
+                <w:webHidden/>
+              </w:rPr>
+              <w:instrText xml:space="preserve"> PAGEREF _Toc2936626 \h </w:instrText>
+            </w:r>
+            <w:r>
+              <w:rPr>
+                <w:noProof/>
+                <w:webHidden/>
+              </w:rPr>
+            </w:r>
+            <w:r>
+              <w:rPr>
+                <w:noProof/>
+                <w:webHidden/>
               </w:rPr>
               <w:fldChar w:fldCharType="separate"/>
             </w:r>
             <w:r>
               <w:rPr>
-                <w:rFonts w:cs="Times New Roman"/>
-                <w:noProof/>
-                <w:webHidden/>
-                <w:szCs w:val="28"/>
-              </w:rPr>
-              <w:t>6</w:t>
-            </w:r>
-            <w:r>
-              <w:rPr>
-                <w:rFonts w:cs="Times New Roman"/>
-                <w:noProof/>
-                <w:webHidden/>
-                <w:szCs w:val="28"/>
+                <w:noProof/>
+                <w:webHidden/>
+              </w:rPr>
+              <w:t>5</w:t>
+            </w:r>
+            <w:r>
+              <w:rPr>
+                <w:noProof/>
+                <w:webHidden/>
               </w:rPr>
               <w:fldChar w:fldCharType="end"/>
             </w:r>
@@ -151,81 +136,66 @@
           <w:pPr>
             <w:pStyle w:val="11"/>
             <w:rPr>
-              <w:rFonts w:eastAsiaTheme="minorEastAsia" w:cs="Times New Roman"/>
+              <w:rFonts w:asciiTheme="minorHAnsi" w:eastAsiaTheme="minorEastAsia" w:hAnsiTheme="minorHAnsi"/>
               <w:noProof/>
-              <w:szCs w:val="28"/>
+              <w:sz w:val="22"/>
               <w:lang w:eastAsia="ru-RU"/>
             </w:rPr>
           </w:pPr>
-          <w:hyperlink w:anchor="_Toc482744056" w:history="1">
+          <w:hyperlink w:anchor="_Toc2936627" w:history="1">
             <w:r>
               <w:rPr>
                 <w:rStyle w:val="af6"/>
                 <w:rFonts w:cs="Times New Roman"/>
                 <w:noProof/>
-                <w:szCs w:val="28"/>
               </w:rPr>
               <w:t>1 Общетехническое обоснование разработки устройства</w:t>
             </w:r>
             <w:r>
               <w:rPr>
-                <w:rFonts w:cs="Times New Roman"/>
-                <w:noProof/>
-                <w:webHidden/>
-                <w:szCs w:val="28"/>
+                <w:noProof/>
+                <w:webHidden/>
               </w:rPr>
               <w:tab/>
             </w:r>
             <w:r>
               <w:rPr>
-                <w:rFonts w:cs="Times New Roman"/>
-                <w:noProof/>
-                <w:webHidden/>
-                <w:szCs w:val="28"/>
+                <w:noProof/>
+                <w:webHidden/>
               </w:rPr>
               <w:fldChar w:fldCharType="begin"/>
             </w:r>
             <w:r>
               <w:rPr>
-                <w:rFonts w:cs="Times New Roman"/>
-                <w:noProof/>
-                <w:webHidden/>
-                <w:szCs w:val="28"/>
-              </w:rPr>
-              <w:instrText xml:space="preserve"> PAGEREF _Toc482744056 \h </w:instrText>
-            </w:r>
-            <w:r>
-              <w:rPr>
-                <w:rFonts w:cs="Times New Roman"/>
-                <w:noProof/>
-                <w:webHidden/>
-                <w:szCs w:val="28"/>
-              </w:rPr>
-            </w:r>
-            <w:r>
-              <w:rPr>
-                <w:rFonts w:cs="Times New Roman"/>
-                <w:noProof/>
-                <w:webHidden/>
-                <w:szCs w:val="28"/>
+                <w:noProof/>
+                <w:webHidden/>
+              </w:rPr>
+              <w:instrText xml:space="preserve"> PAGEREF _Toc2936627 \h </w:instrText>
+            </w:r>
+            <w:r>
+              <w:rPr>
+                <w:noProof/>
+                <w:webHidden/>
+              </w:rPr>
+            </w:r>
+            <w:r>
+              <w:rPr>
+                <w:noProof/>
+                <w:webHidden/>
               </w:rPr>
               <w:fldChar w:fldCharType="separate"/>
             </w:r>
             <w:r>
               <w:rPr>
-                <w:rFonts w:cs="Times New Roman"/>
-                <w:noProof/>
-                <w:webHidden/>
-                <w:szCs w:val="28"/>
-              </w:rPr>
-              <w:t>7</w:t>
-            </w:r>
-            <w:r>
-              <w:rPr>
-                <w:rFonts w:cs="Times New Roman"/>
-                <w:noProof/>
-                <w:webHidden/>
-                <w:szCs w:val="28"/>
+                <w:noProof/>
+                <w:webHidden/>
+              </w:rPr>
+              <w:t>6</w:t>
+            </w:r>
+            <w:r>
+              <w:rPr>
+                <w:noProof/>
+                <w:webHidden/>
               </w:rPr>
               <w:fldChar w:fldCharType="end"/>
             </w:r>
@@ -235,72 +205,402 @@
           <w:pPr>
             <w:pStyle w:val="21"/>
             <w:rPr>
-              <w:rFonts w:eastAsiaTheme="minorEastAsia" w:cs="Times New Roman"/>
-              <w:szCs w:val="28"/>
+              <w:rFonts w:asciiTheme="minorHAnsi" w:eastAsiaTheme="minorEastAsia" w:hAnsiTheme="minorHAnsi"/>
+              <w:sz w:val="22"/>
               <w:lang w:val="ru-RU" w:eastAsia="ru-RU"/>
             </w:rPr>
           </w:pPr>
-          <w:hyperlink w:anchor="_Toc482744057" w:history="1">
+          <w:hyperlink w:anchor="_Toc2936628" w:history="1">
             <w:r>
               <w:rPr>
                 <w:rStyle w:val="af6"/>
                 <w:rFonts w:cs="Times New Roman"/>
-                <w:szCs w:val="28"/>
               </w:rPr>
               <w:t>1.1 Анализ исходных данных</w:t>
             </w:r>
             <w:r>
               <w:rPr>
+                <w:webHidden/>
+              </w:rPr>
+              <w:tab/>
+            </w:r>
+            <w:r>
+              <w:rPr>
+                <w:webHidden/>
+              </w:rPr>
+              <w:fldChar w:fldCharType="begin"/>
+            </w:r>
+            <w:r>
+              <w:rPr>
+                <w:webHidden/>
+              </w:rPr>
+              <w:instrText xml:space="preserve"> PAGEREF _Toc2936628 \h </w:instrText>
+            </w:r>
+            <w:r>
+              <w:rPr>
+                <w:webHidden/>
+              </w:rPr>
+            </w:r>
+            <w:r>
+              <w:rPr>
+                <w:webHidden/>
+              </w:rPr>
+              <w:fldChar w:fldCharType="separate"/>
+            </w:r>
+            <w:r>
+              <w:rPr>
+                <w:webHidden/>
+              </w:rPr>
+              <w:t>6</w:t>
+            </w:r>
+            <w:r>
+              <w:rPr>
+                <w:webHidden/>
+              </w:rPr>
+              <w:fldChar w:fldCharType="end"/>
+            </w:r>
+          </w:hyperlink>
+        </w:p>
+        <w:p>
+          <w:pPr>
+            <w:pStyle w:val="31"/>
+            <w:rPr>
+              <w:rFonts w:asciiTheme="minorHAnsi" w:eastAsiaTheme="minorEastAsia" w:hAnsiTheme="minorHAnsi"/>
+              <w:noProof/>
+              <w:sz w:val="22"/>
+              <w:lang w:eastAsia="ru-RU"/>
+            </w:rPr>
+          </w:pPr>
+          <w:hyperlink w:anchor="_Toc2936629" w:history="1">
+            <w:r>
+              <w:rPr>
+                <w:rStyle w:val="af6"/>
                 <w:rFonts w:cs="Times New Roman"/>
-                <w:webHidden/>
-                <w:szCs w:val="28"/>
+                <w:noProof/>
+              </w:rPr>
+              <w:t>1.1.1 Назначение мобильного цифрового фильтра аудиофайлов.</w:t>
+            </w:r>
+            <w:r>
+              <w:rPr>
+                <w:noProof/>
+                <w:webHidden/>
               </w:rPr>
               <w:tab/>
             </w:r>
             <w:r>
               <w:rPr>
+                <w:noProof/>
+                <w:webHidden/>
+              </w:rPr>
+              <w:fldChar w:fldCharType="begin"/>
+            </w:r>
+            <w:r>
+              <w:rPr>
+                <w:noProof/>
+                <w:webHidden/>
+              </w:rPr>
+              <w:instrText xml:space="preserve"> PAGEREF _Toc2936629 \h </w:instrText>
+            </w:r>
+            <w:r>
+              <w:rPr>
+                <w:noProof/>
+                <w:webHidden/>
+              </w:rPr>
+            </w:r>
+            <w:r>
+              <w:rPr>
+                <w:noProof/>
+                <w:webHidden/>
+              </w:rPr>
+              <w:fldChar w:fldCharType="separate"/>
+            </w:r>
+            <w:r>
+              <w:rPr>
+                <w:noProof/>
+                <w:webHidden/>
+              </w:rPr>
+              <w:t>6</w:t>
+            </w:r>
+            <w:r>
+              <w:rPr>
+                <w:noProof/>
+                <w:webHidden/>
+              </w:rPr>
+              <w:fldChar w:fldCharType="end"/>
+            </w:r>
+          </w:hyperlink>
+        </w:p>
+        <w:p>
+          <w:pPr>
+            <w:pStyle w:val="31"/>
+            <w:rPr>
+              <w:rFonts w:asciiTheme="minorHAnsi" w:eastAsiaTheme="minorEastAsia" w:hAnsiTheme="minorHAnsi"/>
+              <w:noProof/>
+              <w:sz w:val="22"/>
+              <w:lang w:eastAsia="ru-RU"/>
+            </w:rPr>
+          </w:pPr>
+          <w:hyperlink w:anchor="_Toc2936630" w:history="1">
+            <w:r>
+              <w:rPr>
+                <w:rStyle w:val="af6"/>
                 <w:rFonts w:cs="Times New Roman"/>
-                <w:webHidden/>
-                <w:szCs w:val="28"/>
+                <w:noProof/>
+              </w:rPr>
+              <w:t>1.1.2 Основание для разработки</w:t>
+            </w:r>
+            <w:r>
+              <w:rPr>
+                <w:noProof/>
+                <w:webHidden/>
+              </w:rPr>
+              <w:tab/>
+            </w:r>
+            <w:r>
+              <w:rPr>
+                <w:noProof/>
+                <w:webHidden/>
               </w:rPr>
               <w:fldChar w:fldCharType="begin"/>
             </w:r>
             <w:r>
               <w:rPr>
+                <w:noProof/>
+                <w:webHidden/>
+              </w:rPr>
+              <w:instrText xml:space="preserve"> PAGEREF _Toc2936630 \h </w:instrText>
+            </w:r>
+            <w:r>
+              <w:rPr>
+                <w:noProof/>
+                <w:webHidden/>
+              </w:rPr>
+            </w:r>
+            <w:r>
+              <w:rPr>
+                <w:noProof/>
+                <w:webHidden/>
+              </w:rPr>
+              <w:fldChar w:fldCharType="separate"/>
+            </w:r>
+            <w:r>
+              <w:rPr>
+                <w:noProof/>
+                <w:webHidden/>
+              </w:rPr>
+              <w:t>6</w:t>
+            </w:r>
+            <w:r>
+              <w:rPr>
+                <w:noProof/>
+                <w:webHidden/>
+              </w:rPr>
+              <w:fldChar w:fldCharType="end"/>
+            </w:r>
+          </w:hyperlink>
+        </w:p>
+        <w:p>
+          <w:pPr>
+            <w:pStyle w:val="31"/>
+            <w:rPr>
+              <w:rFonts w:asciiTheme="minorHAnsi" w:eastAsiaTheme="minorEastAsia" w:hAnsiTheme="minorHAnsi"/>
+              <w:noProof/>
+              <w:sz w:val="22"/>
+              <w:lang w:eastAsia="ru-RU"/>
+            </w:rPr>
+          </w:pPr>
+          <w:hyperlink w:anchor="_Toc2936631" w:history="1">
+            <w:r>
+              <w:rPr>
+                <w:rStyle w:val="af6"/>
                 <w:rFonts w:cs="Times New Roman"/>
-                <w:webHidden/>
-                <w:szCs w:val="28"/>
-              </w:rPr>
-              <w:instrText xml:space="preserve"> PAGEREF _Toc482744057 \h </w:instrText>
-            </w:r>
-            <w:r>
-              <w:rPr>
+                <w:noProof/>
+              </w:rPr>
+              <w:t>1.1.3 Источники разработки</w:t>
+            </w:r>
+            <w:r>
+              <w:rPr>
+                <w:noProof/>
+                <w:webHidden/>
+              </w:rPr>
+              <w:tab/>
+            </w:r>
+            <w:r>
+              <w:rPr>
+                <w:noProof/>
+                <w:webHidden/>
+              </w:rPr>
+              <w:fldChar w:fldCharType="begin"/>
+            </w:r>
+            <w:r>
+              <w:rPr>
+                <w:noProof/>
+                <w:webHidden/>
+              </w:rPr>
+              <w:instrText xml:space="preserve"> PAGEREF _Toc2936631 \h </w:instrText>
+            </w:r>
+            <w:r>
+              <w:rPr>
+                <w:noProof/>
+                <w:webHidden/>
+              </w:rPr>
+            </w:r>
+            <w:r>
+              <w:rPr>
+                <w:noProof/>
+                <w:webHidden/>
+              </w:rPr>
+              <w:fldChar w:fldCharType="separate"/>
+            </w:r>
+            <w:r>
+              <w:rPr>
+                <w:noProof/>
+                <w:webHidden/>
+              </w:rPr>
+              <w:t>6</w:t>
+            </w:r>
+            <w:r>
+              <w:rPr>
+                <w:noProof/>
+                <w:webHidden/>
+              </w:rPr>
+              <w:fldChar w:fldCharType="end"/>
+            </w:r>
+          </w:hyperlink>
+        </w:p>
+        <w:p>
+          <w:pPr>
+            <w:pStyle w:val="31"/>
+            <w:rPr>
+              <w:rFonts w:asciiTheme="minorHAnsi" w:eastAsiaTheme="minorEastAsia" w:hAnsiTheme="minorHAnsi"/>
+              <w:noProof/>
+              <w:sz w:val="22"/>
+              <w:lang w:eastAsia="ru-RU"/>
+            </w:rPr>
+          </w:pPr>
+          <w:hyperlink w:anchor="_Toc2936632" w:history="1">
+            <w:r>
+              <w:rPr>
+                <w:rStyle w:val="af6"/>
                 <w:rFonts w:cs="Times New Roman"/>
-                <w:webHidden/>
-                <w:szCs w:val="28"/>
-              </w:rPr>
-            </w:r>
-            <w:r>
-              <w:rPr>
+                <w:noProof/>
+              </w:rPr>
+              <w:t>1.1.4 Технические требования</w:t>
+            </w:r>
+            <w:r>
+              <w:rPr>
+                <w:noProof/>
+                <w:webHidden/>
+              </w:rPr>
+              <w:tab/>
+            </w:r>
+            <w:r>
+              <w:rPr>
+                <w:noProof/>
+                <w:webHidden/>
+              </w:rPr>
+              <w:fldChar w:fldCharType="begin"/>
+            </w:r>
+            <w:r>
+              <w:rPr>
+                <w:noProof/>
+                <w:webHidden/>
+              </w:rPr>
+              <w:instrText xml:space="preserve"> PAGEREF _Toc2936632 \h </w:instrText>
+            </w:r>
+            <w:r>
+              <w:rPr>
+                <w:noProof/>
+                <w:webHidden/>
+              </w:rPr>
+            </w:r>
+            <w:r>
+              <w:rPr>
+                <w:noProof/>
+                <w:webHidden/>
+              </w:rPr>
+              <w:fldChar w:fldCharType="separate"/>
+            </w:r>
+            <w:r>
+              <w:rPr>
+                <w:noProof/>
+                <w:webHidden/>
+              </w:rPr>
+              <w:t>6</w:t>
+            </w:r>
+            <w:r>
+              <w:rPr>
+                <w:noProof/>
+                <w:webHidden/>
+              </w:rPr>
+              <w:fldChar w:fldCharType="end"/>
+            </w:r>
+          </w:hyperlink>
+        </w:p>
+        <w:p>
+          <w:pPr>
+            <w:pStyle w:val="31"/>
+            <w:rPr>
+              <w:rFonts w:asciiTheme="minorHAnsi" w:eastAsiaTheme="minorEastAsia" w:hAnsiTheme="minorHAnsi"/>
+              <w:noProof/>
+              <w:sz w:val="22"/>
+              <w:lang w:eastAsia="ru-RU"/>
+            </w:rPr>
+          </w:pPr>
+          <w:hyperlink w:anchor="_Toc2936633" w:history="1">
+            <w:r>
+              <w:rPr>
+                <w:rStyle w:val="af6"/>
                 <w:rFonts w:cs="Times New Roman"/>
-                <w:webHidden/>
-                <w:szCs w:val="28"/>
+                <w:noProof/>
+              </w:rPr>
+              <w:t>1.1.5 Конструктивно-технологические требования</w:t>
+            </w:r>
+            <w:r>
+              <w:rPr>
+                <w:noProof/>
+                <w:webHidden/>
+              </w:rPr>
+              <w:tab/>
+            </w:r>
+            <w:r>
+              <w:rPr>
+                <w:noProof/>
+                <w:webHidden/>
+              </w:rPr>
+              <w:fldChar w:fldCharType="begin"/>
+            </w:r>
+            <w:r>
+              <w:rPr>
+                <w:noProof/>
+                <w:webHidden/>
+              </w:rPr>
+              <w:instrText xml:space="preserve"> PAGEREF _Toc2936633 \h </w:instrText>
+            </w:r>
+            <w:r>
+              <w:rPr>
+                <w:noProof/>
+                <w:webHidden/>
+              </w:rPr>
+            </w:r>
+            <w:r>
+              <w:rPr>
+                <w:noProof/>
+                <w:webHidden/>
               </w:rPr>
               <w:fldChar w:fldCharType="separate"/>
             </w:r>
             <w:r>
               <w:rPr>
-                <w:rFonts w:cs="Times New Roman"/>
-                <w:webHidden/>
-                <w:szCs w:val="28"/>
-              </w:rPr>
-              <w:t>7</w:t>
-            </w:r>
-            <w:r>
-              <w:rPr>
-                <w:rFonts w:cs="Times New Roman"/>
-                <w:webHidden/>
-                <w:szCs w:val="28"/>
+                <w:noProof/>
+                <w:webHidden/>
+              </w:rPr>
+              <w:t>6</w:t>
+            </w:r>
+            <w:r>
+              <w:rPr>
+                <w:noProof/>
+                <w:webHidden/>
               </w:rPr>
               <w:fldChar w:fldCharType="end"/>
             </w:r>
@@ -310,72 +610,1359 @@
           <w:pPr>
             <w:pStyle w:val="21"/>
             <w:rPr>
-              <w:rFonts w:eastAsiaTheme="minorEastAsia" w:cs="Times New Roman"/>
-              <w:szCs w:val="28"/>
+              <w:rFonts w:asciiTheme="minorHAnsi" w:eastAsiaTheme="minorEastAsia" w:hAnsiTheme="minorHAnsi"/>
+              <w:sz w:val="22"/>
               <w:lang w:val="ru-RU" w:eastAsia="ru-RU"/>
             </w:rPr>
           </w:pPr>
-          <w:hyperlink w:anchor="_Toc482744063" w:history="1">
+          <w:hyperlink w:anchor="_Toc2936634" w:history="1">
             <w:r>
               <w:rPr>
                 <w:rStyle w:val="af6"/>
                 <w:rFonts w:cs="Times New Roman"/>
-                <w:szCs w:val="28"/>
               </w:rPr>
               <w:t>1.2 Теоретические сведения и принципы функционирования отдельных узлов устройства</w:t>
             </w:r>
             <w:r>
               <w:rPr>
+                <w:webHidden/>
+              </w:rPr>
+              <w:tab/>
+            </w:r>
+            <w:r>
+              <w:rPr>
+                <w:webHidden/>
+              </w:rPr>
+              <w:fldChar w:fldCharType="begin"/>
+            </w:r>
+            <w:r>
+              <w:rPr>
+                <w:webHidden/>
+              </w:rPr>
+              <w:instrText xml:space="preserve"> PAGEREF _Toc2936634 \h </w:instrText>
+            </w:r>
+            <w:r>
+              <w:rPr>
+                <w:webHidden/>
+              </w:rPr>
+            </w:r>
+            <w:r>
+              <w:rPr>
+                <w:webHidden/>
+              </w:rPr>
+              <w:fldChar w:fldCharType="separate"/>
+            </w:r>
+            <w:r>
+              <w:rPr>
+                <w:webHidden/>
+              </w:rPr>
+              <w:t>7</w:t>
+            </w:r>
+            <w:r>
+              <w:rPr>
+                <w:webHidden/>
+              </w:rPr>
+              <w:fldChar w:fldCharType="end"/>
+            </w:r>
+          </w:hyperlink>
+        </w:p>
+        <w:p>
+          <w:pPr>
+            <w:pStyle w:val="31"/>
+            <w:rPr>
+              <w:rFonts w:asciiTheme="minorHAnsi" w:eastAsiaTheme="minorEastAsia" w:hAnsiTheme="minorHAnsi"/>
+              <w:noProof/>
+              <w:sz w:val="22"/>
+              <w:lang w:eastAsia="ru-RU"/>
+            </w:rPr>
+          </w:pPr>
+          <w:hyperlink w:anchor="_Toc2936635" w:history="1">
+            <w:r>
+              <w:rPr>
+                <w:rStyle w:val="af6"/>
                 <w:rFonts w:cs="Times New Roman"/>
-                <w:webHidden/>
-                <w:szCs w:val="28"/>
+                <w:noProof/>
+              </w:rPr>
+              <w:t>1.2.1 Протокол и структура пакета Modbus RTU</w:t>
+            </w:r>
+            <w:r>
+              <w:rPr>
+                <w:noProof/>
+                <w:webHidden/>
               </w:rPr>
               <w:tab/>
             </w:r>
             <w:r>
               <w:rPr>
+                <w:noProof/>
+                <w:webHidden/>
+              </w:rPr>
+              <w:fldChar w:fldCharType="begin"/>
+            </w:r>
+            <w:r>
+              <w:rPr>
+                <w:noProof/>
+                <w:webHidden/>
+              </w:rPr>
+              <w:instrText xml:space="preserve"> PAGEREF _Toc2936635 \h </w:instrText>
+            </w:r>
+            <w:r>
+              <w:rPr>
+                <w:noProof/>
+                <w:webHidden/>
+              </w:rPr>
+            </w:r>
+            <w:r>
+              <w:rPr>
+                <w:noProof/>
+                <w:webHidden/>
+              </w:rPr>
+              <w:fldChar w:fldCharType="separate"/>
+            </w:r>
+            <w:r>
+              <w:rPr>
+                <w:noProof/>
+                <w:webHidden/>
+              </w:rPr>
+              <w:t>7</w:t>
+            </w:r>
+            <w:r>
+              <w:rPr>
+                <w:noProof/>
+                <w:webHidden/>
+              </w:rPr>
+              <w:fldChar w:fldCharType="end"/>
+            </w:r>
+          </w:hyperlink>
+        </w:p>
+        <w:p>
+          <w:pPr>
+            <w:pStyle w:val="31"/>
+            <w:rPr>
+              <w:rFonts w:asciiTheme="minorHAnsi" w:eastAsiaTheme="minorEastAsia" w:hAnsiTheme="minorHAnsi"/>
+              <w:noProof/>
+              <w:sz w:val="22"/>
+              <w:lang w:eastAsia="ru-RU"/>
+            </w:rPr>
+          </w:pPr>
+          <w:hyperlink w:anchor="_Toc2936636" w:history="1">
+            <w:r>
+              <w:rPr>
+                <w:rStyle w:val="af6"/>
                 <w:rFonts w:cs="Times New Roman"/>
-                <w:webHidden/>
-                <w:szCs w:val="28"/>
+                <w:noProof/>
+              </w:rPr>
+              <w:t xml:space="preserve">1.2.2 Структура микроконтроллера семейства </w:t>
+            </w:r>
+            <w:r>
+              <w:rPr>
+                <w:rStyle w:val="af6"/>
+                <w:rFonts w:cs="Times New Roman"/>
+                <w:i/>
+                <w:noProof/>
+                <w:lang w:val="en-US"/>
+              </w:rPr>
+              <w:t>ARM</w:t>
+            </w:r>
+            <w:r>
+              <w:rPr>
+                <w:rStyle w:val="af6"/>
+                <w:rFonts w:cs="Times New Roman"/>
+                <w:i/>
+                <w:noProof/>
+              </w:rPr>
+              <w:t xml:space="preserve"> </w:t>
+            </w:r>
+            <w:r>
+              <w:rPr>
+                <w:rStyle w:val="af6"/>
+                <w:rFonts w:cs="Times New Roman"/>
+                <w:i/>
+                <w:noProof/>
+                <w:lang w:val="en-US"/>
+              </w:rPr>
+              <w:t>Cortex</w:t>
+            </w:r>
+            <w:r>
+              <w:rPr>
+                <w:rStyle w:val="af6"/>
+                <w:rFonts w:cs="Times New Roman"/>
+                <w:i/>
+                <w:noProof/>
+              </w:rPr>
+              <w:t>-</w:t>
+            </w:r>
+            <w:r>
+              <w:rPr>
+                <w:rStyle w:val="af6"/>
+                <w:rFonts w:cs="Times New Roman"/>
+                <w:i/>
+                <w:noProof/>
+                <w:lang w:val="en-US"/>
+              </w:rPr>
+              <w:t>M</w:t>
+            </w:r>
+            <w:r>
+              <w:rPr>
+                <w:rStyle w:val="af6"/>
+                <w:rFonts w:cs="Times New Roman"/>
+                <w:i/>
+                <w:noProof/>
+              </w:rPr>
+              <w:t>4</w:t>
+            </w:r>
+            <w:r>
+              <w:rPr>
+                <w:noProof/>
+                <w:webHidden/>
+              </w:rPr>
+              <w:tab/>
+            </w:r>
+            <w:r>
+              <w:rPr>
+                <w:noProof/>
+                <w:webHidden/>
               </w:rPr>
               <w:fldChar w:fldCharType="begin"/>
             </w:r>
             <w:r>
               <w:rPr>
+                <w:noProof/>
+                <w:webHidden/>
+              </w:rPr>
+              <w:instrText xml:space="preserve"> PAGEREF _Toc2936636 \h </w:instrText>
+            </w:r>
+            <w:r>
+              <w:rPr>
+                <w:noProof/>
+                <w:webHidden/>
+              </w:rPr>
+            </w:r>
+            <w:r>
+              <w:rPr>
+                <w:noProof/>
+                <w:webHidden/>
+              </w:rPr>
+              <w:fldChar w:fldCharType="separate"/>
+            </w:r>
+            <w:r>
+              <w:rPr>
+                <w:noProof/>
+                <w:webHidden/>
+              </w:rPr>
+              <w:t>7</w:t>
+            </w:r>
+            <w:r>
+              <w:rPr>
+                <w:noProof/>
+                <w:webHidden/>
+              </w:rPr>
+              <w:fldChar w:fldCharType="end"/>
+            </w:r>
+          </w:hyperlink>
+        </w:p>
+        <w:p>
+          <w:pPr>
+            <w:pStyle w:val="31"/>
+            <w:rPr>
+              <w:rFonts w:asciiTheme="minorHAnsi" w:eastAsiaTheme="minorEastAsia" w:hAnsiTheme="minorHAnsi"/>
+              <w:noProof/>
+              <w:sz w:val="22"/>
+              <w:lang w:eastAsia="ru-RU"/>
+            </w:rPr>
+          </w:pPr>
+          <w:hyperlink w:anchor="_Toc2936637" w:history="1">
+            <w:r>
+              <w:rPr>
+                <w:rStyle w:val="af6"/>
                 <w:rFonts w:cs="Times New Roman"/>
-                <w:webHidden/>
-                <w:szCs w:val="28"/>
-              </w:rPr>
-              <w:instrText xml:space="preserve"> PAGEREF _Toc482744063 \h </w:instrText>
-            </w:r>
-            <w:r>
-              <w:rPr>
+                <w:noProof/>
+              </w:rPr>
+              <w:t xml:space="preserve">1.2.3 Регистровая модель портов </w:t>
+            </w:r>
+            <w:r>
+              <w:rPr>
+                <w:rStyle w:val="af6"/>
                 <w:rFonts w:cs="Times New Roman"/>
-                <w:webHidden/>
-                <w:szCs w:val="28"/>
-              </w:rPr>
-            </w:r>
-            <w:r>
-              <w:rPr>
+                <w:i/>
+                <w:noProof/>
+                <w:lang w:val="en-US"/>
+              </w:rPr>
+              <w:t>GPIO</w:t>
+            </w:r>
+            <w:r>
+              <w:rPr>
+                <w:rStyle w:val="af6"/>
                 <w:rFonts w:cs="Times New Roman"/>
-                <w:webHidden/>
-                <w:szCs w:val="28"/>
+                <w:noProof/>
+              </w:rPr>
+              <w:t xml:space="preserve"> микроконтроллера семейства </w:t>
+            </w:r>
+            <w:r>
+              <w:rPr>
+                <w:rStyle w:val="af6"/>
+                <w:rFonts w:cs="Times New Roman"/>
+                <w:i/>
+                <w:noProof/>
+                <w:lang w:val="en-US"/>
+              </w:rPr>
+              <w:t>ARMCortex</w:t>
+            </w:r>
+            <w:r>
+              <w:rPr>
+                <w:rStyle w:val="af6"/>
+                <w:rFonts w:cs="Times New Roman"/>
+                <w:i/>
+                <w:noProof/>
+              </w:rPr>
+              <w:t>-</w:t>
+            </w:r>
+            <w:r>
+              <w:rPr>
+                <w:rStyle w:val="af6"/>
+                <w:rFonts w:cs="Times New Roman"/>
+                <w:i/>
+                <w:noProof/>
+                <w:lang w:val="en-US"/>
+              </w:rPr>
+              <w:t>M</w:t>
+            </w:r>
+            <w:r>
+              <w:rPr>
+                <w:rStyle w:val="af6"/>
+                <w:rFonts w:cs="Times New Roman"/>
+                <w:i/>
+                <w:noProof/>
+              </w:rPr>
+              <w:t>4</w:t>
+            </w:r>
+            <w:r>
+              <w:rPr>
+                <w:noProof/>
+                <w:webHidden/>
+              </w:rPr>
+              <w:tab/>
+            </w:r>
+            <w:r>
+              <w:rPr>
+                <w:noProof/>
+                <w:webHidden/>
+              </w:rPr>
+              <w:fldChar w:fldCharType="begin"/>
+            </w:r>
+            <w:r>
+              <w:rPr>
+                <w:noProof/>
+                <w:webHidden/>
+              </w:rPr>
+              <w:instrText xml:space="preserve"> PAGEREF _Toc2936637 \h </w:instrText>
+            </w:r>
+            <w:r>
+              <w:rPr>
+                <w:noProof/>
+                <w:webHidden/>
+              </w:rPr>
+            </w:r>
+            <w:r>
+              <w:rPr>
+                <w:noProof/>
+                <w:webHidden/>
               </w:rPr>
               <w:fldChar w:fldCharType="separate"/>
             </w:r>
             <w:r>
               <w:rPr>
+                <w:noProof/>
+                <w:webHidden/>
+              </w:rPr>
+              <w:t>8</w:t>
+            </w:r>
+            <w:r>
+              <w:rPr>
+                <w:noProof/>
+                <w:webHidden/>
+              </w:rPr>
+              <w:fldChar w:fldCharType="end"/>
+            </w:r>
+          </w:hyperlink>
+        </w:p>
+        <w:p>
+          <w:pPr>
+            <w:pStyle w:val="31"/>
+            <w:rPr>
+              <w:rFonts w:asciiTheme="minorHAnsi" w:eastAsiaTheme="minorEastAsia" w:hAnsiTheme="minorHAnsi"/>
+              <w:noProof/>
+              <w:sz w:val="22"/>
+              <w:lang w:eastAsia="ru-RU"/>
+            </w:rPr>
+          </w:pPr>
+          <w:hyperlink w:anchor="_Toc2936638" w:history="1">
+            <w:r>
+              <w:rPr>
+                <w:rStyle w:val="af6"/>
                 <w:rFonts w:cs="Times New Roman"/>
-                <w:webHidden/>
-                <w:szCs w:val="28"/>
-              </w:rPr>
-              <w:t>8</w:t>
-            </w:r>
-            <w:r>
-              <w:rPr>
+                <w:noProof/>
+              </w:rPr>
+              <w:t xml:space="preserve">1.2.4 Физический, канальный и сеансовый уровни интерфейсов </w:t>
+            </w:r>
+            <w:r>
+              <w:rPr>
+                <w:rStyle w:val="af6"/>
                 <w:rFonts w:cs="Times New Roman"/>
-                <w:webHidden/>
-                <w:szCs w:val="28"/>
+                <w:i/>
+                <w:noProof/>
+                <w:lang w:val="en-US"/>
+              </w:rPr>
+              <w:t>I</w:t>
+            </w:r>
+            <w:r>
+              <w:rPr>
+                <w:rStyle w:val="af6"/>
+                <w:rFonts w:cs="Times New Roman"/>
+                <w:i/>
+                <w:noProof/>
+              </w:rPr>
+              <w:t>2</w:t>
+            </w:r>
+            <w:r>
+              <w:rPr>
+                <w:rStyle w:val="af6"/>
+                <w:rFonts w:cs="Times New Roman"/>
+                <w:i/>
+                <w:noProof/>
+                <w:lang w:val="en-US"/>
+              </w:rPr>
+              <w:t>C</w:t>
+            </w:r>
+            <w:r>
+              <w:rPr>
+                <w:rStyle w:val="af6"/>
+                <w:rFonts w:cs="Times New Roman"/>
+                <w:noProof/>
+              </w:rPr>
+              <w:t xml:space="preserve">, </w:t>
+            </w:r>
+            <w:r>
+              <w:rPr>
+                <w:rStyle w:val="af6"/>
+                <w:rFonts w:cs="Times New Roman"/>
+                <w:i/>
+                <w:noProof/>
+                <w:lang w:val="en-US"/>
+              </w:rPr>
+              <w:t>I</w:t>
+            </w:r>
+            <w:r>
+              <w:rPr>
+                <w:rStyle w:val="af6"/>
+                <w:rFonts w:cs="Times New Roman"/>
+                <w:i/>
+                <w:noProof/>
+              </w:rPr>
+              <w:t>2</w:t>
+            </w:r>
+            <w:r>
+              <w:rPr>
+                <w:rStyle w:val="af6"/>
+                <w:rFonts w:cs="Times New Roman"/>
+                <w:i/>
+                <w:noProof/>
+                <w:lang w:val="en-US"/>
+              </w:rPr>
+              <w:t>S</w:t>
+            </w:r>
+            <w:r>
+              <w:rPr>
+                <w:rStyle w:val="af6"/>
+                <w:rFonts w:cs="Times New Roman"/>
+                <w:noProof/>
+              </w:rPr>
+              <w:t xml:space="preserve">, </w:t>
+            </w:r>
+            <w:r>
+              <w:rPr>
+                <w:rStyle w:val="af6"/>
+                <w:rFonts w:cs="Times New Roman"/>
+                <w:i/>
+                <w:noProof/>
+                <w:lang w:val="en-US"/>
+              </w:rPr>
+              <w:t>SPI</w:t>
+            </w:r>
+            <w:r>
+              <w:rPr>
+                <w:rStyle w:val="af6"/>
+                <w:rFonts w:cs="Times New Roman"/>
+                <w:noProof/>
+              </w:rPr>
+              <w:t xml:space="preserve"> и </w:t>
+            </w:r>
+            <w:r>
+              <w:rPr>
+                <w:rStyle w:val="af6"/>
+                <w:rFonts w:cs="Times New Roman"/>
+                <w:i/>
+                <w:noProof/>
+              </w:rPr>
+              <w:t>SDIO</w:t>
+            </w:r>
+            <w:r>
+              <w:rPr>
+                <w:noProof/>
+                <w:webHidden/>
+              </w:rPr>
+              <w:tab/>
+            </w:r>
+            <w:r>
+              <w:rPr>
+                <w:noProof/>
+                <w:webHidden/>
+              </w:rPr>
+              <w:fldChar w:fldCharType="begin"/>
+            </w:r>
+            <w:r>
+              <w:rPr>
+                <w:noProof/>
+                <w:webHidden/>
+              </w:rPr>
+              <w:instrText xml:space="preserve"> PAGEREF _Toc2936638 \h </w:instrText>
+            </w:r>
+            <w:r>
+              <w:rPr>
+                <w:noProof/>
+                <w:webHidden/>
+              </w:rPr>
+            </w:r>
+            <w:r>
+              <w:rPr>
+                <w:noProof/>
+                <w:webHidden/>
+              </w:rPr>
+              <w:fldChar w:fldCharType="separate"/>
+            </w:r>
+            <w:r>
+              <w:rPr>
+                <w:noProof/>
+                <w:webHidden/>
+              </w:rPr>
+              <w:t>9</w:t>
+            </w:r>
+            <w:r>
+              <w:rPr>
+                <w:noProof/>
+                <w:webHidden/>
+              </w:rPr>
+              <w:fldChar w:fldCharType="end"/>
+            </w:r>
+          </w:hyperlink>
+        </w:p>
+        <w:p>
+          <w:pPr>
+            <w:pStyle w:val="31"/>
+            <w:rPr>
+              <w:rFonts w:asciiTheme="minorHAnsi" w:eastAsiaTheme="minorEastAsia" w:hAnsiTheme="minorHAnsi"/>
+              <w:noProof/>
+              <w:sz w:val="22"/>
+              <w:lang w:eastAsia="ru-RU"/>
+            </w:rPr>
+          </w:pPr>
+          <w:hyperlink w:anchor="_Toc2936639" w:history="1">
+            <w:r>
+              <w:rPr>
+                <w:rStyle w:val="af6"/>
+                <w:rFonts w:cs="Times New Roman"/>
+                <w:noProof/>
+              </w:rPr>
+              <w:t xml:space="preserve">1.2.5 Регистровые модели </w:t>
+            </w:r>
+            <w:r>
+              <w:rPr>
+                <w:rStyle w:val="af6"/>
+                <w:rFonts w:cs="Times New Roman"/>
+                <w:i/>
+                <w:noProof/>
+                <w:lang w:val="en-US"/>
+              </w:rPr>
+              <w:t>I</w:t>
+            </w:r>
+            <w:r>
+              <w:rPr>
+                <w:rStyle w:val="af6"/>
+                <w:rFonts w:cs="Times New Roman"/>
+                <w:i/>
+                <w:noProof/>
+              </w:rPr>
+              <w:t>2</w:t>
+            </w:r>
+            <w:r>
+              <w:rPr>
+                <w:rStyle w:val="af6"/>
+                <w:rFonts w:cs="Times New Roman"/>
+                <w:i/>
+                <w:noProof/>
+                <w:lang w:val="en-US"/>
+              </w:rPr>
+              <w:t>C</w:t>
+            </w:r>
+            <w:r>
+              <w:rPr>
+                <w:rStyle w:val="af6"/>
+                <w:rFonts w:cs="Times New Roman"/>
+                <w:noProof/>
+              </w:rPr>
+              <w:t xml:space="preserve">, </w:t>
+            </w:r>
+            <w:r>
+              <w:rPr>
+                <w:rStyle w:val="af6"/>
+                <w:rFonts w:cs="Times New Roman"/>
+                <w:i/>
+                <w:noProof/>
+                <w:lang w:val="en-US"/>
+              </w:rPr>
+              <w:t>I</w:t>
+            </w:r>
+            <w:r>
+              <w:rPr>
+                <w:rStyle w:val="af6"/>
+                <w:rFonts w:cs="Times New Roman"/>
+                <w:i/>
+                <w:noProof/>
+              </w:rPr>
+              <w:t>2</w:t>
+            </w:r>
+            <w:r>
+              <w:rPr>
+                <w:rStyle w:val="af6"/>
+                <w:rFonts w:cs="Times New Roman"/>
+                <w:i/>
+                <w:noProof/>
+                <w:lang w:val="en-US"/>
+              </w:rPr>
+              <w:t>S</w:t>
+            </w:r>
+            <w:r>
+              <w:rPr>
+                <w:rStyle w:val="af6"/>
+                <w:rFonts w:cs="Times New Roman"/>
+                <w:noProof/>
+              </w:rPr>
+              <w:t xml:space="preserve">, </w:t>
+            </w:r>
+            <w:r>
+              <w:rPr>
+                <w:rStyle w:val="af6"/>
+                <w:rFonts w:cs="Times New Roman"/>
+                <w:i/>
+                <w:noProof/>
+                <w:lang w:val="en-US"/>
+              </w:rPr>
+              <w:t>SPI</w:t>
+            </w:r>
+            <w:r>
+              <w:rPr>
+                <w:rStyle w:val="af6"/>
+                <w:rFonts w:cs="Times New Roman"/>
+                <w:noProof/>
+              </w:rPr>
+              <w:t xml:space="preserve"> и </w:t>
+            </w:r>
+            <w:r>
+              <w:rPr>
+                <w:rStyle w:val="af6"/>
+                <w:rFonts w:cs="Times New Roman"/>
+                <w:i/>
+                <w:noProof/>
+              </w:rPr>
+              <w:t>SDIO</w:t>
+            </w:r>
+            <w:r>
+              <w:rPr>
+                <w:rStyle w:val="af6"/>
+                <w:rFonts w:cs="Times New Roman"/>
+                <w:noProof/>
+              </w:rPr>
+              <w:t xml:space="preserve"> микроконтроллера семейства </w:t>
+            </w:r>
+            <w:r>
+              <w:rPr>
+                <w:rStyle w:val="af6"/>
+                <w:rFonts w:cs="Times New Roman"/>
+                <w:i/>
+                <w:noProof/>
+                <w:lang w:val="en-US"/>
+              </w:rPr>
+              <w:t>ARMCortex</w:t>
+            </w:r>
+            <w:r>
+              <w:rPr>
+                <w:rStyle w:val="af6"/>
+                <w:rFonts w:cs="Times New Roman"/>
+                <w:i/>
+                <w:noProof/>
+              </w:rPr>
+              <w:t>-</w:t>
+            </w:r>
+            <w:r>
+              <w:rPr>
+                <w:rStyle w:val="af6"/>
+                <w:rFonts w:cs="Times New Roman"/>
+                <w:i/>
+                <w:noProof/>
+                <w:lang w:val="en-US"/>
+              </w:rPr>
+              <w:t>M</w:t>
+            </w:r>
+            <w:r>
+              <w:rPr>
+                <w:rStyle w:val="af6"/>
+                <w:rFonts w:cs="Times New Roman"/>
+                <w:i/>
+                <w:noProof/>
+              </w:rPr>
+              <w:t>4</w:t>
+            </w:r>
+            <w:r>
+              <w:rPr>
+                <w:noProof/>
+                <w:webHidden/>
+              </w:rPr>
+              <w:tab/>
+            </w:r>
+            <w:r>
+              <w:rPr>
+                <w:noProof/>
+                <w:webHidden/>
+              </w:rPr>
+              <w:fldChar w:fldCharType="begin"/>
+            </w:r>
+            <w:r>
+              <w:rPr>
+                <w:noProof/>
+                <w:webHidden/>
+              </w:rPr>
+              <w:instrText xml:space="preserve"> PAGEREF _Toc2936639 \h </w:instrText>
+            </w:r>
+            <w:r>
+              <w:rPr>
+                <w:noProof/>
+                <w:webHidden/>
+              </w:rPr>
+            </w:r>
+            <w:r>
+              <w:rPr>
+                <w:noProof/>
+                <w:webHidden/>
+              </w:rPr>
+              <w:fldChar w:fldCharType="separate"/>
+            </w:r>
+            <w:r>
+              <w:rPr>
+                <w:noProof/>
+                <w:webHidden/>
+              </w:rPr>
+              <w:t>12</w:t>
+            </w:r>
+            <w:r>
+              <w:rPr>
+                <w:noProof/>
+                <w:webHidden/>
+              </w:rPr>
+              <w:fldChar w:fldCharType="end"/>
+            </w:r>
+          </w:hyperlink>
+        </w:p>
+        <w:p>
+          <w:pPr>
+            <w:pStyle w:val="31"/>
+            <w:rPr>
+              <w:rFonts w:asciiTheme="minorHAnsi" w:eastAsiaTheme="minorEastAsia" w:hAnsiTheme="minorHAnsi"/>
+              <w:noProof/>
+              <w:sz w:val="22"/>
+              <w:lang w:eastAsia="ru-RU"/>
+            </w:rPr>
+          </w:pPr>
+          <w:hyperlink w:anchor="_Toc2936640" w:history="1">
+            <w:r>
+              <w:rPr>
+                <w:rStyle w:val="af6"/>
+                <w:rFonts w:cs="Times New Roman"/>
+                <w:noProof/>
+              </w:rPr>
+              <w:t xml:space="preserve">1.2.6 Принципы функционирования блока </w:t>
+            </w:r>
+            <w:r>
+              <w:rPr>
+                <w:rStyle w:val="af6"/>
+                <w:rFonts w:cs="Times New Roman"/>
+                <w:i/>
+                <w:noProof/>
+                <w:lang w:val="en-US"/>
+              </w:rPr>
+              <w:t>DMA</w:t>
+            </w:r>
+            <w:r>
+              <w:rPr>
+                <w:rStyle w:val="af6"/>
+                <w:rFonts w:cs="Times New Roman"/>
+                <w:noProof/>
+              </w:rPr>
+              <w:t xml:space="preserve"> прямого доступа к памяти</w:t>
+            </w:r>
+            <w:r>
+              <w:rPr>
+                <w:noProof/>
+                <w:webHidden/>
+              </w:rPr>
+              <w:tab/>
+            </w:r>
+            <w:r>
+              <w:rPr>
+                <w:noProof/>
+                <w:webHidden/>
+              </w:rPr>
+              <w:fldChar w:fldCharType="begin"/>
+            </w:r>
+            <w:r>
+              <w:rPr>
+                <w:noProof/>
+                <w:webHidden/>
+              </w:rPr>
+              <w:instrText xml:space="preserve"> PAGEREF _Toc2936640 \h </w:instrText>
+            </w:r>
+            <w:r>
+              <w:rPr>
+                <w:noProof/>
+                <w:webHidden/>
+              </w:rPr>
+            </w:r>
+            <w:r>
+              <w:rPr>
+                <w:noProof/>
+                <w:webHidden/>
+              </w:rPr>
+              <w:fldChar w:fldCharType="separate"/>
+            </w:r>
+            <w:r>
+              <w:rPr>
+                <w:noProof/>
+                <w:webHidden/>
+              </w:rPr>
+              <w:t>13</w:t>
+            </w:r>
+            <w:r>
+              <w:rPr>
+                <w:noProof/>
+                <w:webHidden/>
+              </w:rPr>
+              <w:fldChar w:fldCharType="end"/>
+            </w:r>
+          </w:hyperlink>
+        </w:p>
+        <w:p>
+          <w:pPr>
+            <w:pStyle w:val="31"/>
+            <w:rPr>
+              <w:rFonts w:asciiTheme="minorHAnsi" w:eastAsiaTheme="minorEastAsia" w:hAnsiTheme="minorHAnsi"/>
+              <w:noProof/>
+              <w:sz w:val="22"/>
+              <w:lang w:eastAsia="ru-RU"/>
+            </w:rPr>
+          </w:pPr>
+          <w:hyperlink w:anchor="_Toc2936641" w:history="1">
+            <w:r>
+              <w:rPr>
+                <w:rStyle w:val="af6"/>
+                <w:rFonts w:cs="Times New Roman"/>
+                <w:noProof/>
+              </w:rPr>
+              <w:t xml:space="preserve">1.2.7 Структура и логика функционирования дисплейного модуля </w:t>
+            </w:r>
+            <w:r>
+              <w:rPr>
+                <w:rStyle w:val="af6"/>
+                <w:rFonts w:cs="Times New Roman"/>
+                <w:i/>
+                <w:noProof/>
+                <w:lang w:val="en-US"/>
+              </w:rPr>
+              <w:t>HY</w:t>
+            </w:r>
+            <w:r>
+              <w:rPr>
+                <w:rStyle w:val="af6"/>
+                <w:rFonts w:cs="Times New Roman"/>
+                <w:i/>
+                <w:noProof/>
+              </w:rPr>
+              <w:t>32</w:t>
+            </w:r>
+            <w:r>
+              <w:rPr>
+                <w:rStyle w:val="af6"/>
+                <w:rFonts w:cs="Times New Roman"/>
+                <w:i/>
+                <w:noProof/>
+                <w:lang w:val="en-US"/>
+              </w:rPr>
+              <w:t>D</w:t>
+            </w:r>
+            <w:r>
+              <w:rPr>
+                <w:rStyle w:val="af6"/>
+                <w:rFonts w:cs="Times New Roman"/>
+                <w:noProof/>
+              </w:rPr>
+              <w:t xml:space="preserve"> на базе видеопроцессора </w:t>
+            </w:r>
+            <w:r>
+              <w:rPr>
+                <w:rStyle w:val="af6"/>
+                <w:rFonts w:cs="Times New Roman"/>
+                <w:i/>
+                <w:noProof/>
+                <w:lang w:val="en-US"/>
+              </w:rPr>
+              <w:t>ILI</w:t>
+            </w:r>
+            <w:r>
+              <w:rPr>
+                <w:rStyle w:val="af6"/>
+                <w:rFonts w:cs="Times New Roman"/>
+                <w:i/>
+                <w:noProof/>
+              </w:rPr>
+              <w:t>9341</w:t>
+            </w:r>
+            <w:r>
+              <w:rPr>
+                <w:noProof/>
+                <w:webHidden/>
+              </w:rPr>
+              <w:tab/>
+            </w:r>
+            <w:r>
+              <w:rPr>
+                <w:noProof/>
+                <w:webHidden/>
+              </w:rPr>
+              <w:fldChar w:fldCharType="begin"/>
+            </w:r>
+            <w:r>
+              <w:rPr>
+                <w:noProof/>
+                <w:webHidden/>
+              </w:rPr>
+              <w:instrText xml:space="preserve"> PAGEREF _Toc2936641 \h </w:instrText>
+            </w:r>
+            <w:r>
+              <w:rPr>
+                <w:noProof/>
+                <w:webHidden/>
+              </w:rPr>
+            </w:r>
+            <w:r>
+              <w:rPr>
+                <w:noProof/>
+                <w:webHidden/>
+              </w:rPr>
+              <w:fldChar w:fldCharType="separate"/>
+            </w:r>
+            <w:r>
+              <w:rPr>
+                <w:noProof/>
+                <w:webHidden/>
+              </w:rPr>
+              <w:t>14</w:t>
+            </w:r>
+            <w:r>
+              <w:rPr>
+                <w:noProof/>
+                <w:webHidden/>
+              </w:rPr>
+              <w:fldChar w:fldCharType="end"/>
+            </w:r>
+          </w:hyperlink>
+        </w:p>
+        <w:p>
+          <w:pPr>
+            <w:pStyle w:val="31"/>
+            <w:rPr>
+              <w:rFonts w:asciiTheme="minorHAnsi" w:eastAsiaTheme="minorEastAsia" w:hAnsiTheme="minorHAnsi"/>
+              <w:noProof/>
+              <w:sz w:val="22"/>
+              <w:lang w:eastAsia="ru-RU"/>
+            </w:rPr>
+          </w:pPr>
+          <w:hyperlink w:anchor="_Toc2936642" w:history="1">
+            <w:r>
+              <w:rPr>
+                <w:rStyle w:val="af6"/>
+                <w:rFonts w:cs="Times New Roman"/>
+                <w:noProof/>
+              </w:rPr>
+              <w:t xml:space="preserve">1.2.8 Структура и логика функционирования контроллеров </w:t>
+            </w:r>
+            <w:r>
+              <w:rPr>
+                <w:rStyle w:val="af6"/>
+                <w:rFonts w:cs="Times New Roman"/>
+                <w:i/>
+                <w:noProof/>
+                <w:lang w:val="en-US"/>
+              </w:rPr>
+              <w:t>ADS</w:t>
+            </w:r>
+            <w:r>
+              <w:rPr>
+                <w:rStyle w:val="af6"/>
+                <w:rFonts w:cs="Times New Roman"/>
+                <w:i/>
+                <w:noProof/>
+              </w:rPr>
+              <w:t>7846</w:t>
+            </w:r>
+            <w:r>
+              <w:rPr>
+                <w:rStyle w:val="af6"/>
+                <w:rFonts w:cs="Times New Roman"/>
+                <w:noProof/>
+              </w:rPr>
+              <w:t xml:space="preserve"> и </w:t>
+            </w:r>
+            <w:r>
+              <w:rPr>
+                <w:rStyle w:val="af6"/>
+                <w:rFonts w:cs="Times New Roman"/>
+                <w:i/>
+                <w:noProof/>
+                <w:lang w:val="en-US"/>
+              </w:rPr>
+              <w:t>STMPE</w:t>
+            </w:r>
+            <w:r>
+              <w:rPr>
+                <w:rStyle w:val="af6"/>
+                <w:rFonts w:cs="Times New Roman"/>
+                <w:i/>
+                <w:noProof/>
+              </w:rPr>
+              <w:t>811</w:t>
+            </w:r>
+            <w:r>
+              <w:rPr>
+                <w:rStyle w:val="af6"/>
+                <w:rFonts w:cs="Times New Roman"/>
+                <w:noProof/>
+              </w:rPr>
+              <w:t xml:space="preserve"> сенсорной панели</w:t>
+            </w:r>
+            <w:r>
+              <w:rPr>
+                <w:noProof/>
+                <w:webHidden/>
+              </w:rPr>
+              <w:tab/>
+            </w:r>
+            <w:r>
+              <w:rPr>
+                <w:noProof/>
+                <w:webHidden/>
+              </w:rPr>
+              <w:fldChar w:fldCharType="begin"/>
+            </w:r>
+            <w:r>
+              <w:rPr>
+                <w:noProof/>
+                <w:webHidden/>
+              </w:rPr>
+              <w:instrText xml:space="preserve"> PAGEREF _Toc2936642 \h </w:instrText>
+            </w:r>
+            <w:r>
+              <w:rPr>
+                <w:noProof/>
+                <w:webHidden/>
+              </w:rPr>
+            </w:r>
+            <w:r>
+              <w:rPr>
+                <w:noProof/>
+                <w:webHidden/>
+              </w:rPr>
+              <w:fldChar w:fldCharType="separate"/>
+            </w:r>
+            <w:r>
+              <w:rPr>
+                <w:noProof/>
+                <w:webHidden/>
+              </w:rPr>
+              <w:t>14</w:t>
+            </w:r>
+            <w:r>
+              <w:rPr>
+                <w:noProof/>
+                <w:webHidden/>
+              </w:rPr>
+              <w:fldChar w:fldCharType="end"/>
+            </w:r>
+          </w:hyperlink>
+        </w:p>
+        <w:p>
+          <w:pPr>
+            <w:pStyle w:val="31"/>
+            <w:rPr>
+              <w:rFonts w:asciiTheme="minorHAnsi" w:eastAsiaTheme="minorEastAsia" w:hAnsiTheme="minorHAnsi"/>
+              <w:noProof/>
+              <w:sz w:val="22"/>
+              <w:lang w:eastAsia="ru-RU"/>
+            </w:rPr>
+          </w:pPr>
+          <w:hyperlink w:anchor="_Toc2936643" w:history="1">
+            <w:r>
+              <w:rPr>
+                <w:rStyle w:val="af6"/>
+                <w:rFonts w:cs="Times New Roman"/>
+                <w:noProof/>
+              </w:rPr>
+              <w:t>1.2.9 Методика создания пользовательского интерфейса</w:t>
+            </w:r>
+            <w:r>
+              <w:rPr>
+                <w:noProof/>
+                <w:webHidden/>
+              </w:rPr>
+              <w:tab/>
+            </w:r>
+            <w:r>
+              <w:rPr>
+                <w:noProof/>
+                <w:webHidden/>
+              </w:rPr>
+              <w:fldChar w:fldCharType="begin"/>
+            </w:r>
+            <w:r>
+              <w:rPr>
+                <w:noProof/>
+                <w:webHidden/>
+              </w:rPr>
+              <w:instrText xml:space="preserve"> PAGEREF _Toc2936643 \h </w:instrText>
+            </w:r>
+            <w:r>
+              <w:rPr>
+                <w:noProof/>
+                <w:webHidden/>
+              </w:rPr>
+            </w:r>
+            <w:r>
+              <w:rPr>
+                <w:noProof/>
+                <w:webHidden/>
+              </w:rPr>
+              <w:fldChar w:fldCharType="separate"/>
+            </w:r>
+            <w:r>
+              <w:rPr>
+                <w:noProof/>
+                <w:webHidden/>
+              </w:rPr>
+              <w:t>17</w:t>
+            </w:r>
+            <w:r>
+              <w:rPr>
+                <w:noProof/>
+                <w:webHidden/>
+              </w:rPr>
+              <w:fldChar w:fldCharType="end"/>
+            </w:r>
+          </w:hyperlink>
+        </w:p>
+        <w:p>
+          <w:pPr>
+            <w:pStyle w:val="31"/>
+            <w:rPr>
+              <w:rFonts w:asciiTheme="minorHAnsi" w:eastAsiaTheme="minorEastAsia" w:hAnsiTheme="minorHAnsi"/>
+              <w:noProof/>
+              <w:sz w:val="22"/>
+              <w:lang w:eastAsia="ru-RU"/>
+            </w:rPr>
+          </w:pPr>
+          <w:hyperlink w:anchor="_Toc2936644" w:history="1">
+            <w:r>
+              <w:rPr>
+                <w:rStyle w:val="af6"/>
+                <w:rFonts w:cs="Times New Roman"/>
+                <w:noProof/>
+              </w:rPr>
+              <w:t>1.2.10 Принципиальные основы и схемы зарядки литий-ионных аккумуляторных батарей</w:t>
+            </w:r>
+            <w:r>
+              <w:rPr>
+                <w:noProof/>
+                <w:webHidden/>
+              </w:rPr>
+              <w:tab/>
+            </w:r>
+            <w:r>
+              <w:rPr>
+                <w:noProof/>
+                <w:webHidden/>
+              </w:rPr>
+              <w:fldChar w:fldCharType="begin"/>
+            </w:r>
+            <w:r>
+              <w:rPr>
+                <w:noProof/>
+                <w:webHidden/>
+              </w:rPr>
+              <w:instrText xml:space="preserve"> PAGEREF _Toc2936644 \h </w:instrText>
+            </w:r>
+            <w:r>
+              <w:rPr>
+                <w:noProof/>
+                <w:webHidden/>
+              </w:rPr>
+            </w:r>
+            <w:r>
+              <w:rPr>
+                <w:noProof/>
+                <w:webHidden/>
+              </w:rPr>
+              <w:fldChar w:fldCharType="separate"/>
+            </w:r>
+            <w:r>
+              <w:rPr>
+                <w:noProof/>
+                <w:webHidden/>
+              </w:rPr>
+              <w:t>17</w:t>
+            </w:r>
+            <w:r>
+              <w:rPr>
+                <w:noProof/>
+                <w:webHidden/>
+              </w:rPr>
+              <w:fldChar w:fldCharType="end"/>
+            </w:r>
+          </w:hyperlink>
+        </w:p>
+        <w:p>
+          <w:pPr>
+            <w:pStyle w:val="31"/>
+            <w:rPr>
+              <w:rFonts w:asciiTheme="minorHAnsi" w:eastAsiaTheme="minorEastAsia" w:hAnsiTheme="minorHAnsi"/>
+              <w:noProof/>
+              <w:sz w:val="22"/>
+              <w:lang w:eastAsia="ru-RU"/>
+            </w:rPr>
+          </w:pPr>
+          <w:hyperlink w:anchor="_Toc2936645" w:history="1">
+            <w:r>
+              <w:rPr>
+                <w:rStyle w:val="af6"/>
+                <w:rFonts w:cs="Times New Roman"/>
+                <w:noProof/>
+              </w:rPr>
+              <w:t xml:space="preserve">1.2.11 Структура и логика функционирования микросхем </w:t>
+            </w:r>
+            <w:r>
+              <w:rPr>
+                <w:rStyle w:val="af6"/>
+                <w:rFonts w:cs="Times New Roman"/>
+                <w:i/>
+                <w:noProof/>
+                <w:lang w:val="en-US"/>
+              </w:rPr>
+              <w:t>LTC</w:t>
+            </w:r>
+            <w:r>
+              <w:rPr>
+                <w:rStyle w:val="af6"/>
+                <w:rFonts w:cs="Times New Roman"/>
+                <w:i/>
+                <w:noProof/>
+              </w:rPr>
+              <w:t>4058</w:t>
+            </w:r>
+            <w:r>
+              <w:rPr>
+                <w:rStyle w:val="af6"/>
+                <w:rFonts w:cs="Times New Roman"/>
+                <w:noProof/>
+              </w:rPr>
+              <w:t xml:space="preserve"> и </w:t>
+            </w:r>
+            <w:r>
+              <w:rPr>
+                <w:rStyle w:val="af6"/>
+                <w:rFonts w:cs="Times New Roman"/>
+                <w:i/>
+                <w:noProof/>
+                <w:lang w:val="en-US"/>
+              </w:rPr>
+              <w:t>BQ</w:t>
+            </w:r>
+            <w:r>
+              <w:rPr>
+                <w:rStyle w:val="af6"/>
+                <w:rFonts w:cs="Times New Roman"/>
+                <w:i/>
+                <w:noProof/>
+              </w:rPr>
+              <w:t>24295</w:t>
+            </w:r>
+            <w:r>
+              <w:rPr>
+                <w:rStyle w:val="af6"/>
+                <w:rFonts w:cs="Times New Roman"/>
+                <w:noProof/>
+              </w:rPr>
+              <w:t xml:space="preserve"> зарядки аккумуляторных батарей</w:t>
+            </w:r>
+            <w:r>
+              <w:rPr>
+                <w:noProof/>
+                <w:webHidden/>
+              </w:rPr>
+              <w:tab/>
+            </w:r>
+            <w:r>
+              <w:rPr>
+                <w:noProof/>
+                <w:webHidden/>
+              </w:rPr>
+              <w:fldChar w:fldCharType="begin"/>
+            </w:r>
+            <w:r>
+              <w:rPr>
+                <w:noProof/>
+                <w:webHidden/>
+              </w:rPr>
+              <w:instrText xml:space="preserve"> PAGEREF _Toc2936645 \h </w:instrText>
+            </w:r>
+            <w:r>
+              <w:rPr>
+                <w:noProof/>
+                <w:webHidden/>
+              </w:rPr>
+            </w:r>
+            <w:r>
+              <w:rPr>
+                <w:noProof/>
+                <w:webHidden/>
+              </w:rPr>
+              <w:fldChar w:fldCharType="separate"/>
+            </w:r>
+            <w:r>
+              <w:rPr>
+                <w:noProof/>
+                <w:webHidden/>
+              </w:rPr>
+              <w:t>18</w:t>
+            </w:r>
+            <w:r>
+              <w:rPr>
+                <w:noProof/>
+                <w:webHidden/>
               </w:rPr>
               <w:fldChar w:fldCharType="end"/>
             </w:r>
@@ -385,81 +1972,66 @@
           <w:pPr>
             <w:pStyle w:val="11"/>
             <w:rPr>
-              <w:rFonts w:eastAsiaTheme="minorEastAsia" w:cs="Times New Roman"/>
+              <w:rFonts w:asciiTheme="minorHAnsi" w:eastAsiaTheme="minorEastAsia" w:hAnsiTheme="minorHAnsi"/>
               <w:noProof/>
-              <w:szCs w:val="28"/>
+              <w:sz w:val="22"/>
               <w:lang w:eastAsia="ru-RU"/>
             </w:rPr>
           </w:pPr>
-          <w:hyperlink w:anchor="_Toc482744099" w:history="1">
+          <w:hyperlink w:anchor="_Toc2936646" w:history="1">
             <w:r>
               <w:rPr>
                 <w:rStyle w:val="af6"/>
                 <w:rFonts w:cs="Times New Roman"/>
                 <w:noProof/>
-                <w:szCs w:val="28"/>
-              </w:rPr>
-              <w:t>2 Разработка структурной электрической схемы Мобильного цифрового фильтра аудио файлов</w:t>
-            </w:r>
-            <w:r>
-              <w:rPr>
-                <w:rFonts w:cs="Times New Roman"/>
-                <w:noProof/>
-                <w:webHidden/>
-                <w:szCs w:val="28"/>
+              </w:rPr>
+              <w:t>2 Разработка структурной электрической схемы мобильного Ethernet UDP-сервера с поддержкой протокола Modbus RTU</w:t>
+            </w:r>
+            <w:r>
+              <w:rPr>
+                <w:noProof/>
+                <w:webHidden/>
               </w:rPr>
               <w:tab/>
             </w:r>
             <w:r>
               <w:rPr>
-                <w:rFonts w:cs="Times New Roman"/>
-                <w:noProof/>
-                <w:webHidden/>
-                <w:szCs w:val="28"/>
+                <w:noProof/>
+                <w:webHidden/>
               </w:rPr>
               <w:fldChar w:fldCharType="begin"/>
             </w:r>
             <w:r>
               <w:rPr>
-                <w:rFonts w:cs="Times New Roman"/>
-                <w:noProof/>
-                <w:webHidden/>
-                <w:szCs w:val="28"/>
-              </w:rPr>
-              <w:instrText xml:space="preserve"> PAGEREF _Toc482744099 \h </w:instrText>
-            </w:r>
-            <w:r>
-              <w:rPr>
-                <w:rFonts w:cs="Times New Roman"/>
-                <w:noProof/>
-                <w:webHidden/>
-                <w:szCs w:val="28"/>
-              </w:rPr>
-            </w:r>
-            <w:r>
-              <w:rPr>
-                <w:rFonts w:cs="Times New Roman"/>
-                <w:noProof/>
-                <w:webHidden/>
-                <w:szCs w:val="28"/>
+                <w:noProof/>
+                <w:webHidden/>
+              </w:rPr>
+              <w:instrText xml:space="preserve"> PAGEREF _Toc2936646 \h </w:instrText>
+            </w:r>
+            <w:r>
+              <w:rPr>
+                <w:noProof/>
+                <w:webHidden/>
+              </w:rPr>
+            </w:r>
+            <w:r>
+              <w:rPr>
+                <w:noProof/>
+                <w:webHidden/>
               </w:rPr>
               <w:fldChar w:fldCharType="separate"/>
             </w:r>
             <w:r>
               <w:rPr>
-                <w:rFonts w:cs="Times New Roman"/>
-                <w:noProof/>
-                <w:webHidden/>
-                <w:szCs w:val="28"/>
-              </w:rPr>
-              <w:t>42</w:t>
-            </w:r>
-            <w:r>
-              <w:rPr>
-                <w:rFonts w:cs="Times New Roman"/>
-                <w:noProof/>
-                <w:webHidden/>
-                <w:szCs w:val="28"/>
+                <w:noProof/>
+                <w:webHidden/>
+              </w:rPr>
+              <w:t>19</w:t>
+            </w:r>
+            <w:r>
+              <w:rPr>
+                <w:noProof/>
+                <w:webHidden/>
               </w:rPr>
               <w:fldChar w:fldCharType="end"/>
             </w:r>
@@ -469,72 +2041,57 @@
           <w:pPr>
             <w:pStyle w:val="21"/>
             <w:rPr>
-              <w:rFonts w:eastAsiaTheme="minorEastAsia" w:cs="Times New Roman"/>
-              <w:szCs w:val="28"/>
+              <w:rFonts w:asciiTheme="minorHAnsi" w:eastAsiaTheme="minorEastAsia" w:hAnsiTheme="minorHAnsi"/>
+              <w:sz w:val="22"/>
               <w:lang w:val="ru-RU" w:eastAsia="ru-RU"/>
             </w:rPr>
           </w:pPr>
-          <w:hyperlink w:anchor="_Toc482744100" w:history="1">
+          <w:hyperlink w:anchor="_Toc2936647" w:history="1">
             <w:r>
               <w:rPr>
                 <w:rStyle w:val="af6"/>
                 <w:rFonts w:cs="Times New Roman"/>
-                <w:szCs w:val="28"/>
-              </w:rPr>
-              <w:t>2.1 Обоснование базовых составляющих структурной схемы мобильного цифрового фильтра аудио файлов</w:t>
-            </w:r>
-            <w:r>
-              <w:rPr>
-                <w:rFonts w:cs="Times New Roman"/>
-                <w:webHidden/>
-                <w:szCs w:val="28"/>
+              </w:rPr>
+              <w:t>2.1 Обоснование базовых составляющих структурной схемы</w:t>
+            </w:r>
+            <w:r>
+              <w:rPr>
+                <w:webHidden/>
               </w:rPr>
               <w:tab/>
             </w:r>
             <w:r>
               <w:rPr>
-                <w:rFonts w:cs="Times New Roman"/>
-                <w:webHidden/>
-                <w:szCs w:val="28"/>
+                <w:webHidden/>
               </w:rPr>
               <w:fldChar w:fldCharType="begin"/>
             </w:r>
             <w:r>
               <w:rPr>
-                <w:rFonts w:cs="Times New Roman"/>
-                <w:webHidden/>
-                <w:szCs w:val="28"/>
-              </w:rPr>
-              <w:instrText xml:space="preserve"> PAGEREF _Toc482744100 \h </w:instrText>
-            </w:r>
-            <w:r>
-              <w:rPr>
-                <w:rFonts w:cs="Times New Roman"/>
-                <w:webHidden/>
-                <w:szCs w:val="28"/>
-              </w:rPr>
-            </w:r>
-            <w:r>
-              <w:rPr>
-                <w:rFonts w:cs="Times New Roman"/>
-                <w:webHidden/>
-                <w:szCs w:val="28"/>
+                <w:webHidden/>
+              </w:rPr>
+              <w:instrText xml:space="preserve"> PAGEREF _Toc2936647 \h </w:instrText>
+            </w:r>
+            <w:r>
+              <w:rPr>
+                <w:webHidden/>
+              </w:rPr>
+            </w:r>
+            <w:r>
+              <w:rPr>
+                <w:webHidden/>
               </w:rPr>
               <w:fldChar w:fldCharType="separate"/>
             </w:r>
             <w:r>
               <w:rPr>
-                <w:rFonts w:cs="Times New Roman"/>
-                <w:webHidden/>
-                <w:szCs w:val="28"/>
-              </w:rPr>
-              <w:t>42</w:t>
-            </w:r>
-            <w:r>
-              <w:rPr>
-                <w:rFonts w:cs="Times New Roman"/>
-                <w:webHidden/>
-                <w:szCs w:val="28"/>
+                <w:webHidden/>
+              </w:rPr>
+              <w:t>19</w:t>
+            </w:r>
+            <w:r>
+              <w:rPr>
+                <w:webHidden/>
               </w:rPr>
               <w:fldChar w:fldCharType="end"/>
             </w:r>
@@ -544,72 +2101,57 @@
           <w:pPr>
             <w:pStyle w:val="21"/>
             <w:rPr>
-              <w:rFonts w:eastAsiaTheme="minorEastAsia" w:cs="Times New Roman"/>
-              <w:szCs w:val="28"/>
+              <w:rFonts w:asciiTheme="minorHAnsi" w:eastAsiaTheme="minorEastAsia" w:hAnsiTheme="minorHAnsi"/>
+              <w:sz w:val="22"/>
               <w:lang w:val="ru-RU" w:eastAsia="ru-RU"/>
             </w:rPr>
           </w:pPr>
-          <w:hyperlink w:anchor="_Toc482744101" w:history="1">
+          <w:hyperlink w:anchor="_Toc2936648" w:history="1">
             <w:r>
               <w:rPr>
                 <w:rStyle w:val="af6"/>
                 <w:rFonts w:cs="Times New Roman"/>
-                <w:szCs w:val="28"/>
-              </w:rPr>
-              <w:t>2.2 Обоснование связей структурной схемы мобильного цифрового фильтра аудио файлов</w:t>
-            </w:r>
-            <w:r>
-              <w:rPr>
-                <w:rFonts w:cs="Times New Roman"/>
-                <w:webHidden/>
-                <w:szCs w:val="28"/>
+              </w:rPr>
+              <w:t>2.2 Обоснование связей структурной схемы</w:t>
+            </w:r>
+            <w:r>
+              <w:rPr>
+                <w:webHidden/>
               </w:rPr>
               <w:tab/>
             </w:r>
             <w:r>
               <w:rPr>
-                <w:rFonts w:cs="Times New Roman"/>
-                <w:webHidden/>
-                <w:szCs w:val="28"/>
+                <w:webHidden/>
               </w:rPr>
               <w:fldChar w:fldCharType="begin"/>
             </w:r>
             <w:r>
               <w:rPr>
-                <w:rFonts w:cs="Times New Roman"/>
-                <w:webHidden/>
-                <w:szCs w:val="28"/>
-              </w:rPr>
-              <w:instrText xml:space="preserve"> PAGEREF _Toc482744101 \h </w:instrText>
-            </w:r>
-            <w:r>
-              <w:rPr>
-                <w:rFonts w:cs="Times New Roman"/>
-                <w:webHidden/>
-                <w:szCs w:val="28"/>
-              </w:rPr>
-            </w:r>
-            <w:r>
-              <w:rPr>
-                <w:rFonts w:cs="Times New Roman"/>
-                <w:webHidden/>
-                <w:szCs w:val="28"/>
+                <w:webHidden/>
+              </w:rPr>
+              <w:instrText xml:space="preserve"> PAGEREF _Toc2936648 \h </w:instrText>
+            </w:r>
+            <w:r>
+              <w:rPr>
+                <w:webHidden/>
+              </w:rPr>
+            </w:r>
+            <w:r>
+              <w:rPr>
+                <w:webHidden/>
               </w:rPr>
               <w:fldChar w:fldCharType="separate"/>
             </w:r>
             <w:r>
               <w:rPr>
-                <w:rFonts w:cs="Times New Roman"/>
-                <w:webHidden/>
-                <w:szCs w:val="28"/>
-              </w:rPr>
-              <w:t>42</w:t>
-            </w:r>
-            <w:r>
-              <w:rPr>
-                <w:rFonts w:cs="Times New Roman"/>
-                <w:webHidden/>
-                <w:szCs w:val="28"/>
+                <w:webHidden/>
+              </w:rPr>
+              <w:t>19</w:t>
+            </w:r>
+            <w:r>
+              <w:rPr>
+                <w:webHidden/>
               </w:rPr>
               <w:fldChar w:fldCharType="end"/>
             </w:r>
@@ -619,81 +2161,73 @@
           <w:pPr>
             <w:pStyle w:val="11"/>
             <w:rPr>
-              <w:rFonts w:eastAsiaTheme="minorEastAsia" w:cs="Times New Roman"/>
+              <w:rFonts w:asciiTheme="minorHAnsi" w:eastAsiaTheme="minorEastAsia" w:hAnsiTheme="minorHAnsi"/>
               <w:noProof/>
-              <w:szCs w:val="28"/>
+              <w:sz w:val="22"/>
               <w:lang w:eastAsia="ru-RU"/>
             </w:rPr>
           </w:pPr>
-          <w:hyperlink w:anchor="_Toc482744102" w:history="1">
+          <w:hyperlink w:anchor="_Toc2936649" w:history="1">
             <w:r>
               <w:rPr>
                 <w:rStyle w:val="af6"/>
                 <w:rFonts w:cs="Times New Roman"/>
                 <w:noProof/>
-                <w:szCs w:val="28"/>
-              </w:rPr>
-              <w:t>3 Разработка принципиальной электрической схемы Мобильного цифрового фильтра аудио файлов</w:t>
-            </w:r>
-            <w:r>
-              <w:rPr>
-                <w:rFonts w:cs="Times New Roman"/>
-                <w:noProof/>
-                <w:webHidden/>
-                <w:szCs w:val="28"/>
+              </w:rPr>
+              <w:t xml:space="preserve">3 Разработка принципиальной электрической схемы </w:t>
+            </w:r>
+            <w:r>
+              <w:rPr>
+                <w:rStyle w:val="af6"/>
+                <w:noProof/>
+              </w:rPr>
+              <w:t>мобильного Ethernet UDP-сервера с поддержкой протокола Modbus RTU</w:t>
+            </w:r>
+            <w:r>
+              <w:rPr>
+                <w:noProof/>
+                <w:webHidden/>
               </w:rPr>
               <w:tab/>
             </w:r>
             <w:r>
               <w:rPr>
-                <w:rFonts w:cs="Times New Roman"/>
-                <w:noProof/>
-                <w:webHidden/>
-                <w:szCs w:val="28"/>
+                <w:noProof/>
+                <w:webHidden/>
               </w:rPr>
               <w:fldChar w:fldCharType="begin"/>
             </w:r>
             <w:r>
               <w:rPr>
-                <w:rFonts w:cs="Times New Roman"/>
-                <w:noProof/>
-                <w:webHidden/>
-                <w:szCs w:val="28"/>
-              </w:rPr>
-              <w:instrText xml:space="preserve"> PAGEREF _Toc482744102 \h </w:instrText>
-            </w:r>
-            <w:r>
-              <w:rPr>
-                <w:rFonts w:cs="Times New Roman"/>
-                <w:noProof/>
-                <w:webHidden/>
-                <w:szCs w:val="28"/>
-              </w:rPr>
-            </w:r>
-            <w:r>
-              <w:rPr>
-                <w:rFonts w:cs="Times New Roman"/>
-                <w:noProof/>
-                <w:webHidden/>
-                <w:szCs w:val="28"/>
+                <w:noProof/>
+                <w:webHidden/>
+              </w:rPr>
+              <w:instrText xml:space="preserve"> PAGEREF _Toc2936649 \h </w:instrText>
+            </w:r>
+            <w:r>
+              <w:rPr>
+                <w:noProof/>
+                <w:webHidden/>
+              </w:rPr>
+            </w:r>
+            <w:r>
+              <w:rPr>
+                <w:noProof/>
+                <w:webHidden/>
               </w:rPr>
               <w:fldChar w:fldCharType="separate"/>
             </w:r>
             <w:r>
               <w:rPr>
-                <w:rFonts w:cs="Times New Roman"/>
-                <w:noProof/>
-                <w:webHidden/>
-                <w:szCs w:val="28"/>
-              </w:rPr>
-              <w:t>44</w:t>
-            </w:r>
-            <w:r>
-              <w:rPr>
-                <w:rFonts w:cs="Times New Roman"/>
-                <w:noProof/>
-                <w:webHidden/>
-                <w:szCs w:val="28"/>
+                <w:noProof/>
+                <w:webHidden/>
+              </w:rPr>
+              <w:t>21</w:t>
+            </w:r>
+            <w:r>
+              <w:rPr>
+                <w:noProof/>
+                <w:webHidden/>
               </w:rPr>
               <w:fldChar w:fldCharType="end"/>
             </w:r>
@@ -703,72 +2237,57 @@
           <w:pPr>
             <w:pStyle w:val="21"/>
             <w:rPr>
-              <w:rFonts w:eastAsiaTheme="minorEastAsia" w:cs="Times New Roman"/>
-              <w:szCs w:val="28"/>
+              <w:rFonts w:asciiTheme="minorHAnsi" w:eastAsiaTheme="minorEastAsia" w:hAnsiTheme="minorHAnsi"/>
+              <w:sz w:val="22"/>
               <w:lang w:val="ru-RU" w:eastAsia="ru-RU"/>
             </w:rPr>
           </w:pPr>
-          <w:hyperlink w:anchor="_Toc482744103" w:history="1">
+          <w:hyperlink w:anchor="_Toc2936650" w:history="1">
             <w:r>
               <w:rPr>
                 <w:rStyle w:val="af6"/>
                 <w:rFonts w:cs="Times New Roman"/>
-                <w:szCs w:val="28"/>
-              </w:rPr>
-              <w:t>3.1 Обоснование выбора САПР для разработки принципиальной схемы мобильного цифрового фильтра аудио файлов</w:t>
-            </w:r>
-            <w:r>
-              <w:rPr>
-                <w:rFonts w:cs="Times New Roman"/>
-                <w:webHidden/>
-                <w:szCs w:val="28"/>
+              </w:rPr>
+              <w:t>3.1 Обоснование выбора САПР для разработки принципиальной схемы</w:t>
+            </w:r>
+            <w:r>
+              <w:rPr>
+                <w:webHidden/>
               </w:rPr>
               <w:tab/>
             </w:r>
             <w:r>
               <w:rPr>
-                <w:rFonts w:cs="Times New Roman"/>
-                <w:webHidden/>
-                <w:szCs w:val="28"/>
+                <w:webHidden/>
               </w:rPr>
               <w:fldChar w:fldCharType="begin"/>
             </w:r>
             <w:r>
               <w:rPr>
-                <w:rFonts w:cs="Times New Roman"/>
-                <w:webHidden/>
-                <w:szCs w:val="28"/>
-              </w:rPr>
-              <w:instrText xml:space="preserve"> PAGEREF _Toc482744103 \h </w:instrText>
-            </w:r>
-            <w:r>
-              <w:rPr>
-                <w:rFonts w:cs="Times New Roman"/>
-                <w:webHidden/>
-                <w:szCs w:val="28"/>
-              </w:rPr>
-            </w:r>
-            <w:r>
-              <w:rPr>
-                <w:rFonts w:cs="Times New Roman"/>
-                <w:webHidden/>
-                <w:szCs w:val="28"/>
+                <w:webHidden/>
+              </w:rPr>
+              <w:instrText xml:space="preserve"> PAGEREF _Toc2936650 \h </w:instrText>
+            </w:r>
+            <w:r>
+              <w:rPr>
+                <w:webHidden/>
+              </w:rPr>
+            </w:r>
+            <w:r>
+              <w:rPr>
+                <w:webHidden/>
               </w:rPr>
               <w:fldChar w:fldCharType="separate"/>
             </w:r>
             <w:r>
               <w:rPr>
-                <w:rFonts w:cs="Times New Roman"/>
-                <w:webHidden/>
-                <w:szCs w:val="28"/>
-              </w:rPr>
-              <w:t>44</w:t>
-            </w:r>
-            <w:r>
-              <w:rPr>
-                <w:rFonts w:cs="Times New Roman"/>
-                <w:webHidden/>
-                <w:szCs w:val="28"/>
+                <w:webHidden/>
+              </w:rPr>
+              <w:t>21</w:t>
+            </w:r>
+            <w:r>
+              <w:rPr>
+                <w:webHidden/>
               </w:rPr>
               <w:fldChar w:fldCharType="end"/>
             </w:r>
@@ -778,72 +2297,878 @@
           <w:pPr>
             <w:pStyle w:val="21"/>
             <w:rPr>
-              <w:rFonts w:eastAsiaTheme="minorEastAsia" w:cs="Times New Roman"/>
-              <w:szCs w:val="28"/>
+              <w:rFonts w:asciiTheme="minorHAnsi" w:eastAsiaTheme="minorEastAsia" w:hAnsiTheme="minorHAnsi"/>
+              <w:sz w:val="22"/>
               <w:lang w:val="ru-RU" w:eastAsia="ru-RU"/>
             </w:rPr>
           </w:pPr>
-          <w:hyperlink w:anchor="_Toc482744104" w:history="1">
+          <w:hyperlink w:anchor="_Toc2936651" w:history="1">
             <w:r>
               <w:rPr>
                 <w:rStyle w:val="af6"/>
                 <w:rFonts w:cs="Times New Roman"/>
-                <w:szCs w:val="28"/>
               </w:rPr>
               <w:t>3.2 Описание и создание используемых библиотечных элементов</w:t>
             </w:r>
             <w:r>
               <w:rPr>
+                <w:webHidden/>
+              </w:rPr>
+              <w:tab/>
+            </w:r>
+            <w:r>
+              <w:rPr>
+                <w:webHidden/>
+              </w:rPr>
+              <w:fldChar w:fldCharType="begin"/>
+            </w:r>
+            <w:r>
+              <w:rPr>
+                <w:webHidden/>
+              </w:rPr>
+              <w:instrText xml:space="preserve"> PAGEREF _Toc2936651 \h </w:instrText>
+            </w:r>
+            <w:r>
+              <w:rPr>
+                <w:webHidden/>
+              </w:rPr>
+            </w:r>
+            <w:r>
+              <w:rPr>
+                <w:webHidden/>
+              </w:rPr>
+              <w:fldChar w:fldCharType="separate"/>
+            </w:r>
+            <w:r>
+              <w:rPr>
+                <w:webHidden/>
+              </w:rPr>
+              <w:t>22</w:t>
+            </w:r>
+            <w:r>
+              <w:rPr>
+                <w:webHidden/>
+              </w:rPr>
+              <w:fldChar w:fldCharType="end"/>
+            </w:r>
+          </w:hyperlink>
+        </w:p>
+        <w:p>
+          <w:pPr>
+            <w:pStyle w:val="31"/>
+            <w:rPr>
+              <w:rFonts w:asciiTheme="minorHAnsi" w:eastAsiaTheme="minorEastAsia" w:hAnsiTheme="minorHAnsi"/>
+              <w:noProof/>
+              <w:sz w:val="22"/>
+              <w:lang w:eastAsia="ru-RU"/>
+            </w:rPr>
+          </w:pPr>
+          <w:hyperlink w:anchor="_Toc2936652" w:history="1">
+            <w:r>
+              <w:rPr>
+                <w:rStyle w:val="af6"/>
                 <w:rFonts w:cs="Times New Roman"/>
-                <w:webHidden/>
-                <w:szCs w:val="28"/>
+                <w:noProof/>
+                <w:lang w:val="en-US"/>
+              </w:rPr>
+              <w:t>3.2.1</w:t>
+            </w:r>
+            <w:r>
+              <w:rPr>
+                <w:rStyle w:val="af6"/>
+                <w:rFonts w:cs="Times New Roman"/>
+                <w:noProof/>
+              </w:rPr>
+              <w:t xml:space="preserve"> Микрофон </w:t>
+            </w:r>
+            <w:r>
+              <w:rPr>
+                <w:rStyle w:val="af6"/>
+                <w:rFonts w:cs="Times New Roman"/>
+                <w:i/>
+                <w:noProof/>
+                <w:lang w:val="en-US"/>
+              </w:rPr>
+              <w:t>MP45DT02</w:t>
+            </w:r>
+            <w:r>
+              <w:rPr>
+                <w:noProof/>
+                <w:webHidden/>
               </w:rPr>
               <w:tab/>
             </w:r>
             <w:r>
               <w:rPr>
+                <w:noProof/>
+                <w:webHidden/>
+              </w:rPr>
+              <w:fldChar w:fldCharType="begin"/>
+            </w:r>
+            <w:r>
+              <w:rPr>
+                <w:noProof/>
+                <w:webHidden/>
+              </w:rPr>
+              <w:instrText xml:space="preserve"> PAGEREF _Toc2936652 \h </w:instrText>
+            </w:r>
+            <w:r>
+              <w:rPr>
+                <w:noProof/>
+                <w:webHidden/>
+              </w:rPr>
+            </w:r>
+            <w:r>
+              <w:rPr>
+                <w:noProof/>
+                <w:webHidden/>
+              </w:rPr>
+              <w:fldChar w:fldCharType="separate"/>
+            </w:r>
+            <w:r>
+              <w:rPr>
+                <w:noProof/>
+                <w:webHidden/>
+              </w:rPr>
+              <w:t>22</w:t>
+            </w:r>
+            <w:r>
+              <w:rPr>
+                <w:noProof/>
+                <w:webHidden/>
+              </w:rPr>
+              <w:fldChar w:fldCharType="end"/>
+            </w:r>
+          </w:hyperlink>
+        </w:p>
+        <w:p>
+          <w:pPr>
+            <w:pStyle w:val="31"/>
+            <w:rPr>
+              <w:rFonts w:asciiTheme="minorHAnsi" w:eastAsiaTheme="minorEastAsia" w:hAnsiTheme="minorHAnsi"/>
+              <w:noProof/>
+              <w:sz w:val="22"/>
+              <w:lang w:eastAsia="ru-RU"/>
+            </w:rPr>
+          </w:pPr>
+          <w:hyperlink w:anchor="_Toc2936653" w:history="1">
+            <w:r>
+              <w:rPr>
+                <w:rStyle w:val="af6"/>
                 <w:rFonts w:cs="Times New Roman"/>
-                <w:webHidden/>
-                <w:szCs w:val="28"/>
+                <w:noProof/>
+              </w:rPr>
+              <w:t xml:space="preserve">3.2.2 Соединитель штыревой </w:t>
+            </w:r>
+            <w:r>
+              <w:rPr>
+                <w:rStyle w:val="af6"/>
+                <w:rFonts w:cs="Times New Roman"/>
+                <w:i/>
+                <w:noProof/>
+                <w:lang w:val="en-US"/>
+              </w:rPr>
+              <w:t>PLD-34</w:t>
+            </w:r>
+            <w:r>
+              <w:rPr>
+                <w:noProof/>
+                <w:webHidden/>
+              </w:rPr>
+              <w:tab/>
+            </w:r>
+            <w:r>
+              <w:rPr>
+                <w:noProof/>
+                <w:webHidden/>
               </w:rPr>
               <w:fldChar w:fldCharType="begin"/>
             </w:r>
             <w:r>
               <w:rPr>
+                <w:noProof/>
+                <w:webHidden/>
+              </w:rPr>
+              <w:instrText xml:space="preserve"> PAGEREF _Toc2936653 \h </w:instrText>
+            </w:r>
+            <w:r>
+              <w:rPr>
+                <w:noProof/>
+                <w:webHidden/>
+              </w:rPr>
+            </w:r>
+            <w:r>
+              <w:rPr>
+                <w:noProof/>
+                <w:webHidden/>
+              </w:rPr>
+              <w:fldChar w:fldCharType="separate"/>
+            </w:r>
+            <w:r>
+              <w:rPr>
+                <w:noProof/>
+                <w:webHidden/>
+              </w:rPr>
+              <w:t>23</w:t>
+            </w:r>
+            <w:r>
+              <w:rPr>
+                <w:noProof/>
+                <w:webHidden/>
+              </w:rPr>
+              <w:fldChar w:fldCharType="end"/>
+            </w:r>
+          </w:hyperlink>
+        </w:p>
+        <w:p>
+          <w:pPr>
+            <w:pStyle w:val="31"/>
+            <w:rPr>
+              <w:rFonts w:asciiTheme="minorHAnsi" w:eastAsiaTheme="minorEastAsia" w:hAnsiTheme="minorHAnsi"/>
+              <w:noProof/>
+              <w:sz w:val="22"/>
+              <w:lang w:eastAsia="ru-RU"/>
+            </w:rPr>
+          </w:pPr>
+          <w:hyperlink w:anchor="_Toc2936654" w:history="1">
+            <w:r>
+              <w:rPr>
+                <w:rStyle w:val="af6"/>
                 <w:rFonts w:cs="Times New Roman"/>
-                <w:webHidden/>
-                <w:szCs w:val="28"/>
-              </w:rPr>
-              <w:instrText xml:space="preserve"> PAGEREF _Toc482744104 \h </w:instrText>
-            </w:r>
-            <w:r>
-              <w:rPr>
+                <w:noProof/>
+              </w:rPr>
+              <w:t>3.2.3</w:t>
+            </w:r>
+            <w:r>
+              <w:rPr>
+                <w:rStyle w:val="af6"/>
                 <w:rFonts w:cs="Times New Roman"/>
-                <w:webHidden/>
-                <w:szCs w:val="28"/>
-              </w:rPr>
-            </w:r>
-            <w:r>
-              <w:rPr>
+                <w:i/>
+                <w:noProof/>
+                <w:lang w:val="en-US"/>
+              </w:rPr>
+              <w:t xml:space="preserve"> MicroUSB</w:t>
+            </w:r>
+            <w:r>
+              <w:rPr>
+                <w:noProof/>
+                <w:webHidden/>
+              </w:rPr>
+              <w:tab/>
+            </w:r>
+            <w:r>
+              <w:rPr>
+                <w:noProof/>
+                <w:webHidden/>
+              </w:rPr>
+              <w:fldChar w:fldCharType="begin"/>
+            </w:r>
+            <w:r>
+              <w:rPr>
+                <w:noProof/>
+                <w:webHidden/>
+              </w:rPr>
+              <w:instrText xml:space="preserve"> PAGEREF _Toc2936654 \h </w:instrText>
+            </w:r>
+            <w:r>
+              <w:rPr>
+                <w:noProof/>
+                <w:webHidden/>
+              </w:rPr>
+            </w:r>
+            <w:r>
+              <w:rPr>
+                <w:noProof/>
+                <w:webHidden/>
+              </w:rPr>
+              <w:fldChar w:fldCharType="separate"/>
+            </w:r>
+            <w:r>
+              <w:rPr>
+                <w:noProof/>
+                <w:webHidden/>
+              </w:rPr>
+              <w:t>24</w:t>
+            </w:r>
+            <w:r>
+              <w:rPr>
+                <w:noProof/>
+                <w:webHidden/>
+              </w:rPr>
+              <w:fldChar w:fldCharType="end"/>
+            </w:r>
+          </w:hyperlink>
+        </w:p>
+        <w:p>
+          <w:pPr>
+            <w:pStyle w:val="31"/>
+            <w:rPr>
+              <w:rFonts w:asciiTheme="minorHAnsi" w:eastAsiaTheme="minorEastAsia" w:hAnsiTheme="minorHAnsi"/>
+              <w:noProof/>
+              <w:sz w:val="22"/>
+              <w:lang w:eastAsia="ru-RU"/>
+            </w:rPr>
+          </w:pPr>
+          <w:hyperlink w:anchor="_Toc2936655" w:history="1">
+            <w:r>
+              <w:rPr>
+                <w:rStyle w:val="af6"/>
                 <w:rFonts w:cs="Times New Roman"/>
-                <w:webHidden/>
-                <w:szCs w:val="28"/>
+                <w:noProof/>
+              </w:rPr>
+              <w:t xml:space="preserve">3.2.4 Блок зарядки аккумуляторной батареи </w:t>
+            </w:r>
+            <w:r>
+              <w:rPr>
+                <w:rStyle w:val="af6"/>
+                <w:rFonts w:cs="Times New Roman"/>
+                <w:i/>
+                <w:noProof/>
+                <w:lang w:val="en-US"/>
+              </w:rPr>
+              <w:t>BQ</w:t>
+            </w:r>
+            <w:r>
+              <w:rPr>
+                <w:rStyle w:val="af6"/>
+                <w:rFonts w:cs="Times New Roman"/>
+                <w:i/>
+                <w:noProof/>
+              </w:rPr>
+              <w:t>24295</w:t>
+            </w:r>
+            <w:r>
+              <w:rPr>
+                <w:noProof/>
+                <w:webHidden/>
+              </w:rPr>
+              <w:tab/>
+            </w:r>
+            <w:r>
+              <w:rPr>
+                <w:noProof/>
+                <w:webHidden/>
+              </w:rPr>
+              <w:fldChar w:fldCharType="begin"/>
+            </w:r>
+            <w:r>
+              <w:rPr>
+                <w:noProof/>
+                <w:webHidden/>
+              </w:rPr>
+              <w:instrText xml:space="preserve"> PAGEREF _Toc2936655 \h </w:instrText>
+            </w:r>
+            <w:r>
+              <w:rPr>
+                <w:noProof/>
+                <w:webHidden/>
+              </w:rPr>
+            </w:r>
+            <w:r>
+              <w:rPr>
+                <w:noProof/>
+                <w:webHidden/>
               </w:rPr>
               <w:fldChar w:fldCharType="separate"/>
             </w:r>
             <w:r>
               <w:rPr>
+                <w:noProof/>
+                <w:webHidden/>
+              </w:rPr>
+              <w:t>24</w:t>
+            </w:r>
+            <w:r>
+              <w:rPr>
+                <w:noProof/>
+                <w:webHidden/>
+              </w:rPr>
+              <w:fldChar w:fldCharType="end"/>
+            </w:r>
+          </w:hyperlink>
+        </w:p>
+        <w:p>
+          <w:pPr>
+            <w:pStyle w:val="31"/>
+            <w:rPr>
+              <w:rFonts w:asciiTheme="minorHAnsi" w:eastAsiaTheme="minorEastAsia" w:hAnsiTheme="minorHAnsi"/>
+              <w:noProof/>
+              <w:sz w:val="22"/>
+              <w:lang w:eastAsia="ru-RU"/>
+            </w:rPr>
+          </w:pPr>
+          <w:hyperlink w:anchor="_Toc2936656" w:history="1">
+            <w:r>
+              <w:rPr>
+                <w:rStyle w:val="af6"/>
                 <w:rFonts w:cs="Times New Roman"/>
-                <w:webHidden/>
-                <w:szCs w:val="28"/>
-              </w:rPr>
-              <w:t>45</w:t>
-            </w:r>
-            <w:r>
-              <w:rPr>
+                <w:noProof/>
+              </w:rPr>
+              <w:t>3.2.5 Аккумуляторная батарея</w:t>
+            </w:r>
+            <w:r>
+              <w:rPr>
+                <w:noProof/>
+                <w:webHidden/>
+              </w:rPr>
+              <w:tab/>
+            </w:r>
+            <w:r>
+              <w:rPr>
+                <w:noProof/>
+                <w:webHidden/>
+              </w:rPr>
+              <w:fldChar w:fldCharType="begin"/>
+            </w:r>
+            <w:r>
+              <w:rPr>
+                <w:noProof/>
+                <w:webHidden/>
+              </w:rPr>
+              <w:instrText xml:space="preserve"> PAGEREF _Toc2936656 \h </w:instrText>
+            </w:r>
+            <w:r>
+              <w:rPr>
+                <w:noProof/>
+                <w:webHidden/>
+              </w:rPr>
+            </w:r>
+            <w:r>
+              <w:rPr>
+                <w:noProof/>
+                <w:webHidden/>
+              </w:rPr>
+              <w:fldChar w:fldCharType="separate"/>
+            </w:r>
+            <w:r>
+              <w:rPr>
+                <w:noProof/>
+                <w:webHidden/>
+              </w:rPr>
+              <w:t>25</w:t>
+            </w:r>
+            <w:r>
+              <w:rPr>
+                <w:noProof/>
+                <w:webHidden/>
+              </w:rPr>
+              <w:fldChar w:fldCharType="end"/>
+            </w:r>
+          </w:hyperlink>
+        </w:p>
+        <w:p>
+          <w:pPr>
+            <w:pStyle w:val="31"/>
+            <w:rPr>
+              <w:rFonts w:asciiTheme="minorHAnsi" w:eastAsiaTheme="minorEastAsia" w:hAnsiTheme="minorHAnsi"/>
+              <w:noProof/>
+              <w:sz w:val="22"/>
+              <w:lang w:eastAsia="ru-RU"/>
+            </w:rPr>
+          </w:pPr>
+          <w:hyperlink w:anchor="_Toc2936657" w:history="1">
+            <w:r>
+              <w:rPr>
+                <w:rStyle w:val="af6"/>
                 <w:rFonts w:cs="Times New Roman"/>
-                <w:webHidden/>
-                <w:szCs w:val="28"/>
+                <w:noProof/>
+              </w:rPr>
+              <w:t xml:space="preserve">3.2.6 Слот для подключения </w:t>
+            </w:r>
+            <w:r>
+              <w:rPr>
+                <w:rStyle w:val="af6"/>
+                <w:rFonts w:cs="Times New Roman"/>
+                <w:i/>
+                <w:noProof/>
+                <w:lang w:val="en-US"/>
+              </w:rPr>
+              <w:t>microSD</w:t>
+            </w:r>
+            <w:r>
+              <w:rPr>
+                <w:noProof/>
+                <w:webHidden/>
+              </w:rPr>
+              <w:tab/>
+            </w:r>
+            <w:r>
+              <w:rPr>
+                <w:noProof/>
+                <w:webHidden/>
+              </w:rPr>
+              <w:fldChar w:fldCharType="begin"/>
+            </w:r>
+            <w:r>
+              <w:rPr>
+                <w:noProof/>
+                <w:webHidden/>
+              </w:rPr>
+              <w:instrText xml:space="preserve"> PAGEREF _Toc2936657 \h </w:instrText>
+            </w:r>
+            <w:r>
+              <w:rPr>
+                <w:noProof/>
+                <w:webHidden/>
+              </w:rPr>
+            </w:r>
+            <w:r>
+              <w:rPr>
+                <w:noProof/>
+                <w:webHidden/>
+              </w:rPr>
+              <w:fldChar w:fldCharType="separate"/>
+            </w:r>
+            <w:r>
+              <w:rPr>
+                <w:noProof/>
+                <w:webHidden/>
+              </w:rPr>
+              <w:t>25</w:t>
+            </w:r>
+            <w:r>
+              <w:rPr>
+                <w:noProof/>
+                <w:webHidden/>
+              </w:rPr>
+              <w:fldChar w:fldCharType="end"/>
+            </w:r>
+          </w:hyperlink>
+        </w:p>
+        <w:p>
+          <w:pPr>
+            <w:pStyle w:val="31"/>
+            <w:rPr>
+              <w:rFonts w:asciiTheme="minorHAnsi" w:eastAsiaTheme="minorEastAsia" w:hAnsiTheme="minorHAnsi"/>
+              <w:noProof/>
+              <w:sz w:val="22"/>
+              <w:lang w:eastAsia="ru-RU"/>
+            </w:rPr>
+          </w:pPr>
+          <w:hyperlink w:anchor="_Toc2936658" w:history="1">
+            <w:r>
+              <w:rPr>
+                <w:rStyle w:val="af6"/>
+                <w:rFonts w:cs="Times New Roman"/>
+                <w:noProof/>
+              </w:rPr>
+              <w:t xml:space="preserve">3.2.7 Подсветка дисплея </w:t>
+            </w:r>
+            <w:r>
+              <w:rPr>
+                <w:rStyle w:val="af6"/>
+                <w:rFonts w:cs="Times New Roman"/>
+                <w:i/>
+                <w:noProof/>
+                <w:lang w:val="en-US"/>
+              </w:rPr>
+              <w:t>CAT</w:t>
+            </w:r>
+            <w:r>
+              <w:rPr>
+                <w:rStyle w:val="af6"/>
+                <w:rFonts w:cs="Times New Roman"/>
+                <w:i/>
+                <w:noProof/>
+              </w:rPr>
+              <w:t>6219</w:t>
+            </w:r>
+            <w:r>
+              <w:rPr>
+                <w:noProof/>
+                <w:webHidden/>
+              </w:rPr>
+              <w:tab/>
+            </w:r>
+            <w:r>
+              <w:rPr>
+                <w:noProof/>
+                <w:webHidden/>
+              </w:rPr>
+              <w:fldChar w:fldCharType="begin"/>
+            </w:r>
+            <w:r>
+              <w:rPr>
+                <w:noProof/>
+                <w:webHidden/>
+              </w:rPr>
+              <w:instrText xml:space="preserve"> PAGEREF _Toc2936658 \h </w:instrText>
+            </w:r>
+            <w:r>
+              <w:rPr>
+                <w:noProof/>
+                <w:webHidden/>
+              </w:rPr>
+            </w:r>
+            <w:r>
+              <w:rPr>
+                <w:noProof/>
+                <w:webHidden/>
+              </w:rPr>
+              <w:fldChar w:fldCharType="separate"/>
+            </w:r>
+            <w:r>
+              <w:rPr>
+                <w:noProof/>
+                <w:webHidden/>
+              </w:rPr>
+              <w:t>26</w:t>
+            </w:r>
+            <w:r>
+              <w:rPr>
+                <w:noProof/>
+                <w:webHidden/>
+              </w:rPr>
+              <w:fldChar w:fldCharType="end"/>
+            </w:r>
+          </w:hyperlink>
+        </w:p>
+        <w:p>
+          <w:pPr>
+            <w:pStyle w:val="31"/>
+            <w:rPr>
+              <w:rFonts w:asciiTheme="minorHAnsi" w:eastAsiaTheme="minorEastAsia" w:hAnsiTheme="minorHAnsi"/>
+              <w:noProof/>
+              <w:sz w:val="22"/>
+              <w:lang w:eastAsia="ru-RU"/>
+            </w:rPr>
+          </w:pPr>
+          <w:hyperlink w:anchor="_Toc2936659" w:history="1">
+            <w:r>
+              <w:rPr>
+                <w:rStyle w:val="af6"/>
+                <w:rFonts w:cs="Times New Roman"/>
+                <w:noProof/>
+              </w:rPr>
+              <w:t xml:space="preserve">3.2.8 Микроконтроллер </w:t>
+            </w:r>
+            <w:r>
+              <w:rPr>
+                <w:rStyle w:val="af6"/>
+                <w:rFonts w:cs="Times New Roman"/>
+                <w:i/>
+                <w:noProof/>
+                <w:lang w:val="en-US"/>
+              </w:rPr>
+              <w:t>ARM</w:t>
+            </w:r>
+            <w:r>
+              <w:rPr>
+                <w:rStyle w:val="af6"/>
+                <w:rFonts w:cs="Times New Roman"/>
+                <w:i/>
+                <w:noProof/>
+              </w:rPr>
+              <w:t xml:space="preserve"> </w:t>
+            </w:r>
+            <w:r>
+              <w:rPr>
+                <w:rStyle w:val="af6"/>
+                <w:rFonts w:cs="Times New Roman"/>
+                <w:i/>
+                <w:noProof/>
+                <w:lang w:val="en-US"/>
+              </w:rPr>
+              <w:t>Cortex</w:t>
+            </w:r>
+            <w:r>
+              <w:rPr>
+                <w:rStyle w:val="af6"/>
+                <w:rFonts w:cs="Times New Roman"/>
+                <w:i/>
+                <w:noProof/>
+              </w:rPr>
+              <w:t>-</w:t>
+            </w:r>
+            <w:r>
+              <w:rPr>
+                <w:rStyle w:val="af6"/>
+                <w:rFonts w:cs="Times New Roman"/>
+                <w:i/>
+                <w:noProof/>
+                <w:lang w:val="en-US"/>
+              </w:rPr>
+              <w:t>M</w:t>
+            </w:r>
+            <w:r>
+              <w:rPr>
+                <w:rStyle w:val="af6"/>
+                <w:rFonts w:cs="Times New Roman"/>
+                <w:i/>
+                <w:noProof/>
+              </w:rPr>
+              <w:t>4</w:t>
+            </w:r>
+            <w:r>
+              <w:rPr>
+                <w:noProof/>
+                <w:webHidden/>
+              </w:rPr>
+              <w:tab/>
+            </w:r>
+            <w:r>
+              <w:rPr>
+                <w:noProof/>
+                <w:webHidden/>
+              </w:rPr>
+              <w:fldChar w:fldCharType="begin"/>
+            </w:r>
+            <w:r>
+              <w:rPr>
+                <w:noProof/>
+                <w:webHidden/>
+              </w:rPr>
+              <w:instrText xml:space="preserve"> PAGEREF _Toc2936659 \h </w:instrText>
+            </w:r>
+            <w:r>
+              <w:rPr>
+                <w:noProof/>
+                <w:webHidden/>
+              </w:rPr>
+            </w:r>
+            <w:r>
+              <w:rPr>
+                <w:noProof/>
+                <w:webHidden/>
+              </w:rPr>
+              <w:fldChar w:fldCharType="separate"/>
+            </w:r>
+            <w:r>
+              <w:rPr>
+                <w:noProof/>
+                <w:webHidden/>
+              </w:rPr>
+              <w:t>27</w:t>
+            </w:r>
+            <w:r>
+              <w:rPr>
+                <w:noProof/>
+                <w:webHidden/>
+              </w:rPr>
+              <w:fldChar w:fldCharType="end"/>
+            </w:r>
+          </w:hyperlink>
+        </w:p>
+        <w:p>
+          <w:pPr>
+            <w:pStyle w:val="31"/>
+            <w:rPr>
+              <w:rFonts w:asciiTheme="minorHAnsi" w:eastAsiaTheme="minorEastAsia" w:hAnsiTheme="minorHAnsi"/>
+              <w:noProof/>
+              <w:sz w:val="22"/>
+              <w:lang w:eastAsia="ru-RU"/>
+            </w:rPr>
+          </w:pPr>
+          <w:hyperlink w:anchor="_Toc2936660" w:history="1">
+            <w:r>
+              <w:rPr>
+                <w:rStyle w:val="af6"/>
+                <w:rFonts w:cs="Times New Roman"/>
+                <w:noProof/>
+              </w:rPr>
+              <w:t xml:space="preserve">3.2.9 Дисплей </w:t>
+            </w:r>
+            <w:r>
+              <w:rPr>
+                <w:rStyle w:val="af6"/>
+                <w:rFonts w:cs="Times New Roman"/>
+                <w:i/>
+                <w:noProof/>
+                <w:lang w:val="en-US"/>
+              </w:rPr>
+              <w:t>HY</w:t>
+            </w:r>
+            <w:r>
+              <w:rPr>
+                <w:rStyle w:val="af6"/>
+                <w:rFonts w:cs="Times New Roman"/>
+                <w:i/>
+                <w:noProof/>
+              </w:rPr>
+              <w:t>32</w:t>
+            </w:r>
+            <w:r>
+              <w:rPr>
+                <w:rStyle w:val="af6"/>
+                <w:rFonts w:cs="Times New Roman"/>
+                <w:i/>
+                <w:noProof/>
+                <w:lang w:val="en-US"/>
+              </w:rPr>
+              <w:t>D</w:t>
+            </w:r>
+            <w:r>
+              <w:rPr>
+                <w:rStyle w:val="af6"/>
+                <w:rFonts w:cs="Times New Roman"/>
+                <w:noProof/>
+              </w:rPr>
+              <w:t xml:space="preserve"> на базе микроконтроллера </w:t>
+            </w:r>
+            <w:r>
+              <w:rPr>
+                <w:rStyle w:val="af6"/>
+                <w:rFonts w:cs="Times New Roman"/>
+                <w:i/>
+                <w:noProof/>
+                <w:lang w:val="en-US"/>
+              </w:rPr>
+              <w:t>ILI</w:t>
+            </w:r>
+            <w:r>
+              <w:rPr>
+                <w:rStyle w:val="af6"/>
+                <w:rFonts w:cs="Times New Roman"/>
+                <w:i/>
+                <w:noProof/>
+              </w:rPr>
+              <w:t>9341</w:t>
+            </w:r>
+            <w:r>
+              <w:rPr>
+                <w:noProof/>
+                <w:webHidden/>
+              </w:rPr>
+              <w:tab/>
+            </w:r>
+            <w:r>
+              <w:rPr>
+                <w:noProof/>
+                <w:webHidden/>
+              </w:rPr>
+              <w:fldChar w:fldCharType="begin"/>
+            </w:r>
+            <w:r>
+              <w:rPr>
+                <w:noProof/>
+                <w:webHidden/>
+              </w:rPr>
+              <w:instrText xml:space="preserve"> PAGEREF _Toc2936660 \h </w:instrText>
+            </w:r>
+            <w:r>
+              <w:rPr>
+                <w:noProof/>
+                <w:webHidden/>
+              </w:rPr>
+            </w:r>
+            <w:r>
+              <w:rPr>
+                <w:noProof/>
+                <w:webHidden/>
+              </w:rPr>
+              <w:fldChar w:fldCharType="separate"/>
+            </w:r>
+            <w:r>
+              <w:rPr>
+                <w:noProof/>
+                <w:webHidden/>
+              </w:rPr>
+              <w:t>27</w:t>
+            </w:r>
+            <w:r>
+              <w:rPr>
+                <w:noProof/>
+                <w:webHidden/>
               </w:rPr>
               <w:fldChar w:fldCharType="end"/>
             </w:r>
@@ -853,72 +3178,57 @@
           <w:pPr>
             <w:pStyle w:val="21"/>
             <w:rPr>
-              <w:rFonts w:eastAsiaTheme="minorEastAsia" w:cs="Times New Roman"/>
-              <w:szCs w:val="28"/>
+              <w:rFonts w:asciiTheme="minorHAnsi" w:eastAsiaTheme="minorEastAsia" w:hAnsiTheme="minorHAnsi"/>
+              <w:sz w:val="22"/>
               <w:lang w:val="ru-RU" w:eastAsia="ru-RU"/>
             </w:rPr>
           </w:pPr>
-          <w:hyperlink w:anchor="_Toc482744114" w:history="1">
+          <w:hyperlink w:anchor="_Toc2936661" w:history="1">
             <w:r>
               <w:rPr>
                 <w:rStyle w:val="af6"/>
                 <w:rFonts w:cs="Times New Roman"/>
-                <w:szCs w:val="28"/>
-              </w:rPr>
-              <w:t>3.3 Обоснование выбора компонентов принципиальной схемы мобильного анализатора спектра аудиофайлов</w:t>
-            </w:r>
-            <w:r>
-              <w:rPr>
-                <w:rFonts w:cs="Times New Roman"/>
-                <w:webHidden/>
-                <w:szCs w:val="28"/>
+              </w:rPr>
+              <w:t>3.3 Обоснование выбора компонентов принципиальной схемы</w:t>
+            </w:r>
+            <w:r>
+              <w:rPr>
+                <w:webHidden/>
               </w:rPr>
               <w:tab/>
             </w:r>
             <w:r>
               <w:rPr>
-                <w:rFonts w:cs="Times New Roman"/>
-                <w:webHidden/>
-                <w:szCs w:val="28"/>
+                <w:webHidden/>
               </w:rPr>
               <w:fldChar w:fldCharType="begin"/>
             </w:r>
             <w:r>
               <w:rPr>
-                <w:rFonts w:cs="Times New Roman"/>
-                <w:webHidden/>
-                <w:szCs w:val="28"/>
-              </w:rPr>
-              <w:instrText xml:space="preserve"> PAGEREF _Toc482744114 \h </w:instrText>
-            </w:r>
-            <w:r>
-              <w:rPr>
-                <w:rFonts w:cs="Times New Roman"/>
-                <w:webHidden/>
-                <w:szCs w:val="28"/>
-              </w:rPr>
-            </w:r>
-            <w:r>
-              <w:rPr>
-                <w:rFonts w:cs="Times New Roman"/>
-                <w:webHidden/>
-                <w:szCs w:val="28"/>
+                <w:webHidden/>
+              </w:rPr>
+              <w:instrText xml:space="preserve"> PAGEREF _Toc2936661 \h </w:instrText>
+            </w:r>
+            <w:r>
+              <w:rPr>
+                <w:webHidden/>
+              </w:rPr>
+            </w:r>
+            <w:r>
+              <w:rPr>
+                <w:webHidden/>
               </w:rPr>
               <w:fldChar w:fldCharType="separate"/>
             </w:r>
             <w:r>
               <w:rPr>
-                <w:rFonts w:cs="Times New Roman"/>
-                <w:webHidden/>
-                <w:szCs w:val="28"/>
-              </w:rPr>
-              <w:t>51</w:t>
-            </w:r>
-            <w:r>
-              <w:rPr>
-                <w:rFonts w:cs="Times New Roman"/>
-                <w:webHidden/>
-                <w:szCs w:val="28"/>
+                <w:webHidden/>
+              </w:rPr>
+              <w:t>28</w:t>
+            </w:r>
+            <w:r>
+              <w:rPr>
+                <w:webHidden/>
               </w:rPr>
               <w:fldChar w:fldCharType="end"/>
             </w:r>
@@ -928,72 +3238,57 @@
           <w:pPr>
             <w:pStyle w:val="21"/>
             <w:rPr>
-              <w:rFonts w:eastAsiaTheme="minorEastAsia" w:cs="Times New Roman"/>
-              <w:szCs w:val="28"/>
+              <w:rFonts w:asciiTheme="minorHAnsi" w:eastAsiaTheme="minorEastAsia" w:hAnsiTheme="minorHAnsi"/>
+              <w:sz w:val="22"/>
               <w:lang w:val="ru-RU" w:eastAsia="ru-RU"/>
             </w:rPr>
           </w:pPr>
-          <w:hyperlink w:anchor="_Toc482744115" w:history="1">
+          <w:hyperlink w:anchor="_Toc2936662" w:history="1">
             <w:r>
               <w:rPr>
                 <w:rStyle w:val="af6"/>
                 <w:rFonts w:cs="Times New Roman"/>
-                <w:szCs w:val="28"/>
-              </w:rPr>
-              <w:t>3.4 Обоснование связей принципиальной электрической схемы мобильного анализатора спектра аудиофайлов</w:t>
-            </w:r>
-            <w:r>
-              <w:rPr>
-                <w:rFonts w:cs="Times New Roman"/>
-                <w:webHidden/>
-                <w:szCs w:val="28"/>
+              </w:rPr>
+              <w:t>3.4 Обоснование связей принципиальной электрической схемы</w:t>
+            </w:r>
+            <w:r>
+              <w:rPr>
+                <w:webHidden/>
               </w:rPr>
               <w:tab/>
             </w:r>
             <w:r>
               <w:rPr>
-                <w:rFonts w:cs="Times New Roman"/>
-                <w:webHidden/>
-                <w:szCs w:val="28"/>
+                <w:webHidden/>
               </w:rPr>
               <w:fldChar w:fldCharType="begin"/>
             </w:r>
             <w:r>
               <w:rPr>
-                <w:rFonts w:cs="Times New Roman"/>
-                <w:webHidden/>
-                <w:szCs w:val="28"/>
-              </w:rPr>
-              <w:instrText xml:space="preserve"> PAGEREF _Toc482744115 \h </w:instrText>
-            </w:r>
-            <w:r>
-              <w:rPr>
-                <w:rFonts w:cs="Times New Roman"/>
-                <w:webHidden/>
-                <w:szCs w:val="28"/>
-              </w:rPr>
-            </w:r>
-            <w:r>
-              <w:rPr>
-                <w:rFonts w:cs="Times New Roman"/>
-                <w:webHidden/>
-                <w:szCs w:val="28"/>
+                <w:webHidden/>
+              </w:rPr>
+              <w:instrText xml:space="preserve"> PAGEREF _Toc2936662 \h </w:instrText>
+            </w:r>
+            <w:r>
+              <w:rPr>
+                <w:webHidden/>
+              </w:rPr>
+            </w:r>
+            <w:r>
+              <w:rPr>
+                <w:webHidden/>
               </w:rPr>
               <w:fldChar w:fldCharType="separate"/>
             </w:r>
             <w:r>
               <w:rPr>
-                <w:rFonts w:cs="Times New Roman"/>
-                <w:webHidden/>
-                <w:szCs w:val="28"/>
-              </w:rPr>
-              <w:t>52</w:t>
-            </w:r>
-            <w:r>
-              <w:rPr>
-                <w:rFonts w:cs="Times New Roman"/>
-                <w:webHidden/>
-                <w:szCs w:val="28"/>
+                <w:webHidden/>
+              </w:rPr>
+              <w:t>29</w:t>
+            </w:r>
+            <w:r>
+              <w:rPr>
+                <w:webHidden/>
               </w:rPr>
               <w:fldChar w:fldCharType="end"/>
             </w:r>
@@ -1003,72 +3298,57 @@
           <w:pPr>
             <w:pStyle w:val="21"/>
             <w:rPr>
-              <w:rFonts w:eastAsiaTheme="minorEastAsia" w:cs="Times New Roman"/>
-              <w:szCs w:val="28"/>
+              <w:rFonts w:asciiTheme="minorHAnsi" w:eastAsiaTheme="minorEastAsia" w:hAnsiTheme="minorHAnsi"/>
+              <w:sz w:val="22"/>
               <w:lang w:val="ru-RU" w:eastAsia="ru-RU"/>
             </w:rPr>
           </w:pPr>
-          <w:hyperlink w:anchor="_Toc482744116" w:history="1">
+          <w:hyperlink w:anchor="_Toc2936663" w:history="1">
             <w:r>
               <w:rPr>
                 <w:rStyle w:val="af6"/>
                 <w:rFonts w:cs="Times New Roman"/>
-                <w:szCs w:val="28"/>
               </w:rPr>
               <w:t>3.5 Анализ и обоснование принципиальной электрической схемы зарядки аккумуляторной батареи мобильного устройства</w:t>
             </w:r>
             <w:r>
               <w:rPr>
-                <w:rFonts w:cs="Times New Roman"/>
-                <w:webHidden/>
-                <w:szCs w:val="28"/>
+                <w:webHidden/>
               </w:rPr>
               <w:tab/>
             </w:r>
             <w:r>
               <w:rPr>
-                <w:rFonts w:cs="Times New Roman"/>
-                <w:webHidden/>
-                <w:szCs w:val="28"/>
+                <w:webHidden/>
               </w:rPr>
               <w:fldChar w:fldCharType="begin"/>
             </w:r>
             <w:r>
               <w:rPr>
-                <w:rFonts w:cs="Times New Roman"/>
-                <w:webHidden/>
-                <w:szCs w:val="28"/>
-              </w:rPr>
-              <w:instrText xml:space="preserve"> PAGEREF _Toc482744116 \h </w:instrText>
-            </w:r>
-            <w:r>
-              <w:rPr>
-                <w:rFonts w:cs="Times New Roman"/>
-                <w:webHidden/>
-                <w:szCs w:val="28"/>
-              </w:rPr>
-            </w:r>
-            <w:r>
-              <w:rPr>
-                <w:rFonts w:cs="Times New Roman"/>
-                <w:webHidden/>
-                <w:szCs w:val="28"/>
+                <w:webHidden/>
+              </w:rPr>
+              <w:instrText xml:space="preserve"> PAGEREF _Toc2936663 \h </w:instrText>
+            </w:r>
+            <w:r>
+              <w:rPr>
+                <w:webHidden/>
+              </w:rPr>
+            </w:r>
+            <w:r>
+              <w:rPr>
+                <w:webHidden/>
               </w:rPr>
               <w:fldChar w:fldCharType="separate"/>
             </w:r>
             <w:r>
               <w:rPr>
-                <w:rFonts w:cs="Times New Roman"/>
-                <w:webHidden/>
-                <w:szCs w:val="28"/>
-              </w:rPr>
-              <w:t>53</w:t>
-            </w:r>
-            <w:r>
-              <w:rPr>
-                <w:rFonts w:cs="Times New Roman"/>
-                <w:webHidden/>
-                <w:szCs w:val="28"/>
+                <w:webHidden/>
+              </w:rPr>
+              <w:t>30</w:t>
+            </w:r>
+            <w:r>
+              <w:rPr>
+                <w:webHidden/>
               </w:rPr>
               <w:fldChar w:fldCharType="end"/>
             </w:r>
@@ -1078,81 +3358,73 @@
           <w:pPr>
             <w:pStyle w:val="11"/>
             <w:rPr>
-              <w:rFonts w:eastAsiaTheme="minorEastAsia" w:cs="Times New Roman"/>
+              <w:rFonts w:asciiTheme="minorHAnsi" w:eastAsiaTheme="minorEastAsia" w:hAnsiTheme="minorHAnsi"/>
               <w:noProof/>
-              <w:szCs w:val="28"/>
+              <w:sz w:val="22"/>
               <w:lang w:eastAsia="ru-RU"/>
             </w:rPr>
           </w:pPr>
-          <w:hyperlink w:anchor="_Toc482744117" w:history="1">
+          <w:hyperlink w:anchor="_Toc2936664" w:history="1">
             <w:r>
               <w:rPr>
                 <w:rStyle w:val="af6"/>
                 <w:rFonts w:cs="Times New Roman"/>
                 <w:noProof/>
-                <w:szCs w:val="28"/>
-              </w:rPr>
-              <w:t>4 Разработка алгоритма функционирования Мобильного цифрового фильтра аудиосигнала</w:t>
-            </w:r>
-            <w:r>
-              <w:rPr>
-                <w:rFonts w:cs="Times New Roman"/>
-                <w:noProof/>
-                <w:webHidden/>
-                <w:szCs w:val="28"/>
+              </w:rPr>
+              <w:t xml:space="preserve">4 Разработка алгоритма функционирования </w:t>
+            </w:r>
+            <w:r>
+              <w:rPr>
+                <w:rStyle w:val="af6"/>
+                <w:noProof/>
+              </w:rPr>
+              <w:t>мобильного Ethernet UDP-сервера с поддержкой протокола Modbus RTU</w:t>
+            </w:r>
+            <w:r>
+              <w:rPr>
+                <w:noProof/>
+                <w:webHidden/>
               </w:rPr>
               <w:tab/>
             </w:r>
             <w:r>
               <w:rPr>
-                <w:rFonts w:cs="Times New Roman"/>
-                <w:noProof/>
-                <w:webHidden/>
-                <w:szCs w:val="28"/>
+                <w:noProof/>
+                <w:webHidden/>
               </w:rPr>
               <w:fldChar w:fldCharType="begin"/>
             </w:r>
             <w:r>
               <w:rPr>
-                <w:rFonts w:cs="Times New Roman"/>
-                <w:noProof/>
-                <w:webHidden/>
-                <w:szCs w:val="28"/>
-              </w:rPr>
-              <w:instrText xml:space="preserve"> PAGEREF _Toc482744117 \h </w:instrText>
-            </w:r>
-            <w:r>
-              <w:rPr>
-                <w:rFonts w:cs="Times New Roman"/>
-                <w:noProof/>
-                <w:webHidden/>
-                <w:szCs w:val="28"/>
-              </w:rPr>
-            </w:r>
-            <w:r>
-              <w:rPr>
-                <w:rFonts w:cs="Times New Roman"/>
-                <w:noProof/>
-                <w:webHidden/>
-                <w:szCs w:val="28"/>
+                <w:noProof/>
+                <w:webHidden/>
+              </w:rPr>
+              <w:instrText xml:space="preserve"> PAGEREF _Toc2936664 \h </w:instrText>
+            </w:r>
+            <w:r>
+              <w:rPr>
+                <w:noProof/>
+                <w:webHidden/>
+              </w:rPr>
+            </w:r>
+            <w:r>
+              <w:rPr>
+                <w:noProof/>
+                <w:webHidden/>
               </w:rPr>
               <w:fldChar w:fldCharType="separate"/>
             </w:r>
             <w:r>
               <w:rPr>
-                <w:rFonts w:cs="Times New Roman"/>
-                <w:noProof/>
-                <w:webHidden/>
-                <w:szCs w:val="28"/>
-              </w:rPr>
-              <w:t>54</w:t>
-            </w:r>
-            <w:r>
-              <w:rPr>
-                <w:rFonts w:cs="Times New Roman"/>
-                <w:noProof/>
-                <w:webHidden/>
-                <w:szCs w:val="28"/>
+                <w:noProof/>
+                <w:webHidden/>
+              </w:rPr>
+              <w:t>31</w:t>
+            </w:r>
+            <w:r>
+              <w:rPr>
+                <w:noProof/>
+                <w:webHidden/>
               </w:rPr>
               <w:fldChar w:fldCharType="end"/>
             </w:r>
@@ -1162,81 +3434,66 @@
           <w:pPr>
             <w:pStyle w:val="11"/>
             <w:rPr>
-              <w:rFonts w:eastAsiaTheme="minorEastAsia" w:cs="Times New Roman"/>
+              <w:rFonts w:asciiTheme="minorHAnsi" w:eastAsiaTheme="minorEastAsia" w:hAnsiTheme="minorHAnsi"/>
               <w:noProof/>
-              <w:szCs w:val="28"/>
+              <w:sz w:val="22"/>
               <w:lang w:eastAsia="ru-RU"/>
             </w:rPr>
           </w:pPr>
-          <w:hyperlink w:anchor="_Toc482744118" w:history="1">
+          <w:hyperlink w:anchor="_Toc2936665" w:history="1">
             <w:r>
               <w:rPr>
                 <w:rStyle w:val="af6"/>
                 <w:rFonts w:cs="Times New Roman"/>
                 <w:noProof/>
-                <w:szCs w:val="28"/>
               </w:rPr>
               <w:t>5 Разработка конструкции проектируемого изделия</w:t>
             </w:r>
             <w:r>
               <w:rPr>
-                <w:rFonts w:cs="Times New Roman"/>
-                <w:noProof/>
-                <w:webHidden/>
-                <w:szCs w:val="28"/>
+                <w:noProof/>
+                <w:webHidden/>
               </w:rPr>
               <w:tab/>
             </w:r>
             <w:r>
               <w:rPr>
-                <w:rFonts w:cs="Times New Roman"/>
-                <w:noProof/>
-                <w:webHidden/>
-                <w:szCs w:val="28"/>
+                <w:noProof/>
+                <w:webHidden/>
               </w:rPr>
               <w:fldChar w:fldCharType="begin"/>
             </w:r>
             <w:r>
               <w:rPr>
-                <w:rFonts w:cs="Times New Roman"/>
-                <w:noProof/>
-                <w:webHidden/>
-                <w:szCs w:val="28"/>
-              </w:rPr>
-              <w:instrText xml:space="preserve"> PAGEREF _Toc482744118 \h </w:instrText>
-            </w:r>
-            <w:r>
-              <w:rPr>
-                <w:rFonts w:cs="Times New Roman"/>
-                <w:noProof/>
-                <w:webHidden/>
-                <w:szCs w:val="28"/>
-              </w:rPr>
-            </w:r>
-            <w:r>
-              <w:rPr>
-                <w:rFonts w:cs="Times New Roman"/>
-                <w:noProof/>
-                <w:webHidden/>
-                <w:szCs w:val="28"/>
+                <w:noProof/>
+                <w:webHidden/>
+              </w:rPr>
+              <w:instrText xml:space="preserve"> PAGEREF _Toc2936665 \h </w:instrText>
+            </w:r>
+            <w:r>
+              <w:rPr>
+                <w:noProof/>
+                <w:webHidden/>
+              </w:rPr>
+            </w:r>
+            <w:r>
+              <w:rPr>
+                <w:noProof/>
+                <w:webHidden/>
               </w:rPr>
               <w:fldChar w:fldCharType="separate"/>
             </w:r>
             <w:r>
               <w:rPr>
-                <w:rFonts w:cs="Times New Roman"/>
-                <w:noProof/>
-                <w:webHidden/>
-                <w:szCs w:val="28"/>
-              </w:rPr>
-              <w:t>56</w:t>
-            </w:r>
-            <w:r>
-              <w:rPr>
-                <w:rFonts w:cs="Times New Roman"/>
-                <w:noProof/>
-                <w:webHidden/>
-                <w:szCs w:val="28"/>
+                <w:noProof/>
+                <w:webHidden/>
+              </w:rPr>
+              <w:t>32</w:t>
+            </w:r>
+            <w:r>
+              <w:rPr>
+                <w:noProof/>
+                <w:webHidden/>
               </w:rPr>
               <w:fldChar w:fldCharType="end"/>
             </w:r>
@@ -1246,72 +3503,57 @@
           <w:pPr>
             <w:pStyle w:val="21"/>
             <w:rPr>
-              <w:rFonts w:eastAsiaTheme="minorEastAsia" w:cs="Times New Roman"/>
-              <w:szCs w:val="28"/>
+              <w:rFonts w:asciiTheme="minorHAnsi" w:eastAsiaTheme="minorEastAsia" w:hAnsiTheme="minorHAnsi"/>
+              <w:sz w:val="22"/>
               <w:lang w:val="ru-RU" w:eastAsia="ru-RU"/>
             </w:rPr>
           </w:pPr>
-          <w:hyperlink w:anchor="_Toc482744119" w:history="1">
+          <w:hyperlink w:anchor="_Toc2936666" w:history="1">
             <w:r>
               <w:rPr>
                 <w:rStyle w:val="af6"/>
                 <w:rFonts w:cs="Times New Roman"/>
-                <w:szCs w:val="28"/>
               </w:rPr>
               <w:t>5.1 Выбор и обоснование элементной базы</w:t>
             </w:r>
             <w:r>
               <w:rPr>
-                <w:rFonts w:cs="Times New Roman"/>
-                <w:webHidden/>
-                <w:szCs w:val="28"/>
+                <w:webHidden/>
               </w:rPr>
               <w:tab/>
             </w:r>
             <w:r>
               <w:rPr>
-                <w:rFonts w:cs="Times New Roman"/>
-                <w:webHidden/>
-                <w:szCs w:val="28"/>
+                <w:webHidden/>
               </w:rPr>
               <w:fldChar w:fldCharType="begin"/>
             </w:r>
             <w:r>
               <w:rPr>
-                <w:rFonts w:cs="Times New Roman"/>
-                <w:webHidden/>
-                <w:szCs w:val="28"/>
-              </w:rPr>
-              <w:instrText xml:space="preserve"> PAGEREF _Toc482744119 \h </w:instrText>
-            </w:r>
-            <w:r>
-              <w:rPr>
-                <w:rFonts w:cs="Times New Roman"/>
-                <w:webHidden/>
-                <w:szCs w:val="28"/>
-              </w:rPr>
-            </w:r>
-            <w:r>
-              <w:rPr>
-                <w:rFonts w:cs="Times New Roman"/>
-                <w:webHidden/>
-                <w:szCs w:val="28"/>
+                <w:webHidden/>
+              </w:rPr>
+              <w:instrText xml:space="preserve"> PAGEREF _Toc2936666 \h </w:instrText>
+            </w:r>
+            <w:r>
+              <w:rPr>
+                <w:webHidden/>
+              </w:rPr>
+            </w:r>
+            <w:r>
+              <w:rPr>
+                <w:webHidden/>
               </w:rPr>
               <w:fldChar w:fldCharType="separate"/>
             </w:r>
             <w:r>
               <w:rPr>
-                <w:rFonts w:cs="Times New Roman"/>
-                <w:webHidden/>
-                <w:szCs w:val="28"/>
-              </w:rPr>
-              <w:t>56</w:t>
-            </w:r>
-            <w:r>
-              <w:rPr>
-                <w:rFonts w:cs="Times New Roman"/>
-                <w:webHidden/>
-                <w:szCs w:val="28"/>
+                <w:webHidden/>
+              </w:rPr>
+              <w:t>32</w:t>
+            </w:r>
+            <w:r>
+              <w:rPr>
+                <w:webHidden/>
               </w:rPr>
               <w:fldChar w:fldCharType="end"/>
             </w:r>
@@ -1321,72 +3563,57 @@
           <w:pPr>
             <w:pStyle w:val="21"/>
             <w:rPr>
-              <w:rFonts w:eastAsiaTheme="minorEastAsia" w:cs="Times New Roman"/>
-              <w:szCs w:val="28"/>
+              <w:rFonts w:asciiTheme="minorHAnsi" w:eastAsiaTheme="minorEastAsia" w:hAnsiTheme="minorHAnsi"/>
+              <w:sz w:val="22"/>
               <w:lang w:val="ru-RU" w:eastAsia="ru-RU"/>
             </w:rPr>
           </w:pPr>
-          <w:hyperlink w:anchor="_Toc482744120" w:history="1">
+          <w:hyperlink w:anchor="_Toc2936667" w:history="1">
             <w:r>
               <w:rPr>
                 <w:rStyle w:val="af6"/>
                 <w:rFonts w:cs="Times New Roman"/>
-                <w:szCs w:val="28"/>
               </w:rPr>
               <w:t>5.2 Выбор и обоснование конструктивных элементов и установочных изделий</w:t>
             </w:r>
             <w:r>
               <w:rPr>
-                <w:rFonts w:cs="Times New Roman"/>
-                <w:webHidden/>
-                <w:szCs w:val="28"/>
+                <w:webHidden/>
               </w:rPr>
               <w:tab/>
             </w:r>
             <w:r>
               <w:rPr>
-                <w:rFonts w:cs="Times New Roman"/>
-                <w:webHidden/>
-                <w:szCs w:val="28"/>
+                <w:webHidden/>
               </w:rPr>
               <w:fldChar w:fldCharType="begin"/>
             </w:r>
             <w:r>
               <w:rPr>
-                <w:rFonts w:cs="Times New Roman"/>
-                <w:webHidden/>
-                <w:szCs w:val="28"/>
-              </w:rPr>
-              <w:instrText xml:space="preserve"> PAGEREF _Toc482744120 \h </w:instrText>
-            </w:r>
-            <w:r>
-              <w:rPr>
-                <w:rFonts w:cs="Times New Roman"/>
-                <w:webHidden/>
-                <w:szCs w:val="28"/>
-              </w:rPr>
-            </w:r>
-            <w:r>
-              <w:rPr>
-                <w:rFonts w:cs="Times New Roman"/>
-                <w:webHidden/>
-                <w:szCs w:val="28"/>
+                <w:webHidden/>
+              </w:rPr>
+              <w:instrText xml:space="preserve"> PAGEREF _Toc2936667 \h </w:instrText>
+            </w:r>
+            <w:r>
+              <w:rPr>
+                <w:webHidden/>
+              </w:rPr>
+            </w:r>
+            <w:r>
+              <w:rPr>
+                <w:webHidden/>
               </w:rPr>
               <w:fldChar w:fldCharType="separate"/>
             </w:r>
             <w:r>
               <w:rPr>
-                <w:rFonts w:cs="Times New Roman"/>
-                <w:webHidden/>
-                <w:szCs w:val="28"/>
-              </w:rPr>
-              <w:t>57</w:t>
-            </w:r>
-            <w:r>
-              <w:rPr>
-                <w:rFonts w:cs="Times New Roman"/>
-                <w:webHidden/>
-                <w:szCs w:val="28"/>
+                <w:webHidden/>
+              </w:rPr>
+              <w:t>33</w:t>
+            </w:r>
+            <w:r>
+              <w:rPr>
+                <w:webHidden/>
               </w:rPr>
               <w:fldChar w:fldCharType="end"/>
             </w:r>
@@ -1396,81 +3623,66 @@
           <w:pPr>
             <w:pStyle w:val="11"/>
             <w:rPr>
-              <w:rFonts w:eastAsiaTheme="minorEastAsia" w:cs="Times New Roman"/>
+              <w:rFonts w:asciiTheme="minorHAnsi" w:eastAsiaTheme="minorEastAsia" w:hAnsiTheme="minorHAnsi"/>
               <w:noProof/>
-              <w:szCs w:val="28"/>
+              <w:sz w:val="22"/>
               <w:lang w:eastAsia="ru-RU"/>
             </w:rPr>
           </w:pPr>
-          <w:hyperlink w:anchor="_Toc482744121" w:history="1">
+          <w:hyperlink w:anchor="_Toc2936668" w:history="1">
             <w:r>
               <w:rPr>
                 <w:rStyle w:val="af6"/>
                 <w:rFonts w:cs="Times New Roman"/>
                 <w:noProof/>
-                <w:szCs w:val="28"/>
               </w:rPr>
               <w:t>6 Расчёт конструктивно-технологических параметров проектируемого изделия</w:t>
             </w:r>
             <w:r>
               <w:rPr>
-                <w:rFonts w:cs="Times New Roman"/>
-                <w:noProof/>
-                <w:webHidden/>
-                <w:szCs w:val="28"/>
+                <w:noProof/>
+                <w:webHidden/>
               </w:rPr>
               <w:tab/>
             </w:r>
             <w:r>
               <w:rPr>
-                <w:rFonts w:cs="Times New Roman"/>
-                <w:noProof/>
-                <w:webHidden/>
-                <w:szCs w:val="28"/>
+                <w:noProof/>
+                <w:webHidden/>
               </w:rPr>
               <w:fldChar w:fldCharType="begin"/>
             </w:r>
             <w:r>
               <w:rPr>
-                <w:rFonts w:cs="Times New Roman"/>
-                <w:noProof/>
-                <w:webHidden/>
-                <w:szCs w:val="28"/>
-              </w:rPr>
-              <w:instrText xml:space="preserve"> PAGEREF _Toc482744121 \h </w:instrText>
-            </w:r>
-            <w:r>
-              <w:rPr>
-                <w:rFonts w:cs="Times New Roman"/>
-                <w:noProof/>
-                <w:webHidden/>
-                <w:szCs w:val="28"/>
-              </w:rPr>
-            </w:r>
-            <w:r>
-              <w:rPr>
-                <w:rFonts w:cs="Times New Roman"/>
-                <w:noProof/>
-                <w:webHidden/>
-                <w:szCs w:val="28"/>
+                <w:noProof/>
+                <w:webHidden/>
+              </w:rPr>
+              <w:instrText xml:space="preserve"> PAGEREF _Toc2936668 \h </w:instrText>
+            </w:r>
+            <w:r>
+              <w:rPr>
+                <w:noProof/>
+                <w:webHidden/>
+              </w:rPr>
+            </w:r>
+            <w:r>
+              <w:rPr>
+                <w:noProof/>
+                <w:webHidden/>
               </w:rPr>
               <w:fldChar w:fldCharType="separate"/>
             </w:r>
             <w:r>
               <w:rPr>
-                <w:rFonts w:cs="Times New Roman"/>
-                <w:noProof/>
-                <w:webHidden/>
-                <w:szCs w:val="28"/>
-              </w:rPr>
-              <w:t>58</w:t>
-            </w:r>
-            <w:r>
-              <w:rPr>
-                <w:rFonts w:cs="Times New Roman"/>
-                <w:noProof/>
-                <w:webHidden/>
-                <w:szCs w:val="28"/>
+                <w:noProof/>
+                <w:webHidden/>
+              </w:rPr>
+              <w:t>34</w:t>
+            </w:r>
+            <w:r>
+              <w:rPr>
+                <w:noProof/>
+                <w:webHidden/>
               </w:rPr>
               <w:fldChar w:fldCharType="end"/>
             </w:r>
@@ -1480,72 +3692,57 @@
           <w:pPr>
             <w:pStyle w:val="21"/>
             <w:rPr>
-              <w:rFonts w:eastAsiaTheme="minorEastAsia" w:cs="Times New Roman"/>
-              <w:szCs w:val="28"/>
+              <w:rFonts w:asciiTheme="minorHAnsi" w:eastAsiaTheme="minorEastAsia" w:hAnsiTheme="minorHAnsi"/>
+              <w:sz w:val="22"/>
               <w:lang w:val="ru-RU" w:eastAsia="ru-RU"/>
             </w:rPr>
           </w:pPr>
-          <w:hyperlink w:anchor="_Toc482744122" w:history="1">
+          <w:hyperlink w:anchor="_Toc2936669" w:history="1">
             <w:r>
               <w:rPr>
                 <w:rStyle w:val="af6"/>
                 <w:rFonts w:cs="Times New Roman"/>
-                <w:szCs w:val="28"/>
               </w:rPr>
               <w:t>6.1 Проектирование печатного модуля</w:t>
             </w:r>
             <w:r>
               <w:rPr>
-                <w:rFonts w:cs="Times New Roman"/>
-                <w:webHidden/>
-                <w:szCs w:val="28"/>
+                <w:webHidden/>
               </w:rPr>
               <w:tab/>
             </w:r>
             <w:r>
               <w:rPr>
-                <w:rFonts w:cs="Times New Roman"/>
-                <w:webHidden/>
-                <w:szCs w:val="28"/>
+                <w:webHidden/>
               </w:rPr>
               <w:fldChar w:fldCharType="begin"/>
             </w:r>
             <w:r>
               <w:rPr>
-                <w:rFonts w:cs="Times New Roman"/>
-                <w:webHidden/>
-                <w:szCs w:val="28"/>
-              </w:rPr>
-              <w:instrText xml:space="preserve"> PAGEREF _Toc482744122 \h </w:instrText>
-            </w:r>
-            <w:r>
-              <w:rPr>
-                <w:rFonts w:cs="Times New Roman"/>
-                <w:webHidden/>
-                <w:szCs w:val="28"/>
-              </w:rPr>
-            </w:r>
-            <w:r>
-              <w:rPr>
-                <w:rFonts w:cs="Times New Roman"/>
-                <w:webHidden/>
-                <w:szCs w:val="28"/>
+                <w:webHidden/>
+              </w:rPr>
+              <w:instrText xml:space="preserve"> PAGEREF _Toc2936669 \h </w:instrText>
+            </w:r>
+            <w:r>
+              <w:rPr>
+                <w:webHidden/>
+              </w:rPr>
+            </w:r>
+            <w:r>
+              <w:rPr>
+                <w:webHidden/>
               </w:rPr>
               <w:fldChar w:fldCharType="separate"/>
             </w:r>
             <w:r>
               <w:rPr>
-                <w:rFonts w:cs="Times New Roman"/>
-                <w:webHidden/>
-                <w:szCs w:val="28"/>
-              </w:rPr>
-              <w:t>58</w:t>
-            </w:r>
-            <w:r>
-              <w:rPr>
-                <w:rFonts w:cs="Times New Roman"/>
-                <w:webHidden/>
-                <w:szCs w:val="28"/>
+                <w:webHidden/>
+              </w:rPr>
+              <w:t>34</w:t>
+            </w:r>
+            <w:r>
+              <w:rPr>
+                <w:webHidden/>
               </w:rPr>
               <w:fldChar w:fldCharType="end"/>
             </w:r>
@@ -1555,72 +3752,57 @@
           <w:pPr>
             <w:pStyle w:val="21"/>
             <w:rPr>
-              <w:rFonts w:eastAsiaTheme="minorEastAsia" w:cs="Times New Roman"/>
-              <w:szCs w:val="28"/>
+              <w:rFonts w:asciiTheme="minorHAnsi" w:eastAsiaTheme="minorEastAsia" w:hAnsiTheme="minorHAnsi"/>
+              <w:sz w:val="22"/>
               <w:lang w:val="ru-RU" w:eastAsia="ru-RU"/>
             </w:rPr>
           </w:pPr>
-          <w:hyperlink w:anchor="_Toc482744123" w:history="1">
+          <w:hyperlink w:anchor="_Toc2936670" w:history="1">
             <w:r>
               <w:rPr>
                 <w:rStyle w:val="af6"/>
                 <w:rFonts w:cs="Times New Roman"/>
-                <w:szCs w:val="28"/>
               </w:rPr>
               <w:t>6.2 Выбор и обоснование материалов конструкции и защитных покрытий, маркировки деталей и сборочных единиц</w:t>
             </w:r>
             <w:r>
               <w:rPr>
-                <w:rFonts w:cs="Times New Roman"/>
-                <w:webHidden/>
-                <w:szCs w:val="28"/>
+                <w:webHidden/>
               </w:rPr>
               <w:tab/>
             </w:r>
             <w:r>
               <w:rPr>
-                <w:rFonts w:cs="Times New Roman"/>
-                <w:webHidden/>
-                <w:szCs w:val="28"/>
+                <w:webHidden/>
               </w:rPr>
               <w:fldChar w:fldCharType="begin"/>
             </w:r>
             <w:r>
               <w:rPr>
-                <w:rFonts w:cs="Times New Roman"/>
-                <w:webHidden/>
-                <w:szCs w:val="28"/>
-              </w:rPr>
-              <w:instrText xml:space="preserve"> PAGEREF _Toc482744123 \h </w:instrText>
-            </w:r>
-            <w:r>
-              <w:rPr>
-                <w:rFonts w:cs="Times New Roman"/>
-                <w:webHidden/>
-                <w:szCs w:val="28"/>
-              </w:rPr>
-            </w:r>
-            <w:r>
-              <w:rPr>
-                <w:rFonts w:cs="Times New Roman"/>
-                <w:webHidden/>
-                <w:szCs w:val="28"/>
+                <w:webHidden/>
+              </w:rPr>
+              <w:instrText xml:space="preserve"> PAGEREF _Toc2936670 \h </w:instrText>
+            </w:r>
+            <w:r>
+              <w:rPr>
+                <w:webHidden/>
+              </w:rPr>
+            </w:r>
+            <w:r>
+              <w:rPr>
+                <w:webHidden/>
               </w:rPr>
               <w:fldChar w:fldCharType="separate"/>
             </w:r>
             <w:r>
               <w:rPr>
-                <w:rFonts w:cs="Times New Roman"/>
-                <w:webHidden/>
-                <w:szCs w:val="28"/>
-              </w:rPr>
-              <w:t>59</w:t>
-            </w:r>
-            <w:r>
-              <w:rPr>
-                <w:rFonts w:cs="Times New Roman"/>
-                <w:webHidden/>
-                <w:szCs w:val="28"/>
+                <w:webHidden/>
+              </w:rPr>
+              <w:t>35</w:t>
+            </w:r>
+            <w:r>
+              <w:rPr>
+                <w:webHidden/>
               </w:rPr>
               <w:fldChar w:fldCharType="end"/>
             </w:r>
@@ -1630,81 +3812,66 @@
           <w:pPr>
             <w:pStyle w:val="11"/>
             <w:rPr>
-              <w:rFonts w:eastAsiaTheme="minorEastAsia" w:cs="Times New Roman"/>
+              <w:rFonts w:asciiTheme="minorHAnsi" w:eastAsiaTheme="minorEastAsia" w:hAnsiTheme="minorHAnsi"/>
               <w:noProof/>
-              <w:szCs w:val="28"/>
+              <w:sz w:val="22"/>
               <w:lang w:eastAsia="ru-RU"/>
             </w:rPr>
           </w:pPr>
-          <w:hyperlink w:anchor="_Toc482744124" w:history="1">
+          <w:hyperlink w:anchor="_Toc2936671" w:history="1">
             <w:r>
               <w:rPr>
                 <w:rStyle w:val="af6"/>
                 <w:rFonts w:cs="Times New Roman"/>
                 <w:noProof/>
-                <w:szCs w:val="28"/>
               </w:rPr>
               <w:t>7 Применение средств автоматизированного проектирования при разработке устройства</w:t>
             </w:r>
             <w:r>
               <w:rPr>
-                <w:rFonts w:cs="Times New Roman"/>
-                <w:noProof/>
-                <w:webHidden/>
-                <w:szCs w:val="28"/>
+                <w:noProof/>
+                <w:webHidden/>
               </w:rPr>
               <w:tab/>
             </w:r>
             <w:r>
               <w:rPr>
-                <w:rFonts w:cs="Times New Roman"/>
-                <w:noProof/>
-                <w:webHidden/>
-                <w:szCs w:val="28"/>
+                <w:noProof/>
+                <w:webHidden/>
               </w:rPr>
               <w:fldChar w:fldCharType="begin"/>
             </w:r>
             <w:r>
               <w:rPr>
-                <w:rFonts w:cs="Times New Roman"/>
-                <w:noProof/>
-                <w:webHidden/>
-                <w:szCs w:val="28"/>
-              </w:rPr>
-              <w:instrText xml:space="preserve"> PAGEREF _Toc482744124 \h </w:instrText>
-            </w:r>
-            <w:r>
-              <w:rPr>
-                <w:rFonts w:cs="Times New Roman"/>
-                <w:noProof/>
-                <w:webHidden/>
-                <w:szCs w:val="28"/>
-              </w:rPr>
-            </w:r>
-            <w:r>
-              <w:rPr>
-                <w:rFonts w:cs="Times New Roman"/>
-                <w:noProof/>
-                <w:webHidden/>
-                <w:szCs w:val="28"/>
+                <w:noProof/>
+                <w:webHidden/>
+              </w:rPr>
+              <w:instrText xml:space="preserve"> PAGEREF _Toc2936671 \h </w:instrText>
+            </w:r>
+            <w:r>
+              <w:rPr>
+                <w:noProof/>
+                <w:webHidden/>
+              </w:rPr>
+            </w:r>
+            <w:r>
+              <w:rPr>
+                <w:noProof/>
+                <w:webHidden/>
               </w:rPr>
               <w:fldChar w:fldCharType="separate"/>
             </w:r>
             <w:r>
               <w:rPr>
-                <w:rFonts w:cs="Times New Roman"/>
-                <w:noProof/>
-                <w:webHidden/>
-                <w:szCs w:val="28"/>
-              </w:rPr>
-              <w:t>61</w:t>
-            </w:r>
-            <w:r>
-              <w:rPr>
-                <w:rFonts w:cs="Times New Roman"/>
-                <w:noProof/>
-                <w:webHidden/>
-                <w:szCs w:val="28"/>
+                <w:noProof/>
+                <w:webHidden/>
+              </w:rPr>
+              <w:t>37</w:t>
+            </w:r>
+            <w:r>
+              <w:rPr>
+                <w:noProof/>
+                <w:webHidden/>
               </w:rPr>
               <w:fldChar w:fldCharType="end"/>
             </w:r>
@@ -1714,81 +3881,66 @@
           <w:pPr>
             <w:pStyle w:val="11"/>
             <w:rPr>
-              <w:rFonts w:eastAsiaTheme="minorEastAsia" w:cs="Times New Roman"/>
+              <w:rFonts w:asciiTheme="minorHAnsi" w:eastAsiaTheme="minorEastAsia" w:hAnsiTheme="minorHAnsi"/>
               <w:noProof/>
-              <w:szCs w:val="28"/>
+              <w:sz w:val="22"/>
               <w:lang w:eastAsia="ru-RU"/>
             </w:rPr>
           </w:pPr>
-          <w:hyperlink w:anchor="_Toc482744125" w:history="1">
+          <w:hyperlink w:anchor="_Toc2936672" w:history="1">
             <w:r>
               <w:rPr>
                 <w:rStyle w:val="af6"/>
                 <w:rFonts w:cs="Times New Roman"/>
                 <w:noProof/>
-                <w:szCs w:val="28"/>
               </w:rPr>
               <w:t>Заключение</w:t>
             </w:r>
             <w:r>
               <w:rPr>
-                <w:rFonts w:cs="Times New Roman"/>
-                <w:noProof/>
-                <w:webHidden/>
-                <w:szCs w:val="28"/>
+                <w:noProof/>
+                <w:webHidden/>
               </w:rPr>
               <w:tab/>
             </w:r>
             <w:r>
               <w:rPr>
-                <w:rFonts w:cs="Times New Roman"/>
-                <w:noProof/>
-                <w:webHidden/>
-                <w:szCs w:val="28"/>
+                <w:noProof/>
+                <w:webHidden/>
               </w:rPr>
               <w:fldChar w:fldCharType="begin"/>
             </w:r>
             <w:r>
               <w:rPr>
-                <w:rFonts w:cs="Times New Roman"/>
-                <w:noProof/>
-                <w:webHidden/>
-                <w:szCs w:val="28"/>
-              </w:rPr>
-              <w:instrText xml:space="preserve"> PAGEREF _Toc482744125 \h </w:instrText>
-            </w:r>
-            <w:r>
-              <w:rPr>
-                <w:rFonts w:cs="Times New Roman"/>
-                <w:noProof/>
-                <w:webHidden/>
-                <w:szCs w:val="28"/>
-              </w:rPr>
-            </w:r>
-            <w:r>
-              <w:rPr>
-                <w:rFonts w:cs="Times New Roman"/>
-                <w:noProof/>
-                <w:webHidden/>
-                <w:szCs w:val="28"/>
+                <w:noProof/>
+                <w:webHidden/>
+              </w:rPr>
+              <w:instrText xml:space="preserve"> PAGEREF _Toc2936672 \h </w:instrText>
+            </w:r>
+            <w:r>
+              <w:rPr>
+                <w:noProof/>
+                <w:webHidden/>
+              </w:rPr>
+            </w:r>
+            <w:r>
+              <w:rPr>
+                <w:noProof/>
+                <w:webHidden/>
               </w:rPr>
               <w:fldChar w:fldCharType="separate"/>
             </w:r>
             <w:r>
               <w:rPr>
-                <w:rFonts w:cs="Times New Roman"/>
-                <w:noProof/>
-                <w:webHidden/>
-                <w:szCs w:val="28"/>
-              </w:rPr>
-              <w:t>62</w:t>
-            </w:r>
-            <w:r>
-              <w:rPr>
-                <w:rFonts w:cs="Times New Roman"/>
-                <w:noProof/>
-                <w:webHidden/>
-                <w:szCs w:val="28"/>
+                <w:noProof/>
+                <w:webHidden/>
+              </w:rPr>
+              <w:t>38</w:t>
+            </w:r>
+            <w:r>
+              <w:rPr>
+                <w:noProof/>
+                <w:webHidden/>
               </w:rPr>
               <w:fldChar w:fldCharType="end"/>
             </w:r>
@@ -1798,81 +3950,66 @@
           <w:pPr>
             <w:pStyle w:val="11"/>
             <w:rPr>
-              <w:rFonts w:eastAsiaTheme="minorEastAsia" w:cs="Times New Roman"/>
+              <w:rFonts w:asciiTheme="minorHAnsi" w:eastAsiaTheme="minorEastAsia" w:hAnsiTheme="minorHAnsi"/>
               <w:noProof/>
-              <w:szCs w:val="28"/>
+              <w:sz w:val="22"/>
               <w:lang w:eastAsia="ru-RU"/>
             </w:rPr>
           </w:pPr>
-          <w:hyperlink w:anchor="_Toc482744126" w:history="1">
+          <w:hyperlink w:anchor="_Toc2936673" w:history="1">
             <w:r>
               <w:rPr>
                 <w:rStyle w:val="af6"/>
                 <w:rFonts w:cs="Times New Roman"/>
                 <w:noProof/>
-                <w:szCs w:val="28"/>
               </w:rPr>
               <w:t>Список использованных источников</w:t>
             </w:r>
             <w:r>
               <w:rPr>
-                <w:rFonts w:cs="Times New Roman"/>
-                <w:noProof/>
-                <w:webHidden/>
-                <w:szCs w:val="28"/>
+                <w:noProof/>
+                <w:webHidden/>
               </w:rPr>
               <w:tab/>
             </w:r>
             <w:r>
               <w:rPr>
-                <w:rFonts w:cs="Times New Roman"/>
-                <w:noProof/>
-                <w:webHidden/>
-                <w:szCs w:val="28"/>
+                <w:noProof/>
+                <w:webHidden/>
               </w:rPr>
               <w:fldChar w:fldCharType="begin"/>
             </w:r>
             <w:r>
               <w:rPr>
-                <w:rFonts w:cs="Times New Roman"/>
-                <w:noProof/>
-                <w:webHidden/>
-                <w:szCs w:val="28"/>
-              </w:rPr>
-              <w:instrText xml:space="preserve"> PAGEREF _Toc482744126 \h </w:instrText>
-            </w:r>
-            <w:r>
-              <w:rPr>
-                <w:rFonts w:cs="Times New Roman"/>
-                <w:noProof/>
-                <w:webHidden/>
-                <w:szCs w:val="28"/>
-              </w:rPr>
-            </w:r>
-            <w:r>
-              <w:rPr>
-                <w:rFonts w:cs="Times New Roman"/>
-                <w:noProof/>
-                <w:webHidden/>
-                <w:szCs w:val="28"/>
+                <w:noProof/>
+                <w:webHidden/>
+              </w:rPr>
+              <w:instrText xml:space="preserve"> PAGEREF _Toc2936673 \h </w:instrText>
+            </w:r>
+            <w:r>
+              <w:rPr>
+                <w:noProof/>
+                <w:webHidden/>
+              </w:rPr>
+            </w:r>
+            <w:r>
+              <w:rPr>
+                <w:noProof/>
+                <w:webHidden/>
               </w:rPr>
               <w:fldChar w:fldCharType="separate"/>
             </w:r>
             <w:r>
               <w:rPr>
-                <w:rFonts w:cs="Times New Roman"/>
-                <w:noProof/>
-                <w:webHidden/>
-                <w:szCs w:val="28"/>
-              </w:rPr>
-              <w:t>63</w:t>
-            </w:r>
-            <w:r>
-              <w:rPr>
-                <w:rFonts w:cs="Times New Roman"/>
-                <w:noProof/>
-                <w:webHidden/>
-                <w:szCs w:val="28"/>
+                <w:noProof/>
+                <w:webHidden/>
+              </w:rPr>
+              <w:t>39</w:t>
+            </w:r>
+            <w:r>
+              <w:rPr>
+                <w:noProof/>
+                <w:webHidden/>
               </w:rPr>
               <w:fldChar w:fldCharType="end"/>
             </w:r>
@@ -1882,81 +4019,66 @@
           <w:pPr>
             <w:pStyle w:val="31"/>
             <w:rPr>
-              <w:rFonts w:eastAsiaTheme="minorEastAsia" w:cs="Times New Roman"/>
+              <w:rFonts w:asciiTheme="minorHAnsi" w:eastAsiaTheme="minorEastAsia" w:hAnsiTheme="minorHAnsi"/>
               <w:noProof/>
-              <w:szCs w:val="28"/>
+              <w:sz w:val="22"/>
               <w:lang w:eastAsia="ru-RU"/>
             </w:rPr>
           </w:pPr>
-          <w:hyperlink w:anchor="_Toc482744127" w:history="1">
+          <w:hyperlink w:anchor="_Toc2936674" w:history="1">
             <w:r>
               <w:rPr>
                 <w:rStyle w:val="af6"/>
                 <w:rFonts w:cs="Times New Roman"/>
                 <w:noProof/>
-                <w:szCs w:val="28"/>
               </w:rPr>
               <w:t>Приложение Д (обязательное) Трехмерная модель печатной платы устройства</w:t>
             </w:r>
             <w:r>
               <w:rPr>
-                <w:rFonts w:cs="Times New Roman"/>
-                <w:noProof/>
-                <w:webHidden/>
-                <w:szCs w:val="28"/>
+                <w:noProof/>
+                <w:webHidden/>
               </w:rPr>
               <w:tab/>
             </w:r>
             <w:r>
               <w:rPr>
-                <w:rFonts w:cs="Times New Roman"/>
-                <w:noProof/>
-                <w:webHidden/>
-                <w:szCs w:val="28"/>
+                <w:noProof/>
+                <w:webHidden/>
               </w:rPr>
               <w:fldChar w:fldCharType="begin"/>
             </w:r>
             <w:r>
               <w:rPr>
-                <w:rFonts w:cs="Times New Roman"/>
-                <w:noProof/>
-                <w:webHidden/>
-                <w:szCs w:val="28"/>
-              </w:rPr>
-              <w:instrText xml:space="preserve"> PAGEREF _Toc482744127 \h </w:instrText>
-            </w:r>
-            <w:r>
-              <w:rPr>
-                <w:rFonts w:cs="Times New Roman"/>
-                <w:noProof/>
-                <w:webHidden/>
-                <w:szCs w:val="28"/>
-              </w:rPr>
-            </w:r>
-            <w:r>
-              <w:rPr>
-                <w:rFonts w:cs="Times New Roman"/>
-                <w:noProof/>
-                <w:webHidden/>
-                <w:szCs w:val="28"/>
+                <w:noProof/>
+                <w:webHidden/>
+              </w:rPr>
+              <w:instrText xml:space="preserve"> PAGEREF _Toc2936674 \h </w:instrText>
+            </w:r>
+            <w:r>
+              <w:rPr>
+                <w:noProof/>
+                <w:webHidden/>
+              </w:rPr>
+            </w:r>
+            <w:r>
+              <w:rPr>
+                <w:noProof/>
+                <w:webHidden/>
               </w:rPr>
               <w:fldChar w:fldCharType="separate"/>
             </w:r>
             <w:r>
               <w:rPr>
-                <w:rFonts w:cs="Times New Roman"/>
-                <w:noProof/>
-                <w:webHidden/>
-                <w:szCs w:val="28"/>
-              </w:rPr>
-              <w:t>64</w:t>
-            </w:r>
-            <w:r>
-              <w:rPr>
-                <w:rFonts w:cs="Times New Roman"/>
-                <w:noProof/>
-                <w:webHidden/>
-                <w:szCs w:val="28"/>
+                <w:noProof/>
+                <w:webHidden/>
+              </w:rPr>
+              <w:t>40</w:t>
+            </w:r>
+            <w:r>
+              <w:rPr>
+                <w:noProof/>
+                <w:webHidden/>
               </w:rPr>
               <w:fldChar w:fldCharType="end"/>
             </w:r>
@@ -1965,91 +4087,68 @@
         <w:p>
           <w:pPr>
             <w:pStyle w:val="31"/>
+            <w:spacing w:after="240"/>
             <w:rPr>
-              <w:rFonts w:eastAsiaTheme="minorEastAsia" w:cs="Times New Roman"/>
+              <w:rFonts w:asciiTheme="minorHAnsi" w:eastAsiaTheme="minorEastAsia" w:hAnsiTheme="minorHAnsi"/>
               <w:noProof/>
-              <w:szCs w:val="28"/>
+              <w:sz w:val="22"/>
               <w:lang w:eastAsia="ru-RU"/>
             </w:rPr>
           </w:pPr>
-          <w:hyperlink w:anchor="_Toc482744128" w:history="1">
+          <w:hyperlink w:anchor="_Toc2936675" w:history="1">
             <w:r>
               <w:rPr>
                 <w:rStyle w:val="af6"/>
                 <w:rFonts w:cs="Times New Roman"/>
                 <w:noProof/>
-                <w:szCs w:val="28"/>
-              </w:rPr>
-              <w:t>Прил</w:t>
-            </w:r>
-            <w:r>
-              <w:rPr>
-                <w:rStyle w:val="af6"/>
-                <w:rFonts w:cs="Times New Roman"/>
-                <w:noProof/>
-                <w:szCs w:val="28"/>
-              </w:rPr>
-              <w:t>ожение Е (обязательное)</w:t>
-            </w:r>
-            <w:r>
-              <w:rPr>
-                <w:rFonts w:cs="Times New Roman"/>
-                <w:noProof/>
-                <w:webHidden/>
-                <w:szCs w:val="28"/>
+              </w:rPr>
+              <w:t>приложение Е (обязательное)</w:t>
+            </w:r>
+            <w:r>
+              <w:rPr>
+                <w:noProof/>
+                <w:webHidden/>
               </w:rPr>
               <w:tab/>
             </w:r>
             <w:r>
               <w:rPr>
-                <w:rFonts w:cs="Times New Roman"/>
-                <w:noProof/>
-                <w:webHidden/>
-                <w:szCs w:val="28"/>
+                <w:noProof/>
+                <w:webHidden/>
               </w:rPr>
               <w:fldChar w:fldCharType="begin"/>
             </w:r>
             <w:r>
               <w:rPr>
-                <w:rFonts w:cs="Times New Roman"/>
-                <w:noProof/>
-                <w:webHidden/>
-                <w:szCs w:val="28"/>
-              </w:rPr>
-              <w:instrText xml:space="preserve"> PAGEREF _Toc482744128 \h </w:instrText>
-            </w:r>
-            <w:r>
-              <w:rPr>
-                <w:rFonts w:cs="Times New Roman"/>
-                <w:noProof/>
-                <w:webHidden/>
-                <w:szCs w:val="28"/>
-              </w:rPr>
-            </w:r>
-            <w:r>
-              <w:rPr>
-                <w:rFonts w:cs="Times New Roman"/>
-                <w:noProof/>
-                <w:webHidden/>
-                <w:szCs w:val="28"/>
+                <w:noProof/>
+                <w:webHidden/>
+              </w:rPr>
+              <w:instrText xml:space="preserve"> PAGEREF _Toc2936675 \h </w:instrText>
+            </w:r>
+            <w:r>
+              <w:rPr>
+                <w:noProof/>
+                <w:webHidden/>
+              </w:rPr>
+            </w:r>
+            <w:r>
+              <w:rPr>
+                <w:noProof/>
+                <w:webHidden/>
               </w:rPr>
               <w:fldChar w:fldCharType="separate"/>
             </w:r>
             <w:r>
               <w:rPr>
-                <w:rFonts w:cs="Times New Roman"/>
-                <w:noProof/>
-                <w:webHidden/>
-                <w:szCs w:val="28"/>
-              </w:rPr>
-              <w:t>65</w:t>
-            </w:r>
-            <w:r>
-              <w:rPr>
-                <w:rFonts w:cs="Times New Roman"/>
-                <w:noProof/>
-                <w:webHidden/>
-                <w:szCs w:val="28"/>
+                <w:noProof/>
+                <w:webHidden/>
+              </w:rPr>
+              <w:t>41</w:t>
+            </w:r>
+            <w:r>
+              <w:rPr>
+                <w:noProof/>
+                <w:webHidden/>
               </w:rPr>
               <w:fldChar w:fldCharType="end"/>
             </w:r>
@@ -2085,7 +4184,7 @@
           <w:szCs w:val="28"/>
         </w:rPr>
       </w:pPr>
-      <w:bookmarkStart w:id="0" w:name="_Toc482744055"/>
+      <w:bookmarkStart w:id="0" w:name="_Toc2936626"/>
       <w:r>
         <w:rPr>
           <w:rFonts w:cs="Times New Roman"/>
@@ -2213,7 +4312,7 @@
           <w:szCs w:val="28"/>
         </w:rPr>
       </w:pPr>
-      <w:bookmarkStart w:id="1" w:name="_Toc482744056"/>
+      <w:bookmarkStart w:id="1" w:name="_Toc2936627"/>
       <w:r>
         <w:rPr>
           <w:rFonts w:cs="Times New Roman"/>
@@ -2235,7 +4334,7 @@
           <w:szCs w:val="28"/>
         </w:rPr>
       </w:pPr>
-      <w:bookmarkStart w:id="2" w:name="_Toc482744057"/>
+      <w:bookmarkStart w:id="2" w:name="_Toc2936628"/>
       <w:r>
         <w:rPr>
           <w:rFonts w:cs="Times New Roman"/>
@@ -2256,6 +4355,8 @@
         </w:rPr>
       </w:pPr>
       <w:bookmarkStart w:id="3" w:name="_Toc482744058"/>
+      <w:bookmarkStart w:id="4" w:name="_Toc2935591"/>
+      <w:bookmarkStart w:id="5" w:name="_Toc2936629"/>
       <w:r>
         <w:rPr>
           <w:rFonts w:ascii="Times New Roman" w:hAnsi="Times New Roman" w:cs="Times New Roman"/>
@@ -2285,6 +4386,8 @@
         <w:t>.</w:t>
       </w:r>
       <w:bookmarkEnd w:id="3"/>
+      <w:bookmarkEnd w:id="4"/>
+      <w:bookmarkEnd w:id="5"/>
     </w:p>
     <w:p>
       <w:pPr>
@@ -2356,7 +4459,9 @@
           <w:szCs w:val="28"/>
         </w:rPr>
       </w:pPr>
-      <w:bookmarkStart w:id="4" w:name="_Toc482744059"/>
+      <w:bookmarkStart w:id="6" w:name="_Toc482744059"/>
+      <w:bookmarkStart w:id="7" w:name="_Toc2935592"/>
+      <w:bookmarkStart w:id="8" w:name="_Toc2936630"/>
       <w:r>
         <w:rPr>
           <w:rFonts w:ascii="Times New Roman" w:hAnsi="Times New Roman" w:cs="Times New Roman"/>
@@ -2364,7 +4469,9 @@
         </w:rPr>
         <w:t>Основание для разработки</w:t>
       </w:r>
-      <w:bookmarkEnd w:id="4"/>
+      <w:bookmarkEnd w:id="6"/>
+      <w:bookmarkEnd w:id="7"/>
+      <w:bookmarkEnd w:id="8"/>
     </w:p>
     <w:p>
       <w:pPr>
@@ -2398,7 +4505,9 @@
           <w:szCs w:val="28"/>
         </w:rPr>
       </w:pPr>
-      <w:bookmarkStart w:id="5" w:name="_Toc482744060"/>
+      <w:bookmarkStart w:id="9" w:name="_Toc482744060"/>
+      <w:bookmarkStart w:id="10" w:name="_Toc2935593"/>
+      <w:bookmarkStart w:id="11" w:name="_Toc2936631"/>
       <w:r>
         <w:rPr>
           <w:rFonts w:ascii="Times New Roman" w:hAnsi="Times New Roman" w:cs="Times New Roman"/>
@@ -2406,7 +4515,9 @@
         </w:rPr>
         <w:t>Источники разработки</w:t>
       </w:r>
-      <w:bookmarkEnd w:id="5"/>
+      <w:bookmarkEnd w:id="9"/>
+      <w:bookmarkEnd w:id="10"/>
+      <w:bookmarkEnd w:id="11"/>
     </w:p>
     <w:p>
       <w:pPr>
@@ -2468,7 +4579,9 @@
           <w:szCs w:val="28"/>
         </w:rPr>
       </w:pPr>
-      <w:bookmarkStart w:id="6" w:name="_Toc482744061"/>
+      <w:bookmarkStart w:id="12" w:name="_Toc482744061"/>
+      <w:bookmarkStart w:id="13" w:name="_Toc2935594"/>
+      <w:bookmarkStart w:id="14" w:name="_Toc2936632"/>
       <w:r>
         <w:rPr>
           <w:rFonts w:ascii="Times New Roman" w:hAnsi="Times New Roman" w:cs="Times New Roman"/>
@@ -2476,7 +4589,9 @@
         </w:rPr>
         <w:t>Технические требования</w:t>
       </w:r>
-      <w:bookmarkEnd w:id="6"/>
+      <w:bookmarkEnd w:id="12"/>
+      <w:bookmarkEnd w:id="13"/>
+      <w:bookmarkEnd w:id="14"/>
     </w:p>
     <w:p>
       <w:pPr>
@@ -2563,7 +4678,9 @@
           <w:szCs w:val="28"/>
         </w:rPr>
       </w:pPr>
-      <w:bookmarkStart w:id="7" w:name="_Toc482744062"/>
+      <w:bookmarkStart w:id="15" w:name="_Toc482744062"/>
+      <w:bookmarkStart w:id="16" w:name="_Toc2935595"/>
+      <w:bookmarkStart w:id="17" w:name="_Toc2936633"/>
       <w:r>
         <w:rPr>
           <w:rFonts w:ascii="Times New Roman" w:hAnsi="Times New Roman" w:cs="Times New Roman"/>
@@ -2571,7 +4688,9 @@
         </w:rPr>
         <w:t>Конструктивно-технологические требования</w:t>
       </w:r>
-      <w:bookmarkEnd w:id="7"/>
+      <w:bookmarkEnd w:id="15"/>
+      <w:bookmarkEnd w:id="16"/>
+      <w:bookmarkEnd w:id="17"/>
     </w:p>
     <w:p>
       <w:pPr>
@@ -2732,7 +4851,7 @@
           <w:szCs w:val="28"/>
         </w:rPr>
       </w:pPr>
-      <w:bookmarkStart w:id="8" w:name="_Toc482744063"/>
+      <w:bookmarkStart w:id="18" w:name="_Toc2936634"/>
       <w:r>
         <w:rPr>
           <w:rFonts w:cs="Times New Roman"/>
@@ -2740,7 +4859,7 @@
         </w:rPr>
         <w:t>Теоретические сведения и принципы функционирования отдельных узлов устройства</w:t>
       </w:r>
-      <w:bookmarkEnd w:id="8"/>
+      <w:bookmarkEnd w:id="18"/>
     </w:p>
     <w:p>
       <w:pPr>
@@ -2752,6 +4871,8 @@
           <w:szCs w:val="28"/>
         </w:rPr>
       </w:pPr>
+      <w:bookmarkStart w:id="19" w:name="_Toc2935597"/>
+      <w:bookmarkStart w:id="20" w:name="_Toc2936635"/>
       <w:r>
         <w:rPr>
           <w:rFonts w:ascii="Times New Roman" w:hAnsi="Times New Roman" w:cs="Times New Roman"/>
@@ -2759,6 +4880,8 @@
         </w:rPr>
         <w:t>Протокол и структура пакета Modbus RTU</w:t>
       </w:r>
+      <w:bookmarkEnd w:id="19"/>
+      <w:bookmarkEnd w:id="20"/>
     </w:p>
     <w:p>
       <w:pPr>
@@ -2779,7 +4902,9 @@
           <w:szCs w:val="28"/>
         </w:rPr>
       </w:pPr>
-      <w:bookmarkStart w:id="9" w:name="_Toc482744078"/>
+      <w:bookmarkStart w:id="21" w:name="_Toc482744078"/>
+      <w:bookmarkStart w:id="22" w:name="_Toc2935598"/>
+      <w:bookmarkStart w:id="23" w:name="_Toc2936636"/>
       <w:r>
         <w:rPr>
           <w:rFonts w:ascii="Times New Roman" w:hAnsi="Times New Roman" w:cs="Times New Roman"/>
@@ -2838,7 +4963,9 @@
         </w:rPr>
         <w:t>4</w:t>
       </w:r>
-      <w:bookmarkEnd w:id="9"/>
+      <w:bookmarkEnd w:id="21"/>
+      <w:bookmarkEnd w:id="22"/>
+      <w:bookmarkEnd w:id="23"/>
     </w:p>
     <w:p>
       <w:pPr>
@@ -3339,7 +5466,7 @@
                     <a:blip r:embed="rId8">
                       <a:extLst>
                         <a:ext uri="{28A0092B-C50C-407E-A947-70E740481C1C}">
-                          <a14:useLocalDpi xmlns:a14="http://schemas.microsoft.com/office/drawing/2010/main" xmlns:wps="http://schemas.microsoft.com/office/word/2010/wordprocessingShape" xmlns:wpi="http://schemas.microsoft.com/office/word/2010/wordprocessingInk" xmlns:wpg="http://schemas.microsoft.com/office/word/2010/wordprocessingGroup" xmlns:w16se="http://schemas.microsoft.com/office/word/2015/wordml/symex" xmlns:w15="http://schemas.microsoft.com/office/word/2012/wordml" xmlns:w14="http://schemas.microsoft.com/office/word/2010/wordml" xmlns:w="http://schemas.openxmlformats.org/wordprocessingml/2006/main" xmlns:w10="urn:schemas-microsoft-com:office:word" xmlns:wp14="http://schemas.microsoft.com/office/word/2010/wordprocessingDrawing" xmlns:v="urn:schemas-microsoft-com:vml" xmlns:o="urn:schemas-microsoft-com:office:office" xmlns:mc="http://schemas.openxmlformats.org/markup-compatibility/2006" xmlns:cx="http://schemas.microsoft.com/office/drawing/2014/chartex" xmlns:wpc="http://schemas.microsoft.com/office/word/2010/wordprocessingCanvas" xmlns="" val="0"/>
+                          <a14:useLocalDpi xmlns:arto="http://schemas.microsoft.com/office/word/2006/arto" xmlns="" xmlns:wpc="http://schemas.microsoft.com/office/word/2010/wordprocessingCanvas" xmlns:cx="http://schemas.microsoft.com/office/drawing/2014/chartex" xmlns:mc="http://schemas.openxmlformats.org/markup-compatibility/2006" xmlns:o="urn:schemas-microsoft-com:office:office" xmlns:v="urn:schemas-microsoft-com:vml" xmlns:wp14="http://schemas.microsoft.com/office/word/2010/wordprocessingDrawing" xmlns:w10="urn:schemas-microsoft-com:office:word" xmlns:w="http://schemas.openxmlformats.org/wordprocessingml/2006/main" xmlns:w14="http://schemas.microsoft.com/office/word/2010/wordml" xmlns:w15="http://schemas.microsoft.com/office/word/2012/wordml" xmlns:w16se="http://schemas.microsoft.com/office/word/2015/wordml/symex" xmlns:wpg="http://schemas.microsoft.com/office/word/2010/wordprocessingGroup" xmlns:wpi="http://schemas.microsoft.com/office/word/2010/wordprocessingInk" xmlns:wps="http://schemas.microsoft.com/office/word/2010/wordprocessingShape" xmlns:a14="http://schemas.microsoft.com/office/drawing/2010/main" val="0"/>
                         </a:ext>
                       </a:extLst>
                     </a:blip>
@@ -4242,7 +6369,9 @@
           <w:szCs w:val="28"/>
         </w:rPr>
       </w:pPr>
-      <w:bookmarkStart w:id="10" w:name="_Toc482744079"/>
+      <w:bookmarkStart w:id="24" w:name="_Toc482744079"/>
+      <w:bookmarkStart w:id="25" w:name="_Toc2935599"/>
+      <w:bookmarkStart w:id="26" w:name="_Toc2936637"/>
       <w:r>
         <w:rPr>
           <w:rFonts w:ascii="Times New Roman" w:hAnsi="Times New Roman" w:cs="Times New Roman"/>
@@ -4300,7 +6429,9 @@
         </w:rPr>
         <w:t>4</w:t>
       </w:r>
-      <w:bookmarkEnd w:id="10"/>
+      <w:bookmarkEnd w:id="24"/>
+      <w:bookmarkEnd w:id="25"/>
+      <w:bookmarkEnd w:id="26"/>
     </w:p>
     <w:p>
       <w:pPr>
@@ -4868,7 +6999,7 @@
                     <a:blip r:embed="rId9">
                       <a:extLst>
                         <a:ext uri="{28A0092B-C50C-407E-A947-70E740481C1C}">
-                          <a14:useLocalDpi xmlns:a14="http://schemas.microsoft.com/office/drawing/2010/main" xmlns:wps="http://schemas.microsoft.com/office/word/2010/wordprocessingShape" xmlns:wpi="http://schemas.microsoft.com/office/word/2010/wordprocessingInk" xmlns:wpg="http://schemas.microsoft.com/office/word/2010/wordprocessingGroup" xmlns:w16se="http://schemas.microsoft.com/office/word/2015/wordml/symex" xmlns:w15="http://schemas.microsoft.com/office/word/2012/wordml" xmlns:w14="http://schemas.microsoft.com/office/word/2010/wordml" xmlns:w="http://schemas.openxmlformats.org/wordprocessingml/2006/main" xmlns:w10="urn:schemas-microsoft-com:office:word" xmlns:wp14="http://schemas.microsoft.com/office/word/2010/wordprocessingDrawing" xmlns:v="urn:schemas-microsoft-com:vml" xmlns:o="urn:schemas-microsoft-com:office:office" xmlns:mc="http://schemas.openxmlformats.org/markup-compatibility/2006" xmlns:cx="http://schemas.microsoft.com/office/drawing/2014/chartex" xmlns:wpc="http://schemas.microsoft.com/office/word/2010/wordprocessingCanvas" xmlns="" val="0"/>
+                          <a14:useLocalDpi xmlns:arto="http://schemas.microsoft.com/office/word/2006/arto" xmlns="" xmlns:wpc="http://schemas.microsoft.com/office/word/2010/wordprocessingCanvas" xmlns:cx="http://schemas.microsoft.com/office/drawing/2014/chartex" xmlns:mc="http://schemas.openxmlformats.org/markup-compatibility/2006" xmlns:o="urn:schemas-microsoft-com:office:office" xmlns:v="urn:schemas-microsoft-com:vml" xmlns:wp14="http://schemas.microsoft.com/office/word/2010/wordprocessingDrawing" xmlns:w10="urn:schemas-microsoft-com:office:word" xmlns:w="http://schemas.openxmlformats.org/wordprocessingml/2006/main" xmlns:w14="http://schemas.microsoft.com/office/word/2010/wordml" xmlns:w15="http://schemas.microsoft.com/office/word/2012/wordml" xmlns:w16se="http://schemas.microsoft.com/office/word/2015/wordml/symex" xmlns:wpg="http://schemas.microsoft.com/office/word/2010/wordprocessingGroup" xmlns:wpi="http://schemas.microsoft.com/office/word/2010/wordprocessingInk" xmlns:wps="http://schemas.microsoft.com/office/word/2010/wordprocessingShape" xmlns:a14="http://schemas.microsoft.com/office/drawing/2010/main" val="0"/>
                         </a:ext>
                       </a:extLst>
                     </a:blip>
@@ -4947,7 +7078,9 @@
           <w:szCs w:val="28"/>
         </w:rPr>
       </w:pPr>
-      <w:bookmarkStart w:id="11" w:name="_Toc482744081"/>
+      <w:bookmarkStart w:id="27" w:name="_Toc482744081"/>
+      <w:bookmarkStart w:id="28" w:name="_Toc2935600"/>
+      <w:bookmarkStart w:id="29" w:name="_Toc2936638"/>
       <w:r>
         <w:rPr>
           <w:rFonts w:ascii="Times New Roman" w:hAnsi="Times New Roman" w:cs="Times New Roman"/>
@@ -5045,7 +7178,9 @@
         </w:rPr>
         <w:t>SDIO</w:t>
       </w:r>
-      <w:bookmarkEnd w:id="11"/>
+      <w:bookmarkEnd w:id="27"/>
+      <w:bookmarkEnd w:id="28"/>
+      <w:bookmarkEnd w:id="29"/>
     </w:p>
     <w:p>
       <w:pPr>
@@ -5334,7 +7469,7 @@
                           <a:blip r:embed="rId10">
                             <a:extLst>
                               <a:ext uri="{28A0092B-C50C-407E-A947-70E740481C1C}">
-                                <a14:useLocalDpi xmlns:a14="http://schemas.microsoft.com/office/drawing/2010/main" xmlns:wps="http://schemas.microsoft.com/office/word/2010/wordprocessingShape" xmlns:wpi="http://schemas.microsoft.com/office/word/2010/wordprocessingInk" xmlns:wpg="http://schemas.microsoft.com/office/word/2010/wordprocessingGroup" xmlns:w16se="http://schemas.microsoft.com/office/word/2015/wordml/symex" xmlns:w15="http://schemas.microsoft.com/office/word/2012/wordml" xmlns:w14="http://schemas.microsoft.com/office/word/2010/wordml" xmlns:w="http://schemas.openxmlformats.org/wordprocessingml/2006/main" xmlns:w10="urn:schemas-microsoft-com:office:word" xmlns:wp14="http://schemas.microsoft.com/office/word/2010/wordprocessingDrawing" xmlns:v="urn:schemas-microsoft-com:vml" xmlns:o="urn:schemas-microsoft-com:office:office" xmlns:mc="http://schemas.openxmlformats.org/markup-compatibility/2006" xmlns:cx="http://schemas.microsoft.com/office/drawing/2014/chartex" xmlns:wpc="http://schemas.microsoft.com/office/word/2010/wordprocessingCanvas" xmlns="" val="0"/>
+                                <a14:useLocalDpi xmlns:arto="http://schemas.microsoft.com/office/word/2006/arto" xmlns="" xmlns:wpc="http://schemas.microsoft.com/office/word/2010/wordprocessingCanvas" xmlns:cx="http://schemas.microsoft.com/office/drawing/2014/chartex" xmlns:mc="http://schemas.openxmlformats.org/markup-compatibility/2006" xmlns:o="urn:schemas-microsoft-com:office:office" xmlns:v="urn:schemas-microsoft-com:vml" xmlns:wp14="http://schemas.microsoft.com/office/word/2010/wordprocessingDrawing" xmlns:w10="urn:schemas-microsoft-com:office:word" xmlns:w="http://schemas.openxmlformats.org/wordprocessingml/2006/main" xmlns:w14="http://schemas.microsoft.com/office/word/2010/wordml" xmlns:w15="http://schemas.microsoft.com/office/word/2012/wordml" xmlns:w16se="http://schemas.microsoft.com/office/word/2015/wordml/symex" xmlns:wpg="http://schemas.microsoft.com/office/word/2010/wordprocessingGroup" xmlns:wpi="http://schemas.microsoft.com/office/word/2010/wordprocessingInk" xmlns:wps="http://schemas.microsoft.com/office/word/2010/wordprocessingShape" xmlns:a14="http://schemas.microsoft.com/office/drawing/2010/main" val="0"/>
                               </a:ext>
                             </a:extLst>
                           </a:blip>
@@ -5759,7 +7894,7 @@
                           <a:blip r:embed="rId11">
                             <a:extLst>
                               <a:ext uri="{28A0092B-C50C-407E-A947-70E740481C1C}">
-                                <a14:useLocalDpi xmlns:a14="http://schemas.microsoft.com/office/drawing/2010/main" xmlns:wps="http://schemas.microsoft.com/office/word/2010/wordprocessingShape" xmlns:wpi="http://schemas.microsoft.com/office/word/2010/wordprocessingInk" xmlns:wpg="http://schemas.microsoft.com/office/word/2010/wordprocessingGroup" xmlns:w16se="http://schemas.microsoft.com/office/word/2015/wordml/symex" xmlns:w15="http://schemas.microsoft.com/office/word/2012/wordml" xmlns:w14="http://schemas.microsoft.com/office/word/2010/wordml" xmlns:w="http://schemas.openxmlformats.org/wordprocessingml/2006/main" xmlns:w10="urn:schemas-microsoft-com:office:word" xmlns:wp14="http://schemas.microsoft.com/office/word/2010/wordprocessingDrawing" xmlns:v="urn:schemas-microsoft-com:vml" xmlns:o="urn:schemas-microsoft-com:office:office" xmlns:mc="http://schemas.openxmlformats.org/markup-compatibility/2006" xmlns:cx="http://schemas.microsoft.com/office/drawing/2014/chartex" xmlns:wpc="http://schemas.microsoft.com/office/word/2010/wordprocessingCanvas" xmlns="" val="0"/>
+                                <a14:useLocalDpi xmlns:arto="http://schemas.microsoft.com/office/word/2006/arto" xmlns="" xmlns:wpc="http://schemas.microsoft.com/office/word/2010/wordprocessingCanvas" xmlns:cx="http://schemas.microsoft.com/office/drawing/2014/chartex" xmlns:mc="http://schemas.openxmlformats.org/markup-compatibility/2006" xmlns:o="urn:schemas-microsoft-com:office:office" xmlns:v="urn:schemas-microsoft-com:vml" xmlns:wp14="http://schemas.microsoft.com/office/word/2010/wordprocessingDrawing" xmlns:w10="urn:schemas-microsoft-com:office:word" xmlns:w="http://schemas.openxmlformats.org/wordprocessingml/2006/main" xmlns:w14="http://schemas.microsoft.com/office/word/2010/wordml" xmlns:w15="http://schemas.microsoft.com/office/word/2012/wordml" xmlns:w16se="http://schemas.microsoft.com/office/word/2015/wordml/symex" xmlns:wpg="http://schemas.microsoft.com/office/word/2010/wordprocessingGroup" xmlns:wpi="http://schemas.microsoft.com/office/word/2010/wordprocessingInk" xmlns:wps="http://schemas.microsoft.com/office/word/2010/wordprocessingShape" xmlns:a14="http://schemas.microsoft.com/office/drawing/2010/main" val="0"/>
                               </a:ext>
                             </a:extLst>
                           </a:blip>
@@ -5780,7 +7915,7 @@
                           </a:ln>
                           <a:extLst>
                             <a:ext uri="{53640926-AAD7-44D8-BBD7-CCE9431645EC}">
-                              <a14:shadowObscured xmlns:a14="http://schemas.microsoft.com/office/drawing/2010/main" xmlns:wps="http://schemas.microsoft.com/office/word/2010/wordprocessingShape" xmlns:wpi="http://schemas.microsoft.com/office/word/2010/wordprocessingInk" xmlns:wpg="http://schemas.microsoft.com/office/word/2010/wordprocessingGroup" xmlns:w16se="http://schemas.microsoft.com/office/word/2015/wordml/symex" xmlns:w15="http://schemas.microsoft.com/office/word/2012/wordml" xmlns:w14="http://schemas.microsoft.com/office/word/2010/wordml" xmlns:w="http://schemas.openxmlformats.org/wordprocessingml/2006/main" xmlns:w10="urn:schemas-microsoft-com:office:word" xmlns:wp14="http://schemas.microsoft.com/office/word/2010/wordprocessingDrawing" xmlns:v="urn:schemas-microsoft-com:vml" xmlns:o="urn:schemas-microsoft-com:office:office" xmlns:mc="http://schemas.openxmlformats.org/markup-compatibility/2006" xmlns:cx="http://schemas.microsoft.com/office/drawing/2014/chartex" xmlns:wpc="http://schemas.microsoft.com/office/word/2010/wordprocessingCanvas" xmlns=""/>
+                              <a14:shadowObscured xmlns:arto="http://schemas.microsoft.com/office/word/2006/arto" xmlns="" xmlns:wpc="http://schemas.microsoft.com/office/word/2010/wordprocessingCanvas" xmlns:cx="http://schemas.microsoft.com/office/drawing/2014/chartex" xmlns:mc="http://schemas.openxmlformats.org/markup-compatibility/2006" xmlns:o="urn:schemas-microsoft-com:office:office" xmlns:v="urn:schemas-microsoft-com:vml" xmlns:wp14="http://schemas.microsoft.com/office/word/2010/wordprocessingDrawing" xmlns:w10="urn:schemas-microsoft-com:office:word" xmlns:w="http://schemas.openxmlformats.org/wordprocessingml/2006/main" xmlns:w14="http://schemas.microsoft.com/office/word/2010/wordml" xmlns:w15="http://schemas.microsoft.com/office/word/2012/wordml" xmlns:w16se="http://schemas.microsoft.com/office/word/2015/wordml/symex" xmlns:wpg="http://schemas.microsoft.com/office/word/2010/wordprocessingGroup" xmlns:wpi="http://schemas.microsoft.com/office/word/2010/wordprocessingInk" xmlns:wps="http://schemas.microsoft.com/office/word/2010/wordprocessingShape" xmlns:a14="http://schemas.microsoft.com/office/drawing/2010/main"/>
                             </a:ext>
                           </a:extLst>
                         </pic:spPr>
@@ -6005,7 +8140,7 @@
                           <a:blip r:embed="rId12">
                             <a:extLst>
                               <a:ext uri="{28A0092B-C50C-407E-A947-70E740481C1C}">
-                                <a14:useLocalDpi xmlns:a14="http://schemas.microsoft.com/office/drawing/2010/main" xmlns:wps="http://schemas.microsoft.com/office/word/2010/wordprocessingShape" xmlns:wpi="http://schemas.microsoft.com/office/word/2010/wordprocessingInk" xmlns:wpg="http://schemas.microsoft.com/office/word/2010/wordprocessingGroup" xmlns:w16se="http://schemas.microsoft.com/office/word/2015/wordml/symex" xmlns:w15="http://schemas.microsoft.com/office/word/2012/wordml" xmlns:w14="http://schemas.microsoft.com/office/word/2010/wordml" xmlns:w="http://schemas.openxmlformats.org/wordprocessingml/2006/main" xmlns:w10="urn:schemas-microsoft-com:office:word" xmlns:wp14="http://schemas.microsoft.com/office/word/2010/wordprocessingDrawing" xmlns:v="urn:schemas-microsoft-com:vml" xmlns:o="urn:schemas-microsoft-com:office:office" xmlns:mc="http://schemas.openxmlformats.org/markup-compatibility/2006" xmlns:cx="http://schemas.microsoft.com/office/drawing/2014/chartex" xmlns:wpc="http://schemas.microsoft.com/office/word/2010/wordprocessingCanvas" xmlns="" val="0"/>
+                                <a14:useLocalDpi xmlns:arto="http://schemas.microsoft.com/office/word/2006/arto" xmlns="" xmlns:wpc="http://schemas.microsoft.com/office/word/2010/wordprocessingCanvas" xmlns:cx="http://schemas.microsoft.com/office/drawing/2014/chartex" xmlns:mc="http://schemas.openxmlformats.org/markup-compatibility/2006" xmlns:o="urn:schemas-microsoft-com:office:office" xmlns:v="urn:schemas-microsoft-com:vml" xmlns:wp14="http://schemas.microsoft.com/office/word/2010/wordprocessingDrawing" xmlns:w10="urn:schemas-microsoft-com:office:word" xmlns:w="http://schemas.openxmlformats.org/wordprocessingml/2006/main" xmlns:w14="http://schemas.microsoft.com/office/word/2010/wordml" xmlns:w15="http://schemas.microsoft.com/office/word/2012/wordml" xmlns:w16se="http://schemas.microsoft.com/office/word/2015/wordml/symex" xmlns:wpg="http://schemas.microsoft.com/office/word/2010/wordprocessingGroup" xmlns:wpi="http://schemas.microsoft.com/office/word/2010/wordprocessingInk" xmlns:wps="http://schemas.microsoft.com/office/word/2010/wordprocessingShape" xmlns:a14="http://schemas.microsoft.com/office/drawing/2010/main" val="0"/>
                               </a:ext>
                             </a:extLst>
                           </a:blip>
@@ -6026,7 +8161,7 @@
                           </a:ln>
                           <a:extLst>
                             <a:ext uri="{53640926-AAD7-44D8-BBD7-CCE9431645EC}">
-                              <a14:shadowObscured xmlns:a14="http://schemas.microsoft.com/office/drawing/2010/main" xmlns:wps="http://schemas.microsoft.com/office/word/2010/wordprocessingShape" xmlns:wpi="http://schemas.microsoft.com/office/word/2010/wordprocessingInk" xmlns:wpg="http://schemas.microsoft.com/office/word/2010/wordprocessingGroup" xmlns:w16se="http://schemas.microsoft.com/office/word/2015/wordml/symex" xmlns:w15="http://schemas.microsoft.com/office/word/2012/wordml" xmlns:w14="http://schemas.microsoft.com/office/word/2010/wordml" xmlns:w="http://schemas.openxmlformats.org/wordprocessingml/2006/main" xmlns:w10="urn:schemas-microsoft-com:office:word" xmlns:wp14="http://schemas.microsoft.com/office/word/2010/wordprocessingDrawing" xmlns:v="urn:schemas-microsoft-com:vml" xmlns:o="urn:schemas-microsoft-com:office:office" xmlns:mc="http://schemas.openxmlformats.org/markup-compatibility/2006" xmlns:cx="http://schemas.microsoft.com/office/drawing/2014/chartex" xmlns:wpc="http://schemas.microsoft.com/office/word/2010/wordprocessingCanvas" xmlns=""/>
+                              <a14:shadowObscured xmlns:arto="http://schemas.microsoft.com/office/word/2006/arto" xmlns="" xmlns:wpc="http://schemas.microsoft.com/office/word/2010/wordprocessingCanvas" xmlns:cx="http://schemas.microsoft.com/office/drawing/2014/chartex" xmlns:mc="http://schemas.openxmlformats.org/markup-compatibility/2006" xmlns:o="urn:schemas-microsoft-com:office:office" xmlns:v="urn:schemas-microsoft-com:vml" xmlns:wp14="http://schemas.microsoft.com/office/word/2010/wordprocessingDrawing" xmlns:w10="urn:schemas-microsoft-com:office:word" xmlns:w="http://schemas.openxmlformats.org/wordprocessingml/2006/main" xmlns:w14="http://schemas.microsoft.com/office/word/2010/wordml" xmlns:w15="http://schemas.microsoft.com/office/word/2012/wordml" xmlns:w16se="http://schemas.microsoft.com/office/word/2015/wordml/symex" xmlns:wpg="http://schemas.microsoft.com/office/word/2010/wordprocessingGroup" xmlns:wpi="http://schemas.microsoft.com/office/word/2010/wordprocessingInk" xmlns:wps="http://schemas.microsoft.com/office/word/2010/wordprocessingShape" xmlns:a14="http://schemas.microsoft.com/office/drawing/2010/main"/>
                             </a:ext>
                           </a:extLst>
                         </pic:spPr>
@@ -6875,7 +9010,9 @@
           <w:szCs w:val="28"/>
         </w:rPr>
       </w:pPr>
-      <w:bookmarkStart w:id="12" w:name="_Toc482744082"/>
+      <w:bookmarkStart w:id="30" w:name="_Toc482744082"/>
+      <w:bookmarkStart w:id="31" w:name="_Toc2935601"/>
+      <w:bookmarkStart w:id="32" w:name="_Toc2936639"/>
       <w:r>
         <w:rPr>
           <w:rFonts w:ascii="Times New Roman" w:hAnsi="Times New Roman" w:cs="Times New Roman"/>
@@ -7014,7 +9151,9 @@
         </w:rPr>
         <w:t>4</w:t>
       </w:r>
-      <w:bookmarkEnd w:id="12"/>
+      <w:bookmarkEnd w:id="30"/>
+      <w:bookmarkEnd w:id="31"/>
+      <w:bookmarkEnd w:id="32"/>
     </w:p>
     <w:p>
       <w:pPr>
@@ -7802,7 +9941,9 @@
           <w:szCs w:val="28"/>
         </w:rPr>
       </w:pPr>
-      <w:bookmarkStart w:id="13" w:name="_Toc482744084"/>
+      <w:bookmarkStart w:id="33" w:name="_Toc482744084"/>
+      <w:bookmarkStart w:id="34" w:name="_Toc2935602"/>
+      <w:bookmarkStart w:id="35" w:name="_Toc2936640"/>
       <w:r>
         <w:rPr>
           <w:rFonts w:ascii="Times New Roman" w:hAnsi="Times New Roman" w:cs="Times New Roman"/>
@@ -7826,7 +9967,9 @@
         </w:rPr>
         <w:t xml:space="preserve"> прямого доступа к памяти</w:t>
       </w:r>
-      <w:bookmarkEnd w:id="13"/>
+      <w:bookmarkEnd w:id="33"/>
+      <w:bookmarkEnd w:id="34"/>
+      <w:bookmarkEnd w:id="35"/>
     </w:p>
     <w:p>
       <w:pPr>
@@ -8019,7 +10162,9 @@
           <w:szCs w:val="28"/>
         </w:rPr>
       </w:pPr>
-      <w:bookmarkStart w:id="14" w:name="_Toc482744088"/>
+      <w:bookmarkStart w:id="36" w:name="_Toc482744088"/>
+      <w:bookmarkStart w:id="37" w:name="_Toc2935603"/>
+      <w:bookmarkStart w:id="38" w:name="_Toc2936641"/>
       <w:r>
         <w:rPr>
           <w:rFonts w:ascii="Times New Roman" w:hAnsi="Times New Roman" w:cs="Times New Roman"/>
@@ -8077,7 +10222,9 @@
         </w:rPr>
         <w:t>9341</w:t>
       </w:r>
-      <w:bookmarkEnd w:id="14"/>
+      <w:bookmarkEnd w:id="36"/>
+      <w:bookmarkEnd w:id="37"/>
+      <w:bookmarkEnd w:id="38"/>
     </w:p>
     <w:p>
       <w:pPr>
@@ -8366,7 +10513,9 @@
           <w:szCs w:val="28"/>
         </w:rPr>
       </w:pPr>
-      <w:bookmarkStart w:id="15" w:name="_Toc482744089"/>
+      <w:bookmarkStart w:id="39" w:name="_Toc482744089"/>
+      <w:bookmarkStart w:id="40" w:name="_Toc2935604"/>
+      <w:bookmarkStart w:id="41" w:name="_Toc2936642"/>
       <w:r>
         <w:rPr>
           <w:rFonts w:ascii="Times New Roman" w:hAnsi="Times New Roman" w:cs="Times New Roman"/>
@@ -8422,7 +10571,9 @@
         </w:rPr>
         <w:t xml:space="preserve"> сенсорной панели</w:t>
       </w:r>
-      <w:bookmarkEnd w:id="15"/>
+      <w:bookmarkEnd w:id="39"/>
+      <w:bookmarkEnd w:id="40"/>
+      <w:bookmarkEnd w:id="41"/>
     </w:p>
     <w:p>
       <w:pPr>
@@ -8646,7 +10797,7 @@
                     <a:blip r:embed="rId13">
                       <a:extLst>
                         <a:ext uri="{28A0092B-C50C-407E-A947-70E740481C1C}">
-                          <a14:useLocalDpi xmlns:a14="http://schemas.microsoft.com/office/drawing/2010/main" xmlns:wps="http://schemas.microsoft.com/office/word/2010/wordprocessingShape" xmlns:wpi="http://schemas.microsoft.com/office/word/2010/wordprocessingInk" xmlns:wpg="http://schemas.microsoft.com/office/word/2010/wordprocessingGroup" xmlns:w16se="http://schemas.microsoft.com/office/word/2015/wordml/symex" xmlns:w15="http://schemas.microsoft.com/office/word/2012/wordml" xmlns:w14="http://schemas.microsoft.com/office/word/2010/wordml" xmlns:w="http://schemas.openxmlformats.org/wordprocessingml/2006/main" xmlns:w10="urn:schemas-microsoft-com:office:word" xmlns:wp14="http://schemas.microsoft.com/office/word/2010/wordprocessingDrawing" xmlns:v="urn:schemas-microsoft-com:vml" xmlns:o="urn:schemas-microsoft-com:office:office" xmlns:mc="http://schemas.openxmlformats.org/markup-compatibility/2006" xmlns:cx="http://schemas.microsoft.com/office/drawing/2014/chartex" xmlns:wpc="http://schemas.microsoft.com/office/word/2010/wordprocessingCanvas" xmlns="" val="0"/>
+                          <a14:useLocalDpi xmlns:arto="http://schemas.microsoft.com/office/word/2006/arto" xmlns="" xmlns:wpc="http://schemas.microsoft.com/office/word/2010/wordprocessingCanvas" xmlns:cx="http://schemas.microsoft.com/office/drawing/2014/chartex" xmlns:mc="http://schemas.openxmlformats.org/markup-compatibility/2006" xmlns:o="urn:schemas-microsoft-com:office:office" xmlns:v="urn:schemas-microsoft-com:vml" xmlns:wp14="http://schemas.microsoft.com/office/word/2010/wordprocessingDrawing" xmlns:w10="urn:schemas-microsoft-com:office:word" xmlns:w="http://schemas.openxmlformats.org/wordprocessingml/2006/main" xmlns:w14="http://schemas.microsoft.com/office/word/2010/wordml" xmlns:w15="http://schemas.microsoft.com/office/word/2012/wordml" xmlns:w16se="http://schemas.microsoft.com/office/word/2015/wordml/symex" xmlns:wpg="http://schemas.microsoft.com/office/word/2010/wordprocessingGroup" xmlns:wpi="http://schemas.microsoft.com/office/word/2010/wordprocessingInk" xmlns:wps="http://schemas.microsoft.com/office/word/2010/wordprocessingShape" xmlns:a14="http://schemas.microsoft.com/office/drawing/2010/main" val="0"/>
                         </a:ext>
                       </a:extLst>
                     </a:blip>
@@ -8756,7 +10907,7 @@
                     <a:blip r:embed="rId14">
                       <a:extLst>
                         <a:ext uri="{28A0092B-C50C-407E-A947-70E740481C1C}">
-                          <a14:useLocalDpi xmlns:a14="http://schemas.microsoft.com/office/drawing/2010/main" xmlns:wps="http://schemas.microsoft.com/office/word/2010/wordprocessingShape" xmlns:wpi="http://schemas.microsoft.com/office/word/2010/wordprocessingInk" xmlns:wpg="http://schemas.microsoft.com/office/word/2010/wordprocessingGroup" xmlns:w16se="http://schemas.microsoft.com/office/word/2015/wordml/symex" xmlns:w15="http://schemas.microsoft.com/office/word/2012/wordml" xmlns:w14="http://schemas.microsoft.com/office/word/2010/wordml" xmlns:w="http://schemas.openxmlformats.org/wordprocessingml/2006/main" xmlns:w10="urn:schemas-microsoft-com:office:word" xmlns:wp14="http://schemas.microsoft.com/office/word/2010/wordprocessingDrawing" xmlns:v="urn:schemas-microsoft-com:vml" xmlns:o="urn:schemas-microsoft-com:office:office" xmlns:mc="http://schemas.openxmlformats.org/markup-compatibility/2006" xmlns:cx="http://schemas.microsoft.com/office/drawing/2014/chartex" xmlns:wpc="http://schemas.microsoft.com/office/word/2010/wordprocessingCanvas" xmlns="" val="0"/>
+                          <a14:useLocalDpi xmlns:arto="http://schemas.microsoft.com/office/word/2006/arto" xmlns="" xmlns:wpc="http://schemas.microsoft.com/office/word/2010/wordprocessingCanvas" xmlns:cx="http://schemas.microsoft.com/office/drawing/2014/chartex" xmlns:mc="http://schemas.openxmlformats.org/markup-compatibility/2006" xmlns:o="urn:schemas-microsoft-com:office:office" xmlns:v="urn:schemas-microsoft-com:vml" xmlns:wp14="http://schemas.microsoft.com/office/word/2010/wordprocessingDrawing" xmlns:w10="urn:schemas-microsoft-com:office:word" xmlns:w="http://schemas.openxmlformats.org/wordprocessingml/2006/main" xmlns:w14="http://schemas.microsoft.com/office/word/2010/wordml" xmlns:w15="http://schemas.microsoft.com/office/word/2012/wordml" xmlns:w16se="http://schemas.microsoft.com/office/word/2015/wordml/symex" xmlns:wpg="http://schemas.microsoft.com/office/word/2010/wordprocessingGroup" xmlns:wpi="http://schemas.microsoft.com/office/word/2010/wordprocessingInk" xmlns:wps="http://schemas.microsoft.com/office/word/2010/wordprocessingShape" xmlns:a14="http://schemas.microsoft.com/office/drawing/2010/main" val="0"/>
                         </a:ext>
                       </a:extLst>
                     </a:blip>
@@ -8986,7 +11137,9 @@
           <w:szCs w:val="28"/>
         </w:rPr>
       </w:pPr>
-      <w:bookmarkStart w:id="16" w:name="_Toc482744090"/>
+      <w:bookmarkStart w:id="42" w:name="_Toc482744090"/>
+      <w:bookmarkStart w:id="43" w:name="_Toc2935605"/>
+      <w:bookmarkStart w:id="44" w:name="_Toc2936643"/>
       <w:r>
         <w:rPr>
           <w:rFonts w:ascii="Times New Roman" w:hAnsi="Times New Roman" w:cs="Times New Roman"/>
@@ -8995,16 +11148,18 @@
         <w:lastRenderedPageBreak/>
         <w:t>Методика создания пользовательского интерфейса</w:t>
       </w:r>
-      <w:bookmarkEnd w:id="16"/>
-    </w:p>
-    <w:p>
-      <w:pPr>
-        <w:rPr>
-          <w:rFonts w:cs="Times New Roman"/>
-          <w:szCs w:val="28"/>
-        </w:rPr>
-      </w:pPr>
-      <w:bookmarkStart w:id="17" w:name="731"/>
+      <w:bookmarkEnd w:id="42"/>
+      <w:bookmarkEnd w:id="43"/>
+      <w:bookmarkEnd w:id="44"/>
+    </w:p>
+    <w:p>
+      <w:pPr>
+        <w:rPr>
+          <w:rFonts w:cs="Times New Roman"/>
+          <w:szCs w:val="28"/>
+        </w:rPr>
+      </w:pPr>
+      <w:bookmarkStart w:id="45" w:name="731"/>
       <w:r>
         <w:rPr>
           <w:rFonts w:cs="Times New Roman"/>
@@ -9088,7 +11243,7 @@
         <w:t>На основе такой спецификации дизайнеры создают графический стиль продукта, а разработчики его реализуют. У каждого участника разработки имеется собственная зона ответственности и компетенции.</w:t>
       </w:r>
     </w:p>
-    <w:bookmarkEnd w:id="17"/>
+    <w:bookmarkEnd w:id="45"/>
     <w:p>
       <w:pPr>
         <w:rPr>
@@ -9174,7 +11329,9 @@
           <w:szCs w:val="28"/>
         </w:rPr>
       </w:pPr>
-      <w:bookmarkStart w:id="18" w:name="_Toc482744097"/>
+      <w:bookmarkStart w:id="46" w:name="_Toc482744097"/>
+      <w:bookmarkStart w:id="47" w:name="_Toc2935606"/>
+      <w:bookmarkStart w:id="48" w:name="_Toc2936644"/>
       <w:r>
         <w:rPr>
           <w:rFonts w:ascii="Times New Roman" w:hAnsi="Times New Roman" w:cs="Times New Roman"/>
@@ -9182,7 +11339,9 @@
         </w:rPr>
         <w:t>Принципиальные основы и схемы зарядки литий-ионных аккумуляторных батарей</w:t>
       </w:r>
-      <w:bookmarkEnd w:id="18"/>
+      <w:bookmarkEnd w:id="46"/>
+      <w:bookmarkEnd w:id="47"/>
+      <w:bookmarkEnd w:id="48"/>
     </w:p>
     <w:p>
       <w:pPr>
@@ -9259,7 +11418,7 @@
                     <a:blip r:embed="rId16" cstate="print">
                       <a:extLst>
                         <a:ext uri="{28A0092B-C50C-407E-A947-70E740481C1C}">
-                          <a14:useLocalDpi xmlns:a14="http://schemas.microsoft.com/office/drawing/2010/main" xmlns:wps="http://schemas.microsoft.com/office/word/2010/wordprocessingShape" xmlns:wpi="http://schemas.microsoft.com/office/word/2010/wordprocessingInk" xmlns:wpg="http://schemas.microsoft.com/office/word/2010/wordprocessingGroup" xmlns:w16se="http://schemas.microsoft.com/office/word/2015/wordml/symex" xmlns:w15="http://schemas.microsoft.com/office/word/2012/wordml" xmlns:w14="http://schemas.microsoft.com/office/word/2010/wordml" xmlns:w="http://schemas.openxmlformats.org/wordprocessingml/2006/main" xmlns:w10="urn:schemas-microsoft-com:office:word" xmlns:wp14="http://schemas.microsoft.com/office/word/2010/wordprocessingDrawing" xmlns:v="urn:schemas-microsoft-com:vml" xmlns:o="urn:schemas-microsoft-com:office:office" xmlns:mc="http://schemas.openxmlformats.org/markup-compatibility/2006" xmlns:cx="http://schemas.microsoft.com/office/drawing/2014/chartex" xmlns:wpc="http://schemas.microsoft.com/office/word/2010/wordprocessingCanvas" xmlns="" val="0"/>
+                          <a14:useLocalDpi xmlns:arto="http://schemas.microsoft.com/office/word/2006/arto" xmlns="" xmlns:wpc="http://schemas.microsoft.com/office/word/2010/wordprocessingCanvas" xmlns:cx="http://schemas.microsoft.com/office/drawing/2014/chartex" xmlns:mc="http://schemas.openxmlformats.org/markup-compatibility/2006" xmlns:o="urn:schemas-microsoft-com:office:office" xmlns:v="urn:schemas-microsoft-com:vml" xmlns:wp14="http://schemas.microsoft.com/office/word/2010/wordprocessingDrawing" xmlns:w10="urn:schemas-microsoft-com:office:word" xmlns:w="http://schemas.openxmlformats.org/wordprocessingml/2006/main" xmlns:w14="http://schemas.microsoft.com/office/word/2010/wordml" xmlns:w15="http://schemas.microsoft.com/office/word/2012/wordml" xmlns:w16se="http://schemas.microsoft.com/office/word/2015/wordml/symex" xmlns:wpg="http://schemas.microsoft.com/office/word/2010/wordprocessingGroup" xmlns:wpi="http://schemas.microsoft.com/office/word/2010/wordprocessingInk" xmlns:wps="http://schemas.microsoft.com/office/word/2010/wordprocessingShape" xmlns:a14="http://schemas.microsoft.com/office/drawing/2010/main" val="0"/>
                         </a:ext>
                       </a:extLst>
                     </a:blip>
@@ -9370,7 +11529,9 @@
           <w:szCs w:val="28"/>
         </w:rPr>
       </w:pPr>
-      <w:bookmarkStart w:id="19" w:name="_Toc482744098"/>
+      <w:bookmarkStart w:id="49" w:name="_Toc482744098"/>
+      <w:bookmarkStart w:id="50" w:name="_Toc2935607"/>
+      <w:bookmarkStart w:id="51" w:name="_Toc2936645"/>
       <w:r>
         <w:rPr>
           <w:rFonts w:ascii="Times New Roman" w:hAnsi="Times New Roman" w:cs="Times New Roman"/>
@@ -9426,7 +11587,9 @@
         </w:rPr>
         <w:t xml:space="preserve"> зарядки аккумуляторных батарей</w:t>
       </w:r>
-      <w:bookmarkEnd w:id="19"/>
+      <w:bookmarkEnd w:id="49"/>
+      <w:bookmarkEnd w:id="50"/>
+      <w:bookmarkEnd w:id="51"/>
     </w:p>
     <w:p>
       <w:pPr>
@@ -9592,7 +11755,7 @@
           <w:szCs w:val="28"/>
         </w:rPr>
       </w:pPr>
-      <w:bookmarkStart w:id="20" w:name="_Toc482744099"/>
+      <w:bookmarkStart w:id="52" w:name="_Toc2936646"/>
       <w:r>
         <w:rPr>
           <w:rFonts w:cs="Times New Roman"/>
@@ -9602,7 +11765,6 @@
         <w:lastRenderedPageBreak/>
         <w:t xml:space="preserve">Разработка структурной электрической схемы </w:t>
       </w:r>
-      <w:bookmarkEnd w:id="20"/>
       <w:r>
         <w:rPr>
           <w:rFonts w:cs="Times New Roman"/>
@@ -9611,6 +11773,7 @@
         </w:rPr>
         <w:t>мобильного Ethernet UDP-сервера с поддержкой протокола Modbus RTU</w:t>
       </w:r>
+      <w:bookmarkEnd w:id="52"/>
     </w:p>
     <w:p>
       <w:pPr>
@@ -9622,22 +11785,15 @@
           <w:szCs w:val="28"/>
         </w:rPr>
       </w:pPr>
-      <w:bookmarkStart w:id="21" w:name="_Toc482744100"/>
-      <w:r>
-        <w:rPr>
-          <w:rFonts w:cs="Times New Roman"/>
-          <w:szCs w:val="28"/>
-        </w:rPr>
-        <w:t xml:space="preserve">Обоснование базовых составляющих структурной схемы </w:t>
-      </w:r>
-      <w:r>
-        <w:rPr>
-          <w:rFonts w:cs="Times New Roman"/>
-          <w:szCs w:val="28"/>
-        </w:rPr>
-        <w:t>мобильного цифрового фильтра аудио файлов</w:t>
-      </w:r>
-      <w:bookmarkEnd w:id="21"/>
+      <w:bookmarkStart w:id="53" w:name="_Toc2936647"/>
+      <w:r>
+        <w:rPr>
+          <w:rFonts w:cs="Times New Roman"/>
+          <w:szCs w:val="28"/>
+        </w:rPr>
+        <w:t>Обоснование базовых составляющих структурной схемы</w:t>
+      </w:r>
+      <w:bookmarkEnd w:id="53"/>
     </w:p>
     <w:p>
       <w:pPr>
@@ -9954,22 +12110,15 @@
           <w:szCs w:val="28"/>
         </w:rPr>
       </w:pPr>
-      <w:bookmarkStart w:id="22" w:name="_Toc482744101"/>
-      <w:r>
-        <w:rPr>
-          <w:rFonts w:cs="Times New Roman"/>
-          <w:szCs w:val="28"/>
-        </w:rPr>
-        <w:t xml:space="preserve">Обоснование связей структурной схемы </w:t>
-      </w:r>
-      <w:r>
-        <w:rPr>
-          <w:rFonts w:cs="Times New Roman"/>
-          <w:szCs w:val="28"/>
-        </w:rPr>
-        <w:t>мобильного цифрового фильтра аудио файлов</w:t>
-      </w:r>
-      <w:bookmarkEnd w:id="22"/>
+      <w:bookmarkStart w:id="54" w:name="_Toc2936648"/>
+      <w:r>
+        <w:rPr>
+          <w:rFonts w:cs="Times New Roman"/>
+          <w:szCs w:val="28"/>
+        </w:rPr>
+        <w:t>Обоснование связей структурной схемы</w:t>
+      </w:r>
+      <w:bookmarkEnd w:id="54"/>
     </w:p>
     <w:p>
       <w:pPr>
@@ -10108,23 +12257,16 @@
           <w:rFonts w:cs="Times New Roman"/>
           <w:szCs w:val="28"/>
         </w:rPr>
-        <w:t xml:space="preserve"> подключено напрямую к блоку зарядки аккумуляторной батареи, поскольку именно этот блок отвечает за функционирование процесса зарядки устройства. В процессе подключения зарядного устройства, </w:t>
-      </w:r>
-      <w:r>
-        <w:rPr>
-          <w:rFonts w:cs="Times New Roman"/>
-          <w:szCs w:val="28"/>
+        <w:t xml:space="preserve"> подключено напрямую к блоку зарядки аккумуляторной батареи, поскольку именно этот блок отвечает за функционирование процесса зарядки устройства. В процессе подключения зарядного устройства, сигнал идет на микроконтроллер, где он обрабатывается, и после обработки и проверки правильности подключения к микроконтроллеру, </w:t>
+      </w:r>
+      <w:r>
+        <w:rPr>
+          <w:rFonts w:cs="Times New Roman"/>
+          <w:i/>
+          <w:szCs w:val="28"/>
+          <w:lang w:val="en-US"/>
         </w:rPr>
         <w:lastRenderedPageBreak/>
-        <w:t xml:space="preserve">сигнал идет на микроконтроллер, где он обрабатывается, и после обработки и проверки правильности подключения к микроконтроллеру, </w:t>
-      </w:r>
-      <w:r>
-        <w:rPr>
-          <w:rFonts w:cs="Times New Roman"/>
-          <w:i/>
-          <w:szCs w:val="28"/>
-          <w:lang w:val="en-US"/>
-        </w:rPr>
         <w:t>microUSB</w:t>
       </w:r>
       <w:r>
@@ -10332,7 +12474,7 @@
           <w:szCs w:val="28"/>
         </w:rPr>
       </w:pPr>
-      <w:bookmarkStart w:id="23" w:name="_Toc482744102"/>
+      <w:bookmarkStart w:id="55" w:name="_Toc2936649"/>
       <w:r>
         <w:rPr>
           <w:rFonts w:cs="Times New Roman"/>
@@ -10344,29 +12486,12 @@
       </w:r>
       <w:r>
         <w:rPr>
-          <w:rFonts w:cs="Times New Roman"/>
           <w:sz w:val="28"/>
           <w:szCs w:val="28"/>
         </w:rPr>
-        <w:t xml:space="preserve">Мобильного </w:t>
-      </w:r>
-      <w:r>
-        <w:rPr>
-          <w:rFonts w:cs="Times New Roman"/>
-          <w:sz w:val="28"/>
-          <w:szCs w:val="28"/>
-        </w:rPr>
-        <w:t>анализатора спектра аудио</w:t>
-      </w:r>
-      <w:r>
-        <w:rPr>
-          <w:rFonts w:cs="Times New Roman"/>
-          <w:sz w:val="28"/>
-          <w:szCs w:val="28"/>
-        </w:rPr>
-        <w:t>файлов</w:t>
-      </w:r>
-      <w:bookmarkEnd w:id="23"/>
+        <w:t>мобильного Ethernet UDP-сервера с поддержкой протокола Modbus RTU</w:t>
+      </w:r>
+      <w:bookmarkEnd w:id="55"/>
     </w:p>
     <w:p>
       <w:pPr>
@@ -10378,22 +12503,15 @@
           <w:szCs w:val="28"/>
         </w:rPr>
       </w:pPr>
-      <w:bookmarkStart w:id="24" w:name="_Toc482744103"/>
-      <w:r>
-        <w:rPr>
-          <w:rFonts w:cs="Times New Roman"/>
-          <w:szCs w:val="28"/>
-        </w:rPr>
-        <w:t xml:space="preserve">Обоснование выбора САПР для разработки принципиальной схемы </w:t>
-      </w:r>
-      <w:r>
-        <w:rPr>
-          <w:rFonts w:cs="Times New Roman"/>
-          <w:szCs w:val="28"/>
-        </w:rPr>
-        <w:t>мобильного цифрового фильтра аудио файлов</w:t>
-      </w:r>
-      <w:bookmarkEnd w:id="24"/>
+      <w:bookmarkStart w:id="56" w:name="_Toc2936650"/>
+      <w:r>
+        <w:rPr>
+          <w:rFonts w:cs="Times New Roman"/>
+          <w:szCs w:val="28"/>
+        </w:rPr>
+        <w:t>Обоснование выбора САПР для разработки принципиальной схемы</w:t>
+      </w:r>
+      <w:bookmarkEnd w:id="56"/>
     </w:p>
     <w:p>
       <w:pPr>
@@ -10812,7 +12930,7 @@
           <w:szCs w:val="28"/>
         </w:rPr>
       </w:pPr>
-      <w:bookmarkStart w:id="25" w:name="_Toc482744104"/>
+      <w:bookmarkStart w:id="57" w:name="_Toc2936651"/>
       <w:r>
         <w:rPr>
           <w:rFonts w:cs="Times New Roman"/>
@@ -10827,7 +12945,7 @@
         </w:rPr>
         <w:t>используемых библиотечных элементов</w:t>
       </w:r>
-      <w:bookmarkEnd w:id="25"/>
+      <w:bookmarkEnd w:id="57"/>
     </w:p>
     <w:p>
       <w:pPr>
@@ -11208,7 +13326,9 @@
           <w:lang w:val="en-US"/>
         </w:rPr>
       </w:pPr>
-      <w:bookmarkStart w:id="26" w:name="_Toc482744105"/>
+      <w:bookmarkStart w:id="58" w:name="_Toc482744105"/>
+      <w:bookmarkStart w:id="59" w:name="_Toc2935614"/>
+      <w:bookmarkStart w:id="60" w:name="_Toc2936652"/>
       <w:r>
         <w:rPr>
           <w:rFonts w:ascii="Times New Roman" w:hAnsi="Times New Roman" w:cs="Times New Roman"/>
@@ -11225,7 +13345,9 @@
         </w:rPr>
         <w:t>MP45DT02</w:t>
       </w:r>
-      <w:bookmarkEnd w:id="26"/>
+      <w:bookmarkEnd w:id="58"/>
+      <w:bookmarkEnd w:id="59"/>
+      <w:bookmarkEnd w:id="60"/>
     </w:p>
     <w:p>
       <w:pPr>
@@ -11492,7 +13614,7 @@
                     <a:blip r:embed="rId17">
                       <a:extLst>
                         <a:ext uri="{BEBA8EAE-BF5A-486C-A8C5-ECC9F3942E4B}">
-                          <a14:imgProps xmlns:a14="http://schemas.microsoft.com/office/drawing/2010/main" xmlns:wps="http://schemas.microsoft.com/office/word/2010/wordprocessingShape" xmlns:wpi="http://schemas.microsoft.com/office/word/2010/wordprocessingInk" xmlns:wpg="http://schemas.microsoft.com/office/word/2010/wordprocessingGroup" xmlns:w16se="http://schemas.microsoft.com/office/word/2015/wordml/symex" xmlns:w15="http://schemas.microsoft.com/office/word/2012/wordml" xmlns:w14="http://schemas.microsoft.com/office/word/2010/wordml" xmlns:w="http://schemas.openxmlformats.org/wordprocessingml/2006/main" xmlns:w10="urn:schemas-microsoft-com:office:word" xmlns:wp14="http://schemas.microsoft.com/office/word/2010/wordprocessingDrawing" xmlns:v="urn:schemas-microsoft-com:vml" xmlns:o="urn:schemas-microsoft-com:office:office" xmlns:mc="http://schemas.openxmlformats.org/markup-compatibility/2006" xmlns:cx="http://schemas.microsoft.com/office/drawing/2014/chartex" xmlns:wpc="http://schemas.microsoft.com/office/word/2010/wordprocessingCanvas" xmlns="">
+                          <a14:imgProps xmlns:arto="http://schemas.microsoft.com/office/word/2006/arto" xmlns="" xmlns:wpc="http://schemas.microsoft.com/office/word/2010/wordprocessingCanvas" xmlns:cx="http://schemas.microsoft.com/office/drawing/2014/chartex" xmlns:mc="http://schemas.openxmlformats.org/markup-compatibility/2006" xmlns:o="urn:schemas-microsoft-com:office:office" xmlns:v="urn:schemas-microsoft-com:vml" xmlns:wp14="http://schemas.microsoft.com/office/word/2010/wordprocessingDrawing" xmlns:w10="urn:schemas-microsoft-com:office:word" xmlns:w="http://schemas.openxmlformats.org/wordprocessingml/2006/main" xmlns:w14="http://schemas.microsoft.com/office/word/2010/wordml" xmlns:w15="http://schemas.microsoft.com/office/word/2012/wordml" xmlns:w16se="http://schemas.microsoft.com/office/word/2015/wordml/symex" xmlns:wpg="http://schemas.microsoft.com/office/word/2010/wordprocessingGroup" xmlns:wpi="http://schemas.microsoft.com/office/word/2010/wordprocessingInk" xmlns:wps="http://schemas.microsoft.com/office/word/2010/wordprocessingShape" xmlns:a14="http://schemas.microsoft.com/office/drawing/2010/main">
                             <a14:imgLayer r:embed="rId91">
                               <a14:imgEffect>
                                 <a14:sharpenSoften amount="50000"/>
@@ -11521,7 +13643,7 @@
                     </a:ln>
                     <a:extLst>
                       <a:ext uri="{53640926-AAD7-44D8-BBD7-CCE9431645EC}">
-                        <a14:shadowObscured xmlns:a14="http://schemas.microsoft.com/office/drawing/2010/main" xmlns:wps="http://schemas.microsoft.com/office/word/2010/wordprocessingShape" xmlns:wpi="http://schemas.microsoft.com/office/word/2010/wordprocessingInk" xmlns:wpg="http://schemas.microsoft.com/office/word/2010/wordprocessingGroup" xmlns:w16se="http://schemas.microsoft.com/office/word/2015/wordml/symex" xmlns:w15="http://schemas.microsoft.com/office/word/2012/wordml" xmlns:w14="http://schemas.microsoft.com/office/word/2010/wordml" xmlns:w="http://schemas.openxmlformats.org/wordprocessingml/2006/main" xmlns:w10="urn:schemas-microsoft-com:office:word" xmlns:wp14="http://schemas.microsoft.com/office/word/2010/wordprocessingDrawing" xmlns:v="urn:schemas-microsoft-com:vml" xmlns:o="urn:schemas-microsoft-com:office:office" xmlns:mc="http://schemas.openxmlformats.org/markup-compatibility/2006" xmlns:cx="http://schemas.microsoft.com/office/drawing/2014/chartex" xmlns:wpc="http://schemas.microsoft.com/office/word/2010/wordprocessingCanvas" xmlns=""/>
+                        <a14:shadowObscured xmlns:arto="http://schemas.microsoft.com/office/word/2006/arto" xmlns="" xmlns:wpc="http://schemas.microsoft.com/office/word/2010/wordprocessingCanvas" xmlns:cx="http://schemas.microsoft.com/office/drawing/2014/chartex" xmlns:mc="http://schemas.openxmlformats.org/markup-compatibility/2006" xmlns:o="urn:schemas-microsoft-com:office:office" xmlns:v="urn:schemas-microsoft-com:vml" xmlns:wp14="http://schemas.microsoft.com/office/word/2010/wordprocessingDrawing" xmlns:w10="urn:schemas-microsoft-com:office:word" xmlns:w="http://schemas.openxmlformats.org/wordprocessingml/2006/main" xmlns:w14="http://schemas.microsoft.com/office/word/2010/wordml" xmlns:w15="http://schemas.microsoft.com/office/word/2012/wordml" xmlns:w16se="http://schemas.microsoft.com/office/word/2015/wordml/symex" xmlns:wpg="http://schemas.microsoft.com/office/word/2010/wordprocessingGroup" xmlns:wpi="http://schemas.microsoft.com/office/word/2010/wordprocessingInk" xmlns:wps="http://schemas.microsoft.com/office/word/2010/wordprocessingShape" xmlns:a14="http://schemas.microsoft.com/office/drawing/2010/main"/>
                       </a:ext>
                     </a:extLst>
                   </pic:spPr>
@@ -11549,7 +13671,7 @@
         </w:rPr>
         <w:t xml:space="preserve">Рисунок </w:t>
       </w:r>
-      <w:bookmarkStart w:id="27" w:name="_Ref450692775"/>
+      <w:bookmarkStart w:id="61" w:name="_Ref450692775"/>
       <w:r>
         <w:rPr>
           <w:rFonts w:cs="Times New Roman"/>
@@ -11564,7 +13686,7 @@
         </w:rPr>
         <w:t>.</w:t>
       </w:r>
-      <w:bookmarkEnd w:id="27"/>
+      <w:bookmarkEnd w:id="61"/>
       <w:r>
         <w:rPr>
           <w:rFonts w:cs="Times New Roman"/>
@@ -11673,7 +13795,9 @@
           <w:szCs w:val="28"/>
         </w:rPr>
       </w:pPr>
-      <w:bookmarkStart w:id="28" w:name="_Toc482744106"/>
+      <w:bookmarkStart w:id="62" w:name="_Toc482744106"/>
+      <w:bookmarkStart w:id="63" w:name="_Toc2935615"/>
+      <w:bookmarkStart w:id="64" w:name="_Toc2936653"/>
       <w:r>
         <w:rPr>
           <w:rFonts w:ascii="Times New Roman" w:hAnsi="Times New Roman" w:cs="Times New Roman"/>
@@ -11690,7 +13814,9 @@
         </w:rPr>
         <w:t>PLD-34</w:t>
       </w:r>
-      <w:bookmarkEnd w:id="28"/>
+      <w:bookmarkEnd w:id="62"/>
+      <w:bookmarkEnd w:id="63"/>
+      <w:bookmarkEnd w:id="64"/>
     </w:p>
     <w:p>
       <w:pPr>
@@ -12040,7 +14166,7 @@
                     <a:blip r:embed="rId92">
                       <a:extLst>
                         <a:ext uri="{BEBA8EAE-BF5A-486C-A8C5-ECC9F3942E4B}">
-                          <a14:imgProps xmlns:a14="http://schemas.microsoft.com/office/drawing/2010/main" xmlns:wps="http://schemas.microsoft.com/office/word/2010/wordprocessingShape" xmlns:wpi="http://schemas.microsoft.com/office/word/2010/wordprocessingInk" xmlns:wpg="http://schemas.microsoft.com/office/word/2010/wordprocessingGroup" xmlns:w16se="http://schemas.microsoft.com/office/word/2015/wordml/symex" xmlns:w15="http://schemas.microsoft.com/office/word/2012/wordml" xmlns:w14="http://schemas.microsoft.com/office/word/2010/wordml" xmlns:w="http://schemas.openxmlformats.org/wordprocessingml/2006/main" xmlns:w10="urn:schemas-microsoft-com:office:word" xmlns:wp14="http://schemas.microsoft.com/office/word/2010/wordprocessingDrawing" xmlns:v="urn:schemas-microsoft-com:vml" xmlns:o="urn:schemas-microsoft-com:office:office" xmlns:mc="http://schemas.openxmlformats.org/markup-compatibility/2006" xmlns:cx="http://schemas.microsoft.com/office/drawing/2014/chartex" xmlns:wpc="http://schemas.microsoft.com/office/word/2010/wordprocessingCanvas" xmlns="">
+                          <a14:imgProps xmlns:arto="http://schemas.microsoft.com/office/word/2006/arto" xmlns="" xmlns:wpc="http://schemas.microsoft.com/office/word/2010/wordprocessingCanvas" xmlns:cx="http://schemas.microsoft.com/office/drawing/2014/chartex" xmlns:mc="http://schemas.openxmlformats.org/markup-compatibility/2006" xmlns:o="urn:schemas-microsoft-com:office:office" xmlns:v="urn:schemas-microsoft-com:vml" xmlns:wp14="http://schemas.microsoft.com/office/word/2010/wordprocessingDrawing" xmlns:w10="urn:schemas-microsoft-com:office:word" xmlns:w="http://schemas.openxmlformats.org/wordprocessingml/2006/main" xmlns:w14="http://schemas.microsoft.com/office/word/2010/wordml" xmlns:w15="http://schemas.microsoft.com/office/word/2012/wordml" xmlns:w16se="http://schemas.microsoft.com/office/word/2015/wordml/symex" xmlns:wpg="http://schemas.microsoft.com/office/word/2010/wordprocessingGroup" xmlns:wpi="http://schemas.microsoft.com/office/word/2010/wordprocessingInk" xmlns:wps="http://schemas.microsoft.com/office/word/2010/wordprocessingShape" xmlns:a14="http://schemas.microsoft.com/office/drawing/2010/main">
                             <a14:imgLayer r:embed="rId93">
                               <a14:imgEffect>
                                 <a14:sharpenSoften amount="50000"/>
@@ -12072,7 +14198,7 @@
                     </a:ln>
                     <a:extLst>
                       <a:ext uri="{53640926-AAD7-44D8-BBD7-CCE9431645EC}">
-                        <a14:shadowObscured xmlns:a14="http://schemas.microsoft.com/office/drawing/2010/main" xmlns:wps="http://schemas.microsoft.com/office/word/2010/wordprocessingShape" xmlns:wpi="http://schemas.microsoft.com/office/word/2010/wordprocessingInk" xmlns:wpg="http://schemas.microsoft.com/office/word/2010/wordprocessingGroup" xmlns:w16se="http://schemas.microsoft.com/office/word/2015/wordml/symex" xmlns:w15="http://schemas.microsoft.com/office/word/2012/wordml" xmlns:w14="http://schemas.microsoft.com/office/word/2010/wordml" xmlns:w="http://schemas.openxmlformats.org/wordprocessingml/2006/main" xmlns:w10="urn:schemas-microsoft-com:office:word" xmlns:wp14="http://schemas.microsoft.com/office/word/2010/wordprocessingDrawing" xmlns:v="urn:schemas-microsoft-com:vml" xmlns:o="urn:schemas-microsoft-com:office:office" xmlns:mc="http://schemas.openxmlformats.org/markup-compatibility/2006" xmlns:cx="http://schemas.microsoft.com/office/drawing/2014/chartex" xmlns:wpc="http://schemas.microsoft.com/office/word/2010/wordprocessingCanvas" xmlns=""/>
+                        <a14:shadowObscured xmlns:arto="http://schemas.microsoft.com/office/word/2006/arto" xmlns="" xmlns:wpc="http://schemas.microsoft.com/office/word/2010/wordprocessingCanvas" xmlns:cx="http://schemas.microsoft.com/office/drawing/2014/chartex" xmlns:mc="http://schemas.openxmlformats.org/markup-compatibility/2006" xmlns:o="urn:schemas-microsoft-com:office:office" xmlns:v="urn:schemas-microsoft-com:vml" xmlns:wp14="http://schemas.microsoft.com/office/word/2010/wordprocessingDrawing" xmlns:w10="urn:schemas-microsoft-com:office:word" xmlns:w="http://schemas.openxmlformats.org/wordprocessingml/2006/main" xmlns:w14="http://schemas.microsoft.com/office/word/2010/wordml" xmlns:w15="http://schemas.microsoft.com/office/word/2012/wordml" xmlns:w16se="http://schemas.microsoft.com/office/word/2015/wordml/symex" xmlns:wpg="http://schemas.microsoft.com/office/word/2010/wordprocessingGroup" xmlns:wpi="http://schemas.microsoft.com/office/word/2010/wordprocessingInk" xmlns:wps="http://schemas.microsoft.com/office/word/2010/wordprocessingShape" xmlns:a14="http://schemas.microsoft.com/office/drawing/2010/main"/>
                       </a:ext>
                     </a:extLst>
                   </pic:spPr>
@@ -12100,7 +14226,7 @@
         </w:rPr>
         <w:t xml:space="preserve">Рисунок </w:t>
       </w:r>
-      <w:bookmarkStart w:id="29" w:name="_Ref450697437"/>
+      <w:bookmarkStart w:id="65" w:name="_Ref450697437"/>
       <w:r>
         <w:rPr>
           <w:rFonts w:cs="Times New Roman"/>
@@ -12115,7 +14241,7 @@
         </w:rPr>
         <w:t>.</w:t>
       </w:r>
-      <w:bookmarkEnd w:id="29"/>
+      <w:bookmarkEnd w:id="65"/>
       <w:r>
         <w:rPr>
           <w:rFonts w:cs="Times New Roman"/>
@@ -12211,7 +14337,9 @@
           <w:szCs w:val="28"/>
         </w:rPr>
       </w:pPr>
-      <w:bookmarkStart w:id="30" w:name="_Toc482744107"/>
+      <w:bookmarkStart w:id="66" w:name="_Toc482744107"/>
+      <w:bookmarkStart w:id="67" w:name="_Toc2935616"/>
+      <w:bookmarkStart w:id="68" w:name="_Toc2936654"/>
       <w:r>
         <w:rPr>
           <w:rFonts w:ascii="Times New Roman" w:hAnsi="Times New Roman" w:cs="Times New Roman"/>
@@ -12222,7 +14350,9 @@
         <w:lastRenderedPageBreak/>
         <w:t>MicroUSB</w:t>
       </w:r>
-      <w:bookmarkEnd w:id="30"/>
+      <w:bookmarkEnd w:id="66"/>
+      <w:bookmarkEnd w:id="67"/>
+      <w:bookmarkEnd w:id="68"/>
     </w:p>
     <w:p>
       <w:pPr>
@@ -12344,7 +14474,7 @@
                     <a:blip r:embed="rId94">
                       <a:extLst>
                         <a:ext uri="{BEBA8EAE-BF5A-486C-A8C5-ECC9F3942E4B}">
-                          <a14:imgProps xmlns:a14="http://schemas.microsoft.com/office/drawing/2010/main" xmlns:wps="http://schemas.microsoft.com/office/word/2010/wordprocessingShape" xmlns:wpi="http://schemas.microsoft.com/office/word/2010/wordprocessingInk" xmlns:wpg="http://schemas.microsoft.com/office/word/2010/wordprocessingGroup" xmlns:w16se="http://schemas.microsoft.com/office/word/2015/wordml/symex" xmlns:w15="http://schemas.microsoft.com/office/word/2012/wordml" xmlns:w14="http://schemas.microsoft.com/office/word/2010/wordml" xmlns:w="http://schemas.openxmlformats.org/wordprocessingml/2006/main" xmlns:w10="urn:schemas-microsoft-com:office:word" xmlns:wp14="http://schemas.microsoft.com/office/word/2010/wordprocessingDrawing" xmlns:v="urn:schemas-microsoft-com:vml" xmlns:o="urn:schemas-microsoft-com:office:office" xmlns:mc="http://schemas.openxmlformats.org/markup-compatibility/2006" xmlns:cx="http://schemas.microsoft.com/office/drawing/2014/chartex" xmlns:wpc="http://schemas.microsoft.com/office/word/2010/wordprocessingCanvas" xmlns="">
+                          <a14:imgProps xmlns:arto="http://schemas.microsoft.com/office/word/2006/arto" xmlns="" xmlns:wpc="http://schemas.microsoft.com/office/word/2010/wordprocessingCanvas" xmlns:cx="http://schemas.microsoft.com/office/drawing/2014/chartex" xmlns:mc="http://schemas.openxmlformats.org/markup-compatibility/2006" xmlns:o="urn:schemas-microsoft-com:office:office" xmlns:v="urn:schemas-microsoft-com:vml" xmlns:wp14="http://schemas.microsoft.com/office/word/2010/wordprocessingDrawing" xmlns:w10="urn:schemas-microsoft-com:office:word" xmlns:w="http://schemas.openxmlformats.org/wordprocessingml/2006/main" xmlns:w14="http://schemas.microsoft.com/office/word/2010/wordml" xmlns:w15="http://schemas.microsoft.com/office/word/2012/wordml" xmlns:w16se="http://schemas.microsoft.com/office/word/2015/wordml/symex" xmlns:wpg="http://schemas.microsoft.com/office/word/2010/wordprocessingGroup" xmlns:wpi="http://schemas.microsoft.com/office/word/2010/wordprocessingInk" xmlns:wps="http://schemas.microsoft.com/office/word/2010/wordprocessingShape" xmlns:a14="http://schemas.microsoft.com/office/drawing/2010/main">
                             <a14:imgLayer r:embed="rId95">
                               <a14:imgEffect>
                                 <a14:sharpenSoften amount="50000"/>
@@ -12373,7 +14503,7 @@
                     </a:ln>
                     <a:extLst>
                       <a:ext uri="{53640926-AAD7-44D8-BBD7-CCE9431645EC}">
-                        <a14:shadowObscured xmlns:a14="http://schemas.microsoft.com/office/drawing/2010/main" xmlns:wps="http://schemas.microsoft.com/office/word/2010/wordprocessingShape" xmlns:wpi="http://schemas.microsoft.com/office/word/2010/wordprocessingInk" xmlns:wpg="http://schemas.microsoft.com/office/word/2010/wordprocessingGroup" xmlns:w16se="http://schemas.microsoft.com/office/word/2015/wordml/symex" xmlns:w15="http://schemas.microsoft.com/office/word/2012/wordml" xmlns:w14="http://schemas.microsoft.com/office/word/2010/wordml" xmlns:w="http://schemas.openxmlformats.org/wordprocessingml/2006/main" xmlns:w10="urn:schemas-microsoft-com:office:word" xmlns:wp14="http://schemas.microsoft.com/office/word/2010/wordprocessingDrawing" xmlns:v="urn:schemas-microsoft-com:vml" xmlns:o="urn:schemas-microsoft-com:office:office" xmlns:mc="http://schemas.openxmlformats.org/markup-compatibility/2006" xmlns:cx="http://schemas.microsoft.com/office/drawing/2014/chartex" xmlns:wpc="http://schemas.microsoft.com/office/word/2010/wordprocessingCanvas" xmlns=""/>
+                        <a14:shadowObscured xmlns:arto="http://schemas.microsoft.com/office/word/2006/arto" xmlns="" xmlns:wpc="http://schemas.microsoft.com/office/word/2010/wordprocessingCanvas" xmlns:cx="http://schemas.microsoft.com/office/drawing/2014/chartex" xmlns:mc="http://schemas.openxmlformats.org/markup-compatibility/2006" xmlns:o="urn:schemas-microsoft-com:office:office" xmlns:v="urn:schemas-microsoft-com:vml" xmlns:wp14="http://schemas.microsoft.com/office/word/2010/wordprocessingDrawing" xmlns:w10="urn:schemas-microsoft-com:office:word" xmlns:w="http://schemas.openxmlformats.org/wordprocessingml/2006/main" xmlns:w14="http://schemas.microsoft.com/office/word/2010/wordml" xmlns:w15="http://schemas.microsoft.com/office/word/2012/wordml" xmlns:w16se="http://schemas.microsoft.com/office/word/2015/wordml/symex" xmlns:wpg="http://schemas.microsoft.com/office/word/2010/wordprocessingGroup" xmlns:wpi="http://schemas.microsoft.com/office/word/2010/wordprocessingInk" xmlns:wps="http://schemas.microsoft.com/office/word/2010/wordprocessingShape" xmlns:a14="http://schemas.microsoft.com/office/drawing/2010/main"/>
                       </a:ext>
                     </a:extLst>
                   </pic:spPr>
@@ -12498,7 +14628,9 @@
           <w:szCs w:val="28"/>
         </w:rPr>
       </w:pPr>
-      <w:bookmarkStart w:id="31" w:name="_Toc482744108"/>
+      <w:bookmarkStart w:id="69" w:name="_Toc482744108"/>
+      <w:bookmarkStart w:id="70" w:name="_Toc2935617"/>
+      <w:bookmarkStart w:id="71" w:name="_Toc2936655"/>
       <w:r>
         <w:rPr>
           <w:rFonts w:ascii="Times New Roman" w:hAnsi="Times New Roman" w:cs="Times New Roman"/>
@@ -12523,7 +14655,9 @@
         </w:rPr>
         <w:t>24295</w:t>
       </w:r>
-      <w:bookmarkEnd w:id="31"/>
+      <w:bookmarkEnd w:id="69"/>
+      <w:bookmarkEnd w:id="70"/>
+      <w:bookmarkEnd w:id="71"/>
     </w:p>
     <w:p>
       <w:pPr>
@@ -12857,7 +14991,7 @@
                     <a:blip r:embed="rId96">
                       <a:extLst>
                         <a:ext uri="{BEBA8EAE-BF5A-486C-A8C5-ECC9F3942E4B}">
-                          <a14:imgProps xmlns:a14="http://schemas.microsoft.com/office/drawing/2010/main" xmlns:wps="http://schemas.microsoft.com/office/word/2010/wordprocessingShape" xmlns:wpi="http://schemas.microsoft.com/office/word/2010/wordprocessingInk" xmlns:wpg="http://schemas.microsoft.com/office/word/2010/wordprocessingGroup" xmlns:w16se="http://schemas.microsoft.com/office/word/2015/wordml/symex" xmlns:w15="http://schemas.microsoft.com/office/word/2012/wordml" xmlns:w14="http://schemas.microsoft.com/office/word/2010/wordml" xmlns:w="http://schemas.openxmlformats.org/wordprocessingml/2006/main" xmlns:w10="urn:schemas-microsoft-com:office:word" xmlns:wp14="http://schemas.microsoft.com/office/word/2010/wordprocessingDrawing" xmlns:v="urn:schemas-microsoft-com:vml" xmlns:o="urn:schemas-microsoft-com:office:office" xmlns:mc="http://schemas.openxmlformats.org/markup-compatibility/2006" xmlns:cx="http://schemas.microsoft.com/office/drawing/2014/chartex" xmlns:wpc="http://schemas.microsoft.com/office/word/2010/wordprocessingCanvas" xmlns="">
+                          <a14:imgProps xmlns:arto="http://schemas.microsoft.com/office/word/2006/arto" xmlns="" xmlns:wpc="http://schemas.microsoft.com/office/word/2010/wordprocessingCanvas" xmlns:cx="http://schemas.microsoft.com/office/drawing/2014/chartex" xmlns:mc="http://schemas.openxmlformats.org/markup-compatibility/2006" xmlns:o="urn:schemas-microsoft-com:office:office" xmlns:v="urn:schemas-microsoft-com:vml" xmlns:wp14="http://schemas.microsoft.com/office/word/2010/wordprocessingDrawing" xmlns:w10="urn:schemas-microsoft-com:office:word" xmlns:w="http://schemas.openxmlformats.org/wordprocessingml/2006/main" xmlns:w14="http://schemas.microsoft.com/office/word/2010/wordml" xmlns:w15="http://schemas.microsoft.com/office/word/2012/wordml" xmlns:w16se="http://schemas.microsoft.com/office/word/2015/wordml/symex" xmlns:wpg="http://schemas.microsoft.com/office/word/2010/wordprocessingGroup" xmlns:wpi="http://schemas.microsoft.com/office/word/2010/wordprocessingInk" xmlns:wps="http://schemas.microsoft.com/office/word/2010/wordprocessingShape" xmlns:a14="http://schemas.microsoft.com/office/drawing/2010/main">
                             <a14:imgLayer r:embed="rId97">
                               <a14:imgEffect>
                                 <a14:sharpenSoften amount="50000"/>
@@ -12886,7 +15020,7 @@
                     </a:ln>
                     <a:extLst>
                       <a:ext uri="{53640926-AAD7-44D8-BBD7-CCE9431645EC}">
-                        <a14:shadowObscured xmlns:a14="http://schemas.microsoft.com/office/drawing/2010/main" xmlns:wps="http://schemas.microsoft.com/office/word/2010/wordprocessingShape" xmlns:wpi="http://schemas.microsoft.com/office/word/2010/wordprocessingInk" xmlns:wpg="http://schemas.microsoft.com/office/word/2010/wordprocessingGroup" xmlns:w16se="http://schemas.microsoft.com/office/word/2015/wordml/symex" xmlns:w15="http://schemas.microsoft.com/office/word/2012/wordml" xmlns:w14="http://schemas.microsoft.com/office/word/2010/wordml" xmlns:w="http://schemas.openxmlformats.org/wordprocessingml/2006/main" xmlns:w10="urn:schemas-microsoft-com:office:word" xmlns:wp14="http://schemas.microsoft.com/office/word/2010/wordprocessingDrawing" xmlns:v="urn:schemas-microsoft-com:vml" xmlns:o="urn:schemas-microsoft-com:office:office" xmlns:mc="http://schemas.openxmlformats.org/markup-compatibility/2006" xmlns:cx="http://schemas.microsoft.com/office/drawing/2014/chartex" xmlns:wpc="http://schemas.microsoft.com/office/word/2010/wordprocessingCanvas" xmlns=""/>
+                        <a14:shadowObscured xmlns:arto="http://schemas.microsoft.com/office/word/2006/arto" xmlns="" xmlns:wpc="http://schemas.microsoft.com/office/word/2010/wordprocessingCanvas" xmlns:cx="http://schemas.microsoft.com/office/drawing/2014/chartex" xmlns:mc="http://schemas.openxmlformats.org/markup-compatibility/2006" xmlns:o="urn:schemas-microsoft-com:office:office" xmlns:v="urn:schemas-microsoft-com:vml" xmlns:wp14="http://schemas.microsoft.com/office/word/2010/wordprocessingDrawing" xmlns:w10="urn:schemas-microsoft-com:office:word" xmlns:w="http://schemas.openxmlformats.org/wordprocessingml/2006/main" xmlns:w14="http://schemas.microsoft.com/office/word/2010/wordml" xmlns:w15="http://schemas.microsoft.com/office/word/2012/wordml" xmlns:w16se="http://schemas.microsoft.com/office/word/2015/wordml/symex" xmlns:wpg="http://schemas.microsoft.com/office/word/2010/wordprocessingGroup" xmlns:wpi="http://schemas.microsoft.com/office/word/2010/wordprocessingInk" xmlns:wps="http://schemas.microsoft.com/office/word/2010/wordprocessingShape" xmlns:a14="http://schemas.microsoft.com/office/drawing/2010/main"/>
                       </a:ext>
                     </a:extLst>
                   </pic:spPr>
@@ -12997,7 +15131,9 @@
           <w:szCs w:val="28"/>
         </w:rPr>
       </w:pPr>
-      <w:bookmarkStart w:id="32" w:name="_Toc482744109"/>
+      <w:bookmarkStart w:id="72" w:name="_Toc482744109"/>
+      <w:bookmarkStart w:id="73" w:name="_Toc2935618"/>
+      <w:bookmarkStart w:id="74" w:name="_Toc2936656"/>
       <w:r>
         <w:rPr>
           <w:rFonts w:ascii="Times New Roman" w:hAnsi="Times New Roman" w:cs="Times New Roman"/>
@@ -13005,7 +15141,9 @@
         </w:rPr>
         <w:t>Аккумуляторная батарея</w:t>
       </w:r>
-      <w:bookmarkEnd w:id="32"/>
+      <w:bookmarkEnd w:id="72"/>
+      <w:bookmarkEnd w:id="73"/>
+      <w:bookmarkEnd w:id="74"/>
     </w:p>
     <w:p>
       <w:pPr>
@@ -13324,7 +15462,7 @@
                     <a:blip r:embed="rId98">
                       <a:extLst>
                         <a:ext uri="{BEBA8EAE-BF5A-486C-A8C5-ECC9F3942E4B}">
-                          <a14:imgProps xmlns:a14="http://schemas.microsoft.com/office/drawing/2010/main" xmlns:wps="http://schemas.microsoft.com/office/word/2010/wordprocessingShape" xmlns:wpi="http://schemas.microsoft.com/office/word/2010/wordprocessingInk" xmlns:wpg="http://schemas.microsoft.com/office/word/2010/wordprocessingGroup" xmlns:w16se="http://schemas.microsoft.com/office/word/2015/wordml/symex" xmlns:w15="http://schemas.microsoft.com/office/word/2012/wordml" xmlns:w14="http://schemas.microsoft.com/office/word/2010/wordml" xmlns:w="http://schemas.openxmlformats.org/wordprocessingml/2006/main" xmlns:w10="urn:schemas-microsoft-com:office:word" xmlns:wp14="http://schemas.microsoft.com/office/word/2010/wordprocessingDrawing" xmlns:v="urn:schemas-microsoft-com:vml" xmlns:o="urn:schemas-microsoft-com:office:office" xmlns:mc="http://schemas.openxmlformats.org/markup-compatibility/2006" xmlns:cx="http://schemas.microsoft.com/office/drawing/2014/chartex" xmlns:wpc="http://schemas.microsoft.com/office/word/2010/wordprocessingCanvas" xmlns="">
+                          <a14:imgProps xmlns:arto="http://schemas.microsoft.com/office/word/2006/arto" xmlns="" xmlns:wpc="http://schemas.microsoft.com/office/word/2010/wordprocessingCanvas" xmlns:cx="http://schemas.microsoft.com/office/drawing/2014/chartex" xmlns:mc="http://schemas.openxmlformats.org/markup-compatibility/2006" xmlns:o="urn:schemas-microsoft-com:office:office" xmlns:v="urn:schemas-microsoft-com:vml" xmlns:wp14="http://schemas.microsoft.com/office/word/2010/wordprocessingDrawing" xmlns:w10="urn:schemas-microsoft-com:office:word" xmlns:w="http://schemas.openxmlformats.org/wordprocessingml/2006/main" xmlns:w14="http://schemas.microsoft.com/office/word/2010/wordml" xmlns:w15="http://schemas.microsoft.com/office/word/2012/wordml" xmlns:w16se="http://schemas.microsoft.com/office/word/2015/wordml/symex" xmlns:wpg="http://schemas.microsoft.com/office/word/2010/wordprocessingGroup" xmlns:wpi="http://schemas.microsoft.com/office/word/2010/wordprocessingInk" xmlns:wps="http://schemas.microsoft.com/office/word/2010/wordprocessingShape" xmlns:a14="http://schemas.microsoft.com/office/drawing/2010/main">
                             <a14:imgLayer r:embed="rId99">
                               <a14:imgEffect>
                                 <a14:brightnessContrast bright="20000" contrast="40000"/>
@@ -13350,7 +15488,7 @@
                     </a:ln>
                     <a:extLst>
                       <a:ext uri="{53640926-AAD7-44D8-BBD7-CCE9431645EC}">
-                        <a14:shadowObscured xmlns:a14="http://schemas.microsoft.com/office/drawing/2010/main" xmlns:wps="http://schemas.microsoft.com/office/word/2010/wordprocessingShape" xmlns:wpi="http://schemas.microsoft.com/office/word/2010/wordprocessingInk" xmlns:wpg="http://schemas.microsoft.com/office/word/2010/wordprocessingGroup" xmlns:w16se="http://schemas.microsoft.com/office/word/2015/wordml/symex" xmlns:w15="http://schemas.microsoft.com/office/word/2012/wordml" xmlns:w14="http://schemas.microsoft.com/office/word/2010/wordml" xmlns:w="http://schemas.openxmlformats.org/wordprocessingml/2006/main" xmlns:w10="urn:schemas-microsoft-com:office:word" xmlns:wp14="http://schemas.microsoft.com/office/word/2010/wordprocessingDrawing" xmlns:v="urn:schemas-microsoft-com:vml" xmlns:o="urn:schemas-microsoft-com:office:office" xmlns:mc="http://schemas.openxmlformats.org/markup-compatibility/2006" xmlns:cx="http://schemas.microsoft.com/office/drawing/2014/chartex" xmlns:wpc="http://schemas.microsoft.com/office/word/2010/wordprocessingCanvas" xmlns=""/>
+                        <a14:shadowObscured xmlns:arto="http://schemas.microsoft.com/office/word/2006/arto" xmlns="" xmlns:wpc="http://schemas.microsoft.com/office/word/2010/wordprocessingCanvas" xmlns:cx="http://schemas.microsoft.com/office/drawing/2014/chartex" xmlns:mc="http://schemas.openxmlformats.org/markup-compatibility/2006" xmlns:o="urn:schemas-microsoft-com:office:office" xmlns:v="urn:schemas-microsoft-com:vml" xmlns:wp14="http://schemas.microsoft.com/office/word/2010/wordprocessingDrawing" xmlns:w10="urn:schemas-microsoft-com:office:word" xmlns:w="http://schemas.openxmlformats.org/wordprocessingml/2006/main" xmlns:w14="http://schemas.microsoft.com/office/word/2010/wordml" xmlns:w15="http://schemas.microsoft.com/office/word/2012/wordml" xmlns:w16se="http://schemas.microsoft.com/office/word/2015/wordml/symex" xmlns:wpg="http://schemas.microsoft.com/office/word/2010/wordprocessingGroup" xmlns:wpi="http://schemas.microsoft.com/office/word/2010/wordprocessingInk" xmlns:wps="http://schemas.microsoft.com/office/word/2010/wordprocessingShape" xmlns:a14="http://schemas.microsoft.com/office/drawing/2010/main"/>
                       </a:ext>
                     </a:extLst>
                   </pic:spPr>
@@ -13466,7 +15604,9 @@
           <w:szCs w:val="28"/>
         </w:rPr>
       </w:pPr>
-      <w:bookmarkStart w:id="33" w:name="_Toc482744110"/>
+      <w:bookmarkStart w:id="75" w:name="_Toc482744110"/>
+      <w:bookmarkStart w:id="76" w:name="_Toc2935619"/>
+      <w:bookmarkStart w:id="77" w:name="_Toc2936657"/>
       <w:r>
         <w:rPr>
           <w:rFonts w:ascii="Times New Roman" w:hAnsi="Times New Roman" w:cs="Times New Roman"/>
@@ -13483,7 +15623,9 @@
         </w:rPr>
         <w:t>microSD</w:t>
       </w:r>
-      <w:bookmarkEnd w:id="33"/>
+      <w:bookmarkEnd w:id="75"/>
+      <w:bookmarkEnd w:id="76"/>
+      <w:bookmarkEnd w:id="77"/>
     </w:p>
     <w:p>
       <w:pPr>
@@ -13550,7 +15692,7 @@
                     <a:blip r:embed="rId100">
                       <a:extLst>
                         <a:ext uri="{BEBA8EAE-BF5A-486C-A8C5-ECC9F3942E4B}">
-                          <a14:imgProps xmlns:a14="http://schemas.microsoft.com/office/drawing/2010/main" xmlns:wps="http://schemas.microsoft.com/office/word/2010/wordprocessingShape" xmlns:wpi="http://schemas.microsoft.com/office/word/2010/wordprocessingInk" xmlns:wpg="http://schemas.microsoft.com/office/word/2010/wordprocessingGroup" xmlns:w16se="http://schemas.microsoft.com/office/word/2015/wordml/symex" xmlns:w15="http://schemas.microsoft.com/office/word/2012/wordml" xmlns:w14="http://schemas.microsoft.com/office/word/2010/wordml" xmlns:w="http://schemas.openxmlformats.org/wordprocessingml/2006/main" xmlns:w10="urn:schemas-microsoft-com:office:word" xmlns:wp14="http://schemas.microsoft.com/office/word/2010/wordprocessingDrawing" xmlns:v="urn:schemas-microsoft-com:vml" xmlns:o="urn:schemas-microsoft-com:office:office" xmlns:mc="http://schemas.openxmlformats.org/markup-compatibility/2006" xmlns:cx="http://schemas.microsoft.com/office/drawing/2014/chartex" xmlns:wpc="http://schemas.microsoft.com/office/word/2010/wordprocessingCanvas" xmlns="">
+                          <a14:imgProps xmlns:arto="http://schemas.microsoft.com/office/word/2006/arto" xmlns="" xmlns:wpc="http://schemas.microsoft.com/office/word/2010/wordprocessingCanvas" xmlns:cx="http://schemas.microsoft.com/office/drawing/2014/chartex" xmlns:mc="http://schemas.openxmlformats.org/markup-compatibility/2006" xmlns:o="urn:schemas-microsoft-com:office:office" xmlns:v="urn:schemas-microsoft-com:vml" xmlns:wp14="http://schemas.microsoft.com/office/word/2010/wordprocessingDrawing" xmlns:w10="urn:schemas-microsoft-com:office:word" xmlns:w="http://schemas.openxmlformats.org/wordprocessingml/2006/main" xmlns:w14="http://schemas.microsoft.com/office/word/2010/wordml" xmlns:w15="http://schemas.microsoft.com/office/word/2012/wordml" xmlns:w16se="http://schemas.microsoft.com/office/word/2015/wordml/symex" xmlns:wpg="http://schemas.microsoft.com/office/word/2010/wordprocessingGroup" xmlns:wpi="http://schemas.microsoft.com/office/word/2010/wordprocessingInk" xmlns:wps="http://schemas.microsoft.com/office/word/2010/wordprocessingShape" xmlns:a14="http://schemas.microsoft.com/office/drawing/2010/main">
                             <a14:imgLayer r:embed="rId101">
                               <a14:imgEffect>
                                 <a14:brightnessContrast bright="-20000" contrast="40000"/>
@@ -13695,7 +15837,9 @@
           <w:szCs w:val="28"/>
         </w:rPr>
       </w:pPr>
-      <w:bookmarkStart w:id="34" w:name="_Toc482744111"/>
+      <w:bookmarkStart w:id="78" w:name="_Toc482744111"/>
+      <w:bookmarkStart w:id="79" w:name="_Toc2935620"/>
+      <w:bookmarkStart w:id="80" w:name="_Toc2936658"/>
       <w:r>
         <w:rPr>
           <w:rFonts w:ascii="Times New Roman" w:hAnsi="Times New Roman" w:cs="Times New Roman"/>
@@ -13720,7 +15864,9 @@
         </w:rPr>
         <w:t>6219</w:t>
       </w:r>
-      <w:bookmarkEnd w:id="34"/>
+      <w:bookmarkEnd w:id="78"/>
+      <w:bookmarkEnd w:id="79"/>
+      <w:bookmarkEnd w:id="80"/>
     </w:p>
     <w:p>
       <w:pPr>
@@ -13928,7 +16074,7 @@
                     <a:blip r:embed="rId102">
                       <a:extLst>
                         <a:ext uri="{BEBA8EAE-BF5A-486C-A8C5-ECC9F3942E4B}">
-                          <a14:imgProps xmlns:a14="http://schemas.microsoft.com/office/drawing/2010/main" xmlns:wps="http://schemas.microsoft.com/office/word/2010/wordprocessingShape" xmlns:wpi="http://schemas.microsoft.com/office/word/2010/wordprocessingInk" xmlns:wpg="http://schemas.microsoft.com/office/word/2010/wordprocessingGroup" xmlns:w16se="http://schemas.microsoft.com/office/word/2015/wordml/symex" xmlns:w15="http://schemas.microsoft.com/office/word/2012/wordml" xmlns:w14="http://schemas.microsoft.com/office/word/2010/wordml" xmlns:w="http://schemas.openxmlformats.org/wordprocessingml/2006/main" xmlns:w10="urn:schemas-microsoft-com:office:word" xmlns:wp14="http://schemas.microsoft.com/office/word/2010/wordprocessingDrawing" xmlns:v="urn:schemas-microsoft-com:vml" xmlns:o="urn:schemas-microsoft-com:office:office" xmlns:mc="http://schemas.openxmlformats.org/markup-compatibility/2006" xmlns:cx="http://schemas.microsoft.com/office/drawing/2014/chartex" xmlns:wpc="http://schemas.microsoft.com/office/word/2010/wordprocessingCanvas" xmlns="">
+                          <a14:imgProps xmlns:arto="http://schemas.microsoft.com/office/word/2006/arto" xmlns="" xmlns:wpc="http://schemas.microsoft.com/office/word/2010/wordprocessingCanvas" xmlns:cx="http://schemas.microsoft.com/office/drawing/2014/chartex" xmlns:mc="http://schemas.openxmlformats.org/markup-compatibility/2006" xmlns:o="urn:schemas-microsoft-com:office:office" xmlns:v="urn:schemas-microsoft-com:vml" xmlns:wp14="http://schemas.microsoft.com/office/word/2010/wordprocessingDrawing" xmlns:w10="urn:schemas-microsoft-com:office:word" xmlns:w="http://schemas.openxmlformats.org/wordprocessingml/2006/main" xmlns:w14="http://schemas.microsoft.com/office/word/2010/wordml" xmlns:w15="http://schemas.microsoft.com/office/word/2012/wordml" xmlns:w16se="http://schemas.microsoft.com/office/word/2015/wordml/symex" xmlns:wpg="http://schemas.microsoft.com/office/word/2010/wordprocessingGroup" xmlns:wpi="http://schemas.microsoft.com/office/word/2010/wordprocessingInk" xmlns:wps="http://schemas.microsoft.com/office/word/2010/wordprocessingShape" xmlns:a14="http://schemas.microsoft.com/office/drawing/2010/main">
                             <a14:imgLayer r:embed="rId103">
                               <a14:imgEffect>
                                 <a14:brightnessContrast bright="40000" contrast="-40000"/>
@@ -13975,7 +16121,7 @@
         </w:rPr>
         <w:t xml:space="preserve">Рисунок </w:t>
       </w:r>
-      <w:bookmarkStart w:id="35" w:name="_Ref450701146"/>
+      <w:bookmarkStart w:id="81" w:name="_Ref450701146"/>
       <w:r>
         <w:rPr>
           <w:rFonts w:cs="Times New Roman"/>
@@ -13990,7 +16136,7 @@
         </w:rPr>
         <w:t>.</w:t>
       </w:r>
-      <w:bookmarkEnd w:id="35"/>
+      <w:bookmarkEnd w:id="81"/>
       <w:r>
         <w:rPr>
           <w:rFonts w:cs="Times New Roman"/>
@@ -14082,7 +16228,9 @@
           <w:szCs w:val="28"/>
         </w:rPr>
       </w:pPr>
-      <w:bookmarkStart w:id="36" w:name="_Toc482744112"/>
+      <w:bookmarkStart w:id="82" w:name="_Toc482744112"/>
+      <w:bookmarkStart w:id="83" w:name="_Toc2935621"/>
+      <w:bookmarkStart w:id="84" w:name="_Toc2936659"/>
       <w:r>
         <w:rPr>
           <w:rFonts w:ascii="Times New Roman" w:hAnsi="Times New Roman" w:cs="Times New Roman"/>
@@ -14098,7 +16246,7 @@
           <w:szCs w:val="28"/>
           <w:lang w:val="en-US"/>
         </w:rPr>
-        <w:t>ARMCortex</w:t>
+        <w:t>ARM</w:t>
       </w:r>
       <w:r>
         <w:rPr>
@@ -14106,6 +16254,23 @@
           <w:i/>
           <w:szCs w:val="28"/>
         </w:rPr>
+        <w:t xml:space="preserve"> </w:t>
+      </w:r>
+      <w:r>
+        <w:rPr>
+          <w:rFonts w:ascii="Times New Roman" w:hAnsi="Times New Roman" w:cs="Times New Roman"/>
+          <w:i/>
+          <w:szCs w:val="28"/>
+          <w:lang w:val="en-US"/>
+        </w:rPr>
+        <w:t>Cortex</w:t>
+      </w:r>
+      <w:r>
+        <w:rPr>
+          <w:rFonts w:ascii="Times New Roman" w:hAnsi="Times New Roman" w:cs="Times New Roman"/>
+          <w:i/>
+          <w:szCs w:val="28"/>
+        </w:rPr>
         <w:t>-</w:t>
       </w:r>
       <w:r>
@@ -14125,7 +16290,9 @@
         </w:rPr>
         <w:t>4</w:t>
       </w:r>
-      <w:bookmarkEnd w:id="36"/>
+      <w:bookmarkEnd w:id="82"/>
+      <w:bookmarkEnd w:id="83"/>
+      <w:bookmarkEnd w:id="84"/>
     </w:p>
     <w:p>
       <w:pPr>
@@ -14552,7 +16719,7 @@
                     <a:blip r:embed="rId104">
                       <a:extLst>
                         <a:ext uri="{BEBA8EAE-BF5A-486C-A8C5-ECC9F3942E4B}">
-                          <a14:imgProps xmlns:a14="http://schemas.microsoft.com/office/drawing/2010/main" xmlns:wps="http://schemas.microsoft.com/office/word/2010/wordprocessingShape" xmlns:wpi="http://schemas.microsoft.com/office/word/2010/wordprocessingInk" xmlns:wpg="http://schemas.microsoft.com/office/word/2010/wordprocessingGroup" xmlns:w16se="http://schemas.microsoft.com/office/word/2015/wordml/symex" xmlns:w15="http://schemas.microsoft.com/office/word/2012/wordml" xmlns:w14="http://schemas.microsoft.com/office/word/2010/wordml" xmlns:w="http://schemas.openxmlformats.org/wordprocessingml/2006/main" xmlns:w10="urn:schemas-microsoft-com:office:word" xmlns:wp14="http://schemas.microsoft.com/office/word/2010/wordprocessingDrawing" xmlns:v="urn:schemas-microsoft-com:vml" xmlns:o="urn:schemas-microsoft-com:office:office" xmlns:mc="http://schemas.openxmlformats.org/markup-compatibility/2006" xmlns:cx="http://schemas.microsoft.com/office/drawing/2014/chartex" xmlns:wpc="http://schemas.microsoft.com/office/word/2010/wordprocessingCanvas" xmlns="">
+                          <a14:imgProps xmlns:arto="http://schemas.microsoft.com/office/word/2006/arto" xmlns="" xmlns:wpc="http://schemas.microsoft.com/office/word/2010/wordprocessingCanvas" xmlns:cx="http://schemas.microsoft.com/office/drawing/2014/chartex" xmlns:mc="http://schemas.openxmlformats.org/markup-compatibility/2006" xmlns:o="urn:schemas-microsoft-com:office:office" xmlns:v="urn:schemas-microsoft-com:vml" xmlns:wp14="http://schemas.microsoft.com/office/word/2010/wordprocessingDrawing" xmlns:w10="urn:schemas-microsoft-com:office:word" xmlns:w="http://schemas.openxmlformats.org/wordprocessingml/2006/main" xmlns:w14="http://schemas.microsoft.com/office/word/2010/wordml" xmlns:w15="http://schemas.microsoft.com/office/word/2012/wordml" xmlns:w16se="http://schemas.microsoft.com/office/word/2015/wordml/symex" xmlns:wpg="http://schemas.microsoft.com/office/word/2010/wordprocessingGroup" xmlns:wpi="http://schemas.microsoft.com/office/word/2010/wordprocessingInk" xmlns:wps="http://schemas.microsoft.com/office/word/2010/wordprocessingShape" xmlns:a14="http://schemas.microsoft.com/office/drawing/2010/main">
                             <a14:imgLayer r:embed="rId105">
                               <a14:imgEffect>
                                 <a14:brightnessContrast bright="40000" contrast="-40000"/>
@@ -14766,7 +16933,9 @@
           <w:szCs w:val="28"/>
         </w:rPr>
       </w:pPr>
-      <w:bookmarkStart w:id="37" w:name="_Toc482744113"/>
+      <w:bookmarkStart w:id="85" w:name="_Toc482744113"/>
+      <w:bookmarkStart w:id="86" w:name="_Toc2935622"/>
+      <w:bookmarkStart w:id="87" w:name="_Toc2936660"/>
       <w:r>
         <w:rPr>
           <w:rFonts w:ascii="Times New Roman" w:hAnsi="Times New Roman" w:cs="Times New Roman"/>
@@ -14824,7 +16993,9 @@
         </w:rPr>
         <w:t>9341</w:t>
       </w:r>
-      <w:bookmarkEnd w:id="37"/>
+      <w:bookmarkEnd w:id="85"/>
+      <w:bookmarkEnd w:id="86"/>
+      <w:bookmarkEnd w:id="87"/>
     </w:p>
     <w:p>
       <w:pPr>
@@ -15054,7 +17225,7 @@
                     <a:blip r:embed="rId106">
                       <a:extLst>
                         <a:ext uri="{BEBA8EAE-BF5A-486C-A8C5-ECC9F3942E4B}">
-                          <a14:imgProps xmlns:a14="http://schemas.microsoft.com/office/drawing/2010/main" xmlns:wps="http://schemas.microsoft.com/office/word/2010/wordprocessingShape" xmlns:wpi="http://schemas.microsoft.com/office/word/2010/wordprocessingInk" xmlns:wpg="http://schemas.microsoft.com/office/word/2010/wordprocessingGroup" xmlns:w16se="http://schemas.microsoft.com/office/word/2015/wordml/symex" xmlns:w15="http://schemas.microsoft.com/office/word/2012/wordml" xmlns:w14="http://schemas.microsoft.com/office/word/2010/wordml" xmlns:w="http://schemas.openxmlformats.org/wordprocessingml/2006/main" xmlns:w10="urn:schemas-microsoft-com:office:word" xmlns:wp14="http://schemas.microsoft.com/office/word/2010/wordprocessingDrawing" xmlns:v="urn:schemas-microsoft-com:vml" xmlns:o="urn:schemas-microsoft-com:office:office" xmlns:mc="http://schemas.openxmlformats.org/markup-compatibility/2006" xmlns:cx="http://schemas.microsoft.com/office/drawing/2014/chartex" xmlns:wpc="http://schemas.microsoft.com/office/word/2010/wordprocessingCanvas" xmlns="">
+                          <a14:imgProps xmlns:arto="http://schemas.microsoft.com/office/word/2006/arto" xmlns="" xmlns:wpc="http://schemas.microsoft.com/office/word/2010/wordprocessingCanvas" xmlns:cx="http://schemas.microsoft.com/office/drawing/2014/chartex" xmlns:mc="http://schemas.openxmlformats.org/markup-compatibility/2006" xmlns:o="urn:schemas-microsoft-com:office:office" xmlns:v="urn:schemas-microsoft-com:vml" xmlns:wp14="http://schemas.microsoft.com/office/word/2010/wordprocessingDrawing" xmlns:w10="urn:schemas-microsoft-com:office:word" xmlns:w="http://schemas.openxmlformats.org/wordprocessingml/2006/main" xmlns:w14="http://schemas.microsoft.com/office/word/2010/wordml" xmlns:w15="http://schemas.microsoft.com/office/word/2012/wordml" xmlns:w16se="http://schemas.microsoft.com/office/word/2015/wordml/symex" xmlns:wpg="http://schemas.microsoft.com/office/word/2010/wordprocessingGroup" xmlns:wpi="http://schemas.microsoft.com/office/word/2010/wordprocessingInk" xmlns:wps="http://schemas.microsoft.com/office/word/2010/wordprocessingShape" xmlns:a14="http://schemas.microsoft.com/office/drawing/2010/main">
                             <a14:imgLayer r:embed="rId107">
                               <a14:imgEffect>
                                 <a14:brightnessContrast bright="-20000" contrast="40000"/>
@@ -15080,7 +17251,7 @@
                     </a:ln>
                     <a:extLst>
                       <a:ext uri="{53640926-AAD7-44D8-BBD7-CCE9431645EC}">
-                        <a14:shadowObscured xmlns:a14="http://schemas.microsoft.com/office/drawing/2010/main" xmlns:wps="http://schemas.microsoft.com/office/word/2010/wordprocessingShape" xmlns:wpi="http://schemas.microsoft.com/office/word/2010/wordprocessingInk" xmlns:wpg="http://schemas.microsoft.com/office/word/2010/wordprocessingGroup" xmlns:w16se="http://schemas.microsoft.com/office/word/2015/wordml/symex" xmlns:w15="http://schemas.microsoft.com/office/word/2012/wordml" xmlns:w14="http://schemas.microsoft.com/office/word/2010/wordml" xmlns:w="http://schemas.openxmlformats.org/wordprocessingml/2006/main" xmlns:w10="urn:schemas-microsoft-com:office:word" xmlns:wp14="http://schemas.microsoft.com/office/word/2010/wordprocessingDrawing" xmlns:v="urn:schemas-microsoft-com:vml" xmlns:o="urn:schemas-microsoft-com:office:office" xmlns:mc="http://schemas.openxmlformats.org/markup-compatibility/2006" xmlns:cx="http://schemas.microsoft.com/office/drawing/2014/chartex" xmlns:wpc="http://schemas.microsoft.com/office/word/2010/wordprocessingCanvas" xmlns=""/>
+                        <a14:shadowObscured xmlns:arto="http://schemas.microsoft.com/office/word/2006/arto" xmlns="" xmlns:wpc="http://schemas.microsoft.com/office/word/2010/wordprocessingCanvas" xmlns:cx="http://schemas.microsoft.com/office/drawing/2014/chartex" xmlns:mc="http://schemas.openxmlformats.org/markup-compatibility/2006" xmlns:o="urn:schemas-microsoft-com:office:office" xmlns:v="urn:schemas-microsoft-com:vml" xmlns:wp14="http://schemas.microsoft.com/office/word/2010/wordprocessingDrawing" xmlns:w10="urn:schemas-microsoft-com:office:word" xmlns:w="http://schemas.openxmlformats.org/wordprocessingml/2006/main" xmlns:w14="http://schemas.microsoft.com/office/word/2010/wordml" xmlns:w15="http://schemas.microsoft.com/office/word/2012/wordml" xmlns:w16se="http://schemas.microsoft.com/office/word/2015/wordml/symex" xmlns:wpg="http://schemas.microsoft.com/office/word/2010/wordprocessingGroup" xmlns:wpi="http://schemas.microsoft.com/office/word/2010/wordprocessingInk" xmlns:wps="http://schemas.microsoft.com/office/word/2010/wordprocessingShape" xmlns:a14="http://schemas.microsoft.com/office/drawing/2010/main"/>
                       </a:ext>
                     </a:extLst>
                   </pic:spPr>
@@ -15252,43 +17423,15 @@
           <w:szCs w:val="28"/>
         </w:rPr>
       </w:pPr>
-      <w:bookmarkStart w:id="38" w:name="_Toc482744114"/>
-      <w:r>
-        <w:rPr>
-          <w:rFonts w:cs="Times New Roman"/>
-          <w:szCs w:val="28"/>
-        </w:rPr>
-        <w:t xml:space="preserve">Обоснование выбора компонентов принципиальной схемы </w:t>
-      </w:r>
-      <w:r>
-        <w:rPr>
-          <w:rFonts w:cs="Times New Roman"/>
-          <w:szCs w:val="28"/>
-        </w:rPr>
-        <w:t xml:space="preserve">мобильного </w:t>
-      </w:r>
-      <w:r>
-        <w:rPr>
-          <w:rFonts w:cs="Times New Roman"/>
-          <w:szCs w:val="28"/>
-        </w:rPr>
-        <w:t>анализатораспектра аудио</w:t>
-      </w:r>
-      <w:r>
-        <w:rPr>
-          <w:rFonts w:cs="Times New Roman"/>
-          <w:szCs w:val="28"/>
-        </w:rPr>
-        <w:t>файл</w:t>
-      </w:r>
-      <w:r>
-        <w:rPr>
-          <w:rFonts w:cs="Times New Roman"/>
-          <w:szCs w:val="28"/>
-        </w:rPr>
-        <w:t>ов</w:t>
-      </w:r>
-      <w:bookmarkEnd w:id="38"/>
+      <w:bookmarkStart w:id="88" w:name="_Toc2936661"/>
+      <w:r>
+        <w:rPr>
+          <w:rFonts w:cs="Times New Roman"/>
+          <w:szCs w:val="28"/>
+        </w:rPr>
+        <w:t>Обоснование выбора компонентов принципиальной схемы</w:t>
+      </w:r>
+      <w:bookmarkEnd w:id="88"/>
     </w:p>
     <w:p>
       <w:pPr>
@@ -15826,22 +17969,15 @@
           <w:szCs w:val="28"/>
         </w:rPr>
       </w:pPr>
-      <w:bookmarkStart w:id="39" w:name="_Toc482744115"/>
-      <w:r>
-        <w:rPr>
-          <w:rFonts w:cs="Times New Roman"/>
-          <w:szCs w:val="28"/>
-        </w:rPr>
-        <w:t xml:space="preserve">Обоснование связей принципиальной электрической схемы мобильного </w:t>
-      </w:r>
-      <w:r>
-        <w:rPr>
-          <w:rFonts w:cs="Times New Roman"/>
-          <w:szCs w:val="28"/>
-        </w:rPr>
-        <w:t>анализатораспектрааудиофайлов</w:t>
-      </w:r>
-      <w:bookmarkEnd w:id="39"/>
+      <w:bookmarkStart w:id="89" w:name="_Toc2936662"/>
+      <w:r>
+        <w:rPr>
+          <w:rFonts w:cs="Times New Roman"/>
+          <w:szCs w:val="28"/>
+        </w:rPr>
+        <w:t>Обоснование связей принципиальной электрической схемы</w:t>
+      </w:r>
+      <w:bookmarkEnd w:id="89"/>
     </w:p>
     <w:p>
       <w:pPr>
@@ -16256,7 +18392,7 @@
           <w:szCs w:val="28"/>
         </w:rPr>
       </w:pPr>
-      <w:bookmarkStart w:id="40" w:name="_Toc482744116"/>
+      <w:bookmarkStart w:id="90" w:name="_Toc2936663"/>
       <w:r>
         <w:rPr>
           <w:rFonts w:cs="Times New Roman"/>
@@ -16264,7 +18400,7 @@
         </w:rPr>
         <w:t>Анализ и обоснование принципиальной электрической схемы зарядки аккумуляторной батареи мобильного устройства</w:t>
       </w:r>
-      <w:bookmarkEnd w:id="40"/>
+      <w:bookmarkEnd w:id="90"/>
     </w:p>
     <w:p>
       <w:pPr>
@@ -16353,7 +18489,7 @@
           <w:szCs w:val="28"/>
         </w:rPr>
       </w:pPr>
-      <w:bookmarkStart w:id="41" w:name="_Toc482744117"/>
+      <w:bookmarkStart w:id="91" w:name="_Toc2936664"/>
       <w:r>
         <w:rPr>
           <w:rFonts w:cs="Times New Roman"/>
@@ -16361,945 +18497,30 @@
           <w:szCs w:val="28"/>
         </w:rPr>
         <w:lastRenderedPageBreak/>
-        <w:t xml:space="preserve">Разработка алгоритма функционирования Мобильного </w:t>
-      </w:r>
-      <w:bookmarkEnd w:id="41"/>
-      <w:r>
-        <w:rPr>
-          <w:rFonts w:cs="Times New Roman"/>
+        <w:t xml:space="preserve">Разработка алгоритма функционирования </w:t>
+      </w:r>
+      <w:r>
+        <w:rPr>
           <w:sz w:val="28"/>
           <w:szCs w:val="28"/>
         </w:rPr>
-        <w:t>анализатора спектра аудиофайлов</w:t>
-      </w:r>
-    </w:p>
-    <w:p>
-      <w:pPr>
-        <w:rPr>
-          <w:rFonts w:cs="Times New Roman"/>
-          <w:szCs w:val="28"/>
-        </w:rPr>
-      </w:pPr>
-      <w:r>
-        <w:rPr>
-          <w:rFonts w:cs="Times New Roman"/>
-          <w:szCs w:val="28"/>
-        </w:rPr>
-        <w:t xml:space="preserve">Начнем алгоритм со случая, когда устройство разряжено и включается первый раз, однако запрограммировано под заданную цель. </w:t>
-      </w:r>
-    </w:p>
-    <w:p>
-      <w:pPr>
-        <w:rPr>
-          <w:rFonts w:cs="Times New Roman"/>
-          <w:szCs w:val="28"/>
-        </w:rPr>
-      </w:pPr>
-      <w:r>
-        <w:rPr>
-          <w:rFonts w:cs="Times New Roman"/>
-          <w:szCs w:val="28"/>
-        </w:rPr>
-        <w:t xml:space="preserve">В нашем устройстве имеется вход </w:t>
-      </w:r>
-      <w:r>
-        <w:rPr>
-          <w:rFonts w:cs="Times New Roman"/>
-          <w:i/>
-          <w:szCs w:val="28"/>
-          <w:lang w:val="en-US"/>
-        </w:rPr>
-        <w:t>microUSB</w:t>
-      </w:r>
-      <w:r>
-        <w:rPr>
-          <w:rFonts w:cs="Times New Roman"/>
-          <w:szCs w:val="28"/>
-        </w:rPr>
-        <w:t>, с помощью которого, как и в смартфонах и прочих вещах, будет заряжаться устройство посредством блока зарядки аккумуляторной батареи</w:t>
-      </w:r>
-      <w:r>
-        <w:rPr>
-          <w:rFonts w:cs="Times New Roman"/>
-          <w:szCs w:val="28"/>
-        </w:rPr>
-        <w:t xml:space="preserve">, также </w:t>
-      </w:r>
-      <w:r>
-        <w:rPr>
-          <w:rFonts w:cs="Times New Roman"/>
-          <w:i/>
-          <w:szCs w:val="28"/>
-          <w:lang w:val="en-US"/>
-        </w:rPr>
-        <w:t>microUSB</w:t>
-      </w:r>
-      <w:r>
-        <w:rPr>
-          <w:rFonts w:cs="Times New Roman"/>
-          <w:szCs w:val="28"/>
-        </w:rPr>
-        <w:t>можно использовать для передачи данных</w:t>
-      </w:r>
-      <w:r>
-        <w:rPr>
-          <w:rFonts w:cs="Times New Roman"/>
-          <w:szCs w:val="28"/>
-        </w:rPr>
-        <w:t xml:space="preserve">. </w:t>
-      </w:r>
-    </w:p>
-    <w:p>
-      <w:pPr>
-        <w:rPr>
-          <w:rFonts w:cs="Times New Roman"/>
-          <w:szCs w:val="28"/>
-        </w:rPr>
-      </w:pPr>
-      <w:r>
-        <w:rPr>
-          <w:rFonts w:cs="Times New Roman"/>
-          <w:szCs w:val="28"/>
-        </w:rPr>
-        <w:t>После начала зарядки происходит наполнение заряда аккумуляторной батарейки и, следовательно, в связи с достаточным током и напряжением происходит инициализация всех компонентов на плате. Успешная инициализация обозначает то, что компоненты подключены друг к другу верно и работают корректно.</w:t>
-      </w:r>
-    </w:p>
-    <w:p>
-      <w:pPr>
-        <w:rPr>
-          <w:rFonts w:cs="Times New Roman"/>
-          <w:szCs w:val="28"/>
-        </w:rPr>
-      </w:pPr>
-      <w:r>
-        <w:rPr>
-          <w:rFonts w:cs="Times New Roman"/>
-          <w:szCs w:val="28"/>
-        </w:rPr>
-        <w:t>Поскольку назначение устройства заключается в</w:t>
-      </w:r>
-      <w:r>
-        <w:rPr>
-          <w:rFonts w:cs="Times New Roman"/>
-          <w:szCs w:val="28"/>
-        </w:rPr>
-        <w:t xml:space="preserve"> обработке сигнала аудио файла и</w:t>
-      </w:r>
-      <w:r>
-        <w:rPr>
-          <w:rFonts w:cs="Times New Roman"/>
-          <w:szCs w:val="28"/>
-        </w:rPr>
-        <w:t xml:space="preserve"> выводе на дисплей диаграммы, то для этого необходимы какие-либо входные данные. Входные данные в нашем случае могут получаться из двух источников: карта памяти и микрофон соответственно.</w:t>
-      </w:r>
-    </w:p>
-    <w:p>
-      <w:pPr>
-        <w:rPr>
-          <w:rFonts w:cs="Times New Roman"/>
-          <w:szCs w:val="28"/>
-        </w:rPr>
-      </w:pPr>
-      <w:r>
-        <w:rPr>
-          <w:rFonts w:cs="Times New Roman"/>
-          <w:szCs w:val="28"/>
-        </w:rPr>
-        <w:t xml:space="preserve">В первом случае, в слот карты памяти вставляется </w:t>
-      </w:r>
-      <w:r>
-        <w:rPr>
-          <w:rFonts w:cs="Times New Roman"/>
-          <w:i/>
-          <w:szCs w:val="28"/>
-          <w:lang w:val="en-US"/>
-        </w:rPr>
-        <w:t>microSD</w:t>
-      </w:r>
-      <w:r>
-        <w:rPr>
-          <w:rFonts w:cs="Times New Roman"/>
-          <w:szCs w:val="28"/>
-        </w:rPr>
-        <w:t xml:space="preserve">, содержащая в себе один или несколько аудиофайлов. В случае, если на карте памяти ничего нет, на дисплей будет выведено сообщение о том, что карта памяти пуста. Если же мы хотим обратиться к слоту карты памяти, в которой отсутствует </w:t>
-      </w:r>
-      <w:r>
-        <w:rPr>
-          <w:rFonts w:cs="Times New Roman"/>
-          <w:i/>
-          <w:szCs w:val="28"/>
-        </w:rPr>
-        <w:t>microSD</w:t>
-      </w:r>
-      <w:r>
-        <w:rPr>
-          <w:rFonts w:cs="Times New Roman"/>
-          <w:szCs w:val="28"/>
-        </w:rPr>
-        <w:t>, то будет выведено сообщение об отсутствии карты памяти в слоте.</w:t>
-      </w:r>
-    </w:p>
-    <w:p>
-      <w:pPr>
-        <w:rPr>
-          <w:rFonts w:cs="Times New Roman"/>
-          <w:szCs w:val="28"/>
-        </w:rPr>
-      </w:pPr>
-      <w:r>
-        <w:rPr>
-          <w:rFonts w:cs="Times New Roman"/>
-          <w:szCs w:val="28"/>
-        </w:rPr>
-        <w:t>Во втором случае, когда данные поступают на микрофон, необходимо учитывать целый ряд внешних факторов, таких как частотные искажения, помехи, шумы, поверхностное излучение, электромагнитные помехи, если устройство находится рядом с техникой, испускающей электромагнитные волны и многое другое. Из этого следует, что на печатной плате должна быть установлена определенная защита от такого ряда факторов, которые не помешают нормальной работе устройства. Учитывая эти факторы, после записи голоса и обработки этих полученных данных, на дисплей также будет выведена нужная нам</w:t>
-      </w:r>
-      <w:r>
-        <w:rPr>
-          <w:rFonts w:cs="Times New Roman"/>
-          <w:szCs w:val="28"/>
-        </w:rPr>
-        <w:t xml:space="preserve"> спектрограмма</w:t>
-      </w:r>
-      <w:r>
-        <w:rPr>
-          <w:rFonts w:cs="Times New Roman"/>
-          <w:szCs w:val="28"/>
-        </w:rPr>
-        <w:t>.</w:t>
-      </w:r>
-    </w:p>
-    <w:p>
-      <w:pPr>
-        <w:rPr>
-          <w:rFonts w:eastAsia="Times New Roman" w:cs="Times New Roman"/>
-          <w:szCs w:val="28"/>
-          <w:lang w:eastAsia="ru-RU"/>
-        </w:rPr>
-      </w:pPr>
-      <w:r>
-        <w:rPr>
-          <w:rFonts w:cs="Times New Roman"/>
-          <w:szCs w:val="28"/>
-        </w:rPr>
-        <w:t>Обработка си</w:t>
-      </w:r>
-      <w:r>
-        <w:rPr>
-          <w:rFonts w:cs="Times New Roman"/>
-          <w:szCs w:val="28"/>
-        </w:rPr>
-        <w:t>гнала проводится с помощью</w:t>
-      </w:r>
-      <w:r>
-        <w:rPr>
-          <w:rFonts w:cs="Times New Roman"/>
-          <w:szCs w:val="28"/>
-        </w:rPr>
-        <w:t xml:space="preserve"> преобразования Фурье. </w:t>
-      </w:r>
-      <w:r>
-        <w:rPr>
-          <w:rFonts w:eastAsia="Times New Roman" w:cs="Times New Roman"/>
-          <w:szCs w:val="28"/>
-          <w:lang w:eastAsia="ru-RU"/>
-        </w:rPr>
-        <w:t xml:space="preserve">Преобразование Фурье – это математический аппарат для разложения сигналов на синусоидальные колебания. Например, если сигнал </w:t>
-      </w:r>
-      <w:r>
-        <w:rPr>
-          <w:rFonts w:eastAsia="Times New Roman" w:cs="Times New Roman"/>
-          <w:i/>
-          <w:iCs/>
-          <w:szCs w:val="28"/>
-          <w:lang w:eastAsia="ru-RU"/>
-        </w:rPr>
-        <w:t>x</w:t>
-      </w:r>
-      <w:r>
-        <w:rPr>
-          <w:rFonts w:eastAsia="Times New Roman" w:cs="Times New Roman"/>
-          <w:szCs w:val="28"/>
-          <w:lang w:eastAsia="ru-RU"/>
-        </w:rPr>
-        <w:t>(</w:t>
-      </w:r>
-      <w:r>
-        <w:rPr>
-          <w:rFonts w:eastAsia="Times New Roman" w:cs="Times New Roman"/>
-          <w:i/>
-          <w:iCs/>
-          <w:szCs w:val="28"/>
-          <w:lang w:eastAsia="ru-RU"/>
-        </w:rPr>
-        <w:t>t</w:t>
-      </w:r>
-      <w:r>
-        <w:rPr>
-          <w:rFonts w:eastAsia="Times New Roman" w:cs="Times New Roman"/>
-          <w:szCs w:val="28"/>
-          <w:lang w:eastAsia="ru-RU"/>
-        </w:rPr>
-        <w:t>) непрерывный и бесконечный по времени, то его можно представить в виде интеграла Фурье:</w:t>
-      </w:r>
-    </w:p>
-    <w:p>
-      <w:pPr>
-        <w:spacing w:before="100" w:beforeAutospacing="1" w:after="100" w:afterAutospacing="1"/>
-        <w:ind w:firstLine="0"/>
-        <w:contextualSpacing w:val="0"/>
-        <w:jc w:val="center"/>
-        <w:rPr>
-          <w:rFonts w:eastAsia="Times New Roman" w:cs="Times New Roman"/>
-          <w:szCs w:val="28"/>
-          <w:lang w:eastAsia="ru-RU"/>
-        </w:rPr>
-      </w:pPr>
-      <w:r>
-        <w:rPr>
-          <w:rFonts w:eastAsia="Times New Roman" w:cs="Times New Roman"/>
-          <w:noProof/>
-          <w:szCs w:val="28"/>
-          <w:lang w:eastAsia="ru-RU"/>
-        </w:rPr>
-        <w:drawing>
-          <wp:inline distT="0" distB="0" distL="0" distR="0">
-            <wp:extent cx="2552065" cy="733425"/>
-            <wp:effectExtent l="0" t="0" r="0" b="9525"/>
-            <wp:docPr id="4" name="Рисунок 4" descr="http://prosound.ixbt.com/education/spektr-analys/Formula1.png"/>
-            <wp:cNvGraphicFramePr>
-              <a:graphicFrameLocks xmlns:a="http://schemas.openxmlformats.org/drawingml/2006/main" noChangeAspect="1"/>
-            </wp:cNvGraphicFramePr>
-            <a:graphic xmlns:a="http://schemas.openxmlformats.org/drawingml/2006/main">
-              <a:graphicData uri="http://schemas.openxmlformats.org/drawingml/2006/picture">
-                <pic:pic xmlns:pic="http://schemas.openxmlformats.org/drawingml/2006/picture">
-                  <pic:nvPicPr>
-                    <pic:cNvPr id="0" name="Picture 1" descr="http://prosound.ixbt.com/education/spektr-analys/Formula1.png"/>
-                    <pic:cNvPicPr>
-                      <a:picLocks noChangeAspect="1" noChangeArrowheads="1"/>
-                    </pic:cNvPicPr>
-                  </pic:nvPicPr>
-                  <pic:blipFill>
-                    <a:blip r:embed="rId108">
-                      <a:extLst>
-                        <a:ext uri="{28A0092B-C50C-407E-A947-70E740481C1C}">
-                          <a14:useLocalDpi xmlns:a14="http://schemas.microsoft.com/office/drawing/2010/main" xmlns:wps="http://schemas.microsoft.com/office/word/2010/wordprocessingShape" xmlns:wpi="http://schemas.microsoft.com/office/word/2010/wordprocessingInk" xmlns:wpg="http://schemas.microsoft.com/office/word/2010/wordprocessingGroup" xmlns:w16se="http://schemas.microsoft.com/office/word/2015/wordml/symex" xmlns:w15="http://schemas.microsoft.com/office/word/2012/wordml" xmlns:w14="http://schemas.microsoft.com/office/word/2010/wordml" xmlns:w="http://schemas.openxmlformats.org/wordprocessingml/2006/main" xmlns:w10="urn:schemas-microsoft-com:office:word" xmlns:wp14="http://schemas.microsoft.com/office/word/2010/wordprocessingDrawing" xmlns:v="urn:schemas-microsoft-com:vml" xmlns:o="urn:schemas-microsoft-com:office:office" xmlns:mc="http://schemas.openxmlformats.org/markup-compatibility/2006" xmlns:cx="http://schemas.microsoft.com/office/drawing/2014/chartex" xmlns:wpc="http://schemas.microsoft.com/office/word/2010/wordprocessingCanvas" xmlns="" val="0"/>
-                        </a:ext>
-                      </a:extLst>
-                    </a:blip>
-                    <a:srcRect/>
-                    <a:stretch>
-                      <a:fillRect/>
-                    </a:stretch>
-                  </pic:blipFill>
-                  <pic:spPr bwMode="auto">
-                    <a:xfrm>
-                      <a:off x="0" y="0"/>
-                      <a:ext cx="2552065" cy="733425"/>
-                    </a:xfrm>
-                    <a:prstGeom prst="rect">
-                      <a:avLst/>
-                    </a:prstGeom>
-                    <a:noFill/>
-                    <a:ln>
-                      <a:noFill/>
-                    </a:ln>
-                  </pic:spPr>
-                </pic:pic>
-              </a:graphicData>
-            </a:graphic>
-          </wp:inline>
-        </w:drawing>
-      </w:r>
-    </w:p>
-    <w:p>
-      <w:pPr>
-        <w:spacing w:before="100" w:beforeAutospacing="1" w:after="100" w:afterAutospacing="1"/>
-        <w:contextualSpacing w:val="0"/>
-        <w:rPr>
-          <w:rFonts w:eastAsia="Times New Roman" w:cs="Times New Roman"/>
-          <w:szCs w:val="28"/>
-          <w:lang w:eastAsia="ru-RU"/>
-        </w:rPr>
-      </w:pPr>
-      <w:r>
-        <w:rPr>
-          <w:rFonts w:eastAsia="Times New Roman" w:cs="Times New Roman"/>
-          <w:szCs w:val="28"/>
-          <w:lang w:eastAsia="ru-RU"/>
-        </w:rPr>
-        <w:lastRenderedPageBreak/>
-        <w:t xml:space="preserve">Интеграл Фурье собирает сигнал </w:t>
-      </w:r>
-      <w:r>
-        <w:rPr>
-          <w:rFonts w:eastAsia="Times New Roman" w:cs="Times New Roman"/>
-          <w:i/>
-          <w:iCs/>
-          <w:szCs w:val="28"/>
-          <w:lang w:eastAsia="ru-RU"/>
-        </w:rPr>
-        <w:t>x</w:t>
-      </w:r>
-      <w:r>
-        <w:rPr>
-          <w:rFonts w:eastAsia="Times New Roman" w:cs="Times New Roman"/>
-          <w:szCs w:val="28"/>
-          <w:lang w:eastAsia="ru-RU"/>
-        </w:rPr>
-        <w:t>(</w:t>
-      </w:r>
-      <w:r>
-        <w:rPr>
-          <w:rFonts w:eastAsia="Times New Roman" w:cs="Times New Roman"/>
-          <w:i/>
-          <w:iCs/>
-          <w:szCs w:val="28"/>
-          <w:lang w:eastAsia="ru-RU"/>
-        </w:rPr>
-        <w:t>t</w:t>
-      </w:r>
-      <w:r>
-        <w:rPr>
-          <w:rFonts w:eastAsia="Times New Roman" w:cs="Times New Roman"/>
-          <w:szCs w:val="28"/>
-          <w:lang w:eastAsia="ru-RU"/>
-        </w:rPr>
-        <w:t xml:space="preserve">) из бесконечного множества синусоидальных составляющих всевозможных частот </w:t>
-      </w:r>
-      <w:r>
-        <w:rPr>
-          <w:rFonts w:eastAsia="Times New Roman" w:cs="Times New Roman"/>
-          <w:i/>
-          <w:iCs/>
-          <w:szCs w:val="28"/>
-          <w:lang w:eastAsia="ru-RU"/>
-        </w:rPr>
-        <w:t>ω</w:t>
-      </w:r>
-      <w:r>
-        <w:rPr>
-          <w:rFonts w:eastAsia="Times New Roman" w:cs="Times New Roman"/>
-          <w:szCs w:val="28"/>
-          <w:lang w:eastAsia="ru-RU"/>
-        </w:rPr>
-        <w:t xml:space="preserve">, имеющих амплитуды </w:t>
-      </w:r>
-      <w:r>
-        <w:rPr>
-          <w:rFonts w:eastAsia="Times New Roman" w:cs="Times New Roman"/>
-          <w:i/>
-          <w:iCs/>
-          <w:szCs w:val="28"/>
-          <w:lang w:eastAsia="ru-RU"/>
-        </w:rPr>
-        <w:t>X</w:t>
-      </w:r>
-      <w:r>
-        <w:rPr>
-          <w:rFonts w:eastAsia="Times New Roman" w:cs="Times New Roman"/>
-          <w:i/>
-          <w:iCs/>
-          <w:szCs w:val="28"/>
-          <w:vertAlign w:val="subscript"/>
-          <w:lang w:eastAsia="ru-RU"/>
-        </w:rPr>
-        <w:t>ω</w:t>
-      </w:r>
-      <w:r>
-        <w:rPr>
-          <w:rFonts w:eastAsia="Times New Roman" w:cs="Times New Roman"/>
-          <w:szCs w:val="28"/>
-          <w:lang w:eastAsia="ru-RU"/>
-        </w:rPr>
-        <w:t xml:space="preserve"> и фазы </w:t>
-      </w:r>
-      <w:r>
-        <w:rPr>
-          <w:rFonts w:eastAsia="Times New Roman" w:cs="Times New Roman"/>
-          <w:i/>
-          <w:iCs/>
-          <w:szCs w:val="28"/>
-          <w:lang w:eastAsia="ru-RU"/>
-        </w:rPr>
-        <w:t>φ</w:t>
-      </w:r>
-      <w:r>
-        <w:rPr>
-          <w:rFonts w:eastAsia="Times New Roman" w:cs="Times New Roman"/>
-          <w:i/>
-          <w:iCs/>
-          <w:szCs w:val="28"/>
-          <w:vertAlign w:val="subscript"/>
-          <w:lang w:eastAsia="ru-RU"/>
-        </w:rPr>
-        <w:t>ω</w:t>
-      </w:r>
-      <w:r>
-        <w:rPr>
-          <w:rFonts w:eastAsia="Times New Roman" w:cs="Times New Roman"/>
-          <w:szCs w:val="28"/>
-          <w:lang w:eastAsia="ru-RU"/>
-        </w:rPr>
-        <w:t xml:space="preserve">.На практике нас больше интересует анализ конечных по времени звуков. Поскольку музыка не является статичным сигналом, её спектр меняется во времени. Поэтому при спектральном анализе нас обычно интересуют отдельные короткие фрагменты сигнала. Для анализа таких фрагментов цифрового аудиосигнала существует </w:t>
-      </w:r>
-      <w:r>
-        <w:rPr>
-          <w:rFonts w:eastAsia="Times New Roman" w:cs="Times New Roman"/>
-          <w:i/>
-          <w:iCs/>
-          <w:szCs w:val="28"/>
-          <w:lang w:eastAsia="ru-RU"/>
-        </w:rPr>
-        <w:t>дискретное преобразование Фурье</w:t>
-      </w:r>
-      <w:r>
-        <w:rPr>
-          <w:rFonts w:eastAsia="Times New Roman" w:cs="Times New Roman"/>
-          <w:szCs w:val="28"/>
-          <w:lang w:eastAsia="ru-RU"/>
-        </w:rPr>
-        <w:t>:</w:t>
-      </w:r>
-    </w:p>
-    <w:p>
-      <w:pPr>
-        <w:spacing w:before="100" w:beforeAutospacing="1" w:after="100" w:afterAutospacing="1"/>
-        <w:ind w:firstLine="0"/>
-        <w:contextualSpacing w:val="0"/>
-        <w:jc w:val="center"/>
-        <w:rPr>
-          <w:rFonts w:eastAsia="Times New Roman" w:cs="Times New Roman"/>
-          <w:szCs w:val="28"/>
-          <w:lang w:eastAsia="ru-RU"/>
-        </w:rPr>
-      </w:pPr>
-      <w:r>
-        <w:rPr>
-          <w:rFonts w:eastAsia="Times New Roman" w:cs="Times New Roman"/>
-          <w:noProof/>
-          <w:szCs w:val="28"/>
-          <w:lang w:eastAsia="ru-RU"/>
-        </w:rPr>
-        <w:drawing>
-          <wp:inline distT="0" distB="0" distL="0" distR="0">
-            <wp:extent cx="2700655" cy="723265"/>
-            <wp:effectExtent l="0" t="0" r="0" b="0"/>
-            <wp:docPr id="1" name="Рисунок 1" descr="http://prosound.ixbt.com/education/spektr-analys/Formula2.png"/>
-            <wp:cNvGraphicFramePr>
-              <a:graphicFrameLocks xmlns:a="http://schemas.openxmlformats.org/drawingml/2006/main" noChangeAspect="1"/>
-            </wp:cNvGraphicFramePr>
-            <a:graphic xmlns:a="http://schemas.openxmlformats.org/drawingml/2006/main">
-              <a:graphicData uri="http://schemas.openxmlformats.org/drawingml/2006/picture">
-                <pic:pic xmlns:pic="http://schemas.openxmlformats.org/drawingml/2006/picture">
-                  <pic:nvPicPr>
-                    <pic:cNvPr id="0" name="Picture 2" descr="http://prosound.ixbt.com/education/spektr-analys/Formula2.png"/>
-                    <pic:cNvPicPr>
-                      <a:picLocks noChangeAspect="1" noChangeArrowheads="1"/>
-                    </pic:cNvPicPr>
-                  </pic:nvPicPr>
-                  <pic:blipFill>
-                    <a:blip r:embed="rId109">
-                      <a:extLst>
-                        <a:ext uri="{28A0092B-C50C-407E-A947-70E740481C1C}">
-                          <a14:useLocalDpi xmlns:a14="http://schemas.microsoft.com/office/drawing/2010/main" xmlns:wps="http://schemas.microsoft.com/office/word/2010/wordprocessingShape" xmlns:wpi="http://schemas.microsoft.com/office/word/2010/wordprocessingInk" xmlns:wpg="http://schemas.microsoft.com/office/word/2010/wordprocessingGroup" xmlns:w16se="http://schemas.microsoft.com/office/word/2015/wordml/symex" xmlns:w15="http://schemas.microsoft.com/office/word/2012/wordml" xmlns:w14="http://schemas.microsoft.com/office/word/2010/wordml" xmlns:w="http://schemas.openxmlformats.org/wordprocessingml/2006/main" xmlns:w10="urn:schemas-microsoft-com:office:word" xmlns:wp14="http://schemas.microsoft.com/office/word/2010/wordprocessingDrawing" xmlns:v="urn:schemas-microsoft-com:vml" xmlns:o="urn:schemas-microsoft-com:office:office" xmlns:mc="http://schemas.openxmlformats.org/markup-compatibility/2006" xmlns:cx="http://schemas.microsoft.com/office/drawing/2014/chartex" xmlns:wpc="http://schemas.microsoft.com/office/word/2010/wordprocessingCanvas" xmlns="" val="0"/>
-                        </a:ext>
-                      </a:extLst>
-                    </a:blip>
-                    <a:srcRect/>
-                    <a:stretch>
-                      <a:fillRect/>
-                    </a:stretch>
-                  </pic:blipFill>
-                  <pic:spPr bwMode="auto">
-                    <a:xfrm>
-                      <a:off x="0" y="0"/>
-                      <a:ext cx="2700655" cy="723265"/>
-                    </a:xfrm>
-                    <a:prstGeom prst="rect">
-                      <a:avLst/>
-                    </a:prstGeom>
-                    <a:noFill/>
-                    <a:ln>
-                      <a:noFill/>
-                    </a:ln>
-                  </pic:spPr>
-                </pic:pic>
-              </a:graphicData>
-            </a:graphic>
-          </wp:inline>
-        </w:drawing>
-      </w:r>
-    </w:p>
-    <w:p>
-      <w:pPr>
-        <w:spacing w:before="100" w:beforeAutospacing="1" w:after="100" w:afterAutospacing="1"/>
-        <w:contextualSpacing w:val="0"/>
-        <w:jc w:val="left"/>
-        <w:rPr>
-          <w:rFonts w:eastAsia="Times New Roman" w:cs="Times New Roman"/>
-          <w:szCs w:val="28"/>
-          <w:lang w:eastAsia="ru-RU"/>
-        </w:rPr>
-      </w:pPr>
-      <w:r>
-        <w:rPr>
-          <w:rFonts w:eastAsia="Times New Roman" w:cs="Times New Roman"/>
-          <w:szCs w:val="28"/>
-          <w:lang w:eastAsia="ru-RU"/>
-        </w:rPr>
-        <w:t xml:space="preserve">Здесь </w:t>
-      </w:r>
-      <w:r>
-        <w:rPr>
-          <w:rFonts w:eastAsia="Times New Roman" w:cs="Times New Roman"/>
-          <w:i/>
-          <w:iCs/>
-          <w:szCs w:val="28"/>
-          <w:lang w:eastAsia="ru-RU"/>
-        </w:rPr>
-        <w:t>N</w:t>
-      </w:r>
-      <w:r>
-        <w:rPr>
-          <w:rFonts w:eastAsia="Times New Roman" w:cs="Times New Roman"/>
-          <w:szCs w:val="28"/>
-          <w:lang w:eastAsia="ru-RU"/>
-        </w:rPr>
-        <w:t xml:space="preserve"> отсчётов дискретного сигнала </w:t>
-      </w:r>
-      <w:r>
-        <w:rPr>
-          <w:rFonts w:eastAsia="Times New Roman" w:cs="Times New Roman"/>
-          <w:i/>
-          <w:iCs/>
-          <w:szCs w:val="28"/>
-          <w:lang w:eastAsia="ru-RU"/>
-        </w:rPr>
-        <w:t>x</w:t>
-      </w:r>
-      <w:r>
-        <w:rPr>
-          <w:rFonts w:eastAsia="Times New Roman" w:cs="Times New Roman"/>
-          <w:szCs w:val="28"/>
-          <w:lang w:eastAsia="ru-RU"/>
-        </w:rPr>
-        <w:t>(</w:t>
-      </w:r>
-      <w:r>
-        <w:rPr>
-          <w:rFonts w:eastAsia="Times New Roman" w:cs="Times New Roman"/>
-          <w:i/>
-          <w:iCs/>
-          <w:szCs w:val="28"/>
-          <w:lang w:eastAsia="ru-RU"/>
-        </w:rPr>
-        <w:t>n</w:t>
-      </w:r>
-      <w:r>
-        <w:rPr>
-          <w:rFonts w:eastAsia="Times New Roman" w:cs="Times New Roman"/>
-          <w:szCs w:val="28"/>
-          <w:lang w:eastAsia="ru-RU"/>
-        </w:rPr>
-        <w:t xml:space="preserve">) на интервале времени от 0 до </w:t>
-      </w:r>
-      <w:r>
-        <w:rPr>
-          <w:rFonts w:eastAsia="Times New Roman" w:cs="Times New Roman"/>
-          <w:i/>
-          <w:iCs/>
-          <w:szCs w:val="28"/>
-          <w:lang w:eastAsia="ru-RU"/>
-        </w:rPr>
-        <w:t>N</w:t>
-      </w:r>
-      <w:r>
-        <w:rPr>
-          <w:rFonts w:eastAsia="Times New Roman" w:cs="Times New Roman"/>
-          <w:szCs w:val="28"/>
-          <w:lang w:eastAsia="ru-RU"/>
-        </w:rPr>
-        <w:t xml:space="preserve">–1 синтезируются как сумма конечного числа синусоидальных колебаний с амплитудами </w:t>
-      </w:r>
-      <w:r>
-        <w:rPr>
-          <w:rFonts w:eastAsia="Times New Roman" w:cs="Times New Roman"/>
-          <w:i/>
-          <w:iCs/>
-          <w:szCs w:val="28"/>
-          <w:lang w:eastAsia="ru-RU"/>
-        </w:rPr>
-        <w:t>X</w:t>
-      </w:r>
-      <w:r>
-        <w:rPr>
-          <w:rFonts w:eastAsia="Times New Roman" w:cs="Times New Roman"/>
-          <w:i/>
-          <w:iCs/>
-          <w:szCs w:val="28"/>
-          <w:vertAlign w:val="subscript"/>
-          <w:lang w:eastAsia="ru-RU"/>
-        </w:rPr>
-        <w:t>k</w:t>
-      </w:r>
-      <w:r>
-        <w:rPr>
-          <w:rFonts w:eastAsia="Times New Roman" w:cs="Times New Roman"/>
-          <w:szCs w:val="28"/>
-          <w:lang w:eastAsia="ru-RU"/>
-        </w:rPr>
-        <w:t xml:space="preserve"> и фазами </w:t>
-      </w:r>
-      <w:r>
-        <w:rPr>
-          <w:rFonts w:eastAsia="Times New Roman" w:cs="Times New Roman"/>
-          <w:i/>
-          <w:iCs/>
-          <w:szCs w:val="28"/>
-          <w:lang w:eastAsia="ru-RU"/>
-        </w:rPr>
-        <w:t>φ</w:t>
-      </w:r>
-      <w:r>
-        <w:rPr>
-          <w:rFonts w:eastAsia="Times New Roman" w:cs="Times New Roman"/>
-          <w:i/>
-          <w:iCs/>
-          <w:szCs w:val="28"/>
-          <w:vertAlign w:val="subscript"/>
-          <w:lang w:eastAsia="ru-RU"/>
-        </w:rPr>
-        <w:t>k</w:t>
-      </w:r>
-      <w:r>
-        <w:rPr>
-          <w:rFonts w:eastAsia="Times New Roman" w:cs="Times New Roman"/>
-          <w:szCs w:val="28"/>
-          <w:lang w:eastAsia="ru-RU"/>
-        </w:rPr>
-        <w:t xml:space="preserve">. Частоты этих синусоид равны </w:t>
-      </w:r>
-      <w:r>
-        <w:rPr>
-          <w:rFonts w:eastAsia="Times New Roman" w:cs="Times New Roman"/>
-          <w:i/>
-          <w:iCs/>
-          <w:szCs w:val="28"/>
-          <w:lang w:eastAsia="ru-RU"/>
-        </w:rPr>
-        <w:t>kF/N</w:t>
-      </w:r>
-      <w:r>
-        <w:rPr>
-          <w:rFonts w:eastAsia="Times New Roman" w:cs="Times New Roman"/>
-          <w:szCs w:val="28"/>
-          <w:lang w:eastAsia="ru-RU"/>
-        </w:rPr>
-        <w:t xml:space="preserve">, где </w:t>
-      </w:r>
-      <w:r>
-        <w:rPr>
-          <w:rFonts w:eastAsia="Times New Roman" w:cs="Times New Roman"/>
-          <w:i/>
-          <w:iCs/>
-          <w:szCs w:val="28"/>
-          <w:lang w:eastAsia="ru-RU"/>
-        </w:rPr>
-        <w:t>F</w:t>
-      </w:r>
-      <w:r>
-        <w:rPr>
-          <w:rFonts w:eastAsia="Times New Roman" w:cs="Times New Roman"/>
-          <w:szCs w:val="28"/>
-          <w:lang w:eastAsia="ru-RU"/>
-        </w:rPr>
-        <w:t xml:space="preserve"> – частота дискретизации сигнала, а </w:t>
-      </w:r>
-      <w:r>
-        <w:rPr>
-          <w:rFonts w:eastAsia="Times New Roman" w:cs="Times New Roman"/>
-          <w:i/>
-          <w:iCs/>
-          <w:szCs w:val="28"/>
-          <w:lang w:eastAsia="ru-RU"/>
-        </w:rPr>
-        <w:t>N</w:t>
-      </w:r>
-      <w:r>
-        <w:rPr>
-          <w:rFonts w:eastAsia="Times New Roman" w:cs="Times New Roman"/>
-          <w:szCs w:val="28"/>
-          <w:lang w:eastAsia="ru-RU"/>
-        </w:rPr>
-        <w:t xml:space="preserve"> – число отсчётов исходного сигнала </w:t>
-      </w:r>
-      <w:r>
-        <w:rPr>
-          <w:rFonts w:eastAsia="Times New Roman" w:cs="Times New Roman"/>
-          <w:i/>
-          <w:iCs/>
-          <w:szCs w:val="28"/>
-          <w:lang w:eastAsia="ru-RU"/>
-        </w:rPr>
-        <w:t>x</w:t>
-      </w:r>
-      <w:r>
-        <w:rPr>
-          <w:rFonts w:eastAsia="Times New Roman" w:cs="Times New Roman"/>
-          <w:szCs w:val="28"/>
-          <w:lang w:eastAsia="ru-RU"/>
-        </w:rPr>
-        <w:t>(</w:t>
-      </w:r>
-      <w:r>
-        <w:rPr>
-          <w:rFonts w:eastAsia="Times New Roman" w:cs="Times New Roman"/>
-          <w:i/>
-          <w:iCs/>
-          <w:szCs w:val="28"/>
-          <w:lang w:eastAsia="ru-RU"/>
-        </w:rPr>
-        <w:t>n</w:t>
-      </w:r>
-      <w:r>
-        <w:rPr>
-          <w:rFonts w:eastAsia="Times New Roman" w:cs="Times New Roman"/>
-          <w:szCs w:val="28"/>
-          <w:lang w:eastAsia="ru-RU"/>
-        </w:rPr>
-        <w:t xml:space="preserve">) на анализируемом интервале. Набор коэффициентов </w:t>
-      </w:r>
-      <w:r>
-        <w:rPr>
-          <w:rFonts w:eastAsia="Times New Roman" w:cs="Times New Roman"/>
-          <w:i/>
-          <w:iCs/>
-          <w:szCs w:val="28"/>
-          <w:lang w:eastAsia="ru-RU"/>
-        </w:rPr>
-        <w:t>X</w:t>
-      </w:r>
-      <w:r>
-        <w:rPr>
-          <w:rFonts w:eastAsia="Times New Roman" w:cs="Times New Roman"/>
-          <w:i/>
-          <w:iCs/>
-          <w:szCs w:val="28"/>
-          <w:vertAlign w:val="subscript"/>
-          <w:lang w:eastAsia="ru-RU"/>
-        </w:rPr>
-        <w:t>k</w:t>
-      </w:r>
-      <w:r>
-        <w:rPr>
-          <w:rFonts w:eastAsia="Times New Roman" w:cs="Times New Roman"/>
-          <w:szCs w:val="28"/>
-          <w:lang w:eastAsia="ru-RU"/>
-        </w:rPr>
-        <w:t xml:space="preserve"> называется </w:t>
-      </w:r>
-      <w:r>
-        <w:rPr>
-          <w:rFonts w:eastAsia="Times New Roman" w:cs="Times New Roman"/>
-          <w:i/>
-          <w:iCs/>
-          <w:szCs w:val="28"/>
-          <w:lang w:eastAsia="ru-RU"/>
-        </w:rPr>
-        <w:t>амплитудным спектром сигнала</w:t>
-      </w:r>
-      <w:r>
-        <w:rPr>
-          <w:rFonts w:eastAsia="Times New Roman" w:cs="Times New Roman"/>
-          <w:szCs w:val="28"/>
-          <w:lang w:eastAsia="ru-RU"/>
-        </w:rPr>
-        <w:t xml:space="preserve">. Как видно из формулы, частоты синусоид, на которые раскладывается сигнал, равномерно распределены от 0 (постоянная составляющая) до </w:t>
-      </w:r>
-      <w:r>
-        <w:rPr>
-          <w:rFonts w:eastAsia="Times New Roman" w:cs="Times New Roman"/>
-          <w:i/>
-          <w:iCs/>
-          <w:szCs w:val="28"/>
-          <w:lang w:eastAsia="ru-RU"/>
-        </w:rPr>
-        <w:t>F</w:t>
-      </w:r>
-      <w:r>
-        <w:rPr>
-          <w:rFonts w:eastAsia="Times New Roman" w:cs="Times New Roman"/>
-          <w:szCs w:val="28"/>
-          <w:lang w:eastAsia="ru-RU"/>
-        </w:rPr>
-        <w:t>/2 – максимально возможной частоты в цифровом сигнале. Такое линейное расположение частот отличается от распределения полос третьоктавного анализатора.</w:t>
-      </w:r>
-    </w:p>
-    <w:p>
-      <w:pPr>
-        <w:spacing w:before="100" w:beforeAutospacing="1" w:after="100" w:afterAutospacing="1"/>
-        <w:contextualSpacing w:val="0"/>
-        <w:rPr>
-          <w:rFonts w:eastAsia="Times New Roman" w:cs="Times New Roman"/>
-          <w:szCs w:val="28"/>
-          <w:lang w:eastAsia="ru-RU"/>
-        </w:rPr>
-      </w:pPr>
-      <w:r>
-        <w:rPr>
-          <w:rFonts w:eastAsia="Times New Roman" w:cs="Times New Roman"/>
-          <w:szCs w:val="28"/>
-          <w:lang w:eastAsia="ru-RU"/>
-        </w:rPr>
-        <w:t xml:space="preserve">FFT (fast Fourier transform) – алгоритм быстрого вычисления дискретного преобразования Фурье. Благодаря ему стало возможным анализировать спектр звуковых сигналов в реальном времени. Рассмотрим работу типичного FFT-анализатора. На вход ему поступает цифровой аудиосигнал. Анализатор выбирает из сигнала последовательные интервалы </w:t>
-      </w:r>
-      <w:r>
-        <w:rPr>
-          <w:rFonts w:eastAsia="Times New Roman" w:cs="Times New Roman"/>
-          <w:i/>
-          <w:iCs/>
-          <w:szCs w:val="28"/>
-          <w:lang w:eastAsia="ru-RU"/>
-        </w:rPr>
-        <w:t>(«окна»)</w:t>
-      </w:r>
-      <w:r>
-        <w:rPr>
-          <w:rFonts w:eastAsia="Times New Roman" w:cs="Times New Roman"/>
-          <w:szCs w:val="28"/>
-          <w:lang w:eastAsia="ru-RU"/>
-        </w:rPr>
-        <w:t xml:space="preserve">, на которых будет вычисляться спектр, и считает FFT в каждом окне для получения амплитудного спектра </w:t>
-      </w:r>
-      <w:r>
-        <w:rPr>
-          <w:rFonts w:eastAsia="Times New Roman" w:cs="Times New Roman"/>
-          <w:i/>
-          <w:iCs/>
-          <w:szCs w:val="28"/>
-          <w:lang w:eastAsia="ru-RU"/>
-        </w:rPr>
-        <w:t>X</w:t>
-      </w:r>
-      <w:r>
-        <w:rPr>
-          <w:rFonts w:eastAsia="Times New Roman" w:cs="Times New Roman"/>
-          <w:i/>
-          <w:iCs/>
-          <w:szCs w:val="28"/>
-          <w:vertAlign w:val="subscript"/>
-          <w:lang w:eastAsia="ru-RU"/>
-        </w:rPr>
-        <w:t>k</w:t>
-      </w:r>
-      <w:r>
-        <w:rPr>
-          <w:rFonts w:eastAsia="Times New Roman" w:cs="Times New Roman"/>
-          <w:szCs w:val="28"/>
-          <w:lang w:eastAsia="ru-RU"/>
-        </w:rPr>
-        <w:t>. Вычисленный спектр отображается в виде графика зависимости амплитуды от частоты (рис. 3). Аналогично полосовым анализаторам, обычно используется логарифмический масштаб по осям частот и амплитуд. Но из-за линейного расположения полос FFT по частоте спектр может выглядеть недостаточно детальным на нижних частотах или излишне осциллирующим на верхних частотах.</w:t>
-      </w:r>
+        <w:t>мобильного Ethernet UDP</w:t>
+      </w:r>
+      <w:r>
+        <w:rPr>
+          <w:sz w:val="28"/>
+          <w:szCs w:val="28"/>
+        </w:rPr>
+        <w:t>-</w:t>
+      </w:r>
+      <w:r>
+        <w:rPr>
+          <w:sz w:val="28"/>
+          <w:szCs w:val="28"/>
+        </w:rPr>
+        <w:t>сервера с поддержкой протокола Modbus RTU</w:t>
+      </w:r>
+      <w:bookmarkEnd w:id="91"/>
     </w:p>
     <w:p>
       <w:pPr>
@@ -17320,7 +18541,7 @@
           <w:szCs w:val="28"/>
         </w:rPr>
       </w:pPr>
-      <w:bookmarkStart w:id="42" w:name="_Toc482744118"/>
+      <w:bookmarkStart w:id="92" w:name="_Toc2936665"/>
       <w:r>
         <w:rPr>
           <w:rFonts w:cs="Times New Roman"/>
@@ -17330,7 +18551,7 @@
         <w:lastRenderedPageBreak/>
         <w:t>Разработка конструкции проектируемого изделия</w:t>
       </w:r>
-      <w:bookmarkEnd w:id="42"/>
+      <w:bookmarkEnd w:id="92"/>
     </w:p>
     <w:p>
       <w:pPr>
@@ -17342,7 +18563,7 @@
           <w:szCs w:val="28"/>
         </w:rPr>
       </w:pPr>
-      <w:bookmarkStart w:id="43" w:name="_Toc482744119"/>
+      <w:bookmarkStart w:id="93" w:name="_Toc2936666"/>
       <w:r>
         <w:rPr>
           <w:rFonts w:cs="Times New Roman"/>
@@ -17350,7 +18571,7 @@
         </w:rPr>
         <w:t>Выбор и обоснование элементной базы</w:t>
       </w:r>
-      <w:bookmarkEnd w:id="43"/>
+      <w:bookmarkEnd w:id="93"/>
     </w:p>
     <w:p>
       <w:pPr>
@@ -17467,10 +18688,10 @@
                     <pic:cNvPicPr/>
                   </pic:nvPicPr>
                   <pic:blipFill>
-                    <a:blip r:embed="rId110">
+                    <a:blip r:embed="rId108">
                       <a:extLst>
                         <a:ext uri="{BEBA8EAE-BF5A-486C-A8C5-ECC9F3942E4B}">
-                          <a14:imgProps xmlns:a14="http://schemas.microsoft.com/office/drawing/2010/main" xmlns:wps="http://schemas.microsoft.com/office/word/2010/wordprocessingShape" xmlns:wpi="http://schemas.microsoft.com/office/word/2010/wordprocessingInk" xmlns:wpg="http://schemas.microsoft.com/office/word/2010/wordprocessingGroup" xmlns:w16se="http://schemas.microsoft.com/office/word/2015/wordml/symex" xmlns:w15="http://schemas.microsoft.com/office/word/2012/wordml" xmlns:w14="http://schemas.microsoft.com/office/word/2010/wordml" xmlns:w="http://schemas.openxmlformats.org/wordprocessingml/2006/main" xmlns:w10="urn:schemas-microsoft-com:office:word" xmlns:wp14="http://schemas.microsoft.com/office/word/2010/wordprocessingDrawing" xmlns:v="urn:schemas-microsoft-com:vml" xmlns:o="urn:schemas-microsoft-com:office:office" xmlns:mc="http://schemas.openxmlformats.org/markup-compatibility/2006" xmlns:cx="http://schemas.microsoft.com/office/drawing/2014/chartex" xmlns:wpc="http://schemas.microsoft.com/office/word/2010/wordprocessingCanvas" xmlns="">
+                          <a14:imgProps xmlns:arto="http://schemas.microsoft.com/office/word/2006/arto" xmlns="" xmlns:wpc="http://schemas.microsoft.com/office/word/2010/wordprocessingCanvas" xmlns:cx="http://schemas.microsoft.com/office/drawing/2014/chartex" xmlns:mc="http://schemas.openxmlformats.org/markup-compatibility/2006" xmlns:o="urn:schemas-microsoft-com:office:office" xmlns:v="urn:schemas-microsoft-com:vml" xmlns:wp14="http://schemas.microsoft.com/office/word/2010/wordprocessingDrawing" xmlns:w10="urn:schemas-microsoft-com:office:word" xmlns:w="http://schemas.openxmlformats.org/wordprocessingml/2006/main" xmlns:w14="http://schemas.microsoft.com/office/word/2010/wordml" xmlns:w15="http://schemas.microsoft.com/office/word/2012/wordml" xmlns:w16se="http://schemas.microsoft.com/office/word/2015/wordml/symex" xmlns:wpg="http://schemas.microsoft.com/office/word/2010/wordprocessingGroup" xmlns:wpi="http://schemas.microsoft.com/office/word/2010/wordprocessingInk" xmlns:wps="http://schemas.microsoft.com/office/word/2010/wordprocessingShape" xmlns:a14="http://schemas.microsoft.com/office/drawing/2010/main">
                             <a14:imgLayer r:embed="rId111">
                               <a14:imgEffect>
                                 <a14:sharpenSoften amount="50000"/>
@@ -17482,7 +18703,7 @@
                           </a14:imgProps>
                         </a:ext>
                         <a:ext uri="{28A0092B-C50C-407E-A947-70E740481C1C}">
-                          <a14:useLocalDpi xmlns:a14="http://schemas.microsoft.com/office/drawing/2010/main" xmlns:wps="http://schemas.microsoft.com/office/word/2010/wordprocessingShape" xmlns:wpi="http://schemas.microsoft.com/office/word/2010/wordprocessingInk" xmlns:wpg="http://schemas.microsoft.com/office/word/2010/wordprocessingGroup" xmlns:w16se="http://schemas.microsoft.com/office/word/2015/wordml/symex" xmlns:w15="http://schemas.microsoft.com/office/word/2012/wordml" xmlns:w14="http://schemas.microsoft.com/office/word/2010/wordml" xmlns:w="http://schemas.openxmlformats.org/wordprocessingml/2006/main" xmlns:w10="urn:schemas-microsoft-com:office:word" xmlns:wp14="http://schemas.microsoft.com/office/word/2010/wordprocessingDrawing" xmlns:v="urn:schemas-microsoft-com:vml" xmlns:o="urn:schemas-microsoft-com:office:office" xmlns:mc="http://schemas.openxmlformats.org/markup-compatibility/2006" xmlns:cx="http://schemas.microsoft.com/office/drawing/2014/chartex" xmlns:wpc="http://schemas.microsoft.com/office/word/2010/wordprocessingCanvas" xmlns="" val="0"/>
+                          <a14:useLocalDpi xmlns:arto="http://schemas.microsoft.com/office/word/2006/arto" xmlns="" xmlns:wpc="http://schemas.microsoft.com/office/word/2010/wordprocessingCanvas" xmlns:cx="http://schemas.microsoft.com/office/drawing/2014/chartex" xmlns:mc="http://schemas.openxmlformats.org/markup-compatibility/2006" xmlns:o="urn:schemas-microsoft-com:office:office" xmlns:v="urn:schemas-microsoft-com:vml" xmlns:wp14="http://schemas.microsoft.com/office/word/2010/wordprocessingDrawing" xmlns:w10="urn:schemas-microsoft-com:office:word" xmlns:w="http://schemas.openxmlformats.org/wordprocessingml/2006/main" xmlns:w14="http://schemas.microsoft.com/office/word/2010/wordml" xmlns:w15="http://schemas.microsoft.com/office/word/2012/wordml" xmlns:w16se="http://schemas.microsoft.com/office/word/2015/wordml/symex" xmlns:wpg="http://schemas.microsoft.com/office/word/2010/wordprocessingGroup" xmlns:wpi="http://schemas.microsoft.com/office/word/2010/wordprocessingInk" xmlns:wps="http://schemas.microsoft.com/office/word/2010/wordprocessingShape" xmlns:a14="http://schemas.microsoft.com/office/drawing/2010/main" val="0"/>
                         </a:ext>
                       </a:extLst>
                     </a:blip>
@@ -17587,7 +18808,24 @@
           <w:szCs w:val="28"/>
           <w:lang w:val="en-US"/>
         </w:rPr>
-        <w:t>AltiumDesigner</w:t>
+        <w:t>Altium</w:t>
+      </w:r>
+      <w:r>
+        <w:rPr>
+          <w:rFonts w:cs="Times New Roman"/>
+          <w:i/>
+          <w:szCs w:val="28"/>
+        </w:rPr>
+        <w:t xml:space="preserve"> </w:t>
+      </w:r>
+      <w:r>
+        <w:rPr>
+          <w:rFonts w:cs="Times New Roman"/>
+          <w:i/>
+          <w:szCs w:val="28"/>
+          <w:lang w:val="en-US"/>
+        </w:rPr>
+        <w:t>Designer</w:t>
       </w:r>
     </w:p>
     <w:p>
@@ -17625,7 +18863,7 @@
                     <a:blip r:embed="rId112">
                       <a:extLst>
                         <a:ext uri="{BEBA8EAE-BF5A-486C-A8C5-ECC9F3942E4B}">
-                          <a14:imgProps xmlns:a14="http://schemas.microsoft.com/office/drawing/2010/main" xmlns:wps="http://schemas.microsoft.com/office/word/2010/wordprocessingShape" xmlns:wpi="http://schemas.microsoft.com/office/word/2010/wordprocessingInk" xmlns:wpg="http://schemas.microsoft.com/office/word/2010/wordprocessingGroup" xmlns:w16se="http://schemas.microsoft.com/office/word/2015/wordml/symex" xmlns:w15="http://schemas.microsoft.com/office/word/2012/wordml" xmlns:w14="http://schemas.microsoft.com/office/word/2010/wordml" xmlns:w="http://schemas.openxmlformats.org/wordprocessingml/2006/main" xmlns:w10="urn:schemas-microsoft-com:office:word" xmlns:wp14="http://schemas.microsoft.com/office/word/2010/wordprocessingDrawing" xmlns:v="urn:schemas-microsoft-com:vml" xmlns:o="urn:schemas-microsoft-com:office:office" xmlns:mc="http://schemas.openxmlformats.org/markup-compatibility/2006" xmlns:cx="http://schemas.microsoft.com/office/drawing/2014/chartex" xmlns:wpc="http://schemas.microsoft.com/office/word/2010/wordprocessingCanvas" xmlns="">
+                          <a14:imgProps xmlns:arto="http://schemas.microsoft.com/office/word/2006/arto" xmlns="" xmlns:wpc="http://schemas.microsoft.com/office/word/2010/wordprocessingCanvas" xmlns:cx="http://schemas.microsoft.com/office/drawing/2014/chartex" xmlns:mc="http://schemas.openxmlformats.org/markup-compatibility/2006" xmlns:o="urn:schemas-microsoft-com:office:office" xmlns:v="urn:schemas-microsoft-com:vml" xmlns:wp14="http://schemas.microsoft.com/office/word/2010/wordprocessingDrawing" xmlns:w10="urn:schemas-microsoft-com:office:word" xmlns:w="http://schemas.openxmlformats.org/wordprocessingml/2006/main" xmlns:w14="http://schemas.microsoft.com/office/word/2010/wordml" xmlns:w15="http://schemas.microsoft.com/office/word/2012/wordml" xmlns:w16se="http://schemas.microsoft.com/office/word/2015/wordml/symex" xmlns:wpg="http://schemas.microsoft.com/office/word/2010/wordprocessingGroup" xmlns:wpi="http://schemas.microsoft.com/office/word/2010/wordprocessingInk" xmlns:wps="http://schemas.microsoft.com/office/word/2010/wordprocessingShape" xmlns:a14="http://schemas.microsoft.com/office/drawing/2010/main">
                             <a14:imgLayer r:embed="rId113">
                               <a14:imgEffect>
                                 <a14:sharpenSoften amount="50000"/>
@@ -17637,7 +18875,7 @@
                           </a14:imgProps>
                         </a:ext>
                         <a:ext uri="{28A0092B-C50C-407E-A947-70E740481C1C}">
-                          <a14:useLocalDpi xmlns:a14="http://schemas.microsoft.com/office/drawing/2010/main" xmlns:wps="http://schemas.microsoft.com/office/word/2010/wordprocessingShape" xmlns:wpi="http://schemas.microsoft.com/office/word/2010/wordprocessingInk" xmlns:wpg="http://schemas.microsoft.com/office/word/2010/wordprocessingGroup" xmlns:w16se="http://schemas.microsoft.com/office/word/2015/wordml/symex" xmlns:w15="http://schemas.microsoft.com/office/word/2012/wordml" xmlns:w14="http://schemas.microsoft.com/office/word/2010/wordml" xmlns:w="http://schemas.openxmlformats.org/wordprocessingml/2006/main" xmlns:w10="urn:schemas-microsoft-com:office:word" xmlns:wp14="http://schemas.microsoft.com/office/word/2010/wordprocessingDrawing" xmlns:v="urn:schemas-microsoft-com:vml" xmlns:o="urn:schemas-microsoft-com:office:office" xmlns:mc="http://schemas.openxmlformats.org/markup-compatibility/2006" xmlns:cx="http://schemas.microsoft.com/office/drawing/2014/chartex" xmlns:wpc="http://schemas.microsoft.com/office/word/2010/wordprocessingCanvas" xmlns="" val="0"/>
+                          <a14:useLocalDpi xmlns:arto="http://schemas.microsoft.com/office/word/2006/arto" xmlns="" xmlns:wpc="http://schemas.microsoft.com/office/word/2010/wordprocessingCanvas" xmlns:cx="http://schemas.microsoft.com/office/drawing/2014/chartex" xmlns:mc="http://schemas.openxmlformats.org/markup-compatibility/2006" xmlns:o="urn:schemas-microsoft-com:office:office" xmlns:v="urn:schemas-microsoft-com:vml" xmlns:wp14="http://schemas.microsoft.com/office/word/2010/wordprocessingDrawing" xmlns:w10="urn:schemas-microsoft-com:office:word" xmlns:w="http://schemas.openxmlformats.org/wordprocessingml/2006/main" xmlns:w14="http://schemas.microsoft.com/office/word/2010/wordml" xmlns:w15="http://schemas.microsoft.com/office/word/2012/wordml" xmlns:w16se="http://schemas.microsoft.com/office/word/2015/wordml/symex" xmlns:wpg="http://schemas.microsoft.com/office/word/2010/wordprocessingGroup" xmlns:wpi="http://schemas.microsoft.com/office/word/2010/wordprocessingInk" xmlns:wps="http://schemas.microsoft.com/office/word/2010/wordprocessingShape" xmlns:a14="http://schemas.microsoft.com/office/drawing/2010/main" val="0"/>
                         </a:ext>
                       </a:extLst>
                     </a:blip>
@@ -17742,7 +18980,24 @@
           <w:szCs w:val="28"/>
           <w:lang w:val="en-US"/>
         </w:rPr>
-        <w:t>AltiumDesigner</w:t>
+        <w:t>Altium</w:t>
+      </w:r>
+      <w:r>
+        <w:rPr>
+          <w:rFonts w:cs="Times New Roman"/>
+          <w:i/>
+          <w:szCs w:val="28"/>
+        </w:rPr>
+        <w:t xml:space="preserve"> </w:t>
+      </w:r>
+      <w:r>
+        <w:rPr>
+          <w:rFonts w:cs="Times New Roman"/>
+          <w:i/>
+          <w:szCs w:val="28"/>
+          <w:lang w:val="en-US"/>
+        </w:rPr>
+        <w:t>Designer</w:t>
       </w:r>
     </w:p>
     <w:p>
@@ -17770,7 +19025,7 @@
           <w:szCs w:val="28"/>
         </w:rPr>
       </w:pPr>
-      <w:bookmarkStart w:id="44" w:name="_Toc482744120"/>
+      <w:bookmarkStart w:id="94" w:name="_Toc2936667"/>
       <w:r>
         <w:rPr>
           <w:rFonts w:cs="Times New Roman"/>
@@ -17779,7 +19034,7 @@
         <w:lastRenderedPageBreak/>
         <w:t>Выбор и обоснование конструктивных элементов и установочных изделий</w:t>
       </w:r>
-      <w:bookmarkEnd w:id="44"/>
+      <w:bookmarkEnd w:id="94"/>
     </w:p>
     <w:p>
       <w:pPr>
@@ -17929,7 +19184,7 @@
           <w:szCs w:val="28"/>
         </w:rPr>
       </w:pPr>
-      <w:bookmarkStart w:id="45" w:name="_Toc482744121"/>
+      <w:bookmarkStart w:id="95" w:name="_Toc2936668"/>
       <w:r>
         <w:rPr>
           <w:rFonts w:cs="Times New Roman"/>
@@ -17948,7 +19203,7 @@
         </w:rPr>
         <w:t>еских параметров проектируемого изделия</w:t>
       </w:r>
-      <w:bookmarkEnd w:id="45"/>
+      <w:bookmarkEnd w:id="95"/>
     </w:p>
     <w:p>
       <w:pPr>
@@ -17960,7 +19215,7 @@
           <w:szCs w:val="28"/>
         </w:rPr>
       </w:pPr>
-      <w:bookmarkStart w:id="46" w:name="_Toc482744122"/>
+      <w:bookmarkStart w:id="96" w:name="_Toc2936669"/>
       <w:r>
         <w:rPr>
           <w:rFonts w:cs="Times New Roman"/>
@@ -17968,7 +19223,7 @@
         </w:rPr>
         <w:t>Проектирование печатного модуля</w:t>
       </w:r>
-      <w:bookmarkEnd w:id="46"/>
+      <w:bookmarkEnd w:id="96"/>
     </w:p>
     <w:p>
       <w:pPr>
@@ -19173,7 +20428,7 @@
           <w:szCs w:val="28"/>
         </w:rPr>
       </w:pPr>
-      <w:bookmarkStart w:id="47" w:name="_Toc482744123"/>
+      <w:bookmarkStart w:id="97" w:name="_Toc2936670"/>
       <w:r>
         <w:rPr>
           <w:rFonts w:cs="Times New Roman"/>
@@ -19181,7 +20436,7 @@
         </w:rPr>
         <w:t>Выбор и обоснование материалов конструкции и защитных покрытий, маркировки деталей и сборочных единиц</w:t>
       </w:r>
-      <w:bookmarkEnd w:id="47"/>
+      <w:bookmarkEnd w:id="97"/>
     </w:p>
     <w:p>
       <w:pPr>
@@ -19608,7 +20863,7 @@
           <w:szCs w:val="28"/>
         </w:rPr>
       </w:pPr>
-      <w:bookmarkStart w:id="48" w:name="_Toc482744124"/>
+      <w:bookmarkStart w:id="98" w:name="_Toc2936671"/>
       <w:r>
         <w:rPr>
           <w:rFonts w:cs="Times New Roman"/>
@@ -19618,7 +20873,7 @@
         <w:lastRenderedPageBreak/>
         <w:t>Применение средств автоматизированного проектирования при разработке устройства</w:t>
       </w:r>
-      <w:bookmarkEnd w:id="48"/>
+      <w:bookmarkEnd w:id="98"/>
     </w:p>
     <w:p>
       <w:pPr>
@@ -19920,6 +21175,240 @@
           <w:szCs w:val="28"/>
         </w:rPr>
       </w:pPr>
+    </w:p>
+    <w:p>
+      <w:pPr>
+        <w:pStyle w:val="af3"/>
+        <w:spacing w:after="240"/>
+        <w:rPr>
+          <w:rFonts w:cs="Times New Roman"/>
+          <w:sz w:val="28"/>
+          <w:szCs w:val="28"/>
+        </w:rPr>
+      </w:pPr>
+      <w:bookmarkStart w:id="99" w:name="_Toc2936672"/>
+      <w:r>
+        <w:rPr>
+          <w:rFonts w:cs="Times New Roman"/>
+          <w:sz w:val="28"/>
+          <w:szCs w:val="28"/>
+        </w:rPr>
+        <w:lastRenderedPageBreak/>
+        <w:t>Заключение</w:t>
+      </w:r>
+      <w:bookmarkEnd w:id="99"/>
+    </w:p>
+    <w:p>
+      <w:pPr>
+        <w:spacing w:before="240"/>
+        <w:rPr>
+          <w:rFonts w:cs="Times New Roman"/>
+          <w:szCs w:val="28"/>
+        </w:rPr>
+      </w:pPr>
+      <w:r>
+        <w:rPr>
+          <w:rFonts w:cs="Times New Roman"/>
+          <w:szCs w:val="28"/>
+        </w:rPr>
+        <w:t xml:space="preserve">В ходе курсового проектирования был разработан мобильный </w:t>
+      </w:r>
+      <w:r>
+        <w:rPr>
+          <w:rFonts w:cs="Times New Roman"/>
+          <w:szCs w:val="28"/>
+        </w:rPr>
+        <w:t>анализаторспектра аудио</w:t>
+      </w:r>
+      <w:r>
+        <w:rPr>
+          <w:rFonts w:cs="Times New Roman"/>
+          <w:szCs w:val="28"/>
+        </w:rPr>
+        <w:t>файлов. В ходе работы были пройдены основные этапы проектирования.</w:t>
+      </w:r>
+    </w:p>
+    <w:p>
+      <w:pPr>
+        <w:spacing w:before="240"/>
+        <w:rPr>
+          <w:rFonts w:cs="Times New Roman"/>
+          <w:szCs w:val="28"/>
+        </w:rPr>
+      </w:pPr>
+      <w:r>
+        <w:rPr>
+          <w:rFonts w:cs="Times New Roman"/>
+          <w:szCs w:val="28"/>
+        </w:rPr>
+        <w:t>Первым этапом была разработка принципиальной схемы устройства и поиск необходимых компонентов.</w:t>
+      </w:r>
+    </w:p>
+    <w:p>
+      <w:pPr>
+        <w:spacing w:before="240"/>
+        <w:rPr>
+          <w:rFonts w:cs="Times New Roman"/>
+          <w:szCs w:val="28"/>
+        </w:rPr>
+      </w:pPr>
+      <w:r>
+        <w:rPr>
+          <w:rFonts w:cs="Times New Roman"/>
+          <w:szCs w:val="28"/>
+        </w:rPr>
+        <w:t>Второй этап – разработка печатной платы. На этом этапе была создана библиотека используемых компонентов.</w:t>
+      </w:r>
+    </w:p>
+    <w:p>
+      <w:pPr>
+        <w:spacing w:before="240"/>
+        <w:rPr>
+          <w:rFonts w:cs="Times New Roman"/>
+          <w:szCs w:val="28"/>
+        </w:rPr>
+      </w:pPr>
+      <w:r>
+        <w:rPr>
+          <w:rFonts w:cs="Times New Roman"/>
+          <w:szCs w:val="28"/>
+        </w:rPr>
+        <w:t xml:space="preserve">Вышеуказанные этапы были полностью проделаны в САПР </w:t>
+      </w:r>
+      <w:r>
+        <w:rPr>
+          <w:rFonts w:cs="Times New Roman"/>
+          <w:i/>
+          <w:szCs w:val="28"/>
+          <w:lang w:val="en-US"/>
+        </w:rPr>
+        <w:t>AltiumDesigner</w:t>
+      </w:r>
+      <w:r>
+        <w:rPr>
+          <w:rFonts w:cs="Times New Roman"/>
+          <w:i/>
+          <w:szCs w:val="28"/>
+        </w:rPr>
+        <w:t>.</w:t>
+      </w:r>
+    </w:p>
+    <w:p>
+      <w:pPr>
+        <w:spacing w:before="240"/>
+        <w:rPr>
+          <w:rFonts w:cs="Times New Roman"/>
+          <w:i/>
+          <w:szCs w:val="28"/>
+        </w:rPr>
+      </w:pPr>
+      <w:r>
+        <w:rPr>
+          <w:rFonts w:cs="Times New Roman"/>
+          <w:szCs w:val="28"/>
+        </w:rPr>
+        <w:t xml:space="preserve">Далее была разработана вся необходимая документация по устройству: чертеж принципиальной схемы, структурная схема устройства, чертеж печатной платы, сборочный чертеж, алгоритм работы устройства. Все эти чертежи были выполнены в среде </w:t>
+      </w:r>
+      <w:r>
+        <w:rPr>
+          <w:rFonts w:cs="Times New Roman"/>
+          <w:i/>
+          <w:szCs w:val="28"/>
+          <w:lang w:val="en-US"/>
+        </w:rPr>
+        <w:t>AutoCad</w:t>
+      </w:r>
+      <w:r>
+        <w:rPr>
+          <w:rFonts w:cs="Times New Roman"/>
+          <w:szCs w:val="28"/>
+        </w:rPr>
+        <w:t xml:space="preserve"> и </w:t>
+      </w:r>
+      <w:r>
+        <w:rPr>
+          <w:rFonts w:cs="Times New Roman"/>
+          <w:i/>
+          <w:szCs w:val="28"/>
+          <w:lang w:val="en-US"/>
+        </w:rPr>
+        <w:t>SolidWorks</w:t>
+      </w:r>
+      <w:r>
+        <w:rPr>
+          <w:rFonts w:cs="Times New Roman"/>
+          <w:i/>
+          <w:szCs w:val="28"/>
+        </w:rPr>
+        <w:t>.</w:t>
+      </w:r>
+    </w:p>
+    <w:p>
+      <w:pPr>
+        <w:spacing w:before="240"/>
+        <w:rPr>
+          <w:rFonts w:cs="Times New Roman"/>
+          <w:szCs w:val="28"/>
+        </w:rPr>
+      </w:pPr>
+      <w:r>
+        <w:rPr>
+          <w:rFonts w:cs="Times New Roman"/>
+          <w:szCs w:val="28"/>
+        </w:rPr>
+        <w:t>В результате была разработана печатная плата размером 1</w:t>
+      </w:r>
+      <w:r>
+        <w:rPr>
+          <w:rFonts w:cs="Times New Roman"/>
+          <w:szCs w:val="28"/>
+        </w:rPr>
+        <w:t>0</w:t>
+      </w:r>
+      <w:r>
+        <w:rPr>
+          <w:rFonts w:cs="Times New Roman"/>
+          <w:szCs w:val="28"/>
+        </w:rPr>
+        <w:t>0</w:t>
+      </w:r>
+      <w:r>
+        <w:rPr>
+          <w:rFonts w:cs="Times New Roman"/>
+          <w:szCs w:val="28"/>
+          <w:lang w:val="en-US"/>
+        </w:rPr>
+        <w:t>x</w:t>
+      </w:r>
+      <w:r>
+        <w:rPr>
+          <w:rFonts w:cs="Times New Roman"/>
+          <w:szCs w:val="28"/>
+        </w:rPr>
+        <w:t>8</w:t>
+      </w:r>
+      <w:r>
+        <w:rPr>
+          <w:rFonts w:cs="Times New Roman"/>
+          <w:szCs w:val="28"/>
+        </w:rPr>
+        <w:t xml:space="preserve">0 мм. </w:t>
+      </w:r>
+    </w:p>
+    <w:p>
+      <w:pPr>
+        <w:rPr>
+          <w:rFonts w:cs="Times New Roman"/>
+          <w:szCs w:val="28"/>
+        </w:rPr>
+      </w:pPr>
+      <w:r>
+        <w:rPr>
+          <w:rFonts w:cs="Times New Roman"/>
+          <w:szCs w:val="28"/>
+        </w:rPr>
+        <w:t>Таким образом, устройство отвечает техническим требованиям, полученным в начале курсового проектирования. На выходе получен готовый проект устройства, готового для сборки и выпуска в массовое производство</w:t>
+      </w:r>
     </w:p>
     <w:p>
       <w:pPr>
@@ -19932,242 +21421,7 @@
           <w:szCs w:val="28"/>
         </w:rPr>
       </w:pPr>
-      <w:bookmarkStart w:id="49" w:name="_Toc482744125"/>
-      <w:r>
-        <w:rPr>
-          <w:rFonts w:cs="Times New Roman"/>
-          <w:sz w:val="28"/>
-          <w:szCs w:val="28"/>
-        </w:rPr>
-        <w:lastRenderedPageBreak/>
-        <w:t>Заключение</w:t>
-      </w:r>
-      <w:bookmarkEnd w:id="49"/>
-    </w:p>
-    <w:p>
-      <w:pPr>
-        <w:spacing w:before="240"/>
-        <w:rPr>
-          <w:rFonts w:cs="Times New Roman"/>
-          <w:szCs w:val="28"/>
-        </w:rPr>
-      </w:pPr>
-      <w:r>
-        <w:rPr>
-          <w:rFonts w:cs="Times New Roman"/>
-          <w:szCs w:val="28"/>
-        </w:rPr>
-        <w:t xml:space="preserve">В ходе курсового проектирования был разработан мобильный </w:t>
-      </w:r>
-      <w:r>
-        <w:rPr>
-          <w:rFonts w:cs="Times New Roman"/>
-          <w:szCs w:val="28"/>
-        </w:rPr>
-        <w:t>анализаторспектра аудио</w:t>
-      </w:r>
-      <w:r>
-        <w:rPr>
-          <w:rFonts w:cs="Times New Roman"/>
-          <w:szCs w:val="28"/>
-        </w:rPr>
-        <w:t>файлов. В ходе работы были пройдены основные этапы проектирования.</w:t>
-      </w:r>
-    </w:p>
-    <w:p>
-      <w:pPr>
-        <w:spacing w:before="240"/>
-        <w:rPr>
-          <w:rFonts w:cs="Times New Roman"/>
-          <w:szCs w:val="28"/>
-        </w:rPr>
-      </w:pPr>
-      <w:r>
-        <w:rPr>
-          <w:rFonts w:cs="Times New Roman"/>
-          <w:szCs w:val="28"/>
-        </w:rPr>
-        <w:t>Первым этапом была разработка принципиальной схемы устройства и поиск необходимых компонентов.</w:t>
-      </w:r>
-    </w:p>
-    <w:p>
-      <w:pPr>
-        <w:spacing w:before="240"/>
-        <w:rPr>
-          <w:rFonts w:cs="Times New Roman"/>
-          <w:szCs w:val="28"/>
-        </w:rPr>
-      </w:pPr>
-      <w:r>
-        <w:rPr>
-          <w:rFonts w:cs="Times New Roman"/>
-          <w:szCs w:val="28"/>
-        </w:rPr>
-        <w:t>Второй этап – разработка печатной платы. На этом этапе была создана библиотека используемых компонентов.</w:t>
-      </w:r>
-    </w:p>
-    <w:p>
-      <w:pPr>
-        <w:spacing w:before="240"/>
-        <w:rPr>
-          <w:rFonts w:cs="Times New Roman"/>
-          <w:szCs w:val="28"/>
-        </w:rPr>
-      </w:pPr>
-      <w:r>
-        <w:rPr>
-          <w:rFonts w:cs="Times New Roman"/>
-          <w:szCs w:val="28"/>
-        </w:rPr>
-        <w:t xml:space="preserve">Вышеуказанные этапы были полностью проделаны в САПР </w:t>
-      </w:r>
-      <w:r>
-        <w:rPr>
-          <w:rFonts w:cs="Times New Roman"/>
-          <w:i/>
-          <w:szCs w:val="28"/>
-          <w:lang w:val="en-US"/>
-        </w:rPr>
-        <w:t>AltiumDesigner</w:t>
-      </w:r>
-      <w:r>
-        <w:rPr>
-          <w:rFonts w:cs="Times New Roman"/>
-          <w:i/>
-          <w:szCs w:val="28"/>
-        </w:rPr>
-        <w:t>.</w:t>
-      </w:r>
-    </w:p>
-    <w:p>
-      <w:pPr>
-        <w:spacing w:before="240"/>
-        <w:rPr>
-          <w:rFonts w:cs="Times New Roman"/>
-          <w:i/>
-          <w:szCs w:val="28"/>
-        </w:rPr>
-      </w:pPr>
-      <w:r>
-        <w:rPr>
-          <w:rFonts w:cs="Times New Roman"/>
-          <w:szCs w:val="28"/>
-        </w:rPr>
-        <w:t xml:space="preserve">Далее была разработана вся необходимая документация по устройству: чертеж принципиальной схемы, структурная схема устройства, чертеж печатной платы, сборочный чертеж, алгоритм работы устройства. Все эти чертежи были выполнены в среде </w:t>
-      </w:r>
-      <w:r>
-        <w:rPr>
-          <w:rFonts w:cs="Times New Roman"/>
-          <w:i/>
-          <w:szCs w:val="28"/>
-          <w:lang w:val="en-US"/>
-        </w:rPr>
-        <w:t>AutoCad</w:t>
-      </w:r>
-      <w:r>
-        <w:rPr>
-          <w:rFonts w:cs="Times New Roman"/>
-          <w:szCs w:val="28"/>
-        </w:rPr>
-        <w:t xml:space="preserve"> и </w:t>
-      </w:r>
-      <w:r>
-        <w:rPr>
-          <w:rFonts w:cs="Times New Roman"/>
-          <w:i/>
-          <w:szCs w:val="28"/>
-          <w:lang w:val="en-US"/>
-        </w:rPr>
-        <w:t>SolidWorks</w:t>
-      </w:r>
-      <w:r>
-        <w:rPr>
-          <w:rFonts w:cs="Times New Roman"/>
-          <w:i/>
-          <w:szCs w:val="28"/>
-        </w:rPr>
-        <w:t>.</w:t>
-      </w:r>
-    </w:p>
-    <w:p>
-      <w:pPr>
-        <w:spacing w:before="240"/>
-        <w:rPr>
-          <w:rFonts w:cs="Times New Roman"/>
-          <w:szCs w:val="28"/>
-        </w:rPr>
-      </w:pPr>
-      <w:r>
-        <w:rPr>
-          <w:rFonts w:cs="Times New Roman"/>
-          <w:szCs w:val="28"/>
-        </w:rPr>
-        <w:t>В результате была разработана печатная плата размером 1</w:t>
-      </w:r>
-      <w:r>
-        <w:rPr>
-          <w:rFonts w:cs="Times New Roman"/>
-          <w:szCs w:val="28"/>
-        </w:rPr>
-        <w:t>0</w:t>
-      </w:r>
-      <w:r>
-        <w:rPr>
-          <w:rFonts w:cs="Times New Roman"/>
-          <w:szCs w:val="28"/>
-        </w:rPr>
-        <w:t>0</w:t>
-      </w:r>
-      <w:r>
-        <w:rPr>
-          <w:rFonts w:cs="Times New Roman"/>
-          <w:szCs w:val="28"/>
-          <w:lang w:val="en-US"/>
-        </w:rPr>
-        <w:t>x</w:t>
-      </w:r>
-      <w:r>
-        <w:rPr>
-          <w:rFonts w:cs="Times New Roman"/>
-          <w:szCs w:val="28"/>
-        </w:rPr>
-        <w:t>8</w:t>
-      </w:r>
-      <w:r>
-        <w:rPr>
-          <w:rFonts w:cs="Times New Roman"/>
-          <w:szCs w:val="28"/>
-        </w:rPr>
-        <w:t xml:space="preserve">0 мм. </w:t>
-      </w:r>
-    </w:p>
-    <w:p>
-      <w:pPr>
-        <w:rPr>
-          <w:rFonts w:cs="Times New Roman"/>
-          <w:szCs w:val="28"/>
-        </w:rPr>
-      </w:pPr>
-      <w:r>
-        <w:rPr>
-          <w:rFonts w:cs="Times New Roman"/>
-          <w:szCs w:val="28"/>
-        </w:rPr>
-        <w:t>Таким образом, устройство отвечает техническим требованиям, полученным в начале курсового проектирования. На выходе получен готовый проект устройства, готового для сборки и выпуска в массовое производство</w:t>
-      </w:r>
-    </w:p>
-    <w:p>
-      <w:pPr>
-        <w:pStyle w:val="af3"/>
-        <w:spacing w:after="240"/>
-        <w:jc w:val="both"/>
-        <w:rPr>
-          <w:rFonts w:cs="Times New Roman"/>
-          <w:sz w:val="28"/>
-          <w:szCs w:val="28"/>
-        </w:rPr>
-      </w:pPr>
-      <w:bookmarkStart w:id="50" w:name="_Toc482744126"/>
+      <w:bookmarkStart w:id="100" w:name="_Toc2936673"/>
       <w:r>
         <w:rPr>
           <w:rFonts w:cs="Times New Roman"/>
@@ -20177,7 +21431,7 @@
         <w:lastRenderedPageBreak/>
         <w:t>Список использованных источников</w:t>
       </w:r>
-      <w:bookmarkEnd w:id="50"/>
+      <w:bookmarkEnd w:id="100"/>
     </w:p>
     <w:p>
       <w:pPr>
@@ -20869,7 +22123,7 @@
           <w:szCs w:val="28"/>
         </w:rPr>
       </w:pPr>
-      <w:bookmarkStart w:id="51" w:name="_Toc482744127"/>
+      <w:bookmarkStart w:id="101" w:name="_Toc2936674"/>
       <w:r>
         <w:rPr>
           <w:rFonts w:cs="Times New Roman"/>
@@ -20948,7 +22202,7 @@
         </w:rPr>
         <w:t xml:space="preserve"> модель печатной платы устройства</w:t>
       </w:r>
-      <w:bookmarkEnd w:id="51"/>
+      <w:bookmarkEnd w:id="101"/>
     </w:p>
     <w:p>
       <w:pPr>
@@ -21119,7 +22373,7 @@
           <w:szCs w:val="28"/>
         </w:rPr>
       </w:pPr>
-      <w:bookmarkStart w:id="52" w:name="_Toc482744128"/>
+      <w:bookmarkStart w:id="102" w:name="_Toc2936675"/>
       <w:r>
         <w:rPr>
           <w:rFonts w:cs="Times New Roman"/>
@@ -21172,7 +22426,7 @@
         </w:rPr>
         <w:t>)</w:t>
       </w:r>
-      <w:bookmarkEnd w:id="52"/>
+      <w:bookmarkEnd w:id="102"/>
     </w:p>
     <w:p>
       <w:pPr>
@@ -21254,7 +22508,6 @@
         <w:rPr>
           <w:rFonts w:cs="Times New Roman"/>
           <w:szCs w:val="28"/>
-          <w:lang w:val="en-US"/>
         </w:rPr>
       </w:pPr>
     </w:p>
@@ -21342,7 +22595,7 @@
             <w:noProof/>
             <w:color w:val="000000" w:themeColor="text1"/>
           </w:rPr>
-          <w:t>42</w:t>
+          <w:t>5</w:t>
         </w:r>
         <w:r>
           <w:rPr>
@@ -27189,13 +28442,13 @@
     <w:autoRedefine/>
     <w:uiPriority w:val="39"/>
     <w:unhideWhenUsed/>
-    <w:rsid w:val="00E031BE"/>
+    <w:rsid w:val="00944F16"/>
     <w:pPr>
       <w:tabs>
         <w:tab w:val="right" w:leader="dot" w:pos="9344"/>
       </w:tabs>
       <w:spacing w:line="259" w:lineRule="auto"/>
-      <w:ind w:left="1843" w:hanging="1843"/>
+      <w:ind w:left="284" w:firstLine="0"/>
       <w:jc w:val="left"/>
     </w:pPr>
   </w:style>
@@ -27729,7 +28982,7 @@
   <a:extraClrSchemeLst/>
   <a:extLst>
     <a:ext uri="{05A4C25C-085E-4340-85A3-A5531E510DB2}">
-      <thm15:themeFamily xmlns:thm15="http://schemas.microsoft.com/office/thememl/2012/main" xmlns="" name="Office Theme" id="{62F939B6-93AF-4DB8-9C6B-D6C7DFDC589F}" vid="{4A3C46E8-61CC-4603-A589-7422A47A8E4A}"/>
+      <thm15:themeFamily xmlns="" xmlns:thm15="http://schemas.microsoft.com/office/thememl/2012/main" name="Office Theme" id="{62F939B6-93AF-4DB8-9C6B-D6C7DFDC589F}" vid="{4A3C46E8-61CC-4603-A589-7422A47A8E4A}"/>
     </a:ext>
   </a:extLst>
 </a:theme>

--- a/text-content.docx
+++ b/text-content.docx
@@ -4208,99 +4208,176 @@
           <w:rFonts w:cs="Times New Roman"/>
           <w:szCs w:val="28"/>
         </w:rPr>
-        <w:t xml:space="preserve">Целью данного курсового проекта является разработка печатной платы мобильного анализатора спектра аудиофайла, разработка программы работы устройства, а также создание чертежей для последующего производства печатной платы. </w:t>
-      </w:r>
-    </w:p>
-    <w:p>
-      <w:pPr>
-        <w:rPr>
-          <w:rFonts w:cs="Times New Roman"/>
-          <w:szCs w:val="28"/>
-        </w:rPr>
-      </w:pPr>
-      <w:r>
-        <w:rPr>
-          <w:rFonts w:cs="Times New Roman"/>
-          <w:szCs w:val="28"/>
-        </w:rPr>
-        <w:t xml:space="preserve">В процессе разработки печатной платы были использованы различные САПР для различных целей, обоснование и применение которых более детально будет описано далее. </w:t>
-      </w:r>
-    </w:p>
-    <w:p>
-      <w:pPr>
-        <w:rPr>
-          <w:rFonts w:cs="Times New Roman"/>
-          <w:color w:val="FF0000"/>
-          <w:szCs w:val="28"/>
-        </w:rPr>
-      </w:pPr>
-      <w:r>
-        <w:rPr>
-          <w:rFonts w:cs="Times New Roman"/>
-          <w:szCs w:val="28"/>
-        </w:rPr>
-        <w:t>Традиционно в цифровой звукозаписи аудиодорожка представляется в виде осциллограммы, отображающей форму звуковой волны (</w:t>
-      </w:r>
-      <w:r>
-        <w:rPr>
-          <w:rFonts w:cs="Times New Roman"/>
-          <w:i/>
-          <w:szCs w:val="28"/>
-        </w:rPr>
-        <w:t>waveform</w:t>
-      </w:r>
-      <w:r>
-        <w:rPr>
-          <w:rFonts w:cs="Times New Roman"/>
-          <w:szCs w:val="28"/>
-        </w:rPr>
-        <w:t xml:space="preserve">), то есть зависимость амплитуды звука от времени. Такое отображение позволяет увидеть основные события в звуке, такие как изменения громкости, паузы между частями произведения и зачастую даже отдельные ноты в сольной записи инструмента. Но одновременное звучание нескольких инструментов на осциллограмме "смешивается" и визуальный анализ сигнала становится затруднительным. </w:t>
-      </w:r>
-    </w:p>
-    <w:p>
-      <w:pPr>
-        <w:rPr>
-          <w:rFonts w:cs="Times New Roman"/>
-          <w:szCs w:val="28"/>
-        </w:rPr>
-      </w:pPr>
-      <w:r>
-        <w:rPr>
-          <w:rFonts w:cs="Times New Roman"/>
-          <w:szCs w:val="28"/>
-        </w:rPr>
-        <w:t>Поэтому в</w:t>
-      </w:r>
-      <w:r>
-        <w:rPr>
-          <w:rFonts w:cs="Times New Roman"/>
-          <w:szCs w:val="28"/>
-        </w:rPr>
-        <w:t xml:space="preserve"> настоящее время одним из основных направлений при обработке и анализе аудиофайлов является использование методов спектрального анализа. Такой подход позволяет выделить наиболее выразительный диапазон звуковых частот, что в дальнейшем предоставляет возможность сделать выводы о природе входного сигнала.  Спектрограммы применяются для идентификации речи, анализа звуков животных, в различных областях музыки,  обработк</w:t>
-      </w:r>
-      <w:r>
-        <w:rPr>
-          <w:rFonts w:cs="Times New Roman"/>
-          <w:szCs w:val="28"/>
-        </w:rPr>
-        <w:t>е</w:t>
-      </w:r>
-      <w:r>
-        <w:rPr>
-          <w:rFonts w:cs="Times New Roman"/>
-          <w:szCs w:val="28"/>
-        </w:rPr>
-        <w:t xml:space="preserve"> речи.</w:t>
-      </w:r>
-    </w:p>
-    <w:p>
-      <w:pPr>
-        <w:rPr>
-          <w:rFonts w:cs="Times New Roman"/>
-          <w:color w:val="FF0000"/>
-          <w:szCs w:val="28"/>
-        </w:rPr>
-      </w:pPr>
+        <w:t xml:space="preserve">Целью данного курсового проекта является разработка печатной платы </w:t>
+      </w:r>
+      <w:r>
+        <w:t xml:space="preserve">мобильного устройства обмена данными через </w:t>
+      </w:r>
+      <w:r>
+        <w:rPr>
+          <w:i/>
+        </w:rPr>
+        <w:t>Ethernet</w:t>
+      </w:r>
+      <w:r>
+        <w:t xml:space="preserve"> по протоколу </w:t>
+      </w:r>
+      <w:r>
+        <w:rPr>
+          <w:i/>
+        </w:rPr>
+        <w:t>MODBUS RTU</w:t>
+      </w:r>
+      <w:r>
+        <w:rPr>
+          <w:rFonts w:cs="Times New Roman"/>
+          <w:szCs w:val="28"/>
+        </w:rPr>
+        <w:t>. В ходе разработки данной печатной платы предполагается создание программного кода</w:t>
+      </w:r>
+      <w:r>
+        <w:rPr>
+          <w:rFonts w:cs="Times New Roman"/>
+          <w:szCs w:val="28"/>
+        </w:rPr>
+        <w:t xml:space="preserve"> работы устройства</w:t>
+      </w:r>
+      <w:r>
+        <w:rPr>
+          <w:rFonts w:cs="Times New Roman"/>
+          <w:szCs w:val="28"/>
+        </w:rPr>
+        <w:t xml:space="preserve">, написанного на языке высокого уровня. Необходимой частью разработки печатной платы является </w:t>
+      </w:r>
+      <w:r>
+        <w:rPr>
+          <w:rFonts w:cs="Times New Roman"/>
+          <w:szCs w:val="28"/>
+        </w:rPr>
+        <w:t xml:space="preserve"> также создание чертежей для последующего</w:t>
+      </w:r>
+      <w:r>
+        <w:rPr>
+          <w:rFonts w:cs="Times New Roman"/>
+          <w:szCs w:val="28"/>
+        </w:rPr>
+        <w:t xml:space="preserve"> её</w:t>
+      </w:r>
+      <w:r>
+        <w:rPr>
+          <w:rFonts w:cs="Times New Roman"/>
+          <w:szCs w:val="28"/>
+        </w:rPr>
+        <w:t xml:space="preserve"> производства. </w:t>
+      </w:r>
+    </w:p>
+    <w:p>
+      <w:pPr>
+        <w:rPr>
+          <w:rFonts w:cs="Times New Roman"/>
+          <w:szCs w:val="28"/>
+        </w:rPr>
+      </w:pPr>
+      <w:r>
+        <w:rPr>
+          <w:rFonts w:cs="Times New Roman"/>
+          <w:szCs w:val="28"/>
+        </w:rPr>
+        <w:t>В процессе разработки печатной платы были использованы различные САПР, обоснование</w:t>
+      </w:r>
+      <w:r>
+        <w:rPr>
+          <w:rFonts w:cs="Times New Roman"/>
+          <w:szCs w:val="28"/>
+        </w:rPr>
+        <w:t xml:space="preserve"> выбора</w:t>
+      </w:r>
+      <w:r>
+        <w:rPr>
+          <w:rFonts w:cs="Times New Roman"/>
+          <w:szCs w:val="28"/>
+        </w:rPr>
+        <w:t xml:space="preserve"> и применение которых более детально будет описано далее. </w:t>
+      </w:r>
+    </w:p>
+    <w:p>
+      <w:r>
+        <w:rPr>
+          <w:rFonts w:cs="Times New Roman"/>
+          <w:szCs w:val="28"/>
+        </w:rPr>
+        <w:t xml:space="preserve">Данная тема является очень актуальной на сегодняшний день, так как общемировые тенденции свидетельствуют о том, что повсеместно труд человека заменяется на машинный. Огромное количество промышленных, производственных и даже бытовых процессов в настоящий момент уже автоматизировано, но некоторая часть пока остается традиционной. Как раз таки протокол передачи данных </w:t>
+      </w:r>
+      <w:r>
+        <w:rPr>
+          <w:i/>
+        </w:rPr>
+        <w:t>MODBUS RTU</w:t>
+      </w:r>
+      <w:r>
+        <w:rPr>
+          <w:i/>
+        </w:rPr>
+        <w:t xml:space="preserve"> </w:t>
+      </w:r>
+      <w:r>
+        <w:t xml:space="preserve">используется при построении компьютерных систем автоматизации. Платформа </w:t>
+      </w:r>
+      <w:r>
+        <w:rPr>
+          <w:i/>
+        </w:rPr>
+        <w:t>Ethernet</w:t>
+      </w:r>
+      <w:r>
+        <w:rPr>
+          <w:i/>
+        </w:rPr>
+        <w:t xml:space="preserve"> </w:t>
+      </w:r>
+      <w:r>
+        <w:t>на сегодняшний день имеет повсеместное распространение и использование. Она отличается простотой использования, а также дешевизной.</w:t>
+      </w:r>
+    </w:p>
+    <w:p>
+      <w:r>
+        <w:t xml:space="preserve">Разрабатываемое в данной курсовой работе мобильное устройство базируется на микроконтроллере и имеет потенциальную возможность быть примененным при автоматизации слежения за освещением в жилом доме либо любом другом здании. Данное устройство имеет возможность считывать состояния своих портов, к которым подсоединены датчики света. В свою очередь оператор мобильного устройства может получить все необходимые данные с этого сервера, подключившись к нему через интерфейс </w:t>
+      </w:r>
+      <w:r>
+        <w:rPr>
+          <w:i/>
+        </w:rPr>
+        <w:t>Ethernet</w:t>
+      </w:r>
+      <w:r>
+        <w:rPr>
+          <w:i/>
+        </w:rPr>
+        <w:t xml:space="preserve"> </w:t>
+      </w:r>
+      <w:r>
+        <w:t xml:space="preserve">и считав данные по протоколу </w:t>
+      </w:r>
+      <w:r>
+        <w:rPr>
+          <w:i/>
+        </w:rPr>
+        <w:t>MODBUS RTU</w:t>
+      </w:r>
+      <w:r>
+        <w:t>.</w:t>
+      </w:r>
+    </w:p>
+    <w:p>
+      <w:pPr>
+        <w:rPr>
+          <w:rFonts w:cs="Times New Roman"/>
+          <w:szCs w:val="28"/>
+        </w:rPr>
+      </w:pPr>
+      <w:r>
+        <w:t>Задачей данной работы является разработка учебного проекта, который в последствии может быть доработан и произведен для выполнения поставленных задач.</w:t>
+      </w:r>
     </w:p>
     <w:p>
       <w:pPr>
@@ -4362,21 +4439,14 @@
           <w:rFonts w:ascii="Times New Roman" w:hAnsi="Times New Roman" w:cs="Times New Roman"/>
           <w:szCs w:val="28"/>
         </w:rPr>
-        <w:t xml:space="preserve">Назначение мобильного </w:t>
+        <w:t xml:space="preserve">Назначение </w:t>
       </w:r>
       <w:r>
         <w:rPr>
           <w:rFonts w:ascii="Times New Roman" w:hAnsi="Times New Roman" w:cs="Times New Roman"/>
           <w:szCs w:val="28"/>
         </w:rPr>
-        <w:t xml:space="preserve">цифрового фильтра </w:t>
-      </w:r>
-      <w:r>
-        <w:rPr>
-          <w:rFonts w:ascii="Times New Roman" w:hAnsi="Times New Roman" w:cs="Times New Roman"/>
-          <w:szCs w:val="28"/>
-        </w:rPr>
-        <w:t>аудиофайлов</w:t>
+        <w:t>изделия</w:t>
       </w:r>
       <w:r>
         <w:rPr>
@@ -4401,52 +4471,17 @@
           <w:rFonts w:cs="Times New Roman"/>
           <w:szCs w:val="28"/>
         </w:rPr>
-        <w:t xml:space="preserve">Устройство относится к вычислительной технике и может быть использовано для построения спектрограммы аудиопотока, считанного с файла </w:t>
-      </w:r>
-      <w:r>
-        <w:rPr>
-          <w:rFonts w:cs="Times New Roman"/>
-          <w:i/>
-          <w:szCs w:val="28"/>
-        </w:rPr>
-        <w:t>SD</w:t>
-      </w:r>
-      <w:r>
-        <w:rPr>
-          <w:rFonts w:cs="Times New Roman"/>
-          <w:szCs w:val="28"/>
-        </w:rPr>
-        <w:t xml:space="preserve">-карты формата </w:t>
-      </w:r>
-      <w:r>
-        <w:rPr>
-          <w:rFonts w:cs="Times New Roman"/>
-          <w:i/>
-          <w:szCs w:val="28"/>
-        </w:rPr>
-        <w:t>MP3</w:t>
-      </w:r>
-      <w:r>
-        <w:rPr>
-          <w:rFonts w:cs="Times New Roman"/>
-          <w:szCs w:val="28"/>
-        </w:rPr>
-        <w:t xml:space="preserve"> или </w:t>
-      </w:r>
-      <w:r>
-        <w:rPr>
-          <w:rFonts w:cs="Times New Roman"/>
-          <w:i/>
-          <w:szCs w:val="28"/>
-        </w:rPr>
-        <w:t>WAV</w:t>
-      </w:r>
-      <w:r>
-        <w:rPr>
-          <w:rFonts w:cs="Times New Roman"/>
-          <w:szCs w:val="28"/>
-        </w:rPr>
-        <w:t xml:space="preserve">, или с цифрового микрофона. </w:t>
+        <w:t xml:space="preserve">Устройство </w:t>
+      </w:r>
+      <w:r>
+        <w:t>предназначено для организации Ethernet UDP-сервера с поддержкой протокола Modbus RTU</w:t>
+      </w:r>
+      <w:r>
+        <w:rPr>
+          <w:rFonts w:cs="Times New Roman"/>
+          <w:szCs w:val="28"/>
+        </w:rPr>
+        <w:t xml:space="preserve">. </w:t>
       </w:r>
     </w:p>
     <w:p>
@@ -4505,15 +4540,15 @@
           <w:szCs w:val="28"/>
         </w:rPr>
       </w:pPr>
-      <w:bookmarkStart w:id="9" w:name="_Toc482744060"/>
-      <w:bookmarkStart w:id="10" w:name="_Toc2935593"/>
-      <w:bookmarkStart w:id="11" w:name="_Toc2936631"/>
+      <w:bookmarkStart w:id="9" w:name="_Toc482744061"/>
+      <w:bookmarkStart w:id="10" w:name="_Toc2935594"/>
+      <w:bookmarkStart w:id="11" w:name="_Toc2936632"/>
       <w:r>
         <w:rPr>
           <w:rFonts w:ascii="Times New Roman" w:hAnsi="Times New Roman" w:cs="Times New Roman"/>
           <w:szCs w:val="28"/>
         </w:rPr>
-        <w:t>Источники разработки</w:t>
+        <w:t>Технические требования</w:t>
       </w:r>
       <w:bookmarkEnd w:id="9"/>
       <w:bookmarkEnd w:id="10"/>
@@ -4531,42 +4566,130 @@
           <w:rFonts w:cs="Times New Roman"/>
           <w:szCs w:val="28"/>
         </w:rPr>
-        <w:t>Устройство</w:t>
-      </w:r>
-      <w:r>
-        <w:rPr>
-          <w:rFonts w:cs="Times New Roman"/>
-          <w:szCs w:val="28"/>
-        </w:rPr>
-        <w:t xml:space="preserve"> долж</w:t>
-      </w:r>
-      <w:r>
-        <w:rPr>
-          <w:rFonts w:cs="Times New Roman"/>
-          <w:szCs w:val="28"/>
-        </w:rPr>
-        <w:t>но</w:t>
-      </w:r>
-      <w:r>
-        <w:rPr>
-          <w:rFonts w:cs="Times New Roman"/>
-          <w:szCs w:val="28"/>
-        </w:rPr>
-        <w:t xml:space="preserve"> быть спроектирован</w:t>
-      </w:r>
-      <w:r>
-        <w:rPr>
-          <w:rFonts w:cs="Times New Roman"/>
-          <w:szCs w:val="28"/>
-        </w:rPr>
-        <w:t>о</w:t>
-      </w:r>
-      <w:r>
-        <w:rPr>
-          <w:rFonts w:cs="Times New Roman"/>
-          <w:szCs w:val="28"/>
-        </w:rPr>
-        <w:t xml:space="preserve"> на основе уже существующих схемных решений аналогичных устройств с возможностью считывания информации с карты памяти или микрофона.</w:t>
+        <w:t>Разрабатываемое</w:t>
+      </w:r>
+      <w:r>
+        <w:rPr>
+          <w:rFonts w:cs="Times New Roman"/>
+          <w:szCs w:val="28"/>
+        </w:rPr>
+        <w:t xml:space="preserve"> </w:t>
+      </w:r>
+      <w:r>
+        <w:rPr>
+          <w:rFonts w:cs="Times New Roman"/>
+          <w:szCs w:val="28"/>
+        </w:rPr>
+        <w:t>мобильное устройство должно</w:t>
+      </w:r>
+      <w:r>
+        <w:rPr>
+          <w:rFonts w:cs="Times New Roman"/>
+          <w:szCs w:val="28"/>
+        </w:rPr>
+        <w:t xml:space="preserve"> иметь:</w:t>
+      </w:r>
+    </w:p>
+    <w:p>
+      <w:pPr>
+        <w:pStyle w:val="a5"/>
+        <w:ind w:left="0"/>
+        <w:rPr>
+          <w:rFonts w:cs="Times New Roman"/>
+          <w:szCs w:val="28"/>
+        </w:rPr>
+      </w:pPr>
+      <w:r>
+        <w:rPr>
+          <w:rFonts w:cs="Times New Roman"/>
+          <w:szCs w:val="28"/>
+        </w:rPr>
+        <w:t xml:space="preserve">основное питание от аккумулятора напряжением 3,6В </w:t>
+      </w:r>
+    </w:p>
+    <w:p>
+      <w:pPr>
+        <w:pStyle w:val="a5"/>
+        <w:ind w:left="0"/>
+        <w:rPr>
+          <w:rFonts w:cs="Times New Roman"/>
+          <w:szCs w:val="28"/>
+        </w:rPr>
+      </w:pPr>
+      <w:r>
+        <w:rPr>
+          <w:rFonts w:cs="Times New Roman"/>
+          <w:szCs w:val="28"/>
+        </w:rPr>
+        <w:t>потребляемый ток не более 10</w:t>
+      </w:r>
+      <w:r>
+        <w:rPr>
+          <w:rFonts w:cs="Times New Roman"/>
+          <w:szCs w:val="28"/>
+        </w:rPr>
+        <w:t>0 мА.</w:t>
+      </w:r>
+    </w:p>
+    <w:p>
+      <w:pPr>
+        <w:pStyle w:val="a5"/>
+        <w:ind w:left="0"/>
+        <w:rPr>
+          <w:rFonts w:cs="Times New Roman"/>
+          <w:szCs w:val="28"/>
+        </w:rPr>
+      </w:pPr>
+      <w:r>
+        <w:rPr>
+          <w:rFonts w:cs="Times New Roman"/>
+          <w:szCs w:val="28"/>
+        </w:rPr>
+        <w:t>возможность зарядки аккумулятора от внешнего источника питания напряжением 5</w:t>
+      </w:r>
+      <w:r>
+        <w:rPr>
+          <w:rFonts w:cs="Times New Roman"/>
+          <w:szCs w:val="28"/>
+        </w:rPr>
+        <w:t>,0</w:t>
+      </w:r>
+      <w:r>
+        <w:rPr>
+          <w:rFonts w:cs="Times New Roman"/>
+          <w:szCs w:val="28"/>
+        </w:rPr>
+        <w:t xml:space="preserve">В </w:t>
+      </w:r>
+      <w:r>
+        <w:rPr>
+          <w:rFonts w:cs="Times New Roman"/>
+          <w:szCs w:val="28"/>
+        </w:rPr>
+        <w:t>через разъём</w:t>
+      </w:r>
+      <w:r>
+        <w:rPr>
+          <w:rFonts w:cs="Times New Roman"/>
+          <w:szCs w:val="28"/>
+        </w:rPr>
+        <w:t xml:space="preserve"> </w:t>
+      </w:r>
+      <w:r>
+        <w:rPr>
+          <w:rFonts w:cs="Times New Roman"/>
+          <w:i/>
+          <w:szCs w:val="28"/>
+          <w:lang w:val="en-US"/>
+        </w:rPr>
+        <w:t>microUSB</w:t>
+      </w:r>
+      <w:r>
+        <w:rPr>
+          <w:rFonts w:cs="Times New Roman"/>
+          <w:szCs w:val="28"/>
+        </w:rPr>
+        <w:t>.</w:t>
       </w:r>
     </w:p>
     <w:p>
@@ -4579,15 +4702,15 @@
           <w:szCs w:val="28"/>
         </w:rPr>
       </w:pPr>
-      <w:bookmarkStart w:id="12" w:name="_Toc482744061"/>
-      <w:bookmarkStart w:id="13" w:name="_Toc2935594"/>
-      <w:bookmarkStart w:id="14" w:name="_Toc2936632"/>
+      <w:bookmarkStart w:id="12" w:name="_Toc482744062"/>
+      <w:bookmarkStart w:id="13" w:name="_Toc2935595"/>
+      <w:bookmarkStart w:id="14" w:name="_Toc2936633"/>
       <w:r>
         <w:rPr>
           <w:rFonts w:ascii="Times New Roman" w:hAnsi="Times New Roman" w:cs="Times New Roman"/>
           <w:szCs w:val="28"/>
         </w:rPr>
-        <w:t>Технические требования</w:t>
+        <w:t>Конструктивно-технологические требования</w:t>
       </w:r>
       <w:bookmarkEnd w:id="12"/>
       <w:bookmarkEnd w:id="13"/>
@@ -4605,68 +4728,197 @@
           <w:rFonts w:cs="Times New Roman"/>
           <w:szCs w:val="28"/>
         </w:rPr>
-        <w:t>Разрабатываемый статистический анализатор должен иметь два обязательных параметра:</w:t>
-      </w:r>
-    </w:p>
-    <w:p>
-      <w:pPr>
-        <w:pStyle w:val="a5"/>
-        <w:ind w:left="0"/>
-        <w:rPr>
-          <w:rFonts w:cs="Times New Roman"/>
-          <w:szCs w:val="28"/>
-        </w:rPr>
-      </w:pPr>
-      <w:r>
-        <w:rPr>
-          <w:rFonts w:cs="Times New Roman"/>
-          <w:szCs w:val="28"/>
-        </w:rPr>
-        <w:t xml:space="preserve">основное питание от аккумулятора напряжением 3,6В </w:t>
-      </w:r>
-    </w:p>
-    <w:p>
-      <w:pPr>
-        <w:pStyle w:val="a5"/>
-        <w:ind w:left="0"/>
-        <w:rPr>
-          <w:rFonts w:cs="Times New Roman"/>
-          <w:szCs w:val="28"/>
-        </w:rPr>
-      </w:pPr>
-      <w:r>
-        <w:rPr>
-          <w:rFonts w:cs="Times New Roman"/>
-          <w:szCs w:val="28"/>
-        </w:rPr>
-        <w:t>потребляемый ток не более 50 мА.</w:t>
-      </w:r>
-    </w:p>
-    <w:p>
-      <w:pPr>
-        <w:pStyle w:val="a5"/>
-        <w:ind w:left="0"/>
-        <w:rPr>
-          <w:rFonts w:cs="Times New Roman"/>
-          <w:szCs w:val="28"/>
-        </w:rPr>
-      </w:pPr>
-      <w:r>
-        <w:rPr>
-          <w:rFonts w:cs="Times New Roman"/>
-          <w:szCs w:val="28"/>
-        </w:rPr>
-        <w:t xml:space="preserve">предусмотреть возможность зарядки аккумулятора от внешнего источника питания напряжением 5В посредством разъёма </w:t>
-      </w:r>
-      <w:r>
-        <w:rPr>
-          <w:rFonts w:cs="Times New Roman"/>
-          <w:i/>
-          <w:szCs w:val="28"/>
-          <w:lang w:val="en-US"/>
-        </w:rPr>
-        <w:t>microUSB</w:t>
-      </w:r>
+        <w:t>Конструкция устройства должна обеспечивать свободный доступ к составным элементам изделия при проведении пуско-наладочных и ремонтных работ.</w:t>
+      </w:r>
+    </w:p>
+    <w:p>
+      <w:pPr>
+        <w:rPr>
+          <w:rFonts w:cs="Times New Roman"/>
+          <w:szCs w:val="28"/>
+        </w:rPr>
+      </w:pPr>
+      <w:r>
+        <w:rPr>
+          <w:rFonts w:cs="Times New Roman"/>
+          <w:szCs w:val="28"/>
+        </w:rPr>
+        <w:t>Материалы и комплектующие изделия должны применяться по действующим стандартам и техническим условиям на них.</w:t>
+      </w:r>
+    </w:p>
+    <w:p>
+      <w:pPr>
+        <w:rPr>
+          <w:rFonts w:cs="Times New Roman"/>
+          <w:szCs w:val="28"/>
+        </w:rPr>
+      </w:pPr>
+      <w:r>
+        <w:rPr>
+          <w:rFonts w:cs="Times New Roman"/>
+          <w:szCs w:val="28"/>
+        </w:rPr>
+        <w:t>Показатели технологичности конструкции изделия должны соответствовать ГОСТ 14.201-73.</w:t>
+      </w:r>
+    </w:p>
+    <w:p>
+      <w:pPr>
+        <w:rPr>
+          <w:rFonts w:cs="Times New Roman"/>
+          <w:szCs w:val="28"/>
+        </w:rPr>
+      </w:pPr>
+      <w:r>
+        <w:rPr>
+          <w:rFonts w:cs="Times New Roman"/>
+          <w:szCs w:val="28"/>
+        </w:rPr>
+        <w:t>Конструктивно,</w:t>
+      </w:r>
+      <w:r>
+        <w:rPr>
+          <w:rFonts w:cs="Times New Roman"/>
+          <w:szCs w:val="28"/>
+        </w:rPr>
+        <w:t xml:space="preserve"> мобильный </w:t>
+      </w:r>
+      <w:r>
+        <w:rPr>
+          <w:rFonts w:cs="Times New Roman"/>
+          <w:szCs w:val="28"/>
+          <w:lang w:val="en-US"/>
+        </w:rPr>
+        <w:t>MODBUS</w:t>
+      </w:r>
+      <w:r>
+        <w:rPr>
+          <w:rFonts w:cs="Times New Roman"/>
+          <w:szCs w:val="28"/>
+        </w:rPr>
+        <w:t xml:space="preserve"> </w:t>
+      </w:r>
+      <w:r>
+        <w:rPr>
+          <w:rFonts w:cs="Times New Roman"/>
+          <w:szCs w:val="28"/>
+          <w:lang w:val="en-US"/>
+        </w:rPr>
+        <w:t>RTU</w:t>
+      </w:r>
+      <w:r>
+        <w:rPr>
+          <w:rFonts w:cs="Times New Roman"/>
+          <w:szCs w:val="28"/>
+        </w:rPr>
+        <w:t xml:space="preserve"> </w:t>
+      </w:r>
+      <w:r>
+        <w:rPr>
+          <w:rFonts w:cs="Times New Roman"/>
+          <w:szCs w:val="28"/>
+        </w:rPr>
+        <w:t>сервер</w:t>
+      </w:r>
+      <w:r>
+        <w:rPr>
+          <w:rFonts w:cs="Times New Roman"/>
+          <w:szCs w:val="28"/>
+        </w:rPr>
+        <w:t xml:space="preserve"> выполнен в виде двух модулей, один из которых содержит электр</w:t>
+      </w:r>
+      <w:r>
+        <w:rPr>
+          <w:rFonts w:cs="Times New Roman"/>
+          <w:szCs w:val="28"/>
+        </w:rPr>
+        <w:t xml:space="preserve">ические </w:t>
+      </w:r>
+      <w:r>
+        <w:rPr>
+          <w:rFonts w:cs="Times New Roman"/>
+          <w:szCs w:val="28"/>
+        </w:rPr>
+        <w:t xml:space="preserve">радиоэлементы, а другой – экран для вывода </w:t>
+      </w:r>
+      <w:r>
+        <w:rPr>
+          <w:rFonts w:cs="Times New Roman"/>
+          <w:szCs w:val="28"/>
+        </w:rPr>
+        <w:t>результата</w:t>
+      </w:r>
+      <w:r>
+        <w:rPr>
+          <w:rFonts w:cs="Times New Roman"/>
+          <w:szCs w:val="28"/>
+        </w:rPr>
+        <w:t>.</w:t>
+      </w:r>
+    </w:p>
+    <w:p>
+      <w:pPr>
+        <w:rPr>
+          <w:rFonts w:cs="Times New Roman"/>
+          <w:szCs w:val="28"/>
+        </w:rPr>
+      </w:pPr>
+      <w:r>
+        <w:rPr>
+          <w:rFonts w:cs="Times New Roman"/>
+          <w:szCs w:val="28"/>
+        </w:rPr>
+        <w:t xml:space="preserve">Габариты устройства – не более 100 х 80 </w:t>
+      </w:r>
+      <w:r>
+        <w:rPr>
+          <w:rFonts w:cs="Times New Roman"/>
+          <w:szCs w:val="28"/>
+          <w:lang w:val="en-US"/>
+        </w:rPr>
+        <w:t>x</w:t>
+      </w:r>
+      <w:r>
+        <w:rPr>
+          <w:rFonts w:cs="Times New Roman"/>
+          <w:szCs w:val="28"/>
+        </w:rPr>
+        <w:t xml:space="preserve"> 40 мм. </w:t>
+      </w:r>
+    </w:p>
+    <w:p>
+      <w:pPr>
+        <w:rPr>
+          <w:rFonts w:cs="Times New Roman"/>
+          <w:szCs w:val="28"/>
+        </w:rPr>
+      </w:pPr>
+      <w:r>
+        <w:rPr>
+          <w:rFonts w:cs="Times New Roman"/>
+          <w:szCs w:val="28"/>
+        </w:rPr>
+        <w:t>Масса модуля не более 0,3 кг.</w:t>
+      </w:r>
+    </w:p>
+    <w:p>
+      <w:pPr>
+        <w:pStyle w:val="2"/>
+        <w:spacing w:before="240" w:after="240"/>
+        <w:jc w:val="both"/>
+        <w:rPr>
+          <w:rFonts w:cs="Times New Roman"/>
+          <w:szCs w:val="28"/>
+        </w:rPr>
+      </w:pPr>
+      <w:bookmarkStart w:id="15" w:name="_Toc2936634"/>
+      <w:r>
+        <w:rPr>
+          <w:rFonts w:cs="Times New Roman"/>
+          <w:szCs w:val="28"/>
+        </w:rPr>
+        <w:t>Теоретические сведения и принципы функционирования отдельных узлов устройства</w:t>
+      </w:r>
+      <w:bookmarkEnd w:id="15"/>
     </w:p>
     <w:p>
       <w:pPr>
@@ -4678,17 +4930,15 @@
           <w:szCs w:val="28"/>
         </w:rPr>
       </w:pPr>
-      <w:bookmarkStart w:id="15" w:name="_Toc482744062"/>
-      <w:bookmarkStart w:id="16" w:name="_Toc2935595"/>
-      <w:bookmarkStart w:id="17" w:name="_Toc2936633"/>
+      <w:bookmarkStart w:id="16" w:name="_Toc2935597"/>
+      <w:bookmarkStart w:id="17" w:name="_Toc2936635"/>
       <w:r>
         <w:rPr>
           <w:rFonts w:ascii="Times New Roman" w:hAnsi="Times New Roman" w:cs="Times New Roman"/>
           <w:szCs w:val="28"/>
         </w:rPr>
-        <w:t>Конструктивно-технологические требования</w:t>
-      </w:r>
-      <w:bookmarkEnd w:id="15"/>
+        <w:t>Протокол и структура пакета Modbus RTU</w:t>
+      </w:r>
       <w:bookmarkEnd w:id="16"/>
       <w:bookmarkEnd w:id="17"/>
     </w:p>
@@ -4702,91 +4952,221 @@
       <w:r>
         <w:rPr>
           <w:rFonts w:cs="Times New Roman"/>
-          <w:szCs w:val="28"/>
-        </w:rPr>
-        <w:t>Конструкция устройства должна обеспечивать свободный доступ к составным элементам изделия при проведении пуско-наладочных и ремонтных работ.</w:t>
-      </w:r>
-    </w:p>
-    <w:p>
-      <w:pPr>
-        <w:rPr>
-          <w:rFonts w:cs="Times New Roman"/>
-          <w:szCs w:val="28"/>
-        </w:rPr>
-      </w:pPr>
-      <w:r>
-        <w:rPr>
-          <w:rFonts w:cs="Times New Roman"/>
-          <w:szCs w:val="28"/>
-        </w:rPr>
-        <w:t>Материалы и комплектующие изделия должны применяться по действующим стандартам и техническим условиям на них.</w:t>
-      </w:r>
-    </w:p>
-    <w:p>
-      <w:pPr>
-        <w:rPr>
-          <w:rFonts w:cs="Times New Roman"/>
-          <w:szCs w:val="28"/>
-        </w:rPr>
-      </w:pPr>
-      <w:r>
-        <w:rPr>
-          <w:rFonts w:cs="Times New Roman"/>
-          <w:szCs w:val="28"/>
-        </w:rPr>
-        <w:t>Конструкция изделия должна обеспечивать сборку при изготовлении без создания и применения специального оборудования. Допускается применение специальных приспособлений.</w:t>
-      </w:r>
-    </w:p>
-    <w:p>
-      <w:pPr>
-        <w:rPr>
-          <w:rFonts w:cs="Times New Roman"/>
-          <w:szCs w:val="28"/>
-        </w:rPr>
-      </w:pPr>
-      <w:r>
-        <w:rPr>
-          <w:rFonts w:cs="Times New Roman"/>
-          <w:szCs w:val="28"/>
-        </w:rPr>
-        <w:t>Показатели технологичности конструкции изделия должны соответствовать ГОСТ 14.201-73.</w:t>
-      </w:r>
-    </w:p>
-    <w:p>
-      <w:pPr>
-        <w:rPr>
-          <w:rFonts w:cs="Times New Roman"/>
-          <w:szCs w:val="28"/>
-        </w:rPr>
-      </w:pPr>
-      <w:r>
-        <w:rPr>
-          <w:rFonts w:cs="Times New Roman"/>
-          <w:szCs w:val="28"/>
-        </w:rPr>
-        <w:t>Конструктивно,</w:t>
-      </w:r>
-      <w:r>
-        <w:rPr>
-          <w:rFonts w:cs="Times New Roman"/>
-          <w:szCs w:val="28"/>
-        </w:rPr>
-        <w:t xml:space="preserve"> мобильный цифровой фильтр аудиофайлов</w:t>
-      </w:r>
-      <w:r>
-        <w:rPr>
-          <w:rFonts w:cs="Times New Roman"/>
-          <w:szCs w:val="28"/>
-        </w:rPr>
-        <w:t xml:space="preserve"> выполнен в виде двух модулей, один из которых содержит электрорадиоэлементы, а другой – экран для вывода </w:t>
-      </w:r>
-      <w:r>
-        <w:rPr>
-          <w:rFonts w:cs="Times New Roman"/>
-          <w:szCs w:val="28"/>
-        </w:rPr>
-        <w:t>результата</w:t>
-      </w:r>
+          <w:bCs/>
+          <w:szCs w:val="28"/>
+          <w:shd w:val="clear" w:color="auto" w:fill="FFFFFF"/>
+        </w:rPr>
+        <w:t>Modbus</w:t>
+      </w:r>
+      <w:r>
+        <w:rPr>
+          <w:rFonts w:cs="Times New Roman"/>
+          <w:szCs w:val="28"/>
+          <w:shd w:val="clear" w:color="auto" w:fill="FFFFFF"/>
+        </w:rPr>
+        <w:t> — открытый </w:t>
+      </w:r>
+      <w:hyperlink r:id="rId8" w:tooltip="Протокол передачи данных" w:history="1">
+        <w:r>
+          <w:rPr>
+            <w:rStyle w:val="af6"/>
+            <w:rFonts w:cs="Times New Roman"/>
+            <w:color w:val="auto"/>
+            <w:szCs w:val="28"/>
+            <w:u w:val="none"/>
+            <w:shd w:val="clear" w:color="auto" w:fill="FFFFFF"/>
+          </w:rPr>
+          <w:t>коммуникационный протокол</w:t>
+        </w:r>
+      </w:hyperlink>
+      <w:r>
+        <w:rPr>
+          <w:rFonts w:cs="Times New Roman"/>
+          <w:szCs w:val="28"/>
+          <w:shd w:val="clear" w:color="auto" w:fill="FFFFFF"/>
+        </w:rPr>
+        <w:t>, основанный на архитектуре </w:t>
+      </w:r>
+      <w:hyperlink r:id="rId9" w:tooltip="Ведущий — ведомый" w:history="1">
+        <w:r>
+          <w:rPr>
+            <w:rStyle w:val="af6"/>
+            <w:rFonts w:cs="Times New Roman"/>
+            <w:color w:val="auto"/>
+            <w:szCs w:val="28"/>
+            <w:u w:val="none"/>
+            <w:shd w:val="clear" w:color="auto" w:fill="FFFFFF"/>
+          </w:rPr>
+          <w:t>ведущий — ведомый</w:t>
+        </w:r>
+      </w:hyperlink>
+      <w:r>
+        <w:rPr>
+          <w:rFonts w:cs="Times New Roman"/>
+          <w:szCs w:val="28"/>
+          <w:shd w:val="clear" w:color="auto" w:fill="FFFFFF"/>
+        </w:rPr>
+        <w:t> (</w:t>
+      </w:r>
+      <w:r>
+        <w:rPr>
+          <w:rFonts w:cs="Times New Roman"/>
+          <w:i/>
+          <w:szCs w:val="28"/>
+          <w:shd w:val="clear" w:color="auto" w:fill="FFFFFF"/>
+        </w:rPr>
+        <w:t>master-slave</w:t>
+      </w:r>
+      <w:r>
+        <w:rPr>
+          <w:rFonts w:cs="Times New Roman"/>
+          <w:szCs w:val="28"/>
+          <w:shd w:val="clear" w:color="auto" w:fill="FFFFFF"/>
+        </w:rPr>
+        <w:t>). Широко применяется в промышленности для организации </w:t>
+      </w:r>
+      <w:hyperlink r:id="rId10" w:tooltip="Промышленная сеть" w:history="1">
+        <w:r>
+          <w:rPr>
+            <w:rStyle w:val="af6"/>
+            <w:rFonts w:cs="Times New Roman"/>
+            <w:color w:val="auto"/>
+            <w:szCs w:val="28"/>
+            <w:u w:val="none"/>
+            <w:shd w:val="clear" w:color="auto" w:fill="FFFFFF"/>
+          </w:rPr>
+          <w:t>связи между электронными устройствами</w:t>
+        </w:r>
+      </w:hyperlink>
+      <w:r>
+        <w:rPr>
+          <w:rFonts w:cs="Times New Roman"/>
+          <w:szCs w:val="28"/>
+          <w:shd w:val="clear" w:color="auto" w:fill="FFFFFF"/>
+        </w:rPr>
+        <w:t xml:space="preserve">. </w:t>
+      </w:r>
+      <w:r>
+        <w:rPr>
+          <w:rFonts w:cs="Times New Roman"/>
+          <w:szCs w:val="28"/>
+          <w:shd w:val="clear" w:color="auto" w:fill="FFFFFF"/>
+        </w:rPr>
+        <w:lastRenderedPageBreak/>
+        <w:t>Может использоваться для передачи данных через последовательные линии связи </w:t>
+      </w:r>
+      <w:hyperlink r:id="rId11" w:tooltip="RS-485" w:history="1">
+        <w:r>
+          <w:rPr>
+            <w:rStyle w:val="af6"/>
+            <w:rFonts w:cs="Times New Roman"/>
+            <w:i/>
+            <w:color w:val="auto"/>
+            <w:szCs w:val="28"/>
+            <w:u w:val="none"/>
+            <w:shd w:val="clear" w:color="auto" w:fill="FFFFFF"/>
+          </w:rPr>
+          <w:t>RS-485</w:t>
+        </w:r>
+      </w:hyperlink>
+      <w:r>
+        <w:rPr>
+          <w:rFonts w:cs="Times New Roman"/>
+          <w:i/>
+          <w:szCs w:val="28"/>
+          <w:shd w:val="clear" w:color="auto" w:fill="FFFFFF"/>
+        </w:rPr>
+        <w:t>, </w:t>
+      </w:r>
+      <w:hyperlink r:id="rId12" w:tooltip="EIA-422" w:history="1">
+        <w:r>
+          <w:rPr>
+            <w:rStyle w:val="af6"/>
+            <w:rFonts w:cs="Times New Roman"/>
+            <w:i/>
+            <w:color w:val="auto"/>
+            <w:szCs w:val="28"/>
+            <w:u w:val="none"/>
+            <w:shd w:val="clear" w:color="auto" w:fill="FFFFFF"/>
+          </w:rPr>
+          <w:t>RS-422</w:t>
+        </w:r>
+      </w:hyperlink>
+      <w:r>
+        <w:rPr>
+          <w:rFonts w:cs="Times New Roman"/>
+          <w:i/>
+          <w:szCs w:val="28"/>
+          <w:shd w:val="clear" w:color="auto" w:fill="FFFFFF"/>
+        </w:rPr>
+        <w:t>, </w:t>
+      </w:r>
+      <w:hyperlink r:id="rId13" w:tooltip="RS-232" w:history="1">
+        <w:r>
+          <w:rPr>
+            <w:rStyle w:val="af6"/>
+            <w:rFonts w:cs="Times New Roman"/>
+            <w:i/>
+            <w:color w:val="auto"/>
+            <w:szCs w:val="28"/>
+            <w:u w:val="none"/>
+            <w:shd w:val="clear" w:color="auto" w:fill="FFFFFF"/>
+          </w:rPr>
+          <w:t>RS-232</w:t>
+        </w:r>
+      </w:hyperlink>
+      <w:r>
+        <w:rPr>
+          <w:rFonts w:cs="Times New Roman"/>
+          <w:szCs w:val="28"/>
+          <w:shd w:val="clear" w:color="auto" w:fill="FFFFFF"/>
+        </w:rPr>
+        <w:t>, и сети </w:t>
+      </w:r>
+      <w:hyperlink r:id="rId14" w:tooltip="TCP/IP" w:history="1">
+        <w:r>
+          <w:rPr>
+            <w:rStyle w:val="af6"/>
+            <w:rFonts w:cs="Times New Roman"/>
+            <w:i/>
+            <w:color w:val="auto"/>
+            <w:szCs w:val="28"/>
+            <w:u w:val="none"/>
+            <w:shd w:val="clear" w:color="auto" w:fill="FFFFFF"/>
+          </w:rPr>
+          <w:t>TCP/IP</w:t>
+        </w:r>
+      </w:hyperlink>
+      <w:r>
+        <w:rPr>
+          <w:rFonts w:cs="Times New Roman"/>
+          <w:i/>
+          <w:szCs w:val="28"/>
+          <w:shd w:val="clear" w:color="auto" w:fill="FFFFFF"/>
+        </w:rPr>
+        <w:t>(Modbus TCP)</w:t>
+      </w:r>
+      <w:r>
+        <w:rPr>
+          <w:rFonts w:cs="Times New Roman"/>
+          <w:szCs w:val="28"/>
+          <w:shd w:val="clear" w:color="auto" w:fill="FFFFFF"/>
+        </w:rPr>
+        <w:t>. Также существуют нестандартные реализации, использующие </w:t>
+      </w:r>
+      <w:hyperlink r:id="rId15" w:tooltip="" w:history="1">
+        <w:r>
+          <w:rPr>
+            <w:rStyle w:val="af6"/>
+            <w:rFonts w:cs="Times New Roman"/>
+            <w:color w:val="auto"/>
+            <w:szCs w:val="28"/>
+            <w:u w:val="none"/>
+            <w:shd w:val="clear" w:color="auto" w:fill="FFFFFF"/>
+          </w:rPr>
+          <w:t>UDP</w:t>
+        </w:r>
+      </w:hyperlink>
       <w:r>
         <w:rPr>
           <w:rFonts w:cs="Times New Roman"/>
@@ -4805,61 +5185,286 @@
       <w:r>
         <w:rPr>
           <w:rFonts w:cs="Times New Roman"/>
-          <w:szCs w:val="28"/>
-        </w:rPr>
-        <w:lastRenderedPageBreak/>
-        <w:t xml:space="preserve">Габариты устройства – не более 100 х 80 </w:t>
-      </w:r>
-      <w:r>
-        <w:rPr>
-          <w:rFonts w:cs="Times New Roman"/>
-          <w:szCs w:val="28"/>
-          <w:lang w:val="en-US"/>
-        </w:rPr>
-        <w:t>x</w:t>
-      </w:r>
-      <w:r>
-        <w:rPr>
-          <w:rFonts w:cs="Times New Roman"/>
-          <w:szCs w:val="28"/>
-        </w:rPr>
-        <w:t xml:space="preserve"> 40 мм. </w:t>
-      </w:r>
-    </w:p>
-    <w:p>
-      <w:pPr>
-        <w:rPr>
-          <w:rFonts w:cs="Times New Roman"/>
-          <w:szCs w:val="28"/>
-        </w:rPr>
-      </w:pPr>
-      <w:r>
-        <w:rPr>
-          <w:rFonts w:cs="Times New Roman"/>
-          <w:szCs w:val="28"/>
-        </w:rPr>
-        <w:t>Масса модуля не более 0,3 кг.</w:t>
-      </w:r>
-    </w:p>
-    <w:p>
-      <w:pPr>
-        <w:pStyle w:val="2"/>
-        <w:spacing w:before="240" w:after="240"/>
+          <w:color w:val="000000"/>
+          <w:szCs w:val="28"/>
+          <w:shd w:val="clear" w:color="auto" w:fill="FFFFFF"/>
+        </w:rPr>
+        <w:t xml:space="preserve">Сообщение </w:t>
+      </w:r>
+      <w:r>
+        <w:rPr>
+          <w:rFonts w:cs="Times New Roman"/>
+          <w:i/>
+          <w:color w:val="000000"/>
+          <w:szCs w:val="28"/>
+          <w:shd w:val="clear" w:color="auto" w:fill="FFFFFF"/>
+        </w:rPr>
+        <w:t>Modbus RTU</w:t>
+      </w:r>
+      <w:r>
+        <w:rPr>
+          <w:rFonts w:cs="Times New Roman"/>
+          <w:color w:val="000000"/>
+          <w:szCs w:val="28"/>
+          <w:shd w:val="clear" w:color="auto" w:fill="FFFFFF"/>
+        </w:rPr>
+        <w:t xml:space="preserve"> состоит из адреса устройства </w:t>
+      </w:r>
+      <w:r>
+        <w:rPr>
+          <w:rFonts w:cs="Times New Roman"/>
+          <w:i/>
+          <w:color w:val="000000"/>
+          <w:szCs w:val="28"/>
+          <w:shd w:val="clear" w:color="auto" w:fill="FFFFFF"/>
+        </w:rPr>
+        <w:t>SlaveID</w:t>
+      </w:r>
+      <w:r>
+        <w:rPr>
+          <w:rFonts w:cs="Times New Roman"/>
+          <w:color w:val="000000"/>
+          <w:szCs w:val="28"/>
+          <w:shd w:val="clear" w:color="auto" w:fill="FFFFFF"/>
+        </w:rPr>
+        <w:t xml:space="preserve">, кода функции, специальных данных в зависимости от кода функции и </w:t>
+      </w:r>
+      <w:r>
+        <w:rPr>
+          <w:rFonts w:cs="Times New Roman"/>
+          <w:i/>
+          <w:color w:val="000000"/>
+          <w:szCs w:val="28"/>
+          <w:shd w:val="clear" w:color="auto" w:fill="FFFFFF"/>
+        </w:rPr>
+        <w:t>CRC</w:t>
+      </w:r>
+      <w:r>
+        <w:rPr>
+          <w:rFonts w:cs="Times New Roman"/>
+          <w:color w:val="000000"/>
+          <w:szCs w:val="28"/>
+          <w:shd w:val="clear" w:color="auto" w:fill="FFFFFF"/>
+        </w:rPr>
+        <w:t xml:space="preserve"> контрольной суммы. </w:t>
+      </w:r>
+      <w:r>
+        <w:rPr>
+          <w:rFonts w:cs="Times New Roman"/>
+          <w:color w:val="000000"/>
+          <w:szCs w:val="28"/>
+        </w:rPr>
+        <w:t xml:space="preserve">Если отбросить </w:t>
+      </w:r>
+      <w:r>
+        <w:rPr>
+          <w:rFonts w:cs="Times New Roman"/>
+          <w:i/>
+          <w:color w:val="000000"/>
+          <w:szCs w:val="28"/>
+        </w:rPr>
+        <w:t>SlaveID</w:t>
+      </w:r>
+      <w:r>
+        <w:rPr>
+          <w:rFonts w:cs="Times New Roman"/>
+          <w:color w:val="000000"/>
+          <w:szCs w:val="28"/>
+        </w:rPr>
+        <w:t xml:space="preserve"> адрес и </w:t>
+      </w:r>
+      <w:r>
+        <w:rPr>
+          <w:rFonts w:cs="Times New Roman"/>
+          <w:i/>
+          <w:color w:val="000000"/>
+          <w:szCs w:val="28"/>
+        </w:rPr>
+        <w:t>CRC</w:t>
+      </w:r>
+      <w:r>
+        <w:rPr>
+          <w:rFonts w:cs="Times New Roman"/>
+          <w:color w:val="000000"/>
+          <w:szCs w:val="28"/>
+        </w:rPr>
+        <w:t xml:space="preserve"> контрольную сумму, то получится </w:t>
+      </w:r>
+      <w:r>
+        <w:rPr>
+          <w:rFonts w:cs="Times New Roman"/>
+          <w:i/>
+          <w:color w:val="000000"/>
+          <w:szCs w:val="28"/>
+        </w:rPr>
+        <w:t>PDU, Protocol Data Unit. SlaveID</w:t>
+      </w:r>
+      <w:r>
+        <w:rPr>
+          <w:rFonts w:cs="Times New Roman"/>
+          <w:color w:val="000000"/>
+          <w:szCs w:val="28"/>
+        </w:rPr>
+        <w:t xml:space="preserve"> – это адрес устройства, может принимать значение от 0 до 247, адреса с 248 до 255 зарезервированы.</w:t>
+      </w:r>
+      <w:r>
+        <w:rPr>
+          <w:rFonts w:cs="Times New Roman"/>
+          <w:szCs w:val="28"/>
+        </w:rPr>
+        <w:t xml:space="preserve"> </w:t>
+      </w:r>
+    </w:p>
+    <w:p>
+      <w:pPr>
+        <w:rPr>
+          <w:rFonts w:cs="Times New Roman"/>
+          <w:szCs w:val="28"/>
+        </w:rPr>
+      </w:pPr>
+      <w:r>
+        <w:rPr>
+          <w:rFonts w:cs="Times New Roman"/>
+          <w:szCs w:val="28"/>
+        </w:rPr>
+        <w:t xml:space="preserve">На рисунке 1 приведен пример запроса </w:t>
+      </w:r>
+      <w:r>
+        <w:rPr>
+          <w:rFonts w:cs="Times New Roman"/>
+          <w:i/>
+          <w:color w:val="000000"/>
+          <w:szCs w:val="28"/>
+          <w:shd w:val="clear" w:color="auto" w:fill="FFFFFF"/>
+        </w:rPr>
+        <w:t>Modbus RTU</w:t>
+      </w:r>
+      <w:r>
+        <w:rPr>
+          <w:rFonts w:cs="Times New Roman"/>
+          <w:szCs w:val="28"/>
+        </w:rPr>
+        <w:t xml:space="preserve"> для получения значения аналогового выхода.</w:t>
+      </w:r>
+    </w:p>
+    <w:p>
+      <w:pPr>
+        <w:pStyle w:val="aff4"/>
+        <w:shd w:val="clear" w:color="auto" w:fill="FFFFFF"/>
+        <w:spacing w:before="0" w:beforeAutospacing="0" w:after="225" w:afterAutospacing="0"/>
+        <w:ind w:firstLine="709"/>
         <w:jc w:val="both"/>
         <w:rPr>
-          <w:rFonts w:cs="Times New Roman"/>
-          <w:szCs w:val="28"/>
-        </w:rPr>
-      </w:pPr>
-      <w:bookmarkStart w:id="18" w:name="_Toc2936634"/>
-      <w:r>
-        <w:rPr>
-          <w:rFonts w:cs="Times New Roman"/>
-          <w:szCs w:val="28"/>
-        </w:rPr>
-        <w:t>Теоретические сведения и принципы функционирования отдельных узлов устройства</w:t>
-      </w:r>
-      <w:bookmarkEnd w:id="18"/>
+          <w:color w:val="000000"/>
+          <w:sz w:val="28"/>
+          <w:szCs w:val="28"/>
+        </w:rPr>
+      </w:pPr>
+    </w:p>
+    <w:p>
+      <w:pPr>
+        <w:pStyle w:val="aff4"/>
+        <w:shd w:val="clear" w:color="auto" w:fill="FFFFFF"/>
+        <w:spacing w:before="0" w:beforeAutospacing="0" w:after="225" w:afterAutospacing="0"/>
+        <w:ind w:firstLine="709"/>
+        <w:jc w:val="center"/>
+        <w:rPr>
+          <w:color w:val="000000"/>
+          <w:sz w:val="28"/>
+          <w:szCs w:val="28"/>
+        </w:rPr>
+      </w:pPr>
+      <w:r>
+        <w:rPr>
+          <w:noProof/>
+          <w:color w:val="000000"/>
+          <w:szCs w:val="28"/>
+        </w:rPr>
+        <w:drawing>
+          <wp:inline distT="0" distB="0" distL="0" distR="0">
+            <wp:extent cx="5153025" cy="1752600"/>
+            <wp:effectExtent l="19050" t="0" r="9525" b="0"/>
+            <wp:docPr id="1" name="Рисунок 1"/>
+            <wp:cNvGraphicFramePr>
+              <a:graphicFrameLocks xmlns:a="http://schemas.openxmlformats.org/drawingml/2006/main" noChangeAspect="1"/>
+            </wp:cNvGraphicFramePr>
+            <a:graphic xmlns:a="http://schemas.openxmlformats.org/drawingml/2006/main">
+              <a:graphicData uri="http://schemas.openxmlformats.org/drawingml/2006/picture">
+                <pic:pic xmlns:pic="http://schemas.openxmlformats.org/drawingml/2006/picture">
+                  <pic:nvPicPr>
+                    <pic:cNvPr id="0" name="Picture 1"/>
+                    <pic:cNvPicPr>
+                      <a:picLocks noChangeAspect="1" noChangeArrowheads="1"/>
+                    </pic:cNvPicPr>
+                  </pic:nvPicPr>
+                  <pic:blipFill>
+                    <a:blip r:embed="rId16"/>
+                    <a:srcRect/>
+                    <a:stretch>
+                      <a:fillRect/>
+                    </a:stretch>
+                  </pic:blipFill>
+                  <pic:spPr bwMode="auto">
+                    <a:xfrm>
+                      <a:off x="0" y="0"/>
+                      <a:ext cx="5153025" cy="1752600"/>
+                    </a:xfrm>
+                    <a:prstGeom prst="rect">
+                      <a:avLst/>
+                    </a:prstGeom>
+                    <a:noFill/>
+                    <a:ln w="9525">
+                      <a:noFill/>
+                      <a:miter lim="800000"/>
+                      <a:headEnd/>
+                      <a:tailEnd/>
+                    </a:ln>
+                  </pic:spPr>
+                </pic:pic>
+              </a:graphicData>
+            </a:graphic>
+          </wp:inline>
+        </w:drawing>
+      </w:r>
+    </w:p>
+    <w:p>
+      <w:pPr>
+        <w:pStyle w:val="aff4"/>
+        <w:shd w:val="clear" w:color="auto" w:fill="FFFFFF"/>
+        <w:spacing w:before="0" w:beforeAutospacing="0" w:after="225" w:afterAutospacing="0"/>
+        <w:ind w:firstLine="709"/>
+        <w:jc w:val="center"/>
+        <w:rPr>
+          <w:color w:val="000000"/>
+          <w:sz w:val="28"/>
+          <w:szCs w:val="28"/>
+        </w:rPr>
+      </w:pPr>
+      <w:r>
+        <w:rPr>
+          <w:color w:val="000000"/>
+          <w:sz w:val="28"/>
+          <w:szCs w:val="28"/>
+        </w:rPr>
+        <w:t xml:space="preserve">Рисунок 1 </w:t>
+      </w:r>
+      <w:r>
+        <w:rPr>
+          <w:sz w:val="28"/>
+          <w:szCs w:val="28"/>
+        </w:rPr>
+        <w:t xml:space="preserve">– Пример запроса </w:t>
+      </w:r>
+      <w:r>
+        <w:rPr>
+          <w:i/>
+          <w:color w:val="000000"/>
+          <w:sz w:val="28"/>
+          <w:szCs w:val="28"/>
+          <w:shd w:val="clear" w:color="auto" w:fill="FFFFFF"/>
+        </w:rPr>
+        <w:t>Modbus RTU</w:t>
+      </w:r>
     </w:p>
     <w:p>
       <w:pPr>
@@ -4868,29 +5473,178 @@
         <w:jc w:val="both"/>
         <w:rPr>
           <w:rFonts w:ascii="Times New Roman" w:hAnsi="Times New Roman" w:cs="Times New Roman"/>
-          <w:szCs w:val="28"/>
-        </w:rPr>
-      </w:pPr>
-      <w:bookmarkStart w:id="19" w:name="_Toc2935597"/>
-      <w:bookmarkStart w:id="20" w:name="_Toc2936635"/>
+        </w:rPr>
+      </w:pPr>
+      <w:bookmarkStart w:id="18" w:name="_Toc482744078"/>
+      <w:bookmarkStart w:id="19" w:name="_Toc2935598"/>
+      <w:bookmarkStart w:id="20" w:name="_Toc2936636"/>
       <w:r>
         <w:rPr>
           <w:rFonts w:ascii="Times New Roman" w:hAnsi="Times New Roman" w:cs="Times New Roman"/>
-          <w:szCs w:val="28"/>
-        </w:rPr>
-        <w:t>Протокол и структура пакета Modbus RTU</w:t>
-      </w:r>
-      <w:bookmarkEnd w:id="19"/>
-      <w:bookmarkEnd w:id="20"/>
-    </w:p>
-    <w:p>
-      <w:pPr>
-        <w:rPr>
-          <w:rFonts w:cs="Times New Roman"/>
-          <w:b/>
-          <w:szCs w:val="28"/>
-        </w:rPr>
-      </w:pPr>
+        </w:rPr>
+        <w:t>Перечень и формат команд Modbus RTU</w:t>
+      </w:r>
+    </w:p>
+    <w:p>
+      <w:r>
+        <w:t xml:space="preserve">На рисунке 2 изображен перечень команд </w:t>
+      </w:r>
+      <w:r>
+        <w:rPr>
+          <w:rFonts w:cs="Times New Roman"/>
+          <w:i/>
+          <w:color w:val="000000"/>
+          <w:szCs w:val="28"/>
+          <w:shd w:val="clear" w:color="auto" w:fill="FFFFFF"/>
+        </w:rPr>
+        <w:t>Modbus RTU</w:t>
+      </w:r>
+      <w:r>
+        <w:t xml:space="preserve"> с кодами функций чтения и записи регистров</w:t>
+      </w:r>
+      <w:r>
+        <w:t>[</w:t>
+      </w:r>
+      <w:r>
+        <w:t>1</w:t>
+      </w:r>
+      <w:r>
+        <w:t>]</w:t>
+      </w:r>
+      <w:r>
+        <w:t>.</w:t>
+      </w:r>
+    </w:p>
+    <w:p/>
+    <w:p>
+      <w:pPr>
+        <w:jc w:val="center"/>
+      </w:pPr>
+      <w:r>
+        <w:rPr>
+          <w:noProof/>
+          <w:lang w:eastAsia="ru-RU"/>
+        </w:rPr>
+        <w:drawing>
+          <wp:inline distT="0" distB="0" distL="0" distR="0">
+            <wp:extent cx="5667375" cy="1754503"/>
+            <wp:effectExtent l="19050" t="0" r="0" b="0"/>
+            <wp:docPr id="4" name="Рисунок 4"/>
+            <wp:cNvGraphicFramePr>
+              <a:graphicFrameLocks xmlns:a="http://schemas.openxmlformats.org/drawingml/2006/main" noChangeAspect="1"/>
+            </wp:cNvGraphicFramePr>
+            <a:graphic xmlns:a="http://schemas.openxmlformats.org/drawingml/2006/main">
+              <a:graphicData uri="http://schemas.openxmlformats.org/drawingml/2006/picture">
+                <pic:pic xmlns:pic="http://schemas.openxmlformats.org/drawingml/2006/picture">
+                  <pic:nvPicPr>
+                    <pic:cNvPr id="0" name="Picture 4"/>
+                    <pic:cNvPicPr>
+                      <a:picLocks noChangeAspect="1" noChangeArrowheads="1"/>
+                    </pic:cNvPicPr>
+                  </pic:nvPicPr>
+                  <pic:blipFill>
+                    <a:blip r:embed="rId17"/>
+                    <a:srcRect/>
+                    <a:stretch>
+                      <a:fillRect/>
+                    </a:stretch>
+                  </pic:blipFill>
+                  <pic:spPr bwMode="auto">
+                    <a:xfrm>
+                      <a:off x="0" y="0"/>
+                      <a:ext cx="5668953" cy="1754992"/>
+                    </a:xfrm>
+                    <a:prstGeom prst="rect">
+                      <a:avLst/>
+                    </a:prstGeom>
+                    <a:noFill/>
+                    <a:ln w="9525">
+                      <a:noFill/>
+                      <a:miter lim="800000"/>
+                      <a:headEnd/>
+                      <a:tailEnd/>
+                    </a:ln>
+                  </pic:spPr>
+                </pic:pic>
+              </a:graphicData>
+            </a:graphic>
+          </wp:inline>
+        </w:drawing>
+      </w:r>
+    </w:p>
+    <w:p>
+      <w:pPr>
+        <w:jc w:val="center"/>
+      </w:pPr>
+    </w:p>
+    <w:p>
+      <w:pPr>
+        <w:pStyle w:val="aff4"/>
+        <w:shd w:val="clear" w:color="auto" w:fill="FFFFFF"/>
+        <w:spacing w:before="0" w:beforeAutospacing="0" w:after="225" w:afterAutospacing="0"/>
+        <w:ind w:firstLine="709"/>
+        <w:jc w:val="center"/>
+        <w:rPr>
+          <w:color w:val="000000"/>
+          <w:sz w:val="28"/>
+          <w:szCs w:val="28"/>
+        </w:rPr>
+      </w:pPr>
+      <w:r>
+        <w:rPr>
+          <w:color w:val="000000"/>
+          <w:sz w:val="28"/>
+          <w:szCs w:val="28"/>
+        </w:rPr>
+        <w:t xml:space="preserve">Рисунок </w:t>
+      </w:r>
+      <w:r>
+        <w:rPr>
+          <w:color w:val="000000"/>
+          <w:sz w:val="28"/>
+          <w:szCs w:val="28"/>
+        </w:rPr>
+        <w:t>2</w:t>
+      </w:r>
+      <w:r>
+        <w:rPr>
+          <w:color w:val="000000"/>
+          <w:sz w:val="28"/>
+          <w:szCs w:val="28"/>
+        </w:rPr>
+        <w:t xml:space="preserve"> </w:t>
+      </w:r>
+      <w:r>
+        <w:rPr>
+          <w:sz w:val="28"/>
+          <w:szCs w:val="28"/>
+        </w:rPr>
+        <w:t xml:space="preserve">– </w:t>
+      </w:r>
+      <w:r>
+        <w:rPr>
+          <w:sz w:val="28"/>
+          <w:szCs w:val="28"/>
+        </w:rPr>
+        <w:t>Перечень команд</w:t>
+      </w:r>
+      <w:r>
+        <w:rPr>
+          <w:sz w:val="28"/>
+          <w:szCs w:val="28"/>
+        </w:rPr>
+        <w:t xml:space="preserve"> </w:t>
+      </w:r>
+      <w:r>
+        <w:rPr>
+          <w:i/>
+          <w:color w:val="000000"/>
+          <w:sz w:val="28"/>
+          <w:szCs w:val="28"/>
+          <w:shd w:val="clear" w:color="auto" w:fill="FFFFFF"/>
+        </w:rPr>
+        <w:t>Modbus RTU</w:t>
+      </w:r>
     </w:p>
     <w:p>
       <w:pPr>
@@ -4902,9 +5656,6 @@
           <w:szCs w:val="28"/>
         </w:rPr>
       </w:pPr>
-      <w:bookmarkStart w:id="21" w:name="_Toc482744078"/>
-      <w:bookmarkStart w:id="22" w:name="_Toc2935598"/>
-      <w:bookmarkStart w:id="23" w:name="_Toc2936636"/>
       <w:r>
         <w:rPr>
           <w:rFonts w:ascii="Times New Roman" w:hAnsi="Times New Roman" w:cs="Times New Roman"/>
@@ -4963,9 +5714,9 @@
         </w:rPr>
         <w:t>4</w:t>
       </w:r>
-      <w:bookmarkEnd w:id="21"/>
-      <w:bookmarkEnd w:id="22"/>
-      <w:bookmarkEnd w:id="23"/>
+      <w:bookmarkEnd w:id="18"/>
+      <w:bookmarkEnd w:id="19"/>
+      <w:bookmarkEnd w:id="20"/>
     </w:p>
     <w:p>
       <w:pPr>
@@ -5084,6 +5835,7 @@
           <w:rFonts w:cs="Times New Roman"/>
           <w:szCs w:val="28"/>
         </w:rPr>
+        <w:lastRenderedPageBreak/>
         <w:t>3. Напряжение питания 1,8…3,6 В.</w:t>
       </w:r>
     </w:p>
@@ -5463,10 +6215,10 @@
                     </pic:cNvPicPr>
                   </pic:nvPicPr>
                   <pic:blipFill>
-                    <a:blip r:embed="rId8">
+                    <a:blip r:embed="rId18">
                       <a:extLst>
                         <a:ext uri="{28A0092B-C50C-407E-A947-70E740481C1C}">
-                          <a14:useLocalDpi xmlns:arto="http://schemas.microsoft.com/office/word/2006/arto" xmlns="" xmlns:wpc="http://schemas.microsoft.com/office/word/2010/wordprocessingCanvas" xmlns:cx="http://schemas.microsoft.com/office/drawing/2014/chartex" xmlns:mc="http://schemas.openxmlformats.org/markup-compatibility/2006" xmlns:o="urn:schemas-microsoft-com:office:office" xmlns:v="urn:schemas-microsoft-com:vml" xmlns:wp14="http://schemas.microsoft.com/office/word/2010/wordprocessingDrawing" xmlns:w10="urn:schemas-microsoft-com:office:word" xmlns:w="http://schemas.openxmlformats.org/wordprocessingml/2006/main" xmlns:w14="http://schemas.microsoft.com/office/word/2010/wordml" xmlns:w15="http://schemas.microsoft.com/office/word/2012/wordml" xmlns:w16se="http://schemas.microsoft.com/office/word/2015/wordml/symex" xmlns:wpg="http://schemas.microsoft.com/office/word/2010/wordprocessingGroup" xmlns:wpi="http://schemas.microsoft.com/office/word/2010/wordprocessingInk" xmlns:wps="http://schemas.microsoft.com/office/word/2010/wordprocessingShape" xmlns:a14="http://schemas.microsoft.com/office/drawing/2010/main" val="0"/>
+                          <a14:useLocalDpi xmlns:a14="http://schemas.microsoft.com/office/drawing/2010/main" xmlns:wps="http://schemas.microsoft.com/office/word/2010/wordprocessingShape" xmlns:wpi="http://schemas.microsoft.com/office/word/2010/wordprocessingInk" xmlns:wpg="http://schemas.microsoft.com/office/word/2010/wordprocessingGroup" xmlns:w16se="http://schemas.microsoft.com/office/word/2015/wordml/symex" xmlns:w15="http://schemas.microsoft.com/office/word/2012/wordml" xmlns:w14="http://schemas.microsoft.com/office/word/2010/wordml" xmlns:w="http://schemas.openxmlformats.org/wordprocessingml/2006/main" xmlns:w10="urn:schemas-microsoft-com:office:word" xmlns:wp14="http://schemas.microsoft.com/office/word/2010/wordprocessingDrawing" xmlns:v="urn:schemas-microsoft-com:vml" xmlns:o="urn:schemas-microsoft-com:office:office" xmlns:mc="http://schemas.openxmlformats.org/markup-compatibility/2006" xmlns:cx="http://schemas.microsoft.com/office/drawing/2014/chartex" xmlns:wpc="http://schemas.microsoft.com/office/word/2010/wordprocessingCanvas" xmlns="" xmlns:arto="http://schemas.microsoft.com/office/word/2006/arto" val="0"/>
                         </a:ext>
                       </a:extLst>
                     </a:blip>
@@ -5525,7 +6277,21 @@
           <w:rFonts w:cs="Times New Roman"/>
           <w:szCs w:val="28"/>
         </w:rPr>
-        <w:t xml:space="preserve"> - Структура микроконтроллеров семейства ARM Cortex-M4</w:t>
+        <w:t xml:space="preserve"> </w:t>
+      </w:r>
+      <w:r>
+        <w:rPr>
+          <w:rFonts w:cs="Times New Roman"/>
+          <w:szCs w:val="28"/>
+        </w:rPr>
+        <w:t xml:space="preserve">– </w:t>
+      </w:r>
+      <w:r>
+        <w:rPr>
+          <w:rFonts w:cs="Times New Roman"/>
+          <w:szCs w:val="28"/>
+        </w:rPr>
+        <w:t>Структура микроконтроллеров семейства ARM Cortex-M4</w:t>
       </w:r>
     </w:p>
     <w:p>
@@ -5855,6 +6621,7 @@
           <w:szCs w:val="28"/>
           <w:lang w:val="en-US"/>
         </w:rPr>
+        <w:lastRenderedPageBreak/>
         <w:t>SDIO </w:t>
       </w:r>
       <w:r>
@@ -6369,9 +7136,9 @@
           <w:szCs w:val="28"/>
         </w:rPr>
       </w:pPr>
-      <w:bookmarkStart w:id="24" w:name="_Toc482744079"/>
-      <w:bookmarkStart w:id="25" w:name="_Toc2935599"/>
-      <w:bookmarkStart w:id="26" w:name="_Toc2936637"/>
+      <w:bookmarkStart w:id="21" w:name="_Toc482744079"/>
+      <w:bookmarkStart w:id="22" w:name="_Toc2935599"/>
+      <w:bookmarkStart w:id="23" w:name="_Toc2936637"/>
       <w:r>
         <w:rPr>
           <w:rFonts w:ascii="Times New Roman" w:hAnsi="Times New Roman" w:cs="Times New Roman"/>
@@ -6429,9 +7196,9 @@
         </w:rPr>
         <w:t>4</w:t>
       </w:r>
-      <w:bookmarkEnd w:id="24"/>
-      <w:bookmarkEnd w:id="25"/>
-      <w:bookmarkEnd w:id="26"/>
+      <w:bookmarkEnd w:id="21"/>
+      <w:bookmarkEnd w:id="22"/>
+      <w:bookmarkEnd w:id="23"/>
     </w:p>
     <w:p>
       <w:pPr>
@@ -6585,7 +7352,6 @@
           <w:i/>
           <w:szCs w:val="28"/>
         </w:rPr>
-        <w:lastRenderedPageBreak/>
         <w:t>GPIOx</w:t>
       </w:r>
       <w:r>
@@ -6996,10 +7762,10 @@
                     </pic:cNvPicPr>
                   </pic:nvPicPr>
                   <pic:blipFill>
-                    <a:blip r:embed="rId9">
+                    <a:blip r:embed="rId19">
                       <a:extLst>
                         <a:ext uri="{28A0092B-C50C-407E-A947-70E740481C1C}">
-                          <a14:useLocalDpi xmlns:arto="http://schemas.microsoft.com/office/word/2006/arto" xmlns="" xmlns:wpc="http://schemas.microsoft.com/office/word/2010/wordprocessingCanvas" xmlns:cx="http://schemas.microsoft.com/office/drawing/2014/chartex" xmlns:mc="http://schemas.openxmlformats.org/markup-compatibility/2006" xmlns:o="urn:schemas-microsoft-com:office:office" xmlns:v="urn:schemas-microsoft-com:vml" xmlns:wp14="http://schemas.microsoft.com/office/word/2010/wordprocessingDrawing" xmlns:w10="urn:schemas-microsoft-com:office:word" xmlns:w="http://schemas.openxmlformats.org/wordprocessingml/2006/main" xmlns:w14="http://schemas.microsoft.com/office/word/2010/wordml" xmlns:w15="http://schemas.microsoft.com/office/word/2012/wordml" xmlns:w16se="http://schemas.microsoft.com/office/word/2015/wordml/symex" xmlns:wpg="http://schemas.microsoft.com/office/word/2010/wordprocessingGroup" xmlns:wpi="http://schemas.microsoft.com/office/word/2010/wordprocessingInk" xmlns:wps="http://schemas.microsoft.com/office/word/2010/wordprocessingShape" xmlns:a14="http://schemas.microsoft.com/office/drawing/2010/main" val="0"/>
+                          <a14:useLocalDpi xmlns:a14="http://schemas.microsoft.com/office/drawing/2010/main" xmlns:wps="http://schemas.microsoft.com/office/word/2010/wordprocessingShape" xmlns:wpi="http://schemas.microsoft.com/office/word/2010/wordprocessingInk" xmlns:wpg="http://schemas.microsoft.com/office/word/2010/wordprocessingGroup" xmlns:w16se="http://schemas.microsoft.com/office/word/2015/wordml/symex" xmlns:w15="http://schemas.microsoft.com/office/word/2012/wordml" xmlns:w14="http://schemas.microsoft.com/office/word/2010/wordml" xmlns:w="http://schemas.openxmlformats.org/wordprocessingml/2006/main" xmlns:w10="urn:schemas-microsoft-com:office:word" xmlns:wp14="http://schemas.microsoft.com/office/word/2010/wordprocessingDrawing" xmlns:v="urn:schemas-microsoft-com:vml" xmlns:o="urn:schemas-microsoft-com:office:office" xmlns:mc="http://schemas.openxmlformats.org/markup-compatibility/2006" xmlns:cx="http://schemas.microsoft.com/office/drawing/2014/chartex" xmlns:wpc="http://schemas.microsoft.com/office/word/2010/wordprocessingCanvas" xmlns="" xmlns:arto="http://schemas.microsoft.com/office/word/2006/arto" val="0"/>
                         </a:ext>
                       </a:extLst>
                     </a:blip>
@@ -7078,9 +7844,9 @@
           <w:szCs w:val="28"/>
         </w:rPr>
       </w:pPr>
-      <w:bookmarkStart w:id="27" w:name="_Toc482744081"/>
-      <w:bookmarkStart w:id="28" w:name="_Toc2935600"/>
-      <w:bookmarkStart w:id="29" w:name="_Toc2936638"/>
+      <w:bookmarkStart w:id="24" w:name="_Toc482744081"/>
+      <w:bookmarkStart w:id="25" w:name="_Toc2935600"/>
+      <w:bookmarkStart w:id="26" w:name="_Toc2936638"/>
       <w:r>
         <w:rPr>
           <w:rFonts w:ascii="Times New Roman" w:hAnsi="Times New Roman" w:cs="Times New Roman"/>
@@ -7178,9 +7944,9 @@
         </w:rPr>
         <w:t>SDIO</w:t>
       </w:r>
-      <w:bookmarkEnd w:id="27"/>
-      <w:bookmarkEnd w:id="28"/>
-      <w:bookmarkEnd w:id="29"/>
+      <w:bookmarkEnd w:id="24"/>
+      <w:bookmarkEnd w:id="25"/>
+      <w:bookmarkEnd w:id="26"/>
     </w:p>
     <w:p>
       <w:pPr>
@@ -7447,7 +8213,6 @@
                 <w:szCs w:val="28"/>
                 <w:lang w:eastAsia="ru-RU"/>
               </w:rPr>
-              <w:lastRenderedPageBreak/>
               <w:drawing>
                 <wp:inline distT="0" distB="0" distL="0" distR="0">
                   <wp:extent cx="4591050" cy="1866900"/>
@@ -7466,10 +8231,10 @@
                           </pic:cNvPicPr>
                         </pic:nvPicPr>
                         <pic:blipFill>
-                          <a:blip r:embed="rId10">
+                          <a:blip r:embed="rId20">
                             <a:extLst>
                               <a:ext uri="{28A0092B-C50C-407E-A947-70E740481C1C}">
-                                <a14:useLocalDpi xmlns:arto="http://schemas.microsoft.com/office/word/2006/arto" xmlns="" xmlns:wpc="http://schemas.microsoft.com/office/word/2010/wordprocessingCanvas" xmlns:cx="http://schemas.microsoft.com/office/drawing/2014/chartex" xmlns:mc="http://schemas.openxmlformats.org/markup-compatibility/2006" xmlns:o="urn:schemas-microsoft-com:office:office" xmlns:v="urn:schemas-microsoft-com:vml" xmlns:wp14="http://schemas.microsoft.com/office/word/2010/wordprocessingDrawing" xmlns:w10="urn:schemas-microsoft-com:office:word" xmlns:w="http://schemas.openxmlformats.org/wordprocessingml/2006/main" xmlns:w14="http://schemas.microsoft.com/office/word/2010/wordml" xmlns:w15="http://schemas.microsoft.com/office/word/2012/wordml" xmlns:w16se="http://schemas.microsoft.com/office/word/2015/wordml/symex" xmlns:wpg="http://schemas.microsoft.com/office/word/2010/wordprocessingGroup" xmlns:wpi="http://schemas.microsoft.com/office/word/2010/wordprocessingInk" xmlns:wps="http://schemas.microsoft.com/office/word/2010/wordprocessingShape" xmlns:a14="http://schemas.microsoft.com/office/drawing/2010/main" val="0"/>
+                                <a14:useLocalDpi xmlns:a14="http://schemas.microsoft.com/office/drawing/2010/main" xmlns:wps="http://schemas.microsoft.com/office/word/2010/wordprocessingShape" xmlns:wpi="http://schemas.microsoft.com/office/word/2010/wordprocessingInk" xmlns:wpg="http://schemas.microsoft.com/office/word/2010/wordprocessingGroup" xmlns:w16se="http://schemas.microsoft.com/office/word/2015/wordml/symex" xmlns:w15="http://schemas.microsoft.com/office/word/2012/wordml" xmlns:w14="http://schemas.microsoft.com/office/word/2010/wordml" xmlns:w="http://schemas.openxmlformats.org/wordprocessingml/2006/main" xmlns:w10="urn:schemas-microsoft-com:office:word" xmlns:wp14="http://schemas.microsoft.com/office/word/2010/wordprocessingDrawing" xmlns:v="urn:schemas-microsoft-com:vml" xmlns:o="urn:schemas-microsoft-com:office:office" xmlns:mc="http://schemas.openxmlformats.org/markup-compatibility/2006" xmlns:cx="http://schemas.microsoft.com/office/drawing/2014/chartex" xmlns:wpc="http://schemas.microsoft.com/office/word/2010/wordprocessingCanvas" xmlns="" xmlns:arto="http://schemas.microsoft.com/office/word/2006/arto" val="0"/>
                               </a:ext>
                             </a:extLst>
                           </a:blip>
@@ -7532,7 +8297,6 @@
                 <w:rFonts w:cs="Times New Roman"/>
                 <w:szCs w:val="28"/>
               </w:rPr>
-              <w:lastRenderedPageBreak/>
               <w:t>Рисунок ХХХ</w:t>
             </w:r>
             <w:r>
@@ -7639,7 +8403,15 @@
                 <w:rFonts w:cs="Times New Roman"/>
                 <w:szCs w:val="28"/>
               </w:rPr>
-              <w:t xml:space="preserve"> означает что будет делать </w:t>
+              <w:t xml:space="preserve"> означает что будет </w:t>
+            </w:r>
+            <w:r>
+              <w:rPr>
+                <w:rFonts w:cs="Times New Roman"/>
+                <w:szCs w:val="28"/>
+              </w:rPr>
+              <w:lastRenderedPageBreak/>
+              <w:t xml:space="preserve">делать </w:t>
             </w:r>
             <w:r>
               <w:rPr>
@@ -7891,10 +8663,10 @@
                           </pic:cNvPicPr>
                         </pic:nvPicPr>
                         <pic:blipFill rotWithShape="1">
-                          <a:blip r:embed="rId11">
+                          <a:blip r:embed="rId21">
                             <a:extLst>
                               <a:ext uri="{28A0092B-C50C-407E-A947-70E740481C1C}">
-                                <a14:useLocalDpi xmlns:arto="http://schemas.microsoft.com/office/word/2006/arto" xmlns="" xmlns:wpc="http://schemas.microsoft.com/office/word/2010/wordprocessingCanvas" xmlns:cx="http://schemas.microsoft.com/office/drawing/2014/chartex" xmlns:mc="http://schemas.openxmlformats.org/markup-compatibility/2006" xmlns:o="urn:schemas-microsoft-com:office:office" xmlns:v="urn:schemas-microsoft-com:vml" xmlns:wp14="http://schemas.microsoft.com/office/word/2010/wordprocessingDrawing" xmlns:w10="urn:schemas-microsoft-com:office:word" xmlns:w="http://schemas.openxmlformats.org/wordprocessingml/2006/main" xmlns:w14="http://schemas.microsoft.com/office/word/2010/wordml" xmlns:w15="http://schemas.microsoft.com/office/word/2012/wordml" xmlns:w16se="http://schemas.microsoft.com/office/word/2015/wordml/symex" xmlns:wpg="http://schemas.microsoft.com/office/word/2010/wordprocessingGroup" xmlns:wpi="http://schemas.microsoft.com/office/word/2010/wordprocessingInk" xmlns:wps="http://schemas.microsoft.com/office/word/2010/wordprocessingShape" xmlns:a14="http://schemas.microsoft.com/office/drawing/2010/main" val="0"/>
+                                <a14:useLocalDpi xmlns:a14="http://schemas.microsoft.com/office/drawing/2010/main" xmlns:wps="http://schemas.microsoft.com/office/word/2010/wordprocessingShape" xmlns:wpi="http://schemas.microsoft.com/office/word/2010/wordprocessingInk" xmlns:wpg="http://schemas.microsoft.com/office/word/2010/wordprocessingGroup" xmlns:w16se="http://schemas.microsoft.com/office/word/2015/wordml/symex" xmlns:w15="http://schemas.microsoft.com/office/word/2012/wordml" xmlns:w14="http://schemas.microsoft.com/office/word/2010/wordml" xmlns:w="http://schemas.openxmlformats.org/wordprocessingml/2006/main" xmlns:w10="urn:schemas-microsoft-com:office:word" xmlns:wp14="http://schemas.microsoft.com/office/word/2010/wordprocessingDrawing" xmlns:v="urn:schemas-microsoft-com:vml" xmlns:o="urn:schemas-microsoft-com:office:office" xmlns:mc="http://schemas.openxmlformats.org/markup-compatibility/2006" xmlns:cx="http://schemas.microsoft.com/office/drawing/2014/chartex" xmlns:wpc="http://schemas.microsoft.com/office/word/2010/wordprocessingCanvas" xmlns="" xmlns:arto="http://schemas.microsoft.com/office/word/2006/arto" val="0"/>
                               </a:ext>
                             </a:extLst>
                           </a:blip>
@@ -7915,7 +8687,7 @@
                           </a:ln>
                           <a:extLst>
                             <a:ext uri="{53640926-AAD7-44D8-BBD7-CCE9431645EC}">
-                              <a14:shadowObscured xmlns:arto="http://schemas.microsoft.com/office/word/2006/arto" xmlns="" xmlns:wpc="http://schemas.microsoft.com/office/word/2010/wordprocessingCanvas" xmlns:cx="http://schemas.microsoft.com/office/drawing/2014/chartex" xmlns:mc="http://schemas.openxmlformats.org/markup-compatibility/2006" xmlns:o="urn:schemas-microsoft-com:office:office" xmlns:v="urn:schemas-microsoft-com:vml" xmlns:wp14="http://schemas.microsoft.com/office/word/2010/wordprocessingDrawing" xmlns:w10="urn:schemas-microsoft-com:office:word" xmlns:w="http://schemas.openxmlformats.org/wordprocessingml/2006/main" xmlns:w14="http://schemas.microsoft.com/office/word/2010/wordml" xmlns:w15="http://schemas.microsoft.com/office/word/2012/wordml" xmlns:w16se="http://schemas.microsoft.com/office/word/2015/wordml/symex" xmlns:wpg="http://schemas.microsoft.com/office/word/2010/wordprocessingGroup" xmlns:wpi="http://schemas.microsoft.com/office/word/2010/wordprocessingInk" xmlns:wps="http://schemas.microsoft.com/office/word/2010/wordprocessingShape" xmlns:a14="http://schemas.microsoft.com/office/drawing/2010/main"/>
+                              <a14:shadowObscured xmlns:a14="http://schemas.microsoft.com/office/drawing/2010/main" xmlns:wps="http://schemas.microsoft.com/office/word/2010/wordprocessingShape" xmlns:wpi="http://schemas.microsoft.com/office/word/2010/wordprocessingInk" xmlns:wpg="http://schemas.microsoft.com/office/word/2010/wordprocessingGroup" xmlns:w16se="http://schemas.microsoft.com/office/word/2015/wordml/symex" xmlns:w15="http://schemas.microsoft.com/office/word/2012/wordml" xmlns:w14="http://schemas.microsoft.com/office/word/2010/wordml" xmlns:w="http://schemas.openxmlformats.org/wordprocessingml/2006/main" xmlns:w10="urn:schemas-microsoft-com:office:word" xmlns:wp14="http://schemas.microsoft.com/office/word/2010/wordprocessingDrawing" xmlns:v="urn:schemas-microsoft-com:vml" xmlns:o="urn:schemas-microsoft-com:office:office" xmlns:mc="http://schemas.openxmlformats.org/markup-compatibility/2006" xmlns:cx="http://schemas.microsoft.com/office/drawing/2014/chartex" xmlns:wpc="http://schemas.microsoft.com/office/word/2010/wordprocessingCanvas" xmlns="" xmlns:arto="http://schemas.microsoft.com/office/word/2006/arto"/>
                             </a:ext>
                           </a:extLst>
                         </pic:spPr>
@@ -8110,7 +8882,6 @@
                 <w:szCs w:val="28"/>
                 <w:lang w:eastAsia="ru-RU"/>
               </w:rPr>
-              <w:lastRenderedPageBreak/>
               <w:drawing>
                 <wp:anchor distT="0" distB="0" distL="114300" distR="114300" simplePos="0" relativeHeight="251663360" behindDoc="0" locked="0" layoutInCell="1" allowOverlap="1">
                   <wp:simplePos x="0" y="0"/>
@@ -8137,10 +8908,10 @@
                           </pic:cNvPicPr>
                         </pic:nvPicPr>
                         <pic:blipFill rotWithShape="1">
-                          <a:blip r:embed="rId12">
+                          <a:blip r:embed="rId22">
                             <a:extLst>
                               <a:ext uri="{28A0092B-C50C-407E-A947-70E740481C1C}">
-                                <a14:useLocalDpi xmlns:arto="http://schemas.microsoft.com/office/word/2006/arto" xmlns="" xmlns:wpc="http://schemas.microsoft.com/office/word/2010/wordprocessingCanvas" xmlns:cx="http://schemas.microsoft.com/office/drawing/2014/chartex" xmlns:mc="http://schemas.openxmlformats.org/markup-compatibility/2006" xmlns:o="urn:schemas-microsoft-com:office:office" xmlns:v="urn:schemas-microsoft-com:vml" xmlns:wp14="http://schemas.microsoft.com/office/word/2010/wordprocessingDrawing" xmlns:w10="urn:schemas-microsoft-com:office:word" xmlns:w="http://schemas.openxmlformats.org/wordprocessingml/2006/main" xmlns:w14="http://schemas.microsoft.com/office/word/2010/wordml" xmlns:w15="http://schemas.microsoft.com/office/word/2012/wordml" xmlns:w16se="http://schemas.microsoft.com/office/word/2015/wordml/symex" xmlns:wpg="http://schemas.microsoft.com/office/word/2010/wordprocessingGroup" xmlns:wpi="http://schemas.microsoft.com/office/word/2010/wordprocessingInk" xmlns:wps="http://schemas.microsoft.com/office/word/2010/wordprocessingShape" xmlns:a14="http://schemas.microsoft.com/office/drawing/2010/main" val="0"/>
+                                <a14:useLocalDpi xmlns:a14="http://schemas.microsoft.com/office/drawing/2010/main" xmlns:wps="http://schemas.microsoft.com/office/word/2010/wordprocessingShape" xmlns:wpi="http://schemas.microsoft.com/office/word/2010/wordprocessingInk" xmlns:wpg="http://schemas.microsoft.com/office/word/2010/wordprocessingGroup" xmlns:w16se="http://schemas.microsoft.com/office/word/2015/wordml/symex" xmlns:w15="http://schemas.microsoft.com/office/word/2012/wordml" xmlns:w14="http://schemas.microsoft.com/office/word/2010/wordml" xmlns:w="http://schemas.openxmlformats.org/wordprocessingml/2006/main" xmlns:w10="urn:schemas-microsoft-com:office:word" xmlns:wp14="http://schemas.microsoft.com/office/word/2010/wordprocessingDrawing" xmlns:v="urn:schemas-microsoft-com:vml" xmlns:o="urn:schemas-microsoft-com:office:office" xmlns:mc="http://schemas.openxmlformats.org/markup-compatibility/2006" xmlns:cx="http://schemas.microsoft.com/office/drawing/2014/chartex" xmlns:wpc="http://schemas.microsoft.com/office/word/2010/wordprocessingCanvas" xmlns="" xmlns:arto="http://schemas.microsoft.com/office/word/2006/arto" val="0"/>
                               </a:ext>
                             </a:extLst>
                           </a:blip>
@@ -8161,7 +8932,7 @@
                           </a:ln>
                           <a:extLst>
                             <a:ext uri="{53640926-AAD7-44D8-BBD7-CCE9431645EC}">
-                              <a14:shadowObscured xmlns:arto="http://schemas.microsoft.com/office/word/2006/arto" xmlns="" xmlns:wpc="http://schemas.microsoft.com/office/word/2010/wordprocessingCanvas" xmlns:cx="http://schemas.microsoft.com/office/drawing/2014/chartex" xmlns:mc="http://schemas.openxmlformats.org/markup-compatibility/2006" xmlns:o="urn:schemas-microsoft-com:office:office" xmlns:v="urn:schemas-microsoft-com:vml" xmlns:wp14="http://schemas.microsoft.com/office/word/2010/wordprocessingDrawing" xmlns:w10="urn:schemas-microsoft-com:office:word" xmlns:w="http://schemas.openxmlformats.org/wordprocessingml/2006/main" xmlns:w14="http://schemas.microsoft.com/office/word/2010/wordml" xmlns:w15="http://schemas.microsoft.com/office/word/2012/wordml" xmlns:w16se="http://schemas.microsoft.com/office/word/2015/wordml/symex" xmlns:wpg="http://schemas.microsoft.com/office/word/2010/wordprocessingGroup" xmlns:wpi="http://schemas.microsoft.com/office/word/2010/wordprocessingInk" xmlns:wps="http://schemas.microsoft.com/office/word/2010/wordprocessingShape" xmlns:a14="http://schemas.microsoft.com/office/drawing/2010/main"/>
+                              <a14:shadowObscured xmlns:a14="http://schemas.microsoft.com/office/drawing/2010/main" xmlns:wps="http://schemas.microsoft.com/office/word/2010/wordprocessingShape" xmlns:wpi="http://schemas.microsoft.com/office/word/2010/wordprocessingInk" xmlns:wpg="http://schemas.microsoft.com/office/word/2010/wordprocessingGroup" xmlns:w16se="http://schemas.microsoft.com/office/word/2015/wordml/symex" xmlns:w15="http://schemas.microsoft.com/office/word/2012/wordml" xmlns:w14="http://schemas.microsoft.com/office/word/2010/wordml" xmlns:w="http://schemas.openxmlformats.org/wordprocessingml/2006/main" xmlns:w10="urn:schemas-microsoft-com:office:word" xmlns:wp14="http://schemas.microsoft.com/office/word/2010/wordprocessingDrawing" xmlns:v="urn:schemas-microsoft-com:vml" xmlns:o="urn:schemas-microsoft-com:office:office" xmlns:mc="http://schemas.openxmlformats.org/markup-compatibility/2006" xmlns:cx="http://schemas.microsoft.com/office/drawing/2014/chartex" xmlns:wpc="http://schemas.microsoft.com/office/word/2010/wordprocessingCanvas" xmlns="" xmlns:arto="http://schemas.microsoft.com/office/word/2006/arto"/>
                             </a:ext>
                           </a:extLst>
                         </pic:spPr>
@@ -8197,7 +8968,6 @@
                 <w:rFonts w:cs="Times New Roman"/>
                 <w:szCs w:val="28"/>
               </w:rPr>
-              <w:lastRenderedPageBreak/>
               <w:t>Рисунок ХХХ</w:t>
             </w:r>
             <w:r>
@@ -8330,6 +9100,7 @@
           <w:rFonts w:cs="Times New Roman"/>
           <w:szCs w:val="28"/>
         </w:rPr>
+        <w:lastRenderedPageBreak/>
         <w:t xml:space="preserve">Интерфейс </w:t>
       </w:r>
       <w:r>
@@ -8632,15 +9403,7 @@
           <w:rFonts w:cs="Times New Roman"/>
           <w:szCs w:val="28"/>
         </w:rPr>
-        <w:t xml:space="preserve">, который генерирует ведущее устройство, ведомые устройства используют синхросигнал для определения моментов изменения битов на линии данных, при этом ведомые устройства никак не могут влиять на частоту следования битовых интервалов. Как в ведущем устройстве, так и в ведомом устройстве имеется счетчик импульсов синхронизации (битов). Счетчик в ведомом устройстве позволяет последнему определить момент окончания передачи пакета. Счетчик сбрасывается при </w:t>
-      </w:r>
-      <w:r>
-        <w:rPr>
-          <w:rFonts w:cs="Times New Roman"/>
-          <w:szCs w:val="28"/>
-        </w:rPr>
-        <w:lastRenderedPageBreak/>
-        <w:t xml:space="preserve">выключении подсистемы </w:t>
+        <w:t xml:space="preserve">, который генерирует ведущее устройство, ведомые устройства используют синхросигнал для определения моментов изменения битов на линии данных, при этом ведомые устройства никак не могут влиять на частоту следования битовых интервалов. Как в ведущем устройстве, так и в ведомом устройстве имеется счетчик импульсов синхронизации (битов). Счетчик в ведомом устройстве позволяет последнему определить момент окончания передачи пакета. Счетчик сбрасывается при выключении подсистемы </w:t>
       </w:r>
       <w:r>
         <w:rPr>
@@ -8874,7 +9637,15 @@
           <w:rFonts w:cs="Times New Roman"/>
           <w:szCs w:val="28"/>
         </w:rPr>
-        <w:t xml:space="preserve"> только, что для любой карты инициализация проходит на очень малой (по сравнению с передачей данных) частоте. Шина данных может быть </w:t>
+        <w:t xml:space="preserve"> </w:t>
+      </w:r>
+      <w:r>
+        <w:rPr>
+          <w:rFonts w:cs="Times New Roman"/>
+          <w:szCs w:val="28"/>
+        </w:rPr>
+        <w:lastRenderedPageBreak/>
+        <w:t xml:space="preserve">только, что для любой карты инициализация проходит на очень малой (по сравнению с передачей данных) частоте. Шина данных может быть </w:t>
       </w:r>
       <w:r>
         <w:rPr>
@@ -9010,9 +9781,9 @@
           <w:szCs w:val="28"/>
         </w:rPr>
       </w:pPr>
-      <w:bookmarkStart w:id="30" w:name="_Toc482744082"/>
-      <w:bookmarkStart w:id="31" w:name="_Toc2935601"/>
-      <w:bookmarkStart w:id="32" w:name="_Toc2936639"/>
+      <w:bookmarkStart w:id="27" w:name="_Toc482744082"/>
+      <w:bookmarkStart w:id="28" w:name="_Toc2935601"/>
+      <w:bookmarkStart w:id="29" w:name="_Toc2936639"/>
       <w:r>
         <w:rPr>
           <w:rFonts w:ascii="Times New Roman" w:hAnsi="Times New Roman" w:cs="Times New Roman"/>
@@ -9151,9 +9922,9 @@
         </w:rPr>
         <w:t>4</w:t>
       </w:r>
-      <w:bookmarkEnd w:id="30"/>
-      <w:bookmarkEnd w:id="31"/>
-      <w:bookmarkEnd w:id="32"/>
+      <w:bookmarkEnd w:id="27"/>
+      <w:bookmarkEnd w:id="28"/>
+      <w:bookmarkEnd w:id="29"/>
     </w:p>
     <w:p>
       <w:pPr>
@@ -9493,7 +10264,6 @@
           <w:rFonts w:cs="Times New Roman"/>
           <w:szCs w:val="28"/>
         </w:rPr>
-        <w:lastRenderedPageBreak/>
         <w:t>Регистр разрешения прерываний от того или иного источника (по числу флагов прерывания или по числу разрядов регистра разрешения прерываний)</w:t>
       </w:r>
     </w:p>
@@ -9941,9 +10711,9 @@
           <w:szCs w:val="28"/>
         </w:rPr>
       </w:pPr>
-      <w:bookmarkStart w:id="33" w:name="_Toc482744084"/>
-      <w:bookmarkStart w:id="34" w:name="_Toc2935602"/>
-      <w:bookmarkStart w:id="35" w:name="_Toc2936640"/>
+      <w:bookmarkStart w:id="30" w:name="_Toc482744084"/>
+      <w:bookmarkStart w:id="31" w:name="_Toc2935602"/>
+      <w:bookmarkStart w:id="32" w:name="_Toc2936640"/>
       <w:r>
         <w:rPr>
           <w:rFonts w:ascii="Times New Roman" w:hAnsi="Times New Roman" w:cs="Times New Roman"/>
@@ -9966,6 +10736,261 @@
           <w:szCs w:val="28"/>
         </w:rPr>
         <w:t xml:space="preserve"> прямого доступа к памяти</w:t>
+      </w:r>
+      <w:bookmarkEnd w:id="30"/>
+      <w:bookmarkEnd w:id="31"/>
+      <w:bookmarkEnd w:id="32"/>
+    </w:p>
+    <w:p>
+      <w:pPr>
+        <w:rPr>
+          <w:rFonts w:cs="Times New Roman"/>
+          <w:szCs w:val="28"/>
+        </w:rPr>
+      </w:pPr>
+      <w:r>
+        <w:rPr>
+          <w:rFonts w:cs="Times New Roman"/>
+          <w:szCs w:val="28"/>
+        </w:rPr>
+        <w:t xml:space="preserve">Независимо от наличия или отсутствия у центрального процессора ввода-вывода, отображаемого на пространство памяти, ему необходимо обращаться к контроллерам устройств, чтобы осуществлять с ними обмен данными. Центральный процессор может запрашивать данные у контроллера ввода-вывода побайтно, но при этом будет нерационально расходоваться его рабочее время, поэтому чаще всего используется другая схема, которая называется прямым доступом к памяти — </w:t>
+      </w:r>
+      <w:r>
+        <w:rPr>
+          <w:rFonts w:cs="Times New Roman"/>
+          <w:i/>
+          <w:szCs w:val="28"/>
+        </w:rPr>
+        <w:t>DMA</w:t>
+      </w:r>
+      <w:r>
+        <w:rPr>
+          <w:rFonts w:cs="Times New Roman"/>
+          <w:szCs w:val="28"/>
+        </w:rPr>
+        <w:t xml:space="preserve"> (</w:t>
+      </w:r>
+      <w:r>
+        <w:rPr>
+          <w:rFonts w:cs="Times New Roman"/>
+          <w:i/>
+          <w:szCs w:val="28"/>
+        </w:rPr>
+        <w:t>DirectMemoryAccess</w:t>
+      </w:r>
+      <w:r>
+        <w:rPr>
+          <w:rFonts w:cs="Times New Roman"/>
+          <w:szCs w:val="28"/>
+        </w:rPr>
+        <w:t xml:space="preserve">). Операционная система может использовать </w:t>
+      </w:r>
+      <w:r>
+        <w:rPr>
+          <w:rFonts w:cs="Times New Roman"/>
+          <w:i/>
+          <w:szCs w:val="28"/>
+        </w:rPr>
+        <w:t>DMA</w:t>
+      </w:r>
+      <w:r>
+        <w:rPr>
+          <w:rFonts w:cs="Times New Roman"/>
+          <w:szCs w:val="28"/>
+        </w:rPr>
+        <w:t xml:space="preserve"> только при наличии аппаратного </w:t>
+      </w:r>
+      <w:r>
+        <w:rPr>
+          <w:rFonts w:cs="Times New Roman"/>
+          <w:i/>
+          <w:szCs w:val="28"/>
+        </w:rPr>
+        <w:t>DMA</w:t>
+      </w:r>
+      <w:r>
+        <w:rPr>
+          <w:rFonts w:cs="Times New Roman"/>
+          <w:szCs w:val="28"/>
+        </w:rPr>
+        <w:t xml:space="preserve">-контроллера, присутствующего у большинства систем. Иногда этот контроллер встроен в контроллеры дисков и другие контроллеры, но такая конструкция требует отдельного </w:t>
+      </w:r>
+      <w:r>
+        <w:rPr>
+          <w:rFonts w:cs="Times New Roman"/>
+          <w:i/>
+          <w:szCs w:val="28"/>
+        </w:rPr>
+        <w:t>DMA</w:t>
+      </w:r>
+      <w:r>
+        <w:rPr>
+          <w:rFonts w:cs="Times New Roman"/>
+          <w:szCs w:val="28"/>
+        </w:rPr>
+        <w:t xml:space="preserve">-контроллера для каждого устройства. Чаще всего для упорядочения обмена данными с несколькими устройствами, проводимого нередко в параллельном режиме, доступен только один </w:t>
+      </w:r>
+      <w:r>
+        <w:rPr>
+          <w:rFonts w:cs="Times New Roman"/>
+          <w:i/>
+          <w:szCs w:val="28"/>
+        </w:rPr>
+        <w:t>DMA-</w:t>
+      </w:r>
+      <w:r>
+        <w:rPr>
+          <w:rFonts w:cs="Times New Roman"/>
+          <w:szCs w:val="28"/>
+        </w:rPr>
+        <w:t xml:space="preserve">контроллер (размещенный, к примеру, на системной плате). </w:t>
+      </w:r>
+    </w:p>
+    <w:p>
+      <w:pPr>
+        <w:rPr>
+          <w:rFonts w:cs="Times New Roman"/>
+          <w:szCs w:val="28"/>
+        </w:rPr>
+      </w:pPr>
+      <w:r>
+        <w:rPr>
+          <w:rFonts w:cs="Times New Roman"/>
+          <w:i/>
+          <w:szCs w:val="28"/>
+        </w:rPr>
+        <w:t>DMA</w:t>
+      </w:r>
+      <w:r>
+        <w:rPr>
+          <w:rFonts w:cs="Times New Roman"/>
+          <w:szCs w:val="28"/>
+        </w:rPr>
+        <w:t xml:space="preserve">-контроллер ни находился физически, он имеет доступ к системной шине независимо от центрального процессора. В нем имеется несколько регистров, доступных центральному процессору по чтению и записи. В их число входят регистр адреса памяти, регистр счетчика байтов и один или несколько регистров управления. В регистрах управления указывается используемый порт ввода-вывода, направление передачи данных (чтение из устройства ввода-вывода или запись в него), единица передаваемой информации (побайтовая или пословная передача), а также количество байт, передаваемых в одном пакете. </w:t>
+      </w:r>
+    </w:p>
+    <w:p>
+      <w:pPr>
+        <w:rPr>
+          <w:rFonts w:cs="Times New Roman"/>
+          <w:szCs w:val="28"/>
+        </w:rPr>
+      </w:pPr>
+      <w:r>
+        <w:rPr>
+          <w:rFonts w:cs="Times New Roman"/>
+          <w:szCs w:val="28"/>
+        </w:rPr>
+        <w:t xml:space="preserve">Прямой доступ к памяти осуществляется следующим образом. Сначала центральный процессор программирует </w:t>
+      </w:r>
+      <w:r>
+        <w:rPr>
+          <w:rFonts w:cs="Times New Roman"/>
+          <w:i/>
+          <w:szCs w:val="28"/>
+        </w:rPr>
+        <w:t>DMA</w:t>
+      </w:r>
+      <w:r>
+        <w:rPr>
+          <w:rFonts w:cs="Times New Roman"/>
+          <w:szCs w:val="28"/>
+        </w:rPr>
+        <w:t xml:space="preserve">-контроллер, устанавливая значения его регистров таким образом, чтобы он знал, что и куда нужно передать. Он также выдает команду контроллеру диска на чтение данных с диска во внутренний буфер контроллера и на проверку контрольной суммы. </w:t>
+      </w:r>
+      <w:r>
+        <w:rPr>
+          <w:rFonts w:cs="Times New Roman"/>
+          <w:szCs w:val="28"/>
+        </w:rPr>
+        <w:lastRenderedPageBreak/>
+        <w:t xml:space="preserve">После того как в буфере контроллера окажутся достоверные данные, к работе может приступать </w:t>
+      </w:r>
+      <w:r>
+        <w:rPr>
+          <w:rFonts w:cs="Times New Roman"/>
+          <w:i/>
+          <w:szCs w:val="28"/>
+        </w:rPr>
+        <w:t>DMA</w:t>
+      </w:r>
+      <w:r>
+        <w:rPr>
+          <w:rFonts w:cs="Times New Roman"/>
+          <w:szCs w:val="28"/>
+        </w:rPr>
+        <w:t xml:space="preserve">. </w:t>
+      </w:r>
+    </w:p>
+    <w:p>
+      <w:pPr>
+        <w:pStyle w:val="3"/>
+        <w:spacing w:before="240" w:after="240"/>
+        <w:jc w:val="both"/>
+        <w:rPr>
+          <w:rFonts w:ascii="Times New Roman" w:hAnsi="Times New Roman" w:cs="Times New Roman"/>
+          <w:szCs w:val="28"/>
+        </w:rPr>
+      </w:pPr>
+      <w:bookmarkStart w:id="33" w:name="_Toc482744088"/>
+      <w:bookmarkStart w:id="34" w:name="_Toc2935603"/>
+      <w:bookmarkStart w:id="35" w:name="_Toc2936641"/>
+      <w:r>
+        <w:rPr>
+          <w:rFonts w:ascii="Times New Roman" w:hAnsi="Times New Roman" w:cs="Times New Roman"/>
+          <w:szCs w:val="28"/>
+        </w:rPr>
+        <w:t xml:space="preserve">Структура и логика функционирования дисплейного модуля </w:t>
+      </w:r>
+      <w:r>
+        <w:rPr>
+          <w:rFonts w:ascii="Times New Roman" w:hAnsi="Times New Roman" w:cs="Times New Roman"/>
+          <w:i/>
+          <w:szCs w:val="28"/>
+          <w:lang w:val="en-US"/>
+        </w:rPr>
+        <w:t>HY</w:t>
+      </w:r>
+      <w:r>
+        <w:rPr>
+          <w:rFonts w:ascii="Times New Roman" w:hAnsi="Times New Roman" w:cs="Times New Roman"/>
+          <w:i/>
+          <w:szCs w:val="28"/>
+        </w:rPr>
+        <w:t>32</w:t>
+      </w:r>
+      <w:r>
+        <w:rPr>
+          <w:rFonts w:ascii="Times New Roman" w:hAnsi="Times New Roman" w:cs="Times New Roman"/>
+          <w:i/>
+          <w:szCs w:val="28"/>
+          <w:lang w:val="en-US"/>
+        </w:rPr>
+        <w:t>D</w:t>
+      </w:r>
+      <w:r>
+        <w:rPr>
+          <w:rFonts w:ascii="Times New Roman" w:hAnsi="Times New Roman" w:cs="Times New Roman"/>
+          <w:szCs w:val="28"/>
+        </w:rPr>
+        <w:t xml:space="preserve"> на базе видеопроцессора </w:t>
+      </w:r>
+      <w:r>
+        <w:rPr>
+          <w:rFonts w:ascii="Times New Roman" w:hAnsi="Times New Roman" w:cs="Times New Roman"/>
+          <w:i/>
+          <w:szCs w:val="28"/>
+          <w:lang w:val="en-US"/>
+        </w:rPr>
+        <w:t>ILI</w:t>
+      </w:r>
+      <w:r>
+        <w:rPr>
+          <w:rFonts w:ascii="Times New Roman" w:hAnsi="Times New Roman" w:cs="Times New Roman"/>
+          <w:i/>
+          <w:szCs w:val="28"/>
+        </w:rPr>
+        <w:t>9341</w:t>
       </w:r>
       <w:bookmarkEnd w:id="33"/>
       <w:bookmarkEnd w:id="34"/>
@@ -9983,173 +11008,269 @@
           <w:rFonts w:cs="Times New Roman"/>
           <w:szCs w:val="28"/>
         </w:rPr>
-        <w:t xml:space="preserve">Независимо от наличия или отсутствия у центрального процессора ввода-вывода, отображаемого на пространство памяти, ему необходимо обращаться к контроллерам устройств, чтобы осуществлять с ними обмен данными. Центральный процессор может запрашивать данные у контроллера ввода-вывода побайтно, но при этом будет нерационально расходоваться его рабочее время, поэтому чаще всего используется другая схема, которая называется прямым доступом к памяти — </w:t>
-      </w:r>
-      <w:r>
-        <w:rPr>
-          <w:rFonts w:cs="Times New Roman"/>
-          <w:i/>
-          <w:szCs w:val="28"/>
-        </w:rPr>
-        <w:t>DMA</w:t>
-      </w:r>
-      <w:r>
-        <w:rPr>
-          <w:rFonts w:cs="Times New Roman"/>
-          <w:szCs w:val="28"/>
-        </w:rPr>
-        <w:t xml:space="preserve"> (</w:t>
-      </w:r>
-      <w:r>
-        <w:rPr>
-          <w:rFonts w:cs="Times New Roman"/>
-          <w:i/>
-          <w:szCs w:val="28"/>
-        </w:rPr>
-        <w:t>DirectMemoryAccess</w:t>
-      </w:r>
-      <w:r>
-        <w:rPr>
-          <w:rFonts w:cs="Times New Roman"/>
-          <w:szCs w:val="28"/>
-        </w:rPr>
-        <w:t xml:space="preserve">). Операционная система может использовать </w:t>
-      </w:r>
-      <w:r>
-        <w:rPr>
-          <w:rFonts w:cs="Times New Roman"/>
-          <w:i/>
-          <w:szCs w:val="28"/>
-        </w:rPr>
-        <w:t>DMA</w:t>
-      </w:r>
-      <w:r>
-        <w:rPr>
-          <w:rFonts w:cs="Times New Roman"/>
-          <w:szCs w:val="28"/>
-        </w:rPr>
-        <w:t xml:space="preserve"> только при наличии аппаратного </w:t>
-      </w:r>
-      <w:r>
-        <w:rPr>
-          <w:rFonts w:cs="Times New Roman"/>
-          <w:i/>
-          <w:szCs w:val="28"/>
-        </w:rPr>
-        <w:t>DMA</w:t>
-      </w:r>
-      <w:r>
-        <w:rPr>
-          <w:rFonts w:cs="Times New Roman"/>
-          <w:szCs w:val="28"/>
-        </w:rPr>
-        <w:t xml:space="preserve">-контроллера, присутствующего у большинства систем. Иногда этот контроллер встроен в контроллеры дисков и другие контроллеры, но такая конструкция требует отдельного </w:t>
-      </w:r>
-      <w:r>
-        <w:rPr>
-          <w:rFonts w:cs="Times New Roman"/>
-          <w:i/>
-          <w:szCs w:val="28"/>
-        </w:rPr>
-        <w:t>DMA</w:t>
-      </w:r>
-      <w:r>
-        <w:rPr>
-          <w:rFonts w:cs="Times New Roman"/>
-          <w:szCs w:val="28"/>
-        </w:rPr>
-        <w:t xml:space="preserve">-контроллера для каждого устройства. Чаще всего для упорядочения обмена данными с несколькими устройствами, проводимого нередко в параллельном режиме, </w:t>
-      </w:r>
-      <w:r>
-        <w:rPr>
-          <w:rFonts w:cs="Times New Roman"/>
-          <w:szCs w:val="28"/>
-        </w:rPr>
-        <w:lastRenderedPageBreak/>
-        <w:t xml:space="preserve">доступен только один </w:t>
-      </w:r>
-      <w:r>
-        <w:rPr>
-          <w:rFonts w:cs="Times New Roman"/>
-          <w:i/>
-          <w:szCs w:val="28"/>
-        </w:rPr>
-        <w:t>DMA-</w:t>
-      </w:r>
-      <w:r>
-        <w:rPr>
-          <w:rFonts w:cs="Times New Roman"/>
-          <w:szCs w:val="28"/>
-        </w:rPr>
-        <w:t xml:space="preserve">контроллер (размещенный, к примеру, на системной плате). </w:t>
-      </w:r>
-    </w:p>
-    <w:p>
-      <w:pPr>
-        <w:rPr>
-          <w:rFonts w:cs="Times New Roman"/>
-          <w:szCs w:val="28"/>
-        </w:rPr>
-      </w:pPr>
-      <w:r>
-        <w:rPr>
-          <w:rFonts w:cs="Times New Roman"/>
-          <w:i/>
-          <w:szCs w:val="28"/>
-        </w:rPr>
-        <w:t>DMA</w:t>
-      </w:r>
-      <w:r>
-        <w:rPr>
-          <w:rFonts w:cs="Times New Roman"/>
-          <w:szCs w:val="28"/>
-        </w:rPr>
-        <w:t xml:space="preserve">-контроллер ни находился физически, он имеет доступ к системной шине независимо от центрального процессора. В нем имеется несколько регистров, доступных центральному процессору по чтению и записи. В их число входят регистр адреса памяти, регистр счетчика байтов и один или несколько регистров управления. В регистрах управления указывается используемый порт ввода-вывода, направление передачи данных (чтение из устройства ввода-вывода или запись в него), единица передаваемой информации (побайтовая или пословная передача), а также количество байт, передаваемых в одном пакете. </w:t>
-      </w:r>
-    </w:p>
-    <w:p>
-      <w:pPr>
-        <w:rPr>
-          <w:rFonts w:cs="Times New Roman"/>
-          <w:szCs w:val="28"/>
-        </w:rPr>
-      </w:pPr>
-      <w:r>
-        <w:rPr>
-          <w:rFonts w:cs="Times New Roman"/>
-          <w:szCs w:val="28"/>
-        </w:rPr>
-        <w:t xml:space="preserve">Прямой доступ к памяти осуществляется следующим образом. Сначала центральный процессор программирует </w:t>
-      </w:r>
-      <w:r>
-        <w:rPr>
-          <w:rFonts w:cs="Times New Roman"/>
-          <w:i/>
-          <w:szCs w:val="28"/>
-        </w:rPr>
-        <w:t>DMA</w:t>
-      </w:r>
-      <w:r>
-        <w:rPr>
-          <w:rFonts w:cs="Times New Roman"/>
-          <w:szCs w:val="28"/>
-        </w:rPr>
-        <w:t xml:space="preserve">-контроллер, устанавливая значения его регистров таким образом, чтобы он знал, что и куда нужно передать. Он также выдает команду контроллеру диска на чтение данных с диска во внутренний буфер контроллера и на проверку контрольной суммы. После того как в буфере контроллера окажутся достоверные данные, к работе может приступать </w:t>
-      </w:r>
-      <w:r>
-        <w:rPr>
-          <w:rFonts w:cs="Times New Roman"/>
-          <w:i/>
-          <w:szCs w:val="28"/>
-        </w:rPr>
-        <w:t>DMA</w:t>
-      </w:r>
-      <w:r>
-        <w:rPr>
-          <w:rFonts w:cs="Times New Roman"/>
-          <w:szCs w:val="28"/>
-        </w:rPr>
-        <w:t xml:space="preserve">. </w:t>
+        <w:t xml:space="preserve">Дисплей содержит микроконтроллер, на базе которого осуществляется связь дисплея с помощью интерфейса </w:t>
+      </w:r>
+      <w:r>
+        <w:rPr>
+          <w:rFonts w:cs="Times New Roman"/>
+          <w:i/>
+          <w:szCs w:val="28"/>
+          <w:lang w:val="en-US"/>
+        </w:rPr>
+        <w:t>FSMC</w:t>
+      </w:r>
+      <w:r>
+        <w:rPr>
+          <w:rFonts w:cs="Times New Roman"/>
+          <w:szCs w:val="28"/>
+        </w:rPr>
+        <w:t xml:space="preserve">. Кроме того, в дисплее встроен контроллер </w:t>
+      </w:r>
+      <w:r>
+        <w:rPr>
+          <w:rFonts w:cs="Times New Roman"/>
+          <w:i/>
+          <w:szCs w:val="28"/>
+          <w:lang w:val="en-US"/>
+        </w:rPr>
+        <w:t>TouchScreen</w:t>
+      </w:r>
+      <w:r>
+        <w:rPr>
+          <w:rFonts w:cs="Times New Roman"/>
+          <w:szCs w:val="28"/>
+        </w:rPr>
+        <w:t xml:space="preserve">, отвечающий за определение места, где проходит электрический импульс для срабатывания нажатия на дисплей и передающий данные по интерфейсу </w:t>
+      </w:r>
+      <w:r>
+        <w:rPr>
+          <w:rFonts w:cs="Times New Roman"/>
+          <w:i/>
+          <w:szCs w:val="28"/>
+          <w:lang w:val="en-US"/>
+        </w:rPr>
+        <w:t>SPI</w:t>
+      </w:r>
+      <w:r>
+        <w:rPr>
+          <w:rFonts w:cs="Times New Roman"/>
+          <w:szCs w:val="28"/>
+        </w:rPr>
+        <w:t>.</w:t>
+      </w:r>
+    </w:p>
+    <w:p>
+      <w:pPr>
+        <w:rPr>
+          <w:rFonts w:cs="Times New Roman"/>
+          <w:szCs w:val="28"/>
+        </w:rPr>
+      </w:pPr>
+      <w:r>
+        <w:rPr>
+          <w:rFonts w:cs="Times New Roman"/>
+          <w:szCs w:val="28"/>
+        </w:rPr>
+        <w:t xml:space="preserve">В дисплее установлен </w:t>
+      </w:r>
+      <w:r>
+        <w:rPr>
+          <w:rFonts w:cs="Times New Roman"/>
+          <w:i/>
+          <w:szCs w:val="28"/>
+          <w:lang w:val="en-US"/>
+        </w:rPr>
+        <w:t>TFT</w:t>
+      </w:r>
+      <w:r>
+        <w:rPr>
+          <w:rFonts w:cs="Times New Roman"/>
+          <w:szCs w:val="28"/>
+        </w:rPr>
+        <w:t xml:space="preserve">-экран для управления активной матрицей на жидких кристаллах, содержащий 65536 цветов и имеющий подсветку экрана на основе чипа </w:t>
+      </w:r>
+      <w:r>
+        <w:rPr>
+          <w:rFonts w:cs="Times New Roman"/>
+          <w:i/>
+          <w:szCs w:val="28"/>
+          <w:lang w:val="en-US"/>
+        </w:rPr>
+        <w:t>CAT</w:t>
+      </w:r>
+      <w:r>
+        <w:rPr>
+          <w:rFonts w:cs="Times New Roman"/>
+          <w:i/>
+          <w:szCs w:val="28"/>
+        </w:rPr>
+        <w:t>6219</w:t>
+      </w:r>
+      <w:r>
+        <w:rPr>
+          <w:rFonts w:cs="Times New Roman"/>
+          <w:szCs w:val="28"/>
+        </w:rPr>
+        <w:t>.</w:t>
+      </w:r>
+    </w:p>
+    <w:p>
+      <w:pPr>
+        <w:rPr>
+          <w:rFonts w:cs="Times New Roman"/>
+          <w:szCs w:val="28"/>
+        </w:rPr>
+      </w:pPr>
+      <w:r>
+        <w:rPr>
+          <w:rFonts w:cs="Times New Roman"/>
+          <w:szCs w:val="28"/>
+        </w:rPr>
+        <w:t xml:space="preserve">Разрешение дисплея составляет 320 </w:t>
+      </w:r>
+      <w:r>
+        <w:rPr>
+          <w:rFonts w:cs="Times New Roman"/>
+          <w:szCs w:val="28"/>
+          <w:lang w:val="en-US"/>
+        </w:rPr>
+        <w:t>x</w:t>
+      </w:r>
+      <w:r>
+        <w:rPr>
+          <w:rFonts w:cs="Times New Roman"/>
+          <w:szCs w:val="28"/>
+        </w:rPr>
+        <w:t xml:space="preserve"> 240, то есть 76800 пикселей, а размер дисплея 3.2 дюйма.</w:t>
+      </w:r>
+    </w:p>
+    <w:p>
+      <w:pPr>
+        <w:rPr>
+          <w:rFonts w:cs="Times New Roman"/>
+          <w:szCs w:val="28"/>
+        </w:rPr>
+      </w:pPr>
+      <w:r>
+        <w:rPr>
+          <w:rFonts w:cs="Times New Roman"/>
+          <w:szCs w:val="28"/>
+        </w:rPr>
+        <w:t xml:space="preserve">Логика функционирования заключается в том, что после инициализации интерфейса </w:t>
+      </w:r>
+      <w:r>
+        <w:rPr>
+          <w:rFonts w:cs="Times New Roman"/>
+          <w:i/>
+          <w:szCs w:val="28"/>
+          <w:lang w:val="en-US"/>
+        </w:rPr>
+        <w:t>FSMC</w:t>
+      </w:r>
+      <w:r>
+        <w:rPr>
+          <w:rFonts w:cs="Times New Roman"/>
+          <w:szCs w:val="28"/>
+        </w:rPr>
+        <w:t xml:space="preserve"> через него, по интерфейсу </w:t>
+      </w:r>
+      <w:r>
+        <w:rPr>
+          <w:rFonts w:cs="Times New Roman"/>
+          <w:i/>
+          <w:szCs w:val="28"/>
+          <w:lang w:val="en-US"/>
+        </w:rPr>
+        <w:t>SPI</w:t>
+      </w:r>
+      <w:r>
+        <w:rPr>
+          <w:rFonts w:cs="Times New Roman"/>
+          <w:szCs w:val="28"/>
+        </w:rPr>
+        <w:t xml:space="preserve">, осуществляется связь микроконтроллеров </w:t>
+      </w:r>
+      <w:r>
+        <w:rPr>
+          <w:rFonts w:cs="Times New Roman"/>
+          <w:i/>
+          <w:szCs w:val="28"/>
+          <w:lang w:val="en-US"/>
+        </w:rPr>
+        <w:t>STM</w:t>
+      </w:r>
+      <w:r>
+        <w:rPr>
+          <w:rFonts w:cs="Times New Roman"/>
+          <w:i/>
+          <w:szCs w:val="28"/>
+        </w:rPr>
+        <w:t>32</w:t>
+      </w:r>
+      <w:r>
+        <w:rPr>
+          <w:rFonts w:cs="Times New Roman"/>
+          <w:i/>
+          <w:szCs w:val="28"/>
+          <w:lang w:val="en-US"/>
+        </w:rPr>
+        <w:t>F</w:t>
+      </w:r>
+      <w:r>
+        <w:rPr>
+          <w:rFonts w:cs="Times New Roman"/>
+          <w:i/>
+          <w:szCs w:val="28"/>
+        </w:rPr>
+        <w:t>415</w:t>
+      </w:r>
+      <w:r>
+        <w:rPr>
+          <w:rFonts w:cs="Times New Roman"/>
+          <w:i/>
+          <w:szCs w:val="28"/>
+          <w:lang w:val="en-US"/>
+        </w:rPr>
+        <w:t>VGT</w:t>
+      </w:r>
+      <w:r>
+        <w:rPr>
+          <w:rFonts w:cs="Times New Roman"/>
+          <w:i/>
+          <w:szCs w:val="28"/>
+        </w:rPr>
+        <w:t>6</w:t>
+      </w:r>
+      <w:r>
+        <w:rPr>
+          <w:rFonts w:cs="Times New Roman"/>
+          <w:szCs w:val="28"/>
+        </w:rPr>
+        <w:t xml:space="preserve"> и </w:t>
+      </w:r>
+      <w:r>
+        <w:rPr>
+          <w:rFonts w:cs="Times New Roman"/>
+          <w:i/>
+          <w:szCs w:val="28"/>
+          <w:lang w:val="en-US"/>
+        </w:rPr>
+        <w:t>ILI</w:t>
+      </w:r>
+      <w:r>
+        <w:rPr>
+          <w:rFonts w:cs="Times New Roman"/>
+          <w:i/>
+          <w:szCs w:val="28"/>
+        </w:rPr>
+        <w:t>9341</w:t>
+      </w:r>
+      <w:r>
+        <w:rPr>
+          <w:rFonts w:cs="Times New Roman"/>
+          <w:szCs w:val="28"/>
+        </w:rPr>
+        <w:t>, тем самым сопоставляя передающиеся данные между ними.</w:t>
       </w:r>
     </w:p>
     <w:p>
@@ -10162,15 +11283,15 @@
           <w:szCs w:val="28"/>
         </w:rPr>
       </w:pPr>
-      <w:bookmarkStart w:id="36" w:name="_Toc482744088"/>
-      <w:bookmarkStart w:id="37" w:name="_Toc2935603"/>
-      <w:bookmarkStart w:id="38" w:name="_Toc2936641"/>
+      <w:bookmarkStart w:id="36" w:name="_Toc482744089"/>
+      <w:bookmarkStart w:id="37" w:name="_Toc2935604"/>
+      <w:bookmarkStart w:id="38" w:name="_Toc2936642"/>
       <w:r>
         <w:rPr>
           <w:rFonts w:ascii="Times New Roman" w:hAnsi="Times New Roman" w:cs="Times New Roman"/>
           <w:szCs w:val="28"/>
         </w:rPr>
-        <w:t xml:space="preserve">Структура и логика функционирования дисплейного модуля </w:t>
+        <w:t xml:space="preserve">Структура и логика функционирования контроллеров </w:t>
       </w:r>
       <w:r>
         <w:rPr>
@@ -10179,7 +11300,7 @@
           <w:szCs w:val="28"/>
           <w:lang w:val="en-US"/>
         </w:rPr>
-        <w:t>HY</w:t>
+        <w:t>ADS</w:t>
       </w:r>
       <w:r>
         <w:rPr>
@@ -10187,40 +11308,38 @@
           <w:i/>
           <w:szCs w:val="28"/>
         </w:rPr>
-        <w:t>32</w:t>
+        <w:t>7846</w:t>
       </w:r>
       <w:r>
         <w:rPr>
           <w:rFonts w:ascii="Times New Roman" w:hAnsi="Times New Roman" w:cs="Times New Roman"/>
-          <w:i/>
-          <w:szCs w:val="28"/>
-          <w:lang w:val="en-US"/>
-        </w:rPr>
-        <w:t>D</w:t>
+          <w:szCs w:val="28"/>
+        </w:rPr>
+        <w:t xml:space="preserve"> и </w:t>
       </w:r>
       <w:r>
         <w:rPr>
           <w:rFonts w:ascii="Times New Roman" w:hAnsi="Times New Roman" w:cs="Times New Roman"/>
-          <w:szCs w:val="28"/>
-        </w:rPr>
-        <w:t xml:space="preserve"> на базе видеопроцессора </w:t>
+          <w:i/>
+          <w:szCs w:val="28"/>
+          <w:lang w:val="en-US"/>
+        </w:rPr>
+        <w:t>STMPE</w:t>
       </w:r>
       <w:r>
         <w:rPr>
           <w:rFonts w:ascii="Times New Roman" w:hAnsi="Times New Roman" w:cs="Times New Roman"/>
           <w:i/>
           <w:szCs w:val="28"/>
-          <w:lang w:val="en-US"/>
-        </w:rPr>
-        <w:t>ILI</w:t>
+        </w:rPr>
+        <w:t>811</w:t>
       </w:r>
       <w:r>
         <w:rPr>
           <w:rFonts w:ascii="Times New Roman" w:hAnsi="Times New Roman" w:cs="Times New Roman"/>
-          <w:i/>
-          <w:szCs w:val="28"/>
-        </w:rPr>
-        <w:t>9341</w:t>
+          <w:szCs w:val="28"/>
+        </w:rPr>
+        <w:t xml:space="preserve"> сенсорной панели</w:t>
       </w:r>
       <w:bookmarkEnd w:id="36"/>
       <w:bookmarkEnd w:id="37"/>
@@ -10236,355 +11355,6 @@
       <w:r>
         <w:rPr>
           <w:rFonts w:cs="Times New Roman"/>
-          <w:szCs w:val="28"/>
-        </w:rPr>
-        <w:t xml:space="preserve">Дисплей содержит микроконтроллер, на базе которого осуществляется связь дисплея с помощью интерфейса </w:t>
-      </w:r>
-      <w:r>
-        <w:rPr>
-          <w:rFonts w:cs="Times New Roman"/>
-          <w:i/>
-          <w:szCs w:val="28"/>
-          <w:lang w:val="en-US"/>
-        </w:rPr>
-        <w:t>FSMC</w:t>
-      </w:r>
-      <w:r>
-        <w:rPr>
-          <w:rFonts w:cs="Times New Roman"/>
-          <w:szCs w:val="28"/>
-        </w:rPr>
-        <w:t xml:space="preserve">. Кроме того, в дисплее встроен контроллер </w:t>
-      </w:r>
-      <w:r>
-        <w:rPr>
-          <w:rFonts w:cs="Times New Roman"/>
-          <w:i/>
-          <w:szCs w:val="28"/>
-          <w:lang w:val="en-US"/>
-        </w:rPr>
-        <w:t>TouchScreen</w:t>
-      </w:r>
-      <w:r>
-        <w:rPr>
-          <w:rFonts w:cs="Times New Roman"/>
-          <w:szCs w:val="28"/>
-        </w:rPr>
-        <w:t xml:space="preserve">, отвечающий за определение места, где проходит электрический импульс для срабатывания нажатия на дисплей и передающий данные по интерфейсу </w:t>
-      </w:r>
-      <w:r>
-        <w:rPr>
-          <w:rFonts w:cs="Times New Roman"/>
-          <w:i/>
-          <w:szCs w:val="28"/>
-          <w:lang w:val="en-US"/>
-        </w:rPr>
-        <w:t>SPI</w:t>
-      </w:r>
-      <w:r>
-        <w:rPr>
-          <w:rFonts w:cs="Times New Roman"/>
-          <w:szCs w:val="28"/>
-        </w:rPr>
-        <w:t>.</w:t>
-      </w:r>
-    </w:p>
-    <w:p>
-      <w:pPr>
-        <w:rPr>
-          <w:rFonts w:cs="Times New Roman"/>
-          <w:szCs w:val="28"/>
-        </w:rPr>
-      </w:pPr>
-      <w:r>
-        <w:rPr>
-          <w:rFonts w:cs="Times New Roman"/>
-          <w:szCs w:val="28"/>
-        </w:rPr>
-        <w:t xml:space="preserve">В дисплее установлен </w:t>
-      </w:r>
-      <w:r>
-        <w:rPr>
-          <w:rFonts w:cs="Times New Roman"/>
-          <w:i/>
-          <w:szCs w:val="28"/>
-          <w:lang w:val="en-US"/>
-        </w:rPr>
-        <w:t>TFT</w:t>
-      </w:r>
-      <w:r>
-        <w:rPr>
-          <w:rFonts w:cs="Times New Roman"/>
-          <w:szCs w:val="28"/>
-        </w:rPr>
-        <w:t xml:space="preserve">-экран для управления активной матрицей на жидких кристаллах, содержащий 65536 цветов и имеющий подсветку экрана на основе чипа </w:t>
-      </w:r>
-      <w:r>
-        <w:rPr>
-          <w:rFonts w:cs="Times New Roman"/>
-          <w:i/>
-          <w:szCs w:val="28"/>
-          <w:lang w:val="en-US"/>
-        </w:rPr>
-        <w:t>CAT</w:t>
-      </w:r>
-      <w:r>
-        <w:rPr>
-          <w:rFonts w:cs="Times New Roman"/>
-          <w:i/>
-          <w:szCs w:val="28"/>
-        </w:rPr>
-        <w:t>6219</w:t>
-      </w:r>
-      <w:r>
-        <w:rPr>
-          <w:rFonts w:cs="Times New Roman"/>
-          <w:szCs w:val="28"/>
-        </w:rPr>
-        <w:t>.</w:t>
-      </w:r>
-    </w:p>
-    <w:p>
-      <w:pPr>
-        <w:rPr>
-          <w:rFonts w:cs="Times New Roman"/>
-          <w:szCs w:val="28"/>
-        </w:rPr>
-      </w:pPr>
-      <w:r>
-        <w:rPr>
-          <w:rFonts w:cs="Times New Roman"/>
-          <w:szCs w:val="28"/>
-        </w:rPr>
-        <w:t xml:space="preserve">Разрешение дисплея составляет 320 </w:t>
-      </w:r>
-      <w:r>
-        <w:rPr>
-          <w:rFonts w:cs="Times New Roman"/>
-          <w:szCs w:val="28"/>
-          <w:lang w:val="en-US"/>
-        </w:rPr>
-        <w:t>x</w:t>
-      </w:r>
-      <w:r>
-        <w:rPr>
-          <w:rFonts w:cs="Times New Roman"/>
-          <w:szCs w:val="28"/>
-        </w:rPr>
-        <w:t xml:space="preserve"> 240, то есть 76800 пикселей, а размер дисплея 3.2 дюйма.</w:t>
-      </w:r>
-    </w:p>
-    <w:p>
-      <w:pPr>
-        <w:rPr>
-          <w:rFonts w:cs="Times New Roman"/>
-          <w:szCs w:val="28"/>
-        </w:rPr>
-      </w:pPr>
-      <w:r>
-        <w:rPr>
-          <w:rFonts w:cs="Times New Roman"/>
-          <w:szCs w:val="28"/>
-        </w:rPr>
-        <w:t xml:space="preserve">Логика функционирования заключается в том, что после инициализации интерфейса </w:t>
-      </w:r>
-      <w:r>
-        <w:rPr>
-          <w:rFonts w:cs="Times New Roman"/>
-          <w:i/>
-          <w:szCs w:val="28"/>
-          <w:lang w:val="en-US"/>
-        </w:rPr>
-        <w:t>FSMC</w:t>
-      </w:r>
-      <w:r>
-        <w:rPr>
-          <w:rFonts w:cs="Times New Roman"/>
-          <w:szCs w:val="28"/>
-        </w:rPr>
-        <w:t xml:space="preserve"> через него, по интерфейсу </w:t>
-      </w:r>
-      <w:r>
-        <w:rPr>
-          <w:rFonts w:cs="Times New Roman"/>
-          <w:i/>
-          <w:szCs w:val="28"/>
-          <w:lang w:val="en-US"/>
-        </w:rPr>
-        <w:t>SPI</w:t>
-      </w:r>
-      <w:r>
-        <w:rPr>
-          <w:rFonts w:cs="Times New Roman"/>
-          <w:szCs w:val="28"/>
-        </w:rPr>
-        <w:t xml:space="preserve">, осуществляется связь микроконтроллеров </w:t>
-      </w:r>
-      <w:r>
-        <w:rPr>
-          <w:rFonts w:cs="Times New Roman"/>
-          <w:i/>
-          <w:szCs w:val="28"/>
-          <w:lang w:val="en-US"/>
-        </w:rPr>
-        <w:t>STM</w:t>
-      </w:r>
-      <w:r>
-        <w:rPr>
-          <w:rFonts w:cs="Times New Roman"/>
-          <w:i/>
-          <w:szCs w:val="28"/>
-        </w:rPr>
-        <w:t>32</w:t>
-      </w:r>
-      <w:r>
-        <w:rPr>
-          <w:rFonts w:cs="Times New Roman"/>
-          <w:i/>
-          <w:szCs w:val="28"/>
-          <w:lang w:val="en-US"/>
-        </w:rPr>
-        <w:t>F</w:t>
-      </w:r>
-      <w:r>
-        <w:rPr>
-          <w:rFonts w:cs="Times New Roman"/>
-          <w:i/>
-          <w:szCs w:val="28"/>
-        </w:rPr>
-        <w:t>415</w:t>
-      </w:r>
-      <w:r>
-        <w:rPr>
-          <w:rFonts w:cs="Times New Roman"/>
-          <w:i/>
-          <w:szCs w:val="28"/>
-          <w:lang w:val="en-US"/>
-        </w:rPr>
-        <w:t>VGT</w:t>
-      </w:r>
-      <w:r>
-        <w:rPr>
-          <w:rFonts w:cs="Times New Roman"/>
-          <w:i/>
-          <w:szCs w:val="28"/>
-        </w:rPr>
-        <w:t>6</w:t>
-      </w:r>
-      <w:r>
-        <w:rPr>
-          <w:rFonts w:cs="Times New Roman"/>
-          <w:szCs w:val="28"/>
-        </w:rPr>
-        <w:t xml:space="preserve"> и </w:t>
-      </w:r>
-      <w:r>
-        <w:rPr>
-          <w:rFonts w:cs="Times New Roman"/>
-          <w:i/>
-          <w:szCs w:val="28"/>
-          <w:lang w:val="en-US"/>
-        </w:rPr>
-        <w:t>ILI</w:t>
-      </w:r>
-      <w:r>
-        <w:rPr>
-          <w:rFonts w:cs="Times New Roman"/>
-          <w:i/>
-          <w:szCs w:val="28"/>
-        </w:rPr>
-        <w:t>9341</w:t>
-      </w:r>
-      <w:r>
-        <w:rPr>
-          <w:rFonts w:cs="Times New Roman"/>
-          <w:szCs w:val="28"/>
-        </w:rPr>
-        <w:t>, тем самым сопоставляя передающиеся данные между ними.</w:t>
-      </w:r>
-    </w:p>
-    <w:p>
-      <w:pPr>
-        <w:pStyle w:val="3"/>
-        <w:spacing w:before="240" w:after="240"/>
-        <w:jc w:val="both"/>
-        <w:rPr>
-          <w:rFonts w:ascii="Times New Roman" w:hAnsi="Times New Roman" w:cs="Times New Roman"/>
-          <w:szCs w:val="28"/>
-        </w:rPr>
-      </w:pPr>
-      <w:bookmarkStart w:id="39" w:name="_Toc482744089"/>
-      <w:bookmarkStart w:id="40" w:name="_Toc2935604"/>
-      <w:bookmarkStart w:id="41" w:name="_Toc2936642"/>
-      <w:r>
-        <w:rPr>
-          <w:rFonts w:ascii="Times New Roman" w:hAnsi="Times New Roman" w:cs="Times New Roman"/>
-          <w:szCs w:val="28"/>
-        </w:rPr>
-        <w:t xml:space="preserve">Структура и логика функционирования контроллеров </w:t>
-      </w:r>
-      <w:r>
-        <w:rPr>
-          <w:rFonts w:ascii="Times New Roman" w:hAnsi="Times New Roman" w:cs="Times New Roman"/>
-          <w:i/>
-          <w:szCs w:val="28"/>
-          <w:lang w:val="en-US"/>
-        </w:rPr>
-        <w:t>ADS</w:t>
-      </w:r>
-      <w:r>
-        <w:rPr>
-          <w:rFonts w:ascii="Times New Roman" w:hAnsi="Times New Roman" w:cs="Times New Roman"/>
-          <w:i/>
-          <w:szCs w:val="28"/>
-        </w:rPr>
-        <w:t>7846</w:t>
-      </w:r>
-      <w:r>
-        <w:rPr>
-          <w:rFonts w:ascii="Times New Roman" w:hAnsi="Times New Roman" w:cs="Times New Roman"/>
-          <w:szCs w:val="28"/>
-        </w:rPr>
-        <w:t xml:space="preserve"> и </w:t>
-      </w:r>
-      <w:r>
-        <w:rPr>
-          <w:rFonts w:ascii="Times New Roman" w:hAnsi="Times New Roman" w:cs="Times New Roman"/>
-          <w:i/>
-          <w:szCs w:val="28"/>
-          <w:lang w:val="en-US"/>
-        </w:rPr>
-        <w:t>STMPE</w:t>
-      </w:r>
-      <w:r>
-        <w:rPr>
-          <w:rFonts w:ascii="Times New Roman" w:hAnsi="Times New Roman" w:cs="Times New Roman"/>
-          <w:i/>
-          <w:szCs w:val="28"/>
-        </w:rPr>
-        <w:t>811</w:t>
-      </w:r>
-      <w:r>
-        <w:rPr>
-          <w:rFonts w:ascii="Times New Roman" w:hAnsi="Times New Roman" w:cs="Times New Roman"/>
-          <w:szCs w:val="28"/>
-        </w:rPr>
-        <w:t xml:space="preserve"> сенсорной панели</w:t>
-      </w:r>
-      <w:bookmarkEnd w:id="39"/>
-      <w:bookmarkEnd w:id="40"/>
-      <w:bookmarkEnd w:id="41"/>
-    </w:p>
-    <w:p>
-      <w:pPr>
-        <w:rPr>
-          <w:rFonts w:cs="Times New Roman"/>
-          <w:szCs w:val="28"/>
-        </w:rPr>
-      </w:pPr>
-      <w:r>
-        <w:rPr>
-          <w:rFonts w:cs="Times New Roman"/>
           <w:i/>
           <w:szCs w:val="28"/>
         </w:rPr>
@@ -10610,15 +11380,7 @@
           <w:rFonts w:cs="Times New Roman"/>
           <w:szCs w:val="28"/>
         </w:rPr>
-        <w:t xml:space="preserve"> содержит на кристалле 2.5В источника опорного напряжения (ИОН), который может быть подключен к дополнительному входу, монитору напряжения батареи, или </w:t>
-      </w:r>
-      <w:r>
-        <w:rPr>
-          <w:rFonts w:cs="Times New Roman"/>
-          <w:szCs w:val="28"/>
-        </w:rPr>
-        <w:lastRenderedPageBreak/>
-        <w:t xml:space="preserve">для температурных измерений. ИОН может быть отключен, в случае ненадобности, для сохранения энергии. </w:t>
+        <w:t xml:space="preserve"> содержит на кристалле 2.5В источника опорного напряжения (ИОН), который может быть подключен к дополнительному входу, монитору напряжения батареи, или для температурных измерений. ИОН может быть отключен, в случае ненадобности, для сохранения энергии. </w:t>
       </w:r>
     </w:p>
     <w:p>
@@ -10794,10 +11556,10 @@
                     </pic:cNvPicPr>
                   </pic:nvPicPr>
                   <pic:blipFill>
-                    <a:blip r:embed="rId13">
+                    <a:blip r:embed="rId23">
                       <a:extLst>
                         <a:ext uri="{28A0092B-C50C-407E-A947-70E740481C1C}">
-                          <a14:useLocalDpi xmlns:arto="http://schemas.microsoft.com/office/word/2006/arto" xmlns="" xmlns:wpc="http://schemas.microsoft.com/office/word/2010/wordprocessingCanvas" xmlns:cx="http://schemas.microsoft.com/office/drawing/2014/chartex" xmlns:mc="http://schemas.openxmlformats.org/markup-compatibility/2006" xmlns:o="urn:schemas-microsoft-com:office:office" xmlns:v="urn:schemas-microsoft-com:vml" xmlns:wp14="http://schemas.microsoft.com/office/word/2010/wordprocessingDrawing" xmlns:w10="urn:schemas-microsoft-com:office:word" xmlns:w="http://schemas.openxmlformats.org/wordprocessingml/2006/main" xmlns:w14="http://schemas.microsoft.com/office/word/2010/wordml" xmlns:w15="http://schemas.microsoft.com/office/word/2012/wordml" xmlns:w16se="http://schemas.microsoft.com/office/word/2015/wordml/symex" xmlns:wpg="http://schemas.microsoft.com/office/word/2010/wordprocessingGroup" xmlns:wpi="http://schemas.microsoft.com/office/word/2010/wordprocessingInk" xmlns:wps="http://schemas.microsoft.com/office/word/2010/wordprocessingShape" xmlns:a14="http://schemas.microsoft.com/office/drawing/2010/main" val="0"/>
+                          <a14:useLocalDpi xmlns:a14="http://schemas.microsoft.com/office/drawing/2010/main" xmlns:wps="http://schemas.microsoft.com/office/word/2010/wordprocessingShape" xmlns:wpi="http://schemas.microsoft.com/office/word/2010/wordprocessingInk" xmlns:wpg="http://schemas.microsoft.com/office/word/2010/wordprocessingGroup" xmlns:w16se="http://schemas.microsoft.com/office/word/2015/wordml/symex" xmlns:w15="http://schemas.microsoft.com/office/word/2012/wordml" xmlns:w14="http://schemas.microsoft.com/office/word/2010/wordml" xmlns:w="http://schemas.openxmlformats.org/wordprocessingml/2006/main" xmlns:w10="urn:schemas-microsoft-com:office:word" xmlns:wp14="http://schemas.microsoft.com/office/word/2010/wordprocessingDrawing" xmlns:v="urn:schemas-microsoft-com:vml" xmlns:o="urn:schemas-microsoft-com:office:office" xmlns:mc="http://schemas.openxmlformats.org/markup-compatibility/2006" xmlns:cx="http://schemas.microsoft.com/office/drawing/2014/chartex" xmlns:wpc="http://schemas.microsoft.com/office/word/2010/wordprocessingCanvas" xmlns="" xmlns:arto="http://schemas.microsoft.com/office/word/2006/arto" val="0"/>
                         </a:ext>
                       </a:extLst>
                     </a:blip>
@@ -10885,7 +11647,6 @@
           <w:sz w:val="28"/>
           <w:szCs w:val="28"/>
         </w:rPr>
-        <w:lastRenderedPageBreak/>
         <w:drawing>
           <wp:inline distT="0" distB="0" distL="0" distR="0">
             <wp:extent cx="1732547" cy="1596913"/>
@@ -10904,10 +11665,10 @@
                     </pic:cNvPicPr>
                   </pic:nvPicPr>
                   <pic:blipFill>
-                    <a:blip r:embed="rId14">
+                    <a:blip r:embed="rId24">
                       <a:extLst>
                         <a:ext uri="{28A0092B-C50C-407E-A947-70E740481C1C}">
-                          <a14:useLocalDpi xmlns:arto="http://schemas.microsoft.com/office/word/2006/arto" xmlns="" xmlns:wpc="http://schemas.microsoft.com/office/word/2010/wordprocessingCanvas" xmlns:cx="http://schemas.microsoft.com/office/drawing/2014/chartex" xmlns:mc="http://schemas.openxmlformats.org/markup-compatibility/2006" xmlns:o="urn:schemas-microsoft-com:office:office" xmlns:v="urn:schemas-microsoft-com:vml" xmlns:wp14="http://schemas.microsoft.com/office/word/2010/wordprocessingDrawing" xmlns:w10="urn:schemas-microsoft-com:office:word" xmlns:w="http://schemas.openxmlformats.org/wordprocessingml/2006/main" xmlns:w14="http://schemas.microsoft.com/office/word/2010/wordml" xmlns:w15="http://schemas.microsoft.com/office/word/2012/wordml" xmlns:w16se="http://schemas.microsoft.com/office/word/2015/wordml/symex" xmlns:wpg="http://schemas.microsoft.com/office/word/2010/wordprocessingGroup" xmlns:wpi="http://schemas.microsoft.com/office/word/2010/wordprocessingInk" xmlns:wps="http://schemas.microsoft.com/office/word/2010/wordprocessingShape" xmlns:a14="http://schemas.microsoft.com/office/drawing/2010/main" val="0"/>
+                          <a14:useLocalDpi xmlns:a14="http://schemas.microsoft.com/office/drawing/2010/main" xmlns:wps="http://schemas.microsoft.com/office/word/2010/wordprocessingShape" xmlns:wpi="http://schemas.microsoft.com/office/word/2010/wordprocessingInk" xmlns:wpg="http://schemas.microsoft.com/office/word/2010/wordprocessingGroup" xmlns:w16se="http://schemas.microsoft.com/office/word/2015/wordml/symex" xmlns:w15="http://schemas.microsoft.com/office/word/2012/wordml" xmlns:w14="http://schemas.microsoft.com/office/word/2010/wordml" xmlns:w="http://schemas.openxmlformats.org/wordprocessingml/2006/main" xmlns:w10="urn:schemas-microsoft-com:office:word" xmlns:wp14="http://schemas.microsoft.com/office/word/2010/wordprocessingDrawing" xmlns:v="urn:schemas-microsoft-com:vml" xmlns:o="urn:schemas-microsoft-com:office:office" xmlns:mc="http://schemas.openxmlformats.org/markup-compatibility/2006" xmlns:cx="http://schemas.microsoft.com/office/drawing/2014/chartex" xmlns:wpc="http://schemas.microsoft.com/office/word/2010/wordprocessingCanvas" xmlns="" xmlns:arto="http://schemas.microsoft.com/office/word/2006/arto" val="0"/>
                         </a:ext>
                       </a:extLst>
                     </a:blip>
@@ -10999,7 +11760,7 @@
                     <pic:cNvPicPr/>
                   </pic:nvPicPr>
                   <pic:blipFill>
-                    <a:blip r:embed="rId15"/>
+                    <a:blip r:embed="rId25"/>
                     <a:stretch>
                       <a:fillRect/>
                     </a:stretch>
@@ -11079,6 +11840,7 @@
           <w:rFonts w:cs="Times New Roman"/>
           <w:szCs w:val="28"/>
         </w:rPr>
+        <w:lastRenderedPageBreak/>
         <w:t xml:space="preserve">В зависимости от этих координат компьютер принимает решение об активации какого-либо органа управления, изображенного на экране (принцип, аналогичный действию компьютерной мыши). </w:t>
       </w:r>
     </w:p>
@@ -11137,155 +11899,155 @@
           <w:szCs w:val="28"/>
         </w:rPr>
       </w:pPr>
-      <w:bookmarkStart w:id="42" w:name="_Toc482744090"/>
-      <w:bookmarkStart w:id="43" w:name="_Toc2935605"/>
-      <w:bookmarkStart w:id="44" w:name="_Toc2936643"/>
+      <w:bookmarkStart w:id="39" w:name="_Toc482744090"/>
+      <w:bookmarkStart w:id="40" w:name="_Toc2935605"/>
+      <w:bookmarkStart w:id="41" w:name="_Toc2936643"/>
       <w:r>
         <w:rPr>
           <w:rFonts w:ascii="Times New Roman" w:hAnsi="Times New Roman" w:cs="Times New Roman"/>
           <w:szCs w:val="28"/>
         </w:rPr>
+        <w:t>Методика создания пользовательского интерфейса</w:t>
+      </w:r>
+      <w:bookmarkEnd w:id="39"/>
+      <w:bookmarkEnd w:id="40"/>
+      <w:bookmarkEnd w:id="41"/>
+    </w:p>
+    <w:p>
+      <w:pPr>
+        <w:rPr>
+          <w:rFonts w:cs="Times New Roman"/>
+          <w:szCs w:val="28"/>
+        </w:rPr>
+      </w:pPr>
+      <w:bookmarkStart w:id="42" w:name="731"/>
+      <w:r>
+        <w:rPr>
+          <w:rFonts w:cs="Times New Roman"/>
+          <w:szCs w:val="28"/>
+        </w:rPr>
+        <w:t>Можно рассматривать два совершенно разных метода создания интерфейсов.</w:t>
+      </w:r>
+    </w:p>
+    <w:p>
+      <w:pPr>
+        <w:rPr>
+          <w:rFonts w:cs="Times New Roman"/>
+          <w:szCs w:val="28"/>
+        </w:rPr>
+      </w:pPr>
+      <w:r>
+        <w:rPr>
+          <w:rFonts w:cs="Times New Roman"/>
+          <w:szCs w:val="28"/>
+        </w:rPr>
+        <w:t>1) Вручную. В таком подходе пишется код, который отвечает за создание элементов интерфейса, обрабатывающие пользовательские события. Это не всегда быстро, но такой способ дает максимальный контроль создания интерфейса и обработки событий.</w:t>
+      </w:r>
+    </w:p>
+    <w:p>
+      <w:pPr>
+        <w:rPr>
+          <w:rFonts w:cs="Times New Roman"/>
+          <w:szCs w:val="28"/>
+        </w:rPr>
+      </w:pPr>
+      <w:r>
+        <w:rPr>
+          <w:rFonts w:cs="Times New Roman"/>
+          <w:szCs w:val="28"/>
+        </w:rPr>
+        <w:t>2) Графической редактор. В данном подходе используется программный продукт, который позволяет нарисовать интерфейс, мгновенно наблюдая то, как он будет отображаться. Данный метод гораздо нагляднее, но почти всегда менее гибок.</w:t>
+      </w:r>
+    </w:p>
+    <w:p>
+      <w:pPr>
+        <w:rPr>
+          <w:rFonts w:cs="Times New Roman"/>
+          <w:szCs w:val="28"/>
+        </w:rPr>
+      </w:pPr>
+      <w:r>
+        <w:rPr>
+          <w:rFonts w:cs="Times New Roman"/>
+          <w:szCs w:val="28"/>
+        </w:rPr>
+        <w:t>Классический подход проектирования пользовательского интерфейса</w:t>
+      </w:r>
+    </w:p>
+    <w:p>
+      <w:pPr>
+        <w:rPr>
+          <w:rFonts w:cs="Times New Roman"/>
+          <w:szCs w:val="28"/>
+        </w:rPr>
+      </w:pPr>
+      <w:r>
+        <w:rPr>
+          <w:rFonts w:cs="Times New Roman"/>
+          <w:szCs w:val="28"/>
+        </w:rPr>
+        <w:t>На основе собранных пользовательских и иных требований проектировщики создают макеты будущего интерфейса в виде так называемых прототипов, которые графически представляют внешний вид интерфейса. Неотъемлемой частью прототипа является описание поведения интерфейса, возникающее в процессе взаимодействия пользователя с продуктом, либо эмуляция поведение продукта.</w:t>
+      </w:r>
+    </w:p>
+    <w:p>
+      <w:pPr>
+        <w:rPr>
+          <w:rFonts w:cs="Times New Roman"/>
+          <w:szCs w:val="28"/>
+        </w:rPr>
+      </w:pPr>
+      <w:r>
+        <w:rPr>
+          <w:rFonts w:cs="Times New Roman"/>
+          <w:szCs w:val="28"/>
+        </w:rPr>
+        <w:t>На основе такой спецификации дизайнеры создают графический стиль продукта, а разработчики его реализуют. У каждого участника разработки имеется собственная зона ответственности и компетенции.</w:t>
+      </w:r>
+    </w:p>
+    <w:bookmarkEnd w:id="42"/>
+    <w:p>
+      <w:pPr>
+        <w:rPr>
+          <w:rFonts w:cs="Times New Roman"/>
+          <w:szCs w:val="28"/>
+        </w:rPr>
+      </w:pPr>
+      <w:r>
+        <w:rPr>
+          <w:rFonts w:cs="Times New Roman"/>
+          <w:szCs w:val="28"/>
+        </w:rPr>
+        <w:t>Данный подход отлично работает для обычных веб-приложений и для классических настольных (</w:t>
+      </w:r>
+      <w:r>
+        <w:rPr>
+          <w:rFonts w:cs="Times New Roman"/>
+          <w:i/>
+          <w:szCs w:val="28"/>
+        </w:rPr>
+        <w:t>GUI</w:t>
+      </w:r>
+      <w:r>
+        <w:rPr>
+          <w:rFonts w:cs="Times New Roman"/>
+          <w:szCs w:val="28"/>
+        </w:rPr>
+        <w:t>) приложений, где давно устоялись свои модели взаимодействия, построенные на основе фиксированного набора элементов управления.</w:t>
+      </w:r>
+    </w:p>
+    <w:p>
+      <w:pPr>
+        <w:rPr>
+          <w:rFonts w:cs="Times New Roman"/>
+          <w:szCs w:val="28"/>
+        </w:rPr>
+      </w:pPr>
+      <w:r>
+        <w:rPr>
+          <w:rFonts w:cs="Times New Roman"/>
+          <w:szCs w:val="28"/>
+        </w:rPr>
         <w:lastRenderedPageBreak/>
-        <w:t>Методика создания пользовательского интерфейса</w:t>
-      </w:r>
-      <w:bookmarkEnd w:id="42"/>
-      <w:bookmarkEnd w:id="43"/>
-      <w:bookmarkEnd w:id="44"/>
-    </w:p>
-    <w:p>
-      <w:pPr>
-        <w:rPr>
-          <w:rFonts w:cs="Times New Roman"/>
-          <w:szCs w:val="28"/>
-        </w:rPr>
-      </w:pPr>
-      <w:bookmarkStart w:id="45" w:name="731"/>
-      <w:r>
-        <w:rPr>
-          <w:rFonts w:cs="Times New Roman"/>
-          <w:szCs w:val="28"/>
-        </w:rPr>
-        <w:t>Можно рассматривать два совершенно разных метода создания интерфейсов.</w:t>
-      </w:r>
-    </w:p>
-    <w:p>
-      <w:pPr>
-        <w:rPr>
-          <w:rFonts w:cs="Times New Roman"/>
-          <w:szCs w:val="28"/>
-        </w:rPr>
-      </w:pPr>
-      <w:r>
-        <w:rPr>
-          <w:rFonts w:cs="Times New Roman"/>
-          <w:szCs w:val="28"/>
-        </w:rPr>
-        <w:t>1) Вручную. В таком подходе пишется код, который отвечает за создание элементов интерфейса, обрабатывающие пользовательские события. Это не всегда быстро, но такой способ дает максимальный контроль создания интерфейса и обработки событий.</w:t>
-      </w:r>
-    </w:p>
-    <w:p>
-      <w:pPr>
-        <w:rPr>
-          <w:rFonts w:cs="Times New Roman"/>
-          <w:szCs w:val="28"/>
-        </w:rPr>
-      </w:pPr>
-      <w:r>
-        <w:rPr>
-          <w:rFonts w:cs="Times New Roman"/>
-          <w:szCs w:val="28"/>
-        </w:rPr>
-        <w:t>2) Графической редактор. В данном подходе используется программный продукт, который позволяет нарисовать интерфейс, мгновенно наблюдая то, как он будет отображаться. Данный метод гораздо нагляднее, но почти всегда менее гибок.</w:t>
-      </w:r>
-    </w:p>
-    <w:p>
-      <w:pPr>
-        <w:rPr>
-          <w:rFonts w:cs="Times New Roman"/>
-          <w:szCs w:val="28"/>
-        </w:rPr>
-      </w:pPr>
-      <w:r>
-        <w:rPr>
-          <w:rFonts w:cs="Times New Roman"/>
-          <w:szCs w:val="28"/>
-        </w:rPr>
-        <w:t>Классический подход проектирования пользовательского интерфейса</w:t>
-      </w:r>
-    </w:p>
-    <w:p>
-      <w:pPr>
-        <w:rPr>
-          <w:rFonts w:cs="Times New Roman"/>
-          <w:szCs w:val="28"/>
-        </w:rPr>
-      </w:pPr>
-      <w:r>
-        <w:rPr>
-          <w:rFonts w:cs="Times New Roman"/>
-          <w:szCs w:val="28"/>
-        </w:rPr>
-        <w:t>На основе собранных пользовательских и иных требований проектировщики создают макеты будущего интерфейса в виде так называемых прототипов, которые графически представляют внешний вид интерфейса. Неотъемлемой частью прототипа является описание поведения интерфейса, возникающее в процессе взаимодействия пользователя с продуктом, либо эмуляция поведение продукта.</w:t>
-      </w:r>
-    </w:p>
-    <w:p>
-      <w:pPr>
-        <w:rPr>
-          <w:rFonts w:cs="Times New Roman"/>
-          <w:szCs w:val="28"/>
-        </w:rPr>
-      </w:pPr>
-      <w:r>
-        <w:rPr>
-          <w:rFonts w:cs="Times New Roman"/>
-          <w:szCs w:val="28"/>
-        </w:rPr>
-        <w:t>На основе такой спецификации дизайнеры создают графический стиль продукта, а разработчики его реализуют. У каждого участника разработки имеется собственная зона ответственности и компетенции.</w:t>
-      </w:r>
-    </w:p>
-    <w:bookmarkEnd w:id="45"/>
-    <w:p>
-      <w:pPr>
-        <w:rPr>
-          <w:rFonts w:cs="Times New Roman"/>
-          <w:szCs w:val="28"/>
-        </w:rPr>
-      </w:pPr>
-      <w:r>
-        <w:rPr>
-          <w:rFonts w:cs="Times New Roman"/>
-          <w:szCs w:val="28"/>
-        </w:rPr>
-        <w:t>Данный подход отлично работает для обычных веб-приложений и для классических настольных (</w:t>
-      </w:r>
-      <w:r>
-        <w:rPr>
-          <w:rFonts w:cs="Times New Roman"/>
-          <w:i/>
-          <w:szCs w:val="28"/>
-        </w:rPr>
-        <w:t>GUI</w:t>
-      </w:r>
-      <w:r>
-        <w:rPr>
-          <w:rFonts w:cs="Times New Roman"/>
-          <w:szCs w:val="28"/>
-        </w:rPr>
-        <w:t>) приложений, где давно устоялись свои модели взаимодействия, построенные на основе фиксированного набора элементов управления.</w:t>
-      </w:r>
-    </w:p>
-    <w:p>
-      <w:pPr>
-        <w:rPr>
-          <w:rFonts w:cs="Times New Roman"/>
-          <w:szCs w:val="28"/>
-        </w:rPr>
-      </w:pPr>
-      <w:r>
-        <w:rPr>
-          <w:rFonts w:cs="Times New Roman"/>
-          <w:szCs w:val="28"/>
-        </w:rPr>
         <w:t xml:space="preserve">Следующим подходом к построению пользовательских интерфейсов является концепция </w:t>
       </w:r>
       <w:r>
@@ -11329,9 +12091,9 @@
           <w:szCs w:val="28"/>
         </w:rPr>
       </w:pPr>
-      <w:bookmarkStart w:id="46" w:name="_Toc482744097"/>
-      <w:bookmarkStart w:id="47" w:name="_Toc2935606"/>
-      <w:bookmarkStart w:id="48" w:name="_Toc2936644"/>
+      <w:bookmarkStart w:id="43" w:name="_Toc482744097"/>
+      <w:bookmarkStart w:id="44" w:name="_Toc2935606"/>
+      <w:bookmarkStart w:id="45" w:name="_Toc2936644"/>
       <w:r>
         <w:rPr>
           <w:rFonts w:ascii="Times New Roman" w:hAnsi="Times New Roman" w:cs="Times New Roman"/>
@@ -11339,9 +12101,9 @@
         </w:rPr>
         <w:t>Принципиальные основы и схемы зарядки литий-ионных аккумуляторных батарей</w:t>
       </w:r>
-      <w:bookmarkEnd w:id="46"/>
-      <w:bookmarkEnd w:id="47"/>
-      <w:bookmarkEnd w:id="48"/>
+      <w:bookmarkEnd w:id="43"/>
+      <w:bookmarkEnd w:id="44"/>
+      <w:bookmarkEnd w:id="45"/>
     </w:p>
     <w:p>
       <w:pPr>
@@ -11398,7 +12160,6 @@
           <w:szCs w:val="28"/>
           <w:lang w:eastAsia="ru-RU"/>
         </w:rPr>
-        <w:lastRenderedPageBreak/>
         <w:drawing>
           <wp:inline distT="0" distB="0" distL="0" distR="0">
             <wp:extent cx="2765119" cy="2019300"/>
@@ -11415,10 +12176,10 @@
                     <pic:cNvPicPr/>
                   </pic:nvPicPr>
                   <pic:blipFill>
-                    <a:blip r:embed="rId16" cstate="print">
+                    <a:blip r:embed="rId26" cstate="print">
                       <a:extLst>
                         <a:ext uri="{28A0092B-C50C-407E-A947-70E740481C1C}">
-                          <a14:useLocalDpi xmlns:arto="http://schemas.microsoft.com/office/word/2006/arto" xmlns="" xmlns:wpc="http://schemas.microsoft.com/office/word/2010/wordprocessingCanvas" xmlns:cx="http://schemas.microsoft.com/office/drawing/2014/chartex" xmlns:mc="http://schemas.openxmlformats.org/markup-compatibility/2006" xmlns:o="urn:schemas-microsoft-com:office:office" xmlns:v="urn:schemas-microsoft-com:vml" xmlns:wp14="http://schemas.microsoft.com/office/word/2010/wordprocessingDrawing" xmlns:w10="urn:schemas-microsoft-com:office:word" xmlns:w="http://schemas.openxmlformats.org/wordprocessingml/2006/main" xmlns:w14="http://schemas.microsoft.com/office/word/2010/wordml" xmlns:w15="http://schemas.microsoft.com/office/word/2012/wordml" xmlns:w16se="http://schemas.microsoft.com/office/word/2015/wordml/symex" xmlns:wpg="http://schemas.microsoft.com/office/word/2010/wordprocessingGroup" xmlns:wpi="http://schemas.microsoft.com/office/word/2010/wordprocessingInk" xmlns:wps="http://schemas.microsoft.com/office/word/2010/wordprocessingShape" xmlns:a14="http://schemas.microsoft.com/office/drawing/2010/main" val="0"/>
+                          <a14:useLocalDpi xmlns:a14="http://schemas.microsoft.com/office/drawing/2010/main" xmlns:wps="http://schemas.microsoft.com/office/word/2010/wordprocessingShape" xmlns:wpi="http://schemas.microsoft.com/office/word/2010/wordprocessingInk" xmlns:wpg="http://schemas.microsoft.com/office/word/2010/wordprocessingGroup" xmlns:w16se="http://schemas.microsoft.com/office/word/2015/wordml/symex" xmlns:w15="http://schemas.microsoft.com/office/word/2012/wordml" xmlns:w14="http://schemas.microsoft.com/office/word/2010/wordml" xmlns:w="http://schemas.openxmlformats.org/wordprocessingml/2006/main" xmlns:w10="urn:schemas-microsoft-com:office:word" xmlns:wp14="http://schemas.microsoft.com/office/word/2010/wordprocessingDrawing" xmlns:v="urn:schemas-microsoft-com:vml" xmlns:o="urn:schemas-microsoft-com:office:office" xmlns:mc="http://schemas.openxmlformats.org/markup-compatibility/2006" xmlns:cx="http://schemas.microsoft.com/office/drawing/2014/chartex" xmlns:wpc="http://schemas.microsoft.com/office/word/2010/wordprocessingCanvas" xmlns="" xmlns:arto="http://schemas.microsoft.com/office/word/2006/arto" val="0"/>
                         </a:ext>
                       </a:extLst>
                     </a:blip>
@@ -11529,9 +12290,9 @@
           <w:szCs w:val="28"/>
         </w:rPr>
       </w:pPr>
-      <w:bookmarkStart w:id="49" w:name="_Toc482744098"/>
-      <w:bookmarkStart w:id="50" w:name="_Toc2935607"/>
-      <w:bookmarkStart w:id="51" w:name="_Toc2936645"/>
+      <w:bookmarkStart w:id="46" w:name="_Toc482744098"/>
+      <w:bookmarkStart w:id="47" w:name="_Toc2935607"/>
+      <w:bookmarkStart w:id="48" w:name="_Toc2936645"/>
       <w:r>
         <w:rPr>
           <w:rFonts w:ascii="Times New Roman" w:hAnsi="Times New Roman" w:cs="Times New Roman"/>
@@ -11587,9 +12348,9 @@
         </w:rPr>
         <w:t xml:space="preserve"> зарядки аккумуляторных батарей</w:t>
       </w:r>
-      <w:bookmarkEnd w:id="49"/>
-      <w:bookmarkEnd w:id="50"/>
-      <w:bookmarkEnd w:id="51"/>
+      <w:bookmarkEnd w:id="46"/>
+      <w:bookmarkEnd w:id="47"/>
+      <w:bookmarkEnd w:id="48"/>
     </w:p>
     <w:p>
       <w:pPr>
@@ -11716,7 +12477,15 @@
           <w:rFonts w:cs="Times New Roman"/>
           <w:szCs w:val="28"/>
         </w:rPr>
-        <w:t xml:space="preserve"> 3.0 с регулировкой входного тока и напряжения. Чтобы установить предел входного тока по умолчанию, bq24295 обнаруживает входной источник через детектор D + / D-, следуя спецификации зарядки аккумулятора </w:t>
+        <w:t xml:space="preserve"> 3.0 с регулировкой входного тока и напряжения. Чтобы установить предел входного тока по умолчанию, </w:t>
+      </w:r>
+      <w:r>
+        <w:rPr>
+          <w:rFonts w:cs="Times New Roman"/>
+          <w:szCs w:val="28"/>
+        </w:rPr>
+        <w:lastRenderedPageBreak/>
+        <w:t xml:space="preserve">bq24295 обнаруживает входной источник через детектор D + / D-, следуя спецификации зарядки аккумулятора </w:t>
       </w:r>
       <w:r>
         <w:rPr>
@@ -11755,7 +12524,7 @@
           <w:szCs w:val="28"/>
         </w:rPr>
       </w:pPr>
-      <w:bookmarkStart w:id="52" w:name="_Toc2936646"/>
+      <w:bookmarkStart w:id="49" w:name="_Toc2936646"/>
       <w:r>
         <w:rPr>
           <w:rFonts w:cs="Times New Roman"/>
@@ -11773,7 +12542,7 @@
         </w:rPr>
         <w:t>мобильного Ethernet UDP-сервера с поддержкой протокола Modbus RTU</w:t>
       </w:r>
-      <w:bookmarkEnd w:id="52"/>
+      <w:bookmarkEnd w:id="49"/>
     </w:p>
     <w:p>
       <w:pPr>
@@ -11785,7 +12554,7 @@
           <w:szCs w:val="28"/>
         </w:rPr>
       </w:pPr>
-      <w:bookmarkStart w:id="53" w:name="_Toc2936647"/>
+      <w:bookmarkStart w:id="50" w:name="_Toc2936647"/>
       <w:r>
         <w:rPr>
           <w:rFonts w:cs="Times New Roman"/>
@@ -11793,7 +12562,7 @@
         </w:rPr>
         <w:t>Обоснование базовых составляющих структурной схемы</w:t>
       </w:r>
-      <w:bookmarkEnd w:id="53"/>
+      <w:bookmarkEnd w:id="50"/>
     </w:p>
     <w:p>
       <w:pPr>
@@ -12110,7 +12879,7 @@
           <w:szCs w:val="28"/>
         </w:rPr>
       </w:pPr>
-      <w:bookmarkStart w:id="54" w:name="_Toc2936648"/>
+      <w:bookmarkStart w:id="51" w:name="_Toc2936648"/>
       <w:r>
         <w:rPr>
           <w:rFonts w:cs="Times New Roman"/>
@@ -12118,7 +12887,7 @@
         </w:rPr>
         <w:t>Обоснование связей структурной схемы</w:t>
       </w:r>
-      <w:bookmarkEnd w:id="54"/>
+      <w:bookmarkEnd w:id="51"/>
     </w:p>
     <w:p>
       <w:pPr>
@@ -12474,7 +13243,7 @@
           <w:szCs w:val="28"/>
         </w:rPr>
       </w:pPr>
-      <w:bookmarkStart w:id="55" w:name="_Toc2936649"/>
+      <w:bookmarkStart w:id="52" w:name="_Toc2936649"/>
       <w:r>
         <w:rPr>
           <w:rFonts w:cs="Times New Roman"/>
@@ -12491,7 +13260,7 @@
         </w:rPr>
         <w:t>мобильного Ethernet UDP-сервера с поддержкой протокола Modbus RTU</w:t>
       </w:r>
-      <w:bookmarkEnd w:id="55"/>
+      <w:bookmarkEnd w:id="52"/>
     </w:p>
     <w:p>
       <w:pPr>
@@ -12503,7 +13272,7 @@
           <w:szCs w:val="28"/>
         </w:rPr>
       </w:pPr>
-      <w:bookmarkStart w:id="56" w:name="_Toc2936650"/>
+      <w:bookmarkStart w:id="53" w:name="_Toc2936650"/>
       <w:r>
         <w:rPr>
           <w:rFonts w:cs="Times New Roman"/>
@@ -12511,7 +13280,7 @@
         </w:rPr>
         <w:t>Обоснование выбора САПР для разработки принципиальной схемы</w:t>
       </w:r>
-      <w:bookmarkEnd w:id="56"/>
+      <w:bookmarkEnd w:id="53"/>
     </w:p>
     <w:p>
       <w:pPr>
@@ -12930,7 +13699,7 @@
           <w:szCs w:val="28"/>
         </w:rPr>
       </w:pPr>
-      <w:bookmarkStart w:id="57" w:name="_Toc2936651"/>
+      <w:bookmarkStart w:id="54" w:name="_Toc2936651"/>
       <w:r>
         <w:rPr>
           <w:rFonts w:cs="Times New Roman"/>
@@ -12945,7 +13714,7 @@
         </w:rPr>
         <w:t>используемых библиотечных элементов</w:t>
       </w:r>
-      <w:bookmarkEnd w:id="57"/>
+      <w:bookmarkEnd w:id="54"/>
     </w:p>
     <w:p>
       <w:pPr>
@@ -13326,9 +14095,9 @@
           <w:lang w:val="en-US"/>
         </w:rPr>
       </w:pPr>
-      <w:bookmarkStart w:id="58" w:name="_Toc482744105"/>
-      <w:bookmarkStart w:id="59" w:name="_Toc2935614"/>
-      <w:bookmarkStart w:id="60" w:name="_Toc2936652"/>
+      <w:bookmarkStart w:id="55" w:name="_Toc482744105"/>
+      <w:bookmarkStart w:id="56" w:name="_Toc2935614"/>
+      <w:bookmarkStart w:id="57" w:name="_Toc2936652"/>
       <w:r>
         <w:rPr>
           <w:rFonts w:ascii="Times New Roman" w:hAnsi="Times New Roman" w:cs="Times New Roman"/>
@@ -13345,9 +14114,9 @@
         </w:rPr>
         <w:t>MP45DT02</w:t>
       </w:r>
-      <w:bookmarkEnd w:id="58"/>
-      <w:bookmarkEnd w:id="59"/>
-      <w:bookmarkEnd w:id="60"/>
+      <w:bookmarkEnd w:id="55"/>
+      <w:bookmarkEnd w:id="56"/>
+      <w:bookmarkEnd w:id="57"/>
     </w:p>
     <w:p>
       <w:pPr>
@@ -13611,10 +14380,10 @@
                     <pic:cNvPicPr/>
                   </pic:nvPicPr>
                   <pic:blipFill rotWithShape="1">
-                    <a:blip r:embed="rId17">
+                    <a:blip r:embed="rId27">
                       <a:extLst>
                         <a:ext uri="{BEBA8EAE-BF5A-486C-A8C5-ECC9F3942E4B}">
-                          <a14:imgProps xmlns:arto="http://schemas.microsoft.com/office/word/2006/arto" xmlns="" xmlns:wpc="http://schemas.microsoft.com/office/word/2010/wordprocessingCanvas" xmlns:cx="http://schemas.microsoft.com/office/drawing/2014/chartex" xmlns:mc="http://schemas.openxmlformats.org/markup-compatibility/2006" xmlns:o="urn:schemas-microsoft-com:office:office" xmlns:v="urn:schemas-microsoft-com:vml" xmlns:wp14="http://schemas.microsoft.com/office/word/2010/wordprocessingDrawing" xmlns:w10="urn:schemas-microsoft-com:office:word" xmlns:w="http://schemas.openxmlformats.org/wordprocessingml/2006/main" xmlns:w14="http://schemas.microsoft.com/office/word/2010/wordml" xmlns:w15="http://schemas.microsoft.com/office/word/2012/wordml" xmlns:w16se="http://schemas.microsoft.com/office/word/2015/wordml/symex" xmlns:wpg="http://schemas.microsoft.com/office/word/2010/wordprocessingGroup" xmlns:wpi="http://schemas.microsoft.com/office/word/2010/wordprocessingInk" xmlns:wps="http://schemas.microsoft.com/office/word/2010/wordprocessingShape" xmlns:a14="http://schemas.microsoft.com/office/drawing/2010/main">
+                          <a14:imgProps xmlns:a14="http://schemas.microsoft.com/office/drawing/2010/main" xmlns:wps="http://schemas.microsoft.com/office/word/2010/wordprocessingShape" xmlns:wpi="http://schemas.microsoft.com/office/word/2010/wordprocessingInk" xmlns:wpg="http://schemas.microsoft.com/office/word/2010/wordprocessingGroup" xmlns:w16se="http://schemas.microsoft.com/office/word/2015/wordml/symex" xmlns:w15="http://schemas.microsoft.com/office/word/2012/wordml" xmlns:w14="http://schemas.microsoft.com/office/word/2010/wordml" xmlns:w="http://schemas.openxmlformats.org/wordprocessingml/2006/main" xmlns:w10="urn:schemas-microsoft-com:office:word" xmlns:wp14="http://schemas.microsoft.com/office/word/2010/wordprocessingDrawing" xmlns:v="urn:schemas-microsoft-com:vml" xmlns:o="urn:schemas-microsoft-com:office:office" xmlns:mc="http://schemas.openxmlformats.org/markup-compatibility/2006" xmlns:cx="http://schemas.microsoft.com/office/drawing/2014/chartex" xmlns:wpc="http://schemas.microsoft.com/office/word/2010/wordprocessingCanvas" xmlns="" xmlns:arto="http://schemas.microsoft.com/office/word/2006/arto">
                             <a14:imgLayer r:embed="rId91">
                               <a14:imgEffect>
                                 <a14:sharpenSoften amount="50000"/>
@@ -13643,7 +14412,7 @@
                     </a:ln>
                     <a:extLst>
                       <a:ext uri="{53640926-AAD7-44D8-BBD7-CCE9431645EC}">
-                        <a14:shadowObscured xmlns:arto="http://schemas.microsoft.com/office/word/2006/arto" xmlns="" xmlns:wpc="http://schemas.microsoft.com/office/word/2010/wordprocessingCanvas" xmlns:cx="http://schemas.microsoft.com/office/drawing/2014/chartex" xmlns:mc="http://schemas.openxmlformats.org/markup-compatibility/2006" xmlns:o="urn:schemas-microsoft-com:office:office" xmlns:v="urn:schemas-microsoft-com:vml" xmlns:wp14="http://schemas.microsoft.com/office/word/2010/wordprocessingDrawing" xmlns:w10="urn:schemas-microsoft-com:office:word" xmlns:w="http://schemas.openxmlformats.org/wordprocessingml/2006/main" xmlns:w14="http://schemas.microsoft.com/office/word/2010/wordml" xmlns:w15="http://schemas.microsoft.com/office/word/2012/wordml" xmlns:w16se="http://schemas.microsoft.com/office/word/2015/wordml/symex" xmlns:wpg="http://schemas.microsoft.com/office/word/2010/wordprocessingGroup" xmlns:wpi="http://schemas.microsoft.com/office/word/2010/wordprocessingInk" xmlns:wps="http://schemas.microsoft.com/office/word/2010/wordprocessingShape" xmlns:a14="http://schemas.microsoft.com/office/drawing/2010/main"/>
+                        <a14:shadowObscured xmlns:a14="http://schemas.microsoft.com/office/drawing/2010/main" xmlns:wps="http://schemas.microsoft.com/office/word/2010/wordprocessingShape" xmlns:wpi="http://schemas.microsoft.com/office/word/2010/wordprocessingInk" xmlns:wpg="http://schemas.microsoft.com/office/word/2010/wordprocessingGroup" xmlns:w16se="http://schemas.microsoft.com/office/word/2015/wordml/symex" xmlns:w15="http://schemas.microsoft.com/office/word/2012/wordml" xmlns:w14="http://schemas.microsoft.com/office/word/2010/wordml" xmlns:w="http://schemas.openxmlformats.org/wordprocessingml/2006/main" xmlns:w10="urn:schemas-microsoft-com:office:word" xmlns:wp14="http://schemas.microsoft.com/office/word/2010/wordprocessingDrawing" xmlns:v="urn:schemas-microsoft-com:vml" xmlns:o="urn:schemas-microsoft-com:office:office" xmlns:mc="http://schemas.openxmlformats.org/markup-compatibility/2006" xmlns:cx="http://schemas.microsoft.com/office/drawing/2014/chartex" xmlns:wpc="http://schemas.microsoft.com/office/word/2010/wordprocessingCanvas" xmlns="" xmlns:arto="http://schemas.microsoft.com/office/word/2006/arto"/>
                       </a:ext>
                     </a:extLst>
                   </pic:spPr>
@@ -13671,7 +14440,7 @@
         </w:rPr>
         <w:t xml:space="preserve">Рисунок </w:t>
       </w:r>
-      <w:bookmarkStart w:id="61" w:name="_Ref450692775"/>
+      <w:bookmarkStart w:id="58" w:name="_Ref450692775"/>
       <w:r>
         <w:rPr>
           <w:rFonts w:cs="Times New Roman"/>
@@ -13686,7 +14455,7 @@
         </w:rPr>
         <w:t>.</w:t>
       </w:r>
-      <w:bookmarkEnd w:id="61"/>
+      <w:bookmarkEnd w:id="58"/>
       <w:r>
         <w:rPr>
           <w:rFonts w:cs="Times New Roman"/>
@@ -13795,9 +14564,9 @@
           <w:szCs w:val="28"/>
         </w:rPr>
       </w:pPr>
-      <w:bookmarkStart w:id="62" w:name="_Toc482744106"/>
-      <w:bookmarkStart w:id="63" w:name="_Toc2935615"/>
-      <w:bookmarkStart w:id="64" w:name="_Toc2936653"/>
+      <w:bookmarkStart w:id="59" w:name="_Toc482744106"/>
+      <w:bookmarkStart w:id="60" w:name="_Toc2935615"/>
+      <w:bookmarkStart w:id="61" w:name="_Toc2936653"/>
       <w:r>
         <w:rPr>
           <w:rFonts w:ascii="Times New Roman" w:hAnsi="Times New Roman" w:cs="Times New Roman"/>
@@ -13814,9 +14583,9 @@
         </w:rPr>
         <w:t>PLD-34</w:t>
       </w:r>
-      <w:bookmarkEnd w:id="62"/>
-      <w:bookmarkEnd w:id="63"/>
-      <w:bookmarkEnd w:id="64"/>
+      <w:bookmarkEnd w:id="59"/>
+      <w:bookmarkEnd w:id="60"/>
+      <w:bookmarkEnd w:id="61"/>
     </w:p>
     <w:p>
       <w:pPr>
@@ -14166,7 +14935,7 @@
                     <a:blip r:embed="rId92">
                       <a:extLst>
                         <a:ext uri="{BEBA8EAE-BF5A-486C-A8C5-ECC9F3942E4B}">
-                          <a14:imgProps xmlns:arto="http://schemas.microsoft.com/office/word/2006/arto" xmlns="" xmlns:wpc="http://schemas.microsoft.com/office/word/2010/wordprocessingCanvas" xmlns:cx="http://schemas.microsoft.com/office/drawing/2014/chartex" xmlns:mc="http://schemas.openxmlformats.org/markup-compatibility/2006" xmlns:o="urn:schemas-microsoft-com:office:office" xmlns:v="urn:schemas-microsoft-com:vml" xmlns:wp14="http://schemas.microsoft.com/office/word/2010/wordprocessingDrawing" xmlns:w10="urn:schemas-microsoft-com:office:word" xmlns:w="http://schemas.openxmlformats.org/wordprocessingml/2006/main" xmlns:w14="http://schemas.microsoft.com/office/word/2010/wordml" xmlns:w15="http://schemas.microsoft.com/office/word/2012/wordml" xmlns:w16se="http://schemas.microsoft.com/office/word/2015/wordml/symex" xmlns:wpg="http://schemas.microsoft.com/office/word/2010/wordprocessingGroup" xmlns:wpi="http://schemas.microsoft.com/office/word/2010/wordprocessingInk" xmlns:wps="http://schemas.microsoft.com/office/word/2010/wordprocessingShape" xmlns:a14="http://schemas.microsoft.com/office/drawing/2010/main">
+                          <a14:imgProps xmlns:a14="http://schemas.microsoft.com/office/drawing/2010/main" xmlns:wps="http://schemas.microsoft.com/office/word/2010/wordprocessingShape" xmlns:wpi="http://schemas.microsoft.com/office/word/2010/wordprocessingInk" xmlns:wpg="http://schemas.microsoft.com/office/word/2010/wordprocessingGroup" xmlns:w16se="http://schemas.microsoft.com/office/word/2015/wordml/symex" xmlns:w15="http://schemas.microsoft.com/office/word/2012/wordml" xmlns:w14="http://schemas.microsoft.com/office/word/2010/wordml" xmlns:w="http://schemas.openxmlformats.org/wordprocessingml/2006/main" xmlns:w10="urn:schemas-microsoft-com:office:word" xmlns:wp14="http://schemas.microsoft.com/office/word/2010/wordprocessingDrawing" xmlns:v="urn:schemas-microsoft-com:vml" xmlns:o="urn:schemas-microsoft-com:office:office" xmlns:mc="http://schemas.openxmlformats.org/markup-compatibility/2006" xmlns:cx="http://schemas.microsoft.com/office/drawing/2014/chartex" xmlns:wpc="http://schemas.microsoft.com/office/word/2010/wordprocessingCanvas" xmlns="" xmlns:arto="http://schemas.microsoft.com/office/word/2006/arto">
                             <a14:imgLayer r:embed="rId93">
                               <a14:imgEffect>
                                 <a14:sharpenSoften amount="50000"/>
@@ -14198,7 +14967,7 @@
                     </a:ln>
                     <a:extLst>
                       <a:ext uri="{53640926-AAD7-44D8-BBD7-CCE9431645EC}">
-                        <a14:shadowObscured xmlns:arto="http://schemas.microsoft.com/office/word/2006/arto" xmlns="" xmlns:wpc="http://schemas.microsoft.com/office/word/2010/wordprocessingCanvas" xmlns:cx="http://schemas.microsoft.com/office/drawing/2014/chartex" xmlns:mc="http://schemas.openxmlformats.org/markup-compatibility/2006" xmlns:o="urn:schemas-microsoft-com:office:office" xmlns:v="urn:schemas-microsoft-com:vml" xmlns:wp14="http://schemas.microsoft.com/office/word/2010/wordprocessingDrawing" xmlns:w10="urn:schemas-microsoft-com:office:word" xmlns:w="http://schemas.openxmlformats.org/wordprocessingml/2006/main" xmlns:w14="http://schemas.microsoft.com/office/word/2010/wordml" xmlns:w15="http://schemas.microsoft.com/office/word/2012/wordml" xmlns:w16se="http://schemas.microsoft.com/office/word/2015/wordml/symex" xmlns:wpg="http://schemas.microsoft.com/office/word/2010/wordprocessingGroup" xmlns:wpi="http://schemas.microsoft.com/office/word/2010/wordprocessingInk" xmlns:wps="http://schemas.microsoft.com/office/word/2010/wordprocessingShape" xmlns:a14="http://schemas.microsoft.com/office/drawing/2010/main"/>
+                        <a14:shadowObscured xmlns:a14="http://schemas.microsoft.com/office/drawing/2010/main" xmlns:wps="http://schemas.microsoft.com/office/word/2010/wordprocessingShape" xmlns:wpi="http://schemas.microsoft.com/office/word/2010/wordprocessingInk" xmlns:wpg="http://schemas.microsoft.com/office/word/2010/wordprocessingGroup" xmlns:w16se="http://schemas.microsoft.com/office/word/2015/wordml/symex" xmlns:w15="http://schemas.microsoft.com/office/word/2012/wordml" xmlns:w14="http://schemas.microsoft.com/office/word/2010/wordml" xmlns:w="http://schemas.openxmlformats.org/wordprocessingml/2006/main" xmlns:w10="urn:schemas-microsoft-com:office:word" xmlns:wp14="http://schemas.microsoft.com/office/word/2010/wordprocessingDrawing" xmlns:v="urn:schemas-microsoft-com:vml" xmlns:o="urn:schemas-microsoft-com:office:office" xmlns:mc="http://schemas.openxmlformats.org/markup-compatibility/2006" xmlns:cx="http://schemas.microsoft.com/office/drawing/2014/chartex" xmlns:wpc="http://schemas.microsoft.com/office/word/2010/wordprocessingCanvas" xmlns="" xmlns:arto="http://schemas.microsoft.com/office/word/2006/arto"/>
                       </a:ext>
                     </a:extLst>
                   </pic:spPr>
@@ -14226,7 +14995,7 @@
         </w:rPr>
         <w:t xml:space="preserve">Рисунок </w:t>
       </w:r>
-      <w:bookmarkStart w:id="65" w:name="_Ref450697437"/>
+      <w:bookmarkStart w:id="62" w:name="_Ref450697437"/>
       <w:r>
         <w:rPr>
           <w:rFonts w:cs="Times New Roman"/>
@@ -14241,7 +15010,7 @@
         </w:rPr>
         <w:t>.</w:t>
       </w:r>
-      <w:bookmarkEnd w:id="65"/>
+      <w:bookmarkEnd w:id="62"/>
       <w:r>
         <w:rPr>
           <w:rFonts w:cs="Times New Roman"/>
@@ -14337,9 +15106,9 @@
           <w:szCs w:val="28"/>
         </w:rPr>
       </w:pPr>
-      <w:bookmarkStart w:id="66" w:name="_Toc482744107"/>
-      <w:bookmarkStart w:id="67" w:name="_Toc2935616"/>
-      <w:bookmarkStart w:id="68" w:name="_Toc2936654"/>
+      <w:bookmarkStart w:id="63" w:name="_Toc482744107"/>
+      <w:bookmarkStart w:id="64" w:name="_Toc2935616"/>
+      <w:bookmarkStart w:id="65" w:name="_Toc2936654"/>
       <w:r>
         <w:rPr>
           <w:rFonts w:ascii="Times New Roman" w:hAnsi="Times New Roman" w:cs="Times New Roman"/>
@@ -14350,9 +15119,9 @@
         <w:lastRenderedPageBreak/>
         <w:t>MicroUSB</w:t>
       </w:r>
-      <w:bookmarkEnd w:id="66"/>
-      <w:bookmarkEnd w:id="67"/>
-      <w:bookmarkEnd w:id="68"/>
+      <w:bookmarkEnd w:id="63"/>
+      <w:bookmarkEnd w:id="64"/>
+      <w:bookmarkEnd w:id="65"/>
     </w:p>
     <w:p>
       <w:pPr>
@@ -14474,7 +15243,7 @@
                     <a:blip r:embed="rId94">
                       <a:extLst>
                         <a:ext uri="{BEBA8EAE-BF5A-486C-A8C5-ECC9F3942E4B}">
-                          <a14:imgProps xmlns:arto="http://schemas.microsoft.com/office/word/2006/arto" xmlns="" xmlns:wpc="http://schemas.microsoft.com/office/word/2010/wordprocessingCanvas" xmlns:cx="http://schemas.microsoft.com/office/drawing/2014/chartex" xmlns:mc="http://schemas.openxmlformats.org/markup-compatibility/2006" xmlns:o="urn:schemas-microsoft-com:office:office" xmlns:v="urn:schemas-microsoft-com:vml" xmlns:wp14="http://schemas.microsoft.com/office/word/2010/wordprocessingDrawing" xmlns:w10="urn:schemas-microsoft-com:office:word" xmlns:w="http://schemas.openxmlformats.org/wordprocessingml/2006/main" xmlns:w14="http://schemas.microsoft.com/office/word/2010/wordml" xmlns:w15="http://schemas.microsoft.com/office/word/2012/wordml" xmlns:w16se="http://schemas.microsoft.com/office/word/2015/wordml/symex" xmlns:wpg="http://schemas.microsoft.com/office/word/2010/wordprocessingGroup" xmlns:wpi="http://schemas.microsoft.com/office/word/2010/wordprocessingInk" xmlns:wps="http://schemas.microsoft.com/office/word/2010/wordprocessingShape" xmlns:a14="http://schemas.microsoft.com/office/drawing/2010/main">
+                          <a14:imgProps xmlns:a14="http://schemas.microsoft.com/office/drawing/2010/main" xmlns:wps="http://schemas.microsoft.com/office/word/2010/wordprocessingShape" xmlns:wpi="http://schemas.microsoft.com/office/word/2010/wordprocessingInk" xmlns:wpg="http://schemas.microsoft.com/office/word/2010/wordprocessingGroup" xmlns:w16se="http://schemas.microsoft.com/office/word/2015/wordml/symex" xmlns:w15="http://schemas.microsoft.com/office/word/2012/wordml" xmlns:w14="http://schemas.microsoft.com/office/word/2010/wordml" xmlns:w="http://schemas.openxmlformats.org/wordprocessingml/2006/main" xmlns:w10="urn:schemas-microsoft-com:office:word" xmlns:wp14="http://schemas.microsoft.com/office/word/2010/wordprocessingDrawing" xmlns:v="urn:schemas-microsoft-com:vml" xmlns:o="urn:schemas-microsoft-com:office:office" xmlns:mc="http://schemas.openxmlformats.org/markup-compatibility/2006" xmlns:cx="http://schemas.microsoft.com/office/drawing/2014/chartex" xmlns:wpc="http://schemas.microsoft.com/office/word/2010/wordprocessingCanvas" xmlns="" xmlns:arto="http://schemas.microsoft.com/office/word/2006/arto">
                             <a14:imgLayer r:embed="rId95">
                               <a14:imgEffect>
                                 <a14:sharpenSoften amount="50000"/>
@@ -14503,7 +15272,7 @@
                     </a:ln>
                     <a:extLst>
                       <a:ext uri="{53640926-AAD7-44D8-BBD7-CCE9431645EC}">
-                        <a14:shadowObscured xmlns:arto="http://schemas.microsoft.com/office/word/2006/arto" xmlns="" xmlns:wpc="http://schemas.microsoft.com/office/word/2010/wordprocessingCanvas" xmlns:cx="http://schemas.microsoft.com/office/drawing/2014/chartex" xmlns:mc="http://schemas.openxmlformats.org/markup-compatibility/2006" xmlns:o="urn:schemas-microsoft-com:office:office" xmlns:v="urn:schemas-microsoft-com:vml" xmlns:wp14="http://schemas.microsoft.com/office/word/2010/wordprocessingDrawing" xmlns:w10="urn:schemas-microsoft-com:office:word" xmlns:w="http://schemas.openxmlformats.org/wordprocessingml/2006/main" xmlns:w14="http://schemas.microsoft.com/office/word/2010/wordml" xmlns:w15="http://schemas.microsoft.com/office/word/2012/wordml" xmlns:w16se="http://schemas.microsoft.com/office/word/2015/wordml/symex" xmlns:wpg="http://schemas.microsoft.com/office/word/2010/wordprocessingGroup" xmlns:wpi="http://schemas.microsoft.com/office/word/2010/wordprocessingInk" xmlns:wps="http://schemas.microsoft.com/office/word/2010/wordprocessingShape" xmlns:a14="http://schemas.microsoft.com/office/drawing/2010/main"/>
+                        <a14:shadowObscured xmlns:a14="http://schemas.microsoft.com/office/drawing/2010/main" xmlns:wps="http://schemas.microsoft.com/office/word/2010/wordprocessingShape" xmlns:wpi="http://schemas.microsoft.com/office/word/2010/wordprocessingInk" xmlns:wpg="http://schemas.microsoft.com/office/word/2010/wordprocessingGroup" xmlns:w16se="http://schemas.microsoft.com/office/word/2015/wordml/symex" xmlns:w15="http://schemas.microsoft.com/office/word/2012/wordml" xmlns:w14="http://schemas.microsoft.com/office/word/2010/wordml" xmlns:w="http://schemas.openxmlformats.org/wordprocessingml/2006/main" xmlns:w10="urn:schemas-microsoft-com:office:word" xmlns:wp14="http://schemas.microsoft.com/office/word/2010/wordprocessingDrawing" xmlns:v="urn:schemas-microsoft-com:vml" xmlns:o="urn:schemas-microsoft-com:office:office" xmlns:mc="http://schemas.openxmlformats.org/markup-compatibility/2006" xmlns:cx="http://schemas.microsoft.com/office/drawing/2014/chartex" xmlns:wpc="http://schemas.microsoft.com/office/word/2010/wordprocessingCanvas" xmlns="" xmlns:arto="http://schemas.microsoft.com/office/word/2006/arto"/>
                       </a:ext>
                     </a:extLst>
                   </pic:spPr>
@@ -14628,9 +15397,9 @@
           <w:szCs w:val="28"/>
         </w:rPr>
       </w:pPr>
-      <w:bookmarkStart w:id="69" w:name="_Toc482744108"/>
-      <w:bookmarkStart w:id="70" w:name="_Toc2935617"/>
-      <w:bookmarkStart w:id="71" w:name="_Toc2936655"/>
+      <w:bookmarkStart w:id="66" w:name="_Toc482744108"/>
+      <w:bookmarkStart w:id="67" w:name="_Toc2935617"/>
+      <w:bookmarkStart w:id="68" w:name="_Toc2936655"/>
       <w:r>
         <w:rPr>
           <w:rFonts w:ascii="Times New Roman" w:hAnsi="Times New Roman" w:cs="Times New Roman"/>
@@ -14655,9 +15424,9 @@
         </w:rPr>
         <w:t>24295</w:t>
       </w:r>
-      <w:bookmarkEnd w:id="69"/>
-      <w:bookmarkEnd w:id="70"/>
-      <w:bookmarkEnd w:id="71"/>
+      <w:bookmarkEnd w:id="66"/>
+      <w:bookmarkEnd w:id="67"/>
+      <w:bookmarkEnd w:id="68"/>
     </w:p>
     <w:p>
       <w:pPr>
@@ -14991,7 +15760,7 @@
                     <a:blip r:embed="rId96">
                       <a:extLst>
                         <a:ext uri="{BEBA8EAE-BF5A-486C-A8C5-ECC9F3942E4B}">
-                          <a14:imgProps xmlns:arto="http://schemas.microsoft.com/office/word/2006/arto" xmlns="" xmlns:wpc="http://schemas.microsoft.com/office/word/2010/wordprocessingCanvas" xmlns:cx="http://schemas.microsoft.com/office/drawing/2014/chartex" xmlns:mc="http://schemas.openxmlformats.org/markup-compatibility/2006" xmlns:o="urn:schemas-microsoft-com:office:office" xmlns:v="urn:schemas-microsoft-com:vml" xmlns:wp14="http://schemas.microsoft.com/office/word/2010/wordprocessingDrawing" xmlns:w10="urn:schemas-microsoft-com:office:word" xmlns:w="http://schemas.openxmlformats.org/wordprocessingml/2006/main" xmlns:w14="http://schemas.microsoft.com/office/word/2010/wordml" xmlns:w15="http://schemas.microsoft.com/office/word/2012/wordml" xmlns:w16se="http://schemas.microsoft.com/office/word/2015/wordml/symex" xmlns:wpg="http://schemas.microsoft.com/office/word/2010/wordprocessingGroup" xmlns:wpi="http://schemas.microsoft.com/office/word/2010/wordprocessingInk" xmlns:wps="http://schemas.microsoft.com/office/word/2010/wordprocessingShape" xmlns:a14="http://schemas.microsoft.com/office/drawing/2010/main">
+                          <a14:imgProps xmlns:a14="http://schemas.microsoft.com/office/drawing/2010/main" xmlns:wps="http://schemas.microsoft.com/office/word/2010/wordprocessingShape" xmlns:wpi="http://schemas.microsoft.com/office/word/2010/wordprocessingInk" xmlns:wpg="http://schemas.microsoft.com/office/word/2010/wordprocessingGroup" xmlns:w16se="http://schemas.microsoft.com/office/word/2015/wordml/symex" xmlns:w15="http://schemas.microsoft.com/office/word/2012/wordml" xmlns:w14="http://schemas.microsoft.com/office/word/2010/wordml" xmlns:w="http://schemas.openxmlformats.org/wordprocessingml/2006/main" xmlns:w10="urn:schemas-microsoft-com:office:word" xmlns:wp14="http://schemas.microsoft.com/office/word/2010/wordprocessingDrawing" xmlns:v="urn:schemas-microsoft-com:vml" xmlns:o="urn:schemas-microsoft-com:office:office" xmlns:mc="http://schemas.openxmlformats.org/markup-compatibility/2006" xmlns:cx="http://schemas.microsoft.com/office/drawing/2014/chartex" xmlns:wpc="http://schemas.microsoft.com/office/word/2010/wordprocessingCanvas" xmlns="" xmlns:arto="http://schemas.microsoft.com/office/word/2006/arto">
                             <a14:imgLayer r:embed="rId97">
                               <a14:imgEffect>
                                 <a14:sharpenSoften amount="50000"/>
@@ -15020,7 +15789,7 @@
                     </a:ln>
                     <a:extLst>
                       <a:ext uri="{53640926-AAD7-44D8-BBD7-CCE9431645EC}">
-                        <a14:shadowObscured xmlns:arto="http://schemas.microsoft.com/office/word/2006/arto" xmlns="" xmlns:wpc="http://schemas.microsoft.com/office/word/2010/wordprocessingCanvas" xmlns:cx="http://schemas.microsoft.com/office/drawing/2014/chartex" xmlns:mc="http://schemas.openxmlformats.org/markup-compatibility/2006" xmlns:o="urn:schemas-microsoft-com:office:office" xmlns:v="urn:schemas-microsoft-com:vml" xmlns:wp14="http://schemas.microsoft.com/office/word/2010/wordprocessingDrawing" xmlns:w10="urn:schemas-microsoft-com:office:word" xmlns:w="http://schemas.openxmlformats.org/wordprocessingml/2006/main" xmlns:w14="http://schemas.microsoft.com/office/word/2010/wordml" xmlns:w15="http://schemas.microsoft.com/office/word/2012/wordml" xmlns:w16se="http://schemas.microsoft.com/office/word/2015/wordml/symex" xmlns:wpg="http://schemas.microsoft.com/office/word/2010/wordprocessingGroup" xmlns:wpi="http://schemas.microsoft.com/office/word/2010/wordprocessingInk" xmlns:wps="http://schemas.microsoft.com/office/word/2010/wordprocessingShape" xmlns:a14="http://schemas.microsoft.com/office/drawing/2010/main"/>
+                        <a14:shadowObscured xmlns:a14="http://schemas.microsoft.com/office/drawing/2010/main" xmlns:wps="http://schemas.microsoft.com/office/word/2010/wordprocessingShape" xmlns:wpi="http://schemas.microsoft.com/office/word/2010/wordprocessingInk" xmlns:wpg="http://schemas.microsoft.com/office/word/2010/wordprocessingGroup" xmlns:w16se="http://schemas.microsoft.com/office/word/2015/wordml/symex" xmlns:w15="http://schemas.microsoft.com/office/word/2012/wordml" xmlns:w14="http://schemas.microsoft.com/office/word/2010/wordml" xmlns:w="http://schemas.openxmlformats.org/wordprocessingml/2006/main" xmlns:w10="urn:schemas-microsoft-com:office:word" xmlns:wp14="http://schemas.microsoft.com/office/word/2010/wordprocessingDrawing" xmlns:v="urn:schemas-microsoft-com:vml" xmlns:o="urn:schemas-microsoft-com:office:office" xmlns:mc="http://schemas.openxmlformats.org/markup-compatibility/2006" xmlns:cx="http://schemas.microsoft.com/office/drawing/2014/chartex" xmlns:wpc="http://schemas.microsoft.com/office/word/2010/wordprocessingCanvas" xmlns="" xmlns:arto="http://schemas.microsoft.com/office/word/2006/arto"/>
                       </a:ext>
                     </a:extLst>
                   </pic:spPr>
@@ -15131,9 +15900,9 @@
           <w:szCs w:val="28"/>
         </w:rPr>
       </w:pPr>
-      <w:bookmarkStart w:id="72" w:name="_Toc482744109"/>
-      <w:bookmarkStart w:id="73" w:name="_Toc2935618"/>
-      <w:bookmarkStart w:id="74" w:name="_Toc2936656"/>
+      <w:bookmarkStart w:id="69" w:name="_Toc482744109"/>
+      <w:bookmarkStart w:id="70" w:name="_Toc2935618"/>
+      <w:bookmarkStart w:id="71" w:name="_Toc2936656"/>
       <w:r>
         <w:rPr>
           <w:rFonts w:ascii="Times New Roman" w:hAnsi="Times New Roman" w:cs="Times New Roman"/>
@@ -15141,9 +15910,9 @@
         </w:rPr>
         <w:t>Аккумуляторная батарея</w:t>
       </w:r>
-      <w:bookmarkEnd w:id="72"/>
-      <w:bookmarkEnd w:id="73"/>
-      <w:bookmarkEnd w:id="74"/>
+      <w:bookmarkEnd w:id="69"/>
+      <w:bookmarkEnd w:id="70"/>
+      <w:bookmarkEnd w:id="71"/>
     </w:p>
     <w:p>
       <w:pPr>
@@ -15462,7 +16231,7 @@
                     <a:blip r:embed="rId98">
                       <a:extLst>
                         <a:ext uri="{BEBA8EAE-BF5A-486C-A8C5-ECC9F3942E4B}">
-                          <a14:imgProps xmlns:arto="http://schemas.microsoft.com/office/word/2006/arto" xmlns="" xmlns:wpc="http://schemas.microsoft.com/office/word/2010/wordprocessingCanvas" xmlns:cx="http://schemas.microsoft.com/office/drawing/2014/chartex" xmlns:mc="http://schemas.openxmlformats.org/markup-compatibility/2006" xmlns:o="urn:schemas-microsoft-com:office:office" xmlns:v="urn:schemas-microsoft-com:vml" xmlns:wp14="http://schemas.microsoft.com/office/word/2010/wordprocessingDrawing" xmlns:w10="urn:schemas-microsoft-com:office:word" xmlns:w="http://schemas.openxmlformats.org/wordprocessingml/2006/main" xmlns:w14="http://schemas.microsoft.com/office/word/2010/wordml" xmlns:w15="http://schemas.microsoft.com/office/word/2012/wordml" xmlns:w16se="http://schemas.microsoft.com/office/word/2015/wordml/symex" xmlns:wpg="http://schemas.microsoft.com/office/word/2010/wordprocessingGroup" xmlns:wpi="http://schemas.microsoft.com/office/word/2010/wordprocessingInk" xmlns:wps="http://schemas.microsoft.com/office/word/2010/wordprocessingShape" xmlns:a14="http://schemas.microsoft.com/office/drawing/2010/main">
+                          <a14:imgProps xmlns:a14="http://schemas.microsoft.com/office/drawing/2010/main" xmlns:wps="http://schemas.microsoft.com/office/word/2010/wordprocessingShape" xmlns:wpi="http://schemas.microsoft.com/office/word/2010/wordprocessingInk" xmlns:wpg="http://schemas.microsoft.com/office/word/2010/wordprocessingGroup" xmlns:w16se="http://schemas.microsoft.com/office/word/2015/wordml/symex" xmlns:w15="http://schemas.microsoft.com/office/word/2012/wordml" xmlns:w14="http://schemas.microsoft.com/office/word/2010/wordml" xmlns:w="http://schemas.openxmlformats.org/wordprocessingml/2006/main" xmlns:w10="urn:schemas-microsoft-com:office:word" xmlns:wp14="http://schemas.microsoft.com/office/word/2010/wordprocessingDrawing" xmlns:v="urn:schemas-microsoft-com:vml" xmlns:o="urn:schemas-microsoft-com:office:office" xmlns:mc="http://schemas.openxmlformats.org/markup-compatibility/2006" xmlns:cx="http://schemas.microsoft.com/office/drawing/2014/chartex" xmlns:wpc="http://schemas.microsoft.com/office/word/2010/wordprocessingCanvas" xmlns="" xmlns:arto="http://schemas.microsoft.com/office/word/2006/arto">
                             <a14:imgLayer r:embed="rId99">
                               <a14:imgEffect>
                                 <a14:brightnessContrast bright="20000" contrast="40000"/>
@@ -15488,7 +16257,7 @@
                     </a:ln>
                     <a:extLst>
                       <a:ext uri="{53640926-AAD7-44D8-BBD7-CCE9431645EC}">
-                        <a14:shadowObscured xmlns:arto="http://schemas.microsoft.com/office/word/2006/arto" xmlns="" xmlns:wpc="http://schemas.microsoft.com/office/word/2010/wordprocessingCanvas" xmlns:cx="http://schemas.microsoft.com/office/drawing/2014/chartex" xmlns:mc="http://schemas.openxmlformats.org/markup-compatibility/2006" xmlns:o="urn:schemas-microsoft-com:office:office" xmlns:v="urn:schemas-microsoft-com:vml" xmlns:wp14="http://schemas.microsoft.com/office/word/2010/wordprocessingDrawing" xmlns:w10="urn:schemas-microsoft-com:office:word" xmlns:w="http://schemas.openxmlformats.org/wordprocessingml/2006/main" xmlns:w14="http://schemas.microsoft.com/office/word/2010/wordml" xmlns:w15="http://schemas.microsoft.com/office/word/2012/wordml" xmlns:w16se="http://schemas.microsoft.com/office/word/2015/wordml/symex" xmlns:wpg="http://schemas.microsoft.com/office/word/2010/wordprocessingGroup" xmlns:wpi="http://schemas.microsoft.com/office/word/2010/wordprocessingInk" xmlns:wps="http://schemas.microsoft.com/office/word/2010/wordprocessingShape" xmlns:a14="http://schemas.microsoft.com/office/drawing/2010/main"/>
+                        <a14:shadowObscured xmlns:a14="http://schemas.microsoft.com/office/drawing/2010/main" xmlns:wps="http://schemas.microsoft.com/office/word/2010/wordprocessingShape" xmlns:wpi="http://schemas.microsoft.com/office/word/2010/wordprocessingInk" xmlns:wpg="http://schemas.microsoft.com/office/word/2010/wordprocessingGroup" xmlns:w16se="http://schemas.microsoft.com/office/word/2015/wordml/symex" xmlns:w15="http://schemas.microsoft.com/office/word/2012/wordml" xmlns:w14="http://schemas.microsoft.com/office/word/2010/wordml" xmlns:w="http://schemas.openxmlformats.org/wordprocessingml/2006/main" xmlns:w10="urn:schemas-microsoft-com:office:word" xmlns:wp14="http://schemas.microsoft.com/office/word/2010/wordprocessingDrawing" xmlns:v="urn:schemas-microsoft-com:vml" xmlns:o="urn:schemas-microsoft-com:office:office" xmlns:mc="http://schemas.openxmlformats.org/markup-compatibility/2006" xmlns:cx="http://schemas.microsoft.com/office/drawing/2014/chartex" xmlns:wpc="http://schemas.microsoft.com/office/word/2010/wordprocessingCanvas" xmlns="" xmlns:arto="http://schemas.microsoft.com/office/word/2006/arto"/>
                       </a:ext>
                     </a:extLst>
                   </pic:spPr>
@@ -15604,9 +16373,9 @@
           <w:szCs w:val="28"/>
         </w:rPr>
       </w:pPr>
-      <w:bookmarkStart w:id="75" w:name="_Toc482744110"/>
-      <w:bookmarkStart w:id="76" w:name="_Toc2935619"/>
-      <w:bookmarkStart w:id="77" w:name="_Toc2936657"/>
+      <w:bookmarkStart w:id="72" w:name="_Toc482744110"/>
+      <w:bookmarkStart w:id="73" w:name="_Toc2935619"/>
+      <w:bookmarkStart w:id="74" w:name="_Toc2936657"/>
       <w:r>
         <w:rPr>
           <w:rFonts w:ascii="Times New Roman" w:hAnsi="Times New Roman" w:cs="Times New Roman"/>
@@ -15623,9 +16392,9 @@
         </w:rPr>
         <w:t>microSD</w:t>
       </w:r>
-      <w:bookmarkEnd w:id="75"/>
-      <w:bookmarkEnd w:id="76"/>
-      <w:bookmarkEnd w:id="77"/>
+      <w:bookmarkEnd w:id="72"/>
+      <w:bookmarkEnd w:id="73"/>
+      <w:bookmarkEnd w:id="74"/>
     </w:p>
     <w:p>
       <w:pPr>
@@ -15692,7 +16461,7 @@
                     <a:blip r:embed="rId100">
                       <a:extLst>
                         <a:ext uri="{BEBA8EAE-BF5A-486C-A8C5-ECC9F3942E4B}">
-                          <a14:imgProps xmlns:arto="http://schemas.microsoft.com/office/word/2006/arto" xmlns="" xmlns:wpc="http://schemas.microsoft.com/office/word/2010/wordprocessingCanvas" xmlns:cx="http://schemas.microsoft.com/office/drawing/2014/chartex" xmlns:mc="http://schemas.openxmlformats.org/markup-compatibility/2006" xmlns:o="urn:schemas-microsoft-com:office:office" xmlns:v="urn:schemas-microsoft-com:vml" xmlns:wp14="http://schemas.microsoft.com/office/word/2010/wordprocessingDrawing" xmlns:w10="urn:schemas-microsoft-com:office:word" xmlns:w="http://schemas.openxmlformats.org/wordprocessingml/2006/main" xmlns:w14="http://schemas.microsoft.com/office/word/2010/wordml" xmlns:w15="http://schemas.microsoft.com/office/word/2012/wordml" xmlns:w16se="http://schemas.microsoft.com/office/word/2015/wordml/symex" xmlns:wpg="http://schemas.microsoft.com/office/word/2010/wordprocessingGroup" xmlns:wpi="http://schemas.microsoft.com/office/word/2010/wordprocessingInk" xmlns:wps="http://schemas.microsoft.com/office/word/2010/wordprocessingShape" xmlns:a14="http://schemas.microsoft.com/office/drawing/2010/main">
+                          <a14:imgProps xmlns:a14="http://schemas.microsoft.com/office/drawing/2010/main" xmlns:wps="http://schemas.microsoft.com/office/word/2010/wordprocessingShape" xmlns:wpi="http://schemas.microsoft.com/office/word/2010/wordprocessingInk" xmlns:wpg="http://schemas.microsoft.com/office/word/2010/wordprocessingGroup" xmlns:w16se="http://schemas.microsoft.com/office/word/2015/wordml/symex" xmlns:w15="http://schemas.microsoft.com/office/word/2012/wordml" xmlns:w14="http://schemas.microsoft.com/office/word/2010/wordml" xmlns:w="http://schemas.openxmlformats.org/wordprocessingml/2006/main" xmlns:w10="urn:schemas-microsoft-com:office:word" xmlns:wp14="http://schemas.microsoft.com/office/word/2010/wordprocessingDrawing" xmlns:v="urn:schemas-microsoft-com:vml" xmlns:o="urn:schemas-microsoft-com:office:office" xmlns:mc="http://schemas.openxmlformats.org/markup-compatibility/2006" xmlns:cx="http://schemas.microsoft.com/office/drawing/2014/chartex" xmlns:wpc="http://schemas.microsoft.com/office/word/2010/wordprocessingCanvas" xmlns="" xmlns:arto="http://schemas.microsoft.com/office/word/2006/arto">
                             <a14:imgLayer r:embed="rId101">
                               <a14:imgEffect>
                                 <a14:brightnessContrast bright="-20000" contrast="40000"/>
@@ -15837,9 +16606,9 @@
           <w:szCs w:val="28"/>
         </w:rPr>
       </w:pPr>
-      <w:bookmarkStart w:id="78" w:name="_Toc482744111"/>
-      <w:bookmarkStart w:id="79" w:name="_Toc2935620"/>
-      <w:bookmarkStart w:id="80" w:name="_Toc2936658"/>
+      <w:bookmarkStart w:id="75" w:name="_Toc482744111"/>
+      <w:bookmarkStart w:id="76" w:name="_Toc2935620"/>
+      <w:bookmarkStart w:id="77" w:name="_Toc2936658"/>
       <w:r>
         <w:rPr>
           <w:rFonts w:ascii="Times New Roman" w:hAnsi="Times New Roman" w:cs="Times New Roman"/>
@@ -15864,9 +16633,9 @@
         </w:rPr>
         <w:t>6219</w:t>
       </w:r>
-      <w:bookmarkEnd w:id="78"/>
-      <w:bookmarkEnd w:id="79"/>
-      <w:bookmarkEnd w:id="80"/>
+      <w:bookmarkEnd w:id="75"/>
+      <w:bookmarkEnd w:id="76"/>
+      <w:bookmarkEnd w:id="77"/>
     </w:p>
     <w:p>
       <w:pPr>
@@ -16074,7 +16843,7 @@
                     <a:blip r:embed="rId102">
                       <a:extLst>
                         <a:ext uri="{BEBA8EAE-BF5A-486C-A8C5-ECC9F3942E4B}">
-                          <a14:imgProps xmlns:arto="http://schemas.microsoft.com/office/word/2006/arto" xmlns="" xmlns:wpc="http://schemas.microsoft.com/office/word/2010/wordprocessingCanvas" xmlns:cx="http://schemas.microsoft.com/office/drawing/2014/chartex" xmlns:mc="http://schemas.openxmlformats.org/markup-compatibility/2006" xmlns:o="urn:schemas-microsoft-com:office:office" xmlns:v="urn:schemas-microsoft-com:vml" xmlns:wp14="http://schemas.microsoft.com/office/word/2010/wordprocessingDrawing" xmlns:w10="urn:schemas-microsoft-com:office:word" xmlns:w="http://schemas.openxmlformats.org/wordprocessingml/2006/main" xmlns:w14="http://schemas.microsoft.com/office/word/2010/wordml" xmlns:w15="http://schemas.microsoft.com/office/word/2012/wordml" xmlns:w16se="http://schemas.microsoft.com/office/word/2015/wordml/symex" xmlns:wpg="http://schemas.microsoft.com/office/word/2010/wordprocessingGroup" xmlns:wpi="http://schemas.microsoft.com/office/word/2010/wordprocessingInk" xmlns:wps="http://schemas.microsoft.com/office/word/2010/wordprocessingShape" xmlns:a14="http://schemas.microsoft.com/office/drawing/2010/main">
+                          <a14:imgProps xmlns:a14="http://schemas.microsoft.com/office/drawing/2010/main" xmlns:wps="http://schemas.microsoft.com/office/word/2010/wordprocessingShape" xmlns:wpi="http://schemas.microsoft.com/office/word/2010/wordprocessingInk" xmlns:wpg="http://schemas.microsoft.com/office/word/2010/wordprocessingGroup" xmlns:w16se="http://schemas.microsoft.com/office/word/2015/wordml/symex" xmlns:w15="http://schemas.microsoft.com/office/word/2012/wordml" xmlns:w14="http://schemas.microsoft.com/office/word/2010/wordml" xmlns:w="http://schemas.openxmlformats.org/wordprocessingml/2006/main" xmlns:w10="urn:schemas-microsoft-com:office:word" xmlns:wp14="http://schemas.microsoft.com/office/word/2010/wordprocessingDrawing" xmlns:v="urn:schemas-microsoft-com:vml" xmlns:o="urn:schemas-microsoft-com:office:office" xmlns:mc="http://schemas.openxmlformats.org/markup-compatibility/2006" xmlns:cx="http://schemas.microsoft.com/office/drawing/2014/chartex" xmlns:wpc="http://schemas.microsoft.com/office/word/2010/wordprocessingCanvas" xmlns="" xmlns:arto="http://schemas.microsoft.com/office/word/2006/arto">
                             <a14:imgLayer r:embed="rId103">
                               <a14:imgEffect>
                                 <a14:brightnessContrast bright="40000" contrast="-40000"/>
@@ -16121,7 +16890,7 @@
         </w:rPr>
         <w:t xml:space="preserve">Рисунок </w:t>
       </w:r>
-      <w:bookmarkStart w:id="81" w:name="_Ref450701146"/>
+      <w:bookmarkStart w:id="78" w:name="_Ref450701146"/>
       <w:r>
         <w:rPr>
           <w:rFonts w:cs="Times New Roman"/>
@@ -16136,7 +16905,7 @@
         </w:rPr>
         <w:t>.</w:t>
       </w:r>
-      <w:bookmarkEnd w:id="81"/>
+      <w:bookmarkEnd w:id="78"/>
       <w:r>
         <w:rPr>
           <w:rFonts w:cs="Times New Roman"/>
@@ -16228,9 +16997,9 @@
           <w:szCs w:val="28"/>
         </w:rPr>
       </w:pPr>
-      <w:bookmarkStart w:id="82" w:name="_Toc482744112"/>
-      <w:bookmarkStart w:id="83" w:name="_Toc2935621"/>
-      <w:bookmarkStart w:id="84" w:name="_Toc2936659"/>
+      <w:bookmarkStart w:id="79" w:name="_Toc482744112"/>
+      <w:bookmarkStart w:id="80" w:name="_Toc2935621"/>
+      <w:bookmarkStart w:id="81" w:name="_Toc2936659"/>
       <w:r>
         <w:rPr>
           <w:rFonts w:ascii="Times New Roman" w:hAnsi="Times New Roman" w:cs="Times New Roman"/>
@@ -16290,9 +17059,9 @@
         </w:rPr>
         <w:t>4</w:t>
       </w:r>
-      <w:bookmarkEnd w:id="82"/>
-      <w:bookmarkEnd w:id="83"/>
-      <w:bookmarkEnd w:id="84"/>
+      <w:bookmarkEnd w:id="79"/>
+      <w:bookmarkEnd w:id="80"/>
+      <w:bookmarkEnd w:id="81"/>
     </w:p>
     <w:p>
       <w:pPr>
@@ -16719,7 +17488,7 @@
                     <a:blip r:embed="rId104">
                       <a:extLst>
                         <a:ext uri="{BEBA8EAE-BF5A-486C-A8C5-ECC9F3942E4B}">
-                          <a14:imgProps xmlns:arto="http://schemas.microsoft.com/office/word/2006/arto" xmlns="" xmlns:wpc="http://schemas.microsoft.com/office/word/2010/wordprocessingCanvas" xmlns:cx="http://schemas.microsoft.com/office/drawing/2014/chartex" xmlns:mc="http://schemas.openxmlformats.org/markup-compatibility/2006" xmlns:o="urn:schemas-microsoft-com:office:office" xmlns:v="urn:schemas-microsoft-com:vml" xmlns:wp14="http://schemas.microsoft.com/office/word/2010/wordprocessingDrawing" xmlns:w10="urn:schemas-microsoft-com:office:word" xmlns:w="http://schemas.openxmlformats.org/wordprocessingml/2006/main" xmlns:w14="http://schemas.microsoft.com/office/word/2010/wordml" xmlns:w15="http://schemas.microsoft.com/office/word/2012/wordml" xmlns:w16se="http://schemas.microsoft.com/office/word/2015/wordml/symex" xmlns:wpg="http://schemas.microsoft.com/office/word/2010/wordprocessingGroup" xmlns:wpi="http://schemas.microsoft.com/office/word/2010/wordprocessingInk" xmlns:wps="http://schemas.microsoft.com/office/word/2010/wordprocessingShape" xmlns:a14="http://schemas.microsoft.com/office/drawing/2010/main">
+                          <a14:imgProps xmlns:a14="http://schemas.microsoft.com/office/drawing/2010/main" xmlns:wps="http://schemas.microsoft.com/office/word/2010/wordprocessingShape" xmlns:wpi="http://schemas.microsoft.com/office/word/2010/wordprocessingInk" xmlns:wpg="http://schemas.microsoft.com/office/word/2010/wordprocessingGroup" xmlns:w16se="http://schemas.microsoft.com/office/word/2015/wordml/symex" xmlns:w15="http://schemas.microsoft.com/office/word/2012/wordml" xmlns:w14="http://schemas.microsoft.com/office/word/2010/wordml" xmlns:w="http://schemas.openxmlformats.org/wordprocessingml/2006/main" xmlns:w10="urn:schemas-microsoft-com:office:word" xmlns:wp14="http://schemas.microsoft.com/office/word/2010/wordprocessingDrawing" xmlns:v="urn:schemas-microsoft-com:vml" xmlns:o="urn:schemas-microsoft-com:office:office" xmlns:mc="http://schemas.openxmlformats.org/markup-compatibility/2006" xmlns:cx="http://schemas.microsoft.com/office/drawing/2014/chartex" xmlns:wpc="http://schemas.microsoft.com/office/word/2010/wordprocessingCanvas" xmlns="" xmlns:arto="http://schemas.microsoft.com/office/word/2006/arto">
                             <a14:imgLayer r:embed="rId105">
                               <a14:imgEffect>
                                 <a14:brightnessContrast bright="40000" contrast="-40000"/>
@@ -16933,9 +17702,9 @@
           <w:szCs w:val="28"/>
         </w:rPr>
       </w:pPr>
-      <w:bookmarkStart w:id="85" w:name="_Toc482744113"/>
-      <w:bookmarkStart w:id="86" w:name="_Toc2935622"/>
-      <w:bookmarkStart w:id="87" w:name="_Toc2936660"/>
+      <w:bookmarkStart w:id="82" w:name="_Toc482744113"/>
+      <w:bookmarkStart w:id="83" w:name="_Toc2935622"/>
+      <w:bookmarkStart w:id="84" w:name="_Toc2936660"/>
       <w:r>
         <w:rPr>
           <w:rFonts w:ascii="Times New Roman" w:hAnsi="Times New Roman" w:cs="Times New Roman"/>
@@ -16993,9 +17762,9 @@
         </w:rPr>
         <w:t>9341</w:t>
       </w:r>
-      <w:bookmarkEnd w:id="85"/>
-      <w:bookmarkEnd w:id="86"/>
-      <w:bookmarkEnd w:id="87"/>
+      <w:bookmarkEnd w:id="82"/>
+      <w:bookmarkEnd w:id="83"/>
+      <w:bookmarkEnd w:id="84"/>
     </w:p>
     <w:p>
       <w:pPr>
@@ -17225,7 +17994,7 @@
                     <a:blip r:embed="rId106">
                       <a:extLst>
                         <a:ext uri="{BEBA8EAE-BF5A-486C-A8C5-ECC9F3942E4B}">
-                          <a14:imgProps xmlns:arto="http://schemas.microsoft.com/office/word/2006/arto" xmlns="" xmlns:wpc="http://schemas.microsoft.com/office/word/2010/wordprocessingCanvas" xmlns:cx="http://schemas.microsoft.com/office/drawing/2014/chartex" xmlns:mc="http://schemas.openxmlformats.org/markup-compatibility/2006" xmlns:o="urn:schemas-microsoft-com:office:office" xmlns:v="urn:schemas-microsoft-com:vml" xmlns:wp14="http://schemas.microsoft.com/office/word/2010/wordprocessingDrawing" xmlns:w10="urn:schemas-microsoft-com:office:word" xmlns:w="http://schemas.openxmlformats.org/wordprocessingml/2006/main" xmlns:w14="http://schemas.microsoft.com/office/word/2010/wordml" xmlns:w15="http://schemas.microsoft.com/office/word/2012/wordml" xmlns:w16se="http://schemas.microsoft.com/office/word/2015/wordml/symex" xmlns:wpg="http://schemas.microsoft.com/office/word/2010/wordprocessingGroup" xmlns:wpi="http://schemas.microsoft.com/office/word/2010/wordprocessingInk" xmlns:wps="http://schemas.microsoft.com/office/word/2010/wordprocessingShape" xmlns:a14="http://schemas.microsoft.com/office/drawing/2010/main">
+                          <a14:imgProps xmlns:a14="http://schemas.microsoft.com/office/drawing/2010/main" xmlns:wps="http://schemas.microsoft.com/office/word/2010/wordprocessingShape" xmlns:wpi="http://schemas.microsoft.com/office/word/2010/wordprocessingInk" xmlns:wpg="http://schemas.microsoft.com/office/word/2010/wordprocessingGroup" xmlns:w16se="http://schemas.microsoft.com/office/word/2015/wordml/symex" xmlns:w15="http://schemas.microsoft.com/office/word/2012/wordml" xmlns:w14="http://schemas.microsoft.com/office/word/2010/wordml" xmlns:w="http://schemas.openxmlformats.org/wordprocessingml/2006/main" xmlns:w10="urn:schemas-microsoft-com:office:word" xmlns:wp14="http://schemas.microsoft.com/office/word/2010/wordprocessingDrawing" xmlns:v="urn:schemas-microsoft-com:vml" xmlns:o="urn:schemas-microsoft-com:office:office" xmlns:mc="http://schemas.openxmlformats.org/markup-compatibility/2006" xmlns:cx="http://schemas.microsoft.com/office/drawing/2014/chartex" xmlns:wpc="http://schemas.microsoft.com/office/word/2010/wordprocessingCanvas" xmlns="" xmlns:arto="http://schemas.microsoft.com/office/word/2006/arto">
                             <a14:imgLayer r:embed="rId107">
                               <a14:imgEffect>
                                 <a14:brightnessContrast bright="-20000" contrast="40000"/>
@@ -17251,7 +18020,7 @@
                     </a:ln>
                     <a:extLst>
                       <a:ext uri="{53640926-AAD7-44D8-BBD7-CCE9431645EC}">
-                        <a14:shadowObscured xmlns:arto="http://schemas.microsoft.com/office/word/2006/arto" xmlns="" xmlns:wpc="http://schemas.microsoft.com/office/word/2010/wordprocessingCanvas" xmlns:cx="http://schemas.microsoft.com/office/drawing/2014/chartex" xmlns:mc="http://schemas.openxmlformats.org/markup-compatibility/2006" xmlns:o="urn:schemas-microsoft-com:office:office" xmlns:v="urn:schemas-microsoft-com:vml" xmlns:wp14="http://schemas.microsoft.com/office/word/2010/wordprocessingDrawing" xmlns:w10="urn:schemas-microsoft-com:office:word" xmlns:w="http://schemas.openxmlformats.org/wordprocessingml/2006/main" xmlns:w14="http://schemas.microsoft.com/office/word/2010/wordml" xmlns:w15="http://schemas.microsoft.com/office/word/2012/wordml" xmlns:w16se="http://schemas.microsoft.com/office/word/2015/wordml/symex" xmlns:wpg="http://schemas.microsoft.com/office/word/2010/wordprocessingGroup" xmlns:wpi="http://schemas.microsoft.com/office/word/2010/wordprocessingInk" xmlns:wps="http://schemas.microsoft.com/office/word/2010/wordprocessingShape" xmlns:a14="http://schemas.microsoft.com/office/drawing/2010/main"/>
+                        <a14:shadowObscured xmlns:a14="http://schemas.microsoft.com/office/drawing/2010/main" xmlns:wps="http://schemas.microsoft.com/office/word/2010/wordprocessingShape" xmlns:wpi="http://schemas.microsoft.com/office/word/2010/wordprocessingInk" xmlns:wpg="http://schemas.microsoft.com/office/word/2010/wordprocessingGroup" xmlns:w16se="http://schemas.microsoft.com/office/word/2015/wordml/symex" xmlns:w15="http://schemas.microsoft.com/office/word/2012/wordml" xmlns:w14="http://schemas.microsoft.com/office/word/2010/wordml" xmlns:w="http://schemas.openxmlformats.org/wordprocessingml/2006/main" xmlns:w10="urn:schemas-microsoft-com:office:word" xmlns:wp14="http://schemas.microsoft.com/office/word/2010/wordprocessingDrawing" xmlns:v="urn:schemas-microsoft-com:vml" xmlns:o="urn:schemas-microsoft-com:office:office" xmlns:mc="http://schemas.openxmlformats.org/markup-compatibility/2006" xmlns:cx="http://schemas.microsoft.com/office/drawing/2014/chartex" xmlns:wpc="http://schemas.microsoft.com/office/word/2010/wordprocessingCanvas" xmlns="" xmlns:arto="http://schemas.microsoft.com/office/word/2006/arto"/>
                       </a:ext>
                     </a:extLst>
                   </pic:spPr>
@@ -17423,7 +18192,7 @@
           <w:szCs w:val="28"/>
         </w:rPr>
       </w:pPr>
-      <w:bookmarkStart w:id="88" w:name="_Toc2936661"/>
+      <w:bookmarkStart w:id="85" w:name="_Toc2936661"/>
       <w:r>
         <w:rPr>
           <w:rFonts w:cs="Times New Roman"/>
@@ -17431,7 +18200,7 @@
         </w:rPr>
         <w:t>Обоснование выбора компонентов принципиальной схемы</w:t>
       </w:r>
-      <w:bookmarkEnd w:id="88"/>
+      <w:bookmarkEnd w:id="85"/>
     </w:p>
     <w:p>
       <w:pPr>
@@ -17969,7 +18738,7 @@
           <w:szCs w:val="28"/>
         </w:rPr>
       </w:pPr>
-      <w:bookmarkStart w:id="89" w:name="_Toc2936662"/>
+      <w:bookmarkStart w:id="86" w:name="_Toc2936662"/>
       <w:r>
         <w:rPr>
           <w:rFonts w:cs="Times New Roman"/>
@@ -17977,7 +18746,7 @@
         </w:rPr>
         <w:t>Обоснование связей принципиальной электрической схемы</w:t>
       </w:r>
-      <w:bookmarkEnd w:id="89"/>
+      <w:bookmarkEnd w:id="86"/>
     </w:p>
     <w:p>
       <w:pPr>
@@ -18392,7 +19161,7 @@
           <w:szCs w:val="28"/>
         </w:rPr>
       </w:pPr>
-      <w:bookmarkStart w:id="90" w:name="_Toc2936663"/>
+      <w:bookmarkStart w:id="87" w:name="_Toc2936663"/>
       <w:r>
         <w:rPr>
           <w:rFonts w:cs="Times New Roman"/>
@@ -18400,7 +19169,7 @@
         </w:rPr>
         <w:t>Анализ и обоснование принципиальной электрической схемы зарядки аккумуляторной батареи мобильного устройства</w:t>
       </w:r>
-      <w:bookmarkEnd w:id="90"/>
+      <w:bookmarkEnd w:id="87"/>
     </w:p>
     <w:p>
       <w:pPr>
@@ -18489,7 +19258,7 @@
           <w:szCs w:val="28"/>
         </w:rPr>
       </w:pPr>
-      <w:bookmarkStart w:id="91" w:name="_Toc2936664"/>
+      <w:bookmarkStart w:id="88" w:name="_Toc2936664"/>
       <w:r>
         <w:rPr>
           <w:rFonts w:cs="Times New Roman"/>
@@ -18520,7 +19289,7 @@
         </w:rPr>
         <w:t>сервера с поддержкой протокола Modbus RTU</w:t>
       </w:r>
-      <w:bookmarkEnd w:id="91"/>
+      <w:bookmarkEnd w:id="88"/>
     </w:p>
     <w:p>
       <w:pPr>
@@ -18541,7 +19310,7 @@
           <w:szCs w:val="28"/>
         </w:rPr>
       </w:pPr>
-      <w:bookmarkStart w:id="92" w:name="_Toc2936665"/>
+      <w:bookmarkStart w:id="89" w:name="_Toc2936665"/>
       <w:r>
         <w:rPr>
           <w:rFonts w:cs="Times New Roman"/>
@@ -18551,7 +19320,7 @@
         <w:lastRenderedPageBreak/>
         <w:t>Разработка конструкции проектируемого изделия</w:t>
       </w:r>
-      <w:bookmarkEnd w:id="92"/>
+      <w:bookmarkEnd w:id="89"/>
     </w:p>
     <w:p>
       <w:pPr>
@@ -18563,7 +19332,7 @@
           <w:szCs w:val="28"/>
         </w:rPr>
       </w:pPr>
-      <w:bookmarkStart w:id="93" w:name="_Toc2936666"/>
+      <w:bookmarkStart w:id="90" w:name="_Toc2936666"/>
       <w:r>
         <w:rPr>
           <w:rFonts w:cs="Times New Roman"/>
@@ -18571,7 +19340,7 @@
         </w:rPr>
         <w:t>Выбор и обоснование элементной базы</w:t>
       </w:r>
-      <w:bookmarkEnd w:id="93"/>
+      <w:bookmarkEnd w:id="90"/>
     </w:p>
     <w:p>
       <w:pPr>
@@ -18691,7 +19460,7 @@
                     <a:blip r:embed="rId108">
                       <a:extLst>
                         <a:ext uri="{BEBA8EAE-BF5A-486C-A8C5-ECC9F3942E4B}">
-                          <a14:imgProps xmlns:arto="http://schemas.microsoft.com/office/word/2006/arto" xmlns="" xmlns:wpc="http://schemas.microsoft.com/office/word/2010/wordprocessingCanvas" xmlns:cx="http://schemas.microsoft.com/office/drawing/2014/chartex" xmlns:mc="http://schemas.openxmlformats.org/markup-compatibility/2006" xmlns:o="urn:schemas-microsoft-com:office:office" xmlns:v="urn:schemas-microsoft-com:vml" xmlns:wp14="http://schemas.microsoft.com/office/word/2010/wordprocessingDrawing" xmlns:w10="urn:schemas-microsoft-com:office:word" xmlns:w="http://schemas.openxmlformats.org/wordprocessingml/2006/main" xmlns:w14="http://schemas.microsoft.com/office/word/2010/wordml" xmlns:w15="http://schemas.microsoft.com/office/word/2012/wordml" xmlns:w16se="http://schemas.microsoft.com/office/word/2015/wordml/symex" xmlns:wpg="http://schemas.microsoft.com/office/word/2010/wordprocessingGroup" xmlns:wpi="http://schemas.microsoft.com/office/word/2010/wordprocessingInk" xmlns:wps="http://schemas.microsoft.com/office/word/2010/wordprocessingShape" xmlns:a14="http://schemas.microsoft.com/office/drawing/2010/main">
+                          <a14:imgProps xmlns:a14="http://schemas.microsoft.com/office/drawing/2010/main" xmlns:wps="http://schemas.microsoft.com/office/word/2010/wordprocessingShape" xmlns:wpi="http://schemas.microsoft.com/office/word/2010/wordprocessingInk" xmlns:wpg="http://schemas.microsoft.com/office/word/2010/wordprocessingGroup" xmlns:w16se="http://schemas.microsoft.com/office/word/2015/wordml/symex" xmlns:w15="http://schemas.microsoft.com/office/word/2012/wordml" xmlns:w14="http://schemas.microsoft.com/office/word/2010/wordml" xmlns:w="http://schemas.openxmlformats.org/wordprocessingml/2006/main" xmlns:w10="urn:schemas-microsoft-com:office:word" xmlns:wp14="http://schemas.microsoft.com/office/word/2010/wordprocessingDrawing" xmlns:v="urn:schemas-microsoft-com:vml" xmlns:o="urn:schemas-microsoft-com:office:office" xmlns:mc="http://schemas.openxmlformats.org/markup-compatibility/2006" xmlns:cx="http://schemas.microsoft.com/office/drawing/2014/chartex" xmlns:wpc="http://schemas.microsoft.com/office/word/2010/wordprocessingCanvas" xmlns="" xmlns:arto="http://schemas.microsoft.com/office/word/2006/arto">
                             <a14:imgLayer r:embed="rId111">
                               <a14:imgEffect>
                                 <a14:sharpenSoften amount="50000"/>
@@ -18703,7 +19472,7 @@
                           </a14:imgProps>
                         </a:ext>
                         <a:ext uri="{28A0092B-C50C-407E-A947-70E740481C1C}">
-                          <a14:useLocalDpi xmlns:arto="http://schemas.microsoft.com/office/word/2006/arto" xmlns="" xmlns:wpc="http://schemas.microsoft.com/office/word/2010/wordprocessingCanvas" xmlns:cx="http://schemas.microsoft.com/office/drawing/2014/chartex" xmlns:mc="http://schemas.openxmlformats.org/markup-compatibility/2006" xmlns:o="urn:schemas-microsoft-com:office:office" xmlns:v="urn:schemas-microsoft-com:vml" xmlns:wp14="http://schemas.microsoft.com/office/word/2010/wordprocessingDrawing" xmlns:w10="urn:schemas-microsoft-com:office:word" xmlns:w="http://schemas.openxmlformats.org/wordprocessingml/2006/main" xmlns:w14="http://schemas.microsoft.com/office/word/2010/wordml" xmlns:w15="http://schemas.microsoft.com/office/word/2012/wordml" xmlns:w16se="http://schemas.microsoft.com/office/word/2015/wordml/symex" xmlns:wpg="http://schemas.microsoft.com/office/word/2010/wordprocessingGroup" xmlns:wpi="http://schemas.microsoft.com/office/word/2010/wordprocessingInk" xmlns:wps="http://schemas.microsoft.com/office/word/2010/wordprocessingShape" xmlns:a14="http://schemas.microsoft.com/office/drawing/2010/main" val="0"/>
+                          <a14:useLocalDpi xmlns:a14="http://schemas.microsoft.com/office/drawing/2010/main" xmlns:wps="http://schemas.microsoft.com/office/word/2010/wordprocessingShape" xmlns:wpi="http://schemas.microsoft.com/office/word/2010/wordprocessingInk" xmlns:wpg="http://schemas.microsoft.com/office/word/2010/wordprocessingGroup" xmlns:w16se="http://schemas.microsoft.com/office/word/2015/wordml/symex" xmlns:w15="http://schemas.microsoft.com/office/word/2012/wordml" xmlns:w14="http://schemas.microsoft.com/office/word/2010/wordml" xmlns:w="http://schemas.openxmlformats.org/wordprocessingml/2006/main" xmlns:w10="urn:schemas-microsoft-com:office:word" xmlns:wp14="http://schemas.microsoft.com/office/word/2010/wordprocessingDrawing" xmlns:v="urn:schemas-microsoft-com:vml" xmlns:o="urn:schemas-microsoft-com:office:office" xmlns:mc="http://schemas.openxmlformats.org/markup-compatibility/2006" xmlns:cx="http://schemas.microsoft.com/office/drawing/2014/chartex" xmlns:wpc="http://schemas.microsoft.com/office/word/2010/wordprocessingCanvas" xmlns="" xmlns:arto="http://schemas.microsoft.com/office/word/2006/arto" val="0"/>
                         </a:ext>
                       </a:extLst>
                     </a:blip>
@@ -18863,7 +19632,7 @@
                     <a:blip r:embed="rId112">
                       <a:extLst>
                         <a:ext uri="{BEBA8EAE-BF5A-486C-A8C5-ECC9F3942E4B}">
-                          <a14:imgProps xmlns:arto="http://schemas.microsoft.com/office/word/2006/arto" xmlns="" xmlns:wpc="http://schemas.microsoft.com/office/word/2010/wordprocessingCanvas" xmlns:cx="http://schemas.microsoft.com/office/drawing/2014/chartex" xmlns:mc="http://schemas.openxmlformats.org/markup-compatibility/2006" xmlns:o="urn:schemas-microsoft-com:office:office" xmlns:v="urn:schemas-microsoft-com:vml" xmlns:wp14="http://schemas.microsoft.com/office/word/2010/wordprocessingDrawing" xmlns:w10="urn:schemas-microsoft-com:office:word" xmlns:w="http://schemas.openxmlformats.org/wordprocessingml/2006/main" xmlns:w14="http://schemas.microsoft.com/office/word/2010/wordml" xmlns:w15="http://schemas.microsoft.com/office/word/2012/wordml" xmlns:w16se="http://schemas.microsoft.com/office/word/2015/wordml/symex" xmlns:wpg="http://schemas.microsoft.com/office/word/2010/wordprocessingGroup" xmlns:wpi="http://schemas.microsoft.com/office/word/2010/wordprocessingInk" xmlns:wps="http://schemas.microsoft.com/office/word/2010/wordprocessingShape" xmlns:a14="http://schemas.microsoft.com/office/drawing/2010/main">
+                          <a14:imgProps xmlns:a14="http://schemas.microsoft.com/office/drawing/2010/main" xmlns:wps="http://schemas.microsoft.com/office/word/2010/wordprocessingShape" xmlns:wpi="http://schemas.microsoft.com/office/word/2010/wordprocessingInk" xmlns:wpg="http://schemas.microsoft.com/office/word/2010/wordprocessingGroup" xmlns:w16se="http://schemas.microsoft.com/office/word/2015/wordml/symex" xmlns:w15="http://schemas.microsoft.com/office/word/2012/wordml" xmlns:w14="http://schemas.microsoft.com/office/word/2010/wordml" xmlns:w="http://schemas.openxmlformats.org/wordprocessingml/2006/main" xmlns:w10="urn:schemas-microsoft-com:office:word" xmlns:wp14="http://schemas.microsoft.com/office/word/2010/wordprocessingDrawing" xmlns:v="urn:schemas-microsoft-com:vml" xmlns:o="urn:schemas-microsoft-com:office:office" xmlns:mc="http://schemas.openxmlformats.org/markup-compatibility/2006" xmlns:cx="http://schemas.microsoft.com/office/drawing/2014/chartex" xmlns:wpc="http://schemas.microsoft.com/office/word/2010/wordprocessingCanvas" xmlns="" xmlns:arto="http://schemas.microsoft.com/office/word/2006/arto">
                             <a14:imgLayer r:embed="rId113">
                               <a14:imgEffect>
                                 <a14:sharpenSoften amount="50000"/>
@@ -18875,7 +19644,7 @@
                           </a14:imgProps>
                         </a:ext>
                         <a:ext uri="{28A0092B-C50C-407E-A947-70E740481C1C}">
-                          <a14:useLocalDpi xmlns:arto="http://schemas.microsoft.com/office/word/2006/arto" xmlns="" xmlns:wpc="http://schemas.microsoft.com/office/word/2010/wordprocessingCanvas" xmlns:cx="http://schemas.microsoft.com/office/drawing/2014/chartex" xmlns:mc="http://schemas.openxmlformats.org/markup-compatibility/2006" xmlns:o="urn:schemas-microsoft-com:office:office" xmlns:v="urn:schemas-microsoft-com:vml" xmlns:wp14="http://schemas.microsoft.com/office/word/2010/wordprocessingDrawing" xmlns:w10="urn:schemas-microsoft-com:office:word" xmlns:w="http://schemas.openxmlformats.org/wordprocessingml/2006/main" xmlns:w14="http://schemas.microsoft.com/office/word/2010/wordml" xmlns:w15="http://schemas.microsoft.com/office/word/2012/wordml" xmlns:w16se="http://schemas.microsoft.com/office/word/2015/wordml/symex" xmlns:wpg="http://schemas.microsoft.com/office/word/2010/wordprocessingGroup" xmlns:wpi="http://schemas.microsoft.com/office/word/2010/wordprocessingInk" xmlns:wps="http://schemas.microsoft.com/office/word/2010/wordprocessingShape" xmlns:a14="http://schemas.microsoft.com/office/drawing/2010/main" val="0"/>
+                          <a14:useLocalDpi xmlns:a14="http://schemas.microsoft.com/office/drawing/2010/main" xmlns:wps="http://schemas.microsoft.com/office/word/2010/wordprocessingShape" xmlns:wpi="http://schemas.microsoft.com/office/word/2010/wordprocessingInk" xmlns:wpg="http://schemas.microsoft.com/office/word/2010/wordprocessingGroup" xmlns:w16se="http://schemas.microsoft.com/office/word/2015/wordml/symex" xmlns:w15="http://schemas.microsoft.com/office/word/2012/wordml" xmlns:w14="http://schemas.microsoft.com/office/word/2010/wordml" xmlns:w="http://schemas.openxmlformats.org/wordprocessingml/2006/main" xmlns:w10="urn:schemas-microsoft-com:office:word" xmlns:wp14="http://schemas.microsoft.com/office/word/2010/wordprocessingDrawing" xmlns:v="urn:schemas-microsoft-com:vml" xmlns:o="urn:schemas-microsoft-com:office:office" xmlns:mc="http://schemas.openxmlformats.org/markup-compatibility/2006" xmlns:cx="http://schemas.microsoft.com/office/drawing/2014/chartex" xmlns:wpc="http://schemas.microsoft.com/office/word/2010/wordprocessingCanvas" xmlns="" xmlns:arto="http://schemas.microsoft.com/office/word/2006/arto" val="0"/>
                         </a:ext>
                       </a:extLst>
                     </a:blip>
@@ -19025,7 +19794,7 @@
           <w:szCs w:val="28"/>
         </w:rPr>
       </w:pPr>
-      <w:bookmarkStart w:id="94" w:name="_Toc2936667"/>
+      <w:bookmarkStart w:id="91" w:name="_Toc2936667"/>
       <w:r>
         <w:rPr>
           <w:rFonts w:cs="Times New Roman"/>
@@ -19034,7 +19803,7 @@
         <w:lastRenderedPageBreak/>
         <w:t>Выбор и обоснование конструктивных элементов и установочных изделий</w:t>
       </w:r>
-      <w:bookmarkEnd w:id="94"/>
+      <w:bookmarkEnd w:id="91"/>
     </w:p>
     <w:p>
       <w:pPr>
@@ -19184,7 +19953,7 @@
           <w:szCs w:val="28"/>
         </w:rPr>
       </w:pPr>
-      <w:bookmarkStart w:id="95" w:name="_Toc2936668"/>
+      <w:bookmarkStart w:id="92" w:name="_Toc2936668"/>
       <w:r>
         <w:rPr>
           <w:rFonts w:cs="Times New Roman"/>
@@ -19203,7 +19972,7 @@
         </w:rPr>
         <w:t>еских параметров проектируемого изделия</w:t>
       </w:r>
-      <w:bookmarkEnd w:id="95"/>
+      <w:bookmarkEnd w:id="92"/>
     </w:p>
     <w:p>
       <w:pPr>
@@ -19215,7 +19984,7 @@
           <w:szCs w:val="28"/>
         </w:rPr>
       </w:pPr>
-      <w:bookmarkStart w:id="96" w:name="_Toc2936669"/>
+      <w:bookmarkStart w:id="93" w:name="_Toc2936669"/>
       <w:r>
         <w:rPr>
           <w:rFonts w:cs="Times New Roman"/>
@@ -19223,7 +19992,7 @@
         </w:rPr>
         <w:t>Проектирование печатного модуля</w:t>
       </w:r>
-      <w:bookmarkEnd w:id="96"/>
+      <w:bookmarkEnd w:id="93"/>
     </w:p>
     <w:p>
       <w:pPr>
@@ -20428,7 +21197,7 @@
           <w:szCs w:val="28"/>
         </w:rPr>
       </w:pPr>
-      <w:bookmarkStart w:id="97" w:name="_Toc2936670"/>
+      <w:bookmarkStart w:id="94" w:name="_Toc2936670"/>
       <w:r>
         <w:rPr>
           <w:rFonts w:cs="Times New Roman"/>
@@ -20436,7 +21205,7 @@
         </w:rPr>
         <w:t>Выбор и обоснование материалов конструкции и защитных покрытий, маркировки деталей и сборочных единиц</w:t>
       </w:r>
-      <w:bookmarkEnd w:id="97"/>
+      <w:bookmarkEnd w:id="94"/>
     </w:p>
     <w:p>
       <w:pPr>
@@ -20863,7 +21632,7 @@
           <w:szCs w:val="28"/>
         </w:rPr>
       </w:pPr>
-      <w:bookmarkStart w:id="98" w:name="_Toc2936671"/>
+      <w:bookmarkStart w:id="95" w:name="_Toc2936671"/>
       <w:r>
         <w:rPr>
           <w:rFonts w:cs="Times New Roman"/>
@@ -20873,7 +21642,7 @@
         <w:lastRenderedPageBreak/>
         <w:t>Применение средств автоматизированного проектирования при разработке устройства</w:t>
       </w:r>
-      <w:bookmarkEnd w:id="98"/>
+      <w:bookmarkEnd w:id="95"/>
     </w:p>
     <w:p>
       <w:pPr>
@@ -21186,7 +21955,7 @@
           <w:szCs w:val="28"/>
         </w:rPr>
       </w:pPr>
-      <w:bookmarkStart w:id="99" w:name="_Toc2936672"/>
+      <w:bookmarkStart w:id="96" w:name="_Toc2936672"/>
       <w:r>
         <w:rPr>
           <w:rFonts w:cs="Times New Roman"/>
@@ -21196,7 +21965,7 @@
         <w:lastRenderedPageBreak/>
         <w:t>Заключение</w:t>
       </w:r>
-      <w:bookmarkEnd w:id="99"/>
+      <w:bookmarkEnd w:id="96"/>
     </w:p>
     <w:p>
       <w:pPr>
@@ -21421,7 +22190,7 @@
           <w:szCs w:val="28"/>
         </w:rPr>
       </w:pPr>
-      <w:bookmarkStart w:id="100" w:name="_Toc2936673"/>
+      <w:bookmarkStart w:id="97" w:name="_Toc2936673"/>
       <w:r>
         <w:rPr>
           <w:rFonts w:cs="Times New Roman"/>
@@ -21431,7 +22200,213 @@
         <w:lastRenderedPageBreak/>
         <w:t>Список использованных источников</w:t>
       </w:r>
-      <w:bookmarkEnd w:id="100"/>
+      <w:bookmarkEnd w:id="97"/>
+    </w:p>
+    <w:p>
+      <w:pPr>
+        <w:pStyle w:val="a0"/>
+        <w:rPr>
+          <w:rFonts w:cs="Times New Roman"/>
+          <w:szCs w:val="28"/>
+        </w:rPr>
+      </w:pPr>
+      <w:r>
+        <w:rPr>
+          <w:rFonts w:cs="Times New Roman"/>
+          <w:szCs w:val="28"/>
+        </w:rPr>
+        <w:t xml:space="preserve">Протокол </w:t>
+      </w:r>
+      <w:r>
+        <w:rPr>
+          <w:rFonts w:cs="Times New Roman"/>
+          <w:i/>
+          <w:szCs w:val="28"/>
+          <w:lang w:val="en-US"/>
+        </w:rPr>
+        <w:t>Modbus</w:t>
+      </w:r>
+      <w:r>
+        <w:rPr>
+          <w:rFonts w:cs="Times New Roman"/>
+          <w:i/>
+          <w:szCs w:val="28"/>
+        </w:rPr>
+        <w:t xml:space="preserve"> </w:t>
+      </w:r>
+      <w:r>
+        <w:rPr>
+          <w:rFonts w:cs="Times New Roman"/>
+          <w:i/>
+          <w:szCs w:val="28"/>
+          <w:lang w:val="en-US"/>
+        </w:rPr>
+        <w:t>RTU</w:t>
+      </w:r>
+      <w:r>
+        <w:rPr>
+          <w:rFonts w:cs="Times New Roman"/>
+          <w:szCs w:val="28"/>
+        </w:rPr>
+        <w:t xml:space="preserve"> </w:t>
+      </w:r>
+      <w:r>
+        <w:rPr>
+          <w:rFonts w:cs="Times New Roman"/>
+          <w:szCs w:val="28"/>
+        </w:rPr>
+        <w:t xml:space="preserve">[Электронный ресурс]. </w:t>
+      </w:r>
+      <w:r>
+        <w:rPr>
+          <w:rFonts w:cs="Times New Roman"/>
+          <w:szCs w:val="28"/>
+        </w:rPr>
+        <w:softHyphen/>
+        <w:t>– Режим доступа :</w:t>
+      </w:r>
+      <w:r>
+        <w:rPr>
+          <w:rFonts w:cs="Times New Roman"/>
+          <w:szCs w:val="28"/>
+        </w:rPr>
+        <w:t xml:space="preserve"> </w:t>
+      </w:r>
+      <w:r>
+        <w:rPr>
+          <w:rFonts w:cs="Times New Roman"/>
+          <w:szCs w:val="28"/>
+          <w:lang w:val="en-US"/>
+        </w:rPr>
+        <w:t>https</w:t>
+      </w:r>
+      <w:r>
+        <w:rPr>
+          <w:rFonts w:cs="Times New Roman"/>
+          <w:szCs w:val="28"/>
+        </w:rPr>
+        <w:t>://</w:t>
+      </w:r>
+      <w:r>
+        <w:rPr>
+          <w:rFonts w:cs="Times New Roman"/>
+          <w:szCs w:val="28"/>
+          <w:lang w:val="en-US"/>
+        </w:rPr>
+        <w:t>ipc</w:t>
+      </w:r>
+      <w:r>
+        <w:rPr>
+          <w:rFonts w:cs="Times New Roman"/>
+          <w:szCs w:val="28"/>
+        </w:rPr>
+        <w:t>2</w:t>
+      </w:r>
+      <w:r>
+        <w:rPr>
+          <w:rFonts w:cs="Times New Roman"/>
+          <w:szCs w:val="28"/>
+          <w:lang w:val="en-US"/>
+        </w:rPr>
+        <w:t>u</w:t>
+      </w:r>
+      <w:r>
+        <w:rPr>
+          <w:rFonts w:cs="Times New Roman"/>
+          <w:szCs w:val="28"/>
+        </w:rPr>
+        <w:t>.</w:t>
+      </w:r>
+      <w:r>
+        <w:rPr>
+          <w:rFonts w:cs="Times New Roman"/>
+          <w:szCs w:val="28"/>
+          <w:lang w:val="en-US"/>
+        </w:rPr>
+        <w:t>ru</w:t>
+      </w:r>
+      <w:r>
+        <w:rPr>
+          <w:rFonts w:cs="Times New Roman"/>
+          <w:szCs w:val="28"/>
+        </w:rPr>
+        <w:t>/</w:t>
+      </w:r>
+      <w:r>
+        <w:rPr>
+          <w:rFonts w:cs="Times New Roman"/>
+          <w:szCs w:val="28"/>
+          <w:lang w:val="en-US"/>
+        </w:rPr>
+        <w:t>articles</w:t>
+      </w:r>
+      <w:r>
+        <w:rPr>
+          <w:rFonts w:cs="Times New Roman"/>
+          <w:szCs w:val="28"/>
+        </w:rPr>
+        <w:t>/</w:t>
+      </w:r>
+      <w:r>
+        <w:rPr>
+          <w:rFonts w:cs="Times New Roman"/>
+          <w:szCs w:val="28"/>
+          <w:lang w:val="en-US"/>
+        </w:rPr>
+        <w:t>prostye</w:t>
+      </w:r>
+      <w:r>
+        <w:rPr>
+          <w:rFonts w:cs="Times New Roman"/>
+          <w:szCs w:val="28"/>
+        </w:rPr>
+        <w:t>-</w:t>
+      </w:r>
+      <w:r>
+        <w:rPr>
+          <w:rFonts w:cs="Times New Roman"/>
+          <w:szCs w:val="28"/>
+          <w:lang w:val="en-US"/>
+        </w:rPr>
+        <w:t>resheniya</w:t>
+      </w:r>
+      <w:r>
+        <w:rPr>
+          <w:rFonts w:cs="Times New Roman"/>
+          <w:szCs w:val="28"/>
+        </w:rPr>
+        <w:t>/</w:t>
+      </w:r>
+      <w:r>
+        <w:rPr>
+          <w:rFonts w:cs="Times New Roman"/>
+          <w:szCs w:val="28"/>
+          <w:lang w:val="en-US"/>
+        </w:rPr>
+        <w:t>modbus</w:t>
+      </w:r>
+      <w:r>
+        <w:rPr>
+          <w:rFonts w:cs="Times New Roman"/>
+          <w:szCs w:val="28"/>
+        </w:rPr>
+        <w:t>-</w:t>
+      </w:r>
+      <w:r>
+        <w:rPr>
+          <w:rFonts w:cs="Times New Roman"/>
+          <w:szCs w:val="28"/>
+          <w:lang w:val="en-US"/>
+        </w:rPr>
+        <w:t>rtu</w:t>
+      </w:r>
+      <w:r>
+        <w:rPr>
+          <w:rFonts w:cs="Times New Roman"/>
+          <w:szCs w:val="28"/>
+        </w:rPr>
+        <w:t>/</w:t>
+      </w:r>
     </w:p>
     <w:p>
       <w:pPr>
@@ -22123,7 +23098,7 @@
           <w:szCs w:val="28"/>
         </w:rPr>
       </w:pPr>
-      <w:bookmarkStart w:id="101" w:name="_Toc2936674"/>
+      <w:bookmarkStart w:id="98" w:name="_Toc2936674"/>
       <w:r>
         <w:rPr>
           <w:rFonts w:cs="Times New Roman"/>
@@ -22202,7 +23177,7 @@
         </w:rPr>
         <w:t xml:space="preserve"> модель печатной платы устройства</w:t>
       </w:r>
-      <w:bookmarkEnd w:id="101"/>
+      <w:bookmarkEnd w:id="98"/>
     </w:p>
     <w:p>
       <w:pPr>
@@ -22373,7 +23348,7 @@
           <w:szCs w:val="28"/>
         </w:rPr>
       </w:pPr>
-      <w:bookmarkStart w:id="102" w:name="_Toc2936675"/>
+      <w:bookmarkStart w:id="99" w:name="_Toc2936675"/>
       <w:r>
         <w:rPr>
           <w:rFonts w:cs="Times New Roman"/>
@@ -22426,7 +23401,7 @@
         </w:rPr>
         <w:t>)</w:t>
       </w:r>
-      <w:bookmarkEnd w:id="102"/>
+      <w:bookmarkEnd w:id="99"/>
     </w:p>
     <w:p>
       <w:pPr>
@@ -22595,7 +23570,7 @@
             <w:noProof/>
             <w:color w:val="000000" w:themeColor="text1"/>
           </w:rPr>
-          <w:t>5</w:t>
+          <w:t>40</w:t>
         </w:r>
         <w:r>
           <w:rPr>
@@ -28982,7 +29957,7 @@
   <a:extraClrSchemeLst/>
   <a:extLst>
     <a:ext uri="{05A4C25C-085E-4340-85A3-A5531E510DB2}">
-      <thm15:themeFamily xmlns="" xmlns:thm15="http://schemas.microsoft.com/office/thememl/2012/main" name="Office Theme" id="{62F939B6-93AF-4DB8-9C6B-D6C7DFDC589F}" vid="{4A3C46E8-61CC-4603-A589-7422A47A8E4A}"/>
+      <thm15:themeFamily xmlns:thm15="http://schemas.microsoft.com/office/thememl/2012/main" xmlns="" name="Office Theme" id="{62F939B6-93AF-4DB8-9C6B-D6C7DFDC589F}" vid="{4A3C46E8-61CC-4603-A589-7422A47A8E4A}"/>
     </a:ext>
   </a:extLst>
 </a:theme>

--- a/text-content.docx
+++ b/text-content.docx
@@ -5154,7 +5154,7 @@
         </w:rPr>
         <w:t>. Также существуют нестандартные реализации, использующие </w:t>
       </w:r>
-      <w:hyperlink r:id="rId15" w:tooltip="" w:history="1">
+      <w:hyperlink r:id="rId15" w:history="1">
         <w:r>
           <w:rPr>
             <w:rStyle w:val="af6"/>
@@ -6218,7 +6218,7 @@
                     <a:blip r:embed="rId18">
                       <a:extLst>
                         <a:ext uri="{28A0092B-C50C-407E-A947-70E740481C1C}">
-                          <a14:useLocalDpi xmlns:a14="http://schemas.microsoft.com/office/drawing/2010/main" xmlns:wps="http://schemas.microsoft.com/office/word/2010/wordprocessingShape" xmlns:wpi="http://schemas.microsoft.com/office/word/2010/wordprocessingInk" xmlns:wpg="http://schemas.microsoft.com/office/word/2010/wordprocessingGroup" xmlns:w16se="http://schemas.microsoft.com/office/word/2015/wordml/symex" xmlns:w15="http://schemas.microsoft.com/office/word/2012/wordml" xmlns:w14="http://schemas.microsoft.com/office/word/2010/wordml" xmlns:w="http://schemas.openxmlformats.org/wordprocessingml/2006/main" xmlns:w10="urn:schemas-microsoft-com:office:word" xmlns:wp14="http://schemas.microsoft.com/office/word/2010/wordprocessingDrawing" xmlns:v="urn:schemas-microsoft-com:vml" xmlns:o="urn:schemas-microsoft-com:office:office" xmlns:mc="http://schemas.openxmlformats.org/markup-compatibility/2006" xmlns:cx="http://schemas.microsoft.com/office/drawing/2014/chartex" xmlns:wpc="http://schemas.microsoft.com/office/word/2010/wordprocessingCanvas" xmlns="" xmlns:arto="http://schemas.microsoft.com/office/word/2006/arto" val="0"/>
+                          <a14:useLocalDpi xmlns:arto="http://schemas.microsoft.com/office/word/2006/arto" xmlns="" xmlns:wpc="http://schemas.microsoft.com/office/word/2010/wordprocessingCanvas" xmlns:cx="http://schemas.microsoft.com/office/drawing/2014/chartex" xmlns:mc="http://schemas.openxmlformats.org/markup-compatibility/2006" xmlns:o="urn:schemas-microsoft-com:office:office" xmlns:v="urn:schemas-microsoft-com:vml" xmlns:wp14="http://schemas.microsoft.com/office/word/2010/wordprocessingDrawing" xmlns:w10="urn:schemas-microsoft-com:office:word" xmlns:w="http://schemas.openxmlformats.org/wordprocessingml/2006/main" xmlns:w14="http://schemas.microsoft.com/office/word/2010/wordml" xmlns:w15="http://schemas.microsoft.com/office/word/2012/wordml" xmlns:w16se="http://schemas.microsoft.com/office/word/2015/wordml/symex" xmlns:wpg="http://schemas.microsoft.com/office/word/2010/wordprocessingGroup" xmlns:wpi="http://schemas.microsoft.com/office/word/2010/wordprocessingInk" xmlns:wps="http://schemas.microsoft.com/office/word/2010/wordprocessingShape" xmlns:a14="http://schemas.microsoft.com/office/drawing/2010/main" val="0"/>
                         </a:ext>
                       </a:extLst>
                     </a:blip>
@@ -7765,7 +7765,7 @@
                     <a:blip r:embed="rId19">
                       <a:extLst>
                         <a:ext uri="{28A0092B-C50C-407E-A947-70E740481C1C}">
-                          <a14:useLocalDpi xmlns:a14="http://schemas.microsoft.com/office/drawing/2010/main" xmlns:wps="http://schemas.microsoft.com/office/word/2010/wordprocessingShape" xmlns:wpi="http://schemas.microsoft.com/office/word/2010/wordprocessingInk" xmlns:wpg="http://schemas.microsoft.com/office/word/2010/wordprocessingGroup" xmlns:w16se="http://schemas.microsoft.com/office/word/2015/wordml/symex" xmlns:w15="http://schemas.microsoft.com/office/word/2012/wordml" xmlns:w14="http://schemas.microsoft.com/office/word/2010/wordml" xmlns:w="http://schemas.openxmlformats.org/wordprocessingml/2006/main" xmlns:w10="urn:schemas-microsoft-com:office:word" xmlns:wp14="http://schemas.microsoft.com/office/word/2010/wordprocessingDrawing" xmlns:v="urn:schemas-microsoft-com:vml" xmlns:o="urn:schemas-microsoft-com:office:office" xmlns:mc="http://schemas.openxmlformats.org/markup-compatibility/2006" xmlns:cx="http://schemas.microsoft.com/office/drawing/2014/chartex" xmlns:wpc="http://schemas.microsoft.com/office/word/2010/wordprocessingCanvas" xmlns="" xmlns:arto="http://schemas.microsoft.com/office/word/2006/arto" val="0"/>
+                          <a14:useLocalDpi xmlns:arto="http://schemas.microsoft.com/office/word/2006/arto" xmlns="" xmlns:wpc="http://schemas.microsoft.com/office/word/2010/wordprocessingCanvas" xmlns:cx="http://schemas.microsoft.com/office/drawing/2014/chartex" xmlns:mc="http://schemas.openxmlformats.org/markup-compatibility/2006" xmlns:o="urn:schemas-microsoft-com:office:office" xmlns:v="urn:schemas-microsoft-com:vml" xmlns:wp14="http://schemas.microsoft.com/office/word/2010/wordprocessingDrawing" xmlns:w10="urn:schemas-microsoft-com:office:word" xmlns:w="http://schemas.openxmlformats.org/wordprocessingml/2006/main" xmlns:w14="http://schemas.microsoft.com/office/word/2010/wordml" xmlns:w15="http://schemas.microsoft.com/office/word/2012/wordml" xmlns:w16se="http://schemas.microsoft.com/office/word/2015/wordml/symex" xmlns:wpg="http://schemas.microsoft.com/office/word/2010/wordprocessingGroup" xmlns:wpi="http://schemas.microsoft.com/office/word/2010/wordprocessingInk" xmlns:wps="http://schemas.microsoft.com/office/word/2010/wordprocessingShape" xmlns:a14="http://schemas.microsoft.com/office/drawing/2010/main" val="0"/>
                         </a:ext>
                       </a:extLst>
                     </a:blip>
@@ -8234,7 +8234,7 @@
                           <a:blip r:embed="rId20">
                             <a:extLst>
                               <a:ext uri="{28A0092B-C50C-407E-A947-70E740481C1C}">
-                                <a14:useLocalDpi xmlns:a14="http://schemas.microsoft.com/office/drawing/2010/main" xmlns:wps="http://schemas.microsoft.com/office/word/2010/wordprocessingShape" xmlns:wpi="http://schemas.microsoft.com/office/word/2010/wordprocessingInk" xmlns:wpg="http://schemas.microsoft.com/office/word/2010/wordprocessingGroup" xmlns:w16se="http://schemas.microsoft.com/office/word/2015/wordml/symex" xmlns:w15="http://schemas.microsoft.com/office/word/2012/wordml" xmlns:w14="http://schemas.microsoft.com/office/word/2010/wordml" xmlns:w="http://schemas.openxmlformats.org/wordprocessingml/2006/main" xmlns:w10="urn:schemas-microsoft-com:office:word" xmlns:wp14="http://schemas.microsoft.com/office/word/2010/wordprocessingDrawing" xmlns:v="urn:schemas-microsoft-com:vml" xmlns:o="urn:schemas-microsoft-com:office:office" xmlns:mc="http://schemas.openxmlformats.org/markup-compatibility/2006" xmlns:cx="http://schemas.microsoft.com/office/drawing/2014/chartex" xmlns:wpc="http://schemas.microsoft.com/office/word/2010/wordprocessingCanvas" xmlns="" xmlns:arto="http://schemas.microsoft.com/office/word/2006/arto" val="0"/>
+                                <a14:useLocalDpi xmlns:arto="http://schemas.microsoft.com/office/word/2006/arto" xmlns="" xmlns:wpc="http://schemas.microsoft.com/office/word/2010/wordprocessingCanvas" xmlns:cx="http://schemas.microsoft.com/office/drawing/2014/chartex" xmlns:mc="http://schemas.openxmlformats.org/markup-compatibility/2006" xmlns:o="urn:schemas-microsoft-com:office:office" xmlns:v="urn:schemas-microsoft-com:vml" xmlns:wp14="http://schemas.microsoft.com/office/word/2010/wordprocessingDrawing" xmlns:w10="urn:schemas-microsoft-com:office:word" xmlns:w="http://schemas.openxmlformats.org/wordprocessingml/2006/main" xmlns:w14="http://schemas.microsoft.com/office/word/2010/wordml" xmlns:w15="http://schemas.microsoft.com/office/word/2012/wordml" xmlns:w16se="http://schemas.microsoft.com/office/word/2015/wordml/symex" xmlns:wpg="http://schemas.microsoft.com/office/word/2010/wordprocessingGroup" xmlns:wpi="http://schemas.microsoft.com/office/word/2010/wordprocessingInk" xmlns:wps="http://schemas.microsoft.com/office/word/2010/wordprocessingShape" xmlns:a14="http://schemas.microsoft.com/office/drawing/2010/main" val="0"/>
                               </a:ext>
                             </a:extLst>
                           </a:blip>
@@ -8666,7 +8666,7 @@
                           <a:blip r:embed="rId21">
                             <a:extLst>
                               <a:ext uri="{28A0092B-C50C-407E-A947-70E740481C1C}">
-                                <a14:useLocalDpi xmlns:a14="http://schemas.microsoft.com/office/drawing/2010/main" xmlns:wps="http://schemas.microsoft.com/office/word/2010/wordprocessingShape" xmlns:wpi="http://schemas.microsoft.com/office/word/2010/wordprocessingInk" xmlns:wpg="http://schemas.microsoft.com/office/word/2010/wordprocessingGroup" xmlns:w16se="http://schemas.microsoft.com/office/word/2015/wordml/symex" xmlns:w15="http://schemas.microsoft.com/office/word/2012/wordml" xmlns:w14="http://schemas.microsoft.com/office/word/2010/wordml" xmlns:w="http://schemas.openxmlformats.org/wordprocessingml/2006/main" xmlns:w10="urn:schemas-microsoft-com:office:word" xmlns:wp14="http://schemas.microsoft.com/office/word/2010/wordprocessingDrawing" xmlns:v="urn:schemas-microsoft-com:vml" xmlns:o="urn:schemas-microsoft-com:office:office" xmlns:mc="http://schemas.openxmlformats.org/markup-compatibility/2006" xmlns:cx="http://schemas.microsoft.com/office/drawing/2014/chartex" xmlns:wpc="http://schemas.microsoft.com/office/word/2010/wordprocessingCanvas" xmlns="" xmlns:arto="http://schemas.microsoft.com/office/word/2006/arto" val="0"/>
+                                <a14:useLocalDpi xmlns:arto="http://schemas.microsoft.com/office/word/2006/arto" xmlns="" xmlns:wpc="http://schemas.microsoft.com/office/word/2010/wordprocessingCanvas" xmlns:cx="http://schemas.microsoft.com/office/drawing/2014/chartex" xmlns:mc="http://schemas.openxmlformats.org/markup-compatibility/2006" xmlns:o="urn:schemas-microsoft-com:office:office" xmlns:v="urn:schemas-microsoft-com:vml" xmlns:wp14="http://schemas.microsoft.com/office/word/2010/wordprocessingDrawing" xmlns:w10="urn:schemas-microsoft-com:office:word" xmlns:w="http://schemas.openxmlformats.org/wordprocessingml/2006/main" xmlns:w14="http://schemas.microsoft.com/office/word/2010/wordml" xmlns:w15="http://schemas.microsoft.com/office/word/2012/wordml" xmlns:w16se="http://schemas.microsoft.com/office/word/2015/wordml/symex" xmlns:wpg="http://schemas.microsoft.com/office/word/2010/wordprocessingGroup" xmlns:wpi="http://schemas.microsoft.com/office/word/2010/wordprocessingInk" xmlns:wps="http://schemas.microsoft.com/office/word/2010/wordprocessingShape" xmlns:a14="http://schemas.microsoft.com/office/drawing/2010/main" val="0"/>
                               </a:ext>
                             </a:extLst>
                           </a:blip>
@@ -8687,7 +8687,7 @@
                           </a:ln>
                           <a:extLst>
                             <a:ext uri="{53640926-AAD7-44D8-BBD7-CCE9431645EC}">
-                              <a14:shadowObscured xmlns:a14="http://schemas.microsoft.com/office/drawing/2010/main" xmlns:wps="http://schemas.microsoft.com/office/word/2010/wordprocessingShape" xmlns:wpi="http://schemas.microsoft.com/office/word/2010/wordprocessingInk" xmlns:wpg="http://schemas.microsoft.com/office/word/2010/wordprocessingGroup" xmlns:w16se="http://schemas.microsoft.com/office/word/2015/wordml/symex" xmlns:w15="http://schemas.microsoft.com/office/word/2012/wordml" xmlns:w14="http://schemas.microsoft.com/office/word/2010/wordml" xmlns:w="http://schemas.openxmlformats.org/wordprocessingml/2006/main" xmlns:w10="urn:schemas-microsoft-com:office:word" xmlns:wp14="http://schemas.microsoft.com/office/word/2010/wordprocessingDrawing" xmlns:v="urn:schemas-microsoft-com:vml" xmlns:o="urn:schemas-microsoft-com:office:office" xmlns:mc="http://schemas.openxmlformats.org/markup-compatibility/2006" xmlns:cx="http://schemas.microsoft.com/office/drawing/2014/chartex" xmlns:wpc="http://schemas.microsoft.com/office/word/2010/wordprocessingCanvas" xmlns="" xmlns:arto="http://schemas.microsoft.com/office/word/2006/arto"/>
+                              <a14:shadowObscured xmlns:arto="http://schemas.microsoft.com/office/word/2006/arto" xmlns="" xmlns:wpc="http://schemas.microsoft.com/office/word/2010/wordprocessingCanvas" xmlns:cx="http://schemas.microsoft.com/office/drawing/2014/chartex" xmlns:mc="http://schemas.openxmlformats.org/markup-compatibility/2006" xmlns:o="urn:schemas-microsoft-com:office:office" xmlns:v="urn:schemas-microsoft-com:vml" xmlns:wp14="http://schemas.microsoft.com/office/word/2010/wordprocessingDrawing" xmlns:w10="urn:schemas-microsoft-com:office:word" xmlns:w="http://schemas.openxmlformats.org/wordprocessingml/2006/main" xmlns:w14="http://schemas.microsoft.com/office/word/2010/wordml" xmlns:w15="http://schemas.microsoft.com/office/word/2012/wordml" xmlns:w16se="http://schemas.microsoft.com/office/word/2015/wordml/symex" xmlns:wpg="http://schemas.microsoft.com/office/word/2010/wordprocessingGroup" xmlns:wpi="http://schemas.microsoft.com/office/word/2010/wordprocessingInk" xmlns:wps="http://schemas.microsoft.com/office/word/2010/wordprocessingShape" xmlns:a14="http://schemas.microsoft.com/office/drawing/2010/main"/>
                             </a:ext>
                           </a:extLst>
                         </pic:spPr>
@@ -8911,7 +8911,7 @@
                           <a:blip r:embed="rId22">
                             <a:extLst>
                               <a:ext uri="{28A0092B-C50C-407E-A947-70E740481C1C}">
-                                <a14:useLocalDpi xmlns:a14="http://schemas.microsoft.com/office/drawing/2010/main" xmlns:wps="http://schemas.microsoft.com/office/word/2010/wordprocessingShape" xmlns:wpi="http://schemas.microsoft.com/office/word/2010/wordprocessingInk" xmlns:wpg="http://schemas.microsoft.com/office/word/2010/wordprocessingGroup" xmlns:w16se="http://schemas.microsoft.com/office/word/2015/wordml/symex" xmlns:w15="http://schemas.microsoft.com/office/word/2012/wordml" xmlns:w14="http://schemas.microsoft.com/office/word/2010/wordml" xmlns:w="http://schemas.openxmlformats.org/wordprocessingml/2006/main" xmlns:w10="urn:schemas-microsoft-com:office:word" xmlns:wp14="http://schemas.microsoft.com/office/word/2010/wordprocessingDrawing" xmlns:v="urn:schemas-microsoft-com:vml" xmlns:o="urn:schemas-microsoft-com:office:office" xmlns:mc="http://schemas.openxmlformats.org/markup-compatibility/2006" xmlns:cx="http://schemas.microsoft.com/office/drawing/2014/chartex" xmlns:wpc="http://schemas.microsoft.com/office/word/2010/wordprocessingCanvas" xmlns="" xmlns:arto="http://schemas.microsoft.com/office/word/2006/arto" val="0"/>
+                                <a14:useLocalDpi xmlns:arto="http://schemas.microsoft.com/office/word/2006/arto" xmlns="" xmlns:wpc="http://schemas.microsoft.com/office/word/2010/wordprocessingCanvas" xmlns:cx="http://schemas.microsoft.com/office/drawing/2014/chartex" xmlns:mc="http://schemas.openxmlformats.org/markup-compatibility/2006" xmlns:o="urn:schemas-microsoft-com:office:office" xmlns:v="urn:schemas-microsoft-com:vml" xmlns:wp14="http://schemas.microsoft.com/office/word/2010/wordprocessingDrawing" xmlns:w10="urn:schemas-microsoft-com:office:word" xmlns:w="http://schemas.openxmlformats.org/wordprocessingml/2006/main" xmlns:w14="http://schemas.microsoft.com/office/word/2010/wordml" xmlns:w15="http://schemas.microsoft.com/office/word/2012/wordml" xmlns:w16se="http://schemas.microsoft.com/office/word/2015/wordml/symex" xmlns:wpg="http://schemas.microsoft.com/office/word/2010/wordprocessingGroup" xmlns:wpi="http://schemas.microsoft.com/office/word/2010/wordprocessingInk" xmlns:wps="http://schemas.microsoft.com/office/word/2010/wordprocessingShape" xmlns:a14="http://schemas.microsoft.com/office/drawing/2010/main" val="0"/>
                               </a:ext>
                             </a:extLst>
                           </a:blip>
@@ -8932,7 +8932,7 @@
                           </a:ln>
                           <a:extLst>
                             <a:ext uri="{53640926-AAD7-44D8-BBD7-CCE9431645EC}">
-                              <a14:shadowObscured xmlns:a14="http://schemas.microsoft.com/office/drawing/2010/main" xmlns:wps="http://schemas.microsoft.com/office/word/2010/wordprocessingShape" xmlns:wpi="http://schemas.microsoft.com/office/word/2010/wordprocessingInk" xmlns:wpg="http://schemas.microsoft.com/office/word/2010/wordprocessingGroup" xmlns:w16se="http://schemas.microsoft.com/office/word/2015/wordml/symex" xmlns:w15="http://schemas.microsoft.com/office/word/2012/wordml" xmlns:w14="http://schemas.microsoft.com/office/word/2010/wordml" xmlns:w="http://schemas.openxmlformats.org/wordprocessingml/2006/main" xmlns:w10="urn:schemas-microsoft-com:office:word" xmlns:wp14="http://schemas.microsoft.com/office/word/2010/wordprocessingDrawing" xmlns:v="urn:schemas-microsoft-com:vml" xmlns:o="urn:schemas-microsoft-com:office:office" xmlns:mc="http://schemas.openxmlformats.org/markup-compatibility/2006" xmlns:cx="http://schemas.microsoft.com/office/drawing/2014/chartex" xmlns:wpc="http://schemas.microsoft.com/office/word/2010/wordprocessingCanvas" xmlns="" xmlns:arto="http://schemas.microsoft.com/office/word/2006/arto"/>
+                              <a14:shadowObscured xmlns:arto="http://schemas.microsoft.com/office/word/2006/arto" xmlns="" xmlns:wpc="http://schemas.microsoft.com/office/word/2010/wordprocessingCanvas" xmlns:cx="http://schemas.microsoft.com/office/drawing/2014/chartex" xmlns:mc="http://schemas.openxmlformats.org/markup-compatibility/2006" xmlns:o="urn:schemas-microsoft-com:office:office" xmlns:v="urn:schemas-microsoft-com:vml" xmlns:wp14="http://schemas.microsoft.com/office/word/2010/wordprocessingDrawing" xmlns:w10="urn:schemas-microsoft-com:office:word" xmlns:w="http://schemas.openxmlformats.org/wordprocessingml/2006/main" xmlns:w14="http://schemas.microsoft.com/office/word/2010/wordml" xmlns:w15="http://schemas.microsoft.com/office/word/2012/wordml" xmlns:w16se="http://schemas.microsoft.com/office/word/2015/wordml/symex" xmlns:wpg="http://schemas.microsoft.com/office/word/2010/wordprocessingGroup" xmlns:wpi="http://schemas.microsoft.com/office/word/2010/wordprocessingInk" xmlns:wps="http://schemas.microsoft.com/office/word/2010/wordprocessingShape" xmlns:a14="http://schemas.microsoft.com/office/drawing/2010/main"/>
                             </a:ext>
                           </a:extLst>
                         </pic:spPr>
@@ -11559,7 +11559,7 @@
                     <a:blip r:embed="rId23">
                       <a:extLst>
                         <a:ext uri="{28A0092B-C50C-407E-A947-70E740481C1C}">
-                          <a14:useLocalDpi xmlns:a14="http://schemas.microsoft.com/office/drawing/2010/main" xmlns:wps="http://schemas.microsoft.com/office/word/2010/wordprocessingShape" xmlns:wpi="http://schemas.microsoft.com/office/word/2010/wordprocessingInk" xmlns:wpg="http://schemas.microsoft.com/office/word/2010/wordprocessingGroup" xmlns:w16se="http://schemas.microsoft.com/office/word/2015/wordml/symex" xmlns:w15="http://schemas.microsoft.com/office/word/2012/wordml" xmlns:w14="http://schemas.microsoft.com/office/word/2010/wordml" xmlns:w="http://schemas.openxmlformats.org/wordprocessingml/2006/main" xmlns:w10="urn:schemas-microsoft-com:office:word" xmlns:wp14="http://schemas.microsoft.com/office/word/2010/wordprocessingDrawing" xmlns:v="urn:schemas-microsoft-com:vml" xmlns:o="urn:schemas-microsoft-com:office:office" xmlns:mc="http://schemas.openxmlformats.org/markup-compatibility/2006" xmlns:cx="http://schemas.microsoft.com/office/drawing/2014/chartex" xmlns:wpc="http://schemas.microsoft.com/office/word/2010/wordprocessingCanvas" xmlns="" xmlns:arto="http://schemas.microsoft.com/office/word/2006/arto" val="0"/>
+                          <a14:useLocalDpi xmlns:arto="http://schemas.microsoft.com/office/word/2006/arto" xmlns="" xmlns:wpc="http://schemas.microsoft.com/office/word/2010/wordprocessingCanvas" xmlns:cx="http://schemas.microsoft.com/office/drawing/2014/chartex" xmlns:mc="http://schemas.openxmlformats.org/markup-compatibility/2006" xmlns:o="urn:schemas-microsoft-com:office:office" xmlns:v="urn:schemas-microsoft-com:vml" xmlns:wp14="http://schemas.microsoft.com/office/word/2010/wordprocessingDrawing" xmlns:w10="urn:schemas-microsoft-com:office:word" xmlns:w="http://schemas.openxmlformats.org/wordprocessingml/2006/main" xmlns:w14="http://schemas.microsoft.com/office/word/2010/wordml" xmlns:w15="http://schemas.microsoft.com/office/word/2012/wordml" xmlns:w16se="http://schemas.microsoft.com/office/word/2015/wordml/symex" xmlns:wpg="http://schemas.microsoft.com/office/word/2010/wordprocessingGroup" xmlns:wpi="http://schemas.microsoft.com/office/word/2010/wordprocessingInk" xmlns:wps="http://schemas.microsoft.com/office/word/2010/wordprocessingShape" xmlns:a14="http://schemas.microsoft.com/office/drawing/2010/main" val="0"/>
                         </a:ext>
                       </a:extLst>
                     </a:blip>
@@ -11668,7 +11668,7 @@
                     <a:blip r:embed="rId24">
                       <a:extLst>
                         <a:ext uri="{28A0092B-C50C-407E-A947-70E740481C1C}">
-                          <a14:useLocalDpi xmlns:a14="http://schemas.microsoft.com/office/drawing/2010/main" xmlns:wps="http://schemas.microsoft.com/office/word/2010/wordprocessingShape" xmlns:wpi="http://schemas.microsoft.com/office/word/2010/wordprocessingInk" xmlns:wpg="http://schemas.microsoft.com/office/word/2010/wordprocessingGroup" xmlns:w16se="http://schemas.microsoft.com/office/word/2015/wordml/symex" xmlns:w15="http://schemas.microsoft.com/office/word/2012/wordml" xmlns:w14="http://schemas.microsoft.com/office/word/2010/wordml" xmlns:w="http://schemas.openxmlformats.org/wordprocessingml/2006/main" xmlns:w10="urn:schemas-microsoft-com:office:word" xmlns:wp14="http://schemas.microsoft.com/office/word/2010/wordprocessingDrawing" xmlns:v="urn:schemas-microsoft-com:vml" xmlns:o="urn:schemas-microsoft-com:office:office" xmlns:mc="http://schemas.openxmlformats.org/markup-compatibility/2006" xmlns:cx="http://schemas.microsoft.com/office/drawing/2014/chartex" xmlns:wpc="http://schemas.microsoft.com/office/word/2010/wordprocessingCanvas" xmlns="" xmlns:arto="http://schemas.microsoft.com/office/word/2006/arto" val="0"/>
+                          <a14:useLocalDpi xmlns:arto="http://schemas.microsoft.com/office/word/2006/arto" xmlns="" xmlns:wpc="http://schemas.microsoft.com/office/word/2010/wordprocessingCanvas" xmlns:cx="http://schemas.microsoft.com/office/drawing/2014/chartex" xmlns:mc="http://schemas.openxmlformats.org/markup-compatibility/2006" xmlns:o="urn:schemas-microsoft-com:office:office" xmlns:v="urn:schemas-microsoft-com:vml" xmlns:wp14="http://schemas.microsoft.com/office/word/2010/wordprocessingDrawing" xmlns:w10="urn:schemas-microsoft-com:office:word" xmlns:w="http://schemas.openxmlformats.org/wordprocessingml/2006/main" xmlns:w14="http://schemas.microsoft.com/office/word/2010/wordml" xmlns:w15="http://schemas.microsoft.com/office/word/2012/wordml" xmlns:w16se="http://schemas.microsoft.com/office/word/2015/wordml/symex" xmlns:wpg="http://schemas.microsoft.com/office/word/2010/wordprocessingGroup" xmlns:wpi="http://schemas.microsoft.com/office/word/2010/wordprocessingInk" xmlns:wps="http://schemas.microsoft.com/office/word/2010/wordprocessingShape" xmlns:a14="http://schemas.microsoft.com/office/drawing/2010/main" val="0"/>
                         </a:ext>
                       </a:extLst>
                     </a:blip>
@@ -12179,7 +12179,7 @@
                     <a:blip r:embed="rId26" cstate="print">
                       <a:extLst>
                         <a:ext uri="{28A0092B-C50C-407E-A947-70E740481C1C}">
-                          <a14:useLocalDpi xmlns:a14="http://schemas.microsoft.com/office/drawing/2010/main" xmlns:wps="http://schemas.microsoft.com/office/word/2010/wordprocessingShape" xmlns:wpi="http://schemas.microsoft.com/office/word/2010/wordprocessingInk" xmlns:wpg="http://schemas.microsoft.com/office/word/2010/wordprocessingGroup" xmlns:w16se="http://schemas.microsoft.com/office/word/2015/wordml/symex" xmlns:w15="http://schemas.microsoft.com/office/word/2012/wordml" xmlns:w14="http://schemas.microsoft.com/office/word/2010/wordml" xmlns:w="http://schemas.openxmlformats.org/wordprocessingml/2006/main" xmlns:w10="urn:schemas-microsoft-com:office:word" xmlns:wp14="http://schemas.microsoft.com/office/word/2010/wordprocessingDrawing" xmlns:v="urn:schemas-microsoft-com:vml" xmlns:o="urn:schemas-microsoft-com:office:office" xmlns:mc="http://schemas.openxmlformats.org/markup-compatibility/2006" xmlns:cx="http://schemas.microsoft.com/office/drawing/2014/chartex" xmlns:wpc="http://schemas.microsoft.com/office/word/2010/wordprocessingCanvas" xmlns="" xmlns:arto="http://schemas.microsoft.com/office/word/2006/arto" val="0"/>
+                          <a14:useLocalDpi xmlns:arto="http://schemas.microsoft.com/office/word/2006/arto" xmlns="" xmlns:wpc="http://schemas.microsoft.com/office/word/2010/wordprocessingCanvas" xmlns:cx="http://schemas.microsoft.com/office/drawing/2014/chartex" xmlns:mc="http://schemas.openxmlformats.org/markup-compatibility/2006" xmlns:o="urn:schemas-microsoft-com:office:office" xmlns:v="urn:schemas-microsoft-com:vml" xmlns:wp14="http://schemas.microsoft.com/office/word/2010/wordprocessingDrawing" xmlns:w10="urn:schemas-microsoft-com:office:word" xmlns:w="http://schemas.openxmlformats.org/wordprocessingml/2006/main" xmlns:w14="http://schemas.microsoft.com/office/word/2010/wordml" xmlns:w15="http://schemas.microsoft.com/office/word/2012/wordml" xmlns:w16se="http://schemas.microsoft.com/office/word/2015/wordml/symex" xmlns:wpg="http://schemas.microsoft.com/office/word/2010/wordprocessingGroup" xmlns:wpi="http://schemas.microsoft.com/office/word/2010/wordprocessingInk" xmlns:wps="http://schemas.microsoft.com/office/word/2010/wordprocessingShape" xmlns:a14="http://schemas.microsoft.com/office/drawing/2010/main" val="0"/>
                         </a:ext>
                       </a:extLst>
                     </a:blip>
@@ -13035,14 +13035,22 @@
           <w:szCs w:val="28"/>
           <w:lang w:val="en-US"/>
         </w:rPr>
+        <w:t>microUSB</w:t>
+      </w:r>
+      <w:r>
+        <w:rPr>
+          <w:rFonts w:cs="Times New Roman"/>
+          <w:i/>
+          <w:szCs w:val="28"/>
+        </w:rPr>
+        <w:t xml:space="preserve"> </w:t>
+      </w:r>
+      <w:r>
+        <w:rPr>
+          <w:rFonts w:cs="Times New Roman"/>
+          <w:szCs w:val="28"/>
+        </w:rPr>
         <w:lastRenderedPageBreak/>
-        <w:t>microUSB</w:t>
-      </w:r>
-      <w:r>
-        <w:rPr>
-          <w:rFonts w:cs="Times New Roman"/>
-          <w:szCs w:val="28"/>
-        </w:rPr>
         <w:t>получает ответ в виде разрешенного соединения и начинается процесс зарядки аккумуляторной батареи.</w:t>
       </w:r>
     </w:p>
@@ -14383,7 +14391,7 @@
                     <a:blip r:embed="rId27">
                       <a:extLst>
                         <a:ext uri="{BEBA8EAE-BF5A-486C-A8C5-ECC9F3942E4B}">
-                          <a14:imgProps xmlns:a14="http://schemas.microsoft.com/office/drawing/2010/main" xmlns:wps="http://schemas.microsoft.com/office/word/2010/wordprocessingShape" xmlns:wpi="http://schemas.microsoft.com/office/word/2010/wordprocessingInk" xmlns:wpg="http://schemas.microsoft.com/office/word/2010/wordprocessingGroup" xmlns:w16se="http://schemas.microsoft.com/office/word/2015/wordml/symex" xmlns:w15="http://schemas.microsoft.com/office/word/2012/wordml" xmlns:w14="http://schemas.microsoft.com/office/word/2010/wordml" xmlns:w="http://schemas.openxmlformats.org/wordprocessingml/2006/main" xmlns:w10="urn:schemas-microsoft-com:office:word" xmlns:wp14="http://schemas.microsoft.com/office/word/2010/wordprocessingDrawing" xmlns:v="urn:schemas-microsoft-com:vml" xmlns:o="urn:schemas-microsoft-com:office:office" xmlns:mc="http://schemas.openxmlformats.org/markup-compatibility/2006" xmlns:cx="http://schemas.microsoft.com/office/drawing/2014/chartex" xmlns:wpc="http://schemas.microsoft.com/office/word/2010/wordprocessingCanvas" xmlns="" xmlns:arto="http://schemas.microsoft.com/office/word/2006/arto">
+                          <a14:imgProps xmlns:arto="http://schemas.microsoft.com/office/word/2006/arto" xmlns="" xmlns:wpc="http://schemas.microsoft.com/office/word/2010/wordprocessingCanvas" xmlns:cx="http://schemas.microsoft.com/office/drawing/2014/chartex" xmlns:mc="http://schemas.openxmlformats.org/markup-compatibility/2006" xmlns:o="urn:schemas-microsoft-com:office:office" xmlns:v="urn:schemas-microsoft-com:vml" xmlns:wp14="http://schemas.microsoft.com/office/word/2010/wordprocessingDrawing" xmlns:w10="urn:schemas-microsoft-com:office:word" xmlns:w="http://schemas.openxmlformats.org/wordprocessingml/2006/main" xmlns:w14="http://schemas.microsoft.com/office/word/2010/wordml" xmlns:w15="http://schemas.microsoft.com/office/word/2012/wordml" xmlns:w16se="http://schemas.microsoft.com/office/word/2015/wordml/symex" xmlns:wpg="http://schemas.microsoft.com/office/word/2010/wordprocessingGroup" xmlns:wpi="http://schemas.microsoft.com/office/word/2010/wordprocessingInk" xmlns:wps="http://schemas.microsoft.com/office/word/2010/wordprocessingShape" xmlns:a14="http://schemas.microsoft.com/office/drawing/2010/main">
                             <a14:imgLayer r:embed="rId91">
                               <a14:imgEffect>
                                 <a14:sharpenSoften amount="50000"/>
@@ -14412,7 +14420,7 @@
                     </a:ln>
                     <a:extLst>
                       <a:ext uri="{53640926-AAD7-44D8-BBD7-CCE9431645EC}">
-                        <a14:shadowObscured xmlns:a14="http://schemas.microsoft.com/office/drawing/2010/main" xmlns:wps="http://schemas.microsoft.com/office/word/2010/wordprocessingShape" xmlns:wpi="http://schemas.microsoft.com/office/word/2010/wordprocessingInk" xmlns:wpg="http://schemas.microsoft.com/office/word/2010/wordprocessingGroup" xmlns:w16se="http://schemas.microsoft.com/office/word/2015/wordml/symex" xmlns:w15="http://schemas.microsoft.com/office/word/2012/wordml" xmlns:w14="http://schemas.microsoft.com/office/word/2010/wordml" xmlns:w="http://schemas.openxmlformats.org/wordprocessingml/2006/main" xmlns:w10="urn:schemas-microsoft-com:office:word" xmlns:wp14="http://schemas.microsoft.com/office/word/2010/wordprocessingDrawing" xmlns:v="urn:schemas-microsoft-com:vml" xmlns:o="urn:schemas-microsoft-com:office:office" xmlns:mc="http://schemas.openxmlformats.org/markup-compatibility/2006" xmlns:cx="http://schemas.microsoft.com/office/drawing/2014/chartex" xmlns:wpc="http://schemas.microsoft.com/office/word/2010/wordprocessingCanvas" xmlns="" xmlns:arto="http://schemas.microsoft.com/office/word/2006/arto"/>
+                        <a14:shadowObscured xmlns:arto="http://schemas.microsoft.com/office/word/2006/arto" xmlns="" xmlns:wpc="http://schemas.microsoft.com/office/word/2010/wordprocessingCanvas" xmlns:cx="http://schemas.microsoft.com/office/drawing/2014/chartex" xmlns:mc="http://schemas.openxmlformats.org/markup-compatibility/2006" xmlns:o="urn:schemas-microsoft-com:office:office" xmlns:v="urn:schemas-microsoft-com:vml" xmlns:wp14="http://schemas.microsoft.com/office/word/2010/wordprocessingDrawing" xmlns:w10="urn:schemas-microsoft-com:office:word" xmlns:w="http://schemas.openxmlformats.org/wordprocessingml/2006/main" xmlns:w14="http://schemas.microsoft.com/office/word/2010/wordml" xmlns:w15="http://schemas.microsoft.com/office/word/2012/wordml" xmlns:w16se="http://schemas.microsoft.com/office/word/2015/wordml/symex" xmlns:wpg="http://schemas.microsoft.com/office/word/2010/wordprocessingGroup" xmlns:wpi="http://schemas.microsoft.com/office/word/2010/wordprocessingInk" xmlns:wps="http://schemas.microsoft.com/office/word/2010/wordprocessingShape" xmlns:a14="http://schemas.microsoft.com/office/drawing/2010/main"/>
                       </a:ext>
                     </a:extLst>
                   </pic:spPr>
@@ -14935,7 +14943,7 @@
                     <a:blip r:embed="rId92">
                       <a:extLst>
                         <a:ext uri="{BEBA8EAE-BF5A-486C-A8C5-ECC9F3942E4B}">
-                          <a14:imgProps xmlns:a14="http://schemas.microsoft.com/office/drawing/2010/main" xmlns:wps="http://schemas.microsoft.com/office/word/2010/wordprocessingShape" xmlns:wpi="http://schemas.microsoft.com/office/word/2010/wordprocessingInk" xmlns:wpg="http://schemas.microsoft.com/office/word/2010/wordprocessingGroup" xmlns:w16se="http://schemas.microsoft.com/office/word/2015/wordml/symex" xmlns:w15="http://schemas.microsoft.com/office/word/2012/wordml" xmlns:w14="http://schemas.microsoft.com/office/word/2010/wordml" xmlns:w="http://schemas.openxmlformats.org/wordprocessingml/2006/main" xmlns:w10="urn:schemas-microsoft-com:office:word" xmlns:wp14="http://schemas.microsoft.com/office/word/2010/wordprocessingDrawing" xmlns:v="urn:schemas-microsoft-com:vml" xmlns:o="urn:schemas-microsoft-com:office:office" xmlns:mc="http://schemas.openxmlformats.org/markup-compatibility/2006" xmlns:cx="http://schemas.microsoft.com/office/drawing/2014/chartex" xmlns:wpc="http://schemas.microsoft.com/office/word/2010/wordprocessingCanvas" xmlns="" xmlns:arto="http://schemas.microsoft.com/office/word/2006/arto">
+                          <a14:imgProps xmlns:arto="http://schemas.microsoft.com/office/word/2006/arto" xmlns="" xmlns:wpc="http://schemas.microsoft.com/office/word/2010/wordprocessingCanvas" xmlns:cx="http://schemas.microsoft.com/office/drawing/2014/chartex" xmlns:mc="http://schemas.openxmlformats.org/markup-compatibility/2006" xmlns:o="urn:schemas-microsoft-com:office:office" xmlns:v="urn:schemas-microsoft-com:vml" xmlns:wp14="http://schemas.microsoft.com/office/word/2010/wordprocessingDrawing" xmlns:w10="urn:schemas-microsoft-com:office:word" xmlns:w="http://schemas.openxmlformats.org/wordprocessingml/2006/main" xmlns:w14="http://schemas.microsoft.com/office/word/2010/wordml" xmlns:w15="http://schemas.microsoft.com/office/word/2012/wordml" xmlns:w16se="http://schemas.microsoft.com/office/word/2015/wordml/symex" xmlns:wpg="http://schemas.microsoft.com/office/word/2010/wordprocessingGroup" xmlns:wpi="http://schemas.microsoft.com/office/word/2010/wordprocessingInk" xmlns:wps="http://schemas.microsoft.com/office/word/2010/wordprocessingShape" xmlns:a14="http://schemas.microsoft.com/office/drawing/2010/main">
                             <a14:imgLayer r:embed="rId93">
                               <a14:imgEffect>
                                 <a14:sharpenSoften amount="50000"/>
@@ -14967,7 +14975,7 @@
                     </a:ln>
                     <a:extLst>
                       <a:ext uri="{53640926-AAD7-44D8-BBD7-CCE9431645EC}">
-                        <a14:shadowObscured xmlns:a14="http://schemas.microsoft.com/office/drawing/2010/main" xmlns:wps="http://schemas.microsoft.com/office/word/2010/wordprocessingShape" xmlns:wpi="http://schemas.microsoft.com/office/word/2010/wordprocessingInk" xmlns:wpg="http://schemas.microsoft.com/office/word/2010/wordprocessingGroup" xmlns:w16se="http://schemas.microsoft.com/office/word/2015/wordml/symex" xmlns:w15="http://schemas.microsoft.com/office/word/2012/wordml" xmlns:w14="http://schemas.microsoft.com/office/word/2010/wordml" xmlns:w="http://schemas.openxmlformats.org/wordprocessingml/2006/main" xmlns:w10="urn:schemas-microsoft-com:office:word" xmlns:wp14="http://schemas.microsoft.com/office/word/2010/wordprocessingDrawing" xmlns:v="urn:schemas-microsoft-com:vml" xmlns:o="urn:schemas-microsoft-com:office:office" xmlns:mc="http://schemas.openxmlformats.org/markup-compatibility/2006" xmlns:cx="http://schemas.microsoft.com/office/drawing/2014/chartex" xmlns:wpc="http://schemas.microsoft.com/office/word/2010/wordprocessingCanvas" xmlns="" xmlns:arto="http://schemas.microsoft.com/office/word/2006/arto"/>
+                        <a14:shadowObscured xmlns:arto="http://schemas.microsoft.com/office/word/2006/arto" xmlns="" xmlns:wpc="http://schemas.microsoft.com/office/word/2010/wordprocessingCanvas" xmlns:cx="http://schemas.microsoft.com/office/drawing/2014/chartex" xmlns:mc="http://schemas.openxmlformats.org/markup-compatibility/2006" xmlns:o="urn:schemas-microsoft-com:office:office" xmlns:v="urn:schemas-microsoft-com:vml" xmlns:wp14="http://schemas.microsoft.com/office/word/2010/wordprocessingDrawing" xmlns:w10="urn:schemas-microsoft-com:office:word" xmlns:w="http://schemas.openxmlformats.org/wordprocessingml/2006/main" xmlns:w14="http://schemas.microsoft.com/office/word/2010/wordml" xmlns:w15="http://schemas.microsoft.com/office/word/2012/wordml" xmlns:w16se="http://schemas.microsoft.com/office/word/2015/wordml/symex" xmlns:wpg="http://schemas.microsoft.com/office/word/2010/wordprocessingGroup" xmlns:wpi="http://schemas.microsoft.com/office/word/2010/wordprocessingInk" xmlns:wps="http://schemas.microsoft.com/office/word/2010/wordprocessingShape" xmlns:a14="http://schemas.microsoft.com/office/drawing/2010/main"/>
                       </a:ext>
                     </a:extLst>
                   </pic:spPr>
@@ -15243,7 +15251,7 @@
                     <a:blip r:embed="rId94">
                       <a:extLst>
                         <a:ext uri="{BEBA8EAE-BF5A-486C-A8C5-ECC9F3942E4B}">
-                          <a14:imgProps xmlns:a14="http://schemas.microsoft.com/office/drawing/2010/main" xmlns:wps="http://schemas.microsoft.com/office/word/2010/wordprocessingShape" xmlns:wpi="http://schemas.microsoft.com/office/word/2010/wordprocessingInk" xmlns:wpg="http://schemas.microsoft.com/office/word/2010/wordprocessingGroup" xmlns:w16se="http://schemas.microsoft.com/office/word/2015/wordml/symex" xmlns:w15="http://schemas.microsoft.com/office/word/2012/wordml" xmlns:w14="http://schemas.microsoft.com/office/word/2010/wordml" xmlns:w="http://schemas.openxmlformats.org/wordprocessingml/2006/main" xmlns:w10="urn:schemas-microsoft-com:office:word" xmlns:wp14="http://schemas.microsoft.com/office/word/2010/wordprocessingDrawing" xmlns:v="urn:schemas-microsoft-com:vml" xmlns:o="urn:schemas-microsoft-com:office:office" xmlns:mc="http://schemas.openxmlformats.org/markup-compatibility/2006" xmlns:cx="http://schemas.microsoft.com/office/drawing/2014/chartex" xmlns:wpc="http://schemas.microsoft.com/office/word/2010/wordprocessingCanvas" xmlns="" xmlns:arto="http://schemas.microsoft.com/office/word/2006/arto">
+                          <a14:imgProps xmlns:arto="http://schemas.microsoft.com/office/word/2006/arto" xmlns="" xmlns:wpc="http://schemas.microsoft.com/office/word/2010/wordprocessingCanvas" xmlns:cx="http://schemas.microsoft.com/office/drawing/2014/chartex" xmlns:mc="http://schemas.openxmlformats.org/markup-compatibility/2006" xmlns:o="urn:schemas-microsoft-com:office:office" xmlns:v="urn:schemas-microsoft-com:vml" xmlns:wp14="http://schemas.microsoft.com/office/word/2010/wordprocessingDrawing" xmlns:w10="urn:schemas-microsoft-com:office:word" xmlns:w="http://schemas.openxmlformats.org/wordprocessingml/2006/main" xmlns:w14="http://schemas.microsoft.com/office/word/2010/wordml" xmlns:w15="http://schemas.microsoft.com/office/word/2012/wordml" xmlns:w16se="http://schemas.microsoft.com/office/word/2015/wordml/symex" xmlns:wpg="http://schemas.microsoft.com/office/word/2010/wordprocessingGroup" xmlns:wpi="http://schemas.microsoft.com/office/word/2010/wordprocessingInk" xmlns:wps="http://schemas.microsoft.com/office/word/2010/wordprocessingShape" xmlns:a14="http://schemas.microsoft.com/office/drawing/2010/main">
                             <a14:imgLayer r:embed="rId95">
                               <a14:imgEffect>
                                 <a14:sharpenSoften amount="50000"/>
@@ -15272,7 +15280,7 @@
                     </a:ln>
                     <a:extLst>
                       <a:ext uri="{53640926-AAD7-44D8-BBD7-CCE9431645EC}">
-                        <a14:shadowObscured xmlns:a14="http://schemas.microsoft.com/office/drawing/2010/main" xmlns:wps="http://schemas.microsoft.com/office/word/2010/wordprocessingShape" xmlns:wpi="http://schemas.microsoft.com/office/word/2010/wordprocessingInk" xmlns:wpg="http://schemas.microsoft.com/office/word/2010/wordprocessingGroup" xmlns:w16se="http://schemas.microsoft.com/office/word/2015/wordml/symex" xmlns:w15="http://schemas.microsoft.com/office/word/2012/wordml" xmlns:w14="http://schemas.microsoft.com/office/word/2010/wordml" xmlns:w="http://schemas.openxmlformats.org/wordprocessingml/2006/main" xmlns:w10="urn:schemas-microsoft-com:office:word" xmlns:wp14="http://schemas.microsoft.com/office/word/2010/wordprocessingDrawing" xmlns:v="urn:schemas-microsoft-com:vml" xmlns:o="urn:schemas-microsoft-com:office:office" xmlns:mc="http://schemas.openxmlformats.org/markup-compatibility/2006" xmlns:cx="http://schemas.microsoft.com/office/drawing/2014/chartex" xmlns:wpc="http://schemas.microsoft.com/office/word/2010/wordprocessingCanvas" xmlns="" xmlns:arto="http://schemas.microsoft.com/office/word/2006/arto"/>
+                        <a14:shadowObscured xmlns:arto="http://schemas.microsoft.com/office/word/2006/arto" xmlns="" xmlns:wpc="http://schemas.microsoft.com/office/word/2010/wordprocessingCanvas" xmlns:cx="http://schemas.microsoft.com/office/drawing/2014/chartex" xmlns:mc="http://schemas.openxmlformats.org/markup-compatibility/2006" xmlns:o="urn:schemas-microsoft-com:office:office" xmlns:v="urn:schemas-microsoft-com:vml" xmlns:wp14="http://schemas.microsoft.com/office/word/2010/wordprocessingDrawing" xmlns:w10="urn:schemas-microsoft-com:office:word" xmlns:w="http://schemas.openxmlformats.org/wordprocessingml/2006/main" xmlns:w14="http://schemas.microsoft.com/office/word/2010/wordml" xmlns:w15="http://schemas.microsoft.com/office/word/2012/wordml" xmlns:w16se="http://schemas.microsoft.com/office/word/2015/wordml/symex" xmlns:wpg="http://schemas.microsoft.com/office/word/2010/wordprocessingGroup" xmlns:wpi="http://schemas.microsoft.com/office/word/2010/wordprocessingInk" xmlns:wps="http://schemas.microsoft.com/office/word/2010/wordprocessingShape" xmlns:a14="http://schemas.microsoft.com/office/drawing/2010/main"/>
                       </a:ext>
                     </a:extLst>
                   </pic:spPr>
@@ -15760,7 +15768,7 @@
                     <a:blip r:embed="rId96">
                       <a:extLst>
                         <a:ext uri="{BEBA8EAE-BF5A-486C-A8C5-ECC9F3942E4B}">
-                          <a14:imgProps xmlns:a14="http://schemas.microsoft.com/office/drawing/2010/main" xmlns:wps="http://schemas.microsoft.com/office/word/2010/wordprocessingShape" xmlns:wpi="http://schemas.microsoft.com/office/word/2010/wordprocessingInk" xmlns:wpg="http://schemas.microsoft.com/office/word/2010/wordprocessingGroup" xmlns:w16se="http://schemas.microsoft.com/office/word/2015/wordml/symex" xmlns:w15="http://schemas.microsoft.com/office/word/2012/wordml" xmlns:w14="http://schemas.microsoft.com/office/word/2010/wordml" xmlns:w="http://schemas.openxmlformats.org/wordprocessingml/2006/main" xmlns:w10="urn:schemas-microsoft-com:office:word" xmlns:wp14="http://schemas.microsoft.com/office/word/2010/wordprocessingDrawing" xmlns:v="urn:schemas-microsoft-com:vml" xmlns:o="urn:schemas-microsoft-com:office:office" xmlns:mc="http://schemas.openxmlformats.org/markup-compatibility/2006" xmlns:cx="http://schemas.microsoft.com/office/drawing/2014/chartex" xmlns:wpc="http://schemas.microsoft.com/office/word/2010/wordprocessingCanvas" xmlns="" xmlns:arto="http://schemas.microsoft.com/office/word/2006/arto">
+                          <a14:imgProps xmlns:arto="http://schemas.microsoft.com/office/word/2006/arto" xmlns="" xmlns:wpc="http://schemas.microsoft.com/office/word/2010/wordprocessingCanvas" xmlns:cx="http://schemas.microsoft.com/office/drawing/2014/chartex" xmlns:mc="http://schemas.openxmlformats.org/markup-compatibility/2006" xmlns:o="urn:schemas-microsoft-com:office:office" xmlns:v="urn:schemas-microsoft-com:vml" xmlns:wp14="http://schemas.microsoft.com/office/word/2010/wordprocessingDrawing" xmlns:w10="urn:schemas-microsoft-com:office:word" xmlns:w="http://schemas.openxmlformats.org/wordprocessingml/2006/main" xmlns:w14="http://schemas.microsoft.com/office/word/2010/wordml" xmlns:w15="http://schemas.microsoft.com/office/word/2012/wordml" xmlns:w16se="http://schemas.microsoft.com/office/word/2015/wordml/symex" xmlns:wpg="http://schemas.microsoft.com/office/word/2010/wordprocessingGroup" xmlns:wpi="http://schemas.microsoft.com/office/word/2010/wordprocessingInk" xmlns:wps="http://schemas.microsoft.com/office/word/2010/wordprocessingShape" xmlns:a14="http://schemas.microsoft.com/office/drawing/2010/main">
                             <a14:imgLayer r:embed="rId97">
                               <a14:imgEffect>
                                 <a14:sharpenSoften amount="50000"/>
@@ -15789,7 +15797,7 @@
                     </a:ln>
                     <a:extLst>
                       <a:ext uri="{53640926-AAD7-44D8-BBD7-CCE9431645EC}">
-                        <a14:shadowObscured xmlns:a14="http://schemas.microsoft.com/office/drawing/2010/main" xmlns:wps="http://schemas.microsoft.com/office/word/2010/wordprocessingShape" xmlns:wpi="http://schemas.microsoft.com/office/word/2010/wordprocessingInk" xmlns:wpg="http://schemas.microsoft.com/office/word/2010/wordprocessingGroup" xmlns:w16se="http://schemas.microsoft.com/office/word/2015/wordml/symex" xmlns:w15="http://schemas.microsoft.com/office/word/2012/wordml" xmlns:w14="http://schemas.microsoft.com/office/word/2010/wordml" xmlns:w="http://schemas.openxmlformats.org/wordprocessingml/2006/main" xmlns:w10="urn:schemas-microsoft-com:office:word" xmlns:wp14="http://schemas.microsoft.com/office/word/2010/wordprocessingDrawing" xmlns:v="urn:schemas-microsoft-com:vml" xmlns:o="urn:schemas-microsoft-com:office:office" xmlns:mc="http://schemas.openxmlformats.org/markup-compatibility/2006" xmlns:cx="http://schemas.microsoft.com/office/drawing/2014/chartex" xmlns:wpc="http://schemas.microsoft.com/office/word/2010/wordprocessingCanvas" xmlns="" xmlns:arto="http://schemas.microsoft.com/office/word/2006/arto"/>
+                        <a14:shadowObscured xmlns:arto="http://schemas.microsoft.com/office/word/2006/arto" xmlns="" xmlns:wpc="http://schemas.microsoft.com/office/word/2010/wordprocessingCanvas" xmlns:cx="http://schemas.microsoft.com/office/drawing/2014/chartex" xmlns:mc="http://schemas.openxmlformats.org/markup-compatibility/2006" xmlns:o="urn:schemas-microsoft-com:office:office" xmlns:v="urn:schemas-microsoft-com:vml" xmlns:wp14="http://schemas.microsoft.com/office/word/2010/wordprocessingDrawing" xmlns:w10="urn:schemas-microsoft-com:office:word" xmlns:w="http://schemas.openxmlformats.org/wordprocessingml/2006/main" xmlns:w14="http://schemas.microsoft.com/office/word/2010/wordml" xmlns:w15="http://schemas.microsoft.com/office/word/2012/wordml" xmlns:w16se="http://schemas.microsoft.com/office/word/2015/wordml/symex" xmlns:wpg="http://schemas.microsoft.com/office/word/2010/wordprocessingGroup" xmlns:wpi="http://schemas.microsoft.com/office/word/2010/wordprocessingInk" xmlns:wps="http://schemas.microsoft.com/office/word/2010/wordprocessingShape" xmlns:a14="http://schemas.microsoft.com/office/drawing/2010/main"/>
                       </a:ext>
                     </a:extLst>
                   </pic:spPr>
@@ -16231,7 +16239,7 @@
                     <a:blip r:embed="rId98">
                       <a:extLst>
                         <a:ext uri="{BEBA8EAE-BF5A-486C-A8C5-ECC9F3942E4B}">
-                          <a14:imgProps xmlns:a14="http://schemas.microsoft.com/office/drawing/2010/main" xmlns:wps="http://schemas.microsoft.com/office/word/2010/wordprocessingShape" xmlns:wpi="http://schemas.microsoft.com/office/word/2010/wordprocessingInk" xmlns:wpg="http://schemas.microsoft.com/office/word/2010/wordprocessingGroup" xmlns:w16se="http://schemas.microsoft.com/office/word/2015/wordml/symex" xmlns:w15="http://schemas.microsoft.com/office/word/2012/wordml" xmlns:w14="http://schemas.microsoft.com/office/word/2010/wordml" xmlns:w="http://schemas.openxmlformats.org/wordprocessingml/2006/main" xmlns:w10="urn:schemas-microsoft-com:office:word" xmlns:wp14="http://schemas.microsoft.com/office/word/2010/wordprocessingDrawing" xmlns:v="urn:schemas-microsoft-com:vml" xmlns:o="urn:schemas-microsoft-com:office:office" xmlns:mc="http://schemas.openxmlformats.org/markup-compatibility/2006" xmlns:cx="http://schemas.microsoft.com/office/drawing/2014/chartex" xmlns:wpc="http://schemas.microsoft.com/office/word/2010/wordprocessingCanvas" xmlns="" xmlns:arto="http://schemas.microsoft.com/office/word/2006/arto">
+                          <a14:imgProps xmlns:arto="http://schemas.microsoft.com/office/word/2006/arto" xmlns="" xmlns:wpc="http://schemas.microsoft.com/office/word/2010/wordprocessingCanvas" xmlns:cx="http://schemas.microsoft.com/office/drawing/2014/chartex" xmlns:mc="http://schemas.openxmlformats.org/markup-compatibility/2006" xmlns:o="urn:schemas-microsoft-com:office:office" xmlns:v="urn:schemas-microsoft-com:vml" xmlns:wp14="http://schemas.microsoft.com/office/word/2010/wordprocessingDrawing" xmlns:w10="urn:schemas-microsoft-com:office:word" xmlns:w="http://schemas.openxmlformats.org/wordprocessingml/2006/main" xmlns:w14="http://schemas.microsoft.com/office/word/2010/wordml" xmlns:w15="http://schemas.microsoft.com/office/word/2012/wordml" xmlns:w16se="http://schemas.microsoft.com/office/word/2015/wordml/symex" xmlns:wpg="http://schemas.microsoft.com/office/word/2010/wordprocessingGroup" xmlns:wpi="http://schemas.microsoft.com/office/word/2010/wordprocessingInk" xmlns:wps="http://schemas.microsoft.com/office/word/2010/wordprocessingShape" xmlns:a14="http://schemas.microsoft.com/office/drawing/2010/main">
                             <a14:imgLayer r:embed="rId99">
                               <a14:imgEffect>
                                 <a14:brightnessContrast bright="20000" contrast="40000"/>
@@ -16257,7 +16265,7 @@
                     </a:ln>
                     <a:extLst>
                       <a:ext uri="{53640926-AAD7-44D8-BBD7-CCE9431645EC}">
-                        <a14:shadowObscured xmlns:a14="http://schemas.microsoft.com/office/drawing/2010/main" xmlns:wps="http://schemas.microsoft.com/office/word/2010/wordprocessingShape" xmlns:wpi="http://schemas.microsoft.com/office/word/2010/wordprocessingInk" xmlns:wpg="http://schemas.microsoft.com/office/word/2010/wordprocessingGroup" xmlns:w16se="http://schemas.microsoft.com/office/word/2015/wordml/symex" xmlns:w15="http://schemas.microsoft.com/office/word/2012/wordml" xmlns:w14="http://schemas.microsoft.com/office/word/2010/wordml" xmlns:w="http://schemas.openxmlformats.org/wordprocessingml/2006/main" xmlns:w10="urn:schemas-microsoft-com:office:word" xmlns:wp14="http://schemas.microsoft.com/office/word/2010/wordprocessingDrawing" xmlns:v="urn:schemas-microsoft-com:vml" xmlns:o="urn:schemas-microsoft-com:office:office" xmlns:mc="http://schemas.openxmlformats.org/markup-compatibility/2006" xmlns:cx="http://schemas.microsoft.com/office/drawing/2014/chartex" xmlns:wpc="http://schemas.microsoft.com/office/word/2010/wordprocessingCanvas" xmlns="" xmlns:arto="http://schemas.microsoft.com/office/word/2006/arto"/>
+                        <a14:shadowObscured xmlns:arto="http://schemas.microsoft.com/office/word/2006/arto" xmlns="" xmlns:wpc="http://schemas.microsoft.com/office/word/2010/wordprocessingCanvas" xmlns:cx="http://schemas.microsoft.com/office/drawing/2014/chartex" xmlns:mc="http://schemas.openxmlformats.org/markup-compatibility/2006" xmlns:o="urn:schemas-microsoft-com:office:office" xmlns:v="urn:schemas-microsoft-com:vml" xmlns:wp14="http://schemas.microsoft.com/office/word/2010/wordprocessingDrawing" xmlns:w10="urn:schemas-microsoft-com:office:word" xmlns:w="http://schemas.openxmlformats.org/wordprocessingml/2006/main" xmlns:w14="http://schemas.microsoft.com/office/word/2010/wordml" xmlns:w15="http://schemas.microsoft.com/office/word/2012/wordml" xmlns:w16se="http://schemas.microsoft.com/office/word/2015/wordml/symex" xmlns:wpg="http://schemas.microsoft.com/office/word/2010/wordprocessingGroup" xmlns:wpi="http://schemas.microsoft.com/office/word/2010/wordprocessingInk" xmlns:wps="http://schemas.microsoft.com/office/word/2010/wordprocessingShape" xmlns:a14="http://schemas.microsoft.com/office/drawing/2010/main"/>
                       </a:ext>
                     </a:extLst>
                   </pic:spPr>
@@ -16461,7 +16469,7 @@
                     <a:blip r:embed="rId100">
                       <a:extLst>
                         <a:ext uri="{BEBA8EAE-BF5A-486C-A8C5-ECC9F3942E4B}">
-                          <a14:imgProps xmlns:a14="http://schemas.microsoft.com/office/drawing/2010/main" xmlns:wps="http://schemas.microsoft.com/office/word/2010/wordprocessingShape" xmlns:wpi="http://schemas.microsoft.com/office/word/2010/wordprocessingInk" xmlns:wpg="http://schemas.microsoft.com/office/word/2010/wordprocessingGroup" xmlns:w16se="http://schemas.microsoft.com/office/word/2015/wordml/symex" xmlns:w15="http://schemas.microsoft.com/office/word/2012/wordml" xmlns:w14="http://schemas.microsoft.com/office/word/2010/wordml" xmlns:w="http://schemas.openxmlformats.org/wordprocessingml/2006/main" xmlns:w10="urn:schemas-microsoft-com:office:word" xmlns:wp14="http://schemas.microsoft.com/office/word/2010/wordprocessingDrawing" xmlns:v="urn:schemas-microsoft-com:vml" xmlns:o="urn:schemas-microsoft-com:office:office" xmlns:mc="http://schemas.openxmlformats.org/markup-compatibility/2006" xmlns:cx="http://schemas.microsoft.com/office/drawing/2014/chartex" xmlns:wpc="http://schemas.microsoft.com/office/word/2010/wordprocessingCanvas" xmlns="" xmlns:arto="http://schemas.microsoft.com/office/word/2006/arto">
+                          <a14:imgProps xmlns:arto="http://schemas.microsoft.com/office/word/2006/arto" xmlns="" xmlns:wpc="http://schemas.microsoft.com/office/word/2010/wordprocessingCanvas" xmlns:cx="http://schemas.microsoft.com/office/drawing/2014/chartex" xmlns:mc="http://schemas.openxmlformats.org/markup-compatibility/2006" xmlns:o="urn:schemas-microsoft-com:office:office" xmlns:v="urn:schemas-microsoft-com:vml" xmlns:wp14="http://schemas.microsoft.com/office/word/2010/wordprocessingDrawing" xmlns:w10="urn:schemas-microsoft-com:office:word" xmlns:w="http://schemas.openxmlformats.org/wordprocessingml/2006/main" xmlns:w14="http://schemas.microsoft.com/office/word/2010/wordml" xmlns:w15="http://schemas.microsoft.com/office/word/2012/wordml" xmlns:w16se="http://schemas.microsoft.com/office/word/2015/wordml/symex" xmlns:wpg="http://schemas.microsoft.com/office/word/2010/wordprocessingGroup" xmlns:wpi="http://schemas.microsoft.com/office/word/2010/wordprocessingInk" xmlns:wps="http://schemas.microsoft.com/office/word/2010/wordprocessingShape" xmlns:a14="http://schemas.microsoft.com/office/drawing/2010/main">
                             <a14:imgLayer r:embed="rId101">
                               <a14:imgEffect>
                                 <a14:brightnessContrast bright="-20000" contrast="40000"/>
@@ -16843,7 +16851,7 @@
                     <a:blip r:embed="rId102">
                       <a:extLst>
                         <a:ext uri="{BEBA8EAE-BF5A-486C-A8C5-ECC9F3942E4B}">
-                          <a14:imgProps xmlns:a14="http://schemas.microsoft.com/office/drawing/2010/main" xmlns:wps="http://schemas.microsoft.com/office/word/2010/wordprocessingShape" xmlns:wpi="http://schemas.microsoft.com/office/word/2010/wordprocessingInk" xmlns:wpg="http://schemas.microsoft.com/office/word/2010/wordprocessingGroup" xmlns:w16se="http://schemas.microsoft.com/office/word/2015/wordml/symex" xmlns:w15="http://schemas.microsoft.com/office/word/2012/wordml" xmlns:w14="http://schemas.microsoft.com/office/word/2010/wordml" xmlns:w="http://schemas.openxmlformats.org/wordprocessingml/2006/main" xmlns:w10="urn:schemas-microsoft-com:office:word" xmlns:wp14="http://schemas.microsoft.com/office/word/2010/wordprocessingDrawing" xmlns:v="urn:schemas-microsoft-com:vml" xmlns:o="urn:schemas-microsoft-com:office:office" xmlns:mc="http://schemas.openxmlformats.org/markup-compatibility/2006" xmlns:cx="http://schemas.microsoft.com/office/drawing/2014/chartex" xmlns:wpc="http://schemas.microsoft.com/office/word/2010/wordprocessingCanvas" xmlns="" xmlns:arto="http://schemas.microsoft.com/office/word/2006/arto">
+                          <a14:imgProps xmlns:arto="http://schemas.microsoft.com/office/word/2006/arto" xmlns="" xmlns:wpc="http://schemas.microsoft.com/office/word/2010/wordprocessingCanvas" xmlns:cx="http://schemas.microsoft.com/office/drawing/2014/chartex" xmlns:mc="http://schemas.openxmlformats.org/markup-compatibility/2006" xmlns:o="urn:schemas-microsoft-com:office:office" xmlns:v="urn:schemas-microsoft-com:vml" xmlns:wp14="http://schemas.microsoft.com/office/word/2010/wordprocessingDrawing" xmlns:w10="urn:schemas-microsoft-com:office:word" xmlns:w="http://schemas.openxmlformats.org/wordprocessingml/2006/main" xmlns:w14="http://schemas.microsoft.com/office/word/2010/wordml" xmlns:w15="http://schemas.microsoft.com/office/word/2012/wordml" xmlns:w16se="http://schemas.microsoft.com/office/word/2015/wordml/symex" xmlns:wpg="http://schemas.microsoft.com/office/word/2010/wordprocessingGroup" xmlns:wpi="http://schemas.microsoft.com/office/word/2010/wordprocessingInk" xmlns:wps="http://schemas.microsoft.com/office/word/2010/wordprocessingShape" xmlns:a14="http://schemas.microsoft.com/office/drawing/2010/main">
                             <a14:imgLayer r:embed="rId103">
                               <a14:imgEffect>
                                 <a14:brightnessContrast bright="40000" contrast="-40000"/>
@@ -17488,7 +17496,7 @@
                     <a:blip r:embed="rId104">
                       <a:extLst>
                         <a:ext uri="{BEBA8EAE-BF5A-486C-A8C5-ECC9F3942E4B}">
-                          <a14:imgProps xmlns:a14="http://schemas.microsoft.com/office/drawing/2010/main" xmlns:wps="http://schemas.microsoft.com/office/word/2010/wordprocessingShape" xmlns:wpi="http://schemas.microsoft.com/office/word/2010/wordprocessingInk" xmlns:wpg="http://schemas.microsoft.com/office/word/2010/wordprocessingGroup" xmlns:w16se="http://schemas.microsoft.com/office/word/2015/wordml/symex" xmlns:w15="http://schemas.microsoft.com/office/word/2012/wordml" xmlns:w14="http://schemas.microsoft.com/office/word/2010/wordml" xmlns:w="http://schemas.openxmlformats.org/wordprocessingml/2006/main" xmlns:w10="urn:schemas-microsoft-com:office:word" xmlns:wp14="http://schemas.microsoft.com/office/word/2010/wordprocessingDrawing" xmlns:v="urn:schemas-microsoft-com:vml" xmlns:o="urn:schemas-microsoft-com:office:office" xmlns:mc="http://schemas.openxmlformats.org/markup-compatibility/2006" xmlns:cx="http://schemas.microsoft.com/office/drawing/2014/chartex" xmlns:wpc="http://schemas.microsoft.com/office/word/2010/wordprocessingCanvas" xmlns="" xmlns:arto="http://schemas.microsoft.com/office/word/2006/arto">
+                          <a14:imgProps xmlns:arto="http://schemas.microsoft.com/office/word/2006/arto" xmlns="" xmlns:wpc="http://schemas.microsoft.com/office/word/2010/wordprocessingCanvas" xmlns:cx="http://schemas.microsoft.com/office/drawing/2014/chartex" xmlns:mc="http://schemas.openxmlformats.org/markup-compatibility/2006" xmlns:o="urn:schemas-microsoft-com:office:office" xmlns:v="urn:schemas-microsoft-com:vml" xmlns:wp14="http://schemas.microsoft.com/office/word/2010/wordprocessingDrawing" xmlns:w10="urn:schemas-microsoft-com:office:word" xmlns:w="http://schemas.openxmlformats.org/wordprocessingml/2006/main" xmlns:w14="http://schemas.microsoft.com/office/word/2010/wordml" xmlns:w15="http://schemas.microsoft.com/office/word/2012/wordml" xmlns:w16se="http://schemas.microsoft.com/office/word/2015/wordml/symex" xmlns:wpg="http://schemas.microsoft.com/office/word/2010/wordprocessingGroup" xmlns:wpi="http://schemas.microsoft.com/office/word/2010/wordprocessingInk" xmlns:wps="http://schemas.microsoft.com/office/word/2010/wordprocessingShape" xmlns:a14="http://schemas.microsoft.com/office/drawing/2010/main">
                             <a14:imgLayer r:embed="rId105">
                               <a14:imgEffect>
                                 <a14:brightnessContrast bright="40000" contrast="-40000"/>
@@ -17994,7 +18002,7 @@
                     <a:blip r:embed="rId106">
                       <a:extLst>
                         <a:ext uri="{BEBA8EAE-BF5A-486C-A8C5-ECC9F3942E4B}">
-                          <a14:imgProps xmlns:a14="http://schemas.microsoft.com/office/drawing/2010/main" xmlns:wps="http://schemas.microsoft.com/office/word/2010/wordprocessingShape" xmlns:wpi="http://schemas.microsoft.com/office/word/2010/wordprocessingInk" xmlns:wpg="http://schemas.microsoft.com/office/word/2010/wordprocessingGroup" xmlns:w16se="http://schemas.microsoft.com/office/word/2015/wordml/symex" xmlns:w15="http://schemas.microsoft.com/office/word/2012/wordml" xmlns:w14="http://schemas.microsoft.com/office/word/2010/wordml" xmlns:w="http://schemas.openxmlformats.org/wordprocessingml/2006/main" xmlns:w10="urn:schemas-microsoft-com:office:word" xmlns:wp14="http://schemas.microsoft.com/office/word/2010/wordprocessingDrawing" xmlns:v="urn:schemas-microsoft-com:vml" xmlns:o="urn:schemas-microsoft-com:office:office" xmlns:mc="http://schemas.openxmlformats.org/markup-compatibility/2006" xmlns:cx="http://schemas.microsoft.com/office/drawing/2014/chartex" xmlns:wpc="http://schemas.microsoft.com/office/word/2010/wordprocessingCanvas" xmlns="" xmlns:arto="http://schemas.microsoft.com/office/word/2006/arto">
+                          <a14:imgProps xmlns:arto="http://schemas.microsoft.com/office/word/2006/arto" xmlns="" xmlns:wpc="http://schemas.microsoft.com/office/word/2010/wordprocessingCanvas" xmlns:cx="http://schemas.microsoft.com/office/drawing/2014/chartex" xmlns:mc="http://schemas.openxmlformats.org/markup-compatibility/2006" xmlns:o="urn:schemas-microsoft-com:office:office" xmlns:v="urn:schemas-microsoft-com:vml" xmlns:wp14="http://schemas.microsoft.com/office/word/2010/wordprocessingDrawing" xmlns:w10="urn:schemas-microsoft-com:office:word" xmlns:w="http://schemas.openxmlformats.org/wordprocessingml/2006/main" xmlns:w14="http://schemas.microsoft.com/office/word/2010/wordml" xmlns:w15="http://schemas.microsoft.com/office/word/2012/wordml" xmlns:w16se="http://schemas.microsoft.com/office/word/2015/wordml/symex" xmlns:wpg="http://schemas.microsoft.com/office/word/2010/wordprocessingGroup" xmlns:wpi="http://schemas.microsoft.com/office/word/2010/wordprocessingInk" xmlns:wps="http://schemas.microsoft.com/office/word/2010/wordprocessingShape" xmlns:a14="http://schemas.microsoft.com/office/drawing/2010/main">
                             <a14:imgLayer r:embed="rId107">
                               <a14:imgEffect>
                                 <a14:brightnessContrast bright="-20000" contrast="40000"/>
@@ -18020,7 +18028,7 @@
                     </a:ln>
                     <a:extLst>
                       <a:ext uri="{53640926-AAD7-44D8-BBD7-CCE9431645EC}">
-                        <a14:shadowObscured xmlns:a14="http://schemas.microsoft.com/office/drawing/2010/main" xmlns:wps="http://schemas.microsoft.com/office/word/2010/wordprocessingShape" xmlns:wpi="http://schemas.microsoft.com/office/word/2010/wordprocessingInk" xmlns:wpg="http://schemas.microsoft.com/office/word/2010/wordprocessingGroup" xmlns:w16se="http://schemas.microsoft.com/office/word/2015/wordml/symex" xmlns:w15="http://schemas.microsoft.com/office/word/2012/wordml" xmlns:w14="http://schemas.microsoft.com/office/word/2010/wordml" xmlns:w="http://schemas.openxmlformats.org/wordprocessingml/2006/main" xmlns:w10="urn:schemas-microsoft-com:office:word" xmlns:wp14="http://schemas.microsoft.com/office/word/2010/wordprocessingDrawing" xmlns:v="urn:schemas-microsoft-com:vml" xmlns:o="urn:schemas-microsoft-com:office:office" xmlns:mc="http://schemas.openxmlformats.org/markup-compatibility/2006" xmlns:cx="http://schemas.microsoft.com/office/drawing/2014/chartex" xmlns:wpc="http://schemas.microsoft.com/office/word/2010/wordprocessingCanvas" xmlns="" xmlns:arto="http://schemas.microsoft.com/office/word/2006/arto"/>
+                        <a14:shadowObscured xmlns:arto="http://schemas.microsoft.com/office/word/2006/arto" xmlns="" xmlns:wpc="http://schemas.microsoft.com/office/word/2010/wordprocessingCanvas" xmlns:cx="http://schemas.microsoft.com/office/drawing/2014/chartex" xmlns:mc="http://schemas.openxmlformats.org/markup-compatibility/2006" xmlns:o="urn:schemas-microsoft-com:office:office" xmlns:v="urn:schemas-microsoft-com:vml" xmlns:wp14="http://schemas.microsoft.com/office/word/2010/wordprocessingDrawing" xmlns:w10="urn:schemas-microsoft-com:office:word" xmlns:w="http://schemas.openxmlformats.org/wordprocessingml/2006/main" xmlns:w14="http://schemas.microsoft.com/office/word/2010/wordml" xmlns:w15="http://schemas.microsoft.com/office/word/2012/wordml" xmlns:w16se="http://schemas.microsoft.com/office/word/2015/wordml/symex" xmlns:wpg="http://schemas.microsoft.com/office/word/2010/wordprocessingGroup" xmlns:wpi="http://schemas.microsoft.com/office/word/2010/wordprocessingInk" xmlns:wps="http://schemas.microsoft.com/office/word/2010/wordprocessingShape" xmlns:a14="http://schemas.microsoft.com/office/drawing/2010/main"/>
                       </a:ext>
                     </a:extLst>
                   </pic:spPr>
@@ -19460,7 +19468,7 @@
                     <a:blip r:embed="rId108">
                       <a:extLst>
                         <a:ext uri="{BEBA8EAE-BF5A-486C-A8C5-ECC9F3942E4B}">
-                          <a14:imgProps xmlns:a14="http://schemas.microsoft.com/office/drawing/2010/main" xmlns:wps="http://schemas.microsoft.com/office/word/2010/wordprocessingShape" xmlns:wpi="http://schemas.microsoft.com/office/word/2010/wordprocessingInk" xmlns:wpg="http://schemas.microsoft.com/office/word/2010/wordprocessingGroup" xmlns:w16se="http://schemas.microsoft.com/office/word/2015/wordml/symex" xmlns:w15="http://schemas.microsoft.com/office/word/2012/wordml" xmlns:w14="http://schemas.microsoft.com/office/word/2010/wordml" xmlns:w="http://schemas.openxmlformats.org/wordprocessingml/2006/main" xmlns:w10="urn:schemas-microsoft-com:office:word" xmlns:wp14="http://schemas.microsoft.com/office/word/2010/wordprocessingDrawing" xmlns:v="urn:schemas-microsoft-com:vml" xmlns:o="urn:schemas-microsoft-com:office:office" xmlns:mc="http://schemas.openxmlformats.org/markup-compatibility/2006" xmlns:cx="http://schemas.microsoft.com/office/drawing/2014/chartex" xmlns:wpc="http://schemas.microsoft.com/office/word/2010/wordprocessingCanvas" xmlns="" xmlns:arto="http://schemas.microsoft.com/office/word/2006/arto">
+                          <a14:imgProps xmlns:arto="http://schemas.microsoft.com/office/word/2006/arto" xmlns="" xmlns:wpc="http://schemas.microsoft.com/office/word/2010/wordprocessingCanvas" xmlns:cx="http://schemas.microsoft.com/office/drawing/2014/chartex" xmlns:mc="http://schemas.openxmlformats.org/markup-compatibility/2006" xmlns:o="urn:schemas-microsoft-com:office:office" xmlns:v="urn:schemas-microsoft-com:vml" xmlns:wp14="http://schemas.microsoft.com/office/word/2010/wordprocessingDrawing" xmlns:w10="urn:schemas-microsoft-com:office:word" xmlns:w="http://schemas.openxmlformats.org/wordprocessingml/2006/main" xmlns:w14="http://schemas.microsoft.com/office/word/2010/wordml" xmlns:w15="http://schemas.microsoft.com/office/word/2012/wordml" xmlns:w16se="http://schemas.microsoft.com/office/word/2015/wordml/symex" xmlns:wpg="http://schemas.microsoft.com/office/word/2010/wordprocessingGroup" xmlns:wpi="http://schemas.microsoft.com/office/word/2010/wordprocessingInk" xmlns:wps="http://schemas.microsoft.com/office/word/2010/wordprocessingShape" xmlns:a14="http://schemas.microsoft.com/office/drawing/2010/main">
                             <a14:imgLayer r:embed="rId111">
                               <a14:imgEffect>
                                 <a14:sharpenSoften amount="50000"/>
@@ -19472,7 +19480,7 @@
                           </a14:imgProps>
                         </a:ext>
                         <a:ext uri="{28A0092B-C50C-407E-A947-70E740481C1C}">
-                          <a14:useLocalDpi xmlns:a14="http://schemas.microsoft.com/office/drawing/2010/main" xmlns:wps="http://schemas.microsoft.com/office/word/2010/wordprocessingShape" xmlns:wpi="http://schemas.microsoft.com/office/word/2010/wordprocessingInk" xmlns:wpg="http://schemas.microsoft.com/office/word/2010/wordprocessingGroup" xmlns:w16se="http://schemas.microsoft.com/office/word/2015/wordml/symex" xmlns:w15="http://schemas.microsoft.com/office/word/2012/wordml" xmlns:w14="http://schemas.microsoft.com/office/word/2010/wordml" xmlns:w="http://schemas.openxmlformats.org/wordprocessingml/2006/main" xmlns:w10="urn:schemas-microsoft-com:office:word" xmlns:wp14="http://schemas.microsoft.com/office/word/2010/wordprocessingDrawing" xmlns:v="urn:schemas-microsoft-com:vml" xmlns:o="urn:schemas-microsoft-com:office:office" xmlns:mc="http://schemas.openxmlformats.org/markup-compatibility/2006" xmlns:cx="http://schemas.microsoft.com/office/drawing/2014/chartex" xmlns:wpc="http://schemas.microsoft.com/office/word/2010/wordprocessingCanvas" xmlns="" xmlns:arto="http://schemas.microsoft.com/office/word/2006/arto" val="0"/>
+                          <a14:useLocalDpi xmlns:arto="http://schemas.microsoft.com/office/word/2006/arto" xmlns="" xmlns:wpc="http://schemas.microsoft.com/office/word/2010/wordprocessingCanvas" xmlns:cx="http://schemas.microsoft.com/office/drawing/2014/chartex" xmlns:mc="http://schemas.openxmlformats.org/markup-compatibility/2006" xmlns:o="urn:schemas-microsoft-com:office:office" xmlns:v="urn:schemas-microsoft-com:vml" xmlns:wp14="http://schemas.microsoft.com/office/word/2010/wordprocessingDrawing" xmlns:w10="urn:schemas-microsoft-com:office:word" xmlns:w="http://schemas.openxmlformats.org/wordprocessingml/2006/main" xmlns:w14="http://schemas.microsoft.com/office/word/2010/wordml" xmlns:w15="http://schemas.microsoft.com/office/word/2012/wordml" xmlns:w16se="http://schemas.microsoft.com/office/word/2015/wordml/symex" xmlns:wpg="http://schemas.microsoft.com/office/word/2010/wordprocessingGroup" xmlns:wpi="http://schemas.microsoft.com/office/word/2010/wordprocessingInk" xmlns:wps="http://schemas.microsoft.com/office/word/2010/wordprocessingShape" xmlns:a14="http://schemas.microsoft.com/office/drawing/2010/main" val="0"/>
                         </a:ext>
                       </a:extLst>
                     </a:blip>
@@ -19632,7 +19640,7 @@
                     <a:blip r:embed="rId112">
                       <a:extLst>
                         <a:ext uri="{BEBA8EAE-BF5A-486C-A8C5-ECC9F3942E4B}">
-                          <a14:imgProps xmlns:a14="http://schemas.microsoft.com/office/drawing/2010/main" xmlns:wps="http://schemas.microsoft.com/office/word/2010/wordprocessingShape" xmlns:wpi="http://schemas.microsoft.com/office/word/2010/wordprocessingInk" xmlns:wpg="http://schemas.microsoft.com/office/word/2010/wordprocessingGroup" xmlns:w16se="http://schemas.microsoft.com/office/word/2015/wordml/symex" xmlns:w15="http://schemas.microsoft.com/office/word/2012/wordml" xmlns:w14="http://schemas.microsoft.com/office/word/2010/wordml" xmlns:w="http://schemas.openxmlformats.org/wordprocessingml/2006/main" xmlns:w10="urn:schemas-microsoft-com:office:word" xmlns:wp14="http://schemas.microsoft.com/office/word/2010/wordprocessingDrawing" xmlns:v="urn:schemas-microsoft-com:vml" xmlns:o="urn:schemas-microsoft-com:office:office" xmlns:mc="http://schemas.openxmlformats.org/markup-compatibility/2006" xmlns:cx="http://schemas.microsoft.com/office/drawing/2014/chartex" xmlns:wpc="http://schemas.microsoft.com/office/word/2010/wordprocessingCanvas" xmlns="" xmlns:arto="http://schemas.microsoft.com/office/word/2006/arto">
+                          <a14:imgProps xmlns:arto="http://schemas.microsoft.com/office/word/2006/arto" xmlns="" xmlns:wpc="http://schemas.microsoft.com/office/word/2010/wordprocessingCanvas" xmlns:cx="http://schemas.microsoft.com/office/drawing/2014/chartex" xmlns:mc="http://schemas.openxmlformats.org/markup-compatibility/2006" xmlns:o="urn:schemas-microsoft-com:office:office" xmlns:v="urn:schemas-microsoft-com:vml" xmlns:wp14="http://schemas.microsoft.com/office/word/2010/wordprocessingDrawing" xmlns:w10="urn:schemas-microsoft-com:office:word" xmlns:w="http://schemas.openxmlformats.org/wordprocessingml/2006/main" xmlns:w14="http://schemas.microsoft.com/office/word/2010/wordml" xmlns:w15="http://schemas.microsoft.com/office/word/2012/wordml" xmlns:w16se="http://schemas.microsoft.com/office/word/2015/wordml/symex" xmlns:wpg="http://schemas.microsoft.com/office/word/2010/wordprocessingGroup" xmlns:wpi="http://schemas.microsoft.com/office/word/2010/wordprocessingInk" xmlns:wps="http://schemas.microsoft.com/office/word/2010/wordprocessingShape" xmlns:a14="http://schemas.microsoft.com/office/drawing/2010/main">
                             <a14:imgLayer r:embed="rId113">
                               <a14:imgEffect>
                                 <a14:sharpenSoften amount="50000"/>
@@ -19644,7 +19652,7 @@
                           </a14:imgProps>
                         </a:ext>
                         <a:ext uri="{28A0092B-C50C-407E-A947-70E740481C1C}">
-                          <a14:useLocalDpi xmlns:a14="http://schemas.microsoft.com/office/drawing/2010/main" xmlns:wps="http://schemas.microsoft.com/office/word/2010/wordprocessingShape" xmlns:wpi="http://schemas.microsoft.com/office/word/2010/wordprocessingInk" xmlns:wpg="http://schemas.microsoft.com/office/word/2010/wordprocessingGroup" xmlns:w16se="http://schemas.microsoft.com/office/word/2015/wordml/symex" xmlns:w15="http://schemas.microsoft.com/office/word/2012/wordml" xmlns:w14="http://schemas.microsoft.com/office/word/2010/wordml" xmlns:w="http://schemas.openxmlformats.org/wordprocessingml/2006/main" xmlns:w10="urn:schemas-microsoft-com:office:word" xmlns:wp14="http://schemas.microsoft.com/office/word/2010/wordprocessingDrawing" xmlns:v="urn:schemas-microsoft-com:vml" xmlns:o="urn:schemas-microsoft-com:office:office" xmlns:mc="http://schemas.openxmlformats.org/markup-compatibility/2006" xmlns:cx="http://schemas.microsoft.com/office/drawing/2014/chartex" xmlns:wpc="http://schemas.microsoft.com/office/word/2010/wordprocessingCanvas" xmlns="" xmlns:arto="http://schemas.microsoft.com/office/word/2006/arto" val="0"/>
+                          <a14:useLocalDpi xmlns:arto="http://schemas.microsoft.com/office/word/2006/arto" xmlns="" xmlns:wpc="http://schemas.microsoft.com/office/word/2010/wordprocessingCanvas" xmlns:cx="http://schemas.microsoft.com/office/drawing/2014/chartex" xmlns:mc="http://schemas.openxmlformats.org/markup-compatibility/2006" xmlns:o="urn:schemas-microsoft-com:office:office" xmlns:v="urn:schemas-microsoft-com:vml" xmlns:wp14="http://schemas.microsoft.com/office/word/2010/wordprocessingDrawing" xmlns:w10="urn:schemas-microsoft-com:office:word" xmlns:w="http://schemas.openxmlformats.org/wordprocessingml/2006/main" xmlns:w14="http://schemas.microsoft.com/office/word/2010/wordml" xmlns:w15="http://schemas.microsoft.com/office/word/2012/wordml" xmlns:w16se="http://schemas.microsoft.com/office/word/2015/wordml/symex" xmlns:wpg="http://schemas.microsoft.com/office/word/2010/wordprocessingGroup" xmlns:wpi="http://schemas.microsoft.com/office/word/2010/wordprocessingInk" xmlns:wps="http://schemas.microsoft.com/office/word/2010/wordprocessingShape" xmlns:a14="http://schemas.microsoft.com/office/drawing/2010/main" val="0"/>
                         </a:ext>
                       </a:extLst>
                     </a:blip>
@@ -23570,7 +23578,7 @@
             <w:noProof/>
             <w:color w:val="000000" w:themeColor="text1"/>
           </w:rPr>
-          <w:t>40</w:t>
+          <w:t>21</w:t>
         </w:r>
         <w:r>
           <w:rPr>
@@ -29957,7 +29965,7 @@
   <a:extraClrSchemeLst/>
   <a:extLst>
     <a:ext uri="{05A4C25C-085E-4340-85A3-A5531E510DB2}">
-      <thm15:themeFamily xmlns:thm15="http://schemas.microsoft.com/office/thememl/2012/main" xmlns="" name="Office Theme" id="{62F939B6-93AF-4DB8-9C6B-D6C7DFDC589F}" vid="{4A3C46E8-61CC-4603-A589-7422A47A8E4A}"/>
+      <thm15:themeFamily xmlns="" xmlns:thm15="http://schemas.microsoft.com/office/thememl/2012/main" name="Office Theme" id="{62F939B6-93AF-4DB8-9C6B-D6C7DFDC589F}" vid="{4A3C46E8-61CC-4603-A589-7422A47A8E4A}"/>
     </a:ext>
   </a:extLst>
 </a:theme>

--- a/text-content.docx
+++ b/text-content.docx
@@ -12598,29 +12598,163 @@
           <w:rFonts w:cs="Times New Roman"/>
           <w:i/>
           <w:szCs w:val="28"/>
-        </w:rPr>
-        <w:t>Слот карты памяти</w:t>
-      </w:r>
-      <w:r>
-        <w:rPr>
-          <w:rFonts w:cs="Times New Roman"/>
-          <w:szCs w:val="28"/>
-        </w:rPr>
-        <w:t>. Один из двух способов представления и вывода данных на дисплей. После вставки карты памяти в слот, с нее будет считываться аудиофайл и после</w:t>
-      </w:r>
-      <w:r>
-        <w:rPr>
-          <w:rFonts w:cs="Times New Roman"/>
-          <w:szCs w:val="28"/>
-        </w:rPr>
-        <w:t xml:space="preserve"> фильтрации сигнала</w:t>
-      </w:r>
-      <w:r>
-        <w:rPr>
-          <w:rFonts w:cs="Times New Roman"/>
-          <w:szCs w:val="28"/>
-        </w:rPr>
-        <w:t xml:space="preserve"> выводиться гистограмма на дисплей. В случае, если файлов на карте памяти нет, будет использовать иной элемент для анализа данных.</w:t>
+          <w:lang w:val="en-US"/>
+        </w:rPr>
+        <w:t>Ethernet</w:t>
+      </w:r>
+      <w:r>
+        <w:rPr>
+          <w:rFonts w:cs="Times New Roman"/>
+          <w:i/>
+          <w:szCs w:val="28"/>
+        </w:rPr>
+        <w:t>-</w:t>
+      </w:r>
+      <w:r>
+        <w:rPr>
+          <w:rFonts w:cs="Times New Roman"/>
+          <w:i/>
+          <w:szCs w:val="28"/>
+        </w:rPr>
+        <w:t>модуль</w:t>
+      </w:r>
+      <w:r>
+        <w:rPr>
+          <w:rFonts w:cs="Times New Roman"/>
+          <w:szCs w:val="28"/>
+        </w:rPr>
+        <w:t>.</w:t>
+      </w:r>
+      <w:r>
+        <w:rPr>
+          <w:rFonts w:cs="Times New Roman"/>
+          <w:szCs w:val="28"/>
+        </w:rPr>
+        <w:t xml:space="preserve"> При помощи именно этого модуля, содержащего разъем подключения </w:t>
+      </w:r>
+      <w:r>
+        <w:rPr>
+          <w:rFonts w:cs="Times New Roman"/>
+          <w:i/>
+          <w:szCs w:val="28"/>
+          <w:lang w:val="en-US"/>
+        </w:rPr>
+        <w:t>RJ</w:t>
+      </w:r>
+      <w:r>
+        <w:rPr>
+          <w:rFonts w:cs="Times New Roman"/>
+          <w:i/>
+          <w:szCs w:val="28"/>
+        </w:rPr>
+        <w:t>-45</w:t>
+      </w:r>
+      <w:r>
+        <w:rPr>
+          <w:rFonts w:cs="Times New Roman"/>
+          <w:szCs w:val="28"/>
+        </w:rPr>
+        <w:t xml:space="preserve">, </w:t>
+      </w:r>
+      <w:r>
+        <w:rPr>
+          <w:rFonts w:cs="Times New Roman"/>
+          <w:szCs w:val="28"/>
+        </w:rPr>
+        <w:t>будет осуществляться взаимодействие мобильного устройства и компьютера, к которому оно будет подключено</w:t>
+      </w:r>
+      <w:r>
+        <w:rPr>
+          <w:rFonts w:cs="Times New Roman"/>
+          <w:szCs w:val="28"/>
+        </w:rPr>
+        <w:t>.</w:t>
+      </w:r>
+      <w:r>
+        <w:rPr>
+          <w:rFonts w:cs="Times New Roman"/>
+          <w:szCs w:val="28"/>
+        </w:rPr>
+        <w:t xml:space="preserve"> Согласно протокола </w:t>
+      </w:r>
+      <w:r>
+        <w:rPr>
+          <w:rFonts w:cs="Times New Roman"/>
+          <w:i/>
+          <w:szCs w:val="28"/>
+          <w:lang w:val="en-US"/>
+        </w:rPr>
+        <w:t>Modbus</w:t>
+      </w:r>
+      <w:r>
+        <w:rPr>
+          <w:rFonts w:cs="Times New Roman"/>
+          <w:i/>
+          <w:szCs w:val="28"/>
+        </w:rPr>
+        <w:t xml:space="preserve"> </w:t>
+      </w:r>
+      <w:r>
+        <w:rPr>
+          <w:rFonts w:cs="Times New Roman"/>
+          <w:i/>
+          <w:szCs w:val="28"/>
+          <w:lang w:val="en-US"/>
+        </w:rPr>
+        <w:t>RTU</w:t>
+      </w:r>
+      <w:r>
+        <w:rPr>
+          <w:rFonts w:cs="Times New Roman"/>
+          <w:szCs w:val="28"/>
+        </w:rPr>
+        <w:t xml:space="preserve"> </w:t>
+      </w:r>
+      <w:r>
+        <w:rPr>
+          <w:rFonts w:cs="Times New Roman"/>
+          <w:szCs w:val="28"/>
+        </w:rPr>
+        <w:t xml:space="preserve">разработанное мобильное устройство будет являться </w:t>
+      </w:r>
+      <w:r>
+        <w:rPr>
+          <w:rFonts w:cs="Times New Roman"/>
+          <w:i/>
+          <w:szCs w:val="28"/>
+          <w:lang w:val="en-US"/>
+        </w:rPr>
+        <w:t>slave</w:t>
+      </w:r>
+      <w:r>
+        <w:rPr>
+          <w:rFonts w:cs="Times New Roman"/>
+          <w:szCs w:val="28"/>
+        </w:rPr>
+        <w:t xml:space="preserve">-устройством, которое принимает запрос определенного формата от компьютера. После получения запроса устройство обязано отправить через этот же модуль ответ </w:t>
+      </w:r>
+      <w:r>
+        <w:rPr>
+          <w:rFonts w:cs="Times New Roman"/>
+          <w:i/>
+          <w:szCs w:val="28"/>
+          <w:lang w:val="en-US"/>
+        </w:rPr>
+        <w:t>master</w:t>
+      </w:r>
+      <w:r>
+        <w:rPr>
+          <w:rFonts w:cs="Times New Roman"/>
+          <w:szCs w:val="28"/>
+        </w:rPr>
+        <w:t>-</w:t>
+      </w:r>
+      <w:r>
+        <w:rPr>
+          <w:rFonts w:cs="Times New Roman"/>
+          <w:szCs w:val="28"/>
+        </w:rPr>
+        <w:t>устройству, т.е. компьютеру.</w:t>
       </w:r>
     </w:p>
     <w:p>
@@ -12770,14 +12904,28 @@
           <w:i/>
           <w:szCs w:val="28"/>
         </w:rPr>
-        <w:t>Микрофон</w:t>
-      </w:r>
-      <w:r>
-        <w:rPr>
-          <w:rFonts w:cs="Times New Roman"/>
-          <w:szCs w:val="28"/>
-        </w:rPr>
-        <w:t>. Второй способ представления и вывода данных на дисплей. С его помощью можно анализировать любую поступающую из окружающей среды информацию, в последующем обрабатывать ее, преобразовывать и выводить на дисплей в виде гистограммы.</w:t>
+        <w:t>Массив светодиодов</w:t>
+      </w:r>
+      <w:r>
+        <w:rPr>
+          <w:rFonts w:cs="Times New Roman"/>
+          <w:szCs w:val="28"/>
+        </w:rPr>
+        <w:t xml:space="preserve">. </w:t>
+      </w:r>
+      <w:r>
+        <w:rPr>
+          <w:rFonts w:cs="Times New Roman"/>
+          <w:szCs w:val="28"/>
+        </w:rPr>
+        <w:t>Этот блок является своего рода абстракцией и упрощением для реальной нагрузки устройства. Каждый светодиод симулирует освещение в определенном помещении. В данном учебном проекте микроконтроллер будет управлять включением и выключением светодиодов, что в последующей доработке проекта может быть преобразовано в управление освещением реальных помещений</w:t>
+      </w:r>
+      <w:r>
+        <w:rPr>
+          <w:rFonts w:cs="Times New Roman"/>
+          <w:szCs w:val="28"/>
+        </w:rPr>
+        <w:t>.</w:t>
       </w:r>
     </w:p>
     <w:p>
@@ -12807,7 +12955,21 @@
           <w:rFonts w:cs="Times New Roman"/>
           <w:szCs w:val="28"/>
         </w:rPr>
-        <w:t>. Он отвечает за итоговый вывод гистограммы после анализа поступивших данных.</w:t>
+        <w:t>. Он отвечает за итоговый вывод</w:t>
+      </w:r>
+      <w:r>
+        <w:rPr>
+          <w:rFonts w:cs="Times New Roman"/>
+          <w:szCs w:val="28"/>
+        </w:rPr>
+        <w:t xml:space="preserve"> информации о том, какие из светодиодов в определенный момент времени включены, а какие неактивны</w:t>
+      </w:r>
+      <w:r>
+        <w:rPr>
+          <w:rFonts w:cs="Times New Roman"/>
+          <w:szCs w:val="28"/>
+        </w:rPr>
+        <w:t>.</w:t>
       </w:r>
     </w:p>
     <w:p>
@@ -13019,6 +13181,7 @@
           <w:szCs w:val="28"/>
           <w:lang w:val="en-US"/>
         </w:rPr>
+        <w:lastRenderedPageBreak/>
         <w:t>MicroUSB</w:t>
       </w:r>
       <w:r>
@@ -13050,7 +13213,6 @@
           <w:rFonts w:cs="Times New Roman"/>
           <w:szCs w:val="28"/>
         </w:rPr>
-        <w:lastRenderedPageBreak/>
         <w:t>получает ответ в виде разрешенного соединения и начинается процесс зарядки аккумуляторной батареи.</w:t>
       </w:r>
     </w:p>
@@ -13115,51 +13277,6 @@
           <w:rFonts w:cs="Times New Roman"/>
           <w:szCs w:val="28"/>
         </w:rPr>
-        <w:t>Микрофон</w:t>
-      </w:r>
-      <w:r>
-        <w:rPr>
-          <w:rFonts w:cs="Times New Roman"/>
-          <w:szCs w:val="28"/>
-        </w:rPr>
-        <w:t xml:space="preserve"> обеспечивает считывание данных </w:t>
-      </w:r>
-      <w:r>
-        <w:rPr>
-          <w:rFonts w:cs="Times New Roman"/>
-          <w:szCs w:val="28"/>
-        </w:rPr>
-        <w:t xml:space="preserve">и подключен к микроконтроллеру, поскольку он будет получать через интерфейс </w:t>
-      </w:r>
-      <w:r>
-        <w:rPr>
-          <w:rFonts w:cs="Times New Roman"/>
-          <w:szCs w:val="28"/>
-          <w:lang w:val="en-US"/>
-        </w:rPr>
-        <w:t>SPI</w:t>
-      </w:r>
-      <w:r>
-        <w:rPr>
-          <w:rFonts w:cs="Times New Roman"/>
-          <w:szCs w:val="28"/>
-        </w:rPr>
-        <w:t xml:space="preserve"> полученные данные, обрабатывать их и преобразовывать его по итогу в гистограмму, которая выводится на дисплейный модуль.</w:t>
-      </w:r>
-    </w:p>
-    <w:p>
-      <w:pPr>
-        <w:spacing w:before="240"/>
-        <w:rPr>
-          <w:rFonts w:cs="Times New Roman"/>
-          <w:szCs w:val="28"/>
-        </w:rPr>
-      </w:pPr>
-      <w:r>
-        <w:rPr>
-          <w:rFonts w:cs="Times New Roman"/>
-          <w:szCs w:val="28"/>
-        </w:rPr>
         <w:t xml:space="preserve">К дисплею подключены основные составляющие для его работы: микроконтроллер по интерфейсу </w:t>
       </w:r>
       <w:r>
@@ -13175,7 +13292,21 @@
           <w:rFonts w:cs="Times New Roman"/>
           <w:szCs w:val="28"/>
         </w:rPr>
-        <w:t xml:space="preserve">, от которого после обработки данных дисплей будет получать определенный сигнал в виде гистограммы, подсветка дисплея, подключенная также по интерфейсу </w:t>
+        <w:t xml:space="preserve">, от которого после обработки данных дисплей будет получать </w:t>
+      </w:r>
+      <w:r>
+        <w:rPr>
+          <w:rFonts w:cs="Times New Roman"/>
+          <w:szCs w:val="28"/>
+        </w:rPr>
+        <w:t>данные о светодиодах</w:t>
+      </w:r>
+      <w:r>
+        <w:rPr>
+          <w:rFonts w:cs="Times New Roman"/>
+          <w:szCs w:val="28"/>
+        </w:rPr>
+        <w:t xml:space="preserve">, подсветка дисплея, подключенная также по интерфейсу </w:t>
       </w:r>
       <w:r>
         <w:rPr>
@@ -19362,21 +19493,35 @@
           <w:rFonts w:cs="Times New Roman"/>
           <w:szCs w:val="28"/>
         </w:rPr>
-        <w:t>В настоящее время происходит минимизация всего оборудования, всех элементов, уменьшение размеров технологического процесса вплоть до 10 нм. Тем самым необходимо использовать и соответственно маленькие элементы. Поскольку наше устройство является мобильным</w:t>
-      </w:r>
-      <w:r>
-        <w:rPr>
-          <w:rFonts w:cs="Times New Roman"/>
-          <w:szCs w:val="28"/>
-        </w:rPr>
-        <w:t xml:space="preserve"> цифровым фильтром аудио файлов</w:t>
-      </w:r>
-      <w:r>
-        <w:rPr>
-          <w:rFonts w:cs="Times New Roman"/>
-          <w:szCs w:val="28"/>
-        </w:rPr>
-        <w:t xml:space="preserve">, то по умолчанию в нем должны содержаться небольшие элементы. Для таких целей подходят резисторы и конденсаторы в </w:t>
+        <w:t xml:space="preserve">В настоящее время происходит минимизация всего оборудования, всех элементов, уменьшение размеров технологического процесса вплоть до 10 нм. Тем самым необходимо использовать и соответственно маленькие элементы. Поскольку </w:t>
+      </w:r>
+      <w:r>
+        <w:rPr>
+          <w:rFonts w:cs="Times New Roman"/>
+          <w:szCs w:val="28"/>
+        </w:rPr>
+        <w:t>разрабатываемое</w:t>
+      </w:r>
+      <w:r>
+        <w:rPr>
+          <w:rFonts w:cs="Times New Roman"/>
+          <w:szCs w:val="28"/>
+        </w:rPr>
+        <w:t xml:space="preserve"> устройство является мобильным, то по умолчанию </w:t>
+      </w:r>
+      <w:r>
+        <w:rPr>
+          <w:rFonts w:cs="Times New Roman"/>
+          <w:szCs w:val="28"/>
+        </w:rPr>
+        <w:t>при его проектировании и производстве должны использоваться максимально возможно малые</w:t>
+      </w:r>
+      <w:r>
+        <w:rPr>
+          <w:rFonts w:cs="Times New Roman"/>
+          <w:szCs w:val="28"/>
+        </w:rPr>
+        <w:t xml:space="preserve"> элементы. Для таких целей подходят резисторы и конденсаторы в </w:t>
       </w:r>
       <w:r>
         <w:rPr>
@@ -19392,7 +19537,51 @@
           <w:rFonts w:cs="Times New Roman"/>
           <w:szCs w:val="28"/>
         </w:rPr>
-        <w:t>-корпусе, обладающие такими же, а то и лучшими характеристиками, чем обычные МЛТ-резисторы, но имеющие гораздо меньшие габаритные размеры.</w:t>
+        <w:t xml:space="preserve">-корпусе, обладающие такими же, а </w:t>
+      </w:r>
+      <w:r>
+        <w:rPr>
+          <w:rFonts w:cs="Times New Roman"/>
+          <w:szCs w:val="28"/>
+        </w:rPr>
+        <w:t>в некоторых случаях</w:t>
+      </w:r>
+      <w:r>
+        <w:rPr>
+          <w:rFonts w:cs="Times New Roman"/>
+          <w:szCs w:val="28"/>
+        </w:rPr>
+        <w:t xml:space="preserve"> и лучшими характеристиками, чем обычные МЛТ-резисторы, но имеющие гораздо меньшие габаритные размеры.</w:t>
+      </w:r>
+      <w:r>
+        <w:rPr>
+          <w:rFonts w:cs="Times New Roman"/>
+          <w:szCs w:val="28"/>
+        </w:rPr>
+        <w:t xml:space="preserve"> Также элементы в </w:t>
+      </w:r>
+      <w:r>
+        <w:rPr>
+          <w:rFonts w:cs="Times New Roman"/>
+          <w:i/>
+          <w:szCs w:val="28"/>
+          <w:lang w:val="en-US"/>
+        </w:rPr>
+        <w:t>SMD</w:t>
+      </w:r>
+      <w:r>
+        <w:rPr>
+          <w:rFonts w:cs="Times New Roman"/>
+          <w:szCs w:val="28"/>
+        </w:rPr>
+        <w:t>-корпусе</w:t>
+      </w:r>
+      <w:r>
+        <w:rPr>
+          <w:rFonts w:cs="Times New Roman"/>
+          <w:szCs w:val="28"/>
+        </w:rPr>
+        <w:t xml:space="preserve"> менее подвержены воздействию внешних механических повреждений, что является весомым преимуществом для мобильного устройства.</w:t>
       </w:r>
     </w:p>
     <w:p>
@@ -19452,7 +19641,7 @@
         <w:drawing>
           <wp:inline distT="0" distB="0" distL="0" distR="0">
             <wp:extent cx="2543108" cy="1796902"/>
-            <wp:effectExtent l="0" t="0" r="0" b="0"/>
+            <wp:effectExtent l="19050" t="0" r="0" b="0"/>
             <wp:docPr id="13" name="Рисунок 13"/>
             <wp:cNvGraphicFramePr>
               <a:graphicFrameLocks xmlns:a="http://schemas.openxmlformats.org/drawingml/2006/main" noChangeAspect="1"/>
@@ -19466,6 +19655,7 @@
                   </pic:nvPicPr>
                   <pic:blipFill>
                     <a:blip r:embed="rId108">
+                      <a:grayscl/>
                       <a:extLst>
                         <a:ext uri="{BEBA8EAE-BF5A-486C-A8C5-ECC9F3942E4B}">
                           <a14:imgProps xmlns:arto="http://schemas.microsoft.com/office/word/2006/arto" xmlns="" xmlns:wpc="http://schemas.microsoft.com/office/word/2010/wordprocessingCanvas" xmlns:cx="http://schemas.microsoft.com/office/drawing/2014/chartex" xmlns:mc="http://schemas.openxmlformats.org/markup-compatibility/2006" xmlns:o="urn:schemas-microsoft-com:office:office" xmlns:v="urn:schemas-microsoft-com:vml" xmlns:wp14="http://schemas.microsoft.com/office/word/2010/wordprocessingDrawing" xmlns:w10="urn:schemas-microsoft-com:office:word" xmlns:w="http://schemas.openxmlformats.org/wordprocessingml/2006/main" xmlns:w14="http://schemas.microsoft.com/office/word/2010/wordml" xmlns:w15="http://schemas.microsoft.com/office/word/2012/wordml" xmlns:w16se="http://schemas.microsoft.com/office/word/2015/wordml/symex" xmlns:wpg="http://schemas.microsoft.com/office/word/2010/wordprocessingGroup" xmlns:wpi="http://schemas.microsoft.com/office/word/2010/wordprocessingInk" xmlns:wps="http://schemas.microsoft.com/office/word/2010/wordprocessingShape" xmlns:a14="http://schemas.microsoft.com/office/drawing/2010/main">
@@ -19624,7 +19814,7 @@
         <w:drawing>
           <wp:inline distT="0" distB="0" distL="0" distR="0">
             <wp:extent cx="2945218" cy="1996854"/>
-            <wp:effectExtent l="0" t="0" r="7620" b="3810"/>
+            <wp:effectExtent l="19050" t="0" r="7532" b="0"/>
             <wp:docPr id="14" name="Рисунок 14"/>
             <wp:cNvGraphicFramePr>
               <a:graphicFrameLocks xmlns:a="http://schemas.openxmlformats.org/drawingml/2006/main" noChangeAspect="1"/>
@@ -19638,6 +19828,7 @@
                   </pic:nvPicPr>
                   <pic:blipFill>
                     <a:blip r:embed="rId112">
+                      <a:grayscl/>
                       <a:extLst>
                         <a:ext uri="{BEBA8EAE-BF5A-486C-A8C5-ECC9F3942E4B}">
                           <a14:imgProps xmlns:arto="http://schemas.microsoft.com/office/word/2006/arto" xmlns="" xmlns:wpc="http://schemas.microsoft.com/office/word/2010/wordprocessingCanvas" xmlns:cx="http://schemas.microsoft.com/office/drawing/2014/chartex" xmlns:mc="http://schemas.openxmlformats.org/markup-compatibility/2006" xmlns:o="urn:schemas-microsoft-com:office:office" xmlns:v="urn:schemas-microsoft-com:vml" xmlns:wp14="http://schemas.microsoft.com/office/word/2010/wordprocessingDrawing" xmlns:w10="urn:schemas-microsoft-com:office:word" xmlns:w="http://schemas.openxmlformats.org/wordprocessingml/2006/main" xmlns:w14="http://schemas.microsoft.com/office/word/2010/wordml" xmlns:w15="http://schemas.microsoft.com/office/word/2012/wordml" xmlns:w16se="http://schemas.microsoft.com/office/word/2015/wordml/symex" xmlns:wpg="http://schemas.microsoft.com/office/word/2010/wordprocessingGroup" xmlns:wpi="http://schemas.microsoft.com/office/word/2010/wordprocessingInk" xmlns:wps="http://schemas.microsoft.com/office/word/2010/wordprocessingShape" xmlns:a14="http://schemas.microsoft.com/office/drawing/2010/main">
@@ -19789,7 +19980,57 @@
           <w:rFonts w:cs="Times New Roman"/>
           <w:szCs w:val="28"/>
         </w:rPr>
-        <w:t>Корпус 0805 в обоих элементах был выбран потому, что, во-первых, он считается наиболее распространенным и часто используемым, а, во-вторых, его основных характеристик для данного устройства более чем хватит. Плюс ко всему, цена на данные элементы не столь высока.</w:t>
+        <w:t xml:space="preserve">Корпус 0805 в обоих элементах был выбран потому, что, во-первых, он считается наиболее распространенным и часто используемым, а, во-вторых, </w:t>
+      </w:r>
+      <w:r>
+        <w:rPr>
+          <w:rFonts w:cs="Times New Roman"/>
+          <w:szCs w:val="28"/>
+        </w:rPr>
+        <w:lastRenderedPageBreak/>
+        <w:t xml:space="preserve">его основных характеристик для данного устройства </w:t>
+      </w:r>
+      <w:r>
+        <w:rPr>
+          <w:rFonts w:cs="Times New Roman"/>
+          <w:szCs w:val="28"/>
+        </w:rPr>
+        <w:t>будет более, чем достаточно</w:t>
+      </w:r>
+      <w:r>
+        <w:rPr>
+          <w:rFonts w:cs="Times New Roman"/>
+          <w:szCs w:val="28"/>
+        </w:rPr>
+        <w:t xml:space="preserve">. </w:t>
+      </w:r>
+      <w:r>
+        <w:rPr>
+          <w:rFonts w:cs="Times New Roman"/>
+          <w:szCs w:val="28"/>
+        </w:rPr>
+        <w:t>Также немаловажным фактором является то</w:t>
+      </w:r>
+      <w:r>
+        <w:rPr>
+          <w:rFonts w:cs="Times New Roman"/>
+          <w:szCs w:val="28"/>
+        </w:rPr>
+        <w:t>,</w:t>
+      </w:r>
+      <w:r>
+        <w:rPr>
+          <w:rFonts w:cs="Times New Roman"/>
+          <w:szCs w:val="28"/>
+        </w:rPr>
+        <w:t xml:space="preserve"> что</w:t>
+      </w:r>
+      <w:r>
+        <w:rPr>
+          <w:rFonts w:cs="Times New Roman"/>
+          <w:szCs w:val="28"/>
+        </w:rPr>
+        <w:t xml:space="preserve"> цена на данные элементы не столь высока.</w:t>
       </w:r>
     </w:p>
     <w:p>
@@ -19808,7 +20049,6 @@
           <w:rFonts w:cs="Times New Roman"/>
           <w:szCs w:val="28"/>
         </w:rPr>
-        <w:lastRenderedPageBreak/>
         <w:t>Выбор и обоснование конструктивных элементов и установочных изделий</w:t>
       </w:r>
       <w:bookmarkEnd w:id="91"/>
@@ -19825,7 +20065,21 @@
           <w:rFonts w:cs="Times New Roman"/>
           <w:szCs w:val="28"/>
         </w:rPr>
-        <w:t>Основные конструктивные элементы печатной платы – основание (подложка) и проводники. Эти элементы необходимы и достаточны для того, чтобы печатная плата была печатной платой. Круг второстепенных элементов несколько шире: контактные площадки, переходные металлизированные и монтажные отверстия, ламели для контактирования с разъемами, участки для осуществления теплоотвода и прочее.</w:t>
+        <w:t xml:space="preserve">Основные конструктивные элементы печатной платы – основание (подложка) и проводники. Эти элементы необходимы и достаточны для того, чтобы печатная плата была </w:t>
+      </w:r>
+      <w:r>
+        <w:rPr>
+          <w:rFonts w:cs="Times New Roman"/>
+          <w:szCs w:val="28"/>
+        </w:rPr>
+        <w:t>функционировала</w:t>
+      </w:r>
+      <w:r>
+        <w:rPr>
+          <w:rFonts w:cs="Times New Roman"/>
+          <w:szCs w:val="28"/>
+        </w:rPr>
+        <w:t>. Круг второстепенных элементов несколько шире: контактные площадки, переходные металлизированные и монтажные отверстия, ламели для контактирования с разъемами, участки для осуществления теплоотвода и прочее.</w:t>
       </w:r>
     </w:p>
     <w:p>
@@ -23578,7 +23832,7 @@
             <w:noProof/>
             <w:color w:val="000000" w:themeColor="text1"/>
           </w:rPr>
-          <w:t>21</w:t>
+          <w:t>33</w:t>
         </w:r>
         <w:r>
           <w:rPr>

--- a/text-content.docx
+++ b/text-content.docx
@@ -5327,7 +5327,21 @@
           <w:rFonts w:cs="Times New Roman"/>
           <w:szCs w:val="28"/>
         </w:rPr>
-        <w:t xml:space="preserve">На рисунке 1 приведен пример запроса </w:t>
+        <w:t>На рисунке 1</w:t>
+      </w:r>
+      <w:r>
+        <w:rPr>
+          <w:rFonts w:cs="Times New Roman"/>
+          <w:szCs w:val="28"/>
+        </w:rPr>
+        <w:t>.1</w:t>
+      </w:r>
+      <w:r>
+        <w:rPr>
+          <w:rFonts w:cs="Times New Roman"/>
+          <w:szCs w:val="28"/>
+        </w:rPr>
+        <w:t xml:space="preserve"> приведен пример запроса </w:t>
       </w:r>
       <w:r>
         <w:rPr>
@@ -5446,7 +5460,32 @@
           <w:sz w:val="28"/>
           <w:szCs w:val="28"/>
         </w:rPr>
-        <w:t xml:space="preserve">Рисунок 1 </w:t>
+        <w:t>Рисунок 1</w:t>
+      </w:r>
+      <w:r>
+        <w:rPr>
+          <w:color w:val="000000"/>
+          <w:sz w:val="28"/>
+          <w:szCs w:val="28"/>
+        </w:rPr>
+        <w:t>.</w:t>
+      </w:r>
+      <w:r>
+        <w:rPr>
+          <w:color w:val="000000"/>
+          <w:sz w:val="28"/>
+          <w:szCs w:val="28"/>
+          <w:lang w:val="en-US"/>
+        </w:rPr>
+        <w:t>1</w:t>
+      </w:r>
+      <w:r>
+        <w:rPr>
+          <w:color w:val="000000"/>
+          <w:sz w:val="28"/>
+          <w:szCs w:val="28"/>
+        </w:rPr>
+        <w:t xml:space="preserve"> </w:t>
       </w:r>
       <w:r>
         <w:rPr>
@@ -5487,7 +5526,13 @@
     </w:p>
     <w:p>
       <w:r>
-        <w:t xml:space="preserve">На рисунке 2 изображен перечень команд </w:t>
+        <w:t xml:space="preserve">На рисунке </w:t>
+      </w:r>
+      <w:r>
+        <w:t>1.</w:t>
+      </w:r>
+      <w:r>
+        <w:t xml:space="preserve">2 изображен перечень команд </w:t>
       </w:r>
       <w:r>
         <w:rPr>
@@ -5604,6 +5649,14 @@
           <w:sz w:val="28"/>
           <w:szCs w:val="28"/>
         </w:rPr>
+        <w:t>1.</w:t>
+      </w:r>
+      <w:r>
+        <w:rPr>
+          <w:color w:val="000000"/>
+          <w:sz w:val="28"/>
+          <w:szCs w:val="28"/>
+        </w:rPr>
         <w:t>2</w:t>
       </w:r>
       <w:r>
@@ -6218,7 +6271,7 @@
                     <a:blip r:embed="rId18">
                       <a:extLst>
                         <a:ext uri="{28A0092B-C50C-407E-A947-70E740481C1C}">
-                          <a14:useLocalDpi xmlns:arto="http://schemas.microsoft.com/office/word/2006/arto" xmlns="" xmlns:wpc="http://schemas.microsoft.com/office/word/2010/wordprocessingCanvas" xmlns:cx="http://schemas.microsoft.com/office/drawing/2014/chartex" xmlns:mc="http://schemas.openxmlformats.org/markup-compatibility/2006" xmlns:o="urn:schemas-microsoft-com:office:office" xmlns:v="urn:schemas-microsoft-com:vml" xmlns:wp14="http://schemas.microsoft.com/office/word/2010/wordprocessingDrawing" xmlns:w10="urn:schemas-microsoft-com:office:word" xmlns:w="http://schemas.openxmlformats.org/wordprocessingml/2006/main" xmlns:w14="http://schemas.microsoft.com/office/word/2010/wordml" xmlns:w15="http://schemas.microsoft.com/office/word/2012/wordml" xmlns:w16se="http://schemas.microsoft.com/office/word/2015/wordml/symex" xmlns:wpg="http://schemas.microsoft.com/office/word/2010/wordprocessingGroup" xmlns:wpi="http://schemas.microsoft.com/office/word/2010/wordprocessingInk" xmlns:wps="http://schemas.microsoft.com/office/word/2010/wordprocessingShape" xmlns:a14="http://schemas.microsoft.com/office/drawing/2010/main" val="0"/>
+                          <a14:useLocalDpi xmlns:a14="http://schemas.microsoft.com/office/drawing/2010/main" xmlns:wps="http://schemas.microsoft.com/office/word/2010/wordprocessingShape" xmlns:wpi="http://schemas.microsoft.com/office/word/2010/wordprocessingInk" xmlns:wpg="http://schemas.microsoft.com/office/word/2010/wordprocessingGroup" xmlns:w16se="http://schemas.microsoft.com/office/word/2015/wordml/symex" xmlns:w15="http://schemas.microsoft.com/office/word/2012/wordml" xmlns:w14="http://schemas.microsoft.com/office/word/2010/wordml" xmlns:w="http://schemas.openxmlformats.org/wordprocessingml/2006/main" xmlns:w10="urn:schemas-microsoft-com:office:word" xmlns:wp14="http://schemas.microsoft.com/office/word/2010/wordprocessingDrawing" xmlns:v="urn:schemas-microsoft-com:vml" xmlns:o="urn:schemas-microsoft-com:office:office" xmlns:mc="http://schemas.openxmlformats.org/markup-compatibility/2006" xmlns:cx="http://schemas.microsoft.com/office/drawing/2014/chartex" xmlns:wpc="http://schemas.microsoft.com/office/word/2010/wordprocessingCanvas" xmlns="" xmlns:arto="http://schemas.microsoft.com/office/word/2006/arto" val="0"/>
                         </a:ext>
                       </a:extLst>
                     </a:blip>
@@ -6270,7 +6323,14 @@
           <w:rFonts w:cs="Times New Roman"/>
           <w:szCs w:val="28"/>
         </w:rPr>
-        <w:t>Рисунок ХХХ</w:t>
+        <w:t xml:space="preserve">Рисунок </w:t>
+      </w:r>
+      <w:r>
+        <w:rPr>
+          <w:rFonts w:cs="Times New Roman"/>
+          <w:szCs w:val="28"/>
+        </w:rPr>
+        <w:t>1.3</w:t>
       </w:r>
       <w:r>
         <w:rPr>
@@ -7765,7 +7825,7 @@
                     <a:blip r:embed="rId19">
                       <a:extLst>
                         <a:ext uri="{28A0092B-C50C-407E-A947-70E740481C1C}">
-                          <a14:useLocalDpi xmlns:arto="http://schemas.microsoft.com/office/word/2006/arto" xmlns="" xmlns:wpc="http://schemas.microsoft.com/office/word/2010/wordprocessingCanvas" xmlns:cx="http://schemas.microsoft.com/office/drawing/2014/chartex" xmlns:mc="http://schemas.openxmlformats.org/markup-compatibility/2006" xmlns:o="urn:schemas-microsoft-com:office:office" xmlns:v="urn:schemas-microsoft-com:vml" xmlns:wp14="http://schemas.microsoft.com/office/word/2010/wordprocessingDrawing" xmlns:w10="urn:schemas-microsoft-com:office:word" xmlns:w="http://schemas.openxmlformats.org/wordprocessingml/2006/main" xmlns:w14="http://schemas.microsoft.com/office/word/2010/wordml" xmlns:w15="http://schemas.microsoft.com/office/word/2012/wordml" xmlns:w16se="http://schemas.microsoft.com/office/word/2015/wordml/symex" xmlns:wpg="http://schemas.microsoft.com/office/word/2010/wordprocessingGroup" xmlns:wpi="http://schemas.microsoft.com/office/word/2010/wordprocessingInk" xmlns:wps="http://schemas.microsoft.com/office/word/2010/wordprocessingShape" xmlns:a14="http://schemas.microsoft.com/office/drawing/2010/main" val="0"/>
+                          <a14:useLocalDpi xmlns:a14="http://schemas.microsoft.com/office/drawing/2010/main" xmlns:wps="http://schemas.microsoft.com/office/word/2010/wordprocessingShape" xmlns:wpi="http://schemas.microsoft.com/office/word/2010/wordprocessingInk" xmlns:wpg="http://schemas.microsoft.com/office/word/2010/wordprocessingGroup" xmlns:w16se="http://schemas.microsoft.com/office/word/2015/wordml/symex" xmlns:w15="http://schemas.microsoft.com/office/word/2012/wordml" xmlns:w14="http://schemas.microsoft.com/office/word/2010/wordml" xmlns:w="http://schemas.openxmlformats.org/wordprocessingml/2006/main" xmlns:w10="urn:schemas-microsoft-com:office:word" xmlns:wp14="http://schemas.microsoft.com/office/word/2010/wordprocessingDrawing" xmlns:v="urn:schemas-microsoft-com:vml" xmlns:o="urn:schemas-microsoft-com:office:office" xmlns:mc="http://schemas.openxmlformats.org/markup-compatibility/2006" xmlns:cx="http://schemas.microsoft.com/office/drawing/2014/chartex" xmlns:wpc="http://schemas.microsoft.com/office/word/2010/wordprocessingCanvas" xmlns="" xmlns:arto="http://schemas.microsoft.com/office/word/2006/arto" val="0"/>
                         </a:ext>
                       </a:extLst>
                     </a:blip>
@@ -7816,7 +7876,15 @@
           <w:rFonts w:cs="Times New Roman"/>
           <w:szCs w:val="28"/>
         </w:rPr>
-        <w:t>Рисунок ХХХ</w:t>
+        <w:t xml:space="preserve">Рисунок </w:t>
+      </w:r>
+      <w:r>
+        <w:rPr>
+          <w:rFonts w:cs="Times New Roman"/>
+          <w:szCs w:val="28"/>
+          <w:lang w:val="en-US"/>
+        </w:rPr>
+        <w:t>1.4</w:t>
       </w:r>
       <w:r>
         <w:rPr>
@@ -8234,7 +8302,7 @@
                           <a:blip r:embed="rId20">
                             <a:extLst>
                               <a:ext uri="{28A0092B-C50C-407E-A947-70E740481C1C}">
-                                <a14:useLocalDpi xmlns:arto="http://schemas.microsoft.com/office/word/2006/arto" xmlns="" xmlns:wpc="http://schemas.microsoft.com/office/word/2010/wordprocessingCanvas" xmlns:cx="http://schemas.microsoft.com/office/drawing/2014/chartex" xmlns:mc="http://schemas.openxmlformats.org/markup-compatibility/2006" xmlns:o="urn:schemas-microsoft-com:office:office" xmlns:v="urn:schemas-microsoft-com:vml" xmlns:wp14="http://schemas.microsoft.com/office/word/2010/wordprocessingDrawing" xmlns:w10="urn:schemas-microsoft-com:office:word" xmlns:w="http://schemas.openxmlformats.org/wordprocessingml/2006/main" xmlns:w14="http://schemas.microsoft.com/office/word/2010/wordml" xmlns:w15="http://schemas.microsoft.com/office/word/2012/wordml" xmlns:w16se="http://schemas.microsoft.com/office/word/2015/wordml/symex" xmlns:wpg="http://schemas.microsoft.com/office/word/2010/wordprocessingGroup" xmlns:wpi="http://schemas.microsoft.com/office/word/2010/wordprocessingInk" xmlns:wps="http://schemas.microsoft.com/office/word/2010/wordprocessingShape" xmlns:a14="http://schemas.microsoft.com/office/drawing/2010/main" val="0"/>
+                                <a14:useLocalDpi xmlns:a14="http://schemas.microsoft.com/office/drawing/2010/main" xmlns:wps="http://schemas.microsoft.com/office/word/2010/wordprocessingShape" xmlns:wpi="http://schemas.microsoft.com/office/word/2010/wordprocessingInk" xmlns:wpg="http://schemas.microsoft.com/office/word/2010/wordprocessingGroup" xmlns:w16se="http://schemas.microsoft.com/office/word/2015/wordml/symex" xmlns:w15="http://schemas.microsoft.com/office/word/2012/wordml" xmlns:w14="http://schemas.microsoft.com/office/word/2010/wordml" xmlns:w="http://schemas.openxmlformats.org/wordprocessingml/2006/main" xmlns:w10="urn:schemas-microsoft-com:office:word" xmlns:wp14="http://schemas.microsoft.com/office/word/2010/wordprocessingDrawing" xmlns:v="urn:schemas-microsoft-com:vml" xmlns:o="urn:schemas-microsoft-com:office:office" xmlns:mc="http://schemas.openxmlformats.org/markup-compatibility/2006" xmlns:cx="http://schemas.microsoft.com/office/drawing/2014/chartex" xmlns:wpc="http://schemas.microsoft.com/office/word/2010/wordprocessingCanvas" xmlns="" xmlns:arto="http://schemas.microsoft.com/office/word/2006/arto" val="0"/>
                               </a:ext>
                             </a:extLst>
                           </a:blip>
@@ -8297,7 +8365,15 @@
                 <w:rFonts w:cs="Times New Roman"/>
                 <w:szCs w:val="28"/>
               </w:rPr>
-              <w:t>Рисунок ХХХ</w:t>
+              <w:t xml:space="preserve">Рисунок </w:t>
+            </w:r>
+            <w:r>
+              <w:rPr>
+                <w:rFonts w:cs="Times New Roman"/>
+                <w:szCs w:val="28"/>
+                <w:lang w:val="en-US"/>
+              </w:rPr>
+              <w:t>1.5</w:t>
             </w:r>
             <w:r>
               <w:rPr>
@@ -8403,7 +8479,21 @@
                 <w:rFonts w:cs="Times New Roman"/>
                 <w:szCs w:val="28"/>
               </w:rPr>
-              <w:t xml:space="preserve"> означает что будет </w:t>
+              <w:t xml:space="preserve"> означает</w:t>
+            </w:r>
+            <w:r>
+              <w:rPr>
+                <w:rFonts w:cs="Times New Roman"/>
+                <w:szCs w:val="28"/>
+              </w:rPr>
+              <w:t>,</w:t>
+            </w:r>
+            <w:r>
+              <w:rPr>
+                <w:rFonts w:cs="Times New Roman"/>
+                <w:szCs w:val="28"/>
+              </w:rPr>
+              <w:t xml:space="preserve"> что будет </w:t>
             </w:r>
             <w:r>
               <w:rPr>
@@ -8510,7 +8600,21 @@
                 <w:rFonts w:cs="Times New Roman"/>
                 <w:szCs w:val="28"/>
               </w:rPr>
-              <w:t xml:space="preserve"> — то есть Понял! Если </w:t>
+              <w:t xml:space="preserve"> — то есть </w:t>
+            </w:r>
+            <w:r>
+              <w:rPr>
+                <w:rFonts w:cs="Times New Roman"/>
+                <w:szCs w:val="28"/>
+              </w:rPr>
+              <w:t>«Понял!».</w:t>
+            </w:r>
+            <w:r>
+              <w:rPr>
+                <w:rFonts w:cs="Times New Roman"/>
+                <w:szCs w:val="28"/>
+              </w:rPr>
+              <w:t xml:space="preserve"> Если </w:t>
             </w:r>
             <w:r>
               <w:rPr>
@@ -8587,14 +8691,7 @@
                 <w:b w:val="0"/>
                 <w:szCs w:val="28"/>
               </w:rPr>
-              <w:t>пакетысданными</w:t>
-            </w:r>
-            <w:r>
-              <w:rPr>
-                <w:rFonts w:cs="Times New Roman"/>
-                <w:szCs w:val="28"/>
-              </w:rPr>
-              <w:t xml:space="preserve"> в ту или другую сторону, в зависимости от </w:t>
+              <w:t>пакеты</w:t>
             </w:r>
             <w:r>
               <w:rPr>
@@ -8603,7 +8700,59 @@
                 <w:b w:val="0"/>
                 <w:szCs w:val="28"/>
               </w:rPr>
+              <w:t xml:space="preserve"> </w:t>
+            </w:r>
+            <w:r>
+              <w:rPr>
+                <w:rStyle w:val="afff0"/>
+                <w:rFonts w:cs="Times New Roman"/>
+                <w:b w:val="0"/>
+                <w:szCs w:val="28"/>
+              </w:rPr>
+              <w:t>с</w:t>
+            </w:r>
+            <w:r>
+              <w:rPr>
+                <w:rStyle w:val="afff0"/>
+                <w:rFonts w:cs="Times New Roman"/>
+                <w:b w:val="0"/>
+                <w:szCs w:val="28"/>
+              </w:rPr>
+              <w:t xml:space="preserve"> </w:t>
+            </w:r>
+            <w:r>
+              <w:rPr>
+                <w:rStyle w:val="afff0"/>
+                <w:rFonts w:cs="Times New Roman"/>
+                <w:b w:val="0"/>
+                <w:szCs w:val="28"/>
+              </w:rPr>
+              <w:t>данными</w:t>
+            </w:r>
+            <w:r>
+              <w:rPr>
+                <w:rFonts w:cs="Times New Roman"/>
+                <w:szCs w:val="28"/>
+              </w:rPr>
+              <w:t xml:space="preserve"> в ту или другую сторону, в зависимости от </w:t>
+            </w:r>
+            <w:r>
+              <w:rPr>
+                <w:rStyle w:val="afff0"/>
+                <w:rFonts w:cs="Times New Roman"/>
+                <w:b w:val="0"/>
+                <w:szCs w:val="28"/>
+              </w:rPr>
               <w:t>бита</w:t>
+            </w:r>
+            <w:r>
+              <w:rPr>
+                <w:rStyle w:val="afff0"/>
+                <w:rFonts w:cs="Times New Roman"/>
+                <w:b w:val="0"/>
+                <w:szCs w:val="28"/>
+              </w:rPr>
+              <w:t xml:space="preserve"> </w:t>
             </w:r>
             <w:r>
               <w:rPr>
@@ -8666,7 +8815,7 @@
                           <a:blip r:embed="rId21">
                             <a:extLst>
                               <a:ext uri="{28A0092B-C50C-407E-A947-70E740481C1C}">
-                                <a14:useLocalDpi xmlns:arto="http://schemas.microsoft.com/office/word/2006/arto" xmlns="" xmlns:wpc="http://schemas.microsoft.com/office/word/2010/wordprocessingCanvas" xmlns:cx="http://schemas.microsoft.com/office/drawing/2014/chartex" xmlns:mc="http://schemas.openxmlformats.org/markup-compatibility/2006" xmlns:o="urn:schemas-microsoft-com:office:office" xmlns:v="urn:schemas-microsoft-com:vml" xmlns:wp14="http://schemas.microsoft.com/office/word/2010/wordprocessingDrawing" xmlns:w10="urn:schemas-microsoft-com:office:word" xmlns:w="http://schemas.openxmlformats.org/wordprocessingml/2006/main" xmlns:w14="http://schemas.microsoft.com/office/word/2010/wordml" xmlns:w15="http://schemas.microsoft.com/office/word/2012/wordml" xmlns:w16se="http://schemas.microsoft.com/office/word/2015/wordml/symex" xmlns:wpg="http://schemas.microsoft.com/office/word/2010/wordprocessingGroup" xmlns:wpi="http://schemas.microsoft.com/office/word/2010/wordprocessingInk" xmlns:wps="http://schemas.microsoft.com/office/word/2010/wordprocessingShape" xmlns:a14="http://schemas.microsoft.com/office/drawing/2010/main" val="0"/>
+                                <a14:useLocalDpi xmlns:a14="http://schemas.microsoft.com/office/drawing/2010/main" xmlns:wps="http://schemas.microsoft.com/office/word/2010/wordprocessingShape" xmlns:wpi="http://schemas.microsoft.com/office/word/2010/wordprocessingInk" xmlns:wpg="http://schemas.microsoft.com/office/word/2010/wordprocessingGroup" xmlns:w16se="http://schemas.microsoft.com/office/word/2015/wordml/symex" xmlns:w15="http://schemas.microsoft.com/office/word/2012/wordml" xmlns:w14="http://schemas.microsoft.com/office/word/2010/wordml" xmlns:w="http://schemas.openxmlformats.org/wordprocessingml/2006/main" xmlns:w10="urn:schemas-microsoft-com:office:word" xmlns:wp14="http://schemas.microsoft.com/office/word/2010/wordprocessingDrawing" xmlns:v="urn:schemas-microsoft-com:vml" xmlns:o="urn:schemas-microsoft-com:office:office" xmlns:mc="http://schemas.openxmlformats.org/markup-compatibility/2006" xmlns:cx="http://schemas.microsoft.com/office/drawing/2014/chartex" xmlns:wpc="http://schemas.microsoft.com/office/word/2010/wordprocessingCanvas" xmlns="" xmlns:arto="http://schemas.microsoft.com/office/word/2006/arto" val="0"/>
                               </a:ext>
                             </a:extLst>
                           </a:blip>
@@ -8687,7 +8836,7 @@
                           </a:ln>
                           <a:extLst>
                             <a:ext uri="{53640926-AAD7-44D8-BBD7-CCE9431645EC}">
-                              <a14:shadowObscured xmlns:arto="http://schemas.microsoft.com/office/word/2006/arto" xmlns="" xmlns:wpc="http://schemas.microsoft.com/office/word/2010/wordprocessingCanvas" xmlns:cx="http://schemas.microsoft.com/office/drawing/2014/chartex" xmlns:mc="http://schemas.openxmlformats.org/markup-compatibility/2006" xmlns:o="urn:schemas-microsoft-com:office:office" xmlns:v="urn:schemas-microsoft-com:vml" xmlns:wp14="http://schemas.microsoft.com/office/word/2010/wordprocessingDrawing" xmlns:w10="urn:schemas-microsoft-com:office:word" xmlns:w="http://schemas.openxmlformats.org/wordprocessingml/2006/main" xmlns:w14="http://schemas.microsoft.com/office/word/2010/wordml" xmlns:w15="http://schemas.microsoft.com/office/word/2012/wordml" xmlns:w16se="http://schemas.microsoft.com/office/word/2015/wordml/symex" xmlns:wpg="http://schemas.microsoft.com/office/word/2010/wordprocessingGroup" xmlns:wpi="http://schemas.microsoft.com/office/word/2010/wordprocessingInk" xmlns:wps="http://schemas.microsoft.com/office/word/2010/wordprocessingShape" xmlns:a14="http://schemas.microsoft.com/office/drawing/2010/main"/>
+                              <a14:shadowObscured xmlns:a14="http://schemas.microsoft.com/office/drawing/2010/main" xmlns:wps="http://schemas.microsoft.com/office/word/2010/wordprocessingShape" xmlns:wpi="http://schemas.microsoft.com/office/word/2010/wordprocessingInk" xmlns:wpg="http://schemas.microsoft.com/office/word/2010/wordprocessingGroup" xmlns:w16se="http://schemas.microsoft.com/office/word/2015/wordml/symex" xmlns:w15="http://schemas.microsoft.com/office/word/2012/wordml" xmlns:w14="http://schemas.microsoft.com/office/word/2010/wordml" xmlns:w="http://schemas.openxmlformats.org/wordprocessingml/2006/main" xmlns:w10="urn:schemas-microsoft-com:office:word" xmlns:wp14="http://schemas.microsoft.com/office/word/2010/wordprocessingDrawing" xmlns:v="urn:schemas-microsoft-com:vml" xmlns:o="urn:schemas-microsoft-com:office:office" xmlns:mc="http://schemas.openxmlformats.org/markup-compatibility/2006" xmlns:cx="http://schemas.microsoft.com/office/drawing/2014/chartex" xmlns:wpc="http://schemas.microsoft.com/office/word/2010/wordprocessingCanvas" xmlns="" xmlns:arto="http://schemas.microsoft.com/office/word/2006/arto"/>
                             </a:ext>
                           </a:extLst>
                         </pic:spPr>
@@ -8723,7 +8872,14 @@
           <w:rFonts w:cs="Times New Roman"/>
           <w:szCs w:val="28"/>
         </w:rPr>
-        <w:t>Рисунок ХХХ</w:t>
+        <w:t xml:space="preserve">Рисунок </w:t>
+      </w:r>
+      <w:r>
+        <w:rPr>
+          <w:rFonts w:cs="Times New Roman"/>
+          <w:szCs w:val="28"/>
+        </w:rPr>
+        <w:t>1.6</w:t>
       </w:r>
       <w:r>
         <w:rPr>
@@ -8911,7 +9067,7 @@
                           <a:blip r:embed="rId22">
                             <a:extLst>
                               <a:ext uri="{28A0092B-C50C-407E-A947-70E740481C1C}">
-                                <a14:useLocalDpi xmlns:arto="http://schemas.microsoft.com/office/word/2006/arto" xmlns="" xmlns:wpc="http://schemas.microsoft.com/office/word/2010/wordprocessingCanvas" xmlns:cx="http://schemas.microsoft.com/office/drawing/2014/chartex" xmlns:mc="http://schemas.openxmlformats.org/markup-compatibility/2006" xmlns:o="urn:schemas-microsoft-com:office:office" xmlns:v="urn:schemas-microsoft-com:vml" xmlns:wp14="http://schemas.microsoft.com/office/word/2010/wordprocessingDrawing" xmlns:w10="urn:schemas-microsoft-com:office:word" xmlns:w="http://schemas.openxmlformats.org/wordprocessingml/2006/main" xmlns:w14="http://schemas.microsoft.com/office/word/2010/wordml" xmlns:w15="http://schemas.microsoft.com/office/word/2012/wordml" xmlns:w16se="http://schemas.microsoft.com/office/word/2015/wordml/symex" xmlns:wpg="http://schemas.microsoft.com/office/word/2010/wordprocessingGroup" xmlns:wpi="http://schemas.microsoft.com/office/word/2010/wordprocessingInk" xmlns:wps="http://schemas.microsoft.com/office/word/2010/wordprocessingShape" xmlns:a14="http://schemas.microsoft.com/office/drawing/2010/main" val="0"/>
+                                <a14:useLocalDpi xmlns:a14="http://schemas.microsoft.com/office/drawing/2010/main" xmlns:wps="http://schemas.microsoft.com/office/word/2010/wordprocessingShape" xmlns:wpi="http://schemas.microsoft.com/office/word/2010/wordprocessingInk" xmlns:wpg="http://schemas.microsoft.com/office/word/2010/wordprocessingGroup" xmlns:w16se="http://schemas.microsoft.com/office/word/2015/wordml/symex" xmlns:w15="http://schemas.microsoft.com/office/word/2012/wordml" xmlns:w14="http://schemas.microsoft.com/office/word/2010/wordml" xmlns:w="http://schemas.openxmlformats.org/wordprocessingml/2006/main" xmlns:w10="urn:schemas-microsoft-com:office:word" xmlns:wp14="http://schemas.microsoft.com/office/word/2010/wordprocessingDrawing" xmlns:v="urn:schemas-microsoft-com:vml" xmlns:o="urn:schemas-microsoft-com:office:office" xmlns:mc="http://schemas.openxmlformats.org/markup-compatibility/2006" xmlns:cx="http://schemas.microsoft.com/office/drawing/2014/chartex" xmlns:wpc="http://schemas.microsoft.com/office/word/2010/wordprocessingCanvas" xmlns="" xmlns:arto="http://schemas.microsoft.com/office/word/2006/arto" val="0"/>
                               </a:ext>
                             </a:extLst>
                           </a:blip>
@@ -8932,7 +9088,7 @@
                           </a:ln>
                           <a:extLst>
                             <a:ext uri="{53640926-AAD7-44D8-BBD7-CCE9431645EC}">
-                              <a14:shadowObscured xmlns:arto="http://schemas.microsoft.com/office/word/2006/arto" xmlns="" xmlns:wpc="http://schemas.microsoft.com/office/word/2010/wordprocessingCanvas" xmlns:cx="http://schemas.microsoft.com/office/drawing/2014/chartex" xmlns:mc="http://schemas.openxmlformats.org/markup-compatibility/2006" xmlns:o="urn:schemas-microsoft-com:office:office" xmlns:v="urn:schemas-microsoft-com:vml" xmlns:wp14="http://schemas.microsoft.com/office/word/2010/wordprocessingDrawing" xmlns:w10="urn:schemas-microsoft-com:office:word" xmlns:w="http://schemas.openxmlformats.org/wordprocessingml/2006/main" xmlns:w14="http://schemas.microsoft.com/office/word/2010/wordml" xmlns:w15="http://schemas.microsoft.com/office/word/2012/wordml" xmlns:w16se="http://schemas.microsoft.com/office/word/2015/wordml/symex" xmlns:wpg="http://schemas.microsoft.com/office/word/2010/wordprocessingGroup" xmlns:wpi="http://schemas.microsoft.com/office/word/2010/wordprocessingInk" xmlns:wps="http://schemas.microsoft.com/office/word/2010/wordprocessingShape" xmlns:a14="http://schemas.microsoft.com/office/drawing/2010/main"/>
+                              <a14:shadowObscured xmlns:a14="http://schemas.microsoft.com/office/drawing/2010/main" xmlns:wps="http://schemas.microsoft.com/office/word/2010/wordprocessingShape" xmlns:wpi="http://schemas.microsoft.com/office/word/2010/wordprocessingInk" xmlns:wpg="http://schemas.microsoft.com/office/word/2010/wordprocessingGroup" xmlns:w16se="http://schemas.microsoft.com/office/word/2015/wordml/symex" xmlns:w15="http://schemas.microsoft.com/office/word/2012/wordml" xmlns:w14="http://schemas.microsoft.com/office/word/2010/wordml" xmlns:w="http://schemas.openxmlformats.org/wordprocessingml/2006/main" xmlns:w10="urn:schemas-microsoft-com:office:word" xmlns:wp14="http://schemas.microsoft.com/office/word/2010/wordprocessingDrawing" xmlns:v="urn:schemas-microsoft-com:vml" xmlns:o="urn:schemas-microsoft-com:office:office" xmlns:mc="http://schemas.openxmlformats.org/markup-compatibility/2006" xmlns:cx="http://schemas.microsoft.com/office/drawing/2014/chartex" xmlns:wpc="http://schemas.microsoft.com/office/word/2010/wordprocessingCanvas" xmlns="" xmlns:arto="http://schemas.microsoft.com/office/word/2006/arto"/>
                             </a:ext>
                           </a:extLst>
                         </pic:spPr>
@@ -8968,7 +9124,14 @@
                 <w:rFonts w:cs="Times New Roman"/>
                 <w:szCs w:val="28"/>
               </w:rPr>
-              <w:t>Рисунок ХХХ</w:t>
+              <w:t xml:space="preserve">Рисунок </w:t>
+            </w:r>
+            <w:r>
+              <w:rPr>
+                <w:rFonts w:cs="Times New Roman"/>
+                <w:szCs w:val="28"/>
+              </w:rPr>
+              <w:t>1.7</w:t>
             </w:r>
             <w:r>
               <w:rPr>
@@ -9035,7 +9198,25 @@
           <w:b w:val="0"/>
           <w:szCs w:val="28"/>
         </w:rPr>
-        <w:t>повторныйстарт</w:t>
+        <w:t>повторный</w:t>
+      </w:r>
+      <w:r>
+        <w:rPr>
+          <w:rStyle w:val="afff0"/>
+          <w:rFonts w:cs="Times New Roman"/>
+          <w:b w:val="0"/>
+          <w:szCs w:val="28"/>
+        </w:rPr>
+        <w:t xml:space="preserve"> </w:t>
+      </w:r>
+      <w:r>
+        <w:rPr>
+          <w:rStyle w:val="afff0"/>
+          <w:rFonts w:cs="Times New Roman"/>
+          <w:b w:val="0"/>
+          <w:szCs w:val="28"/>
+        </w:rPr>
+        <w:t>старт</w:t>
       </w:r>
       <w:r>
         <w:rPr>
@@ -9519,14 +9700,44 @@
           <w:i/>
           <w:szCs w:val="28"/>
         </w:rPr>
-        <w:t xml:space="preserve">CLK - </w:t>
-      </w:r>
-      <w:r>
-        <w:rPr>
-          <w:rFonts w:cs="Times New Roman"/>
-          <w:szCs w:val="28"/>
-        </w:rPr>
-        <w:t>тактированиекарты</w:t>
+        <w:t xml:space="preserve">CLK </w:t>
+      </w:r>
+      <w:r>
+        <w:rPr>
+          <w:rFonts w:cs="Times New Roman"/>
+          <w:i/>
+          <w:szCs w:val="28"/>
+        </w:rPr>
+        <w:t>–</w:t>
+      </w:r>
+      <w:r>
+        <w:rPr>
+          <w:rFonts w:cs="Times New Roman"/>
+          <w:i/>
+          <w:szCs w:val="28"/>
+        </w:rPr>
+        <w:t xml:space="preserve"> </w:t>
+      </w:r>
+      <w:r>
+        <w:rPr>
+          <w:rFonts w:cs="Times New Roman"/>
+          <w:szCs w:val="28"/>
+        </w:rPr>
+        <w:t>тактирование</w:t>
+      </w:r>
+      <w:r>
+        <w:rPr>
+          <w:rFonts w:cs="Times New Roman"/>
+          <w:szCs w:val="28"/>
+        </w:rPr>
+        <w:t xml:space="preserve"> </w:t>
+      </w:r>
+      <w:r>
+        <w:rPr>
+          <w:rFonts w:cs="Times New Roman"/>
+          <w:szCs w:val="28"/>
+        </w:rPr>
+        <w:t>карты</w:t>
       </w:r>
       <w:r>
         <w:rPr>
@@ -11559,7 +11770,7 @@
                     <a:blip r:embed="rId23">
                       <a:extLst>
                         <a:ext uri="{28A0092B-C50C-407E-A947-70E740481C1C}">
-                          <a14:useLocalDpi xmlns:arto="http://schemas.microsoft.com/office/word/2006/arto" xmlns="" xmlns:wpc="http://schemas.microsoft.com/office/word/2010/wordprocessingCanvas" xmlns:cx="http://schemas.microsoft.com/office/drawing/2014/chartex" xmlns:mc="http://schemas.openxmlformats.org/markup-compatibility/2006" xmlns:o="urn:schemas-microsoft-com:office:office" xmlns:v="urn:schemas-microsoft-com:vml" xmlns:wp14="http://schemas.microsoft.com/office/word/2010/wordprocessingDrawing" xmlns:w10="urn:schemas-microsoft-com:office:word" xmlns:w="http://schemas.openxmlformats.org/wordprocessingml/2006/main" xmlns:w14="http://schemas.microsoft.com/office/word/2010/wordml" xmlns:w15="http://schemas.microsoft.com/office/word/2012/wordml" xmlns:w16se="http://schemas.microsoft.com/office/word/2015/wordml/symex" xmlns:wpg="http://schemas.microsoft.com/office/word/2010/wordprocessingGroup" xmlns:wpi="http://schemas.microsoft.com/office/word/2010/wordprocessingInk" xmlns:wps="http://schemas.microsoft.com/office/word/2010/wordprocessingShape" xmlns:a14="http://schemas.microsoft.com/office/drawing/2010/main" val="0"/>
+                          <a14:useLocalDpi xmlns:a14="http://schemas.microsoft.com/office/drawing/2010/main" xmlns:wps="http://schemas.microsoft.com/office/word/2010/wordprocessingShape" xmlns:wpi="http://schemas.microsoft.com/office/word/2010/wordprocessingInk" xmlns:wpg="http://schemas.microsoft.com/office/word/2010/wordprocessingGroup" xmlns:w16se="http://schemas.microsoft.com/office/word/2015/wordml/symex" xmlns:w15="http://schemas.microsoft.com/office/word/2012/wordml" xmlns:w14="http://schemas.microsoft.com/office/word/2010/wordml" xmlns:w="http://schemas.openxmlformats.org/wordprocessingml/2006/main" xmlns:w10="urn:schemas-microsoft-com:office:word" xmlns:wp14="http://schemas.microsoft.com/office/word/2010/wordprocessingDrawing" xmlns:v="urn:schemas-microsoft-com:vml" xmlns:o="urn:schemas-microsoft-com:office:office" xmlns:mc="http://schemas.openxmlformats.org/markup-compatibility/2006" xmlns:cx="http://schemas.microsoft.com/office/drawing/2014/chartex" xmlns:wpc="http://schemas.microsoft.com/office/word/2010/wordprocessingCanvas" xmlns="" xmlns:arto="http://schemas.microsoft.com/office/word/2006/arto" val="0"/>
                         </a:ext>
                       </a:extLst>
                     </a:blip>
@@ -11609,8 +11820,9 @@
         <w:rPr>
           <w:sz w:val="28"/>
           <w:szCs w:val="28"/>
-        </w:rPr>
-        <w:t>ХХХ</w:t>
+          <w:lang w:val="en-US"/>
+        </w:rPr>
+        <w:t>1.8</w:t>
       </w:r>
       <w:r>
         <w:rPr>
@@ -11668,7 +11880,7 @@
                     <a:blip r:embed="rId24">
                       <a:extLst>
                         <a:ext uri="{28A0092B-C50C-407E-A947-70E740481C1C}">
-                          <a14:useLocalDpi xmlns:arto="http://schemas.microsoft.com/office/word/2006/arto" xmlns="" xmlns:wpc="http://schemas.microsoft.com/office/word/2010/wordprocessingCanvas" xmlns:cx="http://schemas.microsoft.com/office/drawing/2014/chartex" xmlns:mc="http://schemas.openxmlformats.org/markup-compatibility/2006" xmlns:o="urn:schemas-microsoft-com:office:office" xmlns:v="urn:schemas-microsoft-com:vml" xmlns:wp14="http://schemas.microsoft.com/office/word/2010/wordprocessingDrawing" xmlns:w10="urn:schemas-microsoft-com:office:word" xmlns:w="http://schemas.openxmlformats.org/wordprocessingml/2006/main" xmlns:w14="http://schemas.microsoft.com/office/word/2010/wordml" xmlns:w15="http://schemas.microsoft.com/office/word/2012/wordml" xmlns:w16se="http://schemas.microsoft.com/office/word/2015/wordml/symex" xmlns:wpg="http://schemas.microsoft.com/office/word/2010/wordprocessingGroup" xmlns:wpi="http://schemas.microsoft.com/office/word/2010/wordprocessingInk" xmlns:wps="http://schemas.microsoft.com/office/word/2010/wordprocessingShape" xmlns:a14="http://schemas.microsoft.com/office/drawing/2010/main" val="0"/>
+                          <a14:useLocalDpi xmlns:a14="http://schemas.microsoft.com/office/drawing/2010/main" xmlns:wps="http://schemas.microsoft.com/office/word/2010/wordprocessingShape" xmlns:wpi="http://schemas.microsoft.com/office/word/2010/wordprocessingInk" xmlns:wpg="http://schemas.microsoft.com/office/word/2010/wordprocessingGroup" xmlns:w16se="http://schemas.microsoft.com/office/word/2015/wordml/symex" xmlns:w15="http://schemas.microsoft.com/office/word/2012/wordml" xmlns:w14="http://schemas.microsoft.com/office/word/2010/wordml" xmlns:w="http://schemas.openxmlformats.org/wordprocessingml/2006/main" xmlns:w10="urn:schemas-microsoft-com:office:word" xmlns:wp14="http://schemas.microsoft.com/office/word/2010/wordprocessingDrawing" xmlns:v="urn:schemas-microsoft-com:vml" xmlns:o="urn:schemas-microsoft-com:office:office" xmlns:mc="http://schemas.openxmlformats.org/markup-compatibility/2006" xmlns:cx="http://schemas.microsoft.com/office/drawing/2014/chartex" xmlns:wpc="http://schemas.microsoft.com/office/word/2010/wordprocessingCanvas" xmlns="" xmlns:arto="http://schemas.microsoft.com/office/word/2006/arto" val="0"/>
                         </a:ext>
                       </a:extLst>
                     </a:blip>
@@ -11718,8 +11930,9 @@
         <w:rPr>
           <w:sz w:val="28"/>
           <w:szCs w:val="28"/>
-        </w:rPr>
-        <w:t>ХХХ</w:t>
+          <w:lang w:val="en-US"/>
+        </w:rPr>
+        <w:t>1.9</w:t>
       </w:r>
       <w:r>
         <w:rPr>
@@ -11803,7 +12016,14 @@
           <w:sz w:val="28"/>
           <w:szCs w:val="28"/>
         </w:rPr>
-        <w:t xml:space="preserve">ХХХ </w:t>
+        <w:t>1.10</w:t>
+      </w:r>
+      <w:r>
+        <w:rPr>
+          <w:sz w:val="28"/>
+          <w:szCs w:val="28"/>
+        </w:rPr>
+        <w:t xml:space="preserve"> </w:t>
       </w:r>
       <w:r>
         <w:rPr>
@@ -12141,7 +12361,28 @@
           <w:rFonts w:cs="Times New Roman"/>
           <w:szCs w:val="28"/>
         </w:rPr>
-        <w:t xml:space="preserve"> были подключены основные источники питания, показанные на рисунке 1.Х.</w:t>
+        <w:t xml:space="preserve"> были подключены основные источники пи</w:t>
+      </w:r>
+      <w:r>
+        <w:rPr>
+          <w:rFonts w:cs="Times New Roman"/>
+          <w:szCs w:val="28"/>
+        </w:rPr>
+        <w:t>тания, показанные на рисунке 1.</w:t>
+      </w:r>
+      <w:r>
+        <w:rPr>
+          <w:rFonts w:cs="Times New Roman"/>
+          <w:szCs w:val="28"/>
+        </w:rPr>
+        <w:t>11</w:t>
+      </w:r>
+      <w:r>
+        <w:rPr>
+          <w:rFonts w:cs="Times New Roman"/>
+          <w:szCs w:val="28"/>
+        </w:rPr>
+        <w:t>.</w:t>
       </w:r>
     </w:p>
     <w:p>
@@ -12179,7 +12420,7 @@
                     <a:blip r:embed="rId26" cstate="print">
                       <a:extLst>
                         <a:ext uri="{28A0092B-C50C-407E-A947-70E740481C1C}">
-                          <a14:useLocalDpi xmlns:arto="http://schemas.microsoft.com/office/word/2006/arto" xmlns="" xmlns:wpc="http://schemas.microsoft.com/office/word/2010/wordprocessingCanvas" xmlns:cx="http://schemas.microsoft.com/office/drawing/2014/chartex" xmlns:mc="http://schemas.openxmlformats.org/markup-compatibility/2006" xmlns:o="urn:schemas-microsoft-com:office:office" xmlns:v="urn:schemas-microsoft-com:vml" xmlns:wp14="http://schemas.microsoft.com/office/word/2010/wordprocessingDrawing" xmlns:w10="urn:schemas-microsoft-com:office:word" xmlns:w="http://schemas.openxmlformats.org/wordprocessingml/2006/main" xmlns:w14="http://schemas.microsoft.com/office/word/2010/wordml" xmlns:w15="http://schemas.microsoft.com/office/word/2012/wordml" xmlns:w16se="http://schemas.microsoft.com/office/word/2015/wordml/symex" xmlns:wpg="http://schemas.microsoft.com/office/word/2010/wordprocessingGroup" xmlns:wpi="http://schemas.microsoft.com/office/word/2010/wordprocessingInk" xmlns:wps="http://schemas.microsoft.com/office/word/2010/wordprocessingShape" xmlns:a14="http://schemas.microsoft.com/office/drawing/2010/main" val="0"/>
+                          <a14:useLocalDpi xmlns:a14="http://schemas.microsoft.com/office/drawing/2010/main" xmlns:wps="http://schemas.microsoft.com/office/word/2010/wordprocessingShape" xmlns:wpi="http://schemas.microsoft.com/office/word/2010/wordprocessingInk" xmlns:wpg="http://schemas.microsoft.com/office/word/2010/wordprocessingGroup" xmlns:w16se="http://schemas.microsoft.com/office/word/2015/wordml/symex" xmlns:w15="http://schemas.microsoft.com/office/word/2012/wordml" xmlns:w14="http://schemas.microsoft.com/office/word/2010/wordml" xmlns:w="http://schemas.openxmlformats.org/wordprocessingml/2006/main" xmlns:w10="urn:schemas-microsoft-com:office:word" xmlns:wp14="http://schemas.microsoft.com/office/word/2010/wordprocessingDrawing" xmlns:v="urn:schemas-microsoft-com:vml" xmlns:o="urn:schemas-microsoft-com:office:office" xmlns:mc="http://schemas.openxmlformats.org/markup-compatibility/2006" xmlns:cx="http://schemas.microsoft.com/office/drawing/2014/chartex" xmlns:wpc="http://schemas.microsoft.com/office/word/2010/wordprocessingCanvas" xmlns="" xmlns:arto="http://schemas.microsoft.com/office/word/2006/arto" val="0"/>
                         </a:ext>
                       </a:extLst>
                     </a:blip>
@@ -12224,7 +12465,7 @@
           <w:rFonts w:cs="Times New Roman"/>
           <w:szCs w:val="28"/>
         </w:rPr>
-        <w:t>ХХХ</w:t>
+        <w:t>1.11</w:t>
       </w:r>
       <w:r>
         <w:rPr>
@@ -14522,7 +14763,7 @@
                     <a:blip r:embed="rId27">
                       <a:extLst>
                         <a:ext uri="{BEBA8EAE-BF5A-486C-A8C5-ECC9F3942E4B}">
-                          <a14:imgProps xmlns:arto="http://schemas.microsoft.com/office/word/2006/arto" xmlns="" xmlns:wpc="http://schemas.microsoft.com/office/word/2010/wordprocessingCanvas" xmlns:cx="http://schemas.microsoft.com/office/drawing/2014/chartex" xmlns:mc="http://schemas.openxmlformats.org/markup-compatibility/2006" xmlns:o="urn:schemas-microsoft-com:office:office" xmlns:v="urn:schemas-microsoft-com:vml" xmlns:wp14="http://schemas.microsoft.com/office/word/2010/wordprocessingDrawing" xmlns:w10="urn:schemas-microsoft-com:office:word" xmlns:w="http://schemas.openxmlformats.org/wordprocessingml/2006/main" xmlns:w14="http://schemas.microsoft.com/office/word/2010/wordml" xmlns:w15="http://schemas.microsoft.com/office/word/2012/wordml" xmlns:w16se="http://schemas.microsoft.com/office/word/2015/wordml/symex" xmlns:wpg="http://schemas.microsoft.com/office/word/2010/wordprocessingGroup" xmlns:wpi="http://schemas.microsoft.com/office/word/2010/wordprocessingInk" xmlns:wps="http://schemas.microsoft.com/office/word/2010/wordprocessingShape" xmlns:a14="http://schemas.microsoft.com/office/drawing/2010/main">
+                          <a14:imgProps xmlns:a14="http://schemas.microsoft.com/office/drawing/2010/main" xmlns:wps="http://schemas.microsoft.com/office/word/2010/wordprocessingShape" xmlns:wpi="http://schemas.microsoft.com/office/word/2010/wordprocessingInk" xmlns:wpg="http://schemas.microsoft.com/office/word/2010/wordprocessingGroup" xmlns:w16se="http://schemas.microsoft.com/office/word/2015/wordml/symex" xmlns:w15="http://schemas.microsoft.com/office/word/2012/wordml" xmlns:w14="http://schemas.microsoft.com/office/word/2010/wordml" xmlns:w="http://schemas.openxmlformats.org/wordprocessingml/2006/main" xmlns:w10="urn:schemas-microsoft-com:office:word" xmlns:wp14="http://schemas.microsoft.com/office/word/2010/wordprocessingDrawing" xmlns:v="urn:schemas-microsoft-com:vml" xmlns:o="urn:schemas-microsoft-com:office:office" xmlns:mc="http://schemas.openxmlformats.org/markup-compatibility/2006" xmlns:cx="http://schemas.microsoft.com/office/drawing/2014/chartex" xmlns:wpc="http://schemas.microsoft.com/office/word/2010/wordprocessingCanvas" xmlns="" xmlns:arto="http://schemas.microsoft.com/office/word/2006/arto">
                             <a14:imgLayer r:embed="rId91">
                               <a14:imgEffect>
                                 <a14:sharpenSoften amount="50000"/>
@@ -14551,7 +14792,7 @@
                     </a:ln>
                     <a:extLst>
                       <a:ext uri="{53640926-AAD7-44D8-BBD7-CCE9431645EC}">
-                        <a14:shadowObscured xmlns:arto="http://schemas.microsoft.com/office/word/2006/arto" xmlns="" xmlns:wpc="http://schemas.microsoft.com/office/word/2010/wordprocessingCanvas" xmlns:cx="http://schemas.microsoft.com/office/drawing/2014/chartex" xmlns:mc="http://schemas.openxmlformats.org/markup-compatibility/2006" xmlns:o="urn:schemas-microsoft-com:office:office" xmlns:v="urn:schemas-microsoft-com:vml" xmlns:wp14="http://schemas.microsoft.com/office/word/2010/wordprocessingDrawing" xmlns:w10="urn:schemas-microsoft-com:office:word" xmlns:w="http://schemas.openxmlformats.org/wordprocessingml/2006/main" xmlns:w14="http://schemas.microsoft.com/office/word/2010/wordml" xmlns:w15="http://schemas.microsoft.com/office/word/2012/wordml" xmlns:w16se="http://schemas.microsoft.com/office/word/2015/wordml/symex" xmlns:wpg="http://schemas.microsoft.com/office/word/2010/wordprocessingGroup" xmlns:wpi="http://schemas.microsoft.com/office/word/2010/wordprocessingInk" xmlns:wps="http://schemas.microsoft.com/office/word/2010/wordprocessingShape" xmlns:a14="http://schemas.microsoft.com/office/drawing/2010/main"/>
+                        <a14:shadowObscured xmlns:a14="http://schemas.microsoft.com/office/drawing/2010/main" xmlns:wps="http://schemas.microsoft.com/office/word/2010/wordprocessingShape" xmlns:wpi="http://schemas.microsoft.com/office/word/2010/wordprocessingInk" xmlns:wpg="http://schemas.microsoft.com/office/word/2010/wordprocessingGroup" xmlns:w16se="http://schemas.microsoft.com/office/word/2015/wordml/symex" xmlns:w15="http://schemas.microsoft.com/office/word/2012/wordml" xmlns:w14="http://schemas.microsoft.com/office/word/2010/wordml" xmlns:w="http://schemas.openxmlformats.org/wordprocessingml/2006/main" xmlns:w10="urn:schemas-microsoft-com:office:word" xmlns:wp14="http://schemas.microsoft.com/office/word/2010/wordprocessingDrawing" xmlns:v="urn:schemas-microsoft-com:vml" xmlns:o="urn:schemas-microsoft-com:office:office" xmlns:mc="http://schemas.openxmlformats.org/markup-compatibility/2006" xmlns:cx="http://schemas.microsoft.com/office/drawing/2014/chartex" xmlns:wpc="http://schemas.microsoft.com/office/word/2010/wordprocessingCanvas" xmlns="" xmlns:arto="http://schemas.microsoft.com/office/word/2006/arto"/>
                       </a:ext>
                     </a:extLst>
                   </pic:spPr>
@@ -15074,7 +15315,7 @@
                     <a:blip r:embed="rId92">
                       <a:extLst>
                         <a:ext uri="{BEBA8EAE-BF5A-486C-A8C5-ECC9F3942E4B}">
-                          <a14:imgProps xmlns:arto="http://schemas.microsoft.com/office/word/2006/arto" xmlns="" xmlns:wpc="http://schemas.microsoft.com/office/word/2010/wordprocessingCanvas" xmlns:cx="http://schemas.microsoft.com/office/drawing/2014/chartex" xmlns:mc="http://schemas.openxmlformats.org/markup-compatibility/2006" xmlns:o="urn:schemas-microsoft-com:office:office" xmlns:v="urn:schemas-microsoft-com:vml" xmlns:wp14="http://schemas.microsoft.com/office/word/2010/wordprocessingDrawing" xmlns:w10="urn:schemas-microsoft-com:office:word" xmlns:w="http://schemas.openxmlformats.org/wordprocessingml/2006/main" xmlns:w14="http://schemas.microsoft.com/office/word/2010/wordml" xmlns:w15="http://schemas.microsoft.com/office/word/2012/wordml" xmlns:w16se="http://schemas.microsoft.com/office/word/2015/wordml/symex" xmlns:wpg="http://schemas.microsoft.com/office/word/2010/wordprocessingGroup" xmlns:wpi="http://schemas.microsoft.com/office/word/2010/wordprocessingInk" xmlns:wps="http://schemas.microsoft.com/office/word/2010/wordprocessingShape" xmlns:a14="http://schemas.microsoft.com/office/drawing/2010/main">
+                          <a14:imgProps xmlns:a14="http://schemas.microsoft.com/office/drawing/2010/main" xmlns:wps="http://schemas.microsoft.com/office/word/2010/wordprocessingShape" xmlns:wpi="http://schemas.microsoft.com/office/word/2010/wordprocessingInk" xmlns:wpg="http://schemas.microsoft.com/office/word/2010/wordprocessingGroup" xmlns:w16se="http://schemas.microsoft.com/office/word/2015/wordml/symex" xmlns:w15="http://schemas.microsoft.com/office/word/2012/wordml" xmlns:w14="http://schemas.microsoft.com/office/word/2010/wordml" xmlns:w="http://schemas.openxmlformats.org/wordprocessingml/2006/main" xmlns:w10="urn:schemas-microsoft-com:office:word" xmlns:wp14="http://schemas.microsoft.com/office/word/2010/wordprocessingDrawing" xmlns:v="urn:schemas-microsoft-com:vml" xmlns:o="urn:schemas-microsoft-com:office:office" xmlns:mc="http://schemas.openxmlformats.org/markup-compatibility/2006" xmlns:cx="http://schemas.microsoft.com/office/drawing/2014/chartex" xmlns:wpc="http://schemas.microsoft.com/office/word/2010/wordprocessingCanvas" xmlns="" xmlns:arto="http://schemas.microsoft.com/office/word/2006/arto">
                             <a14:imgLayer r:embed="rId93">
                               <a14:imgEffect>
                                 <a14:sharpenSoften amount="50000"/>
@@ -15106,7 +15347,7 @@
                     </a:ln>
                     <a:extLst>
                       <a:ext uri="{53640926-AAD7-44D8-BBD7-CCE9431645EC}">
-                        <a14:shadowObscured xmlns:arto="http://schemas.microsoft.com/office/word/2006/arto" xmlns="" xmlns:wpc="http://schemas.microsoft.com/office/word/2010/wordprocessingCanvas" xmlns:cx="http://schemas.microsoft.com/office/drawing/2014/chartex" xmlns:mc="http://schemas.openxmlformats.org/markup-compatibility/2006" xmlns:o="urn:schemas-microsoft-com:office:office" xmlns:v="urn:schemas-microsoft-com:vml" xmlns:wp14="http://schemas.microsoft.com/office/word/2010/wordprocessingDrawing" xmlns:w10="urn:schemas-microsoft-com:office:word" xmlns:w="http://schemas.openxmlformats.org/wordprocessingml/2006/main" xmlns:w14="http://schemas.microsoft.com/office/word/2010/wordml" xmlns:w15="http://schemas.microsoft.com/office/word/2012/wordml" xmlns:w16se="http://schemas.microsoft.com/office/word/2015/wordml/symex" xmlns:wpg="http://schemas.microsoft.com/office/word/2010/wordprocessingGroup" xmlns:wpi="http://schemas.microsoft.com/office/word/2010/wordprocessingInk" xmlns:wps="http://schemas.microsoft.com/office/word/2010/wordprocessingShape" xmlns:a14="http://schemas.microsoft.com/office/drawing/2010/main"/>
+                        <a14:shadowObscured xmlns:a14="http://schemas.microsoft.com/office/drawing/2010/main" xmlns:wps="http://schemas.microsoft.com/office/word/2010/wordprocessingShape" xmlns:wpi="http://schemas.microsoft.com/office/word/2010/wordprocessingInk" xmlns:wpg="http://schemas.microsoft.com/office/word/2010/wordprocessingGroup" xmlns:w16se="http://schemas.microsoft.com/office/word/2015/wordml/symex" xmlns:w15="http://schemas.microsoft.com/office/word/2012/wordml" xmlns:w14="http://schemas.microsoft.com/office/word/2010/wordml" xmlns:w="http://schemas.openxmlformats.org/wordprocessingml/2006/main" xmlns:w10="urn:schemas-microsoft-com:office:word" xmlns:wp14="http://schemas.microsoft.com/office/word/2010/wordprocessingDrawing" xmlns:v="urn:schemas-microsoft-com:vml" xmlns:o="urn:schemas-microsoft-com:office:office" xmlns:mc="http://schemas.openxmlformats.org/markup-compatibility/2006" xmlns:cx="http://schemas.microsoft.com/office/drawing/2014/chartex" xmlns:wpc="http://schemas.microsoft.com/office/word/2010/wordprocessingCanvas" xmlns="" xmlns:arto="http://schemas.microsoft.com/office/word/2006/arto"/>
                       </a:ext>
                     </a:extLst>
                   </pic:spPr>
@@ -15382,7 +15623,7 @@
                     <a:blip r:embed="rId94">
                       <a:extLst>
                         <a:ext uri="{BEBA8EAE-BF5A-486C-A8C5-ECC9F3942E4B}">
-                          <a14:imgProps xmlns:arto="http://schemas.microsoft.com/office/word/2006/arto" xmlns="" xmlns:wpc="http://schemas.microsoft.com/office/word/2010/wordprocessingCanvas" xmlns:cx="http://schemas.microsoft.com/office/drawing/2014/chartex" xmlns:mc="http://schemas.openxmlformats.org/markup-compatibility/2006" xmlns:o="urn:schemas-microsoft-com:office:office" xmlns:v="urn:schemas-microsoft-com:vml" xmlns:wp14="http://schemas.microsoft.com/office/word/2010/wordprocessingDrawing" xmlns:w10="urn:schemas-microsoft-com:office:word" xmlns:w="http://schemas.openxmlformats.org/wordprocessingml/2006/main" xmlns:w14="http://schemas.microsoft.com/office/word/2010/wordml" xmlns:w15="http://schemas.microsoft.com/office/word/2012/wordml" xmlns:w16se="http://schemas.microsoft.com/office/word/2015/wordml/symex" xmlns:wpg="http://schemas.microsoft.com/office/word/2010/wordprocessingGroup" xmlns:wpi="http://schemas.microsoft.com/office/word/2010/wordprocessingInk" xmlns:wps="http://schemas.microsoft.com/office/word/2010/wordprocessingShape" xmlns:a14="http://schemas.microsoft.com/office/drawing/2010/main">
+                          <a14:imgProps xmlns:a14="http://schemas.microsoft.com/office/drawing/2010/main" xmlns:wps="http://schemas.microsoft.com/office/word/2010/wordprocessingShape" xmlns:wpi="http://schemas.microsoft.com/office/word/2010/wordprocessingInk" xmlns:wpg="http://schemas.microsoft.com/office/word/2010/wordprocessingGroup" xmlns:w16se="http://schemas.microsoft.com/office/word/2015/wordml/symex" xmlns:w15="http://schemas.microsoft.com/office/word/2012/wordml" xmlns:w14="http://schemas.microsoft.com/office/word/2010/wordml" xmlns:w="http://schemas.openxmlformats.org/wordprocessingml/2006/main" xmlns:w10="urn:schemas-microsoft-com:office:word" xmlns:wp14="http://schemas.microsoft.com/office/word/2010/wordprocessingDrawing" xmlns:v="urn:schemas-microsoft-com:vml" xmlns:o="urn:schemas-microsoft-com:office:office" xmlns:mc="http://schemas.openxmlformats.org/markup-compatibility/2006" xmlns:cx="http://schemas.microsoft.com/office/drawing/2014/chartex" xmlns:wpc="http://schemas.microsoft.com/office/word/2010/wordprocessingCanvas" xmlns="" xmlns:arto="http://schemas.microsoft.com/office/word/2006/arto">
                             <a14:imgLayer r:embed="rId95">
                               <a14:imgEffect>
                                 <a14:sharpenSoften amount="50000"/>
@@ -15411,7 +15652,7 @@
                     </a:ln>
                     <a:extLst>
                       <a:ext uri="{53640926-AAD7-44D8-BBD7-CCE9431645EC}">
-                        <a14:shadowObscured xmlns:arto="http://schemas.microsoft.com/office/word/2006/arto" xmlns="" xmlns:wpc="http://schemas.microsoft.com/office/word/2010/wordprocessingCanvas" xmlns:cx="http://schemas.microsoft.com/office/drawing/2014/chartex" xmlns:mc="http://schemas.openxmlformats.org/markup-compatibility/2006" xmlns:o="urn:schemas-microsoft-com:office:office" xmlns:v="urn:schemas-microsoft-com:vml" xmlns:wp14="http://schemas.microsoft.com/office/word/2010/wordprocessingDrawing" xmlns:w10="urn:schemas-microsoft-com:office:word" xmlns:w="http://schemas.openxmlformats.org/wordprocessingml/2006/main" xmlns:w14="http://schemas.microsoft.com/office/word/2010/wordml" xmlns:w15="http://schemas.microsoft.com/office/word/2012/wordml" xmlns:w16se="http://schemas.microsoft.com/office/word/2015/wordml/symex" xmlns:wpg="http://schemas.microsoft.com/office/word/2010/wordprocessingGroup" xmlns:wpi="http://schemas.microsoft.com/office/word/2010/wordprocessingInk" xmlns:wps="http://schemas.microsoft.com/office/word/2010/wordprocessingShape" xmlns:a14="http://schemas.microsoft.com/office/drawing/2010/main"/>
+                        <a14:shadowObscured xmlns:a14="http://schemas.microsoft.com/office/drawing/2010/main" xmlns:wps="http://schemas.microsoft.com/office/word/2010/wordprocessingShape" xmlns:wpi="http://schemas.microsoft.com/office/word/2010/wordprocessingInk" xmlns:wpg="http://schemas.microsoft.com/office/word/2010/wordprocessingGroup" xmlns:w16se="http://schemas.microsoft.com/office/word/2015/wordml/symex" xmlns:w15="http://schemas.microsoft.com/office/word/2012/wordml" xmlns:w14="http://schemas.microsoft.com/office/word/2010/wordml" xmlns:w="http://schemas.openxmlformats.org/wordprocessingml/2006/main" xmlns:w10="urn:schemas-microsoft-com:office:word" xmlns:wp14="http://schemas.microsoft.com/office/word/2010/wordprocessingDrawing" xmlns:v="urn:schemas-microsoft-com:vml" xmlns:o="urn:schemas-microsoft-com:office:office" xmlns:mc="http://schemas.openxmlformats.org/markup-compatibility/2006" xmlns:cx="http://schemas.microsoft.com/office/drawing/2014/chartex" xmlns:wpc="http://schemas.microsoft.com/office/word/2010/wordprocessingCanvas" xmlns="" xmlns:arto="http://schemas.microsoft.com/office/word/2006/arto"/>
                       </a:ext>
                     </a:extLst>
                   </pic:spPr>
@@ -15899,7 +16140,7 @@
                     <a:blip r:embed="rId96">
                       <a:extLst>
                         <a:ext uri="{BEBA8EAE-BF5A-486C-A8C5-ECC9F3942E4B}">
-                          <a14:imgProps xmlns:arto="http://schemas.microsoft.com/office/word/2006/arto" xmlns="" xmlns:wpc="http://schemas.microsoft.com/office/word/2010/wordprocessingCanvas" xmlns:cx="http://schemas.microsoft.com/office/drawing/2014/chartex" xmlns:mc="http://schemas.openxmlformats.org/markup-compatibility/2006" xmlns:o="urn:schemas-microsoft-com:office:office" xmlns:v="urn:schemas-microsoft-com:vml" xmlns:wp14="http://schemas.microsoft.com/office/word/2010/wordprocessingDrawing" xmlns:w10="urn:schemas-microsoft-com:office:word" xmlns:w="http://schemas.openxmlformats.org/wordprocessingml/2006/main" xmlns:w14="http://schemas.microsoft.com/office/word/2010/wordml" xmlns:w15="http://schemas.microsoft.com/office/word/2012/wordml" xmlns:w16se="http://schemas.microsoft.com/office/word/2015/wordml/symex" xmlns:wpg="http://schemas.microsoft.com/office/word/2010/wordprocessingGroup" xmlns:wpi="http://schemas.microsoft.com/office/word/2010/wordprocessingInk" xmlns:wps="http://schemas.microsoft.com/office/word/2010/wordprocessingShape" xmlns:a14="http://schemas.microsoft.com/office/drawing/2010/main">
+                          <a14:imgProps xmlns:a14="http://schemas.microsoft.com/office/drawing/2010/main" xmlns:wps="http://schemas.microsoft.com/office/word/2010/wordprocessingShape" xmlns:wpi="http://schemas.microsoft.com/office/word/2010/wordprocessingInk" xmlns:wpg="http://schemas.microsoft.com/office/word/2010/wordprocessingGroup" xmlns:w16se="http://schemas.microsoft.com/office/word/2015/wordml/symex" xmlns:w15="http://schemas.microsoft.com/office/word/2012/wordml" xmlns:w14="http://schemas.microsoft.com/office/word/2010/wordml" xmlns:w="http://schemas.openxmlformats.org/wordprocessingml/2006/main" xmlns:w10="urn:schemas-microsoft-com:office:word" xmlns:wp14="http://schemas.microsoft.com/office/word/2010/wordprocessingDrawing" xmlns:v="urn:schemas-microsoft-com:vml" xmlns:o="urn:schemas-microsoft-com:office:office" xmlns:mc="http://schemas.openxmlformats.org/markup-compatibility/2006" xmlns:cx="http://schemas.microsoft.com/office/drawing/2014/chartex" xmlns:wpc="http://schemas.microsoft.com/office/word/2010/wordprocessingCanvas" xmlns="" xmlns:arto="http://schemas.microsoft.com/office/word/2006/arto">
                             <a14:imgLayer r:embed="rId97">
                               <a14:imgEffect>
                                 <a14:sharpenSoften amount="50000"/>
@@ -15928,7 +16169,7 @@
                     </a:ln>
                     <a:extLst>
                       <a:ext uri="{53640926-AAD7-44D8-BBD7-CCE9431645EC}">
-                        <a14:shadowObscured xmlns:arto="http://schemas.microsoft.com/office/word/2006/arto" xmlns="" xmlns:wpc="http://schemas.microsoft.com/office/word/2010/wordprocessingCanvas" xmlns:cx="http://schemas.microsoft.com/office/drawing/2014/chartex" xmlns:mc="http://schemas.openxmlformats.org/markup-compatibility/2006" xmlns:o="urn:schemas-microsoft-com:office:office" xmlns:v="urn:schemas-microsoft-com:vml" xmlns:wp14="http://schemas.microsoft.com/office/word/2010/wordprocessingDrawing" xmlns:w10="urn:schemas-microsoft-com:office:word" xmlns:w="http://schemas.openxmlformats.org/wordprocessingml/2006/main" xmlns:w14="http://schemas.microsoft.com/office/word/2010/wordml" xmlns:w15="http://schemas.microsoft.com/office/word/2012/wordml" xmlns:w16se="http://schemas.microsoft.com/office/word/2015/wordml/symex" xmlns:wpg="http://schemas.microsoft.com/office/word/2010/wordprocessingGroup" xmlns:wpi="http://schemas.microsoft.com/office/word/2010/wordprocessingInk" xmlns:wps="http://schemas.microsoft.com/office/word/2010/wordprocessingShape" xmlns:a14="http://schemas.microsoft.com/office/drawing/2010/main"/>
+                        <a14:shadowObscured xmlns:a14="http://schemas.microsoft.com/office/drawing/2010/main" xmlns:wps="http://schemas.microsoft.com/office/word/2010/wordprocessingShape" xmlns:wpi="http://schemas.microsoft.com/office/word/2010/wordprocessingInk" xmlns:wpg="http://schemas.microsoft.com/office/word/2010/wordprocessingGroup" xmlns:w16se="http://schemas.microsoft.com/office/word/2015/wordml/symex" xmlns:w15="http://schemas.microsoft.com/office/word/2012/wordml" xmlns:w14="http://schemas.microsoft.com/office/word/2010/wordml" xmlns:w="http://schemas.openxmlformats.org/wordprocessingml/2006/main" xmlns:w10="urn:schemas-microsoft-com:office:word" xmlns:wp14="http://schemas.microsoft.com/office/word/2010/wordprocessingDrawing" xmlns:v="urn:schemas-microsoft-com:vml" xmlns:o="urn:schemas-microsoft-com:office:office" xmlns:mc="http://schemas.openxmlformats.org/markup-compatibility/2006" xmlns:cx="http://schemas.microsoft.com/office/drawing/2014/chartex" xmlns:wpc="http://schemas.microsoft.com/office/word/2010/wordprocessingCanvas" xmlns="" xmlns:arto="http://schemas.microsoft.com/office/word/2006/arto"/>
                       </a:ext>
                     </a:extLst>
                   </pic:spPr>
@@ -16370,7 +16611,7 @@
                     <a:blip r:embed="rId98">
                       <a:extLst>
                         <a:ext uri="{BEBA8EAE-BF5A-486C-A8C5-ECC9F3942E4B}">
-                          <a14:imgProps xmlns:arto="http://schemas.microsoft.com/office/word/2006/arto" xmlns="" xmlns:wpc="http://schemas.microsoft.com/office/word/2010/wordprocessingCanvas" xmlns:cx="http://schemas.microsoft.com/office/drawing/2014/chartex" xmlns:mc="http://schemas.openxmlformats.org/markup-compatibility/2006" xmlns:o="urn:schemas-microsoft-com:office:office" xmlns:v="urn:schemas-microsoft-com:vml" xmlns:wp14="http://schemas.microsoft.com/office/word/2010/wordprocessingDrawing" xmlns:w10="urn:schemas-microsoft-com:office:word" xmlns:w="http://schemas.openxmlformats.org/wordprocessingml/2006/main" xmlns:w14="http://schemas.microsoft.com/office/word/2010/wordml" xmlns:w15="http://schemas.microsoft.com/office/word/2012/wordml" xmlns:w16se="http://schemas.microsoft.com/office/word/2015/wordml/symex" xmlns:wpg="http://schemas.microsoft.com/office/word/2010/wordprocessingGroup" xmlns:wpi="http://schemas.microsoft.com/office/word/2010/wordprocessingInk" xmlns:wps="http://schemas.microsoft.com/office/word/2010/wordprocessingShape" xmlns:a14="http://schemas.microsoft.com/office/drawing/2010/main">
+                          <a14:imgProps xmlns:a14="http://schemas.microsoft.com/office/drawing/2010/main" xmlns:wps="http://schemas.microsoft.com/office/word/2010/wordprocessingShape" xmlns:wpi="http://schemas.microsoft.com/office/word/2010/wordprocessingInk" xmlns:wpg="http://schemas.microsoft.com/office/word/2010/wordprocessingGroup" xmlns:w16se="http://schemas.microsoft.com/office/word/2015/wordml/symex" xmlns:w15="http://schemas.microsoft.com/office/word/2012/wordml" xmlns:w14="http://schemas.microsoft.com/office/word/2010/wordml" xmlns:w="http://schemas.openxmlformats.org/wordprocessingml/2006/main" xmlns:w10="urn:schemas-microsoft-com:office:word" xmlns:wp14="http://schemas.microsoft.com/office/word/2010/wordprocessingDrawing" xmlns:v="urn:schemas-microsoft-com:vml" xmlns:o="urn:schemas-microsoft-com:office:office" xmlns:mc="http://schemas.openxmlformats.org/markup-compatibility/2006" xmlns:cx="http://schemas.microsoft.com/office/drawing/2014/chartex" xmlns:wpc="http://schemas.microsoft.com/office/word/2010/wordprocessingCanvas" xmlns="" xmlns:arto="http://schemas.microsoft.com/office/word/2006/arto">
                             <a14:imgLayer r:embed="rId99">
                               <a14:imgEffect>
                                 <a14:brightnessContrast bright="20000" contrast="40000"/>
@@ -16396,7 +16637,7 @@
                     </a:ln>
                     <a:extLst>
                       <a:ext uri="{53640926-AAD7-44D8-BBD7-CCE9431645EC}">
-                        <a14:shadowObscured xmlns:arto="http://schemas.microsoft.com/office/word/2006/arto" xmlns="" xmlns:wpc="http://schemas.microsoft.com/office/word/2010/wordprocessingCanvas" xmlns:cx="http://schemas.microsoft.com/office/drawing/2014/chartex" xmlns:mc="http://schemas.openxmlformats.org/markup-compatibility/2006" xmlns:o="urn:schemas-microsoft-com:office:office" xmlns:v="urn:schemas-microsoft-com:vml" xmlns:wp14="http://schemas.microsoft.com/office/word/2010/wordprocessingDrawing" xmlns:w10="urn:schemas-microsoft-com:office:word" xmlns:w="http://schemas.openxmlformats.org/wordprocessingml/2006/main" xmlns:w14="http://schemas.microsoft.com/office/word/2010/wordml" xmlns:w15="http://schemas.microsoft.com/office/word/2012/wordml" xmlns:w16se="http://schemas.microsoft.com/office/word/2015/wordml/symex" xmlns:wpg="http://schemas.microsoft.com/office/word/2010/wordprocessingGroup" xmlns:wpi="http://schemas.microsoft.com/office/word/2010/wordprocessingInk" xmlns:wps="http://schemas.microsoft.com/office/word/2010/wordprocessingShape" xmlns:a14="http://schemas.microsoft.com/office/drawing/2010/main"/>
+                        <a14:shadowObscured xmlns:a14="http://schemas.microsoft.com/office/drawing/2010/main" xmlns:wps="http://schemas.microsoft.com/office/word/2010/wordprocessingShape" xmlns:wpi="http://schemas.microsoft.com/office/word/2010/wordprocessingInk" xmlns:wpg="http://schemas.microsoft.com/office/word/2010/wordprocessingGroup" xmlns:w16se="http://schemas.microsoft.com/office/word/2015/wordml/symex" xmlns:w15="http://schemas.microsoft.com/office/word/2012/wordml" xmlns:w14="http://schemas.microsoft.com/office/word/2010/wordml" xmlns:w="http://schemas.openxmlformats.org/wordprocessingml/2006/main" xmlns:w10="urn:schemas-microsoft-com:office:word" xmlns:wp14="http://schemas.microsoft.com/office/word/2010/wordprocessingDrawing" xmlns:v="urn:schemas-microsoft-com:vml" xmlns:o="urn:schemas-microsoft-com:office:office" xmlns:mc="http://schemas.openxmlformats.org/markup-compatibility/2006" xmlns:cx="http://schemas.microsoft.com/office/drawing/2014/chartex" xmlns:wpc="http://schemas.microsoft.com/office/word/2010/wordprocessingCanvas" xmlns="" xmlns:arto="http://schemas.microsoft.com/office/word/2006/arto"/>
                       </a:ext>
                     </a:extLst>
                   </pic:spPr>
@@ -16600,7 +16841,7 @@
                     <a:blip r:embed="rId100">
                       <a:extLst>
                         <a:ext uri="{BEBA8EAE-BF5A-486C-A8C5-ECC9F3942E4B}">
-                          <a14:imgProps xmlns:arto="http://schemas.microsoft.com/office/word/2006/arto" xmlns="" xmlns:wpc="http://schemas.microsoft.com/office/word/2010/wordprocessingCanvas" xmlns:cx="http://schemas.microsoft.com/office/drawing/2014/chartex" xmlns:mc="http://schemas.openxmlformats.org/markup-compatibility/2006" xmlns:o="urn:schemas-microsoft-com:office:office" xmlns:v="urn:schemas-microsoft-com:vml" xmlns:wp14="http://schemas.microsoft.com/office/word/2010/wordprocessingDrawing" xmlns:w10="urn:schemas-microsoft-com:office:word" xmlns:w="http://schemas.openxmlformats.org/wordprocessingml/2006/main" xmlns:w14="http://schemas.microsoft.com/office/word/2010/wordml" xmlns:w15="http://schemas.microsoft.com/office/word/2012/wordml" xmlns:w16se="http://schemas.microsoft.com/office/word/2015/wordml/symex" xmlns:wpg="http://schemas.microsoft.com/office/word/2010/wordprocessingGroup" xmlns:wpi="http://schemas.microsoft.com/office/word/2010/wordprocessingInk" xmlns:wps="http://schemas.microsoft.com/office/word/2010/wordprocessingShape" xmlns:a14="http://schemas.microsoft.com/office/drawing/2010/main">
+                          <a14:imgProps xmlns:a14="http://schemas.microsoft.com/office/drawing/2010/main" xmlns:wps="http://schemas.microsoft.com/office/word/2010/wordprocessingShape" xmlns:wpi="http://schemas.microsoft.com/office/word/2010/wordprocessingInk" xmlns:wpg="http://schemas.microsoft.com/office/word/2010/wordprocessingGroup" xmlns:w16se="http://schemas.microsoft.com/office/word/2015/wordml/symex" xmlns:w15="http://schemas.microsoft.com/office/word/2012/wordml" xmlns:w14="http://schemas.microsoft.com/office/word/2010/wordml" xmlns:w="http://schemas.openxmlformats.org/wordprocessingml/2006/main" xmlns:w10="urn:schemas-microsoft-com:office:word" xmlns:wp14="http://schemas.microsoft.com/office/word/2010/wordprocessingDrawing" xmlns:v="urn:schemas-microsoft-com:vml" xmlns:o="urn:schemas-microsoft-com:office:office" xmlns:mc="http://schemas.openxmlformats.org/markup-compatibility/2006" xmlns:cx="http://schemas.microsoft.com/office/drawing/2014/chartex" xmlns:wpc="http://schemas.microsoft.com/office/word/2010/wordprocessingCanvas" xmlns="" xmlns:arto="http://schemas.microsoft.com/office/word/2006/arto">
                             <a14:imgLayer r:embed="rId101">
                               <a14:imgEffect>
                                 <a14:brightnessContrast bright="-20000" contrast="40000"/>
@@ -16982,7 +17223,7 @@
                     <a:blip r:embed="rId102">
                       <a:extLst>
                         <a:ext uri="{BEBA8EAE-BF5A-486C-A8C5-ECC9F3942E4B}">
-                          <a14:imgProps xmlns:arto="http://schemas.microsoft.com/office/word/2006/arto" xmlns="" xmlns:wpc="http://schemas.microsoft.com/office/word/2010/wordprocessingCanvas" xmlns:cx="http://schemas.microsoft.com/office/drawing/2014/chartex" xmlns:mc="http://schemas.openxmlformats.org/markup-compatibility/2006" xmlns:o="urn:schemas-microsoft-com:office:office" xmlns:v="urn:schemas-microsoft-com:vml" xmlns:wp14="http://schemas.microsoft.com/office/word/2010/wordprocessingDrawing" xmlns:w10="urn:schemas-microsoft-com:office:word" xmlns:w="http://schemas.openxmlformats.org/wordprocessingml/2006/main" xmlns:w14="http://schemas.microsoft.com/office/word/2010/wordml" xmlns:w15="http://schemas.microsoft.com/office/word/2012/wordml" xmlns:w16se="http://schemas.microsoft.com/office/word/2015/wordml/symex" xmlns:wpg="http://schemas.microsoft.com/office/word/2010/wordprocessingGroup" xmlns:wpi="http://schemas.microsoft.com/office/word/2010/wordprocessingInk" xmlns:wps="http://schemas.microsoft.com/office/word/2010/wordprocessingShape" xmlns:a14="http://schemas.microsoft.com/office/drawing/2010/main">
+                          <a14:imgProps xmlns:a14="http://schemas.microsoft.com/office/drawing/2010/main" xmlns:wps="http://schemas.microsoft.com/office/word/2010/wordprocessingShape" xmlns:wpi="http://schemas.microsoft.com/office/word/2010/wordprocessingInk" xmlns:wpg="http://schemas.microsoft.com/office/word/2010/wordprocessingGroup" xmlns:w16se="http://schemas.microsoft.com/office/word/2015/wordml/symex" xmlns:w15="http://schemas.microsoft.com/office/word/2012/wordml" xmlns:w14="http://schemas.microsoft.com/office/word/2010/wordml" xmlns:w="http://schemas.openxmlformats.org/wordprocessingml/2006/main" xmlns:w10="urn:schemas-microsoft-com:office:word" xmlns:wp14="http://schemas.microsoft.com/office/word/2010/wordprocessingDrawing" xmlns:v="urn:schemas-microsoft-com:vml" xmlns:o="urn:schemas-microsoft-com:office:office" xmlns:mc="http://schemas.openxmlformats.org/markup-compatibility/2006" xmlns:cx="http://schemas.microsoft.com/office/drawing/2014/chartex" xmlns:wpc="http://schemas.microsoft.com/office/word/2010/wordprocessingCanvas" xmlns="" xmlns:arto="http://schemas.microsoft.com/office/word/2006/arto">
                             <a14:imgLayer r:embed="rId103">
                               <a14:imgEffect>
                                 <a14:brightnessContrast bright="40000" contrast="-40000"/>
@@ -17627,7 +17868,7 @@
                     <a:blip r:embed="rId104">
                       <a:extLst>
                         <a:ext uri="{BEBA8EAE-BF5A-486C-A8C5-ECC9F3942E4B}">
-                          <a14:imgProps xmlns:arto="http://schemas.microsoft.com/office/word/2006/arto" xmlns="" xmlns:wpc="http://schemas.microsoft.com/office/word/2010/wordprocessingCanvas" xmlns:cx="http://schemas.microsoft.com/office/drawing/2014/chartex" xmlns:mc="http://schemas.openxmlformats.org/markup-compatibility/2006" xmlns:o="urn:schemas-microsoft-com:office:office" xmlns:v="urn:schemas-microsoft-com:vml" xmlns:wp14="http://schemas.microsoft.com/office/word/2010/wordprocessingDrawing" xmlns:w10="urn:schemas-microsoft-com:office:word" xmlns:w="http://schemas.openxmlformats.org/wordprocessingml/2006/main" xmlns:w14="http://schemas.microsoft.com/office/word/2010/wordml" xmlns:w15="http://schemas.microsoft.com/office/word/2012/wordml" xmlns:w16se="http://schemas.microsoft.com/office/word/2015/wordml/symex" xmlns:wpg="http://schemas.microsoft.com/office/word/2010/wordprocessingGroup" xmlns:wpi="http://schemas.microsoft.com/office/word/2010/wordprocessingInk" xmlns:wps="http://schemas.microsoft.com/office/word/2010/wordprocessingShape" xmlns:a14="http://schemas.microsoft.com/office/drawing/2010/main">
+                          <a14:imgProps xmlns:a14="http://schemas.microsoft.com/office/drawing/2010/main" xmlns:wps="http://schemas.microsoft.com/office/word/2010/wordprocessingShape" xmlns:wpi="http://schemas.microsoft.com/office/word/2010/wordprocessingInk" xmlns:wpg="http://schemas.microsoft.com/office/word/2010/wordprocessingGroup" xmlns:w16se="http://schemas.microsoft.com/office/word/2015/wordml/symex" xmlns:w15="http://schemas.microsoft.com/office/word/2012/wordml" xmlns:w14="http://schemas.microsoft.com/office/word/2010/wordml" xmlns:w="http://schemas.openxmlformats.org/wordprocessingml/2006/main" xmlns:w10="urn:schemas-microsoft-com:office:word" xmlns:wp14="http://schemas.microsoft.com/office/word/2010/wordprocessingDrawing" xmlns:v="urn:schemas-microsoft-com:vml" xmlns:o="urn:schemas-microsoft-com:office:office" xmlns:mc="http://schemas.openxmlformats.org/markup-compatibility/2006" xmlns:cx="http://schemas.microsoft.com/office/drawing/2014/chartex" xmlns:wpc="http://schemas.microsoft.com/office/word/2010/wordprocessingCanvas" xmlns="" xmlns:arto="http://schemas.microsoft.com/office/word/2006/arto">
                             <a14:imgLayer r:embed="rId105">
                               <a14:imgEffect>
                                 <a14:brightnessContrast bright="40000" contrast="-40000"/>
@@ -18133,7 +18374,7 @@
                     <a:blip r:embed="rId106">
                       <a:extLst>
                         <a:ext uri="{BEBA8EAE-BF5A-486C-A8C5-ECC9F3942E4B}">
-                          <a14:imgProps xmlns:arto="http://schemas.microsoft.com/office/word/2006/arto" xmlns="" xmlns:wpc="http://schemas.microsoft.com/office/word/2010/wordprocessingCanvas" xmlns:cx="http://schemas.microsoft.com/office/drawing/2014/chartex" xmlns:mc="http://schemas.openxmlformats.org/markup-compatibility/2006" xmlns:o="urn:schemas-microsoft-com:office:office" xmlns:v="urn:schemas-microsoft-com:vml" xmlns:wp14="http://schemas.microsoft.com/office/word/2010/wordprocessingDrawing" xmlns:w10="urn:schemas-microsoft-com:office:word" xmlns:w="http://schemas.openxmlformats.org/wordprocessingml/2006/main" xmlns:w14="http://schemas.microsoft.com/office/word/2010/wordml" xmlns:w15="http://schemas.microsoft.com/office/word/2012/wordml" xmlns:w16se="http://schemas.microsoft.com/office/word/2015/wordml/symex" xmlns:wpg="http://schemas.microsoft.com/office/word/2010/wordprocessingGroup" xmlns:wpi="http://schemas.microsoft.com/office/word/2010/wordprocessingInk" xmlns:wps="http://schemas.microsoft.com/office/word/2010/wordprocessingShape" xmlns:a14="http://schemas.microsoft.com/office/drawing/2010/main">
+                          <a14:imgProps xmlns:a14="http://schemas.microsoft.com/office/drawing/2010/main" xmlns:wps="http://schemas.microsoft.com/office/word/2010/wordprocessingShape" xmlns:wpi="http://schemas.microsoft.com/office/word/2010/wordprocessingInk" xmlns:wpg="http://schemas.microsoft.com/office/word/2010/wordprocessingGroup" xmlns:w16se="http://schemas.microsoft.com/office/word/2015/wordml/symex" xmlns:w15="http://schemas.microsoft.com/office/word/2012/wordml" xmlns:w14="http://schemas.microsoft.com/office/word/2010/wordml" xmlns:w="http://schemas.openxmlformats.org/wordprocessingml/2006/main" xmlns:w10="urn:schemas-microsoft-com:office:word" xmlns:wp14="http://schemas.microsoft.com/office/word/2010/wordprocessingDrawing" xmlns:v="urn:schemas-microsoft-com:vml" xmlns:o="urn:schemas-microsoft-com:office:office" xmlns:mc="http://schemas.openxmlformats.org/markup-compatibility/2006" xmlns:cx="http://schemas.microsoft.com/office/drawing/2014/chartex" xmlns:wpc="http://schemas.microsoft.com/office/word/2010/wordprocessingCanvas" xmlns="" xmlns:arto="http://schemas.microsoft.com/office/word/2006/arto">
                             <a14:imgLayer r:embed="rId107">
                               <a14:imgEffect>
                                 <a14:brightnessContrast bright="-20000" contrast="40000"/>
@@ -18159,7 +18400,7 @@
                     </a:ln>
                     <a:extLst>
                       <a:ext uri="{53640926-AAD7-44D8-BBD7-CCE9431645EC}">
-                        <a14:shadowObscured xmlns:arto="http://schemas.microsoft.com/office/word/2006/arto" xmlns="" xmlns:wpc="http://schemas.microsoft.com/office/word/2010/wordprocessingCanvas" xmlns:cx="http://schemas.microsoft.com/office/drawing/2014/chartex" xmlns:mc="http://schemas.openxmlformats.org/markup-compatibility/2006" xmlns:o="urn:schemas-microsoft-com:office:office" xmlns:v="urn:schemas-microsoft-com:vml" xmlns:wp14="http://schemas.microsoft.com/office/word/2010/wordprocessingDrawing" xmlns:w10="urn:schemas-microsoft-com:office:word" xmlns:w="http://schemas.openxmlformats.org/wordprocessingml/2006/main" xmlns:w14="http://schemas.microsoft.com/office/word/2010/wordml" xmlns:w15="http://schemas.microsoft.com/office/word/2012/wordml" xmlns:w16se="http://schemas.microsoft.com/office/word/2015/wordml/symex" xmlns:wpg="http://schemas.microsoft.com/office/word/2010/wordprocessingGroup" xmlns:wpi="http://schemas.microsoft.com/office/word/2010/wordprocessingInk" xmlns:wps="http://schemas.microsoft.com/office/word/2010/wordprocessingShape" xmlns:a14="http://schemas.microsoft.com/office/drawing/2010/main"/>
+                        <a14:shadowObscured xmlns:a14="http://schemas.microsoft.com/office/drawing/2010/main" xmlns:wps="http://schemas.microsoft.com/office/word/2010/wordprocessingShape" xmlns:wpi="http://schemas.microsoft.com/office/word/2010/wordprocessingInk" xmlns:wpg="http://schemas.microsoft.com/office/word/2010/wordprocessingGroup" xmlns:w16se="http://schemas.microsoft.com/office/word/2015/wordml/symex" xmlns:w15="http://schemas.microsoft.com/office/word/2012/wordml" xmlns:w14="http://schemas.microsoft.com/office/word/2010/wordml" xmlns:w="http://schemas.openxmlformats.org/wordprocessingml/2006/main" xmlns:w10="urn:schemas-microsoft-com:office:word" xmlns:wp14="http://schemas.microsoft.com/office/word/2010/wordprocessingDrawing" xmlns:v="urn:schemas-microsoft-com:vml" xmlns:o="urn:schemas-microsoft-com:office:office" xmlns:mc="http://schemas.openxmlformats.org/markup-compatibility/2006" xmlns:cx="http://schemas.microsoft.com/office/drawing/2014/chartex" xmlns:wpc="http://schemas.microsoft.com/office/word/2010/wordprocessingCanvas" xmlns="" xmlns:arto="http://schemas.microsoft.com/office/word/2006/arto"/>
                       </a:ext>
                     </a:extLst>
                   </pic:spPr>
@@ -19658,7 +19899,7 @@
                       <a:grayscl/>
                       <a:extLst>
                         <a:ext uri="{BEBA8EAE-BF5A-486C-A8C5-ECC9F3942E4B}">
-                          <a14:imgProps xmlns:arto="http://schemas.microsoft.com/office/word/2006/arto" xmlns="" xmlns:wpc="http://schemas.microsoft.com/office/word/2010/wordprocessingCanvas" xmlns:cx="http://schemas.microsoft.com/office/drawing/2014/chartex" xmlns:mc="http://schemas.openxmlformats.org/markup-compatibility/2006" xmlns:o="urn:schemas-microsoft-com:office:office" xmlns:v="urn:schemas-microsoft-com:vml" xmlns:wp14="http://schemas.microsoft.com/office/word/2010/wordprocessingDrawing" xmlns:w10="urn:schemas-microsoft-com:office:word" xmlns:w="http://schemas.openxmlformats.org/wordprocessingml/2006/main" xmlns:w14="http://schemas.microsoft.com/office/word/2010/wordml" xmlns:w15="http://schemas.microsoft.com/office/word/2012/wordml" xmlns:w16se="http://schemas.microsoft.com/office/word/2015/wordml/symex" xmlns:wpg="http://schemas.microsoft.com/office/word/2010/wordprocessingGroup" xmlns:wpi="http://schemas.microsoft.com/office/word/2010/wordprocessingInk" xmlns:wps="http://schemas.microsoft.com/office/word/2010/wordprocessingShape" xmlns:a14="http://schemas.microsoft.com/office/drawing/2010/main">
+                          <a14:imgProps xmlns:a14="http://schemas.microsoft.com/office/drawing/2010/main" xmlns:wps="http://schemas.microsoft.com/office/word/2010/wordprocessingShape" xmlns:wpi="http://schemas.microsoft.com/office/word/2010/wordprocessingInk" xmlns:wpg="http://schemas.microsoft.com/office/word/2010/wordprocessingGroup" xmlns:w16se="http://schemas.microsoft.com/office/word/2015/wordml/symex" xmlns:w15="http://schemas.microsoft.com/office/word/2012/wordml" xmlns:w14="http://schemas.microsoft.com/office/word/2010/wordml" xmlns:w="http://schemas.openxmlformats.org/wordprocessingml/2006/main" xmlns:w10="urn:schemas-microsoft-com:office:word" xmlns:wp14="http://schemas.microsoft.com/office/word/2010/wordprocessingDrawing" xmlns:v="urn:schemas-microsoft-com:vml" xmlns:o="urn:schemas-microsoft-com:office:office" xmlns:mc="http://schemas.openxmlformats.org/markup-compatibility/2006" xmlns:cx="http://schemas.microsoft.com/office/drawing/2014/chartex" xmlns:wpc="http://schemas.microsoft.com/office/word/2010/wordprocessingCanvas" xmlns="" xmlns:arto="http://schemas.microsoft.com/office/word/2006/arto">
                             <a14:imgLayer r:embed="rId111">
                               <a14:imgEffect>
                                 <a14:sharpenSoften amount="50000"/>
@@ -19670,7 +19911,7 @@
                           </a14:imgProps>
                         </a:ext>
                         <a:ext uri="{28A0092B-C50C-407E-A947-70E740481C1C}">
-                          <a14:useLocalDpi xmlns:arto="http://schemas.microsoft.com/office/word/2006/arto" xmlns="" xmlns:wpc="http://schemas.microsoft.com/office/word/2010/wordprocessingCanvas" xmlns:cx="http://schemas.microsoft.com/office/drawing/2014/chartex" xmlns:mc="http://schemas.openxmlformats.org/markup-compatibility/2006" xmlns:o="urn:schemas-microsoft-com:office:office" xmlns:v="urn:schemas-microsoft-com:vml" xmlns:wp14="http://schemas.microsoft.com/office/word/2010/wordprocessingDrawing" xmlns:w10="urn:schemas-microsoft-com:office:word" xmlns:w="http://schemas.openxmlformats.org/wordprocessingml/2006/main" xmlns:w14="http://schemas.microsoft.com/office/word/2010/wordml" xmlns:w15="http://schemas.microsoft.com/office/word/2012/wordml" xmlns:w16se="http://schemas.microsoft.com/office/word/2015/wordml/symex" xmlns:wpg="http://schemas.microsoft.com/office/word/2010/wordprocessingGroup" xmlns:wpi="http://schemas.microsoft.com/office/word/2010/wordprocessingInk" xmlns:wps="http://schemas.microsoft.com/office/word/2010/wordprocessingShape" xmlns:a14="http://schemas.microsoft.com/office/drawing/2010/main" val="0"/>
+                          <a14:useLocalDpi xmlns:a14="http://schemas.microsoft.com/office/drawing/2010/main" xmlns:wps="http://schemas.microsoft.com/office/word/2010/wordprocessingShape" xmlns:wpi="http://schemas.microsoft.com/office/word/2010/wordprocessingInk" xmlns:wpg="http://schemas.microsoft.com/office/word/2010/wordprocessingGroup" xmlns:w16se="http://schemas.microsoft.com/office/word/2015/wordml/symex" xmlns:w15="http://schemas.microsoft.com/office/word/2012/wordml" xmlns:w14="http://schemas.microsoft.com/office/word/2010/wordml" xmlns:w="http://schemas.openxmlformats.org/wordprocessingml/2006/main" xmlns:w10="urn:schemas-microsoft-com:office:word" xmlns:wp14="http://schemas.microsoft.com/office/word/2010/wordprocessingDrawing" xmlns:v="urn:schemas-microsoft-com:vml" xmlns:o="urn:schemas-microsoft-com:office:office" xmlns:mc="http://schemas.openxmlformats.org/markup-compatibility/2006" xmlns:cx="http://schemas.microsoft.com/office/drawing/2014/chartex" xmlns:wpc="http://schemas.microsoft.com/office/word/2010/wordprocessingCanvas" xmlns="" xmlns:arto="http://schemas.microsoft.com/office/word/2006/arto" val="0"/>
                         </a:ext>
                       </a:extLst>
                     </a:blip>
@@ -19831,7 +20072,7 @@
                       <a:grayscl/>
                       <a:extLst>
                         <a:ext uri="{BEBA8EAE-BF5A-486C-A8C5-ECC9F3942E4B}">
-                          <a14:imgProps xmlns:arto="http://schemas.microsoft.com/office/word/2006/arto" xmlns="" xmlns:wpc="http://schemas.microsoft.com/office/word/2010/wordprocessingCanvas" xmlns:cx="http://schemas.microsoft.com/office/drawing/2014/chartex" xmlns:mc="http://schemas.openxmlformats.org/markup-compatibility/2006" xmlns:o="urn:schemas-microsoft-com:office:office" xmlns:v="urn:schemas-microsoft-com:vml" xmlns:wp14="http://schemas.microsoft.com/office/word/2010/wordprocessingDrawing" xmlns:w10="urn:schemas-microsoft-com:office:word" xmlns:w="http://schemas.openxmlformats.org/wordprocessingml/2006/main" xmlns:w14="http://schemas.microsoft.com/office/word/2010/wordml" xmlns:w15="http://schemas.microsoft.com/office/word/2012/wordml" xmlns:w16se="http://schemas.microsoft.com/office/word/2015/wordml/symex" xmlns:wpg="http://schemas.microsoft.com/office/word/2010/wordprocessingGroup" xmlns:wpi="http://schemas.microsoft.com/office/word/2010/wordprocessingInk" xmlns:wps="http://schemas.microsoft.com/office/word/2010/wordprocessingShape" xmlns:a14="http://schemas.microsoft.com/office/drawing/2010/main">
+                          <a14:imgProps xmlns:a14="http://schemas.microsoft.com/office/drawing/2010/main" xmlns:wps="http://schemas.microsoft.com/office/word/2010/wordprocessingShape" xmlns:wpi="http://schemas.microsoft.com/office/word/2010/wordprocessingInk" xmlns:wpg="http://schemas.microsoft.com/office/word/2010/wordprocessingGroup" xmlns:w16se="http://schemas.microsoft.com/office/word/2015/wordml/symex" xmlns:w15="http://schemas.microsoft.com/office/word/2012/wordml" xmlns:w14="http://schemas.microsoft.com/office/word/2010/wordml" xmlns:w="http://schemas.openxmlformats.org/wordprocessingml/2006/main" xmlns:w10="urn:schemas-microsoft-com:office:word" xmlns:wp14="http://schemas.microsoft.com/office/word/2010/wordprocessingDrawing" xmlns:v="urn:schemas-microsoft-com:vml" xmlns:o="urn:schemas-microsoft-com:office:office" xmlns:mc="http://schemas.openxmlformats.org/markup-compatibility/2006" xmlns:cx="http://schemas.microsoft.com/office/drawing/2014/chartex" xmlns:wpc="http://schemas.microsoft.com/office/word/2010/wordprocessingCanvas" xmlns="" xmlns:arto="http://schemas.microsoft.com/office/word/2006/arto">
                             <a14:imgLayer r:embed="rId113">
                               <a14:imgEffect>
                                 <a14:sharpenSoften amount="50000"/>
@@ -19843,7 +20084,7 @@
                           </a14:imgProps>
                         </a:ext>
                         <a:ext uri="{28A0092B-C50C-407E-A947-70E740481C1C}">
-                          <a14:useLocalDpi xmlns:arto="http://schemas.microsoft.com/office/word/2006/arto" xmlns="" xmlns:wpc="http://schemas.microsoft.com/office/word/2010/wordprocessingCanvas" xmlns:cx="http://schemas.microsoft.com/office/drawing/2014/chartex" xmlns:mc="http://schemas.openxmlformats.org/markup-compatibility/2006" xmlns:o="urn:schemas-microsoft-com:office:office" xmlns:v="urn:schemas-microsoft-com:vml" xmlns:wp14="http://schemas.microsoft.com/office/word/2010/wordprocessingDrawing" xmlns:w10="urn:schemas-microsoft-com:office:word" xmlns:w="http://schemas.openxmlformats.org/wordprocessingml/2006/main" xmlns:w14="http://schemas.microsoft.com/office/word/2010/wordml" xmlns:w15="http://schemas.microsoft.com/office/word/2012/wordml" xmlns:w16se="http://schemas.microsoft.com/office/word/2015/wordml/symex" xmlns:wpg="http://schemas.microsoft.com/office/word/2010/wordprocessingGroup" xmlns:wpi="http://schemas.microsoft.com/office/word/2010/wordprocessingInk" xmlns:wps="http://schemas.microsoft.com/office/word/2010/wordprocessingShape" xmlns:a14="http://schemas.microsoft.com/office/drawing/2010/main" val="0"/>
+                          <a14:useLocalDpi xmlns:a14="http://schemas.microsoft.com/office/drawing/2010/main" xmlns:wps="http://schemas.microsoft.com/office/word/2010/wordprocessingShape" xmlns:wpi="http://schemas.microsoft.com/office/word/2010/wordprocessingInk" xmlns:wpg="http://schemas.microsoft.com/office/word/2010/wordprocessingGroup" xmlns:w16se="http://schemas.microsoft.com/office/word/2015/wordml/symex" xmlns:w15="http://schemas.microsoft.com/office/word/2012/wordml" xmlns:w14="http://schemas.microsoft.com/office/word/2010/wordml" xmlns:w="http://schemas.openxmlformats.org/wordprocessingml/2006/main" xmlns:w10="urn:schemas-microsoft-com:office:word" xmlns:wp14="http://schemas.microsoft.com/office/word/2010/wordprocessingDrawing" xmlns:v="urn:schemas-microsoft-com:vml" xmlns:o="urn:schemas-microsoft-com:office:office" xmlns:mc="http://schemas.openxmlformats.org/markup-compatibility/2006" xmlns:cx="http://schemas.microsoft.com/office/drawing/2014/chartex" xmlns:wpc="http://schemas.microsoft.com/office/word/2010/wordprocessingCanvas" xmlns="" xmlns:arto="http://schemas.microsoft.com/office/word/2006/arto" val="0"/>
                         </a:ext>
                       </a:extLst>
                     </a:blip>
@@ -23832,7 +24073,7 @@
             <w:noProof/>
             <w:color w:val="000000" w:themeColor="text1"/>
           </w:rPr>
-          <w:t>33</w:t>
+          <w:t>22</w:t>
         </w:r>
         <w:r>
           <w:rPr>
@@ -30219,7 +30460,7 @@
   <a:extraClrSchemeLst/>
   <a:extLst>
     <a:ext uri="{05A4C25C-085E-4340-85A3-A5531E510DB2}">
-      <thm15:themeFamily xmlns="" xmlns:thm15="http://schemas.microsoft.com/office/thememl/2012/main" name="Office Theme" id="{62F939B6-93AF-4DB8-9C6B-D6C7DFDC589F}" vid="{4A3C46E8-61CC-4603-A589-7422A47A8E4A}"/>
+      <thm15:themeFamily xmlns:thm15="http://schemas.microsoft.com/office/thememl/2012/main" xmlns="" name="Office Theme" id="{62F939B6-93AF-4DB8-9C6B-D6C7DFDC589F}" vid="{4A3C46E8-61CC-4603-A589-7422A47A8E4A}"/>
     </a:ext>
   </a:extLst>
 </a:theme>

--- a/text-content.docx
+++ b/text-content.docx
@@ -6271,7 +6271,7 @@
                     <a:blip r:embed="rId18">
                       <a:extLst>
                         <a:ext uri="{28A0092B-C50C-407E-A947-70E740481C1C}">
-                          <a14:useLocalDpi xmlns:a14="http://schemas.microsoft.com/office/drawing/2010/main" xmlns:wps="http://schemas.microsoft.com/office/word/2010/wordprocessingShape" xmlns:wpi="http://schemas.microsoft.com/office/word/2010/wordprocessingInk" xmlns:wpg="http://schemas.microsoft.com/office/word/2010/wordprocessingGroup" xmlns:w16se="http://schemas.microsoft.com/office/word/2015/wordml/symex" xmlns:w15="http://schemas.microsoft.com/office/word/2012/wordml" xmlns:w14="http://schemas.microsoft.com/office/word/2010/wordml" xmlns:w="http://schemas.openxmlformats.org/wordprocessingml/2006/main" xmlns:w10="urn:schemas-microsoft-com:office:word" xmlns:wp14="http://schemas.microsoft.com/office/word/2010/wordprocessingDrawing" xmlns:v="urn:schemas-microsoft-com:vml" xmlns:o="urn:schemas-microsoft-com:office:office" xmlns:mc="http://schemas.openxmlformats.org/markup-compatibility/2006" xmlns:cx="http://schemas.microsoft.com/office/drawing/2014/chartex" xmlns:wpc="http://schemas.microsoft.com/office/word/2010/wordprocessingCanvas" xmlns="" xmlns:arto="http://schemas.microsoft.com/office/word/2006/arto" val="0"/>
+                          <a14:useLocalDpi xmlns:arto="http://schemas.microsoft.com/office/word/2006/arto" xmlns="" xmlns:wpc="http://schemas.microsoft.com/office/word/2010/wordprocessingCanvas" xmlns:cx="http://schemas.microsoft.com/office/drawing/2014/chartex" xmlns:mc="http://schemas.openxmlformats.org/markup-compatibility/2006" xmlns:o="urn:schemas-microsoft-com:office:office" xmlns:v="urn:schemas-microsoft-com:vml" xmlns:wp14="http://schemas.microsoft.com/office/word/2010/wordprocessingDrawing" xmlns:w10="urn:schemas-microsoft-com:office:word" xmlns:w="http://schemas.openxmlformats.org/wordprocessingml/2006/main" xmlns:w14="http://schemas.microsoft.com/office/word/2010/wordml" xmlns:w15="http://schemas.microsoft.com/office/word/2012/wordml" xmlns:w16se="http://schemas.microsoft.com/office/word/2015/wordml/symex" xmlns:wpg="http://schemas.microsoft.com/office/word/2010/wordprocessingGroup" xmlns:wpi="http://schemas.microsoft.com/office/word/2010/wordprocessingInk" xmlns:wps="http://schemas.microsoft.com/office/word/2010/wordprocessingShape" xmlns:a14="http://schemas.microsoft.com/office/drawing/2010/main" val="0"/>
                         </a:ext>
                       </a:extLst>
                     </a:blip>
@@ -7825,7 +7825,7 @@
                     <a:blip r:embed="rId19">
                       <a:extLst>
                         <a:ext uri="{28A0092B-C50C-407E-A947-70E740481C1C}">
-                          <a14:useLocalDpi xmlns:a14="http://schemas.microsoft.com/office/drawing/2010/main" xmlns:wps="http://schemas.microsoft.com/office/word/2010/wordprocessingShape" xmlns:wpi="http://schemas.microsoft.com/office/word/2010/wordprocessingInk" xmlns:wpg="http://schemas.microsoft.com/office/word/2010/wordprocessingGroup" xmlns:w16se="http://schemas.microsoft.com/office/word/2015/wordml/symex" xmlns:w15="http://schemas.microsoft.com/office/word/2012/wordml" xmlns:w14="http://schemas.microsoft.com/office/word/2010/wordml" xmlns:w="http://schemas.openxmlformats.org/wordprocessingml/2006/main" xmlns:w10="urn:schemas-microsoft-com:office:word" xmlns:wp14="http://schemas.microsoft.com/office/word/2010/wordprocessingDrawing" xmlns:v="urn:schemas-microsoft-com:vml" xmlns:o="urn:schemas-microsoft-com:office:office" xmlns:mc="http://schemas.openxmlformats.org/markup-compatibility/2006" xmlns:cx="http://schemas.microsoft.com/office/drawing/2014/chartex" xmlns:wpc="http://schemas.microsoft.com/office/word/2010/wordprocessingCanvas" xmlns="" xmlns:arto="http://schemas.microsoft.com/office/word/2006/arto" val="0"/>
+                          <a14:useLocalDpi xmlns:arto="http://schemas.microsoft.com/office/word/2006/arto" xmlns="" xmlns:wpc="http://schemas.microsoft.com/office/word/2010/wordprocessingCanvas" xmlns:cx="http://schemas.microsoft.com/office/drawing/2014/chartex" xmlns:mc="http://schemas.openxmlformats.org/markup-compatibility/2006" xmlns:o="urn:schemas-microsoft-com:office:office" xmlns:v="urn:schemas-microsoft-com:vml" xmlns:wp14="http://schemas.microsoft.com/office/word/2010/wordprocessingDrawing" xmlns:w10="urn:schemas-microsoft-com:office:word" xmlns:w="http://schemas.openxmlformats.org/wordprocessingml/2006/main" xmlns:w14="http://schemas.microsoft.com/office/word/2010/wordml" xmlns:w15="http://schemas.microsoft.com/office/word/2012/wordml" xmlns:w16se="http://schemas.microsoft.com/office/word/2015/wordml/symex" xmlns:wpg="http://schemas.microsoft.com/office/word/2010/wordprocessingGroup" xmlns:wpi="http://schemas.microsoft.com/office/word/2010/wordprocessingInk" xmlns:wps="http://schemas.microsoft.com/office/word/2010/wordprocessingShape" xmlns:a14="http://schemas.microsoft.com/office/drawing/2010/main" val="0"/>
                         </a:ext>
                       </a:extLst>
                     </a:blip>
@@ -8302,7 +8302,7 @@
                           <a:blip r:embed="rId20">
                             <a:extLst>
                               <a:ext uri="{28A0092B-C50C-407E-A947-70E740481C1C}">
-                                <a14:useLocalDpi xmlns:a14="http://schemas.microsoft.com/office/drawing/2010/main" xmlns:wps="http://schemas.microsoft.com/office/word/2010/wordprocessingShape" xmlns:wpi="http://schemas.microsoft.com/office/word/2010/wordprocessingInk" xmlns:wpg="http://schemas.microsoft.com/office/word/2010/wordprocessingGroup" xmlns:w16se="http://schemas.microsoft.com/office/word/2015/wordml/symex" xmlns:w15="http://schemas.microsoft.com/office/word/2012/wordml" xmlns:w14="http://schemas.microsoft.com/office/word/2010/wordml" xmlns:w="http://schemas.openxmlformats.org/wordprocessingml/2006/main" xmlns:w10="urn:schemas-microsoft-com:office:word" xmlns:wp14="http://schemas.microsoft.com/office/word/2010/wordprocessingDrawing" xmlns:v="urn:schemas-microsoft-com:vml" xmlns:o="urn:schemas-microsoft-com:office:office" xmlns:mc="http://schemas.openxmlformats.org/markup-compatibility/2006" xmlns:cx="http://schemas.microsoft.com/office/drawing/2014/chartex" xmlns:wpc="http://schemas.microsoft.com/office/word/2010/wordprocessingCanvas" xmlns="" xmlns:arto="http://schemas.microsoft.com/office/word/2006/arto" val="0"/>
+                                <a14:useLocalDpi xmlns:arto="http://schemas.microsoft.com/office/word/2006/arto" xmlns="" xmlns:wpc="http://schemas.microsoft.com/office/word/2010/wordprocessingCanvas" xmlns:cx="http://schemas.microsoft.com/office/drawing/2014/chartex" xmlns:mc="http://schemas.openxmlformats.org/markup-compatibility/2006" xmlns:o="urn:schemas-microsoft-com:office:office" xmlns:v="urn:schemas-microsoft-com:vml" xmlns:wp14="http://schemas.microsoft.com/office/word/2010/wordprocessingDrawing" xmlns:w10="urn:schemas-microsoft-com:office:word" xmlns:w="http://schemas.openxmlformats.org/wordprocessingml/2006/main" xmlns:w14="http://schemas.microsoft.com/office/word/2010/wordml" xmlns:w15="http://schemas.microsoft.com/office/word/2012/wordml" xmlns:w16se="http://schemas.microsoft.com/office/word/2015/wordml/symex" xmlns:wpg="http://schemas.microsoft.com/office/word/2010/wordprocessingGroup" xmlns:wpi="http://schemas.microsoft.com/office/word/2010/wordprocessingInk" xmlns:wps="http://schemas.microsoft.com/office/word/2010/wordprocessingShape" xmlns:a14="http://schemas.microsoft.com/office/drawing/2010/main" val="0"/>
                               </a:ext>
                             </a:extLst>
                           </a:blip>
@@ -8815,7 +8815,7 @@
                           <a:blip r:embed="rId21">
                             <a:extLst>
                               <a:ext uri="{28A0092B-C50C-407E-A947-70E740481C1C}">
-                                <a14:useLocalDpi xmlns:a14="http://schemas.microsoft.com/office/drawing/2010/main" xmlns:wps="http://schemas.microsoft.com/office/word/2010/wordprocessingShape" xmlns:wpi="http://schemas.microsoft.com/office/word/2010/wordprocessingInk" xmlns:wpg="http://schemas.microsoft.com/office/word/2010/wordprocessingGroup" xmlns:w16se="http://schemas.microsoft.com/office/word/2015/wordml/symex" xmlns:w15="http://schemas.microsoft.com/office/word/2012/wordml" xmlns:w14="http://schemas.microsoft.com/office/word/2010/wordml" xmlns:w="http://schemas.openxmlformats.org/wordprocessingml/2006/main" xmlns:w10="urn:schemas-microsoft-com:office:word" xmlns:wp14="http://schemas.microsoft.com/office/word/2010/wordprocessingDrawing" xmlns:v="urn:schemas-microsoft-com:vml" xmlns:o="urn:schemas-microsoft-com:office:office" xmlns:mc="http://schemas.openxmlformats.org/markup-compatibility/2006" xmlns:cx="http://schemas.microsoft.com/office/drawing/2014/chartex" xmlns:wpc="http://schemas.microsoft.com/office/word/2010/wordprocessingCanvas" xmlns="" xmlns:arto="http://schemas.microsoft.com/office/word/2006/arto" val="0"/>
+                                <a14:useLocalDpi xmlns:arto="http://schemas.microsoft.com/office/word/2006/arto" xmlns="" xmlns:wpc="http://schemas.microsoft.com/office/word/2010/wordprocessingCanvas" xmlns:cx="http://schemas.microsoft.com/office/drawing/2014/chartex" xmlns:mc="http://schemas.openxmlformats.org/markup-compatibility/2006" xmlns:o="urn:schemas-microsoft-com:office:office" xmlns:v="urn:schemas-microsoft-com:vml" xmlns:wp14="http://schemas.microsoft.com/office/word/2010/wordprocessingDrawing" xmlns:w10="urn:schemas-microsoft-com:office:word" xmlns:w="http://schemas.openxmlformats.org/wordprocessingml/2006/main" xmlns:w14="http://schemas.microsoft.com/office/word/2010/wordml" xmlns:w15="http://schemas.microsoft.com/office/word/2012/wordml" xmlns:w16se="http://schemas.microsoft.com/office/word/2015/wordml/symex" xmlns:wpg="http://schemas.microsoft.com/office/word/2010/wordprocessingGroup" xmlns:wpi="http://schemas.microsoft.com/office/word/2010/wordprocessingInk" xmlns:wps="http://schemas.microsoft.com/office/word/2010/wordprocessingShape" xmlns:a14="http://schemas.microsoft.com/office/drawing/2010/main" val="0"/>
                               </a:ext>
                             </a:extLst>
                           </a:blip>
@@ -8836,7 +8836,7 @@
                           </a:ln>
                           <a:extLst>
                             <a:ext uri="{53640926-AAD7-44D8-BBD7-CCE9431645EC}">
-                              <a14:shadowObscured xmlns:a14="http://schemas.microsoft.com/office/drawing/2010/main" xmlns:wps="http://schemas.microsoft.com/office/word/2010/wordprocessingShape" xmlns:wpi="http://schemas.microsoft.com/office/word/2010/wordprocessingInk" xmlns:wpg="http://schemas.microsoft.com/office/word/2010/wordprocessingGroup" xmlns:w16se="http://schemas.microsoft.com/office/word/2015/wordml/symex" xmlns:w15="http://schemas.microsoft.com/office/word/2012/wordml" xmlns:w14="http://schemas.microsoft.com/office/word/2010/wordml" xmlns:w="http://schemas.openxmlformats.org/wordprocessingml/2006/main" xmlns:w10="urn:schemas-microsoft-com:office:word" xmlns:wp14="http://schemas.microsoft.com/office/word/2010/wordprocessingDrawing" xmlns:v="urn:schemas-microsoft-com:vml" xmlns:o="urn:schemas-microsoft-com:office:office" xmlns:mc="http://schemas.openxmlformats.org/markup-compatibility/2006" xmlns:cx="http://schemas.microsoft.com/office/drawing/2014/chartex" xmlns:wpc="http://schemas.microsoft.com/office/word/2010/wordprocessingCanvas" xmlns="" xmlns:arto="http://schemas.microsoft.com/office/word/2006/arto"/>
+                              <a14:shadowObscured xmlns:arto="http://schemas.microsoft.com/office/word/2006/arto" xmlns="" xmlns:wpc="http://schemas.microsoft.com/office/word/2010/wordprocessingCanvas" xmlns:cx="http://schemas.microsoft.com/office/drawing/2014/chartex" xmlns:mc="http://schemas.openxmlformats.org/markup-compatibility/2006" xmlns:o="urn:schemas-microsoft-com:office:office" xmlns:v="urn:schemas-microsoft-com:vml" xmlns:wp14="http://schemas.microsoft.com/office/word/2010/wordprocessingDrawing" xmlns:w10="urn:schemas-microsoft-com:office:word" xmlns:w="http://schemas.openxmlformats.org/wordprocessingml/2006/main" xmlns:w14="http://schemas.microsoft.com/office/word/2010/wordml" xmlns:w15="http://schemas.microsoft.com/office/word/2012/wordml" xmlns:w16se="http://schemas.microsoft.com/office/word/2015/wordml/symex" xmlns:wpg="http://schemas.microsoft.com/office/word/2010/wordprocessingGroup" xmlns:wpi="http://schemas.microsoft.com/office/word/2010/wordprocessingInk" xmlns:wps="http://schemas.microsoft.com/office/word/2010/wordprocessingShape" xmlns:a14="http://schemas.microsoft.com/office/drawing/2010/main"/>
                             </a:ext>
                           </a:extLst>
                         </pic:spPr>
@@ -9067,7 +9067,7 @@
                           <a:blip r:embed="rId22">
                             <a:extLst>
                               <a:ext uri="{28A0092B-C50C-407E-A947-70E740481C1C}">
-                                <a14:useLocalDpi xmlns:a14="http://schemas.microsoft.com/office/drawing/2010/main" xmlns:wps="http://schemas.microsoft.com/office/word/2010/wordprocessingShape" xmlns:wpi="http://schemas.microsoft.com/office/word/2010/wordprocessingInk" xmlns:wpg="http://schemas.microsoft.com/office/word/2010/wordprocessingGroup" xmlns:w16se="http://schemas.microsoft.com/office/word/2015/wordml/symex" xmlns:w15="http://schemas.microsoft.com/office/word/2012/wordml" xmlns:w14="http://schemas.microsoft.com/office/word/2010/wordml" xmlns:w="http://schemas.openxmlformats.org/wordprocessingml/2006/main" xmlns:w10="urn:schemas-microsoft-com:office:word" xmlns:wp14="http://schemas.microsoft.com/office/word/2010/wordprocessingDrawing" xmlns:v="urn:schemas-microsoft-com:vml" xmlns:o="urn:schemas-microsoft-com:office:office" xmlns:mc="http://schemas.openxmlformats.org/markup-compatibility/2006" xmlns:cx="http://schemas.microsoft.com/office/drawing/2014/chartex" xmlns:wpc="http://schemas.microsoft.com/office/word/2010/wordprocessingCanvas" xmlns="" xmlns:arto="http://schemas.microsoft.com/office/word/2006/arto" val="0"/>
+                                <a14:useLocalDpi xmlns:arto="http://schemas.microsoft.com/office/word/2006/arto" xmlns="" xmlns:wpc="http://schemas.microsoft.com/office/word/2010/wordprocessingCanvas" xmlns:cx="http://schemas.microsoft.com/office/drawing/2014/chartex" xmlns:mc="http://schemas.openxmlformats.org/markup-compatibility/2006" xmlns:o="urn:schemas-microsoft-com:office:office" xmlns:v="urn:schemas-microsoft-com:vml" xmlns:wp14="http://schemas.microsoft.com/office/word/2010/wordprocessingDrawing" xmlns:w10="urn:schemas-microsoft-com:office:word" xmlns:w="http://schemas.openxmlformats.org/wordprocessingml/2006/main" xmlns:w14="http://schemas.microsoft.com/office/word/2010/wordml" xmlns:w15="http://schemas.microsoft.com/office/word/2012/wordml" xmlns:w16se="http://schemas.microsoft.com/office/word/2015/wordml/symex" xmlns:wpg="http://schemas.microsoft.com/office/word/2010/wordprocessingGroup" xmlns:wpi="http://schemas.microsoft.com/office/word/2010/wordprocessingInk" xmlns:wps="http://schemas.microsoft.com/office/word/2010/wordprocessingShape" xmlns:a14="http://schemas.microsoft.com/office/drawing/2010/main" val="0"/>
                               </a:ext>
                             </a:extLst>
                           </a:blip>
@@ -9088,7 +9088,7 @@
                           </a:ln>
                           <a:extLst>
                             <a:ext uri="{53640926-AAD7-44D8-BBD7-CCE9431645EC}">
-                              <a14:shadowObscured xmlns:a14="http://schemas.microsoft.com/office/drawing/2010/main" xmlns:wps="http://schemas.microsoft.com/office/word/2010/wordprocessingShape" xmlns:wpi="http://schemas.microsoft.com/office/word/2010/wordprocessingInk" xmlns:wpg="http://schemas.microsoft.com/office/word/2010/wordprocessingGroup" xmlns:w16se="http://schemas.microsoft.com/office/word/2015/wordml/symex" xmlns:w15="http://schemas.microsoft.com/office/word/2012/wordml" xmlns:w14="http://schemas.microsoft.com/office/word/2010/wordml" xmlns:w="http://schemas.openxmlformats.org/wordprocessingml/2006/main" xmlns:w10="urn:schemas-microsoft-com:office:word" xmlns:wp14="http://schemas.microsoft.com/office/word/2010/wordprocessingDrawing" xmlns:v="urn:schemas-microsoft-com:vml" xmlns:o="urn:schemas-microsoft-com:office:office" xmlns:mc="http://schemas.openxmlformats.org/markup-compatibility/2006" xmlns:cx="http://schemas.microsoft.com/office/drawing/2014/chartex" xmlns:wpc="http://schemas.microsoft.com/office/word/2010/wordprocessingCanvas" xmlns="" xmlns:arto="http://schemas.microsoft.com/office/word/2006/arto"/>
+                              <a14:shadowObscured xmlns:arto="http://schemas.microsoft.com/office/word/2006/arto" xmlns="" xmlns:wpc="http://schemas.microsoft.com/office/word/2010/wordprocessingCanvas" xmlns:cx="http://schemas.microsoft.com/office/drawing/2014/chartex" xmlns:mc="http://schemas.openxmlformats.org/markup-compatibility/2006" xmlns:o="urn:schemas-microsoft-com:office:office" xmlns:v="urn:schemas-microsoft-com:vml" xmlns:wp14="http://schemas.microsoft.com/office/word/2010/wordprocessingDrawing" xmlns:w10="urn:schemas-microsoft-com:office:word" xmlns:w="http://schemas.openxmlformats.org/wordprocessingml/2006/main" xmlns:w14="http://schemas.microsoft.com/office/word/2010/wordml" xmlns:w15="http://schemas.microsoft.com/office/word/2012/wordml" xmlns:w16se="http://schemas.microsoft.com/office/word/2015/wordml/symex" xmlns:wpg="http://schemas.microsoft.com/office/word/2010/wordprocessingGroup" xmlns:wpi="http://schemas.microsoft.com/office/word/2010/wordprocessingInk" xmlns:wps="http://schemas.microsoft.com/office/word/2010/wordprocessingShape" xmlns:a14="http://schemas.microsoft.com/office/drawing/2010/main"/>
                             </a:ext>
                           </a:extLst>
                         </pic:spPr>
@@ -11770,7 +11770,7 @@
                     <a:blip r:embed="rId23">
                       <a:extLst>
                         <a:ext uri="{28A0092B-C50C-407E-A947-70E740481C1C}">
-                          <a14:useLocalDpi xmlns:a14="http://schemas.microsoft.com/office/drawing/2010/main" xmlns:wps="http://schemas.microsoft.com/office/word/2010/wordprocessingShape" xmlns:wpi="http://schemas.microsoft.com/office/word/2010/wordprocessingInk" xmlns:wpg="http://schemas.microsoft.com/office/word/2010/wordprocessingGroup" xmlns:w16se="http://schemas.microsoft.com/office/word/2015/wordml/symex" xmlns:w15="http://schemas.microsoft.com/office/word/2012/wordml" xmlns:w14="http://schemas.microsoft.com/office/word/2010/wordml" xmlns:w="http://schemas.openxmlformats.org/wordprocessingml/2006/main" xmlns:w10="urn:schemas-microsoft-com:office:word" xmlns:wp14="http://schemas.microsoft.com/office/word/2010/wordprocessingDrawing" xmlns:v="urn:schemas-microsoft-com:vml" xmlns:o="urn:schemas-microsoft-com:office:office" xmlns:mc="http://schemas.openxmlformats.org/markup-compatibility/2006" xmlns:cx="http://schemas.microsoft.com/office/drawing/2014/chartex" xmlns:wpc="http://schemas.microsoft.com/office/word/2010/wordprocessingCanvas" xmlns="" xmlns:arto="http://schemas.microsoft.com/office/word/2006/arto" val="0"/>
+                          <a14:useLocalDpi xmlns:arto="http://schemas.microsoft.com/office/word/2006/arto" xmlns="" xmlns:wpc="http://schemas.microsoft.com/office/word/2010/wordprocessingCanvas" xmlns:cx="http://schemas.microsoft.com/office/drawing/2014/chartex" xmlns:mc="http://schemas.openxmlformats.org/markup-compatibility/2006" xmlns:o="urn:schemas-microsoft-com:office:office" xmlns:v="urn:schemas-microsoft-com:vml" xmlns:wp14="http://schemas.microsoft.com/office/word/2010/wordprocessingDrawing" xmlns:w10="urn:schemas-microsoft-com:office:word" xmlns:w="http://schemas.openxmlformats.org/wordprocessingml/2006/main" xmlns:w14="http://schemas.microsoft.com/office/word/2010/wordml" xmlns:w15="http://schemas.microsoft.com/office/word/2012/wordml" xmlns:w16se="http://schemas.microsoft.com/office/word/2015/wordml/symex" xmlns:wpg="http://schemas.microsoft.com/office/word/2010/wordprocessingGroup" xmlns:wpi="http://schemas.microsoft.com/office/word/2010/wordprocessingInk" xmlns:wps="http://schemas.microsoft.com/office/word/2010/wordprocessingShape" xmlns:a14="http://schemas.microsoft.com/office/drawing/2010/main" val="0"/>
                         </a:ext>
                       </a:extLst>
                     </a:blip>
@@ -11880,7 +11880,7 @@
                     <a:blip r:embed="rId24">
                       <a:extLst>
                         <a:ext uri="{28A0092B-C50C-407E-A947-70E740481C1C}">
-                          <a14:useLocalDpi xmlns:a14="http://schemas.microsoft.com/office/drawing/2010/main" xmlns:wps="http://schemas.microsoft.com/office/word/2010/wordprocessingShape" xmlns:wpi="http://schemas.microsoft.com/office/word/2010/wordprocessingInk" xmlns:wpg="http://schemas.microsoft.com/office/word/2010/wordprocessingGroup" xmlns:w16se="http://schemas.microsoft.com/office/word/2015/wordml/symex" xmlns:w15="http://schemas.microsoft.com/office/word/2012/wordml" xmlns:w14="http://schemas.microsoft.com/office/word/2010/wordml" xmlns:w="http://schemas.openxmlformats.org/wordprocessingml/2006/main" xmlns:w10="urn:schemas-microsoft-com:office:word" xmlns:wp14="http://schemas.microsoft.com/office/word/2010/wordprocessingDrawing" xmlns:v="urn:schemas-microsoft-com:vml" xmlns:o="urn:schemas-microsoft-com:office:office" xmlns:mc="http://schemas.openxmlformats.org/markup-compatibility/2006" xmlns:cx="http://schemas.microsoft.com/office/drawing/2014/chartex" xmlns:wpc="http://schemas.microsoft.com/office/word/2010/wordprocessingCanvas" xmlns="" xmlns:arto="http://schemas.microsoft.com/office/word/2006/arto" val="0"/>
+                          <a14:useLocalDpi xmlns:arto="http://schemas.microsoft.com/office/word/2006/arto" xmlns="" xmlns:wpc="http://schemas.microsoft.com/office/word/2010/wordprocessingCanvas" xmlns:cx="http://schemas.microsoft.com/office/drawing/2014/chartex" xmlns:mc="http://schemas.openxmlformats.org/markup-compatibility/2006" xmlns:o="urn:schemas-microsoft-com:office:office" xmlns:v="urn:schemas-microsoft-com:vml" xmlns:wp14="http://schemas.microsoft.com/office/word/2010/wordprocessingDrawing" xmlns:w10="urn:schemas-microsoft-com:office:word" xmlns:w="http://schemas.openxmlformats.org/wordprocessingml/2006/main" xmlns:w14="http://schemas.microsoft.com/office/word/2010/wordml" xmlns:w15="http://schemas.microsoft.com/office/word/2012/wordml" xmlns:w16se="http://schemas.microsoft.com/office/word/2015/wordml/symex" xmlns:wpg="http://schemas.microsoft.com/office/word/2010/wordprocessingGroup" xmlns:wpi="http://schemas.microsoft.com/office/word/2010/wordprocessingInk" xmlns:wps="http://schemas.microsoft.com/office/word/2010/wordprocessingShape" xmlns:a14="http://schemas.microsoft.com/office/drawing/2010/main" val="0"/>
                         </a:ext>
                       </a:extLst>
                     </a:blip>
@@ -12420,7 +12420,7 @@
                     <a:blip r:embed="rId26" cstate="print">
                       <a:extLst>
                         <a:ext uri="{28A0092B-C50C-407E-A947-70E740481C1C}">
-                          <a14:useLocalDpi xmlns:a14="http://schemas.microsoft.com/office/drawing/2010/main" xmlns:wps="http://schemas.microsoft.com/office/word/2010/wordprocessingShape" xmlns:wpi="http://schemas.microsoft.com/office/word/2010/wordprocessingInk" xmlns:wpg="http://schemas.microsoft.com/office/word/2010/wordprocessingGroup" xmlns:w16se="http://schemas.microsoft.com/office/word/2015/wordml/symex" xmlns:w15="http://schemas.microsoft.com/office/word/2012/wordml" xmlns:w14="http://schemas.microsoft.com/office/word/2010/wordml" xmlns:w="http://schemas.openxmlformats.org/wordprocessingml/2006/main" xmlns:w10="urn:schemas-microsoft-com:office:word" xmlns:wp14="http://schemas.microsoft.com/office/word/2010/wordprocessingDrawing" xmlns:v="urn:schemas-microsoft-com:vml" xmlns:o="urn:schemas-microsoft-com:office:office" xmlns:mc="http://schemas.openxmlformats.org/markup-compatibility/2006" xmlns:cx="http://schemas.microsoft.com/office/drawing/2014/chartex" xmlns:wpc="http://schemas.microsoft.com/office/word/2010/wordprocessingCanvas" xmlns="" xmlns:arto="http://schemas.microsoft.com/office/word/2006/arto" val="0"/>
+                          <a14:useLocalDpi xmlns:arto="http://schemas.microsoft.com/office/word/2006/arto" xmlns="" xmlns:wpc="http://schemas.microsoft.com/office/word/2010/wordprocessingCanvas" xmlns:cx="http://schemas.microsoft.com/office/drawing/2014/chartex" xmlns:mc="http://schemas.openxmlformats.org/markup-compatibility/2006" xmlns:o="urn:schemas-microsoft-com:office:office" xmlns:v="urn:schemas-microsoft-com:vml" xmlns:wp14="http://schemas.microsoft.com/office/word/2010/wordprocessingDrawing" xmlns:w10="urn:schemas-microsoft-com:office:word" xmlns:w="http://schemas.openxmlformats.org/wordprocessingml/2006/main" xmlns:w14="http://schemas.microsoft.com/office/word/2010/wordml" xmlns:w15="http://schemas.microsoft.com/office/word/2012/wordml" xmlns:w16se="http://schemas.microsoft.com/office/word/2015/wordml/symex" xmlns:wpg="http://schemas.microsoft.com/office/word/2010/wordprocessingGroup" xmlns:wpi="http://schemas.microsoft.com/office/word/2010/wordprocessingInk" xmlns:wps="http://schemas.microsoft.com/office/word/2010/wordprocessingShape" xmlns:a14="http://schemas.microsoft.com/office/drawing/2010/main" val="0"/>
                         </a:ext>
                       </a:extLst>
                     </a:blip>
@@ -14763,7 +14763,7 @@
                     <a:blip r:embed="rId27">
                       <a:extLst>
                         <a:ext uri="{BEBA8EAE-BF5A-486C-A8C5-ECC9F3942E4B}">
-                          <a14:imgProps xmlns:a14="http://schemas.microsoft.com/office/drawing/2010/main" xmlns:wps="http://schemas.microsoft.com/office/word/2010/wordprocessingShape" xmlns:wpi="http://schemas.microsoft.com/office/word/2010/wordprocessingInk" xmlns:wpg="http://schemas.microsoft.com/office/word/2010/wordprocessingGroup" xmlns:w16se="http://schemas.microsoft.com/office/word/2015/wordml/symex" xmlns:w15="http://schemas.microsoft.com/office/word/2012/wordml" xmlns:w14="http://schemas.microsoft.com/office/word/2010/wordml" xmlns:w="http://schemas.openxmlformats.org/wordprocessingml/2006/main" xmlns:w10="urn:schemas-microsoft-com:office:word" xmlns:wp14="http://schemas.microsoft.com/office/word/2010/wordprocessingDrawing" xmlns:v="urn:schemas-microsoft-com:vml" xmlns:o="urn:schemas-microsoft-com:office:office" xmlns:mc="http://schemas.openxmlformats.org/markup-compatibility/2006" xmlns:cx="http://schemas.microsoft.com/office/drawing/2014/chartex" xmlns:wpc="http://schemas.microsoft.com/office/word/2010/wordprocessingCanvas" xmlns="" xmlns:arto="http://schemas.microsoft.com/office/word/2006/arto">
+                          <a14:imgProps xmlns:arto="http://schemas.microsoft.com/office/word/2006/arto" xmlns="" xmlns:wpc="http://schemas.microsoft.com/office/word/2010/wordprocessingCanvas" xmlns:cx="http://schemas.microsoft.com/office/drawing/2014/chartex" xmlns:mc="http://schemas.openxmlformats.org/markup-compatibility/2006" xmlns:o="urn:schemas-microsoft-com:office:office" xmlns:v="urn:schemas-microsoft-com:vml" xmlns:wp14="http://schemas.microsoft.com/office/word/2010/wordprocessingDrawing" xmlns:w10="urn:schemas-microsoft-com:office:word" xmlns:w="http://schemas.openxmlformats.org/wordprocessingml/2006/main" xmlns:w14="http://schemas.microsoft.com/office/word/2010/wordml" xmlns:w15="http://schemas.microsoft.com/office/word/2012/wordml" xmlns:w16se="http://schemas.microsoft.com/office/word/2015/wordml/symex" xmlns:wpg="http://schemas.microsoft.com/office/word/2010/wordprocessingGroup" xmlns:wpi="http://schemas.microsoft.com/office/word/2010/wordprocessingInk" xmlns:wps="http://schemas.microsoft.com/office/word/2010/wordprocessingShape" xmlns:a14="http://schemas.microsoft.com/office/drawing/2010/main">
                             <a14:imgLayer r:embed="rId91">
                               <a14:imgEffect>
                                 <a14:sharpenSoften amount="50000"/>
@@ -14792,7 +14792,7 @@
                     </a:ln>
                     <a:extLst>
                       <a:ext uri="{53640926-AAD7-44D8-BBD7-CCE9431645EC}">
-                        <a14:shadowObscured xmlns:a14="http://schemas.microsoft.com/office/drawing/2010/main" xmlns:wps="http://schemas.microsoft.com/office/word/2010/wordprocessingShape" xmlns:wpi="http://schemas.microsoft.com/office/word/2010/wordprocessingInk" xmlns:wpg="http://schemas.microsoft.com/office/word/2010/wordprocessingGroup" xmlns:w16se="http://schemas.microsoft.com/office/word/2015/wordml/symex" xmlns:w15="http://schemas.microsoft.com/office/word/2012/wordml" xmlns:w14="http://schemas.microsoft.com/office/word/2010/wordml" xmlns:w="http://schemas.openxmlformats.org/wordprocessingml/2006/main" xmlns:w10="urn:schemas-microsoft-com:office:word" xmlns:wp14="http://schemas.microsoft.com/office/word/2010/wordprocessingDrawing" xmlns:v="urn:schemas-microsoft-com:vml" xmlns:o="urn:schemas-microsoft-com:office:office" xmlns:mc="http://schemas.openxmlformats.org/markup-compatibility/2006" xmlns:cx="http://schemas.microsoft.com/office/drawing/2014/chartex" xmlns:wpc="http://schemas.microsoft.com/office/word/2010/wordprocessingCanvas" xmlns="" xmlns:arto="http://schemas.microsoft.com/office/word/2006/arto"/>
+                        <a14:shadowObscured xmlns:arto="http://schemas.microsoft.com/office/word/2006/arto" xmlns="" xmlns:wpc="http://schemas.microsoft.com/office/word/2010/wordprocessingCanvas" xmlns:cx="http://schemas.microsoft.com/office/drawing/2014/chartex" xmlns:mc="http://schemas.openxmlformats.org/markup-compatibility/2006" xmlns:o="urn:schemas-microsoft-com:office:office" xmlns:v="urn:schemas-microsoft-com:vml" xmlns:wp14="http://schemas.microsoft.com/office/word/2010/wordprocessingDrawing" xmlns:w10="urn:schemas-microsoft-com:office:word" xmlns:w="http://schemas.openxmlformats.org/wordprocessingml/2006/main" xmlns:w14="http://schemas.microsoft.com/office/word/2010/wordml" xmlns:w15="http://schemas.microsoft.com/office/word/2012/wordml" xmlns:w16se="http://schemas.microsoft.com/office/word/2015/wordml/symex" xmlns:wpg="http://schemas.microsoft.com/office/word/2010/wordprocessingGroup" xmlns:wpi="http://schemas.microsoft.com/office/word/2010/wordprocessingInk" xmlns:wps="http://schemas.microsoft.com/office/word/2010/wordprocessingShape" xmlns:a14="http://schemas.microsoft.com/office/drawing/2010/main"/>
                       </a:ext>
                     </a:extLst>
                   </pic:spPr>
@@ -15315,7 +15315,7 @@
                     <a:blip r:embed="rId92">
                       <a:extLst>
                         <a:ext uri="{BEBA8EAE-BF5A-486C-A8C5-ECC9F3942E4B}">
-                          <a14:imgProps xmlns:a14="http://schemas.microsoft.com/office/drawing/2010/main" xmlns:wps="http://schemas.microsoft.com/office/word/2010/wordprocessingShape" xmlns:wpi="http://schemas.microsoft.com/office/word/2010/wordprocessingInk" xmlns:wpg="http://schemas.microsoft.com/office/word/2010/wordprocessingGroup" xmlns:w16se="http://schemas.microsoft.com/office/word/2015/wordml/symex" xmlns:w15="http://schemas.microsoft.com/office/word/2012/wordml" xmlns:w14="http://schemas.microsoft.com/office/word/2010/wordml" xmlns:w="http://schemas.openxmlformats.org/wordprocessingml/2006/main" xmlns:w10="urn:schemas-microsoft-com:office:word" xmlns:wp14="http://schemas.microsoft.com/office/word/2010/wordprocessingDrawing" xmlns:v="urn:schemas-microsoft-com:vml" xmlns:o="urn:schemas-microsoft-com:office:office" xmlns:mc="http://schemas.openxmlformats.org/markup-compatibility/2006" xmlns:cx="http://schemas.microsoft.com/office/drawing/2014/chartex" xmlns:wpc="http://schemas.microsoft.com/office/word/2010/wordprocessingCanvas" xmlns="" xmlns:arto="http://schemas.microsoft.com/office/word/2006/arto">
+                          <a14:imgProps xmlns:arto="http://schemas.microsoft.com/office/word/2006/arto" xmlns="" xmlns:wpc="http://schemas.microsoft.com/office/word/2010/wordprocessingCanvas" xmlns:cx="http://schemas.microsoft.com/office/drawing/2014/chartex" xmlns:mc="http://schemas.openxmlformats.org/markup-compatibility/2006" xmlns:o="urn:schemas-microsoft-com:office:office" xmlns:v="urn:schemas-microsoft-com:vml" xmlns:wp14="http://schemas.microsoft.com/office/word/2010/wordprocessingDrawing" xmlns:w10="urn:schemas-microsoft-com:office:word" xmlns:w="http://schemas.openxmlformats.org/wordprocessingml/2006/main" xmlns:w14="http://schemas.microsoft.com/office/word/2010/wordml" xmlns:w15="http://schemas.microsoft.com/office/word/2012/wordml" xmlns:w16se="http://schemas.microsoft.com/office/word/2015/wordml/symex" xmlns:wpg="http://schemas.microsoft.com/office/word/2010/wordprocessingGroup" xmlns:wpi="http://schemas.microsoft.com/office/word/2010/wordprocessingInk" xmlns:wps="http://schemas.microsoft.com/office/word/2010/wordprocessingShape" xmlns:a14="http://schemas.microsoft.com/office/drawing/2010/main">
                             <a14:imgLayer r:embed="rId93">
                               <a14:imgEffect>
                                 <a14:sharpenSoften amount="50000"/>
@@ -15347,7 +15347,7 @@
                     </a:ln>
                     <a:extLst>
                       <a:ext uri="{53640926-AAD7-44D8-BBD7-CCE9431645EC}">
-                        <a14:shadowObscured xmlns:a14="http://schemas.microsoft.com/office/drawing/2010/main" xmlns:wps="http://schemas.microsoft.com/office/word/2010/wordprocessingShape" xmlns:wpi="http://schemas.microsoft.com/office/word/2010/wordprocessingInk" xmlns:wpg="http://schemas.microsoft.com/office/word/2010/wordprocessingGroup" xmlns:w16se="http://schemas.microsoft.com/office/word/2015/wordml/symex" xmlns:w15="http://schemas.microsoft.com/office/word/2012/wordml" xmlns:w14="http://schemas.microsoft.com/office/word/2010/wordml" xmlns:w="http://schemas.openxmlformats.org/wordprocessingml/2006/main" xmlns:w10="urn:schemas-microsoft-com:office:word" xmlns:wp14="http://schemas.microsoft.com/office/word/2010/wordprocessingDrawing" xmlns:v="urn:schemas-microsoft-com:vml" xmlns:o="urn:schemas-microsoft-com:office:office" xmlns:mc="http://schemas.openxmlformats.org/markup-compatibility/2006" xmlns:cx="http://schemas.microsoft.com/office/drawing/2014/chartex" xmlns:wpc="http://schemas.microsoft.com/office/word/2010/wordprocessingCanvas" xmlns="" xmlns:arto="http://schemas.microsoft.com/office/word/2006/arto"/>
+                        <a14:shadowObscured xmlns:arto="http://schemas.microsoft.com/office/word/2006/arto" xmlns="" xmlns:wpc="http://schemas.microsoft.com/office/word/2010/wordprocessingCanvas" xmlns:cx="http://schemas.microsoft.com/office/drawing/2014/chartex" xmlns:mc="http://schemas.openxmlformats.org/markup-compatibility/2006" xmlns:o="urn:schemas-microsoft-com:office:office" xmlns:v="urn:schemas-microsoft-com:vml" xmlns:wp14="http://schemas.microsoft.com/office/word/2010/wordprocessingDrawing" xmlns:w10="urn:schemas-microsoft-com:office:word" xmlns:w="http://schemas.openxmlformats.org/wordprocessingml/2006/main" xmlns:w14="http://schemas.microsoft.com/office/word/2010/wordml" xmlns:w15="http://schemas.microsoft.com/office/word/2012/wordml" xmlns:w16se="http://schemas.microsoft.com/office/word/2015/wordml/symex" xmlns:wpg="http://schemas.microsoft.com/office/word/2010/wordprocessingGroup" xmlns:wpi="http://schemas.microsoft.com/office/word/2010/wordprocessingInk" xmlns:wps="http://schemas.microsoft.com/office/word/2010/wordprocessingShape" xmlns:a14="http://schemas.microsoft.com/office/drawing/2010/main"/>
                       </a:ext>
                     </a:extLst>
                   </pic:spPr>
@@ -15623,7 +15623,7 @@
                     <a:blip r:embed="rId94">
                       <a:extLst>
                         <a:ext uri="{BEBA8EAE-BF5A-486C-A8C5-ECC9F3942E4B}">
-                          <a14:imgProps xmlns:a14="http://schemas.microsoft.com/office/drawing/2010/main" xmlns:wps="http://schemas.microsoft.com/office/word/2010/wordprocessingShape" xmlns:wpi="http://schemas.microsoft.com/office/word/2010/wordprocessingInk" xmlns:wpg="http://schemas.microsoft.com/office/word/2010/wordprocessingGroup" xmlns:w16se="http://schemas.microsoft.com/office/word/2015/wordml/symex" xmlns:w15="http://schemas.microsoft.com/office/word/2012/wordml" xmlns:w14="http://schemas.microsoft.com/office/word/2010/wordml" xmlns:w="http://schemas.openxmlformats.org/wordprocessingml/2006/main" xmlns:w10="urn:schemas-microsoft-com:office:word" xmlns:wp14="http://schemas.microsoft.com/office/word/2010/wordprocessingDrawing" xmlns:v="urn:schemas-microsoft-com:vml" xmlns:o="urn:schemas-microsoft-com:office:office" xmlns:mc="http://schemas.openxmlformats.org/markup-compatibility/2006" xmlns:cx="http://schemas.microsoft.com/office/drawing/2014/chartex" xmlns:wpc="http://schemas.microsoft.com/office/word/2010/wordprocessingCanvas" xmlns="" xmlns:arto="http://schemas.microsoft.com/office/word/2006/arto">
+                          <a14:imgProps xmlns:arto="http://schemas.microsoft.com/office/word/2006/arto" xmlns="" xmlns:wpc="http://schemas.microsoft.com/office/word/2010/wordprocessingCanvas" xmlns:cx="http://schemas.microsoft.com/office/drawing/2014/chartex" xmlns:mc="http://schemas.openxmlformats.org/markup-compatibility/2006" xmlns:o="urn:schemas-microsoft-com:office:office" xmlns:v="urn:schemas-microsoft-com:vml" xmlns:wp14="http://schemas.microsoft.com/office/word/2010/wordprocessingDrawing" xmlns:w10="urn:schemas-microsoft-com:office:word" xmlns:w="http://schemas.openxmlformats.org/wordprocessingml/2006/main" xmlns:w14="http://schemas.microsoft.com/office/word/2010/wordml" xmlns:w15="http://schemas.microsoft.com/office/word/2012/wordml" xmlns:w16se="http://schemas.microsoft.com/office/word/2015/wordml/symex" xmlns:wpg="http://schemas.microsoft.com/office/word/2010/wordprocessingGroup" xmlns:wpi="http://schemas.microsoft.com/office/word/2010/wordprocessingInk" xmlns:wps="http://schemas.microsoft.com/office/word/2010/wordprocessingShape" xmlns:a14="http://schemas.microsoft.com/office/drawing/2010/main">
                             <a14:imgLayer r:embed="rId95">
                               <a14:imgEffect>
                                 <a14:sharpenSoften amount="50000"/>
@@ -15652,7 +15652,7 @@
                     </a:ln>
                     <a:extLst>
                       <a:ext uri="{53640926-AAD7-44D8-BBD7-CCE9431645EC}">
-                        <a14:shadowObscured xmlns:a14="http://schemas.microsoft.com/office/drawing/2010/main" xmlns:wps="http://schemas.microsoft.com/office/word/2010/wordprocessingShape" xmlns:wpi="http://schemas.microsoft.com/office/word/2010/wordprocessingInk" xmlns:wpg="http://schemas.microsoft.com/office/word/2010/wordprocessingGroup" xmlns:w16se="http://schemas.microsoft.com/office/word/2015/wordml/symex" xmlns:w15="http://schemas.microsoft.com/office/word/2012/wordml" xmlns:w14="http://schemas.microsoft.com/office/word/2010/wordml" xmlns:w="http://schemas.openxmlformats.org/wordprocessingml/2006/main" xmlns:w10="urn:schemas-microsoft-com:office:word" xmlns:wp14="http://schemas.microsoft.com/office/word/2010/wordprocessingDrawing" xmlns:v="urn:schemas-microsoft-com:vml" xmlns:o="urn:schemas-microsoft-com:office:office" xmlns:mc="http://schemas.openxmlformats.org/markup-compatibility/2006" xmlns:cx="http://schemas.microsoft.com/office/drawing/2014/chartex" xmlns:wpc="http://schemas.microsoft.com/office/word/2010/wordprocessingCanvas" xmlns="" xmlns:arto="http://schemas.microsoft.com/office/word/2006/arto"/>
+                        <a14:shadowObscured xmlns:arto="http://schemas.microsoft.com/office/word/2006/arto" xmlns="" xmlns:wpc="http://schemas.microsoft.com/office/word/2010/wordprocessingCanvas" xmlns:cx="http://schemas.microsoft.com/office/drawing/2014/chartex" xmlns:mc="http://schemas.openxmlformats.org/markup-compatibility/2006" xmlns:o="urn:schemas-microsoft-com:office:office" xmlns:v="urn:schemas-microsoft-com:vml" xmlns:wp14="http://schemas.microsoft.com/office/word/2010/wordprocessingDrawing" xmlns:w10="urn:schemas-microsoft-com:office:word" xmlns:w="http://schemas.openxmlformats.org/wordprocessingml/2006/main" xmlns:w14="http://schemas.microsoft.com/office/word/2010/wordml" xmlns:w15="http://schemas.microsoft.com/office/word/2012/wordml" xmlns:w16se="http://schemas.microsoft.com/office/word/2015/wordml/symex" xmlns:wpg="http://schemas.microsoft.com/office/word/2010/wordprocessingGroup" xmlns:wpi="http://schemas.microsoft.com/office/word/2010/wordprocessingInk" xmlns:wps="http://schemas.microsoft.com/office/word/2010/wordprocessingShape" xmlns:a14="http://schemas.microsoft.com/office/drawing/2010/main"/>
                       </a:ext>
                     </a:extLst>
                   </pic:spPr>
@@ -16140,7 +16140,7 @@
                     <a:blip r:embed="rId96">
                       <a:extLst>
                         <a:ext uri="{BEBA8EAE-BF5A-486C-A8C5-ECC9F3942E4B}">
-                          <a14:imgProps xmlns:a14="http://schemas.microsoft.com/office/drawing/2010/main" xmlns:wps="http://schemas.microsoft.com/office/word/2010/wordprocessingShape" xmlns:wpi="http://schemas.microsoft.com/office/word/2010/wordprocessingInk" xmlns:wpg="http://schemas.microsoft.com/office/word/2010/wordprocessingGroup" xmlns:w16se="http://schemas.microsoft.com/office/word/2015/wordml/symex" xmlns:w15="http://schemas.microsoft.com/office/word/2012/wordml" xmlns:w14="http://schemas.microsoft.com/office/word/2010/wordml" xmlns:w="http://schemas.openxmlformats.org/wordprocessingml/2006/main" xmlns:w10="urn:schemas-microsoft-com:office:word" xmlns:wp14="http://schemas.microsoft.com/office/word/2010/wordprocessingDrawing" xmlns:v="urn:schemas-microsoft-com:vml" xmlns:o="urn:schemas-microsoft-com:office:office" xmlns:mc="http://schemas.openxmlformats.org/markup-compatibility/2006" xmlns:cx="http://schemas.microsoft.com/office/drawing/2014/chartex" xmlns:wpc="http://schemas.microsoft.com/office/word/2010/wordprocessingCanvas" xmlns="" xmlns:arto="http://schemas.microsoft.com/office/word/2006/arto">
+                          <a14:imgProps xmlns:arto="http://schemas.microsoft.com/office/word/2006/arto" xmlns="" xmlns:wpc="http://schemas.microsoft.com/office/word/2010/wordprocessingCanvas" xmlns:cx="http://schemas.microsoft.com/office/drawing/2014/chartex" xmlns:mc="http://schemas.openxmlformats.org/markup-compatibility/2006" xmlns:o="urn:schemas-microsoft-com:office:office" xmlns:v="urn:schemas-microsoft-com:vml" xmlns:wp14="http://schemas.microsoft.com/office/word/2010/wordprocessingDrawing" xmlns:w10="urn:schemas-microsoft-com:office:word" xmlns:w="http://schemas.openxmlformats.org/wordprocessingml/2006/main" xmlns:w14="http://schemas.microsoft.com/office/word/2010/wordml" xmlns:w15="http://schemas.microsoft.com/office/word/2012/wordml" xmlns:w16se="http://schemas.microsoft.com/office/word/2015/wordml/symex" xmlns:wpg="http://schemas.microsoft.com/office/word/2010/wordprocessingGroup" xmlns:wpi="http://schemas.microsoft.com/office/word/2010/wordprocessingInk" xmlns:wps="http://schemas.microsoft.com/office/word/2010/wordprocessingShape" xmlns:a14="http://schemas.microsoft.com/office/drawing/2010/main">
                             <a14:imgLayer r:embed="rId97">
                               <a14:imgEffect>
                                 <a14:sharpenSoften amount="50000"/>
@@ -16169,7 +16169,7 @@
                     </a:ln>
                     <a:extLst>
                       <a:ext uri="{53640926-AAD7-44D8-BBD7-CCE9431645EC}">
-                        <a14:shadowObscured xmlns:a14="http://schemas.microsoft.com/office/drawing/2010/main" xmlns:wps="http://schemas.microsoft.com/office/word/2010/wordprocessingShape" xmlns:wpi="http://schemas.microsoft.com/office/word/2010/wordprocessingInk" xmlns:wpg="http://schemas.microsoft.com/office/word/2010/wordprocessingGroup" xmlns:w16se="http://schemas.microsoft.com/office/word/2015/wordml/symex" xmlns:w15="http://schemas.microsoft.com/office/word/2012/wordml" xmlns:w14="http://schemas.microsoft.com/office/word/2010/wordml" xmlns:w="http://schemas.openxmlformats.org/wordprocessingml/2006/main" xmlns:w10="urn:schemas-microsoft-com:office:word" xmlns:wp14="http://schemas.microsoft.com/office/word/2010/wordprocessingDrawing" xmlns:v="urn:schemas-microsoft-com:vml" xmlns:o="urn:schemas-microsoft-com:office:office" xmlns:mc="http://schemas.openxmlformats.org/markup-compatibility/2006" xmlns:cx="http://schemas.microsoft.com/office/drawing/2014/chartex" xmlns:wpc="http://schemas.microsoft.com/office/word/2010/wordprocessingCanvas" xmlns="" xmlns:arto="http://schemas.microsoft.com/office/word/2006/arto"/>
+                        <a14:shadowObscured xmlns:arto="http://schemas.microsoft.com/office/word/2006/arto" xmlns="" xmlns:wpc="http://schemas.microsoft.com/office/word/2010/wordprocessingCanvas" xmlns:cx="http://schemas.microsoft.com/office/drawing/2014/chartex" xmlns:mc="http://schemas.openxmlformats.org/markup-compatibility/2006" xmlns:o="urn:schemas-microsoft-com:office:office" xmlns:v="urn:schemas-microsoft-com:vml" xmlns:wp14="http://schemas.microsoft.com/office/word/2010/wordprocessingDrawing" xmlns:w10="urn:schemas-microsoft-com:office:word" xmlns:w="http://schemas.openxmlformats.org/wordprocessingml/2006/main" xmlns:w14="http://schemas.microsoft.com/office/word/2010/wordml" xmlns:w15="http://schemas.microsoft.com/office/word/2012/wordml" xmlns:w16se="http://schemas.microsoft.com/office/word/2015/wordml/symex" xmlns:wpg="http://schemas.microsoft.com/office/word/2010/wordprocessingGroup" xmlns:wpi="http://schemas.microsoft.com/office/word/2010/wordprocessingInk" xmlns:wps="http://schemas.microsoft.com/office/word/2010/wordprocessingShape" xmlns:a14="http://schemas.microsoft.com/office/drawing/2010/main"/>
                       </a:ext>
                     </a:extLst>
                   </pic:spPr>
@@ -16611,7 +16611,7 @@
                     <a:blip r:embed="rId98">
                       <a:extLst>
                         <a:ext uri="{BEBA8EAE-BF5A-486C-A8C5-ECC9F3942E4B}">
-                          <a14:imgProps xmlns:a14="http://schemas.microsoft.com/office/drawing/2010/main" xmlns:wps="http://schemas.microsoft.com/office/word/2010/wordprocessingShape" xmlns:wpi="http://schemas.microsoft.com/office/word/2010/wordprocessingInk" xmlns:wpg="http://schemas.microsoft.com/office/word/2010/wordprocessingGroup" xmlns:w16se="http://schemas.microsoft.com/office/word/2015/wordml/symex" xmlns:w15="http://schemas.microsoft.com/office/word/2012/wordml" xmlns:w14="http://schemas.microsoft.com/office/word/2010/wordml" xmlns:w="http://schemas.openxmlformats.org/wordprocessingml/2006/main" xmlns:w10="urn:schemas-microsoft-com:office:word" xmlns:wp14="http://schemas.microsoft.com/office/word/2010/wordprocessingDrawing" xmlns:v="urn:schemas-microsoft-com:vml" xmlns:o="urn:schemas-microsoft-com:office:office" xmlns:mc="http://schemas.openxmlformats.org/markup-compatibility/2006" xmlns:cx="http://schemas.microsoft.com/office/drawing/2014/chartex" xmlns:wpc="http://schemas.microsoft.com/office/word/2010/wordprocessingCanvas" xmlns="" xmlns:arto="http://schemas.microsoft.com/office/word/2006/arto">
+                          <a14:imgProps xmlns:arto="http://schemas.microsoft.com/office/word/2006/arto" xmlns="" xmlns:wpc="http://schemas.microsoft.com/office/word/2010/wordprocessingCanvas" xmlns:cx="http://schemas.microsoft.com/office/drawing/2014/chartex" xmlns:mc="http://schemas.openxmlformats.org/markup-compatibility/2006" xmlns:o="urn:schemas-microsoft-com:office:office" xmlns:v="urn:schemas-microsoft-com:vml" xmlns:wp14="http://schemas.microsoft.com/office/word/2010/wordprocessingDrawing" xmlns:w10="urn:schemas-microsoft-com:office:word" xmlns:w="http://schemas.openxmlformats.org/wordprocessingml/2006/main" xmlns:w14="http://schemas.microsoft.com/office/word/2010/wordml" xmlns:w15="http://schemas.microsoft.com/office/word/2012/wordml" xmlns:w16se="http://schemas.microsoft.com/office/word/2015/wordml/symex" xmlns:wpg="http://schemas.microsoft.com/office/word/2010/wordprocessingGroup" xmlns:wpi="http://schemas.microsoft.com/office/word/2010/wordprocessingInk" xmlns:wps="http://schemas.microsoft.com/office/word/2010/wordprocessingShape" xmlns:a14="http://schemas.microsoft.com/office/drawing/2010/main">
                             <a14:imgLayer r:embed="rId99">
                               <a14:imgEffect>
                                 <a14:brightnessContrast bright="20000" contrast="40000"/>
@@ -16637,7 +16637,7 @@
                     </a:ln>
                     <a:extLst>
                       <a:ext uri="{53640926-AAD7-44D8-BBD7-CCE9431645EC}">
-                        <a14:shadowObscured xmlns:a14="http://schemas.microsoft.com/office/drawing/2010/main" xmlns:wps="http://schemas.microsoft.com/office/word/2010/wordprocessingShape" xmlns:wpi="http://schemas.microsoft.com/office/word/2010/wordprocessingInk" xmlns:wpg="http://schemas.microsoft.com/office/word/2010/wordprocessingGroup" xmlns:w16se="http://schemas.microsoft.com/office/word/2015/wordml/symex" xmlns:w15="http://schemas.microsoft.com/office/word/2012/wordml" xmlns:w14="http://schemas.microsoft.com/office/word/2010/wordml" xmlns:w="http://schemas.openxmlformats.org/wordprocessingml/2006/main" xmlns:w10="urn:schemas-microsoft-com:office:word" xmlns:wp14="http://schemas.microsoft.com/office/word/2010/wordprocessingDrawing" xmlns:v="urn:schemas-microsoft-com:vml" xmlns:o="urn:schemas-microsoft-com:office:office" xmlns:mc="http://schemas.openxmlformats.org/markup-compatibility/2006" xmlns:cx="http://schemas.microsoft.com/office/drawing/2014/chartex" xmlns:wpc="http://schemas.microsoft.com/office/word/2010/wordprocessingCanvas" xmlns="" xmlns:arto="http://schemas.microsoft.com/office/word/2006/arto"/>
+                        <a14:shadowObscured xmlns:arto="http://schemas.microsoft.com/office/word/2006/arto" xmlns="" xmlns:wpc="http://schemas.microsoft.com/office/word/2010/wordprocessingCanvas" xmlns:cx="http://schemas.microsoft.com/office/drawing/2014/chartex" xmlns:mc="http://schemas.openxmlformats.org/markup-compatibility/2006" xmlns:o="urn:schemas-microsoft-com:office:office" xmlns:v="urn:schemas-microsoft-com:vml" xmlns:wp14="http://schemas.microsoft.com/office/word/2010/wordprocessingDrawing" xmlns:w10="urn:schemas-microsoft-com:office:word" xmlns:w="http://schemas.openxmlformats.org/wordprocessingml/2006/main" xmlns:w14="http://schemas.microsoft.com/office/word/2010/wordml" xmlns:w15="http://schemas.microsoft.com/office/word/2012/wordml" xmlns:w16se="http://schemas.microsoft.com/office/word/2015/wordml/symex" xmlns:wpg="http://schemas.microsoft.com/office/word/2010/wordprocessingGroup" xmlns:wpi="http://schemas.microsoft.com/office/word/2010/wordprocessingInk" xmlns:wps="http://schemas.microsoft.com/office/word/2010/wordprocessingShape" xmlns:a14="http://schemas.microsoft.com/office/drawing/2010/main"/>
                       </a:ext>
                     </a:extLst>
                   </pic:spPr>
@@ -16841,7 +16841,7 @@
                     <a:blip r:embed="rId100">
                       <a:extLst>
                         <a:ext uri="{BEBA8EAE-BF5A-486C-A8C5-ECC9F3942E4B}">
-                          <a14:imgProps xmlns:a14="http://schemas.microsoft.com/office/drawing/2010/main" xmlns:wps="http://schemas.microsoft.com/office/word/2010/wordprocessingShape" xmlns:wpi="http://schemas.microsoft.com/office/word/2010/wordprocessingInk" xmlns:wpg="http://schemas.microsoft.com/office/word/2010/wordprocessingGroup" xmlns:w16se="http://schemas.microsoft.com/office/word/2015/wordml/symex" xmlns:w15="http://schemas.microsoft.com/office/word/2012/wordml" xmlns:w14="http://schemas.microsoft.com/office/word/2010/wordml" xmlns:w="http://schemas.openxmlformats.org/wordprocessingml/2006/main" xmlns:w10="urn:schemas-microsoft-com:office:word" xmlns:wp14="http://schemas.microsoft.com/office/word/2010/wordprocessingDrawing" xmlns:v="urn:schemas-microsoft-com:vml" xmlns:o="urn:schemas-microsoft-com:office:office" xmlns:mc="http://schemas.openxmlformats.org/markup-compatibility/2006" xmlns:cx="http://schemas.microsoft.com/office/drawing/2014/chartex" xmlns:wpc="http://schemas.microsoft.com/office/word/2010/wordprocessingCanvas" xmlns="" xmlns:arto="http://schemas.microsoft.com/office/word/2006/arto">
+                          <a14:imgProps xmlns:arto="http://schemas.microsoft.com/office/word/2006/arto" xmlns="" xmlns:wpc="http://schemas.microsoft.com/office/word/2010/wordprocessingCanvas" xmlns:cx="http://schemas.microsoft.com/office/drawing/2014/chartex" xmlns:mc="http://schemas.openxmlformats.org/markup-compatibility/2006" xmlns:o="urn:schemas-microsoft-com:office:office" xmlns:v="urn:schemas-microsoft-com:vml" xmlns:wp14="http://schemas.microsoft.com/office/word/2010/wordprocessingDrawing" xmlns:w10="urn:schemas-microsoft-com:office:word" xmlns:w="http://schemas.openxmlformats.org/wordprocessingml/2006/main" xmlns:w14="http://schemas.microsoft.com/office/word/2010/wordml" xmlns:w15="http://schemas.microsoft.com/office/word/2012/wordml" xmlns:w16se="http://schemas.microsoft.com/office/word/2015/wordml/symex" xmlns:wpg="http://schemas.microsoft.com/office/word/2010/wordprocessingGroup" xmlns:wpi="http://schemas.microsoft.com/office/word/2010/wordprocessingInk" xmlns:wps="http://schemas.microsoft.com/office/word/2010/wordprocessingShape" xmlns:a14="http://schemas.microsoft.com/office/drawing/2010/main">
                             <a14:imgLayer r:embed="rId101">
                               <a14:imgEffect>
                                 <a14:brightnessContrast bright="-20000" contrast="40000"/>
@@ -17223,7 +17223,7 @@
                     <a:blip r:embed="rId102">
                       <a:extLst>
                         <a:ext uri="{BEBA8EAE-BF5A-486C-A8C5-ECC9F3942E4B}">
-                          <a14:imgProps xmlns:a14="http://schemas.microsoft.com/office/drawing/2010/main" xmlns:wps="http://schemas.microsoft.com/office/word/2010/wordprocessingShape" xmlns:wpi="http://schemas.microsoft.com/office/word/2010/wordprocessingInk" xmlns:wpg="http://schemas.microsoft.com/office/word/2010/wordprocessingGroup" xmlns:w16se="http://schemas.microsoft.com/office/word/2015/wordml/symex" xmlns:w15="http://schemas.microsoft.com/office/word/2012/wordml" xmlns:w14="http://schemas.microsoft.com/office/word/2010/wordml" xmlns:w="http://schemas.openxmlformats.org/wordprocessingml/2006/main" xmlns:w10="urn:schemas-microsoft-com:office:word" xmlns:wp14="http://schemas.microsoft.com/office/word/2010/wordprocessingDrawing" xmlns:v="urn:schemas-microsoft-com:vml" xmlns:o="urn:schemas-microsoft-com:office:office" xmlns:mc="http://schemas.openxmlformats.org/markup-compatibility/2006" xmlns:cx="http://schemas.microsoft.com/office/drawing/2014/chartex" xmlns:wpc="http://schemas.microsoft.com/office/word/2010/wordprocessingCanvas" xmlns="" xmlns:arto="http://schemas.microsoft.com/office/word/2006/arto">
+                          <a14:imgProps xmlns:arto="http://schemas.microsoft.com/office/word/2006/arto" xmlns="" xmlns:wpc="http://schemas.microsoft.com/office/word/2010/wordprocessingCanvas" xmlns:cx="http://schemas.microsoft.com/office/drawing/2014/chartex" xmlns:mc="http://schemas.openxmlformats.org/markup-compatibility/2006" xmlns:o="urn:schemas-microsoft-com:office:office" xmlns:v="urn:schemas-microsoft-com:vml" xmlns:wp14="http://schemas.microsoft.com/office/word/2010/wordprocessingDrawing" xmlns:w10="urn:schemas-microsoft-com:office:word" xmlns:w="http://schemas.openxmlformats.org/wordprocessingml/2006/main" xmlns:w14="http://schemas.microsoft.com/office/word/2010/wordml" xmlns:w15="http://schemas.microsoft.com/office/word/2012/wordml" xmlns:w16se="http://schemas.microsoft.com/office/word/2015/wordml/symex" xmlns:wpg="http://schemas.microsoft.com/office/word/2010/wordprocessingGroup" xmlns:wpi="http://schemas.microsoft.com/office/word/2010/wordprocessingInk" xmlns:wps="http://schemas.microsoft.com/office/word/2010/wordprocessingShape" xmlns:a14="http://schemas.microsoft.com/office/drawing/2010/main">
                             <a14:imgLayer r:embed="rId103">
                               <a14:imgEffect>
                                 <a14:brightnessContrast bright="40000" contrast="-40000"/>
@@ -17868,7 +17868,7 @@
                     <a:blip r:embed="rId104">
                       <a:extLst>
                         <a:ext uri="{BEBA8EAE-BF5A-486C-A8C5-ECC9F3942E4B}">
-                          <a14:imgProps xmlns:a14="http://schemas.microsoft.com/office/drawing/2010/main" xmlns:wps="http://schemas.microsoft.com/office/word/2010/wordprocessingShape" xmlns:wpi="http://schemas.microsoft.com/office/word/2010/wordprocessingInk" xmlns:wpg="http://schemas.microsoft.com/office/word/2010/wordprocessingGroup" xmlns:w16se="http://schemas.microsoft.com/office/word/2015/wordml/symex" xmlns:w15="http://schemas.microsoft.com/office/word/2012/wordml" xmlns:w14="http://schemas.microsoft.com/office/word/2010/wordml" xmlns:w="http://schemas.openxmlformats.org/wordprocessingml/2006/main" xmlns:w10="urn:schemas-microsoft-com:office:word" xmlns:wp14="http://schemas.microsoft.com/office/word/2010/wordprocessingDrawing" xmlns:v="urn:schemas-microsoft-com:vml" xmlns:o="urn:schemas-microsoft-com:office:office" xmlns:mc="http://schemas.openxmlformats.org/markup-compatibility/2006" xmlns:cx="http://schemas.microsoft.com/office/drawing/2014/chartex" xmlns:wpc="http://schemas.microsoft.com/office/word/2010/wordprocessingCanvas" xmlns="" xmlns:arto="http://schemas.microsoft.com/office/word/2006/arto">
+                          <a14:imgProps xmlns:arto="http://schemas.microsoft.com/office/word/2006/arto" xmlns="" xmlns:wpc="http://schemas.microsoft.com/office/word/2010/wordprocessingCanvas" xmlns:cx="http://schemas.microsoft.com/office/drawing/2014/chartex" xmlns:mc="http://schemas.openxmlformats.org/markup-compatibility/2006" xmlns:o="urn:schemas-microsoft-com:office:office" xmlns:v="urn:schemas-microsoft-com:vml" xmlns:wp14="http://schemas.microsoft.com/office/word/2010/wordprocessingDrawing" xmlns:w10="urn:schemas-microsoft-com:office:word" xmlns:w="http://schemas.openxmlformats.org/wordprocessingml/2006/main" xmlns:w14="http://schemas.microsoft.com/office/word/2010/wordml" xmlns:w15="http://schemas.microsoft.com/office/word/2012/wordml" xmlns:w16se="http://schemas.microsoft.com/office/word/2015/wordml/symex" xmlns:wpg="http://schemas.microsoft.com/office/word/2010/wordprocessingGroup" xmlns:wpi="http://schemas.microsoft.com/office/word/2010/wordprocessingInk" xmlns:wps="http://schemas.microsoft.com/office/word/2010/wordprocessingShape" xmlns:a14="http://schemas.microsoft.com/office/drawing/2010/main">
                             <a14:imgLayer r:embed="rId105">
                               <a14:imgEffect>
                                 <a14:brightnessContrast bright="40000" contrast="-40000"/>
@@ -18374,7 +18374,7 @@
                     <a:blip r:embed="rId106">
                       <a:extLst>
                         <a:ext uri="{BEBA8EAE-BF5A-486C-A8C5-ECC9F3942E4B}">
-                          <a14:imgProps xmlns:a14="http://schemas.microsoft.com/office/drawing/2010/main" xmlns:wps="http://schemas.microsoft.com/office/word/2010/wordprocessingShape" xmlns:wpi="http://schemas.microsoft.com/office/word/2010/wordprocessingInk" xmlns:wpg="http://schemas.microsoft.com/office/word/2010/wordprocessingGroup" xmlns:w16se="http://schemas.microsoft.com/office/word/2015/wordml/symex" xmlns:w15="http://schemas.microsoft.com/office/word/2012/wordml" xmlns:w14="http://schemas.microsoft.com/office/word/2010/wordml" xmlns:w="http://schemas.openxmlformats.org/wordprocessingml/2006/main" xmlns:w10="urn:schemas-microsoft-com:office:word" xmlns:wp14="http://schemas.microsoft.com/office/word/2010/wordprocessingDrawing" xmlns:v="urn:schemas-microsoft-com:vml" xmlns:o="urn:schemas-microsoft-com:office:office" xmlns:mc="http://schemas.openxmlformats.org/markup-compatibility/2006" xmlns:cx="http://schemas.microsoft.com/office/drawing/2014/chartex" xmlns:wpc="http://schemas.microsoft.com/office/word/2010/wordprocessingCanvas" xmlns="" xmlns:arto="http://schemas.microsoft.com/office/word/2006/arto">
+                          <a14:imgProps xmlns:arto="http://schemas.microsoft.com/office/word/2006/arto" xmlns="" xmlns:wpc="http://schemas.microsoft.com/office/word/2010/wordprocessingCanvas" xmlns:cx="http://schemas.microsoft.com/office/drawing/2014/chartex" xmlns:mc="http://schemas.openxmlformats.org/markup-compatibility/2006" xmlns:o="urn:schemas-microsoft-com:office:office" xmlns:v="urn:schemas-microsoft-com:vml" xmlns:wp14="http://schemas.microsoft.com/office/word/2010/wordprocessingDrawing" xmlns:w10="urn:schemas-microsoft-com:office:word" xmlns:w="http://schemas.openxmlformats.org/wordprocessingml/2006/main" xmlns:w14="http://schemas.microsoft.com/office/word/2010/wordml" xmlns:w15="http://schemas.microsoft.com/office/word/2012/wordml" xmlns:w16se="http://schemas.microsoft.com/office/word/2015/wordml/symex" xmlns:wpg="http://schemas.microsoft.com/office/word/2010/wordprocessingGroup" xmlns:wpi="http://schemas.microsoft.com/office/word/2010/wordprocessingInk" xmlns:wps="http://schemas.microsoft.com/office/word/2010/wordprocessingShape" xmlns:a14="http://schemas.microsoft.com/office/drawing/2010/main">
                             <a14:imgLayer r:embed="rId107">
                               <a14:imgEffect>
                                 <a14:brightnessContrast bright="-20000" contrast="40000"/>
@@ -18400,7 +18400,7 @@
                     </a:ln>
                     <a:extLst>
                       <a:ext uri="{53640926-AAD7-44D8-BBD7-CCE9431645EC}">
-                        <a14:shadowObscured xmlns:a14="http://schemas.microsoft.com/office/drawing/2010/main" xmlns:wps="http://schemas.microsoft.com/office/word/2010/wordprocessingShape" xmlns:wpi="http://schemas.microsoft.com/office/word/2010/wordprocessingInk" xmlns:wpg="http://schemas.microsoft.com/office/word/2010/wordprocessingGroup" xmlns:w16se="http://schemas.microsoft.com/office/word/2015/wordml/symex" xmlns:w15="http://schemas.microsoft.com/office/word/2012/wordml" xmlns:w14="http://schemas.microsoft.com/office/word/2010/wordml" xmlns:w="http://schemas.openxmlformats.org/wordprocessingml/2006/main" xmlns:w10="urn:schemas-microsoft-com:office:word" xmlns:wp14="http://schemas.microsoft.com/office/word/2010/wordprocessingDrawing" xmlns:v="urn:schemas-microsoft-com:vml" xmlns:o="urn:schemas-microsoft-com:office:office" xmlns:mc="http://schemas.openxmlformats.org/markup-compatibility/2006" xmlns:cx="http://schemas.microsoft.com/office/drawing/2014/chartex" xmlns:wpc="http://schemas.microsoft.com/office/word/2010/wordprocessingCanvas" xmlns="" xmlns:arto="http://schemas.microsoft.com/office/word/2006/arto"/>
+                        <a14:shadowObscured xmlns:arto="http://schemas.microsoft.com/office/word/2006/arto" xmlns="" xmlns:wpc="http://schemas.microsoft.com/office/word/2010/wordprocessingCanvas" xmlns:cx="http://schemas.microsoft.com/office/drawing/2014/chartex" xmlns:mc="http://schemas.openxmlformats.org/markup-compatibility/2006" xmlns:o="urn:schemas-microsoft-com:office:office" xmlns:v="urn:schemas-microsoft-com:vml" xmlns:wp14="http://schemas.microsoft.com/office/word/2010/wordprocessingDrawing" xmlns:w10="urn:schemas-microsoft-com:office:word" xmlns:w="http://schemas.openxmlformats.org/wordprocessingml/2006/main" xmlns:w14="http://schemas.microsoft.com/office/word/2010/wordml" xmlns:w15="http://schemas.microsoft.com/office/word/2012/wordml" xmlns:w16se="http://schemas.microsoft.com/office/word/2015/wordml/symex" xmlns:wpg="http://schemas.microsoft.com/office/word/2010/wordprocessingGroup" xmlns:wpi="http://schemas.microsoft.com/office/word/2010/wordprocessingInk" xmlns:wps="http://schemas.microsoft.com/office/word/2010/wordprocessingShape" xmlns:a14="http://schemas.microsoft.com/office/drawing/2010/main"/>
                       </a:ext>
                     </a:extLst>
                   </pic:spPr>
@@ -19899,7 +19899,7 @@
                       <a:grayscl/>
                       <a:extLst>
                         <a:ext uri="{BEBA8EAE-BF5A-486C-A8C5-ECC9F3942E4B}">
-                          <a14:imgProps xmlns:a14="http://schemas.microsoft.com/office/drawing/2010/main" xmlns:wps="http://schemas.microsoft.com/office/word/2010/wordprocessingShape" xmlns:wpi="http://schemas.microsoft.com/office/word/2010/wordprocessingInk" xmlns:wpg="http://schemas.microsoft.com/office/word/2010/wordprocessingGroup" xmlns:w16se="http://schemas.microsoft.com/office/word/2015/wordml/symex" xmlns:w15="http://schemas.microsoft.com/office/word/2012/wordml" xmlns:w14="http://schemas.microsoft.com/office/word/2010/wordml" xmlns:w="http://schemas.openxmlformats.org/wordprocessingml/2006/main" xmlns:w10="urn:schemas-microsoft-com:office:word" xmlns:wp14="http://schemas.microsoft.com/office/word/2010/wordprocessingDrawing" xmlns:v="urn:schemas-microsoft-com:vml" xmlns:o="urn:schemas-microsoft-com:office:office" xmlns:mc="http://schemas.openxmlformats.org/markup-compatibility/2006" xmlns:cx="http://schemas.microsoft.com/office/drawing/2014/chartex" xmlns:wpc="http://schemas.microsoft.com/office/word/2010/wordprocessingCanvas" xmlns="" xmlns:arto="http://schemas.microsoft.com/office/word/2006/arto">
+                          <a14:imgProps xmlns:arto="http://schemas.microsoft.com/office/word/2006/arto" xmlns="" xmlns:wpc="http://schemas.microsoft.com/office/word/2010/wordprocessingCanvas" xmlns:cx="http://schemas.microsoft.com/office/drawing/2014/chartex" xmlns:mc="http://schemas.openxmlformats.org/markup-compatibility/2006" xmlns:o="urn:schemas-microsoft-com:office:office" xmlns:v="urn:schemas-microsoft-com:vml" xmlns:wp14="http://schemas.microsoft.com/office/word/2010/wordprocessingDrawing" xmlns:w10="urn:schemas-microsoft-com:office:word" xmlns:w="http://schemas.openxmlformats.org/wordprocessingml/2006/main" xmlns:w14="http://schemas.microsoft.com/office/word/2010/wordml" xmlns:w15="http://schemas.microsoft.com/office/word/2012/wordml" xmlns:w16se="http://schemas.microsoft.com/office/word/2015/wordml/symex" xmlns:wpg="http://schemas.microsoft.com/office/word/2010/wordprocessingGroup" xmlns:wpi="http://schemas.microsoft.com/office/word/2010/wordprocessingInk" xmlns:wps="http://schemas.microsoft.com/office/word/2010/wordprocessingShape" xmlns:a14="http://schemas.microsoft.com/office/drawing/2010/main">
                             <a14:imgLayer r:embed="rId111">
                               <a14:imgEffect>
                                 <a14:sharpenSoften amount="50000"/>
@@ -19911,7 +19911,7 @@
                           </a14:imgProps>
                         </a:ext>
                         <a:ext uri="{28A0092B-C50C-407E-A947-70E740481C1C}">
-                          <a14:useLocalDpi xmlns:a14="http://schemas.microsoft.com/office/drawing/2010/main" xmlns:wps="http://schemas.microsoft.com/office/word/2010/wordprocessingShape" xmlns:wpi="http://schemas.microsoft.com/office/word/2010/wordprocessingInk" xmlns:wpg="http://schemas.microsoft.com/office/word/2010/wordprocessingGroup" xmlns:w16se="http://schemas.microsoft.com/office/word/2015/wordml/symex" xmlns:w15="http://schemas.microsoft.com/office/word/2012/wordml" xmlns:w14="http://schemas.microsoft.com/office/word/2010/wordml" xmlns:w="http://schemas.openxmlformats.org/wordprocessingml/2006/main" xmlns:w10="urn:schemas-microsoft-com:office:word" xmlns:wp14="http://schemas.microsoft.com/office/word/2010/wordprocessingDrawing" xmlns:v="urn:schemas-microsoft-com:vml" xmlns:o="urn:schemas-microsoft-com:office:office" xmlns:mc="http://schemas.openxmlformats.org/markup-compatibility/2006" xmlns:cx="http://schemas.microsoft.com/office/drawing/2014/chartex" xmlns:wpc="http://schemas.microsoft.com/office/word/2010/wordprocessingCanvas" xmlns="" xmlns:arto="http://schemas.microsoft.com/office/word/2006/arto" val="0"/>
+                          <a14:useLocalDpi xmlns:arto="http://schemas.microsoft.com/office/word/2006/arto" xmlns="" xmlns:wpc="http://schemas.microsoft.com/office/word/2010/wordprocessingCanvas" xmlns:cx="http://schemas.microsoft.com/office/drawing/2014/chartex" xmlns:mc="http://schemas.openxmlformats.org/markup-compatibility/2006" xmlns:o="urn:schemas-microsoft-com:office:office" xmlns:v="urn:schemas-microsoft-com:vml" xmlns:wp14="http://schemas.microsoft.com/office/word/2010/wordprocessingDrawing" xmlns:w10="urn:schemas-microsoft-com:office:word" xmlns:w="http://schemas.openxmlformats.org/wordprocessingml/2006/main" xmlns:w14="http://schemas.microsoft.com/office/word/2010/wordml" xmlns:w15="http://schemas.microsoft.com/office/word/2012/wordml" xmlns:w16se="http://schemas.microsoft.com/office/word/2015/wordml/symex" xmlns:wpg="http://schemas.microsoft.com/office/word/2010/wordprocessingGroup" xmlns:wpi="http://schemas.microsoft.com/office/word/2010/wordprocessingInk" xmlns:wps="http://schemas.microsoft.com/office/word/2010/wordprocessingShape" xmlns:a14="http://schemas.microsoft.com/office/drawing/2010/main" val="0"/>
                         </a:ext>
                       </a:extLst>
                     </a:blip>
@@ -20072,7 +20072,7 @@
                       <a:grayscl/>
                       <a:extLst>
                         <a:ext uri="{BEBA8EAE-BF5A-486C-A8C5-ECC9F3942E4B}">
-                          <a14:imgProps xmlns:a14="http://schemas.microsoft.com/office/drawing/2010/main" xmlns:wps="http://schemas.microsoft.com/office/word/2010/wordprocessingShape" xmlns:wpi="http://schemas.microsoft.com/office/word/2010/wordprocessingInk" xmlns:wpg="http://schemas.microsoft.com/office/word/2010/wordprocessingGroup" xmlns:w16se="http://schemas.microsoft.com/office/word/2015/wordml/symex" xmlns:w15="http://schemas.microsoft.com/office/word/2012/wordml" xmlns:w14="http://schemas.microsoft.com/office/word/2010/wordml" xmlns:w="http://schemas.openxmlformats.org/wordprocessingml/2006/main" xmlns:w10="urn:schemas-microsoft-com:office:word" xmlns:wp14="http://schemas.microsoft.com/office/word/2010/wordprocessingDrawing" xmlns:v="urn:schemas-microsoft-com:vml" xmlns:o="urn:schemas-microsoft-com:office:office" xmlns:mc="http://schemas.openxmlformats.org/markup-compatibility/2006" xmlns:cx="http://schemas.microsoft.com/office/drawing/2014/chartex" xmlns:wpc="http://schemas.microsoft.com/office/word/2010/wordprocessingCanvas" xmlns="" xmlns:arto="http://schemas.microsoft.com/office/word/2006/arto">
+                          <a14:imgProps xmlns:arto="http://schemas.microsoft.com/office/word/2006/arto" xmlns="" xmlns:wpc="http://schemas.microsoft.com/office/word/2010/wordprocessingCanvas" xmlns:cx="http://schemas.microsoft.com/office/drawing/2014/chartex" xmlns:mc="http://schemas.openxmlformats.org/markup-compatibility/2006" xmlns:o="urn:schemas-microsoft-com:office:office" xmlns:v="urn:schemas-microsoft-com:vml" xmlns:wp14="http://schemas.microsoft.com/office/word/2010/wordprocessingDrawing" xmlns:w10="urn:schemas-microsoft-com:office:word" xmlns:w="http://schemas.openxmlformats.org/wordprocessingml/2006/main" xmlns:w14="http://schemas.microsoft.com/office/word/2010/wordml" xmlns:w15="http://schemas.microsoft.com/office/word/2012/wordml" xmlns:w16se="http://schemas.microsoft.com/office/word/2015/wordml/symex" xmlns:wpg="http://schemas.microsoft.com/office/word/2010/wordprocessingGroup" xmlns:wpi="http://schemas.microsoft.com/office/word/2010/wordprocessingInk" xmlns:wps="http://schemas.microsoft.com/office/word/2010/wordprocessingShape" xmlns:a14="http://schemas.microsoft.com/office/drawing/2010/main">
                             <a14:imgLayer r:embed="rId113">
                               <a14:imgEffect>
                                 <a14:sharpenSoften amount="50000"/>
@@ -20084,7 +20084,7 @@
                           </a14:imgProps>
                         </a:ext>
                         <a:ext uri="{28A0092B-C50C-407E-A947-70E740481C1C}">
-                          <a14:useLocalDpi xmlns:a14="http://schemas.microsoft.com/office/drawing/2010/main" xmlns:wps="http://schemas.microsoft.com/office/word/2010/wordprocessingShape" xmlns:wpi="http://schemas.microsoft.com/office/word/2010/wordprocessingInk" xmlns:wpg="http://schemas.microsoft.com/office/word/2010/wordprocessingGroup" xmlns:w16se="http://schemas.microsoft.com/office/word/2015/wordml/symex" xmlns:w15="http://schemas.microsoft.com/office/word/2012/wordml" xmlns:w14="http://schemas.microsoft.com/office/word/2010/wordml" xmlns:w="http://schemas.openxmlformats.org/wordprocessingml/2006/main" xmlns:w10="urn:schemas-microsoft-com:office:word" xmlns:wp14="http://schemas.microsoft.com/office/word/2010/wordprocessingDrawing" xmlns:v="urn:schemas-microsoft-com:vml" xmlns:o="urn:schemas-microsoft-com:office:office" xmlns:mc="http://schemas.openxmlformats.org/markup-compatibility/2006" xmlns:cx="http://schemas.microsoft.com/office/drawing/2014/chartex" xmlns:wpc="http://schemas.microsoft.com/office/word/2010/wordprocessingCanvas" xmlns="" xmlns:arto="http://schemas.microsoft.com/office/word/2006/arto" val="0"/>
+                          <a14:useLocalDpi xmlns:arto="http://schemas.microsoft.com/office/word/2006/arto" xmlns="" xmlns:wpc="http://schemas.microsoft.com/office/word/2010/wordprocessingCanvas" xmlns:cx="http://schemas.microsoft.com/office/drawing/2014/chartex" xmlns:mc="http://schemas.openxmlformats.org/markup-compatibility/2006" xmlns:o="urn:schemas-microsoft-com:office:office" xmlns:v="urn:schemas-microsoft-com:vml" xmlns:wp14="http://schemas.microsoft.com/office/word/2010/wordprocessingDrawing" xmlns:w10="urn:schemas-microsoft-com:office:word" xmlns:w="http://schemas.openxmlformats.org/wordprocessingml/2006/main" xmlns:w14="http://schemas.microsoft.com/office/word/2010/wordml" xmlns:w15="http://schemas.microsoft.com/office/word/2012/wordml" xmlns:w16se="http://schemas.microsoft.com/office/word/2015/wordml/symex" xmlns:wpg="http://schemas.microsoft.com/office/word/2010/wordprocessingGroup" xmlns:wpi="http://schemas.microsoft.com/office/word/2010/wordprocessingInk" xmlns:wps="http://schemas.microsoft.com/office/word/2010/wordprocessingShape" xmlns:a14="http://schemas.microsoft.com/office/drawing/2010/main" val="0"/>
                         </a:ext>
                       </a:extLst>
                     </a:blip>
@@ -20509,7 +20509,35 @@
           <w:rFonts w:cs="Times New Roman"/>
           <w:szCs w:val="28"/>
         </w:rPr>
-        <w:t xml:space="preserve">Для проектирования нашего устройства выбрана двусторонняя печатная плата – печатная плата, на обеих сторонах которой выполнены элементы проводящего рисунка и все требуемые соединения, в соответствии с электрической принципиальной схемой. Электрическая связь между сторонами осуществляется с помощью металлизированных отверстий. Размещать электрорадиоэлементы можно как на одной, так и на двух сторонах печатной платы. Двусторонние печатные платы используются в измерительной технике, системах управления и прочем. Данный тип печатной платы выбран из-за того, что некоторые высокие элементы, такие как </w:t>
+        <w:t xml:space="preserve">Для проектирования нашего устройства выбрана двусторонняя печатная плата – печатная плата, на обеих сторонах которой выполнены элементы проводящего рисунка и все требуемые соединения, в соответствии с электрической принципиальной схемой. Электрическая связь между сторонами осуществляется с помощью металлизированных отверстий. Размещать электрорадиоэлементы можно как на одной, так и на двух сторонах печатной платы. Двусторонние печатные платы используются в измерительной технике, системах управления и </w:t>
+      </w:r>
+      <w:r>
+        <w:rPr>
+          <w:rFonts w:cs="Times New Roman"/>
+          <w:szCs w:val="28"/>
+        </w:rPr>
+        <w:t>других областях</w:t>
+      </w:r>
+      <w:r>
+        <w:rPr>
+          <w:rFonts w:cs="Times New Roman"/>
+          <w:szCs w:val="28"/>
+        </w:rPr>
+        <w:t xml:space="preserve">. Данный тип печатной платы выбран </w:t>
+      </w:r>
+      <w:r>
+        <w:rPr>
+          <w:rFonts w:cs="Times New Roman"/>
+          <w:szCs w:val="28"/>
+        </w:rPr>
+        <w:t>по причине</w:t>
+      </w:r>
+      <w:r>
+        <w:rPr>
+          <w:rFonts w:cs="Times New Roman"/>
+          <w:szCs w:val="28"/>
+        </w:rPr>
+        <w:t xml:space="preserve"> того, что некоторые высокие элементы, такие как </w:t>
       </w:r>
       <w:r>
         <w:rPr>
@@ -24073,7 +24101,7 @@
             <w:noProof/>
             <w:color w:val="000000" w:themeColor="text1"/>
           </w:rPr>
-          <w:t>22</w:t>
+          <w:t>40</w:t>
         </w:r>
         <w:r>
           <w:rPr>
@@ -30460,7 +30488,7 @@
   <a:extraClrSchemeLst/>
   <a:extLst>
     <a:ext uri="{05A4C25C-085E-4340-85A3-A5531E510DB2}">
-      <thm15:themeFamily xmlns:thm15="http://schemas.microsoft.com/office/thememl/2012/main" xmlns="" name="Office Theme" id="{62F939B6-93AF-4DB8-9C6B-D6C7DFDC589F}" vid="{4A3C46E8-61CC-4603-A589-7422A47A8E4A}"/>
+      <thm15:themeFamily xmlns="" xmlns:thm15="http://schemas.microsoft.com/office/thememl/2012/main" name="Office Theme" id="{62F939B6-93AF-4DB8-9C6B-D6C7DFDC589F}" vid="{4A3C46E8-61CC-4603-A589-7422A47A8E4A}"/>
     </a:ext>
   </a:extLst>
 </a:theme>

--- a/text-content.docx
+++ b/text-content.docx
@@ -6271,7 +6271,7 @@
                     <a:blip r:embed="rId18">
                       <a:extLst>
                         <a:ext uri="{28A0092B-C50C-407E-A947-70E740481C1C}">
-                          <a14:useLocalDpi xmlns:arto="http://schemas.microsoft.com/office/word/2006/arto" xmlns="" xmlns:wpc="http://schemas.microsoft.com/office/word/2010/wordprocessingCanvas" xmlns:cx="http://schemas.microsoft.com/office/drawing/2014/chartex" xmlns:mc="http://schemas.openxmlformats.org/markup-compatibility/2006" xmlns:o="urn:schemas-microsoft-com:office:office" xmlns:v="urn:schemas-microsoft-com:vml" xmlns:wp14="http://schemas.microsoft.com/office/word/2010/wordprocessingDrawing" xmlns:w10="urn:schemas-microsoft-com:office:word" xmlns:w="http://schemas.openxmlformats.org/wordprocessingml/2006/main" xmlns:w14="http://schemas.microsoft.com/office/word/2010/wordml" xmlns:w15="http://schemas.microsoft.com/office/word/2012/wordml" xmlns:w16se="http://schemas.microsoft.com/office/word/2015/wordml/symex" xmlns:wpg="http://schemas.microsoft.com/office/word/2010/wordprocessingGroup" xmlns:wpi="http://schemas.microsoft.com/office/word/2010/wordprocessingInk" xmlns:wps="http://schemas.microsoft.com/office/word/2010/wordprocessingShape" xmlns:a14="http://schemas.microsoft.com/office/drawing/2010/main" val="0"/>
+                          <a14:useLocalDpi xmlns:a14="http://schemas.microsoft.com/office/drawing/2010/main" xmlns:wps="http://schemas.microsoft.com/office/word/2010/wordprocessingShape" xmlns:wpi="http://schemas.microsoft.com/office/word/2010/wordprocessingInk" xmlns:wpg="http://schemas.microsoft.com/office/word/2010/wordprocessingGroup" xmlns:w16se="http://schemas.microsoft.com/office/word/2015/wordml/symex" xmlns:w15="http://schemas.microsoft.com/office/word/2012/wordml" xmlns:w14="http://schemas.microsoft.com/office/word/2010/wordml" xmlns:w="http://schemas.openxmlformats.org/wordprocessingml/2006/main" xmlns:w10="urn:schemas-microsoft-com:office:word" xmlns:wp14="http://schemas.microsoft.com/office/word/2010/wordprocessingDrawing" xmlns:v="urn:schemas-microsoft-com:vml" xmlns:o="urn:schemas-microsoft-com:office:office" xmlns:mc="http://schemas.openxmlformats.org/markup-compatibility/2006" xmlns:cx="http://schemas.microsoft.com/office/drawing/2014/chartex" xmlns:wpc="http://schemas.microsoft.com/office/word/2010/wordprocessingCanvas" xmlns="" xmlns:arto="http://schemas.microsoft.com/office/word/2006/arto" val="0"/>
                         </a:ext>
                       </a:extLst>
                     </a:blip>
@@ -7825,7 +7825,7 @@
                     <a:blip r:embed="rId19">
                       <a:extLst>
                         <a:ext uri="{28A0092B-C50C-407E-A947-70E740481C1C}">
-                          <a14:useLocalDpi xmlns:arto="http://schemas.microsoft.com/office/word/2006/arto" xmlns="" xmlns:wpc="http://schemas.microsoft.com/office/word/2010/wordprocessingCanvas" xmlns:cx="http://schemas.microsoft.com/office/drawing/2014/chartex" xmlns:mc="http://schemas.openxmlformats.org/markup-compatibility/2006" xmlns:o="urn:schemas-microsoft-com:office:office" xmlns:v="urn:schemas-microsoft-com:vml" xmlns:wp14="http://schemas.microsoft.com/office/word/2010/wordprocessingDrawing" xmlns:w10="urn:schemas-microsoft-com:office:word" xmlns:w="http://schemas.openxmlformats.org/wordprocessingml/2006/main" xmlns:w14="http://schemas.microsoft.com/office/word/2010/wordml" xmlns:w15="http://schemas.microsoft.com/office/word/2012/wordml" xmlns:w16se="http://schemas.microsoft.com/office/word/2015/wordml/symex" xmlns:wpg="http://schemas.microsoft.com/office/word/2010/wordprocessingGroup" xmlns:wpi="http://schemas.microsoft.com/office/word/2010/wordprocessingInk" xmlns:wps="http://schemas.microsoft.com/office/word/2010/wordprocessingShape" xmlns:a14="http://schemas.microsoft.com/office/drawing/2010/main" val="0"/>
+                          <a14:useLocalDpi xmlns:a14="http://schemas.microsoft.com/office/drawing/2010/main" xmlns:wps="http://schemas.microsoft.com/office/word/2010/wordprocessingShape" xmlns:wpi="http://schemas.microsoft.com/office/word/2010/wordprocessingInk" xmlns:wpg="http://schemas.microsoft.com/office/word/2010/wordprocessingGroup" xmlns:w16se="http://schemas.microsoft.com/office/word/2015/wordml/symex" xmlns:w15="http://schemas.microsoft.com/office/word/2012/wordml" xmlns:w14="http://schemas.microsoft.com/office/word/2010/wordml" xmlns:w="http://schemas.openxmlformats.org/wordprocessingml/2006/main" xmlns:w10="urn:schemas-microsoft-com:office:word" xmlns:wp14="http://schemas.microsoft.com/office/word/2010/wordprocessingDrawing" xmlns:v="urn:schemas-microsoft-com:vml" xmlns:o="urn:schemas-microsoft-com:office:office" xmlns:mc="http://schemas.openxmlformats.org/markup-compatibility/2006" xmlns:cx="http://schemas.microsoft.com/office/drawing/2014/chartex" xmlns:wpc="http://schemas.microsoft.com/office/word/2010/wordprocessingCanvas" xmlns="" xmlns:arto="http://schemas.microsoft.com/office/word/2006/arto" val="0"/>
                         </a:ext>
                       </a:extLst>
                     </a:blip>
@@ -8302,7 +8302,7 @@
                           <a:blip r:embed="rId20">
                             <a:extLst>
                               <a:ext uri="{28A0092B-C50C-407E-A947-70E740481C1C}">
-                                <a14:useLocalDpi xmlns:arto="http://schemas.microsoft.com/office/word/2006/arto" xmlns="" xmlns:wpc="http://schemas.microsoft.com/office/word/2010/wordprocessingCanvas" xmlns:cx="http://schemas.microsoft.com/office/drawing/2014/chartex" xmlns:mc="http://schemas.openxmlformats.org/markup-compatibility/2006" xmlns:o="urn:schemas-microsoft-com:office:office" xmlns:v="urn:schemas-microsoft-com:vml" xmlns:wp14="http://schemas.microsoft.com/office/word/2010/wordprocessingDrawing" xmlns:w10="urn:schemas-microsoft-com:office:word" xmlns:w="http://schemas.openxmlformats.org/wordprocessingml/2006/main" xmlns:w14="http://schemas.microsoft.com/office/word/2010/wordml" xmlns:w15="http://schemas.microsoft.com/office/word/2012/wordml" xmlns:w16se="http://schemas.microsoft.com/office/word/2015/wordml/symex" xmlns:wpg="http://schemas.microsoft.com/office/word/2010/wordprocessingGroup" xmlns:wpi="http://schemas.microsoft.com/office/word/2010/wordprocessingInk" xmlns:wps="http://schemas.microsoft.com/office/word/2010/wordprocessingShape" xmlns:a14="http://schemas.microsoft.com/office/drawing/2010/main" val="0"/>
+                                <a14:useLocalDpi xmlns:a14="http://schemas.microsoft.com/office/drawing/2010/main" xmlns:wps="http://schemas.microsoft.com/office/word/2010/wordprocessingShape" xmlns:wpi="http://schemas.microsoft.com/office/word/2010/wordprocessingInk" xmlns:wpg="http://schemas.microsoft.com/office/word/2010/wordprocessingGroup" xmlns:w16se="http://schemas.microsoft.com/office/word/2015/wordml/symex" xmlns:w15="http://schemas.microsoft.com/office/word/2012/wordml" xmlns:w14="http://schemas.microsoft.com/office/word/2010/wordml" xmlns:w="http://schemas.openxmlformats.org/wordprocessingml/2006/main" xmlns:w10="urn:schemas-microsoft-com:office:word" xmlns:wp14="http://schemas.microsoft.com/office/word/2010/wordprocessingDrawing" xmlns:v="urn:schemas-microsoft-com:vml" xmlns:o="urn:schemas-microsoft-com:office:office" xmlns:mc="http://schemas.openxmlformats.org/markup-compatibility/2006" xmlns:cx="http://schemas.microsoft.com/office/drawing/2014/chartex" xmlns:wpc="http://schemas.microsoft.com/office/word/2010/wordprocessingCanvas" xmlns="" xmlns:arto="http://schemas.microsoft.com/office/word/2006/arto" val="0"/>
                               </a:ext>
                             </a:extLst>
                           </a:blip>
@@ -8815,7 +8815,7 @@
                           <a:blip r:embed="rId21">
                             <a:extLst>
                               <a:ext uri="{28A0092B-C50C-407E-A947-70E740481C1C}">
-                                <a14:useLocalDpi xmlns:arto="http://schemas.microsoft.com/office/word/2006/arto" xmlns="" xmlns:wpc="http://schemas.microsoft.com/office/word/2010/wordprocessingCanvas" xmlns:cx="http://schemas.microsoft.com/office/drawing/2014/chartex" xmlns:mc="http://schemas.openxmlformats.org/markup-compatibility/2006" xmlns:o="urn:schemas-microsoft-com:office:office" xmlns:v="urn:schemas-microsoft-com:vml" xmlns:wp14="http://schemas.microsoft.com/office/word/2010/wordprocessingDrawing" xmlns:w10="urn:schemas-microsoft-com:office:word" xmlns:w="http://schemas.openxmlformats.org/wordprocessingml/2006/main" xmlns:w14="http://schemas.microsoft.com/office/word/2010/wordml" xmlns:w15="http://schemas.microsoft.com/office/word/2012/wordml" xmlns:w16se="http://schemas.microsoft.com/office/word/2015/wordml/symex" xmlns:wpg="http://schemas.microsoft.com/office/word/2010/wordprocessingGroup" xmlns:wpi="http://schemas.microsoft.com/office/word/2010/wordprocessingInk" xmlns:wps="http://schemas.microsoft.com/office/word/2010/wordprocessingShape" xmlns:a14="http://schemas.microsoft.com/office/drawing/2010/main" val="0"/>
+                                <a14:useLocalDpi xmlns:a14="http://schemas.microsoft.com/office/drawing/2010/main" xmlns:wps="http://schemas.microsoft.com/office/word/2010/wordprocessingShape" xmlns:wpi="http://schemas.microsoft.com/office/word/2010/wordprocessingInk" xmlns:wpg="http://schemas.microsoft.com/office/word/2010/wordprocessingGroup" xmlns:w16se="http://schemas.microsoft.com/office/word/2015/wordml/symex" xmlns:w15="http://schemas.microsoft.com/office/word/2012/wordml" xmlns:w14="http://schemas.microsoft.com/office/word/2010/wordml" xmlns:w="http://schemas.openxmlformats.org/wordprocessingml/2006/main" xmlns:w10="urn:schemas-microsoft-com:office:word" xmlns:wp14="http://schemas.microsoft.com/office/word/2010/wordprocessingDrawing" xmlns:v="urn:schemas-microsoft-com:vml" xmlns:o="urn:schemas-microsoft-com:office:office" xmlns:mc="http://schemas.openxmlformats.org/markup-compatibility/2006" xmlns:cx="http://schemas.microsoft.com/office/drawing/2014/chartex" xmlns:wpc="http://schemas.microsoft.com/office/word/2010/wordprocessingCanvas" xmlns="" xmlns:arto="http://schemas.microsoft.com/office/word/2006/arto" val="0"/>
                               </a:ext>
                             </a:extLst>
                           </a:blip>
@@ -8836,7 +8836,7 @@
                           </a:ln>
                           <a:extLst>
                             <a:ext uri="{53640926-AAD7-44D8-BBD7-CCE9431645EC}">
-                              <a14:shadowObscured xmlns:arto="http://schemas.microsoft.com/office/word/2006/arto" xmlns="" xmlns:wpc="http://schemas.microsoft.com/office/word/2010/wordprocessingCanvas" xmlns:cx="http://schemas.microsoft.com/office/drawing/2014/chartex" xmlns:mc="http://schemas.openxmlformats.org/markup-compatibility/2006" xmlns:o="urn:schemas-microsoft-com:office:office" xmlns:v="urn:schemas-microsoft-com:vml" xmlns:wp14="http://schemas.microsoft.com/office/word/2010/wordprocessingDrawing" xmlns:w10="urn:schemas-microsoft-com:office:word" xmlns:w="http://schemas.openxmlformats.org/wordprocessingml/2006/main" xmlns:w14="http://schemas.microsoft.com/office/word/2010/wordml" xmlns:w15="http://schemas.microsoft.com/office/word/2012/wordml" xmlns:w16se="http://schemas.microsoft.com/office/word/2015/wordml/symex" xmlns:wpg="http://schemas.microsoft.com/office/word/2010/wordprocessingGroup" xmlns:wpi="http://schemas.microsoft.com/office/word/2010/wordprocessingInk" xmlns:wps="http://schemas.microsoft.com/office/word/2010/wordprocessingShape" xmlns:a14="http://schemas.microsoft.com/office/drawing/2010/main"/>
+                              <a14:shadowObscured xmlns:a14="http://schemas.microsoft.com/office/drawing/2010/main" xmlns:wps="http://schemas.microsoft.com/office/word/2010/wordprocessingShape" xmlns:wpi="http://schemas.microsoft.com/office/word/2010/wordprocessingInk" xmlns:wpg="http://schemas.microsoft.com/office/word/2010/wordprocessingGroup" xmlns:w16se="http://schemas.microsoft.com/office/word/2015/wordml/symex" xmlns:w15="http://schemas.microsoft.com/office/word/2012/wordml" xmlns:w14="http://schemas.microsoft.com/office/word/2010/wordml" xmlns:w="http://schemas.openxmlformats.org/wordprocessingml/2006/main" xmlns:w10="urn:schemas-microsoft-com:office:word" xmlns:wp14="http://schemas.microsoft.com/office/word/2010/wordprocessingDrawing" xmlns:v="urn:schemas-microsoft-com:vml" xmlns:o="urn:schemas-microsoft-com:office:office" xmlns:mc="http://schemas.openxmlformats.org/markup-compatibility/2006" xmlns:cx="http://schemas.microsoft.com/office/drawing/2014/chartex" xmlns:wpc="http://schemas.microsoft.com/office/word/2010/wordprocessingCanvas" xmlns="" xmlns:arto="http://schemas.microsoft.com/office/word/2006/arto"/>
                             </a:ext>
                           </a:extLst>
                         </pic:spPr>
@@ -9067,7 +9067,7 @@
                           <a:blip r:embed="rId22">
                             <a:extLst>
                               <a:ext uri="{28A0092B-C50C-407E-A947-70E740481C1C}">
-                                <a14:useLocalDpi xmlns:arto="http://schemas.microsoft.com/office/word/2006/arto" xmlns="" xmlns:wpc="http://schemas.microsoft.com/office/word/2010/wordprocessingCanvas" xmlns:cx="http://schemas.microsoft.com/office/drawing/2014/chartex" xmlns:mc="http://schemas.openxmlformats.org/markup-compatibility/2006" xmlns:o="urn:schemas-microsoft-com:office:office" xmlns:v="urn:schemas-microsoft-com:vml" xmlns:wp14="http://schemas.microsoft.com/office/word/2010/wordprocessingDrawing" xmlns:w10="urn:schemas-microsoft-com:office:word" xmlns:w="http://schemas.openxmlformats.org/wordprocessingml/2006/main" xmlns:w14="http://schemas.microsoft.com/office/word/2010/wordml" xmlns:w15="http://schemas.microsoft.com/office/word/2012/wordml" xmlns:w16se="http://schemas.microsoft.com/office/word/2015/wordml/symex" xmlns:wpg="http://schemas.microsoft.com/office/word/2010/wordprocessingGroup" xmlns:wpi="http://schemas.microsoft.com/office/word/2010/wordprocessingInk" xmlns:wps="http://schemas.microsoft.com/office/word/2010/wordprocessingShape" xmlns:a14="http://schemas.microsoft.com/office/drawing/2010/main" val="0"/>
+                                <a14:useLocalDpi xmlns:a14="http://schemas.microsoft.com/office/drawing/2010/main" xmlns:wps="http://schemas.microsoft.com/office/word/2010/wordprocessingShape" xmlns:wpi="http://schemas.microsoft.com/office/word/2010/wordprocessingInk" xmlns:wpg="http://schemas.microsoft.com/office/word/2010/wordprocessingGroup" xmlns:w16se="http://schemas.microsoft.com/office/word/2015/wordml/symex" xmlns:w15="http://schemas.microsoft.com/office/word/2012/wordml" xmlns:w14="http://schemas.microsoft.com/office/word/2010/wordml" xmlns:w="http://schemas.openxmlformats.org/wordprocessingml/2006/main" xmlns:w10="urn:schemas-microsoft-com:office:word" xmlns:wp14="http://schemas.microsoft.com/office/word/2010/wordprocessingDrawing" xmlns:v="urn:schemas-microsoft-com:vml" xmlns:o="urn:schemas-microsoft-com:office:office" xmlns:mc="http://schemas.openxmlformats.org/markup-compatibility/2006" xmlns:cx="http://schemas.microsoft.com/office/drawing/2014/chartex" xmlns:wpc="http://schemas.microsoft.com/office/word/2010/wordprocessingCanvas" xmlns="" xmlns:arto="http://schemas.microsoft.com/office/word/2006/arto" val="0"/>
                               </a:ext>
                             </a:extLst>
                           </a:blip>
@@ -9088,7 +9088,7 @@
                           </a:ln>
                           <a:extLst>
                             <a:ext uri="{53640926-AAD7-44D8-BBD7-CCE9431645EC}">
-                              <a14:shadowObscured xmlns:arto="http://schemas.microsoft.com/office/word/2006/arto" xmlns="" xmlns:wpc="http://schemas.microsoft.com/office/word/2010/wordprocessingCanvas" xmlns:cx="http://schemas.microsoft.com/office/drawing/2014/chartex" xmlns:mc="http://schemas.openxmlformats.org/markup-compatibility/2006" xmlns:o="urn:schemas-microsoft-com:office:office" xmlns:v="urn:schemas-microsoft-com:vml" xmlns:wp14="http://schemas.microsoft.com/office/word/2010/wordprocessingDrawing" xmlns:w10="urn:schemas-microsoft-com:office:word" xmlns:w="http://schemas.openxmlformats.org/wordprocessingml/2006/main" xmlns:w14="http://schemas.microsoft.com/office/word/2010/wordml" xmlns:w15="http://schemas.microsoft.com/office/word/2012/wordml" xmlns:w16se="http://schemas.microsoft.com/office/word/2015/wordml/symex" xmlns:wpg="http://schemas.microsoft.com/office/word/2010/wordprocessingGroup" xmlns:wpi="http://schemas.microsoft.com/office/word/2010/wordprocessingInk" xmlns:wps="http://schemas.microsoft.com/office/word/2010/wordprocessingShape" xmlns:a14="http://schemas.microsoft.com/office/drawing/2010/main"/>
+                              <a14:shadowObscured xmlns:a14="http://schemas.microsoft.com/office/drawing/2010/main" xmlns:wps="http://schemas.microsoft.com/office/word/2010/wordprocessingShape" xmlns:wpi="http://schemas.microsoft.com/office/word/2010/wordprocessingInk" xmlns:wpg="http://schemas.microsoft.com/office/word/2010/wordprocessingGroup" xmlns:w16se="http://schemas.microsoft.com/office/word/2015/wordml/symex" xmlns:w15="http://schemas.microsoft.com/office/word/2012/wordml" xmlns:w14="http://schemas.microsoft.com/office/word/2010/wordml" xmlns:w="http://schemas.openxmlformats.org/wordprocessingml/2006/main" xmlns:w10="urn:schemas-microsoft-com:office:word" xmlns:wp14="http://schemas.microsoft.com/office/word/2010/wordprocessingDrawing" xmlns:v="urn:schemas-microsoft-com:vml" xmlns:o="urn:schemas-microsoft-com:office:office" xmlns:mc="http://schemas.openxmlformats.org/markup-compatibility/2006" xmlns:cx="http://schemas.microsoft.com/office/drawing/2014/chartex" xmlns:wpc="http://schemas.microsoft.com/office/word/2010/wordprocessingCanvas" xmlns="" xmlns:arto="http://schemas.microsoft.com/office/word/2006/arto"/>
                             </a:ext>
                           </a:extLst>
                         </pic:spPr>
@@ -11770,7 +11770,7 @@
                     <a:blip r:embed="rId23">
                       <a:extLst>
                         <a:ext uri="{28A0092B-C50C-407E-A947-70E740481C1C}">
-                          <a14:useLocalDpi xmlns:arto="http://schemas.microsoft.com/office/word/2006/arto" xmlns="" xmlns:wpc="http://schemas.microsoft.com/office/word/2010/wordprocessingCanvas" xmlns:cx="http://schemas.microsoft.com/office/drawing/2014/chartex" xmlns:mc="http://schemas.openxmlformats.org/markup-compatibility/2006" xmlns:o="urn:schemas-microsoft-com:office:office" xmlns:v="urn:schemas-microsoft-com:vml" xmlns:wp14="http://schemas.microsoft.com/office/word/2010/wordprocessingDrawing" xmlns:w10="urn:schemas-microsoft-com:office:word" xmlns:w="http://schemas.openxmlformats.org/wordprocessingml/2006/main" xmlns:w14="http://schemas.microsoft.com/office/word/2010/wordml" xmlns:w15="http://schemas.microsoft.com/office/word/2012/wordml" xmlns:w16se="http://schemas.microsoft.com/office/word/2015/wordml/symex" xmlns:wpg="http://schemas.microsoft.com/office/word/2010/wordprocessingGroup" xmlns:wpi="http://schemas.microsoft.com/office/word/2010/wordprocessingInk" xmlns:wps="http://schemas.microsoft.com/office/word/2010/wordprocessingShape" xmlns:a14="http://schemas.microsoft.com/office/drawing/2010/main" val="0"/>
+                          <a14:useLocalDpi xmlns:a14="http://schemas.microsoft.com/office/drawing/2010/main" xmlns:wps="http://schemas.microsoft.com/office/word/2010/wordprocessingShape" xmlns:wpi="http://schemas.microsoft.com/office/word/2010/wordprocessingInk" xmlns:wpg="http://schemas.microsoft.com/office/word/2010/wordprocessingGroup" xmlns:w16se="http://schemas.microsoft.com/office/word/2015/wordml/symex" xmlns:w15="http://schemas.microsoft.com/office/word/2012/wordml" xmlns:w14="http://schemas.microsoft.com/office/word/2010/wordml" xmlns:w="http://schemas.openxmlformats.org/wordprocessingml/2006/main" xmlns:w10="urn:schemas-microsoft-com:office:word" xmlns:wp14="http://schemas.microsoft.com/office/word/2010/wordprocessingDrawing" xmlns:v="urn:schemas-microsoft-com:vml" xmlns:o="urn:schemas-microsoft-com:office:office" xmlns:mc="http://schemas.openxmlformats.org/markup-compatibility/2006" xmlns:cx="http://schemas.microsoft.com/office/drawing/2014/chartex" xmlns:wpc="http://schemas.microsoft.com/office/word/2010/wordprocessingCanvas" xmlns="" xmlns:arto="http://schemas.microsoft.com/office/word/2006/arto" val="0"/>
                         </a:ext>
                       </a:extLst>
                     </a:blip>
@@ -11880,7 +11880,7 @@
                     <a:blip r:embed="rId24">
                       <a:extLst>
                         <a:ext uri="{28A0092B-C50C-407E-A947-70E740481C1C}">
-                          <a14:useLocalDpi xmlns:arto="http://schemas.microsoft.com/office/word/2006/arto" xmlns="" xmlns:wpc="http://schemas.microsoft.com/office/word/2010/wordprocessingCanvas" xmlns:cx="http://schemas.microsoft.com/office/drawing/2014/chartex" xmlns:mc="http://schemas.openxmlformats.org/markup-compatibility/2006" xmlns:o="urn:schemas-microsoft-com:office:office" xmlns:v="urn:schemas-microsoft-com:vml" xmlns:wp14="http://schemas.microsoft.com/office/word/2010/wordprocessingDrawing" xmlns:w10="urn:schemas-microsoft-com:office:word" xmlns:w="http://schemas.openxmlformats.org/wordprocessingml/2006/main" xmlns:w14="http://schemas.microsoft.com/office/word/2010/wordml" xmlns:w15="http://schemas.microsoft.com/office/word/2012/wordml" xmlns:w16se="http://schemas.microsoft.com/office/word/2015/wordml/symex" xmlns:wpg="http://schemas.microsoft.com/office/word/2010/wordprocessingGroup" xmlns:wpi="http://schemas.microsoft.com/office/word/2010/wordprocessingInk" xmlns:wps="http://schemas.microsoft.com/office/word/2010/wordprocessingShape" xmlns:a14="http://schemas.microsoft.com/office/drawing/2010/main" val="0"/>
+                          <a14:useLocalDpi xmlns:a14="http://schemas.microsoft.com/office/drawing/2010/main" xmlns:wps="http://schemas.microsoft.com/office/word/2010/wordprocessingShape" xmlns:wpi="http://schemas.microsoft.com/office/word/2010/wordprocessingInk" xmlns:wpg="http://schemas.microsoft.com/office/word/2010/wordprocessingGroup" xmlns:w16se="http://schemas.microsoft.com/office/word/2015/wordml/symex" xmlns:w15="http://schemas.microsoft.com/office/word/2012/wordml" xmlns:w14="http://schemas.microsoft.com/office/word/2010/wordml" xmlns:w="http://schemas.openxmlformats.org/wordprocessingml/2006/main" xmlns:w10="urn:schemas-microsoft-com:office:word" xmlns:wp14="http://schemas.microsoft.com/office/word/2010/wordprocessingDrawing" xmlns:v="urn:schemas-microsoft-com:vml" xmlns:o="urn:schemas-microsoft-com:office:office" xmlns:mc="http://schemas.openxmlformats.org/markup-compatibility/2006" xmlns:cx="http://schemas.microsoft.com/office/drawing/2014/chartex" xmlns:wpc="http://schemas.microsoft.com/office/word/2010/wordprocessingCanvas" xmlns="" xmlns:arto="http://schemas.microsoft.com/office/word/2006/arto" val="0"/>
                         </a:ext>
                       </a:extLst>
                     </a:blip>
@@ -12420,7 +12420,7 @@
                     <a:blip r:embed="rId26" cstate="print">
                       <a:extLst>
                         <a:ext uri="{28A0092B-C50C-407E-A947-70E740481C1C}">
-                          <a14:useLocalDpi xmlns:arto="http://schemas.microsoft.com/office/word/2006/arto" xmlns="" xmlns:wpc="http://schemas.microsoft.com/office/word/2010/wordprocessingCanvas" xmlns:cx="http://schemas.microsoft.com/office/drawing/2014/chartex" xmlns:mc="http://schemas.openxmlformats.org/markup-compatibility/2006" xmlns:o="urn:schemas-microsoft-com:office:office" xmlns:v="urn:schemas-microsoft-com:vml" xmlns:wp14="http://schemas.microsoft.com/office/word/2010/wordprocessingDrawing" xmlns:w10="urn:schemas-microsoft-com:office:word" xmlns:w="http://schemas.openxmlformats.org/wordprocessingml/2006/main" xmlns:w14="http://schemas.microsoft.com/office/word/2010/wordml" xmlns:w15="http://schemas.microsoft.com/office/word/2012/wordml" xmlns:w16se="http://schemas.microsoft.com/office/word/2015/wordml/symex" xmlns:wpg="http://schemas.microsoft.com/office/word/2010/wordprocessingGroup" xmlns:wpi="http://schemas.microsoft.com/office/word/2010/wordprocessingInk" xmlns:wps="http://schemas.microsoft.com/office/word/2010/wordprocessingShape" xmlns:a14="http://schemas.microsoft.com/office/drawing/2010/main" val="0"/>
+                          <a14:useLocalDpi xmlns:a14="http://schemas.microsoft.com/office/drawing/2010/main" xmlns:wps="http://schemas.microsoft.com/office/word/2010/wordprocessingShape" xmlns:wpi="http://schemas.microsoft.com/office/word/2010/wordprocessingInk" xmlns:wpg="http://schemas.microsoft.com/office/word/2010/wordprocessingGroup" xmlns:w16se="http://schemas.microsoft.com/office/word/2015/wordml/symex" xmlns:w15="http://schemas.microsoft.com/office/word/2012/wordml" xmlns:w14="http://schemas.microsoft.com/office/word/2010/wordml" xmlns:w="http://schemas.openxmlformats.org/wordprocessingml/2006/main" xmlns:w10="urn:schemas-microsoft-com:office:word" xmlns:wp14="http://schemas.microsoft.com/office/word/2010/wordprocessingDrawing" xmlns:v="urn:schemas-microsoft-com:vml" xmlns:o="urn:schemas-microsoft-com:office:office" xmlns:mc="http://schemas.openxmlformats.org/markup-compatibility/2006" xmlns:cx="http://schemas.microsoft.com/office/drawing/2014/chartex" xmlns:wpc="http://schemas.microsoft.com/office/word/2010/wordprocessingCanvas" xmlns="" xmlns:arto="http://schemas.microsoft.com/office/word/2006/arto" val="0"/>
                         </a:ext>
                       </a:extLst>
                     </a:blip>
@@ -12841,6 +12841,23 @@
           <w:szCs w:val="28"/>
           <w:lang w:val="en-US"/>
         </w:rPr>
+        <w:t>PHY</w:t>
+      </w:r>
+      <w:r>
+        <w:rPr>
+          <w:rFonts w:cs="Times New Roman"/>
+          <w:i/>
+          <w:szCs w:val="28"/>
+        </w:rPr>
+        <w:t>-</w:t>
+      </w:r>
+      <w:r>
+        <w:rPr>
+          <w:rFonts w:cs="Times New Roman"/>
+          <w:i/>
+          <w:szCs w:val="28"/>
+          <w:lang w:val="en-US"/>
+        </w:rPr>
         <w:t>Ethernet</w:t>
       </w:r>
       <w:r>
@@ -12849,7 +12866,7 @@
           <w:i/>
           <w:szCs w:val="28"/>
         </w:rPr>
-        <w:t>-</w:t>
+        <w:t xml:space="preserve"> </w:t>
       </w:r>
       <w:r>
         <w:rPr>
@@ -12871,6 +12888,59 @@
           <w:rFonts w:cs="Times New Roman"/>
           <w:szCs w:val="28"/>
         </w:rPr>
+        <w:t xml:space="preserve"> </w:t>
+      </w:r>
+      <w:r>
+        <w:rPr>
+          <w:rFonts w:cs="Times New Roman"/>
+          <w:szCs w:val="28"/>
+        </w:rPr>
+        <w:t xml:space="preserve">Этот блок обеспечивает работу протокола </w:t>
+      </w:r>
+      <w:r>
+        <w:rPr>
+          <w:rFonts w:cs="Times New Roman"/>
+          <w:i/>
+          <w:szCs w:val="28"/>
+          <w:lang w:val="en-US"/>
+        </w:rPr>
+        <w:t>Ethernet</w:t>
+      </w:r>
+      <w:r>
+        <w:rPr>
+          <w:rFonts w:cs="Times New Roman"/>
+          <w:szCs w:val="28"/>
+        </w:rPr>
+        <w:t xml:space="preserve"> </w:t>
+      </w:r>
+      <w:r>
+        <w:rPr>
+          <w:rFonts w:cs="Times New Roman"/>
+          <w:szCs w:val="28"/>
+        </w:rPr>
+        <w:t xml:space="preserve">на физическом уровне модели </w:t>
+      </w:r>
+      <w:r>
+        <w:rPr>
+          <w:rFonts w:cs="Times New Roman"/>
+          <w:i/>
+          <w:szCs w:val="28"/>
+          <w:lang w:val="en-US"/>
+        </w:rPr>
+        <w:t>OSI</w:t>
+      </w:r>
+      <w:r>
+        <w:rPr>
+          <w:rFonts w:cs="Times New Roman"/>
+          <w:szCs w:val="28"/>
+        </w:rPr>
+        <w:t>.</w:t>
+      </w:r>
+      <w:r>
+        <w:rPr>
+          <w:rFonts w:cs="Times New Roman"/>
+          <w:szCs w:val="28"/>
+        </w:rPr>
         <w:t xml:space="preserve"> При помощи именно этого модуля, содержащего разъем подключения </w:t>
       </w:r>
       <w:r>
@@ -12943,6 +13013,14 @@
           <w:lang w:val="en-US"/>
         </w:rPr>
         <w:t>RTU</w:t>
+      </w:r>
+      <w:r>
+        <w:rPr>
+          <w:rFonts w:cs="Times New Roman"/>
+          <w:i/>
+          <w:szCs w:val="28"/>
+        </w:rPr>
+        <w:t>,</w:t>
       </w:r>
       <w:r>
         <w:rPr>
@@ -13016,40 +13094,81 @@
           <w:rFonts w:cs="Times New Roman"/>
           <w:i/>
           <w:szCs w:val="28"/>
-          <w:lang w:val="en-US"/>
-        </w:rPr>
-        <w:t>MicroUSB</w:t>
-      </w:r>
-      <w:r>
-        <w:rPr>
-          <w:rFonts w:cs="Times New Roman"/>
-          <w:szCs w:val="28"/>
-        </w:rPr>
-        <w:t xml:space="preserve">. С его помощью будет происходить зарядка аккумуляторной батареи через блок зарядки аккумуляторной батареи </w:t>
-      </w:r>
-      <w:r>
-        <w:rPr>
-          <w:rFonts w:cs="Times New Roman"/>
-          <w:i/>
-          <w:szCs w:val="28"/>
-          <w:lang w:val="en-US"/>
-        </w:rPr>
-        <w:t>BQ</w:t>
-      </w:r>
-      <w:r>
-        <w:rPr>
-          <w:rFonts w:cs="Times New Roman"/>
-          <w:i/>
-          <w:szCs w:val="28"/>
-        </w:rPr>
-        <w:t>24295</w:t>
-      </w:r>
-      <w:r>
-        <w:rPr>
-          <w:rFonts w:cs="Times New Roman"/>
+        </w:rPr>
+        <w:t xml:space="preserve">Модуль управления питанием </w:t>
+      </w:r>
+      <w:r>
+        <w:rPr>
+          <w:rFonts w:cs="Times New Roman"/>
+          <w:i/>
+          <w:szCs w:val="28"/>
+          <w:lang w:val="en-US"/>
+        </w:rPr>
+        <w:t>PoE</w:t>
+      </w:r>
+      <w:r>
+        <w:rPr>
+          <w:rFonts w:cs="Times New Roman"/>
+          <w:i/>
           <w:szCs w:val="28"/>
         </w:rPr>
         <w:t>.</w:t>
+      </w:r>
+      <w:r>
+        <w:rPr>
+          <w:rFonts w:cs="Times New Roman"/>
+          <w:i/>
+          <w:szCs w:val="28"/>
+        </w:rPr>
+        <w:t xml:space="preserve"> </w:t>
+      </w:r>
+      <w:r>
+        <w:rPr>
+          <w:rFonts w:cs="Times New Roman"/>
+          <w:szCs w:val="28"/>
+        </w:rPr>
+        <w:t xml:space="preserve">Наличие этого блока в схеме необходимо, так как аккумуляторная батарея выдает напряжение порядка +3В в то время, когда для работы </w:t>
+      </w:r>
+      <w:r>
+        <w:rPr>
+          <w:rFonts w:cs="Times New Roman"/>
+          <w:i/>
+          <w:szCs w:val="28"/>
+          <w:lang w:val="en-US"/>
+        </w:rPr>
+        <w:t>PHY</w:t>
+      </w:r>
+      <w:r>
+        <w:rPr>
+          <w:rFonts w:cs="Times New Roman"/>
+          <w:i/>
+          <w:szCs w:val="28"/>
+        </w:rPr>
+        <w:t>-</w:t>
+      </w:r>
+      <w:r>
+        <w:rPr>
+          <w:rFonts w:cs="Times New Roman"/>
+          <w:i/>
+          <w:szCs w:val="28"/>
+          <w:lang w:val="en-US"/>
+        </w:rPr>
+        <w:t>Ethernet</w:t>
+      </w:r>
+      <w:r>
+        <w:rPr>
+          <w:rFonts w:cs="Times New Roman"/>
+          <w:i/>
+          <w:szCs w:val="28"/>
+        </w:rPr>
+        <w:t xml:space="preserve"> </w:t>
+      </w:r>
+      <w:r>
+        <w:rPr>
+          <w:rFonts w:cs="Times New Roman"/>
+          <w:szCs w:val="28"/>
+        </w:rPr>
+        <w:t>модуля необходимо входное напряжение в диапазоне от +9В до +48В. Данный модуль выполняет функцию повышения напряжения постоянного тока.</w:t>
       </w:r>
     </w:p>
     <w:p>
@@ -13070,29 +13189,40 @@
           <w:rFonts w:cs="Times New Roman"/>
           <w:i/>
           <w:szCs w:val="28"/>
-        </w:rPr>
-        <w:t>Блок зарядки аккумуляторной батареи</w:t>
-      </w:r>
-      <w:r>
-        <w:rPr>
-          <w:rFonts w:cs="Times New Roman"/>
-          <w:szCs w:val="28"/>
-        </w:rPr>
-        <w:t xml:space="preserve">. </w:t>
-      </w:r>
-      <w:r>
-        <w:rPr>
-          <w:rFonts w:cs="Times New Roman"/>
-          <w:szCs w:val="28"/>
-        </w:rPr>
-        <w:t xml:space="preserve">Этот элемент </w:t>
-      </w:r>
-      <w:r>
-        <w:rPr>
-          <w:rFonts w:cs="Times New Roman"/>
-          <w:szCs w:val="28"/>
-        </w:rPr>
-        <w:t>отвечает за саму зарядку аккумуляторной батареи. Кроме этого, блок зарядки содержит светодиод, показывающий состояние заряда батареи (заряжается – светодиод горит, не заряжается – соответственно, не горит).</w:t>
+          <w:lang w:val="en-US"/>
+        </w:rPr>
+        <w:t>MicroUSB</w:t>
+      </w:r>
+      <w:r>
+        <w:rPr>
+          <w:rFonts w:cs="Times New Roman"/>
+          <w:szCs w:val="28"/>
+        </w:rPr>
+        <w:t xml:space="preserve">. С его помощью будет происходить зарядка аккумуляторной батареи через блок зарядки аккумуляторной батареи </w:t>
+      </w:r>
+      <w:r>
+        <w:rPr>
+          <w:rFonts w:cs="Times New Roman"/>
+          <w:i/>
+          <w:szCs w:val="28"/>
+          <w:lang w:val="en-US"/>
+        </w:rPr>
+        <w:t>BQ</w:t>
+      </w:r>
+      <w:r>
+        <w:rPr>
+          <w:rFonts w:cs="Times New Roman"/>
+          <w:i/>
+          <w:szCs w:val="28"/>
+        </w:rPr>
+        <w:t>24295</w:t>
+      </w:r>
+      <w:r>
+        <w:rPr>
+          <w:rFonts w:cs="Times New Roman"/>
+          <w:szCs w:val="28"/>
+        </w:rPr>
+        <w:t>.</w:t>
       </w:r>
     </w:p>
     <w:p>
@@ -13105,24 +13235,37 @@
         <w:spacing w:after="120"/>
         <w:rPr>
           <w:rFonts w:cs="Times New Roman"/>
-          <w:i/>
-          <w:szCs w:val="28"/>
-        </w:rPr>
-      </w:pPr>
-      <w:r>
-        <w:rPr>
-          <w:rFonts w:cs="Times New Roman"/>
-          <w:i/>
-          <w:szCs w:val="28"/>
-        </w:rPr>
-        <w:t>Микроконтроллер</w:t>
-      </w:r>
-      <w:r>
-        <w:rPr>
-          <w:rFonts w:cs="Times New Roman"/>
-          <w:szCs w:val="28"/>
-        </w:rPr>
-        <w:t>. Он отвечает за логику работы всего устройства в целом и определяет предельно допустимые параметры работы с устройством.</w:t>
+          <w:szCs w:val="28"/>
+        </w:rPr>
+      </w:pPr>
+      <w:r>
+        <w:rPr>
+          <w:rFonts w:cs="Times New Roman"/>
+          <w:i/>
+          <w:szCs w:val="28"/>
+        </w:rPr>
+        <w:t>Блок зарядки аккумуляторной батареи</w:t>
+      </w:r>
+      <w:r>
+        <w:rPr>
+          <w:rFonts w:cs="Times New Roman"/>
+          <w:szCs w:val="28"/>
+        </w:rPr>
+        <w:t xml:space="preserve">. </w:t>
+      </w:r>
+      <w:r>
+        <w:rPr>
+          <w:rFonts w:cs="Times New Roman"/>
+          <w:szCs w:val="28"/>
+        </w:rPr>
+        <w:t xml:space="preserve">Этот элемент </w:t>
+      </w:r>
+      <w:r>
+        <w:rPr>
+          <w:rFonts w:cs="Times New Roman"/>
+          <w:szCs w:val="28"/>
+        </w:rPr>
+        <w:t>отвечает за саму зарядку аккумуляторной батареи. Кроме этого, блок зарядки содержит светодиод, показывающий состояние заряда батареи (заряжается – светодиод горит, не заряжается – соответственно, не горит).</w:t>
       </w:r>
     </w:p>
     <w:p>
@@ -13145,28 +13288,14 @@
           <w:i/>
           <w:szCs w:val="28"/>
         </w:rPr>
-        <w:t>Массив светодиодов</w:t>
-      </w:r>
-      <w:r>
-        <w:rPr>
-          <w:rFonts w:cs="Times New Roman"/>
-          <w:szCs w:val="28"/>
-        </w:rPr>
-        <w:t xml:space="preserve">. </w:t>
-      </w:r>
-      <w:r>
-        <w:rPr>
-          <w:rFonts w:cs="Times New Roman"/>
-          <w:szCs w:val="28"/>
-        </w:rPr>
-        <w:t>Этот блок является своего рода абстракцией и упрощением для реальной нагрузки устройства. Каждый светодиод симулирует освещение в определенном помещении. В данном учебном проекте микроконтроллер будет управлять включением и выключением светодиодов, что в последующей доработке проекта может быть преобразовано в управление освещением реальных помещений</w:t>
-      </w:r>
-      <w:r>
-        <w:rPr>
-          <w:rFonts w:cs="Times New Roman"/>
-          <w:szCs w:val="28"/>
-        </w:rPr>
-        <w:t>.</w:t>
+        <w:t>Микроконтроллер</w:t>
+      </w:r>
+      <w:r>
+        <w:rPr>
+          <w:rFonts w:cs="Times New Roman"/>
+          <w:szCs w:val="28"/>
+        </w:rPr>
+        <w:t>. Он отвечает за логику работы всего устройства в целом и определяет предельно допустимые параметры работы с устройством.</w:t>
       </w:r>
     </w:p>
     <w:p>
@@ -13189,21 +13318,21 @@
           <w:i/>
           <w:szCs w:val="28"/>
         </w:rPr>
-        <w:t>Дисплей</w:t>
-      </w:r>
-      <w:r>
-        <w:rPr>
-          <w:rFonts w:cs="Times New Roman"/>
-          <w:szCs w:val="28"/>
-        </w:rPr>
-        <w:t>. Он отвечает за итоговый вывод</w:t>
-      </w:r>
-      <w:r>
-        <w:rPr>
-          <w:rFonts w:cs="Times New Roman"/>
-          <w:szCs w:val="28"/>
-        </w:rPr>
-        <w:t xml:space="preserve"> информации о том, какие из светодиодов в определенный момент времени включены, а какие неактивны</w:t>
+        <w:t>Массив светодиодов</w:t>
+      </w:r>
+      <w:r>
+        <w:rPr>
+          <w:rFonts w:cs="Times New Roman"/>
+          <w:szCs w:val="28"/>
+        </w:rPr>
+        <w:t xml:space="preserve">. </w:t>
+      </w:r>
+      <w:r>
+        <w:rPr>
+          <w:rFonts w:cs="Times New Roman"/>
+          <w:szCs w:val="28"/>
+        </w:rPr>
+        <w:t>Этот блок является своего рода абстракцией и упрощением для реальной нагрузки устройства. Каждый светодиод симулирует освещение в определенном помещении. В данном учебном проекте микроконтроллер будет управлять включением и выключением светодиодов, что в последующей доработке проекта может быть преобразовано в управление освещением реальных помещений</w:t>
       </w:r>
       <w:r>
         <w:rPr>
@@ -13233,14 +13362,28 @@
           <w:i/>
           <w:szCs w:val="28"/>
         </w:rPr>
-        <w:t>Аккумуляторная батарея</w:t>
-      </w:r>
-      <w:r>
-        <w:rPr>
-          <w:rFonts w:cs="Times New Roman"/>
-          <w:szCs w:val="28"/>
-        </w:rPr>
-        <w:t>. Она осуществляет накопления заряда вследствие ее зарядки для более длительного пребывания устройства без блока зарядки.</w:t>
+        <w:t>Дисплей</w:t>
+      </w:r>
+      <w:r>
+        <w:rPr>
+          <w:rFonts w:cs="Times New Roman"/>
+          <w:szCs w:val="28"/>
+        </w:rPr>
+        <w:t>. Он отвечает за итоговый вывод</w:t>
+      </w:r>
+      <w:r>
+        <w:rPr>
+          <w:rFonts w:cs="Times New Roman"/>
+          <w:szCs w:val="28"/>
+        </w:rPr>
+        <w:t xml:space="preserve"> информации о том, какие из светодиодов в определенный момент времени включены, а какие неактивны</w:t>
+      </w:r>
+      <w:r>
+        <w:rPr>
+          <w:rFonts w:cs="Times New Roman"/>
+          <w:szCs w:val="28"/>
+        </w:rPr>
+        <w:t>.</w:t>
       </w:r>
     </w:p>
     <w:p>
@@ -13253,6 +13396,36 @@
         <w:spacing w:after="120"/>
         <w:rPr>
           <w:rFonts w:cs="Times New Roman"/>
+          <w:i/>
+          <w:szCs w:val="28"/>
+        </w:rPr>
+      </w:pPr>
+      <w:r>
+        <w:rPr>
+          <w:rFonts w:cs="Times New Roman"/>
+          <w:i/>
+          <w:szCs w:val="28"/>
+        </w:rPr>
+        <w:t>Аккумуляторная батарея</w:t>
+      </w:r>
+      <w:r>
+        <w:rPr>
+          <w:rFonts w:cs="Times New Roman"/>
+          <w:szCs w:val="28"/>
+        </w:rPr>
+        <w:t>. Она осуществляет накопления заряда вследствие ее зарядки для более длительного пребывания устройства без блока зарядки.</w:t>
+      </w:r>
+    </w:p>
+    <w:p>
+      <w:pPr>
+        <w:pStyle w:val="a"/>
+        <w:numPr>
+          <w:ilvl w:val="0"/>
+          <w:numId w:val="8"/>
+        </w:numPr>
+        <w:spacing w:after="120"/>
+        <w:rPr>
+          <w:rFonts w:cs="Times New Roman"/>
           <w:szCs w:val="28"/>
         </w:rPr>
       </w:pPr>
@@ -13288,6 +13461,7 @@
           <w:rFonts w:cs="Times New Roman"/>
           <w:szCs w:val="28"/>
         </w:rPr>
+        <w:lastRenderedPageBreak/>
         <w:t>Обоснование связей структурной схемы</w:t>
       </w:r>
       <w:bookmarkEnd w:id="51"/>
@@ -13422,7 +13596,6 @@
           <w:szCs w:val="28"/>
           <w:lang w:val="en-US"/>
         </w:rPr>
-        <w:lastRenderedPageBreak/>
         <w:t>MicroUSB</w:t>
       </w:r>
       <w:r>
@@ -13682,15 +13855,118 @@
           <w:rFonts w:cs="Times New Roman"/>
           <w:szCs w:val="28"/>
         </w:rPr>
-        <w:t xml:space="preserve"> – комплексная система автоматизированного проектирования (САПР) радиоэлектронных средств, позволяющая реализовывать проекты электронных средств на уровне схемы или программного кода с последующей передачей информации проектировщику ПЛИС или печатной платы. Отличительной особенностью программы является проектная структура и сквозная целостность ведения разработки на разных уровнях проектирования. Иными словами, изменения в разработке на уровне платы могут мгновенно быть переданы на уровень ПЛИС или схемы и так же обратно. Так же в качестве приоритетного направления разработчиков данной программы стоит отметить интеграцию </w:t>
-      </w:r>
-      <w:r>
-        <w:rPr>
-          <w:rFonts w:cs="Times New Roman"/>
-          <w:i/>
-          <w:szCs w:val="28"/>
-        </w:rPr>
-        <w:t>ECAD</w:t>
+        <w:t xml:space="preserve"> – </w:t>
+      </w:r>
+      <w:r>
+        <w:rPr>
+          <w:rFonts w:cs="Times New Roman"/>
+          <w:szCs w:val="28"/>
+        </w:rPr>
+        <w:t>Система автоматизированного проектирования от разработчиков легендарного </w:t>
+      </w:r>
+      <w:hyperlink r:id="rId27" w:history="1">
+        <w:r>
+          <w:rPr>
+            <w:rStyle w:val="af6"/>
+            <w:rFonts w:cs="Times New Roman"/>
+            <w:i/>
+            <w:color w:val="auto"/>
+            <w:szCs w:val="28"/>
+            <w:u w:val="none"/>
+            <w:bdr w:val="none" w:sz="0" w:space="0" w:color="auto" w:frame="1"/>
+          </w:rPr>
+          <w:t>P-CAD</w:t>
+        </w:r>
+      </w:hyperlink>
+      <w:r>
+        <w:rPr>
+          <w:rFonts w:cs="Times New Roman"/>
+          <w:szCs w:val="28"/>
+        </w:rPr>
+        <w:t>, предоставляющая широчайшие возможности по созданию электронных устройств. Программа в большей степени рассчитана на профессионалов, чем на радиолюбителей.</w:t>
+      </w:r>
+    </w:p>
+    <w:p>
+      <w:pPr>
+        <w:rPr>
+          <w:rFonts w:cs="Times New Roman"/>
+          <w:szCs w:val="28"/>
+        </w:rPr>
+      </w:pPr>
+      <w:r>
+        <w:rPr>
+          <w:rFonts w:cs="Times New Roman"/>
+          <w:szCs w:val="28"/>
+        </w:rPr>
+        <w:t xml:space="preserve">Состав программного пакета </w:t>
+      </w:r>
+      <w:r>
+        <w:rPr>
+          <w:rFonts w:cs="Times New Roman"/>
+          <w:i/>
+          <w:szCs w:val="28"/>
+        </w:rPr>
+        <w:t>Altium Designer</w:t>
+      </w:r>
+      <w:r>
+        <w:rPr>
+          <w:rFonts w:cs="Times New Roman"/>
+          <w:szCs w:val="28"/>
+        </w:rPr>
+        <w:t xml:space="preserve"> включает весь необходимый набор инструментов для создания, редактирования и правки работ на основе электрических и программируемых интегральных схем. Редактор схем позволяет работать с проектами любого размера и сложности, преобразовывая их в простейшие подблоки. Цифро-аналоговое моделирование учитывает почти все реальные параметры и предоставляет в распоряжение конструктора огромное количество различных анализов, включая анализы переходных процессов, частотный, шумов, передаточных функций, Фурье, методом </w:t>
+      </w:r>
+      <w:r>
+        <w:rPr>
+          <w:rFonts w:cs="Times New Roman"/>
+          <w:i/>
+          <w:szCs w:val="28"/>
+        </w:rPr>
+        <w:t>Monte-Carlo</w:t>
+      </w:r>
+      <w:r>
+        <w:rPr>
+          <w:rFonts w:cs="Times New Roman"/>
+          <w:szCs w:val="28"/>
+        </w:rPr>
+        <w:t xml:space="preserve">, с изменением значений температуры. На схемотехническом уровне проверяются и устраняются различные импедансы и перекрестные отражения. Редактор печатных плат программы содержит уникальные средства для автоматического (программы </w:t>
+      </w:r>
+      <w:r>
+        <w:rPr>
+          <w:rFonts w:cs="Times New Roman"/>
+          <w:i/>
+          <w:szCs w:val="28"/>
+        </w:rPr>
+        <w:t>Statistical</w:t>
+      </w:r>
+      <w:r>
+        <w:rPr>
+          <w:rFonts w:cs="Times New Roman"/>
+          <w:szCs w:val="28"/>
+        </w:rPr>
+        <w:t xml:space="preserve"> </w:t>
+      </w:r>
+      <w:r>
+        <w:rPr>
+          <w:rFonts w:cs="Times New Roman"/>
+          <w:i/>
+          <w:szCs w:val="28"/>
+        </w:rPr>
+        <w:t>Placer, Cluster Placer</w:t>
+      </w:r>
+      <w:r>
+        <w:rPr>
+          <w:rFonts w:cs="Times New Roman"/>
+          <w:szCs w:val="28"/>
+        </w:rPr>
+        <w:t xml:space="preserve">) и интерактивного размещения компонентов. Топологический трассировщик Situs использует полностью настраиваемый алгоритм для решения задач разводки печатных плат с большой плотностью установки элементов. Он может работать по неортогональным направлениям и с самостоятельным выбором слоев. Постоянно обновляемые библиотеки программы хранят более 90 тысяч компонентов. Многие из них имеют модели посадочных мест, </w:t>
+      </w:r>
+      <w:r>
+        <w:rPr>
+          <w:rFonts w:cs="Times New Roman"/>
+          <w:i/>
+          <w:szCs w:val="28"/>
+        </w:rPr>
+        <w:t>IBIS</w:t>
       </w:r>
       <w:r>
         <w:rPr>
@@ -13705,68 +13981,45 @@
           <w:i/>
           <w:szCs w:val="28"/>
         </w:rPr>
-        <w:t>MCAD</w:t>
-      </w:r>
-      <w:r>
-        <w:rPr>
-          <w:rFonts w:cs="Times New Roman"/>
-          <w:szCs w:val="28"/>
-        </w:rPr>
-        <w:t xml:space="preserve"> систем. Теперь разработка печатной платы возможна в трёхмерном виде с двунаправленной передачей информации в механические САПР (</w:t>
-      </w:r>
-      <w:r>
-        <w:rPr>
-          <w:rFonts w:cs="Times New Roman"/>
-          <w:i/>
-          <w:szCs w:val="28"/>
-        </w:rPr>
-        <w:t>SolidWorks</w:t>
-      </w:r>
-      <w:r>
-        <w:rPr>
-          <w:rFonts w:cs="Times New Roman"/>
-          <w:szCs w:val="28"/>
-        </w:rPr>
-        <w:t xml:space="preserve">, </w:t>
-      </w:r>
-      <w:r>
-        <w:rPr>
-          <w:rFonts w:cs="Times New Roman"/>
-          <w:i/>
-          <w:szCs w:val="28"/>
-        </w:rPr>
-        <w:t>Pro/ENGINEER</w:t>
-      </w:r>
-      <w:r>
-        <w:rPr>
-          <w:rFonts w:cs="Times New Roman"/>
-          <w:szCs w:val="28"/>
-        </w:rPr>
-        <w:t xml:space="preserve">, </w:t>
-      </w:r>
-      <w:r>
-        <w:rPr>
-          <w:rFonts w:cs="Times New Roman"/>
-          <w:i/>
-          <w:szCs w:val="28"/>
-        </w:rPr>
-        <w:t>NX</w:t>
-      </w:r>
-      <w:r>
-        <w:rPr>
-          <w:rFonts w:cs="Times New Roman"/>
-          <w:szCs w:val="28"/>
-        </w:rPr>
-        <w:t xml:space="preserve"> и другое).</w:t>
-      </w:r>
-    </w:p>
-    <w:p>
-      <w:pPr>
-        <w:rPr>
-          <w:rFonts w:cs="Times New Roman"/>
-          <w:szCs w:val="28"/>
-        </w:rPr>
-      </w:pPr>
+        <w:t>SPICE</w:t>
+      </w:r>
+      <w:r>
+        <w:rPr>
+          <w:rFonts w:cs="Times New Roman"/>
+          <w:szCs w:val="28"/>
+        </w:rPr>
+        <w:t xml:space="preserve">-модели, а также </w:t>
+      </w:r>
+      <w:r>
+        <w:rPr>
+          <w:rFonts w:cs="Times New Roman"/>
+          <w:i/>
+          <w:szCs w:val="28"/>
+        </w:rPr>
+        <w:t>3D</w:t>
+      </w:r>
+      <w:r>
+        <w:rPr>
+          <w:rFonts w:cs="Times New Roman"/>
+          <w:szCs w:val="28"/>
+        </w:rPr>
+        <w:t>-модели. Каждую из них можно создать в программе самостоятельно с минимальными затратами времени путем последовательного ввода сведений о компоненте.</w:t>
+      </w:r>
+    </w:p>
+    <w:p>
+      <w:pPr>
+        <w:rPr>
+          <w:rFonts w:cs="Times New Roman"/>
+          <w:szCs w:val="28"/>
+        </w:rPr>
+      </w:pPr>
+      <w:r>
+        <w:rPr>
+          <w:rFonts w:cs="Times New Roman"/>
+          <w:szCs w:val="28"/>
+        </w:rPr>
+        <w:t xml:space="preserve"> </w:t>
+      </w:r>
       <w:r>
         <w:rPr>
           <w:rFonts w:cs="Times New Roman"/>
@@ -13802,7 +14055,22 @@
           <w:rFonts w:cs="Times New Roman"/>
           <w:szCs w:val="28"/>
         </w:rPr>
-        <w:t>, которая интегрирует в себе различные модули, выполняющие определенные функции проектирования, например, редактор принципиальных схем, редактор печатных плат, автотрассировщик, программу моделирования, интерфейсы импорта и экспорта, CAM средства.</w:t>
+        <w:t xml:space="preserve">, которая интегрирует в себе различные модули, выполняющие определенные функции проектирования, например, редактор принципиальных схем, редактор печатных плат, автотрассировщик, программу моделирования, интерфейсы импорта и экспорта, </w:t>
+      </w:r>
+      <w:r>
+        <w:rPr>
+          <w:rFonts w:cs="Times New Roman"/>
+          <w:i/>
+          <w:szCs w:val="28"/>
+        </w:rPr>
+        <w:t>CAM</w:t>
+      </w:r>
+      <w:r>
+        <w:rPr>
+          <w:rFonts w:cs="Times New Roman"/>
+          <w:szCs w:val="28"/>
+        </w:rPr>
+        <w:t xml:space="preserve"> средства.</w:t>
       </w:r>
     </w:p>
     <w:p>
@@ -13907,7 +14175,15 @@
           <w:rFonts w:cs="Times New Roman"/>
           <w:szCs w:val="28"/>
         </w:rPr>
-        <w:t>В редакторе принципиальных схем применяется несколько видов иерархии, причем один из них ранее применялся только в «тяжелых» САПР для построения многоканальных проектов. Подобные функции дают возможность пользователям избавиться от необходимости копировать подчиненные листы по числу одинаковых каналов. Достаточно нарисовать схему канала один раз и правильно связать ее с вышестоящим листом. При моделировании или передаче проекта в редактор печатных плат система автоматически размножит описанные каналы, присвоит компонентам уникальные позиционные обозначения и добавит необходимые связи. Многоканальная структура проекта сохранится и в редакторе печатных плат: все компоненты определенного канала будут автоматически привязаны к так называемой «комнате» размещения (</w:t>
+        <w:t xml:space="preserve">В редакторе принципиальных схем применяется несколько видов иерархии, причем один из них ранее применялся только в «тяжелых» САПР для построения многоканальных проектов. Подобные функции дают возможность пользователям избавиться от необходимости копировать </w:t>
+      </w:r>
+      <w:r>
+        <w:rPr>
+          <w:rFonts w:cs="Times New Roman"/>
+          <w:szCs w:val="28"/>
+        </w:rPr>
+        <w:lastRenderedPageBreak/>
+        <w:t>подчиненные листы по числу одинаковых каналов. Достаточно нарисовать схему канала один раз и правильно связать ее с вышестоящим листом. При моделировании или передаче проекта в редактор печатных плат система автоматически размножит описанные каналы, присвоит компонентам уникальные позиционные обозначения и добавит необходимые связи. Многоканальная структура проекта сохранится и в редакторе печатных плат: все компоненты определенного канала будут автоматически привязаны к так называемой «комнате» размещения (</w:t>
       </w:r>
       <w:r>
         <w:rPr>
@@ -13967,15 +14243,7 @@
           <w:rFonts w:cs="Times New Roman"/>
           <w:szCs w:val="28"/>
         </w:rPr>
-        <w:t xml:space="preserve"> работает как в дюймовой, так и метрической системах измерения. Это полностью снимает ограничения, </w:t>
-      </w:r>
-      <w:r>
-        <w:rPr>
-          <w:rFonts w:cs="Times New Roman"/>
-          <w:szCs w:val="28"/>
-        </w:rPr>
-        <w:lastRenderedPageBreak/>
-        <w:t xml:space="preserve">связанные с использованием метрической сетки в более ранних версиях системы </w:t>
+        <w:t xml:space="preserve"> работает как в дюймовой, так и метрической системах измерения. Это полностью снимает ограничения, связанные с использованием метрической сетки в более ранних версиях системы </w:t>
       </w:r>
       <w:r>
         <w:rPr>
@@ -14363,7 +14631,24 @@
           <w:szCs w:val="28"/>
           <w:lang w:val="en-US"/>
         </w:rPr>
-        <w:t>ARMCortex</w:t>
+        <w:t>ARM</w:t>
+      </w:r>
+      <w:r>
+        <w:rPr>
+          <w:rFonts w:cs="Times New Roman"/>
+          <w:i/>
+          <w:szCs w:val="28"/>
+        </w:rPr>
+        <w:t xml:space="preserve"> </w:t>
+      </w:r>
+      <w:r>
+        <w:rPr>
+          <w:rFonts w:cs="Times New Roman"/>
+          <w:i/>
+          <w:szCs w:val="28"/>
+          <w:lang w:val="en-US"/>
+        </w:rPr>
+        <w:t>Cortex</w:t>
       </w:r>
       <w:r>
         <w:rPr>
@@ -14483,6 +14768,7 @@
           <w:rFonts w:ascii="Times New Roman" w:hAnsi="Times New Roman" w:cs="Times New Roman"/>
           <w:szCs w:val="28"/>
         </w:rPr>
+        <w:lastRenderedPageBreak/>
         <w:t xml:space="preserve">Микрофон </w:t>
       </w:r>
       <w:r>
@@ -14709,7 +14995,6 @@
           <w:rFonts w:cs="Times New Roman"/>
           <w:szCs w:val="28"/>
         </w:rPr>
-        <w:lastRenderedPageBreak/>
         <w:t xml:space="preserve">корпус </w:t>
       </w:r>
       <w:r>
@@ -14760,10 +15045,10 @@
                     <pic:cNvPicPr/>
                   </pic:nvPicPr>
                   <pic:blipFill rotWithShape="1">
-                    <a:blip r:embed="rId27">
+                    <a:blip r:embed="rId28">
                       <a:extLst>
                         <a:ext uri="{BEBA8EAE-BF5A-486C-A8C5-ECC9F3942E4B}">
-                          <a14:imgProps xmlns:arto="http://schemas.microsoft.com/office/word/2006/arto" xmlns="" xmlns:wpc="http://schemas.microsoft.com/office/word/2010/wordprocessingCanvas" xmlns:cx="http://schemas.microsoft.com/office/drawing/2014/chartex" xmlns:mc="http://schemas.openxmlformats.org/markup-compatibility/2006" xmlns:o="urn:schemas-microsoft-com:office:office" xmlns:v="urn:schemas-microsoft-com:vml" xmlns:wp14="http://schemas.microsoft.com/office/word/2010/wordprocessingDrawing" xmlns:w10="urn:schemas-microsoft-com:office:word" xmlns:w="http://schemas.openxmlformats.org/wordprocessingml/2006/main" xmlns:w14="http://schemas.microsoft.com/office/word/2010/wordml" xmlns:w15="http://schemas.microsoft.com/office/word/2012/wordml" xmlns:w16se="http://schemas.microsoft.com/office/word/2015/wordml/symex" xmlns:wpg="http://schemas.microsoft.com/office/word/2010/wordprocessingGroup" xmlns:wpi="http://schemas.microsoft.com/office/word/2010/wordprocessingInk" xmlns:wps="http://schemas.microsoft.com/office/word/2010/wordprocessingShape" xmlns:a14="http://schemas.microsoft.com/office/drawing/2010/main">
+                          <a14:imgProps xmlns:a14="http://schemas.microsoft.com/office/drawing/2010/main" xmlns:wps="http://schemas.microsoft.com/office/word/2010/wordprocessingShape" xmlns:wpi="http://schemas.microsoft.com/office/word/2010/wordprocessingInk" xmlns:wpg="http://schemas.microsoft.com/office/word/2010/wordprocessingGroup" xmlns:w16se="http://schemas.microsoft.com/office/word/2015/wordml/symex" xmlns:w15="http://schemas.microsoft.com/office/word/2012/wordml" xmlns:w14="http://schemas.microsoft.com/office/word/2010/wordml" xmlns:w="http://schemas.openxmlformats.org/wordprocessingml/2006/main" xmlns:w10="urn:schemas-microsoft-com:office:word" xmlns:wp14="http://schemas.microsoft.com/office/word/2010/wordprocessingDrawing" xmlns:v="urn:schemas-microsoft-com:vml" xmlns:o="urn:schemas-microsoft-com:office:office" xmlns:mc="http://schemas.openxmlformats.org/markup-compatibility/2006" xmlns:cx="http://schemas.microsoft.com/office/drawing/2014/chartex" xmlns:wpc="http://schemas.microsoft.com/office/word/2010/wordprocessingCanvas" xmlns="" xmlns:arto="http://schemas.microsoft.com/office/word/2006/arto">
                             <a14:imgLayer r:embed="rId91">
                               <a14:imgEffect>
                                 <a14:sharpenSoften amount="50000"/>
@@ -14792,7 +15077,7 @@
                     </a:ln>
                     <a:extLst>
                       <a:ext uri="{53640926-AAD7-44D8-BBD7-CCE9431645EC}">
-                        <a14:shadowObscured xmlns:arto="http://schemas.microsoft.com/office/word/2006/arto" xmlns="" xmlns:wpc="http://schemas.microsoft.com/office/word/2010/wordprocessingCanvas" xmlns:cx="http://schemas.microsoft.com/office/drawing/2014/chartex" xmlns:mc="http://schemas.openxmlformats.org/markup-compatibility/2006" xmlns:o="urn:schemas-microsoft-com:office:office" xmlns:v="urn:schemas-microsoft-com:vml" xmlns:wp14="http://schemas.microsoft.com/office/word/2010/wordprocessingDrawing" xmlns:w10="urn:schemas-microsoft-com:office:word" xmlns:w="http://schemas.openxmlformats.org/wordprocessingml/2006/main" xmlns:w14="http://schemas.microsoft.com/office/word/2010/wordml" xmlns:w15="http://schemas.microsoft.com/office/word/2012/wordml" xmlns:w16se="http://schemas.microsoft.com/office/word/2015/wordml/symex" xmlns:wpg="http://schemas.microsoft.com/office/word/2010/wordprocessingGroup" xmlns:wpi="http://schemas.microsoft.com/office/word/2010/wordprocessingInk" xmlns:wps="http://schemas.microsoft.com/office/word/2010/wordprocessingShape" xmlns:a14="http://schemas.microsoft.com/office/drawing/2010/main"/>
+                        <a14:shadowObscured xmlns:a14="http://schemas.microsoft.com/office/drawing/2010/main" xmlns:wps="http://schemas.microsoft.com/office/word/2010/wordprocessingShape" xmlns:wpi="http://schemas.microsoft.com/office/word/2010/wordprocessingInk" xmlns:wpg="http://schemas.microsoft.com/office/word/2010/wordprocessingGroup" xmlns:w16se="http://schemas.microsoft.com/office/word/2015/wordml/symex" xmlns:w15="http://schemas.microsoft.com/office/word/2012/wordml" xmlns:w14="http://schemas.microsoft.com/office/word/2010/wordml" xmlns:w="http://schemas.openxmlformats.org/wordprocessingml/2006/main" xmlns:w10="urn:schemas-microsoft-com:office:word" xmlns:wp14="http://schemas.microsoft.com/office/word/2010/wordprocessingDrawing" xmlns:v="urn:schemas-microsoft-com:vml" xmlns:o="urn:schemas-microsoft-com:office:office" xmlns:mc="http://schemas.openxmlformats.org/markup-compatibility/2006" xmlns:cx="http://schemas.microsoft.com/office/drawing/2014/chartex" xmlns:wpc="http://schemas.microsoft.com/office/word/2010/wordprocessingCanvas" xmlns="" xmlns:arto="http://schemas.microsoft.com/office/word/2006/arto"/>
                       </a:ext>
                     </a:extLst>
                   </pic:spPr>
@@ -15296,6 +15581,7 @@
           <w:szCs w:val="28"/>
           <w:lang w:eastAsia="ru-RU"/>
         </w:rPr>
+        <w:lastRenderedPageBreak/>
         <w:drawing>
           <wp:inline distT="0" distB="0" distL="0" distR="0">
             <wp:extent cx="3040911" cy="1792361"/>
@@ -15315,7 +15601,7 @@
                     <a:blip r:embed="rId92">
                       <a:extLst>
                         <a:ext uri="{BEBA8EAE-BF5A-486C-A8C5-ECC9F3942E4B}">
-                          <a14:imgProps xmlns:arto="http://schemas.microsoft.com/office/word/2006/arto" xmlns="" xmlns:wpc="http://schemas.microsoft.com/office/word/2010/wordprocessingCanvas" xmlns:cx="http://schemas.microsoft.com/office/drawing/2014/chartex" xmlns:mc="http://schemas.openxmlformats.org/markup-compatibility/2006" xmlns:o="urn:schemas-microsoft-com:office:office" xmlns:v="urn:schemas-microsoft-com:vml" xmlns:wp14="http://schemas.microsoft.com/office/word/2010/wordprocessingDrawing" xmlns:w10="urn:schemas-microsoft-com:office:word" xmlns:w="http://schemas.openxmlformats.org/wordprocessingml/2006/main" xmlns:w14="http://schemas.microsoft.com/office/word/2010/wordml" xmlns:w15="http://schemas.microsoft.com/office/word/2012/wordml" xmlns:w16se="http://schemas.microsoft.com/office/word/2015/wordml/symex" xmlns:wpg="http://schemas.microsoft.com/office/word/2010/wordprocessingGroup" xmlns:wpi="http://schemas.microsoft.com/office/word/2010/wordprocessingInk" xmlns:wps="http://schemas.microsoft.com/office/word/2010/wordprocessingShape" xmlns:a14="http://schemas.microsoft.com/office/drawing/2010/main">
+                          <a14:imgProps xmlns:a14="http://schemas.microsoft.com/office/drawing/2010/main" xmlns:wps="http://schemas.microsoft.com/office/word/2010/wordprocessingShape" xmlns:wpi="http://schemas.microsoft.com/office/word/2010/wordprocessingInk" xmlns:wpg="http://schemas.microsoft.com/office/word/2010/wordprocessingGroup" xmlns:w16se="http://schemas.microsoft.com/office/word/2015/wordml/symex" xmlns:w15="http://schemas.microsoft.com/office/word/2012/wordml" xmlns:w14="http://schemas.microsoft.com/office/word/2010/wordml" xmlns:w="http://schemas.openxmlformats.org/wordprocessingml/2006/main" xmlns:w10="urn:schemas-microsoft-com:office:word" xmlns:wp14="http://schemas.microsoft.com/office/word/2010/wordprocessingDrawing" xmlns:v="urn:schemas-microsoft-com:vml" xmlns:o="urn:schemas-microsoft-com:office:office" xmlns:mc="http://schemas.openxmlformats.org/markup-compatibility/2006" xmlns:cx="http://schemas.microsoft.com/office/drawing/2014/chartex" xmlns:wpc="http://schemas.microsoft.com/office/word/2010/wordprocessingCanvas" xmlns="" xmlns:arto="http://schemas.microsoft.com/office/word/2006/arto">
                             <a14:imgLayer r:embed="rId93">
                               <a14:imgEffect>
                                 <a14:sharpenSoften amount="50000"/>
@@ -15347,7 +15633,7 @@
                     </a:ln>
                     <a:extLst>
                       <a:ext uri="{53640926-AAD7-44D8-BBD7-CCE9431645EC}">
-                        <a14:shadowObscured xmlns:arto="http://schemas.microsoft.com/office/word/2006/arto" xmlns="" xmlns:wpc="http://schemas.microsoft.com/office/word/2010/wordprocessingCanvas" xmlns:cx="http://schemas.microsoft.com/office/drawing/2014/chartex" xmlns:mc="http://schemas.openxmlformats.org/markup-compatibility/2006" xmlns:o="urn:schemas-microsoft-com:office:office" xmlns:v="urn:schemas-microsoft-com:vml" xmlns:wp14="http://schemas.microsoft.com/office/word/2010/wordprocessingDrawing" xmlns:w10="urn:schemas-microsoft-com:office:word" xmlns:w="http://schemas.openxmlformats.org/wordprocessingml/2006/main" xmlns:w14="http://schemas.microsoft.com/office/word/2010/wordml" xmlns:w15="http://schemas.microsoft.com/office/word/2012/wordml" xmlns:w16se="http://schemas.microsoft.com/office/word/2015/wordml/symex" xmlns:wpg="http://schemas.microsoft.com/office/word/2010/wordprocessingGroup" xmlns:wpi="http://schemas.microsoft.com/office/word/2010/wordprocessingInk" xmlns:wps="http://schemas.microsoft.com/office/word/2010/wordprocessingShape" xmlns:a14="http://schemas.microsoft.com/office/drawing/2010/main"/>
+                        <a14:shadowObscured xmlns:a14="http://schemas.microsoft.com/office/drawing/2010/main" xmlns:wps="http://schemas.microsoft.com/office/word/2010/wordprocessingShape" xmlns:wpi="http://schemas.microsoft.com/office/word/2010/wordprocessingInk" xmlns:wpg="http://schemas.microsoft.com/office/word/2010/wordprocessingGroup" xmlns:w16se="http://schemas.microsoft.com/office/word/2015/wordml/symex" xmlns:w15="http://schemas.microsoft.com/office/word/2012/wordml" xmlns:w14="http://schemas.microsoft.com/office/word/2010/wordml" xmlns:w="http://schemas.openxmlformats.org/wordprocessingml/2006/main" xmlns:w10="urn:schemas-microsoft-com:office:word" xmlns:wp14="http://schemas.microsoft.com/office/word/2010/wordprocessingDrawing" xmlns:v="urn:schemas-microsoft-com:vml" xmlns:o="urn:schemas-microsoft-com:office:office" xmlns:mc="http://schemas.openxmlformats.org/markup-compatibility/2006" xmlns:cx="http://schemas.microsoft.com/office/drawing/2014/chartex" xmlns:wpc="http://schemas.microsoft.com/office/word/2010/wordprocessingCanvas" xmlns="" xmlns:arto="http://schemas.microsoft.com/office/word/2006/arto"/>
                       </a:ext>
                     </a:extLst>
                   </pic:spPr>
@@ -15496,7 +15782,6 @@
           <w:szCs w:val="28"/>
           <w:lang w:val="en-US"/>
         </w:rPr>
-        <w:lastRenderedPageBreak/>
         <w:t>MicroUSB</w:t>
       </w:r>
       <w:bookmarkEnd w:id="63"/>
@@ -15623,7 +15908,7 @@
                     <a:blip r:embed="rId94">
                       <a:extLst>
                         <a:ext uri="{BEBA8EAE-BF5A-486C-A8C5-ECC9F3942E4B}">
-                          <a14:imgProps xmlns:arto="http://schemas.microsoft.com/office/word/2006/arto" xmlns="" xmlns:wpc="http://schemas.microsoft.com/office/word/2010/wordprocessingCanvas" xmlns:cx="http://schemas.microsoft.com/office/drawing/2014/chartex" xmlns:mc="http://schemas.openxmlformats.org/markup-compatibility/2006" xmlns:o="urn:schemas-microsoft-com:office:office" xmlns:v="urn:schemas-microsoft-com:vml" xmlns:wp14="http://schemas.microsoft.com/office/word/2010/wordprocessingDrawing" xmlns:w10="urn:schemas-microsoft-com:office:word" xmlns:w="http://schemas.openxmlformats.org/wordprocessingml/2006/main" xmlns:w14="http://schemas.microsoft.com/office/word/2010/wordml" xmlns:w15="http://schemas.microsoft.com/office/word/2012/wordml" xmlns:w16se="http://schemas.microsoft.com/office/word/2015/wordml/symex" xmlns:wpg="http://schemas.microsoft.com/office/word/2010/wordprocessingGroup" xmlns:wpi="http://schemas.microsoft.com/office/word/2010/wordprocessingInk" xmlns:wps="http://schemas.microsoft.com/office/word/2010/wordprocessingShape" xmlns:a14="http://schemas.microsoft.com/office/drawing/2010/main">
+                          <a14:imgProps xmlns:a14="http://schemas.microsoft.com/office/drawing/2010/main" xmlns:wps="http://schemas.microsoft.com/office/word/2010/wordprocessingShape" xmlns:wpi="http://schemas.microsoft.com/office/word/2010/wordprocessingInk" xmlns:wpg="http://schemas.microsoft.com/office/word/2010/wordprocessingGroup" xmlns:w16se="http://schemas.microsoft.com/office/word/2015/wordml/symex" xmlns:w15="http://schemas.microsoft.com/office/word/2012/wordml" xmlns:w14="http://schemas.microsoft.com/office/word/2010/wordml" xmlns:w="http://schemas.openxmlformats.org/wordprocessingml/2006/main" xmlns:w10="urn:schemas-microsoft-com:office:word" xmlns:wp14="http://schemas.microsoft.com/office/word/2010/wordprocessingDrawing" xmlns:v="urn:schemas-microsoft-com:vml" xmlns:o="urn:schemas-microsoft-com:office:office" xmlns:mc="http://schemas.openxmlformats.org/markup-compatibility/2006" xmlns:cx="http://schemas.microsoft.com/office/drawing/2014/chartex" xmlns:wpc="http://schemas.microsoft.com/office/word/2010/wordprocessingCanvas" xmlns="" xmlns:arto="http://schemas.microsoft.com/office/word/2006/arto">
                             <a14:imgLayer r:embed="rId95">
                               <a14:imgEffect>
                                 <a14:sharpenSoften amount="50000"/>
@@ -15652,7 +15937,7 @@
                     </a:ln>
                     <a:extLst>
                       <a:ext uri="{53640926-AAD7-44D8-BBD7-CCE9431645EC}">
-                        <a14:shadowObscured xmlns:arto="http://schemas.microsoft.com/office/word/2006/arto" xmlns="" xmlns:wpc="http://schemas.microsoft.com/office/word/2010/wordprocessingCanvas" xmlns:cx="http://schemas.microsoft.com/office/drawing/2014/chartex" xmlns:mc="http://schemas.openxmlformats.org/markup-compatibility/2006" xmlns:o="urn:schemas-microsoft-com:office:office" xmlns:v="urn:schemas-microsoft-com:vml" xmlns:wp14="http://schemas.microsoft.com/office/word/2010/wordprocessingDrawing" xmlns:w10="urn:schemas-microsoft-com:office:word" xmlns:w="http://schemas.openxmlformats.org/wordprocessingml/2006/main" xmlns:w14="http://schemas.microsoft.com/office/word/2010/wordml" xmlns:w15="http://schemas.microsoft.com/office/word/2012/wordml" xmlns:w16se="http://schemas.microsoft.com/office/word/2015/wordml/symex" xmlns:wpg="http://schemas.microsoft.com/office/word/2010/wordprocessingGroup" xmlns:wpi="http://schemas.microsoft.com/office/word/2010/wordprocessingInk" xmlns:wps="http://schemas.microsoft.com/office/word/2010/wordprocessingShape" xmlns:a14="http://schemas.microsoft.com/office/drawing/2010/main"/>
+                        <a14:shadowObscured xmlns:a14="http://schemas.microsoft.com/office/drawing/2010/main" xmlns:wps="http://schemas.microsoft.com/office/word/2010/wordprocessingShape" xmlns:wpi="http://schemas.microsoft.com/office/word/2010/wordprocessingInk" xmlns:wpg="http://schemas.microsoft.com/office/word/2010/wordprocessingGroup" xmlns:w16se="http://schemas.microsoft.com/office/word/2015/wordml/symex" xmlns:w15="http://schemas.microsoft.com/office/word/2012/wordml" xmlns:w14="http://schemas.microsoft.com/office/word/2010/wordml" xmlns:w="http://schemas.openxmlformats.org/wordprocessingml/2006/main" xmlns:w10="urn:schemas-microsoft-com:office:word" xmlns:wp14="http://schemas.microsoft.com/office/word/2010/wordprocessingDrawing" xmlns:v="urn:schemas-microsoft-com:vml" xmlns:o="urn:schemas-microsoft-com:office:office" xmlns:mc="http://schemas.openxmlformats.org/markup-compatibility/2006" xmlns:cx="http://schemas.microsoft.com/office/drawing/2014/chartex" xmlns:wpc="http://schemas.microsoft.com/office/word/2010/wordprocessingCanvas" xmlns="" xmlns:arto="http://schemas.microsoft.com/office/word/2006/arto"/>
                       </a:ext>
                     </a:extLst>
                   </pic:spPr>
@@ -16027,6 +16312,7 @@
           <w:rFonts w:cs="Times New Roman"/>
           <w:szCs w:val="28"/>
         </w:rPr>
+        <w:lastRenderedPageBreak/>
         <w:t>возможность отслеживания максимального входного напряжения;</w:t>
       </w:r>
     </w:p>
@@ -16140,7 +16426,7 @@
                     <a:blip r:embed="rId96">
                       <a:extLst>
                         <a:ext uri="{BEBA8EAE-BF5A-486C-A8C5-ECC9F3942E4B}">
-                          <a14:imgProps xmlns:arto="http://schemas.microsoft.com/office/word/2006/arto" xmlns="" xmlns:wpc="http://schemas.microsoft.com/office/word/2010/wordprocessingCanvas" xmlns:cx="http://schemas.microsoft.com/office/drawing/2014/chartex" xmlns:mc="http://schemas.openxmlformats.org/markup-compatibility/2006" xmlns:o="urn:schemas-microsoft-com:office:office" xmlns:v="urn:schemas-microsoft-com:vml" xmlns:wp14="http://schemas.microsoft.com/office/word/2010/wordprocessingDrawing" xmlns:w10="urn:schemas-microsoft-com:office:word" xmlns:w="http://schemas.openxmlformats.org/wordprocessingml/2006/main" xmlns:w14="http://schemas.microsoft.com/office/word/2010/wordml" xmlns:w15="http://schemas.microsoft.com/office/word/2012/wordml" xmlns:w16se="http://schemas.microsoft.com/office/word/2015/wordml/symex" xmlns:wpg="http://schemas.microsoft.com/office/word/2010/wordprocessingGroup" xmlns:wpi="http://schemas.microsoft.com/office/word/2010/wordprocessingInk" xmlns:wps="http://schemas.microsoft.com/office/word/2010/wordprocessingShape" xmlns:a14="http://schemas.microsoft.com/office/drawing/2010/main">
+                          <a14:imgProps xmlns:a14="http://schemas.microsoft.com/office/drawing/2010/main" xmlns:wps="http://schemas.microsoft.com/office/word/2010/wordprocessingShape" xmlns:wpi="http://schemas.microsoft.com/office/word/2010/wordprocessingInk" xmlns:wpg="http://schemas.microsoft.com/office/word/2010/wordprocessingGroup" xmlns:w16se="http://schemas.microsoft.com/office/word/2015/wordml/symex" xmlns:w15="http://schemas.microsoft.com/office/word/2012/wordml" xmlns:w14="http://schemas.microsoft.com/office/word/2010/wordml" xmlns:w="http://schemas.openxmlformats.org/wordprocessingml/2006/main" xmlns:w10="urn:schemas-microsoft-com:office:word" xmlns:wp14="http://schemas.microsoft.com/office/word/2010/wordprocessingDrawing" xmlns:v="urn:schemas-microsoft-com:vml" xmlns:o="urn:schemas-microsoft-com:office:office" xmlns:mc="http://schemas.openxmlformats.org/markup-compatibility/2006" xmlns:cx="http://schemas.microsoft.com/office/drawing/2014/chartex" xmlns:wpc="http://schemas.microsoft.com/office/word/2010/wordprocessingCanvas" xmlns="" xmlns:arto="http://schemas.microsoft.com/office/word/2006/arto">
                             <a14:imgLayer r:embed="rId97">
                               <a14:imgEffect>
                                 <a14:sharpenSoften amount="50000"/>
@@ -16169,7 +16455,7 @@
                     </a:ln>
                     <a:extLst>
                       <a:ext uri="{53640926-AAD7-44D8-BBD7-CCE9431645EC}">
-                        <a14:shadowObscured xmlns:arto="http://schemas.microsoft.com/office/word/2006/arto" xmlns="" xmlns:wpc="http://schemas.microsoft.com/office/word/2010/wordprocessingCanvas" xmlns:cx="http://schemas.microsoft.com/office/drawing/2014/chartex" xmlns:mc="http://schemas.openxmlformats.org/markup-compatibility/2006" xmlns:o="urn:schemas-microsoft-com:office:office" xmlns:v="urn:schemas-microsoft-com:vml" xmlns:wp14="http://schemas.microsoft.com/office/word/2010/wordprocessingDrawing" xmlns:w10="urn:schemas-microsoft-com:office:word" xmlns:w="http://schemas.openxmlformats.org/wordprocessingml/2006/main" xmlns:w14="http://schemas.microsoft.com/office/word/2010/wordml" xmlns:w15="http://schemas.microsoft.com/office/word/2012/wordml" xmlns:w16se="http://schemas.microsoft.com/office/word/2015/wordml/symex" xmlns:wpg="http://schemas.microsoft.com/office/word/2010/wordprocessingGroup" xmlns:wpi="http://schemas.microsoft.com/office/word/2010/wordprocessingInk" xmlns:wps="http://schemas.microsoft.com/office/word/2010/wordprocessingShape" xmlns:a14="http://schemas.microsoft.com/office/drawing/2010/main"/>
+                        <a14:shadowObscured xmlns:a14="http://schemas.microsoft.com/office/drawing/2010/main" xmlns:wps="http://schemas.microsoft.com/office/word/2010/wordprocessingShape" xmlns:wpi="http://schemas.microsoft.com/office/word/2010/wordprocessingInk" xmlns:wpg="http://schemas.microsoft.com/office/word/2010/wordprocessingGroup" xmlns:w16se="http://schemas.microsoft.com/office/word/2015/wordml/symex" xmlns:w15="http://schemas.microsoft.com/office/word/2012/wordml" xmlns:w14="http://schemas.microsoft.com/office/word/2010/wordml" xmlns:w="http://schemas.openxmlformats.org/wordprocessingml/2006/main" xmlns:w10="urn:schemas-microsoft-com:office:word" xmlns:wp14="http://schemas.microsoft.com/office/word/2010/wordprocessingDrawing" xmlns:v="urn:schemas-microsoft-com:vml" xmlns:o="urn:schemas-microsoft-com:office:office" xmlns:mc="http://schemas.openxmlformats.org/markup-compatibility/2006" xmlns:cx="http://schemas.microsoft.com/office/drawing/2014/chartex" xmlns:wpc="http://schemas.microsoft.com/office/word/2010/wordprocessingCanvas" xmlns="" xmlns:arto="http://schemas.microsoft.com/office/word/2006/arto"/>
                       </a:ext>
                     </a:extLst>
                   </pic:spPr>
@@ -16233,7 +16519,6 @@
           <w:i/>
           <w:szCs w:val="28"/>
         </w:rPr>
-        <w:lastRenderedPageBreak/>
         <w:t>3</w:t>
       </w:r>
       <w:r>
@@ -16592,6 +16877,7 @@
           <w:szCs w:val="28"/>
           <w:lang w:eastAsia="ru-RU"/>
         </w:rPr>
+        <w:lastRenderedPageBreak/>
         <w:drawing>
           <wp:inline distT="0" distB="0" distL="0" distR="0">
             <wp:extent cx="2903713" cy="2254102"/>
@@ -16611,7 +16897,7 @@
                     <a:blip r:embed="rId98">
                       <a:extLst>
                         <a:ext uri="{BEBA8EAE-BF5A-486C-A8C5-ECC9F3942E4B}">
-                          <a14:imgProps xmlns:arto="http://schemas.microsoft.com/office/word/2006/arto" xmlns="" xmlns:wpc="http://schemas.microsoft.com/office/word/2010/wordprocessingCanvas" xmlns:cx="http://schemas.microsoft.com/office/drawing/2014/chartex" xmlns:mc="http://schemas.openxmlformats.org/markup-compatibility/2006" xmlns:o="urn:schemas-microsoft-com:office:office" xmlns:v="urn:schemas-microsoft-com:vml" xmlns:wp14="http://schemas.microsoft.com/office/word/2010/wordprocessingDrawing" xmlns:w10="urn:schemas-microsoft-com:office:word" xmlns:w="http://schemas.openxmlformats.org/wordprocessingml/2006/main" xmlns:w14="http://schemas.microsoft.com/office/word/2010/wordml" xmlns:w15="http://schemas.microsoft.com/office/word/2012/wordml" xmlns:w16se="http://schemas.microsoft.com/office/word/2015/wordml/symex" xmlns:wpg="http://schemas.microsoft.com/office/word/2010/wordprocessingGroup" xmlns:wpi="http://schemas.microsoft.com/office/word/2010/wordprocessingInk" xmlns:wps="http://schemas.microsoft.com/office/word/2010/wordprocessingShape" xmlns:a14="http://schemas.microsoft.com/office/drawing/2010/main">
+                          <a14:imgProps xmlns:a14="http://schemas.microsoft.com/office/drawing/2010/main" xmlns:wps="http://schemas.microsoft.com/office/word/2010/wordprocessingShape" xmlns:wpi="http://schemas.microsoft.com/office/word/2010/wordprocessingInk" xmlns:wpg="http://schemas.microsoft.com/office/word/2010/wordprocessingGroup" xmlns:w16se="http://schemas.microsoft.com/office/word/2015/wordml/symex" xmlns:w15="http://schemas.microsoft.com/office/word/2012/wordml" xmlns:w14="http://schemas.microsoft.com/office/word/2010/wordml" xmlns:w="http://schemas.openxmlformats.org/wordprocessingml/2006/main" xmlns:w10="urn:schemas-microsoft-com:office:word" xmlns:wp14="http://schemas.microsoft.com/office/word/2010/wordprocessingDrawing" xmlns:v="urn:schemas-microsoft-com:vml" xmlns:o="urn:schemas-microsoft-com:office:office" xmlns:mc="http://schemas.openxmlformats.org/markup-compatibility/2006" xmlns:cx="http://schemas.microsoft.com/office/drawing/2014/chartex" xmlns:wpc="http://schemas.microsoft.com/office/word/2010/wordprocessingCanvas" xmlns="" xmlns:arto="http://schemas.microsoft.com/office/word/2006/arto">
                             <a14:imgLayer r:embed="rId99">
                               <a14:imgEffect>
                                 <a14:brightnessContrast bright="20000" contrast="40000"/>
@@ -16637,7 +16923,7 @@
                     </a:ln>
                     <a:extLst>
                       <a:ext uri="{53640926-AAD7-44D8-BBD7-CCE9431645EC}">
-                        <a14:shadowObscured xmlns:arto="http://schemas.microsoft.com/office/word/2006/arto" xmlns="" xmlns:wpc="http://schemas.microsoft.com/office/word/2010/wordprocessingCanvas" xmlns:cx="http://schemas.microsoft.com/office/drawing/2014/chartex" xmlns:mc="http://schemas.openxmlformats.org/markup-compatibility/2006" xmlns:o="urn:schemas-microsoft-com:office:office" xmlns:v="urn:schemas-microsoft-com:vml" xmlns:wp14="http://schemas.microsoft.com/office/word/2010/wordprocessingDrawing" xmlns:w10="urn:schemas-microsoft-com:office:word" xmlns:w="http://schemas.openxmlformats.org/wordprocessingml/2006/main" xmlns:w14="http://schemas.microsoft.com/office/word/2010/wordml" xmlns:w15="http://schemas.microsoft.com/office/word/2012/wordml" xmlns:w16se="http://schemas.microsoft.com/office/word/2015/wordml/symex" xmlns:wpg="http://schemas.microsoft.com/office/word/2010/wordprocessingGroup" xmlns:wpi="http://schemas.microsoft.com/office/word/2010/wordprocessingInk" xmlns:wps="http://schemas.microsoft.com/office/word/2010/wordprocessingShape" xmlns:a14="http://schemas.microsoft.com/office/drawing/2010/main"/>
+                        <a14:shadowObscured xmlns:a14="http://schemas.microsoft.com/office/drawing/2010/main" xmlns:wps="http://schemas.microsoft.com/office/word/2010/wordprocessingShape" xmlns:wpi="http://schemas.microsoft.com/office/word/2010/wordprocessingInk" xmlns:wpg="http://schemas.microsoft.com/office/word/2010/wordprocessingGroup" xmlns:w16se="http://schemas.microsoft.com/office/word/2015/wordml/symex" xmlns:w15="http://schemas.microsoft.com/office/word/2012/wordml" xmlns:w14="http://schemas.microsoft.com/office/word/2010/wordml" xmlns:w="http://schemas.openxmlformats.org/wordprocessingml/2006/main" xmlns:w10="urn:schemas-microsoft-com:office:word" xmlns:wp14="http://schemas.microsoft.com/office/word/2010/wordprocessingDrawing" xmlns:v="urn:schemas-microsoft-com:vml" xmlns:o="urn:schemas-microsoft-com:office:office" xmlns:mc="http://schemas.openxmlformats.org/markup-compatibility/2006" xmlns:cx="http://schemas.microsoft.com/office/drawing/2014/chartex" xmlns:wpc="http://schemas.microsoft.com/office/word/2010/wordprocessingCanvas" xmlns="" xmlns:arto="http://schemas.microsoft.com/office/word/2006/arto"/>
                       </a:ext>
                     </a:extLst>
                   </pic:spPr>
@@ -16821,7 +17107,6 @@
           <w:szCs w:val="28"/>
           <w:lang w:eastAsia="ru-RU"/>
         </w:rPr>
-        <w:lastRenderedPageBreak/>
         <w:drawing>
           <wp:inline distT="0" distB="0" distL="0" distR="0">
             <wp:extent cx="2664961" cy="2146773"/>
@@ -16841,7 +17126,7 @@
                     <a:blip r:embed="rId100">
                       <a:extLst>
                         <a:ext uri="{BEBA8EAE-BF5A-486C-A8C5-ECC9F3942E4B}">
-                          <a14:imgProps xmlns:arto="http://schemas.microsoft.com/office/word/2006/arto" xmlns="" xmlns:wpc="http://schemas.microsoft.com/office/word/2010/wordprocessingCanvas" xmlns:cx="http://schemas.microsoft.com/office/drawing/2014/chartex" xmlns:mc="http://schemas.openxmlformats.org/markup-compatibility/2006" xmlns:o="urn:schemas-microsoft-com:office:office" xmlns:v="urn:schemas-microsoft-com:vml" xmlns:wp14="http://schemas.microsoft.com/office/word/2010/wordprocessingDrawing" xmlns:w10="urn:schemas-microsoft-com:office:word" xmlns:w="http://schemas.openxmlformats.org/wordprocessingml/2006/main" xmlns:w14="http://schemas.microsoft.com/office/word/2010/wordml" xmlns:w15="http://schemas.microsoft.com/office/word/2012/wordml" xmlns:w16se="http://schemas.microsoft.com/office/word/2015/wordml/symex" xmlns:wpg="http://schemas.microsoft.com/office/word/2010/wordprocessingGroup" xmlns:wpi="http://schemas.microsoft.com/office/word/2010/wordprocessingInk" xmlns:wps="http://schemas.microsoft.com/office/word/2010/wordprocessingShape" xmlns:a14="http://schemas.microsoft.com/office/drawing/2010/main">
+                          <a14:imgProps xmlns:a14="http://schemas.microsoft.com/office/drawing/2010/main" xmlns:wps="http://schemas.microsoft.com/office/word/2010/wordprocessingShape" xmlns:wpi="http://schemas.microsoft.com/office/word/2010/wordprocessingInk" xmlns:wpg="http://schemas.microsoft.com/office/word/2010/wordprocessingGroup" xmlns:w16se="http://schemas.microsoft.com/office/word/2015/wordml/symex" xmlns:w15="http://schemas.microsoft.com/office/word/2012/wordml" xmlns:w14="http://schemas.microsoft.com/office/word/2010/wordml" xmlns:w="http://schemas.openxmlformats.org/wordprocessingml/2006/main" xmlns:w10="urn:schemas-microsoft-com:office:word" xmlns:wp14="http://schemas.microsoft.com/office/word/2010/wordprocessingDrawing" xmlns:v="urn:schemas-microsoft-com:vml" xmlns:o="urn:schemas-microsoft-com:office:office" xmlns:mc="http://schemas.openxmlformats.org/markup-compatibility/2006" xmlns:cx="http://schemas.microsoft.com/office/drawing/2014/chartex" xmlns:wpc="http://schemas.microsoft.com/office/word/2010/wordprocessingCanvas" xmlns="" xmlns:arto="http://schemas.microsoft.com/office/word/2006/arto">
                             <a14:imgLayer r:embed="rId101">
                               <a14:imgEffect>
                                 <a14:brightnessContrast bright="-20000" contrast="40000"/>
@@ -17111,6 +17396,7 @@
           <w:rFonts w:cs="Times New Roman"/>
           <w:szCs w:val="28"/>
         </w:rPr>
+        <w:lastRenderedPageBreak/>
         <w:t>быстрый старт</w:t>
       </w:r>
       <w:r>
@@ -17223,7 +17509,7 @@
                     <a:blip r:embed="rId102">
                       <a:extLst>
                         <a:ext uri="{BEBA8EAE-BF5A-486C-A8C5-ECC9F3942E4B}">
-                          <a14:imgProps xmlns:arto="http://schemas.microsoft.com/office/word/2006/arto" xmlns="" xmlns:wpc="http://schemas.microsoft.com/office/word/2010/wordprocessingCanvas" xmlns:cx="http://schemas.microsoft.com/office/drawing/2014/chartex" xmlns:mc="http://schemas.openxmlformats.org/markup-compatibility/2006" xmlns:o="urn:schemas-microsoft-com:office:office" xmlns:v="urn:schemas-microsoft-com:vml" xmlns:wp14="http://schemas.microsoft.com/office/word/2010/wordprocessingDrawing" xmlns:w10="urn:schemas-microsoft-com:office:word" xmlns:w="http://schemas.openxmlformats.org/wordprocessingml/2006/main" xmlns:w14="http://schemas.microsoft.com/office/word/2010/wordml" xmlns:w15="http://schemas.microsoft.com/office/word/2012/wordml" xmlns:w16se="http://schemas.microsoft.com/office/word/2015/wordml/symex" xmlns:wpg="http://schemas.microsoft.com/office/word/2010/wordprocessingGroup" xmlns:wpi="http://schemas.microsoft.com/office/word/2010/wordprocessingInk" xmlns:wps="http://schemas.microsoft.com/office/word/2010/wordprocessingShape" xmlns:a14="http://schemas.microsoft.com/office/drawing/2010/main">
+                          <a14:imgProps xmlns:a14="http://schemas.microsoft.com/office/drawing/2010/main" xmlns:wps="http://schemas.microsoft.com/office/word/2010/wordprocessingShape" xmlns:wpi="http://schemas.microsoft.com/office/word/2010/wordprocessingInk" xmlns:wpg="http://schemas.microsoft.com/office/word/2010/wordprocessingGroup" xmlns:w16se="http://schemas.microsoft.com/office/word/2015/wordml/symex" xmlns:w15="http://schemas.microsoft.com/office/word/2012/wordml" xmlns:w14="http://schemas.microsoft.com/office/word/2010/wordml" xmlns:w="http://schemas.openxmlformats.org/wordprocessingml/2006/main" xmlns:w10="urn:schemas-microsoft-com:office:word" xmlns:wp14="http://schemas.microsoft.com/office/word/2010/wordprocessingDrawing" xmlns:v="urn:schemas-microsoft-com:vml" xmlns:o="urn:schemas-microsoft-com:office:office" xmlns:mc="http://schemas.openxmlformats.org/markup-compatibility/2006" xmlns:cx="http://schemas.microsoft.com/office/drawing/2014/chartex" xmlns:wpc="http://schemas.microsoft.com/office/word/2010/wordprocessingCanvas" xmlns="" xmlns:arto="http://schemas.microsoft.com/office/word/2006/arto">
                             <a14:imgLayer r:embed="rId103">
                               <a14:imgEffect>
                                 <a14:brightnessContrast bright="40000" contrast="-40000"/>
@@ -17385,7 +17671,6 @@
           <w:rFonts w:ascii="Times New Roman" w:hAnsi="Times New Roman" w:cs="Times New Roman"/>
           <w:szCs w:val="28"/>
         </w:rPr>
-        <w:lastRenderedPageBreak/>
         <w:t xml:space="preserve">Микроконтроллер </w:t>
       </w:r>
       <w:r>
@@ -17849,6 +18134,7 @@
           <w:szCs w:val="28"/>
           <w:lang w:eastAsia="ru-RU"/>
         </w:rPr>
+        <w:lastRenderedPageBreak/>
         <w:drawing>
           <wp:inline distT="0" distB="0" distL="0" distR="0">
             <wp:extent cx="3088246" cy="2126512"/>
@@ -17868,7 +18154,7 @@
                     <a:blip r:embed="rId104">
                       <a:extLst>
                         <a:ext uri="{BEBA8EAE-BF5A-486C-A8C5-ECC9F3942E4B}">
-                          <a14:imgProps xmlns:arto="http://schemas.microsoft.com/office/word/2006/arto" xmlns="" xmlns:wpc="http://schemas.microsoft.com/office/word/2010/wordprocessingCanvas" xmlns:cx="http://schemas.microsoft.com/office/drawing/2014/chartex" xmlns:mc="http://schemas.openxmlformats.org/markup-compatibility/2006" xmlns:o="urn:schemas-microsoft-com:office:office" xmlns:v="urn:schemas-microsoft-com:vml" xmlns:wp14="http://schemas.microsoft.com/office/word/2010/wordprocessingDrawing" xmlns:w10="urn:schemas-microsoft-com:office:word" xmlns:w="http://schemas.openxmlformats.org/wordprocessingml/2006/main" xmlns:w14="http://schemas.microsoft.com/office/word/2010/wordml" xmlns:w15="http://schemas.microsoft.com/office/word/2012/wordml" xmlns:w16se="http://schemas.microsoft.com/office/word/2015/wordml/symex" xmlns:wpg="http://schemas.microsoft.com/office/word/2010/wordprocessingGroup" xmlns:wpi="http://schemas.microsoft.com/office/word/2010/wordprocessingInk" xmlns:wps="http://schemas.microsoft.com/office/word/2010/wordprocessingShape" xmlns:a14="http://schemas.microsoft.com/office/drawing/2010/main">
+                          <a14:imgProps xmlns:a14="http://schemas.microsoft.com/office/drawing/2010/main" xmlns:wps="http://schemas.microsoft.com/office/word/2010/wordprocessingShape" xmlns:wpi="http://schemas.microsoft.com/office/word/2010/wordprocessingInk" xmlns:wpg="http://schemas.microsoft.com/office/word/2010/wordprocessingGroup" xmlns:w16se="http://schemas.microsoft.com/office/word/2015/wordml/symex" xmlns:w15="http://schemas.microsoft.com/office/word/2012/wordml" xmlns:w14="http://schemas.microsoft.com/office/word/2010/wordml" xmlns:w="http://schemas.openxmlformats.org/wordprocessingml/2006/main" xmlns:w10="urn:schemas-microsoft-com:office:word" xmlns:wp14="http://schemas.microsoft.com/office/word/2010/wordprocessingDrawing" xmlns:v="urn:schemas-microsoft-com:vml" xmlns:o="urn:schemas-microsoft-com:office:office" xmlns:mc="http://schemas.openxmlformats.org/markup-compatibility/2006" xmlns:cx="http://schemas.microsoft.com/office/drawing/2014/chartex" xmlns:wpc="http://schemas.microsoft.com/office/word/2010/wordprocessingCanvas" xmlns="" xmlns:arto="http://schemas.microsoft.com/office/word/2006/arto">
                             <a14:imgLayer r:embed="rId105">
                               <a14:imgEffect>
                                 <a14:brightnessContrast bright="40000" contrast="-40000"/>
@@ -18206,7 +18492,6 @@
           <w:rFonts w:cs="Times New Roman"/>
           <w:szCs w:val="28"/>
         </w:rPr>
-        <w:lastRenderedPageBreak/>
         <w:t xml:space="preserve">в дисплее встроен контроллер </w:t>
       </w:r>
       <w:r>
@@ -18374,7 +18659,7 @@
                     <a:blip r:embed="rId106">
                       <a:extLst>
                         <a:ext uri="{BEBA8EAE-BF5A-486C-A8C5-ECC9F3942E4B}">
-                          <a14:imgProps xmlns:arto="http://schemas.microsoft.com/office/word/2006/arto" xmlns="" xmlns:wpc="http://schemas.microsoft.com/office/word/2010/wordprocessingCanvas" xmlns:cx="http://schemas.microsoft.com/office/drawing/2014/chartex" xmlns:mc="http://schemas.openxmlformats.org/markup-compatibility/2006" xmlns:o="urn:schemas-microsoft-com:office:office" xmlns:v="urn:schemas-microsoft-com:vml" xmlns:wp14="http://schemas.microsoft.com/office/word/2010/wordprocessingDrawing" xmlns:w10="urn:schemas-microsoft-com:office:word" xmlns:w="http://schemas.openxmlformats.org/wordprocessingml/2006/main" xmlns:w14="http://schemas.microsoft.com/office/word/2010/wordml" xmlns:w15="http://schemas.microsoft.com/office/word/2012/wordml" xmlns:w16se="http://schemas.microsoft.com/office/word/2015/wordml/symex" xmlns:wpg="http://schemas.microsoft.com/office/word/2010/wordprocessingGroup" xmlns:wpi="http://schemas.microsoft.com/office/word/2010/wordprocessingInk" xmlns:wps="http://schemas.microsoft.com/office/word/2010/wordprocessingShape" xmlns:a14="http://schemas.microsoft.com/office/drawing/2010/main">
+                          <a14:imgProps xmlns:a14="http://schemas.microsoft.com/office/drawing/2010/main" xmlns:wps="http://schemas.microsoft.com/office/word/2010/wordprocessingShape" xmlns:wpi="http://schemas.microsoft.com/office/word/2010/wordprocessingInk" xmlns:wpg="http://schemas.microsoft.com/office/word/2010/wordprocessingGroup" xmlns:w16se="http://schemas.microsoft.com/office/word/2015/wordml/symex" xmlns:w15="http://schemas.microsoft.com/office/word/2012/wordml" xmlns:w14="http://schemas.microsoft.com/office/word/2010/wordml" xmlns:w="http://schemas.openxmlformats.org/wordprocessingml/2006/main" xmlns:w10="urn:schemas-microsoft-com:office:word" xmlns:wp14="http://schemas.microsoft.com/office/word/2010/wordprocessingDrawing" xmlns:v="urn:schemas-microsoft-com:vml" xmlns:o="urn:schemas-microsoft-com:office:office" xmlns:mc="http://schemas.openxmlformats.org/markup-compatibility/2006" xmlns:cx="http://schemas.microsoft.com/office/drawing/2014/chartex" xmlns:wpc="http://schemas.microsoft.com/office/word/2010/wordprocessingCanvas" xmlns="" xmlns:arto="http://schemas.microsoft.com/office/word/2006/arto">
                             <a14:imgLayer r:embed="rId107">
                               <a14:imgEffect>
                                 <a14:brightnessContrast bright="-20000" contrast="40000"/>
@@ -18400,7 +18685,7 @@
                     </a:ln>
                     <a:extLst>
                       <a:ext uri="{53640926-AAD7-44D8-BBD7-CCE9431645EC}">
-                        <a14:shadowObscured xmlns:arto="http://schemas.microsoft.com/office/word/2006/arto" xmlns="" xmlns:wpc="http://schemas.microsoft.com/office/word/2010/wordprocessingCanvas" xmlns:cx="http://schemas.microsoft.com/office/drawing/2014/chartex" xmlns:mc="http://schemas.openxmlformats.org/markup-compatibility/2006" xmlns:o="urn:schemas-microsoft-com:office:office" xmlns:v="urn:schemas-microsoft-com:vml" xmlns:wp14="http://schemas.microsoft.com/office/word/2010/wordprocessingDrawing" xmlns:w10="urn:schemas-microsoft-com:office:word" xmlns:w="http://schemas.openxmlformats.org/wordprocessingml/2006/main" xmlns:w14="http://schemas.microsoft.com/office/word/2010/wordml" xmlns:w15="http://schemas.microsoft.com/office/word/2012/wordml" xmlns:w16se="http://schemas.microsoft.com/office/word/2015/wordml/symex" xmlns:wpg="http://schemas.microsoft.com/office/word/2010/wordprocessingGroup" xmlns:wpi="http://schemas.microsoft.com/office/word/2010/wordprocessingInk" xmlns:wps="http://schemas.microsoft.com/office/word/2010/wordprocessingShape" xmlns:a14="http://schemas.microsoft.com/office/drawing/2010/main"/>
+                        <a14:shadowObscured xmlns:a14="http://schemas.microsoft.com/office/drawing/2010/main" xmlns:wps="http://schemas.microsoft.com/office/word/2010/wordprocessingShape" xmlns:wpi="http://schemas.microsoft.com/office/word/2010/wordprocessingInk" xmlns:wpg="http://schemas.microsoft.com/office/word/2010/wordprocessingGroup" xmlns:w16se="http://schemas.microsoft.com/office/word/2015/wordml/symex" xmlns:w15="http://schemas.microsoft.com/office/word/2012/wordml" xmlns:w14="http://schemas.microsoft.com/office/word/2010/wordml" xmlns:w="http://schemas.openxmlformats.org/wordprocessingml/2006/main" xmlns:w10="urn:schemas-microsoft-com:office:word" xmlns:wp14="http://schemas.microsoft.com/office/word/2010/wordprocessingDrawing" xmlns:v="urn:schemas-microsoft-com:vml" xmlns:o="urn:schemas-microsoft-com:office:office" xmlns:mc="http://schemas.openxmlformats.org/markup-compatibility/2006" xmlns:cx="http://schemas.microsoft.com/office/drawing/2014/chartex" xmlns:wpc="http://schemas.microsoft.com/office/word/2010/wordprocessingCanvas" xmlns="" xmlns:arto="http://schemas.microsoft.com/office/word/2006/arto"/>
                       </a:ext>
                     </a:extLst>
                   </pic:spPr>
@@ -18578,6 +18863,7 @@
           <w:rFonts w:cs="Times New Roman"/>
           <w:szCs w:val="28"/>
         </w:rPr>
+        <w:lastRenderedPageBreak/>
         <w:t>Обоснование выбора компонентов принципиальной схемы</w:t>
       </w:r>
       <w:bookmarkEnd w:id="85"/>
@@ -18959,7 +19245,6 @@
           <w:i/>
           <w:szCs w:val="28"/>
         </w:rPr>
-        <w:lastRenderedPageBreak/>
         <w:t xml:space="preserve">Дисплей </w:t>
       </w:r>
       <w:r>
@@ -19270,6 +19555,7 @@
           <w:rFonts w:cs="Times New Roman"/>
           <w:szCs w:val="28"/>
         </w:rPr>
+        <w:lastRenderedPageBreak/>
         <w:t xml:space="preserve">В общих целях, к микрофоны подключены два конденсатора, функционирующие как фильтр, и два резистора, который не дадут конденсатором выйти из строя. Помимо этого, в микрофоне имеются два вывода, реализованные посредством интерфейса </w:t>
       </w:r>
       <w:r>
@@ -19496,15 +19782,7 @@
           <w:rFonts w:cs="Times New Roman"/>
           <w:szCs w:val="28"/>
         </w:rPr>
-        <w:t xml:space="preserve">на данном устройстве. Подключение происходило непосредственно с помощью документации на </w:t>
-      </w:r>
-      <w:r>
-        <w:rPr>
-          <w:rFonts w:cs="Times New Roman"/>
-          <w:szCs w:val="28"/>
-        </w:rPr>
-        <w:lastRenderedPageBreak/>
-        <w:t>микроконтроллер с помощью поиска по ключевому фрагменту слова «</w:t>
+        <w:t>на данном устройстве. Подключение происходило непосредственно с помощью документации на микроконтроллер с помощью поиска по ключевому фрагменту слова «</w:t>
       </w:r>
       <w:r>
         <w:rPr>
@@ -19899,7 +20177,7 @@
                       <a:grayscl/>
                       <a:extLst>
                         <a:ext uri="{BEBA8EAE-BF5A-486C-A8C5-ECC9F3942E4B}">
-                          <a14:imgProps xmlns:arto="http://schemas.microsoft.com/office/word/2006/arto" xmlns="" xmlns:wpc="http://schemas.microsoft.com/office/word/2010/wordprocessingCanvas" xmlns:cx="http://schemas.microsoft.com/office/drawing/2014/chartex" xmlns:mc="http://schemas.openxmlformats.org/markup-compatibility/2006" xmlns:o="urn:schemas-microsoft-com:office:office" xmlns:v="urn:schemas-microsoft-com:vml" xmlns:wp14="http://schemas.microsoft.com/office/word/2010/wordprocessingDrawing" xmlns:w10="urn:schemas-microsoft-com:office:word" xmlns:w="http://schemas.openxmlformats.org/wordprocessingml/2006/main" xmlns:w14="http://schemas.microsoft.com/office/word/2010/wordml" xmlns:w15="http://schemas.microsoft.com/office/word/2012/wordml" xmlns:w16se="http://schemas.microsoft.com/office/word/2015/wordml/symex" xmlns:wpg="http://schemas.microsoft.com/office/word/2010/wordprocessingGroup" xmlns:wpi="http://schemas.microsoft.com/office/word/2010/wordprocessingInk" xmlns:wps="http://schemas.microsoft.com/office/word/2010/wordprocessingShape" xmlns:a14="http://schemas.microsoft.com/office/drawing/2010/main">
+                          <a14:imgProps xmlns:a14="http://schemas.microsoft.com/office/drawing/2010/main" xmlns:wps="http://schemas.microsoft.com/office/word/2010/wordprocessingShape" xmlns:wpi="http://schemas.microsoft.com/office/word/2010/wordprocessingInk" xmlns:wpg="http://schemas.microsoft.com/office/word/2010/wordprocessingGroup" xmlns:w16se="http://schemas.microsoft.com/office/word/2015/wordml/symex" xmlns:w15="http://schemas.microsoft.com/office/word/2012/wordml" xmlns:w14="http://schemas.microsoft.com/office/word/2010/wordml" xmlns:w="http://schemas.openxmlformats.org/wordprocessingml/2006/main" xmlns:w10="urn:schemas-microsoft-com:office:word" xmlns:wp14="http://schemas.microsoft.com/office/word/2010/wordprocessingDrawing" xmlns:v="urn:schemas-microsoft-com:vml" xmlns:o="urn:schemas-microsoft-com:office:office" xmlns:mc="http://schemas.openxmlformats.org/markup-compatibility/2006" xmlns:cx="http://schemas.microsoft.com/office/drawing/2014/chartex" xmlns:wpc="http://schemas.microsoft.com/office/word/2010/wordprocessingCanvas" xmlns="" xmlns:arto="http://schemas.microsoft.com/office/word/2006/arto">
                             <a14:imgLayer r:embed="rId111">
                               <a14:imgEffect>
                                 <a14:sharpenSoften amount="50000"/>
@@ -19911,7 +20189,7 @@
                           </a14:imgProps>
                         </a:ext>
                         <a:ext uri="{28A0092B-C50C-407E-A947-70E740481C1C}">
-                          <a14:useLocalDpi xmlns:arto="http://schemas.microsoft.com/office/word/2006/arto" xmlns="" xmlns:wpc="http://schemas.microsoft.com/office/word/2010/wordprocessingCanvas" xmlns:cx="http://schemas.microsoft.com/office/drawing/2014/chartex" xmlns:mc="http://schemas.openxmlformats.org/markup-compatibility/2006" xmlns:o="urn:schemas-microsoft-com:office:office" xmlns:v="urn:schemas-microsoft-com:vml" xmlns:wp14="http://schemas.microsoft.com/office/word/2010/wordprocessingDrawing" xmlns:w10="urn:schemas-microsoft-com:office:word" xmlns:w="http://schemas.openxmlformats.org/wordprocessingml/2006/main" xmlns:w14="http://schemas.microsoft.com/office/word/2010/wordml" xmlns:w15="http://schemas.microsoft.com/office/word/2012/wordml" xmlns:w16se="http://schemas.microsoft.com/office/word/2015/wordml/symex" xmlns:wpg="http://schemas.microsoft.com/office/word/2010/wordprocessingGroup" xmlns:wpi="http://schemas.microsoft.com/office/word/2010/wordprocessingInk" xmlns:wps="http://schemas.microsoft.com/office/word/2010/wordprocessingShape" xmlns:a14="http://schemas.microsoft.com/office/drawing/2010/main" val="0"/>
+                          <a14:useLocalDpi xmlns:a14="http://schemas.microsoft.com/office/drawing/2010/main" xmlns:wps="http://schemas.microsoft.com/office/word/2010/wordprocessingShape" xmlns:wpi="http://schemas.microsoft.com/office/word/2010/wordprocessingInk" xmlns:wpg="http://schemas.microsoft.com/office/word/2010/wordprocessingGroup" xmlns:w16se="http://schemas.microsoft.com/office/word/2015/wordml/symex" xmlns:w15="http://schemas.microsoft.com/office/word/2012/wordml" xmlns:w14="http://schemas.microsoft.com/office/word/2010/wordml" xmlns:w="http://schemas.openxmlformats.org/wordprocessingml/2006/main" xmlns:w10="urn:schemas-microsoft-com:office:word" xmlns:wp14="http://schemas.microsoft.com/office/word/2010/wordprocessingDrawing" xmlns:v="urn:schemas-microsoft-com:vml" xmlns:o="urn:schemas-microsoft-com:office:office" xmlns:mc="http://schemas.openxmlformats.org/markup-compatibility/2006" xmlns:cx="http://schemas.microsoft.com/office/drawing/2014/chartex" xmlns:wpc="http://schemas.microsoft.com/office/word/2010/wordprocessingCanvas" xmlns="" xmlns:arto="http://schemas.microsoft.com/office/word/2006/arto" val="0"/>
                         </a:ext>
                       </a:extLst>
                     </a:blip>
@@ -20072,7 +20350,7 @@
                       <a:grayscl/>
                       <a:extLst>
                         <a:ext uri="{BEBA8EAE-BF5A-486C-A8C5-ECC9F3942E4B}">
-                          <a14:imgProps xmlns:arto="http://schemas.microsoft.com/office/word/2006/arto" xmlns="" xmlns:wpc="http://schemas.microsoft.com/office/word/2010/wordprocessingCanvas" xmlns:cx="http://schemas.microsoft.com/office/drawing/2014/chartex" xmlns:mc="http://schemas.openxmlformats.org/markup-compatibility/2006" xmlns:o="urn:schemas-microsoft-com:office:office" xmlns:v="urn:schemas-microsoft-com:vml" xmlns:wp14="http://schemas.microsoft.com/office/word/2010/wordprocessingDrawing" xmlns:w10="urn:schemas-microsoft-com:office:word" xmlns:w="http://schemas.openxmlformats.org/wordprocessingml/2006/main" xmlns:w14="http://schemas.microsoft.com/office/word/2010/wordml" xmlns:w15="http://schemas.microsoft.com/office/word/2012/wordml" xmlns:w16se="http://schemas.microsoft.com/office/word/2015/wordml/symex" xmlns:wpg="http://schemas.microsoft.com/office/word/2010/wordprocessingGroup" xmlns:wpi="http://schemas.microsoft.com/office/word/2010/wordprocessingInk" xmlns:wps="http://schemas.microsoft.com/office/word/2010/wordprocessingShape" xmlns:a14="http://schemas.microsoft.com/office/drawing/2010/main">
+                          <a14:imgProps xmlns:a14="http://schemas.microsoft.com/office/drawing/2010/main" xmlns:wps="http://schemas.microsoft.com/office/word/2010/wordprocessingShape" xmlns:wpi="http://schemas.microsoft.com/office/word/2010/wordprocessingInk" xmlns:wpg="http://schemas.microsoft.com/office/word/2010/wordprocessingGroup" xmlns:w16se="http://schemas.microsoft.com/office/word/2015/wordml/symex" xmlns:w15="http://schemas.microsoft.com/office/word/2012/wordml" xmlns:w14="http://schemas.microsoft.com/office/word/2010/wordml" xmlns:w="http://schemas.openxmlformats.org/wordprocessingml/2006/main" xmlns:w10="urn:schemas-microsoft-com:office:word" xmlns:wp14="http://schemas.microsoft.com/office/word/2010/wordprocessingDrawing" xmlns:v="urn:schemas-microsoft-com:vml" xmlns:o="urn:schemas-microsoft-com:office:office" xmlns:mc="http://schemas.openxmlformats.org/markup-compatibility/2006" xmlns:cx="http://schemas.microsoft.com/office/drawing/2014/chartex" xmlns:wpc="http://schemas.microsoft.com/office/word/2010/wordprocessingCanvas" xmlns="" xmlns:arto="http://schemas.microsoft.com/office/word/2006/arto">
                             <a14:imgLayer r:embed="rId113">
                               <a14:imgEffect>
                                 <a14:sharpenSoften amount="50000"/>
@@ -20084,7 +20362,7 @@
                           </a14:imgProps>
                         </a:ext>
                         <a:ext uri="{28A0092B-C50C-407E-A947-70E740481C1C}">
-                          <a14:useLocalDpi xmlns:arto="http://schemas.microsoft.com/office/word/2006/arto" xmlns="" xmlns:wpc="http://schemas.microsoft.com/office/word/2010/wordprocessingCanvas" xmlns:cx="http://schemas.microsoft.com/office/drawing/2014/chartex" xmlns:mc="http://schemas.openxmlformats.org/markup-compatibility/2006" xmlns:o="urn:schemas-microsoft-com:office:office" xmlns:v="urn:schemas-microsoft-com:vml" xmlns:wp14="http://schemas.microsoft.com/office/word/2010/wordprocessingDrawing" xmlns:w10="urn:schemas-microsoft-com:office:word" xmlns:w="http://schemas.openxmlformats.org/wordprocessingml/2006/main" xmlns:w14="http://schemas.microsoft.com/office/word/2010/wordml" xmlns:w15="http://schemas.microsoft.com/office/word/2012/wordml" xmlns:w16se="http://schemas.microsoft.com/office/word/2015/wordml/symex" xmlns:wpg="http://schemas.microsoft.com/office/word/2010/wordprocessingGroup" xmlns:wpi="http://schemas.microsoft.com/office/word/2010/wordprocessingInk" xmlns:wps="http://schemas.microsoft.com/office/word/2010/wordprocessingShape" xmlns:a14="http://schemas.microsoft.com/office/drawing/2010/main" val="0"/>
+                          <a14:useLocalDpi xmlns:a14="http://schemas.microsoft.com/office/drawing/2010/main" xmlns:wps="http://schemas.microsoft.com/office/word/2010/wordprocessingShape" xmlns:wpi="http://schemas.microsoft.com/office/word/2010/wordprocessingInk" xmlns:wpg="http://schemas.microsoft.com/office/word/2010/wordprocessingGroup" xmlns:w16se="http://schemas.microsoft.com/office/word/2015/wordml/symex" xmlns:w15="http://schemas.microsoft.com/office/word/2012/wordml" xmlns:w14="http://schemas.microsoft.com/office/word/2010/wordml" xmlns:w="http://schemas.openxmlformats.org/wordprocessingml/2006/main" xmlns:w10="urn:schemas-microsoft-com:office:word" xmlns:wp14="http://schemas.microsoft.com/office/word/2010/wordprocessingDrawing" xmlns:v="urn:schemas-microsoft-com:vml" xmlns:o="urn:schemas-microsoft-com:office:office" xmlns:mc="http://schemas.openxmlformats.org/markup-compatibility/2006" xmlns:cx="http://schemas.microsoft.com/office/drawing/2014/chartex" xmlns:wpc="http://schemas.microsoft.com/office/word/2010/wordprocessingCanvas" xmlns="" xmlns:arto="http://schemas.microsoft.com/office/word/2006/arto" val="0"/>
                         </a:ext>
                       </a:extLst>
                     </a:blip>
@@ -20509,7 +20787,14 @@
           <w:rFonts w:cs="Times New Roman"/>
           <w:szCs w:val="28"/>
         </w:rPr>
-        <w:t xml:space="preserve">Для проектирования нашего устройства выбрана двусторонняя печатная плата – печатная плата, на обеих сторонах которой выполнены элементы проводящего рисунка и все требуемые соединения, в соответствии с электрической принципиальной схемой. Электрическая связь между сторонами осуществляется с помощью металлизированных отверстий. Размещать электрорадиоэлементы можно как на одной, так и на двух сторонах печатной платы. Двусторонние печатные платы используются в измерительной технике, системах управления и </w:t>
+        <w:t xml:space="preserve">При проектировании мобильного устройства за основу была взята двусторонняя печатная плата. Двусторонней является печатная плата, на обеих сторонах которой могут располагаться дорожки электропроводящего материала, соединяющие радиоэлементы между собой. Это позволяет наиболее плотно скомпоновать электрические элементы на плате, повысив процент плотности её монтажа. </w:t>
+      </w:r>
+      <w:r>
+        <w:rPr>
+          <w:rFonts w:cs="Times New Roman"/>
+          <w:szCs w:val="28"/>
+        </w:rPr>
+        <w:t xml:space="preserve"> Двусторонние печатные платы используются в измерительной технике, системах управления и </w:t>
       </w:r>
       <w:r>
         <w:rPr>
@@ -20703,20 +20988,21 @@
       <w:tblPr>
         <w:tblStyle w:val="af"/>
         <w:tblW w:w="0" w:type="auto"/>
+        <w:tblInd w:w="108" w:type="dxa"/>
         <w:tblLook w:val="04A0"/>
       </w:tblPr>
       <w:tblGrid>
-        <w:gridCol w:w="1713"/>
-        <w:gridCol w:w="1557"/>
-        <w:gridCol w:w="1557"/>
-        <w:gridCol w:w="1557"/>
-        <w:gridCol w:w="1558"/>
-        <w:gridCol w:w="1558"/>
+        <w:gridCol w:w="1714"/>
+        <w:gridCol w:w="1549"/>
+        <w:gridCol w:w="1549"/>
+        <w:gridCol w:w="1549"/>
+        <w:gridCol w:w="1550"/>
+        <w:gridCol w:w="1445"/>
       </w:tblGrid>
       <w:tr>
         <w:tc>
           <w:tcPr>
-            <w:tcW w:w="1557" w:type="dxa"/>
+            <w:tcW w:w="1714" w:type="dxa"/>
             <w:vMerge w:val="restart"/>
             <w:vAlign w:val="center"/>
           </w:tcPr>
@@ -20742,7 +21028,7 @@
         </w:tc>
         <w:tc>
           <w:tcPr>
-            <w:tcW w:w="7787" w:type="dxa"/>
+            <w:tcW w:w="7642" w:type="dxa"/>
             <w:gridSpan w:val="5"/>
             <w:vAlign w:val="center"/>
           </w:tcPr>
@@ -20770,7 +21056,7 @@
       <w:tr>
         <w:tc>
           <w:tcPr>
-            <w:tcW w:w="1557" w:type="dxa"/>
+            <w:tcW w:w="1714" w:type="dxa"/>
             <w:vMerge/>
             <w:vAlign w:val="center"/>
           </w:tcPr>
@@ -20788,7 +21074,7 @@
         </w:tc>
         <w:tc>
           <w:tcPr>
-            <w:tcW w:w="1557" w:type="dxa"/>
+            <w:tcW w:w="1549" w:type="dxa"/>
             <w:vAlign w:val="center"/>
           </w:tcPr>
           <w:p>
@@ -20813,7 +21099,7 @@
         </w:tc>
         <w:tc>
           <w:tcPr>
-            <w:tcW w:w="1557" w:type="dxa"/>
+            <w:tcW w:w="1549" w:type="dxa"/>
             <w:vAlign w:val="center"/>
           </w:tcPr>
           <w:p>
@@ -20838,7 +21124,7 @@
         </w:tc>
         <w:tc>
           <w:tcPr>
-            <w:tcW w:w="1557" w:type="dxa"/>
+            <w:tcW w:w="1549" w:type="dxa"/>
             <w:vAlign w:val="center"/>
           </w:tcPr>
           <w:p>
@@ -20863,7 +21149,7 @@
         </w:tc>
         <w:tc>
           <w:tcPr>
-            <w:tcW w:w="1558" w:type="dxa"/>
+            <w:tcW w:w="1550" w:type="dxa"/>
             <w:vAlign w:val="center"/>
           </w:tcPr>
           <w:p>
@@ -20888,7 +21174,7 @@
         </w:tc>
         <w:tc>
           <w:tcPr>
-            <w:tcW w:w="1558" w:type="dxa"/>
+            <w:tcW w:w="1445" w:type="dxa"/>
             <w:vAlign w:val="center"/>
           </w:tcPr>
           <w:p>
@@ -20915,7 +21201,7 @@
       <w:tr>
         <w:tc>
           <w:tcPr>
-            <w:tcW w:w="1557" w:type="dxa"/>
+            <w:tcW w:w="1714" w:type="dxa"/>
           </w:tcPr>
           <w:p>
             <w:pPr>
@@ -20939,7 +21225,7 @@
         </w:tc>
         <w:tc>
           <w:tcPr>
-            <w:tcW w:w="1557" w:type="dxa"/>
+            <w:tcW w:w="1549" w:type="dxa"/>
             <w:vAlign w:val="center"/>
           </w:tcPr>
           <w:p>
@@ -20964,7 +21250,7 @@
         </w:tc>
         <w:tc>
           <w:tcPr>
-            <w:tcW w:w="1557" w:type="dxa"/>
+            <w:tcW w:w="1549" w:type="dxa"/>
             <w:vAlign w:val="center"/>
           </w:tcPr>
           <w:p>
@@ -20989,7 +21275,7 @@
         </w:tc>
         <w:tc>
           <w:tcPr>
-            <w:tcW w:w="1557" w:type="dxa"/>
+            <w:tcW w:w="1549" w:type="dxa"/>
             <w:vAlign w:val="center"/>
           </w:tcPr>
           <w:p>
@@ -21014,7 +21300,7 @@
         </w:tc>
         <w:tc>
           <w:tcPr>
-            <w:tcW w:w="1558" w:type="dxa"/>
+            <w:tcW w:w="1550" w:type="dxa"/>
             <w:vAlign w:val="center"/>
           </w:tcPr>
           <w:p>
@@ -21039,7 +21325,7 @@
         </w:tc>
         <w:tc>
           <w:tcPr>
-            <w:tcW w:w="1558" w:type="dxa"/>
+            <w:tcW w:w="1445" w:type="dxa"/>
             <w:vAlign w:val="center"/>
           </w:tcPr>
           <w:p>
@@ -21066,7 +21352,7 @@
       <w:tr>
         <w:tc>
           <w:tcPr>
-            <w:tcW w:w="1557" w:type="dxa"/>
+            <w:tcW w:w="1714" w:type="dxa"/>
           </w:tcPr>
           <w:p>
             <w:pPr>
@@ -21090,7 +21376,7 @@
         </w:tc>
         <w:tc>
           <w:tcPr>
-            <w:tcW w:w="1557" w:type="dxa"/>
+            <w:tcW w:w="1549" w:type="dxa"/>
             <w:vAlign w:val="center"/>
           </w:tcPr>
           <w:p>
@@ -21115,7 +21401,7 @@
         </w:tc>
         <w:tc>
           <w:tcPr>
-            <w:tcW w:w="1557" w:type="dxa"/>
+            <w:tcW w:w="1549" w:type="dxa"/>
             <w:vAlign w:val="center"/>
           </w:tcPr>
           <w:p>
@@ -21140,7 +21426,7 @@
         </w:tc>
         <w:tc>
           <w:tcPr>
-            <w:tcW w:w="1557" w:type="dxa"/>
+            <w:tcW w:w="1549" w:type="dxa"/>
             <w:vAlign w:val="center"/>
           </w:tcPr>
           <w:p>
@@ -21165,7 +21451,7 @@
         </w:tc>
         <w:tc>
           <w:tcPr>
-            <w:tcW w:w="1558" w:type="dxa"/>
+            <w:tcW w:w="1550" w:type="dxa"/>
             <w:vAlign w:val="center"/>
           </w:tcPr>
           <w:p>
@@ -21190,7 +21476,7 @@
         </w:tc>
         <w:tc>
           <w:tcPr>
-            <w:tcW w:w="1558" w:type="dxa"/>
+            <w:tcW w:w="1445" w:type="dxa"/>
             <w:vAlign w:val="center"/>
           </w:tcPr>
           <w:p>
@@ -21217,7 +21503,7 @@
       <w:tr>
         <w:tc>
           <w:tcPr>
-            <w:tcW w:w="1557" w:type="dxa"/>
+            <w:tcW w:w="1714" w:type="dxa"/>
           </w:tcPr>
           <w:p>
             <w:pPr>
@@ -21241,7 +21527,7 @@
         </w:tc>
         <w:tc>
           <w:tcPr>
-            <w:tcW w:w="1557" w:type="dxa"/>
+            <w:tcW w:w="1549" w:type="dxa"/>
             <w:vAlign w:val="center"/>
           </w:tcPr>
           <w:p>
@@ -21266,7 +21552,7 @@
         </w:tc>
         <w:tc>
           <w:tcPr>
-            <w:tcW w:w="1557" w:type="dxa"/>
+            <w:tcW w:w="1549" w:type="dxa"/>
             <w:vAlign w:val="center"/>
           </w:tcPr>
           <w:p>
@@ -21291,7 +21577,7 @@
         </w:tc>
         <w:tc>
           <w:tcPr>
-            <w:tcW w:w="1557" w:type="dxa"/>
+            <w:tcW w:w="1549" w:type="dxa"/>
             <w:vAlign w:val="center"/>
           </w:tcPr>
           <w:p>
@@ -21316,7 +21602,7 @@
         </w:tc>
         <w:tc>
           <w:tcPr>
-            <w:tcW w:w="1558" w:type="dxa"/>
+            <w:tcW w:w="1550" w:type="dxa"/>
             <w:vAlign w:val="center"/>
           </w:tcPr>
           <w:p>
@@ -21341,7 +21627,7 @@
         </w:tc>
         <w:tc>
           <w:tcPr>
-            <w:tcW w:w="1558" w:type="dxa"/>
+            <w:tcW w:w="1445" w:type="dxa"/>
             <w:vAlign w:val="center"/>
           </w:tcPr>
           <w:p>
@@ -21368,7 +21654,7 @@
       <w:tr>
         <w:tc>
           <w:tcPr>
-            <w:tcW w:w="1557" w:type="dxa"/>
+            <w:tcW w:w="1714" w:type="dxa"/>
           </w:tcPr>
           <w:p>
             <w:pPr>
@@ -21392,7 +21678,7 @@
         </w:tc>
         <w:tc>
           <w:tcPr>
-            <w:tcW w:w="1557" w:type="dxa"/>
+            <w:tcW w:w="1549" w:type="dxa"/>
             <w:vAlign w:val="center"/>
           </w:tcPr>
           <w:p>
@@ -21417,7 +21703,7 @@
         </w:tc>
         <w:tc>
           <w:tcPr>
-            <w:tcW w:w="1557" w:type="dxa"/>
+            <w:tcW w:w="1549" w:type="dxa"/>
             <w:vAlign w:val="center"/>
           </w:tcPr>
           <w:p>
@@ -21442,7 +21728,7 @@
         </w:tc>
         <w:tc>
           <w:tcPr>
-            <w:tcW w:w="1557" w:type="dxa"/>
+            <w:tcW w:w="1549" w:type="dxa"/>
             <w:vAlign w:val="center"/>
           </w:tcPr>
           <w:p>
@@ -21467,7 +21753,7 @@
         </w:tc>
         <w:tc>
           <w:tcPr>
-            <w:tcW w:w="1558" w:type="dxa"/>
+            <w:tcW w:w="1550" w:type="dxa"/>
             <w:vAlign w:val="center"/>
           </w:tcPr>
           <w:p>
@@ -21492,7 +21778,7 @@
         </w:tc>
         <w:tc>
           <w:tcPr>
-            <w:tcW w:w="1558" w:type="dxa"/>
+            <w:tcW w:w="1445" w:type="dxa"/>
             <w:vAlign w:val="center"/>
           </w:tcPr>
           <w:p>
@@ -21553,43 +21839,50 @@
           <w:rFonts w:cs="Times New Roman"/>
           <w:szCs w:val="28"/>
         </w:rPr>
-        <w:t xml:space="preserve">При изготовлении печатной платы был выбран аддитивный метод изготовления. Аддитивный метод заключается в создании проводящего рисунка посредством металлизации достаточно толстым слоем химической </w:t>
-      </w:r>
+        <w:t xml:space="preserve">При изготовлении печатной платы был выбран аддитивный метод. </w:t>
+      </w:r>
+      <w:r>
+        <w:rPr>
+          <w:rFonts w:cs="Times New Roman"/>
+          <w:szCs w:val="28"/>
+        </w:rPr>
+        <w:t>Этот</w:t>
+      </w:r>
+      <w:r>
+        <w:rPr>
+          <w:rFonts w:cs="Times New Roman"/>
+          <w:szCs w:val="28"/>
+        </w:rPr>
+        <w:t xml:space="preserve"> метод заключается в создании проводящего рисунка посредством металлизации достаточно толстым слоем химической меди (25 – 35 мкм), что позволяет исключить применение гальванических операций и операций травления [</w:t>
+      </w:r>
+      <w:r>
+        <w:rPr>
+          <w:rFonts w:cs="Times New Roman"/>
+          <w:szCs w:val="28"/>
+        </w:rPr>
+        <w:t>10</w:t>
+      </w:r>
+      <w:r>
+        <w:rPr>
+          <w:rFonts w:cs="Times New Roman"/>
+          <w:szCs w:val="28"/>
+        </w:rPr>
+        <w:t>].</w:t>
+      </w:r>
+    </w:p>
+    <w:p>
+      <w:pPr>
+        <w:rPr>
+          <w:rFonts w:cs="Times New Roman"/>
+          <w:szCs w:val="28"/>
+        </w:rPr>
+      </w:pPr>
       <w:r>
         <w:rPr>
           <w:rFonts w:cs="Times New Roman"/>
           <w:szCs w:val="28"/>
         </w:rPr>
         <w:lastRenderedPageBreak/>
-        <w:t>меди (25 – 35 мкм), что позволяет исключить применение гальванических операций и операций травления [</w:t>
-      </w:r>
-      <w:r>
-        <w:rPr>
-          <w:rFonts w:cs="Times New Roman"/>
-          <w:szCs w:val="28"/>
-        </w:rPr>
-        <w:t>10</w:t>
-      </w:r>
-      <w:r>
-        <w:rPr>
-          <w:rFonts w:cs="Times New Roman"/>
-          <w:szCs w:val="28"/>
-        </w:rPr>
-        <w:t>].</w:t>
-      </w:r>
-    </w:p>
-    <w:p>
-      <w:pPr>
-        <w:rPr>
-          <w:rFonts w:cs="Times New Roman"/>
-          <w:szCs w:val="28"/>
-        </w:rPr>
-      </w:pPr>
-      <w:r>
-        <w:rPr>
-          <w:rFonts w:cs="Times New Roman"/>
-          <w:szCs w:val="28"/>
-        </w:rPr>
         <w:t>Выбор на этот метод изготовления пал потому, что в нем могут присутствовать металлизированные отверстия, он подходит для двусторонних печатных плат, обладает рядом преимуществ и малым количеством недостатков, а самое главное – минимальная ширина проводника должна составлять 0.1 мм, что подходит для данной печатной платы.</w:t>
       </w:r>
     </w:p>
@@ -21715,7 +22008,35 @@
           <w:rFonts w:cs="Times New Roman"/>
           <w:szCs w:val="28"/>
         </w:rPr>
-        <w:t>Таким образом были описаны основные параметры печатной платы для того, чтобы отдавать ее в производство.</w:t>
+        <w:t>Таким образом</w:t>
+      </w:r>
+      <w:r>
+        <w:rPr>
+          <w:rFonts w:cs="Times New Roman"/>
+          <w:szCs w:val="28"/>
+        </w:rPr>
+        <w:t>,</w:t>
+      </w:r>
+      <w:r>
+        <w:rPr>
+          <w:rFonts w:cs="Times New Roman"/>
+          <w:szCs w:val="28"/>
+        </w:rPr>
+        <w:t xml:space="preserve"> были описаны основные параметры печатной платы для того, чтобы </w:t>
+      </w:r>
+      <w:r>
+        <w:rPr>
+          <w:rFonts w:cs="Times New Roman"/>
+          <w:szCs w:val="28"/>
+        </w:rPr>
+        <w:t>передать</w:t>
+      </w:r>
+      <w:r>
+        <w:rPr>
+          <w:rFonts w:cs="Times New Roman"/>
+          <w:szCs w:val="28"/>
+        </w:rPr>
+        <w:t xml:space="preserve"> ее в производство.</w:t>
       </w:r>
     </w:p>
     <w:p>
@@ -21750,22 +22071,71 @@
           <w:rFonts w:cs="Times New Roman"/>
           <w:szCs w:val="28"/>
         </w:rPr>
-        <w:t>Стеклотекстолит – это электроизоляционный слоистый материал, который используется в электрооборудовании и электротехнике для производства деталей и изделий сложной конфигурации.</w:t>
-      </w:r>
-    </w:p>
-    <w:p>
-      <w:pPr>
-        <w:rPr>
-          <w:rFonts w:cs="Times New Roman"/>
-          <w:szCs w:val="28"/>
-        </w:rPr>
-      </w:pPr>
-      <w:r>
-        <w:rPr>
-          <w:rFonts w:cs="Times New Roman"/>
-          <w:szCs w:val="28"/>
-        </w:rPr>
-        <w:t>Стеклотекстолит используют при производстве подшипников, шестерней, пластин и прочих деталей, от которых требуется повышенная прочность. Одно из главных достоинств данного материала – возможность обрабатывать его любым механическим способом, что является причиной выбора данного материала.</w:t>
+        <w:t>Печатная плата должна быть изготовлена из с</w:t>
+      </w:r>
+      <w:r>
+        <w:rPr>
+          <w:rFonts w:cs="Times New Roman"/>
+          <w:szCs w:val="28"/>
+        </w:rPr>
+        <w:t>теклотекстолит</w:t>
+      </w:r>
+      <w:r>
+        <w:rPr>
+          <w:rFonts w:cs="Times New Roman"/>
+          <w:szCs w:val="28"/>
+        </w:rPr>
+        <w:t xml:space="preserve">а. На сегодняшний день этот материал повсеместно используется для производства печатных плат, так как хорошо зарекомендовал себя, благодаря большому количеству преимуществ по сравнению с другими материалами. </w:t>
+      </w:r>
+      <w:r>
+        <w:rPr>
+          <w:rFonts w:cs="Times New Roman"/>
+          <w:szCs w:val="28"/>
+        </w:rPr>
+        <w:t xml:space="preserve">Стеклотекстолит – это электроизоляционный слоистый материал, который используется </w:t>
+      </w:r>
+      <w:r>
+        <w:rPr>
+          <w:rFonts w:cs="Times New Roman"/>
+          <w:szCs w:val="28"/>
+        </w:rPr>
+        <w:t xml:space="preserve">при производстве электрооборудования и электротехники, </w:t>
+      </w:r>
+      <w:r>
+        <w:rPr>
+          <w:rFonts w:cs="Times New Roman"/>
+          <w:szCs w:val="28"/>
+        </w:rPr>
+        <w:t>деталей и изделий сложной конфигурации.</w:t>
+      </w:r>
+    </w:p>
+    <w:p>
+      <w:pPr>
+        <w:rPr>
+          <w:rFonts w:cs="Times New Roman"/>
+          <w:szCs w:val="28"/>
+        </w:rPr>
+      </w:pPr>
+      <w:r>
+        <w:rPr>
+          <w:rFonts w:cs="Times New Roman"/>
+          <w:szCs w:val="28"/>
+        </w:rPr>
+        <w:t>Стеклотекстолит</w:t>
+      </w:r>
+      <w:r>
+        <w:rPr>
+          <w:rFonts w:cs="Times New Roman"/>
+          <w:szCs w:val="28"/>
+        </w:rPr>
+        <w:t xml:space="preserve"> является разновидностью текстолита, который</w:t>
+      </w:r>
+      <w:r>
+        <w:rPr>
+          <w:rFonts w:cs="Times New Roman"/>
+          <w:szCs w:val="28"/>
+        </w:rPr>
+        <w:t xml:space="preserve"> используют при производстве подшипников, шестерней, пластин и прочих деталей, от которых требуется повышенная прочность. Одно из главных достоинств данного материала – возможность обрабатывать его любым механическим способом, что является причиной выбора данного материала.</w:t>
       </w:r>
     </w:p>
     <w:p>
@@ -21795,72 +22165,6 @@
           <w:rFonts w:cs="Times New Roman"/>
           <w:szCs w:val="28"/>
         </w:rPr>
-        <w:t>Для выполнения данной задачи к финишным покрытиям предъявляются следующие основные требования:</w:t>
-      </w:r>
-    </w:p>
-    <w:p>
-      <w:pPr>
-        <w:pStyle w:val="a5"/>
-        <w:ind w:left="0"/>
-        <w:rPr>
-          <w:rFonts w:cs="Times New Roman"/>
-          <w:szCs w:val="28"/>
-        </w:rPr>
-      </w:pPr>
-      <w:r>
-        <w:rPr>
-          <w:rFonts w:cs="Times New Roman"/>
-          <w:szCs w:val="28"/>
-        </w:rPr>
-        <w:t>хорошая смачиваемость покрытия припоем;</w:t>
-      </w:r>
-    </w:p>
-    <w:p>
-      <w:pPr>
-        <w:pStyle w:val="a5"/>
-        <w:ind w:left="0"/>
-        <w:rPr>
-          <w:rFonts w:cs="Times New Roman"/>
-          <w:szCs w:val="28"/>
-        </w:rPr>
-      </w:pPr>
-      <w:r>
-        <w:rPr>
-          <w:rFonts w:cs="Times New Roman"/>
-          <w:szCs w:val="28"/>
-        </w:rPr>
-        <w:t>сохранение паяемости в течение длительного времени;</w:t>
-      </w:r>
-    </w:p>
-    <w:p>
-      <w:pPr>
-        <w:pStyle w:val="a5"/>
-        <w:ind w:left="0"/>
-        <w:rPr>
-          <w:rFonts w:cs="Times New Roman"/>
-          <w:szCs w:val="28"/>
-        </w:rPr>
-      </w:pPr>
-      <w:r>
-        <w:rPr>
-          <w:rFonts w:cs="Times New Roman"/>
-          <w:szCs w:val="28"/>
-        </w:rPr>
-        <w:t>предотвращение отслаивания при эксплуатации изделия.</w:t>
-      </w:r>
-    </w:p>
-    <w:p>
-      <w:pPr>
-        <w:rPr>
-          <w:rFonts w:cs="Times New Roman"/>
-          <w:szCs w:val="28"/>
-        </w:rPr>
-      </w:pPr>
-      <w:r>
-        <w:rPr>
-          <w:rFonts w:cs="Times New Roman"/>
-          <w:szCs w:val="28"/>
-        </w:rPr>
         <w:t xml:space="preserve">По составу защитные покрытия в основном представляют собой металлы и их сплавы. Исключением является т.н. </w:t>
       </w:r>
       <w:r>
@@ -21891,7 +22195,7 @@
           <w:rFonts w:cs="Times New Roman"/>
           <w:szCs w:val="28"/>
         </w:rPr>
-        <w:t xml:space="preserve">Среди методов нанесения металлических покрытий наибольшее распространение получили лужение, химическое и гальваническое осаждение. Лужение – достаточно простой способ, однако он теряет свою </w:t>
+        <w:t xml:space="preserve">Среди методов нанесения металлических покрытий наибольшее распространение получили лужение, химическое и гальваническое осаждение. Лужение – достаточно простой способ, однако он теряет свою актуальность из-за сложности получения поверхностей с высокой плоскостностью, а также высоких температур процесса, отрицательно влияющих на надежность. Гальваническое осаждение – быстрый и хорошо </w:t>
       </w:r>
       <w:r>
         <w:rPr>
@@ -21899,7 +22203,7 @@
           <w:szCs w:val="28"/>
         </w:rPr>
         <w:lastRenderedPageBreak/>
-        <w:t xml:space="preserve">актуальность из-за сложности получения поверхностей с высокой плоскостностью, а также высоких температур процесса, отрицательно влияющих на надежность. Гальваническое осаждение – быстрый и хорошо контролируемый процесс, однако он требует наличия электрического контакта между всеми поверхностями, на которые наносится покрытие, что в случае рисунка печатной платы бывает достаточно сложно обеспечить. Для этого применяются технологические перемычки, соединяющие различные проводники и области в единое целое, которые потом удаляются, однако это в любом случае снижает технологичность процесса. В силу этих причин наибольшее распространение среди металлических покрытий получили т.н. иммерсионные покрытия (от англ. </w:t>
+        <w:t xml:space="preserve">контролируемый процесс, однако он требует наличия электрического контакта между всеми поверхностями, на которые наносится покрытие, что в случае рисунка печатной платы бывает достаточно сложно обеспечить. Для этого применяются технологические перемычки, соединяющие различные проводники и области в единое целое, которые потом удаляются, однако это в любом случае снижает технологичность процесса. В силу этих причин наибольшее распространение среди металлических покрытий получили т.н. иммерсионные покрытия (от англ. </w:t>
       </w:r>
       <w:r>
         <w:rPr>
@@ -21929,7 +22233,21 @@
           <w:rFonts w:cs="Times New Roman"/>
           <w:szCs w:val="28"/>
         </w:rPr>
-        <w:t xml:space="preserve">Среди наиболее распространенных защитных покрытий будем использовать </w:t>
+        <w:t>Среди наиболее распространенных защитных покрытий</w:t>
+      </w:r>
+      <w:r>
+        <w:rPr>
+          <w:rFonts w:cs="Times New Roman"/>
+          <w:szCs w:val="28"/>
+        </w:rPr>
+        <w:t xml:space="preserve"> находится</w:t>
+      </w:r>
+      <w:r>
+        <w:rPr>
+          <w:rFonts w:cs="Times New Roman"/>
+          <w:szCs w:val="28"/>
+        </w:rPr>
+        <w:t xml:space="preserve"> </w:t>
       </w:r>
       <w:r>
         <w:rPr>
@@ -24101,7 +24419,7 @@
             <w:noProof/>
             <w:color w:val="000000" w:themeColor="text1"/>
           </w:rPr>
-          <w:t>40</w:t>
+          <w:t>24</w:t>
         </w:r>
         <w:r>
           <w:rPr>
@@ -30488,7 +30806,7 @@
   <a:extraClrSchemeLst/>
   <a:extLst>
     <a:ext uri="{05A4C25C-085E-4340-85A3-A5531E510DB2}">
-      <thm15:themeFamily xmlns="" xmlns:thm15="http://schemas.microsoft.com/office/thememl/2012/main" name="Office Theme" id="{62F939B6-93AF-4DB8-9C6B-D6C7DFDC589F}" vid="{4A3C46E8-61CC-4603-A589-7422A47A8E4A}"/>
+      <thm15:themeFamily xmlns:thm15="http://schemas.microsoft.com/office/thememl/2012/main" xmlns="" name="Office Theme" id="{62F939B6-93AF-4DB8-9C6B-D6C7DFDC589F}" vid="{4A3C46E8-61CC-4603-A589-7422A47A8E4A}"/>
     </a:ext>
   </a:extLst>
 </a:theme>

--- a/text-content.docx
+++ b/text-content.docx
@@ -73,7 +73,7 @@
             </w:rPr>
             <w:fldChar w:fldCharType="separate"/>
           </w:r>
-          <w:hyperlink w:anchor="_Toc2936626" w:history="1">
+          <w:hyperlink w:anchor="_Toc7599334" w:history="1">
             <w:r>
               <w:rPr>
                 <w:rStyle w:val="af6"/>
@@ -101,7 +101,7 @@
                 <w:noProof/>
                 <w:webHidden/>
               </w:rPr>
-              <w:instrText xml:space="preserve"> PAGEREF _Toc2936626 \h </w:instrText>
+              <w:instrText xml:space="preserve"> PAGEREF _Toc7599334 \h </w:instrText>
             </w:r>
             <w:r>
               <w:rPr>
@@ -142,7 +142,7 @@
               <w:lang w:eastAsia="ru-RU"/>
             </w:rPr>
           </w:pPr>
-          <w:hyperlink w:anchor="_Toc2936627" w:history="1">
+          <w:hyperlink w:anchor="_Toc7599335" w:history="1">
             <w:r>
               <w:rPr>
                 <w:rStyle w:val="af6"/>
@@ -170,7 +170,7 @@
                 <w:noProof/>
                 <w:webHidden/>
               </w:rPr>
-              <w:instrText xml:space="preserve"> PAGEREF _Toc2936627 \h </w:instrText>
+              <w:instrText xml:space="preserve"> PAGEREF _Toc7599335 \h </w:instrText>
             </w:r>
             <w:r>
               <w:rPr>
@@ -210,7 +210,7 @@
               <w:lang w:val="ru-RU" w:eastAsia="ru-RU"/>
             </w:rPr>
           </w:pPr>
-          <w:hyperlink w:anchor="_Toc2936628" w:history="1">
+          <w:hyperlink w:anchor="_Toc7599336" w:history="1">
             <w:r>
               <w:rPr>
                 <w:rStyle w:val="af6"/>
@@ -234,7 +234,7 @@
               <w:rPr>
                 <w:webHidden/>
               </w:rPr>
-              <w:instrText xml:space="preserve"> PAGEREF _Toc2936628 \h </w:instrText>
+              <w:instrText xml:space="preserve"> PAGEREF _Toc7599336 \h </w:instrText>
             </w:r>
             <w:r>
               <w:rPr>
@@ -271,14 +271,14 @@
               <w:lang w:eastAsia="ru-RU"/>
             </w:rPr>
           </w:pPr>
-          <w:hyperlink w:anchor="_Toc2936629" w:history="1">
+          <w:hyperlink w:anchor="_Toc7599337" w:history="1">
             <w:r>
               <w:rPr>
                 <w:rStyle w:val="af6"/>
                 <w:rFonts w:cs="Times New Roman"/>
                 <w:noProof/>
               </w:rPr>
-              <w:t>1.1.1 Назначение мобильного цифрового фильтра аудиофайлов.</w:t>
+              <w:t>1.1.1 Назначение изделия.</w:t>
             </w:r>
             <w:r>
               <w:rPr>
@@ -299,7 +299,7 @@
                 <w:noProof/>
                 <w:webHidden/>
               </w:rPr>
-              <w:instrText xml:space="preserve"> PAGEREF _Toc2936629 \h </w:instrText>
+              <w:instrText xml:space="preserve"> PAGEREF _Toc7599337 \h </w:instrText>
             </w:r>
             <w:r>
               <w:rPr>
@@ -340,7 +340,7 @@
               <w:lang w:eastAsia="ru-RU"/>
             </w:rPr>
           </w:pPr>
-          <w:hyperlink w:anchor="_Toc2936630" w:history="1">
+          <w:hyperlink w:anchor="_Toc7599338" w:history="1">
             <w:r>
               <w:rPr>
                 <w:rStyle w:val="af6"/>
@@ -368,7 +368,7 @@
                 <w:noProof/>
                 <w:webHidden/>
               </w:rPr>
-              <w:instrText xml:space="preserve"> PAGEREF _Toc2936630 \h </w:instrText>
+              <w:instrText xml:space="preserve"> PAGEREF _Toc7599338 \h </w:instrText>
             </w:r>
             <w:r>
               <w:rPr>
@@ -409,14 +409,14 @@
               <w:lang w:eastAsia="ru-RU"/>
             </w:rPr>
           </w:pPr>
-          <w:hyperlink w:anchor="_Toc2936631" w:history="1">
+          <w:hyperlink w:anchor="_Toc7599339" w:history="1">
             <w:r>
               <w:rPr>
                 <w:rStyle w:val="af6"/>
                 <w:rFonts w:cs="Times New Roman"/>
                 <w:noProof/>
               </w:rPr>
-              <w:t>1.1.3 Источники разработки</w:t>
+              <w:t>1.1.3 Технические требования</w:t>
             </w:r>
             <w:r>
               <w:rPr>
@@ -437,7 +437,7 @@
                 <w:noProof/>
                 <w:webHidden/>
               </w:rPr>
-              <w:instrText xml:space="preserve"> PAGEREF _Toc2936631 \h </w:instrText>
+              <w:instrText xml:space="preserve"> PAGEREF _Toc7599339 \h </w:instrText>
             </w:r>
             <w:r>
               <w:rPr>
@@ -478,14 +478,14 @@
               <w:lang w:eastAsia="ru-RU"/>
             </w:rPr>
           </w:pPr>
-          <w:hyperlink w:anchor="_Toc2936632" w:history="1">
+          <w:hyperlink w:anchor="_Toc7599340" w:history="1">
             <w:r>
               <w:rPr>
                 <w:rStyle w:val="af6"/>
                 <w:rFonts w:cs="Times New Roman"/>
                 <w:noProof/>
               </w:rPr>
-              <w:t>1.1.4 Технические требования</w:t>
+              <w:t>1.1.4 Конструктивно-технологические требования</w:t>
             </w:r>
             <w:r>
               <w:rPr>
@@ -506,7 +506,7 @@
                 <w:noProof/>
                 <w:webHidden/>
               </w:rPr>
-              <w:instrText xml:space="preserve"> PAGEREF _Toc2936632 \h </w:instrText>
+              <w:instrText xml:space="preserve"> PAGEREF _Toc7599340 \h </w:instrText>
             </w:r>
             <w:r>
               <w:rPr>
@@ -531,6 +531,66 @@
             <w:r>
               <w:rPr>
                 <w:noProof/>
+                <w:webHidden/>
+              </w:rPr>
+              <w:fldChar w:fldCharType="end"/>
+            </w:r>
+          </w:hyperlink>
+        </w:p>
+        <w:p>
+          <w:pPr>
+            <w:pStyle w:val="21"/>
+            <w:rPr>
+              <w:rFonts w:asciiTheme="minorHAnsi" w:eastAsiaTheme="minorEastAsia" w:hAnsiTheme="minorHAnsi"/>
+              <w:sz w:val="22"/>
+              <w:lang w:val="ru-RU" w:eastAsia="ru-RU"/>
+            </w:rPr>
+          </w:pPr>
+          <w:hyperlink w:anchor="_Toc7599341" w:history="1">
+            <w:r>
+              <w:rPr>
+                <w:rStyle w:val="af6"/>
+                <w:rFonts w:cs="Times New Roman"/>
+              </w:rPr>
+              <w:t>1.2 Теоретические сведения и принципы функционирования отдельных узлов устройства</w:t>
+            </w:r>
+            <w:r>
+              <w:rPr>
+                <w:webHidden/>
+              </w:rPr>
+              <w:tab/>
+            </w:r>
+            <w:r>
+              <w:rPr>
+                <w:webHidden/>
+              </w:rPr>
+              <w:fldChar w:fldCharType="begin"/>
+            </w:r>
+            <w:r>
+              <w:rPr>
+                <w:webHidden/>
+              </w:rPr>
+              <w:instrText xml:space="preserve"> PAGEREF _Toc7599341 \h </w:instrText>
+            </w:r>
+            <w:r>
+              <w:rPr>
+                <w:webHidden/>
+              </w:rPr>
+            </w:r>
+            <w:r>
+              <w:rPr>
+                <w:webHidden/>
+              </w:rPr>
+              <w:fldChar w:fldCharType="separate"/>
+            </w:r>
+            <w:r>
+              <w:rPr>
+                <w:webHidden/>
+              </w:rPr>
+              <w:t>6</w:t>
+            </w:r>
+            <w:r>
+              <w:rPr>
                 <w:webHidden/>
               </w:rPr>
               <w:fldChar w:fldCharType="end"/>
@@ -547,14 +607,14 @@
               <w:lang w:eastAsia="ru-RU"/>
             </w:rPr>
           </w:pPr>
-          <w:hyperlink w:anchor="_Toc2936633" w:history="1">
+          <w:hyperlink w:anchor="_Toc7599342" w:history="1">
             <w:r>
               <w:rPr>
                 <w:rStyle w:val="af6"/>
                 <w:rFonts w:cs="Times New Roman"/>
                 <w:noProof/>
               </w:rPr>
-              <w:t>1.1.5 Конструктивно-технологические требования</w:t>
+              <w:t>1.2.1 Протокол и структура пакета Modbus RTU</w:t>
             </w:r>
             <w:r>
               <w:rPr>
@@ -575,7 +635,7 @@
                 <w:noProof/>
                 <w:webHidden/>
               </w:rPr>
-              <w:instrText xml:space="preserve"> PAGEREF _Toc2936633 \h </w:instrText>
+              <w:instrText xml:space="preserve"> PAGEREF _Toc7599342 \h </w:instrText>
             </w:r>
             <w:r>
               <w:rPr>
@@ -600,66 +660,6 @@
             <w:r>
               <w:rPr>
                 <w:noProof/>
-                <w:webHidden/>
-              </w:rPr>
-              <w:fldChar w:fldCharType="end"/>
-            </w:r>
-          </w:hyperlink>
-        </w:p>
-        <w:p>
-          <w:pPr>
-            <w:pStyle w:val="21"/>
-            <w:rPr>
-              <w:rFonts w:asciiTheme="minorHAnsi" w:eastAsiaTheme="minorEastAsia" w:hAnsiTheme="minorHAnsi"/>
-              <w:sz w:val="22"/>
-              <w:lang w:val="ru-RU" w:eastAsia="ru-RU"/>
-            </w:rPr>
-          </w:pPr>
-          <w:hyperlink w:anchor="_Toc2936634" w:history="1">
-            <w:r>
-              <w:rPr>
-                <w:rStyle w:val="af6"/>
-                <w:rFonts w:cs="Times New Roman"/>
-              </w:rPr>
-              <w:t>1.2 Теоретические сведения и принципы функционирования отдельных узлов устройства</w:t>
-            </w:r>
-            <w:r>
-              <w:rPr>
-                <w:webHidden/>
-              </w:rPr>
-              <w:tab/>
-            </w:r>
-            <w:r>
-              <w:rPr>
-                <w:webHidden/>
-              </w:rPr>
-              <w:fldChar w:fldCharType="begin"/>
-            </w:r>
-            <w:r>
-              <w:rPr>
-                <w:webHidden/>
-              </w:rPr>
-              <w:instrText xml:space="preserve"> PAGEREF _Toc2936634 \h </w:instrText>
-            </w:r>
-            <w:r>
-              <w:rPr>
-                <w:webHidden/>
-              </w:rPr>
-            </w:r>
-            <w:r>
-              <w:rPr>
-                <w:webHidden/>
-              </w:rPr>
-              <w:fldChar w:fldCharType="separate"/>
-            </w:r>
-            <w:r>
-              <w:rPr>
-                <w:webHidden/>
-              </w:rPr>
-              <w:t>7</w:t>
-            </w:r>
-            <w:r>
-              <w:rPr>
                 <w:webHidden/>
               </w:rPr>
               <w:fldChar w:fldCharType="end"/>
@@ -676,14 +676,14 @@
               <w:lang w:eastAsia="ru-RU"/>
             </w:rPr>
           </w:pPr>
-          <w:hyperlink w:anchor="_Toc2936635" w:history="1">
+          <w:hyperlink w:anchor="_Toc7599343" w:history="1">
             <w:r>
               <w:rPr>
                 <w:rStyle w:val="af6"/>
                 <w:rFonts w:cs="Times New Roman"/>
                 <w:noProof/>
               </w:rPr>
-              <w:t>1.2.1 Протокол и структура пакета Modbus RTU</w:t>
+              <w:t>1.2.2 Перечень и формат команд Modbus RTU</w:t>
             </w:r>
             <w:r>
               <w:rPr>
@@ -704,7 +704,7 @@
                 <w:noProof/>
                 <w:webHidden/>
               </w:rPr>
-              <w:instrText xml:space="preserve"> PAGEREF _Toc2936635 \h </w:instrText>
+              <w:instrText xml:space="preserve"> PAGEREF _Toc7599343 \h </w:instrText>
             </w:r>
             <w:r>
               <w:rPr>
@@ -745,14 +745,14 @@
               <w:lang w:eastAsia="ru-RU"/>
             </w:rPr>
           </w:pPr>
-          <w:hyperlink w:anchor="_Toc2936636" w:history="1">
+          <w:hyperlink w:anchor="_Toc7599344" w:history="1">
             <w:r>
               <w:rPr>
                 <w:rStyle w:val="af6"/>
                 <w:rFonts w:cs="Times New Roman"/>
                 <w:noProof/>
               </w:rPr>
-              <w:t xml:space="preserve">1.2.2 Структура микроконтроллера семейства </w:t>
+              <w:t xml:space="preserve">1.2.3 Структура микроконтроллера семейства </w:t>
             </w:r>
             <w:r>
               <w:rPr>
@@ -762,7 +762,7 @@
                 <w:noProof/>
                 <w:lang w:val="en-US"/>
               </w:rPr>
-              <w:t>ARM</w:t>
+              <w:t>ARMCortex</w:t>
             </w:r>
             <w:r>
               <w:rPr>
@@ -771,7 +771,7 @@
                 <w:i/>
                 <w:noProof/>
               </w:rPr>
-              <w:t xml:space="preserve"> </w:t>
+              <w:t>-</w:t>
             </w:r>
             <w:r>
               <w:rPr>
@@ -781,7 +781,7 @@
                 <w:noProof/>
                 <w:lang w:val="en-US"/>
               </w:rPr>
-              <w:t>Cortex</w:t>
+              <w:t>M</w:t>
             </w:r>
             <w:r>
               <w:rPr>
@@ -790,25 +790,6 @@
                 <w:i/>
                 <w:noProof/>
               </w:rPr>
-              <w:t>-</w:t>
-            </w:r>
-            <w:r>
-              <w:rPr>
-                <w:rStyle w:val="af6"/>
-                <w:rFonts w:cs="Times New Roman"/>
-                <w:i/>
-                <w:noProof/>
-                <w:lang w:val="en-US"/>
-              </w:rPr>
-              <w:t>M</w:t>
-            </w:r>
-            <w:r>
-              <w:rPr>
-                <w:rStyle w:val="af6"/>
-                <w:rFonts w:cs="Times New Roman"/>
-                <w:i/>
-                <w:noProof/>
-              </w:rPr>
               <w:t>4</w:t>
             </w:r>
             <w:r>
@@ -830,7 +811,7 @@
                 <w:noProof/>
                 <w:webHidden/>
               </w:rPr>
-              <w:instrText xml:space="preserve"> PAGEREF _Toc2936636 \h </w:instrText>
+              <w:instrText xml:space="preserve"> PAGEREF _Toc7599344 \h </w:instrText>
             </w:r>
             <w:r>
               <w:rPr>
@@ -871,14 +852,14 @@
               <w:lang w:eastAsia="ru-RU"/>
             </w:rPr>
           </w:pPr>
-          <w:hyperlink w:anchor="_Toc2936637" w:history="1">
+          <w:hyperlink w:anchor="_Toc7599345" w:history="1">
             <w:r>
               <w:rPr>
                 <w:rStyle w:val="af6"/>
                 <w:rFonts w:cs="Times New Roman"/>
                 <w:noProof/>
               </w:rPr>
-              <w:t xml:space="preserve">1.2.3 Регистровая модель портов </w:t>
+              <w:t xml:space="preserve">1.2.4 Регистровая модель портов </w:t>
             </w:r>
             <w:r>
               <w:rPr>
@@ -955,7 +936,7 @@
                 <w:noProof/>
                 <w:webHidden/>
               </w:rPr>
-              <w:instrText xml:space="preserve"> PAGEREF _Toc2936637 \h </w:instrText>
+              <w:instrText xml:space="preserve"> PAGEREF _Toc7599345 \h </w:instrText>
             </w:r>
             <w:r>
               <w:rPr>
@@ -975,7 +956,7 @@
                 <w:noProof/>
                 <w:webHidden/>
               </w:rPr>
-              <w:t>8</w:t>
+              <w:t>9</w:t>
             </w:r>
             <w:r>
               <w:rPr>
@@ -996,14 +977,14 @@
               <w:lang w:eastAsia="ru-RU"/>
             </w:rPr>
           </w:pPr>
-          <w:hyperlink w:anchor="_Toc2936638" w:history="1">
+          <w:hyperlink w:anchor="_Toc7599346" w:history="1">
             <w:r>
               <w:rPr>
                 <w:rStyle w:val="af6"/>
                 <w:rFonts w:cs="Times New Roman"/>
                 <w:noProof/>
               </w:rPr>
-              <w:t xml:space="preserve">1.2.4 Физический, канальный и сеансовый уровни интерфейсов </w:t>
+              <w:t xml:space="preserve">1.2.5 Физический, канальный и сеансовый уровни интерфейсов </w:t>
             </w:r>
             <w:r>
               <w:rPr>
@@ -1125,7 +1106,7 @@
                 <w:noProof/>
                 <w:webHidden/>
               </w:rPr>
-              <w:instrText xml:space="preserve"> PAGEREF _Toc2936638 \h </w:instrText>
+              <w:instrText xml:space="preserve"> PAGEREF _Toc7599346 \h </w:instrText>
             </w:r>
             <w:r>
               <w:rPr>
@@ -1145,7 +1126,7 @@
                 <w:noProof/>
                 <w:webHidden/>
               </w:rPr>
-              <w:t>9</w:t>
+              <w:t>10</w:t>
             </w:r>
             <w:r>
               <w:rPr>
@@ -1166,14 +1147,14 @@
               <w:lang w:eastAsia="ru-RU"/>
             </w:rPr>
           </w:pPr>
-          <w:hyperlink w:anchor="_Toc2936639" w:history="1">
+          <w:hyperlink w:anchor="_Toc7599347" w:history="1">
             <w:r>
               <w:rPr>
                 <w:rStyle w:val="af6"/>
                 <w:rFonts w:cs="Times New Roman"/>
                 <w:noProof/>
               </w:rPr>
-              <w:t xml:space="preserve">1.2.5 Регистровые модели </w:t>
+              <w:t xml:space="preserve">1.2.6 Регистровые модели </w:t>
             </w:r>
             <w:r>
               <w:rPr>
@@ -1341,7 +1322,7 @@
                 <w:noProof/>
                 <w:webHidden/>
               </w:rPr>
-              <w:instrText xml:space="preserve"> PAGEREF _Toc2936639 \h </w:instrText>
+              <w:instrText xml:space="preserve"> PAGEREF _Toc7599347 \h </w:instrText>
             </w:r>
             <w:r>
               <w:rPr>
@@ -1361,7 +1342,7 @@
                 <w:noProof/>
                 <w:webHidden/>
               </w:rPr>
-              <w:t>12</w:t>
+              <w:t>13</w:t>
             </w:r>
             <w:r>
               <w:rPr>
@@ -1382,14 +1363,14 @@
               <w:lang w:eastAsia="ru-RU"/>
             </w:rPr>
           </w:pPr>
-          <w:hyperlink w:anchor="_Toc2936640" w:history="1">
+          <w:hyperlink w:anchor="_Toc7599348" w:history="1">
             <w:r>
               <w:rPr>
                 <w:rStyle w:val="af6"/>
                 <w:rFonts w:cs="Times New Roman"/>
                 <w:noProof/>
               </w:rPr>
-              <w:t xml:space="preserve">1.2.6 Принципы функционирования блока </w:t>
+              <w:t xml:space="preserve">1.2.7 Принципы функционирования блока </w:t>
             </w:r>
             <w:r>
               <w:rPr>
@@ -1428,7 +1409,7 @@
                 <w:noProof/>
                 <w:webHidden/>
               </w:rPr>
-              <w:instrText xml:space="preserve"> PAGEREF _Toc2936640 \h </w:instrText>
+              <w:instrText xml:space="preserve"> PAGEREF _Toc7599348 \h </w:instrText>
             </w:r>
             <w:r>
               <w:rPr>
@@ -1448,7 +1429,7 @@
                 <w:noProof/>
                 <w:webHidden/>
               </w:rPr>
-              <w:t>13</w:t>
+              <w:t>14</w:t>
             </w:r>
             <w:r>
               <w:rPr>
@@ -1469,14 +1450,14 @@
               <w:lang w:eastAsia="ru-RU"/>
             </w:rPr>
           </w:pPr>
-          <w:hyperlink w:anchor="_Toc2936641" w:history="1">
+          <w:hyperlink w:anchor="_Toc7599349" w:history="1">
             <w:r>
               <w:rPr>
                 <w:rStyle w:val="af6"/>
                 <w:rFonts w:cs="Times New Roman"/>
                 <w:noProof/>
               </w:rPr>
-              <w:t xml:space="preserve">1.2.7 Структура и логика функционирования дисплейного модуля </w:t>
+              <w:t xml:space="preserve">1.2.8 Структура и логика функционирования дисплейного модуля </w:t>
             </w:r>
             <w:r>
               <w:rPr>
@@ -1553,7 +1534,7 @@
                 <w:noProof/>
                 <w:webHidden/>
               </w:rPr>
-              <w:instrText xml:space="preserve"> PAGEREF _Toc2936641 \h </w:instrText>
+              <w:instrText xml:space="preserve"> PAGEREF _Toc7599349 \h </w:instrText>
             </w:r>
             <w:r>
               <w:rPr>
@@ -1573,7 +1554,7 @@
                 <w:noProof/>
                 <w:webHidden/>
               </w:rPr>
-              <w:t>14</w:t>
+              <w:t>15</w:t>
             </w:r>
             <w:r>
               <w:rPr>
@@ -1594,14 +1575,14 @@
               <w:lang w:eastAsia="ru-RU"/>
             </w:rPr>
           </w:pPr>
-          <w:hyperlink w:anchor="_Toc2936642" w:history="1">
+          <w:hyperlink w:anchor="_Toc7599350" w:history="1">
             <w:r>
               <w:rPr>
                 <w:rStyle w:val="af6"/>
                 <w:rFonts w:cs="Times New Roman"/>
                 <w:noProof/>
               </w:rPr>
-              <w:t xml:space="preserve">1.2.8 Структура и логика функционирования контроллеров </w:t>
+              <w:t xml:space="preserve">1.2.9 Структура и логика функционирования контроллеров </w:t>
             </w:r>
             <w:r>
               <w:rPr>
@@ -1676,7 +1657,7 @@
                 <w:noProof/>
                 <w:webHidden/>
               </w:rPr>
-              <w:instrText xml:space="preserve"> PAGEREF _Toc2936642 \h </w:instrText>
+              <w:instrText xml:space="preserve"> PAGEREF _Toc7599350 \h </w:instrText>
             </w:r>
             <w:r>
               <w:rPr>
@@ -1696,7 +1677,7 @@
                 <w:noProof/>
                 <w:webHidden/>
               </w:rPr>
-              <w:t>14</w:t>
+              <w:t>15</w:t>
             </w:r>
             <w:r>
               <w:rPr>
@@ -1717,14 +1698,14 @@
               <w:lang w:eastAsia="ru-RU"/>
             </w:rPr>
           </w:pPr>
-          <w:hyperlink w:anchor="_Toc2936643" w:history="1">
+          <w:hyperlink w:anchor="_Toc7599351" w:history="1">
             <w:r>
               <w:rPr>
                 <w:rStyle w:val="af6"/>
                 <w:rFonts w:cs="Times New Roman"/>
                 <w:noProof/>
               </w:rPr>
-              <w:t>1.2.9 Методика создания пользовательского интерфейса</w:t>
+              <w:t>1.2.10 Методика создания пользовательского интерфейса</w:t>
             </w:r>
             <w:r>
               <w:rPr>
@@ -1745,7 +1726,7 @@
                 <w:noProof/>
                 <w:webHidden/>
               </w:rPr>
-              <w:instrText xml:space="preserve"> PAGEREF _Toc2936643 \h </w:instrText>
+              <w:instrText xml:space="preserve"> PAGEREF _Toc7599351 \h </w:instrText>
             </w:r>
             <w:r>
               <w:rPr>
@@ -1786,14 +1767,14 @@
               <w:lang w:eastAsia="ru-RU"/>
             </w:rPr>
           </w:pPr>
-          <w:hyperlink w:anchor="_Toc2936644" w:history="1">
+          <w:hyperlink w:anchor="_Toc7599352" w:history="1">
             <w:r>
               <w:rPr>
                 <w:rStyle w:val="af6"/>
                 <w:rFonts w:cs="Times New Roman"/>
                 <w:noProof/>
               </w:rPr>
-              <w:t>1.2.10 Принципиальные основы и схемы зарядки литий-ионных аккумуляторных батарей</w:t>
+              <w:t>1.2.11 Принципиальные основы и схемы зарядки литий-ионных аккумуляторных батарей</w:t>
             </w:r>
             <w:r>
               <w:rPr>
@@ -1814,7 +1795,7 @@
                 <w:noProof/>
                 <w:webHidden/>
               </w:rPr>
-              <w:instrText xml:space="preserve"> PAGEREF _Toc2936644 \h </w:instrText>
+              <w:instrText xml:space="preserve"> PAGEREF _Toc7599352 \h </w:instrText>
             </w:r>
             <w:r>
               <w:rPr>
@@ -1834,7 +1815,7 @@
                 <w:noProof/>
                 <w:webHidden/>
               </w:rPr>
-              <w:t>17</w:t>
+              <w:t>18</w:t>
             </w:r>
             <w:r>
               <w:rPr>
@@ -1855,14 +1836,14 @@
               <w:lang w:eastAsia="ru-RU"/>
             </w:rPr>
           </w:pPr>
-          <w:hyperlink w:anchor="_Toc2936645" w:history="1">
+          <w:hyperlink w:anchor="_Toc7599353" w:history="1">
             <w:r>
               <w:rPr>
                 <w:rStyle w:val="af6"/>
                 <w:rFonts w:cs="Times New Roman"/>
                 <w:noProof/>
               </w:rPr>
-              <w:t xml:space="preserve">1.2.11 Структура и логика функционирования микросхем </w:t>
+              <w:t xml:space="preserve">1.2.12 Структура и логика функционирования микросхем </w:t>
             </w:r>
             <w:r>
               <w:rPr>
@@ -1937,7 +1918,7 @@
                 <w:noProof/>
                 <w:webHidden/>
               </w:rPr>
-              <w:instrText xml:space="preserve"> PAGEREF _Toc2936645 \h </w:instrText>
+              <w:instrText xml:space="preserve"> PAGEREF _Toc7599353 \h </w:instrText>
             </w:r>
             <w:r>
               <w:rPr>
@@ -1978,7 +1959,7 @@
               <w:lang w:eastAsia="ru-RU"/>
             </w:rPr>
           </w:pPr>
-          <w:hyperlink w:anchor="_Toc2936646" w:history="1">
+          <w:hyperlink w:anchor="_Toc7599354" w:history="1">
             <w:r>
               <w:rPr>
                 <w:rStyle w:val="af6"/>
@@ -2006,7 +1987,7 @@
                 <w:noProof/>
                 <w:webHidden/>
               </w:rPr>
-              <w:instrText xml:space="preserve"> PAGEREF _Toc2936646 \h </w:instrText>
+              <w:instrText xml:space="preserve"> PAGEREF _Toc7599354 \h </w:instrText>
             </w:r>
             <w:r>
               <w:rPr>
@@ -2026,7 +2007,7 @@
                 <w:noProof/>
                 <w:webHidden/>
               </w:rPr>
-              <w:t>19</w:t>
+              <w:t>20</w:t>
             </w:r>
             <w:r>
               <w:rPr>
@@ -2046,7 +2027,7 @@
               <w:lang w:val="ru-RU" w:eastAsia="ru-RU"/>
             </w:rPr>
           </w:pPr>
-          <w:hyperlink w:anchor="_Toc2936647" w:history="1">
+          <w:hyperlink w:anchor="_Toc7599355" w:history="1">
             <w:r>
               <w:rPr>
                 <w:rStyle w:val="af6"/>
@@ -2070,7 +2051,7 @@
               <w:rPr>
                 <w:webHidden/>
               </w:rPr>
-              <w:instrText xml:space="preserve"> PAGEREF _Toc2936647 \h </w:instrText>
+              <w:instrText xml:space="preserve"> PAGEREF _Toc7599355 \h </w:instrText>
             </w:r>
             <w:r>
               <w:rPr>
@@ -2087,7 +2068,7 @@
               <w:rPr>
                 <w:webHidden/>
               </w:rPr>
-              <w:t>19</w:t>
+              <w:t>20</w:t>
             </w:r>
             <w:r>
               <w:rPr>
@@ -2106,7 +2087,7 @@
               <w:lang w:val="ru-RU" w:eastAsia="ru-RU"/>
             </w:rPr>
           </w:pPr>
-          <w:hyperlink w:anchor="_Toc2936648" w:history="1">
+          <w:hyperlink w:anchor="_Toc7599356" w:history="1">
             <w:r>
               <w:rPr>
                 <w:rStyle w:val="af6"/>
@@ -2130,7 +2111,7 @@
               <w:rPr>
                 <w:webHidden/>
               </w:rPr>
-              <w:instrText xml:space="preserve"> PAGEREF _Toc2936648 \h </w:instrText>
+              <w:instrText xml:space="preserve"> PAGEREF _Toc7599356 \h </w:instrText>
             </w:r>
             <w:r>
               <w:rPr>
@@ -2147,7 +2128,7 @@
               <w:rPr>
                 <w:webHidden/>
               </w:rPr>
-              <w:t>19</w:t>
+              <w:t>20</w:t>
             </w:r>
             <w:r>
               <w:rPr>
@@ -2167,7 +2148,7 @@
               <w:lang w:eastAsia="ru-RU"/>
             </w:rPr>
           </w:pPr>
-          <w:hyperlink w:anchor="_Toc2936649" w:history="1">
+          <w:hyperlink w:anchor="_Toc7599357" w:history="1">
             <w:r>
               <w:rPr>
                 <w:rStyle w:val="af6"/>
@@ -2202,7 +2183,7 @@
                 <w:noProof/>
                 <w:webHidden/>
               </w:rPr>
-              <w:instrText xml:space="preserve"> PAGEREF _Toc2936649 \h </w:instrText>
+              <w:instrText xml:space="preserve"> PAGEREF _Toc7599357 \h </w:instrText>
             </w:r>
             <w:r>
               <w:rPr>
@@ -2222,7 +2203,7 @@
                 <w:noProof/>
                 <w:webHidden/>
               </w:rPr>
-              <w:t>21</w:t>
+              <w:t>22</w:t>
             </w:r>
             <w:r>
               <w:rPr>
@@ -2242,7 +2223,7 @@
               <w:lang w:val="ru-RU" w:eastAsia="ru-RU"/>
             </w:rPr>
           </w:pPr>
-          <w:hyperlink w:anchor="_Toc2936650" w:history="1">
+          <w:hyperlink w:anchor="_Toc7599358" w:history="1">
             <w:r>
               <w:rPr>
                 <w:rStyle w:val="af6"/>
@@ -2266,7 +2247,7 @@
               <w:rPr>
                 <w:webHidden/>
               </w:rPr>
-              <w:instrText xml:space="preserve"> PAGEREF _Toc2936650 \h </w:instrText>
+              <w:instrText xml:space="preserve"> PAGEREF _Toc7599358 \h </w:instrText>
             </w:r>
             <w:r>
               <w:rPr>
@@ -2283,7 +2264,7 @@
               <w:rPr>
                 <w:webHidden/>
               </w:rPr>
-              <w:t>21</w:t>
+              <w:t>22</w:t>
             </w:r>
             <w:r>
               <w:rPr>
@@ -2302,13 +2283,13 @@
               <w:lang w:val="ru-RU" w:eastAsia="ru-RU"/>
             </w:rPr>
           </w:pPr>
-          <w:hyperlink w:anchor="_Toc2936651" w:history="1">
+          <w:hyperlink w:anchor="_Toc7599359" w:history="1">
             <w:r>
               <w:rPr>
                 <w:rStyle w:val="af6"/>
                 <w:rFonts w:cs="Times New Roman"/>
               </w:rPr>
-              <w:t>3.2 Описание и создание используемых библиотечных элементов</w:t>
+              <w:t>3.2 Описаниеиспользуемых библиотечных элементови процесса их создания</w:t>
             </w:r>
             <w:r>
               <w:rPr>
@@ -2326,7 +2307,7 @@
               <w:rPr>
                 <w:webHidden/>
               </w:rPr>
-              <w:instrText xml:space="preserve"> PAGEREF _Toc2936651 \h </w:instrText>
+              <w:instrText xml:space="preserve"> PAGEREF _Toc7599359 \h </w:instrText>
             </w:r>
             <w:r>
               <w:rPr>
@@ -2343,7 +2324,7 @@
               <w:rPr>
                 <w:webHidden/>
               </w:rPr>
-              <w:t>22</w:t>
+              <w:t>23</w:t>
             </w:r>
             <w:r>
               <w:rPr>
@@ -2363,7 +2344,7 @@
               <w:lang w:eastAsia="ru-RU"/>
             </w:rPr>
           </w:pPr>
-          <w:hyperlink w:anchor="_Toc2936652" w:history="1">
+          <w:hyperlink w:anchor="_Toc7599360" w:history="1">
             <w:r>
               <w:rPr>
                 <w:rStyle w:val="af6"/>
@@ -2379,7 +2360,7 @@
                 <w:rFonts w:cs="Times New Roman"/>
                 <w:noProof/>
               </w:rPr>
-              <w:t xml:space="preserve"> Микрофон </w:t>
+              <w:t xml:space="preserve"> Блок</w:t>
             </w:r>
             <w:r>
               <w:rPr>
@@ -2389,7 +2370,7 @@
                 <w:noProof/>
                 <w:lang w:val="en-US"/>
               </w:rPr>
-              <w:t>MP45DT02</w:t>
+              <w:t>PHY-Ethernet LAN8720</w:t>
             </w:r>
             <w:r>
               <w:rPr>
@@ -2410,7 +2391,7 @@
                 <w:noProof/>
                 <w:webHidden/>
               </w:rPr>
-              <w:instrText xml:space="preserve"> PAGEREF _Toc2936652 \h </w:instrText>
+              <w:instrText xml:space="preserve"> PAGEREF _Toc7599360 \h </w:instrText>
             </w:r>
             <w:r>
               <w:rPr>
@@ -2430,7 +2411,7 @@
                 <w:noProof/>
                 <w:webHidden/>
               </w:rPr>
-              <w:t>22</w:t>
+              <w:t>24</w:t>
             </w:r>
             <w:r>
               <w:rPr>
@@ -2451,7 +2432,7 @@
               <w:lang w:eastAsia="ru-RU"/>
             </w:rPr>
           </w:pPr>
-          <w:hyperlink w:anchor="_Toc2936653" w:history="1">
+          <w:hyperlink w:anchor="_Toc7599361" w:history="1">
             <w:r>
               <w:rPr>
                 <w:rStyle w:val="af6"/>
@@ -2489,7 +2470,7 @@
                 <w:noProof/>
                 <w:webHidden/>
               </w:rPr>
-              <w:instrText xml:space="preserve"> PAGEREF _Toc2936653 \h </w:instrText>
+              <w:instrText xml:space="preserve"> PAGEREF _Toc7599361 \h </w:instrText>
             </w:r>
             <w:r>
               <w:rPr>
@@ -2509,7 +2490,7 @@
                 <w:noProof/>
                 <w:webHidden/>
               </w:rPr>
-              <w:t>23</w:t>
+              <w:t>25</w:t>
             </w:r>
             <w:r>
               <w:rPr>
@@ -2530,7 +2511,7 @@
               <w:lang w:eastAsia="ru-RU"/>
             </w:rPr>
           </w:pPr>
-          <w:hyperlink w:anchor="_Toc2936654" w:history="1">
+          <w:hyperlink w:anchor="_Toc7599362" w:history="1">
             <w:r>
               <w:rPr>
                 <w:rStyle w:val="af6"/>
@@ -2568,7 +2549,7 @@
                 <w:noProof/>
                 <w:webHidden/>
               </w:rPr>
-              <w:instrText xml:space="preserve"> PAGEREF _Toc2936654 \h </w:instrText>
+              <w:instrText xml:space="preserve"> PAGEREF _Toc7599362 \h </w:instrText>
             </w:r>
             <w:r>
               <w:rPr>
@@ -2588,7 +2569,7 @@
                 <w:noProof/>
                 <w:webHidden/>
               </w:rPr>
-              <w:t>24</w:t>
+              <w:t>25</w:t>
             </w:r>
             <w:r>
               <w:rPr>
@@ -2609,7 +2590,7 @@
               <w:lang w:eastAsia="ru-RU"/>
             </w:rPr>
           </w:pPr>
-          <w:hyperlink w:anchor="_Toc2936655" w:history="1">
+          <w:hyperlink w:anchor="_Toc7599363" w:history="1">
             <w:r>
               <w:rPr>
                 <w:rStyle w:val="af6"/>
@@ -2656,7 +2637,7 @@
                 <w:noProof/>
                 <w:webHidden/>
               </w:rPr>
-              <w:instrText xml:space="preserve"> PAGEREF _Toc2936655 \h </w:instrText>
+              <w:instrText xml:space="preserve"> PAGEREF _Toc7599363 \h </w:instrText>
             </w:r>
             <w:r>
               <w:rPr>
@@ -2676,7 +2657,7 @@
                 <w:noProof/>
                 <w:webHidden/>
               </w:rPr>
-              <w:t>24</w:t>
+              <w:t>26</w:t>
             </w:r>
             <w:r>
               <w:rPr>
@@ -2697,7 +2678,7 @@
               <w:lang w:eastAsia="ru-RU"/>
             </w:rPr>
           </w:pPr>
-          <w:hyperlink w:anchor="_Toc2936656" w:history="1">
+          <w:hyperlink w:anchor="_Toc7599364" w:history="1">
             <w:r>
               <w:rPr>
                 <w:rStyle w:val="af6"/>
@@ -2725,7 +2706,7 @@
                 <w:noProof/>
                 <w:webHidden/>
               </w:rPr>
-              <w:instrText xml:space="preserve"> PAGEREF _Toc2936656 \h </w:instrText>
+              <w:instrText xml:space="preserve"> PAGEREF _Toc7599364 \h </w:instrText>
             </w:r>
             <w:r>
               <w:rPr>
@@ -2745,7 +2726,7 @@
                 <w:noProof/>
                 <w:webHidden/>
               </w:rPr>
-              <w:t>25</w:t>
+              <w:t>27</w:t>
             </w:r>
             <w:r>
               <w:rPr>
@@ -2766,14 +2747,14 @@
               <w:lang w:eastAsia="ru-RU"/>
             </w:rPr>
           </w:pPr>
-          <w:hyperlink w:anchor="_Toc2936657" w:history="1">
+          <w:hyperlink w:anchor="_Toc7599365" w:history="1">
             <w:r>
               <w:rPr>
                 <w:rStyle w:val="af6"/>
                 <w:rFonts w:cs="Times New Roman"/>
                 <w:noProof/>
               </w:rPr>
-              <w:t xml:space="preserve">3.2.6 Слот для подключения </w:t>
+              <w:t xml:space="preserve">3.2.6 Подсветка дисплея </w:t>
             </w:r>
             <w:r>
               <w:rPr>
@@ -2783,7 +2764,16 @@
                 <w:noProof/>
                 <w:lang w:val="en-US"/>
               </w:rPr>
-              <w:t>microSD</w:t>
+              <w:t>CAT</w:t>
+            </w:r>
+            <w:r>
+              <w:rPr>
+                <w:rStyle w:val="af6"/>
+                <w:rFonts w:cs="Times New Roman"/>
+                <w:i/>
+                <w:noProof/>
+              </w:rPr>
+              <w:t>6219</w:t>
             </w:r>
             <w:r>
               <w:rPr>
@@ -2804,7 +2794,7 @@
                 <w:noProof/>
                 <w:webHidden/>
               </w:rPr>
-              <w:instrText xml:space="preserve"> PAGEREF _Toc2936657 \h </w:instrText>
+              <w:instrText xml:space="preserve"> PAGEREF _Toc7599365 \h </w:instrText>
             </w:r>
             <w:r>
               <w:rPr>
@@ -2824,7 +2814,7 @@
                 <w:noProof/>
                 <w:webHidden/>
               </w:rPr>
-              <w:t>25</w:t>
+              <w:t>27</w:t>
             </w:r>
             <w:r>
               <w:rPr>
@@ -2845,14 +2835,14 @@
               <w:lang w:eastAsia="ru-RU"/>
             </w:rPr>
           </w:pPr>
-          <w:hyperlink w:anchor="_Toc2936658" w:history="1">
+          <w:hyperlink w:anchor="_Toc7599366" w:history="1">
             <w:r>
               <w:rPr>
                 <w:rStyle w:val="af6"/>
                 <w:rFonts w:cs="Times New Roman"/>
                 <w:noProof/>
               </w:rPr>
-              <w:t xml:space="preserve">3.2.7 Подсветка дисплея </w:t>
+              <w:t xml:space="preserve">3.2.7 Микроконтроллер </w:t>
             </w:r>
             <w:r>
               <w:rPr>
@@ -2862,7 +2852,7 @@
                 <w:noProof/>
                 <w:lang w:val="en-US"/>
               </w:rPr>
-              <w:t>CAT</w:t>
+              <w:t>ARMCortex</w:t>
             </w:r>
             <w:r>
               <w:rPr>
@@ -2871,7 +2861,26 @@
                 <w:i/>
                 <w:noProof/>
               </w:rPr>
-              <w:t>6219</w:t>
+              <w:t>-</w:t>
+            </w:r>
+            <w:r>
+              <w:rPr>
+                <w:rStyle w:val="af6"/>
+                <w:rFonts w:cs="Times New Roman"/>
+                <w:i/>
+                <w:noProof/>
+                <w:lang w:val="en-US"/>
+              </w:rPr>
+              <w:t>M</w:t>
+            </w:r>
+            <w:r>
+              <w:rPr>
+                <w:rStyle w:val="af6"/>
+                <w:rFonts w:cs="Times New Roman"/>
+                <w:i/>
+                <w:noProof/>
+              </w:rPr>
+              <w:t>4</w:t>
             </w:r>
             <w:r>
               <w:rPr>
@@ -2892,7 +2901,7 @@
                 <w:noProof/>
                 <w:webHidden/>
               </w:rPr>
-              <w:instrText xml:space="preserve"> PAGEREF _Toc2936658 \h </w:instrText>
+              <w:instrText xml:space="preserve"> PAGEREF _Toc7599366 \h </w:instrText>
             </w:r>
             <w:r>
               <w:rPr>
@@ -2912,7 +2921,7 @@
                 <w:noProof/>
                 <w:webHidden/>
               </w:rPr>
-              <w:t>26</w:t>
+              <w:t>28</w:t>
             </w:r>
             <w:r>
               <w:rPr>
@@ -2933,14 +2942,14 @@
               <w:lang w:eastAsia="ru-RU"/>
             </w:rPr>
           </w:pPr>
-          <w:hyperlink w:anchor="_Toc2936659" w:history="1">
+          <w:hyperlink w:anchor="_Toc7599367" w:history="1">
             <w:r>
               <w:rPr>
                 <w:rStyle w:val="af6"/>
                 <w:rFonts w:cs="Times New Roman"/>
                 <w:noProof/>
               </w:rPr>
-              <w:t xml:space="preserve">3.2.8 Микроконтроллер </w:t>
+              <w:t xml:space="preserve">3.2.8 Дисплей </w:t>
             </w:r>
             <w:r>
               <w:rPr>
@@ -2950,7 +2959,7 @@
                 <w:noProof/>
                 <w:lang w:val="en-US"/>
               </w:rPr>
-              <w:t>ARM</w:t>
+              <w:t>HY</w:t>
             </w:r>
             <w:r>
               <w:rPr>
@@ -2959,7 +2968,7 @@
                 <w:i/>
                 <w:noProof/>
               </w:rPr>
-              <w:t xml:space="preserve"> </w:t>
+              <w:t>32</w:t>
             </w:r>
             <w:r>
               <w:rPr>
@@ -2969,7 +2978,15 @@
                 <w:noProof/>
                 <w:lang w:val="en-US"/>
               </w:rPr>
-              <w:t>Cortex</w:t>
+              <w:t>D</w:t>
+            </w:r>
+            <w:r>
+              <w:rPr>
+                <w:rStyle w:val="af6"/>
+                <w:rFonts w:cs="Times New Roman"/>
+                <w:noProof/>
+              </w:rPr>
+              <w:t xml:space="preserve"> на базе микроконтроллера </w:t>
             </w:r>
             <w:r>
               <w:rPr>
@@ -2977,8 +2994,9 @@
                 <w:rFonts w:cs="Times New Roman"/>
                 <w:i/>
                 <w:noProof/>
-              </w:rPr>
-              <w:t>-</w:t>
+                <w:lang w:val="en-US"/>
+              </w:rPr>
+              <w:t>ILI</w:t>
             </w:r>
             <w:r>
               <w:rPr>
@@ -2986,59 +3004,890 @@
                 <w:rFonts w:cs="Times New Roman"/>
                 <w:i/>
                 <w:noProof/>
-                <w:lang w:val="en-US"/>
-              </w:rPr>
-              <w:t>M</w:t>
-            </w:r>
+              </w:rPr>
+              <w:t>9341</w:t>
+            </w:r>
+            <w:r>
+              <w:rPr>
+                <w:noProof/>
+                <w:webHidden/>
+              </w:rPr>
+              <w:tab/>
+            </w:r>
+            <w:r>
+              <w:rPr>
+                <w:noProof/>
+                <w:webHidden/>
+              </w:rPr>
+              <w:fldChar w:fldCharType="begin"/>
+            </w:r>
+            <w:r>
+              <w:rPr>
+                <w:noProof/>
+                <w:webHidden/>
+              </w:rPr>
+              <w:instrText xml:space="preserve"> PAGEREF _Toc7599367 \h </w:instrText>
+            </w:r>
+            <w:r>
+              <w:rPr>
+                <w:noProof/>
+                <w:webHidden/>
+              </w:rPr>
+            </w:r>
+            <w:r>
+              <w:rPr>
+                <w:noProof/>
+                <w:webHidden/>
+              </w:rPr>
+              <w:fldChar w:fldCharType="separate"/>
+            </w:r>
+            <w:r>
+              <w:rPr>
+                <w:noProof/>
+                <w:webHidden/>
+              </w:rPr>
+              <w:t>29</w:t>
+            </w:r>
+            <w:r>
+              <w:rPr>
+                <w:noProof/>
+                <w:webHidden/>
+              </w:rPr>
+              <w:fldChar w:fldCharType="end"/>
+            </w:r>
+          </w:hyperlink>
+        </w:p>
+        <w:p>
+          <w:pPr>
+            <w:pStyle w:val="21"/>
+            <w:rPr>
+              <w:rFonts w:asciiTheme="minorHAnsi" w:eastAsiaTheme="minorEastAsia" w:hAnsiTheme="minorHAnsi"/>
+              <w:sz w:val="22"/>
+              <w:lang w:val="ru-RU" w:eastAsia="ru-RU"/>
+            </w:rPr>
+          </w:pPr>
+          <w:hyperlink w:anchor="_Toc7599368" w:history="1">
             <w:r>
               <w:rPr>
                 <w:rStyle w:val="af6"/>
                 <w:rFonts w:cs="Times New Roman"/>
-                <w:i/>
-                <w:noProof/>
-              </w:rPr>
-              <w:t>4</w:t>
-            </w:r>
-            <w:r>
-              <w:rPr>
-                <w:noProof/>
+              </w:rPr>
+              <w:t>3.3 Обоснование выбора компонентов принципиальной схемы</w:t>
+            </w:r>
+            <w:r>
+              <w:rPr>
                 <w:webHidden/>
               </w:rPr>
               <w:tab/>
             </w:r>
             <w:r>
               <w:rPr>
-                <w:noProof/>
                 <w:webHidden/>
               </w:rPr>
               <w:fldChar w:fldCharType="begin"/>
             </w:r>
             <w:r>
               <w:rPr>
-                <w:noProof/>
-                <w:webHidden/>
-              </w:rPr>
-              <w:instrText xml:space="preserve"> PAGEREF _Toc2936659 \h </w:instrText>
-            </w:r>
-            <w:r>
-              <w:rPr>
-                <w:noProof/>
-                <w:webHidden/>
-              </w:rPr>
-            </w:r>
-            <w:r>
-              <w:rPr>
-                <w:noProof/>
+                <w:webHidden/>
+              </w:rPr>
+              <w:instrText xml:space="preserve"> PAGEREF _Toc7599368 \h </w:instrText>
+            </w:r>
+            <w:r>
+              <w:rPr>
+                <w:webHidden/>
+              </w:rPr>
+            </w:r>
+            <w:r>
+              <w:rPr>
                 <w:webHidden/>
               </w:rPr>
               <w:fldChar w:fldCharType="separate"/>
             </w:r>
             <w:r>
               <w:rPr>
-                <w:noProof/>
-                <w:webHidden/>
-              </w:rPr>
-              <w:t>27</w:t>
+                <w:webHidden/>
+              </w:rPr>
+              <w:t>30</w:t>
+            </w:r>
+            <w:r>
+              <w:rPr>
+                <w:webHidden/>
+              </w:rPr>
+              <w:fldChar w:fldCharType="end"/>
+            </w:r>
+          </w:hyperlink>
+        </w:p>
+        <w:p>
+          <w:pPr>
+            <w:pStyle w:val="21"/>
+            <w:rPr>
+              <w:rFonts w:asciiTheme="minorHAnsi" w:eastAsiaTheme="minorEastAsia" w:hAnsiTheme="minorHAnsi"/>
+              <w:sz w:val="22"/>
+              <w:lang w:val="ru-RU" w:eastAsia="ru-RU"/>
+            </w:rPr>
+          </w:pPr>
+          <w:hyperlink w:anchor="_Toc7599369" w:history="1">
+            <w:r>
+              <w:rPr>
+                <w:rStyle w:val="af6"/>
+                <w:rFonts w:cs="Times New Roman"/>
+              </w:rPr>
+              <w:t>3.4 Обоснование связей принципиальной электрической схемы</w:t>
+            </w:r>
+            <w:r>
+              <w:rPr>
+                <w:webHidden/>
+              </w:rPr>
+              <w:tab/>
+            </w:r>
+            <w:r>
+              <w:rPr>
+                <w:webHidden/>
+              </w:rPr>
+              <w:fldChar w:fldCharType="begin"/>
+            </w:r>
+            <w:r>
+              <w:rPr>
+                <w:webHidden/>
+              </w:rPr>
+              <w:instrText xml:space="preserve"> PAGEREF _Toc7599369 \h </w:instrText>
+            </w:r>
+            <w:r>
+              <w:rPr>
+                <w:webHidden/>
+              </w:rPr>
+            </w:r>
+            <w:r>
+              <w:rPr>
+                <w:webHidden/>
+              </w:rPr>
+              <w:fldChar w:fldCharType="separate"/>
+            </w:r>
+            <w:r>
+              <w:rPr>
+                <w:webHidden/>
+              </w:rPr>
+              <w:t>30</w:t>
+            </w:r>
+            <w:r>
+              <w:rPr>
+                <w:webHidden/>
+              </w:rPr>
+              <w:fldChar w:fldCharType="end"/>
+            </w:r>
+          </w:hyperlink>
+        </w:p>
+        <w:p>
+          <w:pPr>
+            <w:pStyle w:val="21"/>
+            <w:rPr>
+              <w:rFonts w:asciiTheme="minorHAnsi" w:eastAsiaTheme="minorEastAsia" w:hAnsiTheme="minorHAnsi"/>
+              <w:sz w:val="22"/>
+              <w:lang w:val="ru-RU" w:eastAsia="ru-RU"/>
+            </w:rPr>
+          </w:pPr>
+          <w:hyperlink w:anchor="_Toc7599370" w:history="1">
+            <w:r>
+              <w:rPr>
+                <w:rStyle w:val="af6"/>
+                <w:rFonts w:cs="Times New Roman"/>
+              </w:rPr>
+              <w:t>3.5 Анализ и обоснование принципиальной электрической схемы зарядки аккумуляторной батареи мобильного устройства</w:t>
+            </w:r>
+            <w:r>
+              <w:rPr>
+                <w:webHidden/>
+              </w:rPr>
+              <w:tab/>
+            </w:r>
+            <w:r>
+              <w:rPr>
+                <w:webHidden/>
+              </w:rPr>
+              <w:fldChar w:fldCharType="begin"/>
+            </w:r>
+            <w:r>
+              <w:rPr>
+                <w:webHidden/>
+              </w:rPr>
+              <w:instrText xml:space="preserve"> PAGEREF _Toc7599370 \h </w:instrText>
+            </w:r>
+            <w:r>
+              <w:rPr>
+                <w:webHidden/>
+              </w:rPr>
+            </w:r>
+            <w:r>
+              <w:rPr>
+                <w:webHidden/>
+              </w:rPr>
+              <w:fldChar w:fldCharType="separate"/>
+            </w:r>
+            <w:r>
+              <w:rPr>
+                <w:webHidden/>
+              </w:rPr>
+              <w:t>31</w:t>
+            </w:r>
+            <w:r>
+              <w:rPr>
+                <w:webHidden/>
+              </w:rPr>
+              <w:fldChar w:fldCharType="end"/>
+            </w:r>
+          </w:hyperlink>
+        </w:p>
+        <w:p>
+          <w:pPr>
+            <w:pStyle w:val="11"/>
+            <w:rPr>
+              <w:rFonts w:asciiTheme="minorHAnsi" w:eastAsiaTheme="minorEastAsia" w:hAnsiTheme="minorHAnsi"/>
+              <w:noProof/>
+              <w:sz w:val="22"/>
+              <w:lang w:eastAsia="ru-RU"/>
+            </w:rPr>
+          </w:pPr>
+          <w:hyperlink w:anchor="_Toc7599371" w:history="1">
+            <w:r>
+              <w:rPr>
+                <w:rStyle w:val="af6"/>
+                <w:rFonts w:cs="Times New Roman"/>
+                <w:noProof/>
+              </w:rPr>
+              <w:t xml:space="preserve">4 Разработка алгоритма функционирования </w:t>
+            </w:r>
+            <w:r>
+              <w:rPr>
+                <w:rStyle w:val="af6"/>
+                <w:noProof/>
+              </w:rPr>
+              <w:t>мобильного Ethernet UDP-сервера с поддержкой протокола Modbus RTU</w:t>
+            </w:r>
+            <w:r>
+              <w:rPr>
+                <w:noProof/>
+                <w:webHidden/>
+              </w:rPr>
+              <w:tab/>
+            </w:r>
+            <w:r>
+              <w:rPr>
+                <w:noProof/>
+                <w:webHidden/>
+              </w:rPr>
+              <w:fldChar w:fldCharType="begin"/>
+            </w:r>
+            <w:r>
+              <w:rPr>
+                <w:noProof/>
+                <w:webHidden/>
+              </w:rPr>
+              <w:instrText xml:space="preserve"> PAGEREF _Toc7599371 \h </w:instrText>
+            </w:r>
+            <w:r>
+              <w:rPr>
+                <w:noProof/>
+                <w:webHidden/>
+              </w:rPr>
+            </w:r>
+            <w:r>
+              <w:rPr>
+                <w:noProof/>
+                <w:webHidden/>
+              </w:rPr>
+              <w:fldChar w:fldCharType="separate"/>
+            </w:r>
+            <w:r>
+              <w:rPr>
+                <w:noProof/>
+                <w:webHidden/>
+              </w:rPr>
+              <w:t>32</w:t>
+            </w:r>
+            <w:r>
+              <w:rPr>
+                <w:noProof/>
+                <w:webHidden/>
+              </w:rPr>
+              <w:fldChar w:fldCharType="end"/>
+            </w:r>
+          </w:hyperlink>
+        </w:p>
+        <w:p>
+          <w:pPr>
+            <w:pStyle w:val="11"/>
+            <w:rPr>
+              <w:rFonts w:asciiTheme="minorHAnsi" w:eastAsiaTheme="minorEastAsia" w:hAnsiTheme="minorHAnsi"/>
+              <w:noProof/>
+              <w:sz w:val="22"/>
+              <w:lang w:eastAsia="ru-RU"/>
+            </w:rPr>
+          </w:pPr>
+          <w:hyperlink w:anchor="_Toc7599372" w:history="1">
+            <w:r>
+              <w:rPr>
+                <w:rStyle w:val="af6"/>
+                <w:rFonts w:cs="Times New Roman"/>
+                <w:noProof/>
+              </w:rPr>
+              <w:t>5 Разработка конструкции проектируемого изделия</w:t>
+            </w:r>
+            <w:r>
+              <w:rPr>
+                <w:noProof/>
+                <w:webHidden/>
+              </w:rPr>
+              <w:tab/>
+            </w:r>
+            <w:r>
+              <w:rPr>
+                <w:noProof/>
+                <w:webHidden/>
+              </w:rPr>
+              <w:fldChar w:fldCharType="begin"/>
+            </w:r>
+            <w:r>
+              <w:rPr>
+                <w:noProof/>
+                <w:webHidden/>
+              </w:rPr>
+              <w:instrText xml:space="preserve"> PAGEREF _Toc7599372 \h </w:instrText>
+            </w:r>
+            <w:r>
+              <w:rPr>
+                <w:noProof/>
+                <w:webHidden/>
+              </w:rPr>
+            </w:r>
+            <w:r>
+              <w:rPr>
+                <w:noProof/>
+                <w:webHidden/>
+              </w:rPr>
+              <w:fldChar w:fldCharType="separate"/>
+            </w:r>
+            <w:r>
+              <w:rPr>
+                <w:noProof/>
+                <w:webHidden/>
+              </w:rPr>
+              <w:t>33</w:t>
+            </w:r>
+            <w:r>
+              <w:rPr>
+                <w:noProof/>
+                <w:webHidden/>
+              </w:rPr>
+              <w:fldChar w:fldCharType="end"/>
+            </w:r>
+          </w:hyperlink>
+        </w:p>
+        <w:p>
+          <w:pPr>
+            <w:pStyle w:val="21"/>
+            <w:rPr>
+              <w:rFonts w:asciiTheme="minorHAnsi" w:eastAsiaTheme="minorEastAsia" w:hAnsiTheme="minorHAnsi"/>
+              <w:sz w:val="22"/>
+              <w:lang w:val="ru-RU" w:eastAsia="ru-RU"/>
+            </w:rPr>
+          </w:pPr>
+          <w:hyperlink w:anchor="_Toc7599373" w:history="1">
+            <w:r>
+              <w:rPr>
+                <w:rStyle w:val="af6"/>
+                <w:rFonts w:cs="Times New Roman"/>
+              </w:rPr>
+              <w:t>5.1 Выбор и обоснование элементной базы</w:t>
+            </w:r>
+            <w:r>
+              <w:rPr>
+                <w:webHidden/>
+              </w:rPr>
+              <w:tab/>
+            </w:r>
+            <w:r>
+              <w:rPr>
+                <w:webHidden/>
+              </w:rPr>
+              <w:fldChar w:fldCharType="begin"/>
+            </w:r>
+            <w:r>
+              <w:rPr>
+                <w:webHidden/>
+              </w:rPr>
+              <w:instrText xml:space="preserve"> PAGEREF _Toc7599373 \h </w:instrText>
+            </w:r>
+            <w:r>
+              <w:rPr>
+                <w:webHidden/>
+              </w:rPr>
+            </w:r>
+            <w:r>
+              <w:rPr>
+                <w:webHidden/>
+              </w:rPr>
+              <w:fldChar w:fldCharType="separate"/>
+            </w:r>
+            <w:r>
+              <w:rPr>
+                <w:webHidden/>
+              </w:rPr>
+              <w:t>33</w:t>
+            </w:r>
+            <w:r>
+              <w:rPr>
+                <w:webHidden/>
+              </w:rPr>
+              <w:fldChar w:fldCharType="end"/>
+            </w:r>
+          </w:hyperlink>
+        </w:p>
+        <w:p>
+          <w:pPr>
+            <w:pStyle w:val="21"/>
+            <w:rPr>
+              <w:rFonts w:asciiTheme="minorHAnsi" w:eastAsiaTheme="minorEastAsia" w:hAnsiTheme="minorHAnsi"/>
+              <w:sz w:val="22"/>
+              <w:lang w:val="ru-RU" w:eastAsia="ru-RU"/>
+            </w:rPr>
+          </w:pPr>
+          <w:hyperlink w:anchor="_Toc7599374" w:history="1">
+            <w:r>
+              <w:rPr>
+                <w:rStyle w:val="af6"/>
+                <w:rFonts w:cs="Times New Roman"/>
+              </w:rPr>
+              <w:t>5.2 Выбор и обоснование конструктивных элементов и установочных изделий</w:t>
+            </w:r>
+            <w:r>
+              <w:rPr>
+                <w:webHidden/>
+              </w:rPr>
+              <w:tab/>
+            </w:r>
+            <w:r>
+              <w:rPr>
+                <w:webHidden/>
+              </w:rPr>
+              <w:fldChar w:fldCharType="begin"/>
+            </w:r>
+            <w:r>
+              <w:rPr>
+                <w:webHidden/>
+              </w:rPr>
+              <w:instrText xml:space="preserve"> PAGEREF _Toc7599374 \h </w:instrText>
+            </w:r>
+            <w:r>
+              <w:rPr>
+                <w:webHidden/>
+              </w:rPr>
+            </w:r>
+            <w:r>
+              <w:rPr>
+                <w:webHidden/>
+              </w:rPr>
+              <w:fldChar w:fldCharType="separate"/>
+            </w:r>
+            <w:r>
+              <w:rPr>
+                <w:webHidden/>
+              </w:rPr>
+              <w:t>34</w:t>
+            </w:r>
+            <w:r>
+              <w:rPr>
+                <w:webHidden/>
+              </w:rPr>
+              <w:fldChar w:fldCharType="end"/>
+            </w:r>
+          </w:hyperlink>
+        </w:p>
+        <w:p>
+          <w:pPr>
+            <w:pStyle w:val="11"/>
+            <w:rPr>
+              <w:rFonts w:asciiTheme="minorHAnsi" w:eastAsiaTheme="minorEastAsia" w:hAnsiTheme="minorHAnsi"/>
+              <w:noProof/>
+              <w:sz w:val="22"/>
+              <w:lang w:eastAsia="ru-RU"/>
+            </w:rPr>
+          </w:pPr>
+          <w:hyperlink w:anchor="_Toc7599375" w:history="1">
+            <w:r>
+              <w:rPr>
+                <w:rStyle w:val="af6"/>
+                <w:rFonts w:cs="Times New Roman"/>
+                <w:noProof/>
+              </w:rPr>
+              <w:t>6 Расчёт конструктивно-технологических параметров проектируемого изделия</w:t>
+            </w:r>
+            <w:r>
+              <w:rPr>
+                <w:noProof/>
+                <w:webHidden/>
+              </w:rPr>
+              <w:tab/>
+            </w:r>
+            <w:r>
+              <w:rPr>
+                <w:noProof/>
+                <w:webHidden/>
+              </w:rPr>
+              <w:fldChar w:fldCharType="begin"/>
+            </w:r>
+            <w:r>
+              <w:rPr>
+                <w:noProof/>
+                <w:webHidden/>
+              </w:rPr>
+              <w:instrText xml:space="preserve"> PAGEREF _Toc7599375 \h </w:instrText>
+            </w:r>
+            <w:r>
+              <w:rPr>
+                <w:noProof/>
+                <w:webHidden/>
+              </w:rPr>
+            </w:r>
+            <w:r>
+              <w:rPr>
+                <w:noProof/>
+                <w:webHidden/>
+              </w:rPr>
+              <w:fldChar w:fldCharType="separate"/>
+            </w:r>
+            <w:r>
+              <w:rPr>
+                <w:noProof/>
+                <w:webHidden/>
+              </w:rPr>
+              <w:t>35</w:t>
+            </w:r>
+            <w:r>
+              <w:rPr>
+                <w:noProof/>
+                <w:webHidden/>
+              </w:rPr>
+              <w:fldChar w:fldCharType="end"/>
+            </w:r>
+          </w:hyperlink>
+        </w:p>
+        <w:p>
+          <w:pPr>
+            <w:pStyle w:val="21"/>
+            <w:rPr>
+              <w:rFonts w:asciiTheme="minorHAnsi" w:eastAsiaTheme="minorEastAsia" w:hAnsiTheme="minorHAnsi"/>
+              <w:sz w:val="22"/>
+              <w:lang w:val="ru-RU" w:eastAsia="ru-RU"/>
+            </w:rPr>
+          </w:pPr>
+          <w:hyperlink w:anchor="_Toc7599376" w:history="1">
+            <w:r>
+              <w:rPr>
+                <w:rStyle w:val="af6"/>
+                <w:rFonts w:cs="Times New Roman"/>
+              </w:rPr>
+              <w:t>6.1 Проектирование печатного модуля</w:t>
+            </w:r>
+            <w:r>
+              <w:rPr>
+                <w:webHidden/>
+              </w:rPr>
+              <w:tab/>
+            </w:r>
+            <w:r>
+              <w:rPr>
+                <w:webHidden/>
+              </w:rPr>
+              <w:fldChar w:fldCharType="begin"/>
+            </w:r>
+            <w:r>
+              <w:rPr>
+                <w:webHidden/>
+              </w:rPr>
+              <w:instrText xml:space="preserve"> PAGEREF _Toc7599376 \h </w:instrText>
+            </w:r>
+            <w:r>
+              <w:rPr>
+                <w:webHidden/>
+              </w:rPr>
+            </w:r>
+            <w:r>
+              <w:rPr>
+                <w:webHidden/>
+              </w:rPr>
+              <w:fldChar w:fldCharType="separate"/>
+            </w:r>
+            <w:r>
+              <w:rPr>
+                <w:webHidden/>
+              </w:rPr>
+              <w:t>35</w:t>
+            </w:r>
+            <w:r>
+              <w:rPr>
+                <w:webHidden/>
+              </w:rPr>
+              <w:fldChar w:fldCharType="end"/>
+            </w:r>
+          </w:hyperlink>
+        </w:p>
+        <w:p>
+          <w:pPr>
+            <w:pStyle w:val="21"/>
+            <w:rPr>
+              <w:rFonts w:asciiTheme="minorHAnsi" w:eastAsiaTheme="minorEastAsia" w:hAnsiTheme="minorHAnsi"/>
+              <w:sz w:val="22"/>
+              <w:lang w:val="ru-RU" w:eastAsia="ru-RU"/>
+            </w:rPr>
+          </w:pPr>
+          <w:hyperlink w:anchor="_Toc7599377" w:history="1">
+            <w:r>
+              <w:rPr>
+                <w:rStyle w:val="af6"/>
+                <w:rFonts w:cs="Times New Roman"/>
+              </w:rPr>
+              <w:t>6.2 Выбор и обоснование материалов конструкции и защитных покрытий, маркировки деталей и сборочных единиц</w:t>
+            </w:r>
+            <w:r>
+              <w:rPr>
+                <w:webHidden/>
+              </w:rPr>
+              <w:tab/>
+            </w:r>
+            <w:r>
+              <w:rPr>
+                <w:webHidden/>
+              </w:rPr>
+              <w:fldChar w:fldCharType="begin"/>
+            </w:r>
+            <w:r>
+              <w:rPr>
+                <w:webHidden/>
+              </w:rPr>
+              <w:instrText xml:space="preserve"> PAGEREF _Toc7599377 \h </w:instrText>
+            </w:r>
+            <w:r>
+              <w:rPr>
+                <w:webHidden/>
+              </w:rPr>
+            </w:r>
+            <w:r>
+              <w:rPr>
+                <w:webHidden/>
+              </w:rPr>
+              <w:fldChar w:fldCharType="separate"/>
+            </w:r>
+            <w:r>
+              <w:rPr>
+                <w:webHidden/>
+              </w:rPr>
+              <w:t>36</w:t>
+            </w:r>
+            <w:r>
+              <w:rPr>
+                <w:webHidden/>
+              </w:rPr>
+              <w:fldChar w:fldCharType="end"/>
+            </w:r>
+          </w:hyperlink>
+        </w:p>
+        <w:p>
+          <w:pPr>
+            <w:pStyle w:val="11"/>
+            <w:rPr>
+              <w:rFonts w:asciiTheme="minorHAnsi" w:eastAsiaTheme="minorEastAsia" w:hAnsiTheme="minorHAnsi"/>
+              <w:noProof/>
+              <w:sz w:val="22"/>
+              <w:lang w:eastAsia="ru-RU"/>
+            </w:rPr>
+          </w:pPr>
+          <w:hyperlink w:anchor="_Toc7599378" w:history="1">
+            <w:r>
+              <w:rPr>
+                <w:rStyle w:val="af6"/>
+                <w:rFonts w:cs="Times New Roman"/>
+                <w:noProof/>
+              </w:rPr>
+              <w:t>7 Применение средств автоматизированного проектирования при разработке устройства</w:t>
+            </w:r>
+            <w:r>
+              <w:rPr>
+                <w:noProof/>
+                <w:webHidden/>
+              </w:rPr>
+              <w:tab/>
+            </w:r>
+            <w:r>
+              <w:rPr>
+                <w:noProof/>
+                <w:webHidden/>
+              </w:rPr>
+              <w:fldChar w:fldCharType="begin"/>
+            </w:r>
+            <w:r>
+              <w:rPr>
+                <w:noProof/>
+                <w:webHidden/>
+              </w:rPr>
+              <w:instrText xml:space="preserve"> PAGEREF _Toc7599378 \h </w:instrText>
+            </w:r>
+            <w:r>
+              <w:rPr>
+                <w:noProof/>
+                <w:webHidden/>
+              </w:rPr>
+            </w:r>
+            <w:r>
+              <w:rPr>
+                <w:noProof/>
+                <w:webHidden/>
+              </w:rPr>
+              <w:fldChar w:fldCharType="separate"/>
+            </w:r>
+            <w:r>
+              <w:rPr>
+                <w:noProof/>
+                <w:webHidden/>
+              </w:rPr>
+              <w:t>38</w:t>
+            </w:r>
+            <w:r>
+              <w:rPr>
+                <w:noProof/>
+                <w:webHidden/>
+              </w:rPr>
+              <w:fldChar w:fldCharType="end"/>
+            </w:r>
+          </w:hyperlink>
+        </w:p>
+        <w:p>
+          <w:pPr>
+            <w:pStyle w:val="11"/>
+            <w:rPr>
+              <w:rFonts w:asciiTheme="minorHAnsi" w:eastAsiaTheme="minorEastAsia" w:hAnsiTheme="minorHAnsi"/>
+              <w:noProof/>
+              <w:sz w:val="22"/>
+              <w:lang w:eastAsia="ru-RU"/>
+            </w:rPr>
+          </w:pPr>
+          <w:hyperlink w:anchor="_Toc7599379" w:history="1">
+            <w:r>
+              <w:rPr>
+                <w:rStyle w:val="af6"/>
+                <w:rFonts w:cs="Times New Roman"/>
+                <w:noProof/>
+              </w:rPr>
+              <w:t>Заключение</w:t>
+            </w:r>
+            <w:r>
+              <w:rPr>
+                <w:noProof/>
+                <w:webHidden/>
+              </w:rPr>
+              <w:tab/>
+            </w:r>
+            <w:r>
+              <w:rPr>
+                <w:noProof/>
+                <w:webHidden/>
+              </w:rPr>
+              <w:fldChar w:fldCharType="begin"/>
+            </w:r>
+            <w:r>
+              <w:rPr>
+                <w:noProof/>
+                <w:webHidden/>
+              </w:rPr>
+              <w:instrText xml:space="preserve"> PAGEREF _Toc7599379 \h </w:instrText>
+            </w:r>
+            <w:r>
+              <w:rPr>
+                <w:noProof/>
+                <w:webHidden/>
+              </w:rPr>
+            </w:r>
+            <w:r>
+              <w:rPr>
+                <w:noProof/>
+                <w:webHidden/>
+              </w:rPr>
+              <w:fldChar w:fldCharType="separate"/>
+            </w:r>
+            <w:r>
+              <w:rPr>
+                <w:noProof/>
+                <w:webHidden/>
+              </w:rPr>
+              <w:t>39</w:t>
+            </w:r>
+            <w:r>
+              <w:rPr>
+                <w:noProof/>
+                <w:webHidden/>
+              </w:rPr>
+              <w:fldChar w:fldCharType="end"/>
+            </w:r>
+          </w:hyperlink>
+        </w:p>
+        <w:p>
+          <w:pPr>
+            <w:pStyle w:val="11"/>
+            <w:rPr>
+              <w:rFonts w:asciiTheme="minorHAnsi" w:eastAsiaTheme="minorEastAsia" w:hAnsiTheme="minorHAnsi"/>
+              <w:noProof/>
+              <w:sz w:val="22"/>
+              <w:lang w:eastAsia="ru-RU"/>
+            </w:rPr>
+          </w:pPr>
+          <w:hyperlink w:anchor="_Toc7599380" w:history="1">
+            <w:r>
+              <w:rPr>
+                <w:rStyle w:val="af6"/>
+                <w:rFonts w:cs="Times New Roman"/>
+                <w:noProof/>
+              </w:rPr>
+              <w:t>Список использованных источников</w:t>
+            </w:r>
+            <w:r>
+              <w:rPr>
+                <w:noProof/>
+                <w:webHidden/>
+              </w:rPr>
+              <w:tab/>
+            </w:r>
+            <w:r>
+              <w:rPr>
+                <w:noProof/>
+                <w:webHidden/>
+              </w:rPr>
+              <w:fldChar w:fldCharType="begin"/>
+            </w:r>
+            <w:r>
+              <w:rPr>
+                <w:noProof/>
+                <w:webHidden/>
+              </w:rPr>
+              <w:instrText xml:space="preserve"> PAGEREF _Toc7599380 \h </w:instrText>
+            </w:r>
+            <w:r>
+              <w:rPr>
+                <w:noProof/>
+                <w:webHidden/>
+              </w:rPr>
+            </w:r>
+            <w:r>
+              <w:rPr>
+                <w:noProof/>
+                <w:webHidden/>
+              </w:rPr>
+              <w:fldChar w:fldCharType="separate"/>
+            </w:r>
+            <w:r>
+              <w:rPr>
+                <w:noProof/>
+                <w:webHidden/>
+              </w:rPr>
+              <w:t>40</w:t>
             </w:r>
             <w:r>
               <w:rPr>
@@ -3059,70 +3908,14 @@
               <w:lang w:eastAsia="ru-RU"/>
             </w:rPr>
           </w:pPr>
-          <w:hyperlink w:anchor="_Toc2936660" w:history="1">
+          <w:hyperlink w:anchor="_Toc7599381" w:history="1">
             <w:r>
               <w:rPr>
                 <w:rStyle w:val="af6"/>
                 <w:rFonts w:cs="Times New Roman"/>
                 <w:noProof/>
               </w:rPr>
-              <w:t xml:space="preserve">3.2.9 Дисплей </w:t>
-            </w:r>
-            <w:r>
-              <w:rPr>
-                <w:rStyle w:val="af6"/>
-                <w:rFonts w:cs="Times New Roman"/>
-                <w:i/>
-                <w:noProof/>
-                <w:lang w:val="en-US"/>
-              </w:rPr>
-              <w:t>HY</w:t>
-            </w:r>
-            <w:r>
-              <w:rPr>
-                <w:rStyle w:val="af6"/>
-                <w:rFonts w:cs="Times New Roman"/>
-                <w:i/>
-                <w:noProof/>
-              </w:rPr>
-              <w:t>32</w:t>
-            </w:r>
-            <w:r>
-              <w:rPr>
-                <w:rStyle w:val="af6"/>
-                <w:rFonts w:cs="Times New Roman"/>
-                <w:i/>
-                <w:noProof/>
-                <w:lang w:val="en-US"/>
-              </w:rPr>
-              <w:t>D</w:t>
-            </w:r>
-            <w:r>
-              <w:rPr>
-                <w:rStyle w:val="af6"/>
-                <w:rFonts w:cs="Times New Roman"/>
-                <w:noProof/>
-              </w:rPr>
-              <w:t xml:space="preserve"> на базе микроконтроллера </w:t>
-            </w:r>
-            <w:r>
-              <w:rPr>
-                <w:rStyle w:val="af6"/>
-                <w:rFonts w:cs="Times New Roman"/>
-                <w:i/>
-                <w:noProof/>
-                <w:lang w:val="en-US"/>
-              </w:rPr>
-              <w:t>ILI</w:t>
-            </w:r>
-            <w:r>
-              <w:rPr>
-                <w:rStyle w:val="af6"/>
-                <w:rFonts w:cs="Times New Roman"/>
-                <w:i/>
-                <w:noProof/>
-              </w:rPr>
-              <w:t>9341</w:t>
+              <w:t>ПриложениеД (обязательное) Трехмерная модель печатной платы устройства</w:t>
             </w:r>
             <w:r>
               <w:rPr>
@@ -3143,7 +3936,7 @@
                 <w:noProof/>
                 <w:webHidden/>
               </w:rPr>
-              <w:instrText xml:space="preserve"> PAGEREF _Toc2936660 \h </w:instrText>
+              <w:instrText xml:space="preserve"> PAGEREF _Toc7599381 \h </w:instrText>
             </w:r>
             <w:r>
               <w:rPr>
@@ -3163,917 +3956,7 @@
                 <w:noProof/>
                 <w:webHidden/>
               </w:rPr>
-              <w:t>27</w:t>
-            </w:r>
-            <w:r>
-              <w:rPr>
-                <w:noProof/>
-                <w:webHidden/>
-              </w:rPr>
-              <w:fldChar w:fldCharType="end"/>
-            </w:r>
-          </w:hyperlink>
-        </w:p>
-        <w:p>
-          <w:pPr>
-            <w:pStyle w:val="21"/>
-            <w:rPr>
-              <w:rFonts w:asciiTheme="minorHAnsi" w:eastAsiaTheme="minorEastAsia" w:hAnsiTheme="minorHAnsi"/>
-              <w:sz w:val="22"/>
-              <w:lang w:val="ru-RU" w:eastAsia="ru-RU"/>
-            </w:rPr>
-          </w:pPr>
-          <w:hyperlink w:anchor="_Toc2936661" w:history="1">
-            <w:r>
-              <w:rPr>
-                <w:rStyle w:val="af6"/>
-                <w:rFonts w:cs="Times New Roman"/>
-              </w:rPr>
-              <w:t>3.3 Обоснование выбора компонентов принципиальной схемы</w:t>
-            </w:r>
-            <w:r>
-              <w:rPr>
-                <w:webHidden/>
-              </w:rPr>
-              <w:tab/>
-            </w:r>
-            <w:r>
-              <w:rPr>
-                <w:webHidden/>
-              </w:rPr>
-              <w:fldChar w:fldCharType="begin"/>
-            </w:r>
-            <w:r>
-              <w:rPr>
-                <w:webHidden/>
-              </w:rPr>
-              <w:instrText xml:space="preserve"> PAGEREF _Toc2936661 \h </w:instrText>
-            </w:r>
-            <w:r>
-              <w:rPr>
-                <w:webHidden/>
-              </w:rPr>
-            </w:r>
-            <w:r>
-              <w:rPr>
-                <w:webHidden/>
-              </w:rPr>
-              <w:fldChar w:fldCharType="separate"/>
-            </w:r>
-            <w:r>
-              <w:rPr>
-                <w:webHidden/>
-              </w:rPr>
-              <w:t>28</w:t>
-            </w:r>
-            <w:r>
-              <w:rPr>
-                <w:webHidden/>
-              </w:rPr>
-              <w:fldChar w:fldCharType="end"/>
-            </w:r>
-          </w:hyperlink>
-        </w:p>
-        <w:p>
-          <w:pPr>
-            <w:pStyle w:val="21"/>
-            <w:rPr>
-              <w:rFonts w:asciiTheme="minorHAnsi" w:eastAsiaTheme="minorEastAsia" w:hAnsiTheme="minorHAnsi"/>
-              <w:sz w:val="22"/>
-              <w:lang w:val="ru-RU" w:eastAsia="ru-RU"/>
-            </w:rPr>
-          </w:pPr>
-          <w:hyperlink w:anchor="_Toc2936662" w:history="1">
-            <w:r>
-              <w:rPr>
-                <w:rStyle w:val="af6"/>
-                <w:rFonts w:cs="Times New Roman"/>
-              </w:rPr>
-              <w:t>3.4 Обоснование связей принципиальной электрической схемы</w:t>
-            </w:r>
-            <w:r>
-              <w:rPr>
-                <w:webHidden/>
-              </w:rPr>
-              <w:tab/>
-            </w:r>
-            <w:r>
-              <w:rPr>
-                <w:webHidden/>
-              </w:rPr>
-              <w:fldChar w:fldCharType="begin"/>
-            </w:r>
-            <w:r>
-              <w:rPr>
-                <w:webHidden/>
-              </w:rPr>
-              <w:instrText xml:space="preserve"> PAGEREF _Toc2936662 \h </w:instrText>
-            </w:r>
-            <w:r>
-              <w:rPr>
-                <w:webHidden/>
-              </w:rPr>
-            </w:r>
-            <w:r>
-              <w:rPr>
-                <w:webHidden/>
-              </w:rPr>
-              <w:fldChar w:fldCharType="separate"/>
-            </w:r>
-            <w:r>
-              <w:rPr>
-                <w:webHidden/>
-              </w:rPr>
-              <w:t>29</w:t>
-            </w:r>
-            <w:r>
-              <w:rPr>
-                <w:webHidden/>
-              </w:rPr>
-              <w:fldChar w:fldCharType="end"/>
-            </w:r>
-          </w:hyperlink>
-        </w:p>
-        <w:p>
-          <w:pPr>
-            <w:pStyle w:val="21"/>
-            <w:rPr>
-              <w:rFonts w:asciiTheme="minorHAnsi" w:eastAsiaTheme="minorEastAsia" w:hAnsiTheme="minorHAnsi"/>
-              <w:sz w:val="22"/>
-              <w:lang w:val="ru-RU" w:eastAsia="ru-RU"/>
-            </w:rPr>
-          </w:pPr>
-          <w:hyperlink w:anchor="_Toc2936663" w:history="1">
-            <w:r>
-              <w:rPr>
-                <w:rStyle w:val="af6"/>
-                <w:rFonts w:cs="Times New Roman"/>
-              </w:rPr>
-              <w:t>3.5 Анализ и обоснование принципиальной электрической схемы зарядки аккумуляторной батареи мобильного устройства</w:t>
-            </w:r>
-            <w:r>
-              <w:rPr>
-                <w:webHidden/>
-              </w:rPr>
-              <w:tab/>
-            </w:r>
-            <w:r>
-              <w:rPr>
-                <w:webHidden/>
-              </w:rPr>
-              <w:fldChar w:fldCharType="begin"/>
-            </w:r>
-            <w:r>
-              <w:rPr>
-                <w:webHidden/>
-              </w:rPr>
-              <w:instrText xml:space="preserve"> PAGEREF _Toc2936663 \h </w:instrText>
-            </w:r>
-            <w:r>
-              <w:rPr>
-                <w:webHidden/>
-              </w:rPr>
-            </w:r>
-            <w:r>
-              <w:rPr>
-                <w:webHidden/>
-              </w:rPr>
-              <w:fldChar w:fldCharType="separate"/>
-            </w:r>
-            <w:r>
-              <w:rPr>
-                <w:webHidden/>
-              </w:rPr>
-              <w:t>30</w:t>
-            </w:r>
-            <w:r>
-              <w:rPr>
-                <w:webHidden/>
-              </w:rPr>
-              <w:fldChar w:fldCharType="end"/>
-            </w:r>
-          </w:hyperlink>
-        </w:p>
-        <w:p>
-          <w:pPr>
-            <w:pStyle w:val="11"/>
-            <w:rPr>
-              <w:rFonts w:asciiTheme="minorHAnsi" w:eastAsiaTheme="minorEastAsia" w:hAnsiTheme="minorHAnsi"/>
-              <w:noProof/>
-              <w:sz w:val="22"/>
-              <w:lang w:eastAsia="ru-RU"/>
-            </w:rPr>
-          </w:pPr>
-          <w:hyperlink w:anchor="_Toc2936664" w:history="1">
-            <w:r>
-              <w:rPr>
-                <w:rStyle w:val="af6"/>
-                <w:rFonts w:cs="Times New Roman"/>
-                <w:noProof/>
-              </w:rPr>
-              <w:t xml:space="preserve">4 Разработка алгоритма функционирования </w:t>
-            </w:r>
-            <w:r>
-              <w:rPr>
-                <w:rStyle w:val="af6"/>
-                <w:noProof/>
-              </w:rPr>
-              <w:t>мобильного Ethernet UDP-сервера с поддержкой протокола Modbus RTU</w:t>
-            </w:r>
-            <w:r>
-              <w:rPr>
-                <w:noProof/>
-                <w:webHidden/>
-              </w:rPr>
-              <w:tab/>
-            </w:r>
-            <w:r>
-              <w:rPr>
-                <w:noProof/>
-                <w:webHidden/>
-              </w:rPr>
-              <w:fldChar w:fldCharType="begin"/>
-            </w:r>
-            <w:r>
-              <w:rPr>
-                <w:noProof/>
-                <w:webHidden/>
-              </w:rPr>
-              <w:instrText xml:space="preserve"> PAGEREF _Toc2936664 \h </w:instrText>
-            </w:r>
-            <w:r>
-              <w:rPr>
-                <w:noProof/>
-                <w:webHidden/>
-              </w:rPr>
-            </w:r>
-            <w:r>
-              <w:rPr>
-                <w:noProof/>
-                <w:webHidden/>
-              </w:rPr>
-              <w:fldChar w:fldCharType="separate"/>
-            </w:r>
-            <w:r>
-              <w:rPr>
-                <w:noProof/>
-                <w:webHidden/>
-              </w:rPr>
-              <w:t>31</w:t>
-            </w:r>
-            <w:r>
-              <w:rPr>
-                <w:noProof/>
-                <w:webHidden/>
-              </w:rPr>
-              <w:fldChar w:fldCharType="end"/>
-            </w:r>
-          </w:hyperlink>
-        </w:p>
-        <w:p>
-          <w:pPr>
-            <w:pStyle w:val="11"/>
-            <w:rPr>
-              <w:rFonts w:asciiTheme="minorHAnsi" w:eastAsiaTheme="minorEastAsia" w:hAnsiTheme="minorHAnsi"/>
-              <w:noProof/>
-              <w:sz w:val="22"/>
-              <w:lang w:eastAsia="ru-RU"/>
-            </w:rPr>
-          </w:pPr>
-          <w:hyperlink w:anchor="_Toc2936665" w:history="1">
-            <w:r>
-              <w:rPr>
-                <w:rStyle w:val="af6"/>
-                <w:rFonts w:cs="Times New Roman"/>
-                <w:noProof/>
-              </w:rPr>
-              <w:t>5 Разработка конструкции проектируемого изделия</w:t>
-            </w:r>
-            <w:r>
-              <w:rPr>
-                <w:noProof/>
-                <w:webHidden/>
-              </w:rPr>
-              <w:tab/>
-            </w:r>
-            <w:r>
-              <w:rPr>
-                <w:noProof/>
-                <w:webHidden/>
-              </w:rPr>
-              <w:fldChar w:fldCharType="begin"/>
-            </w:r>
-            <w:r>
-              <w:rPr>
-                <w:noProof/>
-                <w:webHidden/>
-              </w:rPr>
-              <w:instrText xml:space="preserve"> PAGEREF _Toc2936665 \h </w:instrText>
-            </w:r>
-            <w:r>
-              <w:rPr>
-                <w:noProof/>
-                <w:webHidden/>
-              </w:rPr>
-            </w:r>
-            <w:r>
-              <w:rPr>
-                <w:noProof/>
-                <w:webHidden/>
-              </w:rPr>
-              <w:fldChar w:fldCharType="separate"/>
-            </w:r>
-            <w:r>
-              <w:rPr>
-                <w:noProof/>
-                <w:webHidden/>
-              </w:rPr>
-              <w:t>32</w:t>
-            </w:r>
-            <w:r>
-              <w:rPr>
-                <w:noProof/>
-                <w:webHidden/>
-              </w:rPr>
-              <w:fldChar w:fldCharType="end"/>
-            </w:r>
-          </w:hyperlink>
-        </w:p>
-        <w:p>
-          <w:pPr>
-            <w:pStyle w:val="21"/>
-            <w:rPr>
-              <w:rFonts w:asciiTheme="minorHAnsi" w:eastAsiaTheme="minorEastAsia" w:hAnsiTheme="minorHAnsi"/>
-              <w:sz w:val="22"/>
-              <w:lang w:val="ru-RU" w:eastAsia="ru-RU"/>
-            </w:rPr>
-          </w:pPr>
-          <w:hyperlink w:anchor="_Toc2936666" w:history="1">
-            <w:r>
-              <w:rPr>
-                <w:rStyle w:val="af6"/>
-                <w:rFonts w:cs="Times New Roman"/>
-              </w:rPr>
-              <w:t>5.1 Выбор и обоснование элементной базы</w:t>
-            </w:r>
-            <w:r>
-              <w:rPr>
-                <w:webHidden/>
-              </w:rPr>
-              <w:tab/>
-            </w:r>
-            <w:r>
-              <w:rPr>
-                <w:webHidden/>
-              </w:rPr>
-              <w:fldChar w:fldCharType="begin"/>
-            </w:r>
-            <w:r>
-              <w:rPr>
-                <w:webHidden/>
-              </w:rPr>
-              <w:instrText xml:space="preserve"> PAGEREF _Toc2936666 \h </w:instrText>
-            </w:r>
-            <w:r>
-              <w:rPr>
-                <w:webHidden/>
-              </w:rPr>
-            </w:r>
-            <w:r>
-              <w:rPr>
-                <w:webHidden/>
-              </w:rPr>
-              <w:fldChar w:fldCharType="separate"/>
-            </w:r>
-            <w:r>
-              <w:rPr>
-                <w:webHidden/>
-              </w:rPr>
-              <w:t>32</w:t>
-            </w:r>
-            <w:r>
-              <w:rPr>
-                <w:webHidden/>
-              </w:rPr>
-              <w:fldChar w:fldCharType="end"/>
-            </w:r>
-          </w:hyperlink>
-        </w:p>
-        <w:p>
-          <w:pPr>
-            <w:pStyle w:val="21"/>
-            <w:rPr>
-              <w:rFonts w:asciiTheme="minorHAnsi" w:eastAsiaTheme="minorEastAsia" w:hAnsiTheme="minorHAnsi"/>
-              <w:sz w:val="22"/>
-              <w:lang w:val="ru-RU" w:eastAsia="ru-RU"/>
-            </w:rPr>
-          </w:pPr>
-          <w:hyperlink w:anchor="_Toc2936667" w:history="1">
-            <w:r>
-              <w:rPr>
-                <w:rStyle w:val="af6"/>
-                <w:rFonts w:cs="Times New Roman"/>
-              </w:rPr>
-              <w:t>5.2 Выбор и обоснование конструктивных элементов и установочных изделий</w:t>
-            </w:r>
-            <w:r>
-              <w:rPr>
-                <w:webHidden/>
-              </w:rPr>
-              <w:tab/>
-            </w:r>
-            <w:r>
-              <w:rPr>
-                <w:webHidden/>
-              </w:rPr>
-              <w:fldChar w:fldCharType="begin"/>
-            </w:r>
-            <w:r>
-              <w:rPr>
-                <w:webHidden/>
-              </w:rPr>
-              <w:instrText xml:space="preserve"> PAGEREF _Toc2936667 \h </w:instrText>
-            </w:r>
-            <w:r>
-              <w:rPr>
-                <w:webHidden/>
-              </w:rPr>
-            </w:r>
-            <w:r>
-              <w:rPr>
-                <w:webHidden/>
-              </w:rPr>
-              <w:fldChar w:fldCharType="separate"/>
-            </w:r>
-            <w:r>
-              <w:rPr>
-                <w:webHidden/>
-              </w:rPr>
-              <w:t>33</w:t>
-            </w:r>
-            <w:r>
-              <w:rPr>
-                <w:webHidden/>
-              </w:rPr>
-              <w:fldChar w:fldCharType="end"/>
-            </w:r>
-          </w:hyperlink>
-        </w:p>
-        <w:p>
-          <w:pPr>
-            <w:pStyle w:val="11"/>
-            <w:rPr>
-              <w:rFonts w:asciiTheme="minorHAnsi" w:eastAsiaTheme="minorEastAsia" w:hAnsiTheme="minorHAnsi"/>
-              <w:noProof/>
-              <w:sz w:val="22"/>
-              <w:lang w:eastAsia="ru-RU"/>
-            </w:rPr>
-          </w:pPr>
-          <w:hyperlink w:anchor="_Toc2936668" w:history="1">
-            <w:r>
-              <w:rPr>
-                <w:rStyle w:val="af6"/>
-                <w:rFonts w:cs="Times New Roman"/>
-                <w:noProof/>
-              </w:rPr>
-              <w:t>6 Расчёт конструктивно-технологических параметров проектируемого изделия</w:t>
-            </w:r>
-            <w:r>
-              <w:rPr>
-                <w:noProof/>
-                <w:webHidden/>
-              </w:rPr>
-              <w:tab/>
-            </w:r>
-            <w:r>
-              <w:rPr>
-                <w:noProof/>
-                <w:webHidden/>
-              </w:rPr>
-              <w:fldChar w:fldCharType="begin"/>
-            </w:r>
-            <w:r>
-              <w:rPr>
-                <w:noProof/>
-                <w:webHidden/>
-              </w:rPr>
-              <w:instrText xml:space="preserve"> PAGEREF _Toc2936668 \h </w:instrText>
-            </w:r>
-            <w:r>
-              <w:rPr>
-                <w:noProof/>
-                <w:webHidden/>
-              </w:rPr>
-            </w:r>
-            <w:r>
-              <w:rPr>
-                <w:noProof/>
-                <w:webHidden/>
-              </w:rPr>
-              <w:fldChar w:fldCharType="separate"/>
-            </w:r>
-            <w:r>
-              <w:rPr>
-                <w:noProof/>
-                <w:webHidden/>
-              </w:rPr>
-              <w:t>34</w:t>
-            </w:r>
-            <w:r>
-              <w:rPr>
-                <w:noProof/>
-                <w:webHidden/>
-              </w:rPr>
-              <w:fldChar w:fldCharType="end"/>
-            </w:r>
-          </w:hyperlink>
-        </w:p>
-        <w:p>
-          <w:pPr>
-            <w:pStyle w:val="21"/>
-            <w:rPr>
-              <w:rFonts w:asciiTheme="minorHAnsi" w:eastAsiaTheme="minorEastAsia" w:hAnsiTheme="minorHAnsi"/>
-              <w:sz w:val="22"/>
-              <w:lang w:val="ru-RU" w:eastAsia="ru-RU"/>
-            </w:rPr>
-          </w:pPr>
-          <w:hyperlink w:anchor="_Toc2936669" w:history="1">
-            <w:r>
-              <w:rPr>
-                <w:rStyle w:val="af6"/>
-                <w:rFonts w:cs="Times New Roman"/>
-              </w:rPr>
-              <w:t>6.1 Проектирование печатного модуля</w:t>
-            </w:r>
-            <w:r>
-              <w:rPr>
-                <w:webHidden/>
-              </w:rPr>
-              <w:tab/>
-            </w:r>
-            <w:r>
-              <w:rPr>
-                <w:webHidden/>
-              </w:rPr>
-              <w:fldChar w:fldCharType="begin"/>
-            </w:r>
-            <w:r>
-              <w:rPr>
-                <w:webHidden/>
-              </w:rPr>
-              <w:instrText xml:space="preserve"> PAGEREF _Toc2936669 \h </w:instrText>
-            </w:r>
-            <w:r>
-              <w:rPr>
-                <w:webHidden/>
-              </w:rPr>
-            </w:r>
-            <w:r>
-              <w:rPr>
-                <w:webHidden/>
-              </w:rPr>
-              <w:fldChar w:fldCharType="separate"/>
-            </w:r>
-            <w:r>
-              <w:rPr>
-                <w:webHidden/>
-              </w:rPr>
-              <w:t>34</w:t>
-            </w:r>
-            <w:r>
-              <w:rPr>
-                <w:webHidden/>
-              </w:rPr>
-              <w:fldChar w:fldCharType="end"/>
-            </w:r>
-          </w:hyperlink>
-        </w:p>
-        <w:p>
-          <w:pPr>
-            <w:pStyle w:val="21"/>
-            <w:rPr>
-              <w:rFonts w:asciiTheme="minorHAnsi" w:eastAsiaTheme="minorEastAsia" w:hAnsiTheme="minorHAnsi"/>
-              <w:sz w:val="22"/>
-              <w:lang w:val="ru-RU" w:eastAsia="ru-RU"/>
-            </w:rPr>
-          </w:pPr>
-          <w:hyperlink w:anchor="_Toc2936670" w:history="1">
-            <w:r>
-              <w:rPr>
-                <w:rStyle w:val="af6"/>
-                <w:rFonts w:cs="Times New Roman"/>
-              </w:rPr>
-              <w:t>6.2 Выбор и обоснование материалов конструкции и защитных покрытий, маркировки деталей и сборочных единиц</w:t>
-            </w:r>
-            <w:r>
-              <w:rPr>
-                <w:webHidden/>
-              </w:rPr>
-              <w:tab/>
-            </w:r>
-            <w:r>
-              <w:rPr>
-                <w:webHidden/>
-              </w:rPr>
-              <w:fldChar w:fldCharType="begin"/>
-            </w:r>
-            <w:r>
-              <w:rPr>
-                <w:webHidden/>
-              </w:rPr>
-              <w:instrText xml:space="preserve"> PAGEREF _Toc2936670 \h </w:instrText>
-            </w:r>
-            <w:r>
-              <w:rPr>
-                <w:webHidden/>
-              </w:rPr>
-            </w:r>
-            <w:r>
-              <w:rPr>
-                <w:webHidden/>
-              </w:rPr>
-              <w:fldChar w:fldCharType="separate"/>
-            </w:r>
-            <w:r>
-              <w:rPr>
-                <w:webHidden/>
-              </w:rPr>
-              <w:t>35</w:t>
-            </w:r>
-            <w:r>
-              <w:rPr>
-                <w:webHidden/>
-              </w:rPr>
-              <w:fldChar w:fldCharType="end"/>
-            </w:r>
-          </w:hyperlink>
-        </w:p>
-        <w:p>
-          <w:pPr>
-            <w:pStyle w:val="11"/>
-            <w:rPr>
-              <w:rFonts w:asciiTheme="minorHAnsi" w:eastAsiaTheme="minorEastAsia" w:hAnsiTheme="minorHAnsi"/>
-              <w:noProof/>
-              <w:sz w:val="22"/>
-              <w:lang w:eastAsia="ru-RU"/>
-            </w:rPr>
-          </w:pPr>
-          <w:hyperlink w:anchor="_Toc2936671" w:history="1">
-            <w:r>
-              <w:rPr>
-                <w:rStyle w:val="af6"/>
-                <w:rFonts w:cs="Times New Roman"/>
-                <w:noProof/>
-              </w:rPr>
-              <w:t>7 Применение средств автоматизированного проектирования при разработке устройства</w:t>
-            </w:r>
-            <w:r>
-              <w:rPr>
-                <w:noProof/>
-                <w:webHidden/>
-              </w:rPr>
-              <w:tab/>
-            </w:r>
-            <w:r>
-              <w:rPr>
-                <w:noProof/>
-                <w:webHidden/>
-              </w:rPr>
-              <w:fldChar w:fldCharType="begin"/>
-            </w:r>
-            <w:r>
-              <w:rPr>
-                <w:noProof/>
-                <w:webHidden/>
-              </w:rPr>
-              <w:instrText xml:space="preserve"> PAGEREF _Toc2936671 \h </w:instrText>
-            </w:r>
-            <w:r>
-              <w:rPr>
-                <w:noProof/>
-                <w:webHidden/>
-              </w:rPr>
-            </w:r>
-            <w:r>
-              <w:rPr>
-                <w:noProof/>
-                <w:webHidden/>
-              </w:rPr>
-              <w:fldChar w:fldCharType="separate"/>
-            </w:r>
-            <w:r>
-              <w:rPr>
-                <w:noProof/>
-                <w:webHidden/>
-              </w:rPr>
-              <w:t>37</w:t>
-            </w:r>
-            <w:r>
-              <w:rPr>
-                <w:noProof/>
-                <w:webHidden/>
-              </w:rPr>
-              <w:fldChar w:fldCharType="end"/>
-            </w:r>
-          </w:hyperlink>
-        </w:p>
-        <w:p>
-          <w:pPr>
-            <w:pStyle w:val="11"/>
-            <w:rPr>
-              <w:rFonts w:asciiTheme="minorHAnsi" w:eastAsiaTheme="minorEastAsia" w:hAnsiTheme="minorHAnsi"/>
-              <w:noProof/>
-              <w:sz w:val="22"/>
-              <w:lang w:eastAsia="ru-RU"/>
-            </w:rPr>
-          </w:pPr>
-          <w:hyperlink w:anchor="_Toc2936672" w:history="1">
-            <w:r>
-              <w:rPr>
-                <w:rStyle w:val="af6"/>
-                <w:rFonts w:cs="Times New Roman"/>
-                <w:noProof/>
-              </w:rPr>
-              <w:t>Заключение</w:t>
-            </w:r>
-            <w:r>
-              <w:rPr>
-                <w:noProof/>
-                <w:webHidden/>
-              </w:rPr>
-              <w:tab/>
-            </w:r>
-            <w:r>
-              <w:rPr>
-                <w:noProof/>
-                <w:webHidden/>
-              </w:rPr>
-              <w:fldChar w:fldCharType="begin"/>
-            </w:r>
-            <w:r>
-              <w:rPr>
-                <w:noProof/>
-                <w:webHidden/>
-              </w:rPr>
-              <w:instrText xml:space="preserve"> PAGEREF _Toc2936672 \h </w:instrText>
-            </w:r>
-            <w:r>
-              <w:rPr>
-                <w:noProof/>
-                <w:webHidden/>
-              </w:rPr>
-            </w:r>
-            <w:r>
-              <w:rPr>
-                <w:noProof/>
-                <w:webHidden/>
-              </w:rPr>
-              <w:fldChar w:fldCharType="separate"/>
-            </w:r>
-            <w:r>
-              <w:rPr>
-                <w:noProof/>
-                <w:webHidden/>
-              </w:rPr>
-              <w:t>38</w:t>
-            </w:r>
-            <w:r>
-              <w:rPr>
-                <w:noProof/>
-                <w:webHidden/>
-              </w:rPr>
-              <w:fldChar w:fldCharType="end"/>
-            </w:r>
-          </w:hyperlink>
-        </w:p>
-        <w:p>
-          <w:pPr>
-            <w:pStyle w:val="11"/>
-            <w:rPr>
-              <w:rFonts w:asciiTheme="minorHAnsi" w:eastAsiaTheme="minorEastAsia" w:hAnsiTheme="minorHAnsi"/>
-              <w:noProof/>
-              <w:sz w:val="22"/>
-              <w:lang w:eastAsia="ru-RU"/>
-            </w:rPr>
-          </w:pPr>
-          <w:hyperlink w:anchor="_Toc2936673" w:history="1">
-            <w:r>
-              <w:rPr>
-                <w:rStyle w:val="af6"/>
-                <w:rFonts w:cs="Times New Roman"/>
-                <w:noProof/>
-              </w:rPr>
-              <w:t>Список использованных источников</w:t>
-            </w:r>
-            <w:r>
-              <w:rPr>
-                <w:noProof/>
-                <w:webHidden/>
-              </w:rPr>
-              <w:tab/>
-            </w:r>
-            <w:r>
-              <w:rPr>
-                <w:noProof/>
-                <w:webHidden/>
-              </w:rPr>
-              <w:fldChar w:fldCharType="begin"/>
-            </w:r>
-            <w:r>
-              <w:rPr>
-                <w:noProof/>
-                <w:webHidden/>
-              </w:rPr>
-              <w:instrText xml:space="preserve"> PAGEREF _Toc2936673 \h </w:instrText>
-            </w:r>
-            <w:r>
-              <w:rPr>
-                <w:noProof/>
-                <w:webHidden/>
-              </w:rPr>
-            </w:r>
-            <w:r>
-              <w:rPr>
-                <w:noProof/>
-                <w:webHidden/>
-              </w:rPr>
-              <w:fldChar w:fldCharType="separate"/>
-            </w:r>
-            <w:r>
-              <w:rPr>
-                <w:noProof/>
-                <w:webHidden/>
-              </w:rPr>
-              <w:t>39</w:t>
-            </w:r>
-            <w:r>
-              <w:rPr>
-                <w:noProof/>
-                <w:webHidden/>
-              </w:rPr>
-              <w:fldChar w:fldCharType="end"/>
-            </w:r>
-          </w:hyperlink>
-        </w:p>
-        <w:p>
-          <w:pPr>
-            <w:pStyle w:val="31"/>
-            <w:rPr>
-              <w:rFonts w:asciiTheme="minorHAnsi" w:eastAsiaTheme="minorEastAsia" w:hAnsiTheme="minorHAnsi"/>
-              <w:noProof/>
-              <w:sz w:val="22"/>
-              <w:lang w:eastAsia="ru-RU"/>
-            </w:rPr>
-          </w:pPr>
-          <w:hyperlink w:anchor="_Toc2936674" w:history="1">
-            <w:r>
-              <w:rPr>
-                <w:rStyle w:val="af6"/>
-                <w:rFonts w:cs="Times New Roman"/>
-                <w:noProof/>
-              </w:rPr>
-              <w:t>Приложение Д (обязательное) Трехмерная модель печатной платы устройства</w:t>
-            </w:r>
-            <w:r>
-              <w:rPr>
-                <w:noProof/>
-                <w:webHidden/>
-              </w:rPr>
-              <w:tab/>
-            </w:r>
-            <w:r>
-              <w:rPr>
-                <w:noProof/>
-                <w:webHidden/>
-              </w:rPr>
-              <w:fldChar w:fldCharType="begin"/>
-            </w:r>
-            <w:r>
-              <w:rPr>
-                <w:noProof/>
-                <w:webHidden/>
-              </w:rPr>
-              <w:instrText xml:space="preserve"> PAGEREF _Toc2936674 \h </w:instrText>
-            </w:r>
-            <w:r>
-              <w:rPr>
-                <w:noProof/>
-                <w:webHidden/>
-              </w:rPr>
-            </w:r>
-            <w:r>
-              <w:rPr>
-                <w:noProof/>
-                <w:webHidden/>
-              </w:rPr>
-              <w:fldChar w:fldCharType="separate"/>
-            </w:r>
-            <w:r>
-              <w:rPr>
-                <w:noProof/>
-                <w:webHidden/>
-              </w:rPr>
-              <w:t>40</w:t>
+              <w:t>41</w:t>
             </w:r>
             <w:r>
               <w:rPr>
@@ -4095,14 +3978,14 @@
               <w:lang w:eastAsia="ru-RU"/>
             </w:rPr>
           </w:pPr>
-          <w:hyperlink w:anchor="_Toc2936675" w:history="1">
+          <w:hyperlink w:anchor="_Toc7599382" w:history="1">
             <w:r>
               <w:rPr>
                 <w:rStyle w:val="af6"/>
                 <w:rFonts w:cs="Times New Roman"/>
                 <w:noProof/>
               </w:rPr>
-              <w:t>приложение Е (обязательное)</w:t>
+              <w:t>приложениеЕ (обязательное)</w:t>
             </w:r>
             <w:r>
               <w:rPr>
@@ -4123,7 +4006,7 @@
                 <w:noProof/>
                 <w:webHidden/>
               </w:rPr>
-              <w:instrText xml:space="preserve"> PAGEREF _Toc2936675 \h </w:instrText>
+              <w:instrText xml:space="preserve"> PAGEREF _Toc7599382 \h </w:instrText>
             </w:r>
             <w:r>
               <w:rPr>
@@ -4143,7 +4026,7 @@
                 <w:noProof/>
                 <w:webHidden/>
               </w:rPr>
-              <w:t>41</w:t>
+              <w:t>42</w:t>
             </w:r>
             <w:r>
               <w:rPr>
@@ -4184,7 +4067,7 @@
           <w:szCs w:val="28"/>
         </w:rPr>
       </w:pPr>
-      <w:bookmarkStart w:id="0" w:name="_Toc2936626"/>
+      <w:bookmarkStart w:id="0" w:name="_Toc7599334"/>
       <w:r>
         <w:rPr>
           <w:rFonts w:cs="Times New Roman"/>
@@ -4315,12 +4198,6 @@
         <w:t>MODBUS RTU</w:t>
       </w:r>
       <w:r>
-        <w:rPr>
-          <w:i/>
-        </w:rPr>
-        <w:t xml:space="preserve"> </w:t>
-      </w:r>
-      <w:r>
         <w:t xml:space="preserve">используется при построении компьютерных систем автоматизации. Платформа </w:t>
       </w:r>
       <w:r>
@@ -4330,12 +4207,6 @@
         <w:t>Ethernet</w:t>
       </w:r>
       <w:r>
-        <w:rPr>
-          <w:i/>
-        </w:rPr>
-        <w:t xml:space="preserve"> </w:t>
-      </w:r>
-      <w:r>
         <w:t>на сегодняшний день имеет повсеместное распространение и использование. Она отличается простотой использования, а также дешевизной.</w:t>
       </w:r>
     </w:p>
@@ -4348,12 +4219,6 @@
           <w:i/>
         </w:rPr>
         <w:t>Ethernet</w:t>
-      </w:r>
-      <w:r>
-        <w:rPr>
-          <w:i/>
-        </w:rPr>
-        <w:t xml:space="preserve"> </w:t>
       </w:r>
       <w:r>
         <w:t xml:space="preserve">и считав данные по протоколу </w:t>
@@ -4389,7 +4254,7 @@
           <w:szCs w:val="28"/>
         </w:rPr>
       </w:pPr>
-      <w:bookmarkStart w:id="1" w:name="_Toc2936627"/>
+      <w:bookmarkStart w:id="1" w:name="_Toc7599335"/>
       <w:r>
         <w:rPr>
           <w:rFonts w:cs="Times New Roman"/>
@@ -4411,7 +4276,7 @@
           <w:szCs w:val="28"/>
         </w:rPr>
       </w:pPr>
-      <w:bookmarkStart w:id="2" w:name="_Toc2936628"/>
+      <w:bookmarkStart w:id="2" w:name="_Toc7599336"/>
       <w:r>
         <w:rPr>
           <w:rFonts w:cs="Times New Roman"/>
@@ -4433,7 +4298,7 @@
       </w:pPr>
       <w:bookmarkStart w:id="3" w:name="_Toc482744058"/>
       <w:bookmarkStart w:id="4" w:name="_Toc2935591"/>
-      <w:bookmarkStart w:id="5" w:name="_Toc2936629"/>
+      <w:bookmarkStart w:id="5" w:name="_Toc7599337"/>
       <w:r>
         <w:rPr>
           <w:rFonts w:ascii="Times New Roman" w:hAnsi="Times New Roman" w:cs="Times New Roman"/>
@@ -4496,7 +4361,7 @@
       </w:pPr>
       <w:bookmarkStart w:id="6" w:name="_Toc482744059"/>
       <w:bookmarkStart w:id="7" w:name="_Toc2935592"/>
-      <w:bookmarkStart w:id="8" w:name="_Toc2936630"/>
+      <w:bookmarkStart w:id="8" w:name="_Toc7599338"/>
       <w:r>
         <w:rPr>
           <w:rFonts w:ascii="Times New Roman" w:hAnsi="Times New Roman" w:cs="Times New Roman"/>
@@ -4542,7 +4407,7 @@
       </w:pPr>
       <w:bookmarkStart w:id="9" w:name="_Toc482744061"/>
       <w:bookmarkStart w:id="10" w:name="_Toc2935594"/>
-      <w:bookmarkStart w:id="11" w:name="_Toc2936632"/>
+      <w:bookmarkStart w:id="11" w:name="_Toc7599339"/>
       <w:r>
         <w:rPr>
           <w:rFonts w:ascii="Times New Roman" w:hAnsi="Times New Roman" w:cs="Times New Roman"/>
@@ -4566,21 +4431,7 @@
           <w:rFonts w:cs="Times New Roman"/>
           <w:szCs w:val="28"/>
         </w:rPr>
-        <w:t>Разрабатываемое</w:t>
-      </w:r>
-      <w:r>
-        <w:rPr>
-          <w:rFonts w:cs="Times New Roman"/>
-          <w:szCs w:val="28"/>
-        </w:rPr>
-        <w:t xml:space="preserve"> </w:t>
-      </w:r>
-      <w:r>
-        <w:rPr>
-          <w:rFonts w:cs="Times New Roman"/>
-          <w:szCs w:val="28"/>
-        </w:rPr>
-        <w:t>мобильное устройство должно</w:t>
+        <w:t>Разрабатываемоемобильное устройство должно</w:t>
       </w:r>
       <w:r>
         <w:rPr>
@@ -4667,13 +4518,6 @@
           <w:szCs w:val="28"/>
         </w:rPr>
         <w:t>через разъём</w:t>
-      </w:r>
-      <w:r>
-        <w:rPr>
-          <w:rFonts w:cs="Times New Roman"/>
-          <w:szCs w:val="28"/>
-        </w:rPr>
-        <w:t xml:space="preserve"> </w:t>
       </w:r>
       <w:r>
         <w:rPr>
@@ -4704,7 +4548,7 @@
       </w:pPr>
       <w:bookmarkStart w:id="12" w:name="_Toc482744062"/>
       <w:bookmarkStart w:id="13" w:name="_Toc2935595"/>
-      <w:bookmarkStart w:id="14" w:name="_Toc2936633"/>
+      <w:bookmarkStart w:id="14" w:name="_Toc7599340"/>
       <w:r>
         <w:rPr>
           <w:rFonts w:ascii="Times New Roman" w:hAnsi="Times New Roman" w:cs="Times New Roman"/>
@@ -4788,29 +4632,7 @@
           <w:szCs w:val="28"/>
           <w:lang w:val="en-US"/>
         </w:rPr>
-        <w:t>MODBUS</w:t>
-      </w:r>
-      <w:r>
-        <w:rPr>
-          <w:rFonts w:cs="Times New Roman"/>
-          <w:szCs w:val="28"/>
-        </w:rPr>
-        <w:t xml:space="preserve"> </w:t>
-      </w:r>
-      <w:r>
-        <w:rPr>
-          <w:rFonts w:cs="Times New Roman"/>
-          <w:szCs w:val="28"/>
-          <w:lang w:val="en-US"/>
-        </w:rPr>
-        <w:t>RTU</w:t>
-      </w:r>
-      <w:r>
-        <w:rPr>
-          <w:rFonts w:cs="Times New Roman"/>
-          <w:szCs w:val="28"/>
-        </w:rPr>
-        <w:t xml:space="preserve"> </w:t>
+        <w:t>MODBUSRTU</w:t>
       </w:r>
       <w:r>
         <w:rPr>
@@ -4910,7 +4732,7 @@
           <w:szCs w:val="28"/>
         </w:rPr>
       </w:pPr>
-      <w:bookmarkStart w:id="15" w:name="_Toc2936634"/>
+      <w:bookmarkStart w:id="15" w:name="_Toc7599341"/>
       <w:r>
         <w:rPr>
           <w:rFonts w:cs="Times New Roman"/>
@@ -4931,7 +4753,7 @@
         </w:rPr>
       </w:pPr>
       <w:bookmarkStart w:id="16" w:name="_Toc2935597"/>
-      <w:bookmarkStart w:id="17" w:name="_Toc2936635"/>
+      <w:bookmarkStart w:id="17" w:name="_Toc7599342"/>
       <w:r>
         <w:rPr>
           <w:rFonts w:ascii="Times New Roman" w:hAnsi="Times New Roman" w:cs="Times New Roman"/>
@@ -5306,13 +5128,6 @@
           <w:szCs w:val="28"/>
         </w:rPr>
         <w:t xml:space="preserve"> – это адрес устройства, может принимать значение от 0 до 247, адреса с 248 до 255 зарезервированы.</w:t>
-      </w:r>
-      <w:r>
-        <w:rPr>
-          <w:rFonts w:cs="Times New Roman"/>
-          <w:szCs w:val="28"/>
-        </w:rPr>
-        <w:t xml:space="preserve"> </w:t>
       </w:r>
     </w:p>
     <w:p>
@@ -5481,14 +5296,6 @@
       </w:r>
       <w:r>
         <w:rPr>
-          <w:color w:val="000000"/>
-          <w:sz w:val="28"/>
-          <w:szCs w:val="28"/>
-        </w:rPr>
-        <w:t xml:space="preserve"> </w:t>
-      </w:r>
-      <w:r>
-        <w:rPr>
           <w:sz w:val="28"/>
           <w:szCs w:val="28"/>
         </w:rPr>
@@ -5514,15 +5321,16 @@
           <w:rFonts w:ascii="Times New Roman" w:hAnsi="Times New Roman" w:cs="Times New Roman"/>
         </w:rPr>
       </w:pPr>
-      <w:bookmarkStart w:id="18" w:name="_Toc482744078"/>
-      <w:bookmarkStart w:id="19" w:name="_Toc2935598"/>
-      <w:bookmarkStart w:id="20" w:name="_Toc2936636"/>
+      <w:bookmarkStart w:id="18" w:name="_Toc7599343"/>
+      <w:bookmarkStart w:id="19" w:name="_Toc482744078"/>
+      <w:bookmarkStart w:id="20" w:name="_Toc2935598"/>
       <w:r>
         <w:rPr>
           <w:rFonts w:ascii="Times New Roman" w:hAnsi="Times New Roman" w:cs="Times New Roman"/>
         </w:rPr>
         <w:t>Перечень и формат команд Modbus RTU</w:t>
       </w:r>
+      <w:bookmarkEnd w:id="18"/>
     </w:p>
     <w:p>
       <w:r>
@@ -5661,32 +5469,17 @@
       </w:r>
       <w:r>
         <w:rPr>
-          <w:color w:val="000000"/>
           <w:sz w:val="28"/>
           <w:szCs w:val="28"/>
         </w:rPr>
-        <w:t xml:space="preserve"> </w:t>
+        <w:t xml:space="preserve">– </w:t>
       </w:r>
       <w:r>
         <w:rPr>
           <w:sz w:val="28"/>
           <w:szCs w:val="28"/>
         </w:rPr>
-        <w:t xml:space="preserve">– </w:t>
-      </w:r>
-      <w:r>
-        <w:rPr>
-          <w:sz w:val="28"/>
-          <w:szCs w:val="28"/>
-        </w:rPr>
         <w:t>Перечень команд</w:t>
-      </w:r>
-      <w:r>
-        <w:rPr>
-          <w:sz w:val="28"/>
-          <w:szCs w:val="28"/>
-        </w:rPr>
-        <w:t xml:space="preserve"> </w:t>
       </w:r>
       <w:r>
         <w:rPr>
@@ -5709,6 +5502,7 @@
           <w:szCs w:val="28"/>
         </w:rPr>
       </w:pPr>
+      <w:bookmarkStart w:id="21" w:name="_Toc7599344"/>
       <w:r>
         <w:rPr>
           <w:rFonts w:ascii="Times New Roman" w:hAnsi="Times New Roman" w:cs="Times New Roman"/>
@@ -5723,7 +5517,7 @@
           <w:szCs w:val="28"/>
           <w:lang w:val="en-US"/>
         </w:rPr>
-        <w:t>ARM</w:t>
+        <w:t>ARMCortex</w:t>
       </w:r>
       <w:r>
         <w:rPr>
@@ -5731,7 +5525,7 @@
           <w:i/>
           <w:szCs w:val="28"/>
         </w:rPr>
-        <w:t xml:space="preserve"> </w:t>
+        <w:t>-</w:t>
       </w:r>
       <w:r>
         <w:rPr>
@@ -5740,7 +5534,7 @@
           <w:szCs w:val="28"/>
           <w:lang w:val="en-US"/>
         </w:rPr>
-        <w:t>Cortex</w:t>
+        <w:t>M</w:t>
       </w:r>
       <w:r>
         <w:rPr>
@@ -5748,28 +5542,11 @@
           <w:i/>
           <w:szCs w:val="28"/>
         </w:rPr>
-        <w:t>-</w:t>
-      </w:r>
-      <w:r>
-        <w:rPr>
-          <w:rFonts w:ascii="Times New Roman" w:hAnsi="Times New Roman" w:cs="Times New Roman"/>
-          <w:i/>
-          <w:szCs w:val="28"/>
-          <w:lang w:val="en-US"/>
-        </w:rPr>
-        <w:t>M</w:t>
-      </w:r>
-      <w:r>
-        <w:rPr>
-          <w:rFonts w:ascii="Times New Roman" w:hAnsi="Times New Roman" w:cs="Times New Roman"/>
-          <w:i/>
-          <w:szCs w:val="28"/>
-        </w:rPr>
         <w:t>4</w:t>
       </w:r>
-      <w:bookmarkEnd w:id="18"/>
       <w:bookmarkEnd w:id="19"/>
       <w:bookmarkEnd w:id="20"/>
+      <w:bookmarkEnd w:id="21"/>
     </w:p>
     <w:p>
       <w:pPr>
@@ -6253,7 +6030,7 @@
         <w:drawing>
           <wp:inline distT="0" distB="0" distL="0" distR="0">
             <wp:extent cx="4414345" cy="4200963"/>
-            <wp:effectExtent l="0" t="0" r="5715" b="9525"/>
+            <wp:effectExtent l="0" t="0" r="0" b="0"/>
             <wp:docPr id="64" name="Рисунок 64" descr="http://fpga.in.ua/wp-content/uploads/042014_1702_1.jpg"/>
             <wp:cNvGraphicFramePr>
               <a:graphicFrameLocks xmlns:a="http://schemas.openxmlformats.org/drawingml/2006/main" noChangeAspect="1"/>
@@ -6270,8 +6047,17 @@
                   <pic:blipFill>
                     <a:blip r:embed="rId18">
                       <a:extLst>
+                        <a:ext uri="{BEBA8EAE-BF5A-486C-A8C5-ECC9F3942E4B}">
+                          <a14:imgProps xmlns:arto="http://schemas.microsoft.com/office/word/2006/arto" xmlns:a14="http://schemas.microsoft.com/office/drawing/2010/main" xmlns:wps="http://schemas.microsoft.com/office/word/2010/wordprocessingShape" xmlns:wpi="http://schemas.microsoft.com/office/word/2010/wordprocessingInk" xmlns:wpg="http://schemas.microsoft.com/office/word/2010/wordprocessingGroup" xmlns:w16se="http://schemas.microsoft.com/office/word/2015/wordml/symex" xmlns:w15="http://schemas.microsoft.com/office/word/2012/wordml" xmlns:w14="http://schemas.microsoft.com/office/word/2010/wordml" xmlns:w="http://schemas.openxmlformats.org/wordprocessingml/2006/main" xmlns:w10="urn:schemas-microsoft-com:office:word" xmlns:wp14="http://schemas.microsoft.com/office/word/2010/wordprocessingDrawing" xmlns:v="urn:schemas-microsoft-com:vml" xmlns:o="urn:schemas-microsoft-com:office:office" xmlns:mc="http://schemas.openxmlformats.org/markup-compatibility/2006" xmlns:cx1="http://schemas.microsoft.com/office/drawing/2015/9/8/chartex" xmlns:cx="http://schemas.microsoft.com/office/drawing/2014/chartex" xmlns:wpc="http://schemas.microsoft.com/office/word/2010/wordprocessingCanvas" xmlns="">
+                            <a14:imgLayer r:embed="rId19">
+                              <a14:imgEffect>
+                                <a14:saturation sat="0"/>
+                              </a14:imgEffect>
+                            </a14:imgLayer>
+                          </a14:imgProps>
+                        </a:ext>
                         <a:ext uri="{28A0092B-C50C-407E-A947-70E740481C1C}">
-                          <a14:useLocalDpi xmlns:a14="http://schemas.microsoft.com/office/drawing/2010/main" xmlns:wps="http://schemas.microsoft.com/office/word/2010/wordprocessingShape" xmlns:wpi="http://schemas.microsoft.com/office/word/2010/wordprocessingInk" xmlns:wpg="http://schemas.microsoft.com/office/word/2010/wordprocessingGroup" xmlns:w16se="http://schemas.microsoft.com/office/word/2015/wordml/symex" xmlns:w15="http://schemas.microsoft.com/office/word/2012/wordml" xmlns:w14="http://schemas.microsoft.com/office/word/2010/wordml" xmlns:w="http://schemas.openxmlformats.org/wordprocessingml/2006/main" xmlns:w10="urn:schemas-microsoft-com:office:word" xmlns:wp14="http://schemas.microsoft.com/office/word/2010/wordprocessingDrawing" xmlns:v="urn:schemas-microsoft-com:vml" xmlns:o="urn:schemas-microsoft-com:office:office" xmlns:mc="http://schemas.openxmlformats.org/markup-compatibility/2006" xmlns:cx="http://schemas.microsoft.com/office/drawing/2014/chartex" xmlns:wpc="http://schemas.microsoft.com/office/word/2010/wordprocessingCanvas" xmlns="" xmlns:arto="http://schemas.microsoft.com/office/word/2006/arto" val="0"/>
+                          <a14:useLocalDpi xmlns:arto="http://schemas.microsoft.com/office/word/2006/arto" xmlns:a14="http://schemas.microsoft.com/office/drawing/2010/main" xmlns:wps="http://schemas.microsoft.com/office/word/2010/wordprocessingShape" xmlns:wpi="http://schemas.microsoft.com/office/word/2010/wordprocessingInk" xmlns:wpg="http://schemas.microsoft.com/office/word/2010/wordprocessingGroup" xmlns:w16se="http://schemas.microsoft.com/office/word/2015/wordml/symex" xmlns:w15="http://schemas.microsoft.com/office/word/2012/wordml" xmlns:w14="http://schemas.microsoft.com/office/word/2010/wordml" xmlns:w="http://schemas.openxmlformats.org/wordprocessingml/2006/main" xmlns:w10="urn:schemas-microsoft-com:office:word" xmlns:wp14="http://schemas.microsoft.com/office/word/2010/wordprocessingDrawing" xmlns:v="urn:schemas-microsoft-com:vml" xmlns:o="urn:schemas-microsoft-com:office:office" xmlns:mc="http://schemas.openxmlformats.org/markup-compatibility/2006" xmlns:cx1="http://schemas.microsoft.com/office/drawing/2015/9/8/chartex" xmlns:cx="http://schemas.microsoft.com/office/drawing/2014/chartex" xmlns:wpc="http://schemas.microsoft.com/office/word/2010/wordprocessingCanvas" xmlns="" val="0"/>
                         </a:ext>
                       </a:extLst>
                     </a:blip>
@@ -6337,13 +6123,6 @@
           <w:rFonts w:cs="Times New Roman"/>
           <w:szCs w:val="28"/>
         </w:rPr>
-        <w:t xml:space="preserve"> </w:t>
-      </w:r>
-      <w:r>
-        <w:rPr>
-          <w:rFonts w:cs="Times New Roman"/>
-          <w:szCs w:val="28"/>
-        </w:rPr>
         <w:t xml:space="preserve">– </w:t>
       </w:r>
       <w:r>
@@ -7196,9 +6975,9 @@
           <w:szCs w:val="28"/>
         </w:rPr>
       </w:pPr>
-      <w:bookmarkStart w:id="21" w:name="_Toc482744079"/>
-      <w:bookmarkStart w:id="22" w:name="_Toc2935599"/>
-      <w:bookmarkStart w:id="23" w:name="_Toc2936637"/>
+      <w:bookmarkStart w:id="22" w:name="_Toc482744079"/>
+      <w:bookmarkStart w:id="23" w:name="_Toc2935599"/>
+      <w:bookmarkStart w:id="24" w:name="_Toc7599345"/>
       <w:r>
         <w:rPr>
           <w:rFonts w:ascii="Times New Roman" w:hAnsi="Times New Roman" w:cs="Times New Roman"/>
@@ -7256,9 +7035,9 @@
         </w:rPr>
         <w:t>4</w:t>
       </w:r>
-      <w:bookmarkEnd w:id="21"/>
       <w:bookmarkEnd w:id="22"/>
       <w:bookmarkEnd w:id="23"/>
+      <w:bookmarkEnd w:id="24"/>
     </w:p>
     <w:p>
       <w:pPr>
@@ -7822,10 +7601,10 @@
                     </pic:cNvPicPr>
                   </pic:nvPicPr>
                   <pic:blipFill>
-                    <a:blip r:embed="rId19">
+                    <a:blip r:embed="rId20">
                       <a:extLst>
                         <a:ext uri="{28A0092B-C50C-407E-A947-70E740481C1C}">
-                          <a14:useLocalDpi xmlns:a14="http://schemas.microsoft.com/office/drawing/2010/main" xmlns:wps="http://schemas.microsoft.com/office/word/2010/wordprocessingShape" xmlns:wpi="http://schemas.microsoft.com/office/word/2010/wordprocessingInk" xmlns:wpg="http://schemas.microsoft.com/office/word/2010/wordprocessingGroup" xmlns:w16se="http://schemas.microsoft.com/office/word/2015/wordml/symex" xmlns:w15="http://schemas.microsoft.com/office/word/2012/wordml" xmlns:w14="http://schemas.microsoft.com/office/word/2010/wordml" xmlns:w="http://schemas.openxmlformats.org/wordprocessingml/2006/main" xmlns:w10="urn:schemas-microsoft-com:office:word" xmlns:wp14="http://schemas.microsoft.com/office/word/2010/wordprocessingDrawing" xmlns:v="urn:schemas-microsoft-com:vml" xmlns:o="urn:schemas-microsoft-com:office:office" xmlns:mc="http://schemas.openxmlformats.org/markup-compatibility/2006" xmlns:cx="http://schemas.microsoft.com/office/drawing/2014/chartex" xmlns:wpc="http://schemas.microsoft.com/office/word/2010/wordprocessingCanvas" xmlns="" xmlns:arto="http://schemas.microsoft.com/office/word/2006/arto" val="0"/>
+                          <a14:useLocalDpi xmlns:arto="http://schemas.microsoft.com/office/word/2006/arto" xmlns:a14="http://schemas.microsoft.com/office/drawing/2010/main" xmlns:wps="http://schemas.microsoft.com/office/word/2010/wordprocessingShape" xmlns:wpi="http://schemas.microsoft.com/office/word/2010/wordprocessingInk" xmlns:wpg="http://schemas.microsoft.com/office/word/2010/wordprocessingGroup" xmlns:w16se="http://schemas.microsoft.com/office/word/2015/wordml/symex" xmlns:w15="http://schemas.microsoft.com/office/word/2012/wordml" xmlns:w14="http://schemas.microsoft.com/office/word/2010/wordml" xmlns:w="http://schemas.openxmlformats.org/wordprocessingml/2006/main" xmlns:w10="urn:schemas-microsoft-com:office:word" xmlns:wp14="http://schemas.microsoft.com/office/word/2010/wordprocessingDrawing" xmlns:v="urn:schemas-microsoft-com:vml" xmlns:o="urn:schemas-microsoft-com:office:office" xmlns:mc="http://schemas.openxmlformats.org/markup-compatibility/2006" xmlns:cx1="http://schemas.microsoft.com/office/drawing/2015/9/8/chartex" xmlns:cx="http://schemas.microsoft.com/office/drawing/2014/chartex" xmlns:wpc="http://schemas.microsoft.com/office/word/2010/wordprocessingCanvas" xmlns="" val="0"/>
                         </a:ext>
                       </a:extLst>
                     </a:blip>
@@ -7912,9 +7691,9 @@
           <w:szCs w:val="28"/>
         </w:rPr>
       </w:pPr>
-      <w:bookmarkStart w:id="24" w:name="_Toc482744081"/>
-      <w:bookmarkStart w:id="25" w:name="_Toc2935600"/>
-      <w:bookmarkStart w:id="26" w:name="_Toc2936638"/>
+      <w:bookmarkStart w:id="25" w:name="_Toc482744081"/>
+      <w:bookmarkStart w:id="26" w:name="_Toc2935600"/>
+      <w:bookmarkStart w:id="27" w:name="_Toc7599346"/>
       <w:r>
         <w:rPr>
           <w:rFonts w:ascii="Times New Roman" w:hAnsi="Times New Roman" w:cs="Times New Roman"/>
@@ -8012,9 +7791,9 @@
         </w:rPr>
         <w:t>SDIO</w:t>
       </w:r>
-      <w:bookmarkEnd w:id="24"/>
       <w:bookmarkEnd w:id="25"/>
       <w:bookmarkEnd w:id="26"/>
+      <w:bookmarkEnd w:id="27"/>
     </w:p>
     <w:p>
       <w:pPr>
@@ -8051,13 +7830,6 @@
           <w:szCs w:val="28"/>
         </w:rPr>
         <w:t>интерфейса</w:t>
-      </w:r>
-      <w:r>
-        <w:rPr>
-          <w:rFonts w:cs="Times New Roman"/>
-          <w:szCs w:val="28"/>
-        </w:rPr>
-        <w:t xml:space="preserve"> </w:t>
       </w:r>
       <w:r>
         <w:rPr>
@@ -8299,10 +8071,19 @@
                           </pic:cNvPicPr>
                         </pic:nvPicPr>
                         <pic:blipFill>
-                          <a:blip r:embed="rId20">
+                          <a:blip r:embed="rId21">
                             <a:extLst>
+                              <a:ext uri="{BEBA8EAE-BF5A-486C-A8C5-ECC9F3942E4B}">
+                                <a14:imgProps xmlns:arto="http://schemas.microsoft.com/office/word/2006/arto" xmlns:a14="http://schemas.microsoft.com/office/drawing/2010/main" xmlns:wps="http://schemas.microsoft.com/office/word/2010/wordprocessingShape" xmlns:wpi="http://schemas.microsoft.com/office/word/2010/wordprocessingInk" xmlns:wpg="http://schemas.microsoft.com/office/word/2010/wordprocessingGroup" xmlns:w16se="http://schemas.microsoft.com/office/word/2015/wordml/symex" xmlns:w15="http://schemas.microsoft.com/office/word/2012/wordml" xmlns:w14="http://schemas.microsoft.com/office/word/2010/wordml" xmlns:w="http://schemas.openxmlformats.org/wordprocessingml/2006/main" xmlns:w10="urn:schemas-microsoft-com:office:word" xmlns:wp14="http://schemas.microsoft.com/office/word/2010/wordprocessingDrawing" xmlns:v="urn:schemas-microsoft-com:vml" xmlns:o="urn:schemas-microsoft-com:office:office" xmlns:mc="http://schemas.openxmlformats.org/markup-compatibility/2006" xmlns:cx1="http://schemas.microsoft.com/office/drawing/2015/9/8/chartex" xmlns:cx="http://schemas.microsoft.com/office/drawing/2014/chartex" xmlns:wpc="http://schemas.microsoft.com/office/word/2010/wordprocessingCanvas" xmlns="">
+                                  <a14:imgLayer r:embed="rId22">
+                                    <a14:imgEffect>
+                                      <a14:saturation sat="0"/>
+                                    </a14:imgEffect>
+                                  </a14:imgLayer>
+                                </a14:imgProps>
+                              </a:ext>
                               <a:ext uri="{28A0092B-C50C-407E-A947-70E740481C1C}">
-                                <a14:useLocalDpi xmlns:a14="http://schemas.microsoft.com/office/drawing/2010/main" xmlns:wps="http://schemas.microsoft.com/office/word/2010/wordprocessingShape" xmlns:wpi="http://schemas.microsoft.com/office/word/2010/wordprocessingInk" xmlns:wpg="http://schemas.microsoft.com/office/word/2010/wordprocessingGroup" xmlns:w16se="http://schemas.microsoft.com/office/word/2015/wordml/symex" xmlns:w15="http://schemas.microsoft.com/office/word/2012/wordml" xmlns:w14="http://schemas.microsoft.com/office/word/2010/wordml" xmlns:w="http://schemas.openxmlformats.org/wordprocessingml/2006/main" xmlns:w10="urn:schemas-microsoft-com:office:word" xmlns:wp14="http://schemas.microsoft.com/office/word/2010/wordprocessingDrawing" xmlns:v="urn:schemas-microsoft-com:vml" xmlns:o="urn:schemas-microsoft-com:office:office" xmlns:mc="http://schemas.openxmlformats.org/markup-compatibility/2006" xmlns:cx="http://schemas.microsoft.com/office/drawing/2014/chartex" xmlns:wpc="http://schemas.microsoft.com/office/word/2010/wordprocessingCanvas" xmlns="" xmlns:arto="http://schemas.microsoft.com/office/word/2006/arto" val="0"/>
+                                <a14:useLocalDpi xmlns:arto="http://schemas.microsoft.com/office/word/2006/arto" xmlns:a14="http://schemas.microsoft.com/office/drawing/2010/main" xmlns:wps="http://schemas.microsoft.com/office/word/2010/wordprocessingShape" xmlns:wpi="http://schemas.microsoft.com/office/word/2010/wordprocessingInk" xmlns:wpg="http://schemas.microsoft.com/office/word/2010/wordprocessingGroup" xmlns:w16se="http://schemas.microsoft.com/office/word/2015/wordml/symex" xmlns:w15="http://schemas.microsoft.com/office/word/2012/wordml" xmlns:w14="http://schemas.microsoft.com/office/word/2010/wordml" xmlns:w="http://schemas.openxmlformats.org/wordprocessingml/2006/main" xmlns:w10="urn:schemas-microsoft-com:office:word" xmlns:wp14="http://schemas.microsoft.com/office/word/2010/wordprocessingDrawing" xmlns:v="urn:schemas-microsoft-com:vml" xmlns:o="urn:schemas-microsoft-com:office:office" xmlns:mc="http://schemas.openxmlformats.org/markup-compatibility/2006" xmlns:cx1="http://schemas.microsoft.com/office/drawing/2015/9/8/chartex" xmlns:cx="http://schemas.microsoft.com/office/drawing/2014/chartex" xmlns:wpc="http://schemas.microsoft.com/office/word/2010/wordprocessingCanvas" xmlns="" val="0"/>
                               </a:ext>
                             </a:extLst>
                           </a:blip>
@@ -8423,13 +8204,6 @@
             </w:r>
             <w:r>
               <w:rPr>
-                <w:rFonts w:cs="Times New Roman"/>
-                <w:szCs w:val="28"/>
-              </w:rPr>
-              <w:t xml:space="preserve"> </w:t>
-            </w:r>
-            <w:r>
-              <w:rPr>
                 <w:rStyle w:val="afff0"/>
                 <w:rFonts w:cs="Times New Roman"/>
                 <w:b w:val="0"/>
@@ -8442,28 +8216,7 @@
                 <w:rFonts w:cs="Times New Roman"/>
                 <w:szCs w:val="28"/>
               </w:rPr>
-              <w:t>,</w:t>
-            </w:r>
-            <w:r>
-              <w:rPr>
-                <w:rFonts w:cs="Times New Roman"/>
-                <w:szCs w:val="28"/>
-              </w:rPr>
-              <w:t xml:space="preserve"> </w:t>
-            </w:r>
-            <w:r>
-              <w:rPr>
-                <w:rFonts w:cs="Times New Roman"/>
-                <w:szCs w:val="28"/>
-              </w:rPr>
-              <w:t>а</w:t>
-            </w:r>
-            <w:r>
-              <w:rPr>
-                <w:rFonts w:cs="Times New Roman"/>
-                <w:szCs w:val="28"/>
-              </w:rPr>
-              <w:t xml:space="preserve"> </w:t>
+              <w:t>,а</w:t>
             </w:r>
             <w:r>
               <w:rPr>
@@ -8493,15 +8246,7 @@
                 <w:rFonts w:cs="Times New Roman"/>
                 <w:szCs w:val="28"/>
               </w:rPr>
-              <w:t xml:space="preserve"> что будет </w:t>
-            </w:r>
-            <w:r>
-              <w:rPr>
-                <w:rFonts w:cs="Times New Roman"/>
-                <w:szCs w:val="28"/>
-              </w:rPr>
-              <w:lastRenderedPageBreak/>
-              <w:t xml:space="preserve">делать </w:t>
+              <w:t xml:space="preserve"> что будет делать </w:t>
             </w:r>
             <w:r>
               <w:rPr>
@@ -8511,6 +8256,7 @@
                 <w:i/>
                 <w:szCs w:val="28"/>
               </w:rPr>
+              <w:lastRenderedPageBreak/>
               <w:t>Slave</w:t>
             </w:r>
             <w:r>
@@ -8691,7 +8437,14 @@
                 <w:b w:val="0"/>
                 <w:szCs w:val="28"/>
               </w:rPr>
-              <w:t>пакеты</w:t>
+              <w:t>пакетысданными</w:t>
+            </w:r>
+            <w:r>
+              <w:rPr>
+                <w:rFonts w:cs="Times New Roman"/>
+                <w:szCs w:val="28"/>
+              </w:rPr>
+              <w:t xml:space="preserve"> в ту или другую сторону, в зависимости от </w:t>
             </w:r>
             <w:r>
               <w:rPr>
@@ -8700,59 +8453,7 @@
                 <w:b w:val="0"/>
                 <w:szCs w:val="28"/>
               </w:rPr>
-              <w:t xml:space="preserve"> </w:t>
-            </w:r>
-            <w:r>
-              <w:rPr>
-                <w:rStyle w:val="afff0"/>
-                <w:rFonts w:cs="Times New Roman"/>
-                <w:b w:val="0"/>
-                <w:szCs w:val="28"/>
-              </w:rPr>
-              <w:t>с</w:t>
-            </w:r>
-            <w:r>
-              <w:rPr>
-                <w:rStyle w:val="afff0"/>
-                <w:rFonts w:cs="Times New Roman"/>
-                <w:b w:val="0"/>
-                <w:szCs w:val="28"/>
-              </w:rPr>
-              <w:t xml:space="preserve"> </w:t>
-            </w:r>
-            <w:r>
-              <w:rPr>
-                <w:rStyle w:val="afff0"/>
-                <w:rFonts w:cs="Times New Roman"/>
-                <w:b w:val="0"/>
-                <w:szCs w:val="28"/>
-              </w:rPr>
-              <w:t>данными</w:t>
-            </w:r>
-            <w:r>
-              <w:rPr>
-                <w:rFonts w:cs="Times New Roman"/>
-                <w:szCs w:val="28"/>
-              </w:rPr>
-              <w:t xml:space="preserve"> в ту или другую сторону, в зависимости от </w:t>
-            </w:r>
-            <w:r>
-              <w:rPr>
-                <w:rStyle w:val="afff0"/>
-                <w:rFonts w:cs="Times New Roman"/>
-                <w:b w:val="0"/>
-                <w:szCs w:val="28"/>
-              </w:rPr>
               <w:t>бита</w:t>
-            </w:r>
-            <w:r>
-              <w:rPr>
-                <w:rStyle w:val="afff0"/>
-                <w:rFonts w:cs="Times New Roman"/>
-                <w:b w:val="0"/>
-                <w:szCs w:val="28"/>
-              </w:rPr>
-              <w:t xml:space="preserve"> </w:t>
             </w:r>
             <w:r>
               <w:rPr>
@@ -8812,10 +8513,19 @@
                           </pic:cNvPicPr>
                         </pic:nvPicPr>
                         <pic:blipFill rotWithShape="1">
-                          <a:blip r:embed="rId21">
+                          <a:blip r:embed="rId23">
                             <a:extLst>
+                              <a:ext uri="{BEBA8EAE-BF5A-486C-A8C5-ECC9F3942E4B}">
+                                <a14:imgProps xmlns:arto="http://schemas.microsoft.com/office/word/2006/arto" xmlns:a14="http://schemas.microsoft.com/office/drawing/2010/main" xmlns:wps="http://schemas.microsoft.com/office/word/2010/wordprocessingShape" xmlns:wpi="http://schemas.microsoft.com/office/word/2010/wordprocessingInk" xmlns:wpg="http://schemas.microsoft.com/office/word/2010/wordprocessingGroup" xmlns:w16se="http://schemas.microsoft.com/office/word/2015/wordml/symex" xmlns:w15="http://schemas.microsoft.com/office/word/2012/wordml" xmlns:w14="http://schemas.microsoft.com/office/word/2010/wordml" xmlns:w="http://schemas.openxmlformats.org/wordprocessingml/2006/main" xmlns:w10="urn:schemas-microsoft-com:office:word" xmlns:wp14="http://schemas.microsoft.com/office/word/2010/wordprocessingDrawing" xmlns:v="urn:schemas-microsoft-com:vml" xmlns:o="urn:schemas-microsoft-com:office:office" xmlns:mc="http://schemas.openxmlformats.org/markup-compatibility/2006" xmlns:cx1="http://schemas.microsoft.com/office/drawing/2015/9/8/chartex" xmlns:cx="http://schemas.microsoft.com/office/drawing/2014/chartex" xmlns:wpc="http://schemas.microsoft.com/office/word/2010/wordprocessingCanvas" xmlns="">
+                                  <a14:imgLayer r:embed="rId24">
+                                    <a14:imgEffect>
+                                      <a14:saturation sat="0"/>
+                                    </a14:imgEffect>
+                                  </a14:imgLayer>
+                                </a14:imgProps>
+                              </a:ext>
                               <a:ext uri="{28A0092B-C50C-407E-A947-70E740481C1C}">
-                                <a14:useLocalDpi xmlns:a14="http://schemas.microsoft.com/office/drawing/2010/main" xmlns:wps="http://schemas.microsoft.com/office/word/2010/wordprocessingShape" xmlns:wpi="http://schemas.microsoft.com/office/word/2010/wordprocessingInk" xmlns:wpg="http://schemas.microsoft.com/office/word/2010/wordprocessingGroup" xmlns:w16se="http://schemas.microsoft.com/office/word/2015/wordml/symex" xmlns:w15="http://schemas.microsoft.com/office/word/2012/wordml" xmlns:w14="http://schemas.microsoft.com/office/word/2010/wordml" xmlns:w="http://schemas.openxmlformats.org/wordprocessingml/2006/main" xmlns:w10="urn:schemas-microsoft-com:office:word" xmlns:wp14="http://schemas.microsoft.com/office/word/2010/wordprocessingDrawing" xmlns:v="urn:schemas-microsoft-com:vml" xmlns:o="urn:schemas-microsoft-com:office:office" xmlns:mc="http://schemas.openxmlformats.org/markup-compatibility/2006" xmlns:cx="http://schemas.microsoft.com/office/drawing/2014/chartex" xmlns:wpc="http://schemas.microsoft.com/office/word/2010/wordprocessingCanvas" xmlns="" xmlns:arto="http://schemas.microsoft.com/office/word/2006/arto" val="0"/>
+                                <a14:useLocalDpi xmlns:arto="http://schemas.microsoft.com/office/word/2006/arto" xmlns:a14="http://schemas.microsoft.com/office/drawing/2010/main" xmlns:wps="http://schemas.microsoft.com/office/word/2010/wordprocessingShape" xmlns:wpi="http://schemas.microsoft.com/office/word/2010/wordprocessingInk" xmlns:wpg="http://schemas.microsoft.com/office/word/2010/wordprocessingGroup" xmlns:w16se="http://schemas.microsoft.com/office/word/2015/wordml/symex" xmlns:w15="http://schemas.microsoft.com/office/word/2012/wordml" xmlns:w14="http://schemas.microsoft.com/office/word/2010/wordml" xmlns:w="http://schemas.openxmlformats.org/wordprocessingml/2006/main" xmlns:w10="urn:schemas-microsoft-com:office:word" xmlns:wp14="http://schemas.microsoft.com/office/word/2010/wordprocessingDrawing" xmlns:v="urn:schemas-microsoft-com:vml" xmlns:o="urn:schemas-microsoft-com:office:office" xmlns:mc="http://schemas.openxmlformats.org/markup-compatibility/2006" xmlns:cx1="http://schemas.microsoft.com/office/drawing/2015/9/8/chartex" xmlns:cx="http://schemas.microsoft.com/office/drawing/2014/chartex" xmlns:wpc="http://schemas.microsoft.com/office/word/2010/wordprocessingCanvas" xmlns="" val="0"/>
                               </a:ext>
                             </a:extLst>
                           </a:blip>
@@ -8836,7 +8546,7 @@
                           </a:ln>
                           <a:extLst>
                             <a:ext uri="{53640926-AAD7-44D8-BBD7-CCE9431645EC}">
-                              <a14:shadowObscured xmlns:a14="http://schemas.microsoft.com/office/drawing/2010/main" xmlns:wps="http://schemas.microsoft.com/office/word/2010/wordprocessingShape" xmlns:wpi="http://schemas.microsoft.com/office/word/2010/wordprocessingInk" xmlns:wpg="http://schemas.microsoft.com/office/word/2010/wordprocessingGroup" xmlns:w16se="http://schemas.microsoft.com/office/word/2015/wordml/symex" xmlns:w15="http://schemas.microsoft.com/office/word/2012/wordml" xmlns:w14="http://schemas.microsoft.com/office/word/2010/wordml" xmlns:w="http://schemas.openxmlformats.org/wordprocessingml/2006/main" xmlns:w10="urn:schemas-microsoft-com:office:word" xmlns:wp14="http://schemas.microsoft.com/office/word/2010/wordprocessingDrawing" xmlns:v="urn:schemas-microsoft-com:vml" xmlns:o="urn:schemas-microsoft-com:office:office" xmlns:mc="http://schemas.openxmlformats.org/markup-compatibility/2006" xmlns:cx="http://schemas.microsoft.com/office/drawing/2014/chartex" xmlns:wpc="http://schemas.microsoft.com/office/word/2010/wordprocessingCanvas" xmlns="" xmlns:arto="http://schemas.microsoft.com/office/word/2006/arto"/>
+                              <a14:shadowObscured xmlns:arto="http://schemas.microsoft.com/office/word/2006/arto" xmlns:a14="http://schemas.microsoft.com/office/drawing/2010/main" xmlns:wps="http://schemas.microsoft.com/office/word/2010/wordprocessingShape" xmlns:wpi="http://schemas.microsoft.com/office/word/2010/wordprocessingInk" xmlns:wpg="http://schemas.microsoft.com/office/word/2010/wordprocessingGroup" xmlns:w16se="http://schemas.microsoft.com/office/word/2015/wordml/symex" xmlns:w15="http://schemas.microsoft.com/office/word/2012/wordml" xmlns:w14="http://schemas.microsoft.com/office/word/2010/wordml" xmlns:w="http://schemas.openxmlformats.org/wordprocessingml/2006/main" xmlns:w10="urn:schemas-microsoft-com:office:word" xmlns:wp14="http://schemas.microsoft.com/office/word/2010/wordprocessingDrawing" xmlns:v="urn:schemas-microsoft-com:vml" xmlns:o="urn:schemas-microsoft-com:office:office" xmlns:mc="http://schemas.openxmlformats.org/markup-compatibility/2006" xmlns:cx1="http://schemas.microsoft.com/office/drawing/2015/9/8/chartex" xmlns:cx="http://schemas.microsoft.com/office/drawing/2014/chartex" xmlns:wpc="http://schemas.microsoft.com/office/word/2010/wordprocessingCanvas" xmlns=""/>
                             </a:ext>
                           </a:extLst>
                         </pic:spPr>
@@ -9002,7 +8712,7 @@
         <w:tblLook w:val="04A0"/>
       </w:tblPr>
       <w:tblGrid>
-        <w:gridCol w:w="9030"/>
+        <w:gridCol w:w="9028"/>
       </w:tblGrid>
       <w:tr>
         <w:trPr>
@@ -9048,7 +8758,7 @@
                     <wp:posOffset>2540</wp:posOffset>
                   </wp:positionV>
                   <wp:extent cx="5733345" cy="1676400"/>
-                  <wp:effectExtent l="0" t="0" r="1270" b="0"/>
+                  <wp:effectExtent l="0" t="0" r="0" b="0"/>
                   <wp:wrapTopAndBottom/>
                   <wp:docPr id="68" name="Рисунок 68" descr="http://easyelectronics.ru/img/starters/IIC/I2C-SAV.GIF"/>
                   <wp:cNvGraphicFramePr>
@@ -9064,10 +8774,19 @@
                           </pic:cNvPicPr>
                         </pic:nvPicPr>
                         <pic:blipFill rotWithShape="1">
-                          <a:blip r:embed="rId22">
+                          <a:blip r:embed="rId25">
                             <a:extLst>
+                              <a:ext uri="{BEBA8EAE-BF5A-486C-A8C5-ECC9F3942E4B}">
+                                <a14:imgProps xmlns:arto="http://schemas.microsoft.com/office/word/2006/arto" xmlns:a14="http://schemas.microsoft.com/office/drawing/2010/main" xmlns:wps="http://schemas.microsoft.com/office/word/2010/wordprocessingShape" xmlns:wpi="http://schemas.microsoft.com/office/word/2010/wordprocessingInk" xmlns:wpg="http://schemas.microsoft.com/office/word/2010/wordprocessingGroup" xmlns:w16se="http://schemas.microsoft.com/office/word/2015/wordml/symex" xmlns:w15="http://schemas.microsoft.com/office/word/2012/wordml" xmlns:w14="http://schemas.microsoft.com/office/word/2010/wordml" xmlns:w="http://schemas.openxmlformats.org/wordprocessingml/2006/main" xmlns:w10="urn:schemas-microsoft-com:office:word" xmlns:wp14="http://schemas.microsoft.com/office/word/2010/wordprocessingDrawing" xmlns:v="urn:schemas-microsoft-com:vml" xmlns:o="urn:schemas-microsoft-com:office:office" xmlns:mc="http://schemas.openxmlformats.org/markup-compatibility/2006" xmlns:cx1="http://schemas.microsoft.com/office/drawing/2015/9/8/chartex" xmlns:cx="http://schemas.microsoft.com/office/drawing/2014/chartex" xmlns:wpc="http://schemas.microsoft.com/office/word/2010/wordprocessingCanvas" xmlns="">
+                                  <a14:imgLayer r:embed="rId26">
+                                    <a14:imgEffect>
+                                      <a14:saturation sat="0"/>
+                                    </a14:imgEffect>
+                                  </a14:imgLayer>
+                                </a14:imgProps>
+                              </a:ext>
                               <a:ext uri="{28A0092B-C50C-407E-A947-70E740481C1C}">
-                                <a14:useLocalDpi xmlns:a14="http://schemas.microsoft.com/office/drawing/2010/main" xmlns:wps="http://schemas.microsoft.com/office/word/2010/wordprocessingShape" xmlns:wpi="http://schemas.microsoft.com/office/word/2010/wordprocessingInk" xmlns:wpg="http://schemas.microsoft.com/office/word/2010/wordprocessingGroup" xmlns:w16se="http://schemas.microsoft.com/office/word/2015/wordml/symex" xmlns:w15="http://schemas.microsoft.com/office/word/2012/wordml" xmlns:w14="http://schemas.microsoft.com/office/word/2010/wordml" xmlns:w="http://schemas.openxmlformats.org/wordprocessingml/2006/main" xmlns:w10="urn:schemas-microsoft-com:office:word" xmlns:wp14="http://schemas.microsoft.com/office/word/2010/wordprocessingDrawing" xmlns:v="urn:schemas-microsoft-com:vml" xmlns:o="urn:schemas-microsoft-com:office:office" xmlns:mc="http://schemas.openxmlformats.org/markup-compatibility/2006" xmlns:cx="http://schemas.microsoft.com/office/drawing/2014/chartex" xmlns:wpc="http://schemas.microsoft.com/office/word/2010/wordprocessingCanvas" xmlns="" xmlns:arto="http://schemas.microsoft.com/office/word/2006/arto" val="0"/>
+                                <a14:useLocalDpi xmlns:arto="http://schemas.microsoft.com/office/word/2006/arto" xmlns:a14="http://schemas.microsoft.com/office/drawing/2010/main" xmlns:wps="http://schemas.microsoft.com/office/word/2010/wordprocessingShape" xmlns:wpi="http://schemas.microsoft.com/office/word/2010/wordprocessingInk" xmlns:wpg="http://schemas.microsoft.com/office/word/2010/wordprocessingGroup" xmlns:w16se="http://schemas.microsoft.com/office/word/2015/wordml/symex" xmlns:w15="http://schemas.microsoft.com/office/word/2012/wordml" xmlns:w14="http://schemas.microsoft.com/office/word/2010/wordml" xmlns:w="http://schemas.openxmlformats.org/wordprocessingml/2006/main" xmlns:w10="urn:schemas-microsoft-com:office:word" xmlns:wp14="http://schemas.microsoft.com/office/word/2010/wordprocessingDrawing" xmlns:v="urn:schemas-microsoft-com:vml" xmlns:o="urn:schemas-microsoft-com:office:office" xmlns:mc="http://schemas.openxmlformats.org/markup-compatibility/2006" xmlns:cx1="http://schemas.microsoft.com/office/drawing/2015/9/8/chartex" xmlns:cx="http://schemas.microsoft.com/office/drawing/2014/chartex" xmlns:wpc="http://schemas.microsoft.com/office/word/2010/wordprocessingCanvas" xmlns="" val="0"/>
                               </a:ext>
                             </a:extLst>
                           </a:blip>
@@ -9088,7 +8807,7 @@
                           </a:ln>
                           <a:extLst>
                             <a:ext uri="{53640926-AAD7-44D8-BBD7-CCE9431645EC}">
-                              <a14:shadowObscured xmlns:a14="http://schemas.microsoft.com/office/drawing/2010/main" xmlns:wps="http://schemas.microsoft.com/office/word/2010/wordprocessingShape" xmlns:wpi="http://schemas.microsoft.com/office/word/2010/wordprocessingInk" xmlns:wpg="http://schemas.microsoft.com/office/word/2010/wordprocessingGroup" xmlns:w16se="http://schemas.microsoft.com/office/word/2015/wordml/symex" xmlns:w15="http://schemas.microsoft.com/office/word/2012/wordml" xmlns:w14="http://schemas.microsoft.com/office/word/2010/wordml" xmlns:w="http://schemas.openxmlformats.org/wordprocessingml/2006/main" xmlns:w10="urn:schemas-microsoft-com:office:word" xmlns:wp14="http://schemas.microsoft.com/office/word/2010/wordprocessingDrawing" xmlns:v="urn:schemas-microsoft-com:vml" xmlns:o="urn:schemas-microsoft-com:office:office" xmlns:mc="http://schemas.openxmlformats.org/markup-compatibility/2006" xmlns:cx="http://schemas.microsoft.com/office/drawing/2014/chartex" xmlns:wpc="http://schemas.microsoft.com/office/word/2010/wordprocessingCanvas" xmlns="" xmlns:arto="http://schemas.microsoft.com/office/word/2006/arto"/>
+                              <a14:shadowObscured xmlns:arto="http://schemas.microsoft.com/office/word/2006/arto" xmlns:a14="http://schemas.microsoft.com/office/drawing/2010/main" xmlns:wps="http://schemas.microsoft.com/office/word/2010/wordprocessingShape" xmlns:wpi="http://schemas.microsoft.com/office/word/2010/wordprocessingInk" xmlns:wpg="http://schemas.microsoft.com/office/word/2010/wordprocessingGroup" xmlns:w16se="http://schemas.microsoft.com/office/word/2015/wordml/symex" xmlns:w15="http://schemas.microsoft.com/office/word/2012/wordml" xmlns:w14="http://schemas.microsoft.com/office/word/2010/wordml" xmlns:w="http://schemas.openxmlformats.org/wordprocessingml/2006/main" xmlns:w10="urn:schemas-microsoft-com:office:word" xmlns:wp14="http://schemas.microsoft.com/office/word/2010/wordprocessingDrawing" xmlns:v="urn:schemas-microsoft-com:vml" xmlns:o="urn:schemas-microsoft-com:office:office" xmlns:mc="http://schemas.openxmlformats.org/markup-compatibility/2006" xmlns:cx1="http://schemas.microsoft.com/office/drawing/2015/9/8/chartex" xmlns:cx="http://schemas.microsoft.com/office/drawing/2014/chartex" xmlns:wpc="http://schemas.microsoft.com/office/word/2010/wordprocessingCanvas" xmlns=""/>
                             </a:ext>
                           </a:extLst>
                         </pic:spPr>
@@ -9198,25 +8917,7 @@
           <w:b w:val="0"/>
           <w:szCs w:val="28"/>
         </w:rPr>
-        <w:t>повторный</w:t>
-      </w:r>
-      <w:r>
-        <w:rPr>
-          <w:rStyle w:val="afff0"/>
-          <w:rFonts w:cs="Times New Roman"/>
-          <w:b w:val="0"/>
-          <w:szCs w:val="28"/>
-        </w:rPr>
-        <w:t xml:space="preserve"> </w:t>
-      </w:r>
-      <w:r>
-        <w:rPr>
-          <w:rStyle w:val="afff0"/>
-          <w:rFonts w:cs="Times New Roman"/>
-          <w:b w:val="0"/>
-          <w:szCs w:val="28"/>
-        </w:rPr>
-        <w:t>старт</w:t>
+        <w:t>повторныйстарт</w:t>
       </w:r>
       <w:r>
         <w:rPr>
@@ -9713,31 +9414,9 @@
       <w:r>
         <w:rPr>
           <w:rFonts w:cs="Times New Roman"/>
-          <w:i/>
-          <w:szCs w:val="28"/>
-        </w:rPr>
-        <w:t xml:space="preserve"> </w:t>
-      </w:r>
-      <w:r>
-        <w:rPr>
-          <w:rFonts w:cs="Times New Roman"/>
-          <w:szCs w:val="28"/>
-        </w:rPr>
-        <w:t>тактирование</w:t>
-      </w:r>
-      <w:r>
-        <w:rPr>
-          <w:rFonts w:cs="Times New Roman"/>
-          <w:szCs w:val="28"/>
-        </w:rPr>
-        <w:t xml:space="preserve"> </w:t>
-      </w:r>
-      <w:r>
-        <w:rPr>
-          <w:rFonts w:cs="Times New Roman"/>
-          <w:szCs w:val="28"/>
-        </w:rPr>
-        <w:t>карты</w:t>
+          <w:szCs w:val="28"/>
+        </w:rPr>
+        <w:t>тактированиекарты</w:t>
       </w:r>
       <w:r>
         <w:rPr>
@@ -9834,7 +9513,15 @@
           <w:rFonts w:cs="Times New Roman"/>
           <w:szCs w:val="28"/>
         </w:rPr>
-        <w:t>. Рекомендуемые частоты описаны в спецификации на карту и имеют различное значение, в зависимости от ее типа и класса скорости. Отме</w:t>
+        <w:t xml:space="preserve">. Рекомендуемые частоты описаны в спецификации на карту и имеют различное значение, в зависимости от ее типа и класса скорости. </w:t>
+      </w:r>
+      <w:r>
+        <w:rPr>
+          <w:rFonts w:cs="Times New Roman"/>
+          <w:szCs w:val="28"/>
+        </w:rPr>
+        <w:lastRenderedPageBreak/>
+        <w:t>Отме</w:t>
       </w:r>
       <w:r>
         <w:rPr>
@@ -9848,14 +9535,6 @@
           <w:rFonts w:cs="Times New Roman"/>
           <w:szCs w:val="28"/>
         </w:rPr>
-        <w:t xml:space="preserve"> </w:t>
-      </w:r>
-      <w:r>
-        <w:rPr>
-          <w:rFonts w:cs="Times New Roman"/>
-          <w:szCs w:val="28"/>
-        </w:rPr>
-        <w:lastRenderedPageBreak/>
         <w:t xml:space="preserve">только, что для любой карты инициализация проходит на очень малой (по сравнению с передачей данных) частоте. Шина данных может быть </w:t>
       </w:r>
       <w:r>
@@ -9992,9 +9671,9 @@
           <w:szCs w:val="28"/>
         </w:rPr>
       </w:pPr>
-      <w:bookmarkStart w:id="27" w:name="_Toc482744082"/>
-      <w:bookmarkStart w:id="28" w:name="_Toc2935601"/>
-      <w:bookmarkStart w:id="29" w:name="_Toc2936639"/>
+      <w:bookmarkStart w:id="28" w:name="_Toc482744082"/>
+      <w:bookmarkStart w:id="29" w:name="_Toc2935601"/>
+      <w:bookmarkStart w:id="30" w:name="_Toc7599347"/>
       <w:r>
         <w:rPr>
           <w:rFonts w:ascii="Times New Roman" w:hAnsi="Times New Roman" w:cs="Times New Roman"/>
@@ -10133,9 +9812,9 @@
         </w:rPr>
         <w:t>4</w:t>
       </w:r>
-      <w:bookmarkEnd w:id="27"/>
       <w:bookmarkEnd w:id="28"/>
       <w:bookmarkEnd w:id="29"/>
+      <w:bookmarkEnd w:id="30"/>
     </w:p>
     <w:p>
       <w:pPr>
@@ -10922,9 +10601,9 @@
           <w:szCs w:val="28"/>
         </w:rPr>
       </w:pPr>
-      <w:bookmarkStart w:id="30" w:name="_Toc482744084"/>
-      <w:bookmarkStart w:id="31" w:name="_Toc2935602"/>
-      <w:bookmarkStart w:id="32" w:name="_Toc2936640"/>
+      <w:bookmarkStart w:id="31" w:name="_Toc482744084"/>
+      <w:bookmarkStart w:id="32" w:name="_Toc2935602"/>
+      <w:bookmarkStart w:id="33" w:name="_Toc7599348"/>
       <w:r>
         <w:rPr>
           <w:rFonts w:ascii="Times New Roman" w:hAnsi="Times New Roman" w:cs="Times New Roman"/>
@@ -10948,9 +10627,9 @@
         </w:rPr>
         <w:t xml:space="preserve"> прямого доступа к памяти</w:t>
       </w:r>
-      <w:bookmarkEnd w:id="30"/>
       <w:bookmarkEnd w:id="31"/>
       <w:bookmarkEnd w:id="32"/>
+      <w:bookmarkEnd w:id="33"/>
     </w:p>
     <w:p>
       <w:pPr>
@@ -11143,9 +10822,9 @@
           <w:szCs w:val="28"/>
         </w:rPr>
       </w:pPr>
-      <w:bookmarkStart w:id="33" w:name="_Toc482744088"/>
-      <w:bookmarkStart w:id="34" w:name="_Toc2935603"/>
-      <w:bookmarkStart w:id="35" w:name="_Toc2936641"/>
+      <w:bookmarkStart w:id="34" w:name="_Toc482744088"/>
+      <w:bookmarkStart w:id="35" w:name="_Toc2935603"/>
+      <w:bookmarkStart w:id="36" w:name="_Toc7599349"/>
       <w:r>
         <w:rPr>
           <w:rFonts w:ascii="Times New Roman" w:hAnsi="Times New Roman" w:cs="Times New Roman"/>
@@ -11203,9 +10882,9 @@
         </w:rPr>
         <w:t>9341</w:t>
       </w:r>
-      <w:bookmarkEnd w:id="33"/>
       <w:bookmarkEnd w:id="34"/>
       <w:bookmarkEnd w:id="35"/>
+      <w:bookmarkEnd w:id="36"/>
     </w:p>
     <w:p>
       <w:pPr>
@@ -11494,9 +11173,9 @@
           <w:szCs w:val="28"/>
         </w:rPr>
       </w:pPr>
-      <w:bookmarkStart w:id="36" w:name="_Toc482744089"/>
-      <w:bookmarkStart w:id="37" w:name="_Toc2935604"/>
-      <w:bookmarkStart w:id="38" w:name="_Toc2936642"/>
+      <w:bookmarkStart w:id="37" w:name="_Toc482744089"/>
+      <w:bookmarkStart w:id="38" w:name="_Toc2935604"/>
+      <w:bookmarkStart w:id="39" w:name="_Toc7599350"/>
       <w:r>
         <w:rPr>
           <w:rFonts w:ascii="Times New Roman" w:hAnsi="Times New Roman" w:cs="Times New Roman"/>
@@ -11552,9 +11231,9 @@
         </w:rPr>
         <w:t xml:space="preserve"> сенсорной панели</w:t>
       </w:r>
-      <w:bookmarkEnd w:id="36"/>
       <w:bookmarkEnd w:id="37"/>
       <w:bookmarkEnd w:id="38"/>
+      <w:bookmarkEnd w:id="39"/>
     </w:p>
     <w:p>
       <w:pPr>
@@ -11767,10 +11446,10 @@
                     </pic:cNvPicPr>
                   </pic:nvPicPr>
                   <pic:blipFill>
-                    <a:blip r:embed="rId23">
+                    <a:blip r:embed="rId27">
                       <a:extLst>
                         <a:ext uri="{28A0092B-C50C-407E-A947-70E740481C1C}">
-                          <a14:useLocalDpi xmlns:a14="http://schemas.microsoft.com/office/drawing/2010/main" xmlns:wps="http://schemas.microsoft.com/office/word/2010/wordprocessingShape" xmlns:wpi="http://schemas.microsoft.com/office/word/2010/wordprocessingInk" xmlns:wpg="http://schemas.microsoft.com/office/word/2010/wordprocessingGroup" xmlns:w16se="http://schemas.microsoft.com/office/word/2015/wordml/symex" xmlns:w15="http://schemas.microsoft.com/office/word/2012/wordml" xmlns:w14="http://schemas.microsoft.com/office/word/2010/wordml" xmlns:w="http://schemas.openxmlformats.org/wordprocessingml/2006/main" xmlns:w10="urn:schemas-microsoft-com:office:word" xmlns:wp14="http://schemas.microsoft.com/office/word/2010/wordprocessingDrawing" xmlns:v="urn:schemas-microsoft-com:vml" xmlns:o="urn:schemas-microsoft-com:office:office" xmlns:mc="http://schemas.openxmlformats.org/markup-compatibility/2006" xmlns:cx="http://schemas.microsoft.com/office/drawing/2014/chartex" xmlns:wpc="http://schemas.microsoft.com/office/word/2010/wordprocessingCanvas" xmlns="" xmlns:arto="http://schemas.microsoft.com/office/word/2006/arto" val="0"/>
+                          <a14:useLocalDpi xmlns:arto="http://schemas.microsoft.com/office/word/2006/arto" xmlns:a14="http://schemas.microsoft.com/office/drawing/2010/main" xmlns:wps="http://schemas.microsoft.com/office/word/2010/wordprocessingShape" xmlns:wpi="http://schemas.microsoft.com/office/word/2010/wordprocessingInk" xmlns:wpg="http://schemas.microsoft.com/office/word/2010/wordprocessingGroup" xmlns:w16se="http://schemas.microsoft.com/office/word/2015/wordml/symex" xmlns:w15="http://schemas.microsoft.com/office/word/2012/wordml" xmlns:w14="http://schemas.microsoft.com/office/word/2010/wordml" xmlns:w="http://schemas.openxmlformats.org/wordprocessingml/2006/main" xmlns:w10="urn:schemas-microsoft-com:office:word" xmlns:wp14="http://schemas.microsoft.com/office/word/2010/wordprocessingDrawing" xmlns:v="urn:schemas-microsoft-com:vml" xmlns:o="urn:schemas-microsoft-com:office:office" xmlns:mc="http://schemas.openxmlformats.org/markup-compatibility/2006" xmlns:cx1="http://schemas.microsoft.com/office/drawing/2015/9/8/chartex" xmlns:cx="http://schemas.microsoft.com/office/drawing/2014/chartex" xmlns:wpc="http://schemas.microsoft.com/office/word/2010/wordprocessingCanvas" xmlns="" val="0"/>
                         </a:ext>
                       </a:extLst>
                     </a:blip>
@@ -11877,10 +11556,10 @@
                     </pic:cNvPicPr>
                   </pic:nvPicPr>
                   <pic:blipFill>
-                    <a:blip r:embed="rId24">
+                    <a:blip r:embed="rId28">
                       <a:extLst>
                         <a:ext uri="{28A0092B-C50C-407E-A947-70E740481C1C}">
-                          <a14:useLocalDpi xmlns:a14="http://schemas.microsoft.com/office/drawing/2010/main" xmlns:wps="http://schemas.microsoft.com/office/word/2010/wordprocessingShape" xmlns:wpi="http://schemas.microsoft.com/office/word/2010/wordprocessingInk" xmlns:wpg="http://schemas.microsoft.com/office/word/2010/wordprocessingGroup" xmlns:w16se="http://schemas.microsoft.com/office/word/2015/wordml/symex" xmlns:w15="http://schemas.microsoft.com/office/word/2012/wordml" xmlns:w14="http://schemas.microsoft.com/office/word/2010/wordml" xmlns:w="http://schemas.openxmlformats.org/wordprocessingml/2006/main" xmlns:w10="urn:schemas-microsoft-com:office:word" xmlns:wp14="http://schemas.microsoft.com/office/word/2010/wordprocessingDrawing" xmlns:v="urn:schemas-microsoft-com:vml" xmlns:o="urn:schemas-microsoft-com:office:office" xmlns:mc="http://schemas.openxmlformats.org/markup-compatibility/2006" xmlns:cx="http://schemas.microsoft.com/office/drawing/2014/chartex" xmlns:wpc="http://schemas.microsoft.com/office/word/2010/wordprocessingCanvas" xmlns="" xmlns:arto="http://schemas.microsoft.com/office/word/2006/arto" val="0"/>
+                          <a14:useLocalDpi xmlns:arto="http://schemas.microsoft.com/office/word/2006/arto" xmlns:a14="http://schemas.microsoft.com/office/drawing/2010/main" xmlns:wps="http://schemas.microsoft.com/office/word/2010/wordprocessingShape" xmlns:wpi="http://schemas.microsoft.com/office/word/2010/wordprocessingInk" xmlns:wpg="http://schemas.microsoft.com/office/word/2010/wordprocessingGroup" xmlns:w16se="http://schemas.microsoft.com/office/word/2015/wordml/symex" xmlns:w15="http://schemas.microsoft.com/office/word/2012/wordml" xmlns:w14="http://schemas.microsoft.com/office/word/2010/wordml" xmlns:w="http://schemas.openxmlformats.org/wordprocessingml/2006/main" xmlns:w10="urn:schemas-microsoft-com:office:word" xmlns:wp14="http://schemas.microsoft.com/office/word/2010/wordprocessingDrawing" xmlns:v="urn:schemas-microsoft-com:vml" xmlns:o="urn:schemas-microsoft-com:office:office" xmlns:mc="http://schemas.openxmlformats.org/markup-compatibility/2006" xmlns:cx1="http://schemas.microsoft.com/office/drawing/2015/9/8/chartex" xmlns:cx="http://schemas.microsoft.com/office/drawing/2014/chartex" xmlns:wpc="http://schemas.microsoft.com/office/word/2010/wordprocessingCanvas" xmlns="" val="0"/>
                         </a:ext>
                       </a:extLst>
                     </a:blip>
@@ -11973,7 +11652,7 @@
                     <pic:cNvPicPr/>
                   </pic:nvPicPr>
                   <pic:blipFill>
-                    <a:blip r:embed="rId25"/>
+                    <a:blip r:embed="rId29"/>
                     <a:stretch>
                       <a:fillRect/>
                     </a:stretch>
@@ -12023,13 +11702,6 @@
           <w:sz w:val="28"/>
           <w:szCs w:val="28"/>
         </w:rPr>
-        <w:t xml:space="preserve"> </w:t>
-      </w:r>
-      <w:r>
-        <w:rPr>
-          <w:sz w:val="28"/>
-          <w:szCs w:val="28"/>
-        </w:rPr>
         <w:t xml:space="preserve">– Интерфейс </w:t>
       </w:r>
       <w:r>
@@ -12119,9 +11791,9 @@
           <w:szCs w:val="28"/>
         </w:rPr>
       </w:pPr>
-      <w:bookmarkStart w:id="39" w:name="_Toc482744090"/>
-      <w:bookmarkStart w:id="40" w:name="_Toc2935605"/>
-      <w:bookmarkStart w:id="41" w:name="_Toc2936643"/>
+      <w:bookmarkStart w:id="40" w:name="_Toc482744090"/>
+      <w:bookmarkStart w:id="41" w:name="_Toc2935605"/>
+      <w:bookmarkStart w:id="42" w:name="_Toc7599351"/>
       <w:r>
         <w:rPr>
           <w:rFonts w:ascii="Times New Roman" w:hAnsi="Times New Roman" w:cs="Times New Roman"/>
@@ -12129,18 +11801,18 @@
         </w:rPr>
         <w:t>Методика создания пользовательского интерфейса</w:t>
       </w:r>
-      <w:bookmarkEnd w:id="39"/>
       <w:bookmarkEnd w:id="40"/>
       <w:bookmarkEnd w:id="41"/>
-    </w:p>
-    <w:p>
-      <w:pPr>
-        <w:rPr>
-          <w:rFonts w:cs="Times New Roman"/>
-          <w:szCs w:val="28"/>
-        </w:rPr>
-      </w:pPr>
-      <w:bookmarkStart w:id="42" w:name="731"/>
+      <w:bookmarkEnd w:id="42"/>
+    </w:p>
+    <w:p>
+      <w:pPr>
+        <w:rPr>
+          <w:rFonts w:cs="Times New Roman"/>
+          <w:szCs w:val="28"/>
+        </w:rPr>
+      </w:pPr>
+      <w:bookmarkStart w:id="43" w:name="731"/>
       <w:r>
         <w:rPr>
           <w:rFonts w:cs="Times New Roman"/>
@@ -12224,7 +11896,7 @@
         <w:t>На основе такой спецификации дизайнеры создают графический стиль продукта, а разработчики его реализуют. У каждого участника разработки имеется собственная зона ответственности и компетенции.</w:t>
       </w:r>
     </w:p>
-    <w:bookmarkEnd w:id="42"/>
+    <w:bookmarkEnd w:id="43"/>
     <w:p>
       <w:pPr>
         <w:rPr>
@@ -12311,9 +11983,9 @@
           <w:szCs w:val="28"/>
         </w:rPr>
       </w:pPr>
-      <w:bookmarkStart w:id="43" w:name="_Toc482744097"/>
-      <w:bookmarkStart w:id="44" w:name="_Toc2935606"/>
-      <w:bookmarkStart w:id="45" w:name="_Toc2936644"/>
+      <w:bookmarkStart w:id="44" w:name="_Toc482744097"/>
+      <w:bookmarkStart w:id="45" w:name="_Toc2935606"/>
+      <w:bookmarkStart w:id="46" w:name="_Toc7599352"/>
       <w:r>
         <w:rPr>
           <w:rFonts w:ascii="Times New Roman" w:hAnsi="Times New Roman" w:cs="Times New Roman"/>
@@ -12321,9 +11993,9 @@
         </w:rPr>
         <w:t>Принципиальные основы и схемы зарядки литий-ионных аккумуляторных батарей</w:t>
       </w:r>
-      <w:bookmarkEnd w:id="43"/>
       <w:bookmarkEnd w:id="44"/>
       <w:bookmarkEnd w:id="45"/>
+      <w:bookmarkEnd w:id="46"/>
     </w:p>
     <w:p>
       <w:pPr>
@@ -12417,10 +12089,10 @@
                     <pic:cNvPicPr/>
                   </pic:nvPicPr>
                   <pic:blipFill>
-                    <a:blip r:embed="rId26" cstate="print">
+                    <a:blip r:embed="rId30" cstate="print">
                       <a:extLst>
                         <a:ext uri="{28A0092B-C50C-407E-A947-70E740481C1C}">
-                          <a14:useLocalDpi xmlns:a14="http://schemas.microsoft.com/office/drawing/2010/main" xmlns:wps="http://schemas.microsoft.com/office/word/2010/wordprocessingShape" xmlns:wpi="http://schemas.microsoft.com/office/word/2010/wordprocessingInk" xmlns:wpg="http://schemas.microsoft.com/office/word/2010/wordprocessingGroup" xmlns:w16se="http://schemas.microsoft.com/office/word/2015/wordml/symex" xmlns:w15="http://schemas.microsoft.com/office/word/2012/wordml" xmlns:w14="http://schemas.microsoft.com/office/word/2010/wordml" xmlns:w="http://schemas.openxmlformats.org/wordprocessingml/2006/main" xmlns:w10="urn:schemas-microsoft-com:office:word" xmlns:wp14="http://schemas.microsoft.com/office/word/2010/wordprocessingDrawing" xmlns:v="urn:schemas-microsoft-com:vml" xmlns:o="urn:schemas-microsoft-com:office:office" xmlns:mc="http://schemas.openxmlformats.org/markup-compatibility/2006" xmlns:cx="http://schemas.microsoft.com/office/drawing/2014/chartex" xmlns:wpc="http://schemas.microsoft.com/office/word/2010/wordprocessingCanvas" xmlns="" xmlns:arto="http://schemas.microsoft.com/office/word/2006/arto" val="0"/>
+                          <a14:useLocalDpi xmlns:arto="http://schemas.microsoft.com/office/word/2006/arto" xmlns:a14="http://schemas.microsoft.com/office/drawing/2010/main" xmlns:wps="http://schemas.microsoft.com/office/word/2010/wordprocessingShape" xmlns:wpi="http://schemas.microsoft.com/office/word/2010/wordprocessingInk" xmlns:wpg="http://schemas.microsoft.com/office/word/2010/wordprocessingGroup" xmlns:w16se="http://schemas.microsoft.com/office/word/2015/wordml/symex" xmlns:w15="http://schemas.microsoft.com/office/word/2012/wordml" xmlns:w14="http://schemas.microsoft.com/office/word/2010/wordml" xmlns:w="http://schemas.openxmlformats.org/wordprocessingml/2006/main" xmlns:w10="urn:schemas-microsoft-com:office:word" xmlns:wp14="http://schemas.microsoft.com/office/word/2010/wordprocessingDrawing" xmlns:v="urn:schemas-microsoft-com:vml" xmlns:o="urn:schemas-microsoft-com:office:office" xmlns:mc="http://schemas.openxmlformats.org/markup-compatibility/2006" xmlns:cx1="http://schemas.microsoft.com/office/drawing/2015/9/8/chartex" xmlns:cx="http://schemas.microsoft.com/office/drawing/2014/chartex" xmlns:wpc="http://schemas.microsoft.com/office/word/2010/wordprocessingCanvas" xmlns="" val="0"/>
                         </a:ext>
                       </a:extLst>
                     </a:blip>
@@ -12531,9 +12203,9 @@
           <w:szCs w:val="28"/>
         </w:rPr>
       </w:pPr>
-      <w:bookmarkStart w:id="46" w:name="_Toc482744098"/>
-      <w:bookmarkStart w:id="47" w:name="_Toc2935607"/>
-      <w:bookmarkStart w:id="48" w:name="_Toc2936645"/>
+      <w:bookmarkStart w:id="47" w:name="_Toc482744098"/>
+      <w:bookmarkStart w:id="48" w:name="_Toc2935607"/>
+      <w:bookmarkStart w:id="49" w:name="_Toc7599353"/>
       <w:r>
         <w:rPr>
           <w:rFonts w:ascii="Times New Roman" w:hAnsi="Times New Roman" w:cs="Times New Roman"/>
@@ -12589,9 +12261,9 @@
         </w:rPr>
         <w:t xml:space="preserve"> зарядки аккумуляторных батарей</w:t>
       </w:r>
-      <w:bookmarkEnd w:id="46"/>
       <w:bookmarkEnd w:id="47"/>
       <w:bookmarkEnd w:id="48"/>
+      <w:bookmarkEnd w:id="49"/>
     </w:p>
     <w:p>
       <w:pPr>
@@ -12765,7 +12437,7 @@
           <w:szCs w:val="28"/>
         </w:rPr>
       </w:pPr>
-      <w:bookmarkStart w:id="49" w:name="_Toc2936646"/>
+      <w:bookmarkStart w:id="50" w:name="_Toc7599354"/>
       <w:r>
         <w:rPr>
           <w:rFonts w:cs="Times New Roman"/>
@@ -12783,7 +12455,7 @@
         </w:rPr>
         <w:t>мобильного Ethernet UDP-сервера с поддержкой протокола Modbus RTU</w:t>
       </w:r>
-      <w:bookmarkEnd w:id="49"/>
+      <w:bookmarkEnd w:id="50"/>
     </w:p>
     <w:p>
       <w:pPr>
@@ -12795,7 +12467,7 @@
           <w:szCs w:val="28"/>
         </w:rPr>
       </w:pPr>
-      <w:bookmarkStart w:id="50" w:name="_Toc2936647"/>
+      <w:bookmarkStart w:id="51" w:name="_Toc7599355"/>
       <w:r>
         <w:rPr>
           <w:rFonts w:cs="Times New Roman"/>
@@ -12803,7 +12475,7 @@
         </w:rPr>
         <w:t>Обоснование базовых составляющих структурной схемы</w:t>
       </w:r>
-      <w:bookmarkEnd w:id="50"/>
+      <w:bookmarkEnd w:id="51"/>
     </w:p>
     <w:p>
       <w:pPr>
@@ -12866,14 +12538,6 @@
           <w:i/>
           <w:szCs w:val="28"/>
         </w:rPr>
-        <w:t xml:space="preserve"> </w:t>
-      </w:r>
-      <w:r>
-        <w:rPr>
-          <w:rFonts w:cs="Times New Roman"/>
-          <w:i/>
-          <w:szCs w:val="28"/>
-        </w:rPr>
         <w:t>модуль</w:t>
       </w:r>
       <w:r>
@@ -12888,13 +12552,6 @@
           <w:rFonts w:cs="Times New Roman"/>
           <w:szCs w:val="28"/>
         </w:rPr>
-        <w:t xml:space="preserve"> </w:t>
-      </w:r>
-      <w:r>
-        <w:rPr>
-          <w:rFonts w:cs="Times New Roman"/>
-          <w:szCs w:val="28"/>
-        </w:rPr>
         <w:t xml:space="preserve">Этот блок обеспечивает работу протокола </w:t>
       </w:r>
       <w:r>
@@ -12911,13 +12568,6 @@
           <w:rFonts w:cs="Times New Roman"/>
           <w:szCs w:val="28"/>
         </w:rPr>
-        <w:t xml:space="preserve"> </w:t>
-      </w:r>
-      <w:r>
-        <w:rPr>
-          <w:rFonts w:cs="Times New Roman"/>
-          <w:szCs w:val="28"/>
-        </w:rPr>
         <w:t xml:space="preserve">на физическом уровне модели </w:t>
       </w:r>
       <w:r>
@@ -12995,24 +12645,7 @@
           <w:szCs w:val="28"/>
           <w:lang w:val="en-US"/>
         </w:rPr>
-        <w:t>Modbus</w:t>
-      </w:r>
-      <w:r>
-        <w:rPr>
-          <w:rFonts w:cs="Times New Roman"/>
-          <w:i/>
-          <w:szCs w:val="28"/>
-        </w:rPr>
-        <w:t xml:space="preserve"> </w:t>
-      </w:r>
-      <w:r>
-        <w:rPr>
-          <w:rFonts w:cs="Times New Roman"/>
-          <w:i/>
-          <w:szCs w:val="28"/>
-          <w:lang w:val="en-US"/>
-        </w:rPr>
-        <w:t>RTU</w:t>
+        <w:t>ModbusRTU</w:t>
       </w:r>
       <w:r>
         <w:rPr>
@@ -13021,13 +12654,6 @@
           <w:szCs w:val="28"/>
         </w:rPr>
         <w:t>,</w:t>
-      </w:r>
-      <w:r>
-        <w:rPr>
-          <w:rFonts w:cs="Times New Roman"/>
-          <w:szCs w:val="28"/>
-        </w:rPr>
-        <w:t xml:space="preserve"> </w:t>
       </w:r>
       <w:r>
         <w:rPr>
@@ -13094,81 +12720,40 @@
           <w:rFonts w:cs="Times New Roman"/>
           <w:i/>
           <w:szCs w:val="28"/>
-        </w:rPr>
-        <w:t xml:space="preserve">Модуль управления питанием </w:t>
-      </w:r>
-      <w:r>
-        <w:rPr>
-          <w:rFonts w:cs="Times New Roman"/>
-          <w:i/>
-          <w:szCs w:val="28"/>
-          <w:lang w:val="en-US"/>
-        </w:rPr>
-        <w:t>PoE</w:t>
-      </w:r>
-      <w:r>
-        <w:rPr>
-          <w:rFonts w:cs="Times New Roman"/>
-          <w:i/>
+          <w:lang w:val="en-US"/>
+        </w:rPr>
+        <w:t>MicroUSB</w:t>
+      </w:r>
+      <w:r>
+        <w:rPr>
+          <w:rFonts w:cs="Times New Roman"/>
+          <w:szCs w:val="28"/>
+        </w:rPr>
+        <w:t xml:space="preserve">. С его помощью будет происходить зарядка аккумуляторной батареи через блок зарядки аккумуляторной батареи </w:t>
+      </w:r>
+      <w:r>
+        <w:rPr>
+          <w:rFonts w:cs="Times New Roman"/>
+          <w:i/>
+          <w:szCs w:val="28"/>
+          <w:lang w:val="en-US"/>
+        </w:rPr>
+        <w:t>BQ</w:t>
+      </w:r>
+      <w:r>
+        <w:rPr>
+          <w:rFonts w:cs="Times New Roman"/>
+          <w:i/>
+          <w:szCs w:val="28"/>
+        </w:rPr>
+        <w:t>24295</w:t>
+      </w:r>
+      <w:r>
+        <w:rPr>
+          <w:rFonts w:cs="Times New Roman"/>
           <w:szCs w:val="28"/>
         </w:rPr>
         <w:t>.</w:t>
-      </w:r>
-      <w:r>
-        <w:rPr>
-          <w:rFonts w:cs="Times New Roman"/>
-          <w:i/>
-          <w:szCs w:val="28"/>
-        </w:rPr>
-        <w:t xml:space="preserve"> </w:t>
-      </w:r>
-      <w:r>
-        <w:rPr>
-          <w:rFonts w:cs="Times New Roman"/>
-          <w:szCs w:val="28"/>
-        </w:rPr>
-        <w:t xml:space="preserve">Наличие этого блока в схеме необходимо, так как аккумуляторная батарея выдает напряжение порядка +3В в то время, когда для работы </w:t>
-      </w:r>
-      <w:r>
-        <w:rPr>
-          <w:rFonts w:cs="Times New Roman"/>
-          <w:i/>
-          <w:szCs w:val="28"/>
-          <w:lang w:val="en-US"/>
-        </w:rPr>
-        <w:t>PHY</w:t>
-      </w:r>
-      <w:r>
-        <w:rPr>
-          <w:rFonts w:cs="Times New Roman"/>
-          <w:i/>
-          <w:szCs w:val="28"/>
-        </w:rPr>
-        <w:t>-</w:t>
-      </w:r>
-      <w:r>
-        <w:rPr>
-          <w:rFonts w:cs="Times New Roman"/>
-          <w:i/>
-          <w:szCs w:val="28"/>
-          <w:lang w:val="en-US"/>
-        </w:rPr>
-        <w:t>Ethernet</w:t>
-      </w:r>
-      <w:r>
-        <w:rPr>
-          <w:rFonts w:cs="Times New Roman"/>
-          <w:i/>
-          <w:szCs w:val="28"/>
-        </w:rPr>
-        <w:t xml:space="preserve"> </w:t>
-      </w:r>
-      <w:r>
-        <w:rPr>
-          <w:rFonts w:cs="Times New Roman"/>
-          <w:szCs w:val="28"/>
-        </w:rPr>
-        <w:t>модуля необходимо входное напряжение в диапазоне от +9В до +48В. Данный модуль выполняет функцию повышения напряжения постоянного тока.</w:t>
       </w:r>
     </w:p>
     <w:p>
@@ -13189,40 +12774,29 @@
           <w:rFonts w:cs="Times New Roman"/>
           <w:i/>
           <w:szCs w:val="28"/>
-          <w:lang w:val="en-US"/>
-        </w:rPr>
-        <w:t>MicroUSB</w:t>
-      </w:r>
-      <w:r>
-        <w:rPr>
-          <w:rFonts w:cs="Times New Roman"/>
-          <w:szCs w:val="28"/>
-        </w:rPr>
-        <w:t xml:space="preserve">. С его помощью будет происходить зарядка аккумуляторной батареи через блок зарядки аккумуляторной батареи </w:t>
-      </w:r>
-      <w:r>
-        <w:rPr>
-          <w:rFonts w:cs="Times New Roman"/>
-          <w:i/>
-          <w:szCs w:val="28"/>
-          <w:lang w:val="en-US"/>
-        </w:rPr>
-        <w:t>BQ</w:t>
-      </w:r>
-      <w:r>
-        <w:rPr>
-          <w:rFonts w:cs="Times New Roman"/>
-          <w:i/>
-          <w:szCs w:val="28"/>
-        </w:rPr>
-        <w:t>24295</w:t>
-      </w:r>
-      <w:r>
-        <w:rPr>
-          <w:rFonts w:cs="Times New Roman"/>
-          <w:szCs w:val="28"/>
-        </w:rPr>
-        <w:t>.</w:t>
+        </w:rPr>
+        <w:t>Блок зарядки аккумуляторной батареи</w:t>
+      </w:r>
+      <w:r>
+        <w:rPr>
+          <w:rFonts w:cs="Times New Roman"/>
+          <w:szCs w:val="28"/>
+        </w:rPr>
+        <w:t xml:space="preserve">. </w:t>
+      </w:r>
+      <w:r>
+        <w:rPr>
+          <w:rFonts w:cs="Times New Roman"/>
+          <w:szCs w:val="28"/>
+        </w:rPr>
+        <w:t xml:space="preserve">Этот элемент </w:t>
+      </w:r>
+      <w:r>
+        <w:rPr>
+          <w:rFonts w:cs="Times New Roman"/>
+          <w:szCs w:val="28"/>
+        </w:rPr>
+        <w:t>отвечает за саму зарядку аккумуляторной батареи. Кроме этого, блок зарядки содержит светодиод, показывающий состояние заряда батареи (заряжается – светодиод горит, не заряжается – соответственно, не горит).</w:t>
       </w:r>
     </w:p>
     <w:p>
@@ -13235,37 +12809,24 @@
         <w:spacing w:after="120"/>
         <w:rPr>
           <w:rFonts w:cs="Times New Roman"/>
-          <w:szCs w:val="28"/>
-        </w:rPr>
-      </w:pPr>
-      <w:r>
-        <w:rPr>
-          <w:rFonts w:cs="Times New Roman"/>
-          <w:i/>
-          <w:szCs w:val="28"/>
-        </w:rPr>
-        <w:t>Блок зарядки аккумуляторной батареи</w:t>
-      </w:r>
-      <w:r>
-        <w:rPr>
-          <w:rFonts w:cs="Times New Roman"/>
-          <w:szCs w:val="28"/>
-        </w:rPr>
-        <w:t xml:space="preserve">. </w:t>
-      </w:r>
-      <w:r>
-        <w:rPr>
-          <w:rFonts w:cs="Times New Roman"/>
-          <w:szCs w:val="28"/>
-        </w:rPr>
-        <w:t xml:space="preserve">Этот элемент </w:t>
-      </w:r>
-      <w:r>
-        <w:rPr>
-          <w:rFonts w:cs="Times New Roman"/>
-          <w:szCs w:val="28"/>
-        </w:rPr>
-        <w:t>отвечает за саму зарядку аккумуляторной батареи. Кроме этого, блок зарядки содержит светодиод, показывающий состояние заряда батареи (заряжается – светодиод горит, не заряжается – соответственно, не горит).</w:t>
+          <w:i/>
+          <w:szCs w:val="28"/>
+        </w:rPr>
+      </w:pPr>
+      <w:r>
+        <w:rPr>
+          <w:rFonts w:cs="Times New Roman"/>
+          <w:i/>
+          <w:szCs w:val="28"/>
+        </w:rPr>
+        <w:t>Микроконтроллер</w:t>
+      </w:r>
+      <w:r>
+        <w:rPr>
+          <w:rFonts w:cs="Times New Roman"/>
+          <w:szCs w:val="28"/>
+        </w:rPr>
+        <w:t>. Он отвечает за логику работы всего устройства в целом и определяет предельно допустимые параметры работы с устройством.</w:t>
       </w:r>
     </w:p>
     <w:p>
@@ -13288,14 +12849,28 @@
           <w:i/>
           <w:szCs w:val="28"/>
         </w:rPr>
-        <w:t>Микроконтроллер</w:t>
-      </w:r>
-      <w:r>
-        <w:rPr>
-          <w:rFonts w:cs="Times New Roman"/>
-          <w:szCs w:val="28"/>
-        </w:rPr>
-        <w:t>. Он отвечает за логику работы всего устройства в целом и определяет предельно допустимые параметры работы с устройством.</w:t>
+        <w:t>Массив светодиодов</w:t>
+      </w:r>
+      <w:r>
+        <w:rPr>
+          <w:rFonts w:cs="Times New Roman"/>
+          <w:szCs w:val="28"/>
+        </w:rPr>
+        <w:t xml:space="preserve">. </w:t>
+      </w:r>
+      <w:r>
+        <w:rPr>
+          <w:rFonts w:cs="Times New Roman"/>
+          <w:szCs w:val="28"/>
+        </w:rPr>
+        <w:t>Этот блок является своего рода абстракцией и упрощением для реальной нагрузки устройства. Каждый светодиод симулирует освещение в определенном помещении. В данном учебном проекте микроконтроллер будет управлять включением и выключением светодиодов, что в последующей доработке проекта может быть преобразовано в управление освещением реальных помещений</w:t>
+      </w:r>
+      <w:r>
+        <w:rPr>
+          <w:rFonts w:cs="Times New Roman"/>
+          <w:szCs w:val="28"/>
+        </w:rPr>
+        <w:t>.</w:t>
       </w:r>
     </w:p>
     <w:p>
@@ -13318,21 +12893,21 @@
           <w:i/>
           <w:szCs w:val="28"/>
         </w:rPr>
-        <w:t>Массив светодиодов</w:t>
-      </w:r>
-      <w:r>
-        <w:rPr>
-          <w:rFonts w:cs="Times New Roman"/>
-          <w:szCs w:val="28"/>
-        </w:rPr>
-        <w:t xml:space="preserve">. </w:t>
-      </w:r>
-      <w:r>
-        <w:rPr>
-          <w:rFonts w:cs="Times New Roman"/>
-          <w:szCs w:val="28"/>
-        </w:rPr>
-        <w:t>Этот блок является своего рода абстракцией и упрощением для реальной нагрузки устройства. Каждый светодиод симулирует освещение в определенном помещении. В данном учебном проекте микроконтроллер будет управлять включением и выключением светодиодов, что в последующей доработке проекта может быть преобразовано в управление освещением реальных помещений</w:t>
+        <w:t>Дисплей</w:t>
+      </w:r>
+      <w:r>
+        <w:rPr>
+          <w:rFonts w:cs="Times New Roman"/>
+          <w:szCs w:val="28"/>
+        </w:rPr>
+        <w:t>. Он отвечает за итоговый вывод</w:t>
+      </w:r>
+      <w:r>
+        <w:rPr>
+          <w:rFonts w:cs="Times New Roman"/>
+          <w:szCs w:val="28"/>
+        </w:rPr>
+        <w:t xml:space="preserve"> информации о том, какие из светодиодов в определенный момент времени включены, а какие неактивны</w:t>
       </w:r>
       <w:r>
         <w:rPr>
@@ -13362,28 +12937,14 @@
           <w:i/>
           <w:szCs w:val="28"/>
         </w:rPr>
-        <w:t>Дисплей</w:t>
-      </w:r>
-      <w:r>
-        <w:rPr>
-          <w:rFonts w:cs="Times New Roman"/>
-          <w:szCs w:val="28"/>
-        </w:rPr>
-        <w:t>. Он отвечает за итоговый вывод</w:t>
-      </w:r>
-      <w:r>
-        <w:rPr>
-          <w:rFonts w:cs="Times New Roman"/>
-          <w:szCs w:val="28"/>
-        </w:rPr>
-        <w:t xml:space="preserve"> информации о том, какие из светодиодов в определенный момент времени включены, а какие неактивны</w:t>
-      </w:r>
-      <w:r>
-        <w:rPr>
-          <w:rFonts w:cs="Times New Roman"/>
-          <w:szCs w:val="28"/>
-        </w:rPr>
-        <w:t>.</w:t>
+        <w:t>Аккумуляторная батарея</w:t>
+      </w:r>
+      <w:r>
+        <w:rPr>
+          <w:rFonts w:cs="Times New Roman"/>
+          <w:szCs w:val="28"/>
+        </w:rPr>
+        <w:t>. Она осуществляет накопления заряда вследствие ее зарядки для более длительного пребывания устройства без блока зарядки.</w:t>
       </w:r>
     </w:p>
     <w:p>
@@ -13396,36 +12957,6 @@
         <w:spacing w:after="120"/>
         <w:rPr>
           <w:rFonts w:cs="Times New Roman"/>
-          <w:i/>
-          <w:szCs w:val="28"/>
-        </w:rPr>
-      </w:pPr>
-      <w:r>
-        <w:rPr>
-          <w:rFonts w:cs="Times New Roman"/>
-          <w:i/>
-          <w:szCs w:val="28"/>
-        </w:rPr>
-        <w:t>Аккумуляторная батарея</w:t>
-      </w:r>
-      <w:r>
-        <w:rPr>
-          <w:rFonts w:cs="Times New Roman"/>
-          <w:szCs w:val="28"/>
-        </w:rPr>
-        <w:t>. Она осуществляет накопления заряда вследствие ее зарядки для более длительного пребывания устройства без блока зарядки.</w:t>
-      </w:r>
-    </w:p>
-    <w:p>
-      <w:pPr>
-        <w:pStyle w:val="a"/>
-        <w:numPr>
-          <w:ilvl w:val="0"/>
-          <w:numId w:val="8"/>
-        </w:numPr>
-        <w:spacing w:after="120"/>
-        <w:rPr>
-          <w:rFonts w:cs="Times New Roman"/>
           <w:szCs w:val="28"/>
         </w:rPr>
       </w:pPr>
@@ -13455,16 +12986,146 @@
           <w:szCs w:val="28"/>
         </w:rPr>
       </w:pPr>
-      <w:bookmarkStart w:id="51" w:name="_Toc2936648"/>
+      <w:bookmarkStart w:id="52" w:name="_Toc7599356"/>
+      <w:r>
+        <w:rPr>
+          <w:rFonts w:cs="Times New Roman"/>
+          <w:szCs w:val="28"/>
+        </w:rPr>
+        <w:t>Обоснование связей структурной схемы</w:t>
+      </w:r>
+      <w:bookmarkEnd w:id="52"/>
+    </w:p>
+    <w:p>
+      <w:pPr>
+        <w:spacing w:before="240"/>
+        <w:rPr>
+          <w:rFonts w:cs="Times New Roman"/>
+          <w:szCs w:val="28"/>
+        </w:rPr>
+      </w:pPr>
+      <w:r>
+        <w:rPr>
+          <w:rFonts w:cs="Times New Roman"/>
+          <w:szCs w:val="28"/>
+        </w:rPr>
+        <w:t xml:space="preserve">Слот карты памяти подключается напрямую к микроконтроллеру </w:t>
+      </w:r>
+      <w:r>
+        <w:rPr>
+          <w:rFonts w:cs="Times New Roman"/>
+          <w:i/>
+          <w:szCs w:val="28"/>
+          <w:lang w:val="en-US"/>
+        </w:rPr>
+        <w:t>STM</w:t>
+      </w:r>
+      <w:r>
+        <w:rPr>
+          <w:rFonts w:cs="Times New Roman"/>
+          <w:i/>
+          <w:szCs w:val="28"/>
+        </w:rPr>
+        <w:t>32</w:t>
+      </w:r>
+      <w:r>
+        <w:rPr>
+          <w:rFonts w:cs="Times New Roman"/>
+          <w:i/>
+          <w:szCs w:val="28"/>
+          <w:lang w:val="en-US"/>
+        </w:rPr>
+        <w:t>F</w:t>
+      </w:r>
+      <w:r>
+        <w:rPr>
+          <w:rFonts w:cs="Times New Roman"/>
+          <w:i/>
+          <w:szCs w:val="28"/>
+        </w:rPr>
+        <w:t>4</w:t>
+      </w:r>
+      <w:r>
+        <w:rPr>
+          <w:rFonts w:cs="Times New Roman"/>
+          <w:i/>
+          <w:szCs w:val="28"/>
+        </w:rPr>
+        <w:t>07</w:t>
+      </w:r>
+      <w:r>
+        <w:rPr>
+          <w:rFonts w:cs="Times New Roman"/>
+          <w:i/>
+          <w:szCs w:val="28"/>
+          <w:lang w:val="en-US"/>
+        </w:rPr>
+        <w:t>VGT</w:t>
+      </w:r>
+      <w:r>
+        <w:rPr>
+          <w:rFonts w:cs="Times New Roman"/>
+          <w:i/>
+          <w:szCs w:val="28"/>
+        </w:rPr>
+        <w:t xml:space="preserve">6 </w:t>
+      </w:r>
+      <w:r>
+        <w:rPr>
+          <w:rFonts w:cs="Times New Roman"/>
+          <w:szCs w:val="28"/>
+        </w:rPr>
+        <w:t xml:space="preserve">на базе </w:t>
+      </w:r>
+      <w:r>
+        <w:rPr>
+          <w:rFonts w:cs="Times New Roman"/>
+          <w:i/>
+          <w:szCs w:val="28"/>
+          <w:lang w:val="en-US"/>
+        </w:rPr>
+        <w:t>ARMCortex</w:t>
+      </w:r>
+      <w:r>
+        <w:rPr>
+          <w:rFonts w:cs="Times New Roman"/>
+          <w:i/>
+          <w:szCs w:val="28"/>
+        </w:rPr>
+        <w:t>-</w:t>
+      </w:r>
+      <w:r>
+        <w:rPr>
+          <w:rFonts w:cs="Times New Roman"/>
+          <w:i/>
+          <w:szCs w:val="28"/>
+          <w:lang w:val="en-US"/>
+        </w:rPr>
+        <w:t>M</w:t>
+      </w:r>
+      <w:r>
+        <w:rPr>
+          <w:rFonts w:cs="Times New Roman"/>
+          <w:i/>
+          <w:szCs w:val="28"/>
+        </w:rPr>
+        <w:t>4</w:t>
+      </w:r>
+      <w:r>
+        <w:rPr>
+          <w:rFonts w:cs="Times New Roman"/>
+          <w:szCs w:val="28"/>
+        </w:rPr>
+        <w:t xml:space="preserve"> через шину посредством </w:t>
+      </w:r>
       <w:r>
         <w:rPr>
           <w:rFonts w:cs="Times New Roman"/>
           <w:szCs w:val="28"/>
         </w:rPr>
         <w:lastRenderedPageBreak/>
-        <w:t>Обоснование связей структурной схемы</w:t>
-      </w:r>
-      <w:bookmarkEnd w:id="51"/>
+        <w:t>специальных регистров, находящихся в нем, тем самым обеспечивая быстрый доступ к нужным данным.</w:t>
+      </w:r>
     </w:p>
     <w:p>
       <w:pPr>
@@ -13477,121 +13138,6 @@
       <w:r>
         <w:rPr>
           <w:rFonts w:cs="Times New Roman"/>
-          <w:szCs w:val="28"/>
-        </w:rPr>
-        <w:t xml:space="preserve">Слот карты памяти подключается напрямую к микроконтроллеру </w:t>
-      </w:r>
-      <w:r>
-        <w:rPr>
-          <w:rFonts w:cs="Times New Roman"/>
-          <w:i/>
-          <w:szCs w:val="28"/>
-          <w:lang w:val="en-US"/>
-        </w:rPr>
-        <w:t>STM</w:t>
-      </w:r>
-      <w:r>
-        <w:rPr>
-          <w:rFonts w:cs="Times New Roman"/>
-          <w:i/>
-          <w:szCs w:val="28"/>
-        </w:rPr>
-        <w:t>32</w:t>
-      </w:r>
-      <w:r>
-        <w:rPr>
-          <w:rFonts w:cs="Times New Roman"/>
-          <w:i/>
-          <w:szCs w:val="28"/>
-          <w:lang w:val="en-US"/>
-        </w:rPr>
-        <w:t>F</w:t>
-      </w:r>
-      <w:r>
-        <w:rPr>
-          <w:rFonts w:cs="Times New Roman"/>
-          <w:i/>
-          <w:szCs w:val="28"/>
-        </w:rPr>
-        <w:t>415</w:t>
-      </w:r>
-      <w:r>
-        <w:rPr>
-          <w:rFonts w:cs="Times New Roman"/>
-          <w:i/>
-          <w:szCs w:val="28"/>
-          <w:lang w:val="en-US"/>
-        </w:rPr>
-        <w:t>VGT</w:t>
-      </w:r>
-      <w:r>
-        <w:rPr>
-          <w:rFonts w:cs="Times New Roman"/>
-          <w:i/>
-          <w:szCs w:val="28"/>
-        </w:rPr>
-        <w:t xml:space="preserve">6 </w:t>
-      </w:r>
-      <w:r>
-        <w:rPr>
-          <w:rFonts w:cs="Times New Roman"/>
-          <w:szCs w:val="28"/>
-        </w:rPr>
-        <w:t xml:space="preserve">на базе </w:t>
-      </w:r>
-      <w:r>
-        <w:rPr>
-          <w:rFonts w:cs="Times New Roman"/>
-          <w:i/>
-          <w:szCs w:val="28"/>
-          <w:lang w:val="en-US"/>
-        </w:rPr>
-        <w:t>ARMCortex</w:t>
-      </w:r>
-      <w:r>
-        <w:rPr>
-          <w:rFonts w:cs="Times New Roman"/>
-          <w:i/>
-          <w:szCs w:val="28"/>
-        </w:rPr>
-        <w:t>-</w:t>
-      </w:r>
-      <w:r>
-        <w:rPr>
-          <w:rFonts w:cs="Times New Roman"/>
-          <w:i/>
-          <w:szCs w:val="28"/>
-          <w:lang w:val="en-US"/>
-        </w:rPr>
-        <w:t>M</w:t>
-      </w:r>
-      <w:r>
-        <w:rPr>
-          <w:rFonts w:cs="Times New Roman"/>
-          <w:i/>
-          <w:szCs w:val="28"/>
-        </w:rPr>
-        <w:t>4</w:t>
-      </w:r>
-      <w:r>
-        <w:rPr>
-          <w:rFonts w:cs="Times New Roman"/>
-          <w:szCs w:val="28"/>
-        </w:rPr>
-        <w:t xml:space="preserve"> через шину посредством специальных регистров, находящихся в нем, тем самым обеспечивая быстрый доступ к нужным данным.</w:t>
-      </w:r>
-    </w:p>
-    <w:p>
-      <w:pPr>
-        <w:spacing w:before="240"/>
-        <w:rPr>
-          <w:rFonts w:cs="Times New Roman"/>
-          <w:szCs w:val="28"/>
-        </w:rPr>
-      </w:pPr>
-      <w:r>
-        <w:rPr>
-          <w:rFonts w:cs="Times New Roman"/>
           <w:i/>
           <w:szCs w:val="28"/>
           <w:lang w:val="en-US"/>
@@ -13613,14 +13159,6 @@
           <w:lang w:val="en-US"/>
         </w:rPr>
         <w:t>microUSB</w:t>
-      </w:r>
-      <w:r>
-        <w:rPr>
-          <w:rFonts w:cs="Times New Roman"/>
-          <w:i/>
-          <w:szCs w:val="28"/>
-        </w:rPr>
-        <w:t xml:space="preserve"> </w:t>
       </w:r>
       <w:r>
         <w:rPr>
@@ -13796,7 +13334,7 @@
           <w:szCs w:val="28"/>
         </w:rPr>
       </w:pPr>
-      <w:bookmarkStart w:id="52" w:name="_Toc2936649"/>
+      <w:bookmarkStart w:id="53" w:name="_Toc7599357"/>
       <w:r>
         <w:rPr>
           <w:rFonts w:cs="Times New Roman"/>
@@ -13813,7 +13351,7 @@
         </w:rPr>
         <w:t>мобильного Ethernet UDP-сервера с поддержкой протокола Modbus RTU</w:t>
       </w:r>
-      <w:bookmarkEnd w:id="52"/>
+      <w:bookmarkEnd w:id="53"/>
     </w:p>
     <w:p>
       <w:pPr>
@@ -13825,7 +13363,7 @@
           <w:szCs w:val="28"/>
         </w:rPr>
       </w:pPr>
-      <w:bookmarkStart w:id="53" w:name="_Toc2936650"/>
+      <w:bookmarkStart w:id="54" w:name="_Toc7599358"/>
       <w:r>
         <w:rPr>
           <w:rFonts w:cs="Times New Roman"/>
@@ -13833,7 +13371,7 @@
         </w:rPr>
         <w:t>Обоснование выбора САПР для разработки принципиальной схемы</w:t>
       </w:r>
-      <w:bookmarkEnd w:id="53"/>
+      <w:bookmarkEnd w:id="54"/>
     </w:p>
     <w:p>
       <w:pPr>
@@ -13861,10 +13399,53 @@
         <w:rPr>
           <w:rFonts w:cs="Times New Roman"/>
           <w:szCs w:val="28"/>
-        </w:rPr>
-        <w:t>Система автоматизированного проектирования от разработчиков легендарного </w:t>
-      </w:r>
-      <w:hyperlink r:id="rId27" w:history="1">
+          <w:shd w:val="clear" w:color="auto" w:fill="FFFFFF"/>
+        </w:rPr>
+        <w:t>комплексная </w:t>
+      </w:r>
+      <w:hyperlink r:id="rId31" w:tooltip="Система" w:history="1">
+        <w:r>
+          <w:rPr>
+            <w:rStyle w:val="af6"/>
+            <w:rFonts w:cs="Times New Roman"/>
+            <w:color w:val="auto"/>
+            <w:szCs w:val="28"/>
+            <w:u w:val="none"/>
+            <w:shd w:val="clear" w:color="auto" w:fill="FFFFFF"/>
+          </w:rPr>
+          <w:t>система</w:t>
+        </w:r>
+      </w:hyperlink>
+      <w:r>
+        <w:rPr>
+          <w:rFonts w:cs="Times New Roman"/>
+          <w:szCs w:val="28"/>
+          <w:shd w:val="clear" w:color="auto" w:fill="FFFFFF"/>
+        </w:rPr>
+        <w:t> автоматизированного проектирования (</w:t>
+      </w:r>
+      <w:hyperlink r:id="rId32" w:tooltip="САПР" w:history="1">
+        <w:r>
+          <w:rPr>
+            <w:rStyle w:val="af6"/>
+            <w:rFonts w:cs="Times New Roman"/>
+            <w:color w:val="auto"/>
+            <w:szCs w:val="28"/>
+            <w:u w:val="none"/>
+            <w:shd w:val="clear" w:color="auto" w:fill="FFFFFF"/>
+          </w:rPr>
+          <w:t>САПР</w:t>
+        </w:r>
+      </w:hyperlink>
+      <w:r>
+        <w:rPr>
+          <w:rFonts w:cs="Times New Roman"/>
+          <w:szCs w:val="28"/>
+          <w:shd w:val="clear" w:color="auto" w:fill="FFFFFF"/>
+        </w:rPr>
+        <w:t>) радиоэлектронных средств, разработанная австралийской компанией </w:t>
+      </w:r>
+      <w:hyperlink r:id="rId33" w:tooltip="Altium" w:history="1">
         <w:r>
           <w:rPr>
             <w:rStyle w:val="af6"/>
@@ -13873,7 +13454,28 @@
             <w:color w:val="auto"/>
             <w:szCs w:val="28"/>
             <w:u w:val="none"/>
-            <w:bdr w:val="none" w:sz="0" w:space="0" w:color="auto" w:frame="1"/>
+            <w:shd w:val="clear" w:color="auto" w:fill="FFFFFF"/>
+          </w:rPr>
+          <w:t>Altium</w:t>
+        </w:r>
+      </w:hyperlink>
+      <w:r>
+        <w:rPr>
+          <w:rFonts w:cs="Times New Roman"/>
+          <w:szCs w:val="28"/>
+          <w:shd w:val="clear" w:color="auto" w:fill="FFFFFF"/>
+        </w:rPr>
+        <w:t>. Ранее эта же фирма разрабатывала САПР </w:t>
+      </w:r>
+      <w:hyperlink r:id="rId34" w:tooltip="P-CAD" w:history="1">
+        <w:r>
+          <w:rPr>
+            <w:rStyle w:val="af6"/>
+            <w:rFonts w:cs="Times New Roman"/>
+            <w:color w:val="auto"/>
+            <w:szCs w:val="28"/>
+            <w:u w:val="none"/>
+            <w:shd w:val="clear" w:color="auto" w:fill="FFFFFF"/>
           </w:rPr>
           <w:t>P-CAD</w:t>
         </w:r>
@@ -13882,8 +13484,16 @@
         <w:rPr>
           <w:rFonts w:cs="Times New Roman"/>
           <w:szCs w:val="28"/>
-        </w:rPr>
-        <w:t>, предоставляющая широчайшие возможности по созданию электронных устройств. Программа в большей степени рассчитана на профессионалов, чем на радиолюбителей.</w:t>
+          <w:shd w:val="clear" w:color="auto" w:fill="FFFFFF"/>
+        </w:rPr>
+        <w:t>, который приобрёл необычайную популярность среди российских разработчиков электроники.</w:t>
+      </w:r>
+      <w:r>
+        <w:rPr>
+          <w:rFonts w:cs="Times New Roman"/>
+          <w:szCs w:val="28"/>
+        </w:rPr>
+        <w:t>Программа в большей степени рассчитана на профессионалов, чем на радиолюбителей.</w:t>
       </w:r>
     </w:p>
     <w:p>
@@ -13936,22 +13546,7 @@
           <w:i/>
           <w:szCs w:val="28"/>
         </w:rPr>
-        <w:t>Statistical</w:t>
-      </w:r>
-      <w:r>
-        <w:rPr>
-          <w:rFonts w:cs="Times New Roman"/>
-          <w:szCs w:val="28"/>
-        </w:rPr>
-        <w:t xml:space="preserve"> </w:t>
-      </w:r>
-      <w:r>
-        <w:rPr>
-          <w:rFonts w:cs="Times New Roman"/>
-          <w:i/>
-          <w:szCs w:val="28"/>
-        </w:rPr>
-        <w:t>Placer, Cluster Placer</w:t>
+        <w:t>StatisticalPlacer, Cluster Placer</w:t>
       </w:r>
       <w:r>
         <w:rPr>
@@ -14018,13 +13613,6 @@
           <w:rFonts w:cs="Times New Roman"/>
           <w:szCs w:val="28"/>
         </w:rPr>
-        <w:t xml:space="preserve"> </w:t>
-      </w:r>
-      <w:r>
-        <w:rPr>
-          <w:rFonts w:cs="Times New Roman"/>
-          <w:szCs w:val="28"/>
-        </w:rPr>
         <w:t xml:space="preserve">Основу системы </w:t>
       </w:r>
       <w:r>
@@ -14175,7 +13763,7 @@
           <w:rFonts w:cs="Times New Roman"/>
           <w:szCs w:val="28"/>
         </w:rPr>
-        <w:t xml:space="preserve">В редакторе принципиальных схем применяется несколько видов иерархии, причем один из них ранее применялся только в «тяжелых» САПР для построения многоканальных проектов. Подобные функции дают возможность пользователям избавиться от необходимости копировать </w:t>
+        <w:t xml:space="preserve">В редакторе принципиальных схем применяется несколько видов иерархии, причем один из них ранее применялся только в «тяжелых» САПР </w:t>
       </w:r>
       <w:r>
         <w:rPr>
@@ -14183,7 +13771,7 @@
           <w:szCs w:val="28"/>
         </w:rPr>
         <w:lastRenderedPageBreak/>
-        <w:t>подчиненные листы по числу одинаковых каналов. Достаточно нарисовать схему канала один раз и правильно связать ее с вышестоящим листом. При моделировании или передаче проекта в редактор печатных плат система автоматически размножит описанные каналы, присвоит компонентам уникальные позиционные обозначения и добавит необходимые связи. Многоканальная структура проекта сохранится и в редакторе печатных плат: все компоненты определенного канала будут автоматически привязаны к так называемой «комнате» размещения (</w:t>
+        <w:t>для построения многоканальных проектов. Подобные функции дают возможность пользователям избавиться от необходимости копировать подчиненные листы по числу одинаковых каналов. Достаточно нарисовать схему канала один раз и правильно связать ее с вышестоящим листом. При моделировании или передаче проекта в редактор печатных плат система автоматически размножит описанные каналы, присвоит компонентам уникальные позиционные обозначения и добавит необходимые связи. Многоканальная структура проекта сохранится и в редакторе печатных плат: все компоненты определенного канала будут автоматически привязаны к так называемой «комнате» размещения (</w:t>
       </w:r>
       <w:r>
         <w:rPr>
@@ -14304,37 +13892,6 @@
           <w:szCs w:val="28"/>
         </w:rPr>
         <w:t xml:space="preserve"> имеет очень удобную функцию, позволяющую извлекать информацию о компонентах из проекта и формировать на ее основе собственные библиотеки. Данная функция особенно полезна при работе с проектами, полученными от других разработчиков, использующих собственные библиотеки компонентов.</w:t>
-      </w:r>
-    </w:p>
-    <w:p>
-      <w:pPr>
-        <w:rPr>
-          <w:rFonts w:cs="Times New Roman"/>
-          <w:szCs w:val="28"/>
-        </w:rPr>
-      </w:pPr>
-      <w:r>
-        <w:rPr>
-          <w:rFonts w:cs="Times New Roman"/>
-          <w:szCs w:val="28"/>
-        </w:rPr>
-        <w:t xml:space="preserve">Однако имеется факт, что разработчиков коммерческого ПО меньше всего беспокоит размер программного пакета, особенно когда в </w:t>
-      </w:r>
-      <w:r>
-        <w:rPr>
-          <w:rFonts w:cs="Times New Roman"/>
-          <w:i/>
-          <w:szCs w:val="28"/>
-          <w:lang w:val="en-US"/>
-        </w:rPr>
-        <w:t>OpenSource</w:t>
-      </w:r>
-      <w:r>
-        <w:rPr>
-          <w:rFonts w:cs="Times New Roman"/>
-          <w:szCs w:val="28"/>
-        </w:rPr>
-        <w:t>имеются неплохие альтернативы с размером дистрибутива в тысячи раз меньше.</w:t>
       </w:r>
     </w:p>
     <w:p>
@@ -14347,13 +13904,20 @@
           <w:szCs w:val="28"/>
         </w:rPr>
       </w:pPr>
-      <w:bookmarkStart w:id="54" w:name="_Toc2936651"/>
-      <w:r>
-        <w:rPr>
-          <w:rFonts w:cs="Times New Roman"/>
-          <w:szCs w:val="28"/>
-        </w:rPr>
-        <w:t xml:space="preserve">Описание и создание </w:t>
+      <w:bookmarkStart w:id="55" w:name="_Toc7599359"/>
+      <w:r>
+        <w:rPr>
+          <w:rFonts w:cs="Times New Roman"/>
+          <w:szCs w:val="28"/>
+        </w:rPr>
+        <w:t>Описание</w:t>
+      </w:r>
+      <w:r>
+        <w:rPr>
+          <w:rFonts w:cs="Times New Roman"/>
+          <w:szCs w:val="28"/>
+        </w:rPr>
+        <w:t xml:space="preserve"> </w:t>
       </w:r>
       <w:r>
         <w:rPr>
@@ -14362,7 +13926,21 @@
         </w:rPr>
         <w:t>используемых библиотечных элементов</w:t>
       </w:r>
-      <w:bookmarkEnd w:id="54"/>
+      <w:r>
+        <w:rPr>
+          <w:rFonts w:cs="Times New Roman"/>
+          <w:szCs w:val="28"/>
+        </w:rPr>
+        <w:t xml:space="preserve"> </w:t>
+      </w:r>
+      <w:r>
+        <w:rPr>
+          <w:rFonts w:cs="Times New Roman"/>
+          <w:szCs w:val="28"/>
+        </w:rPr>
+        <w:t>и процесса их создания</w:t>
+      </w:r>
+      <w:bookmarkEnd w:id="55"/>
     </w:p>
     <w:p>
       <w:pPr>
@@ -14387,23 +13965,91 @@
         <w:rPr>
           <w:rFonts w:cs="Times New Roman"/>
           <w:szCs w:val="28"/>
-        </w:rPr>
-      </w:pPr>
-      <w:r>
-        <w:rPr>
-          <w:rFonts w:cs="Times New Roman"/>
-          <w:szCs w:val="28"/>
-        </w:rPr>
-        <w:t>микрофон</w:t>
-      </w:r>
-      <w:r>
-        <w:rPr>
-          <w:rFonts w:cs="Times New Roman"/>
-          <w:i/>
-          <w:szCs w:val="28"/>
-          <w:lang w:val="en-US"/>
-        </w:rPr>
-        <w:t>MP45DT02</w:t>
+          <w:lang w:val="en-US"/>
+        </w:rPr>
+      </w:pPr>
+      <w:r>
+        <w:rPr>
+          <w:rFonts w:cs="Times New Roman"/>
+          <w:szCs w:val="28"/>
+        </w:rPr>
+        <w:t>блок</w:t>
+      </w:r>
+      <w:r>
+        <w:rPr>
+          <w:rFonts w:cs="Times New Roman"/>
+          <w:i/>
+          <w:szCs w:val="28"/>
+          <w:lang w:val="en-US"/>
+        </w:rPr>
+        <w:t>PHY</w:t>
+      </w:r>
+      <w:r>
+        <w:rPr>
+          <w:rFonts w:cs="Times New Roman"/>
+          <w:i/>
+          <w:szCs w:val="28"/>
+          <w:lang w:val="en-US"/>
+        </w:rPr>
+        <w:t>-</w:t>
+      </w:r>
+      <w:r>
+        <w:rPr>
+          <w:rFonts w:cs="Times New Roman"/>
+          <w:i/>
+          <w:szCs w:val="28"/>
+          <w:lang w:val="en-US"/>
+        </w:rPr>
+        <w:t>EthernetLAN</w:t>
+      </w:r>
+      <w:r>
+        <w:rPr>
+          <w:rFonts w:cs="Times New Roman"/>
+          <w:i/>
+          <w:szCs w:val="28"/>
+          <w:lang w:val="en-US"/>
+        </w:rPr>
+        <w:t>8720</w:t>
+      </w:r>
+      <w:r>
+        <w:rPr>
+          <w:rFonts w:cs="Times New Roman"/>
+          <w:szCs w:val="28"/>
+          <w:lang w:val="en-US"/>
+        </w:rPr>
+        <w:t>c</w:t>
+      </w:r>
+      <w:r>
+        <w:rPr>
+          <w:rFonts w:cs="Times New Roman"/>
+          <w:szCs w:val="28"/>
+        </w:rPr>
+        <w:t>разъём</w:t>
+      </w:r>
+      <w:r>
+        <w:rPr>
+          <w:rFonts w:cs="Times New Roman"/>
+          <w:szCs w:val="28"/>
+        </w:rPr>
+        <w:t>ом</w:t>
+      </w:r>
+      <w:r>
+        <w:rPr>
+          <w:rFonts w:cs="Times New Roman"/>
+          <w:i/>
+          <w:szCs w:val="28"/>
+          <w:lang w:val="en-US"/>
+        </w:rPr>
+        <w:t>RJ-</w:t>
+      </w:r>
+      <w:r>
+        <w:rPr>
+          <w:rFonts w:cs="Times New Roman"/>
+          <w:i/>
+          <w:szCs w:val="28"/>
+          <w:lang w:val="en-US"/>
+        </w:rPr>
+        <w:t>45</w:t>
       </w:r>
       <w:r>
         <w:rPr>
@@ -14554,16 +14200,16 @@
           <w:rFonts w:cs="Times New Roman"/>
           <w:szCs w:val="28"/>
         </w:rPr>
-        <w:t xml:space="preserve">слот для подключения </w:t>
-      </w:r>
-      <w:r>
-        <w:rPr>
-          <w:rFonts w:cs="Times New Roman"/>
-          <w:i/>
-          <w:szCs w:val="28"/>
-          <w:lang w:val="en-US"/>
-        </w:rPr>
-        <w:t>microSD</w:t>
+        <w:t xml:space="preserve">подсветка дисплея </w:t>
+      </w:r>
+      <w:r>
+        <w:rPr>
+          <w:rFonts w:cs="Times New Roman"/>
+          <w:i/>
+          <w:szCs w:val="28"/>
+          <w:lang w:val="en-US"/>
+        </w:rPr>
+        <w:t>CAT6219</w:t>
       </w:r>
       <w:r>
         <w:rPr>
@@ -14588,40 +14234,6 @@
           <w:rFonts w:cs="Times New Roman"/>
           <w:szCs w:val="28"/>
         </w:rPr>
-        <w:t xml:space="preserve">подсветка дисплея </w:t>
-      </w:r>
-      <w:r>
-        <w:rPr>
-          <w:rFonts w:cs="Times New Roman"/>
-          <w:i/>
-          <w:szCs w:val="28"/>
-          <w:lang w:val="en-US"/>
-        </w:rPr>
-        <w:t>CAT6219</w:t>
-      </w:r>
-      <w:r>
-        <w:rPr>
-          <w:rFonts w:cs="Times New Roman"/>
-          <w:szCs w:val="28"/>
-          <w:lang w:val="en-US"/>
-        </w:rPr>
-        <w:t>;</w:t>
-      </w:r>
-    </w:p>
-    <w:p>
-      <w:pPr>
-        <w:pStyle w:val="a5"/>
-        <w:ind w:left="0"/>
-        <w:rPr>
-          <w:rFonts w:cs="Times New Roman"/>
-          <w:szCs w:val="28"/>
-        </w:rPr>
-      </w:pPr>
-      <w:r>
-        <w:rPr>
-          <w:rFonts w:cs="Times New Roman"/>
-          <w:szCs w:val="28"/>
-        </w:rPr>
         <w:t xml:space="preserve">микроконтроллер </w:t>
       </w:r>
       <w:r>
@@ -14631,24 +14243,7 @@
           <w:szCs w:val="28"/>
           <w:lang w:val="en-US"/>
         </w:rPr>
-        <w:t>ARM</w:t>
-      </w:r>
-      <w:r>
-        <w:rPr>
-          <w:rFonts w:cs="Times New Roman"/>
-          <w:i/>
-          <w:szCs w:val="28"/>
-        </w:rPr>
-        <w:t xml:space="preserve"> </w:t>
-      </w:r>
-      <w:r>
-        <w:rPr>
-          <w:rFonts w:cs="Times New Roman"/>
-          <w:i/>
-          <w:szCs w:val="28"/>
-          <w:lang w:val="en-US"/>
-        </w:rPr>
-        <w:t>Cortex</w:t>
+        <w:t>ARMCortex</w:t>
       </w:r>
       <w:r>
         <w:rPr>
@@ -14760,29 +14355,37 @@
           <w:lang w:val="en-US"/>
         </w:rPr>
       </w:pPr>
-      <w:bookmarkStart w:id="55" w:name="_Toc482744105"/>
-      <w:bookmarkStart w:id="56" w:name="_Toc2935614"/>
-      <w:bookmarkStart w:id="57" w:name="_Toc2936652"/>
+      <w:bookmarkStart w:id="56" w:name="_Toc482744105"/>
+      <w:bookmarkStart w:id="57" w:name="_Toc2935614"/>
+      <w:bookmarkStart w:id="58" w:name="_Toc7599360"/>
       <w:r>
         <w:rPr>
           <w:rFonts w:ascii="Times New Roman" w:hAnsi="Times New Roman" w:cs="Times New Roman"/>
           <w:szCs w:val="28"/>
         </w:rPr>
         <w:lastRenderedPageBreak/>
-        <w:t xml:space="preserve">Микрофон </w:t>
-      </w:r>
-      <w:r>
-        <w:rPr>
-          <w:rFonts w:ascii="Times New Roman" w:hAnsi="Times New Roman" w:cs="Times New Roman"/>
-          <w:i/>
-          <w:szCs w:val="28"/>
-          <w:lang w:val="en-US"/>
-        </w:rPr>
-        <w:t>MP45DT02</w:t>
-      </w:r>
-      <w:bookmarkEnd w:id="55"/>
+        <w:t>Блок</w:t>
+      </w:r>
       <w:bookmarkEnd w:id="56"/>
       <w:bookmarkEnd w:id="57"/>
+      <w:r>
+        <w:rPr>
+          <w:rFonts w:ascii="Times New Roman" w:hAnsi="Times New Roman" w:cs="Times New Roman"/>
+          <w:szCs w:val="28"/>
+        </w:rPr>
+        <w:t xml:space="preserve"> </w:t>
+      </w:r>
+      <w:r>
+        <w:rPr>
+          <w:rFonts w:cs="Times New Roman"/>
+          <w:b w:val="0"/>
+          <w:i/>
+          <w:szCs w:val="28"/>
+          <w:lang w:val="en-US"/>
+        </w:rPr>
+        <w:t>PHY-Ethernet LAN8720</w:t>
+      </w:r>
+      <w:bookmarkEnd w:id="58"/>
     </w:p>
     <w:p>
       <w:pPr>
@@ -14804,7 +14407,15 @@
           <w:szCs w:val="28"/>
           <w:lang w:val="en-US"/>
         </w:rPr>
-        <w:t>[1]</w:t>
+        <w:t>[2</w:t>
+      </w:r>
+      <w:r>
+        <w:rPr>
+          <w:rFonts w:cs="Times New Roman"/>
+          <w:szCs w:val="28"/>
+          <w:lang w:val="en-US"/>
+        </w:rPr>
+        <w:t>]</w:t>
       </w:r>
       <w:r>
         <w:rPr>
@@ -14828,7 +14439,14 @@
           <w:rFonts w:cs="Times New Roman"/>
           <w:szCs w:val="28"/>
         </w:rPr>
-        <w:t>один источник напряжения (1,64 В … 3,6 В);</w:t>
+        <w:t>гибкая архитектура питания (1,6</w:t>
+      </w:r>
+      <w:r>
+        <w:rPr>
+          <w:rFonts w:cs="Times New Roman"/>
+          <w:szCs w:val="28"/>
+        </w:rPr>
+        <w:t xml:space="preserve"> В … 3,6 В);</w:t>
       </w:r>
     </w:p>
     <w:p>
@@ -14845,22 +14463,21 @@
           <w:rFonts w:cs="Times New Roman"/>
           <w:szCs w:val="28"/>
         </w:rPr>
-        <w:t>точка насыщения звука 120 дБ (</w:t>
-      </w:r>
-      <w:r>
-        <w:rPr>
-          <w:rFonts w:cs="Times New Roman"/>
-          <w:i/>
-          <w:szCs w:val="28"/>
-        </w:rPr>
-        <w:t>SPL</w:t>
-      </w:r>
-      <w:r>
-        <w:rPr>
-          <w:rFonts w:cs="Times New Roman"/>
-          <w:szCs w:val="28"/>
-        </w:rPr>
-        <w:t>);</w:t>
+        <w:t xml:space="preserve">может быть использован с одиночным питанием </w:t>
+      </w:r>
+      <w:r>
+        <w:rPr>
+          <w:rFonts w:cs="Times New Roman"/>
+          <w:szCs w:val="28"/>
+        </w:rPr>
+        <w:t>3.3</w:t>
+      </w:r>
+      <w:r>
+        <w:rPr>
+          <w:rFonts w:cs="Times New Roman"/>
+          <w:szCs w:val="28"/>
+        </w:rPr>
+        <w:t>В;</w:t>
       </w:r>
     </w:p>
     <w:p>
@@ -14873,11 +14490,23 @@
         </w:rPr>
       </w:pPr>
       <w:r>
-        <w:rPr>
-          <w:rFonts w:cs="Times New Roman"/>
-          <w:szCs w:val="28"/>
-        </w:rPr>
-        <w:t>чувствительность -26 дБFS (децибел полной шкалы);</w:t>
+        <w:t>высокоэффективный</w:t>
+      </w:r>
+      <w:r>
+        <w:rPr>
+          <w:i/>
+        </w:rPr>
+        <w:t>10/100 Ethernet</w:t>
+      </w:r>
+      <w:r>
+        <w:t>передатчик</w:t>
+      </w:r>
+      <w:r>
+        <w:rPr>
+          <w:rFonts w:cs="Times New Roman"/>
+          <w:szCs w:val="28"/>
+        </w:rPr>
+        <w:t>;</w:t>
       </w:r>
     </w:p>
     <w:p>
@@ -14892,23 +14521,14 @@
       <w:r>
         <w:rPr>
           <w:rFonts w:cs="Times New Roman"/>
-          <w:i/>
-          <w:szCs w:val="28"/>
-        </w:rPr>
-        <w:t>SNR</w:t>
-      </w:r>
-      <w:r>
-        <w:rPr>
-          <w:rFonts w:cs="Times New Roman"/>
-          <w:szCs w:val="28"/>
-        </w:rPr>
-        <w:t xml:space="preserve"> @ 1 кГц / 1 Па = 58 дБ</w:t>
-      </w:r>
-      <w:r>
-        <w:rPr>
-          <w:rFonts w:cs="Times New Roman"/>
-          <w:szCs w:val="28"/>
-          <w:lang w:val="en-US"/>
+          <w:szCs w:val="28"/>
+        </w:rPr>
+        <w:t>два светодиода для отображения статуса</w:t>
+      </w:r>
+      <w:r>
+        <w:rPr>
+          <w:rFonts w:cs="Times New Roman"/>
+          <w:szCs w:val="28"/>
         </w:rPr>
         <w:t>;</w:t>
       </w:r>
@@ -14927,90 +14547,34 @@
           <w:rFonts w:cs="Times New Roman"/>
           <w:szCs w:val="28"/>
         </w:rPr>
-        <w:t>низкое потребление 0,65 мА</w:t>
-      </w:r>
-      <w:r>
-        <w:rPr>
-          <w:rFonts w:cs="Times New Roman"/>
-          <w:szCs w:val="28"/>
-          <w:lang w:val="en-US"/>
+        <w:t xml:space="preserve">диапазон рабочей температуры </w:t>
+      </w:r>
+      <w:r>
+        <w:rPr>
+          <w:rFonts w:cs="Times New Roman"/>
+          <w:szCs w:val="28"/>
+        </w:rPr>
+        <w:t>от -40</w:t>
+      </w:r>
+      <w:r>
+        <w:t>°C</w:t>
+      </w:r>
+      <w:r>
+        <w:rPr>
+          <w:rFonts w:cs="Times New Roman"/>
+          <w:szCs w:val="28"/>
+        </w:rPr>
+        <w:t xml:space="preserve"> до +85</w:t>
+      </w:r>
+      <w:r>
+        <w:t>°C</w:t>
+      </w:r>
+      <w:r>
+        <w:rPr>
+          <w:rFonts w:cs="Times New Roman"/>
+          <w:szCs w:val="28"/>
         </w:rPr>
         <w:t>;</w:t>
-      </w:r>
-    </w:p>
-    <w:p>
-      <w:pPr>
-        <w:pStyle w:val="a5"/>
-        <w:ind w:left="0"/>
-        <w:rPr>
-          <w:rFonts w:cs="Times New Roman"/>
-          <w:szCs w:val="28"/>
-        </w:rPr>
-      </w:pPr>
-      <w:r>
-        <w:rPr>
-          <w:rFonts w:cs="Times New Roman"/>
-          <w:szCs w:val="28"/>
-        </w:rPr>
-        <w:t xml:space="preserve">выход данных в формате </w:t>
-      </w:r>
-      <w:r>
-        <w:rPr>
-          <w:rFonts w:cs="Times New Roman"/>
-          <w:i/>
-          <w:szCs w:val="28"/>
-        </w:rPr>
-        <w:t>PMD;</w:t>
-      </w:r>
-    </w:p>
-    <w:p>
-      <w:pPr>
-        <w:pStyle w:val="a5"/>
-        <w:ind w:left="0"/>
-        <w:rPr>
-          <w:rFonts w:cs="Times New Roman"/>
-          <w:szCs w:val="28"/>
-        </w:rPr>
-      </w:pPr>
-      <w:r>
-        <w:rPr>
-          <w:rFonts w:cs="Times New Roman"/>
-          <w:szCs w:val="28"/>
-        </w:rPr>
-        <w:t>диапазон рабочей температуры -30 °C … 85 °C;</w:t>
-      </w:r>
-    </w:p>
-    <w:p>
-      <w:pPr>
-        <w:pStyle w:val="a5"/>
-        <w:spacing w:after="240"/>
-        <w:ind w:left="0"/>
-        <w:rPr>
-          <w:rFonts w:cs="Times New Roman"/>
-          <w:szCs w:val="28"/>
-        </w:rPr>
-      </w:pPr>
-      <w:r>
-        <w:rPr>
-          <w:rFonts w:cs="Times New Roman"/>
-          <w:szCs w:val="28"/>
-        </w:rPr>
-        <w:t xml:space="preserve">корпус </w:t>
-      </w:r>
-      <w:r>
-        <w:rPr>
-          <w:rFonts w:cs="Times New Roman"/>
-          <w:i/>
-          <w:szCs w:val="28"/>
-        </w:rPr>
-        <w:t>HLGA</w:t>
-      </w:r>
-      <w:r>
-        <w:rPr>
-          <w:rFonts w:cs="Times New Roman"/>
-          <w:szCs w:val="28"/>
-        </w:rPr>
-        <w:t xml:space="preserve"> 4.72 x 3.76 мм.</w:t>
       </w:r>
     </w:p>
     <w:p>
@@ -15024,16 +14588,14 @@
       </w:pPr>
       <w:r>
         <w:rPr>
-          <w:rFonts w:cs="Times New Roman"/>
           <w:noProof/>
-          <w:szCs w:val="28"/>
           <w:lang w:eastAsia="ru-RU"/>
         </w:rPr>
         <w:drawing>
           <wp:inline distT="0" distB="0" distL="0" distR="0">
-            <wp:extent cx="1988289" cy="1519369"/>
-            <wp:effectExtent l="0" t="0" r="0" b="5080"/>
-            <wp:docPr id="5" name="Рисунок 5"/>
+            <wp:extent cx="2979783" cy="2360428"/>
+            <wp:effectExtent l="0" t="0" r="0" b="0"/>
+            <wp:docPr id="12" name="Picture 12"/>
             <wp:cNvGraphicFramePr>
               <a:graphicFrameLocks xmlns:a="http://schemas.openxmlformats.org/drawingml/2006/main" noChangeAspect="1"/>
             </wp:cNvGraphicFramePr>
@@ -15044,42 +14606,32 @@
                     <pic:cNvPr id="1" name=""/>
                     <pic:cNvPicPr/>
                   </pic:nvPicPr>
-                  <pic:blipFill rotWithShape="1">
-                    <a:blip r:embed="rId28">
+                  <pic:blipFill>
+                    <a:blip r:embed="rId35">
                       <a:extLst>
                         <a:ext uri="{BEBA8EAE-BF5A-486C-A8C5-ECC9F3942E4B}">
-                          <a14:imgProps xmlns:a14="http://schemas.microsoft.com/office/drawing/2010/main" xmlns:wps="http://schemas.microsoft.com/office/word/2010/wordprocessingShape" xmlns:wpi="http://schemas.microsoft.com/office/word/2010/wordprocessingInk" xmlns:wpg="http://schemas.microsoft.com/office/word/2010/wordprocessingGroup" xmlns:w16se="http://schemas.microsoft.com/office/word/2015/wordml/symex" xmlns:w15="http://schemas.microsoft.com/office/word/2012/wordml" xmlns:w14="http://schemas.microsoft.com/office/word/2010/wordml" xmlns:w="http://schemas.openxmlformats.org/wordprocessingml/2006/main" xmlns:w10="urn:schemas-microsoft-com:office:word" xmlns:wp14="http://schemas.microsoft.com/office/word/2010/wordprocessingDrawing" xmlns:v="urn:schemas-microsoft-com:vml" xmlns:o="urn:schemas-microsoft-com:office:office" xmlns:mc="http://schemas.openxmlformats.org/markup-compatibility/2006" xmlns:cx="http://schemas.microsoft.com/office/drawing/2014/chartex" xmlns:wpc="http://schemas.microsoft.com/office/word/2010/wordprocessingCanvas" xmlns="" xmlns:arto="http://schemas.microsoft.com/office/word/2006/arto">
-                            <a14:imgLayer r:embed="rId91">
+                          <a14:imgProps xmlns:arto="http://schemas.microsoft.com/office/word/2006/arto" xmlns:a14="http://schemas.microsoft.com/office/drawing/2010/main" xmlns:wps="http://schemas.microsoft.com/office/word/2010/wordprocessingShape" xmlns:wpi="http://schemas.microsoft.com/office/word/2010/wordprocessingInk" xmlns:wpg="http://schemas.microsoft.com/office/word/2010/wordprocessingGroup" xmlns:w16se="http://schemas.microsoft.com/office/word/2015/wordml/symex" xmlns:w15="http://schemas.microsoft.com/office/word/2012/wordml" xmlns:w14="http://schemas.microsoft.com/office/word/2010/wordml" xmlns:w="http://schemas.openxmlformats.org/wordprocessingml/2006/main" xmlns:w10="urn:schemas-microsoft-com:office:word" xmlns:wp14="http://schemas.microsoft.com/office/word/2010/wordprocessingDrawing" xmlns:v="urn:schemas-microsoft-com:vml" xmlns:o="urn:schemas-microsoft-com:office:office" xmlns:mc="http://schemas.openxmlformats.org/markup-compatibility/2006" xmlns:cx1="http://schemas.microsoft.com/office/drawing/2015/9/8/chartex" xmlns:cx="http://schemas.microsoft.com/office/drawing/2014/chartex" xmlns:wpc="http://schemas.microsoft.com/office/word/2010/wordprocessingCanvas" xmlns="">
+                            <a14:imgLayer r:embed="rId36">
                               <a14:imgEffect>
-                                <a14:sharpenSoften amount="50000"/>
-                              </a14:imgEffect>
-                              <a14:imgEffect>
-                                <a14:brightnessContrast bright="40000" contrast="-40000"/>
+                                <a14:saturation sat="0"/>
                               </a14:imgEffect>
                             </a14:imgLayer>
                           </a14:imgProps>
                         </a:ext>
                       </a:extLst>
                     </a:blip>
-                    <a:srcRect l="14423" t="4587" b="3675"/>
-                    <a:stretch/>
+                    <a:stretch>
+                      <a:fillRect/>
+                    </a:stretch>
                   </pic:blipFill>
-                  <pic:spPr bwMode="auto">
+                  <pic:spPr>
                     <a:xfrm>
                       <a:off x="0" y="0"/>
-                      <a:ext cx="2018969" cy="1542813"/>
+                      <a:ext cx="3013501" cy="2387138"/>
                     </a:xfrm>
                     <a:prstGeom prst="rect">
                       <a:avLst/>
                     </a:prstGeom>
-                    <a:ln>
-                      <a:noFill/>
-                    </a:ln>
-                    <a:extLst>
-                      <a:ext uri="{53640926-AAD7-44D8-BBD7-CCE9431645EC}">
-                        <a14:shadowObscured xmlns:a14="http://schemas.microsoft.com/office/drawing/2010/main" xmlns:wps="http://schemas.microsoft.com/office/word/2010/wordprocessingShape" xmlns:wpi="http://schemas.microsoft.com/office/word/2010/wordprocessingInk" xmlns:wpg="http://schemas.microsoft.com/office/word/2010/wordprocessingGroup" xmlns:w16se="http://schemas.microsoft.com/office/word/2015/wordml/symex" xmlns:w15="http://schemas.microsoft.com/office/word/2012/wordml" xmlns:w14="http://schemas.microsoft.com/office/word/2010/wordml" xmlns:w="http://schemas.openxmlformats.org/wordprocessingml/2006/main" xmlns:w10="urn:schemas-microsoft-com:office:word" xmlns:wp14="http://schemas.microsoft.com/office/word/2010/wordprocessingDrawing" xmlns:v="urn:schemas-microsoft-com:vml" xmlns:o="urn:schemas-microsoft-com:office:office" xmlns:mc="http://schemas.openxmlformats.org/markup-compatibility/2006" xmlns:cx="http://schemas.microsoft.com/office/drawing/2014/chartex" xmlns:wpc="http://schemas.microsoft.com/office/word/2010/wordprocessingCanvas" xmlns="" xmlns:arto="http://schemas.microsoft.com/office/word/2006/arto"/>
-                      </a:ext>
-                    </a:extLst>
                   </pic:spPr>
                 </pic:pic>
               </a:graphicData>
@@ -15096,20 +14648,22 @@
           <w:rFonts w:cs="Times New Roman"/>
           <w:i/>
           <w:szCs w:val="28"/>
-        </w:rPr>
-      </w:pPr>
-      <w:r>
-        <w:rPr>
-          <w:rFonts w:cs="Times New Roman"/>
-          <w:szCs w:val="28"/>
-        </w:rPr>
-        <w:t xml:space="preserve">Рисунок </w:t>
-      </w:r>
-      <w:bookmarkStart w:id="58" w:name="_Ref450692775"/>
-      <w:r>
-        <w:rPr>
-          <w:rFonts w:cs="Times New Roman"/>
-          <w:szCs w:val="28"/>
+          <w:lang w:val="en-US"/>
+        </w:rPr>
+      </w:pPr>
+      <w:r>
+        <w:rPr>
+          <w:rFonts w:cs="Times New Roman"/>
+          <w:szCs w:val="28"/>
+        </w:rPr>
+        <w:t>Рисунок</w:t>
+      </w:r>
+      <w:bookmarkStart w:id="59" w:name="_Ref450692775"/>
+      <w:r>
+        <w:rPr>
+          <w:rFonts w:cs="Times New Roman"/>
+          <w:szCs w:val="28"/>
+          <w:lang w:val="en-US"/>
         </w:rPr>
         <w:t>3</w:t>
       </w:r>
@@ -15117,14 +14671,16 @@
         <w:rPr>
           <w:rFonts w:cs="Times New Roman"/>
           <w:szCs w:val="28"/>
+          <w:lang w:val="en-US"/>
         </w:rPr>
         <w:t>.</w:t>
       </w:r>
-      <w:bookmarkEnd w:id="58"/>
-      <w:r>
-        <w:rPr>
-          <w:rFonts w:cs="Times New Roman"/>
-          <w:szCs w:val="28"/>
+      <w:bookmarkEnd w:id="59"/>
+      <w:r>
+        <w:rPr>
+          <w:rFonts w:cs="Times New Roman"/>
+          <w:szCs w:val="28"/>
+          <w:lang w:val="en-US"/>
         </w:rPr>
         <w:t>1</w:t>
       </w:r>
@@ -15132,42 +14688,164 @@
         <w:rPr>
           <w:rFonts w:cs="Times New Roman"/>
           <w:szCs w:val="28"/>
-        </w:rPr>
-        <w:t xml:space="preserve"> – Микрофон </w:t>
-      </w:r>
-      <w:r>
-        <w:rPr>
-          <w:rFonts w:cs="Times New Roman"/>
-          <w:i/>
-          <w:szCs w:val="28"/>
-          <w:lang w:val="en-US"/>
-        </w:rPr>
-        <w:t>MP</w:t>
-      </w:r>
-      <w:r>
-        <w:rPr>
-          <w:rFonts w:cs="Times New Roman"/>
-          <w:i/>
-          <w:szCs w:val="28"/>
-        </w:rPr>
-        <w:t>45</w:t>
-      </w:r>
-      <w:r>
-        <w:rPr>
-          <w:rFonts w:cs="Times New Roman"/>
-          <w:i/>
-          <w:szCs w:val="28"/>
-          <w:lang w:val="en-US"/>
-        </w:rPr>
-        <w:t>DT</w:t>
-      </w:r>
-      <w:r>
-        <w:rPr>
-          <w:rFonts w:cs="Times New Roman"/>
-          <w:i/>
-          <w:szCs w:val="28"/>
-        </w:rPr>
-        <w:t>02</w:t>
+          <w:lang w:val="en-US"/>
+        </w:rPr>
+        <w:t xml:space="preserve"> – </w:t>
+      </w:r>
+      <w:r>
+        <w:rPr>
+          <w:rFonts w:cs="Times New Roman"/>
+          <w:szCs w:val="28"/>
+        </w:rPr>
+        <w:t>Блок</w:t>
+      </w:r>
+      <w:r>
+        <w:rPr>
+          <w:rFonts w:cs="Times New Roman"/>
+          <w:szCs w:val="28"/>
+          <w:lang w:val="en-US"/>
+        </w:rPr>
+        <w:t xml:space="preserve"> </w:t>
+      </w:r>
+      <w:r>
+        <w:rPr>
+          <w:rFonts w:cs="Times New Roman"/>
+          <w:i/>
+          <w:szCs w:val="28"/>
+          <w:lang w:val="en-US"/>
+        </w:rPr>
+        <w:t>PHY-Ethernet LAN8720</w:t>
+      </w:r>
+    </w:p>
+    <w:p>
+      <w:pPr>
+        <w:pStyle w:val="ae"/>
+        <w:spacing w:before="240" w:after="240"/>
+        <w:rPr>
+          <w:rFonts w:cs="Times New Roman"/>
+          <w:szCs w:val="28"/>
+        </w:rPr>
+      </w:pPr>
+      <w:r>
+        <w:rPr>
+          <w:rFonts w:cs="Times New Roman"/>
+          <w:noProof/>
+          <w:szCs w:val="28"/>
+          <w:lang w:eastAsia="ru-RU"/>
+        </w:rPr>
+        <w:drawing>
+          <wp:inline distT="0" distB="0" distL="0" distR="0">
+            <wp:extent cx="2743200" cy="2743200"/>
+            <wp:effectExtent l="0" t="0" r="0" b="0"/>
+            <wp:docPr id="17" name="Picture 17" descr="C:\Users\Pavel.Liolia\Desktop\Untitled.png"/>
+            <wp:cNvGraphicFramePr>
+              <a:graphicFrameLocks xmlns:a="http://schemas.openxmlformats.org/drawingml/2006/main" noChangeAspect="1"/>
+            </wp:cNvGraphicFramePr>
+            <a:graphic xmlns:a="http://schemas.openxmlformats.org/drawingml/2006/main">
+              <a:graphicData uri="http://schemas.openxmlformats.org/drawingml/2006/picture">
+                <pic:pic xmlns:pic="http://schemas.openxmlformats.org/drawingml/2006/picture">
+                  <pic:nvPicPr>
+                    <pic:cNvPr id="0" name="Picture 1" descr="C:\Users\Pavel.Liolia\Desktop\Untitled.png"/>
+                    <pic:cNvPicPr>
+                      <a:picLocks noChangeAspect="1" noChangeArrowheads="1"/>
+                    </pic:cNvPicPr>
+                  </pic:nvPicPr>
+                  <pic:blipFill>
+                    <a:blip r:embed="rId37">
+                      <a:extLst>
+                        <a:ext uri="{BEBA8EAE-BF5A-486C-A8C5-ECC9F3942E4B}">
+                          <a14:imgProps xmlns:arto="http://schemas.microsoft.com/office/word/2006/arto" xmlns:a14="http://schemas.microsoft.com/office/drawing/2010/main" xmlns:wps="http://schemas.microsoft.com/office/word/2010/wordprocessingShape" xmlns:wpi="http://schemas.microsoft.com/office/word/2010/wordprocessingInk" xmlns:wpg="http://schemas.microsoft.com/office/word/2010/wordprocessingGroup" xmlns:w16se="http://schemas.microsoft.com/office/word/2015/wordml/symex" xmlns:w15="http://schemas.microsoft.com/office/word/2012/wordml" xmlns:w14="http://schemas.microsoft.com/office/word/2010/wordml" xmlns:w="http://schemas.openxmlformats.org/wordprocessingml/2006/main" xmlns:w10="urn:schemas-microsoft-com:office:word" xmlns:wp14="http://schemas.microsoft.com/office/word/2010/wordprocessingDrawing" xmlns:v="urn:schemas-microsoft-com:vml" xmlns:o="urn:schemas-microsoft-com:office:office" xmlns:mc="http://schemas.openxmlformats.org/markup-compatibility/2006" xmlns:cx1="http://schemas.microsoft.com/office/drawing/2015/9/8/chartex" xmlns:cx="http://schemas.microsoft.com/office/drawing/2014/chartex" xmlns:wpc="http://schemas.microsoft.com/office/word/2010/wordprocessingCanvas" xmlns="">
+                            <a14:imgLayer r:embed="rId38">
+                              <a14:imgEffect>
+                                <a14:saturation sat="0"/>
+                              </a14:imgEffect>
+                            </a14:imgLayer>
+                          </a14:imgProps>
+                        </a:ext>
+                        <a:ext uri="{28A0092B-C50C-407E-A947-70E740481C1C}">
+                          <a14:useLocalDpi xmlns:arto="http://schemas.microsoft.com/office/word/2006/arto" xmlns:a14="http://schemas.microsoft.com/office/drawing/2010/main" xmlns:wps="http://schemas.microsoft.com/office/word/2010/wordprocessingShape" xmlns:wpi="http://schemas.microsoft.com/office/word/2010/wordprocessingInk" xmlns:wpg="http://schemas.microsoft.com/office/word/2010/wordprocessingGroup" xmlns:w16se="http://schemas.microsoft.com/office/word/2015/wordml/symex" xmlns:w15="http://schemas.microsoft.com/office/word/2012/wordml" xmlns:w14="http://schemas.microsoft.com/office/word/2010/wordml" xmlns:w="http://schemas.openxmlformats.org/wordprocessingml/2006/main" xmlns:w10="urn:schemas-microsoft-com:office:word" xmlns:wp14="http://schemas.microsoft.com/office/word/2010/wordprocessingDrawing" xmlns:v="urn:schemas-microsoft-com:vml" xmlns:o="urn:schemas-microsoft-com:office:office" xmlns:mc="http://schemas.openxmlformats.org/markup-compatibility/2006" xmlns:cx1="http://schemas.microsoft.com/office/drawing/2015/9/8/chartex" xmlns:cx="http://schemas.microsoft.com/office/drawing/2014/chartex" xmlns:wpc="http://schemas.microsoft.com/office/word/2010/wordprocessingCanvas" xmlns="" val="0"/>
+                        </a:ext>
+                      </a:extLst>
+                    </a:blip>
+                    <a:srcRect/>
+                    <a:stretch>
+                      <a:fillRect/>
+                    </a:stretch>
+                  </pic:blipFill>
+                  <pic:spPr bwMode="auto">
+                    <a:xfrm>
+                      <a:off x="0" y="0"/>
+                      <a:ext cx="2756536" cy="2756536"/>
+                    </a:xfrm>
+                    <a:prstGeom prst="rect">
+                      <a:avLst/>
+                    </a:prstGeom>
+                    <a:noFill/>
+                    <a:ln>
+                      <a:noFill/>
+                    </a:ln>
+                  </pic:spPr>
+                </pic:pic>
+              </a:graphicData>
+            </a:graphic>
+          </wp:inline>
+        </w:drawing>
+      </w:r>
+    </w:p>
+    <w:p>
+      <w:pPr>
+        <w:pStyle w:val="ad"/>
+        <w:spacing w:after="240"/>
+        <w:rPr>
+          <w:rFonts w:cs="Times New Roman"/>
+          <w:i/>
+          <w:szCs w:val="28"/>
+        </w:rPr>
+      </w:pPr>
+      <w:r>
+        <w:rPr>
+          <w:rFonts w:cs="Times New Roman"/>
+          <w:szCs w:val="28"/>
+        </w:rPr>
+        <w:t>Рисунок</w:t>
+      </w:r>
+      <w:r>
+        <w:rPr>
+          <w:rFonts w:cs="Times New Roman"/>
+          <w:szCs w:val="28"/>
+        </w:rPr>
+        <w:t xml:space="preserve"> 3.2 – </w:t>
+      </w:r>
+      <w:r>
+        <w:rPr>
+          <w:rFonts w:cs="Times New Roman"/>
+          <w:szCs w:val="28"/>
+        </w:rPr>
+        <w:t>Разъем</w:t>
+      </w:r>
+      <w:r>
+        <w:rPr>
+          <w:rFonts w:cs="Times New Roman"/>
+          <w:szCs w:val="28"/>
+        </w:rPr>
+        <w:t xml:space="preserve"> </w:t>
+      </w:r>
+      <w:r>
+        <w:rPr>
+          <w:rFonts w:cs="Times New Roman"/>
+          <w:i/>
+          <w:szCs w:val="28"/>
+          <w:lang w:val="en-US"/>
+        </w:rPr>
+        <w:t>RJ</w:t>
+      </w:r>
+      <w:r>
+        <w:rPr>
+          <w:rFonts w:cs="Times New Roman"/>
+          <w:i/>
+          <w:szCs w:val="28"/>
+        </w:rPr>
+        <w:t>-45</w:t>
       </w:r>
     </w:p>
     <w:p>
@@ -15229,14 +14907,15 @@
           <w:szCs w:val="28"/>
         </w:rPr>
       </w:pPr>
-      <w:bookmarkStart w:id="59" w:name="_Toc482744106"/>
-      <w:bookmarkStart w:id="60" w:name="_Toc2935615"/>
-      <w:bookmarkStart w:id="61" w:name="_Toc2936653"/>
+      <w:bookmarkStart w:id="60" w:name="_Toc482744106"/>
+      <w:bookmarkStart w:id="61" w:name="_Toc2935615"/>
+      <w:bookmarkStart w:id="62" w:name="_Toc7599361"/>
       <w:r>
         <w:rPr>
           <w:rFonts w:ascii="Times New Roman" w:hAnsi="Times New Roman" w:cs="Times New Roman"/>
           <w:szCs w:val="28"/>
         </w:rPr>
+        <w:lastRenderedPageBreak/>
         <w:t xml:space="preserve">Соединитель штыревой </w:t>
       </w:r>
       <w:r>
@@ -15248,9 +14927,9 @@
         </w:rPr>
         <w:t>PLD-34</w:t>
       </w:r>
-      <w:bookmarkEnd w:id="59"/>
       <w:bookmarkEnd w:id="60"/>
       <w:bookmarkEnd w:id="61"/>
+      <w:bookmarkEnd w:id="62"/>
     </w:p>
     <w:p>
       <w:pPr>
@@ -15272,7 +14951,14 @@
           <w:szCs w:val="28"/>
           <w:lang w:val="en-US"/>
         </w:rPr>
-        <w:t>[2</w:t>
+        <w:t>[</w:t>
+      </w:r>
+      <w:r>
+        <w:rPr>
+          <w:rFonts w:cs="Times New Roman"/>
+          <w:szCs w:val="28"/>
+        </w:rPr>
+        <w:t>3</w:t>
       </w:r>
       <w:r>
         <w:rPr>
@@ -15581,11 +15267,10 @@
           <w:szCs w:val="28"/>
           <w:lang w:eastAsia="ru-RU"/>
         </w:rPr>
-        <w:lastRenderedPageBreak/>
         <w:drawing>
           <wp:inline distT="0" distB="0" distL="0" distR="0">
             <wp:extent cx="3040911" cy="1792361"/>
-            <wp:effectExtent l="0" t="0" r="7620" b="0"/>
+            <wp:effectExtent l="0" t="0" r="0" b="0"/>
             <wp:docPr id="6" name="Рисунок 6"/>
             <wp:cNvGraphicFramePr>
               <a:graphicFrameLocks xmlns:a="http://schemas.openxmlformats.org/drawingml/2006/main" noChangeAspect="1"/>
@@ -15598,16 +15283,16 @@
                     <pic:cNvPicPr/>
                   </pic:nvPicPr>
                   <pic:blipFill rotWithShape="1">
-                    <a:blip r:embed="rId92">
+                    <a:blip r:embed="rId39">
                       <a:extLst>
                         <a:ext uri="{BEBA8EAE-BF5A-486C-A8C5-ECC9F3942E4B}">
-                          <a14:imgProps xmlns:a14="http://schemas.microsoft.com/office/drawing/2010/main" xmlns:wps="http://schemas.microsoft.com/office/word/2010/wordprocessingShape" xmlns:wpi="http://schemas.microsoft.com/office/word/2010/wordprocessingInk" xmlns:wpg="http://schemas.microsoft.com/office/word/2010/wordprocessingGroup" xmlns:w16se="http://schemas.microsoft.com/office/word/2015/wordml/symex" xmlns:w15="http://schemas.microsoft.com/office/word/2012/wordml" xmlns:w14="http://schemas.microsoft.com/office/word/2010/wordml" xmlns:w="http://schemas.openxmlformats.org/wordprocessingml/2006/main" xmlns:w10="urn:schemas-microsoft-com:office:word" xmlns:wp14="http://schemas.microsoft.com/office/word/2010/wordprocessingDrawing" xmlns:v="urn:schemas-microsoft-com:vml" xmlns:o="urn:schemas-microsoft-com:office:office" xmlns:mc="http://schemas.openxmlformats.org/markup-compatibility/2006" xmlns:cx="http://schemas.microsoft.com/office/drawing/2014/chartex" xmlns:wpc="http://schemas.microsoft.com/office/word/2010/wordprocessingCanvas" xmlns="" xmlns:arto="http://schemas.microsoft.com/office/word/2006/arto">
-                            <a14:imgLayer r:embed="rId93">
+                          <a14:imgProps xmlns:arto="http://schemas.microsoft.com/office/word/2006/arto" xmlns:a14="http://schemas.microsoft.com/office/drawing/2010/main" xmlns:wps="http://schemas.microsoft.com/office/word/2010/wordprocessingShape" xmlns:wpi="http://schemas.microsoft.com/office/word/2010/wordprocessingInk" xmlns:wpg="http://schemas.microsoft.com/office/word/2010/wordprocessingGroup" xmlns:w16se="http://schemas.microsoft.com/office/word/2015/wordml/symex" xmlns:w15="http://schemas.microsoft.com/office/word/2012/wordml" xmlns:w14="http://schemas.microsoft.com/office/word/2010/wordml" xmlns:w="http://schemas.openxmlformats.org/wordprocessingml/2006/main" xmlns:w10="urn:schemas-microsoft-com:office:word" xmlns:wp14="http://schemas.microsoft.com/office/word/2010/wordprocessingDrawing" xmlns:v="urn:schemas-microsoft-com:vml" xmlns:o="urn:schemas-microsoft-com:office:office" xmlns:mc="http://schemas.openxmlformats.org/markup-compatibility/2006" xmlns:cx1="http://schemas.microsoft.com/office/drawing/2015/9/8/chartex" xmlns:cx="http://schemas.microsoft.com/office/drawing/2014/chartex" xmlns:wpc="http://schemas.microsoft.com/office/word/2010/wordprocessingCanvas" xmlns="">
+                            <a14:imgLayer r:embed="rId40">
                               <a14:imgEffect>
                                 <a14:sharpenSoften amount="50000"/>
                               </a14:imgEffect>
                               <a14:imgEffect>
-                                <a14:saturation sat="66000"/>
+                                <a14:saturation sat="0"/>
                               </a14:imgEffect>
                               <a14:imgEffect>
                                 <a14:brightnessContrast bright="20000" contrast="-40000"/>
@@ -15633,7 +15318,7 @@
                     </a:ln>
                     <a:extLst>
                       <a:ext uri="{53640926-AAD7-44D8-BBD7-CCE9431645EC}">
-                        <a14:shadowObscured xmlns:a14="http://schemas.microsoft.com/office/drawing/2010/main" xmlns:wps="http://schemas.microsoft.com/office/word/2010/wordprocessingShape" xmlns:wpi="http://schemas.microsoft.com/office/word/2010/wordprocessingInk" xmlns:wpg="http://schemas.microsoft.com/office/word/2010/wordprocessingGroup" xmlns:w16se="http://schemas.microsoft.com/office/word/2015/wordml/symex" xmlns:w15="http://schemas.microsoft.com/office/word/2012/wordml" xmlns:w14="http://schemas.microsoft.com/office/word/2010/wordml" xmlns:w="http://schemas.openxmlformats.org/wordprocessingml/2006/main" xmlns:w10="urn:schemas-microsoft-com:office:word" xmlns:wp14="http://schemas.microsoft.com/office/word/2010/wordprocessingDrawing" xmlns:v="urn:schemas-microsoft-com:vml" xmlns:o="urn:schemas-microsoft-com:office:office" xmlns:mc="http://schemas.openxmlformats.org/markup-compatibility/2006" xmlns:cx="http://schemas.microsoft.com/office/drawing/2014/chartex" xmlns:wpc="http://schemas.microsoft.com/office/word/2010/wordprocessingCanvas" xmlns="" xmlns:arto="http://schemas.microsoft.com/office/word/2006/arto"/>
+                        <a14:shadowObscured xmlns:arto="http://schemas.microsoft.com/office/word/2006/arto" xmlns:a14="http://schemas.microsoft.com/office/drawing/2010/main" xmlns:wps="http://schemas.microsoft.com/office/word/2010/wordprocessingShape" xmlns:wpi="http://schemas.microsoft.com/office/word/2010/wordprocessingInk" xmlns:wpg="http://schemas.microsoft.com/office/word/2010/wordprocessingGroup" xmlns:w16se="http://schemas.microsoft.com/office/word/2015/wordml/symex" xmlns:w15="http://schemas.microsoft.com/office/word/2012/wordml" xmlns:w14="http://schemas.microsoft.com/office/word/2010/wordml" xmlns:w="http://schemas.openxmlformats.org/wordprocessingml/2006/main" xmlns:w10="urn:schemas-microsoft-com:office:word" xmlns:wp14="http://schemas.microsoft.com/office/word/2010/wordprocessingDrawing" xmlns:v="urn:schemas-microsoft-com:vml" xmlns:o="urn:schemas-microsoft-com:office:office" xmlns:mc="http://schemas.openxmlformats.org/markup-compatibility/2006" xmlns:cx1="http://schemas.microsoft.com/office/drawing/2015/9/8/chartex" xmlns:cx="http://schemas.microsoft.com/office/drawing/2014/chartex" xmlns:wpc="http://schemas.microsoft.com/office/word/2010/wordprocessingCanvas" xmlns=""/>
                       </a:ext>
                     </a:extLst>
                   </pic:spPr>
@@ -15661,7 +15346,7 @@
         </w:rPr>
         <w:t xml:space="preserve">Рисунок </w:t>
       </w:r>
-      <w:bookmarkStart w:id="62" w:name="_Ref450697437"/>
+      <w:bookmarkStart w:id="63" w:name="_Ref450697437"/>
       <w:r>
         <w:rPr>
           <w:rFonts w:cs="Times New Roman"/>
@@ -15676,13 +15361,13 @@
         </w:rPr>
         <w:t>.</w:t>
       </w:r>
-      <w:bookmarkEnd w:id="62"/>
-      <w:r>
-        <w:rPr>
-          <w:rFonts w:cs="Times New Roman"/>
-          <w:szCs w:val="28"/>
-        </w:rPr>
-        <w:t>2</w:t>
+      <w:bookmarkEnd w:id="63"/>
+      <w:r>
+        <w:rPr>
+          <w:rFonts w:cs="Times New Roman"/>
+          <w:szCs w:val="28"/>
+        </w:rPr>
+        <w:t>3</w:t>
       </w:r>
       <w:r>
         <w:rPr>
@@ -15772,9 +15457,9 @@
           <w:szCs w:val="28"/>
         </w:rPr>
       </w:pPr>
-      <w:bookmarkStart w:id="63" w:name="_Toc482744107"/>
-      <w:bookmarkStart w:id="64" w:name="_Toc2935616"/>
-      <w:bookmarkStart w:id="65" w:name="_Toc2936654"/>
+      <w:bookmarkStart w:id="64" w:name="_Toc482744107"/>
+      <w:bookmarkStart w:id="65" w:name="_Toc2935616"/>
+      <w:bookmarkStart w:id="66" w:name="_Toc7599362"/>
       <w:r>
         <w:rPr>
           <w:rFonts w:ascii="Times New Roman" w:hAnsi="Times New Roman" w:cs="Times New Roman"/>
@@ -15784,9 +15469,9 @@
         </w:rPr>
         <w:t>MicroUSB</w:t>
       </w:r>
-      <w:bookmarkEnd w:id="63"/>
       <w:bookmarkEnd w:id="64"/>
       <w:bookmarkEnd w:id="65"/>
+      <w:bookmarkEnd w:id="66"/>
     </w:p>
     <w:p>
       <w:pPr>
@@ -15814,7 +15499,14 @@
           <w:rFonts w:cs="Times New Roman"/>
           <w:szCs w:val="28"/>
         </w:rPr>
-        <w:t>3]:</w:t>
+        <w:t>4</w:t>
+      </w:r>
+      <w:r>
+        <w:rPr>
+          <w:rFonts w:cs="Times New Roman"/>
+          <w:szCs w:val="28"/>
+        </w:rPr>
+        <w:t>]:</w:t>
       </w:r>
     </w:p>
     <w:p>
@@ -15882,6 +15574,36 @@
           <w:szCs w:val="28"/>
         </w:rPr>
       </w:pPr>
+    </w:p>
+    <w:p>
+      <w:pPr>
+        <w:pStyle w:val="a5"/>
+        <w:numPr>
+          <w:ilvl w:val="0"/>
+          <w:numId w:val="0"/>
+        </w:numPr>
+        <w:spacing w:before="240" w:after="240"/>
+        <w:jc w:val="center"/>
+        <w:rPr>
+          <w:rFonts w:cs="Times New Roman"/>
+          <w:szCs w:val="28"/>
+        </w:rPr>
+      </w:pPr>
+    </w:p>
+    <w:p>
+      <w:pPr>
+        <w:pStyle w:val="a5"/>
+        <w:numPr>
+          <w:ilvl w:val="0"/>
+          <w:numId w:val="0"/>
+        </w:numPr>
+        <w:spacing w:before="240" w:after="240"/>
+        <w:jc w:val="center"/>
+        <w:rPr>
+          <w:rFonts w:cs="Times New Roman"/>
+          <w:szCs w:val="28"/>
+        </w:rPr>
+      </w:pPr>
       <w:r>
         <w:rPr>
           <w:rFonts w:cs="Times New Roman"/>
@@ -15889,10 +15611,11 @@
           <w:szCs w:val="28"/>
           <w:lang w:eastAsia="ru-RU"/>
         </w:rPr>
+        <w:lastRenderedPageBreak/>
         <w:drawing>
           <wp:inline distT="0" distB="0" distL="0" distR="0">
             <wp:extent cx="2317898" cy="1561705"/>
-            <wp:effectExtent l="0" t="0" r="6350" b="635"/>
+            <wp:effectExtent l="0" t="0" r="0" b="0"/>
             <wp:docPr id="7" name="Рисунок 7"/>
             <wp:cNvGraphicFramePr>
               <a:graphicFrameLocks xmlns:a="http://schemas.openxmlformats.org/drawingml/2006/main" noChangeAspect="1"/>
@@ -15905,13 +15628,16 @@
                     <pic:cNvPicPr/>
                   </pic:nvPicPr>
                   <pic:blipFill rotWithShape="1">
-                    <a:blip r:embed="rId94">
+                    <a:blip r:embed="rId41">
                       <a:extLst>
                         <a:ext uri="{BEBA8EAE-BF5A-486C-A8C5-ECC9F3942E4B}">
-                          <a14:imgProps xmlns:a14="http://schemas.microsoft.com/office/drawing/2010/main" xmlns:wps="http://schemas.microsoft.com/office/word/2010/wordprocessingShape" xmlns:wpi="http://schemas.microsoft.com/office/word/2010/wordprocessingInk" xmlns:wpg="http://schemas.microsoft.com/office/word/2010/wordprocessingGroup" xmlns:w16se="http://schemas.microsoft.com/office/word/2015/wordml/symex" xmlns:w15="http://schemas.microsoft.com/office/word/2012/wordml" xmlns:w14="http://schemas.microsoft.com/office/word/2010/wordml" xmlns:w="http://schemas.openxmlformats.org/wordprocessingml/2006/main" xmlns:w10="urn:schemas-microsoft-com:office:word" xmlns:wp14="http://schemas.microsoft.com/office/word/2010/wordprocessingDrawing" xmlns:v="urn:schemas-microsoft-com:vml" xmlns:o="urn:schemas-microsoft-com:office:office" xmlns:mc="http://schemas.openxmlformats.org/markup-compatibility/2006" xmlns:cx="http://schemas.microsoft.com/office/drawing/2014/chartex" xmlns:wpc="http://schemas.microsoft.com/office/word/2010/wordprocessingCanvas" xmlns="" xmlns:arto="http://schemas.microsoft.com/office/word/2006/arto">
-                            <a14:imgLayer r:embed="rId95">
+                          <a14:imgProps xmlns:arto="http://schemas.microsoft.com/office/word/2006/arto" xmlns:a14="http://schemas.microsoft.com/office/drawing/2010/main" xmlns:wps="http://schemas.microsoft.com/office/word/2010/wordprocessingShape" xmlns:wpi="http://schemas.microsoft.com/office/word/2010/wordprocessingInk" xmlns:wpg="http://schemas.microsoft.com/office/word/2010/wordprocessingGroup" xmlns:w16se="http://schemas.microsoft.com/office/word/2015/wordml/symex" xmlns:w15="http://schemas.microsoft.com/office/word/2012/wordml" xmlns:w14="http://schemas.microsoft.com/office/word/2010/wordml" xmlns:w="http://schemas.openxmlformats.org/wordprocessingml/2006/main" xmlns:w10="urn:schemas-microsoft-com:office:word" xmlns:wp14="http://schemas.microsoft.com/office/word/2010/wordprocessingDrawing" xmlns:v="urn:schemas-microsoft-com:vml" xmlns:o="urn:schemas-microsoft-com:office:office" xmlns:mc="http://schemas.openxmlformats.org/markup-compatibility/2006" xmlns:cx1="http://schemas.microsoft.com/office/drawing/2015/9/8/chartex" xmlns:cx="http://schemas.microsoft.com/office/drawing/2014/chartex" xmlns:wpc="http://schemas.microsoft.com/office/word/2010/wordprocessingCanvas" xmlns="">
+                            <a14:imgLayer r:embed="rId42">
                               <a14:imgEffect>
                                 <a14:sharpenSoften amount="50000"/>
+                              </a14:imgEffect>
+                              <a14:imgEffect>
+                                <a14:saturation sat="0"/>
                               </a14:imgEffect>
                               <a14:imgEffect>
                                 <a14:brightnessContrast bright="40000" contrast="-40000"/>
@@ -15937,7 +15663,7 @@
                     </a:ln>
                     <a:extLst>
                       <a:ext uri="{53640926-AAD7-44D8-BBD7-CCE9431645EC}">
-                        <a14:shadowObscured xmlns:a14="http://schemas.microsoft.com/office/drawing/2010/main" xmlns:wps="http://schemas.microsoft.com/office/word/2010/wordprocessingShape" xmlns:wpi="http://schemas.microsoft.com/office/word/2010/wordprocessingInk" xmlns:wpg="http://schemas.microsoft.com/office/word/2010/wordprocessingGroup" xmlns:w16se="http://schemas.microsoft.com/office/word/2015/wordml/symex" xmlns:w15="http://schemas.microsoft.com/office/word/2012/wordml" xmlns:w14="http://schemas.microsoft.com/office/word/2010/wordml" xmlns:w="http://schemas.openxmlformats.org/wordprocessingml/2006/main" xmlns:w10="urn:schemas-microsoft-com:office:word" xmlns:wp14="http://schemas.microsoft.com/office/word/2010/wordprocessingDrawing" xmlns:v="urn:schemas-microsoft-com:vml" xmlns:o="urn:schemas-microsoft-com:office:office" xmlns:mc="http://schemas.openxmlformats.org/markup-compatibility/2006" xmlns:cx="http://schemas.microsoft.com/office/drawing/2014/chartex" xmlns:wpc="http://schemas.microsoft.com/office/word/2010/wordprocessingCanvas" xmlns="" xmlns:arto="http://schemas.microsoft.com/office/word/2006/arto"/>
+                        <a14:shadowObscured xmlns:arto="http://schemas.microsoft.com/office/word/2006/arto" xmlns:a14="http://schemas.microsoft.com/office/drawing/2010/main" xmlns:wps="http://schemas.microsoft.com/office/word/2010/wordprocessingShape" xmlns:wpi="http://schemas.microsoft.com/office/word/2010/wordprocessingInk" xmlns:wpg="http://schemas.microsoft.com/office/word/2010/wordprocessingGroup" xmlns:w16se="http://schemas.microsoft.com/office/word/2015/wordml/symex" xmlns:w15="http://schemas.microsoft.com/office/word/2012/wordml" xmlns:w14="http://schemas.microsoft.com/office/word/2010/wordml" xmlns:w="http://schemas.openxmlformats.org/wordprocessingml/2006/main" xmlns:w10="urn:schemas-microsoft-com:office:word" xmlns:wp14="http://schemas.microsoft.com/office/word/2010/wordprocessingDrawing" xmlns:v="urn:schemas-microsoft-com:vml" xmlns:o="urn:schemas-microsoft-com:office:office" xmlns:mc="http://schemas.openxmlformats.org/markup-compatibility/2006" xmlns:cx1="http://schemas.microsoft.com/office/drawing/2015/9/8/chartex" xmlns:cx="http://schemas.microsoft.com/office/drawing/2014/chartex" xmlns:wpc="http://schemas.microsoft.com/office/word/2010/wordprocessingCanvas" xmlns=""/>
                       </a:ext>
                     </a:extLst>
                   </pic:spPr>
@@ -15984,7 +15710,7 @@
           <w:rFonts w:cs="Times New Roman"/>
           <w:szCs w:val="28"/>
         </w:rPr>
-        <w:t>3</w:t>
+        <w:t>4</w:t>
       </w:r>
       <w:r>
         <w:rPr>
@@ -16062,9 +15788,9 @@
           <w:szCs w:val="28"/>
         </w:rPr>
       </w:pPr>
-      <w:bookmarkStart w:id="66" w:name="_Toc482744108"/>
-      <w:bookmarkStart w:id="67" w:name="_Toc2935617"/>
-      <w:bookmarkStart w:id="68" w:name="_Toc2936655"/>
+      <w:bookmarkStart w:id="67" w:name="_Toc482744108"/>
+      <w:bookmarkStart w:id="68" w:name="_Toc2935617"/>
+      <w:bookmarkStart w:id="69" w:name="_Toc7599363"/>
       <w:r>
         <w:rPr>
           <w:rFonts w:ascii="Times New Roman" w:hAnsi="Times New Roman" w:cs="Times New Roman"/>
@@ -16089,9 +15815,9 @@
         </w:rPr>
         <w:t>24295</w:t>
       </w:r>
-      <w:bookmarkEnd w:id="66"/>
       <w:bookmarkEnd w:id="67"/>
       <w:bookmarkEnd w:id="68"/>
+      <w:bookmarkEnd w:id="69"/>
     </w:p>
     <w:p>
       <w:pPr>
@@ -16112,7 +15838,14 @@
           <w:rFonts w:cs="Times New Roman"/>
           <w:szCs w:val="28"/>
         </w:rPr>
-        <w:t>собенности данного устройства [4</w:t>
+        <w:t>собенности данного устройства [</w:t>
+      </w:r>
+      <w:r>
+        <w:rPr>
+          <w:rFonts w:cs="Times New Roman"/>
+          <w:szCs w:val="28"/>
+        </w:rPr>
+        <w:t>7</w:t>
       </w:r>
       <w:r>
         <w:rPr>
@@ -16312,7 +16045,6 @@
           <w:rFonts w:cs="Times New Roman"/>
           <w:szCs w:val="28"/>
         </w:rPr>
-        <w:lastRenderedPageBreak/>
         <w:t>возможность отслеживания максимального входного напряжения;</w:t>
       </w:r>
     </w:p>
@@ -16410,7 +16142,7 @@
         <w:drawing>
           <wp:inline distT="0" distB="0" distL="0" distR="0">
             <wp:extent cx="2818368" cy="1903228"/>
-            <wp:effectExtent l="0" t="0" r="1270" b="1905"/>
+            <wp:effectExtent l="0" t="0" r="0" b="0"/>
             <wp:docPr id="19" name="Рисунок 19"/>
             <wp:cNvGraphicFramePr>
               <a:graphicFrameLocks xmlns:a="http://schemas.openxmlformats.org/drawingml/2006/main" noChangeAspect="1"/>
@@ -16423,13 +16155,16 @@
                     <pic:cNvPicPr/>
                   </pic:nvPicPr>
                   <pic:blipFill rotWithShape="1">
-                    <a:blip r:embed="rId96">
+                    <a:blip r:embed="rId43">
                       <a:extLst>
                         <a:ext uri="{BEBA8EAE-BF5A-486C-A8C5-ECC9F3942E4B}">
-                          <a14:imgProps xmlns:a14="http://schemas.microsoft.com/office/drawing/2010/main" xmlns:wps="http://schemas.microsoft.com/office/word/2010/wordprocessingShape" xmlns:wpi="http://schemas.microsoft.com/office/word/2010/wordprocessingInk" xmlns:wpg="http://schemas.microsoft.com/office/word/2010/wordprocessingGroup" xmlns:w16se="http://schemas.microsoft.com/office/word/2015/wordml/symex" xmlns:w15="http://schemas.microsoft.com/office/word/2012/wordml" xmlns:w14="http://schemas.microsoft.com/office/word/2010/wordml" xmlns:w="http://schemas.openxmlformats.org/wordprocessingml/2006/main" xmlns:w10="urn:schemas-microsoft-com:office:word" xmlns:wp14="http://schemas.microsoft.com/office/word/2010/wordprocessingDrawing" xmlns:v="urn:schemas-microsoft-com:vml" xmlns:o="urn:schemas-microsoft-com:office:office" xmlns:mc="http://schemas.openxmlformats.org/markup-compatibility/2006" xmlns:cx="http://schemas.microsoft.com/office/drawing/2014/chartex" xmlns:wpc="http://schemas.microsoft.com/office/word/2010/wordprocessingCanvas" xmlns="" xmlns:arto="http://schemas.microsoft.com/office/word/2006/arto">
-                            <a14:imgLayer r:embed="rId97">
+                          <a14:imgProps xmlns:arto="http://schemas.microsoft.com/office/word/2006/arto" xmlns:a14="http://schemas.microsoft.com/office/drawing/2010/main" xmlns:wps="http://schemas.microsoft.com/office/word/2010/wordprocessingShape" xmlns:wpi="http://schemas.microsoft.com/office/word/2010/wordprocessingInk" xmlns:wpg="http://schemas.microsoft.com/office/word/2010/wordprocessingGroup" xmlns:w16se="http://schemas.microsoft.com/office/word/2015/wordml/symex" xmlns:w15="http://schemas.microsoft.com/office/word/2012/wordml" xmlns:w14="http://schemas.microsoft.com/office/word/2010/wordml" xmlns:w="http://schemas.openxmlformats.org/wordprocessingml/2006/main" xmlns:w10="urn:schemas-microsoft-com:office:word" xmlns:wp14="http://schemas.microsoft.com/office/word/2010/wordprocessingDrawing" xmlns:v="urn:schemas-microsoft-com:vml" xmlns:o="urn:schemas-microsoft-com:office:office" xmlns:mc="http://schemas.openxmlformats.org/markup-compatibility/2006" xmlns:cx1="http://schemas.microsoft.com/office/drawing/2015/9/8/chartex" xmlns:cx="http://schemas.microsoft.com/office/drawing/2014/chartex" xmlns:wpc="http://schemas.microsoft.com/office/word/2010/wordprocessingCanvas" xmlns="">
+                            <a14:imgLayer r:embed="rId44">
                               <a14:imgEffect>
                                 <a14:sharpenSoften amount="50000"/>
+                              </a14:imgEffect>
+                              <a14:imgEffect>
+                                <a14:saturation sat="0"/>
                               </a14:imgEffect>
                               <a14:imgEffect>
                                 <a14:brightnessContrast bright="40000" contrast="-40000"/>
@@ -16455,7 +16190,7 @@
                     </a:ln>
                     <a:extLst>
                       <a:ext uri="{53640926-AAD7-44D8-BBD7-CCE9431645EC}">
-                        <a14:shadowObscured xmlns:a14="http://schemas.microsoft.com/office/drawing/2010/main" xmlns:wps="http://schemas.microsoft.com/office/word/2010/wordprocessingShape" xmlns:wpi="http://schemas.microsoft.com/office/word/2010/wordprocessingInk" xmlns:wpg="http://schemas.microsoft.com/office/word/2010/wordprocessingGroup" xmlns:w16se="http://schemas.microsoft.com/office/word/2015/wordml/symex" xmlns:w15="http://schemas.microsoft.com/office/word/2012/wordml" xmlns:w14="http://schemas.microsoft.com/office/word/2010/wordml" xmlns:w="http://schemas.openxmlformats.org/wordprocessingml/2006/main" xmlns:w10="urn:schemas-microsoft-com:office:word" xmlns:wp14="http://schemas.microsoft.com/office/word/2010/wordprocessingDrawing" xmlns:v="urn:schemas-microsoft-com:vml" xmlns:o="urn:schemas-microsoft-com:office:office" xmlns:mc="http://schemas.openxmlformats.org/markup-compatibility/2006" xmlns:cx="http://schemas.microsoft.com/office/drawing/2014/chartex" xmlns:wpc="http://schemas.microsoft.com/office/word/2010/wordprocessingCanvas" xmlns="" xmlns:arto="http://schemas.microsoft.com/office/word/2006/arto"/>
+                        <a14:shadowObscured xmlns:arto="http://schemas.microsoft.com/office/word/2006/arto" xmlns:a14="http://schemas.microsoft.com/office/drawing/2010/main" xmlns:wps="http://schemas.microsoft.com/office/word/2010/wordprocessingShape" xmlns:wpi="http://schemas.microsoft.com/office/word/2010/wordprocessingInk" xmlns:wpg="http://schemas.microsoft.com/office/word/2010/wordprocessingGroup" xmlns:w16se="http://schemas.microsoft.com/office/word/2015/wordml/symex" xmlns:w15="http://schemas.microsoft.com/office/word/2012/wordml" xmlns:w14="http://schemas.microsoft.com/office/word/2010/wordml" xmlns:w="http://schemas.openxmlformats.org/wordprocessingml/2006/main" xmlns:w10="urn:schemas-microsoft-com:office:word" xmlns:wp14="http://schemas.microsoft.com/office/word/2010/wordprocessingDrawing" xmlns:v="urn:schemas-microsoft-com:vml" xmlns:o="urn:schemas-microsoft-com:office:office" xmlns:mc="http://schemas.openxmlformats.org/markup-compatibility/2006" xmlns:cx1="http://schemas.microsoft.com/office/drawing/2015/9/8/chartex" xmlns:cx="http://schemas.microsoft.com/office/drawing/2014/chartex" xmlns:wpc="http://schemas.microsoft.com/office/word/2010/wordprocessingCanvas" xmlns=""/>
                       </a:ext>
                     </a:extLst>
                   </pic:spPr>
@@ -16488,7 +16223,14 @@
           <w:rFonts w:cs="Times New Roman"/>
           <w:szCs w:val="28"/>
         </w:rPr>
-        <w:t>3.4</w:t>
+        <w:t>3.</w:t>
+      </w:r>
+      <w:r>
+        <w:rPr>
+          <w:rFonts w:cs="Times New Roman"/>
+          <w:szCs w:val="28"/>
+        </w:rPr>
+        <w:t>5</w:t>
       </w:r>
       <w:r>
         <w:rPr>
@@ -16565,19 +16307,20 @@
           <w:szCs w:val="28"/>
         </w:rPr>
       </w:pPr>
-      <w:bookmarkStart w:id="69" w:name="_Toc482744109"/>
-      <w:bookmarkStart w:id="70" w:name="_Toc2935618"/>
-      <w:bookmarkStart w:id="71" w:name="_Toc2936656"/>
+      <w:bookmarkStart w:id="70" w:name="_Toc482744109"/>
+      <w:bookmarkStart w:id="71" w:name="_Toc2935618"/>
+      <w:bookmarkStart w:id="72" w:name="_Toc7599364"/>
       <w:r>
         <w:rPr>
           <w:rFonts w:ascii="Times New Roman" w:hAnsi="Times New Roman" w:cs="Times New Roman"/>
           <w:szCs w:val="28"/>
         </w:rPr>
+        <w:lastRenderedPageBreak/>
         <w:t>Аккумуляторная батарея</w:t>
       </w:r>
-      <w:bookmarkEnd w:id="69"/>
       <w:bookmarkEnd w:id="70"/>
       <w:bookmarkEnd w:id="71"/>
+      <w:bookmarkEnd w:id="72"/>
     </w:p>
     <w:p>
       <w:pPr>
@@ -16640,7 +16383,22 @@
           <w:rFonts w:cs="Times New Roman"/>
           <w:szCs w:val="28"/>
         </w:rPr>
-        <w:t>Особенности данного элемента:</w:t>
+        <w:t>Особенности данного элемента</w:t>
+      </w:r>
+      <w:r>
+        <w:rPr>
+          <w:rFonts w:cs="Times New Roman"/>
+          <w:szCs w:val="28"/>
+          <w:lang w:val="en-US"/>
+        </w:rPr>
+        <w:t>[8]</w:t>
+      </w:r>
+      <w:r>
+        <w:rPr>
+          <w:rFonts w:cs="Times New Roman"/>
+          <w:szCs w:val="28"/>
+        </w:rPr>
+        <w:t>:</w:t>
       </w:r>
     </w:p>
     <w:p>
@@ -16791,7 +16549,14 @@
           <w:rFonts w:cs="Times New Roman"/>
           <w:szCs w:val="28"/>
         </w:rPr>
-        <w:t>рабочий ток: 1 А</w:t>
+        <w:t>рабочий ток: 1</w:t>
+      </w:r>
+      <w:r>
+        <w:rPr>
+          <w:rFonts w:cs="Times New Roman"/>
+          <w:szCs w:val="28"/>
+        </w:rPr>
+        <w:t>А</w:t>
       </w:r>
       <w:r>
         <w:rPr>
@@ -16816,7 +16581,21 @@
           <w:rFonts w:cs="Times New Roman"/>
           <w:szCs w:val="28"/>
         </w:rPr>
-        <w:t>предельное напряжение не менее 1500 В;</w:t>
+        <w:t>пред</w:t>
+      </w:r>
+      <w:r>
+        <w:rPr>
+          <w:rFonts w:cs="Times New Roman"/>
+          <w:szCs w:val="28"/>
+        </w:rPr>
+        <w:t>ельное напряжение не менее 1500</w:t>
+      </w:r>
+      <w:r>
+        <w:rPr>
+          <w:rFonts w:cs="Times New Roman"/>
+          <w:szCs w:val="28"/>
+        </w:rPr>
+        <w:t>В;</w:t>
       </w:r>
     </w:p>
     <w:p>
@@ -16833,7 +16612,7 @@
           <w:rFonts w:cs="Times New Roman"/>
           <w:szCs w:val="28"/>
         </w:rPr>
-        <w:t>рабочее напряжение: 500 В</w:t>
+        <w:t>рабочее напряжение: 500В</w:t>
       </w:r>
       <w:r>
         <w:rPr>
@@ -16877,7 +16656,6 @@
           <w:szCs w:val="28"/>
           <w:lang w:eastAsia="ru-RU"/>
         </w:rPr>
-        <w:lastRenderedPageBreak/>
         <w:drawing>
           <wp:inline distT="0" distB="0" distL="0" distR="0">
             <wp:extent cx="2903713" cy="2254102"/>
@@ -16894,11 +16672,14 @@
                     <pic:cNvPicPr/>
                   </pic:nvPicPr>
                   <pic:blipFill rotWithShape="1">
-                    <a:blip r:embed="rId98">
+                    <a:blip r:embed="rId45">
                       <a:extLst>
                         <a:ext uri="{BEBA8EAE-BF5A-486C-A8C5-ECC9F3942E4B}">
-                          <a14:imgProps xmlns:a14="http://schemas.microsoft.com/office/drawing/2010/main" xmlns:wps="http://schemas.microsoft.com/office/word/2010/wordprocessingShape" xmlns:wpi="http://schemas.microsoft.com/office/word/2010/wordprocessingInk" xmlns:wpg="http://schemas.microsoft.com/office/word/2010/wordprocessingGroup" xmlns:w16se="http://schemas.microsoft.com/office/word/2015/wordml/symex" xmlns:w15="http://schemas.microsoft.com/office/word/2012/wordml" xmlns:w14="http://schemas.microsoft.com/office/word/2010/wordml" xmlns:w="http://schemas.openxmlformats.org/wordprocessingml/2006/main" xmlns:w10="urn:schemas-microsoft-com:office:word" xmlns:wp14="http://schemas.microsoft.com/office/word/2010/wordprocessingDrawing" xmlns:v="urn:schemas-microsoft-com:vml" xmlns:o="urn:schemas-microsoft-com:office:office" xmlns:mc="http://schemas.openxmlformats.org/markup-compatibility/2006" xmlns:cx="http://schemas.microsoft.com/office/drawing/2014/chartex" xmlns:wpc="http://schemas.microsoft.com/office/word/2010/wordprocessingCanvas" xmlns="" xmlns:arto="http://schemas.microsoft.com/office/word/2006/arto">
-                            <a14:imgLayer r:embed="rId99">
+                          <a14:imgProps xmlns:arto="http://schemas.microsoft.com/office/word/2006/arto" xmlns:a14="http://schemas.microsoft.com/office/drawing/2010/main" xmlns:wps="http://schemas.microsoft.com/office/word/2010/wordprocessingShape" xmlns:wpi="http://schemas.microsoft.com/office/word/2010/wordprocessingInk" xmlns:wpg="http://schemas.microsoft.com/office/word/2010/wordprocessingGroup" xmlns:w16se="http://schemas.microsoft.com/office/word/2015/wordml/symex" xmlns:w15="http://schemas.microsoft.com/office/word/2012/wordml" xmlns:w14="http://schemas.microsoft.com/office/word/2010/wordml" xmlns:w="http://schemas.openxmlformats.org/wordprocessingml/2006/main" xmlns:w10="urn:schemas-microsoft-com:office:word" xmlns:wp14="http://schemas.microsoft.com/office/word/2010/wordprocessingDrawing" xmlns:v="urn:schemas-microsoft-com:vml" xmlns:o="urn:schemas-microsoft-com:office:office" xmlns:mc="http://schemas.openxmlformats.org/markup-compatibility/2006" xmlns:cx1="http://schemas.microsoft.com/office/drawing/2015/9/8/chartex" xmlns:cx="http://schemas.microsoft.com/office/drawing/2014/chartex" xmlns:wpc="http://schemas.microsoft.com/office/word/2010/wordprocessingCanvas" xmlns="">
+                            <a14:imgLayer r:embed="rId46">
+                              <a14:imgEffect>
+                                <a14:saturation sat="0"/>
+                              </a14:imgEffect>
                               <a14:imgEffect>
                                 <a14:brightnessContrast bright="20000" contrast="40000"/>
                               </a14:imgEffect>
@@ -16923,7 +16704,7 @@
                     </a:ln>
                     <a:extLst>
                       <a:ext uri="{53640926-AAD7-44D8-BBD7-CCE9431645EC}">
-                        <a14:shadowObscured xmlns:a14="http://schemas.microsoft.com/office/drawing/2010/main" xmlns:wps="http://schemas.microsoft.com/office/word/2010/wordprocessingShape" xmlns:wpi="http://schemas.microsoft.com/office/word/2010/wordprocessingInk" xmlns:wpg="http://schemas.microsoft.com/office/word/2010/wordprocessingGroup" xmlns:w16se="http://schemas.microsoft.com/office/word/2015/wordml/symex" xmlns:w15="http://schemas.microsoft.com/office/word/2012/wordml" xmlns:w14="http://schemas.microsoft.com/office/word/2010/wordml" xmlns:w="http://schemas.openxmlformats.org/wordprocessingml/2006/main" xmlns:w10="urn:schemas-microsoft-com:office:word" xmlns:wp14="http://schemas.microsoft.com/office/word/2010/wordprocessingDrawing" xmlns:v="urn:schemas-microsoft-com:vml" xmlns:o="urn:schemas-microsoft-com:office:office" xmlns:mc="http://schemas.openxmlformats.org/markup-compatibility/2006" xmlns:cx="http://schemas.microsoft.com/office/drawing/2014/chartex" xmlns:wpc="http://schemas.microsoft.com/office/word/2010/wordprocessingCanvas" xmlns="" xmlns:arto="http://schemas.microsoft.com/office/word/2006/arto"/>
+                        <a14:shadowObscured xmlns:arto="http://schemas.microsoft.com/office/word/2006/arto" xmlns:a14="http://schemas.microsoft.com/office/drawing/2010/main" xmlns:wps="http://schemas.microsoft.com/office/word/2010/wordprocessingShape" xmlns:wpi="http://schemas.microsoft.com/office/word/2010/wordprocessingInk" xmlns:wpg="http://schemas.microsoft.com/office/word/2010/wordprocessingGroup" xmlns:w16se="http://schemas.microsoft.com/office/word/2015/wordml/symex" xmlns:w15="http://schemas.microsoft.com/office/word/2012/wordml" xmlns:w14="http://schemas.microsoft.com/office/word/2010/wordml" xmlns:w="http://schemas.openxmlformats.org/wordprocessingml/2006/main" xmlns:w10="urn:schemas-microsoft-com:office:word" xmlns:wp14="http://schemas.microsoft.com/office/word/2010/wordprocessingDrawing" xmlns:v="urn:schemas-microsoft-com:vml" xmlns:o="urn:schemas-microsoft-com:office:office" xmlns:mc="http://schemas.openxmlformats.org/markup-compatibility/2006" xmlns:cx1="http://schemas.microsoft.com/office/drawing/2015/9/8/chartex" xmlns:cx="http://schemas.microsoft.com/office/drawing/2014/chartex" xmlns:wpc="http://schemas.microsoft.com/office/word/2010/wordprocessingCanvas" xmlns=""/>
                       </a:ext>
                     </a:extLst>
                   </pic:spPr>
@@ -16969,7 +16750,7 @@
           <w:rFonts w:cs="Times New Roman"/>
           <w:szCs w:val="28"/>
         </w:rPr>
-        <w:t>5</w:t>
+        <w:t>6</w:t>
       </w:r>
       <w:r>
         <w:rPr>
@@ -17039,15 +16820,15 @@
           <w:szCs w:val="28"/>
         </w:rPr>
       </w:pPr>
-      <w:bookmarkStart w:id="72" w:name="_Toc482744110"/>
-      <w:bookmarkStart w:id="73" w:name="_Toc2935619"/>
-      <w:bookmarkStart w:id="74" w:name="_Toc2936657"/>
+      <w:bookmarkStart w:id="73" w:name="_Toc482744111"/>
+      <w:bookmarkStart w:id="74" w:name="_Toc2935620"/>
+      <w:bookmarkStart w:id="75" w:name="_Toc7599365"/>
       <w:r>
         <w:rPr>
           <w:rFonts w:ascii="Times New Roman" w:hAnsi="Times New Roman" w:cs="Times New Roman"/>
           <w:szCs w:val="28"/>
         </w:rPr>
-        <w:t xml:space="preserve">Слот для подключения </w:t>
+        <w:t xml:space="preserve">Подсветка дисплея </w:t>
       </w:r>
       <w:r>
         <w:rPr>
@@ -17056,39 +16837,189 @@
           <w:szCs w:val="28"/>
           <w:lang w:val="en-US"/>
         </w:rPr>
-        <w:t>microSD</w:t>
-      </w:r>
-      <w:bookmarkEnd w:id="72"/>
+        <w:t>CAT</w:t>
+      </w:r>
+      <w:r>
+        <w:rPr>
+          <w:rFonts w:ascii="Times New Roman" w:hAnsi="Times New Roman" w:cs="Times New Roman"/>
+          <w:i/>
+          <w:szCs w:val="28"/>
+        </w:rPr>
+        <w:t>6219</w:t>
+      </w:r>
       <w:bookmarkEnd w:id="73"/>
       <w:bookmarkEnd w:id="74"/>
-    </w:p>
-    <w:p>
-      <w:pPr>
-        <w:rPr>
-          <w:rFonts w:cs="Times New Roman"/>
-          <w:szCs w:val="28"/>
-        </w:rPr>
-      </w:pPr>
-      <w:r>
-        <w:rPr>
-          <w:rFonts w:cs="Times New Roman"/>
-          <w:szCs w:val="28"/>
-        </w:rPr>
-        <w:t>Как таковые требования к данному устройству, помимо рабочей температуры, которая составляет от -40 до +85 °C, отсутствуют [</w:t>
-      </w:r>
-      <w:r>
-        <w:rPr>
-          <w:rFonts w:cs="Times New Roman"/>
-          <w:szCs w:val="28"/>
-        </w:rPr>
-        <w:t>5</w:t>
-      </w:r>
-      <w:r>
-        <w:rPr>
-          <w:rFonts w:cs="Times New Roman"/>
-          <w:szCs w:val="28"/>
-        </w:rPr>
-        <w:t>].</w:t>
+      <w:bookmarkEnd w:id="75"/>
+    </w:p>
+    <w:p>
+      <w:pPr>
+        <w:rPr>
+          <w:rFonts w:cs="Times New Roman"/>
+          <w:szCs w:val="28"/>
+        </w:rPr>
+      </w:pPr>
+      <w:r>
+        <w:rPr>
+          <w:rFonts w:cs="Times New Roman"/>
+          <w:szCs w:val="28"/>
+        </w:rPr>
+        <w:t>Ос</w:t>
+      </w:r>
+      <w:r>
+        <w:rPr>
+          <w:rFonts w:cs="Times New Roman"/>
+          <w:szCs w:val="28"/>
+        </w:rPr>
+        <w:t>обенности данного устройства [9</w:t>
+      </w:r>
+      <w:r>
+        <w:rPr>
+          <w:rFonts w:cs="Times New Roman"/>
+          <w:szCs w:val="28"/>
+        </w:rPr>
+        <w:t>]:</w:t>
+      </w:r>
+    </w:p>
+    <w:p>
+      <w:pPr>
+        <w:pStyle w:val="a5"/>
+        <w:ind w:left="0"/>
+        <w:rPr>
+          <w:rFonts w:cs="Times New Roman"/>
+          <w:szCs w:val="28"/>
+        </w:rPr>
+      </w:pPr>
+      <w:r>
+        <w:rPr>
+          <w:rFonts w:cs="Times New Roman"/>
+          <w:szCs w:val="28"/>
+        </w:rPr>
+        <w:t>гарантированный пиковый выходной ток 500 мА;</w:t>
+      </w:r>
+    </w:p>
+    <w:p>
+      <w:pPr>
+        <w:pStyle w:val="a5"/>
+        <w:ind w:left="0"/>
+        <w:rPr>
+          <w:rFonts w:cs="Times New Roman"/>
+          <w:szCs w:val="28"/>
+        </w:rPr>
+      </w:pPr>
+      <w:r>
+        <w:rPr>
+          <w:rFonts w:cs="Times New Roman"/>
+          <w:szCs w:val="28"/>
+        </w:rPr>
+        <w:t>малое падение напряжения до 300 мВ при токе в 500 мА;</w:t>
+      </w:r>
+    </w:p>
+    <w:p>
+      <w:pPr>
+        <w:pStyle w:val="a5"/>
+        <w:ind w:left="0"/>
+        <w:rPr>
+          <w:rFonts w:cs="Times New Roman"/>
+          <w:szCs w:val="28"/>
+        </w:rPr>
+      </w:pPr>
+      <w:r>
+        <w:rPr>
+          <w:rFonts w:cs="Times New Roman"/>
+          <w:szCs w:val="28"/>
+        </w:rPr>
+        <w:t>внешний шунтирующий конденсатор для более низкого уровня шума;</w:t>
+      </w:r>
+    </w:p>
+    <w:p>
+      <w:pPr>
+        <w:pStyle w:val="a5"/>
+        <w:ind w:left="0"/>
+        <w:rPr>
+          <w:rFonts w:cs="Times New Roman"/>
+          <w:szCs w:val="28"/>
+        </w:rPr>
+      </w:pPr>
+      <w:r>
+        <w:rPr>
+          <w:rFonts w:cs="Times New Roman"/>
+          <w:szCs w:val="28"/>
+        </w:rPr>
+        <w:t>быстрый старт</w:t>
+      </w:r>
+      <w:r>
+        <w:rPr>
+          <w:rFonts w:cs="Times New Roman"/>
+          <w:szCs w:val="28"/>
+          <w:lang w:val="en-US"/>
+        </w:rPr>
+        <w:t>;</w:t>
+      </w:r>
+    </w:p>
+    <w:p>
+      <w:pPr>
+        <w:pStyle w:val="a5"/>
+        <w:ind w:left="0"/>
+        <w:rPr>
+          <w:rFonts w:cs="Times New Roman"/>
+          <w:szCs w:val="28"/>
+        </w:rPr>
+      </w:pPr>
+      <w:r>
+        <w:rPr>
+          <w:rFonts w:cs="Times New Roman"/>
+          <w:szCs w:val="28"/>
+        </w:rPr>
+        <w:t>тепловая защита</w:t>
+      </w:r>
+      <w:r>
+        <w:rPr>
+          <w:rFonts w:cs="Times New Roman"/>
+          <w:szCs w:val="28"/>
+          <w:lang w:val="en-US"/>
+        </w:rPr>
+        <w:t>;</w:t>
+      </w:r>
+    </w:p>
+    <w:p>
+      <w:pPr>
+        <w:pStyle w:val="a5"/>
+        <w:ind w:left="0"/>
+        <w:rPr>
+          <w:rFonts w:cs="Times New Roman"/>
+          <w:szCs w:val="28"/>
+        </w:rPr>
+      </w:pPr>
+      <w:r>
+        <w:rPr>
+          <w:rFonts w:cs="Times New Roman"/>
+          <w:szCs w:val="28"/>
+        </w:rPr>
+        <w:t xml:space="preserve">корпус </w:t>
+      </w:r>
+      <w:r>
+        <w:rPr>
+          <w:rFonts w:cs="Times New Roman"/>
+          <w:i/>
+          <w:szCs w:val="28"/>
+          <w:lang w:val="en-US"/>
+        </w:rPr>
+        <w:t>TSOT</w:t>
+      </w:r>
+      <w:r>
+        <w:rPr>
+          <w:rFonts w:cs="Times New Roman"/>
+          <w:i/>
+          <w:szCs w:val="28"/>
+        </w:rPr>
+        <w:t>-23</w:t>
+      </w:r>
+      <w:r>
+        <w:rPr>
+          <w:rFonts w:cs="Times New Roman"/>
+          <w:szCs w:val="28"/>
+        </w:rPr>
+        <w:t xml:space="preserve"> с пятью ножками;</w:t>
       </w:r>
     </w:p>
     <w:p>
@@ -17107,393 +17038,11 @@
           <w:szCs w:val="28"/>
           <w:lang w:eastAsia="ru-RU"/>
         </w:rPr>
-        <w:drawing>
-          <wp:inline distT="0" distB="0" distL="0" distR="0">
-            <wp:extent cx="2664961" cy="2146773"/>
-            <wp:effectExtent l="0" t="0" r="2540" b="6350"/>
-            <wp:docPr id="9" name="Рисунок 9"/>
-            <wp:cNvGraphicFramePr>
-              <a:graphicFrameLocks xmlns:a="http://schemas.openxmlformats.org/drawingml/2006/main" noChangeAspect="1"/>
-            </wp:cNvGraphicFramePr>
-            <a:graphic xmlns:a="http://schemas.openxmlformats.org/drawingml/2006/main">
-              <a:graphicData uri="http://schemas.openxmlformats.org/drawingml/2006/picture">
-                <pic:pic xmlns:pic="http://schemas.openxmlformats.org/drawingml/2006/picture">
-                  <pic:nvPicPr>
-                    <pic:cNvPr id="1" name=""/>
-                    <pic:cNvPicPr/>
-                  </pic:nvPicPr>
-                  <pic:blipFill>
-                    <a:blip r:embed="rId100">
-                      <a:extLst>
-                        <a:ext uri="{BEBA8EAE-BF5A-486C-A8C5-ECC9F3942E4B}">
-                          <a14:imgProps xmlns:a14="http://schemas.microsoft.com/office/drawing/2010/main" xmlns:wps="http://schemas.microsoft.com/office/word/2010/wordprocessingShape" xmlns:wpi="http://schemas.microsoft.com/office/word/2010/wordprocessingInk" xmlns:wpg="http://schemas.microsoft.com/office/word/2010/wordprocessingGroup" xmlns:w16se="http://schemas.microsoft.com/office/word/2015/wordml/symex" xmlns:w15="http://schemas.microsoft.com/office/word/2012/wordml" xmlns:w14="http://schemas.microsoft.com/office/word/2010/wordml" xmlns:w="http://schemas.openxmlformats.org/wordprocessingml/2006/main" xmlns:w10="urn:schemas-microsoft-com:office:word" xmlns:wp14="http://schemas.microsoft.com/office/word/2010/wordprocessingDrawing" xmlns:v="urn:schemas-microsoft-com:vml" xmlns:o="urn:schemas-microsoft-com:office:office" xmlns:mc="http://schemas.openxmlformats.org/markup-compatibility/2006" xmlns:cx="http://schemas.microsoft.com/office/drawing/2014/chartex" xmlns:wpc="http://schemas.microsoft.com/office/word/2010/wordprocessingCanvas" xmlns="" xmlns:arto="http://schemas.microsoft.com/office/word/2006/arto">
-                            <a14:imgLayer r:embed="rId101">
-                              <a14:imgEffect>
-                                <a14:brightnessContrast bright="-20000" contrast="40000"/>
-                              </a14:imgEffect>
-                            </a14:imgLayer>
-                          </a14:imgProps>
-                        </a:ext>
-                      </a:extLst>
-                    </a:blip>
-                    <a:stretch>
-                      <a:fillRect/>
-                    </a:stretch>
-                  </pic:blipFill>
-                  <pic:spPr>
-                    <a:xfrm>
-                      <a:off x="0" y="0"/>
-                      <a:ext cx="2678402" cy="2157600"/>
-                    </a:xfrm>
-                    <a:prstGeom prst="rect">
-                      <a:avLst/>
-                    </a:prstGeom>
-                  </pic:spPr>
-                </pic:pic>
-              </a:graphicData>
-            </a:graphic>
-          </wp:inline>
-        </w:drawing>
-      </w:r>
-    </w:p>
-    <w:p>
-      <w:pPr>
-        <w:pStyle w:val="ad"/>
-        <w:spacing w:after="240"/>
-        <w:rPr>
-          <w:rFonts w:cs="Times New Roman"/>
-          <w:i/>
-          <w:szCs w:val="28"/>
-        </w:rPr>
-      </w:pPr>
-      <w:r>
-        <w:rPr>
-          <w:rFonts w:cs="Times New Roman"/>
-          <w:szCs w:val="28"/>
-        </w:rPr>
-        <w:t xml:space="preserve">Рисунок </w:t>
-      </w:r>
-      <w:r>
-        <w:rPr>
-          <w:rFonts w:cs="Times New Roman"/>
-          <w:szCs w:val="28"/>
-        </w:rPr>
-        <w:t>3</w:t>
-      </w:r>
-      <w:r>
-        <w:rPr>
-          <w:rFonts w:cs="Times New Roman"/>
-          <w:szCs w:val="28"/>
-        </w:rPr>
-        <w:t>.</w:t>
-      </w:r>
-      <w:r>
-        <w:rPr>
-          <w:rFonts w:cs="Times New Roman"/>
-          <w:szCs w:val="28"/>
-        </w:rPr>
-        <w:t>6</w:t>
-      </w:r>
-      <w:r>
-        <w:rPr>
-          <w:rFonts w:cs="Times New Roman"/>
-          <w:szCs w:val="28"/>
-        </w:rPr>
-        <w:t xml:space="preserve"> – Слот для подключения </w:t>
-      </w:r>
-      <w:r>
-        <w:rPr>
-          <w:rFonts w:cs="Times New Roman"/>
-          <w:i/>
-          <w:szCs w:val="28"/>
-          <w:lang w:val="en-US"/>
-        </w:rPr>
-        <w:t>microSD</w:t>
-      </w:r>
-    </w:p>
-    <w:p>
-      <w:pPr>
-        <w:rPr>
-          <w:rFonts w:cs="Times New Roman"/>
-          <w:szCs w:val="28"/>
-        </w:rPr>
-      </w:pPr>
-      <w:r>
-        <w:rPr>
-          <w:rFonts w:cs="Times New Roman"/>
-          <w:i/>
-          <w:szCs w:val="28"/>
-        </w:rPr>
-        <w:t>3</w:t>
-      </w:r>
-      <w:r>
-        <w:rPr>
-          <w:rFonts w:cs="Times New Roman"/>
-          <w:i/>
-          <w:szCs w:val="28"/>
-          <w:lang w:val="en-US"/>
-        </w:rPr>
-        <w:t>D</w:t>
-      </w:r>
-      <w:r>
-        <w:rPr>
-          <w:rFonts w:cs="Times New Roman"/>
-          <w:szCs w:val="28"/>
-        </w:rPr>
-        <w:t xml:space="preserve">-модель была скачана с открытого источника и отдельно подключена с помощью файла с расширением </w:t>
-      </w:r>
-      <w:r>
-        <w:rPr>
-          <w:rFonts w:cs="Times New Roman"/>
-          <w:i/>
-          <w:szCs w:val="28"/>
-        </w:rPr>
-        <w:t>*.</w:t>
-      </w:r>
-      <w:r>
-        <w:rPr>
-          <w:rFonts w:cs="Times New Roman"/>
-          <w:i/>
-          <w:szCs w:val="28"/>
-          <w:lang w:val="en-US"/>
-        </w:rPr>
-        <w:t>step</w:t>
-      </w:r>
-    </w:p>
-    <w:p>
-      <w:pPr>
-        <w:pStyle w:val="3"/>
-        <w:spacing w:before="240" w:after="240"/>
-        <w:jc w:val="both"/>
-        <w:rPr>
-          <w:rFonts w:ascii="Times New Roman" w:hAnsi="Times New Roman" w:cs="Times New Roman"/>
-          <w:i/>
-          <w:szCs w:val="28"/>
-        </w:rPr>
-      </w:pPr>
-      <w:bookmarkStart w:id="75" w:name="_Toc482744111"/>
-      <w:bookmarkStart w:id="76" w:name="_Toc2935620"/>
-      <w:bookmarkStart w:id="77" w:name="_Toc2936658"/>
-      <w:r>
-        <w:rPr>
-          <w:rFonts w:ascii="Times New Roman" w:hAnsi="Times New Roman" w:cs="Times New Roman"/>
-          <w:szCs w:val="28"/>
-        </w:rPr>
-        <w:t xml:space="preserve">Подсветка дисплея </w:t>
-      </w:r>
-      <w:r>
-        <w:rPr>
-          <w:rFonts w:ascii="Times New Roman" w:hAnsi="Times New Roman" w:cs="Times New Roman"/>
-          <w:i/>
-          <w:szCs w:val="28"/>
-          <w:lang w:val="en-US"/>
-        </w:rPr>
-        <w:t>CAT</w:t>
-      </w:r>
-      <w:r>
-        <w:rPr>
-          <w:rFonts w:ascii="Times New Roman" w:hAnsi="Times New Roman" w:cs="Times New Roman"/>
-          <w:i/>
-          <w:szCs w:val="28"/>
-        </w:rPr>
-        <w:t>6219</w:t>
-      </w:r>
-      <w:bookmarkEnd w:id="75"/>
-      <w:bookmarkEnd w:id="76"/>
-      <w:bookmarkEnd w:id="77"/>
-    </w:p>
-    <w:p>
-      <w:pPr>
-        <w:rPr>
-          <w:rFonts w:cs="Times New Roman"/>
-          <w:szCs w:val="28"/>
-        </w:rPr>
-      </w:pPr>
-      <w:r>
-        <w:rPr>
-          <w:rFonts w:cs="Times New Roman"/>
-          <w:szCs w:val="28"/>
-        </w:rPr>
-        <w:t>Ос</w:t>
-      </w:r>
-      <w:r>
-        <w:rPr>
-          <w:rFonts w:cs="Times New Roman"/>
-          <w:szCs w:val="28"/>
-        </w:rPr>
-        <w:t>обенности данного устройства [6</w:t>
-      </w:r>
-      <w:r>
-        <w:rPr>
-          <w:rFonts w:cs="Times New Roman"/>
-          <w:szCs w:val="28"/>
-        </w:rPr>
-        <w:t>]:</w:t>
-      </w:r>
-    </w:p>
-    <w:p>
-      <w:pPr>
-        <w:pStyle w:val="a5"/>
-        <w:ind w:left="0"/>
-        <w:rPr>
-          <w:rFonts w:cs="Times New Roman"/>
-          <w:szCs w:val="28"/>
-        </w:rPr>
-      </w:pPr>
-      <w:r>
-        <w:rPr>
-          <w:rFonts w:cs="Times New Roman"/>
-          <w:szCs w:val="28"/>
-        </w:rPr>
-        <w:t>гарантированный пиковый выходной ток 500 мА;</w:t>
-      </w:r>
-    </w:p>
-    <w:p>
-      <w:pPr>
-        <w:pStyle w:val="a5"/>
-        <w:ind w:left="0"/>
-        <w:rPr>
-          <w:rFonts w:cs="Times New Roman"/>
-          <w:szCs w:val="28"/>
-        </w:rPr>
-      </w:pPr>
-      <w:r>
-        <w:rPr>
-          <w:rFonts w:cs="Times New Roman"/>
-          <w:szCs w:val="28"/>
-        </w:rPr>
-        <w:t>малое падение напряжения до 300 мВ при токе в 500 мА;</w:t>
-      </w:r>
-    </w:p>
-    <w:p>
-      <w:pPr>
-        <w:pStyle w:val="a5"/>
-        <w:ind w:left="0"/>
-        <w:rPr>
-          <w:rFonts w:cs="Times New Roman"/>
-          <w:szCs w:val="28"/>
-        </w:rPr>
-      </w:pPr>
-      <w:r>
-        <w:rPr>
-          <w:rFonts w:cs="Times New Roman"/>
-          <w:szCs w:val="28"/>
-        </w:rPr>
-        <w:t>внешний шунтирующий конденсатор для более низкого уровня шума;</w:t>
-      </w:r>
-    </w:p>
-    <w:p>
-      <w:pPr>
-        <w:pStyle w:val="a5"/>
-        <w:ind w:left="0"/>
-        <w:rPr>
-          <w:rFonts w:cs="Times New Roman"/>
-          <w:szCs w:val="28"/>
-        </w:rPr>
-      </w:pPr>
-      <w:r>
-        <w:rPr>
-          <w:rFonts w:cs="Times New Roman"/>
-          <w:szCs w:val="28"/>
-        </w:rPr>
         <w:lastRenderedPageBreak/>
-        <w:t>быстрый старт</w:t>
-      </w:r>
-      <w:r>
-        <w:rPr>
-          <w:rFonts w:cs="Times New Roman"/>
-          <w:szCs w:val="28"/>
-          <w:lang w:val="en-US"/>
-        </w:rPr>
-        <w:t>;</w:t>
-      </w:r>
-    </w:p>
-    <w:p>
-      <w:pPr>
-        <w:pStyle w:val="a5"/>
-        <w:ind w:left="0"/>
-        <w:rPr>
-          <w:rFonts w:cs="Times New Roman"/>
-          <w:szCs w:val="28"/>
-        </w:rPr>
-      </w:pPr>
-      <w:r>
-        <w:rPr>
-          <w:rFonts w:cs="Times New Roman"/>
-          <w:szCs w:val="28"/>
-        </w:rPr>
-        <w:t>тепловая защита</w:t>
-      </w:r>
-      <w:r>
-        <w:rPr>
-          <w:rFonts w:cs="Times New Roman"/>
-          <w:szCs w:val="28"/>
-          <w:lang w:val="en-US"/>
-        </w:rPr>
-        <w:t>;</w:t>
-      </w:r>
-    </w:p>
-    <w:p>
-      <w:pPr>
-        <w:pStyle w:val="a5"/>
-        <w:ind w:left="0"/>
-        <w:rPr>
-          <w:rFonts w:cs="Times New Roman"/>
-          <w:szCs w:val="28"/>
-        </w:rPr>
-      </w:pPr>
-      <w:r>
-        <w:rPr>
-          <w:rFonts w:cs="Times New Roman"/>
-          <w:szCs w:val="28"/>
-        </w:rPr>
-        <w:t xml:space="preserve">корпус </w:t>
-      </w:r>
-      <w:r>
-        <w:rPr>
-          <w:rFonts w:cs="Times New Roman"/>
-          <w:i/>
-          <w:szCs w:val="28"/>
-          <w:lang w:val="en-US"/>
-        </w:rPr>
-        <w:t>TSOT</w:t>
-      </w:r>
-      <w:r>
-        <w:rPr>
-          <w:rFonts w:cs="Times New Roman"/>
-          <w:i/>
-          <w:szCs w:val="28"/>
-        </w:rPr>
-        <w:t>-23</w:t>
-      </w:r>
-      <w:r>
-        <w:rPr>
-          <w:rFonts w:cs="Times New Roman"/>
-          <w:szCs w:val="28"/>
-        </w:rPr>
-        <w:t xml:space="preserve"> с пятью ножками;</w:t>
-      </w:r>
-    </w:p>
-    <w:p>
-      <w:pPr>
-        <w:pStyle w:val="ae"/>
-        <w:spacing w:before="240" w:after="240"/>
-        <w:rPr>
-          <w:rFonts w:cs="Times New Roman"/>
-          <w:szCs w:val="28"/>
-        </w:rPr>
-      </w:pPr>
-      <w:r>
-        <w:rPr>
-          <w:rFonts w:cs="Times New Roman"/>
-          <w:noProof/>
-          <w:szCs w:val="28"/>
-          <w:lang w:eastAsia="ru-RU"/>
-        </w:rPr>
         <w:drawing>
           <wp:inline distT="0" distB="0" distL="0" distR="0">
             <wp:extent cx="2190099" cy="1828800"/>
-            <wp:effectExtent l="0" t="0" r="1270" b="0"/>
+            <wp:effectExtent l="0" t="0" r="0" b="0"/>
             <wp:docPr id="29" name="Рисунок 29"/>
             <wp:cNvGraphicFramePr>
               <a:graphicFrameLocks xmlns:a="http://schemas.openxmlformats.org/drawingml/2006/main" noChangeAspect="1"/>
@@ -17506,11 +17055,14 @@
                     <pic:cNvPicPr/>
                   </pic:nvPicPr>
                   <pic:blipFill>
-                    <a:blip r:embed="rId102">
+                    <a:blip r:embed="rId47">
                       <a:extLst>
                         <a:ext uri="{BEBA8EAE-BF5A-486C-A8C5-ECC9F3942E4B}">
-                          <a14:imgProps xmlns:a14="http://schemas.microsoft.com/office/drawing/2010/main" xmlns:wps="http://schemas.microsoft.com/office/word/2010/wordprocessingShape" xmlns:wpi="http://schemas.microsoft.com/office/word/2010/wordprocessingInk" xmlns:wpg="http://schemas.microsoft.com/office/word/2010/wordprocessingGroup" xmlns:w16se="http://schemas.microsoft.com/office/word/2015/wordml/symex" xmlns:w15="http://schemas.microsoft.com/office/word/2012/wordml" xmlns:w14="http://schemas.microsoft.com/office/word/2010/wordml" xmlns:w="http://schemas.openxmlformats.org/wordprocessingml/2006/main" xmlns:w10="urn:schemas-microsoft-com:office:word" xmlns:wp14="http://schemas.microsoft.com/office/word/2010/wordprocessingDrawing" xmlns:v="urn:schemas-microsoft-com:vml" xmlns:o="urn:schemas-microsoft-com:office:office" xmlns:mc="http://schemas.openxmlformats.org/markup-compatibility/2006" xmlns:cx="http://schemas.microsoft.com/office/drawing/2014/chartex" xmlns:wpc="http://schemas.microsoft.com/office/word/2010/wordprocessingCanvas" xmlns="" xmlns:arto="http://schemas.microsoft.com/office/word/2006/arto">
-                            <a14:imgLayer r:embed="rId103">
+                          <a14:imgProps xmlns:arto="http://schemas.microsoft.com/office/word/2006/arto" xmlns:a14="http://schemas.microsoft.com/office/drawing/2010/main" xmlns:wps="http://schemas.microsoft.com/office/word/2010/wordprocessingShape" xmlns:wpi="http://schemas.microsoft.com/office/word/2010/wordprocessingInk" xmlns:wpg="http://schemas.microsoft.com/office/word/2010/wordprocessingGroup" xmlns:w16se="http://schemas.microsoft.com/office/word/2015/wordml/symex" xmlns:w15="http://schemas.microsoft.com/office/word/2012/wordml" xmlns:w14="http://schemas.microsoft.com/office/word/2010/wordml" xmlns:w="http://schemas.openxmlformats.org/wordprocessingml/2006/main" xmlns:w10="urn:schemas-microsoft-com:office:word" xmlns:wp14="http://schemas.microsoft.com/office/word/2010/wordprocessingDrawing" xmlns:v="urn:schemas-microsoft-com:vml" xmlns:o="urn:schemas-microsoft-com:office:office" xmlns:mc="http://schemas.openxmlformats.org/markup-compatibility/2006" xmlns:cx1="http://schemas.microsoft.com/office/drawing/2015/9/8/chartex" xmlns:cx="http://schemas.microsoft.com/office/drawing/2014/chartex" xmlns:wpc="http://schemas.microsoft.com/office/word/2010/wordprocessingCanvas" xmlns="">
+                            <a14:imgLayer r:embed="rId48">
+                              <a14:imgEffect>
+                                <a14:saturation sat="0"/>
+                              </a14:imgEffect>
                               <a14:imgEffect>
                                 <a14:brightnessContrast bright="40000" contrast="-40000"/>
                               </a14:imgEffect>
@@ -17556,7 +17108,7 @@
         </w:rPr>
         <w:t xml:space="preserve">Рисунок </w:t>
       </w:r>
-      <w:bookmarkStart w:id="78" w:name="_Ref450701146"/>
+      <w:bookmarkStart w:id="76" w:name="_Ref450701146"/>
       <w:r>
         <w:rPr>
           <w:rFonts w:cs="Times New Roman"/>
@@ -17571,7 +17123,7 @@
         </w:rPr>
         <w:t>.</w:t>
       </w:r>
-      <w:bookmarkEnd w:id="78"/>
+      <w:bookmarkEnd w:id="76"/>
       <w:r>
         <w:rPr>
           <w:rFonts w:cs="Times New Roman"/>
@@ -17663,9 +17215,9 @@
           <w:szCs w:val="28"/>
         </w:rPr>
       </w:pPr>
-      <w:bookmarkStart w:id="79" w:name="_Toc482744112"/>
-      <w:bookmarkStart w:id="80" w:name="_Toc2935621"/>
-      <w:bookmarkStart w:id="81" w:name="_Toc2936659"/>
+      <w:bookmarkStart w:id="77" w:name="_Toc482744112"/>
+      <w:bookmarkStart w:id="78" w:name="_Toc2935621"/>
+      <w:bookmarkStart w:id="79" w:name="_Toc7599366"/>
       <w:r>
         <w:rPr>
           <w:rFonts w:ascii="Times New Roman" w:hAnsi="Times New Roman" w:cs="Times New Roman"/>
@@ -17724,9 +17276,9 @@
         </w:rPr>
         <w:t>4</w:t>
       </w:r>
+      <w:bookmarkEnd w:id="77"/>
+      <w:bookmarkEnd w:id="78"/>
       <w:bookmarkEnd w:id="79"/>
-      <w:bookmarkEnd w:id="80"/>
-      <w:bookmarkEnd w:id="81"/>
     </w:p>
     <w:p>
       <w:pPr>
@@ -18138,7 +17690,7 @@
         <w:drawing>
           <wp:inline distT="0" distB="0" distL="0" distR="0">
             <wp:extent cx="3088246" cy="2126512"/>
-            <wp:effectExtent l="0" t="0" r="0" b="7620"/>
+            <wp:effectExtent l="0" t="0" r="0" b="0"/>
             <wp:docPr id="10" name="Рисунок 10"/>
             <wp:cNvGraphicFramePr>
               <a:graphicFrameLocks xmlns:a="http://schemas.openxmlformats.org/drawingml/2006/main" noChangeAspect="1"/>
@@ -18151,11 +17703,14 @@
                     <pic:cNvPicPr/>
                   </pic:nvPicPr>
                   <pic:blipFill>
-                    <a:blip r:embed="rId104">
+                    <a:blip r:embed="rId49">
                       <a:extLst>
                         <a:ext uri="{BEBA8EAE-BF5A-486C-A8C5-ECC9F3942E4B}">
-                          <a14:imgProps xmlns:a14="http://schemas.microsoft.com/office/drawing/2010/main" xmlns:wps="http://schemas.microsoft.com/office/word/2010/wordprocessingShape" xmlns:wpi="http://schemas.microsoft.com/office/word/2010/wordprocessingInk" xmlns:wpg="http://schemas.microsoft.com/office/word/2010/wordprocessingGroup" xmlns:w16se="http://schemas.microsoft.com/office/word/2015/wordml/symex" xmlns:w15="http://schemas.microsoft.com/office/word/2012/wordml" xmlns:w14="http://schemas.microsoft.com/office/word/2010/wordml" xmlns:w="http://schemas.openxmlformats.org/wordprocessingml/2006/main" xmlns:w10="urn:schemas-microsoft-com:office:word" xmlns:wp14="http://schemas.microsoft.com/office/word/2010/wordprocessingDrawing" xmlns:v="urn:schemas-microsoft-com:vml" xmlns:o="urn:schemas-microsoft-com:office:office" xmlns:mc="http://schemas.openxmlformats.org/markup-compatibility/2006" xmlns:cx="http://schemas.microsoft.com/office/drawing/2014/chartex" xmlns:wpc="http://schemas.microsoft.com/office/word/2010/wordprocessingCanvas" xmlns="" xmlns:arto="http://schemas.microsoft.com/office/word/2006/arto">
-                            <a14:imgLayer r:embed="rId105">
+                          <a14:imgProps xmlns:arto="http://schemas.microsoft.com/office/word/2006/arto" xmlns:a14="http://schemas.microsoft.com/office/drawing/2010/main" xmlns:wps="http://schemas.microsoft.com/office/word/2010/wordprocessingShape" xmlns:wpi="http://schemas.microsoft.com/office/word/2010/wordprocessingInk" xmlns:wpg="http://schemas.microsoft.com/office/word/2010/wordprocessingGroup" xmlns:w16se="http://schemas.microsoft.com/office/word/2015/wordml/symex" xmlns:w15="http://schemas.microsoft.com/office/word/2012/wordml" xmlns:w14="http://schemas.microsoft.com/office/word/2010/wordml" xmlns:w="http://schemas.openxmlformats.org/wordprocessingml/2006/main" xmlns:w10="urn:schemas-microsoft-com:office:word" xmlns:wp14="http://schemas.microsoft.com/office/word/2010/wordprocessingDrawing" xmlns:v="urn:schemas-microsoft-com:vml" xmlns:o="urn:schemas-microsoft-com:office:office" xmlns:mc="http://schemas.openxmlformats.org/markup-compatibility/2006" xmlns:cx1="http://schemas.microsoft.com/office/drawing/2015/9/8/chartex" xmlns:cx="http://schemas.microsoft.com/office/drawing/2014/chartex" xmlns:wpc="http://schemas.microsoft.com/office/word/2010/wordprocessingCanvas" xmlns="">
+                            <a14:imgLayer r:embed="rId50">
+                              <a14:imgEffect>
+                                <a14:saturation sat="0"/>
+                              </a14:imgEffect>
                               <a14:imgEffect>
                                 <a14:brightnessContrast bright="40000" contrast="-40000"/>
                               </a14:imgEffect>
@@ -18368,9 +17923,9 @@
           <w:szCs w:val="28"/>
         </w:rPr>
       </w:pPr>
-      <w:bookmarkStart w:id="82" w:name="_Toc482744113"/>
-      <w:bookmarkStart w:id="83" w:name="_Toc2935622"/>
-      <w:bookmarkStart w:id="84" w:name="_Toc2936660"/>
+      <w:bookmarkStart w:id="80" w:name="_Toc482744113"/>
+      <w:bookmarkStart w:id="81" w:name="_Toc2935622"/>
+      <w:bookmarkStart w:id="82" w:name="_Toc7599367"/>
       <w:r>
         <w:rPr>
           <w:rFonts w:ascii="Times New Roman" w:hAnsi="Times New Roman" w:cs="Times New Roman"/>
@@ -18428,47 +17983,23 @@
         </w:rPr>
         <w:t>9341</w:t>
       </w:r>
+      <w:bookmarkEnd w:id="80"/>
+      <w:bookmarkEnd w:id="81"/>
       <w:bookmarkEnd w:id="82"/>
-      <w:bookmarkEnd w:id="83"/>
-      <w:bookmarkEnd w:id="84"/>
-    </w:p>
-    <w:p>
-      <w:pPr>
-        <w:rPr>
-          <w:rFonts w:cs="Times New Roman"/>
-          <w:szCs w:val="28"/>
-        </w:rPr>
-      </w:pPr>
-      <w:r>
-        <w:rPr>
-          <w:rFonts w:cs="Times New Roman"/>
-          <w:szCs w:val="28"/>
-        </w:rPr>
-        <w:t xml:space="preserve">Особенности данного устройства </w:t>
-      </w:r>
-      <w:r>
-        <w:rPr>
-          <w:rFonts w:cs="Times New Roman"/>
-          <w:szCs w:val="28"/>
-          <w:lang w:val="en-US"/>
-        </w:rPr>
-        <w:t>[</w:t>
-      </w:r>
-      <w:r>
-        <w:rPr>
-          <w:rFonts w:cs="Times New Roman"/>
-          <w:szCs w:val="28"/>
-          <w:lang w:val="en-US"/>
-        </w:rPr>
-        <w:t>9</w:t>
-      </w:r>
-      <w:r>
-        <w:rPr>
-          <w:rFonts w:cs="Times New Roman"/>
-          <w:szCs w:val="28"/>
-          <w:lang w:val="en-US"/>
-        </w:rPr>
-        <w:t>]</w:t>
+    </w:p>
+    <w:p>
+      <w:pPr>
+        <w:rPr>
+          <w:rFonts w:cs="Times New Roman"/>
+          <w:szCs w:val="28"/>
+        </w:rPr>
+      </w:pPr>
+      <w:r>
+        <w:rPr>
+          <w:rFonts w:cs="Times New Roman"/>
+          <w:szCs w:val="28"/>
+        </w:rPr>
+        <w:t>Особенности данного устройства</w:t>
       </w:r>
       <w:r>
         <w:rPr>
@@ -18604,7 +18135,21 @@
           <w:rFonts w:cs="Times New Roman"/>
           <w:szCs w:val="28"/>
         </w:rPr>
-        <w:t xml:space="preserve"> 240, то есть 76800 пикселей;</w:t>
+        <w:t xml:space="preserve"> 240</w:t>
+      </w:r>
+      <w:r>
+        <w:rPr>
+          <w:rFonts w:cs="Times New Roman"/>
+          <w:szCs w:val="28"/>
+        </w:rPr>
+        <w:t>пикселей</w:t>
+      </w:r>
+      <w:r>
+        <w:rPr>
+          <w:rFonts w:cs="Times New Roman"/>
+          <w:szCs w:val="28"/>
+        </w:rPr>
+        <w:t>;</w:t>
       </w:r>
     </w:p>
     <w:p>
@@ -18656,11 +18201,14 @@
                     <pic:cNvPicPr/>
                   </pic:nvPicPr>
                   <pic:blipFill rotWithShape="1">
-                    <a:blip r:embed="rId106">
+                    <a:blip r:embed="rId51">
                       <a:extLst>
                         <a:ext uri="{BEBA8EAE-BF5A-486C-A8C5-ECC9F3942E4B}">
-                          <a14:imgProps xmlns:a14="http://schemas.microsoft.com/office/drawing/2010/main" xmlns:wps="http://schemas.microsoft.com/office/word/2010/wordprocessingShape" xmlns:wpi="http://schemas.microsoft.com/office/word/2010/wordprocessingInk" xmlns:wpg="http://schemas.microsoft.com/office/word/2010/wordprocessingGroup" xmlns:w16se="http://schemas.microsoft.com/office/word/2015/wordml/symex" xmlns:w15="http://schemas.microsoft.com/office/word/2012/wordml" xmlns:w14="http://schemas.microsoft.com/office/word/2010/wordml" xmlns:w="http://schemas.openxmlformats.org/wordprocessingml/2006/main" xmlns:w10="urn:schemas-microsoft-com:office:word" xmlns:wp14="http://schemas.microsoft.com/office/word/2010/wordprocessingDrawing" xmlns:v="urn:schemas-microsoft-com:vml" xmlns:o="urn:schemas-microsoft-com:office:office" xmlns:mc="http://schemas.openxmlformats.org/markup-compatibility/2006" xmlns:cx="http://schemas.microsoft.com/office/drawing/2014/chartex" xmlns:wpc="http://schemas.microsoft.com/office/word/2010/wordprocessingCanvas" xmlns="" xmlns:arto="http://schemas.microsoft.com/office/word/2006/arto">
-                            <a14:imgLayer r:embed="rId107">
+                          <a14:imgProps xmlns:arto="http://schemas.microsoft.com/office/word/2006/arto" xmlns:a14="http://schemas.microsoft.com/office/drawing/2010/main" xmlns:wps="http://schemas.microsoft.com/office/word/2010/wordprocessingShape" xmlns:wpi="http://schemas.microsoft.com/office/word/2010/wordprocessingInk" xmlns:wpg="http://schemas.microsoft.com/office/word/2010/wordprocessingGroup" xmlns:w16se="http://schemas.microsoft.com/office/word/2015/wordml/symex" xmlns:w15="http://schemas.microsoft.com/office/word/2012/wordml" xmlns:w14="http://schemas.microsoft.com/office/word/2010/wordml" xmlns:w="http://schemas.openxmlformats.org/wordprocessingml/2006/main" xmlns:w10="urn:schemas-microsoft-com:office:word" xmlns:wp14="http://schemas.microsoft.com/office/word/2010/wordprocessingDrawing" xmlns:v="urn:schemas-microsoft-com:vml" xmlns:o="urn:schemas-microsoft-com:office:office" xmlns:mc="http://schemas.openxmlformats.org/markup-compatibility/2006" xmlns:cx1="http://schemas.microsoft.com/office/drawing/2015/9/8/chartex" xmlns:cx="http://schemas.microsoft.com/office/drawing/2014/chartex" xmlns:wpc="http://schemas.microsoft.com/office/word/2010/wordprocessingCanvas" xmlns="">
+                            <a14:imgLayer r:embed="rId52">
+                              <a14:imgEffect>
+                                <a14:saturation sat="0"/>
+                              </a14:imgEffect>
                               <a14:imgEffect>
                                 <a14:brightnessContrast bright="-20000" contrast="40000"/>
                               </a14:imgEffect>
@@ -18685,7 +18233,7 @@
                     </a:ln>
                     <a:extLst>
                       <a:ext uri="{53640926-AAD7-44D8-BBD7-CCE9431645EC}">
-                        <a14:shadowObscured xmlns:a14="http://schemas.microsoft.com/office/drawing/2010/main" xmlns:wps="http://schemas.microsoft.com/office/word/2010/wordprocessingShape" xmlns:wpi="http://schemas.microsoft.com/office/word/2010/wordprocessingInk" xmlns:wpg="http://schemas.microsoft.com/office/word/2010/wordprocessingGroup" xmlns:w16se="http://schemas.microsoft.com/office/word/2015/wordml/symex" xmlns:w15="http://schemas.microsoft.com/office/word/2012/wordml" xmlns:w14="http://schemas.microsoft.com/office/word/2010/wordml" xmlns:w="http://schemas.openxmlformats.org/wordprocessingml/2006/main" xmlns:w10="urn:schemas-microsoft-com:office:word" xmlns:wp14="http://schemas.microsoft.com/office/word/2010/wordprocessingDrawing" xmlns:v="urn:schemas-microsoft-com:vml" xmlns:o="urn:schemas-microsoft-com:office:office" xmlns:mc="http://schemas.openxmlformats.org/markup-compatibility/2006" xmlns:cx="http://schemas.microsoft.com/office/drawing/2014/chartex" xmlns:wpc="http://schemas.microsoft.com/office/word/2010/wordprocessingCanvas" xmlns="" xmlns:arto="http://schemas.microsoft.com/office/word/2006/arto"/>
+                        <a14:shadowObscured xmlns:arto="http://schemas.microsoft.com/office/word/2006/arto" xmlns:a14="http://schemas.microsoft.com/office/drawing/2010/main" xmlns:wps="http://schemas.microsoft.com/office/word/2010/wordprocessingShape" xmlns:wpi="http://schemas.microsoft.com/office/word/2010/wordprocessingInk" xmlns:wpg="http://schemas.microsoft.com/office/word/2010/wordprocessingGroup" xmlns:w16se="http://schemas.microsoft.com/office/word/2015/wordml/symex" xmlns:w15="http://schemas.microsoft.com/office/word/2012/wordml" xmlns:w14="http://schemas.microsoft.com/office/word/2010/wordml" xmlns:w="http://schemas.openxmlformats.org/wordprocessingml/2006/main" xmlns:w10="urn:schemas-microsoft-com:office:word" xmlns:wp14="http://schemas.microsoft.com/office/word/2010/wordprocessingDrawing" xmlns:v="urn:schemas-microsoft-com:vml" xmlns:o="urn:schemas-microsoft-com:office:office" xmlns:mc="http://schemas.openxmlformats.org/markup-compatibility/2006" xmlns:cx1="http://schemas.microsoft.com/office/drawing/2015/9/8/chartex" xmlns:cx="http://schemas.microsoft.com/office/drawing/2014/chartex" xmlns:wpc="http://schemas.microsoft.com/office/word/2010/wordprocessingCanvas" xmlns=""/>
                       </a:ext>
                     </a:extLst>
                   </pic:spPr>
@@ -18857,7 +18405,7 @@
           <w:szCs w:val="28"/>
         </w:rPr>
       </w:pPr>
-      <w:bookmarkStart w:id="85" w:name="_Toc2936661"/>
+      <w:bookmarkStart w:id="83" w:name="_Toc7599368"/>
       <w:r>
         <w:rPr>
           <w:rFonts w:cs="Times New Roman"/>
@@ -18866,7 +18414,7 @@
         <w:lastRenderedPageBreak/>
         <w:t>Обоснование выбора компонентов принципиальной схемы</w:t>
       </w:r>
-      <w:bookmarkEnd w:id="85"/>
+      <w:bookmarkEnd w:id="83"/>
     </w:p>
     <w:p>
       <w:pPr>
@@ -18903,14 +18451,86 @@
           <w:i/>
           <w:szCs w:val="28"/>
         </w:rPr>
-        <w:t>Слот карты памяти</w:t>
-      </w:r>
-      <w:r>
-        <w:rPr>
-          <w:rFonts w:cs="Times New Roman"/>
-          <w:szCs w:val="28"/>
-        </w:rPr>
-        <w:t>. Данный компонент предназначен для более удобного считывания или хранения информации.</w:t>
+        <w:t xml:space="preserve">Блок </w:t>
+      </w:r>
+      <w:r>
+        <w:rPr>
+          <w:rFonts w:cs="Times New Roman"/>
+          <w:i/>
+          <w:szCs w:val="28"/>
+          <w:lang w:val="en-US"/>
+        </w:rPr>
+        <w:t>PHY</w:t>
+      </w:r>
+      <w:r>
+        <w:rPr>
+          <w:rFonts w:cs="Times New Roman"/>
+          <w:i/>
+          <w:szCs w:val="28"/>
+        </w:rPr>
+        <w:t>-</w:t>
+      </w:r>
+      <w:r>
+        <w:rPr>
+          <w:rFonts w:cs="Times New Roman"/>
+          <w:i/>
+          <w:szCs w:val="28"/>
+          <w:lang w:val="en-US"/>
+        </w:rPr>
+        <w:t>EthernetLAN</w:t>
+      </w:r>
+      <w:r>
+        <w:rPr>
+          <w:rFonts w:cs="Times New Roman"/>
+          <w:i/>
+          <w:szCs w:val="28"/>
+        </w:rPr>
+        <w:t>8720</w:t>
+      </w:r>
+      <w:r>
+        <w:rPr>
+          <w:rFonts w:cs="Times New Roman"/>
+          <w:szCs w:val="28"/>
+        </w:rPr>
+        <w:t xml:space="preserve">. Данный компонент предназначен для </w:t>
+      </w:r>
+      <w:r>
+        <w:rPr>
+          <w:rFonts w:cs="Times New Roman"/>
+          <w:szCs w:val="28"/>
+        </w:rPr>
+        <w:t xml:space="preserve">соединения с сетью </w:t>
+      </w:r>
+      <w:r>
+        <w:rPr>
+          <w:rFonts w:cs="Times New Roman"/>
+          <w:i/>
+          <w:szCs w:val="28"/>
+          <w:lang w:val="en-US"/>
+        </w:rPr>
+        <w:t>Ethernet</w:t>
+      </w:r>
+      <w:r>
+        <w:rPr>
+          <w:rFonts w:cs="Times New Roman"/>
+          <w:szCs w:val="28"/>
+          <w:lang w:val="en-US"/>
+        </w:rPr>
+        <w:t xml:space="preserve">, </w:t>
+      </w:r>
+      <w:r>
+        <w:rPr>
+          <w:rFonts w:cs="Times New Roman"/>
+          <w:szCs w:val="28"/>
+        </w:rPr>
+        <w:t>приема и передачи информации</w:t>
+      </w:r>
+      <w:r>
+        <w:rPr>
+          <w:rFonts w:cs="Times New Roman"/>
+          <w:szCs w:val="28"/>
+        </w:rPr>
+        <w:t>.</w:t>
       </w:r>
     </w:p>
     <w:p>
@@ -19084,7 +18704,7 @@
           <w:i/>
           <w:szCs w:val="28"/>
         </w:rPr>
-        <w:t>415</w:t>
+        <w:t>407</w:t>
       </w:r>
       <w:r>
         <w:rPr>
@@ -19142,7 +18762,21 @@
           <w:rFonts w:cs="Times New Roman"/>
           <w:szCs w:val="28"/>
         </w:rPr>
-        <w:t xml:space="preserve">. Данный микроконтроллер выбрал в корпусе, содержащем 100 выводов. Это связано с тем, что в нашем устройстве присутствует интерфейс </w:t>
+        <w:t>. Данный микроконтроллер выбра</w:t>
+      </w:r>
+      <w:r>
+        <w:rPr>
+          <w:rFonts w:cs="Times New Roman"/>
+          <w:szCs w:val="28"/>
+        </w:rPr>
+        <w:t>н</w:t>
+      </w:r>
+      <w:r>
+        <w:rPr>
+          <w:rFonts w:cs="Times New Roman"/>
+          <w:szCs w:val="28"/>
+        </w:rPr>
+        <w:t xml:space="preserve"> в корпусе, содержащем 100 выводов. Это связано с тем, что в нашем устройстве присутствует интерфейс </w:t>
       </w:r>
       <w:r>
         <w:rPr>
@@ -19181,48 +18815,73 @@
           <w:i/>
           <w:szCs w:val="28"/>
         </w:rPr>
-        <w:t xml:space="preserve">Микрофон </w:t>
-      </w:r>
-      <w:r>
-        <w:rPr>
-          <w:rFonts w:cs="Times New Roman"/>
-          <w:i/>
-          <w:szCs w:val="28"/>
-          <w:lang w:val="en-US"/>
-        </w:rPr>
-        <w:t>MP</w:t>
-      </w:r>
-      <w:r>
-        <w:rPr>
-          <w:rFonts w:cs="Times New Roman"/>
-          <w:i/>
-          <w:szCs w:val="28"/>
-        </w:rPr>
-        <w:t>45</w:t>
-      </w:r>
-      <w:r>
-        <w:rPr>
-          <w:rFonts w:cs="Times New Roman"/>
-          <w:i/>
-          <w:szCs w:val="28"/>
-          <w:lang w:val="en-US"/>
-        </w:rPr>
-        <w:t>DT</w:t>
-      </w:r>
-      <w:r>
-        <w:rPr>
-          <w:rFonts w:cs="Times New Roman"/>
-          <w:i/>
-          <w:szCs w:val="28"/>
-        </w:rPr>
-        <w:t>02</w:t>
-      </w:r>
-      <w:r>
-        <w:rPr>
-          <w:rFonts w:cs="Times New Roman"/>
-          <w:szCs w:val="28"/>
-        </w:rPr>
-        <w:t>. Данный цифровой микрофон выбран сочетает в себе качества, присущие более дорогого микрофона.</w:t>
+        <w:t xml:space="preserve">Дисплей </w:t>
+      </w:r>
+      <w:r>
+        <w:rPr>
+          <w:rFonts w:cs="Times New Roman"/>
+          <w:i/>
+          <w:szCs w:val="28"/>
+          <w:lang w:val="en-US"/>
+        </w:rPr>
+        <w:t>HY</w:t>
+      </w:r>
+      <w:r>
+        <w:rPr>
+          <w:rFonts w:cs="Times New Roman"/>
+          <w:i/>
+          <w:szCs w:val="28"/>
+        </w:rPr>
+        <w:t>32</w:t>
+      </w:r>
+      <w:r>
+        <w:rPr>
+          <w:rFonts w:cs="Times New Roman"/>
+          <w:i/>
+          <w:szCs w:val="28"/>
+          <w:lang w:val="en-US"/>
+        </w:rPr>
+        <w:t>D</w:t>
+      </w:r>
+      <w:r>
+        <w:rPr>
+          <w:rFonts w:cs="Times New Roman"/>
+          <w:szCs w:val="28"/>
+        </w:rPr>
+        <w:t xml:space="preserve">. Такой дисплейный модуль выбран в связи с хорошей совместимостью с микроконтроллером семейства </w:t>
+      </w:r>
+      <w:r>
+        <w:rPr>
+          <w:rFonts w:cs="Times New Roman"/>
+          <w:i/>
+          <w:szCs w:val="28"/>
+          <w:lang w:val="en-US"/>
+        </w:rPr>
+        <w:t>HY</w:t>
+      </w:r>
+      <w:r>
+        <w:rPr>
+          <w:rFonts w:cs="Times New Roman"/>
+          <w:i/>
+          <w:szCs w:val="28"/>
+        </w:rPr>
+        <w:t>32</w:t>
+      </w:r>
+      <w:r>
+        <w:rPr>
+          <w:rFonts w:cs="Times New Roman"/>
+          <w:i/>
+          <w:szCs w:val="28"/>
+          <w:lang w:val="en-US"/>
+        </w:rPr>
+        <w:t>D</w:t>
+      </w:r>
+      <w:r>
+        <w:rPr>
+          <w:rFonts w:cs="Times New Roman"/>
+          <w:szCs w:val="28"/>
+        </w:rPr>
+        <w:t>, а также, в настоящее время, с наиболее приемлемыми параметрами.</w:t>
       </w:r>
     </w:p>
     <w:p>
@@ -19235,95 +18894,6 @@
         <w:spacing w:after="120"/>
         <w:rPr>
           <w:rFonts w:cs="Times New Roman"/>
-          <w:i/>
-          <w:szCs w:val="28"/>
-        </w:rPr>
-      </w:pPr>
-      <w:r>
-        <w:rPr>
-          <w:rFonts w:cs="Times New Roman"/>
-          <w:i/>
-          <w:szCs w:val="28"/>
-        </w:rPr>
-        <w:t xml:space="preserve">Дисплей </w:t>
-      </w:r>
-      <w:r>
-        <w:rPr>
-          <w:rFonts w:cs="Times New Roman"/>
-          <w:i/>
-          <w:szCs w:val="28"/>
-          <w:lang w:val="en-US"/>
-        </w:rPr>
-        <w:t>HY</w:t>
-      </w:r>
-      <w:r>
-        <w:rPr>
-          <w:rFonts w:cs="Times New Roman"/>
-          <w:i/>
-          <w:szCs w:val="28"/>
-        </w:rPr>
-        <w:t>32</w:t>
-      </w:r>
-      <w:r>
-        <w:rPr>
-          <w:rFonts w:cs="Times New Roman"/>
-          <w:i/>
-          <w:szCs w:val="28"/>
-          <w:lang w:val="en-US"/>
-        </w:rPr>
-        <w:t>D</w:t>
-      </w:r>
-      <w:r>
-        <w:rPr>
-          <w:rFonts w:cs="Times New Roman"/>
-          <w:szCs w:val="28"/>
-        </w:rPr>
-        <w:t xml:space="preserve">. Такой дисплейный модуль выбран в связи с хорошей совместимостью с микроконтроллером семейства </w:t>
-      </w:r>
-      <w:r>
-        <w:rPr>
-          <w:rFonts w:cs="Times New Roman"/>
-          <w:i/>
-          <w:szCs w:val="28"/>
-          <w:lang w:val="en-US"/>
-        </w:rPr>
-        <w:t>HY</w:t>
-      </w:r>
-      <w:r>
-        <w:rPr>
-          <w:rFonts w:cs="Times New Roman"/>
-          <w:i/>
-          <w:szCs w:val="28"/>
-        </w:rPr>
-        <w:t>32</w:t>
-      </w:r>
-      <w:r>
-        <w:rPr>
-          <w:rFonts w:cs="Times New Roman"/>
-          <w:i/>
-          <w:szCs w:val="28"/>
-          <w:lang w:val="en-US"/>
-        </w:rPr>
-        <w:t>D</w:t>
-      </w:r>
-      <w:r>
-        <w:rPr>
-          <w:rFonts w:cs="Times New Roman"/>
-          <w:szCs w:val="28"/>
-        </w:rPr>
-        <w:t>, а также, в настоящее время, с наиболее приемлемыми параметрами.</w:t>
-      </w:r>
-    </w:p>
-    <w:p>
-      <w:pPr>
-        <w:pStyle w:val="a"/>
-        <w:numPr>
-          <w:ilvl w:val="0"/>
-          <w:numId w:val="8"/>
-        </w:numPr>
-        <w:spacing w:after="120"/>
-        <w:rPr>
-          <w:rFonts w:cs="Times New Roman"/>
           <w:szCs w:val="28"/>
         </w:rPr>
       </w:pPr>
@@ -19403,7 +18973,7 @@
           <w:szCs w:val="28"/>
         </w:rPr>
       </w:pPr>
-      <w:bookmarkStart w:id="86" w:name="_Toc2936662"/>
+      <w:bookmarkStart w:id="84" w:name="_Toc7599369"/>
       <w:r>
         <w:rPr>
           <w:rFonts w:cs="Times New Roman"/>
@@ -19411,7 +18981,7 @@
         </w:rPr>
         <w:t>Обоснование связей принципиальной электрической схемы</w:t>
       </w:r>
-      <w:bookmarkEnd w:id="86"/>
+      <w:bookmarkEnd w:id="84"/>
     </w:p>
     <w:p>
       <w:pPr>
@@ -19555,8 +19125,15 @@
           <w:rFonts w:cs="Times New Roman"/>
           <w:szCs w:val="28"/>
         </w:rPr>
+        <w:t xml:space="preserve">В общих целях, к микрофоны подключены два конденсатора, функционирующие как фильтр, и два резистора, который не дадут </w:t>
+      </w:r>
+      <w:r>
+        <w:rPr>
+          <w:rFonts w:cs="Times New Roman"/>
+          <w:szCs w:val="28"/>
+        </w:rPr>
         <w:lastRenderedPageBreak/>
-        <w:t xml:space="preserve">В общих целях, к микрофоны подключены два конденсатора, функционирующие как фильтр, и два резистора, который не дадут конденсатором выйти из строя. Помимо этого, в микрофоне имеются два вывода, реализованные посредством интерфейса </w:t>
+        <w:t xml:space="preserve">конденсатором выйти из строя. Помимо этого, в микрофоне имеются два вывода, реализованные посредством интерфейса </w:t>
       </w:r>
       <w:r>
         <w:rPr>
@@ -19819,7 +19396,7 @@
           <w:szCs w:val="28"/>
         </w:rPr>
       </w:pPr>
-      <w:bookmarkStart w:id="87" w:name="_Toc2936663"/>
+      <w:bookmarkStart w:id="85" w:name="_Toc7599370"/>
       <w:r>
         <w:rPr>
           <w:rFonts w:cs="Times New Roman"/>
@@ -19827,7 +19404,7 @@
         </w:rPr>
         <w:t>Анализ и обоснование принципиальной электрической схемы зарядки аккумуляторной батареи мобильного устройства</w:t>
       </w:r>
-      <w:bookmarkEnd w:id="87"/>
+      <w:bookmarkEnd w:id="85"/>
     </w:p>
     <w:p>
       <w:pPr>
@@ -19916,7 +19493,7 @@
           <w:szCs w:val="28"/>
         </w:rPr>
       </w:pPr>
-      <w:bookmarkStart w:id="88" w:name="_Toc2936664"/>
+      <w:bookmarkStart w:id="86" w:name="_Toc7599371"/>
       <w:r>
         <w:rPr>
           <w:rFonts w:cs="Times New Roman"/>
@@ -19947,7 +19524,7 @@
         </w:rPr>
         <w:t>сервера с поддержкой протокола Modbus RTU</w:t>
       </w:r>
-      <w:bookmarkEnd w:id="88"/>
+      <w:bookmarkEnd w:id="86"/>
     </w:p>
     <w:p>
       <w:pPr>
@@ -19968,7 +19545,7 @@
           <w:szCs w:val="28"/>
         </w:rPr>
       </w:pPr>
-      <w:bookmarkStart w:id="89" w:name="_Toc2936665"/>
+      <w:bookmarkStart w:id="87" w:name="_Toc7599372"/>
       <w:r>
         <w:rPr>
           <w:rFonts w:cs="Times New Roman"/>
@@ -19978,7 +19555,7 @@
         <w:lastRenderedPageBreak/>
         <w:t>Разработка конструкции проектируемого изделия</w:t>
       </w:r>
-      <w:bookmarkEnd w:id="89"/>
+      <w:bookmarkEnd w:id="87"/>
     </w:p>
     <w:p>
       <w:pPr>
@@ -19990,7 +19567,7 @@
           <w:szCs w:val="28"/>
         </w:rPr>
       </w:pPr>
-      <w:bookmarkStart w:id="90" w:name="_Toc2936666"/>
+      <w:bookmarkStart w:id="88" w:name="_Toc7599373"/>
       <w:r>
         <w:rPr>
           <w:rFonts w:cs="Times New Roman"/>
@@ -19998,7 +19575,7 @@
         </w:rPr>
         <w:t>Выбор и обоснование элементной базы</w:t>
       </w:r>
-      <w:bookmarkEnd w:id="90"/>
+      <w:bookmarkEnd w:id="88"/>
     </w:p>
     <w:p>
       <w:pPr>
@@ -20173,12 +19750,12 @@
                     <pic:cNvPicPr/>
                   </pic:nvPicPr>
                   <pic:blipFill>
-                    <a:blip r:embed="rId108">
+                    <a:blip r:embed="rId53">
                       <a:grayscl/>
                       <a:extLst>
                         <a:ext uri="{BEBA8EAE-BF5A-486C-A8C5-ECC9F3942E4B}">
-                          <a14:imgProps xmlns:a14="http://schemas.microsoft.com/office/drawing/2010/main" xmlns:wps="http://schemas.microsoft.com/office/word/2010/wordprocessingShape" xmlns:wpi="http://schemas.microsoft.com/office/word/2010/wordprocessingInk" xmlns:wpg="http://schemas.microsoft.com/office/word/2010/wordprocessingGroup" xmlns:w16se="http://schemas.microsoft.com/office/word/2015/wordml/symex" xmlns:w15="http://schemas.microsoft.com/office/word/2012/wordml" xmlns:w14="http://schemas.microsoft.com/office/word/2010/wordml" xmlns:w="http://schemas.openxmlformats.org/wordprocessingml/2006/main" xmlns:w10="urn:schemas-microsoft-com:office:word" xmlns:wp14="http://schemas.microsoft.com/office/word/2010/wordprocessingDrawing" xmlns:v="urn:schemas-microsoft-com:vml" xmlns:o="urn:schemas-microsoft-com:office:office" xmlns:mc="http://schemas.openxmlformats.org/markup-compatibility/2006" xmlns:cx="http://schemas.microsoft.com/office/drawing/2014/chartex" xmlns:wpc="http://schemas.microsoft.com/office/word/2010/wordprocessingCanvas" xmlns="" xmlns:arto="http://schemas.microsoft.com/office/word/2006/arto">
-                            <a14:imgLayer r:embed="rId111">
+                          <a14:imgProps xmlns:arto="http://schemas.microsoft.com/office/word/2006/arto" xmlns:a14="http://schemas.microsoft.com/office/drawing/2010/main" xmlns:wps="http://schemas.microsoft.com/office/word/2010/wordprocessingShape" xmlns:wpi="http://schemas.microsoft.com/office/word/2010/wordprocessingInk" xmlns:wpg="http://schemas.microsoft.com/office/word/2010/wordprocessingGroup" xmlns:w16se="http://schemas.microsoft.com/office/word/2015/wordml/symex" xmlns:w15="http://schemas.microsoft.com/office/word/2012/wordml" xmlns:w14="http://schemas.microsoft.com/office/word/2010/wordml" xmlns:w="http://schemas.openxmlformats.org/wordprocessingml/2006/main" xmlns:w10="urn:schemas-microsoft-com:office:word" xmlns:wp14="http://schemas.microsoft.com/office/word/2010/wordprocessingDrawing" xmlns:v="urn:schemas-microsoft-com:vml" xmlns:o="urn:schemas-microsoft-com:office:office" xmlns:mc="http://schemas.openxmlformats.org/markup-compatibility/2006" xmlns:cx1="http://schemas.microsoft.com/office/drawing/2015/9/8/chartex" xmlns:cx="http://schemas.microsoft.com/office/drawing/2014/chartex" xmlns:wpc="http://schemas.microsoft.com/office/word/2010/wordprocessingCanvas" xmlns="">
+                            <a14:imgLayer r:embed="rId54">
                               <a14:imgEffect>
                                 <a14:sharpenSoften amount="50000"/>
                               </a14:imgEffect>
@@ -20189,7 +19766,7 @@
                           </a14:imgProps>
                         </a:ext>
                         <a:ext uri="{28A0092B-C50C-407E-A947-70E740481C1C}">
-                          <a14:useLocalDpi xmlns:a14="http://schemas.microsoft.com/office/drawing/2010/main" xmlns:wps="http://schemas.microsoft.com/office/word/2010/wordprocessingShape" xmlns:wpi="http://schemas.microsoft.com/office/word/2010/wordprocessingInk" xmlns:wpg="http://schemas.microsoft.com/office/word/2010/wordprocessingGroup" xmlns:w16se="http://schemas.microsoft.com/office/word/2015/wordml/symex" xmlns:w15="http://schemas.microsoft.com/office/word/2012/wordml" xmlns:w14="http://schemas.microsoft.com/office/word/2010/wordml" xmlns:w="http://schemas.openxmlformats.org/wordprocessingml/2006/main" xmlns:w10="urn:schemas-microsoft-com:office:word" xmlns:wp14="http://schemas.microsoft.com/office/word/2010/wordprocessingDrawing" xmlns:v="urn:schemas-microsoft-com:vml" xmlns:o="urn:schemas-microsoft-com:office:office" xmlns:mc="http://schemas.openxmlformats.org/markup-compatibility/2006" xmlns:cx="http://schemas.microsoft.com/office/drawing/2014/chartex" xmlns:wpc="http://schemas.microsoft.com/office/word/2010/wordprocessingCanvas" xmlns="" xmlns:arto="http://schemas.microsoft.com/office/word/2006/arto" val="0"/>
+                          <a14:useLocalDpi xmlns:arto="http://schemas.microsoft.com/office/word/2006/arto" xmlns:a14="http://schemas.microsoft.com/office/drawing/2010/main" xmlns:wps="http://schemas.microsoft.com/office/word/2010/wordprocessingShape" xmlns:wpi="http://schemas.microsoft.com/office/word/2010/wordprocessingInk" xmlns:wpg="http://schemas.microsoft.com/office/word/2010/wordprocessingGroup" xmlns:w16se="http://schemas.microsoft.com/office/word/2015/wordml/symex" xmlns:w15="http://schemas.microsoft.com/office/word/2012/wordml" xmlns:w14="http://schemas.microsoft.com/office/word/2010/wordml" xmlns:w="http://schemas.openxmlformats.org/wordprocessingml/2006/main" xmlns:w10="urn:schemas-microsoft-com:office:word" xmlns:wp14="http://schemas.microsoft.com/office/word/2010/wordprocessingDrawing" xmlns:v="urn:schemas-microsoft-com:vml" xmlns:o="urn:schemas-microsoft-com:office:office" xmlns:mc="http://schemas.openxmlformats.org/markup-compatibility/2006" xmlns:cx1="http://schemas.microsoft.com/office/drawing/2015/9/8/chartex" xmlns:cx="http://schemas.microsoft.com/office/drawing/2014/chartex" xmlns:wpc="http://schemas.microsoft.com/office/word/2010/wordprocessingCanvas" xmlns="" val="0"/>
                         </a:ext>
                       </a:extLst>
                     </a:blip>
@@ -20294,24 +19871,7 @@
           <w:szCs w:val="28"/>
           <w:lang w:val="en-US"/>
         </w:rPr>
-        <w:t>Altium</w:t>
-      </w:r>
-      <w:r>
-        <w:rPr>
-          <w:rFonts w:cs="Times New Roman"/>
-          <w:i/>
-          <w:szCs w:val="28"/>
-        </w:rPr>
-        <w:t xml:space="preserve"> </w:t>
-      </w:r>
-      <w:r>
-        <w:rPr>
-          <w:rFonts w:cs="Times New Roman"/>
-          <w:i/>
-          <w:szCs w:val="28"/>
-          <w:lang w:val="en-US"/>
-        </w:rPr>
-        <w:t>Designer</w:t>
+        <w:t>AltiumDesigner</w:t>
       </w:r>
     </w:p>
     <w:p>
@@ -20346,12 +19906,12 @@
                     <pic:cNvPicPr/>
                   </pic:nvPicPr>
                   <pic:blipFill>
-                    <a:blip r:embed="rId112">
+                    <a:blip r:embed="rId55">
                       <a:grayscl/>
                       <a:extLst>
                         <a:ext uri="{BEBA8EAE-BF5A-486C-A8C5-ECC9F3942E4B}">
-                          <a14:imgProps xmlns:a14="http://schemas.microsoft.com/office/drawing/2010/main" xmlns:wps="http://schemas.microsoft.com/office/word/2010/wordprocessingShape" xmlns:wpi="http://schemas.microsoft.com/office/word/2010/wordprocessingInk" xmlns:wpg="http://schemas.microsoft.com/office/word/2010/wordprocessingGroup" xmlns:w16se="http://schemas.microsoft.com/office/word/2015/wordml/symex" xmlns:w15="http://schemas.microsoft.com/office/word/2012/wordml" xmlns:w14="http://schemas.microsoft.com/office/word/2010/wordml" xmlns:w="http://schemas.openxmlformats.org/wordprocessingml/2006/main" xmlns:w10="urn:schemas-microsoft-com:office:word" xmlns:wp14="http://schemas.microsoft.com/office/word/2010/wordprocessingDrawing" xmlns:v="urn:schemas-microsoft-com:vml" xmlns:o="urn:schemas-microsoft-com:office:office" xmlns:mc="http://schemas.openxmlformats.org/markup-compatibility/2006" xmlns:cx="http://schemas.microsoft.com/office/drawing/2014/chartex" xmlns:wpc="http://schemas.microsoft.com/office/word/2010/wordprocessingCanvas" xmlns="" xmlns:arto="http://schemas.microsoft.com/office/word/2006/arto">
-                            <a14:imgLayer r:embed="rId113">
+                          <a14:imgProps xmlns:arto="http://schemas.microsoft.com/office/word/2006/arto" xmlns:a14="http://schemas.microsoft.com/office/drawing/2010/main" xmlns:wps="http://schemas.microsoft.com/office/word/2010/wordprocessingShape" xmlns:wpi="http://schemas.microsoft.com/office/word/2010/wordprocessingInk" xmlns:wpg="http://schemas.microsoft.com/office/word/2010/wordprocessingGroup" xmlns:w16se="http://schemas.microsoft.com/office/word/2015/wordml/symex" xmlns:w15="http://schemas.microsoft.com/office/word/2012/wordml" xmlns:w14="http://schemas.microsoft.com/office/word/2010/wordml" xmlns:w="http://schemas.openxmlformats.org/wordprocessingml/2006/main" xmlns:w10="urn:schemas-microsoft-com:office:word" xmlns:wp14="http://schemas.microsoft.com/office/word/2010/wordprocessingDrawing" xmlns:v="urn:schemas-microsoft-com:vml" xmlns:o="urn:schemas-microsoft-com:office:office" xmlns:mc="http://schemas.openxmlformats.org/markup-compatibility/2006" xmlns:cx1="http://schemas.microsoft.com/office/drawing/2015/9/8/chartex" xmlns:cx="http://schemas.microsoft.com/office/drawing/2014/chartex" xmlns:wpc="http://schemas.microsoft.com/office/word/2010/wordprocessingCanvas" xmlns="">
+                            <a14:imgLayer r:embed="rId56">
                               <a14:imgEffect>
                                 <a14:sharpenSoften amount="50000"/>
                               </a14:imgEffect>
@@ -20362,7 +19922,7 @@
                           </a14:imgProps>
                         </a:ext>
                         <a:ext uri="{28A0092B-C50C-407E-A947-70E740481C1C}">
-                          <a14:useLocalDpi xmlns:a14="http://schemas.microsoft.com/office/drawing/2010/main" xmlns:wps="http://schemas.microsoft.com/office/word/2010/wordprocessingShape" xmlns:wpi="http://schemas.microsoft.com/office/word/2010/wordprocessingInk" xmlns:wpg="http://schemas.microsoft.com/office/word/2010/wordprocessingGroup" xmlns:w16se="http://schemas.microsoft.com/office/word/2015/wordml/symex" xmlns:w15="http://schemas.microsoft.com/office/word/2012/wordml" xmlns:w14="http://schemas.microsoft.com/office/word/2010/wordml" xmlns:w="http://schemas.openxmlformats.org/wordprocessingml/2006/main" xmlns:w10="urn:schemas-microsoft-com:office:word" xmlns:wp14="http://schemas.microsoft.com/office/word/2010/wordprocessingDrawing" xmlns:v="urn:schemas-microsoft-com:vml" xmlns:o="urn:schemas-microsoft-com:office:office" xmlns:mc="http://schemas.openxmlformats.org/markup-compatibility/2006" xmlns:cx="http://schemas.microsoft.com/office/drawing/2014/chartex" xmlns:wpc="http://schemas.microsoft.com/office/word/2010/wordprocessingCanvas" xmlns="" xmlns:arto="http://schemas.microsoft.com/office/word/2006/arto" val="0"/>
+                          <a14:useLocalDpi xmlns:arto="http://schemas.microsoft.com/office/word/2006/arto" xmlns:a14="http://schemas.microsoft.com/office/drawing/2010/main" xmlns:wps="http://schemas.microsoft.com/office/word/2010/wordprocessingShape" xmlns:wpi="http://schemas.microsoft.com/office/word/2010/wordprocessingInk" xmlns:wpg="http://schemas.microsoft.com/office/word/2010/wordprocessingGroup" xmlns:w16se="http://schemas.microsoft.com/office/word/2015/wordml/symex" xmlns:w15="http://schemas.microsoft.com/office/word/2012/wordml" xmlns:w14="http://schemas.microsoft.com/office/word/2010/wordml" xmlns:w="http://schemas.openxmlformats.org/wordprocessingml/2006/main" xmlns:w10="urn:schemas-microsoft-com:office:word" xmlns:wp14="http://schemas.microsoft.com/office/word/2010/wordprocessingDrawing" xmlns:v="urn:schemas-microsoft-com:vml" xmlns:o="urn:schemas-microsoft-com:office:office" xmlns:mc="http://schemas.openxmlformats.org/markup-compatibility/2006" xmlns:cx1="http://schemas.microsoft.com/office/drawing/2015/9/8/chartex" xmlns:cx="http://schemas.microsoft.com/office/drawing/2014/chartex" xmlns:wpc="http://schemas.microsoft.com/office/word/2010/wordprocessingCanvas" xmlns="" val="0"/>
                         </a:ext>
                       </a:extLst>
                     </a:blip>
@@ -20467,24 +20027,7 @@
           <w:szCs w:val="28"/>
           <w:lang w:val="en-US"/>
         </w:rPr>
-        <w:t>Altium</w:t>
-      </w:r>
-      <w:r>
-        <w:rPr>
-          <w:rFonts w:cs="Times New Roman"/>
-          <w:i/>
-          <w:szCs w:val="28"/>
-        </w:rPr>
-        <w:t xml:space="preserve"> </w:t>
-      </w:r>
-      <w:r>
-        <w:rPr>
-          <w:rFonts w:cs="Times New Roman"/>
-          <w:i/>
-          <w:szCs w:val="28"/>
-          <w:lang w:val="en-US"/>
-        </w:rPr>
-        <w:t>Designer</w:t>
+        <w:t>AltiumDesigner</w:t>
       </w:r>
     </w:p>
     <w:p>
@@ -20562,7 +20105,7 @@
           <w:szCs w:val="28"/>
         </w:rPr>
       </w:pPr>
-      <w:bookmarkStart w:id="91" w:name="_Toc2936667"/>
+      <w:bookmarkStart w:id="89" w:name="_Toc7599374"/>
       <w:r>
         <w:rPr>
           <w:rFonts w:cs="Times New Roman"/>
@@ -20570,21 +20113,21 @@
         </w:rPr>
         <w:t>Выбор и обоснование конструктивных элементов и установочных изделий</w:t>
       </w:r>
-      <w:bookmarkEnd w:id="91"/>
-    </w:p>
-    <w:p>
-      <w:pPr>
-        <w:rPr>
-          <w:rFonts w:cs="Times New Roman"/>
-          <w:szCs w:val="28"/>
-        </w:rPr>
-      </w:pPr>
-      <w:r>
-        <w:rPr>
-          <w:rFonts w:cs="Times New Roman"/>
-          <w:szCs w:val="28"/>
-        </w:rPr>
-        <w:t xml:space="preserve">Основные конструктивные элементы печатной платы – основание (подложка) и проводники. Эти элементы необходимы и достаточны для того, чтобы печатная плата была </w:t>
+      <w:bookmarkEnd w:id="89"/>
+    </w:p>
+    <w:p>
+      <w:pPr>
+        <w:rPr>
+          <w:rFonts w:cs="Times New Roman"/>
+          <w:szCs w:val="28"/>
+        </w:rPr>
+      </w:pPr>
+      <w:r>
+        <w:rPr>
+          <w:rFonts w:cs="Times New Roman"/>
+          <w:szCs w:val="28"/>
+        </w:rPr>
+        <w:t xml:space="preserve">Основные конструктивные элементы печатной платы – основание (подложка) и проводники. Эти элементы необходимы и достаточны для того, чтобы печатная плата </w:t>
       </w:r>
       <w:r>
         <w:rPr>
@@ -20658,21 +20201,42 @@
           <w:rFonts w:cs="Times New Roman"/>
           <w:szCs w:val="28"/>
         </w:rPr>
-        <w:t xml:space="preserve">Проводники на печатной плате соответствуют классу точности 4, о чем будет рассказано далее. Обычные проводники имеют ширину 9.1 мм. Это связано с тем, что некоторые элементы на плате имеют довольно маленькую ширину контактных площадок, что при ширине проводников в более, чем 0.25 </w:t>
-      </w:r>
-      <w:r>
-        <w:rPr>
-          <w:rFonts w:cs="Times New Roman"/>
-          <w:szCs w:val="28"/>
-        </w:rPr>
-        <w:t>мм, невозможно будет рас</w:t>
-      </w:r>
-      <w:r>
-        <w:rPr>
-          <w:rFonts w:cs="Times New Roman"/>
-          <w:szCs w:val="28"/>
-        </w:rPr>
-        <w:t>трассировать печатную плату.</w:t>
+        <w:t xml:space="preserve">Проводники на печатной плате соответствуют классу точности 4, о чем будет рассказано далее. Это связано с тем, что некоторые элементы на плате имеют довольно маленькую ширину контактных площадок, что при ширине проводников в более, чем 0.25 </w:t>
+      </w:r>
+      <w:r>
+        <w:rPr>
+          <w:rFonts w:cs="Times New Roman"/>
+          <w:szCs w:val="28"/>
+        </w:rPr>
+        <w:t xml:space="preserve">мм, невозможно будет </w:t>
+      </w:r>
+      <w:r>
+        <w:rPr>
+          <w:rFonts w:cs="Times New Roman"/>
+          <w:szCs w:val="28"/>
+        </w:rPr>
+        <w:t>провести трассировку печатной</w:t>
+      </w:r>
+      <w:r>
+        <w:rPr>
+          <w:rFonts w:cs="Times New Roman"/>
+          <w:szCs w:val="28"/>
+        </w:rPr>
+        <w:t xml:space="preserve"> п</w:t>
+      </w:r>
+      <w:r>
+        <w:rPr>
+          <w:rFonts w:cs="Times New Roman"/>
+          <w:szCs w:val="28"/>
+        </w:rPr>
+        <w:t>латы</w:t>
+      </w:r>
+      <w:r>
+        <w:rPr>
+          <w:rFonts w:cs="Times New Roman"/>
+          <w:szCs w:val="28"/>
+        </w:rPr>
+        <w:t>.</w:t>
       </w:r>
     </w:p>
     <w:p>
@@ -20705,7 +20269,7 @@
           <w:color w:val="000000" w:themeColor="text1"/>
           <w:szCs w:val="28"/>
         </w:rPr>
-        <w:t xml:space="preserve">При трассировки печатной платы было сделано </w:t>
+        <w:t xml:space="preserve">При трассировки печатной платы </w:t>
       </w:r>
       <w:r>
         <w:rPr>
@@ -20713,7 +20277,7 @@
           <w:color w:val="000000" w:themeColor="text1"/>
           <w:szCs w:val="28"/>
         </w:rPr>
-        <w:t>40</w:t>
+        <w:t>были использованыпереходные металлизированные отверстия</w:t>
       </w:r>
       <w:r>
         <w:rPr>
@@ -20721,7 +20285,7 @@
           <w:color w:val="000000" w:themeColor="text1"/>
           <w:szCs w:val="28"/>
         </w:rPr>
-        <w:t xml:space="preserve"> переходных металлизированных отверстий. Это связано с отсутствием или невозможностью провести проводник на одной стороне печатной платы.</w:t>
+        <w:t>. Это связано с отсутствием или невозможностью провести проводник на одной стороне печатной платы.</w:t>
       </w:r>
     </w:p>
     <w:p>
@@ -20734,7 +20298,7 @@
           <w:szCs w:val="28"/>
         </w:rPr>
       </w:pPr>
-      <w:bookmarkStart w:id="92" w:name="_Toc2936668"/>
+      <w:bookmarkStart w:id="90" w:name="_Toc7599375"/>
       <w:r>
         <w:rPr>
           <w:rFonts w:cs="Times New Roman"/>
@@ -20753,7 +20317,7 @@
         </w:rPr>
         <w:t>еских параметров проектируемого изделия</w:t>
       </w:r>
-      <w:bookmarkEnd w:id="92"/>
+      <w:bookmarkEnd w:id="90"/>
     </w:p>
     <w:p>
       <w:pPr>
@@ -20765,7 +20329,7 @@
           <w:szCs w:val="28"/>
         </w:rPr>
       </w:pPr>
-      <w:bookmarkStart w:id="93" w:name="_Toc2936669"/>
+      <w:bookmarkStart w:id="91" w:name="_Toc7599376"/>
       <w:r>
         <w:rPr>
           <w:rFonts w:cs="Times New Roman"/>
@@ -20773,7 +20337,7 @@
         </w:rPr>
         <w:t>Проектирование печатного модуля</w:t>
       </w:r>
-      <w:bookmarkEnd w:id="93"/>
+      <w:bookmarkEnd w:id="91"/>
     </w:p>
     <w:p>
       <w:pPr>
@@ -20875,7 +20439,82 @@
           <w:rFonts w:cs="Times New Roman"/>
           <w:szCs w:val="28"/>
         </w:rPr>
-        <w:t>:</w:t>
+        <w:t xml:space="preserve"> 6.1. В качестве условных обозначений ширины печатного проводника, расстояния между краями соседних элементов проводящего рисунка, гарантийного пояска и отношения значения диаметра наименьшего металлизированного отверстия к толщине печатной платы используются соответственно буквы латинского алфавита </w:t>
+      </w:r>
+      <w:r>
+        <w:rPr>
+          <w:rFonts w:cs="Times New Roman"/>
+          <w:i/>
+          <w:szCs w:val="28"/>
+          <w:lang w:val="en-US"/>
+        </w:rPr>
+        <w:t>t</w:t>
+      </w:r>
+      <w:r>
+        <w:rPr>
+          <w:rFonts w:cs="Times New Roman"/>
+          <w:i/>
+          <w:szCs w:val="28"/>
+        </w:rPr>
+        <w:t xml:space="preserve">, </w:t>
+      </w:r>
+      <w:r>
+        <w:rPr>
+          <w:rFonts w:cs="Times New Roman"/>
+          <w:i/>
+          <w:szCs w:val="28"/>
+          <w:lang w:val="en-US"/>
+        </w:rPr>
+        <w:t>S</w:t>
+      </w:r>
+      <w:r>
+        <w:rPr>
+          <w:rFonts w:cs="Times New Roman"/>
+          <w:i/>
+          <w:szCs w:val="28"/>
+        </w:rPr>
+        <w:t xml:space="preserve">, </w:t>
+      </w:r>
+      <w:r>
+        <w:rPr>
+          <w:rFonts w:cs="Times New Roman"/>
+          <w:i/>
+          <w:szCs w:val="28"/>
+          <w:lang w:val="en-US"/>
+        </w:rPr>
+        <w:t>b</w:t>
+      </w:r>
+      <w:r>
+        <w:rPr>
+          <w:rFonts w:cs="Times New Roman"/>
+          <w:i/>
+          <w:szCs w:val="28"/>
+        </w:rPr>
+        <w:t xml:space="preserve">, </w:t>
+      </w:r>
+      <w:r>
+        <w:rPr>
+          <w:rFonts w:cs="Times New Roman"/>
+          <w:i/>
+          <w:szCs w:val="28"/>
+          <w:lang w:val="en-US"/>
+        </w:rPr>
+        <w:t>g</w:t>
+      </w:r>
+      <w:r>
+        <w:rPr>
+          <w:rFonts w:cs="Times New Roman"/>
+          <w:i/>
+          <w:szCs w:val="28"/>
+        </w:rPr>
+        <w:t>*</w:t>
+      </w:r>
+      <w:r>
+        <w:rPr>
+          <w:rFonts w:cs="Times New Roman"/>
+          <w:szCs w:val="28"/>
+        </w:rPr>
+        <w:t>.</w:t>
       </w:r>
     </w:p>
     <w:p>
@@ -21809,7 +21448,13 @@
         <w:spacing w:before="240"/>
       </w:pPr>
       <w:r>
-        <w:t>Исходя из чертежа печатной платы, выбран класс точности 4.</w:t>
+        <w:t>Исходя из чертежа печатно</w:t>
+      </w:r>
+      <w:r>
+        <w:t>й платы, выбран класс точности 3</w:t>
+      </w:r>
+      <w:r>
+        <w:t>.</w:t>
       </w:r>
     </w:p>
     <w:p>
@@ -21839,6 +21484,7 @@
           <w:rFonts w:cs="Times New Roman"/>
           <w:szCs w:val="28"/>
         </w:rPr>
+        <w:lastRenderedPageBreak/>
         <w:t xml:space="preserve">При изготовлении печатной платы был выбран аддитивный метод. </w:t>
       </w:r>
       <w:r>
@@ -21853,36 +21499,35 @@
           <w:rFonts w:cs="Times New Roman"/>
           <w:szCs w:val="28"/>
         </w:rPr>
-        <w:t xml:space="preserve"> метод заключается в создании проводящего рисунка посредством металлизации достаточно толстым слоем химической меди (25 – 35 мкм), что позволяет исключить применение гальванических операций и операций травления [</w:t>
-      </w:r>
-      <w:r>
-        <w:rPr>
-          <w:rFonts w:cs="Times New Roman"/>
-          <w:szCs w:val="28"/>
-        </w:rPr>
-        <w:t>10</w:t>
-      </w:r>
-      <w:r>
-        <w:rPr>
-          <w:rFonts w:cs="Times New Roman"/>
-          <w:szCs w:val="28"/>
-        </w:rPr>
-        <w:t>].</w:t>
-      </w:r>
-    </w:p>
-    <w:p>
-      <w:pPr>
-        <w:rPr>
-          <w:rFonts w:cs="Times New Roman"/>
-          <w:szCs w:val="28"/>
-        </w:rPr>
-      </w:pPr>
-      <w:r>
-        <w:rPr>
-          <w:rFonts w:cs="Times New Roman"/>
-          <w:szCs w:val="28"/>
-        </w:rPr>
-        <w:lastRenderedPageBreak/>
+        <w:t xml:space="preserve"> метод заключается в создании проводящего рисунка посредством металлизации достаточно толстым слоем химической меди (25 – 35 мкм), что позволяет исключить применение гальванических</w:t>
+      </w:r>
+      <w:r>
+        <w:rPr>
+          <w:rFonts w:cs="Times New Roman"/>
+          <w:szCs w:val="28"/>
+        </w:rPr>
+        <w:t xml:space="preserve"> операций и операций травления</w:t>
+      </w:r>
+      <w:r>
+        <w:rPr>
+          <w:rFonts w:cs="Times New Roman"/>
+          <w:szCs w:val="28"/>
+        </w:rPr>
+        <w:t>.</w:t>
+      </w:r>
+    </w:p>
+    <w:p>
+      <w:pPr>
+        <w:rPr>
+          <w:rFonts w:cs="Times New Roman"/>
+          <w:szCs w:val="28"/>
+        </w:rPr>
+      </w:pPr>
+      <w:r>
+        <w:rPr>
+          <w:rFonts w:cs="Times New Roman"/>
+          <w:szCs w:val="28"/>
+        </w:rPr>
         <w:t>Выбор на этот метод изготовления пал потому, что в нем могут присутствовать металлизированные отверстия, он подходит для двусторонних печатных плат, обладает рядом преимуществ и малым количеством недостатков, а самое главное – минимальная ширина проводника должна составлять 0.1 мм, что подходит для данной печатной платы.</w:t>
       </w:r>
     </w:p>
@@ -22049,7 +21694,7 @@
           <w:szCs w:val="28"/>
         </w:rPr>
       </w:pPr>
-      <w:bookmarkStart w:id="94" w:name="_Toc2936670"/>
+      <w:bookmarkStart w:id="92" w:name="_Toc7599377"/>
       <w:r>
         <w:rPr>
           <w:rFonts w:cs="Times New Roman"/>
@@ -22057,7 +21702,7 @@
         </w:rPr>
         <w:t>Выбор и обоснование материалов конструкции и защитных покрытий, маркировки деталей и сборочных единиц</w:t>
       </w:r>
-      <w:bookmarkEnd w:id="94"/>
+      <w:bookmarkEnd w:id="92"/>
     </w:p>
     <w:p>
       <w:pPr>
@@ -22195,15 +21840,8 @@
           <w:rFonts w:cs="Times New Roman"/>
           <w:szCs w:val="28"/>
         </w:rPr>
-        <w:t xml:space="preserve">Среди методов нанесения металлических покрытий наибольшее распространение получили лужение, химическое и гальваническое осаждение. Лужение – достаточно простой способ, однако он теряет свою актуальность из-за сложности получения поверхностей с высокой плоскостностью, а также высоких температур процесса, отрицательно влияющих на надежность. Гальваническое осаждение – быстрый и хорошо </w:t>
-      </w:r>
-      <w:r>
-        <w:rPr>
-          <w:rFonts w:cs="Times New Roman"/>
-          <w:szCs w:val="28"/>
-        </w:rPr>
         <w:lastRenderedPageBreak/>
-        <w:t xml:space="preserve">контролируемый процесс, однако он требует наличия электрического контакта между всеми поверхностями, на которые наносится покрытие, что в случае рисунка печатной платы бывает достаточно сложно обеспечить. Для этого применяются технологические перемычки, соединяющие различные проводники и области в единое целое, которые потом удаляются, однако это в любом случае снижает технологичность процесса. В силу этих причин наибольшее распространение среди металлических покрытий получили т.н. иммерсионные покрытия (от англ. </w:t>
+        <w:t xml:space="preserve">Среди методов нанесения металлических покрытий наибольшее распространение получили лужение, химическое и гальваническое осаждение. Лужение – достаточно простой способ, однако он теряет свою актуальность из-за сложности получения поверхностей с высокой плоскостностью, а также высоких температур процесса, отрицательно влияющих на надежность. Гальваническое осаждение – быстрый и хорошо контролируемый процесс, однако он требует наличия электрического контакта между всеми поверхностями, на которые наносится покрытие, что в случае рисунка печатной платы бывает достаточно сложно обеспечить. Для этого применяются технологические перемычки, соединяющие различные проводники и области в единое целое, которые потом удаляются, однако это в любом случае снижает технологичность процесса. В силу этих причин наибольшее распространение среди металлических покрытий получили т.н. иммерсионные покрытия (от англ. </w:t>
       </w:r>
       <w:r>
         <w:rPr>
@@ -22245,13 +21883,6 @@
       <w:r>
         <w:rPr>
           <w:rFonts w:cs="Times New Roman"/>
-          <w:szCs w:val="28"/>
-        </w:rPr>
-        <w:t xml:space="preserve"> </w:t>
-      </w:r>
-      <w:r>
-        <w:rPr>
-          <w:rFonts w:cs="Times New Roman"/>
           <w:i/>
           <w:szCs w:val="28"/>
         </w:rPr>
@@ -22292,22 +21923,21 @@
           <w:rFonts w:cs="Times New Roman"/>
           <w:szCs w:val="28"/>
         </w:rPr>
-        <w:t>Маркировка, наносимая на печатную плату, подразделяется на основную и дополнительную (ГОСТ 2.314-68).</w:t>
-      </w:r>
-    </w:p>
-    <w:p>
-      <w:pPr>
-        <w:rPr>
-          <w:rFonts w:cs="Times New Roman"/>
-          <w:szCs w:val="28"/>
-        </w:rPr>
-      </w:pPr>
-      <w:r>
-        <w:rPr>
-          <w:rFonts w:cs="Times New Roman"/>
-          <w:szCs w:val="28"/>
-        </w:rPr>
-        <w:t>Основная маркировка наносится обязательно и должна содержать:</w:t>
+        <w:t>Основная маркировка</w:t>
+      </w:r>
+      <w:r>
+        <w:rPr>
+          <w:rFonts w:cs="Times New Roman"/>
+          <w:szCs w:val="28"/>
+        </w:rPr>
+        <w:t xml:space="preserve">, наносимая на печатную плату, </w:t>
+      </w:r>
+      <w:r>
+        <w:rPr>
+          <w:rFonts w:cs="Times New Roman"/>
+          <w:szCs w:val="28"/>
+        </w:rPr>
+        <w:t>обязательнодолжна содержать:</w:t>
       </w:r>
     </w:p>
     <w:p>
@@ -22447,28 +22077,14 @@
           <w:rFonts w:cs="Times New Roman"/>
           <w:szCs w:val="28"/>
         </w:rPr>
-        <w:t>изображение контуров навесных электрорадиоэдементов;</w:t>
-      </w:r>
-    </w:p>
-    <w:p>
-      <w:pPr>
-        <w:pStyle w:val="a5"/>
-        <w:numPr>
-          <w:ilvl w:val="0"/>
-          <w:numId w:val="0"/>
-        </w:numPr>
-        <w:ind w:firstLine="709"/>
-        <w:rPr>
-          <w:rFonts w:cs="Times New Roman"/>
-          <w:szCs w:val="28"/>
-        </w:rPr>
-      </w:pPr>
-      <w:r>
-        <w:rPr>
-          <w:rFonts w:cs="Times New Roman"/>
-          <w:szCs w:val="28"/>
-        </w:rPr>
-        <w:t>Обозначения печатной платы должно быть выполнено шрифтом размером не менее 2.5 мм, а остальные маркировочные символы – не менее 2.0 мм.</w:t>
+        <w:t>изображение контуров</w:t>
+      </w:r>
+      <w:r>
+        <w:rPr>
+          <w:rFonts w:cs="Times New Roman"/>
+          <w:szCs w:val="28"/>
+        </w:rPr>
+        <w:t xml:space="preserve"> навесных электрорадиоэдементов.</w:t>
       </w:r>
     </w:p>
     <w:p>
@@ -22481,7 +22097,7 @@
           <w:szCs w:val="28"/>
         </w:rPr>
       </w:pPr>
-      <w:bookmarkStart w:id="95" w:name="_Toc2936671"/>
+      <w:bookmarkStart w:id="93" w:name="_Toc7599378"/>
       <w:r>
         <w:rPr>
           <w:rFonts w:cs="Times New Roman"/>
@@ -22491,7 +22107,7 @@
         <w:lastRenderedPageBreak/>
         <w:t>Применение средств автоматизированного проектирования при разработке устройства</w:t>
       </w:r>
-      <w:bookmarkEnd w:id="95"/>
+      <w:bookmarkEnd w:id="93"/>
     </w:p>
     <w:p>
       <w:pPr>
@@ -22704,7 +22320,35 @@
           <w:rFonts w:cs="Times New Roman"/>
           <w:szCs w:val="28"/>
         </w:rPr>
-        <w:t xml:space="preserve"> путем создания сборки печатной платы из деталей (электрорадиоэлементов). Потом создавался сборочный чертеж на основе полученной сборке. Кроме этого, данный САПР использовался для создания видов и разрезов электрорадиоэлементов, находящихся на плате. Следует отметить, что </w:t>
+        <w:t xml:space="preserve"> путем создания сборки печатной платы из деталей (электрорадиоэлементов). </w:t>
+      </w:r>
+      <w:r>
+        <w:rPr>
+          <w:rFonts w:cs="Times New Roman"/>
+          <w:szCs w:val="28"/>
+        </w:rPr>
+        <w:t>После чего</w:t>
+      </w:r>
+      <w:r>
+        <w:rPr>
+          <w:rFonts w:cs="Times New Roman"/>
+          <w:szCs w:val="28"/>
+        </w:rPr>
+        <w:t xml:space="preserve"> создавался сборочный че</w:t>
+      </w:r>
+      <w:r>
+        <w:rPr>
+          <w:rFonts w:cs="Times New Roman"/>
+          <w:szCs w:val="28"/>
+        </w:rPr>
+        <w:t>ртеж на основе полученной сборки</w:t>
+      </w:r>
+      <w:r>
+        <w:rPr>
+          <w:rFonts w:cs="Times New Roman"/>
+          <w:szCs w:val="28"/>
+        </w:rPr>
+        <w:t xml:space="preserve">. Кроме этого, данный САПР использовался для создания видов и разрезов электрорадиоэлементов, находящихся на плате. Следует отметить, что </w:t>
       </w:r>
       <w:r>
         <w:rPr>
@@ -22752,7 +22396,21 @@
           <w:rFonts w:cs="Times New Roman"/>
           <w:szCs w:val="28"/>
         </w:rPr>
-        <w:t xml:space="preserve"> являются плохо совместимыми САПР, поскольку логика функционирования у каждого своя, так образом получаем, что экспорт любого чертежа, схемы и так далее не будет даже примерно соответствовать тем требованиям, по которым делается данный курсовой проект.</w:t>
+        <w:t xml:space="preserve"> являются плохо совместимыми САПР, поскольку логика функционирования у каждого своя, так</w:t>
+      </w:r>
+      <w:r>
+        <w:rPr>
+          <w:rFonts w:cs="Times New Roman"/>
+          <w:szCs w:val="28"/>
+        </w:rPr>
+        <w:t>им</w:t>
+      </w:r>
+      <w:r>
+        <w:rPr>
+          <w:rFonts w:cs="Times New Roman"/>
+          <w:szCs w:val="28"/>
+        </w:rPr>
+        <w:t xml:space="preserve"> образом получаем, что экспорт любого чертежа, схемы и так далее не будет даже примерно соответствовать тем требованиям, по которым делается данный курсовой проект.</w:t>
       </w:r>
     </w:p>
     <w:p>
@@ -22804,7 +22462,7 @@
           <w:szCs w:val="28"/>
         </w:rPr>
       </w:pPr>
-      <w:bookmarkStart w:id="96" w:name="_Toc2936672"/>
+      <w:bookmarkStart w:id="94" w:name="_Toc7599379"/>
       <w:r>
         <w:rPr>
           <w:rFonts w:cs="Times New Roman"/>
@@ -22814,7 +22472,7 @@
         <w:lastRenderedPageBreak/>
         <w:t>Заключение</w:t>
       </w:r>
-      <w:bookmarkEnd w:id="96"/>
+      <w:bookmarkEnd w:id="94"/>
     </w:p>
     <w:p>
       <w:pPr>
@@ -22829,21 +22487,75 @@
           <w:rFonts w:cs="Times New Roman"/>
           <w:szCs w:val="28"/>
         </w:rPr>
-        <w:t xml:space="preserve">В ходе курсового проектирования был разработан мобильный </w:t>
-      </w:r>
-      <w:r>
-        <w:rPr>
-          <w:rFonts w:cs="Times New Roman"/>
-          <w:szCs w:val="28"/>
-        </w:rPr>
-        <w:t>анализаторспектра аудио</w:t>
-      </w:r>
-      <w:r>
-        <w:rPr>
-          <w:rFonts w:cs="Times New Roman"/>
-          <w:szCs w:val="28"/>
-        </w:rPr>
-        <w:t>файлов. В ходе работы были пройдены основные этапы проектирования.</w:t>
+        <w:t xml:space="preserve">В </w:t>
+      </w:r>
+      <w:r>
+        <w:rPr>
+          <w:rFonts w:cs="Times New Roman"/>
+          <w:szCs w:val="28"/>
+        </w:rPr>
+        <w:t>результате выполнения данного</w:t>
+      </w:r>
+      <w:r>
+        <w:rPr>
+          <w:rFonts w:cs="Times New Roman"/>
+          <w:szCs w:val="28"/>
+        </w:rPr>
+        <w:t xml:space="preserve"> курсового проект</w:t>
+      </w:r>
+      <w:r>
+        <w:rPr>
+          <w:rFonts w:cs="Times New Roman"/>
+          <w:szCs w:val="28"/>
+        </w:rPr>
+        <w:t>а</w:t>
+      </w:r>
+      <w:r>
+        <w:rPr>
+          <w:rFonts w:cs="Times New Roman"/>
+          <w:szCs w:val="28"/>
+        </w:rPr>
+        <w:t xml:space="preserve"> был разработан мобильный </w:t>
+      </w:r>
+      <w:r>
+        <w:rPr>
+          <w:rFonts w:cs="Times New Roman"/>
+          <w:i/>
+          <w:szCs w:val="28"/>
+          <w:lang w:val="en-US"/>
+        </w:rPr>
+        <w:t>EthernetUDP</w:t>
+      </w:r>
+      <w:r>
+        <w:rPr>
+          <w:rFonts w:cs="Times New Roman"/>
+          <w:i/>
+          <w:szCs w:val="28"/>
+        </w:rPr>
+        <w:t>-</w:t>
+      </w:r>
+      <w:r>
+        <w:rPr>
+          <w:rFonts w:cs="Times New Roman"/>
+          <w:szCs w:val="28"/>
+        </w:rPr>
+        <w:t xml:space="preserve">сервер протокола </w:t>
+      </w:r>
+      <w:r>
+        <w:rPr>
+          <w:rFonts w:cs="Times New Roman"/>
+          <w:i/>
+          <w:szCs w:val="28"/>
+          <w:lang w:val="en-US"/>
+        </w:rPr>
+        <w:t>ModbusRTU</w:t>
+      </w:r>
+      <w:r>
+        <w:rPr>
+          <w:rFonts w:cs="Times New Roman"/>
+          <w:szCs w:val="28"/>
+        </w:rPr>
+        <w:t>. В ходе работы были пройдены основные этапы проектирования.</w:t>
       </w:r>
     </w:p>
     <w:p>
@@ -22859,7 +22571,35 @@
           <w:rFonts w:cs="Times New Roman"/>
           <w:szCs w:val="28"/>
         </w:rPr>
-        <w:t>Первым этапом была разработка принципиальной схемы устройства и поиск необходимых компонентов.</w:t>
+        <w:t>Первым этапом была разработка</w:t>
+      </w:r>
+      <w:r>
+        <w:rPr>
+          <w:rFonts w:cs="Times New Roman"/>
+          <w:szCs w:val="28"/>
+        </w:rPr>
+        <w:t xml:space="preserve"> структурной и принципиальной схем устройства,</w:t>
+      </w:r>
+      <w:r>
+        <w:rPr>
+          <w:rFonts w:cs="Times New Roman"/>
+          <w:szCs w:val="28"/>
+        </w:rPr>
+        <w:t xml:space="preserve"> поиск необходимых компонентов</w:t>
+      </w:r>
+      <w:r>
+        <w:rPr>
+          <w:rFonts w:cs="Times New Roman"/>
+          <w:szCs w:val="28"/>
+        </w:rPr>
+        <w:t xml:space="preserve"> и создание библиотеки элементов принципиальной схемы</w:t>
+      </w:r>
+      <w:r>
+        <w:rPr>
+          <w:rFonts w:cs="Times New Roman"/>
+          <w:szCs w:val="28"/>
+        </w:rPr>
+        <w:t>.</w:t>
       </w:r>
     </w:p>
     <w:p>
@@ -22875,7 +22615,35 @@
           <w:rFonts w:cs="Times New Roman"/>
           <w:szCs w:val="28"/>
         </w:rPr>
-        <w:t>Второй этап – разработка печатной платы. На этом этапе была создана библиотека используемых компонентов.</w:t>
+        <w:t>Второй этап – разработка печатной платы. На этом этапе была создана библиотека</w:t>
+      </w:r>
+      <w:r>
+        <w:rPr>
+          <w:rFonts w:cs="Times New Roman"/>
+          <w:szCs w:val="28"/>
+        </w:rPr>
+        <w:t xml:space="preserve"> футпринтов</w:t>
+      </w:r>
+      <w:r>
+        <w:rPr>
+          <w:rFonts w:cs="Times New Roman"/>
+          <w:szCs w:val="28"/>
+        </w:rPr>
+        <w:t xml:space="preserve"> используемых компонентов</w:t>
+      </w:r>
+      <w:r>
+        <w:rPr>
+          <w:rFonts w:cs="Times New Roman"/>
+          <w:szCs w:val="28"/>
+        </w:rPr>
+        <w:t>, произведено портирование компонентов платы с принципиальной схемы на схему печатной платы и трассировка электропроводящих дорожек</w:t>
+      </w:r>
+      <w:r>
+        <w:rPr>
+          <w:rFonts w:cs="Times New Roman"/>
+          <w:szCs w:val="28"/>
+        </w:rPr>
+        <w:t>.</w:t>
       </w:r>
     </w:p>
     <w:p>
@@ -22925,7 +22693,30 @@
           <w:rFonts w:cs="Times New Roman"/>
           <w:szCs w:val="28"/>
         </w:rPr>
-        <w:t xml:space="preserve">Далее была разработана вся необходимая документация по устройству: чертеж принципиальной схемы, структурная схема устройства, чертеж печатной платы, сборочный чертеж, алгоритм работы устройства. Все эти чертежи были выполнены в среде </w:t>
+        <w:t>После этого</w:t>
+      </w:r>
+      <w:r>
+        <w:rPr>
+          <w:rFonts w:cs="Times New Roman"/>
+          <w:szCs w:val="28"/>
+        </w:rPr>
+        <w:t xml:space="preserve"> была разработана вся необходимая документация по устройств</w:t>
+      </w:r>
+      <w:r>
+        <w:rPr>
+          <w:rFonts w:cs="Times New Roman"/>
+          <w:szCs w:val="28"/>
+        </w:rPr>
+        <w:t>у: чертеж принципиальной схемы</w:t>
+      </w:r>
+      <w:bookmarkStart w:id="95" w:name="_GoBack"/>
+      <w:bookmarkEnd w:id="95"/>
+      <w:r>
+        <w:rPr>
+          <w:rFonts w:cs="Times New Roman"/>
+          <w:szCs w:val="28"/>
+        </w:rPr>
+        <w:t xml:space="preserve">, чертеж печатной платы, сборочный чертеж, алгоритм работы устройства. Все эти чертежи были выполнены в среде </w:t>
       </w:r>
       <w:r>
         <w:rPr>
@@ -23039,7 +22830,7 @@
           <w:szCs w:val="28"/>
         </w:rPr>
       </w:pPr>
-      <w:bookmarkStart w:id="97" w:name="_Toc2936673"/>
+      <w:bookmarkStart w:id="96" w:name="_Toc7599380"/>
       <w:r>
         <w:rPr>
           <w:rFonts w:cs="Times New Roman"/>
@@ -23049,11 +22840,12 @@
         <w:lastRenderedPageBreak/>
         <w:t>Список использованных источников</w:t>
       </w:r>
-      <w:bookmarkEnd w:id="97"/>
+      <w:bookmarkEnd w:id="96"/>
     </w:p>
     <w:p>
       <w:pPr>
         <w:pStyle w:val="a0"/>
+        <w:jc w:val="left"/>
         <w:rPr>
           <w:rFonts w:cs="Times New Roman"/>
           <w:szCs w:val="28"/>
@@ -23073,31 +22865,7 @@
           <w:szCs w:val="28"/>
           <w:lang w:val="en-US"/>
         </w:rPr>
-        <w:t>Modbus</w:t>
-      </w:r>
-      <w:r>
-        <w:rPr>
-          <w:rFonts w:cs="Times New Roman"/>
-          <w:i/>
-          <w:szCs w:val="28"/>
-        </w:rPr>
-        <w:t xml:space="preserve"> </w:t>
-      </w:r>
-      <w:r>
-        <w:rPr>
-          <w:rFonts w:cs="Times New Roman"/>
-          <w:i/>
-          <w:szCs w:val="28"/>
-          <w:lang w:val="en-US"/>
-        </w:rPr>
-        <w:t>RTU</w:t>
-      </w:r>
-      <w:r>
-        <w:rPr>
-          <w:rFonts w:cs="Times New Roman"/>
-          <w:szCs w:val="28"/>
-        </w:rPr>
-        <w:t xml:space="preserve"> </w:t>
+        <w:t>ModbusRTU</w:t>
       </w:r>
       <w:r>
         <w:rPr>
@@ -23112,14 +22880,14 @@
           <w:szCs w:val="28"/>
         </w:rPr>
         <w:softHyphen/>
-        <w:t>– Режим доступа :</w:t>
-      </w:r>
-      <w:r>
-        <w:rPr>
-          <w:rFonts w:cs="Times New Roman"/>
-          <w:szCs w:val="28"/>
-        </w:rPr>
-        <w:t xml:space="preserve"> </w:t>
+        <w:t xml:space="preserve">– Режим </w:t>
+      </w:r>
+      <w:r>
+        <w:rPr>
+          <w:rFonts w:cs="Times New Roman"/>
+          <w:szCs w:val="28"/>
+        </w:rPr>
+        <w:t>доступа:</w:t>
       </w:r>
       <w:r>
         <w:rPr>
@@ -23260,6 +23028,95 @@
     <w:p>
       <w:pPr>
         <w:pStyle w:val="a0"/>
+        <w:jc w:val="left"/>
+        <w:rPr>
+          <w:rFonts w:cs="Times New Roman"/>
+          <w:szCs w:val="28"/>
+        </w:rPr>
+      </w:pPr>
+      <w:r>
+        <w:rPr>
+          <w:rFonts w:cs="Times New Roman"/>
+          <w:i/>
+          <w:szCs w:val="28"/>
+          <w:lang w:val="en-US"/>
+        </w:rPr>
+        <w:t>LAN</w:t>
+      </w:r>
+      <w:r>
+        <w:rPr>
+          <w:rFonts w:cs="Times New Roman"/>
+          <w:i/>
+          <w:szCs w:val="28"/>
+        </w:rPr>
+        <w:t>8720</w:t>
+      </w:r>
+      <w:r>
+        <w:rPr>
+          <w:rFonts w:cs="Times New Roman"/>
+          <w:i/>
+          <w:szCs w:val="28"/>
+          <w:lang w:val="en-US"/>
+        </w:rPr>
+        <w:t>A</w:t>
+      </w:r>
+      <w:r>
+        <w:rPr>
+          <w:rFonts w:cs="Times New Roman"/>
+          <w:i/>
+          <w:szCs w:val="28"/>
+        </w:rPr>
+        <w:t>/</w:t>
+      </w:r>
+      <w:r>
+        <w:rPr>
+          <w:rFonts w:cs="Times New Roman"/>
+          <w:i/>
+          <w:szCs w:val="28"/>
+          <w:lang w:val="en-US"/>
+        </w:rPr>
+        <w:t>LAN</w:t>
+      </w:r>
+      <w:r>
+        <w:rPr>
+          <w:rFonts w:cs="Times New Roman"/>
+          <w:i/>
+          <w:szCs w:val="28"/>
+        </w:rPr>
+        <w:t>8720</w:t>
+      </w:r>
+      <w:r>
+        <w:rPr>
+          <w:rFonts w:cs="Times New Roman"/>
+          <w:i/>
+          <w:szCs w:val="28"/>
+          <w:lang w:val="en-US"/>
+        </w:rPr>
+        <w:t>Ai</w:t>
+      </w:r>
+      <w:r>
+        <w:rPr>
+          <w:rFonts w:cs="Times New Roman"/>
+          <w:szCs w:val="28"/>
+        </w:rPr>
+        <w:t xml:space="preserve">[Электронный ресурс]. </w:t>
+      </w:r>
+      <w:r>
+        <w:rPr>
+          <w:rFonts w:cs="Times New Roman"/>
+          <w:szCs w:val="28"/>
+        </w:rPr>
+        <w:softHyphen/>
+        <w:t>– Режим доступа:</w:t>
+      </w:r>
+      <w:r>
+        <w:t>http://ww1.microchip.com/downloads/en/devicedoc/00002165b.pdf</w:t>
+      </w:r>
+    </w:p>
+    <w:p>
+      <w:pPr>
+        <w:pStyle w:val="a0"/>
+        <w:jc w:val="left"/>
         <w:rPr>
           <w:rFonts w:cs="Times New Roman"/>
           <w:szCs w:val="28"/>
@@ -23293,12 +23150,27 @@
           <w:szCs w:val="28"/>
         </w:rPr>
         <w:softHyphen/>
-        <w:t>– Режим доступа : http://www.3dcontentcentral.com/secure/download-model.aspx?catalogid=171&amp;id=227431.</w:t>
+        <w:t xml:space="preserve">– Режим </w:t>
+      </w:r>
+      <w:r>
+        <w:rPr>
+          <w:rFonts w:cs="Times New Roman"/>
+          <w:szCs w:val="28"/>
+        </w:rPr>
+        <w:t>доступа:</w:t>
+      </w:r>
+      <w:r>
+        <w:rPr>
+          <w:rFonts w:cs="Times New Roman"/>
+          <w:szCs w:val="28"/>
+        </w:rPr>
+        <w:t xml:space="preserve"> http://www.3dcontentcentral.com/secure/download-model.aspx?catalogid=171&amp;id=227431.</w:t>
       </w:r>
     </w:p>
     <w:p>
       <w:pPr>
         <w:pStyle w:val="a0"/>
+        <w:jc w:val="left"/>
         <w:rPr>
           <w:rFonts w:cs="Times New Roman"/>
           <w:szCs w:val="28"/>
@@ -23325,7 +23197,15 @@
           <w:szCs w:val="28"/>
           <w:lang w:val="en-US"/>
         </w:rPr>
-        <w:t xml:space="preserve">] : Datasheet / Tyco Electronics. </w:t>
+        <w:t>]:</w:t>
+      </w:r>
+      <w:r>
+        <w:rPr>
+          <w:rFonts w:cs="Times New Roman"/>
+          <w:szCs w:val="28"/>
+          <w:lang w:val="en-US"/>
+        </w:rPr>
+        <w:t xml:space="preserve"> Datasheet / Tyco Electronics. </w:t>
       </w:r>
       <w:r>
         <w:rPr>
@@ -23333,12 +23213,27 @@
           <w:szCs w:val="28"/>
         </w:rPr>
         <w:softHyphen/>
-        <w:t>– Режим доступа : http://www.farnell.com/datasheets/110335.pdf.</w:t>
+        <w:t xml:space="preserve">– Режим </w:t>
+      </w:r>
+      <w:r>
+        <w:rPr>
+          <w:rFonts w:cs="Times New Roman"/>
+          <w:szCs w:val="28"/>
+        </w:rPr>
+        <w:t>доступа:</w:t>
+      </w:r>
+      <w:r>
+        <w:rPr>
+          <w:rFonts w:cs="Times New Roman"/>
+          <w:szCs w:val="28"/>
+        </w:rPr>
+        <w:t xml:space="preserve"> http://www.farnell.com/datasheets/110335.pdf.</w:t>
       </w:r>
     </w:p>
     <w:p>
       <w:pPr>
         <w:pStyle w:val="a0"/>
+        <w:jc w:val="left"/>
         <w:rPr>
           <w:rFonts w:cs="Times New Roman"/>
           <w:szCs w:val="28"/>
@@ -23372,12 +23267,27 @@
           <w:szCs w:val="28"/>
         </w:rPr>
         <w:softHyphen/>
-        <w:t>– Режим доступа : http://www.3dcontentcentral.com/secure/Download-Partner-Model.aspx?partner=TraceParts&amp;name=Connector%2cmicroUSB</w:t>
+        <w:t xml:space="preserve">– Режим </w:t>
+      </w:r>
+      <w:r>
+        <w:rPr>
+          <w:rFonts w:cs="Times New Roman"/>
+          <w:szCs w:val="28"/>
+        </w:rPr>
+        <w:t>доступа:</w:t>
+      </w:r>
+      <w:r>
+        <w:rPr>
+          <w:rFonts w:cs="Times New Roman"/>
+          <w:szCs w:val="28"/>
+        </w:rPr>
+        <w:t xml:space="preserve"> http://www.3dcontentcentral.com/secure/Download-Partner-Model.aspx?partner=TraceParts&amp;name=Connector%2cmicroUSB</w:t>
       </w:r>
     </w:p>
     <w:p>
       <w:pPr>
         <w:pStyle w:val="a0"/>
+        <w:jc w:val="left"/>
         <w:rPr>
           <w:rFonts w:cs="Times New Roman"/>
           <w:szCs w:val="28"/>
@@ -23404,7 +23314,15 @@
           <w:szCs w:val="28"/>
           <w:lang w:val="en-US"/>
         </w:rPr>
-        <w:t xml:space="preserve">] : Datasheet / Texas Instruments. </w:t>
+        <w:t>]:</w:t>
+      </w:r>
+      <w:r>
+        <w:rPr>
+          <w:rFonts w:cs="Times New Roman"/>
+          <w:szCs w:val="28"/>
+          <w:lang w:val="en-US"/>
+        </w:rPr>
+        <w:t xml:space="preserve"> Datasheet / Texas Instruments. </w:t>
       </w:r>
       <w:r>
         <w:rPr>
@@ -23412,7 +23330,14 @@
           <w:szCs w:val="28"/>
         </w:rPr>
         <w:softHyphen/>
-        <w:t xml:space="preserve">– Режим доступа : </w:t>
+        <w:t xml:space="preserve">– Режим </w:t>
+      </w:r>
+      <w:r>
+        <w:rPr>
+          <w:rFonts w:cs="Times New Roman"/>
+          <w:szCs w:val="28"/>
+        </w:rPr>
+        <w:t>доступа:</w:t>
       </w:r>
       <w:r>
         <w:rPr>
@@ -23553,6 +23478,7 @@
     <w:p>
       <w:pPr>
         <w:pStyle w:val="a0"/>
+        <w:jc w:val="left"/>
         <w:rPr>
           <w:rFonts w:cs="Times New Roman"/>
           <w:szCs w:val="28"/>
@@ -23600,6 +23526,7 @@
     <w:p>
       <w:pPr>
         <w:pStyle w:val="a0"/>
+        <w:jc w:val="left"/>
         <w:rPr>
           <w:rFonts w:cs="Times New Roman"/>
           <w:szCs w:val="28"/>
@@ -23618,24 +23545,39 @@
           <w:szCs w:val="28"/>
         </w:rPr>
         <w:softHyphen/>
-        <w:t>– Режим доступа : http://www.3dcontentcentral.com/secure/download-model.aspx?catalogid=171&amp;id=354787.</w:t>
+        <w:t xml:space="preserve">– Режим </w:t>
+      </w:r>
+      <w:r>
+        <w:rPr>
+          <w:rFonts w:cs="Times New Roman"/>
+          <w:szCs w:val="28"/>
+        </w:rPr>
+        <w:t>доступа:</w:t>
+      </w:r>
+      <w:r>
+        <w:rPr>
+          <w:rFonts w:cs="Times New Roman"/>
+          <w:szCs w:val="28"/>
+        </w:rPr>
+        <w:t xml:space="preserve"> http://www.3dcontentcentral.com/secure/download-model.aspx?catalogid=171&amp;id=354787.</w:t>
       </w:r>
     </w:p>
     <w:p>
       <w:pPr>
         <w:pStyle w:val="a0"/>
-        <w:rPr>
-          <w:rFonts w:cs="Times New Roman"/>
-          <w:szCs w:val="28"/>
-        </w:rPr>
-      </w:pPr>
-      <w:r>
-        <w:rPr>
-          <w:rFonts w:cs="Times New Roman"/>
-          <w:szCs w:val="28"/>
-          <w:lang w:val="en-US"/>
-        </w:rPr>
-        <w:t>SD Memory Card Connectors [</w:t>
+        <w:jc w:val="left"/>
+        <w:rPr>
+          <w:rFonts w:cs="Times New Roman"/>
+          <w:szCs w:val="28"/>
+        </w:rPr>
+      </w:pPr>
+      <w:r>
+        <w:rPr>
+          <w:rFonts w:cs="Times New Roman"/>
+          <w:szCs w:val="28"/>
+          <w:lang w:val="en-US"/>
+        </w:rPr>
+        <w:t>CAT6219.rev14 [</w:t>
       </w:r>
       <w:r>
         <w:rPr>
@@ -23650,213 +23592,15 @@
           <w:szCs w:val="28"/>
           <w:lang w:val="en-US"/>
         </w:rPr>
-        <w:t xml:space="preserve">] : Datasheet / Hirose Electric. </w:t>
-      </w:r>
-      <w:r>
-        <w:rPr>
-          <w:rFonts w:cs="Times New Roman"/>
-          <w:szCs w:val="28"/>
-        </w:rPr>
-        <w:softHyphen/>
-        <w:t xml:space="preserve">– Режим доступа : </w:t>
-      </w:r>
-      <w:r>
-        <w:rPr>
-          <w:rFonts w:cs="Times New Roman"/>
-          <w:szCs w:val="28"/>
-          <w:lang w:val="en-US"/>
-        </w:rPr>
-        <w:t>http</w:t>
-      </w:r>
-      <w:r>
-        <w:rPr>
-          <w:rFonts w:cs="Times New Roman"/>
-          <w:szCs w:val="28"/>
-        </w:rPr>
-        <w:t>://</w:t>
-      </w:r>
-      <w:r>
-        <w:rPr>
-          <w:rFonts w:cs="Times New Roman"/>
-          <w:szCs w:val="28"/>
-          <w:lang w:val="en-US"/>
-        </w:rPr>
-        <w:t>www</w:t>
-      </w:r>
-      <w:r>
-        <w:rPr>
-          <w:rFonts w:cs="Times New Roman"/>
-          <w:szCs w:val="28"/>
-        </w:rPr>
-        <w:t>.</w:t>
-      </w:r>
-      <w:r>
-        <w:rPr>
-          <w:rFonts w:cs="Times New Roman"/>
-          <w:szCs w:val="28"/>
-          <w:lang w:val="en-US"/>
-        </w:rPr>
-        <w:t>hirose</w:t>
-      </w:r>
-      <w:r>
-        <w:rPr>
-          <w:rFonts w:cs="Times New Roman"/>
-          <w:szCs w:val="28"/>
-        </w:rPr>
-        <w:t>.</w:t>
-      </w:r>
-      <w:r>
-        <w:rPr>
-          <w:rFonts w:cs="Times New Roman"/>
-          <w:szCs w:val="28"/>
-          <w:lang w:val="en-US"/>
-        </w:rPr>
-        <w:t>co</w:t>
-      </w:r>
-      <w:r>
-        <w:rPr>
-          <w:rFonts w:cs="Times New Roman"/>
-          <w:szCs w:val="28"/>
-        </w:rPr>
-        <w:t>.</w:t>
-      </w:r>
-      <w:r>
-        <w:rPr>
-          <w:rFonts w:cs="Times New Roman"/>
-          <w:szCs w:val="28"/>
-          <w:lang w:val="en-US"/>
-        </w:rPr>
-        <w:t>jp</w:t>
-      </w:r>
-      <w:r>
-        <w:rPr>
-          <w:rFonts w:cs="Times New Roman"/>
-          <w:szCs w:val="28"/>
-        </w:rPr>
-        <w:t>/</w:t>
-      </w:r>
-      <w:r>
-        <w:rPr>
-          <w:rFonts w:cs="Times New Roman"/>
-          <w:szCs w:val="28"/>
-          <w:lang w:val="en-US"/>
-        </w:rPr>
-        <w:t>cataloge</w:t>
-      </w:r>
-      <w:r>
-        <w:rPr>
-          <w:rFonts w:cs="Times New Roman"/>
-          <w:szCs w:val="28"/>
-        </w:rPr>
-        <w:t>_</w:t>
-      </w:r>
-      <w:r>
-        <w:rPr>
-          <w:rFonts w:cs="Times New Roman"/>
-          <w:szCs w:val="28"/>
-          <w:lang w:val="en-US"/>
-        </w:rPr>
-        <w:t>hp</w:t>
-      </w:r>
-      <w:r>
-        <w:rPr>
-          <w:rFonts w:cs="Times New Roman"/>
-          <w:szCs w:val="28"/>
-        </w:rPr>
-        <w:t>/</w:t>
-      </w:r>
-      <w:r>
-        <w:rPr>
-          <w:rFonts w:cs="Times New Roman"/>
-          <w:szCs w:val="28"/>
-        </w:rPr>
-        <w:br/>
-      </w:r>
-      <w:r>
-        <w:rPr>
-          <w:rFonts w:cs="Times New Roman"/>
-          <w:szCs w:val="28"/>
-          <w:lang w:val="en-US"/>
-        </w:rPr>
-        <w:t>e</w:t>
-      </w:r>
-      <w:r>
-        <w:rPr>
-          <w:rFonts w:cs="Times New Roman"/>
-          <w:szCs w:val="28"/>
-        </w:rPr>
-        <w:t>60900048.</w:t>
-      </w:r>
-      <w:r>
-        <w:rPr>
-          <w:rFonts w:cs="Times New Roman"/>
-          <w:szCs w:val="28"/>
-          <w:lang w:val="en-US"/>
-        </w:rPr>
-        <w:t>pdf</w:t>
-      </w:r>
-      <w:r>
-        <w:rPr>
-          <w:rFonts w:cs="Times New Roman"/>
-          <w:szCs w:val="28"/>
-        </w:rPr>
-        <w:t>.</w:t>
-      </w:r>
-    </w:p>
-    <w:p>
-      <w:pPr>
-        <w:pStyle w:val="a0"/>
-        <w:rPr>
-          <w:rFonts w:cs="Times New Roman"/>
-          <w:szCs w:val="28"/>
-        </w:rPr>
-      </w:pPr>
-      <w:r>
-        <w:rPr>
-          <w:rFonts w:cs="Times New Roman"/>
-          <w:szCs w:val="28"/>
-        </w:rPr>
-        <w:t xml:space="preserve">Трехмерная модель Micro SD Card Socket [Электронный ресурс]. </w:t>
-      </w:r>
-      <w:r>
-        <w:rPr>
-          <w:rFonts w:cs="Times New Roman"/>
-          <w:szCs w:val="28"/>
-        </w:rPr>
-        <w:softHyphen/>
-        <w:t>– Режим доступа : http://www.3dcontentcentral.com/secure/download-model.aspx?catalogid=171&amp;id=587742.</w:t>
-      </w:r>
-    </w:p>
-    <w:p>
-      <w:pPr>
-        <w:pStyle w:val="a0"/>
-        <w:rPr>
-          <w:rFonts w:cs="Times New Roman"/>
-          <w:szCs w:val="28"/>
-        </w:rPr>
-      </w:pPr>
-      <w:r>
-        <w:rPr>
-          <w:rFonts w:cs="Times New Roman"/>
-          <w:szCs w:val="28"/>
-          <w:lang w:val="en-US"/>
-        </w:rPr>
-        <w:t>CAT6219.rev14 [</w:t>
-      </w:r>
-      <w:r>
-        <w:rPr>
-          <w:rFonts w:cs="Times New Roman"/>
-          <w:szCs w:val="28"/>
-        </w:rPr>
-        <w:t>Электронныйресурс</w:t>
-      </w:r>
-      <w:r>
-        <w:rPr>
-          <w:rFonts w:cs="Times New Roman"/>
-          <w:szCs w:val="28"/>
-          <w:lang w:val="en-US"/>
-        </w:rPr>
-        <w:t xml:space="preserve">] : Datasheet / ON Semiconductor. </w:t>
+        <w:t>]:</w:t>
+      </w:r>
+      <w:r>
+        <w:rPr>
+          <w:rFonts w:cs="Times New Roman"/>
+          <w:szCs w:val="28"/>
+          <w:lang w:val="en-US"/>
+        </w:rPr>
+        <w:t xml:space="preserve"> Datasheet / ON Semiconductor. </w:t>
       </w:r>
       <w:r>
         <w:rPr>
@@ -23878,6 +23622,7 @@
     <w:p>
       <w:pPr>
         <w:pStyle w:val="a0"/>
+        <w:jc w:val="left"/>
         <w:rPr>
           <w:rFonts w:cs="Times New Roman"/>
           <w:szCs w:val="28"/>
@@ -23903,7 +23648,14 @@
           <w:rFonts w:cs="Times New Roman"/>
           <w:szCs w:val="28"/>
         </w:rPr>
-        <w:t xml:space="preserve">6219[Электронный ресурс]. </w:t>
+        <w:t>6219[Электр</w:t>
+      </w:r>
+      <w:r>
+        <w:rPr>
+          <w:rFonts w:cs="Times New Roman"/>
+          <w:szCs w:val="28"/>
+        </w:rPr>
+        <w:t xml:space="preserve">онный ресурс]. </w:t>
       </w:r>
       <w:r>
         <w:rPr>
@@ -23911,7 +23663,14 @@
           <w:szCs w:val="28"/>
         </w:rPr>
         <w:softHyphen/>
-        <w:t>– Режим доступа : http://www.3dcontentcentral.com/secure/download-model.aspx?</w:t>
+        <w:t>– Режим доступа</w:t>
+      </w:r>
+      <w:r>
+        <w:rPr>
+          <w:rFonts w:cs="Times New Roman"/>
+          <w:szCs w:val="28"/>
+        </w:rPr>
+        <w:t>: http://www.3dcontentcentral.com/secure/download-model.aspx?</w:t>
       </w:r>
       <w:r>
         <w:rPr>
@@ -23920,6 +23679,41 @@
         </w:rPr>
         <w:br/>
         <w:t>catalogid=171&amp;id=186243.</w:t>
+      </w:r>
+    </w:p>
+    <w:p>
+      <w:pPr>
+        <w:pStyle w:val="a0"/>
+        <w:jc w:val="left"/>
+        <w:rPr>
+          <w:rFonts w:cs="Times New Roman"/>
+          <w:szCs w:val="28"/>
+        </w:rPr>
+      </w:pPr>
+      <w:r>
+        <w:rPr>
+          <w:rFonts w:cs="Times New Roman"/>
+          <w:szCs w:val="28"/>
+        </w:rPr>
+        <w:t xml:space="preserve">Классы точности печатных плат </w:t>
+      </w:r>
+      <w:r>
+        <w:rPr>
+          <w:rFonts w:cs="Times New Roman"/>
+          <w:szCs w:val="28"/>
+        </w:rPr>
+        <w:t xml:space="preserve">[Электронный ресурс]. </w:t>
+      </w:r>
+      <w:r>
+        <w:rPr>
+          <w:rFonts w:cs="Times New Roman"/>
+          <w:szCs w:val="28"/>
+        </w:rPr>
+        <w:softHyphen/>
+        <w:t>– Режим доступа:</w:t>
+      </w:r>
+      <w:r>
+        <w:t>http://www.circuitry.ru/files/article_pdf/2/article_2242_556.pdf</w:t>
       </w:r>
     </w:p>
     <w:p>
@@ -23947,7 +23741,7 @@
           <w:szCs w:val="28"/>
         </w:rPr>
       </w:pPr>
-      <w:bookmarkStart w:id="98" w:name="_Toc2936674"/>
+      <w:bookmarkStart w:id="97" w:name="_Toc7599381"/>
       <w:r>
         <w:rPr>
           <w:rFonts w:cs="Times New Roman"/>
@@ -23955,23 +23749,7 @@
           <w:szCs w:val="28"/>
         </w:rPr>
         <w:lastRenderedPageBreak/>
-        <w:t>Приложение</w:t>
-      </w:r>
-      <w:r>
-        <w:rPr>
-          <w:rFonts w:cs="Times New Roman"/>
-          <w:sz w:val="28"/>
-          <w:szCs w:val="28"/>
-        </w:rPr>
-        <w:t xml:space="preserve"> </w:t>
-      </w:r>
-      <w:r>
-        <w:rPr>
-          <w:rFonts w:cs="Times New Roman"/>
-          <w:sz w:val="28"/>
-          <w:szCs w:val="28"/>
-        </w:rPr>
-        <w:t>Д</w:t>
+        <w:t>ПриложениеД</w:t>
       </w:r>
       <w:r>
         <w:rPr>
@@ -24026,7 +23804,7 @@
         </w:rPr>
         <w:t xml:space="preserve"> модель печатной платы устройства</w:t>
       </w:r>
-      <w:bookmarkEnd w:id="98"/>
+      <w:bookmarkEnd w:id="97"/>
     </w:p>
     <w:p>
       <w:pPr>
@@ -24072,7 +23850,7 @@
                     <pic:cNvPicPr/>
                   </pic:nvPicPr>
                   <pic:blipFill>
-                    <a:blip r:embed="rId114"/>
+                    <a:blip r:embed="rId57"/>
                     <a:stretch>
                       <a:fillRect/>
                     </a:stretch>
@@ -24140,7 +23918,7 @@
                     <pic:cNvPicPr/>
                   </pic:nvPicPr>
                   <pic:blipFill>
-                    <a:blip r:embed="rId115"/>
+                    <a:blip r:embed="rId58"/>
                     <a:stretch>
                       <a:fillRect/>
                     </a:stretch>
@@ -24197,7 +23975,7 @@
           <w:szCs w:val="28"/>
         </w:rPr>
       </w:pPr>
-      <w:bookmarkStart w:id="99" w:name="_Toc2936675"/>
+      <w:bookmarkStart w:id="98" w:name="_Toc7599382"/>
       <w:r>
         <w:rPr>
           <w:rFonts w:cs="Times New Roman"/>
@@ -24213,14 +23991,6 @@
           <w:sz w:val="28"/>
           <w:szCs w:val="28"/>
         </w:rPr>
-        <w:t xml:space="preserve"> </w:t>
-      </w:r>
-      <w:r>
-        <w:rPr>
-          <w:rFonts w:cs="Times New Roman"/>
-          <w:sz w:val="28"/>
-          <w:szCs w:val="28"/>
-        </w:rPr>
         <w:t>Е</w:t>
       </w:r>
       <w:r>
@@ -24250,7 +24020,7 @@
         </w:rPr>
         <w:t>)</w:t>
       </w:r>
-      <w:bookmarkEnd w:id="99"/>
+      <w:bookmarkEnd w:id="98"/>
     </w:p>
     <w:p>
       <w:pPr>
@@ -24267,23 +24037,7 @@
           <w:b/>
           <w:szCs w:val="28"/>
         </w:rPr>
-        <w:t>Текст</w:t>
-      </w:r>
-      <w:r>
-        <w:rPr>
-          <w:rFonts w:cs="Times New Roman"/>
-          <w:b/>
-          <w:szCs w:val="28"/>
-        </w:rPr>
-        <w:t xml:space="preserve"> </w:t>
-      </w:r>
-      <w:r>
-        <w:rPr>
-          <w:rFonts w:cs="Times New Roman"/>
-          <w:b/>
-          <w:szCs w:val="28"/>
-        </w:rPr>
-        <w:t>программы</w:t>
+        <w:t>Текстпрограммы</w:t>
       </w:r>
     </w:p>
     <w:p>
@@ -24336,8 +24090,8 @@
       </w:pPr>
     </w:p>
     <w:sectPr>
-      <w:footerReference w:type="default" r:id="rId116"/>
-      <w:footerReference w:type="first" r:id="rId117"/>
+      <w:footerReference w:type="default" r:id="rId59"/>
+      <w:footerReference w:type="first" r:id="rId60"/>
       <w:pgSz w:w="11906" w:h="16838"/>
       <w:pgMar w:top="1134" w:right="851" w:bottom="1531" w:left="1701" w:header="0" w:footer="964" w:gutter="0"/>
       <w:pgNumType w:start="3"/>
@@ -24419,7 +24173,7 @@
             <w:noProof/>
             <w:color w:val="000000" w:themeColor="text1"/>
           </w:rPr>
-          <w:t>24</w:t>
+          <w:t>34</w:t>
         </w:r>
         <w:r>
           <w:rPr>
@@ -30342,8 +30096,8 @@
     <w:basedOn w:val="a8"/>
     <w:rsid w:val="00FA43FC"/>
   </w:style>
-  <w:style w:type="table" w:customStyle="1" w:styleId="GridTableLight">
-    <w:name w:val="Grid Table Light"/>
+  <w:style w:type="table" w:customStyle="1" w:styleId="TableGridLight1">
+    <w:name w:val="Table Grid Light1"/>
     <w:basedOn w:val="a9"/>
     <w:uiPriority w:val="40"/>
     <w:rsid w:val="00631998"/>
@@ -30817,7 +30571,7 @@
 </file>
 
 <file path=customXml/itemProps1.xml><?xml version="1.0" encoding="utf-8"?>
-<ds:datastoreItem xmlns:ds="http://schemas.openxmlformats.org/officeDocument/2006/customXml" ds:itemID="{3F2AA1D2-1B11-4007-8425-69AA0C716018}">
+<ds:datastoreItem xmlns:ds="http://schemas.openxmlformats.org/officeDocument/2006/customXml" ds:itemID="{AB9300FD-976F-47A3-94C1-32B5D6A0E64F}">
   <ds:schemaRefs>
     <ds:schemaRef ds:uri="http://schemas.openxmlformats.org/officeDocument/2006/bibliography"/>
   </ds:schemaRefs>

--- a/text-content.docx
+++ b/text-content.docx
@@ -6048,7 +6048,7 @@
                     <a:blip r:embed="rId18">
                       <a:extLst>
                         <a:ext uri="{BEBA8EAE-BF5A-486C-A8C5-ECC9F3942E4B}">
-                          <a14:imgProps xmlns:arto="http://schemas.microsoft.com/office/word/2006/arto" xmlns:a14="http://schemas.microsoft.com/office/drawing/2010/main" xmlns:wps="http://schemas.microsoft.com/office/word/2010/wordprocessingShape" xmlns:wpi="http://schemas.microsoft.com/office/word/2010/wordprocessingInk" xmlns:wpg="http://schemas.microsoft.com/office/word/2010/wordprocessingGroup" xmlns:w16se="http://schemas.microsoft.com/office/word/2015/wordml/symex" xmlns:w15="http://schemas.microsoft.com/office/word/2012/wordml" xmlns:w14="http://schemas.microsoft.com/office/word/2010/wordml" xmlns:w="http://schemas.openxmlformats.org/wordprocessingml/2006/main" xmlns:w10="urn:schemas-microsoft-com:office:word" xmlns:wp14="http://schemas.microsoft.com/office/word/2010/wordprocessingDrawing" xmlns:v="urn:schemas-microsoft-com:vml" xmlns:o="urn:schemas-microsoft-com:office:office" xmlns:mc="http://schemas.openxmlformats.org/markup-compatibility/2006" xmlns:cx1="http://schemas.microsoft.com/office/drawing/2015/9/8/chartex" xmlns:cx="http://schemas.microsoft.com/office/drawing/2014/chartex" xmlns:wpc="http://schemas.microsoft.com/office/word/2010/wordprocessingCanvas" xmlns="">
+                          <a14:imgProps xmlns="" xmlns:wpc="http://schemas.microsoft.com/office/word/2010/wordprocessingCanvas" xmlns:cx="http://schemas.microsoft.com/office/drawing/2014/chartex" xmlns:cx1="http://schemas.microsoft.com/office/drawing/2015/9/8/chartex" xmlns:mc="http://schemas.openxmlformats.org/markup-compatibility/2006" xmlns:o="urn:schemas-microsoft-com:office:office" xmlns:v="urn:schemas-microsoft-com:vml" xmlns:wp14="http://schemas.microsoft.com/office/word/2010/wordprocessingDrawing" xmlns:w10="urn:schemas-microsoft-com:office:word" xmlns:w="http://schemas.openxmlformats.org/wordprocessingml/2006/main" xmlns:w14="http://schemas.microsoft.com/office/word/2010/wordml" xmlns:w15="http://schemas.microsoft.com/office/word/2012/wordml" xmlns:w16se="http://schemas.microsoft.com/office/word/2015/wordml/symex" xmlns:wpg="http://schemas.microsoft.com/office/word/2010/wordprocessingGroup" xmlns:wpi="http://schemas.microsoft.com/office/word/2010/wordprocessingInk" xmlns:wps="http://schemas.microsoft.com/office/word/2010/wordprocessingShape" xmlns:a14="http://schemas.microsoft.com/office/drawing/2010/main" xmlns:arto="http://schemas.microsoft.com/office/word/2006/arto">
                             <a14:imgLayer r:embed="rId19">
                               <a14:imgEffect>
                                 <a14:saturation sat="0"/>
@@ -6057,7 +6057,7 @@
                           </a14:imgProps>
                         </a:ext>
                         <a:ext uri="{28A0092B-C50C-407E-A947-70E740481C1C}">
-                          <a14:useLocalDpi xmlns:arto="http://schemas.microsoft.com/office/word/2006/arto" xmlns:a14="http://schemas.microsoft.com/office/drawing/2010/main" xmlns:wps="http://schemas.microsoft.com/office/word/2010/wordprocessingShape" xmlns:wpi="http://schemas.microsoft.com/office/word/2010/wordprocessingInk" xmlns:wpg="http://schemas.microsoft.com/office/word/2010/wordprocessingGroup" xmlns:w16se="http://schemas.microsoft.com/office/word/2015/wordml/symex" xmlns:w15="http://schemas.microsoft.com/office/word/2012/wordml" xmlns:w14="http://schemas.microsoft.com/office/word/2010/wordml" xmlns:w="http://schemas.openxmlformats.org/wordprocessingml/2006/main" xmlns:w10="urn:schemas-microsoft-com:office:word" xmlns:wp14="http://schemas.microsoft.com/office/word/2010/wordprocessingDrawing" xmlns:v="urn:schemas-microsoft-com:vml" xmlns:o="urn:schemas-microsoft-com:office:office" xmlns:mc="http://schemas.openxmlformats.org/markup-compatibility/2006" xmlns:cx1="http://schemas.microsoft.com/office/drawing/2015/9/8/chartex" xmlns:cx="http://schemas.microsoft.com/office/drawing/2014/chartex" xmlns:wpc="http://schemas.microsoft.com/office/word/2010/wordprocessingCanvas" xmlns="" val="0"/>
+                          <a14:useLocalDpi xmlns="" xmlns:wpc="http://schemas.microsoft.com/office/word/2010/wordprocessingCanvas" xmlns:cx="http://schemas.microsoft.com/office/drawing/2014/chartex" xmlns:cx1="http://schemas.microsoft.com/office/drawing/2015/9/8/chartex" xmlns:mc="http://schemas.openxmlformats.org/markup-compatibility/2006" xmlns:o="urn:schemas-microsoft-com:office:office" xmlns:v="urn:schemas-microsoft-com:vml" xmlns:wp14="http://schemas.microsoft.com/office/word/2010/wordprocessingDrawing" xmlns:w10="urn:schemas-microsoft-com:office:word" xmlns:w="http://schemas.openxmlformats.org/wordprocessingml/2006/main" xmlns:w14="http://schemas.microsoft.com/office/word/2010/wordml" xmlns:w15="http://schemas.microsoft.com/office/word/2012/wordml" xmlns:w16se="http://schemas.microsoft.com/office/word/2015/wordml/symex" xmlns:wpg="http://schemas.microsoft.com/office/word/2010/wordprocessingGroup" xmlns:wpi="http://schemas.microsoft.com/office/word/2010/wordprocessingInk" xmlns:wps="http://schemas.microsoft.com/office/word/2010/wordprocessingShape" xmlns:a14="http://schemas.microsoft.com/office/drawing/2010/main" xmlns:arto="http://schemas.microsoft.com/office/word/2006/arto" val="0"/>
                         </a:ext>
                       </a:extLst>
                     </a:blip>
@@ -7604,7 +7604,7 @@
                     <a:blip r:embed="rId20">
                       <a:extLst>
                         <a:ext uri="{28A0092B-C50C-407E-A947-70E740481C1C}">
-                          <a14:useLocalDpi xmlns:arto="http://schemas.microsoft.com/office/word/2006/arto" xmlns:a14="http://schemas.microsoft.com/office/drawing/2010/main" xmlns:wps="http://schemas.microsoft.com/office/word/2010/wordprocessingShape" xmlns:wpi="http://schemas.microsoft.com/office/word/2010/wordprocessingInk" xmlns:wpg="http://schemas.microsoft.com/office/word/2010/wordprocessingGroup" xmlns:w16se="http://schemas.microsoft.com/office/word/2015/wordml/symex" xmlns:w15="http://schemas.microsoft.com/office/word/2012/wordml" xmlns:w14="http://schemas.microsoft.com/office/word/2010/wordml" xmlns:w="http://schemas.openxmlformats.org/wordprocessingml/2006/main" xmlns:w10="urn:schemas-microsoft-com:office:word" xmlns:wp14="http://schemas.microsoft.com/office/word/2010/wordprocessingDrawing" xmlns:v="urn:schemas-microsoft-com:vml" xmlns:o="urn:schemas-microsoft-com:office:office" xmlns:mc="http://schemas.openxmlformats.org/markup-compatibility/2006" xmlns:cx1="http://schemas.microsoft.com/office/drawing/2015/9/8/chartex" xmlns:cx="http://schemas.microsoft.com/office/drawing/2014/chartex" xmlns:wpc="http://schemas.microsoft.com/office/word/2010/wordprocessingCanvas" xmlns="" val="0"/>
+                          <a14:useLocalDpi xmlns="" xmlns:wpc="http://schemas.microsoft.com/office/word/2010/wordprocessingCanvas" xmlns:cx="http://schemas.microsoft.com/office/drawing/2014/chartex" xmlns:cx1="http://schemas.microsoft.com/office/drawing/2015/9/8/chartex" xmlns:mc="http://schemas.openxmlformats.org/markup-compatibility/2006" xmlns:o="urn:schemas-microsoft-com:office:office" xmlns:v="urn:schemas-microsoft-com:vml" xmlns:wp14="http://schemas.microsoft.com/office/word/2010/wordprocessingDrawing" xmlns:w10="urn:schemas-microsoft-com:office:word" xmlns:w="http://schemas.openxmlformats.org/wordprocessingml/2006/main" xmlns:w14="http://schemas.microsoft.com/office/word/2010/wordml" xmlns:w15="http://schemas.microsoft.com/office/word/2012/wordml" xmlns:w16se="http://schemas.microsoft.com/office/word/2015/wordml/symex" xmlns:wpg="http://schemas.microsoft.com/office/word/2010/wordprocessingGroup" xmlns:wpi="http://schemas.microsoft.com/office/word/2010/wordprocessingInk" xmlns:wps="http://schemas.microsoft.com/office/word/2010/wordprocessingShape" xmlns:a14="http://schemas.microsoft.com/office/drawing/2010/main" xmlns:arto="http://schemas.microsoft.com/office/word/2006/arto" val="0"/>
                         </a:ext>
                       </a:extLst>
                     </a:blip>
@@ -8074,7 +8074,7 @@
                           <a:blip r:embed="rId21">
                             <a:extLst>
                               <a:ext uri="{BEBA8EAE-BF5A-486C-A8C5-ECC9F3942E4B}">
-                                <a14:imgProps xmlns:arto="http://schemas.microsoft.com/office/word/2006/arto" xmlns:a14="http://schemas.microsoft.com/office/drawing/2010/main" xmlns:wps="http://schemas.microsoft.com/office/word/2010/wordprocessingShape" xmlns:wpi="http://schemas.microsoft.com/office/word/2010/wordprocessingInk" xmlns:wpg="http://schemas.microsoft.com/office/word/2010/wordprocessingGroup" xmlns:w16se="http://schemas.microsoft.com/office/word/2015/wordml/symex" xmlns:w15="http://schemas.microsoft.com/office/word/2012/wordml" xmlns:w14="http://schemas.microsoft.com/office/word/2010/wordml" xmlns:w="http://schemas.openxmlformats.org/wordprocessingml/2006/main" xmlns:w10="urn:schemas-microsoft-com:office:word" xmlns:wp14="http://schemas.microsoft.com/office/word/2010/wordprocessingDrawing" xmlns:v="urn:schemas-microsoft-com:vml" xmlns:o="urn:schemas-microsoft-com:office:office" xmlns:mc="http://schemas.openxmlformats.org/markup-compatibility/2006" xmlns:cx1="http://schemas.microsoft.com/office/drawing/2015/9/8/chartex" xmlns:cx="http://schemas.microsoft.com/office/drawing/2014/chartex" xmlns:wpc="http://schemas.microsoft.com/office/word/2010/wordprocessingCanvas" xmlns="">
+                                <a14:imgProps xmlns="" xmlns:wpc="http://schemas.microsoft.com/office/word/2010/wordprocessingCanvas" xmlns:cx="http://schemas.microsoft.com/office/drawing/2014/chartex" xmlns:cx1="http://schemas.microsoft.com/office/drawing/2015/9/8/chartex" xmlns:mc="http://schemas.openxmlformats.org/markup-compatibility/2006" xmlns:o="urn:schemas-microsoft-com:office:office" xmlns:v="urn:schemas-microsoft-com:vml" xmlns:wp14="http://schemas.microsoft.com/office/word/2010/wordprocessingDrawing" xmlns:w10="urn:schemas-microsoft-com:office:word" xmlns:w="http://schemas.openxmlformats.org/wordprocessingml/2006/main" xmlns:w14="http://schemas.microsoft.com/office/word/2010/wordml" xmlns:w15="http://schemas.microsoft.com/office/word/2012/wordml" xmlns:w16se="http://schemas.microsoft.com/office/word/2015/wordml/symex" xmlns:wpg="http://schemas.microsoft.com/office/word/2010/wordprocessingGroup" xmlns:wpi="http://schemas.microsoft.com/office/word/2010/wordprocessingInk" xmlns:wps="http://schemas.microsoft.com/office/word/2010/wordprocessingShape" xmlns:a14="http://schemas.microsoft.com/office/drawing/2010/main" xmlns:arto="http://schemas.microsoft.com/office/word/2006/arto">
                                   <a14:imgLayer r:embed="rId22">
                                     <a14:imgEffect>
                                       <a14:saturation sat="0"/>
@@ -8083,7 +8083,7 @@
                                 </a14:imgProps>
                               </a:ext>
                               <a:ext uri="{28A0092B-C50C-407E-A947-70E740481C1C}">
-                                <a14:useLocalDpi xmlns:arto="http://schemas.microsoft.com/office/word/2006/arto" xmlns:a14="http://schemas.microsoft.com/office/drawing/2010/main" xmlns:wps="http://schemas.microsoft.com/office/word/2010/wordprocessingShape" xmlns:wpi="http://schemas.microsoft.com/office/word/2010/wordprocessingInk" xmlns:wpg="http://schemas.microsoft.com/office/word/2010/wordprocessingGroup" xmlns:w16se="http://schemas.microsoft.com/office/word/2015/wordml/symex" xmlns:w15="http://schemas.microsoft.com/office/word/2012/wordml" xmlns:w14="http://schemas.microsoft.com/office/word/2010/wordml" xmlns:w="http://schemas.openxmlformats.org/wordprocessingml/2006/main" xmlns:w10="urn:schemas-microsoft-com:office:word" xmlns:wp14="http://schemas.microsoft.com/office/word/2010/wordprocessingDrawing" xmlns:v="urn:schemas-microsoft-com:vml" xmlns:o="urn:schemas-microsoft-com:office:office" xmlns:mc="http://schemas.openxmlformats.org/markup-compatibility/2006" xmlns:cx1="http://schemas.microsoft.com/office/drawing/2015/9/8/chartex" xmlns:cx="http://schemas.microsoft.com/office/drawing/2014/chartex" xmlns:wpc="http://schemas.microsoft.com/office/word/2010/wordprocessingCanvas" xmlns="" val="0"/>
+                                <a14:useLocalDpi xmlns="" xmlns:wpc="http://schemas.microsoft.com/office/word/2010/wordprocessingCanvas" xmlns:cx="http://schemas.microsoft.com/office/drawing/2014/chartex" xmlns:cx1="http://schemas.microsoft.com/office/drawing/2015/9/8/chartex" xmlns:mc="http://schemas.openxmlformats.org/markup-compatibility/2006" xmlns:o="urn:schemas-microsoft-com:office:office" xmlns:v="urn:schemas-microsoft-com:vml" xmlns:wp14="http://schemas.microsoft.com/office/word/2010/wordprocessingDrawing" xmlns:w10="urn:schemas-microsoft-com:office:word" xmlns:w="http://schemas.openxmlformats.org/wordprocessingml/2006/main" xmlns:w14="http://schemas.microsoft.com/office/word/2010/wordml" xmlns:w15="http://schemas.microsoft.com/office/word/2012/wordml" xmlns:w16se="http://schemas.microsoft.com/office/word/2015/wordml/symex" xmlns:wpg="http://schemas.microsoft.com/office/word/2010/wordprocessingGroup" xmlns:wpi="http://schemas.microsoft.com/office/word/2010/wordprocessingInk" xmlns:wps="http://schemas.microsoft.com/office/word/2010/wordprocessingShape" xmlns:a14="http://schemas.microsoft.com/office/drawing/2010/main" xmlns:arto="http://schemas.microsoft.com/office/word/2006/arto" val="0"/>
                               </a:ext>
                             </a:extLst>
                           </a:blip>
@@ -8516,7 +8516,7 @@
                           <a:blip r:embed="rId23">
                             <a:extLst>
                               <a:ext uri="{BEBA8EAE-BF5A-486C-A8C5-ECC9F3942E4B}">
-                                <a14:imgProps xmlns:arto="http://schemas.microsoft.com/office/word/2006/arto" xmlns:a14="http://schemas.microsoft.com/office/drawing/2010/main" xmlns:wps="http://schemas.microsoft.com/office/word/2010/wordprocessingShape" xmlns:wpi="http://schemas.microsoft.com/office/word/2010/wordprocessingInk" xmlns:wpg="http://schemas.microsoft.com/office/word/2010/wordprocessingGroup" xmlns:w16se="http://schemas.microsoft.com/office/word/2015/wordml/symex" xmlns:w15="http://schemas.microsoft.com/office/word/2012/wordml" xmlns:w14="http://schemas.microsoft.com/office/word/2010/wordml" xmlns:w="http://schemas.openxmlformats.org/wordprocessingml/2006/main" xmlns:w10="urn:schemas-microsoft-com:office:word" xmlns:wp14="http://schemas.microsoft.com/office/word/2010/wordprocessingDrawing" xmlns:v="urn:schemas-microsoft-com:vml" xmlns:o="urn:schemas-microsoft-com:office:office" xmlns:mc="http://schemas.openxmlformats.org/markup-compatibility/2006" xmlns:cx1="http://schemas.microsoft.com/office/drawing/2015/9/8/chartex" xmlns:cx="http://schemas.microsoft.com/office/drawing/2014/chartex" xmlns:wpc="http://schemas.microsoft.com/office/word/2010/wordprocessingCanvas" xmlns="">
+                                <a14:imgProps xmlns="" xmlns:wpc="http://schemas.microsoft.com/office/word/2010/wordprocessingCanvas" xmlns:cx="http://schemas.microsoft.com/office/drawing/2014/chartex" xmlns:cx1="http://schemas.microsoft.com/office/drawing/2015/9/8/chartex" xmlns:mc="http://schemas.openxmlformats.org/markup-compatibility/2006" xmlns:o="urn:schemas-microsoft-com:office:office" xmlns:v="urn:schemas-microsoft-com:vml" xmlns:wp14="http://schemas.microsoft.com/office/word/2010/wordprocessingDrawing" xmlns:w10="urn:schemas-microsoft-com:office:word" xmlns:w="http://schemas.openxmlformats.org/wordprocessingml/2006/main" xmlns:w14="http://schemas.microsoft.com/office/word/2010/wordml" xmlns:w15="http://schemas.microsoft.com/office/word/2012/wordml" xmlns:w16se="http://schemas.microsoft.com/office/word/2015/wordml/symex" xmlns:wpg="http://schemas.microsoft.com/office/word/2010/wordprocessingGroup" xmlns:wpi="http://schemas.microsoft.com/office/word/2010/wordprocessingInk" xmlns:wps="http://schemas.microsoft.com/office/word/2010/wordprocessingShape" xmlns:a14="http://schemas.microsoft.com/office/drawing/2010/main" xmlns:arto="http://schemas.microsoft.com/office/word/2006/arto">
                                   <a14:imgLayer r:embed="rId24">
                                     <a14:imgEffect>
                                       <a14:saturation sat="0"/>
@@ -8525,7 +8525,7 @@
                                 </a14:imgProps>
                               </a:ext>
                               <a:ext uri="{28A0092B-C50C-407E-A947-70E740481C1C}">
-                                <a14:useLocalDpi xmlns:arto="http://schemas.microsoft.com/office/word/2006/arto" xmlns:a14="http://schemas.microsoft.com/office/drawing/2010/main" xmlns:wps="http://schemas.microsoft.com/office/word/2010/wordprocessingShape" xmlns:wpi="http://schemas.microsoft.com/office/word/2010/wordprocessingInk" xmlns:wpg="http://schemas.microsoft.com/office/word/2010/wordprocessingGroup" xmlns:w16se="http://schemas.microsoft.com/office/word/2015/wordml/symex" xmlns:w15="http://schemas.microsoft.com/office/word/2012/wordml" xmlns:w14="http://schemas.microsoft.com/office/word/2010/wordml" xmlns:w="http://schemas.openxmlformats.org/wordprocessingml/2006/main" xmlns:w10="urn:schemas-microsoft-com:office:word" xmlns:wp14="http://schemas.microsoft.com/office/word/2010/wordprocessingDrawing" xmlns:v="urn:schemas-microsoft-com:vml" xmlns:o="urn:schemas-microsoft-com:office:office" xmlns:mc="http://schemas.openxmlformats.org/markup-compatibility/2006" xmlns:cx1="http://schemas.microsoft.com/office/drawing/2015/9/8/chartex" xmlns:cx="http://schemas.microsoft.com/office/drawing/2014/chartex" xmlns:wpc="http://schemas.microsoft.com/office/word/2010/wordprocessingCanvas" xmlns="" val="0"/>
+                                <a14:useLocalDpi xmlns="" xmlns:wpc="http://schemas.microsoft.com/office/word/2010/wordprocessingCanvas" xmlns:cx="http://schemas.microsoft.com/office/drawing/2014/chartex" xmlns:cx1="http://schemas.microsoft.com/office/drawing/2015/9/8/chartex" xmlns:mc="http://schemas.openxmlformats.org/markup-compatibility/2006" xmlns:o="urn:schemas-microsoft-com:office:office" xmlns:v="urn:schemas-microsoft-com:vml" xmlns:wp14="http://schemas.microsoft.com/office/word/2010/wordprocessingDrawing" xmlns:w10="urn:schemas-microsoft-com:office:word" xmlns:w="http://schemas.openxmlformats.org/wordprocessingml/2006/main" xmlns:w14="http://schemas.microsoft.com/office/word/2010/wordml" xmlns:w15="http://schemas.microsoft.com/office/word/2012/wordml" xmlns:w16se="http://schemas.microsoft.com/office/word/2015/wordml/symex" xmlns:wpg="http://schemas.microsoft.com/office/word/2010/wordprocessingGroup" xmlns:wpi="http://schemas.microsoft.com/office/word/2010/wordprocessingInk" xmlns:wps="http://schemas.microsoft.com/office/word/2010/wordprocessingShape" xmlns:a14="http://schemas.microsoft.com/office/drawing/2010/main" xmlns:arto="http://schemas.microsoft.com/office/word/2006/arto" val="0"/>
                               </a:ext>
                             </a:extLst>
                           </a:blip>
@@ -8546,7 +8546,7 @@
                           </a:ln>
                           <a:extLst>
                             <a:ext uri="{53640926-AAD7-44D8-BBD7-CCE9431645EC}">
-                              <a14:shadowObscured xmlns:arto="http://schemas.microsoft.com/office/word/2006/arto" xmlns:a14="http://schemas.microsoft.com/office/drawing/2010/main" xmlns:wps="http://schemas.microsoft.com/office/word/2010/wordprocessingShape" xmlns:wpi="http://schemas.microsoft.com/office/word/2010/wordprocessingInk" xmlns:wpg="http://schemas.microsoft.com/office/word/2010/wordprocessingGroup" xmlns:w16se="http://schemas.microsoft.com/office/word/2015/wordml/symex" xmlns:w15="http://schemas.microsoft.com/office/word/2012/wordml" xmlns:w14="http://schemas.microsoft.com/office/word/2010/wordml" xmlns:w="http://schemas.openxmlformats.org/wordprocessingml/2006/main" xmlns:w10="urn:schemas-microsoft-com:office:word" xmlns:wp14="http://schemas.microsoft.com/office/word/2010/wordprocessingDrawing" xmlns:v="urn:schemas-microsoft-com:vml" xmlns:o="urn:schemas-microsoft-com:office:office" xmlns:mc="http://schemas.openxmlformats.org/markup-compatibility/2006" xmlns:cx1="http://schemas.microsoft.com/office/drawing/2015/9/8/chartex" xmlns:cx="http://schemas.microsoft.com/office/drawing/2014/chartex" xmlns:wpc="http://schemas.microsoft.com/office/word/2010/wordprocessingCanvas" xmlns=""/>
+                              <a14:shadowObscured xmlns="" xmlns:wpc="http://schemas.microsoft.com/office/word/2010/wordprocessingCanvas" xmlns:cx="http://schemas.microsoft.com/office/drawing/2014/chartex" xmlns:cx1="http://schemas.microsoft.com/office/drawing/2015/9/8/chartex" xmlns:mc="http://schemas.openxmlformats.org/markup-compatibility/2006" xmlns:o="urn:schemas-microsoft-com:office:office" xmlns:v="urn:schemas-microsoft-com:vml" xmlns:wp14="http://schemas.microsoft.com/office/word/2010/wordprocessingDrawing" xmlns:w10="urn:schemas-microsoft-com:office:word" xmlns:w="http://schemas.openxmlformats.org/wordprocessingml/2006/main" xmlns:w14="http://schemas.microsoft.com/office/word/2010/wordml" xmlns:w15="http://schemas.microsoft.com/office/word/2012/wordml" xmlns:w16se="http://schemas.microsoft.com/office/word/2015/wordml/symex" xmlns:wpg="http://schemas.microsoft.com/office/word/2010/wordprocessingGroup" xmlns:wpi="http://schemas.microsoft.com/office/word/2010/wordprocessingInk" xmlns:wps="http://schemas.microsoft.com/office/word/2010/wordprocessingShape" xmlns:a14="http://schemas.microsoft.com/office/drawing/2010/main" xmlns:arto="http://schemas.microsoft.com/office/word/2006/arto"/>
                             </a:ext>
                           </a:extLst>
                         </pic:spPr>
@@ -8777,7 +8777,7 @@
                           <a:blip r:embed="rId25">
                             <a:extLst>
                               <a:ext uri="{BEBA8EAE-BF5A-486C-A8C5-ECC9F3942E4B}">
-                                <a14:imgProps xmlns:arto="http://schemas.microsoft.com/office/word/2006/arto" xmlns:a14="http://schemas.microsoft.com/office/drawing/2010/main" xmlns:wps="http://schemas.microsoft.com/office/word/2010/wordprocessingShape" xmlns:wpi="http://schemas.microsoft.com/office/word/2010/wordprocessingInk" xmlns:wpg="http://schemas.microsoft.com/office/word/2010/wordprocessingGroup" xmlns:w16se="http://schemas.microsoft.com/office/word/2015/wordml/symex" xmlns:w15="http://schemas.microsoft.com/office/word/2012/wordml" xmlns:w14="http://schemas.microsoft.com/office/word/2010/wordml" xmlns:w="http://schemas.openxmlformats.org/wordprocessingml/2006/main" xmlns:w10="urn:schemas-microsoft-com:office:word" xmlns:wp14="http://schemas.microsoft.com/office/word/2010/wordprocessingDrawing" xmlns:v="urn:schemas-microsoft-com:vml" xmlns:o="urn:schemas-microsoft-com:office:office" xmlns:mc="http://schemas.openxmlformats.org/markup-compatibility/2006" xmlns:cx1="http://schemas.microsoft.com/office/drawing/2015/9/8/chartex" xmlns:cx="http://schemas.microsoft.com/office/drawing/2014/chartex" xmlns:wpc="http://schemas.microsoft.com/office/word/2010/wordprocessingCanvas" xmlns="">
+                                <a14:imgProps xmlns="" xmlns:wpc="http://schemas.microsoft.com/office/word/2010/wordprocessingCanvas" xmlns:cx="http://schemas.microsoft.com/office/drawing/2014/chartex" xmlns:cx1="http://schemas.microsoft.com/office/drawing/2015/9/8/chartex" xmlns:mc="http://schemas.openxmlformats.org/markup-compatibility/2006" xmlns:o="urn:schemas-microsoft-com:office:office" xmlns:v="urn:schemas-microsoft-com:vml" xmlns:wp14="http://schemas.microsoft.com/office/word/2010/wordprocessingDrawing" xmlns:w10="urn:schemas-microsoft-com:office:word" xmlns:w="http://schemas.openxmlformats.org/wordprocessingml/2006/main" xmlns:w14="http://schemas.microsoft.com/office/word/2010/wordml" xmlns:w15="http://schemas.microsoft.com/office/word/2012/wordml" xmlns:w16se="http://schemas.microsoft.com/office/word/2015/wordml/symex" xmlns:wpg="http://schemas.microsoft.com/office/word/2010/wordprocessingGroup" xmlns:wpi="http://schemas.microsoft.com/office/word/2010/wordprocessingInk" xmlns:wps="http://schemas.microsoft.com/office/word/2010/wordprocessingShape" xmlns:a14="http://schemas.microsoft.com/office/drawing/2010/main" xmlns:arto="http://schemas.microsoft.com/office/word/2006/arto">
                                   <a14:imgLayer r:embed="rId26">
                                     <a14:imgEffect>
                                       <a14:saturation sat="0"/>
@@ -8786,7 +8786,7 @@
                                 </a14:imgProps>
                               </a:ext>
                               <a:ext uri="{28A0092B-C50C-407E-A947-70E740481C1C}">
-                                <a14:useLocalDpi xmlns:arto="http://schemas.microsoft.com/office/word/2006/arto" xmlns:a14="http://schemas.microsoft.com/office/drawing/2010/main" xmlns:wps="http://schemas.microsoft.com/office/word/2010/wordprocessingShape" xmlns:wpi="http://schemas.microsoft.com/office/word/2010/wordprocessingInk" xmlns:wpg="http://schemas.microsoft.com/office/word/2010/wordprocessingGroup" xmlns:w16se="http://schemas.microsoft.com/office/word/2015/wordml/symex" xmlns:w15="http://schemas.microsoft.com/office/word/2012/wordml" xmlns:w14="http://schemas.microsoft.com/office/word/2010/wordml" xmlns:w="http://schemas.openxmlformats.org/wordprocessingml/2006/main" xmlns:w10="urn:schemas-microsoft-com:office:word" xmlns:wp14="http://schemas.microsoft.com/office/word/2010/wordprocessingDrawing" xmlns:v="urn:schemas-microsoft-com:vml" xmlns:o="urn:schemas-microsoft-com:office:office" xmlns:mc="http://schemas.openxmlformats.org/markup-compatibility/2006" xmlns:cx1="http://schemas.microsoft.com/office/drawing/2015/9/8/chartex" xmlns:cx="http://schemas.microsoft.com/office/drawing/2014/chartex" xmlns:wpc="http://schemas.microsoft.com/office/word/2010/wordprocessingCanvas" xmlns="" val="0"/>
+                                <a14:useLocalDpi xmlns="" xmlns:wpc="http://schemas.microsoft.com/office/word/2010/wordprocessingCanvas" xmlns:cx="http://schemas.microsoft.com/office/drawing/2014/chartex" xmlns:cx1="http://schemas.microsoft.com/office/drawing/2015/9/8/chartex" xmlns:mc="http://schemas.openxmlformats.org/markup-compatibility/2006" xmlns:o="urn:schemas-microsoft-com:office:office" xmlns:v="urn:schemas-microsoft-com:vml" xmlns:wp14="http://schemas.microsoft.com/office/word/2010/wordprocessingDrawing" xmlns:w10="urn:schemas-microsoft-com:office:word" xmlns:w="http://schemas.openxmlformats.org/wordprocessingml/2006/main" xmlns:w14="http://schemas.microsoft.com/office/word/2010/wordml" xmlns:w15="http://schemas.microsoft.com/office/word/2012/wordml" xmlns:w16se="http://schemas.microsoft.com/office/word/2015/wordml/symex" xmlns:wpg="http://schemas.microsoft.com/office/word/2010/wordprocessingGroup" xmlns:wpi="http://schemas.microsoft.com/office/word/2010/wordprocessingInk" xmlns:wps="http://schemas.microsoft.com/office/word/2010/wordprocessingShape" xmlns:a14="http://schemas.microsoft.com/office/drawing/2010/main" xmlns:arto="http://schemas.microsoft.com/office/word/2006/arto" val="0"/>
                               </a:ext>
                             </a:extLst>
                           </a:blip>
@@ -8807,7 +8807,7 @@
                           </a:ln>
                           <a:extLst>
                             <a:ext uri="{53640926-AAD7-44D8-BBD7-CCE9431645EC}">
-                              <a14:shadowObscured xmlns:arto="http://schemas.microsoft.com/office/word/2006/arto" xmlns:a14="http://schemas.microsoft.com/office/drawing/2010/main" xmlns:wps="http://schemas.microsoft.com/office/word/2010/wordprocessingShape" xmlns:wpi="http://schemas.microsoft.com/office/word/2010/wordprocessingInk" xmlns:wpg="http://schemas.microsoft.com/office/word/2010/wordprocessingGroup" xmlns:w16se="http://schemas.microsoft.com/office/word/2015/wordml/symex" xmlns:w15="http://schemas.microsoft.com/office/word/2012/wordml" xmlns:w14="http://schemas.microsoft.com/office/word/2010/wordml" xmlns:w="http://schemas.openxmlformats.org/wordprocessingml/2006/main" xmlns:w10="urn:schemas-microsoft-com:office:word" xmlns:wp14="http://schemas.microsoft.com/office/word/2010/wordprocessingDrawing" xmlns:v="urn:schemas-microsoft-com:vml" xmlns:o="urn:schemas-microsoft-com:office:office" xmlns:mc="http://schemas.openxmlformats.org/markup-compatibility/2006" xmlns:cx1="http://schemas.microsoft.com/office/drawing/2015/9/8/chartex" xmlns:cx="http://schemas.microsoft.com/office/drawing/2014/chartex" xmlns:wpc="http://schemas.microsoft.com/office/word/2010/wordprocessingCanvas" xmlns=""/>
+                              <a14:shadowObscured xmlns="" xmlns:wpc="http://schemas.microsoft.com/office/word/2010/wordprocessingCanvas" xmlns:cx="http://schemas.microsoft.com/office/drawing/2014/chartex" xmlns:cx1="http://schemas.microsoft.com/office/drawing/2015/9/8/chartex" xmlns:mc="http://schemas.openxmlformats.org/markup-compatibility/2006" xmlns:o="urn:schemas-microsoft-com:office:office" xmlns:v="urn:schemas-microsoft-com:vml" xmlns:wp14="http://schemas.microsoft.com/office/word/2010/wordprocessingDrawing" xmlns:w10="urn:schemas-microsoft-com:office:word" xmlns:w="http://schemas.openxmlformats.org/wordprocessingml/2006/main" xmlns:w14="http://schemas.microsoft.com/office/word/2010/wordml" xmlns:w15="http://schemas.microsoft.com/office/word/2012/wordml" xmlns:w16se="http://schemas.microsoft.com/office/word/2015/wordml/symex" xmlns:wpg="http://schemas.microsoft.com/office/word/2010/wordprocessingGroup" xmlns:wpi="http://schemas.microsoft.com/office/word/2010/wordprocessingInk" xmlns:wps="http://schemas.microsoft.com/office/word/2010/wordprocessingShape" xmlns:a14="http://schemas.microsoft.com/office/drawing/2010/main" xmlns:arto="http://schemas.microsoft.com/office/word/2006/arto"/>
                             </a:ext>
                           </a:extLst>
                         </pic:spPr>
@@ -11449,7 +11449,7 @@
                     <a:blip r:embed="rId27">
                       <a:extLst>
                         <a:ext uri="{28A0092B-C50C-407E-A947-70E740481C1C}">
-                          <a14:useLocalDpi xmlns:arto="http://schemas.microsoft.com/office/word/2006/arto" xmlns:a14="http://schemas.microsoft.com/office/drawing/2010/main" xmlns:wps="http://schemas.microsoft.com/office/word/2010/wordprocessingShape" xmlns:wpi="http://schemas.microsoft.com/office/word/2010/wordprocessingInk" xmlns:wpg="http://schemas.microsoft.com/office/word/2010/wordprocessingGroup" xmlns:w16se="http://schemas.microsoft.com/office/word/2015/wordml/symex" xmlns:w15="http://schemas.microsoft.com/office/word/2012/wordml" xmlns:w14="http://schemas.microsoft.com/office/word/2010/wordml" xmlns:w="http://schemas.openxmlformats.org/wordprocessingml/2006/main" xmlns:w10="urn:schemas-microsoft-com:office:word" xmlns:wp14="http://schemas.microsoft.com/office/word/2010/wordprocessingDrawing" xmlns:v="urn:schemas-microsoft-com:vml" xmlns:o="urn:schemas-microsoft-com:office:office" xmlns:mc="http://schemas.openxmlformats.org/markup-compatibility/2006" xmlns:cx1="http://schemas.microsoft.com/office/drawing/2015/9/8/chartex" xmlns:cx="http://schemas.microsoft.com/office/drawing/2014/chartex" xmlns:wpc="http://schemas.microsoft.com/office/word/2010/wordprocessingCanvas" xmlns="" val="0"/>
+                          <a14:useLocalDpi xmlns="" xmlns:wpc="http://schemas.microsoft.com/office/word/2010/wordprocessingCanvas" xmlns:cx="http://schemas.microsoft.com/office/drawing/2014/chartex" xmlns:cx1="http://schemas.microsoft.com/office/drawing/2015/9/8/chartex" xmlns:mc="http://schemas.openxmlformats.org/markup-compatibility/2006" xmlns:o="urn:schemas-microsoft-com:office:office" xmlns:v="urn:schemas-microsoft-com:vml" xmlns:wp14="http://schemas.microsoft.com/office/word/2010/wordprocessingDrawing" xmlns:w10="urn:schemas-microsoft-com:office:word" xmlns:w="http://schemas.openxmlformats.org/wordprocessingml/2006/main" xmlns:w14="http://schemas.microsoft.com/office/word/2010/wordml" xmlns:w15="http://schemas.microsoft.com/office/word/2012/wordml" xmlns:w16se="http://schemas.microsoft.com/office/word/2015/wordml/symex" xmlns:wpg="http://schemas.microsoft.com/office/word/2010/wordprocessingGroup" xmlns:wpi="http://schemas.microsoft.com/office/word/2010/wordprocessingInk" xmlns:wps="http://schemas.microsoft.com/office/word/2010/wordprocessingShape" xmlns:a14="http://schemas.microsoft.com/office/drawing/2010/main" xmlns:arto="http://schemas.microsoft.com/office/word/2006/arto" val="0"/>
                         </a:ext>
                       </a:extLst>
                     </a:blip>
@@ -11559,7 +11559,7 @@
                     <a:blip r:embed="rId28">
                       <a:extLst>
                         <a:ext uri="{28A0092B-C50C-407E-A947-70E740481C1C}">
-                          <a14:useLocalDpi xmlns:arto="http://schemas.microsoft.com/office/word/2006/arto" xmlns:a14="http://schemas.microsoft.com/office/drawing/2010/main" xmlns:wps="http://schemas.microsoft.com/office/word/2010/wordprocessingShape" xmlns:wpi="http://schemas.microsoft.com/office/word/2010/wordprocessingInk" xmlns:wpg="http://schemas.microsoft.com/office/word/2010/wordprocessingGroup" xmlns:w16se="http://schemas.microsoft.com/office/word/2015/wordml/symex" xmlns:w15="http://schemas.microsoft.com/office/word/2012/wordml" xmlns:w14="http://schemas.microsoft.com/office/word/2010/wordml" xmlns:w="http://schemas.openxmlformats.org/wordprocessingml/2006/main" xmlns:w10="urn:schemas-microsoft-com:office:word" xmlns:wp14="http://schemas.microsoft.com/office/word/2010/wordprocessingDrawing" xmlns:v="urn:schemas-microsoft-com:vml" xmlns:o="urn:schemas-microsoft-com:office:office" xmlns:mc="http://schemas.openxmlformats.org/markup-compatibility/2006" xmlns:cx1="http://schemas.microsoft.com/office/drawing/2015/9/8/chartex" xmlns:cx="http://schemas.microsoft.com/office/drawing/2014/chartex" xmlns:wpc="http://schemas.microsoft.com/office/word/2010/wordprocessingCanvas" xmlns="" val="0"/>
+                          <a14:useLocalDpi xmlns="" xmlns:wpc="http://schemas.microsoft.com/office/word/2010/wordprocessingCanvas" xmlns:cx="http://schemas.microsoft.com/office/drawing/2014/chartex" xmlns:cx1="http://schemas.microsoft.com/office/drawing/2015/9/8/chartex" xmlns:mc="http://schemas.openxmlformats.org/markup-compatibility/2006" xmlns:o="urn:schemas-microsoft-com:office:office" xmlns:v="urn:schemas-microsoft-com:vml" xmlns:wp14="http://schemas.microsoft.com/office/word/2010/wordprocessingDrawing" xmlns:w10="urn:schemas-microsoft-com:office:word" xmlns:w="http://schemas.openxmlformats.org/wordprocessingml/2006/main" xmlns:w14="http://schemas.microsoft.com/office/word/2010/wordml" xmlns:w15="http://schemas.microsoft.com/office/word/2012/wordml" xmlns:w16se="http://schemas.microsoft.com/office/word/2015/wordml/symex" xmlns:wpg="http://schemas.microsoft.com/office/word/2010/wordprocessingGroup" xmlns:wpi="http://schemas.microsoft.com/office/word/2010/wordprocessingInk" xmlns:wps="http://schemas.microsoft.com/office/word/2010/wordprocessingShape" xmlns:a14="http://schemas.microsoft.com/office/drawing/2010/main" xmlns:arto="http://schemas.microsoft.com/office/word/2006/arto" val="0"/>
                         </a:ext>
                       </a:extLst>
                     </a:blip>
@@ -12092,7 +12092,7 @@
                     <a:blip r:embed="rId30" cstate="print">
                       <a:extLst>
                         <a:ext uri="{28A0092B-C50C-407E-A947-70E740481C1C}">
-                          <a14:useLocalDpi xmlns:arto="http://schemas.microsoft.com/office/word/2006/arto" xmlns:a14="http://schemas.microsoft.com/office/drawing/2010/main" xmlns:wps="http://schemas.microsoft.com/office/word/2010/wordprocessingShape" xmlns:wpi="http://schemas.microsoft.com/office/word/2010/wordprocessingInk" xmlns:wpg="http://schemas.microsoft.com/office/word/2010/wordprocessingGroup" xmlns:w16se="http://schemas.microsoft.com/office/word/2015/wordml/symex" xmlns:w15="http://schemas.microsoft.com/office/word/2012/wordml" xmlns:w14="http://schemas.microsoft.com/office/word/2010/wordml" xmlns:w="http://schemas.openxmlformats.org/wordprocessingml/2006/main" xmlns:w10="urn:schemas-microsoft-com:office:word" xmlns:wp14="http://schemas.microsoft.com/office/word/2010/wordprocessingDrawing" xmlns:v="urn:schemas-microsoft-com:vml" xmlns:o="urn:schemas-microsoft-com:office:office" xmlns:mc="http://schemas.openxmlformats.org/markup-compatibility/2006" xmlns:cx1="http://schemas.microsoft.com/office/drawing/2015/9/8/chartex" xmlns:cx="http://schemas.microsoft.com/office/drawing/2014/chartex" xmlns:wpc="http://schemas.microsoft.com/office/word/2010/wordprocessingCanvas" xmlns="" val="0"/>
+                          <a14:useLocalDpi xmlns="" xmlns:wpc="http://schemas.microsoft.com/office/word/2010/wordprocessingCanvas" xmlns:cx="http://schemas.microsoft.com/office/drawing/2014/chartex" xmlns:cx1="http://schemas.microsoft.com/office/drawing/2015/9/8/chartex" xmlns:mc="http://schemas.openxmlformats.org/markup-compatibility/2006" xmlns:o="urn:schemas-microsoft-com:office:office" xmlns:v="urn:schemas-microsoft-com:vml" xmlns:wp14="http://schemas.microsoft.com/office/word/2010/wordprocessingDrawing" xmlns:w10="urn:schemas-microsoft-com:office:word" xmlns:w="http://schemas.openxmlformats.org/wordprocessingml/2006/main" xmlns:w14="http://schemas.microsoft.com/office/word/2010/wordml" xmlns:w15="http://schemas.microsoft.com/office/word/2012/wordml" xmlns:w16se="http://schemas.microsoft.com/office/word/2015/wordml/symex" xmlns:wpg="http://schemas.microsoft.com/office/word/2010/wordprocessingGroup" xmlns:wpi="http://schemas.microsoft.com/office/word/2010/wordprocessingInk" xmlns:wps="http://schemas.microsoft.com/office/word/2010/wordprocessingShape" xmlns:a14="http://schemas.microsoft.com/office/drawing/2010/main" xmlns:arto="http://schemas.microsoft.com/office/word/2006/arto" val="0"/>
                         </a:ext>
                       </a:extLst>
                     </a:blip>
@@ -14610,7 +14610,7 @@
                     <a:blip r:embed="rId35">
                       <a:extLst>
                         <a:ext uri="{BEBA8EAE-BF5A-486C-A8C5-ECC9F3942E4B}">
-                          <a14:imgProps xmlns:arto="http://schemas.microsoft.com/office/word/2006/arto" xmlns:a14="http://schemas.microsoft.com/office/drawing/2010/main" xmlns:wps="http://schemas.microsoft.com/office/word/2010/wordprocessingShape" xmlns:wpi="http://schemas.microsoft.com/office/word/2010/wordprocessingInk" xmlns:wpg="http://schemas.microsoft.com/office/word/2010/wordprocessingGroup" xmlns:w16se="http://schemas.microsoft.com/office/word/2015/wordml/symex" xmlns:w15="http://schemas.microsoft.com/office/word/2012/wordml" xmlns:w14="http://schemas.microsoft.com/office/word/2010/wordml" xmlns:w="http://schemas.openxmlformats.org/wordprocessingml/2006/main" xmlns:w10="urn:schemas-microsoft-com:office:word" xmlns:wp14="http://schemas.microsoft.com/office/word/2010/wordprocessingDrawing" xmlns:v="urn:schemas-microsoft-com:vml" xmlns:o="urn:schemas-microsoft-com:office:office" xmlns:mc="http://schemas.openxmlformats.org/markup-compatibility/2006" xmlns:cx1="http://schemas.microsoft.com/office/drawing/2015/9/8/chartex" xmlns:cx="http://schemas.microsoft.com/office/drawing/2014/chartex" xmlns:wpc="http://schemas.microsoft.com/office/word/2010/wordprocessingCanvas" xmlns="">
+                          <a14:imgProps xmlns="" xmlns:wpc="http://schemas.microsoft.com/office/word/2010/wordprocessingCanvas" xmlns:cx="http://schemas.microsoft.com/office/drawing/2014/chartex" xmlns:cx1="http://schemas.microsoft.com/office/drawing/2015/9/8/chartex" xmlns:mc="http://schemas.openxmlformats.org/markup-compatibility/2006" xmlns:o="urn:schemas-microsoft-com:office:office" xmlns:v="urn:schemas-microsoft-com:vml" xmlns:wp14="http://schemas.microsoft.com/office/word/2010/wordprocessingDrawing" xmlns:w10="urn:schemas-microsoft-com:office:word" xmlns:w="http://schemas.openxmlformats.org/wordprocessingml/2006/main" xmlns:w14="http://schemas.microsoft.com/office/word/2010/wordml" xmlns:w15="http://schemas.microsoft.com/office/word/2012/wordml" xmlns:w16se="http://schemas.microsoft.com/office/word/2015/wordml/symex" xmlns:wpg="http://schemas.microsoft.com/office/word/2010/wordprocessingGroup" xmlns:wpi="http://schemas.microsoft.com/office/word/2010/wordprocessingInk" xmlns:wps="http://schemas.microsoft.com/office/word/2010/wordprocessingShape" xmlns:a14="http://schemas.microsoft.com/office/drawing/2010/main" xmlns:arto="http://schemas.microsoft.com/office/word/2006/arto">
                             <a14:imgLayer r:embed="rId36">
                               <a14:imgEffect>
                                 <a14:saturation sat="0"/>
@@ -14754,7 +14754,7 @@
                     <a:blip r:embed="rId37">
                       <a:extLst>
                         <a:ext uri="{BEBA8EAE-BF5A-486C-A8C5-ECC9F3942E4B}">
-                          <a14:imgProps xmlns:arto="http://schemas.microsoft.com/office/word/2006/arto" xmlns:a14="http://schemas.microsoft.com/office/drawing/2010/main" xmlns:wps="http://schemas.microsoft.com/office/word/2010/wordprocessingShape" xmlns:wpi="http://schemas.microsoft.com/office/word/2010/wordprocessingInk" xmlns:wpg="http://schemas.microsoft.com/office/word/2010/wordprocessingGroup" xmlns:w16se="http://schemas.microsoft.com/office/word/2015/wordml/symex" xmlns:w15="http://schemas.microsoft.com/office/word/2012/wordml" xmlns:w14="http://schemas.microsoft.com/office/word/2010/wordml" xmlns:w="http://schemas.openxmlformats.org/wordprocessingml/2006/main" xmlns:w10="urn:schemas-microsoft-com:office:word" xmlns:wp14="http://schemas.microsoft.com/office/word/2010/wordprocessingDrawing" xmlns:v="urn:schemas-microsoft-com:vml" xmlns:o="urn:schemas-microsoft-com:office:office" xmlns:mc="http://schemas.openxmlformats.org/markup-compatibility/2006" xmlns:cx1="http://schemas.microsoft.com/office/drawing/2015/9/8/chartex" xmlns:cx="http://schemas.microsoft.com/office/drawing/2014/chartex" xmlns:wpc="http://schemas.microsoft.com/office/word/2010/wordprocessingCanvas" xmlns="">
+                          <a14:imgProps xmlns="" xmlns:wpc="http://schemas.microsoft.com/office/word/2010/wordprocessingCanvas" xmlns:cx="http://schemas.microsoft.com/office/drawing/2014/chartex" xmlns:cx1="http://schemas.microsoft.com/office/drawing/2015/9/8/chartex" xmlns:mc="http://schemas.openxmlformats.org/markup-compatibility/2006" xmlns:o="urn:schemas-microsoft-com:office:office" xmlns:v="urn:schemas-microsoft-com:vml" xmlns:wp14="http://schemas.microsoft.com/office/word/2010/wordprocessingDrawing" xmlns:w10="urn:schemas-microsoft-com:office:word" xmlns:w="http://schemas.openxmlformats.org/wordprocessingml/2006/main" xmlns:w14="http://schemas.microsoft.com/office/word/2010/wordml" xmlns:w15="http://schemas.microsoft.com/office/word/2012/wordml" xmlns:w16se="http://schemas.microsoft.com/office/word/2015/wordml/symex" xmlns:wpg="http://schemas.microsoft.com/office/word/2010/wordprocessingGroup" xmlns:wpi="http://schemas.microsoft.com/office/word/2010/wordprocessingInk" xmlns:wps="http://schemas.microsoft.com/office/word/2010/wordprocessingShape" xmlns:a14="http://schemas.microsoft.com/office/drawing/2010/main" xmlns:arto="http://schemas.microsoft.com/office/word/2006/arto">
                             <a14:imgLayer r:embed="rId38">
                               <a14:imgEffect>
                                 <a14:saturation sat="0"/>
@@ -14763,7 +14763,7 @@
                           </a14:imgProps>
                         </a:ext>
                         <a:ext uri="{28A0092B-C50C-407E-A947-70E740481C1C}">
-                          <a14:useLocalDpi xmlns:arto="http://schemas.microsoft.com/office/word/2006/arto" xmlns:a14="http://schemas.microsoft.com/office/drawing/2010/main" xmlns:wps="http://schemas.microsoft.com/office/word/2010/wordprocessingShape" xmlns:wpi="http://schemas.microsoft.com/office/word/2010/wordprocessingInk" xmlns:wpg="http://schemas.microsoft.com/office/word/2010/wordprocessingGroup" xmlns:w16se="http://schemas.microsoft.com/office/word/2015/wordml/symex" xmlns:w15="http://schemas.microsoft.com/office/word/2012/wordml" xmlns:w14="http://schemas.microsoft.com/office/word/2010/wordml" xmlns:w="http://schemas.openxmlformats.org/wordprocessingml/2006/main" xmlns:w10="urn:schemas-microsoft-com:office:word" xmlns:wp14="http://schemas.microsoft.com/office/word/2010/wordprocessingDrawing" xmlns:v="urn:schemas-microsoft-com:vml" xmlns:o="urn:schemas-microsoft-com:office:office" xmlns:mc="http://schemas.openxmlformats.org/markup-compatibility/2006" xmlns:cx1="http://schemas.microsoft.com/office/drawing/2015/9/8/chartex" xmlns:cx="http://schemas.microsoft.com/office/drawing/2014/chartex" xmlns:wpc="http://schemas.microsoft.com/office/word/2010/wordprocessingCanvas" xmlns="" val="0"/>
+                          <a14:useLocalDpi xmlns="" xmlns:wpc="http://schemas.microsoft.com/office/word/2010/wordprocessingCanvas" xmlns:cx="http://schemas.microsoft.com/office/drawing/2014/chartex" xmlns:cx1="http://schemas.microsoft.com/office/drawing/2015/9/8/chartex" xmlns:mc="http://schemas.openxmlformats.org/markup-compatibility/2006" xmlns:o="urn:schemas-microsoft-com:office:office" xmlns:v="urn:schemas-microsoft-com:vml" xmlns:wp14="http://schemas.microsoft.com/office/word/2010/wordprocessingDrawing" xmlns:w10="urn:schemas-microsoft-com:office:word" xmlns:w="http://schemas.openxmlformats.org/wordprocessingml/2006/main" xmlns:w14="http://schemas.microsoft.com/office/word/2010/wordml" xmlns:w15="http://schemas.microsoft.com/office/word/2012/wordml" xmlns:w16se="http://schemas.microsoft.com/office/word/2015/wordml/symex" xmlns:wpg="http://schemas.microsoft.com/office/word/2010/wordprocessingGroup" xmlns:wpi="http://schemas.microsoft.com/office/word/2010/wordprocessingInk" xmlns:wps="http://schemas.microsoft.com/office/word/2010/wordprocessingShape" xmlns:a14="http://schemas.microsoft.com/office/drawing/2010/main" xmlns:arto="http://schemas.microsoft.com/office/word/2006/arto" val="0"/>
                         </a:ext>
                       </a:extLst>
                     </a:blip>
@@ -15286,7 +15286,7 @@
                     <a:blip r:embed="rId39">
                       <a:extLst>
                         <a:ext uri="{BEBA8EAE-BF5A-486C-A8C5-ECC9F3942E4B}">
-                          <a14:imgProps xmlns:arto="http://schemas.microsoft.com/office/word/2006/arto" xmlns:a14="http://schemas.microsoft.com/office/drawing/2010/main" xmlns:wps="http://schemas.microsoft.com/office/word/2010/wordprocessingShape" xmlns:wpi="http://schemas.microsoft.com/office/word/2010/wordprocessingInk" xmlns:wpg="http://schemas.microsoft.com/office/word/2010/wordprocessingGroup" xmlns:w16se="http://schemas.microsoft.com/office/word/2015/wordml/symex" xmlns:w15="http://schemas.microsoft.com/office/word/2012/wordml" xmlns:w14="http://schemas.microsoft.com/office/word/2010/wordml" xmlns:w="http://schemas.openxmlformats.org/wordprocessingml/2006/main" xmlns:w10="urn:schemas-microsoft-com:office:word" xmlns:wp14="http://schemas.microsoft.com/office/word/2010/wordprocessingDrawing" xmlns:v="urn:schemas-microsoft-com:vml" xmlns:o="urn:schemas-microsoft-com:office:office" xmlns:mc="http://schemas.openxmlformats.org/markup-compatibility/2006" xmlns:cx1="http://schemas.microsoft.com/office/drawing/2015/9/8/chartex" xmlns:cx="http://schemas.microsoft.com/office/drawing/2014/chartex" xmlns:wpc="http://schemas.microsoft.com/office/word/2010/wordprocessingCanvas" xmlns="">
+                          <a14:imgProps xmlns="" xmlns:wpc="http://schemas.microsoft.com/office/word/2010/wordprocessingCanvas" xmlns:cx="http://schemas.microsoft.com/office/drawing/2014/chartex" xmlns:cx1="http://schemas.microsoft.com/office/drawing/2015/9/8/chartex" xmlns:mc="http://schemas.openxmlformats.org/markup-compatibility/2006" xmlns:o="urn:schemas-microsoft-com:office:office" xmlns:v="urn:schemas-microsoft-com:vml" xmlns:wp14="http://schemas.microsoft.com/office/word/2010/wordprocessingDrawing" xmlns:w10="urn:schemas-microsoft-com:office:word" xmlns:w="http://schemas.openxmlformats.org/wordprocessingml/2006/main" xmlns:w14="http://schemas.microsoft.com/office/word/2010/wordml" xmlns:w15="http://schemas.microsoft.com/office/word/2012/wordml" xmlns:w16se="http://schemas.microsoft.com/office/word/2015/wordml/symex" xmlns:wpg="http://schemas.microsoft.com/office/word/2010/wordprocessingGroup" xmlns:wpi="http://schemas.microsoft.com/office/word/2010/wordprocessingInk" xmlns:wps="http://schemas.microsoft.com/office/word/2010/wordprocessingShape" xmlns:a14="http://schemas.microsoft.com/office/drawing/2010/main" xmlns:arto="http://schemas.microsoft.com/office/word/2006/arto">
                             <a14:imgLayer r:embed="rId40">
                               <a14:imgEffect>
                                 <a14:sharpenSoften amount="50000"/>
@@ -15318,7 +15318,7 @@
                     </a:ln>
                     <a:extLst>
                       <a:ext uri="{53640926-AAD7-44D8-BBD7-CCE9431645EC}">
-                        <a14:shadowObscured xmlns:arto="http://schemas.microsoft.com/office/word/2006/arto" xmlns:a14="http://schemas.microsoft.com/office/drawing/2010/main" xmlns:wps="http://schemas.microsoft.com/office/word/2010/wordprocessingShape" xmlns:wpi="http://schemas.microsoft.com/office/word/2010/wordprocessingInk" xmlns:wpg="http://schemas.microsoft.com/office/word/2010/wordprocessingGroup" xmlns:w16se="http://schemas.microsoft.com/office/word/2015/wordml/symex" xmlns:w15="http://schemas.microsoft.com/office/word/2012/wordml" xmlns:w14="http://schemas.microsoft.com/office/word/2010/wordml" xmlns:w="http://schemas.openxmlformats.org/wordprocessingml/2006/main" xmlns:w10="urn:schemas-microsoft-com:office:word" xmlns:wp14="http://schemas.microsoft.com/office/word/2010/wordprocessingDrawing" xmlns:v="urn:schemas-microsoft-com:vml" xmlns:o="urn:schemas-microsoft-com:office:office" xmlns:mc="http://schemas.openxmlformats.org/markup-compatibility/2006" xmlns:cx1="http://schemas.microsoft.com/office/drawing/2015/9/8/chartex" xmlns:cx="http://schemas.microsoft.com/office/drawing/2014/chartex" xmlns:wpc="http://schemas.microsoft.com/office/word/2010/wordprocessingCanvas" xmlns=""/>
+                        <a14:shadowObscured xmlns="" xmlns:wpc="http://schemas.microsoft.com/office/word/2010/wordprocessingCanvas" xmlns:cx="http://schemas.microsoft.com/office/drawing/2014/chartex" xmlns:cx1="http://schemas.microsoft.com/office/drawing/2015/9/8/chartex" xmlns:mc="http://schemas.openxmlformats.org/markup-compatibility/2006" xmlns:o="urn:schemas-microsoft-com:office:office" xmlns:v="urn:schemas-microsoft-com:vml" xmlns:wp14="http://schemas.microsoft.com/office/word/2010/wordprocessingDrawing" xmlns:w10="urn:schemas-microsoft-com:office:word" xmlns:w="http://schemas.openxmlformats.org/wordprocessingml/2006/main" xmlns:w14="http://schemas.microsoft.com/office/word/2010/wordml" xmlns:w15="http://schemas.microsoft.com/office/word/2012/wordml" xmlns:w16se="http://schemas.microsoft.com/office/word/2015/wordml/symex" xmlns:wpg="http://schemas.microsoft.com/office/word/2010/wordprocessingGroup" xmlns:wpi="http://schemas.microsoft.com/office/word/2010/wordprocessingInk" xmlns:wps="http://schemas.microsoft.com/office/word/2010/wordprocessingShape" xmlns:a14="http://schemas.microsoft.com/office/drawing/2010/main" xmlns:arto="http://schemas.microsoft.com/office/word/2006/arto"/>
                       </a:ext>
                     </a:extLst>
                   </pic:spPr>
@@ -15631,7 +15631,7 @@
                     <a:blip r:embed="rId41">
                       <a:extLst>
                         <a:ext uri="{BEBA8EAE-BF5A-486C-A8C5-ECC9F3942E4B}">
-                          <a14:imgProps xmlns:arto="http://schemas.microsoft.com/office/word/2006/arto" xmlns:a14="http://schemas.microsoft.com/office/drawing/2010/main" xmlns:wps="http://schemas.microsoft.com/office/word/2010/wordprocessingShape" xmlns:wpi="http://schemas.microsoft.com/office/word/2010/wordprocessingInk" xmlns:wpg="http://schemas.microsoft.com/office/word/2010/wordprocessingGroup" xmlns:w16se="http://schemas.microsoft.com/office/word/2015/wordml/symex" xmlns:w15="http://schemas.microsoft.com/office/word/2012/wordml" xmlns:w14="http://schemas.microsoft.com/office/word/2010/wordml" xmlns:w="http://schemas.openxmlformats.org/wordprocessingml/2006/main" xmlns:w10="urn:schemas-microsoft-com:office:word" xmlns:wp14="http://schemas.microsoft.com/office/word/2010/wordprocessingDrawing" xmlns:v="urn:schemas-microsoft-com:vml" xmlns:o="urn:schemas-microsoft-com:office:office" xmlns:mc="http://schemas.openxmlformats.org/markup-compatibility/2006" xmlns:cx1="http://schemas.microsoft.com/office/drawing/2015/9/8/chartex" xmlns:cx="http://schemas.microsoft.com/office/drawing/2014/chartex" xmlns:wpc="http://schemas.microsoft.com/office/word/2010/wordprocessingCanvas" xmlns="">
+                          <a14:imgProps xmlns="" xmlns:wpc="http://schemas.microsoft.com/office/word/2010/wordprocessingCanvas" xmlns:cx="http://schemas.microsoft.com/office/drawing/2014/chartex" xmlns:cx1="http://schemas.microsoft.com/office/drawing/2015/9/8/chartex" xmlns:mc="http://schemas.openxmlformats.org/markup-compatibility/2006" xmlns:o="urn:schemas-microsoft-com:office:office" xmlns:v="urn:schemas-microsoft-com:vml" xmlns:wp14="http://schemas.microsoft.com/office/word/2010/wordprocessingDrawing" xmlns:w10="urn:schemas-microsoft-com:office:word" xmlns:w="http://schemas.openxmlformats.org/wordprocessingml/2006/main" xmlns:w14="http://schemas.microsoft.com/office/word/2010/wordml" xmlns:w15="http://schemas.microsoft.com/office/word/2012/wordml" xmlns:w16se="http://schemas.microsoft.com/office/word/2015/wordml/symex" xmlns:wpg="http://schemas.microsoft.com/office/word/2010/wordprocessingGroup" xmlns:wpi="http://schemas.microsoft.com/office/word/2010/wordprocessingInk" xmlns:wps="http://schemas.microsoft.com/office/word/2010/wordprocessingShape" xmlns:a14="http://schemas.microsoft.com/office/drawing/2010/main" xmlns:arto="http://schemas.microsoft.com/office/word/2006/arto">
                             <a14:imgLayer r:embed="rId42">
                               <a14:imgEffect>
                                 <a14:sharpenSoften amount="50000"/>
@@ -15663,7 +15663,7 @@
                     </a:ln>
                     <a:extLst>
                       <a:ext uri="{53640926-AAD7-44D8-BBD7-CCE9431645EC}">
-                        <a14:shadowObscured xmlns:arto="http://schemas.microsoft.com/office/word/2006/arto" xmlns:a14="http://schemas.microsoft.com/office/drawing/2010/main" xmlns:wps="http://schemas.microsoft.com/office/word/2010/wordprocessingShape" xmlns:wpi="http://schemas.microsoft.com/office/word/2010/wordprocessingInk" xmlns:wpg="http://schemas.microsoft.com/office/word/2010/wordprocessingGroup" xmlns:w16se="http://schemas.microsoft.com/office/word/2015/wordml/symex" xmlns:w15="http://schemas.microsoft.com/office/word/2012/wordml" xmlns:w14="http://schemas.microsoft.com/office/word/2010/wordml" xmlns:w="http://schemas.openxmlformats.org/wordprocessingml/2006/main" xmlns:w10="urn:schemas-microsoft-com:office:word" xmlns:wp14="http://schemas.microsoft.com/office/word/2010/wordprocessingDrawing" xmlns:v="urn:schemas-microsoft-com:vml" xmlns:o="urn:schemas-microsoft-com:office:office" xmlns:mc="http://schemas.openxmlformats.org/markup-compatibility/2006" xmlns:cx1="http://schemas.microsoft.com/office/drawing/2015/9/8/chartex" xmlns:cx="http://schemas.microsoft.com/office/drawing/2014/chartex" xmlns:wpc="http://schemas.microsoft.com/office/word/2010/wordprocessingCanvas" xmlns=""/>
+                        <a14:shadowObscured xmlns="" xmlns:wpc="http://schemas.microsoft.com/office/word/2010/wordprocessingCanvas" xmlns:cx="http://schemas.microsoft.com/office/drawing/2014/chartex" xmlns:cx1="http://schemas.microsoft.com/office/drawing/2015/9/8/chartex" xmlns:mc="http://schemas.openxmlformats.org/markup-compatibility/2006" xmlns:o="urn:schemas-microsoft-com:office:office" xmlns:v="urn:schemas-microsoft-com:vml" xmlns:wp14="http://schemas.microsoft.com/office/word/2010/wordprocessingDrawing" xmlns:w10="urn:schemas-microsoft-com:office:word" xmlns:w="http://schemas.openxmlformats.org/wordprocessingml/2006/main" xmlns:w14="http://schemas.microsoft.com/office/word/2010/wordml" xmlns:w15="http://schemas.microsoft.com/office/word/2012/wordml" xmlns:w16se="http://schemas.microsoft.com/office/word/2015/wordml/symex" xmlns:wpg="http://schemas.microsoft.com/office/word/2010/wordprocessingGroup" xmlns:wpi="http://schemas.microsoft.com/office/word/2010/wordprocessingInk" xmlns:wps="http://schemas.microsoft.com/office/word/2010/wordprocessingShape" xmlns:a14="http://schemas.microsoft.com/office/drawing/2010/main" xmlns:arto="http://schemas.microsoft.com/office/word/2006/arto"/>
                       </a:ext>
                     </a:extLst>
                   </pic:spPr>
@@ -16158,7 +16158,7 @@
                     <a:blip r:embed="rId43">
                       <a:extLst>
                         <a:ext uri="{BEBA8EAE-BF5A-486C-A8C5-ECC9F3942E4B}">
-                          <a14:imgProps xmlns:arto="http://schemas.microsoft.com/office/word/2006/arto" xmlns:a14="http://schemas.microsoft.com/office/drawing/2010/main" xmlns:wps="http://schemas.microsoft.com/office/word/2010/wordprocessingShape" xmlns:wpi="http://schemas.microsoft.com/office/word/2010/wordprocessingInk" xmlns:wpg="http://schemas.microsoft.com/office/word/2010/wordprocessingGroup" xmlns:w16se="http://schemas.microsoft.com/office/word/2015/wordml/symex" xmlns:w15="http://schemas.microsoft.com/office/word/2012/wordml" xmlns:w14="http://schemas.microsoft.com/office/word/2010/wordml" xmlns:w="http://schemas.openxmlformats.org/wordprocessingml/2006/main" xmlns:w10="urn:schemas-microsoft-com:office:word" xmlns:wp14="http://schemas.microsoft.com/office/word/2010/wordprocessingDrawing" xmlns:v="urn:schemas-microsoft-com:vml" xmlns:o="urn:schemas-microsoft-com:office:office" xmlns:mc="http://schemas.openxmlformats.org/markup-compatibility/2006" xmlns:cx1="http://schemas.microsoft.com/office/drawing/2015/9/8/chartex" xmlns:cx="http://schemas.microsoft.com/office/drawing/2014/chartex" xmlns:wpc="http://schemas.microsoft.com/office/word/2010/wordprocessingCanvas" xmlns="">
+                          <a14:imgProps xmlns="" xmlns:wpc="http://schemas.microsoft.com/office/word/2010/wordprocessingCanvas" xmlns:cx="http://schemas.microsoft.com/office/drawing/2014/chartex" xmlns:cx1="http://schemas.microsoft.com/office/drawing/2015/9/8/chartex" xmlns:mc="http://schemas.openxmlformats.org/markup-compatibility/2006" xmlns:o="urn:schemas-microsoft-com:office:office" xmlns:v="urn:schemas-microsoft-com:vml" xmlns:wp14="http://schemas.microsoft.com/office/word/2010/wordprocessingDrawing" xmlns:w10="urn:schemas-microsoft-com:office:word" xmlns:w="http://schemas.openxmlformats.org/wordprocessingml/2006/main" xmlns:w14="http://schemas.microsoft.com/office/word/2010/wordml" xmlns:w15="http://schemas.microsoft.com/office/word/2012/wordml" xmlns:w16se="http://schemas.microsoft.com/office/word/2015/wordml/symex" xmlns:wpg="http://schemas.microsoft.com/office/word/2010/wordprocessingGroup" xmlns:wpi="http://schemas.microsoft.com/office/word/2010/wordprocessingInk" xmlns:wps="http://schemas.microsoft.com/office/word/2010/wordprocessingShape" xmlns:a14="http://schemas.microsoft.com/office/drawing/2010/main" xmlns:arto="http://schemas.microsoft.com/office/word/2006/arto">
                             <a14:imgLayer r:embed="rId44">
                               <a14:imgEffect>
                                 <a14:sharpenSoften amount="50000"/>
@@ -16190,7 +16190,7 @@
                     </a:ln>
                     <a:extLst>
                       <a:ext uri="{53640926-AAD7-44D8-BBD7-CCE9431645EC}">
-                        <a14:shadowObscured xmlns:arto="http://schemas.microsoft.com/office/word/2006/arto" xmlns:a14="http://schemas.microsoft.com/office/drawing/2010/main" xmlns:wps="http://schemas.microsoft.com/office/word/2010/wordprocessingShape" xmlns:wpi="http://schemas.microsoft.com/office/word/2010/wordprocessingInk" xmlns:wpg="http://schemas.microsoft.com/office/word/2010/wordprocessingGroup" xmlns:w16se="http://schemas.microsoft.com/office/word/2015/wordml/symex" xmlns:w15="http://schemas.microsoft.com/office/word/2012/wordml" xmlns:w14="http://schemas.microsoft.com/office/word/2010/wordml" xmlns:w="http://schemas.openxmlformats.org/wordprocessingml/2006/main" xmlns:w10="urn:schemas-microsoft-com:office:word" xmlns:wp14="http://schemas.microsoft.com/office/word/2010/wordprocessingDrawing" xmlns:v="urn:schemas-microsoft-com:vml" xmlns:o="urn:schemas-microsoft-com:office:office" xmlns:mc="http://schemas.openxmlformats.org/markup-compatibility/2006" xmlns:cx1="http://schemas.microsoft.com/office/drawing/2015/9/8/chartex" xmlns:cx="http://schemas.microsoft.com/office/drawing/2014/chartex" xmlns:wpc="http://schemas.microsoft.com/office/word/2010/wordprocessingCanvas" xmlns=""/>
+                        <a14:shadowObscured xmlns="" xmlns:wpc="http://schemas.microsoft.com/office/word/2010/wordprocessingCanvas" xmlns:cx="http://schemas.microsoft.com/office/drawing/2014/chartex" xmlns:cx1="http://schemas.microsoft.com/office/drawing/2015/9/8/chartex" xmlns:mc="http://schemas.openxmlformats.org/markup-compatibility/2006" xmlns:o="urn:schemas-microsoft-com:office:office" xmlns:v="urn:schemas-microsoft-com:vml" xmlns:wp14="http://schemas.microsoft.com/office/word/2010/wordprocessingDrawing" xmlns:w10="urn:schemas-microsoft-com:office:word" xmlns:w="http://schemas.openxmlformats.org/wordprocessingml/2006/main" xmlns:w14="http://schemas.microsoft.com/office/word/2010/wordml" xmlns:w15="http://schemas.microsoft.com/office/word/2012/wordml" xmlns:w16se="http://schemas.microsoft.com/office/word/2015/wordml/symex" xmlns:wpg="http://schemas.microsoft.com/office/word/2010/wordprocessingGroup" xmlns:wpi="http://schemas.microsoft.com/office/word/2010/wordprocessingInk" xmlns:wps="http://schemas.microsoft.com/office/word/2010/wordprocessingShape" xmlns:a14="http://schemas.microsoft.com/office/drawing/2010/main" xmlns:arto="http://schemas.microsoft.com/office/word/2006/arto"/>
                       </a:ext>
                     </a:extLst>
                   </pic:spPr>
@@ -16675,7 +16675,7 @@
                     <a:blip r:embed="rId45">
                       <a:extLst>
                         <a:ext uri="{BEBA8EAE-BF5A-486C-A8C5-ECC9F3942E4B}">
-                          <a14:imgProps xmlns:arto="http://schemas.microsoft.com/office/word/2006/arto" xmlns:a14="http://schemas.microsoft.com/office/drawing/2010/main" xmlns:wps="http://schemas.microsoft.com/office/word/2010/wordprocessingShape" xmlns:wpi="http://schemas.microsoft.com/office/word/2010/wordprocessingInk" xmlns:wpg="http://schemas.microsoft.com/office/word/2010/wordprocessingGroup" xmlns:w16se="http://schemas.microsoft.com/office/word/2015/wordml/symex" xmlns:w15="http://schemas.microsoft.com/office/word/2012/wordml" xmlns:w14="http://schemas.microsoft.com/office/word/2010/wordml" xmlns:w="http://schemas.openxmlformats.org/wordprocessingml/2006/main" xmlns:w10="urn:schemas-microsoft-com:office:word" xmlns:wp14="http://schemas.microsoft.com/office/word/2010/wordprocessingDrawing" xmlns:v="urn:schemas-microsoft-com:vml" xmlns:o="urn:schemas-microsoft-com:office:office" xmlns:mc="http://schemas.openxmlformats.org/markup-compatibility/2006" xmlns:cx1="http://schemas.microsoft.com/office/drawing/2015/9/8/chartex" xmlns:cx="http://schemas.microsoft.com/office/drawing/2014/chartex" xmlns:wpc="http://schemas.microsoft.com/office/word/2010/wordprocessingCanvas" xmlns="">
+                          <a14:imgProps xmlns="" xmlns:wpc="http://schemas.microsoft.com/office/word/2010/wordprocessingCanvas" xmlns:cx="http://schemas.microsoft.com/office/drawing/2014/chartex" xmlns:cx1="http://schemas.microsoft.com/office/drawing/2015/9/8/chartex" xmlns:mc="http://schemas.openxmlformats.org/markup-compatibility/2006" xmlns:o="urn:schemas-microsoft-com:office:office" xmlns:v="urn:schemas-microsoft-com:vml" xmlns:wp14="http://schemas.microsoft.com/office/word/2010/wordprocessingDrawing" xmlns:w10="urn:schemas-microsoft-com:office:word" xmlns:w="http://schemas.openxmlformats.org/wordprocessingml/2006/main" xmlns:w14="http://schemas.microsoft.com/office/word/2010/wordml" xmlns:w15="http://schemas.microsoft.com/office/word/2012/wordml" xmlns:w16se="http://schemas.microsoft.com/office/word/2015/wordml/symex" xmlns:wpg="http://schemas.microsoft.com/office/word/2010/wordprocessingGroup" xmlns:wpi="http://schemas.microsoft.com/office/word/2010/wordprocessingInk" xmlns:wps="http://schemas.microsoft.com/office/word/2010/wordprocessingShape" xmlns:a14="http://schemas.microsoft.com/office/drawing/2010/main" xmlns:arto="http://schemas.microsoft.com/office/word/2006/arto">
                             <a14:imgLayer r:embed="rId46">
                               <a14:imgEffect>
                                 <a14:saturation sat="0"/>
@@ -16704,7 +16704,7 @@
                     </a:ln>
                     <a:extLst>
                       <a:ext uri="{53640926-AAD7-44D8-BBD7-CCE9431645EC}">
-                        <a14:shadowObscured xmlns:arto="http://schemas.microsoft.com/office/word/2006/arto" xmlns:a14="http://schemas.microsoft.com/office/drawing/2010/main" xmlns:wps="http://schemas.microsoft.com/office/word/2010/wordprocessingShape" xmlns:wpi="http://schemas.microsoft.com/office/word/2010/wordprocessingInk" xmlns:wpg="http://schemas.microsoft.com/office/word/2010/wordprocessingGroup" xmlns:w16se="http://schemas.microsoft.com/office/word/2015/wordml/symex" xmlns:w15="http://schemas.microsoft.com/office/word/2012/wordml" xmlns:w14="http://schemas.microsoft.com/office/word/2010/wordml" xmlns:w="http://schemas.openxmlformats.org/wordprocessingml/2006/main" xmlns:w10="urn:schemas-microsoft-com:office:word" xmlns:wp14="http://schemas.microsoft.com/office/word/2010/wordprocessingDrawing" xmlns:v="urn:schemas-microsoft-com:vml" xmlns:o="urn:schemas-microsoft-com:office:office" xmlns:mc="http://schemas.openxmlformats.org/markup-compatibility/2006" xmlns:cx1="http://schemas.microsoft.com/office/drawing/2015/9/8/chartex" xmlns:cx="http://schemas.microsoft.com/office/drawing/2014/chartex" xmlns:wpc="http://schemas.microsoft.com/office/word/2010/wordprocessingCanvas" xmlns=""/>
+                        <a14:shadowObscured xmlns="" xmlns:wpc="http://schemas.microsoft.com/office/word/2010/wordprocessingCanvas" xmlns:cx="http://schemas.microsoft.com/office/drawing/2014/chartex" xmlns:cx1="http://schemas.microsoft.com/office/drawing/2015/9/8/chartex" xmlns:mc="http://schemas.openxmlformats.org/markup-compatibility/2006" xmlns:o="urn:schemas-microsoft-com:office:office" xmlns:v="urn:schemas-microsoft-com:vml" xmlns:wp14="http://schemas.microsoft.com/office/word/2010/wordprocessingDrawing" xmlns:w10="urn:schemas-microsoft-com:office:word" xmlns:w="http://schemas.openxmlformats.org/wordprocessingml/2006/main" xmlns:w14="http://schemas.microsoft.com/office/word/2010/wordml" xmlns:w15="http://schemas.microsoft.com/office/word/2012/wordml" xmlns:w16se="http://schemas.microsoft.com/office/word/2015/wordml/symex" xmlns:wpg="http://schemas.microsoft.com/office/word/2010/wordprocessingGroup" xmlns:wpi="http://schemas.microsoft.com/office/word/2010/wordprocessingInk" xmlns:wps="http://schemas.microsoft.com/office/word/2010/wordprocessingShape" xmlns:a14="http://schemas.microsoft.com/office/drawing/2010/main" xmlns:arto="http://schemas.microsoft.com/office/word/2006/arto"/>
                       </a:ext>
                     </a:extLst>
                   </pic:spPr>
@@ -17058,7 +17058,7 @@
                     <a:blip r:embed="rId47">
                       <a:extLst>
                         <a:ext uri="{BEBA8EAE-BF5A-486C-A8C5-ECC9F3942E4B}">
-                          <a14:imgProps xmlns:arto="http://schemas.microsoft.com/office/word/2006/arto" xmlns:a14="http://schemas.microsoft.com/office/drawing/2010/main" xmlns:wps="http://schemas.microsoft.com/office/word/2010/wordprocessingShape" xmlns:wpi="http://schemas.microsoft.com/office/word/2010/wordprocessingInk" xmlns:wpg="http://schemas.microsoft.com/office/word/2010/wordprocessingGroup" xmlns:w16se="http://schemas.microsoft.com/office/word/2015/wordml/symex" xmlns:w15="http://schemas.microsoft.com/office/word/2012/wordml" xmlns:w14="http://schemas.microsoft.com/office/word/2010/wordml" xmlns:w="http://schemas.openxmlformats.org/wordprocessingml/2006/main" xmlns:w10="urn:schemas-microsoft-com:office:word" xmlns:wp14="http://schemas.microsoft.com/office/word/2010/wordprocessingDrawing" xmlns:v="urn:schemas-microsoft-com:vml" xmlns:o="urn:schemas-microsoft-com:office:office" xmlns:mc="http://schemas.openxmlformats.org/markup-compatibility/2006" xmlns:cx1="http://schemas.microsoft.com/office/drawing/2015/9/8/chartex" xmlns:cx="http://schemas.microsoft.com/office/drawing/2014/chartex" xmlns:wpc="http://schemas.microsoft.com/office/word/2010/wordprocessingCanvas" xmlns="">
+                          <a14:imgProps xmlns="" xmlns:wpc="http://schemas.microsoft.com/office/word/2010/wordprocessingCanvas" xmlns:cx="http://schemas.microsoft.com/office/drawing/2014/chartex" xmlns:cx1="http://schemas.microsoft.com/office/drawing/2015/9/8/chartex" xmlns:mc="http://schemas.openxmlformats.org/markup-compatibility/2006" xmlns:o="urn:schemas-microsoft-com:office:office" xmlns:v="urn:schemas-microsoft-com:vml" xmlns:wp14="http://schemas.microsoft.com/office/word/2010/wordprocessingDrawing" xmlns:w10="urn:schemas-microsoft-com:office:word" xmlns:w="http://schemas.openxmlformats.org/wordprocessingml/2006/main" xmlns:w14="http://schemas.microsoft.com/office/word/2010/wordml" xmlns:w15="http://schemas.microsoft.com/office/word/2012/wordml" xmlns:w16se="http://schemas.microsoft.com/office/word/2015/wordml/symex" xmlns:wpg="http://schemas.microsoft.com/office/word/2010/wordprocessingGroup" xmlns:wpi="http://schemas.microsoft.com/office/word/2010/wordprocessingInk" xmlns:wps="http://schemas.microsoft.com/office/word/2010/wordprocessingShape" xmlns:a14="http://schemas.microsoft.com/office/drawing/2010/main" xmlns:arto="http://schemas.microsoft.com/office/word/2006/arto">
                             <a14:imgLayer r:embed="rId48">
                               <a14:imgEffect>
                                 <a14:saturation sat="0"/>
@@ -17706,7 +17706,7 @@
                     <a:blip r:embed="rId49">
                       <a:extLst>
                         <a:ext uri="{BEBA8EAE-BF5A-486C-A8C5-ECC9F3942E4B}">
-                          <a14:imgProps xmlns:arto="http://schemas.microsoft.com/office/word/2006/arto" xmlns:a14="http://schemas.microsoft.com/office/drawing/2010/main" xmlns:wps="http://schemas.microsoft.com/office/word/2010/wordprocessingShape" xmlns:wpi="http://schemas.microsoft.com/office/word/2010/wordprocessingInk" xmlns:wpg="http://schemas.microsoft.com/office/word/2010/wordprocessingGroup" xmlns:w16se="http://schemas.microsoft.com/office/word/2015/wordml/symex" xmlns:w15="http://schemas.microsoft.com/office/word/2012/wordml" xmlns:w14="http://schemas.microsoft.com/office/word/2010/wordml" xmlns:w="http://schemas.openxmlformats.org/wordprocessingml/2006/main" xmlns:w10="urn:schemas-microsoft-com:office:word" xmlns:wp14="http://schemas.microsoft.com/office/word/2010/wordprocessingDrawing" xmlns:v="urn:schemas-microsoft-com:vml" xmlns:o="urn:schemas-microsoft-com:office:office" xmlns:mc="http://schemas.openxmlformats.org/markup-compatibility/2006" xmlns:cx1="http://schemas.microsoft.com/office/drawing/2015/9/8/chartex" xmlns:cx="http://schemas.microsoft.com/office/drawing/2014/chartex" xmlns:wpc="http://schemas.microsoft.com/office/word/2010/wordprocessingCanvas" xmlns="">
+                          <a14:imgProps xmlns="" xmlns:wpc="http://schemas.microsoft.com/office/word/2010/wordprocessingCanvas" xmlns:cx="http://schemas.microsoft.com/office/drawing/2014/chartex" xmlns:cx1="http://schemas.microsoft.com/office/drawing/2015/9/8/chartex" xmlns:mc="http://schemas.openxmlformats.org/markup-compatibility/2006" xmlns:o="urn:schemas-microsoft-com:office:office" xmlns:v="urn:schemas-microsoft-com:vml" xmlns:wp14="http://schemas.microsoft.com/office/word/2010/wordprocessingDrawing" xmlns:w10="urn:schemas-microsoft-com:office:word" xmlns:w="http://schemas.openxmlformats.org/wordprocessingml/2006/main" xmlns:w14="http://schemas.microsoft.com/office/word/2010/wordml" xmlns:w15="http://schemas.microsoft.com/office/word/2012/wordml" xmlns:w16se="http://schemas.microsoft.com/office/word/2015/wordml/symex" xmlns:wpg="http://schemas.microsoft.com/office/word/2010/wordprocessingGroup" xmlns:wpi="http://schemas.microsoft.com/office/word/2010/wordprocessingInk" xmlns:wps="http://schemas.microsoft.com/office/word/2010/wordprocessingShape" xmlns:a14="http://schemas.microsoft.com/office/drawing/2010/main" xmlns:arto="http://schemas.microsoft.com/office/word/2006/arto">
                             <a14:imgLayer r:embed="rId50">
                               <a14:imgEffect>
                                 <a14:saturation sat="0"/>
@@ -18204,7 +18204,7 @@
                     <a:blip r:embed="rId51">
                       <a:extLst>
                         <a:ext uri="{BEBA8EAE-BF5A-486C-A8C5-ECC9F3942E4B}">
-                          <a14:imgProps xmlns:arto="http://schemas.microsoft.com/office/word/2006/arto" xmlns:a14="http://schemas.microsoft.com/office/drawing/2010/main" xmlns:wps="http://schemas.microsoft.com/office/word/2010/wordprocessingShape" xmlns:wpi="http://schemas.microsoft.com/office/word/2010/wordprocessingInk" xmlns:wpg="http://schemas.microsoft.com/office/word/2010/wordprocessingGroup" xmlns:w16se="http://schemas.microsoft.com/office/word/2015/wordml/symex" xmlns:w15="http://schemas.microsoft.com/office/word/2012/wordml" xmlns:w14="http://schemas.microsoft.com/office/word/2010/wordml" xmlns:w="http://schemas.openxmlformats.org/wordprocessingml/2006/main" xmlns:w10="urn:schemas-microsoft-com:office:word" xmlns:wp14="http://schemas.microsoft.com/office/word/2010/wordprocessingDrawing" xmlns:v="urn:schemas-microsoft-com:vml" xmlns:o="urn:schemas-microsoft-com:office:office" xmlns:mc="http://schemas.openxmlformats.org/markup-compatibility/2006" xmlns:cx1="http://schemas.microsoft.com/office/drawing/2015/9/8/chartex" xmlns:cx="http://schemas.microsoft.com/office/drawing/2014/chartex" xmlns:wpc="http://schemas.microsoft.com/office/word/2010/wordprocessingCanvas" xmlns="">
+                          <a14:imgProps xmlns="" xmlns:wpc="http://schemas.microsoft.com/office/word/2010/wordprocessingCanvas" xmlns:cx="http://schemas.microsoft.com/office/drawing/2014/chartex" xmlns:cx1="http://schemas.microsoft.com/office/drawing/2015/9/8/chartex" xmlns:mc="http://schemas.openxmlformats.org/markup-compatibility/2006" xmlns:o="urn:schemas-microsoft-com:office:office" xmlns:v="urn:schemas-microsoft-com:vml" xmlns:wp14="http://schemas.microsoft.com/office/word/2010/wordprocessingDrawing" xmlns:w10="urn:schemas-microsoft-com:office:word" xmlns:w="http://schemas.openxmlformats.org/wordprocessingml/2006/main" xmlns:w14="http://schemas.microsoft.com/office/word/2010/wordml" xmlns:w15="http://schemas.microsoft.com/office/word/2012/wordml" xmlns:w16se="http://schemas.microsoft.com/office/word/2015/wordml/symex" xmlns:wpg="http://schemas.microsoft.com/office/word/2010/wordprocessingGroup" xmlns:wpi="http://schemas.microsoft.com/office/word/2010/wordprocessingInk" xmlns:wps="http://schemas.microsoft.com/office/word/2010/wordprocessingShape" xmlns:a14="http://schemas.microsoft.com/office/drawing/2010/main" xmlns:arto="http://schemas.microsoft.com/office/word/2006/arto">
                             <a14:imgLayer r:embed="rId52">
                               <a14:imgEffect>
                                 <a14:saturation sat="0"/>
@@ -18233,7 +18233,7 @@
                     </a:ln>
                     <a:extLst>
                       <a:ext uri="{53640926-AAD7-44D8-BBD7-CCE9431645EC}">
-                        <a14:shadowObscured xmlns:arto="http://schemas.microsoft.com/office/word/2006/arto" xmlns:a14="http://schemas.microsoft.com/office/drawing/2010/main" xmlns:wps="http://schemas.microsoft.com/office/word/2010/wordprocessingShape" xmlns:wpi="http://schemas.microsoft.com/office/word/2010/wordprocessingInk" xmlns:wpg="http://schemas.microsoft.com/office/word/2010/wordprocessingGroup" xmlns:w16se="http://schemas.microsoft.com/office/word/2015/wordml/symex" xmlns:w15="http://schemas.microsoft.com/office/word/2012/wordml" xmlns:w14="http://schemas.microsoft.com/office/word/2010/wordml" xmlns:w="http://schemas.openxmlformats.org/wordprocessingml/2006/main" xmlns:w10="urn:schemas-microsoft-com:office:word" xmlns:wp14="http://schemas.microsoft.com/office/word/2010/wordprocessingDrawing" xmlns:v="urn:schemas-microsoft-com:vml" xmlns:o="urn:schemas-microsoft-com:office:office" xmlns:mc="http://schemas.openxmlformats.org/markup-compatibility/2006" xmlns:cx1="http://schemas.microsoft.com/office/drawing/2015/9/8/chartex" xmlns:cx="http://schemas.microsoft.com/office/drawing/2014/chartex" xmlns:wpc="http://schemas.microsoft.com/office/word/2010/wordprocessingCanvas" xmlns=""/>
+                        <a14:shadowObscured xmlns="" xmlns:wpc="http://schemas.microsoft.com/office/word/2010/wordprocessingCanvas" xmlns:cx="http://schemas.microsoft.com/office/drawing/2014/chartex" xmlns:cx1="http://schemas.microsoft.com/office/drawing/2015/9/8/chartex" xmlns:mc="http://schemas.openxmlformats.org/markup-compatibility/2006" xmlns:o="urn:schemas-microsoft-com:office:office" xmlns:v="urn:schemas-microsoft-com:vml" xmlns:wp14="http://schemas.microsoft.com/office/word/2010/wordprocessingDrawing" xmlns:w10="urn:schemas-microsoft-com:office:word" xmlns:w="http://schemas.openxmlformats.org/wordprocessingml/2006/main" xmlns:w14="http://schemas.microsoft.com/office/word/2010/wordml" xmlns:w15="http://schemas.microsoft.com/office/word/2012/wordml" xmlns:w16se="http://schemas.microsoft.com/office/word/2015/wordml/symex" xmlns:wpg="http://schemas.microsoft.com/office/word/2010/wordprocessingGroup" xmlns:wpi="http://schemas.microsoft.com/office/word/2010/wordprocessingInk" xmlns:wps="http://schemas.microsoft.com/office/word/2010/wordprocessingShape" xmlns:a14="http://schemas.microsoft.com/office/drawing/2010/main" xmlns:arto="http://schemas.microsoft.com/office/word/2006/arto"/>
                       </a:ext>
                     </a:extLst>
                   </pic:spPr>
@@ -19754,7 +19754,7 @@
                       <a:grayscl/>
                       <a:extLst>
                         <a:ext uri="{BEBA8EAE-BF5A-486C-A8C5-ECC9F3942E4B}">
-                          <a14:imgProps xmlns:arto="http://schemas.microsoft.com/office/word/2006/arto" xmlns:a14="http://schemas.microsoft.com/office/drawing/2010/main" xmlns:wps="http://schemas.microsoft.com/office/word/2010/wordprocessingShape" xmlns:wpi="http://schemas.microsoft.com/office/word/2010/wordprocessingInk" xmlns:wpg="http://schemas.microsoft.com/office/word/2010/wordprocessingGroup" xmlns:w16se="http://schemas.microsoft.com/office/word/2015/wordml/symex" xmlns:w15="http://schemas.microsoft.com/office/word/2012/wordml" xmlns:w14="http://schemas.microsoft.com/office/word/2010/wordml" xmlns:w="http://schemas.openxmlformats.org/wordprocessingml/2006/main" xmlns:w10="urn:schemas-microsoft-com:office:word" xmlns:wp14="http://schemas.microsoft.com/office/word/2010/wordprocessingDrawing" xmlns:v="urn:schemas-microsoft-com:vml" xmlns:o="urn:schemas-microsoft-com:office:office" xmlns:mc="http://schemas.openxmlformats.org/markup-compatibility/2006" xmlns:cx1="http://schemas.microsoft.com/office/drawing/2015/9/8/chartex" xmlns:cx="http://schemas.microsoft.com/office/drawing/2014/chartex" xmlns:wpc="http://schemas.microsoft.com/office/word/2010/wordprocessingCanvas" xmlns="">
+                          <a14:imgProps xmlns="" xmlns:wpc="http://schemas.microsoft.com/office/word/2010/wordprocessingCanvas" xmlns:cx="http://schemas.microsoft.com/office/drawing/2014/chartex" xmlns:cx1="http://schemas.microsoft.com/office/drawing/2015/9/8/chartex" xmlns:mc="http://schemas.openxmlformats.org/markup-compatibility/2006" xmlns:o="urn:schemas-microsoft-com:office:office" xmlns:v="urn:schemas-microsoft-com:vml" xmlns:wp14="http://schemas.microsoft.com/office/word/2010/wordprocessingDrawing" xmlns:w10="urn:schemas-microsoft-com:office:word" xmlns:w="http://schemas.openxmlformats.org/wordprocessingml/2006/main" xmlns:w14="http://schemas.microsoft.com/office/word/2010/wordml" xmlns:w15="http://schemas.microsoft.com/office/word/2012/wordml" xmlns:w16se="http://schemas.microsoft.com/office/word/2015/wordml/symex" xmlns:wpg="http://schemas.microsoft.com/office/word/2010/wordprocessingGroup" xmlns:wpi="http://schemas.microsoft.com/office/word/2010/wordprocessingInk" xmlns:wps="http://schemas.microsoft.com/office/word/2010/wordprocessingShape" xmlns:a14="http://schemas.microsoft.com/office/drawing/2010/main" xmlns:arto="http://schemas.microsoft.com/office/word/2006/arto">
                             <a14:imgLayer r:embed="rId54">
                               <a14:imgEffect>
                                 <a14:sharpenSoften amount="50000"/>
@@ -19766,7 +19766,7 @@
                           </a14:imgProps>
                         </a:ext>
                         <a:ext uri="{28A0092B-C50C-407E-A947-70E740481C1C}">
-                          <a14:useLocalDpi xmlns:arto="http://schemas.microsoft.com/office/word/2006/arto" xmlns:a14="http://schemas.microsoft.com/office/drawing/2010/main" xmlns:wps="http://schemas.microsoft.com/office/word/2010/wordprocessingShape" xmlns:wpi="http://schemas.microsoft.com/office/word/2010/wordprocessingInk" xmlns:wpg="http://schemas.microsoft.com/office/word/2010/wordprocessingGroup" xmlns:w16se="http://schemas.microsoft.com/office/word/2015/wordml/symex" xmlns:w15="http://schemas.microsoft.com/office/word/2012/wordml" xmlns:w14="http://schemas.microsoft.com/office/word/2010/wordml" xmlns:w="http://schemas.openxmlformats.org/wordprocessingml/2006/main" xmlns:w10="urn:schemas-microsoft-com:office:word" xmlns:wp14="http://schemas.microsoft.com/office/word/2010/wordprocessingDrawing" xmlns:v="urn:schemas-microsoft-com:vml" xmlns:o="urn:schemas-microsoft-com:office:office" xmlns:mc="http://schemas.openxmlformats.org/markup-compatibility/2006" xmlns:cx1="http://schemas.microsoft.com/office/drawing/2015/9/8/chartex" xmlns:cx="http://schemas.microsoft.com/office/drawing/2014/chartex" xmlns:wpc="http://schemas.microsoft.com/office/word/2010/wordprocessingCanvas" xmlns="" val="0"/>
+                          <a14:useLocalDpi xmlns="" xmlns:wpc="http://schemas.microsoft.com/office/word/2010/wordprocessingCanvas" xmlns:cx="http://schemas.microsoft.com/office/drawing/2014/chartex" xmlns:cx1="http://schemas.microsoft.com/office/drawing/2015/9/8/chartex" xmlns:mc="http://schemas.openxmlformats.org/markup-compatibility/2006" xmlns:o="urn:schemas-microsoft-com:office:office" xmlns:v="urn:schemas-microsoft-com:vml" xmlns:wp14="http://schemas.microsoft.com/office/word/2010/wordprocessingDrawing" xmlns:w10="urn:schemas-microsoft-com:office:word" xmlns:w="http://schemas.openxmlformats.org/wordprocessingml/2006/main" xmlns:w14="http://schemas.microsoft.com/office/word/2010/wordml" xmlns:w15="http://schemas.microsoft.com/office/word/2012/wordml" xmlns:w16se="http://schemas.microsoft.com/office/word/2015/wordml/symex" xmlns:wpg="http://schemas.microsoft.com/office/word/2010/wordprocessingGroup" xmlns:wpi="http://schemas.microsoft.com/office/word/2010/wordprocessingInk" xmlns:wps="http://schemas.microsoft.com/office/word/2010/wordprocessingShape" xmlns:a14="http://schemas.microsoft.com/office/drawing/2010/main" xmlns:arto="http://schemas.microsoft.com/office/word/2006/arto" val="0"/>
                         </a:ext>
                       </a:extLst>
                     </a:blip>
@@ -19910,7 +19910,7 @@
                       <a:grayscl/>
                       <a:extLst>
                         <a:ext uri="{BEBA8EAE-BF5A-486C-A8C5-ECC9F3942E4B}">
-                          <a14:imgProps xmlns:arto="http://schemas.microsoft.com/office/word/2006/arto" xmlns:a14="http://schemas.microsoft.com/office/drawing/2010/main" xmlns:wps="http://schemas.microsoft.com/office/word/2010/wordprocessingShape" xmlns:wpi="http://schemas.microsoft.com/office/word/2010/wordprocessingInk" xmlns:wpg="http://schemas.microsoft.com/office/word/2010/wordprocessingGroup" xmlns:w16se="http://schemas.microsoft.com/office/word/2015/wordml/symex" xmlns:w15="http://schemas.microsoft.com/office/word/2012/wordml" xmlns:w14="http://schemas.microsoft.com/office/word/2010/wordml" xmlns:w="http://schemas.openxmlformats.org/wordprocessingml/2006/main" xmlns:w10="urn:schemas-microsoft-com:office:word" xmlns:wp14="http://schemas.microsoft.com/office/word/2010/wordprocessingDrawing" xmlns:v="urn:schemas-microsoft-com:vml" xmlns:o="urn:schemas-microsoft-com:office:office" xmlns:mc="http://schemas.openxmlformats.org/markup-compatibility/2006" xmlns:cx1="http://schemas.microsoft.com/office/drawing/2015/9/8/chartex" xmlns:cx="http://schemas.microsoft.com/office/drawing/2014/chartex" xmlns:wpc="http://schemas.microsoft.com/office/word/2010/wordprocessingCanvas" xmlns="">
+                          <a14:imgProps xmlns="" xmlns:wpc="http://schemas.microsoft.com/office/word/2010/wordprocessingCanvas" xmlns:cx="http://schemas.microsoft.com/office/drawing/2014/chartex" xmlns:cx1="http://schemas.microsoft.com/office/drawing/2015/9/8/chartex" xmlns:mc="http://schemas.openxmlformats.org/markup-compatibility/2006" xmlns:o="urn:schemas-microsoft-com:office:office" xmlns:v="urn:schemas-microsoft-com:vml" xmlns:wp14="http://schemas.microsoft.com/office/word/2010/wordprocessingDrawing" xmlns:w10="urn:schemas-microsoft-com:office:word" xmlns:w="http://schemas.openxmlformats.org/wordprocessingml/2006/main" xmlns:w14="http://schemas.microsoft.com/office/word/2010/wordml" xmlns:w15="http://schemas.microsoft.com/office/word/2012/wordml" xmlns:w16se="http://schemas.microsoft.com/office/word/2015/wordml/symex" xmlns:wpg="http://schemas.microsoft.com/office/word/2010/wordprocessingGroup" xmlns:wpi="http://schemas.microsoft.com/office/word/2010/wordprocessingInk" xmlns:wps="http://schemas.microsoft.com/office/word/2010/wordprocessingShape" xmlns:a14="http://schemas.microsoft.com/office/drawing/2010/main" xmlns:arto="http://schemas.microsoft.com/office/word/2006/arto">
                             <a14:imgLayer r:embed="rId56">
                               <a14:imgEffect>
                                 <a14:sharpenSoften amount="50000"/>
@@ -19922,7 +19922,7 @@
                           </a14:imgProps>
                         </a:ext>
                         <a:ext uri="{28A0092B-C50C-407E-A947-70E740481C1C}">
-                          <a14:useLocalDpi xmlns:arto="http://schemas.microsoft.com/office/word/2006/arto" xmlns:a14="http://schemas.microsoft.com/office/drawing/2010/main" xmlns:wps="http://schemas.microsoft.com/office/word/2010/wordprocessingShape" xmlns:wpi="http://schemas.microsoft.com/office/word/2010/wordprocessingInk" xmlns:wpg="http://schemas.microsoft.com/office/word/2010/wordprocessingGroup" xmlns:w16se="http://schemas.microsoft.com/office/word/2015/wordml/symex" xmlns:w15="http://schemas.microsoft.com/office/word/2012/wordml" xmlns:w14="http://schemas.microsoft.com/office/word/2010/wordml" xmlns:w="http://schemas.openxmlformats.org/wordprocessingml/2006/main" xmlns:w10="urn:schemas-microsoft-com:office:word" xmlns:wp14="http://schemas.microsoft.com/office/word/2010/wordprocessingDrawing" xmlns:v="urn:schemas-microsoft-com:vml" xmlns:o="urn:schemas-microsoft-com:office:office" xmlns:mc="http://schemas.openxmlformats.org/markup-compatibility/2006" xmlns:cx1="http://schemas.microsoft.com/office/drawing/2015/9/8/chartex" xmlns:cx="http://schemas.microsoft.com/office/drawing/2014/chartex" xmlns:wpc="http://schemas.microsoft.com/office/word/2010/wordprocessingCanvas" xmlns="" val="0"/>
+                          <a14:useLocalDpi xmlns="" xmlns:wpc="http://schemas.microsoft.com/office/word/2010/wordprocessingCanvas" xmlns:cx="http://schemas.microsoft.com/office/drawing/2014/chartex" xmlns:cx1="http://schemas.microsoft.com/office/drawing/2015/9/8/chartex" xmlns:mc="http://schemas.openxmlformats.org/markup-compatibility/2006" xmlns:o="urn:schemas-microsoft-com:office:office" xmlns:v="urn:schemas-microsoft-com:vml" xmlns:wp14="http://schemas.microsoft.com/office/word/2010/wordprocessingDrawing" xmlns:w10="urn:schemas-microsoft-com:office:word" xmlns:w="http://schemas.openxmlformats.org/wordprocessingml/2006/main" xmlns:w14="http://schemas.microsoft.com/office/word/2010/wordml" xmlns:w15="http://schemas.microsoft.com/office/word/2012/wordml" xmlns:w16se="http://schemas.microsoft.com/office/word/2015/wordml/symex" xmlns:wpg="http://schemas.microsoft.com/office/word/2010/wordprocessingGroup" xmlns:wpi="http://schemas.microsoft.com/office/word/2010/wordprocessingInk" xmlns:wps="http://schemas.microsoft.com/office/word/2010/wordprocessingShape" xmlns:a14="http://schemas.microsoft.com/office/drawing/2010/main" xmlns:arto="http://schemas.microsoft.com/office/word/2006/arto" val="0"/>
                         </a:ext>
                       </a:extLst>
                     </a:blip>
@@ -22524,7 +22524,24 @@
           <w:szCs w:val="28"/>
           <w:lang w:val="en-US"/>
         </w:rPr>
-        <w:t>EthernetUDP</w:t>
+        <w:t>Ethernet</w:t>
+      </w:r>
+      <w:r>
+        <w:rPr>
+          <w:rFonts w:cs="Times New Roman"/>
+          <w:i/>
+          <w:szCs w:val="28"/>
+        </w:rPr>
+        <w:t xml:space="preserve"> </w:t>
+      </w:r>
+      <w:r>
+        <w:rPr>
+          <w:rFonts w:cs="Times New Roman"/>
+          <w:i/>
+          <w:szCs w:val="28"/>
+          <w:lang w:val="en-US"/>
+        </w:rPr>
+        <w:t>UDP</w:t>
       </w:r>
       <w:r>
         <w:rPr>
@@ -23733,7 +23750,6 @@
       <w:pPr>
         <w:pStyle w:val="aff5"/>
         <w:spacing w:after="240"/>
-        <w:jc w:val="left"/>
         <w:rPr>
           <w:rFonts w:cs="Times New Roman"/>
           <w:caps w:val="0"/>
@@ -23749,7 +23765,23 @@
           <w:szCs w:val="28"/>
         </w:rPr>
         <w:lastRenderedPageBreak/>
-        <w:t>ПриложениеД</w:t>
+        <w:t>Приложение</w:t>
+      </w:r>
+      <w:r>
+        <w:rPr>
+          <w:rFonts w:cs="Times New Roman"/>
+          <w:sz w:val="28"/>
+          <w:szCs w:val="28"/>
+        </w:rPr>
+        <w:t xml:space="preserve"> </w:t>
+      </w:r>
+      <w:r>
+        <w:rPr>
+          <w:rFonts w:cs="Times New Roman"/>
+          <w:sz w:val="28"/>
+          <w:szCs w:val="28"/>
+        </w:rPr>
+        <w:t>Д</w:t>
       </w:r>
       <w:r>
         <w:rPr>
@@ -23808,20 +23840,8 @@
     </w:p>
     <w:p>
       <w:pPr>
-        <w:pStyle w:val="ae"/>
-        <w:spacing w:before="240" w:after="240"/>
-        <w:jc w:val="both"/>
-        <w:rPr>
-          <w:rFonts w:cs="Times New Roman"/>
-          <w:szCs w:val="28"/>
-        </w:rPr>
-      </w:pPr>
-    </w:p>
-    <w:p>
-      <w:pPr>
         <w:pStyle w:val="ad"/>
         <w:spacing w:after="240"/>
-        <w:jc w:val="both"/>
         <w:rPr>
           <w:rFonts w:cs="Times New Roman"/>
           <w:szCs w:val="28"/>
@@ -23836,9 +23856,9 @@
         </w:rPr>
         <w:drawing>
           <wp:inline distT="0" distB="0" distL="0" distR="0">
-            <wp:extent cx="5624623" cy="3098533"/>
-            <wp:effectExtent l="0" t="0" r="0" b="6985"/>
-            <wp:docPr id="92" name="Рисунок 92"/>
+            <wp:extent cx="3815493" cy="3592990"/>
+            <wp:effectExtent l="19050" t="0" r="0" b="0"/>
+            <wp:docPr id="5" name="Рисунок 1" descr="C:\Users\Павел\Desktop\зад.jpg"/>
             <wp:cNvGraphicFramePr>
               <a:graphicFrameLocks xmlns:a="http://schemas.openxmlformats.org/drawingml/2006/main" noChangeAspect="1"/>
             </wp:cNvGraphicFramePr>
@@ -23846,23 +23866,33 @@
               <a:graphicData uri="http://schemas.openxmlformats.org/drawingml/2006/picture">
                 <pic:pic xmlns:pic="http://schemas.openxmlformats.org/drawingml/2006/picture">
                   <pic:nvPicPr>
-                    <pic:cNvPr id="1" name=""/>
-                    <pic:cNvPicPr/>
+                    <pic:cNvPr id="0" name="Picture 1" descr="C:\Users\Павел\Desktop\зад.jpg"/>
+                    <pic:cNvPicPr>
+                      <a:picLocks noChangeAspect="1" noChangeArrowheads="1"/>
+                    </pic:cNvPicPr>
                   </pic:nvPicPr>
                   <pic:blipFill>
                     <a:blip r:embed="rId57"/>
+                    <a:srcRect/>
                     <a:stretch>
                       <a:fillRect/>
                     </a:stretch>
                   </pic:blipFill>
-                  <pic:spPr>
+                  <pic:spPr bwMode="auto">
                     <a:xfrm>
                       <a:off x="0" y="0"/>
-                      <a:ext cx="5630832" cy="3101953"/>
+                      <a:ext cx="3818361" cy="3595690"/>
                     </a:xfrm>
                     <a:prstGeom prst="rect">
                       <a:avLst/>
                     </a:prstGeom>
+                    <a:noFill/>
+                    <a:ln w="9525">
+                      <a:noFill/>
+                      <a:miter lim="800000"/>
+                      <a:headEnd/>
+                      <a:tailEnd/>
+                    </a:ln>
                   </pic:spPr>
                 </pic:pic>
               </a:graphicData>
@@ -23885,16 +23915,25 @@
           <w:rFonts w:cs="Times New Roman"/>
           <w:szCs w:val="28"/>
         </w:rPr>
-        <w:t xml:space="preserve">Рисунок Д.1 – Лицевая сторона печатной платы </w:t>
-      </w:r>
-      <w:r>
-        <w:rPr>
-          <w:rFonts w:cs="Times New Roman"/>
-          <w:szCs w:val="28"/>
-        </w:rPr>
-        <w:br/>
-        <w:t>с электрорадиоэлементами</w:t>
-      </w:r>
+        <w:t xml:space="preserve">Рисунок Д.1 – </w:t>
+      </w:r>
+      <w:r>
+        <w:rPr>
+          <w:rFonts w:cs="Times New Roman"/>
+          <w:szCs w:val="28"/>
+        </w:rPr>
+        <w:t>Лицевая сторона печатной платы</w:t>
+      </w:r>
+    </w:p>
+    <w:p>
+      <w:pPr>
+        <w:pStyle w:val="ad"/>
+        <w:spacing w:after="240"/>
+        <w:rPr>
+          <w:rFonts w:cs="Times New Roman"/>
+          <w:szCs w:val="28"/>
+        </w:rPr>
+      </w:pPr>
       <w:r>
         <w:rPr>
           <w:rFonts w:cs="Times New Roman"/>
@@ -23904,9 +23943,9 @@
         </w:rPr>
         <w:drawing>
           <wp:inline distT="0" distB="0" distL="0" distR="0">
-            <wp:extent cx="5550195" cy="3532805"/>
-            <wp:effectExtent l="0" t="0" r="0" b="0"/>
-            <wp:docPr id="93" name="Рисунок 93"/>
+            <wp:extent cx="3748523" cy="3766316"/>
+            <wp:effectExtent l="19050" t="0" r="4327" b="0"/>
+            <wp:docPr id="9" name="Рисунок 2" descr="C:\Users\Павел\Desktop\экран.jpg"/>
             <wp:cNvGraphicFramePr>
               <a:graphicFrameLocks xmlns:a="http://schemas.openxmlformats.org/drawingml/2006/main" noChangeAspect="1"/>
             </wp:cNvGraphicFramePr>
@@ -23914,23 +23953,33 @@
               <a:graphicData uri="http://schemas.openxmlformats.org/drawingml/2006/picture">
                 <pic:pic xmlns:pic="http://schemas.openxmlformats.org/drawingml/2006/picture">
                   <pic:nvPicPr>
-                    <pic:cNvPr id="1" name=""/>
-                    <pic:cNvPicPr/>
+                    <pic:cNvPr id="0" name="Picture 2" descr="C:\Users\Павел\Desktop\экран.jpg"/>
+                    <pic:cNvPicPr>
+                      <a:picLocks noChangeAspect="1" noChangeArrowheads="1"/>
+                    </pic:cNvPicPr>
                   </pic:nvPicPr>
                   <pic:blipFill>
                     <a:blip r:embed="rId58"/>
+                    <a:srcRect/>
                     <a:stretch>
                       <a:fillRect/>
                     </a:stretch>
                   </pic:blipFill>
-                  <pic:spPr>
+                  <pic:spPr bwMode="auto">
                     <a:xfrm>
                       <a:off x="0" y="0"/>
-                      <a:ext cx="5552267" cy="3534124"/>
+                      <a:ext cx="3751390" cy="3769196"/>
                     </a:xfrm>
                     <a:prstGeom prst="rect">
                       <a:avLst/>
                     </a:prstGeom>
+                    <a:noFill/>
+                    <a:ln w="9525">
+                      <a:noFill/>
+                      <a:miter lim="800000"/>
+                      <a:headEnd/>
+                      <a:tailEnd/>
+                    </a:ln>
                   </pic:spPr>
                 </pic:pic>
               </a:graphicData>
@@ -23953,29 +24002,27 @@
           <w:rFonts w:cs="Times New Roman"/>
           <w:szCs w:val="28"/>
         </w:rPr>
-        <w:t xml:space="preserve">Рисунок Д.2 – Тыльная сторона печатной платы </w:t>
-      </w:r>
-      <w:r>
-        <w:rPr>
-          <w:rFonts w:cs="Times New Roman"/>
-          <w:szCs w:val="28"/>
-        </w:rPr>
-        <w:br/>
-        <w:t>с дисплейным модулем</w:t>
+        <w:t xml:space="preserve">Рисунок Д.2 – </w:t>
+      </w:r>
+      <w:r>
+        <w:rPr>
+          <w:rFonts w:cs="Times New Roman"/>
+          <w:szCs w:val="28"/>
+        </w:rPr>
+        <w:t>Тыльная сторона печатной платы</w:t>
       </w:r>
     </w:p>
     <w:p>
       <w:pPr>
         <w:pStyle w:val="aff5"/>
         <w:spacing w:after="240"/>
-        <w:jc w:val="left"/>
-        <w:rPr>
-          <w:rFonts w:cs="Times New Roman"/>
+        <w:rPr>
+          <w:rFonts w:cs="Times New Roman"/>
+          <w:caps w:val="0"/>
           <w:sz w:val="28"/>
           <w:szCs w:val="28"/>
         </w:rPr>
       </w:pPr>
-      <w:bookmarkStart w:id="98" w:name="_Toc7599382"/>
       <w:r>
         <w:rPr>
           <w:rFonts w:cs="Times New Roman"/>
@@ -23983,7 +24030,7 @@
           <w:szCs w:val="28"/>
         </w:rPr>
         <w:lastRenderedPageBreak/>
-        <w:t>приложение</w:t>
+        <w:t>Приложение</w:t>
       </w:r>
       <w:r>
         <w:rPr>
@@ -23991,7 +24038,7 @@
           <w:sz w:val="28"/>
           <w:szCs w:val="28"/>
         </w:rPr>
-        <w:t>Е</w:t>
+        <w:t xml:space="preserve"> Е</w:t>
       </w:r>
       <w:r>
         <w:rPr>
@@ -24020,24 +24067,22 @@
         </w:rPr>
         <w:t>)</w:t>
       </w:r>
-      <w:bookmarkEnd w:id="98"/>
-    </w:p>
-    <w:p>
-      <w:pPr>
-        <w:ind w:firstLine="0"/>
-        <w:rPr>
-          <w:rFonts w:cs="Times New Roman"/>
-          <w:b/>
-          <w:szCs w:val="28"/>
-        </w:rPr>
-      </w:pPr>
-      <w:r>
-        <w:rPr>
-          <w:rFonts w:cs="Times New Roman"/>
-          <w:b/>
-          <w:szCs w:val="28"/>
-        </w:rPr>
-        <w:t>Текстпрограммы</w:t>
+      <w:r>
+        <w:rPr>
+          <w:rFonts w:cs="Times New Roman"/>
+          <w:sz w:val="28"/>
+          <w:szCs w:val="28"/>
+        </w:rPr>
+        <w:br/>
+      </w:r>
+      <w:r>
+        <w:rPr>
+          <w:rFonts w:cs="Times New Roman"/>
+          <w:caps w:val="0"/>
+          <w:sz w:val="28"/>
+          <w:szCs w:val="28"/>
+        </w:rPr>
+        <w:t>Текст программы</w:t>
       </w:r>
     </w:p>
     <w:p>
@@ -24173,7 +24218,7 @@
             <w:noProof/>
             <w:color w:val="000000" w:themeColor="text1"/>
           </w:rPr>
-          <w:t>34</w:t>
+          <w:t>32</w:t>
         </w:r>
         <w:r>
           <w:rPr>
@@ -30560,7 +30605,7 @@
   <a:extraClrSchemeLst/>
   <a:extLst>
     <a:ext uri="{05A4C25C-085E-4340-85A3-A5531E510DB2}">
-      <thm15:themeFamily xmlns:thm15="http://schemas.microsoft.com/office/thememl/2012/main" xmlns="" name="Office Theme" id="{62F939B6-93AF-4DB8-9C6B-D6C7DFDC589F}" vid="{4A3C46E8-61CC-4603-A589-7422A47A8E4A}"/>
+      <thm15:themeFamily xmlns="" xmlns:thm15="http://schemas.microsoft.com/office/thememl/2012/main" name="Office Theme" id="{62F939B6-93AF-4DB8-9C6B-D6C7DFDC589F}" vid="{4A3C46E8-61CC-4603-A589-7422A47A8E4A}"/>
     </a:ext>
   </a:extLst>
 </a:theme>

--- a/text-content.docx
+++ b/text-content.docx
@@ -73,7 +73,7 @@
             </w:rPr>
             <w:fldChar w:fldCharType="separate"/>
           </w:r>
-          <w:hyperlink w:anchor="_Toc7599334" w:history="1">
+          <w:hyperlink w:anchor="_Toc7801055" w:history="1">
             <w:r>
               <w:rPr>
                 <w:rStyle w:val="af6"/>
@@ -101,7 +101,7 @@
                 <w:noProof/>
                 <w:webHidden/>
               </w:rPr>
-              <w:instrText xml:space="preserve"> PAGEREF _Toc7599334 \h </w:instrText>
+              <w:instrText xml:space="preserve"> PAGEREF _Toc7801055 \h </w:instrText>
             </w:r>
             <w:r>
               <w:rPr>
@@ -142,7 +142,7 @@
               <w:lang w:eastAsia="ru-RU"/>
             </w:rPr>
           </w:pPr>
-          <w:hyperlink w:anchor="_Toc7599335" w:history="1">
+          <w:hyperlink w:anchor="_Toc7801056" w:history="1">
             <w:r>
               <w:rPr>
                 <w:rStyle w:val="af6"/>
@@ -170,7 +170,7 @@
                 <w:noProof/>
                 <w:webHidden/>
               </w:rPr>
-              <w:instrText xml:space="preserve"> PAGEREF _Toc7599335 \h </w:instrText>
+              <w:instrText xml:space="preserve"> PAGEREF _Toc7801056 \h </w:instrText>
             </w:r>
             <w:r>
               <w:rPr>
@@ -210,7 +210,7 @@
               <w:lang w:val="ru-RU" w:eastAsia="ru-RU"/>
             </w:rPr>
           </w:pPr>
-          <w:hyperlink w:anchor="_Toc7599336" w:history="1">
+          <w:hyperlink w:anchor="_Toc7801057" w:history="1">
             <w:r>
               <w:rPr>
                 <w:rStyle w:val="af6"/>
@@ -234,7 +234,7 @@
               <w:rPr>
                 <w:webHidden/>
               </w:rPr>
-              <w:instrText xml:space="preserve"> PAGEREF _Toc7599336 \h </w:instrText>
+              <w:instrText xml:space="preserve"> PAGEREF _Toc7801057 \h </w:instrText>
             </w:r>
             <w:r>
               <w:rPr>
@@ -271,7 +271,7 @@
               <w:lang w:eastAsia="ru-RU"/>
             </w:rPr>
           </w:pPr>
-          <w:hyperlink w:anchor="_Toc7599337" w:history="1">
+          <w:hyperlink w:anchor="_Toc7801058" w:history="1">
             <w:r>
               <w:rPr>
                 <w:rStyle w:val="af6"/>
@@ -299,7 +299,7 @@
                 <w:noProof/>
                 <w:webHidden/>
               </w:rPr>
-              <w:instrText xml:space="preserve"> PAGEREF _Toc7599337 \h </w:instrText>
+              <w:instrText xml:space="preserve"> PAGEREF _Toc7801058 \h </w:instrText>
             </w:r>
             <w:r>
               <w:rPr>
@@ -340,7 +340,7 @@
               <w:lang w:eastAsia="ru-RU"/>
             </w:rPr>
           </w:pPr>
-          <w:hyperlink w:anchor="_Toc7599338" w:history="1">
+          <w:hyperlink w:anchor="_Toc7801059" w:history="1">
             <w:r>
               <w:rPr>
                 <w:rStyle w:val="af6"/>
@@ -368,7 +368,7 @@
                 <w:noProof/>
                 <w:webHidden/>
               </w:rPr>
-              <w:instrText xml:space="preserve"> PAGEREF _Toc7599338 \h </w:instrText>
+              <w:instrText xml:space="preserve"> PAGEREF _Toc7801059 \h </w:instrText>
             </w:r>
             <w:r>
               <w:rPr>
@@ -409,7 +409,7 @@
               <w:lang w:eastAsia="ru-RU"/>
             </w:rPr>
           </w:pPr>
-          <w:hyperlink w:anchor="_Toc7599339" w:history="1">
+          <w:hyperlink w:anchor="_Toc7801060" w:history="1">
             <w:r>
               <w:rPr>
                 <w:rStyle w:val="af6"/>
@@ -437,7 +437,7 @@
                 <w:noProof/>
                 <w:webHidden/>
               </w:rPr>
-              <w:instrText xml:space="preserve"> PAGEREF _Toc7599339 \h </w:instrText>
+              <w:instrText xml:space="preserve"> PAGEREF _Toc7801060 \h </w:instrText>
             </w:r>
             <w:r>
               <w:rPr>
@@ -478,7 +478,7 @@
               <w:lang w:eastAsia="ru-RU"/>
             </w:rPr>
           </w:pPr>
-          <w:hyperlink w:anchor="_Toc7599340" w:history="1">
+          <w:hyperlink w:anchor="_Toc7801061" w:history="1">
             <w:r>
               <w:rPr>
                 <w:rStyle w:val="af6"/>
@@ -506,7 +506,7 @@
                 <w:noProof/>
                 <w:webHidden/>
               </w:rPr>
-              <w:instrText xml:space="preserve"> PAGEREF _Toc7599340 \h </w:instrText>
+              <w:instrText xml:space="preserve"> PAGEREF _Toc7801061 \h </w:instrText>
             </w:r>
             <w:r>
               <w:rPr>
@@ -546,7 +546,7 @@
               <w:lang w:val="ru-RU" w:eastAsia="ru-RU"/>
             </w:rPr>
           </w:pPr>
-          <w:hyperlink w:anchor="_Toc7599341" w:history="1">
+          <w:hyperlink w:anchor="_Toc7801062" w:history="1">
             <w:r>
               <w:rPr>
                 <w:rStyle w:val="af6"/>
@@ -570,7 +570,7 @@
               <w:rPr>
                 <w:webHidden/>
               </w:rPr>
-              <w:instrText xml:space="preserve"> PAGEREF _Toc7599341 \h </w:instrText>
+              <w:instrText xml:space="preserve"> PAGEREF _Toc7801062 \h </w:instrText>
             </w:r>
             <w:r>
               <w:rPr>
@@ -607,7 +607,7 @@
               <w:lang w:eastAsia="ru-RU"/>
             </w:rPr>
           </w:pPr>
-          <w:hyperlink w:anchor="_Toc7599342" w:history="1">
+          <w:hyperlink w:anchor="_Toc7801063" w:history="1">
             <w:r>
               <w:rPr>
                 <w:rStyle w:val="af6"/>
@@ -635,7 +635,7 @@
                 <w:noProof/>
                 <w:webHidden/>
               </w:rPr>
-              <w:instrText xml:space="preserve"> PAGEREF _Toc7599342 \h </w:instrText>
+              <w:instrText xml:space="preserve"> PAGEREF _Toc7801063 \h </w:instrText>
             </w:r>
             <w:r>
               <w:rPr>
@@ -676,7 +676,7 @@
               <w:lang w:eastAsia="ru-RU"/>
             </w:rPr>
           </w:pPr>
-          <w:hyperlink w:anchor="_Toc7599343" w:history="1">
+          <w:hyperlink w:anchor="_Toc7801064" w:history="1">
             <w:r>
               <w:rPr>
                 <w:rStyle w:val="af6"/>
@@ -704,7 +704,7 @@
                 <w:noProof/>
                 <w:webHidden/>
               </w:rPr>
-              <w:instrText xml:space="preserve"> PAGEREF _Toc7599343 \h </w:instrText>
+              <w:instrText xml:space="preserve"> PAGEREF _Toc7801064 \h </w:instrText>
             </w:r>
             <w:r>
               <w:rPr>
@@ -745,7 +745,7 @@
               <w:lang w:eastAsia="ru-RU"/>
             </w:rPr>
           </w:pPr>
-          <w:hyperlink w:anchor="_Toc7599344" w:history="1">
+          <w:hyperlink w:anchor="_Toc7801065" w:history="1">
             <w:r>
               <w:rPr>
                 <w:rStyle w:val="af6"/>
@@ -811,7 +811,7 @@
                 <w:noProof/>
                 <w:webHidden/>
               </w:rPr>
-              <w:instrText xml:space="preserve"> PAGEREF _Toc7599344 \h </w:instrText>
+              <w:instrText xml:space="preserve"> PAGEREF _Toc7801065 \h </w:instrText>
             </w:r>
             <w:r>
               <w:rPr>
@@ -852,7 +852,7 @@
               <w:lang w:eastAsia="ru-RU"/>
             </w:rPr>
           </w:pPr>
-          <w:hyperlink w:anchor="_Toc7599345" w:history="1">
+          <w:hyperlink w:anchor="_Toc7801066" w:history="1">
             <w:r>
               <w:rPr>
                 <w:rStyle w:val="af6"/>
@@ -936,7 +936,7 @@
                 <w:noProof/>
                 <w:webHidden/>
               </w:rPr>
-              <w:instrText xml:space="preserve"> PAGEREF _Toc7599345 \h </w:instrText>
+              <w:instrText xml:space="preserve"> PAGEREF _Toc7801066 \h </w:instrText>
             </w:r>
             <w:r>
               <w:rPr>
@@ -977,7 +977,7 @@
               <w:lang w:eastAsia="ru-RU"/>
             </w:rPr>
           </w:pPr>
-          <w:hyperlink w:anchor="_Toc7599346" w:history="1">
+          <w:hyperlink w:anchor="_Toc7801067" w:history="1">
             <w:r>
               <w:rPr>
                 <w:rStyle w:val="af6"/>
@@ -1106,7 +1106,7 @@
                 <w:noProof/>
                 <w:webHidden/>
               </w:rPr>
-              <w:instrText xml:space="preserve"> PAGEREF _Toc7599346 \h </w:instrText>
+              <w:instrText xml:space="preserve"> PAGEREF _Toc7801067 \h </w:instrText>
             </w:r>
             <w:r>
               <w:rPr>
@@ -1147,7 +1147,7 @@
               <w:lang w:eastAsia="ru-RU"/>
             </w:rPr>
           </w:pPr>
-          <w:hyperlink w:anchor="_Toc7599347" w:history="1">
+          <w:hyperlink w:anchor="_Toc7801068" w:history="1">
             <w:r>
               <w:rPr>
                 <w:rStyle w:val="af6"/>
@@ -1322,7 +1322,7 @@
                 <w:noProof/>
                 <w:webHidden/>
               </w:rPr>
-              <w:instrText xml:space="preserve"> PAGEREF _Toc7599347 \h </w:instrText>
+              <w:instrText xml:space="preserve"> PAGEREF _Toc7801068 \h </w:instrText>
             </w:r>
             <w:r>
               <w:rPr>
@@ -1363,7 +1363,7 @@
               <w:lang w:eastAsia="ru-RU"/>
             </w:rPr>
           </w:pPr>
-          <w:hyperlink w:anchor="_Toc7599348" w:history="1">
+          <w:hyperlink w:anchor="_Toc7801069" w:history="1">
             <w:r>
               <w:rPr>
                 <w:rStyle w:val="af6"/>
@@ -1409,7 +1409,7 @@
                 <w:noProof/>
                 <w:webHidden/>
               </w:rPr>
-              <w:instrText xml:space="preserve"> PAGEREF _Toc7599348 \h </w:instrText>
+              <w:instrText xml:space="preserve"> PAGEREF _Toc7801069 \h </w:instrText>
             </w:r>
             <w:r>
               <w:rPr>
@@ -1450,7 +1450,7 @@
               <w:lang w:eastAsia="ru-RU"/>
             </w:rPr>
           </w:pPr>
-          <w:hyperlink w:anchor="_Toc7599349" w:history="1">
+          <w:hyperlink w:anchor="_Toc7801070" w:history="1">
             <w:r>
               <w:rPr>
                 <w:rStyle w:val="af6"/>
@@ -1534,7 +1534,7 @@
                 <w:noProof/>
                 <w:webHidden/>
               </w:rPr>
-              <w:instrText xml:space="preserve"> PAGEREF _Toc7599349 \h </w:instrText>
+              <w:instrText xml:space="preserve"> PAGEREF _Toc7801070 \h </w:instrText>
             </w:r>
             <w:r>
               <w:rPr>
@@ -1575,7 +1575,7 @@
               <w:lang w:eastAsia="ru-RU"/>
             </w:rPr>
           </w:pPr>
-          <w:hyperlink w:anchor="_Toc7599350" w:history="1">
+          <w:hyperlink w:anchor="_Toc7801071" w:history="1">
             <w:r>
               <w:rPr>
                 <w:rStyle w:val="af6"/>
@@ -1657,7 +1657,7 @@
                 <w:noProof/>
                 <w:webHidden/>
               </w:rPr>
-              <w:instrText xml:space="preserve"> PAGEREF _Toc7599350 \h </w:instrText>
+              <w:instrText xml:space="preserve"> PAGEREF _Toc7801071 \h </w:instrText>
             </w:r>
             <w:r>
               <w:rPr>
@@ -1698,7 +1698,7 @@
               <w:lang w:eastAsia="ru-RU"/>
             </w:rPr>
           </w:pPr>
-          <w:hyperlink w:anchor="_Toc7599351" w:history="1">
+          <w:hyperlink w:anchor="_Toc7801072" w:history="1">
             <w:r>
               <w:rPr>
                 <w:rStyle w:val="af6"/>
@@ -1726,7 +1726,7 @@
                 <w:noProof/>
                 <w:webHidden/>
               </w:rPr>
-              <w:instrText xml:space="preserve"> PAGEREF _Toc7599351 \h </w:instrText>
+              <w:instrText xml:space="preserve"> PAGEREF _Toc7801072 \h </w:instrText>
             </w:r>
             <w:r>
               <w:rPr>
@@ -1767,7 +1767,7 @@
               <w:lang w:eastAsia="ru-RU"/>
             </w:rPr>
           </w:pPr>
-          <w:hyperlink w:anchor="_Toc7599352" w:history="1">
+          <w:hyperlink w:anchor="_Toc7801073" w:history="1">
             <w:r>
               <w:rPr>
                 <w:rStyle w:val="af6"/>
@@ -1795,7 +1795,7 @@
                 <w:noProof/>
                 <w:webHidden/>
               </w:rPr>
-              <w:instrText xml:space="preserve"> PAGEREF _Toc7599352 \h </w:instrText>
+              <w:instrText xml:space="preserve"> PAGEREF _Toc7801073 \h </w:instrText>
             </w:r>
             <w:r>
               <w:rPr>
@@ -1836,7 +1836,7 @@
               <w:lang w:eastAsia="ru-RU"/>
             </w:rPr>
           </w:pPr>
-          <w:hyperlink w:anchor="_Toc7599353" w:history="1">
+          <w:hyperlink w:anchor="_Toc7801074" w:history="1">
             <w:r>
               <w:rPr>
                 <w:rStyle w:val="af6"/>
@@ -1918,7 +1918,7 @@
                 <w:noProof/>
                 <w:webHidden/>
               </w:rPr>
-              <w:instrText xml:space="preserve"> PAGEREF _Toc7599353 \h </w:instrText>
+              <w:instrText xml:space="preserve"> PAGEREF _Toc7801074 \h </w:instrText>
             </w:r>
             <w:r>
               <w:rPr>
@@ -1959,7 +1959,7 @@
               <w:lang w:eastAsia="ru-RU"/>
             </w:rPr>
           </w:pPr>
-          <w:hyperlink w:anchor="_Toc7599354" w:history="1">
+          <w:hyperlink w:anchor="_Toc7801075" w:history="1">
             <w:r>
               <w:rPr>
                 <w:rStyle w:val="af6"/>
@@ -1987,7 +1987,7 @@
                 <w:noProof/>
                 <w:webHidden/>
               </w:rPr>
-              <w:instrText xml:space="preserve"> PAGEREF _Toc7599354 \h </w:instrText>
+              <w:instrText xml:space="preserve"> PAGEREF _Toc7801075 \h </w:instrText>
             </w:r>
             <w:r>
               <w:rPr>
@@ -2027,7 +2027,7 @@
               <w:lang w:val="ru-RU" w:eastAsia="ru-RU"/>
             </w:rPr>
           </w:pPr>
-          <w:hyperlink w:anchor="_Toc7599355" w:history="1">
+          <w:hyperlink w:anchor="_Toc7801076" w:history="1">
             <w:r>
               <w:rPr>
                 <w:rStyle w:val="af6"/>
@@ -2051,7 +2051,7 @@
               <w:rPr>
                 <w:webHidden/>
               </w:rPr>
-              <w:instrText xml:space="preserve"> PAGEREF _Toc7599355 \h </w:instrText>
+              <w:instrText xml:space="preserve"> PAGEREF _Toc7801076 \h </w:instrText>
             </w:r>
             <w:r>
               <w:rPr>
@@ -2087,7 +2087,7 @@
               <w:lang w:val="ru-RU" w:eastAsia="ru-RU"/>
             </w:rPr>
           </w:pPr>
-          <w:hyperlink w:anchor="_Toc7599356" w:history="1">
+          <w:hyperlink w:anchor="_Toc7801077" w:history="1">
             <w:r>
               <w:rPr>
                 <w:rStyle w:val="af6"/>
@@ -2111,7 +2111,7 @@
               <w:rPr>
                 <w:webHidden/>
               </w:rPr>
-              <w:instrText xml:space="preserve"> PAGEREF _Toc7599356 \h </w:instrText>
+              <w:instrText xml:space="preserve"> PAGEREF _Toc7801077 \h </w:instrText>
             </w:r>
             <w:r>
               <w:rPr>
@@ -2148,7 +2148,7 @@
               <w:lang w:eastAsia="ru-RU"/>
             </w:rPr>
           </w:pPr>
-          <w:hyperlink w:anchor="_Toc7599357" w:history="1">
+          <w:hyperlink w:anchor="_Toc7801078" w:history="1">
             <w:r>
               <w:rPr>
                 <w:rStyle w:val="af6"/>
@@ -2183,7 +2183,7 @@
                 <w:noProof/>
                 <w:webHidden/>
               </w:rPr>
-              <w:instrText xml:space="preserve"> PAGEREF _Toc7599357 \h </w:instrText>
+              <w:instrText xml:space="preserve"> PAGEREF _Toc7801078 \h </w:instrText>
             </w:r>
             <w:r>
               <w:rPr>
@@ -2223,7 +2223,7 @@
               <w:lang w:val="ru-RU" w:eastAsia="ru-RU"/>
             </w:rPr>
           </w:pPr>
-          <w:hyperlink w:anchor="_Toc7599358" w:history="1">
+          <w:hyperlink w:anchor="_Toc7801079" w:history="1">
             <w:r>
               <w:rPr>
                 <w:rStyle w:val="af6"/>
@@ -2247,7 +2247,7 @@
               <w:rPr>
                 <w:webHidden/>
               </w:rPr>
-              <w:instrText xml:space="preserve"> PAGEREF _Toc7599358 \h </w:instrText>
+              <w:instrText xml:space="preserve"> PAGEREF _Toc7801079 \h </w:instrText>
             </w:r>
             <w:r>
               <w:rPr>
@@ -2283,13 +2283,13 @@
               <w:lang w:val="ru-RU" w:eastAsia="ru-RU"/>
             </w:rPr>
           </w:pPr>
-          <w:hyperlink w:anchor="_Toc7599359" w:history="1">
+          <w:hyperlink w:anchor="_Toc7801080" w:history="1">
             <w:r>
               <w:rPr>
                 <w:rStyle w:val="af6"/>
                 <w:rFonts w:cs="Times New Roman"/>
               </w:rPr>
-              <w:t>3.2 Описаниеиспользуемых библиотечных элементови процесса их создания</w:t>
+              <w:t>3.2 Описание используемых библиотечных элементов и процесса их создания</w:t>
             </w:r>
             <w:r>
               <w:rPr>
@@ -2307,7 +2307,7 @@
               <w:rPr>
                 <w:webHidden/>
               </w:rPr>
-              <w:instrText xml:space="preserve"> PAGEREF _Toc7599359 \h </w:instrText>
+              <w:instrText xml:space="preserve"> PAGEREF _Toc7801080 \h </w:instrText>
             </w:r>
             <w:r>
               <w:rPr>
@@ -2344,7 +2344,7 @@
               <w:lang w:eastAsia="ru-RU"/>
             </w:rPr>
           </w:pPr>
-          <w:hyperlink w:anchor="_Toc7599360" w:history="1">
+          <w:hyperlink w:anchor="_Toc7801081" w:history="1">
             <w:r>
               <w:rPr>
                 <w:rStyle w:val="af6"/>
@@ -2360,7 +2360,7 @@
                 <w:rFonts w:cs="Times New Roman"/>
                 <w:noProof/>
               </w:rPr>
-              <w:t xml:space="preserve"> Блок</w:t>
+              <w:t xml:space="preserve"> Блок </w:t>
             </w:r>
             <w:r>
               <w:rPr>
@@ -2391,7 +2391,7 @@
                 <w:noProof/>
                 <w:webHidden/>
               </w:rPr>
-              <w:instrText xml:space="preserve"> PAGEREF _Toc7599360 \h </w:instrText>
+              <w:instrText xml:space="preserve"> PAGEREF _Toc7801081 \h </w:instrText>
             </w:r>
             <w:r>
               <w:rPr>
@@ -2432,7 +2432,7 @@
               <w:lang w:eastAsia="ru-RU"/>
             </w:rPr>
           </w:pPr>
-          <w:hyperlink w:anchor="_Toc7599361" w:history="1">
+          <w:hyperlink w:anchor="_Toc7801082" w:history="1">
             <w:r>
               <w:rPr>
                 <w:rStyle w:val="af6"/>
@@ -2470,7 +2470,7 @@
                 <w:noProof/>
                 <w:webHidden/>
               </w:rPr>
-              <w:instrText xml:space="preserve"> PAGEREF _Toc7599361 \h </w:instrText>
+              <w:instrText xml:space="preserve"> PAGEREF _Toc7801082 \h </w:instrText>
             </w:r>
             <w:r>
               <w:rPr>
@@ -2511,7 +2511,7 @@
               <w:lang w:eastAsia="ru-RU"/>
             </w:rPr>
           </w:pPr>
-          <w:hyperlink w:anchor="_Toc7599362" w:history="1">
+          <w:hyperlink w:anchor="_Toc7801083" w:history="1">
             <w:r>
               <w:rPr>
                 <w:rStyle w:val="af6"/>
@@ -2549,7 +2549,7 @@
                 <w:noProof/>
                 <w:webHidden/>
               </w:rPr>
-              <w:instrText xml:space="preserve"> PAGEREF _Toc7599362 \h </w:instrText>
+              <w:instrText xml:space="preserve"> PAGEREF _Toc7801083 \h </w:instrText>
             </w:r>
             <w:r>
               <w:rPr>
@@ -2590,7 +2590,7 @@
               <w:lang w:eastAsia="ru-RU"/>
             </w:rPr>
           </w:pPr>
-          <w:hyperlink w:anchor="_Toc7599363" w:history="1">
+          <w:hyperlink w:anchor="_Toc7801084" w:history="1">
             <w:r>
               <w:rPr>
                 <w:rStyle w:val="af6"/>
@@ -2637,7 +2637,7 @@
                 <w:noProof/>
                 <w:webHidden/>
               </w:rPr>
-              <w:instrText xml:space="preserve"> PAGEREF _Toc7599363 \h </w:instrText>
+              <w:instrText xml:space="preserve"> PAGEREF _Toc7801084 \h </w:instrText>
             </w:r>
             <w:r>
               <w:rPr>
@@ -2678,7 +2678,7 @@
               <w:lang w:eastAsia="ru-RU"/>
             </w:rPr>
           </w:pPr>
-          <w:hyperlink w:anchor="_Toc7599364" w:history="1">
+          <w:hyperlink w:anchor="_Toc7801085" w:history="1">
             <w:r>
               <w:rPr>
                 <w:rStyle w:val="af6"/>
@@ -2706,7 +2706,7 @@
                 <w:noProof/>
                 <w:webHidden/>
               </w:rPr>
-              <w:instrText xml:space="preserve"> PAGEREF _Toc7599364 \h </w:instrText>
+              <w:instrText xml:space="preserve"> PAGEREF _Toc7801085 \h </w:instrText>
             </w:r>
             <w:r>
               <w:rPr>
@@ -2747,7 +2747,7 @@
               <w:lang w:eastAsia="ru-RU"/>
             </w:rPr>
           </w:pPr>
-          <w:hyperlink w:anchor="_Toc7599365" w:history="1">
+          <w:hyperlink w:anchor="_Toc7801086" w:history="1">
             <w:r>
               <w:rPr>
                 <w:rStyle w:val="af6"/>
@@ -2794,7 +2794,7 @@
                 <w:noProof/>
                 <w:webHidden/>
               </w:rPr>
-              <w:instrText xml:space="preserve"> PAGEREF _Toc7599365 \h </w:instrText>
+              <w:instrText xml:space="preserve"> PAGEREF _Toc7801086 \h </w:instrText>
             </w:r>
             <w:r>
               <w:rPr>
@@ -2835,7 +2835,7 @@
               <w:lang w:eastAsia="ru-RU"/>
             </w:rPr>
           </w:pPr>
-          <w:hyperlink w:anchor="_Toc7599366" w:history="1">
+          <w:hyperlink w:anchor="_Toc7801087" w:history="1">
             <w:r>
               <w:rPr>
                 <w:rStyle w:val="af6"/>
@@ -2852,7 +2852,7 @@
                 <w:noProof/>
                 <w:lang w:val="en-US"/>
               </w:rPr>
-              <w:t>ARMCortex</w:t>
+              <w:t>ARM</w:t>
             </w:r>
             <w:r>
               <w:rPr>
@@ -2861,7 +2861,7 @@
                 <w:i/>
                 <w:noProof/>
               </w:rPr>
-              <w:t>-</w:t>
+              <w:t xml:space="preserve"> </w:t>
             </w:r>
             <w:r>
               <w:rPr>
@@ -2871,7 +2871,7 @@
                 <w:noProof/>
                 <w:lang w:val="en-US"/>
               </w:rPr>
-              <w:t>M</w:t>
+              <w:t>Cortex</w:t>
             </w:r>
             <w:r>
               <w:rPr>
@@ -2880,6 +2880,25 @@
                 <w:i/>
                 <w:noProof/>
               </w:rPr>
+              <w:t>-</w:t>
+            </w:r>
+            <w:r>
+              <w:rPr>
+                <w:rStyle w:val="af6"/>
+                <w:rFonts w:cs="Times New Roman"/>
+                <w:i/>
+                <w:noProof/>
+                <w:lang w:val="en-US"/>
+              </w:rPr>
+              <w:t>M</w:t>
+            </w:r>
+            <w:r>
+              <w:rPr>
+                <w:rStyle w:val="af6"/>
+                <w:rFonts w:cs="Times New Roman"/>
+                <w:i/>
+                <w:noProof/>
+              </w:rPr>
               <w:t>4</w:t>
             </w:r>
             <w:r>
@@ -2901,7 +2920,7 @@
                 <w:noProof/>
                 <w:webHidden/>
               </w:rPr>
-              <w:instrText xml:space="preserve"> PAGEREF _Toc7599366 \h </w:instrText>
+              <w:instrText xml:space="preserve"> PAGEREF _Toc7801087 \h </w:instrText>
             </w:r>
             <w:r>
               <w:rPr>
@@ -2942,7 +2961,7 @@
               <w:lang w:eastAsia="ru-RU"/>
             </w:rPr>
           </w:pPr>
-          <w:hyperlink w:anchor="_Toc7599367" w:history="1">
+          <w:hyperlink w:anchor="_Toc7801088" w:history="1">
             <w:r>
               <w:rPr>
                 <w:rStyle w:val="af6"/>
@@ -3026,7 +3045,7 @@
                 <w:noProof/>
                 <w:webHidden/>
               </w:rPr>
-              <w:instrText xml:space="preserve"> PAGEREF _Toc7599367 \h </w:instrText>
+              <w:instrText xml:space="preserve"> PAGEREF _Toc7801088 \h </w:instrText>
             </w:r>
             <w:r>
               <w:rPr>
@@ -3066,7 +3085,7 @@
               <w:lang w:val="ru-RU" w:eastAsia="ru-RU"/>
             </w:rPr>
           </w:pPr>
-          <w:hyperlink w:anchor="_Toc7599368" w:history="1">
+          <w:hyperlink w:anchor="_Toc7801089" w:history="1">
             <w:r>
               <w:rPr>
                 <w:rStyle w:val="af6"/>
@@ -3090,7 +3109,7 @@
               <w:rPr>
                 <w:webHidden/>
               </w:rPr>
-              <w:instrText xml:space="preserve"> PAGEREF _Toc7599368 \h </w:instrText>
+              <w:instrText xml:space="preserve"> PAGEREF _Toc7801089 \h </w:instrText>
             </w:r>
             <w:r>
               <w:rPr>
@@ -3126,7 +3145,7 @@
               <w:lang w:val="ru-RU" w:eastAsia="ru-RU"/>
             </w:rPr>
           </w:pPr>
-          <w:hyperlink w:anchor="_Toc7599369" w:history="1">
+          <w:hyperlink w:anchor="_Toc7801090" w:history="1">
             <w:r>
               <w:rPr>
                 <w:rStyle w:val="af6"/>
@@ -3150,7 +3169,7 @@
               <w:rPr>
                 <w:webHidden/>
               </w:rPr>
-              <w:instrText xml:space="preserve"> PAGEREF _Toc7599369 \h </w:instrText>
+              <w:instrText xml:space="preserve"> PAGEREF _Toc7801090 \h </w:instrText>
             </w:r>
             <w:r>
               <w:rPr>
@@ -3186,7 +3205,7 @@
               <w:lang w:val="ru-RU" w:eastAsia="ru-RU"/>
             </w:rPr>
           </w:pPr>
-          <w:hyperlink w:anchor="_Toc7599370" w:history="1">
+          <w:hyperlink w:anchor="_Toc7801091" w:history="1">
             <w:r>
               <w:rPr>
                 <w:rStyle w:val="af6"/>
@@ -3210,7 +3229,7 @@
               <w:rPr>
                 <w:webHidden/>
               </w:rPr>
-              <w:instrText xml:space="preserve"> PAGEREF _Toc7599370 \h </w:instrText>
+              <w:instrText xml:space="preserve"> PAGEREF _Toc7801091 \h </w:instrText>
             </w:r>
             <w:r>
               <w:rPr>
@@ -3247,7 +3266,7 @@
               <w:lang w:eastAsia="ru-RU"/>
             </w:rPr>
           </w:pPr>
-          <w:hyperlink w:anchor="_Toc7599371" w:history="1">
+          <w:hyperlink w:anchor="_Toc7801092" w:history="1">
             <w:r>
               <w:rPr>
                 <w:rStyle w:val="af6"/>
@@ -3282,7 +3301,7 @@
                 <w:noProof/>
                 <w:webHidden/>
               </w:rPr>
-              <w:instrText xml:space="preserve"> PAGEREF _Toc7599371 \h </w:instrText>
+              <w:instrText xml:space="preserve"> PAGEREF _Toc7801092 \h </w:instrText>
             </w:r>
             <w:r>
               <w:rPr>
@@ -3323,7 +3342,7 @@
               <w:lang w:eastAsia="ru-RU"/>
             </w:rPr>
           </w:pPr>
-          <w:hyperlink w:anchor="_Toc7599372" w:history="1">
+          <w:hyperlink w:anchor="_Toc7801093" w:history="1">
             <w:r>
               <w:rPr>
                 <w:rStyle w:val="af6"/>
@@ -3351,7 +3370,7 @@
                 <w:noProof/>
                 <w:webHidden/>
               </w:rPr>
-              <w:instrText xml:space="preserve"> PAGEREF _Toc7599372 \h </w:instrText>
+              <w:instrText xml:space="preserve"> PAGEREF _Toc7801093 \h </w:instrText>
             </w:r>
             <w:r>
               <w:rPr>
@@ -3391,7 +3410,7 @@
               <w:lang w:val="ru-RU" w:eastAsia="ru-RU"/>
             </w:rPr>
           </w:pPr>
-          <w:hyperlink w:anchor="_Toc7599373" w:history="1">
+          <w:hyperlink w:anchor="_Toc7801094" w:history="1">
             <w:r>
               <w:rPr>
                 <w:rStyle w:val="af6"/>
@@ -3415,7 +3434,7 @@
               <w:rPr>
                 <w:webHidden/>
               </w:rPr>
-              <w:instrText xml:space="preserve"> PAGEREF _Toc7599373 \h </w:instrText>
+              <w:instrText xml:space="preserve"> PAGEREF _Toc7801094 \h </w:instrText>
             </w:r>
             <w:r>
               <w:rPr>
@@ -3451,7 +3470,7 @@
               <w:lang w:val="ru-RU" w:eastAsia="ru-RU"/>
             </w:rPr>
           </w:pPr>
-          <w:hyperlink w:anchor="_Toc7599374" w:history="1">
+          <w:hyperlink w:anchor="_Toc7801095" w:history="1">
             <w:r>
               <w:rPr>
                 <w:rStyle w:val="af6"/>
@@ -3475,7 +3494,7 @@
               <w:rPr>
                 <w:webHidden/>
               </w:rPr>
-              <w:instrText xml:space="preserve"> PAGEREF _Toc7599374 \h </w:instrText>
+              <w:instrText xml:space="preserve"> PAGEREF _Toc7801095 \h </w:instrText>
             </w:r>
             <w:r>
               <w:rPr>
@@ -3512,7 +3531,7 @@
               <w:lang w:eastAsia="ru-RU"/>
             </w:rPr>
           </w:pPr>
-          <w:hyperlink w:anchor="_Toc7599375" w:history="1">
+          <w:hyperlink w:anchor="_Toc7801096" w:history="1">
             <w:r>
               <w:rPr>
                 <w:rStyle w:val="af6"/>
@@ -3540,7 +3559,7 @@
                 <w:noProof/>
                 <w:webHidden/>
               </w:rPr>
-              <w:instrText xml:space="preserve"> PAGEREF _Toc7599375 \h </w:instrText>
+              <w:instrText xml:space="preserve"> PAGEREF _Toc7801096 \h </w:instrText>
             </w:r>
             <w:r>
               <w:rPr>
@@ -3580,7 +3599,7 @@
               <w:lang w:val="ru-RU" w:eastAsia="ru-RU"/>
             </w:rPr>
           </w:pPr>
-          <w:hyperlink w:anchor="_Toc7599376" w:history="1">
+          <w:hyperlink w:anchor="_Toc7801097" w:history="1">
             <w:r>
               <w:rPr>
                 <w:rStyle w:val="af6"/>
@@ -3604,7 +3623,7 @@
               <w:rPr>
                 <w:webHidden/>
               </w:rPr>
-              <w:instrText xml:space="preserve"> PAGEREF _Toc7599376 \h </w:instrText>
+              <w:instrText xml:space="preserve"> PAGEREF _Toc7801097 \h </w:instrText>
             </w:r>
             <w:r>
               <w:rPr>
@@ -3640,7 +3659,7 @@
               <w:lang w:val="ru-RU" w:eastAsia="ru-RU"/>
             </w:rPr>
           </w:pPr>
-          <w:hyperlink w:anchor="_Toc7599377" w:history="1">
+          <w:hyperlink w:anchor="_Toc7801098" w:history="1">
             <w:r>
               <w:rPr>
                 <w:rStyle w:val="af6"/>
@@ -3664,7 +3683,7 @@
               <w:rPr>
                 <w:webHidden/>
               </w:rPr>
-              <w:instrText xml:space="preserve"> PAGEREF _Toc7599377 \h </w:instrText>
+              <w:instrText xml:space="preserve"> PAGEREF _Toc7801098 \h </w:instrText>
             </w:r>
             <w:r>
               <w:rPr>
@@ -3701,7 +3720,7 @@
               <w:lang w:eastAsia="ru-RU"/>
             </w:rPr>
           </w:pPr>
-          <w:hyperlink w:anchor="_Toc7599378" w:history="1">
+          <w:hyperlink w:anchor="_Toc7801099" w:history="1">
             <w:r>
               <w:rPr>
                 <w:rStyle w:val="af6"/>
@@ -3729,7 +3748,7 @@
                 <w:noProof/>
                 <w:webHidden/>
               </w:rPr>
-              <w:instrText xml:space="preserve"> PAGEREF _Toc7599378 \h </w:instrText>
+              <w:instrText xml:space="preserve"> PAGEREF _Toc7801099 \h </w:instrText>
             </w:r>
             <w:r>
               <w:rPr>
@@ -3770,7 +3789,7 @@
               <w:lang w:eastAsia="ru-RU"/>
             </w:rPr>
           </w:pPr>
-          <w:hyperlink w:anchor="_Toc7599379" w:history="1">
+          <w:hyperlink w:anchor="_Toc7801100" w:history="1">
             <w:r>
               <w:rPr>
                 <w:rStyle w:val="af6"/>
@@ -3798,7 +3817,7 @@
                 <w:noProof/>
                 <w:webHidden/>
               </w:rPr>
-              <w:instrText xml:space="preserve"> PAGEREF _Toc7599379 \h </w:instrText>
+              <w:instrText xml:space="preserve"> PAGEREF _Toc7801100 \h </w:instrText>
             </w:r>
             <w:r>
               <w:rPr>
@@ -3839,7 +3858,7 @@
               <w:lang w:eastAsia="ru-RU"/>
             </w:rPr>
           </w:pPr>
-          <w:hyperlink w:anchor="_Toc7599380" w:history="1">
+          <w:hyperlink w:anchor="_Toc7801101" w:history="1">
             <w:r>
               <w:rPr>
                 <w:rStyle w:val="af6"/>
@@ -3867,7 +3886,7 @@
                 <w:noProof/>
                 <w:webHidden/>
               </w:rPr>
-              <w:instrText xml:space="preserve"> PAGEREF _Toc7599380 \h </w:instrText>
+              <w:instrText xml:space="preserve"> PAGEREF _Toc7801101 \h </w:instrText>
             </w:r>
             <w:r>
               <w:rPr>
@@ -3888,75 +3907,6 @@
                 <w:webHidden/>
               </w:rPr>
               <w:t>40</w:t>
-            </w:r>
-            <w:r>
-              <w:rPr>
-                <w:noProof/>
-                <w:webHidden/>
-              </w:rPr>
-              <w:fldChar w:fldCharType="end"/>
-            </w:r>
-          </w:hyperlink>
-        </w:p>
-        <w:p>
-          <w:pPr>
-            <w:pStyle w:val="31"/>
-            <w:rPr>
-              <w:rFonts w:asciiTheme="minorHAnsi" w:eastAsiaTheme="minorEastAsia" w:hAnsiTheme="minorHAnsi"/>
-              <w:noProof/>
-              <w:sz w:val="22"/>
-              <w:lang w:eastAsia="ru-RU"/>
-            </w:rPr>
-          </w:pPr>
-          <w:hyperlink w:anchor="_Toc7599381" w:history="1">
-            <w:r>
-              <w:rPr>
-                <w:rStyle w:val="af6"/>
-                <w:rFonts w:cs="Times New Roman"/>
-                <w:noProof/>
-              </w:rPr>
-              <w:t>ПриложениеД (обязательное) Трехмерная модель печатной платы устройства</w:t>
-            </w:r>
-            <w:r>
-              <w:rPr>
-                <w:noProof/>
-                <w:webHidden/>
-              </w:rPr>
-              <w:tab/>
-            </w:r>
-            <w:r>
-              <w:rPr>
-                <w:noProof/>
-                <w:webHidden/>
-              </w:rPr>
-              <w:fldChar w:fldCharType="begin"/>
-            </w:r>
-            <w:r>
-              <w:rPr>
-                <w:noProof/>
-                <w:webHidden/>
-              </w:rPr>
-              <w:instrText xml:space="preserve"> PAGEREF _Toc7599381 \h </w:instrText>
-            </w:r>
-            <w:r>
-              <w:rPr>
-                <w:noProof/>
-                <w:webHidden/>
-              </w:rPr>
-            </w:r>
-            <w:r>
-              <w:rPr>
-                <w:noProof/>
-                <w:webHidden/>
-              </w:rPr>
-              <w:fldChar w:fldCharType="separate"/>
-            </w:r>
-            <w:r>
-              <w:rPr>
-                <w:noProof/>
-                <w:webHidden/>
-              </w:rPr>
-              <w:t>41</w:t>
             </w:r>
             <w:r>
               <w:rPr>
@@ -3978,64 +3928,7 @@
               <w:lang w:eastAsia="ru-RU"/>
             </w:rPr>
           </w:pPr>
-          <w:hyperlink w:anchor="_Toc7599382" w:history="1">
-            <w:r>
-              <w:rPr>
-                <w:rStyle w:val="af6"/>
-                <w:rFonts w:cs="Times New Roman"/>
-                <w:noProof/>
-              </w:rPr>
-              <w:t>приложениеЕ (обязательное)</w:t>
-            </w:r>
-            <w:r>
-              <w:rPr>
-                <w:noProof/>
-                <w:webHidden/>
-              </w:rPr>
-              <w:tab/>
-            </w:r>
-            <w:r>
-              <w:rPr>
-                <w:noProof/>
-                <w:webHidden/>
-              </w:rPr>
-              <w:fldChar w:fldCharType="begin"/>
-            </w:r>
-            <w:r>
-              <w:rPr>
-                <w:noProof/>
-                <w:webHidden/>
-              </w:rPr>
-              <w:instrText xml:space="preserve"> PAGEREF _Toc7599382 \h </w:instrText>
-            </w:r>
-            <w:r>
-              <w:rPr>
-                <w:noProof/>
-                <w:webHidden/>
-              </w:rPr>
-            </w:r>
-            <w:r>
-              <w:rPr>
-                <w:noProof/>
-                <w:webHidden/>
-              </w:rPr>
-              <w:fldChar w:fldCharType="separate"/>
-            </w:r>
-            <w:r>
-              <w:rPr>
-                <w:noProof/>
-                <w:webHidden/>
-              </w:rPr>
-              <w:t>42</w:t>
-            </w:r>
-            <w:r>
-              <w:rPr>
-                <w:noProof/>
-                <w:webHidden/>
-              </w:rPr>
-              <w:fldChar w:fldCharType="end"/>
-            </w:r>
-          </w:hyperlink>
+          <w:hyperlink w:anchor="_Toc7801103" w:history="1"/>
         </w:p>
         <w:p>
           <w:pPr>
@@ -4067,7 +3960,7 @@
           <w:szCs w:val="28"/>
         </w:rPr>
       </w:pPr>
-      <w:bookmarkStart w:id="0" w:name="_Toc7599334"/>
+      <w:bookmarkStart w:id="0" w:name="_Toc7801055"/>
       <w:r>
         <w:rPr>
           <w:rFonts w:cs="Times New Roman"/>
@@ -4254,7 +4147,7 @@
           <w:szCs w:val="28"/>
         </w:rPr>
       </w:pPr>
-      <w:bookmarkStart w:id="1" w:name="_Toc7599335"/>
+      <w:bookmarkStart w:id="1" w:name="_Toc7801056"/>
       <w:r>
         <w:rPr>
           <w:rFonts w:cs="Times New Roman"/>
@@ -4276,7 +4169,7 @@
           <w:szCs w:val="28"/>
         </w:rPr>
       </w:pPr>
-      <w:bookmarkStart w:id="2" w:name="_Toc7599336"/>
+      <w:bookmarkStart w:id="2" w:name="_Toc7801057"/>
       <w:r>
         <w:rPr>
           <w:rFonts w:cs="Times New Roman"/>
@@ -4298,7 +4191,7 @@
       </w:pPr>
       <w:bookmarkStart w:id="3" w:name="_Toc482744058"/>
       <w:bookmarkStart w:id="4" w:name="_Toc2935591"/>
-      <w:bookmarkStart w:id="5" w:name="_Toc7599337"/>
+      <w:bookmarkStart w:id="5" w:name="_Toc7801058"/>
       <w:r>
         <w:rPr>
           <w:rFonts w:ascii="Times New Roman" w:hAnsi="Times New Roman" w:cs="Times New Roman"/>
@@ -4361,7 +4254,7 @@
       </w:pPr>
       <w:bookmarkStart w:id="6" w:name="_Toc482744059"/>
       <w:bookmarkStart w:id="7" w:name="_Toc2935592"/>
-      <w:bookmarkStart w:id="8" w:name="_Toc7599338"/>
+      <w:bookmarkStart w:id="8" w:name="_Toc7801059"/>
       <w:r>
         <w:rPr>
           <w:rFonts w:ascii="Times New Roman" w:hAnsi="Times New Roman" w:cs="Times New Roman"/>
@@ -4407,7 +4300,7 @@
       </w:pPr>
       <w:bookmarkStart w:id="9" w:name="_Toc482744061"/>
       <w:bookmarkStart w:id="10" w:name="_Toc2935594"/>
-      <w:bookmarkStart w:id="11" w:name="_Toc7599339"/>
+      <w:bookmarkStart w:id="11" w:name="_Toc7801060"/>
       <w:r>
         <w:rPr>
           <w:rFonts w:ascii="Times New Roman" w:hAnsi="Times New Roman" w:cs="Times New Roman"/>
@@ -4548,7 +4441,7 @@
       </w:pPr>
       <w:bookmarkStart w:id="12" w:name="_Toc482744062"/>
       <w:bookmarkStart w:id="13" w:name="_Toc2935595"/>
-      <w:bookmarkStart w:id="14" w:name="_Toc7599340"/>
+      <w:bookmarkStart w:id="14" w:name="_Toc7801061"/>
       <w:r>
         <w:rPr>
           <w:rFonts w:ascii="Times New Roman" w:hAnsi="Times New Roman" w:cs="Times New Roman"/>
@@ -4732,7 +4625,7 @@
           <w:szCs w:val="28"/>
         </w:rPr>
       </w:pPr>
-      <w:bookmarkStart w:id="15" w:name="_Toc7599341"/>
+      <w:bookmarkStart w:id="15" w:name="_Toc7801062"/>
       <w:r>
         <w:rPr>
           <w:rFonts w:cs="Times New Roman"/>
@@ -4753,7 +4646,7 @@
         </w:rPr>
       </w:pPr>
       <w:bookmarkStart w:id="16" w:name="_Toc2935597"/>
-      <w:bookmarkStart w:id="17" w:name="_Toc7599342"/>
+      <w:bookmarkStart w:id="17" w:name="_Toc7801063"/>
       <w:r>
         <w:rPr>
           <w:rFonts w:ascii="Times New Roman" w:hAnsi="Times New Roman" w:cs="Times New Roman"/>
@@ -5321,16 +5214,16 @@
           <w:rFonts w:ascii="Times New Roman" w:hAnsi="Times New Roman" w:cs="Times New Roman"/>
         </w:rPr>
       </w:pPr>
-      <w:bookmarkStart w:id="18" w:name="_Toc7599343"/>
-      <w:bookmarkStart w:id="19" w:name="_Toc482744078"/>
-      <w:bookmarkStart w:id="20" w:name="_Toc2935598"/>
+      <w:bookmarkStart w:id="18" w:name="_Toc482744078"/>
+      <w:bookmarkStart w:id="19" w:name="_Toc2935598"/>
+      <w:bookmarkStart w:id="20" w:name="_Toc7801064"/>
       <w:r>
         <w:rPr>
           <w:rFonts w:ascii="Times New Roman" w:hAnsi="Times New Roman" w:cs="Times New Roman"/>
         </w:rPr>
         <w:t>Перечень и формат команд Modbus RTU</w:t>
       </w:r>
-      <w:bookmarkEnd w:id="18"/>
+      <w:bookmarkEnd w:id="20"/>
     </w:p>
     <w:p>
       <w:r>
@@ -5502,7 +5395,7 @@
           <w:szCs w:val="28"/>
         </w:rPr>
       </w:pPr>
-      <w:bookmarkStart w:id="21" w:name="_Toc7599344"/>
+      <w:bookmarkStart w:id="21" w:name="_Toc7801065"/>
       <w:r>
         <w:rPr>
           <w:rFonts w:ascii="Times New Roman" w:hAnsi="Times New Roman" w:cs="Times New Roman"/>
@@ -5544,8 +5437,8 @@
         </w:rPr>
         <w:t>4</w:t>
       </w:r>
+      <w:bookmarkEnd w:id="18"/>
       <w:bookmarkEnd w:id="19"/>
-      <w:bookmarkEnd w:id="20"/>
       <w:bookmarkEnd w:id="21"/>
     </w:p>
     <w:p>
@@ -6048,7 +5941,7 @@
                     <a:blip r:embed="rId18">
                       <a:extLst>
                         <a:ext uri="{BEBA8EAE-BF5A-486C-A8C5-ECC9F3942E4B}">
-                          <a14:imgProps xmlns="" xmlns:wpc="http://schemas.microsoft.com/office/word/2010/wordprocessingCanvas" xmlns:cx="http://schemas.microsoft.com/office/drawing/2014/chartex" xmlns:cx1="http://schemas.microsoft.com/office/drawing/2015/9/8/chartex" xmlns:mc="http://schemas.openxmlformats.org/markup-compatibility/2006" xmlns:o="urn:schemas-microsoft-com:office:office" xmlns:v="urn:schemas-microsoft-com:vml" xmlns:wp14="http://schemas.microsoft.com/office/word/2010/wordprocessingDrawing" xmlns:w10="urn:schemas-microsoft-com:office:word" xmlns:w="http://schemas.openxmlformats.org/wordprocessingml/2006/main" xmlns:w14="http://schemas.microsoft.com/office/word/2010/wordml" xmlns:w15="http://schemas.microsoft.com/office/word/2012/wordml" xmlns:w16se="http://schemas.microsoft.com/office/word/2015/wordml/symex" xmlns:wpg="http://schemas.microsoft.com/office/word/2010/wordprocessingGroup" xmlns:wpi="http://schemas.microsoft.com/office/word/2010/wordprocessingInk" xmlns:wps="http://schemas.microsoft.com/office/word/2010/wordprocessingShape" xmlns:a14="http://schemas.microsoft.com/office/drawing/2010/main" xmlns:arto="http://schemas.microsoft.com/office/word/2006/arto">
+                          <a14:imgProps xmlns:arto="http://schemas.microsoft.com/office/word/2006/arto" xmlns:a14="http://schemas.microsoft.com/office/drawing/2010/main" xmlns:wps="http://schemas.microsoft.com/office/word/2010/wordprocessingShape" xmlns:wpi="http://schemas.microsoft.com/office/word/2010/wordprocessingInk" xmlns:wpg="http://schemas.microsoft.com/office/word/2010/wordprocessingGroup" xmlns:w16se="http://schemas.microsoft.com/office/word/2015/wordml/symex" xmlns:w15="http://schemas.microsoft.com/office/word/2012/wordml" xmlns:w14="http://schemas.microsoft.com/office/word/2010/wordml" xmlns:w="http://schemas.openxmlformats.org/wordprocessingml/2006/main" xmlns:w10="urn:schemas-microsoft-com:office:word" xmlns:wp14="http://schemas.microsoft.com/office/word/2010/wordprocessingDrawing" xmlns:v="urn:schemas-microsoft-com:vml" xmlns:o="urn:schemas-microsoft-com:office:office" xmlns:mc="http://schemas.openxmlformats.org/markup-compatibility/2006" xmlns:cx1="http://schemas.microsoft.com/office/drawing/2015/9/8/chartex" xmlns:cx="http://schemas.microsoft.com/office/drawing/2014/chartex" xmlns:wpc="http://schemas.microsoft.com/office/word/2010/wordprocessingCanvas" xmlns="">
                             <a14:imgLayer r:embed="rId19">
                               <a14:imgEffect>
                                 <a14:saturation sat="0"/>
@@ -6057,7 +5950,7 @@
                           </a14:imgProps>
                         </a:ext>
                         <a:ext uri="{28A0092B-C50C-407E-A947-70E740481C1C}">
-                          <a14:useLocalDpi xmlns="" xmlns:wpc="http://schemas.microsoft.com/office/word/2010/wordprocessingCanvas" xmlns:cx="http://schemas.microsoft.com/office/drawing/2014/chartex" xmlns:cx1="http://schemas.microsoft.com/office/drawing/2015/9/8/chartex" xmlns:mc="http://schemas.openxmlformats.org/markup-compatibility/2006" xmlns:o="urn:schemas-microsoft-com:office:office" xmlns:v="urn:schemas-microsoft-com:vml" xmlns:wp14="http://schemas.microsoft.com/office/word/2010/wordprocessingDrawing" xmlns:w10="urn:schemas-microsoft-com:office:word" xmlns:w="http://schemas.openxmlformats.org/wordprocessingml/2006/main" xmlns:w14="http://schemas.microsoft.com/office/word/2010/wordml" xmlns:w15="http://schemas.microsoft.com/office/word/2012/wordml" xmlns:w16se="http://schemas.microsoft.com/office/word/2015/wordml/symex" xmlns:wpg="http://schemas.microsoft.com/office/word/2010/wordprocessingGroup" xmlns:wpi="http://schemas.microsoft.com/office/word/2010/wordprocessingInk" xmlns:wps="http://schemas.microsoft.com/office/word/2010/wordprocessingShape" xmlns:a14="http://schemas.microsoft.com/office/drawing/2010/main" xmlns:arto="http://schemas.microsoft.com/office/word/2006/arto" val="0"/>
+                          <a14:useLocalDpi xmlns:arto="http://schemas.microsoft.com/office/word/2006/arto" xmlns:a14="http://schemas.microsoft.com/office/drawing/2010/main" xmlns:wps="http://schemas.microsoft.com/office/word/2010/wordprocessingShape" xmlns:wpi="http://schemas.microsoft.com/office/word/2010/wordprocessingInk" xmlns:wpg="http://schemas.microsoft.com/office/word/2010/wordprocessingGroup" xmlns:w16se="http://schemas.microsoft.com/office/word/2015/wordml/symex" xmlns:w15="http://schemas.microsoft.com/office/word/2012/wordml" xmlns:w14="http://schemas.microsoft.com/office/word/2010/wordml" xmlns:w="http://schemas.openxmlformats.org/wordprocessingml/2006/main" xmlns:w10="urn:schemas-microsoft-com:office:word" xmlns:wp14="http://schemas.microsoft.com/office/word/2010/wordprocessingDrawing" xmlns:v="urn:schemas-microsoft-com:vml" xmlns:o="urn:schemas-microsoft-com:office:office" xmlns:mc="http://schemas.openxmlformats.org/markup-compatibility/2006" xmlns:cx1="http://schemas.microsoft.com/office/drawing/2015/9/8/chartex" xmlns:cx="http://schemas.microsoft.com/office/drawing/2014/chartex" xmlns:wpc="http://schemas.microsoft.com/office/word/2010/wordprocessingCanvas" xmlns="" val="0"/>
                         </a:ext>
                       </a:extLst>
                     </a:blip>
@@ -6977,7 +6870,7 @@
       </w:pPr>
       <w:bookmarkStart w:id="22" w:name="_Toc482744079"/>
       <w:bookmarkStart w:id="23" w:name="_Toc2935599"/>
-      <w:bookmarkStart w:id="24" w:name="_Toc7599345"/>
+      <w:bookmarkStart w:id="24" w:name="_Toc7801066"/>
       <w:r>
         <w:rPr>
           <w:rFonts w:ascii="Times New Roman" w:hAnsi="Times New Roman" w:cs="Times New Roman"/>
@@ -7604,7 +7497,7 @@
                     <a:blip r:embed="rId20">
                       <a:extLst>
                         <a:ext uri="{28A0092B-C50C-407E-A947-70E740481C1C}">
-                          <a14:useLocalDpi xmlns="" xmlns:wpc="http://schemas.microsoft.com/office/word/2010/wordprocessingCanvas" xmlns:cx="http://schemas.microsoft.com/office/drawing/2014/chartex" xmlns:cx1="http://schemas.microsoft.com/office/drawing/2015/9/8/chartex" xmlns:mc="http://schemas.openxmlformats.org/markup-compatibility/2006" xmlns:o="urn:schemas-microsoft-com:office:office" xmlns:v="urn:schemas-microsoft-com:vml" xmlns:wp14="http://schemas.microsoft.com/office/word/2010/wordprocessingDrawing" xmlns:w10="urn:schemas-microsoft-com:office:word" xmlns:w="http://schemas.openxmlformats.org/wordprocessingml/2006/main" xmlns:w14="http://schemas.microsoft.com/office/word/2010/wordml" xmlns:w15="http://schemas.microsoft.com/office/word/2012/wordml" xmlns:w16se="http://schemas.microsoft.com/office/word/2015/wordml/symex" xmlns:wpg="http://schemas.microsoft.com/office/word/2010/wordprocessingGroup" xmlns:wpi="http://schemas.microsoft.com/office/word/2010/wordprocessingInk" xmlns:wps="http://schemas.microsoft.com/office/word/2010/wordprocessingShape" xmlns:a14="http://schemas.microsoft.com/office/drawing/2010/main" xmlns:arto="http://schemas.microsoft.com/office/word/2006/arto" val="0"/>
+                          <a14:useLocalDpi xmlns:arto="http://schemas.microsoft.com/office/word/2006/arto" xmlns:a14="http://schemas.microsoft.com/office/drawing/2010/main" xmlns:wps="http://schemas.microsoft.com/office/word/2010/wordprocessingShape" xmlns:wpi="http://schemas.microsoft.com/office/word/2010/wordprocessingInk" xmlns:wpg="http://schemas.microsoft.com/office/word/2010/wordprocessingGroup" xmlns:w16se="http://schemas.microsoft.com/office/word/2015/wordml/symex" xmlns:w15="http://schemas.microsoft.com/office/word/2012/wordml" xmlns:w14="http://schemas.microsoft.com/office/word/2010/wordml" xmlns:w="http://schemas.openxmlformats.org/wordprocessingml/2006/main" xmlns:w10="urn:schemas-microsoft-com:office:word" xmlns:wp14="http://schemas.microsoft.com/office/word/2010/wordprocessingDrawing" xmlns:v="urn:schemas-microsoft-com:vml" xmlns:o="urn:schemas-microsoft-com:office:office" xmlns:mc="http://schemas.openxmlformats.org/markup-compatibility/2006" xmlns:cx1="http://schemas.microsoft.com/office/drawing/2015/9/8/chartex" xmlns:cx="http://schemas.microsoft.com/office/drawing/2014/chartex" xmlns:wpc="http://schemas.microsoft.com/office/word/2010/wordprocessingCanvas" xmlns="" val="0"/>
                         </a:ext>
                       </a:extLst>
                     </a:blip>
@@ -7693,7 +7586,7 @@
       </w:pPr>
       <w:bookmarkStart w:id="25" w:name="_Toc482744081"/>
       <w:bookmarkStart w:id="26" w:name="_Toc2935600"/>
-      <w:bookmarkStart w:id="27" w:name="_Toc7599346"/>
+      <w:bookmarkStart w:id="27" w:name="_Toc7801067"/>
       <w:r>
         <w:rPr>
           <w:rFonts w:ascii="Times New Roman" w:hAnsi="Times New Roman" w:cs="Times New Roman"/>
@@ -8074,7 +7967,7 @@
                           <a:blip r:embed="rId21">
                             <a:extLst>
                               <a:ext uri="{BEBA8EAE-BF5A-486C-A8C5-ECC9F3942E4B}">
-                                <a14:imgProps xmlns="" xmlns:wpc="http://schemas.microsoft.com/office/word/2010/wordprocessingCanvas" xmlns:cx="http://schemas.microsoft.com/office/drawing/2014/chartex" xmlns:cx1="http://schemas.microsoft.com/office/drawing/2015/9/8/chartex" xmlns:mc="http://schemas.openxmlformats.org/markup-compatibility/2006" xmlns:o="urn:schemas-microsoft-com:office:office" xmlns:v="urn:schemas-microsoft-com:vml" xmlns:wp14="http://schemas.microsoft.com/office/word/2010/wordprocessingDrawing" xmlns:w10="urn:schemas-microsoft-com:office:word" xmlns:w="http://schemas.openxmlformats.org/wordprocessingml/2006/main" xmlns:w14="http://schemas.microsoft.com/office/word/2010/wordml" xmlns:w15="http://schemas.microsoft.com/office/word/2012/wordml" xmlns:w16se="http://schemas.microsoft.com/office/word/2015/wordml/symex" xmlns:wpg="http://schemas.microsoft.com/office/word/2010/wordprocessingGroup" xmlns:wpi="http://schemas.microsoft.com/office/word/2010/wordprocessingInk" xmlns:wps="http://schemas.microsoft.com/office/word/2010/wordprocessingShape" xmlns:a14="http://schemas.microsoft.com/office/drawing/2010/main" xmlns:arto="http://schemas.microsoft.com/office/word/2006/arto">
+                                <a14:imgProps xmlns:arto="http://schemas.microsoft.com/office/word/2006/arto" xmlns:a14="http://schemas.microsoft.com/office/drawing/2010/main" xmlns:wps="http://schemas.microsoft.com/office/word/2010/wordprocessingShape" xmlns:wpi="http://schemas.microsoft.com/office/word/2010/wordprocessingInk" xmlns:wpg="http://schemas.microsoft.com/office/word/2010/wordprocessingGroup" xmlns:w16se="http://schemas.microsoft.com/office/word/2015/wordml/symex" xmlns:w15="http://schemas.microsoft.com/office/word/2012/wordml" xmlns:w14="http://schemas.microsoft.com/office/word/2010/wordml" xmlns:w="http://schemas.openxmlformats.org/wordprocessingml/2006/main" xmlns:w10="urn:schemas-microsoft-com:office:word" xmlns:wp14="http://schemas.microsoft.com/office/word/2010/wordprocessingDrawing" xmlns:v="urn:schemas-microsoft-com:vml" xmlns:o="urn:schemas-microsoft-com:office:office" xmlns:mc="http://schemas.openxmlformats.org/markup-compatibility/2006" xmlns:cx1="http://schemas.microsoft.com/office/drawing/2015/9/8/chartex" xmlns:cx="http://schemas.microsoft.com/office/drawing/2014/chartex" xmlns:wpc="http://schemas.microsoft.com/office/word/2010/wordprocessingCanvas" xmlns="">
                                   <a14:imgLayer r:embed="rId22">
                                     <a14:imgEffect>
                                       <a14:saturation sat="0"/>
@@ -8083,7 +7976,7 @@
                                 </a14:imgProps>
                               </a:ext>
                               <a:ext uri="{28A0092B-C50C-407E-A947-70E740481C1C}">
-                                <a14:useLocalDpi xmlns="" xmlns:wpc="http://schemas.microsoft.com/office/word/2010/wordprocessingCanvas" xmlns:cx="http://schemas.microsoft.com/office/drawing/2014/chartex" xmlns:cx1="http://schemas.microsoft.com/office/drawing/2015/9/8/chartex" xmlns:mc="http://schemas.openxmlformats.org/markup-compatibility/2006" xmlns:o="urn:schemas-microsoft-com:office:office" xmlns:v="urn:schemas-microsoft-com:vml" xmlns:wp14="http://schemas.microsoft.com/office/word/2010/wordprocessingDrawing" xmlns:w10="urn:schemas-microsoft-com:office:word" xmlns:w="http://schemas.openxmlformats.org/wordprocessingml/2006/main" xmlns:w14="http://schemas.microsoft.com/office/word/2010/wordml" xmlns:w15="http://schemas.microsoft.com/office/word/2012/wordml" xmlns:w16se="http://schemas.microsoft.com/office/word/2015/wordml/symex" xmlns:wpg="http://schemas.microsoft.com/office/word/2010/wordprocessingGroup" xmlns:wpi="http://schemas.microsoft.com/office/word/2010/wordprocessingInk" xmlns:wps="http://schemas.microsoft.com/office/word/2010/wordprocessingShape" xmlns:a14="http://schemas.microsoft.com/office/drawing/2010/main" xmlns:arto="http://schemas.microsoft.com/office/word/2006/arto" val="0"/>
+                                <a14:useLocalDpi xmlns:arto="http://schemas.microsoft.com/office/word/2006/arto" xmlns:a14="http://schemas.microsoft.com/office/drawing/2010/main" xmlns:wps="http://schemas.microsoft.com/office/word/2010/wordprocessingShape" xmlns:wpi="http://schemas.microsoft.com/office/word/2010/wordprocessingInk" xmlns:wpg="http://schemas.microsoft.com/office/word/2010/wordprocessingGroup" xmlns:w16se="http://schemas.microsoft.com/office/word/2015/wordml/symex" xmlns:w15="http://schemas.microsoft.com/office/word/2012/wordml" xmlns:w14="http://schemas.microsoft.com/office/word/2010/wordml" xmlns:w="http://schemas.openxmlformats.org/wordprocessingml/2006/main" xmlns:w10="urn:schemas-microsoft-com:office:word" xmlns:wp14="http://schemas.microsoft.com/office/word/2010/wordprocessingDrawing" xmlns:v="urn:schemas-microsoft-com:vml" xmlns:o="urn:schemas-microsoft-com:office:office" xmlns:mc="http://schemas.openxmlformats.org/markup-compatibility/2006" xmlns:cx1="http://schemas.microsoft.com/office/drawing/2015/9/8/chartex" xmlns:cx="http://schemas.microsoft.com/office/drawing/2014/chartex" xmlns:wpc="http://schemas.microsoft.com/office/word/2010/wordprocessingCanvas" xmlns="" val="0"/>
                               </a:ext>
                             </a:extLst>
                           </a:blip>
@@ -8516,7 +8409,7 @@
                           <a:blip r:embed="rId23">
                             <a:extLst>
                               <a:ext uri="{BEBA8EAE-BF5A-486C-A8C5-ECC9F3942E4B}">
-                                <a14:imgProps xmlns="" xmlns:wpc="http://schemas.microsoft.com/office/word/2010/wordprocessingCanvas" xmlns:cx="http://schemas.microsoft.com/office/drawing/2014/chartex" xmlns:cx1="http://schemas.microsoft.com/office/drawing/2015/9/8/chartex" xmlns:mc="http://schemas.openxmlformats.org/markup-compatibility/2006" xmlns:o="urn:schemas-microsoft-com:office:office" xmlns:v="urn:schemas-microsoft-com:vml" xmlns:wp14="http://schemas.microsoft.com/office/word/2010/wordprocessingDrawing" xmlns:w10="urn:schemas-microsoft-com:office:word" xmlns:w="http://schemas.openxmlformats.org/wordprocessingml/2006/main" xmlns:w14="http://schemas.microsoft.com/office/word/2010/wordml" xmlns:w15="http://schemas.microsoft.com/office/word/2012/wordml" xmlns:w16se="http://schemas.microsoft.com/office/word/2015/wordml/symex" xmlns:wpg="http://schemas.microsoft.com/office/word/2010/wordprocessingGroup" xmlns:wpi="http://schemas.microsoft.com/office/word/2010/wordprocessingInk" xmlns:wps="http://schemas.microsoft.com/office/word/2010/wordprocessingShape" xmlns:a14="http://schemas.microsoft.com/office/drawing/2010/main" xmlns:arto="http://schemas.microsoft.com/office/word/2006/arto">
+                                <a14:imgProps xmlns:arto="http://schemas.microsoft.com/office/word/2006/arto" xmlns:a14="http://schemas.microsoft.com/office/drawing/2010/main" xmlns:wps="http://schemas.microsoft.com/office/word/2010/wordprocessingShape" xmlns:wpi="http://schemas.microsoft.com/office/word/2010/wordprocessingInk" xmlns:wpg="http://schemas.microsoft.com/office/word/2010/wordprocessingGroup" xmlns:w16se="http://schemas.microsoft.com/office/word/2015/wordml/symex" xmlns:w15="http://schemas.microsoft.com/office/word/2012/wordml" xmlns:w14="http://schemas.microsoft.com/office/word/2010/wordml" xmlns:w="http://schemas.openxmlformats.org/wordprocessingml/2006/main" xmlns:w10="urn:schemas-microsoft-com:office:word" xmlns:wp14="http://schemas.microsoft.com/office/word/2010/wordprocessingDrawing" xmlns:v="urn:schemas-microsoft-com:vml" xmlns:o="urn:schemas-microsoft-com:office:office" xmlns:mc="http://schemas.openxmlformats.org/markup-compatibility/2006" xmlns:cx1="http://schemas.microsoft.com/office/drawing/2015/9/8/chartex" xmlns:cx="http://schemas.microsoft.com/office/drawing/2014/chartex" xmlns:wpc="http://schemas.microsoft.com/office/word/2010/wordprocessingCanvas" xmlns="">
                                   <a14:imgLayer r:embed="rId24">
                                     <a14:imgEffect>
                                       <a14:saturation sat="0"/>
@@ -8525,7 +8418,7 @@
                                 </a14:imgProps>
                               </a:ext>
                               <a:ext uri="{28A0092B-C50C-407E-A947-70E740481C1C}">
-                                <a14:useLocalDpi xmlns="" xmlns:wpc="http://schemas.microsoft.com/office/word/2010/wordprocessingCanvas" xmlns:cx="http://schemas.microsoft.com/office/drawing/2014/chartex" xmlns:cx1="http://schemas.microsoft.com/office/drawing/2015/9/8/chartex" xmlns:mc="http://schemas.openxmlformats.org/markup-compatibility/2006" xmlns:o="urn:schemas-microsoft-com:office:office" xmlns:v="urn:schemas-microsoft-com:vml" xmlns:wp14="http://schemas.microsoft.com/office/word/2010/wordprocessingDrawing" xmlns:w10="urn:schemas-microsoft-com:office:word" xmlns:w="http://schemas.openxmlformats.org/wordprocessingml/2006/main" xmlns:w14="http://schemas.microsoft.com/office/word/2010/wordml" xmlns:w15="http://schemas.microsoft.com/office/word/2012/wordml" xmlns:w16se="http://schemas.microsoft.com/office/word/2015/wordml/symex" xmlns:wpg="http://schemas.microsoft.com/office/word/2010/wordprocessingGroup" xmlns:wpi="http://schemas.microsoft.com/office/word/2010/wordprocessingInk" xmlns:wps="http://schemas.microsoft.com/office/word/2010/wordprocessingShape" xmlns:a14="http://schemas.microsoft.com/office/drawing/2010/main" xmlns:arto="http://schemas.microsoft.com/office/word/2006/arto" val="0"/>
+                                <a14:useLocalDpi xmlns:arto="http://schemas.microsoft.com/office/word/2006/arto" xmlns:a14="http://schemas.microsoft.com/office/drawing/2010/main" xmlns:wps="http://schemas.microsoft.com/office/word/2010/wordprocessingShape" xmlns:wpi="http://schemas.microsoft.com/office/word/2010/wordprocessingInk" xmlns:wpg="http://schemas.microsoft.com/office/word/2010/wordprocessingGroup" xmlns:w16se="http://schemas.microsoft.com/office/word/2015/wordml/symex" xmlns:w15="http://schemas.microsoft.com/office/word/2012/wordml" xmlns:w14="http://schemas.microsoft.com/office/word/2010/wordml" xmlns:w="http://schemas.openxmlformats.org/wordprocessingml/2006/main" xmlns:w10="urn:schemas-microsoft-com:office:word" xmlns:wp14="http://schemas.microsoft.com/office/word/2010/wordprocessingDrawing" xmlns:v="urn:schemas-microsoft-com:vml" xmlns:o="urn:schemas-microsoft-com:office:office" xmlns:mc="http://schemas.openxmlformats.org/markup-compatibility/2006" xmlns:cx1="http://schemas.microsoft.com/office/drawing/2015/9/8/chartex" xmlns:cx="http://schemas.microsoft.com/office/drawing/2014/chartex" xmlns:wpc="http://schemas.microsoft.com/office/word/2010/wordprocessingCanvas" xmlns="" val="0"/>
                               </a:ext>
                             </a:extLst>
                           </a:blip>
@@ -8546,7 +8439,7 @@
                           </a:ln>
                           <a:extLst>
                             <a:ext uri="{53640926-AAD7-44D8-BBD7-CCE9431645EC}">
-                              <a14:shadowObscured xmlns="" xmlns:wpc="http://schemas.microsoft.com/office/word/2010/wordprocessingCanvas" xmlns:cx="http://schemas.microsoft.com/office/drawing/2014/chartex" xmlns:cx1="http://schemas.microsoft.com/office/drawing/2015/9/8/chartex" xmlns:mc="http://schemas.openxmlformats.org/markup-compatibility/2006" xmlns:o="urn:schemas-microsoft-com:office:office" xmlns:v="urn:schemas-microsoft-com:vml" xmlns:wp14="http://schemas.microsoft.com/office/word/2010/wordprocessingDrawing" xmlns:w10="urn:schemas-microsoft-com:office:word" xmlns:w="http://schemas.openxmlformats.org/wordprocessingml/2006/main" xmlns:w14="http://schemas.microsoft.com/office/word/2010/wordml" xmlns:w15="http://schemas.microsoft.com/office/word/2012/wordml" xmlns:w16se="http://schemas.microsoft.com/office/word/2015/wordml/symex" xmlns:wpg="http://schemas.microsoft.com/office/word/2010/wordprocessingGroup" xmlns:wpi="http://schemas.microsoft.com/office/word/2010/wordprocessingInk" xmlns:wps="http://schemas.microsoft.com/office/word/2010/wordprocessingShape" xmlns:a14="http://schemas.microsoft.com/office/drawing/2010/main" xmlns:arto="http://schemas.microsoft.com/office/word/2006/arto"/>
+                              <a14:shadowObscured xmlns:arto="http://schemas.microsoft.com/office/word/2006/arto" xmlns:a14="http://schemas.microsoft.com/office/drawing/2010/main" xmlns:wps="http://schemas.microsoft.com/office/word/2010/wordprocessingShape" xmlns:wpi="http://schemas.microsoft.com/office/word/2010/wordprocessingInk" xmlns:wpg="http://schemas.microsoft.com/office/word/2010/wordprocessingGroup" xmlns:w16se="http://schemas.microsoft.com/office/word/2015/wordml/symex" xmlns:w15="http://schemas.microsoft.com/office/word/2012/wordml" xmlns:w14="http://schemas.microsoft.com/office/word/2010/wordml" xmlns:w="http://schemas.openxmlformats.org/wordprocessingml/2006/main" xmlns:w10="urn:schemas-microsoft-com:office:word" xmlns:wp14="http://schemas.microsoft.com/office/word/2010/wordprocessingDrawing" xmlns:v="urn:schemas-microsoft-com:vml" xmlns:o="urn:schemas-microsoft-com:office:office" xmlns:mc="http://schemas.openxmlformats.org/markup-compatibility/2006" xmlns:cx1="http://schemas.microsoft.com/office/drawing/2015/9/8/chartex" xmlns:cx="http://schemas.microsoft.com/office/drawing/2014/chartex" xmlns:wpc="http://schemas.microsoft.com/office/word/2010/wordprocessingCanvas" xmlns=""/>
                             </a:ext>
                           </a:extLst>
                         </pic:spPr>
@@ -8777,7 +8670,7 @@
                           <a:blip r:embed="rId25">
                             <a:extLst>
                               <a:ext uri="{BEBA8EAE-BF5A-486C-A8C5-ECC9F3942E4B}">
-                                <a14:imgProps xmlns="" xmlns:wpc="http://schemas.microsoft.com/office/word/2010/wordprocessingCanvas" xmlns:cx="http://schemas.microsoft.com/office/drawing/2014/chartex" xmlns:cx1="http://schemas.microsoft.com/office/drawing/2015/9/8/chartex" xmlns:mc="http://schemas.openxmlformats.org/markup-compatibility/2006" xmlns:o="urn:schemas-microsoft-com:office:office" xmlns:v="urn:schemas-microsoft-com:vml" xmlns:wp14="http://schemas.microsoft.com/office/word/2010/wordprocessingDrawing" xmlns:w10="urn:schemas-microsoft-com:office:word" xmlns:w="http://schemas.openxmlformats.org/wordprocessingml/2006/main" xmlns:w14="http://schemas.microsoft.com/office/word/2010/wordml" xmlns:w15="http://schemas.microsoft.com/office/word/2012/wordml" xmlns:w16se="http://schemas.microsoft.com/office/word/2015/wordml/symex" xmlns:wpg="http://schemas.microsoft.com/office/word/2010/wordprocessingGroup" xmlns:wpi="http://schemas.microsoft.com/office/word/2010/wordprocessingInk" xmlns:wps="http://schemas.microsoft.com/office/word/2010/wordprocessingShape" xmlns:a14="http://schemas.microsoft.com/office/drawing/2010/main" xmlns:arto="http://schemas.microsoft.com/office/word/2006/arto">
+                                <a14:imgProps xmlns:arto="http://schemas.microsoft.com/office/word/2006/arto" xmlns:a14="http://schemas.microsoft.com/office/drawing/2010/main" xmlns:wps="http://schemas.microsoft.com/office/word/2010/wordprocessingShape" xmlns:wpi="http://schemas.microsoft.com/office/word/2010/wordprocessingInk" xmlns:wpg="http://schemas.microsoft.com/office/word/2010/wordprocessingGroup" xmlns:w16se="http://schemas.microsoft.com/office/word/2015/wordml/symex" xmlns:w15="http://schemas.microsoft.com/office/word/2012/wordml" xmlns:w14="http://schemas.microsoft.com/office/word/2010/wordml" xmlns:w="http://schemas.openxmlformats.org/wordprocessingml/2006/main" xmlns:w10="urn:schemas-microsoft-com:office:word" xmlns:wp14="http://schemas.microsoft.com/office/word/2010/wordprocessingDrawing" xmlns:v="urn:schemas-microsoft-com:vml" xmlns:o="urn:schemas-microsoft-com:office:office" xmlns:mc="http://schemas.openxmlformats.org/markup-compatibility/2006" xmlns:cx1="http://schemas.microsoft.com/office/drawing/2015/9/8/chartex" xmlns:cx="http://schemas.microsoft.com/office/drawing/2014/chartex" xmlns:wpc="http://schemas.microsoft.com/office/word/2010/wordprocessingCanvas" xmlns="">
                                   <a14:imgLayer r:embed="rId26">
                                     <a14:imgEffect>
                                       <a14:saturation sat="0"/>
@@ -8786,7 +8679,7 @@
                                 </a14:imgProps>
                               </a:ext>
                               <a:ext uri="{28A0092B-C50C-407E-A947-70E740481C1C}">
-                                <a14:useLocalDpi xmlns="" xmlns:wpc="http://schemas.microsoft.com/office/word/2010/wordprocessingCanvas" xmlns:cx="http://schemas.microsoft.com/office/drawing/2014/chartex" xmlns:cx1="http://schemas.microsoft.com/office/drawing/2015/9/8/chartex" xmlns:mc="http://schemas.openxmlformats.org/markup-compatibility/2006" xmlns:o="urn:schemas-microsoft-com:office:office" xmlns:v="urn:schemas-microsoft-com:vml" xmlns:wp14="http://schemas.microsoft.com/office/word/2010/wordprocessingDrawing" xmlns:w10="urn:schemas-microsoft-com:office:word" xmlns:w="http://schemas.openxmlformats.org/wordprocessingml/2006/main" xmlns:w14="http://schemas.microsoft.com/office/word/2010/wordml" xmlns:w15="http://schemas.microsoft.com/office/word/2012/wordml" xmlns:w16se="http://schemas.microsoft.com/office/word/2015/wordml/symex" xmlns:wpg="http://schemas.microsoft.com/office/word/2010/wordprocessingGroup" xmlns:wpi="http://schemas.microsoft.com/office/word/2010/wordprocessingInk" xmlns:wps="http://schemas.microsoft.com/office/word/2010/wordprocessingShape" xmlns:a14="http://schemas.microsoft.com/office/drawing/2010/main" xmlns:arto="http://schemas.microsoft.com/office/word/2006/arto" val="0"/>
+                                <a14:useLocalDpi xmlns:arto="http://schemas.microsoft.com/office/word/2006/arto" xmlns:a14="http://schemas.microsoft.com/office/drawing/2010/main" xmlns:wps="http://schemas.microsoft.com/office/word/2010/wordprocessingShape" xmlns:wpi="http://schemas.microsoft.com/office/word/2010/wordprocessingInk" xmlns:wpg="http://schemas.microsoft.com/office/word/2010/wordprocessingGroup" xmlns:w16se="http://schemas.microsoft.com/office/word/2015/wordml/symex" xmlns:w15="http://schemas.microsoft.com/office/word/2012/wordml" xmlns:w14="http://schemas.microsoft.com/office/word/2010/wordml" xmlns:w="http://schemas.openxmlformats.org/wordprocessingml/2006/main" xmlns:w10="urn:schemas-microsoft-com:office:word" xmlns:wp14="http://schemas.microsoft.com/office/word/2010/wordprocessingDrawing" xmlns:v="urn:schemas-microsoft-com:vml" xmlns:o="urn:schemas-microsoft-com:office:office" xmlns:mc="http://schemas.openxmlformats.org/markup-compatibility/2006" xmlns:cx1="http://schemas.microsoft.com/office/drawing/2015/9/8/chartex" xmlns:cx="http://schemas.microsoft.com/office/drawing/2014/chartex" xmlns:wpc="http://schemas.microsoft.com/office/word/2010/wordprocessingCanvas" xmlns="" val="0"/>
                               </a:ext>
                             </a:extLst>
                           </a:blip>
@@ -8807,7 +8700,7 @@
                           </a:ln>
                           <a:extLst>
                             <a:ext uri="{53640926-AAD7-44D8-BBD7-CCE9431645EC}">
-                              <a14:shadowObscured xmlns="" xmlns:wpc="http://schemas.microsoft.com/office/word/2010/wordprocessingCanvas" xmlns:cx="http://schemas.microsoft.com/office/drawing/2014/chartex" xmlns:cx1="http://schemas.microsoft.com/office/drawing/2015/9/8/chartex" xmlns:mc="http://schemas.openxmlformats.org/markup-compatibility/2006" xmlns:o="urn:schemas-microsoft-com:office:office" xmlns:v="urn:schemas-microsoft-com:vml" xmlns:wp14="http://schemas.microsoft.com/office/word/2010/wordprocessingDrawing" xmlns:w10="urn:schemas-microsoft-com:office:word" xmlns:w="http://schemas.openxmlformats.org/wordprocessingml/2006/main" xmlns:w14="http://schemas.microsoft.com/office/word/2010/wordml" xmlns:w15="http://schemas.microsoft.com/office/word/2012/wordml" xmlns:w16se="http://schemas.microsoft.com/office/word/2015/wordml/symex" xmlns:wpg="http://schemas.microsoft.com/office/word/2010/wordprocessingGroup" xmlns:wpi="http://schemas.microsoft.com/office/word/2010/wordprocessingInk" xmlns:wps="http://schemas.microsoft.com/office/word/2010/wordprocessingShape" xmlns:a14="http://schemas.microsoft.com/office/drawing/2010/main" xmlns:arto="http://schemas.microsoft.com/office/word/2006/arto"/>
+                              <a14:shadowObscured xmlns:arto="http://schemas.microsoft.com/office/word/2006/arto" xmlns:a14="http://schemas.microsoft.com/office/drawing/2010/main" xmlns:wps="http://schemas.microsoft.com/office/word/2010/wordprocessingShape" xmlns:wpi="http://schemas.microsoft.com/office/word/2010/wordprocessingInk" xmlns:wpg="http://schemas.microsoft.com/office/word/2010/wordprocessingGroup" xmlns:w16se="http://schemas.microsoft.com/office/word/2015/wordml/symex" xmlns:w15="http://schemas.microsoft.com/office/word/2012/wordml" xmlns:w14="http://schemas.microsoft.com/office/word/2010/wordml" xmlns:w="http://schemas.openxmlformats.org/wordprocessingml/2006/main" xmlns:w10="urn:schemas-microsoft-com:office:word" xmlns:wp14="http://schemas.microsoft.com/office/word/2010/wordprocessingDrawing" xmlns:v="urn:schemas-microsoft-com:vml" xmlns:o="urn:schemas-microsoft-com:office:office" xmlns:mc="http://schemas.openxmlformats.org/markup-compatibility/2006" xmlns:cx1="http://schemas.microsoft.com/office/drawing/2015/9/8/chartex" xmlns:cx="http://schemas.microsoft.com/office/drawing/2014/chartex" xmlns:wpc="http://schemas.microsoft.com/office/word/2010/wordprocessingCanvas" xmlns=""/>
                             </a:ext>
                           </a:extLst>
                         </pic:spPr>
@@ -9673,7 +9566,7 @@
       </w:pPr>
       <w:bookmarkStart w:id="28" w:name="_Toc482744082"/>
       <w:bookmarkStart w:id="29" w:name="_Toc2935601"/>
-      <w:bookmarkStart w:id="30" w:name="_Toc7599347"/>
+      <w:bookmarkStart w:id="30" w:name="_Toc7801068"/>
       <w:r>
         <w:rPr>
           <w:rFonts w:ascii="Times New Roman" w:hAnsi="Times New Roman" w:cs="Times New Roman"/>
@@ -10603,7 +10496,7 @@
       </w:pPr>
       <w:bookmarkStart w:id="31" w:name="_Toc482744084"/>
       <w:bookmarkStart w:id="32" w:name="_Toc2935602"/>
-      <w:bookmarkStart w:id="33" w:name="_Toc7599348"/>
+      <w:bookmarkStart w:id="33" w:name="_Toc7801069"/>
       <w:r>
         <w:rPr>
           <w:rFonts w:ascii="Times New Roman" w:hAnsi="Times New Roman" w:cs="Times New Roman"/>
@@ -10824,7 +10717,7 @@
       </w:pPr>
       <w:bookmarkStart w:id="34" w:name="_Toc482744088"/>
       <w:bookmarkStart w:id="35" w:name="_Toc2935603"/>
-      <w:bookmarkStart w:id="36" w:name="_Toc7599349"/>
+      <w:bookmarkStart w:id="36" w:name="_Toc7801070"/>
       <w:r>
         <w:rPr>
           <w:rFonts w:ascii="Times New Roman" w:hAnsi="Times New Roman" w:cs="Times New Roman"/>
@@ -11175,7 +11068,7 @@
       </w:pPr>
       <w:bookmarkStart w:id="37" w:name="_Toc482744089"/>
       <w:bookmarkStart w:id="38" w:name="_Toc2935604"/>
-      <w:bookmarkStart w:id="39" w:name="_Toc7599350"/>
+      <w:bookmarkStart w:id="39" w:name="_Toc7801071"/>
       <w:r>
         <w:rPr>
           <w:rFonts w:ascii="Times New Roman" w:hAnsi="Times New Roman" w:cs="Times New Roman"/>
@@ -11449,7 +11342,7 @@
                     <a:blip r:embed="rId27">
                       <a:extLst>
                         <a:ext uri="{28A0092B-C50C-407E-A947-70E740481C1C}">
-                          <a14:useLocalDpi xmlns="" xmlns:wpc="http://schemas.microsoft.com/office/word/2010/wordprocessingCanvas" xmlns:cx="http://schemas.microsoft.com/office/drawing/2014/chartex" xmlns:cx1="http://schemas.microsoft.com/office/drawing/2015/9/8/chartex" xmlns:mc="http://schemas.openxmlformats.org/markup-compatibility/2006" xmlns:o="urn:schemas-microsoft-com:office:office" xmlns:v="urn:schemas-microsoft-com:vml" xmlns:wp14="http://schemas.microsoft.com/office/word/2010/wordprocessingDrawing" xmlns:w10="urn:schemas-microsoft-com:office:word" xmlns:w="http://schemas.openxmlformats.org/wordprocessingml/2006/main" xmlns:w14="http://schemas.microsoft.com/office/word/2010/wordml" xmlns:w15="http://schemas.microsoft.com/office/word/2012/wordml" xmlns:w16se="http://schemas.microsoft.com/office/word/2015/wordml/symex" xmlns:wpg="http://schemas.microsoft.com/office/word/2010/wordprocessingGroup" xmlns:wpi="http://schemas.microsoft.com/office/word/2010/wordprocessingInk" xmlns:wps="http://schemas.microsoft.com/office/word/2010/wordprocessingShape" xmlns:a14="http://schemas.microsoft.com/office/drawing/2010/main" xmlns:arto="http://schemas.microsoft.com/office/word/2006/arto" val="0"/>
+                          <a14:useLocalDpi xmlns:arto="http://schemas.microsoft.com/office/word/2006/arto" xmlns:a14="http://schemas.microsoft.com/office/drawing/2010/main" xmlns:wps="http://schemas.microsoft.com/office/word/2010/wordprocessingShape" xmlns:wpi="http://schemas.microsoft.com/office/word/2010/wordprocessingInk" xmlns:wpg="http://schemas.microsoft.com/office/word/2010/wordprocessingGroup" xmlns:w16se="http://schemas.microsoft.com/office/word/2015/wordml/symex" xmlns:w15="http://schemas.microsoft.com/office/word/2012/wordml" xmlns:w14="http://schemas.microsoft.com/office/word/2010/wordml" xmlns:w="http://schemas.openxmlformats.org/wordprocessingml/2006/main" xmlns:w10="urn:schemas-microsoft-com:office:word" xmlns:wp14="http://schemas.microsoft.com/office/word/2010/wordprocessingDrawing" xmlns:v="urn:schemas-microsoft-com:vml" xmlns:o="urn:schemas-microsoft-com:office:office" xmlns:mc="http://schemas.openxmlformats.org/markup-compatibility/2006" xmlns:cx1="http://schemas.microsoft.com/office/drawing/2015/9/8/chartex" xmlns:cx="http://schemas.microsoft.com/office/drawing/2014/chartex" xmlns:wpc="http://schemas.microsoft.com/office/word/2010/wordprocessingCanvas" xmlns="" val="0"/>
                         </a:ext>
                       </a:extLst>
                     </a:blip>
@@ -11559,7 +11452,7 @@
                     <a:blip r:embed="rId28">
                       <a:extLst>
                         <a:ext uri="{28A0092B-C50C-407E-A947-70E740481C1C}">
-                          <a14:useLocalDpi xmlns="" xmlns:wpc="http://schemas.microsoft.com/office/word/2010/wordprocessingCanvas" xmlns:cx="http://schemas.microsoft.com/office/drawing/2014/chartex" xmlns:cx1="http://schemas.microsoft.com/office/drawing/2015/9/8/chartex" xmlns:mc="http://schemas.openxmlformats.org/markup-compatibility/2006" xmlns:o="urn:schemas-microsoft-com:office:office" xmlns:v="urn:schemas-microsoft-com:vml" xmlns:wp14="http://schemas.microsoft.com/office/word/2010/wordprocessingDrawing" xmlns:w10="urn:schemas-microsoft-com:office:word" xmlns:w="http://schemas.openxmlformats.org/wordprocessingml/2006/main" xmlns:w14="http://schemas.microsoft.com/office/word/2010/wordml" xmlns:w15="http://schemas.microsoft.com/office/word/2012/wordml" xmlns:w16se="http://schemas.microsoft.com/office/word/2015/wordml/symex" xmlns:wpg="http://schemas.microsoft.com/office/word/2010/wordprocessingGroup" xmlns:wpi="http://schemas.microsoft.com/office/word/2010/wordprocessingInk" xmlns:wps="http://schemas.microsoft.com/office/word/2010/wordprocessingShape" xmlns:a14="http://schemas.microsoft.com/office/drawing/2010/main" xmlns:arto="http://schemas.microsoft.com/office/word/2006/arto" val="0"/>
+                          <a14:useLocalDpi xmlns:arto="http://schemas.microsoft.com/office/word/2006/arto" xmlns:a14="http://schemas.microsoft.com/office/drawing/2010/main" xmlns:wps="http://schemas.microsoft.com/office/word/2010/wordprocessingShape" xmlns:wpi="http://schemas.microsoft.com/office/word/2010/wordprocessingInk" xmlns:wpg="http://schemas.microsoft.com/office/word/2010/wordprocessingGroup" xmlns:w16se="http://schemas.microsoft.com/office/word/2015/wordml/symex" xmlns:w15="http://schemas.microsoft.com/office/word/2012/wordml" xmlns:w14="http://schemas.microsoft.com/office/word/2010/wordml" xmlns:w="http://schemas.openxmlformats.org/wordprocessingml/2006/main" xmlns:w10="urn:schemas-microsoft-com:office:word" xmlns:wp14="http://schemas.microsoft.com/office/word/2010/wordprocessingDrawing" xmlns:v="urn:schemas-microsoft-com:vml" xmlns:o="urn:schemas-microsoft-com:office:office" xmlns:mc="http://schemas.openxmlformats.org/markup-compatibility/2006" xmlns:cx1="http://schemas.microsoft.com/office/drawing/2015/9/8/chartex" xmlns:cx="http://schemas.microsoft.com/office/drawing/2014/chartex" xmlns:wpc="http://schemas.microsoft.com/office/word/2010/wordprocessingCanvas" xmlns="" val="0"/>
                         </a:ext>
                       </a:extLst>
                     </a:blip>
@@ -11793,7 +11686,7 @@
       </w:pPr>
       <w:bookmarkStart w:id="40" w:name="_Toc482744090"/>
       <w:bookmarkStart w:id="41" w:name="_Toc2935605"/>
-      <w:bookmarkStart w:id="42" w:name="_Toc7599351"/>
+      <w:bookmarkStart w:id="42" w:name="_Toc7801072"/>
       <w:r>
         <w:rPr>
           <w:rFonts w:ascii="Times New Roman" w:hAnsi="Times New Roman" w:cs="Times New Roman"/>
@@ -11985,7 +11878,7 @@
       </w:pPr>
       <w:bookmarkStart w:id="44" w:name="_Toc482744097"/>
       <w:bookmarkStart w:id="45" w:name="_Toc2935606"/>
-      <w:bookmarkStart w:id="46" w:name="_Toc7599352"/>
+      <w:bookmarkStart w:id="46" w:name="_Toc7801073"/>
       <w:r>
         <w:rPr>
           <w:rFonts w:ascii="Times New Roman" w:hAnsi="Times New Roman" w:cs="Times New Roman"/>
@@ -12092,7 +11985,7 @@
                     <a:blip r:embed="rId30" cstate="print">
                       <a:extLst>
                         <a:ext uri="{28A0092B-C50C-407E-A947-70E740481C1C}">
-                          <a14:useLocalDpi xmlns="" xmlns:wpc="http://schemas.microsoft.com/office/word/2010/wordprocessingCanvas" xmlns:cx="http://schemas.microsoft.com/office/drawing/2014/chartex" xmlns:cx1="http://schemas.microsoft.com/office/drawing/2015/9/8/chartex" xmlns:mc="http://schemas.openxmlformats.org/markup-compatibility/2006" xmlns:o="urn:schemas-microsoft-com:office:office" xmlns:v="urn:schemas-microsoft-com:vml" xmlns:wp14="http://schemas.microsoft.com/office/word/2010/wordprocessingDrawing" xmlns:w10="urn:schemas-microsoft-com:office:word" xmlns:w="http://schemas.openxmlformats.org/wordprocessingml/2006/main" xmlns:w14="http://schemas.microsoft.com/office/word/2010/wordml" xmlns:w15="http://schemas.microsoft.com/office/word/2012/wordml" xmlns:w16se="http://schemas.microsoft.com/office/word/2015/wordml/symex" xmlns:wpg="http://schemas.microsoft.com/office/word/2010/wordprocessingGroup" xmlns:wpi="http://schemas.microsoft.com/office/word/2010/wordprocessingInk" xmlns:wps="http://schemas.microsoft.com/office/word/2010/wordprocessingShape" xmlns:a14="http://schemas.microsoft.com/office/drawing/2010/main" xmlns:arto="http://schemas.microsoft.com/office/word/2006/arto" val="0"/>
+                          <a14:useLocalDpi xmlns:arto="http://schemas.microsoft.com/office/word/2006/arto" xmlns:a14="http://schemas.microsoft.com/office/drawing/2010/main" xmlns:wps="http://schemas.microsoft.com/office/word/2010/wordprocessingShape" xmlns:wpi="http://schemas.microsoft.com/office/word/2010/wordprocessingInk" xmlns:wpg="http://schemas.microsoft.com/office/word/2010/wordprocessingGroup" xmlns:w16se="http://schemas.microsoft.com/office/word/2015/wordml/symex" xmlns:w15="http://schemas.microsoft.com/office/word/2012/wordml" xmlns:w14="http://schemas.microsoft.com/office/word/2010/wordml" xmlns:w="http://schemas.openxmlformats.org/wordprocessingml/2006/main" xmlns:w10="urn:schemas-microsoft-com:office:word" xmlns:wp14="http://schemas.microsoft.com/office/word/2010/wordprocessingDrawing" xmlns:v="urn:schemas-microsoft-com:vml" xmlns:o="urn:schemas-microsoft-com:office:office" xmlns:mc="http://schemas.openxmlformats.org/markup-compatibility/2006" xmlns:cx1="http://schemas.microsoft.com/office/drawing/2015/9/8/chartex" xmlns:cx="http://schemas.microsoft.com/office/drawing/2014/chartex" xmlns:wpc="http://schemas.microsoft.com/office/word/2010/wordprocessingCanvas" xmlns="" val="0"/>
                         </a:ext>
                       </a:extLst>
                     </a:blip>
@@ -12205,7 +12098,7 @@
       </w:pPr>
       <w:bookmarkStart w:id="47" w:name="_Toc482744098"/>
       <w:bookmarkStart w:id="48" w:name="_Toc2935607"/>
-      <w:bookmarkStart w:id="49" w:name="_Toc7599353"/>
+      <w:bookmarkStart w:id="49" w:name="_Toc7801074"/>
       <w:r>
         <w:rPr>
           <w:rFonts w:ascii="Times New Roman" w:hAnsi="Times New Roman" w:cs="Times New Roman"/>
@@ -12437,7 +12330,7 @@
           <w:szCs w:val="28"/>
         </w:rPr>
       </w:pPr>
-      <w:bookmarkStart w:id="50" w:name="_Toc7599354"/>
+      <w:bookmarkStart w:id="50" w:name="_Toc7801075"/>
       <w:r>
         <w:rPr>
           <w:rFonts w:cs="Times New Roman"/>
@@ -12467,7 +12360,7 @@
           <w:szCs w:val="28"/>
         </w:rPr>
       </w:pPr>
-      <w:bookmarkStart w:id="51" w:name="_Toc7599355"/>
+      <w:bookmarkStart w:id="51" w:name="_Toc7801076"/>
       <w:r>
         <w:rPr>
           <w:rFonts w:cs="Times New Roman"/>
@@ -12986,7 +12879,7 @@
           <w:szCs w:val="28"/>
         </w:rPr>
       </w:pPr>
-      <w:bookmarkStart w:id="52" w:name="_Toc7599356"/>
+      <w:bookmarkStart w:id="52" w:name="_Toc7801077"/>
       <w:r>
         <w:rPr>
           <w:rFonts w:cs="Times New Roman"/>
@@ -13334,7 +13227,7 @@
           <w:szCs w:val="28"/>
         </w:rPr>
       </w:pPr>
-      <w:bookmarkStart w:id="53" w:name="_Toc7599357"/>
+      <w:bookmarkStart w:id="53" w:name="_Toc7801078"/>
       <w:r>
         <w:rPr>
           <w:rFonts w:cs="Times New Roman"/>
@@ -13363,7 +13256,7 @@
           <w:szCs w:val="28"/>
         </w:rPr>
       </w:pPr>
-      <w:bookmarkStart w:id="54" w:name="_Toc7599358"/>
+      <w:bookmarkStart w:id="54" w:name="_Toc7801079"/>
       <w:r>
         <w:rPr>
           <w:rFonts w:cs="Times New Roman"/>
@@ -13904,7 +13797,7 @@
           <w:szCs w:val="28"/>
         </w:rPr>
       </w:pPr>
-      <w:bookmarkStart w:id="55" w:name="_Toc7599359"/>
+      <w:bookmarkStart w:id="55" w:name="_Toc7801080"/>
       <w:r>
         <w:rPr>
           <w:rFonts w:cs="Times New Roman"/>
@@ -14357,7 +14250,7 @@
       </w:pPr>
       <w:bookmarkStart w:id="56" w:name="_Toc482744105"/>
       <w:bookmarkStart w:id="57" w:name="_Toc2935614"/>
-      <w:bookmarkStart w:id="58" w:name="_Toc7599360"/>
+      <w:bookmarkStart w:id="58" w:name="_Toc7801081"/>
       <w:r>
         <w:rPr>
           <w:rFonts w:ascii="Times New Roman" w:hAnsi="Times New Roman" w:cs="Times New Roman"/>
@@ -14610,7 +14503,7 @@
                     <a:blip r:embed="rId35">
                       <a:extLst>
                         <a:ext uri="{BEBA8EAE-BF5A-486C-A8C5-ECC9F3942E4B}">
-                          <a14:imgProps xmlns="" xmlns:wpc="http://schemas.microsoft.com/office/word/2010/wordprocessingCanvas" xmlns:cx="http://schemas.microsoft.com/office/drawing/2014/chartex" xmlns:cx1="http://schemas.microsoft.com/office/drawing/2015/9/8/chartex" xmlns:mc="http://schemas.openxmlformats.org/markup-compatibility/2006" xmlns:o="urn:schemas-microsoft-com:office:office" xmlns:v="urn:schemas-microsoft-com:vml" xmlns:wp14="http://schemas.microsoft.com/office/word/2010/wordprocessingDrawing" xmlns:w10="urn:schemas-microsoft-com:office:word" xmlns:w="http://schemas.openxmlformats.org/wordprocessingml/2006/main" xmlns:w14="http://schemas.microsoft.com/office/word/2010/wordml" xmlns:w15="http://schemas.microsoft.com/office/word/2012/wordml" xmlns:w16se="http://schemas.microsoft.com/office/word/2015/wordml/symex" xmlns:wpg="http://schemas.microsoft.com/office/word/2010/wordprocessingGroup" xmlns:wpi="http://schemas.microsoft.com/office/word/2010/wordprocessingInk" xmlns:wps="http://schemas.microsoft.com/office/word/2010/wordprocessingShape" xmlns:a14="http://schemas.microsoft.com/office/drawing/2010/main" xmlns:arto="http://schemas.microsoft.com/office/word/2006/arto">
+                          <a14:imgProps xmlns:arto="http://schemas.microsoft.com/office/word/2006/arto" xmlns:a14="http://schemas.microsoft.com/office/drawing/2010/main" xmlns:wps="http://schemas.microsoft.com/office/word/2010/wordprocessingShape" xmlns:wpi="http://schemas.microsoft.com/office/word/2010/wordprocessingInk" xmlns:wpg="http://schemas.microsoft.com/office/word/2010/wordprocessingGroup" xmlns:w16se="http://schemas.microsoft.com/office/word/2015/wordml/symex" xmlns:w15="http://schemas.microsoft.com/office/word/2012/wordml" xmlns:w14="http://schemas.microsoft.com/office/word/2010/wordml" xmlns:w="http://schemas.openxmlformats.org/wordprocessingml/2006/main" xmlns:w10="urn:schemas-microsoft-com:office:word" xmlns:wp14="http://schemas.microsoft.com/office/word/2010/wordprocessingDrawing" xmlns:v="urn:schemas-microsoft-com:vml" xmlns:o="urn:schemas-microsoft-com:office:office" xmlns:mc="http://schemas.openxmlformats.org/markup-compatibility/2006" xmlns:cx1="http://schemas.microsoft.com/office/drawing/2015/9/8/chartex" xmlns:cx="http://schemas.microsoft.com/office/drawing/2014/chartex" xmlns:wpc="http://schemas.microsoft.com/office/word/2010/wordprocessingCanvas" xmlns="">
                             <a14:imgLayer r:embed="rId36">
                               <a14:imgEffect>
                                 <a14:saturation sat="0"/>
@@ -14665,6 +14558,14 @@
           <w:szCs w:val="28"/>
           <w:lang w:val="en-US"/>
         </w:rPr>
+        <w:t xml:space="preserve"> </w:t>
+      </w:r>
+      <w:r>
+        <w:rPr>
+          <w:rFonts w:cs="Times New Roman"/>
+          <w:szCs w:val="28"/>
+          <w:lang w:val="en-US"/>
+        </w:rPr>
         <w:t>3</w:t>
       </w:r>
       <w:r>
@@ -14754,7 +14655,7 @@
                     <a:blip r:embed="rId37">
                       <a:extLst>
                         <a:ext uri="{BEBA8EAE-BF5A-486C-A8C5-ECC9F3942E4B}">
-                          <a14:imgProps xmlns="" xmlns:wpc="http://schemas.microsoft.com/office/word/2010/wordprocessingCanvas" xmlns:cx="http://schemas.microsoft.com/office/drawing/2014/chartex" xmlns:cx1="http://schemas.microsoft.com/office/drawing/2015/9/8/chartex" xmlns:mc="http://schemas.openxmlformats.org/markup-compatibility/2006" xmlns:o="urn:schemas-microsoft-com:office:office" xmlns:v="urn:schemas-microsoft-com:vml" xmlns:wp14="http://schemas.microsoft.com/office/word/2010/wordprocessingDrawing" xmlns:w10="urn:schemas-microsoft-com:office:word" xmlns:w="http://schemas.openxmlformats.org/wordprocessingml/2006/main" xmlns:w14="http://schemas.microsoft.com/office/word/2010/wordml" xmlns:w15="http://schemas.microsoft.com/office/word/2012/wordml" xmlns:w16se="http://schemas.microsoft.com/office/word/2015/wordml/symex" xmlns:wpg="http://schemas.microsoft.com/office/word/2010/wordprocessingGroup" xmlns:wpi="http://schemas.microsoft.com/office/word/2010/wordprocessingInk" xmlns:wps="http://schemas.microsoft.com/office/word/2010/wordprocessingShape" xmlns:a14="http://schemas.microsoft.com/office/drawing/2010/main" xmlns:arto="http://schemas.microsoft.com/office/word/2006/arto">
+                          <a14:imgProps xmlns:arto="http://schemas.microsoft.com/office/word/2006/arto" xmlns:a14="http://schemas.microsoft.com/office/drawing/2010/main" xmlns:wps="http://schemas.microsoft.com/office/word/2010/wordprocessingShape" xmlns:wpi="http://schemas.microsoft.com/office/word/2010/wordprocessingInk" xmlns:wpg="http://schemas.microsoft.com/office/word/2010/wordprocessingGroup" xmlns:w16se="http://schemas.microsoft.com/office/word/2015/wordml/symex" xmlns:w15="http://schemas.microsoft.com/office/word/2012/wordml" xmlns:w14="http://schemas.microsoft.com/office/word/2010/wordml" xmlns:w="http://schemas.openxmlformats.org/wordprocessingml/2006/main" xmlns:w10="urn:schemas-microsoft-com:office:word" xmlns:wp14="http://schemas.microsoft.com/office/word/2010/wordprocessingDrawing" xmlns:v="urn:schemas-microsoft-com:vml" xmlns:o="urn:schemas-microsoft-com:office:office" xmlns:mc="http://schemas.openxmlformats.org/markup-compatibility/2006" xmlns:cx1="http://schemas.microsoft.com/office/drawing/2015/9/8/chartex" xmlns:cx="http://schemas.microsoft.com/office/drawing/2014/chartex" xmlns:wpc="http://schemas.microsoft.com/office/word/2010/wordprocessingCanvas" xmlns="">
                             <a14:imgLayer r:embed="rId38">
                               <a14:imgEffect>
                                 <a14:saturation sat="0"/>
@@ -14763,7 +14664,7 @@
                           </a14:imgProps>
                         </a:ext>
                         <a:ext uri="{28A0092B-C50C-407E-A947-70E740481C1C}">
-                          <a14:useLocalDpi xmlns="" xmlns:wpc="http://schemas.microsoft.com/office/word/2010/wordprocessingCanvas" xmlns:cx="http://schemas.microsoft.com/office/drawing/2014/chartex" xmlns:cx1="http://schemas.microsoft.com/office/drawing/2015/9/8/chartex" xmlns:mc="http://schemas.openxmlformats.org/markup-compatibility/2006" xmlns:o="urn:schemas-microsoft-com:office:office" xmlns:v="urn:schemas-microsoft-com:vml" xmlns:wp14="http://schemas.microsoft.com/office/word/2010/wordprocessingDrawing" xmlns:w10="urn:schemas-microsoft-com:office:word" xmlns:w="http://schemas.openxmlformats.org/wordprocessingml/2006/main" xmlns:w14="http://schemas.microsoft.com/office/word/2010/wordml" xmlns:w15="http://schemas.microsoft.com/office/word/2012/wordml" xmlns:w16se="http://schemas.microsoft.com/office/word/2015/wordml/symex" xmlns:wpg="http://schemas.microsoft.com/office/word/2010/wordprocessingGroup" xmlns:wpi="http://schemas.microsoft.com/office/word/2010/wordprocessingInk" xmlns:wps="http://schemas.microsoft.com/office/word/2010/wordprocessingShape" xmlns:a14="http://schemas.microsoft.com/office/drawing/2010/main" xmlns:arto="http://schemas.microsoft.com/office/word/2006/arto" val="0"/>
+                          <a14:useLocalDpi xmlns:arto="http://schemas.microsoft.com/office/word/2006/arto" xmlns:a14="http://schemas.microsoft.com/office/drawing/2010/main" xmlns:wps="http://schemas.microsoft.com/office/word/2010/wordprocessingShape" xmlns:wpi="http://schemas.microsoft.com/office/word/2010/wordprocessingInk" xmlns:wpg="http://schemas.microsoft.com/office/word/2010/wordprocessingGroup" xmlns:w16se="http://schemas.microsoft.com/office/word/2015/wordml/symex" xmlns:w15="http://schemas.microsoft.com/office/word/2012/wordml" xmlns:w14="http://schemas.microsoft.com/office/word/2010/wordml" xmlns:w="http://schemas.openxmlformats.org/wordprocessingml/2006/main" xmlns:w10="urn:schemas-microsoft-com:office:word" xmlns:wp14="http://schemas.microsoft.com/office/word/2010/wordprocessingDrawing" xmlns:v="urn:schemas-microsoft-com:vml" xmlns:o="urn:schemas-microsoft-com:office:office" xmlns:mc="http://schemas.openxmlformats.org/markup-compatibility/2006" xmlns:cx1="http://schemas.microsoft.com/office/drawing/2015/9/8/chartex" xmlns:cx="http://schemas.microsoft.com/office/drawing/2014/chartex" xmlns:wpc="http://schemas.microsoft.com/office/word/2010/wordprocessingCanvas" xmlns="" val="0"/>
                         </a:ext>
                       </a:extLst>
                     </a:blip>
@@ -14909,7 +14810,7 @@
       </w:pPr>
       <w:bookmarkStart w:id="60" w:name="_Toc482744106"/>
       <w:bookmarkStart w:id="61" w:name="_Toc2935615"/>
-      <w:bookmarkStart w:id="62" w:name="_Toc7599361"/>
+      <w:bookmarkStart w:id="62" w:name="_Toc7801082"/>
       <w:r>
         <w:rPr>
           <w:rFonts w:ascii="Times New Roman" w:hAnsi="Times New Roman" w:cs="Times New Roman"/>
@@ -15286,7 +15187,7 @@
                     <a:blip r:embed="rId39">
                       <a:extLst>
                         <a:ext uri="{BEBA8EAE-BF5A-486C-A8C5-ECC9F3942E4B}">
-                          <a14:imgProps xmlns="" xmlns:wpc="http://schemas.microsoft.com/office/word/2010/wordprocessingCanvas" xmlns:cx="http://schemas.microsoft.com/office/drawing/2014/chartex" xmlns:cx1="http://schemas.microsoft.com/office/drawing/2015/9/8/chartex" xmlns:mc="http://schemas.openxmlformats.org/markup-compatibility/2006" xmlns:o="urn:schemas-microsoft-com:office:office" xmlns:v="urn:schemas-microsoft-com:vml" xmlns:wp14="http://schemas.microsoft.com/office/word/2010/wordprocessingDrawing" xmlns:w10="urn:schemas-microsoft-com:office:word" xmlns:w="http://schemas.openxmlformats.org/wordprocessingml/2006/main" xmlns:w14="http://schemas.microsoft.com/office/word/2010/wordml" xmlns:w15="http://schemas.microsoft.com/office/word/2012/wordml" xmlns:w16se="http://schemas.microsoft.com/office/word/2015/wordml/symex" xmlns:wpg="http://schemas.microsoft.com/office/word/2010/wordprocessingGroup" xmlns:wpi="http://schemas.microsoft.com/office/word/2010/wordprocessingInk" xmlns:wps="http://schemas.microsoft.com/office/word/2010/wordprocessingShape" xmlns:a14="http://schemas.microsoft.com/office/drawing/2010/main" xmlns:arto="http://schemas.microsoft.com/office/word/2006/arto">
+                          <a14:imgProps xmlns:arto="http://schemas.microsoft.com/office/word/2006/arto" xmlns:a14="http://schemas.microsoft.com/office/drawing/2010/main" xmlns:wps="http://schemas.microsoft.com/office/word/2010/wordprocessingShape" xmlns:wpi="http://schemas.microsoft.com/office/word/2010/wordprocessingInk" xmlns:wpg="http://schemas.microsoft.com/office/word/2010/wordprocessingGroup" xmlns:w16se="http://schemas.microsoft.com/office/word/2015/wordml/symex" xmlns:w15="http://schemas.microsoft.com/office/word/2012/wordml" xmlns:w14="http://schemas.microsoft.com/office/word/2010/wordml" xmlns:w="http://schemas.openxmlformats.org/wordprocessingml/2006/main" xmlns:w10="urn:schemas-microsoft-com:office:word" xmlns:wp14="http://schemas.microsoft.com/office/word/2010/wordprocessingDrawing" xmlns:v="urn:schemas-microsoft-com:vml" xmlns:o="urn:schemas-microsoft-com:office:office" xmlns:mc="http://schemas.openxmlformats.org/markup-compatibility/2006" xmlns:cx1="http://schemas.microsoft.com/office/drawing/2015/9/8/chartex" xmlns:cx="http://schemas.microsoft.com/office/drawing/2014/chartex" xmlns:wpc="http://schemas.microsoft.com/office/word/2010/wordprocessingCanvas" xmlns="">
                             <a14:imgLayer r:embed="rId40">
                               <a14:imgEffect>
                                 <a14:sharpenSoften amount="50000"/>
@@ -15318,7 +15219,7 @@
                     </a:ln>
                     <a:extLst>
                       <a:ext uri="{53640926-AAD7-44D8-BBD7-CCE9431645EC}">
-                        <a14:shadowObscured xmlns="" xmlns:wpc="http://schemas.microsoft.com/office/word/2010/wordprocessingCanvas" xmlns:cx="http://schemas.microsoft.com/office/drawing/2014/chartex" xmlns:cx1="http://schemas.microsoft.com/office/drawing/2015/9/8/chartex" xmlns:mc="http://schemas.openxmlformats.org/markup-compatibility/2006" xmlns:o="urn:schemas-microsoft-com:office:office" xmlns:v="urn:schemas-microsoft-com:vml" xmlns:wp14="http://schemas.microsoft.com/office/word/2010/wordprocessingDrawing" xmlns:w10="urn:schemas-microsoft-com:office:word" xmlns:w="http://schemas.openxmlformats.org/wordprocessingml/2006/main" xmlns:w14="http://schemas.microsoft.com/office/word/2010/wordml" xmlns:w15="http://schemas.microsoft.com/office/word/2012/wordml" xmlns:w16se="http://schemas.microsoft.com/office/word/2015/wordml/symex" xmlns:wpg="http://schemas.microsoft.com/office/word/2010/wordprocessingGroup" xmlns:wpi="http://schemas.microsoft.com/office/word/2010/wordprocessingInk" xmlns:wps="http://schemas.microsoft.com/office/word/2010/wordprocessingShape" xmlns:a14="http://schemas.microsoft.com/office/drawing/2010/main" xmlns:arto="http://schemas.microsoft.com/office/word/2006/arto"/>
+                        <a14:shadowObscured xmlns:arto="http://schemas.microsoft.com/office/word/2006/arto" xmlns:a14="http://schemas.microsoft.com/office/drawing/2010/main" xmlns:wps="http://schemas.microsoft.com/office/word/2010/wordprocessingShape" xmlns:wpi="http://schemas.microsoft.com/office/word/2010/wordprocessingInk" xmlns:wpg="http://schemas.microsoft.com/office/word/2010/wordprocessingGroup" xmlns:w16se="http://schemas.microsoft.com/office/word/2015/wordml/symex" xmlns:w15="http://schemas.microsoft.com/office/word/2012/wordml" xmlns:w14="http://schemas.microsoft.com/office/word/2010/wordml" xmlns:w="http://schemas.openxmlformats.org/wordprocessingml/2006/main" xmlns:w10="urn:schemas-microsoft-com:office:word" xmlns:wp14="http://schemas.microsoft.com/office/word/2010/wordprocessingDrawing" xmlns:v="urn:schemas-microsoft-com:vml" xmlns:o="urn:schemas-microsoft-com:office:office" xmlns:mc="http://schemas.openxmlformats.org/markup-compatibility/2006" xmlns:cx1="http://schemas.microsoft.com/office/drawing/2015/9/8/chartex" xmlns:cx="http://schemas.microsoft.com/office/drawing/2014/chartex" xmlns:wpc="http://schemas.microsoft.com/office/word/2010/wordprocessingCanvas" xmlns=""/>
                       </a:ext>
                     </a:extLst>
                   </pic:spPr>
@@ -15459,7 +15360,7 @@
       </w:pPr>
       <w:bookmarkStart w:id="64" w:name="_Toc482744107"/>
       <w:bookmarkStart w:id="65" w:name="_Toc2935616"/>
-      <w:bookmarkStart w:id="66" w:name="_Toc7599362"/>
+      <w:bookmarkStart w:id="66" w:name="_Toc7801083"/>
       <w:r>
         <w:rPr>
           <w:rFonts w:ascii="Times New Roman" w:hAnsi="Times New Roman" w:cs="Times New Roman"/>
@@ -15631,7 +15532,7 @@
                     <a:blip r:embed="rId41">
                       <a:extLst>
                         <a:ext uri="{BEBA8EAE-BF5A-486C-A8C5-ECC9F3942E4B}">
-                          <a14:imgProps xmlns="" xmlns:wpc="http://schemas.microsoft.com/office/word/2010/wordprocessingCanvas" xmlns:cx="http://schemas.microsoft.com/office/drawing/2014/chartex" xmlns:cx1="http://schemas.microsoft.com/office/drawing/2015/9/8/chartex" xmlns:mc="http://schemas.openxmlformats.org/markup-compatibility/2006" xmlns:o="urn:schemas-microsoft-com:office:office" xmlns:v="urn:schemas-microsoft-com:vml" xmlns:wp14="http://schemas.microsoft.com/office/word/2010/wordprocessingDrawing" xmlns:w10="urn:schemas-microsoft-com:office:word" xmlns:w="http://schemas.openxmlformats.org/wordprocessingml/2006/main" xmlns:w14="http://schemas.microsoft.com/office/word/2010/wordml" xmlns:w15="http://schemas.microsoft.com/office/word/2012/wordml" xmlns:w16se="http://schemas.microsoft.com/office/word/2015/wordml/symex" xmlns:wpg="http://schemas.microsoft.com/office/word/2010/wordprocessingGroup" xmlns:wpi="http://schemas.microsoft.com/office/word/2010/wordprocessingInk" xmlns:wps="http://schemas.microsoft.com/office/word/2010/wordprocessingShape" xmlns:a14="http://schemas.microsoft.com/office/drawing/2010/main" xmlns:arto="http://schemas.microsoft.com/office/word/2006/arto">
+                          <a14:imgProps xmlns:arto="http://schemas.microsoft.com/office/word/2006/arto" xmlns:a14="http://schemas.microsoft.com/office/drawing/2010/main" xmlns:wps="http://schemas.microsoft.com/office/word/2010/wordprocessingShape" xmlns:wpi="http://schemas.microsoft.com/office/word/2010/wordprocessingInk" xmlns:wpg="http://schemas.microsoft.com/office/word/2010/wordprocessingGroup" xmlns:w16se="http://schemas.microsoft.com/office/word/2015/wordml/symex" xmlns:w15="http://schemas.microsoft.com/office/word/2012/wordml" xmlns:w14="http://schemas.microsoft.com/office/word/2010/wordml" xmlns:w="http://schemas.openxmlformats.org/wordprocessingml/2006/main" xmlns:w10="urn:schemas-microsoft-com:office:word" xmlns:wp14="http://schemas.microsoft.com/office/word/2010/wordprocessingDrawing" xmlns:v="urn:schemas-microsoft-com:vml" xmlns:o="urn:schemas-microsoft-com:office:office" xmlns:mc="http://schemas.openxmlformats.org/markup-compatibility/2006" xmlns:cx1="http://schemas.microsoft.com/office/drawing/2015/9/8/chartex" xmlns:cx="http://schemas.microsoft.com/office/drawing/2014/chartex" xmlns:wpc="http://schemas.microsoft.com/office/word/2010/wordprocessingCanvas" xmlns="">
                             <a14:imgLayer r:embed="rId42">
                               <a14:imgEffect>
                                 <a14:sharpenSoften amount="50000"/>
@@ -15663,7 +15564,7 @@
                     </a:ln>
                     <a:extLst>
                       <a:ext uri="{53640926-AAD7-44D8-BBD7-CCE9431645EC}">
-                        <a14:shadowObscured xmlns="" xmlns:wpc="http://schemas.microsoft.com/office/word/2010/wordprocessingCanvas" xmlns:cx="http://schemas.microsoft.com/office/drawing/2014/chartex" xmlns:cx1="http://schemas.microsoft.com/office/drawing/2015/9/8/chartex" xmlns:mc="http://schemas.openxmlformats.org/markup-compatibility/2006" xmlns:o="urn:schemas-microsoft-com:office:office" xmlns:v="urn:schemas-microsoft-com:vml" xmlns:wp14="http://schemas.microsoft.com/office/word/2010/wordprocessingDrawing" xmlns:w10="urn:schemas-microsoft-com:office:word" xmlns:w="http://schemas.openxmlformats.org/wordprocessingml/2006/main" xmlns:w14="http://schemas.microsoft.com/office/word/2010/wordml" xmlns:w15="http://schemas.microsoft.com/office/word/2012/wordml" xmlns:w16se="http://schemas.microsoft.com/office/word/2015/wordml/symex" xmlns:wpg="http://schemas.microsoft.com/office/word/2010/wordprocessingGroup" xmlns:wpi="http://schemas.microsoft.com/office/word/2010/wordprocessingInk" xmlns:wps="http://schemas.microsoft.com/office/word/2010/wordprocessingShape" xmlns:a14="http://schemas.microsoft.com/office/drawing/2010/main" xmlns:arto="http://schemas.microsoft.com/office/word/2006/arto"/>
+                        <a14:shadowObscured xmlns:arto="http://schemas.microsoft.com/office/word/2006/arto" xmlns:a14="http://schemas.microsoft.com/office/drawing/2010/main" xmlns:wps="http://schemas.microsoft.com/office/word/2010/wordprocessingShape" xmlns:wpi="http://schemas.microsoft.com/office/word/2010/wordprocessingInk" xmlns:wpg="http://schemas.microsoft.com/office/word/2010/wordprocessingGroup" xmlns:w16se="http://schemas.microsoft.com/office/word/2015/wordml/symex" xmlns:w15="http://schemas.microsoft.com/office/word/2012/wordml" xmlns:w14="http://schemas.microsoft.com/office/word/2010/wordml" xmlns:w="http://schemas.openxmlformats.org/wordprocessingml/2006/main" xmlns:w10="urn:schemas-microsoft-com:office:word" xmlns:wp14="http://schemas.microsoft.com/office/word/2010/wordprocessingDrawing" xmlns:v="urn:schemas-microsoft-com:vml" xmlns:o="urn:schemas-microsoft-com:office:office" xmlns:mc="http://schemas.openxmlformats.org/markup-compatibility/2006" xmlns:cx1="http://schemas.microsoft.com/office/drawing/2015/9/8/chartex" xmlns:cx="http://schemas.microsoft.com/office/drawing/2014/chartex" xmlns:wpc="http://schemas.microsoft.com/office/word/2010/wordprocessingCanvas" xmlns=""/>
                       </a:ext>
                     </a:extLst>
                   </pic:spPr>
@@ -15790,7 +15691,7 @@
       </w:pPr>
       <w:bookmarkStart w:id="67" w:name="_Toc482744108"/>
       <w:bookmarkStart w:id="68" w:name="_Toc2935617"/>
-      <w:bookmarkStart w:id="69" w:name="_Toc7599363"/>
+      <w:bookmarkStart w:id="69" w:name="_Toc7801084"/>
       <w:r>
         <w:rPr>
           <w:rFonts w:ascii="Times New Roman" w:hAnsi="Times New Roman" w:cs="Times New Roman"/>
@@ -16158,7 +16059,7 @@
                     <a:blip r:embed="rId43">
                       <a:extLst>
                         <a:ext uri="{BEBA8EAE-BF5A-486C-A8C5-ECC9F3942E4B}">
-                          <a14:imgProps xmlns="" xmlns:wpc="http://schemas.microsoft.com/office/word/2010/wordprocessingCanvas" xmlns:cx="http://schemas.microsoft.com/office/drawing/2014/chartex" xmlns:cx1="http://schemas.microsoft.com/office/drawing/2015/9/8/chartex" xmlns:mc="http://schemas.openxmlformats.org/markup-compatibility/2006" xmlns:o="urn:schemas-microsoft-com:office:office" xmlns:v="urn:schemas-microsoft-com:vml" xmlns:wp14="http://schemas.microsoft.com/office/word/2010/wordprocessingDrawing" xmlns:w10="urn:schemas-microsoft-com:office:word" xmlns:w="http://schemas.openxmlformats.org/wordprocessingml/2006/main" xmlns:w14="http://schemas.microsoft.com/office/word/2010/wordml" xmlns:w15="http://schemas.microsoft.com/office/word/2012/wordml" xmlns:w16se="http://schemas.microsoft.com/office/word/2015/wordml/symex" xmlns:wpg="http://schemas.microsoft.com/office/word/2010/wordprocessingGroup" xmlns:wpi="http://schemas.microsoft.com/office/word/2010/wordprocessingInk" xmlns:wps="http://schemas.microsoft.com/office/word/2010/wordprocessingShape" xmlns:a14="http://schemas.microsoft.com/office/drawing/2010/main" xmlns:arto="http://schemas.microsoft.com/office/word/2006/arto">
+                          <a14:imgProps xmlns:arto="http://schemas.microsoft.com/office/word/2006/arto" xmlns:a14="http://schemas.microsoft.com/office/drawing/2010/main" xmlns:wps="http://schemas.microsoft.com/office/word/2010/wordprocessingShape" xmlns:wpi="http://schemas.microsoft.com/office/word/2010/wordprocessingInk" xmlns:wpg="http://schemas.microsoft.com/office/word/2010/wordprocessingGroup" xmlns:w16se="http://schemas.microsoft.com/office/word/2015/wordml/symex" xmlns:w15="http://schemas.microsoft.com/office/word/2012/wordml" xmlns:w14="http://schemas.microsoft.com/office/word/2010/wordml" xmlns:w="http://schemas.openxmlformats.org/wordprocessingml/2006/main" xmlns:w10="urn:schemas-microsoft-com:office:word" xmlns:wp14="http://schemas.microsoft.com/office/word/2010/wordprocessingDrawing" xmlns:v="urn:schemas-microsoft-com:vml" xmlns:o="urn:schemas-microsoft-com:office:office" xmlns:mc="http://schemas.openxmlformats.org/markup-compatibility/2006" xmlns:cx1="http://schemas.microsoft.com/office/drawing/2015/9/8/chartex" xmlns:cx="http://schemas.microsoft.com/office/drawing/2014/chartex" xmlns:wpc="http://schemas.microsoft.com/office/word/2010/wordprocessingCanvas" xmlns="">
                             <a14:imgLayer r:embed="rId44">
                               <a14:imgEffect>
                                 <a14:sharpenSoften amount="50000"/>
@@ -16190,7 +16091,7 @@
                     </a:ln>
                     <a:extLst>
                       <a:ext uri="{53640926-AAD7-44D8-BBD7-CCE9431645EC}">
-                        <a14:shadowObscured xmlns="" xmlns:wpc="http://schemas.microsoft.com/office/word/2010/wordprocessingCanvas" xmlns:cx="http://schemas.microsoft.com/office/drawing/2014/chartex" xmlns:cx1="http://schemas.microsoft.com/office/drawing/2015/9/8/chartex" xmlns:mc="http://schemas.openxmlformats.org/markup-compatibility/2006" xmlns:o="urn:schemas-microsoft-com:office:office" xmlns:v="urn:schemas-microsoft-com:vml" xmlns:wp14="http://schemas.microsoft.com/office/word/2010/wordprocessingDrawing" xmlns:w10="urn:schemas-microsoft-com:office:word" xmlns:w="http://schemas.openxmlformats.org/wordprocessingml/2006/main" xmlns:w14="http://schemas.microsoft.com/office/word/2010/wordml" xmlns:w15="http://schemas.microsoft.com/office/word/2012/wordml" xmlns:w16se="http://schemas.microsoft.com/office/word/2015/wordml/symex" xmlns:wpg="http://schemas.microsoft.com/office/word/2010/wordprocessingGroup" xmlns:wpi="http://schemas.microsoft.com/office/word/2010/wordprocessingInk" xmlns:wps="http://schemas.microsoft.com/office/word/2010/wordprocessingShape" xmlns:a14="http://schemas.microsoft.com/office/drawing/2010/main" xmlns:arto="http://schemas.microsoft.com/office/word/2006/arto"/>
+                        <a14:shadowObscured xmlns:arto="http://schemas.microsoft.com/office/word/2006/arto" xmlns:a14="http://schemas.microsoft.com/office/drawing/2010/main" xmlns:wps="http://schemas.microsoft.com/office/word/2010/wordprocessingShape" xmlns:wpi="http://schemas.microsoft.com/office/word/2010/wordprocessingInk" xmlns:wpg="http://schemas.microsoft.com/office/word/2010/wordprocessingGroup" xmlns:w16se="http://schemas.microsoft.com/office/word/2015/wordml/symex" xmlns:w15="http://schemas.microsoft.com/office/word/2012/wordml" xmlns:w14="http://schemas.microsoft.com/office/word/2010/wordml" xmlns:w="http://schemas.openxmlformats.org/wordprocessingml/2006/main" xmlns:w10="urn:schemas-microsoft-com:office:word" xmlns:wp14="http://schemas.microsoft.com/office/word/2010/wordprocessingDrawing" xmlns:v="urn:schemas-microsoft-com:vml" xmlns:o="urn:schemas-microsoft-com:office:office" xmlns:mc="http://schemas.openxmlformats.org/markup-compatibility/2006" xmlns:cx1="http://schemas.microsoft.com/office/drawing/2015/9/8/chartex" xmlns:cx="http://schemas.microsoft.com/office/drawing/2014/chartex" xmlns:wpc="http://schemas.microsoft.com/office/word/2010/wordprocessingCanvas" xmlns=""/>
                       </a:ext>
                     </a:extLst>
                   </pic:spPr>
@@ -16309,7 +16210,7 @@
       </w:pPr>
       <w:bookmarkStart w:id="70" w:name="_Toc482744109"/>
       <w:bookmarkStart w:id="71" w:name="_Toc2935618"/>
-      <w:bookmarkStart w:id="72" w:name="_Toc7599364"/>
+      <w:bookmarkStart w:id="72" w:name="_Toc7801085"/>
       <w:r>
         <w:rPr>
           <w:rFonts w:ascii="Times New Roman" w:hAnsi="Times New Roman" w:cs="Times New Roman"/>
@@ -16675,7 +16576,7 @@
                     <a:blip r:embed="rId45">
                       <a:extLst>
                         <a:ext uri="{BEBA8EAE-BF5A-486C-A8C5-ECC9F3942E4B}">
-                          <a14:imgProps xmlns="" xmlns:wpc="http://schemas.microsoft.com/office/word/2010/wordprocessingCanvas" xmlns:cx="http://schemas.microsoft.com/office/drawing/2014/chartex" xmlns:cx1="http://schemas.microsoft.com/office/drawing/2015/9/8/chartex" xmlns:mc="http://schemas.openxmlformats.org/markup-compatibility/2006" xmlns:o="urn:schemas-microsoft-com:office:office" xmlns:v="urn:schemas-microsoft-com:vml" xmlns:wp14="http://schemas.microsoft.com/office/word/2010/wordprocessingDrawing" xmlns:w10="urn:schemas-microsoft-com:office:word" xmlns:w="http://schemas.openxmlformats.org/wordprocessingml/2006/main" xmlns:w14="http://schemas.microsoft.com/office/word/2010/wordml" xmlns:w15="http://schemas.microsoft.com/office/word/2012/wordml" xmlns:w16se="http://schemas.microsoft.com/office/word/2015/wordml/symex" xmlns:wpg="http://schemas.microsoft.com/office/word/2010/wordprocessingGroup" xmlns:wpi="http://schemas.microsoft.com/office/word/2010/wordprocessingInk" xmlns:wps="http://schemas.microsoft.com/office/word/2010/wordprocessingShape" xmlns:a14="http://schemas.microsoft.com/office/drawing/2010/main" xmlns:arto="http://schemas.microsoft.com/office/word/2006/arto">
+                          <a14:imgProps xmlns:arto="http://schemas.microsoft.com/office/word/2006/arto" xmlns:a14="http://schemas.microsoft.com/office/drawing/2010/main" xmlns:wps="http://schemas.microsoft.com/office/word/2010/wordprocessingShape" xmlns:wpi="http://schemas.microsoft.com/office/word/2010/wordprocessingInk" xmlns:wpg="http://schemas.microsoft.com/office/word/2010/wordprocessingGroup" xmlns:w16se="http://schemas.microsoft.com/office/word/2015/wordml/symex" xmlns:w15="http://schemas.microsoft.com/office/word/2012/wordml" xmlns:w14="http://schemas.microsoft.com/office/word/2010/wordml" xmlns:w="http://schemas.openxmlformats.org/wordprocessingml/2006/main" xmlns:w10="urn:schemas-microsoft-com:office:word" xmlns:wp14="http://schemas.microsoft.com/office/word/2010/wordprocessingDrawing" xmlns:v="urn:schemas-microsoft-com:vml" xmlns:o="urn:schemas-microsoft-com:office:office" xmlns:mc="http://schemas.openxmlformats.org/markup-compatibility/2006" xmlns:cx1="http://schemas.microsoft.com/office/drawing/2015/9/8/chartex" xmlns:cx="http://schemas.microsoft.com/office/drawing/2014/chartex" xmlns:wpc="http://schemas.microsoft.com/office/word/2010/wordprocessingCanvas" xmlns="">
                             <a14:imgLayer r:embed="rId46">
                               <a14:imgEffect>
                                 <a14:saturation sat="0"/>
@@ -16704,7 +16605,7 @@
                     </a:ln>
                     <a:extLst>
                       <a:ext uri="{53640926-AAD7-44D8-BBD7-CCE9431645EC}">
-                        <a14:shadowObscured xmlns="" xmlns:wpc="http://schemas.microsoft.com/office/word/2010/wordprocessingCanvas" xmlns:cx="http://schemas.microsoft.com/office/drawing/2014/chartex" xmlns:cx1="http://schemas.microsoft.com/office/drawing/2015/9/8/chartex" xmlns:mc="http://schemas.openxmlformats.org/markup-compatibility/2006" xmlns:o="urn:schemas-microsoft-com:office:office" xmlns:v="urn:schemas-microsoft-com:vml" xmlns:wp14="http://schemas.microsoft.com/office/word/2010/wordprocessingDrawing" xmlns:w10="urn:schemas-microsoft-com:office:word" xmlns:w="http://schemas.openxmlformats.org/wordprocessingml/2006/main" xmlns:w14="http://schemas.microsoft.com/office/word/2010/wordml" xmlns:w15="http://schemas.microsoft.com/office/word/2012/wordml" xmlns:w16se="http://schemas.microsoft.com/office/word/2015/wordml/symex" xmlns:wpg="http://schemas.microsoft.com/office/word/2010/wordprocessingGroup" xmlns:wpi="http://schemas.microsoft.com/office/word/2010/wordprocessingInk" xmlns:wps="http://schemas.microsoft.com/office/word/2010/wordprocessingShape" xmlns:a14="http://schemas.microsoft.com/office/drawing/2010/main" xmlns:arto="http://schemas.microsoft.com/office/word/2006/arto"/>
+                        <a14:shadowObscured xmlns:arto="http://schemas.microsoft.com/office/word/2006/arto" xmlns:a14="http://schemas.microsoft.com/office/drawing/2010/main" xmlns:wps="http://schemas.microsoft.com/office/word/2010/wordprocessingShape" xmlns:wpi="http://schemas.microsoft.com/office/word/2010/wordprocessingInk" xmlns:wpg="http://schemas.microsoft.com/office/word/2010/wordprocessingGroup" xmlns:w16se="http://schemas.microsoft.com/office/word/2015/wordml/symex" xmlns:w15="http://schemas.microsoft.com/office/word/2012/wordml" xmlns:w14="http://schemas.microsoft.com/office/word/2010/wordml" xmlns:w="http://schemas.openxmlformats.org/wordprocessingml/2006/main" xmlns:w10="urn:schemas-microsoft-com:office:word" xmlns:wp14="http://schemas.microsoft.com/office/word/2010/wordprocessingDrawing" xmlns:v="urn:schemas-microsoft-com:vml" xmlns:o="urn:schemas-microsoft-com:office:office" xmlns:mc="http://schemas.openxmlformats.org/markup-compatibility/2006" xmlns:cx1="http://schemas.microsoft.com/office/drawing/2015/9/8/chartex" xmlns:cx="http://schemas.microsoft.com/office/drawing/2014/chartex" xmlns:wpc="http://schemas.microsoft.com/office/word/2010/wordprocessingCanvas" xmlns=""/>
                       </a:ext>
                     </a:extLst>
                   </pic:spPr>
@@ -16822,7 +16723,7 @@
       </w:pPr>
       <w:bookmarkStart w:id="73" w:name="_Toc482744111"/>
       <w:bookmarkStart w:id="74" w:name="_Toc2935620"/>
-      <w:bookmarkStart w:id="75" w:name="_Toc7599365"/>
+      <w:bookmarkStart w:id="75" w:name="_Toc7801086"/>
       <w:r>
         <w:rPr>
           <w:rFonts w:ascii="Times New Roman" w:hAnsi="Times New Roman" w:cs="Times New Roman"/>
@@ -17058,7 +16959,7 @@
                     <a:blip r:embed="rId47">
                       <a:extLst>
                         <a:ext uri="{BEBA8EAE-BF5A-486C-A8C5-ECC9F3942E4B}">
-                          <a14:imgProps xmlns="" xmlns:wpc="http://schemas.microsoft.com/office/word/2010/wordprocessingCanvas" xmlns:cx="http://schemas.microsoft.com/office/drawing/2014/chartex" xmlns:cx1="http://schemas.microsoft.com/office/drawing/2015/9/8/chartex" xmlns:mc="http://schemas.openxmlformats.org/markup-compatibility/2006" xmlns:o="urn:schemas-microsoft-com:office:office" xmlns:v="urn:schemas-microsoft-com:vml" xmlns:wp14="http://schemas.microsoft.com/office/word/2010/wordprocessingDrawing" xmlns:w10="urn:schemas-microsoft-com:office:word" xmlns:w="http://schemas.openxmlformats.org/wordprocessingml/2006/main" xmlns:w14="http://schemas.microsoft.com/office/word/2010/wordml" xmlns:w15="http://schemas.microsoft.com/office/word/2012/wordml" xmlns:w16se="http://schemas.microsoft.com/office/word/2015/wordml/symex" xmlns:wpg="http://schemas.microsoft.com/office/word/2010/wordprocessingGroup" xmlns:wpi="http://schemas.microsoft.com/office/word/2010/wordprocessingInk" xmlns:wps="http://schemas.microsoft.com/office/word/2010/wordprocessingShape" xmlns:a14="http://schemas.microsoft.com/office/drawing/2010/main" xmlns:arto="http://schemas.microsoft.com/office/word/2006/arto">
+                          <a14:imgProps xmlns:arto="http://schemas.microsoft.com/office/word/2006/arto" xmlns:a14="http://schemas.microsoft.com/office/drawing/2010/main" xmlns:wps="http://schemas.microsoft.com/office/word/2010/wordprocessingShape" xmlns:wpi="http://schemas.microsoft.com/office/word/2010/wordprocessingInk" xmlns:wpg="http://schemas.microsoft.com/office/word/2010/wordprocessingGroup" xmlns:w16se="http://schemas.microsoft.com/office/word/2015/wordml/symex" xmlns:w15="http://schemas.microsoft.com/office/word/2012/wordml" xmlns:w14="http://schemas.microsoft.com/office/word/2010/wordml" xmlns:w="http://schemas.openxmlformats.org/wordprocessingml/2006/main" xmlns:w10="urn:schemas-microsoft-com:office:word" xmlns:wp14="http://schemas.microsoft.com/office/word/2010/wordprocessingDrawing" xmlns:v="urn:schemas-microsoft-com:vml" xmlns:o="urn:schemas-microsoft-com:office:office" xmlns:mc="http://schemas.openxmlformats.org/markup-compatibility/2006" xmlns:cx1="http://schemas.microsoft.com/office/drawing/2015/9/8/chartex" xmlns:cx="http://schemas.microsoft.com/office/drawing/2014/chartex" xmlns:wpc="http://schemas.microsoft.com/office/word/2010/wordprocessingCanvas" xmlns="">
                             <a14:imgLayer r:embed="rId48">
                               <a14:imgEffect>
                                 <a14:saturation sat="0"/>
@@ -17217,7 +17118,7 @@
       </w:pPr>
       <w:bookmarkStart w:id="77" w:name="_Toc482744112"/>
       <w:bookmarkStart w:id="78" w:name="_Toc2935621"/>
-      <w:bookmarkStart w:id="79" w:name="_Toc7599366"/>
+      <w:bookmarkStart w:id="79" w:name="_Toc7801087"/>
       <w:r>
         <w:rPr>
           <w:rFonts w:ascii="Times New Roman" w:hAnsi="Times New Roman" w:cs="Times New Roman"/>
@@ -17706,7 +17607,7 @@
                     <a:blip r:embed="rId49">
                       <a:extLst>
                         <a:ext uri="{BEBA8EAE-BF5A-486C-A8C5-ECC9F3942E4B}">
-                          <a14:imgProps xmlns="" xmlns:wpc="http://schemas.microsoft.com/office/word/2010/wordprocessingCanvas" xmlns:cx="http://schemas.microsoft.com/office/drawing/2014/chartex" xmlns:cx1="http://schemas.microsoft.com/office/drawing/2015/9/8/chartex" xmlns:mc="http://schemas.openxmlformats.org/markup-compatibility/2006" xmlns:o="urn:schemas-microsoft-com:office:office" xmlns:v="urn:schemas-microsoft-com:vml" xmlns:wp14="http://schemas.microsoft.com/office/word/2010/wordprocessingDrawing" xmlns:w10="urn:schemas-microsoft-com:office:word" xmlns:w="http://schemas.openxmlformats.org/wordprocessingml/2006/main" xmlns:w14="http://schemas.microsoft.com/office/word/2010/wordml" xmlns:w15="http://schemas.microsoft.com/office/word/2012/wordml" xmlns:w16se="http://schemas.microsoft.com/office/word/2015/wordml/symex" xmlns:wpg="http://schemas.microsoft.com/office/word/2010/wordprocessingGroup" xmlns:wpi="http://schemas.microsoft.com/office/word/2010/wordprocessingInk" xmlns:wps="http://schemas.microsoft.com/office/word/2010/wordprocessingShape" xmlns:a14="http://schemas.microsoft.com/office/drawing/2010/main" xmlns:arto="http://schemas.microsoft.com/office/word/2006/arto">
+                          <a14:imgProps xmlns:arto="http://schemas.microsoft.com/office/word/2006/arto" xmlns:a14="http://schemas.microsoft.com/office/drawing/2010/main" xmlns:wps="http://schemas.microsoft.com/office/word/2010/wordprocessingShape" xmlns:wpi="http://schemas.microsoft.com/office/word/2010/wordprocessingInk" xmlns:wpg="http://schemas.microsoft.com/office/word/2010/wordprocessingGroup" xmlns:w16se="http://schemas.microsoft.com/office/word/2015/wordml/symex" xmlns:w15="http://schemas.microsoft.com/office/word/2012/wordml" xmlns:w14="http://schemas.microsoft.com/office/word/2010/wordml" xmlns:w="http://schemas.openxmlformats.org/wordprocessingml/2006/main" xmlns:w10="urn:schemas-microsoft-com:office:word" xmlns:wp14="http://schemas.microsoft.com/office/word/2010/wordprocessingDrawing" xmlns:v="urn:schemas-microsoft-com:vml" xmlns:o="urn:schemas-microsoft-com:office:office" xmlns:mc="http://schemas.openxmlformats.org/markup-compatibility/2006" xmlns:cx1="http://schemas.microsoft.com/office/drawing/2015/9/8/chartex" xmlns:cx="http://schemas.microsoft.com/office/drawing/2014/chartex" xmlns:wpc="http://schemas.microsoft.com/office/word/2010/wordprocessingCanvas" xmlns="">
                             <a14:imgLayer r:embed="rId50">
                               <a14:imgEffect>
                                 <a14:saturation sat="0"/>
@@ -17925,7 +17826,7 @@
       </w:pPr>
       <w:bookmarkStart w:id="80" w:name="_Toc482744113"/>
       <w:bookmarkStart w:id="81" w:name="_Toc2935622"/>
-      <w:bookmarkStart w:id="82" w:name="_Toc7599367"/>
+      <w:bookmarkStart w:id="82" w:name="_Toc7801088"/>
       <w:r>
         <w:rPr>
           <w:rFonts w:ascii="Times New Roman" w:hAnsi="Times New Roman" w:cs="Times New Roman"/>
@@ -18204,7 +18105,7 @@
                     <a:blip r:embed="rId51">
                       <a:extLst>
                         <a:ext uri="{BEBA8EAE-BF5A-486C-A8C5-ECC9F3942E4B}">
-                          <a14:imgProps xmlns="" xmlns:wpc="http://schemas.microsoft.com/office/word/2010/wordprocessingCanvas" xmlns:cx="http://schemas.microsoft.com/office/drawing/2014/chartex" xmlns:cx1="http://schemas.microsoft.com/office/drawing/2015/9/8/chartex" xmlns:mc="http://schemas.openxmlformats.org/markup-compatibility/2006" xmlns:o="urn:schemas-microsoft-com:office:office" xmlns:v="urn:schemas-microsoft-com:vml" xmlns:wp14="http://schemas.microsoft.com/office/word/2010/wordprocessingDrawing" xmlns:w10="urn:schemas-microsoft-com:office:word" xmlns:w="http://schemas.openxmlformats.org/wordprocessingml/2006/main" xmlns:w14="http://schemas.microsoft.com/office/word/2010/wordml" xmlns:w15="http://schemas.microsoft.com/office/word/2012/wordml" xmlns:w16se="http://schemas.microsoft.com/office/word/2015/wordml/symex" xmlns:wpg="http://schemas.microsoft.com/office/word/2010/wordprocessingGroup" xmlns:wpi="http://schemas.microsoft.com/office/word/2010/wordprocessingInk" xmlns:wps="http://schemas.microsoft.com/office/word/2010/wordprocessingShape" xmlns:a14="http://schemas.microsoft.com/office/drawing/2010/main" xmlns:arto="http://schemas.microsoft.com/office/word/2006/arto">
+                          <a14:imgProps xmlns:arto="http://schemas.microsoft.com/office/word/2006/arto" xmlns:a14="http://schemas.microsoft.com/office/drawing/2010/main" xmlns:wps="http://schemas.microsoft.com/office/word/2010/wordprocessingShape" xmlns:wpi="http://schemas.microsoft.com/office/word/2010/wordprocessingInk" xmlns:wpg="http://schemas.microsoft.com/office/word/2010/wordprocessingGroup" xmlns:w16se="http://schemas.microsoft.com/office/word/2015/wordml/symex" xmlns:w15="http://schemas.microsoft.com/office/word/2012/wordml" xmlns:w14="http://schemas.microsoft.com/office/word/2010/wordml" xmlns:w="http://schemas.openxmlformats.org/wordprocessingml/2006/main" xmlns:w10="urn:schemas-microsoft-com:office:word" xmlns:wp14="http://schemas.microsoft.com/office/word/2010/wordprocessingDrawing" xmlns:v="urn:schemas-microsoft-com:vml" xmlns:o="urn:schemas-microsoft-com:office:office" xmlns:mc="http://schemas.openxmlformats.org/markup-compatibility/2006" xmlns:cx1="http://schemas.microsoft.com/office/drawing/2015/9/8/chartex" xmlns:cx="http://schemas.microsoft.com/office/drawing/2014/chartex" xmlns:wpc="http://schemas.microsoft.com/office/word/2010/wordprocessingCanvas" xmlns="">
                             <a14:imgLayer r:embed="rId52">
                               <a14:imgEffect>
                                 <a14:saturation sat="0"/>
@@ -18233,7 +18134,7 @@
                     </a:ln>
                     <a:extLst>
                       <a:ext uri="{53640926-AAD7-44D8-BBD7-CCE9431645EC}">
-                        <a14:shadowObscured xmlns="" xmlns:wpc="http://schemas.microsoft.com/office/word/2010/wordprocessingCanvas" xmlns:cx="http://schemas.microsoft.com/office/drawing/2014/chartex" xmlns:cx1="http://schemas.microsoft.com/office/drawing/2015/9/8/chartex" xmlns:mc="http://schemas.openxmlformats.org/markup-compatibility/2006" xmlns:o="urn:schemas-microsoft-com:office:office" xmlns:v="urn:schemas-microsoft-com:vml" xmlns:wp14="http://schemas.microsoft.com/office/word/2010/wordprocessingDrawing" xmlns:w10="urn:schemas-microsoft-com:office:word" xmlns:w="http://schemas.openxmlformats.org/wordprocessingml/2006/main" xmlns:w14="http://schemas.microsoft.com/office/word/2010/wordml" xmlns:w15="http://schemas.microsoft.com/office/word/2012/wordml" xmlns:w16se="http://schemas.microsoft.com/office/word/2015/wordml/symex" xmlns:wpg="http://schemas.microsoft.com/office/word/2010/wordprocessingGroup" xmlns:wpi="http://schemas.microsoft.com/office/word/2010/wordprocessingInk" xmlns:wps="http://schemas.microsoft.com/office/word/2010/wordprocessingShape" xmlns:a14="http://schemas.microsoft.com/office/drawing/2010/main" xmlns:arto="http://schemas.microsoft.com/office/word/2006/arto"/>
+                        <a14:shadowObscured xmlns:arto="http://schemas.microsoft.com/office/word/2006/arto" xmlns:a14="http://schemas.microsoft.com/office/drawing/2010/main" xmlns:wps="http://schemas.microsoft.com/office/word/2010/wordprocessingShape" xmlns:wpi="http://schemas.microsoft.com/office/word/2010/wordprocessingInk" xmlns:wpg="http://schemas.microsoft.com/office/word/2010/wordprocessingGroup" xmlns:w16se="http://schemas.microsoft.com/office/word/2015/wordml/symex" xmlns:w15="http://schemas.microsoft.com/office/word/2012/wordml" xmlns:w14="http://schemas.microsoft.com/office/word/2010/wordml" xmlns:w="http://schemas.openxmlformats.org/wordprocessingml/2006/main" xmlns:w10="urn:schemas-microsoft-com:office:word" xmlns:wp14="http://schemas.microsoft.com/office/word/2010/wordprocessingDrawing" xmlns:v="urn:schemas-microsoft-com:vml" xmlns:o="urn:schemas-microsoft-com:office:office" xmlns:mc="http://schemas.openxmlformats.org/markup-compatibility/2006" xmlns:cx1="http://schemas.microsoft.com/office/drawing/2015/9/8/chartex" xmlns:cx="http://schemas.microsoft.com/office/drawing/2014/chartex" xmlns:wpc="http://schemas.microsoft.com/office/word/2010/wordprocessingCanvas" xmlns=""/>
                       </a:ext>
                     </a:extLst>
                   </pic:spPr>
@@ -18405,7 +18306,7 @@
           <w:szCs w:val="28"/>
         </w:rPr>
       </w:pPr>
-      <w:bookmarkStart w:id="83" w:name="_Toc7599368"/>
+      <w:bookmarkStart w:id="83" w:name="_Toc7801089"/>
       <w:r>
         <w:rPr>
           <w:rFonts w:cs="Times New Roman"/>
@@ -18973,7 +18874,7 @@
           <w:szCs w:val="28"/>
         </w:rPr>
       </w:pPr>
-      <w:bookmarkStart w:id="84" w:name="_Toc7599369"/>
+      <w:bookmarkStart w:id="84" w:name="_Toc7801090"/>
       <w:r>
         <w:rPr>
           <w:rFonts w:cs="Times New Roman"/>
@@ -19396,7 +19297,7 @@
           <w:szCs w:val="28"/>
         </w:rPr>
       </w:pPr>
-      <w:bookmarkStart w:id="85" w:name="_Toc7599370"/>
+      <w:bookmarkStart w:id="85" w:name="_Toc7801091"/>
       <w:r>
         <w:rPr>
           <w:rFonts w:cs="Times New Roman"/>
@@ -19493,7 +19394,7 @@
           <w:szCs w:val="28"/>
         </w:rPr>
       </w:pPr>
-      <w:bookmarkStart w:id="86" w:name="_Toc7599371"/>
+      <w:bookmarkStart w:id="86" w:name="_Toc7801092"/>
       <w:r>
         <w:rPr>
           <w:rFonts w:cs="Times New Roman"/>
@@ -19533,6 +19434,223 @@
           <w:szCs w:val="28"/>
         </w:rPr>
       </w:pPr>
+      <w:r>
+        <w:rPr>
+          <w:rFonts w:cs="Times New Roman"/>
+          <w:szCs w:val="28"/>
+        </w:rPr>
+        <w:t xml:space="preserve">Согласно архитектуры построения сети, поддерживающей работу протокола </w:t>
+      </w:r>
+      <w:r>
+        <w:rPr>
+          <w:rFonts w:cs="Times New Roman"/>
+          <w:i/>
+          <w:szCs w:val="28"/>
+        </w:rPr>
+        <w:t>MODBUS RTU</w:t>
+      </w:r>
+      <w:r>
+        <w:rPr>
+          <w:rFonts w:cs="Times New Roman"/>
+          <w:szCs w:val="28"/>
+        </w:rPr>
+        <w:t xml:space="preserve">, все устройства, подключенные к этой сети, подразделяются на два типа, а именно </w:t>
+      </w:r>
+      <w:r>
+        <w:rPr>
+          <w:rFonts w:cs="Times New Roman"/>
+          <w:i/>
+          <w:szCs w:val="28"/>
+        </w:rPr>
+        <w:t>slave</w:t>
+      </w:r>
+      <w:r>
+        <w:rPr>
+          <w:rFonts w:cs="Times New Roman"/>
+          <w:szCs w:val="28"/>
+        </w:rPr>
+        <w:t xml:space="preserve">-устройства и </w:t>
+      </w:r>
+      <w:r>
+        <w:rPr>
+          <w:rFonts w:cs="Times New Roman"/>
+          <w:i/>
+          <w:szCs w:val="28"/>
+        </w:rPr>
+        <w:t>master</w:t>
+      </w:r>
+      <w:r>
+        <w:rPr>
+          <w:rFonts w:cs="Times New Roman"/>
+          <w:szCs w:val="28"/>
+        </w:rPr>
+        <w:t xml:space="preserve">-устройства. Следуя главной идее данного курсового проекта, разрабатываемое в нём мобильное устройство является </w:t>
+      </w:r>
+      <w:r>
+        <w:rPr>
+          <w:rFonts w:cs="Times New Roman"/>
+          <w:i/>
+          <w:szCs w:val="28"/>
+        </w:rPr>
+        <w:t>slave</w:t>
+      </w:r>
+      <w:r>
+        <w:rPr>
+          <w:rFonts w:cs="Times New Roman"/>
+          <w:szCs w:val="28"/>
+        </w:rPr>
+        <w:t xml:space="preserve">-устройством. Это связано с тем, что данное устройство должно принимать и отвечать на запросы master-устройства, которым является компьютер, соединенный с мобильным устройством посредством </w:t>
+      </w:r>
+      <w:r>
+        <w:rPr>
+          <w:rFonts w:cs="Times New Roman"/>
+          <w:i/>
+          <w:szCs w:val="28"/>
+        </w:rPr>
+        <w:t>Ethernet</w:t>
+      </w:r>
+      <w:r>
+        <w:rPr>
+          <w:rFonts w:cs="Times New Roman"/>
+          <w:szCs w:val="28"/>
+        </w:rPr>
+        <w:t xml:space="preserve"> кабеля.</w:t>
+      </w:r>
+    </w:p>
+    <w:p>
+      <w:pPr>
+        <w:rPr>
+          <w:rFonts w:cs="Times New Roman"/>
+          <w:szCs w:val="28"/>
+        </w:rPr>
+      </w:pPr>
+      <w:r>
+        <w:rPr>
+          <w:rFonts w:cs="Times New Roman"/>
+          <w:szCs w:val="28"/>
+        </w:rPr>
+        <w:t>Определение данного аспекта является ключевым при построении схемы алгоритма, так как определяет всю суть и принцип функционирования устройства.</w:t>
+      </w:r>
+    </w:p>
+    <w:p>
+      <w:pPr>
+        <w:rPr>
+          <w:rFonts w:cs="Times New Roman"/>
+          <w:szCs w:val="28"/>
+        </w:rPr>
+      </w:pPr>
+      <w:r>
+        <w:rPr>
+          <w:rFonts w:cs="Times New Roman"/>
+          <w:szCs w:val="28"/>
+        </w:rPr>
+        <w:t>Итак, после включения устройства проводится инициализация всех компонентов печатной платы. Успешное окончание инициализации означает то, что все её составные элементы соединены правильно и готовы к работе.</w:t>
+      </w:r>
+    </w:p>
+    <w:p>
+      <w:pPr>
+        <w:rPr>
+          <w:rFonts w:cs="Times New Roman"/>
+          <w:szCs w:val="28"/>
+        </w:rPr>
+      </w:pPr>
+      <w:r>
+        <w:rPr>
+          <w:rFonts w:cs="Times New Roman"/>
+          <w:szCs w:val="28"/>
+        </w:rPr>
+        <w:t xml:space="preserve">После инициализации устройство готово выполнять свою функцию сервера, а именно отвечать на запросы master-устройства. Мобильный сервер прослушивает порт </w:t>
+      </w:r>
+      <w:r>
+        <w:rPr>
+          <w:rFonts w:cs="Times New Roman"/>
+          <w:i/>
+          <w:szCs w:val="28"/>
+        </w:rPr>
+        <w:t>Ethernet</w:t>
+      </w:r>
+      <w:r>
+        <w:rPr>
+          <w:rFonts w:cs="Times New Roman"/>
+          <w:szCs w:val="28"/>
+        </w:rPr>
+        <w:t xml:space="preserve"> на наличие поступления какого-либо сигнала. При получении пакета протокола </w:t>
+      </w:r>
+      <w:r>
+        <w:rPr>
+          <w:rFonts w:cs="Times New Roman"/>
+          <w:i/>
+          <w:szCs w:val="28"/>
+        </w:rPr>
+        <w:t>MODBUS RTU</w:t>
+      </w:r>
+      <w:r>
+        <w:rPr>
+          <w:rFonts w:cs="Times New Roman"/>
+          <w:szCs w:val="28"/>
+        </w:rPr>
+        <w:t xml:space="preserve"> с запросом серверу необходимо проверить, кому предназначается данный запрос. Ведь в сети может находиться огромное количество серверов.</w:t>
+      </w:r>
+    </w:p>
+    <w:p>
+      <w:pPr>
+        <w:rPr>
+          <w:rFonts w:cs="Times New Roman"/>
+          <w:szCs w:val="28"/>
+        </w:rPr>
+      </w:pPr>
+      <w:r>
+        <w:rPr>
+          <w:rFonts w:cs="Times New Roman"/>
+          <w:szCs w:val="28"/>
+        </w:rPr>
+        <w:t>После проверки и совпадения адреса целевого устройства, указанного в пакете, и адреса сервера он анализирует полученные данные дальше. Следующей ячейкой пакета является команда, которую серверу необходимо выполнить. В нашем случае это может быть либо команда чтения дискретного выхода микроконтроллера, либо команда записи.</w:t>
+      </w:r>
+    </w:p>
+    <w:p>
+      <w:pPr>
+        <w:rPr>
+          <w:rFonts w:cs="Times New Roman"/>
+          <w:szCs w:val="28"/>
+        </w:rPr>
+      </w:pPr>
+      <w:r>
+        <w:rPr>
+          <w:rFonts w:cs="Times New Roman"/>
+          <w:szCs w:val="28"/>
+        </w:rPr>
+        <w:t xml:space="preserve">Если получена команда чтения, то микроконтроллеру необходимо проверить значения указанных далее в пакете адресов дискретных выводов. Далее формируется ответ для </w:t>
+      </w:r>
+      <w:r>
+        <w:rPr>
+          <w:rFonts w:cs="Times New Roman"/>
+          <w:i/>
+          <w:szCs w:val="28"/>
+        </w:rPr>
+        <w:t>master</w:t>
+      </w:r>
+      <w:r>
+        <w:rPr>
+          <w:rFonts w:cs="Times New Roman"/>
+          <w:szCs w:val="28"/>
+        </w:rPr>
+        <w:t>-устройства. В случае же получения команды на запись микроконтроллер записывает полученную информацию в свои дискретные выходы. После окончательной обработки полученного пакета данных и выполнения необходимых команд мобильный сервер отправляет пакет, содержащий ответ.</w:t>
+      </w:r>
+    </w:p>
+    <w:p>
+      <w:pPr>
+        <w:rPr>
+          <w:rFonts w:cs="Times New Roman"/>
+          <w:szCs w:val="28"/>
+        </w:rPr>
+      </w:pPr>
+      <w:r>
+        <w:rPr>
+          <w:rFonts w:cs="Times New Roman"/>
+          <w:szCs w:val="28"/>
+        </w:rPr>
+        <w:t>На этом цикл работы данного устройства окончен. Оно готово к получению новых пакетов, их анализу и выполнению.</w:t>
+      </w:r>
     </w:p>
     <w:p>
       <w:pPr>
@@ -19545,7 +19663,7 @@
           <w:szCs w:val="28"/>
         </w:rPr>
       </w:pPr>
-      <w:bookmarkStart w:id="87" w:name="_Toc7599372"/>
+      <w:bookmarkStart w:id="87" w:name="_Toc7801093"/>
       <w:r>
         <w:rPr>
           <w:rFonts w:cs="Times New Roman"/>
@@ -19567,7 +19685,7 @@
           <w:szCs w:val="28"/>
         </w:rPr>
       </w:pPr>
-      <w:bookmarkStart w:id="88" w:name="_Toc7599373"/>
+      <w:bookmarkStart w:id="88" w:name="_Toc7801094"/>
       <w:r>
         <w:rPr>
           <w:rFonts w:cs="Times New Roman"/>
@@ -19754,7 +19872,7 @@
                       <a:grayscl/>
                       <a:extLst>
                         <a:ext uri="{BEBA8EAE-BF5A-486C-A8C5-ECC9F3942E4B}">
-                          <a14:imgProps xmlns="" xmlns:wpc="http://schemas.microsoft.com/office/word/2010/wordprocessingCanvas" xmlns:cx="http://schemas.microsoft.com/office/drawing/2014/chartex" xmlns:cx1="http://schemas.microsoft.com/office/drawing/2015/9/8/chartex" xmlns:mc="http://schemas.openxmlformats.org/markup-compatibility/2006" xmlns:o="urn:schemas-microsoft-com:office:office" xmlns:v="urn:schemas-microsoft-com:vml" xmlns:wp14="http://schemas.microsoft.com/office/word/2010/wordprocessingDrawing" xmlns:w10="urn:schemas-microsoft-com:office:word" xmlns:w="http://schemas.openxmlformats.org/wordprocessingml/2006/main" xmlns:w14="http://schemas.microsoft.com/office/word/2010/wordml" xmlns:w15="http://schemas.microsoft.com/office/word/2012/wordml" xmlns:w16se="http://schemas.microsoft.com/office/word/2015/wordml/symex" xmlns:wpg="http://schemas.microsoft.com/office/word/2010/wordprocessingGroup" xmlns:wpi="http://schemas.microsoft.com/office/word/2010/wordprocessingInk" xmlns:wps="http://schemas.microsoft.com/office/word/2010/wordprocessingShape" xmlns:a14="http://schemas.microsoft.com/office/drawing/2010/main" xmlns:arto="http://schemas.microsoft.com/office/word/2006/arto">
+                          <a14:imgProps xmlns:arto="http://schemas.microsoft.com/office/word/2006/arto" xmlns:a14="http://schemas.microsoft.com/office/drawing/2010/main" xmlns:wps="http://schemas.microsoft.com/office/word/2010/wordprocessingShape" xmlns:wpi="http://schemas.microsoft.com/office/word/2010/wordprocessingInk" xmlns:wpg="http://schemas.microsoft.com/office/word/2010/wordprocessingGroup" xmlns:w16se="http://schemas.microsoft.com/office/word/2015/wordml/symex" xmlns:w15="http://schemas.microsoft.com/office/word/2012/wordml" xmlns:w14="http://schemas.microsoft.com/office/word/2010/wordml" xmlns:w="http://schemas.openxmlformats.org/wordprocessingml/2006/main" xmlns:w10="urn:schemas-microsoft-com:office:word" xmlns:wp14="http://schemas.microsoft.com/office/word/2010/wordprocessingDrawing" xmlns:v="urn:schemas-microsoft-com:vml" xmlns:o="urn:schemas-microsoft-com:office:office" xmlns:mc="http://schemas.openxmlformats.org/markup-compatibility/2006" xmlns:cx1="http://schemas.microsoft.com/office/drawing/2015/9/8/chartex" xmlns:cx="http://schemas.microsoft.com/office/drawing/2014/chartex" xmlns:wpc="http://schemas.microsoft.com/office/word/2010/wordprocessingCanvas" xmlns="">
                             <a14:imgLayer r:embed="rId54">
                               <a14:imgEffect>
                                 <a14:sharpenSoften amount="50000"/>
@@ -19766,7 +19884,7 @@
                           </a14:imgProps>
                         </a:ext>
                         <a:ext uri="{28A0092B-C50C-407E-A947-70E740481C1C}">
-                          <a14:useLocalDpi xmlns="" xmlns:wpc="http://schemas.microsoft.com/office/word/2010/wordprocessingCanvas" xmlns:cx="http://schemas.microsoft.com/office/drawing/2014/chartex" xmlns:cx1="http://schemas.microsoft.com/office/drawing/2015/9/8/chartex" xmlns:mc="http://schemas.openxmlformats.org/markup-compatibility/2006" xmlns:o="urn:schemas-microsoft-com:office:office" xmlns:v="urn:schemas-microsoft-com:vml" xmlns:wp14="http://schemas.microsoft.com/office/word/2010/wordprocessingDrawing" xmlns:w10="urn:schemas-microsoft-com:office:word" xmlns:w="http://schemas.openxmlformats.org/wordprocessingml/2006/main" xmlns:w14="http://schemas.microsoft.com/office/word/2010/wordml" xmlns:w15="http://schemas.microsoft.com/office/word/2012/wordml" xmlns:w16se="http://schemas.microsoft.com/office/word/2015/wordml/symex" xmlns:wpg="http://schemas.microsoft.com/office/word/2010/wordprocessingGroup" xmlns:wpi="http://schemas.microsoft.com/office/word/2010/wordprocessingInk" xmlns:wps="http://schemas.microsoft.com/office/word/2010/wordprocessingShape" xmlns:a14="http://schemas.microsoft.com/office/drawing/2010/main" xmlns:arto="http://schemas.microsoft.com/office/word/2006/arto" val="0"/>
+                          <a14:useLocalDpi xmlns:arto="http://schemas.microsoft.com/office/word/2006/arto" xmlns:a14="http://schemas.microsoft.com/office/drawing/2010/main" xmlns:wps="http://schemas.microsoft.com/office/word/2010/wordprocessingShape" xmlns:wpi="http://schemas.microsoft.com/office/word/2010/wordprocessingInk" xmlns:wpg="http://schemas.microsoft.com/office/word/2010/wordprocessingGroup" xmlns:w16se="http://schemas.microsoft.com/office/word/2015/wordml/symex" xmlns:w15="http://schemas.microsoft.com/office/word/2012/wordml" xmlns:w14="http://schemas.microsoft.com/office/word/2010/wordml" xmlns:w="http://schemas.openxmlformats.org/wordprocessingml/2006/main" xmlns:w10="urn:schemas-microsoft-com:office:word" xmlns:wp14="http://schemas.microsoft.com/office/word/2010/wordprocessingDrawing" xmlns:v="urn:schemas-microsoft-com:vml" xmlns:o="urn:schemas-microsoft-com:office:office" xmlns:mc="http://schemas.openxmlformats.org/markup-compatibility/2006" xmlns:cx1="http://schemas.microsoft.com/office/drawing/2015/9/8/chartex" xmlns:cx="http://schemas.microsoft.com/office/drawing/2014/chartex" xmlns:wpc="http://schemas.microsoft.com/office/word/2010/wordprocessingCanvas" xmlns="" val="0"/>
                         </a:ext>
                       </a:extLst>
                     </a:blip>
@@ -19796,6 +19914,7 @@
         <w:spacing w:after="240"/>
         <w:rPr>
           <w:rFonts w:cs="Times New Roman"/>
+          <w:i/>
           <w:szCs w:val="28"/>
         </w:rPr>
       </w:pPr>
@@ -19874,6 +19993,7 @@
         <w:t>AltiumDesigner</w:t>
       </w:r>
     </w:p>
+    <w:p/>
     <w:p>
       <w:pPr>
         <w:pStyle w:val="ae"/>
@@ -19910,7 +20030,7 @@
                       <a:grayscl/>
                       <a:extLst>
                         <a:ext uri="{BEBA8EAE-BF5A-486C-A8C5-ECC9F3942E4B}">
-                          <a14:imgProps xmlns="" xmlns:wpc="http://schemas.microsoft.com/office/word/2010/wordprocessingCanvas" xmlns:cx="http://schemas.microsoft.com/office/drawing/2014/chartex" xmlns:cx1="http://schemas.microsoft.com/office/drawing/2015/9/8/chartex" xmlns:mc="http://schemas.openxmlformats.org/markup-compatibility/2006" xmlns:o="urn:schemas-microsoft-com:office:office" xmlns:v="urn:schemas-microsoft-com:vml" xmlns:wp14="http://schemas.microsoft.com/office/word/2010/wordprocessingDrawing" xmlns:w10="urn:schemas-microsoft-com:office:word" xmlns:w="http://schemas.openxmlformats.org/wordprocessingml/2006/main" xmlns:w14="http://schemas.microsoft.com/office/word/2010/wordml" xmlns:w15="http://schemas.microsoft.com/office/word/2012/wordml" xmlns:w16se="http://schemas.microsoft.com/office/word/2015/wordml/symex" xmlns:wpg="http://schemas.microsoft.com/office/word/2010/wordprocessingGroup" xmlns:wpi="http://schemas.microsoft.com/office/word/2010/wordprocessingInk" xmlns:wps="http://schemas.microsoft.com/office/word/2010/wordprocessingShape" xmlns:a14="http://schemas.microsoft.com/office/drawing/2010/main" xmlns:arto="http://schemas.microsoft.com/office/word/2006/arto">
+                          <a14:imgProps xmlns:arto="http://schemas.microsoft.com/office/word/2006/arto" xmlns:a14="http://schemas.microsoft.com/office/drawing/2010/main" xmlns:wps="http://schemas.microsoft.com/office/word/2010/wordprocessingShape" xmlns:wpi="http://schemas.microsoft.com/office/word/2010/wordprocessingInk" xmlns:wpg="http://schemas.microsoft.com/office/word/2010/wordprocessingGroup" xmlns:w16se="http://schemas.microsoft.com/office/word/2015/wordml/symex" xmlns:w15="http://schemas.microsoft.com/office/word/2012/wordml" xmlns:w14="http://schemas.microsoft.com/office/word/2010/wordml" xmlns:w="http://schemas.openxmlformats.org/wordprocessingml/2006/main" xmlns:w10="urn:schemas-microsoft-com:office:word" xmlns:wp14="http://schemas.microsoft.com/office/word/2010/wordprocessingDrawing" xmlns:v="urn:schemas-microsoft-com:vml" xmlns:o="urn:schemas-microsoft-com:office:office" xmlns:mc="http://schemas.openxmlformats.org/markup-compatibility/2006" xmlns:cx1="http://schemas.microsoft.com/office/drawing/2015/9/8/chartex" xmlns:cx="http://schemas.microsoft.com/office/drawing/2014/chartex" xmlns:wpc="http://schemas.microsoft.com/office/word/2010/wordprocessingCanvas" xmlns="">
                             <a14:imgLayer r:embed="rId56">
                               <a14:imgEffect>
                                 <a14:sharpenSoften amount="50000"/>
@@ -19922,7 +20042,7 @@
                           </a14:imgProps>
                         </a:ext>
                         <a:ext uri="{28A0092B-C50C-407E-A947-70E740481C1C}">
-                          <a14:useLocalDpi xmlns="" xmlns:wpc="http://schemas.microsoft.com/office/word/2010/wordprocessingCanvas" xmlns:cx="http://schemas.microsoft.com/office/drawing/2014/chartex" xmlns:cx1="http://schemas.microsoft.com/office/drawing/2015/9/8/chartex" xmlns:mc="http://schemas.openxmlformats.org/markup-compatibility/2006" xmlns:o="urn:schemas-microsoft-com:office:office" xmlns:v="urn:schemas-microsoft-com:vml" xmlns:wp14="http://schemas.microsoft.com/office/word/2010/wordprocessingDrawing" xmlns:w10="urn:schemas-microsoft-com:office:word" xmlns:w="http://schemas.openxmlformats.org/wordprocessingml/2006/main" xmlns:w14="http://schemas.microsoft.com/office/word/2010/wordml" xmlns:w15="http://schemas.microsoft.com/office/word/2012/wordml" xmlns:w16se="http://schemas.microsoft.com/office/word/2015/wordml/symex" xmlns:wpg="http://schemas.microsoft.com/office/word/2010/wordprocessingGroup" xmlns:wpi="http://schemas.microsoft.com/office/word/2010/wordprocessingInk" xmlns:wps="http://schemas.microsoft.com/office/word/2010/wordprocessingShape" xmlns:a14="http://schemas.microsoft.com/office/drawing/2010/main" xmlns:arto="http://schemas.microsoft.com/office/word/2006/arto" val="0"/>
+                          <a14:useLocalDpi xmlns:arto="http://schemas.microsoft.com/office/word/2006/arto" xmlns:a14="http://schemas.microsoft.com/office/drawing/2010/main" xmlns:wps="http://schemas.microsoft.com/office/word/2010/wordprocessingShape" xmlns:wpi="http://schemas.microsoft.com/office/word/2010/wordprocessingInk" xmlns:wpg="http://schemas.microsoft.com/office/word/2010/wordprocessingGroup" xmlns:w16se="http://schemas.microsoft.com/office/word/2015/wordml/symex" xmlns:w15="http://schemas.microsoft.com/office/word/2012/wordml" xmlns:w14="http://schemas.microsoft.com/office/word/2010/wordml" xmlns:w="http://schemas.openxmlformats.org/wordprocessingml/2006/main" xmlns:w10="urn:schemas-microsoft-com:office:word" xmlns:wp14="http://schemas.microsoft.com/office/word/2010/wordprocessingDrawing" xmlns:v="urn:schemas-microsoft-com:vml" xmlns:o="urn:schemas-microsoft-com:office:office" xmlns:mc="http://schemas.openxmlformats.org/markup-compatibility/2006" xmlns:cx1="http://schemas.microsoft.com/office/drawing/2015/9/8/chartex" xmlns:cx="http://schemas.microsoft.com/office/drawing/2014/chartex" xmlns:wpc="http://schemas.microsoft.com/office/word/2010/wordprocessingCanvas" xmlns="" val="0"/>
                         </a:ext>
                       </a:extLst>
                     </a:blip>
@@ -20042,15 +20162,8 @@
           <w:rFonts w:cs="Times New Roman"/>
           <w:szCs w:val="28"/>
         </w:rPr>
-        <w:t xml:space="preserve">Корпус 0805 в обоих элементах был выбран потому, что, во-первых, он считается наиболее распространенным и часто используемым, а, во-вторых, </w:t>
-      </w:r>
-      <w:r>
-        <w:rPr>
-          <w:rFonts w:cs="Times New Roman"/>
-          <w:szCs w:val="28"/>
-        </w:rPr>
         <w:lastRenderedPageBreak/>
-        <w:t xml:space="preserve">его основных характеристик для данного устройства </w:t>
+        <w:t xml:space="preserve">Корпус 0805 в обоих элементах был выбран потому, что, во-первых, он считается наиболее распространенным и часто используемым, а, во-вторых, его основных характеристик для данного устройства </w:t>
       </w:r>
       <w:r>
         <w:rPr>
@@ -20105,7 +20218,7 @@
           <w:szCs w:val="28"/>
         </w:rPr>
       </w:pPr>
-      <w:bookmarkStart w:id="89" w:name="_Toc7599374"/>
+      <w:bookmarkStart w:id="89" w:name="_Toc7801095"/>
       <w:r>
         <w:rPr>
           <w:rFonts w:cs="Times New Roman"/>
@@ -20298,7 +20411,7 @@
           <w:szCs w:val="28"/>
         </w:rPr>
       </w:pPr>
-      <w:bookmarkStart w:id="90" w:name="_Toc7599375"/>
+      <w:bookmarkStart w:id="90" w:name="_Toc7801096"/>
       <w:r>
         <w:rPr>
           <w:rFonts w:cs="Times New Roman"/>
@@ -20329,7 +20442,7 @@
           <w:szCs w:val="28"/>
         </w:rPr>
       </w:pPr>
-      <w:bookmarkStart w:id="91" w:name="_Toc7599376"/>
+      <w:bookmarkStart w:id="91" w:name="_Toc7801097"/>
       <w:r>
         <w:rPr>
           <w:rFonts w:cs="Times New Roman"/>
@@ -21694,7 +21807,7 @@
           <w:szCs w:val="28"/>
         </w:rPr>
       </w:pPr>
-      <w:bookmarkStart w:id="92" w:name="_Toc7599377"/>
+      <w:bookmarkStart w:id="92" w:name="_Toc7801098"/>
       <w:r>
         <w:rPr>
           <w:rFonts w:cs="Times New Roman"/>
@@ -22097,7 +22210,7 @@
           <w:szCs w:val="28"/>
         </w:rPr>
       </w:pPr>
-      <w:bookmarkStart w:id="93" w:name="_Toc7599378"/>
+      <w:bookmarkStart w:id="93" w:name="_Toc7801099"/>
       <w:r>
         <w:rPr>
           <w:rFonts w:cs="Times New Roman"/>
@@ -22142,6 +22255,13 @@
       <w:r>
         <w:rPr>
           <w:rFonts w:cs="Times New Roman"/>
+          <w:szCs w:val="28"/>
+        </w:rPr>
+        <w:t xml:space="preserve"> </w:t>
+      </w:r>
+      <w:r>
+        <w:rPr>
+          <w:rFonts w:cs="Times New Roman"/>
           <w:i/>
           <w:szCs w:val="28"/>
           <w:lang w:val="en-US"/>
@@ -22462,7 +22582,7 @@
           <w:szCs w:val="28"/>
         </w:rPr>
       </w:pPr>
-      <w:bookmarkStart w:id="94" w:name="_Toc7599379"/>
+      <w:bookmarkStart w:id="94" w:name="_Toc7801100"/>
       <w:r>
         <w:rPr>
           <w:rFonts w:cs="Times New Roman"/>
@@ -22847,7 +22967,7 @@
           <w:szCs w:val="28"/>
         </w:rPr>
       </w:pPr>
-      <w:bookmarkStart w:id="96" w:name="_Toc7599380"/>
+      <w:bookmarkStart w:id="96" w:name="_Toc7801101"/>
       <w:r>
         <w:rPr>
           <w:rFonts w:cs="Times New Roman"/>
@@ -23757,7 +23877,7 @@
           <w:szCs w:val="28"/>
         </w:rPr>
       </w:pPr>
-      <w:bookmarkStart w:id="97" w:name="_Toc7599381"/>
+      <w:bookmarkStart w:id="97" w:name="_Toc7801102"/>
       <w:r>
         <w:rPr>
           <w:rFonts w:cs="Times New Roman"/>
@@ -23872,7 +23992,9 @@
                     </pic:cNvPicPr>
                   </pic:nvPicPr>
                   <pic:blipFill>
-                    <a:blip r:embed="rId57"/>
+                    <a:blip r:embed="rId57">
+                      <a:grayscl/>
+                    </a:blip>
                     <a:srcRect/>
                     <a:stretch>
                       <a:fillRect/>
@@ -23959,7 +24081,9 @@
                     </pic:cNvPicPr>
                   </pic:nvPicPr>
                   <pic:blipFill>
-                    <a:blip r:embed="rId58"/>
+                    <a:blip r:embed="rId58">
+                      <a:grayscl/>
+                    </a:blip>
                     <a:srcRect/>
                     <a:stretch>
                       <a:fillRect/>
@@ -24023,6 +24147,7 @@
           <w:szCs w:val="28"/>
         </w:rPr>
       </w:pPr>
+      <w:bookmarkStart w:id="98" w:name="_Toc7801103"/>
       <w:r>
         <w:rPr>
           <w:rFonts w:cs="Times New Roman"/>
@@ -24084,6 +24209,7 @@
         </w:rPr>
         <w:t>Текст программы</w:t>
       </w:r>
+      <w:bookmarkEnd w:id="98"/>
     </w:p>
     <w:p>
       <w:pPr>
@@ -24218,7 +24344,7 @@
             <w:noProof/>
             <w:color w:val="000000" w:themeColor="text1"/>
           </w:rPr>
-          <w:t>32</w:t>
+          <w:t>40</w:t>
         </w:r>
         <w:r>
           <w:rPr>
@@ -30605,7 +30731,7 @@
   <a:extraClrSchemeLst/>
   <a:extLst>
     <a:ext uri="{05A4C25C-085E-4340-85A3-A5531E510DB2}">
-      <thm15:themeFamily xmlns="" xmlns:thm15="http://schemas.microsoft.com/office/thememl/2012/main" name="Office Theme" id="{62F939B6-93AF-4DB8-9C6B-D6C7DFDC589F}" vid="{4A3C46E8-61CC-4603-A589-7422A47A8E4A}"/>
+      <thm15:themeFamily xmlns:thm15="http://schemas.microsoft.com/office/thememl/2012/main" xmlns="" name="Office Theme" id="{62F939B6-93AF-4DB8-9C6B-D6C7DFDC589F}" vid="{4A3C46E8-61CC-4603-A589-7422A47A8E4A}"/>
     </a:ext>
   </a:extLst>
 </a:theme>

--- a/text-content.docx
+++ b/text-content.docx
@@ -5214,16 +5214,16 @@
           <w:rFonts w:ascii="Times New Roman" w:hAnsi="Times New Roman" w:cs="Times New Roman"/>
         </w:rPr>
       </w:pPr>
-      <w:bookmarkStart w:id="18" w:name="_Toc482744078"/>
-      <w:bookmarkStart w:id="19" w:name="_Toc2935598"/>
-      <w:bookmarkStart w:id="20" w:name="_Toc7801064"/>
+      <w:bookmarkStart w:id="18" w:name="_Toc7801064"/>
+      <w:bookmarkStart w:id="19" w:name="_Toc482744078"/>
+      <w:bookmarkStart w:id="20" w:name="_Toc2935598"/>
       <w:r>
         <w:rPr>
           <w:rFonts w:ascii="Times New Roman" w:hAnsi="Times New Roman" w:cs="Times New Roman"/>
         </w:rPr>
         <w:t>Перечень и формат команд Modbus RTU</w:t>
       </w:r>
-      <w:bookmarkEnd w:id="20"/>
+      <w:bookmarkEnd w:id="18"/>
     </w:p>
     <w:p>
       <w:r>
@@ -5437,8 +5437,8 @@
         </w:rPr>
         <w:t>4</w:t>
       </w:r>
-      <w:bookmarkEnd w:id="18"/>
       <w:bookmarkEnd w:id="19"/>
+      <w:bookmarkEnd w:id="20"/>
       <w:bookmarkEnd w:id="21"/>
     </w:p>
     <w:p>
@@ -5941,7 +5941,7 @@
                     <a:blip r:embed="rId18">
                       <a:extLst>
                         <a:ext uri="{BEBA8EAE-BF5A-486C-A8C5-ECC9F3942E4B}">
-                          <a14:imgProps xmlns:arto="http://schemas.microsoft.com/office/word/2006/arto" xmlns:a14="http://schemas.microsoft.com/office/drawing/2010/main" xmlns:wps="http://schemas.microsoft.com/office/word/2010/wordprocessingShape" xmlns:wpi="http://schemas.microsoft.com/office/word/2010/wordprocessingInk" xmlns:wpg="http://schemas.microsoft.com/office/word/2010/wordprocessingGroup" xmlns:w16se="http://schemas.microsoft.com/office/word/2015/wordml/symex" xmlns:w15="http://schemas.microsoft.com/office/word/2012/wordml" xmlns:w14="http://schemas.microsoft.com/office/word/2010/wordml" xmlns:w="http://schemas.openxmlformats.org/wordprocessingml/2006/main" xmlns:w10="urn:schemas-microsoft-com:office:word" xmlns:wp14="http://schemas.microsoft.com/office/word/2010/wordprocessingDrawing" xmlns:v="urn:schemas-microsoft-com:vml" xmlns:o="urn:schemas-microsoft-com:office:office" xmlns:mc="http://schemas.openxmlformats.org/markup-compatibility/2006" xmlns:cx1="http://schemas.microsoft.com/office/drawing/2015/9/8/chartex" xmlns:cx="http://schemas.microsoft.com/office/drawing/2014/chartex" xmlns:wpc="http://schemas.microsoft.com/office/word/2010/wordprocessingCanvas" xmlns="">
+                          <a14:imgProps xmlns="" xmlns:wpc="http://schemas.microsoft.com/office/word/2010/wordprocessingCanvas" xmlns:cx="http://schemas.microsoft.com/office/drawing/2014/chartex" xmlns:cx1="http://schemas.microsoft.com/office/drawing/2015/9/8/chartex" xmlns:mc="http://schemas.openxmlformats.org/markup-compatibility/2006" xmlns:o="urn:schemas-microsoft-com:office:office" xmlns:v="urn:schemas-microsoft-com:vml" xmlns:wp14="http://schemas.microsoft.com/office/word/2010/wordprocessingDrawing" xmlns:w10="urn:schemas-microsoft-com:office:word" xmlns:w="http://schemas.openxmlformats.org/wordprocessingml/2006/main" xmlns:w14="http://schemas.microsoft.com/office/word/2010/wordml" xmlns:w15="http://schemas.microsoft.com/office/word/2012/wordml" xmlns:w16se="http://schemas.microsoft.com/office/word/2015/wordml/symex" xmlns:wpg="http://schemas.microsoft.com/office/word/2010/wordprocessingGroup" xmlns:wpi="http://schemas.microsoft.com/office/word/2010/wordprocessingInk" xmlns:wps="http://schemas.microsoft.com/office/word/2010/wordprocessingShape" xmlns:a14="http://schemas.microsoft.com/office/drawing/2010/main" xmlns:arto="http://schemas.microsoft.com/office/word/2006/arto">
                             <a14:imgLayer r:embed="rId19">
                               <a14:imgEffect>
                                 <a14:saturation sat="0"/>
@@ -5950,7 +5950,7 @@
                           </a14:imgProps>
                         </a:ext>
                         <a:ext uri="{28A0092B-C50C-407E-A947-70E740481C1C}">
-                          <a14:useLocalDpi xmlns:arto="http://schemas.microsoft.com/office/word/2006/arto" xmlns:a14="http://schemas.microsoft.com/office/drawing/2010/main" xmlns:wps="http://schemas.microsoft.com/office/word/2010/wordprocessingShape" xmlns:wpi="http://schemas.microsoft.com/office/word/2010/wordprocessingInk" xmlns:wpg="http://schemas.microsoft.com/office/word/2010/wordprocessingGroup" xmlns:w16se="http://schemas.microsoft.com/office/word/2015/wordml/symex" xmlns:w15="http://schemas.microsoft.com/office/word/2012/wordml" xmlns:w14="http://schemas.microsoft.com/office/word/2010/wordml" xmlns:w="http://schemas.openxmlformats.org/wordprocessingml/2006/main" xmlns:w10="urn:schemas-microsoft-com:office:word" xmlns:wp14="http://schemas.microsoft.com/office/word/2010/wordprocessingDrawing" xmlns:v="urn:schemas-microsoft-com:vml" xmlns:o="urn:schemas-microsoft-com:office:office" xmlns:mc="http://schemas.openxmlformats.org/markup-compatibility/2006" xmlns:cx1="http://schemas.microsoft.com/office/drawing/2015/9/8/chartex" xmlns:cx="http://schemas.microsoft.com/office/drawing/2014/chartex" xmlns:wpc="http://schemas.microsoft.com/office/word/2010/wordprocessingCanvas" xmlns="" val="0"/>
+                          <a14:useLocalDpi xmlns="" xmlns:wpc="http://schemas.microsoft.com/office/word/2010/wordprocessingCanvas" xmlns:cx="http://schemas.microsoft.com/office/drawing/2014/chartex" xmlns:cx1="http://schemas.microsoft.com/office/drawing/2015/9/8/chartex" xmlns:mc="http://schemas.openxmlformats.org/markup-compatibility/2006" xmlns:o="urn:schemas-microsoft-com:office:office" xmlns:v="urn:schemas-microsoft-com:vml" xmlns:wp14="http://schemas.microsoft.com/office/word/2010/wordprocessingDrawing" xmlns:w10="urn:schemas-microsoft-com:office:word" xmlns:w="http://schemas.openxmlformats.org/wordprocessingml/2006/main" xmlns:w14="http://schemas.microsoft.com/office/word/2010/wordml" xmlns:w15="http://schemas.microsoft.com/office/word/2012/wordml" xmlns:w16se="http://schemas.microsoft.com/office/word/2015/wordml/symex" xmlns:wpg="http://schemas.microsoft.com/office/word/2010/wordprocessingGroup" xmlns:wpi="http://schemas.microsoft.com/office/word/2010/wordprocessingInk" xmlns:wps="http://schemas.microsoft.com/office/word/2010/wordprocessingShape" xmlns:a14="http://schemas.microsoft.com/office/drawing/2010/main" xmlns:arto="http://schemas.microsoft.com/office/word/2006/arto" val="0"/>
                         </a:ext>
                       </a:extLst>
                     </a:blip>
@@ -7497,7 +7497,7 @@
                     <a:blip r:embed="rId20">
                       <a:extLst>
                         <a:ext uri="{28A0092B-C50C-407E-A947-70E740481C1C}">
-                          <a14:useLocalDpi xmlns:arto="http://schemas.microsoft.com/office/word/2006/arto" xmlns:a14="http://schemas.microsoft.com/office/drawing/2010/main" xmlns:wps="http://schemas.microsoft.com/office/word/2010/wordprocessingShape" xmlns:wpi="http://schemas.microsoft.com/office/word/2010/wordprocessingInk" xmlns:wpg="http://schemas.microsoft.com/office/word/2010/wordprocessingGroup" xmlns:w16se="http://schemas.microsoft.com/office/word/2015/wordml/symex" xmlns:w15="http://schemas.microsoft.com/office/word/2012/wordml" xmlns:w14="http://schemas.microsoft.com/office/word/2010/wordml" xmlns:w="http://schemas.openxmlformats.org/wordprocessingml/2006/main" xmlns:w10="urn:schemas-microsoft-com:office:word" xmlns:wp14="http://schemas.microsoft.com/office/word/2010/wordprocessingDrawing" xmlns:v="urn:schemas-microsoft-com:vml" xmlns:o="urn:schemas-microsoft-com:office:office" xmlns:mc="http://schemas.openxmlformats.org/markup-compatibility/2006" xmlns:cx1="http://schemas.microsoft.com/office/drawing/2015/9/8/chartex" xmlns:cx="http://schemas.microsoft.com/office/drawing/2014/chartex" xmlns:wpc="http://schemas.microsoft.com/office/word/2010/wordprocessingCanvas" xmlns="" val="0"/>
+                          <a14:useLocalDpi xmlns="" xmlns:wpc="http://schemas.microsoft.com/office/word/2010/wordprocessingCanvas" xmlns:cx="http://schemas.microsoft.com/office/drawing/2014/chartex" xmlns:cx1="http://schemas.microsoft.com/office/drawing/2015/9/8/chartex" xmlns:mc="http://schemas.openxmlformats.org/markup-compatibility/2006" xmlns:o="urn:schemas-microsoft-com:office:office" xmlns:v="urn:schemas-microsoft-com:vml" xmlns:wp14="http://schemas.microsoft.com/office/word/2010/wordprocessingDrawing" xmlns:w10="urn:schemas-microsoft-com:office:word" xmlns:w="http://schemas.openxmlformats.org/wordprocessingml/2006/main" xmlns:w14="http://schemas.microsoft.com/office/word/2010/wordml" xmlns:w15="http://schemas.microsoft.com/office/word/2012/wordml" xmlns:w16se="http://schemas.microsoft.com/office/word/2015/wordml/symex" xmlns:wpg="http://schemas.microsoft.com/office/word/2010/wordprocessingGroup" xmlns:wpi="http://schemas.microsoft.com/office/word/2010/wordprocessingInk" xmlns:wps="http://schemas.microsoft.com/office/word/2010/wordprocessingShape" xmlns:a14="http://schemas.microsoft.com/office/drawing/2010/main" xmlns:arto="http://schemas.microsoft.com/office/word/2006/arto" val="0"/>
                         </a:ext>
                       </a:extLst>
                     </a:blip>
@@ -7967,7 +7967,7 @@
                           <a:blip r:embed="rId21">
                             <a:extLst>
                               <a:ext uri="{BEBA8EAE-BF5A-486C-A8C5-ECC9F3942E4B}">
-                                <a14:imgProps xmlns:arto="http://schemas.microsoft.com/office/word/2006/arto" xmlns:a14="http://schemas.microsoft.com/office/drawing/2010/main" xmlns:wps="http://schemas.microsoft.com/office/word/2010/wordprocessingShape" xmlns:wpi="http://schemas.microsoft.com/office/word/2010/wordprocessingInk" xmlns:wpg="http://schemas.microsoft.com/office/word/2010/wordprocessingGroup" xmlns:w16se="http://schemas.microsoft.com/office/word/2015/wordml/symex" xmlns:w15="http://schemas.microsoft.com/office/word/2012/wordml" xmlns:w14="http://schemas.microsoft.com/office/word/2010/wordml" xmlns:w="http://schemas.openxmlformats.org/wordprocessingml/2006/main" xmlns:w10="urn:schemas-microsoft-com:office:word" xmlns:wp14="http://schemas.microsoft.com/office/word/2010/wordprocessingDrawing" xmlns:v="urn:schemas-microsoft-com:vml" xmlns:o="urn:schemas-microsoft-com:office:office" xmlns:mc="http://schemas.openxmlformats.org/markup-compatibility/2006" xmlns:cx1="http://schemas.microsoft.com/office/drawing/2015/9/8/chartex" xmlns:cx="http://schemas.microsoft.com/office/drawing/2014/chartex" xmlns:wpc="http://schemas.microsoft.com/office/word/2010/wordprocessingCanvas" xmlns="">
+                                <a14:imgProps xmlns="" xmlns:wpc="http://schemas.microsoft.com/office/word/2010/wordprocessingCanvas" xmlns:cx="http://schemas.microsoft.com/office/drawing/2014/chartex" xmlns:cx1="http://schemas.microsoft.com/office/drawing/2015/9/8/chartex" xmlns:mc="http://schemas.openxmlformats.org/markup-compatibility/2006" xmlns:o="urn:schemas-microsoft-com:office:office" xmlns:v="urn:schemas-microsoft-com:vml" xmlns:wp14="http://schemas.microsoft.com/office/word/2010/wordprocessingDrawing" xmlns:w10="urn:schemas-microsoft-com:office:word" xmlns:w="http://schemas.openxmlformats.org/wordprocessingml/2006/main" xmlns:w14="http://schemas.microsoft.com/office/word/2010/wordml" xmlns:w15="http://schemas.microsoft.com/office/word/2012/wordml" xmlns:w16se="http://schemas.microsoft.com/office/word/2015/wordml/symex" xmlns:wpg="http://schemas.microsoft.com/office/word/2010/wordprocessingGroup" xmlns:wpi="http://schemas.microsoft.com/office/word/2010/wordprocessingInk" xmlns:wps="http://schemas.microsoft.com/office/word/2010/wordprocessingShape" xmlns:a14="http://schemas.microsoft.com/office/drawing/2010/main" xmlns:arto="http://schemas.microsoft.com/office/word/2006/arto">
                                   <a14:imgLayer r:embed="rId22">
                                     <a14:imgEffect>
                                       <a14:saturation sat="0"/>
@@ -7976,7 +7976,7 @@
                                 </a14:imgProps>
                               </a:ext>
                               <a:ext uri="{28A0092B-C50C-407E-A947-70E740481C1C}">
-                                <a14:useLocalDpi xmlns:arto="http://schemas.microsoft.com/office/word/2006/arto" xmlns:a14="http://schemas.microsoft.com/office/drawing/2010/main" xmlns:wps="http://schemas.microsoft.com/office/word/2010/wordprocessingShape" xmlns:wpi="http://schemas.microsoft.com/office/word/2010/wordprocessingInk" xmlns:wpg="http://schemas.microsoft.com/office/word/2010/wordprocessingGroup" xmlns:w16se="http://schemas.microsoft.com/office/word/2015/wordml/symex" xmlns:w15="http://schemas.microsoft.com/office/word/2012/wordml" xmlns:w14="http://schemas.microsoft.com/office/word/2010/wordml" xmlns:w="http://schemas.openxmlformats.org/wordprocessingml/2006/main" xmlns:w10="urn:schemas-microsoft-com:office:word" xmlns:wp14="http://schemas.microsoft.com/office/word/2010/wordprocessingDrawing" xmlns:v="urn:schemas-microsoft-com:vml" xmlns:o="urn:schemas-microsoft-com:office:office" xmlns:mc="http://schemas.openxmlformats.org/markup-compatibility/2006" xmlns:cx1="http://schemas.microsoft.com/office/drawing/2015/9/8/chartex" xmlns:cx="http://schemas.microsoft.com/office/drawing/2014/chartex" xmlns:wpc="http://schemas.microsoft.com/office/word/2010/wordprocessingCanvas" xmlns="" val="0"/>
+                                <a14:useLocalDpi xmlns="" xmlns:wpc="http://schemas.microsoft.com/office/word/2010/wordprocessingCanvas" xmlns:cx="http://schemas.microsoft.com/office/drawing/2014/chartex" xmlns:cx1="http://schemas.microsoft.com/office/drawing/2015/9/8/chartex" xmlns:mc="http://schemas.openxmlformats.org/markup-compatibility/2006" xmlns:o="urn:schemas-microsoft-com:office:office" xmlns:v="urn:schemas-microsoft-com:vml" xmlns:wp14="http://schemas.microsoft.com/office/word/2010/wordprocessingDrawing" xmlns:w10="urn:schemas-microsoft-com:office:word" xmlns:w="http://schemas.openxmlformats.org/wordprocessingml/2006/main" xmlns:w14="http://schemas.microsoft.com/office/word/2010/wordml" xmlns:w15="http://schemas.microsoft.com/office/word/2012/wordml" xmlns:w16se="http://schemas.microsoft.com/office/word/2015/wordml/symex" xmlns:wpg="http://schemas.microsoft.com/office/word/2010/wordprocessingGroup" xmlns:wpi="http://schemas.microsoft.com/office/word/2010/wordprocessingInk" xmlns:wps="http://schemas.microsoft.com/office/word/2010/wordprocessingShape" xmlns:a14="http://schemas.microsoft.com/office/drawing/2010/main" xmlns:arto="http://schemas.microsoft.com/office/word/2006/arto" val="0"/>
                               </a:ext>
                             </a:extLst>
                           </a:blip>
@@ -8409,7 +8409,7 @@
                           <a:blip r:embed="rId23">
                             <a:extLst>
                               <a:ext uri="{BEBA8EAE-BF5A-486C-A8C5-ECC9F3942E4B}">
-                                <a14:imgProps xmlns:arto="http://schemas.microsoft.com/office/word/2006/arto" xmlns:a14="http://schemas.microsoft.com/office/drawing/2010/main" xmlns:wps="http://schemas.microsoft.com/office/word/2010/wordprocessingShape" xmlns:wpi="http://schemas.microsoft.com/office/word/2010/wordprocessingInk" xmlns:wpg="http://schemas.microsoft.com/office/word/2010/wordprocessingGroup" xmlns:w16se="http://schemas.microsoft.com/office/word/2015/wordml/symex" xmlns:w15="http://schemas.microsoft.com/office/word/2012/wordml" xmlns:w14="http://schemas.microsoft.com/office/word/2010/wordml" xmlns:w="http://schemas.openxmlformats.org/wordprocessingml/2006/main" xmlns:w10="urn:schemas-microsoft-com:office:word" xmlns:wp14="http://schemas.microsoft.com/office/word/2010/wordprocessingDrawing" xmlns:v="urn:schemas-microsoft-com:vml" xmlns:o="urn:schemas-microsoft-com:office:office" xmlns:mc="http://schemas.openxmlformats.org/markup-compatibility/2006" xmlns:cx1="http://schemas.microsoft.com/office/drawing/2015/9/8/chartex" xmlns:cx="http://schemas.microsoft.com/office/drawing/2014/chartex" xmlns:wpc="http://schemas.microsoft.com/office/word/2010/wordprocessingCanvas" xmlns="">
+                                <a14:imgProps xmlns="" xmlns:wpc="http://schemas.microsoft.com/office/word/2010/wordprocessingCanvas" xmlns:cx="http://schemas.microsoft.com/office/drawing/2014/chartex" xmlns:cx1="http://schemas.microsoft.com/office/drawing/2015/9/8/chartex" xmlns:mc="http://schemas.openxmlformats.org/markup-compatibility/2006" xmlns:o="urn:schemas-microsoft-com:office:office" xmlns:v="urn:schemas-microsoft-com:vml" xmlns:wp14="http://schemas.microsoft.com/office/word/2010/wordprocessingDrawing" xmlns:w10="urn:schemas-microsoft-com:office:word" xmlns:w="http://schemas.openxmlformats.org/wordprocessingml/2006/main" xmlns:w14="http://schemas.microsoft.com/office/word/2010/wordml" xmlns:w15="http://schemas.microsoft.com/office/word/2012/wordml" xmlns:w16se="http://schemas.microsoft.com/office/word/2015/wordml/symex" xmlns:wpg="http://schemas.microsoft.com/office/word/2010/wordprocessingGroup" xmlns:wpi="http://schemas.microsoft.com/office/word/2010/wordprocessingInk" xmlns:wps="http://schemas.microsoft.com/office/word/2010/wordprocessingShape" xmlns:a14="http://schemas.microsoft.com/office/drawing/2010/main" xmlns:arto="http://schemas.microsoft.com/office/word/2006/arto">
                                   <a14:imgLayer r:embed="rId24">
                                     <a14:imgEffect>
                                       <a14:saturation sat="0"/>
@@ -8418,7 +8418,7 @@
                                 </a14:imgProps>
                               </a:ext>
                               <a:ext uri="{28A0092B-C50C-407E-A947-70E740481C1C}">
-                                <a14:useLocalDpi xmlns:arto="http://schemas.microsoft.com/office/word/2006/arto" xmlns:a14="http://schemas.microsoft.com/office/drawing/2010/main" xmlns:wps="http://schemas.microsoft.com/office/word/2010/wordprocessingShape" xmlns:wpi="http://schemas.microsoft.com/office/word/2010/wordprocessingInk" xmlns:wpg="http://schemas.microsoft.com/office/word/2010/wordprocessingGroup" xmlns:w16se="http://schemas.microsoft.com/office/word/2015/wordml/symex" xmlns:w15="http://schemas.microsoft.com/office/word/2012/wordml" xmlns:w14="http://schemas.microsoft.com/office/word/2010/wordml" xmlns:w="http://schemas.openxmlformats.org/wordprocessingml/2006/main" xmlns:w10="urn:schemas-microsoft-com:office:word" xmlns:wp14="http://schemas.microsoft.com/office/word/2010/wordprocessingDrawing" xmlns:v="urn:schemas-microsoft-com:vml" xmlns:o="urn:schemas-microsoft-com:office:office" xmlns:mc="http://schemas.openxmlformats.org/markup-compatibility/2006" xmlns:cx1="http://schemas.microsoft.com/office/drawing/2015/9/8/chartex" xmlns:cx="http://schemas.microsoft.com/office/drawing/2014/chartex" xmlns:wpc="http://schemas.microsoft.com/office/word/2010/wordprocessingCanvas" xmlns="" val="0"/>
+                                <a14:useLocalDpi xmlns="" xmlns:wpc="http://schemas.microsoft.com/office/word/2010/wordprocessingCanvas" xmlns:cx="http://schemas.microsoft.com/office/drawing/2014/chartex" xmlns:cx1="http://schemas.microsoft.com/office/drawing/2015/9/8/chartex" xmlns:mc="http://schemas.openxmlformats.org/markup-compatibility/2006" xmlns:o="urn:schemas-microsoft-com:office:office" xmlns:v="urn:schemas-microsoft-com:vml" xmlns:wp14="http://schemas.microsoft.com/office/word/2010/wordprocessingDrawing" xmlns:w10="urn:schemas-microsoft-com:office:word" xmlns:w="http://schemas.openxmlformats.org/wordprocessingml/2006/main" xmlns:w14="http://schemas.microsoft.com/office/word/2010/wordml" xmlns:w15="http://schemas.microsoft.com/office/word/2012/wordml" xmlns:w16se="http://schemas.microsoft.com/office/word/2015/wordml/symex" xmlns:wpg="http://schemas.microsoft.com/office/word/2010/wordprocessingGroup" xmlns:wpi="http://schemas.microsoft.com/office/word/2010/wordprocessingInk" xmlns:wps="http://schemas.microsoft.com/office/word/2010/wordprocessingShape" xmlns:a14="http://schemas.microsoft.com/office/drawing/2010/main" xmlns:arto="http://schemas.microsoft.com/office/word/2006/arto" val="0"/>
                               </a:ext>
                             </a:extLst>
                           </a:blip>
@@ -8439,7 +8439,7 @@
                           </a:ln>
                           <a:extLst>
                             <a:ext uri="{53640926-AAD7-44D8-BBD7-CCE9431645EC}">
-                              <a14:shadowObscured xmlns:arto="http://schemas.microsoft.com/office/word/2006/arto" xmlns:a14="http://schemas.microsoft.com/office/drawing/2010/main" xmlns:wps="http://schemas.microsoft.com/office/word/2010/wordprocessingShape" xmlns:wpi="http://schemas.microsoft.com/office/word/2010/wordprocessingInk" xmlns:wpg="http://schemas.microsoft.com/office/word/2010/wordprocessingGroup" xmlns:w16se="http://schemas.microsoft.com/office/word/2015/wordml/symex" xmlns:w15="http://schemas.microsoft.com/office/word/2012/wordml" xmlns:w14="http://schemas.microsoft.com/office/word/2010/wordml" xmlns:w="http://schemas.openxmlformats.org/wordprocessingml/2006/main" xmlns:w10="urn:schemas-microsoft-com:office:word" xmlns:wp14="http://schemas.microsoft.com/office/word/2010/wordprocessingDrawing" xmlns:v="urn:schemas-microsoft-com:vml" xmlns:o="urn:schemas-microsoft-com:office:office" xmlns:mc="http://schemas.openxmlformats.org/markup-compatibility/2006" xmlns:cx1="http://schemas.microsoft.com/office/drawing/2015/9/8/chartex" xmlns:cx="http://schemas.microsoft.com/office/drawing/2014/chartex" xmlns:wpc="http://schemas.microsoft.com/office/word/2010/wordprocessingCanvas" xmlns=""/>
+                              <a14:shadowObscured xmlns="" xmlns:wpc="http://schemas.microsoft.com/office/word/2010/wordprocessingCanvas" xmlns:cx="http://schemas.microsoft.com/office/drawing/2014/chartex" xmlns:cx1="http://schemas.microsoft.com/office/drawing/2015/9/8/chartex" xmlns:mc="http://schemas.openxmlformats.org/markup-compatibility/2006" xmlns:o="urn:schemas-microsoft-com:office:office" xmlns:v="urn:schemas-microsoft-com:vml" xmlns:wp14="http://schemas.microsoft.com/office/word/2010/wordprocessingDrawing" xmlns:w10="urn:schemas-microsoft-com:office:word" xmlns:w="http://schemas.openxmlformats.org/wordprocessingml/2006/main" xmlns:w14="http://schemas.microsoft.com/office/word/2010/wordml" xmlns:w15="http://schemas.microsoft.com/office/word/2012/wordml" xmlns:w16se="http://schemas.microsoft.com/office/word/2015/wordml/symex" xmlns:wpg="http://schemas.microsoft.com/office/word/2010/wordprocessingGroup" xmlns:wpi="http://schemas.microsoft.com/office/word/2010/wordprocessingInk" xmlns:wps="http://schemas.microsoft.com/office/word/2010/wordprocessingShape" xmlns:a14="http://schemas.microsoft.com/office/drawing/2010/main" xmlns:arto="http://schemas.microsoft.com/office/word/2006/arto"/>
                             </a:ext>
                           </a:extLst>
                         </pic:spPr>
@@ -8670,7 +8670,7 @@
                           <a:blip r:embed="rId25">
                             <a:extLst>
                               <a:ext uri="{BEBA8EAE-BF5A-486C-A8C5-ECC9F3942E4B}">
-                                <a14:imgProps xmlns:arto="http://schemas.microsoft.com/office/word/2006/arto" xmlns:a14="http://schemas.microsoft.com/office/drawing/2010/main" xmlns:wps="http://schemas.microsoft.com/office/word/2010/wordprocessingShape" xmlns:wpi="http://schemas.microsoft.com/office/word/2010/wordprocessingInk" xmlns:wpg="http://schemas.microsoft.com/office/word/2010/wordprocessingGroup" xmlns:w16se="http://schemas.microsoft.com/office/word/2015/wordml/symex" xmlns:w15="http://schemas.microsoft.com/office/word/2012/wordml" xmlns:w14="http://schemas.microsoft.com/office/word/2010/wordml" xmlns:w="http://schemas.openxmlformats.org/wordprocessingml/2006/main" xmlns:w10="urn:schemas-microsoft-com:office:word" xmlns:wp14="http://schemas.microsoft.com/office/word/2010/wordprocessingDrawing" xmlns:v="urn:schemas-microsoft-com:vml" xmlns:o="urn:schemas-microsoft-com:office:office" xmlns:mc="http://schemas.openxmlformats.org/markup-compatibility/2006" xmlns:cx1="http://schemas.microsoft.com/office/drawing/2015/9/8/chartex" xmlns:cx="http://schemas.microsoft.com/office/drawing/2014/chartex" xmlns:wpc="http://schemas.microsoft.com/office/word/2010/wordprocessingCanvas" xmlns="">
+                                <a14:imgProps xmlns="" xmlns:wpc="http://schemas.microsoft.com/office/word/2010/wordprocessingCanvas" xmlns:cx="http://schemas.microsoft.com/office/drawing/2014/chartex" xmlns:cx1="http://schemas.microsoft.com/office/drawing/2015/9/8/chartex" xmlns:mc="http://schemas.openxmlformats.org/markup-compatibility/2006" xmlns:o="urn:schemas-microsoft-com:office:office" xmlns:v="urn:schemas-microsoft-com:vml" xmlns:wp14="http://schemas.microsoft.com/office/word/2010/wordprocessingDrawing" xmlns:w10="urn:schemas-microsoft-com:office:word" xmlns:w="http://schemas.openxmlformats.org/wordprocessingml/2006/main" xmlns:w14="http://schemas.microsoft.com/office/word/2010/wordml" xmlns:w15="http://schemas.microsoft.com/office/word/2012/wordml" xmlns:w16se="http://schemas.microsoft.com/office/word/2015/wordml/symex" xmlns:wpg="http://schemas.microsoft.com/office/word/2010/wordprocessingGroup" xmlns:wpi="http://schemas.microsoft.com/office/word/2010/wordprocessingInk" xmlns:wps="http://schemas.microsoft.com/office/word/2010/wordprocessingShape" xmlns:a14="http://schemas.microsoft.com/office/drawing/2010/main" xmlns:arto="http://schemas.microsoft.com/office/word/2006/arto">
                                   <a14:imgLayer r:embed="rId26">
                                     <a14:imgEffect>
                                       <a14:saturation sat="0"/>
@@ -8679,7 +8679,7 @@
                                 </a14:imgProps>
                               </a:ext>
                               <a:ext uri="{28A0092B-C50C-407E-A947-70E740481C1C}">
-                                <a14:useLocalDpi xmlns:arto="http://schemas.microsoft.com/office/word/2006/arto" xmlns:a14="http://schemas.microsoft.com/office/drawing/2010/main" xmlns:wps="http://schemas.microsoft.com/office/word/2010/wordprocessingShape" xmlns:wpi="http://schemas.microsoft.com/office/word/2010/wordprocessingInk" xmlns:wpg="http://schemas.microsoft.com/office/word/2010/wordprocessingGroup" xmlns:w16se="http://schemas.microsoft.com/office/word/2015/wordml/symex" xmlns:w15="http://schemas.microsoft.com/office/word/2012/wordml" xmlns:w14="http://schemas.microsoft.com/office/word/2010/wordml" xmlns:w="http://schemas.openxmlformats.org/wordprocessingml/2006/main" xmlns:w10="urn:schemas-microsoft-com:office:word" xmlns:wp14="http://schemas.microsoft.com/office/word/2010/wordprocessingDrawing" xmlns:v="urn:schemas-microsoft-com:vml" xmlns:o="urn:schemas-microsoft-com:office:office" xmlns:mc="http://schemas.openxmlformats.org/markup-compatibility/2006" xmlns:cx1="http://schemas.microsoft.com/office/drawing/2015/9/8/chartex" xmlns:cx="http://schemas.microsoft.com/office/drawing/2014/chartex" xmlns:wpc="http://schemas.microsoft.com/office/word/2010/wordprocessingCanvas" xmlns="" val="0"/>
+                                <a14:useLocalDpi xmlns="" xmlns:wpc="http://schemas.microsoft.com/office/word/2010/wordprocessingCanvas" xmlns:cx="http://schemas.microsoft.com/office/drawing/2014/chartex" xmlns:cx1="http://schemas.microsoft.com/office/drawing/2015/9/8/chartex" xmlns:mc="http://schemas.openxmlformats.org/markup-compatibility/2006" xmlns:o="urn:schemas-microsoft-com:office:office" xmlns:v="urn:schemas-microsoft-com:vml" xmlns:wp14="http://schemas.microsoft.com/office/word/2010/wordprocessingDrawing" xmlns:w10="urn:schemas-microsoft-com:office:word" xmlns:w="http://schemas.openxmlformats.org/wordprocessingml/2006/main" xmlns:w14="http://schemas.microsoft.com/office/word/2010/wordml" xmlns:w15="http://schemas.microsoft.com/office/word/2012/wordml" xmlns:w16se="http://schemas.microsoft.com/office/word/2015/wordml/symex" xmlns:wpg="http://schemas.microsoft.com/office/word/2010/wordprocessingGroup" xmlns:wpi="http://schemas.microsoft.com/office/word/2010/wordprocessingInk" xmlns:wps="http://schemas.microsoft.com/office/word/2010/wordprocessingShape" xmlns:a14="http://schemas.microsoft.com/office/drawing/2010/main" xmlns:arto="http://schemas.microsoft.com/office/word/2006/arto" val="0"/>
                               </a:ext>
                             </a:extLst>
                           </a:blip>
@@ -8700,7 +8700,7 @@
                           </a:ln>
                           <a:extLst>
                             <a:ext uri="{53640926-AAD7-44D8-BBD7-CCE9431645EC}">
-                              <a14:shadowObscured xmlns:arto="http://schemas.microsoft.com/office/word/2006/arto" xmlns:a14="http://schemas.microsoft.com/office/drawing/2010/main" xmlns:wps="http://schemas.microsoft.com/office/word/2010/wordprocessingShape" xmlns:wpi="http://schemas.microsoft.com/office/word/2010/wordprocessingInk" xmlns:wpg="http://schemas.microsoft.com/office/word/2010/wordprocessingGroup" xmlns:w16se="http://schemas.microsoft.com/office/word/2015/wordml/symex" xmlns:w15="http://schemas.microsoft.com/office/word/2012/wordml" xmlns:w14="http://schemas.microsoft.com/office/word/2010/wordml" xmlns:w="http://schemas.openxmlformats.org/wordprocessingml/2006/main" xmlns:w10="urn:schemas-microsoft-com:office:word" xmlns:wp14="http://schemas.microsoft.com/office/word/2010/wordprocessingDrawing" xmlns:v="urn:schemas-microsoft-com:vml" xmlns:o="urn:schemas-microsoft-com:office:office" xmlns:mc="http://schemas.openxmlformats.org/markup-compatibility/2006" xmlns:cx1="http://schemas.microsoft.com/office/drawing/2015/9/8/chartex" xmlns:cx="http://schemas.microsoft.com/office/drawing/2014/chartex" xmlns:wpc="http://schemas.microsoft.com/office/word/2010/wordprocessingCanvas" xmlns=""/>
+                              <a14:shadowObscured xmlns="" xmlns:wpc="http://schemas.microsoft.com/office/word/2010/wordprocessingCanvas" xmlns:cx="http://schemas.microsoft.com/office/drawing/2014/chartex" xmlns:cx1="http://schemas.microsoft.com/office/drawing/2015/9/8/chartex" xmlns:mc="http://schemas.openxmlformats.org/markup-compatibility/2006" xmlns:o="urn:schemas-microsoft-com:office:office" xmlns:v="urn:schemas-microsoft-com:vml" xmlns:wp14="http://schemas.microsoft.com/office/word/2010/wordprocessingDrawing" xmlns:w10="urn:schemas-microsoft-com:office:word" xmlns:w="http://schemas.openxmlformats.org/wordprocessingml/2006/main" xmlns:w14="http://schemas.microsoft.com/office/word/2010/wordml" xmlns:w15="http://schemas.microsoft.com/office/word/2012/wordml" xmlns:w16se="http://schemas.microsoft.com/office/word/2015/wordml/symex" xmlns:wpg="http://schemas.microsoft.com/office/word/2010/wordprocessingGroup" xmlns:wpi="http://schemas.microsoft.com/office/word/2010/wordprocessingInk" xmlns:wps="http://schemas.microsoft.com/office/word/2010/wordprocessingShape" xmlns:a14="http://schemas.microsoft.com/office/drawing/2010/main" xmlns:arto="http://schemas.microsoft.com/office/word/2006/arto"/>
                             </a:ext>
                           </a:extLst>
                         </pic:spPr>
@@ -11342,7 +11342,7 @@
                     <a:blip r:embed="rId27">
                       <a:extLst>
                         <a:ext uri="{28A0092B-C50C-407E-A947-70E740481C1C}">
-                          <a14:useLocalDpi xmlns:arto="http://schemas.microsoft.com/office/word/2006/arto" xmlns:a14="http://schemas.microsoft.com/office/drawing/2010/main" xmlns:wps="http://schemas.microsoft.com/office/word/2010/wordprocessingShape" xmlns:wpi="http://schemas.microsoft.com/office/word/2010/wordprocessingInk" xmlns:wpg="http://schemas.microsoft.com/office/word/2010/wordprocessingGroup" xmlns:w16se="http://schemas.microsoft.com/office/word/2015/wordml/symex" xmlns:w15="http://schemas.microsoft.com/office/word/2012/wordml" xmlns:w14="http://schemas.microsoft.com/office/word/2010/wordml" xmlns:w="http://schemas.openxmlformats.org/wordprocessingml/2006/main" xmlns:w10="urn:schemas-microsoft-com:office:word" xmlns:wp14="http://schemas.microsoft.com/office/word/2010/wordprocessingDrawing" xmlns:v="urn:schemas-microsoft-com:vml" xmlns:o="urn:schemas-microsoft-com:office:office" xmlns:mc="http://schemas.openxmlformats.org/markup-compatibility/2006" xmlns:cx1="http://schemas.microsoft.com/office/drawing/2015/9/8/chartex" xmlns:cx="http://schemas.microsoft.com/office/drawing/2014/chartex" xmlns:wpc="http://schemas.microsoft.com/office/word/2010/wordprocessingCanvas" xmlns="" val="0"/>
+                          <a14:useLocalDpi xmlns="" xmlns:wpc="http://schemas.microsoft.com/office/word/2010/wordprocessingCanvas" xmlns:cx="http://schemas.microsoft.com/office/drawing/2014/chartex" xmlns:cx1="http://schemas.microsoft.com/office/drawing/2015/9/8/chartex" xmlns:mc="http://schemas.openxmlformats.org/markup-compatibility/2006" xmlns:o="urn:schemas-microsoft-com:office:office" xmlns:v="urn:schemas-microsoft-com:vml" xmlns:wp14="http://schemas.microsoft.com/office/word/2010/wordprocessingDrawing" xmlns:w10="urn:schemas-microsoft-com:office:word" xmlns:w="http://schemas.openxmlformats.org/wordprocessingml/2006/main" xmlns:w14="http://schemas.microsoft.com/office/word/2010/wordml" xmlns:w15="http://schemas.microsoft.com/office/word/2012/wordml" xmlns:w16se="http://schemas.microsoft.com/office/word/2015/wordml/symex" xmlns:wpg="http://schemas.microsoft.com/office/word/2010/wordprocessingGroup" xmlns:wpi="http://schemas.microsoft.com/office/word/2010/wordprocessingInk" xmlns:wps="http://schemas.microsoft.com/office/word/2010/wordprocessingShape" xmlns:a14="http://schemas.microsoft.com/office/drawing/2010/main" xmlns:arto="http://schemas.microsoft.com/office/word/2006/arto" val="0"/>
                         </a:ext>
                       </a:extLst>
                     </a:blip>
@@ -11452,7 +11452,7 @@
                     <a:blip r:embed="rId28">
                       <a:extLst>
                         <a:ext uri="{28A0092B-C50C-407E-A947-70E740481C1C}">
-                          <a14:useLocalDpi xmlns:arto="http://schemas.microsoft.com/office/word/2006/arto" xmlns:a14="http://schemas.microsoft.com/office/drawing/2010/main" xmlns:wps="http://schemas.microsoft.com/office/word/2010/wordprocessingShape" xmlns:wpi="http://schemas.microsoft.com/office/word/2010/wordprocessingInk" xmlns:wpg="http://schemas.microsoft.com/office/word/2010/wordprocessingGroup" xmlns:w16se="http://schemas.microsoft.com/office/word/2015/wordml/symex" xmlns:w15="http://schemas.microsoft.com/office/word/2012/wordml" xmlns:w14="http://schemas.microsoft.com/office/word/2010/wordml" xmlns:w="http://schemas.openxmlformats.org/wordprocessingml/2006/main" xmlns:w10="urn:schemas-microsoft-com:office:word" xmlns:wp14="http://schemas.microsoft.com/office/word/2010/wordprocessingDrawing" xmlns:v="urn:schemas-microsoft-com:vml" xmlns:o="urn:schemas-microsoft-com:office:office" xmlns:mc="http://schemas.openxmlformats.org/markup-compatibility/2006" xmlns:cx1="http://schemas.microsoft.com/office/drawing/2015/9/8/chartex" xmlns:cx="http://schemas.microsoft.com/office/drawing/2014/chartex" xmlns:wpc="http://schemas.microsoft.com/office/word/2010/wordprocessingCanvas" xmlns="" val="0"/>
+                          <a14:useLocalDpi xmlns="" xmlns:wpc="http://schemas.microsoft.com/office/word/2010/wordprocessingCanvas" xmlns:cx="http://schemas.microsoft.com/office/drawing/2014/chartex" xmlns:cx1="http://schemas.microsoft.com/office/drawing/2015/9/8/chartex" xmlns:mc="http://schemas.openxmlformats.org/markup-compatibility/2006" xmlns:o="urn:schemas-microsoft-com:office:office" xmlns:v="urn:schemas-microsoft-com:vml" xmlns:wp14="http://schemas.microsoft.com/office/word/2010/wordprocessingDrawing" xmlns:w10="urn:schemas-microsoft-com:office:word" xmlns:w="http://schemas.openxmlformats.org/wordprocessingml/2006/main" xmlns:w14="http://schemas.microsoft.com/office/word/2010/wordml" xmlns:w15="http://schemas.microsoft.com/office/word/2012/wordml" xmlns:w16se="http://schemas.microsoft.com/office/word/2015/wordml/symex" xmlns:wpg="http://schemas.microsoft.com/office/word/2010/wordprocessingGroup" xmlns:wpi="http://schemas.microsoft.com/office/word/2010/wordprocessingInk" xmlns:wps="http://schemas.microsoft.com/office/word/2010/wordprocessingShape" xmlns:a14="http://schemas.microsoft.com/office/drawing/2010/main" xmlns:arto="http://schemas.microsoft.com/office/word/2006/arto" val="0"/>
                         </a:ext>
                       </a:extLst>
                     </a:blip>
@@ -11985,7 +11985,7 @@
                     <a:blip r:embed="rId30" cstate="print">
                       <a:extLst>
                         <a:ext uri="{28A0092B-C50C-407E-A947-70E740481C1C}">
-                          <a14:useLocalDpi xmlns:arto="http://schemas.microsoft.com/office/word/2006/arto" xmlns:a14="http://schemas.microsoft.com/office/drawing/2010/main" xmlns:wps="http://schemas.microsoft.com/office/word/2010/wordprocessingShape" xmlns:wpi="http://schemas.microsoft.com/office/word/2010/wordprocessingInk" xmlns:wpg="http://schemas.microsoft.com/office/word/2010/wordprocessingGroup" xmlns:w16se="http://schemas.microsoft.com/office/word/2015/wordml/symex" xmlns:w15="http://schemas.microsoft.com/office/word/2012/wordml" xmlns:w14="http://schemas.microsoft.com/office/word/2010/wordml" xmlns:w="http://schemas.openxmlformats.org/wordprocessingml/2006/main" xmlns:w10="urn:schemas-microsoft-com:office:word" xmlns:wp14="http://schemas.microsoft.com/office/word/2010/wordprocessingDrawing" xmlns:v="urn:schemas-microsoft-com:vml" xmlns:o="urn:schemas-microsoft-com:office:office" xmlns:mc="http://schemas.openxmlformats.org/markup-compatibility/2006" xmlns:cx1="http://schemas.microsoft.com/office/drawing/2015/9/8/chartex" xmlns:cx="http://schemas.microsoft.com/office/drawing/2014/chartex" xmlns:wpc="http://schemas.microsoft.com/office/word/2010/wordprocessingCanvas" xmlns="" val="0"/>
+                          <a14:useLocalDpi xmlns="" xmlns:wpc="http://schemas.microsoft.com/office/word/2010/wordprocessingCanvas" xmlns:cx="http://schemas.microsoft.com/office/drawing/2014/chartex" xmlns:cx1="http://schemas.microsoft.com/office/drawing/2015/9/8/chartex" xmlns:mc="http://schemas.openxmlformats.org/markup-compatibility/2006" xmlns:o="urn:schemas-microsoft-com:office:office" xmlns:v="urn:schemas-microsoft-com:vml" xmlns:wp14="http://schemas.microsoft.com/office/word/2010/wordprocessingDrawing" xmlns:w10="urn:schemas-microsoft-com:office:word" xmlns:w="http://schemas.openxmlformats.org/wordprocessingml/2006/main" xmlns:w14="http://schemas.microsoft.com/office/word/2010/wordml" xmlns:w15="http://schemas.microsoft.com/office/word/2012/wordml" xmlns:w16se="http://schemas.microsoft.com/office/word/2015/wordml/symex" xmlns:wpg="http://schemas.microsoft.com/office/word/2010/wordprocessingGroup" xmlns:wpi="http://schemas.microsoft.com/office/word/2010/wordprocessingInk" xmlns:wps="http://schemas.microsoft.com/office/word/2010/wordprocessingShape" xmlns:a14="http://schemas.microsoft.com/office/drawing/2010/main" xmlns:arto="http://schemas.microsoft.com/office/word/2006/arto" val="0"/>
                         </a:ext>
                       </a:extLst>
                     </a:blip>
@@ -14503,7 +14503,7 @@
                     <a:blip r:embed="rId35">
                       <a:extLst>
                         <a:ext uri="{BEBA8EAE-BF5A-486C-A8C5-ECC9F3942E4B}">
-                          <a14:imgProps xmlns:arto="http://schemas.microsoft.com/office/word/2006/arto" xmlns:a14="http://schemas.microsoft.com/office/drawing/2010/main" xmlns:wps="http://schemas.microsoft.com/office/word/2010/wordprocessingShape" xmlns:wpi="http://schemas.microsoft.com/office/word/2010/wordprocessingInk" xmlns:wpg="http://schemas.microsoft.com/office/word/2010/wordprocessingGroup" xmlns:w16se="http://schemas.microsoft.com/office/word/2015/wordml/symex" xmlns:w15="http://schemas.microsoft.com/office/word/2012/wordml" xmlns:w14="http://schemas.microsoft.com/office/word/2010/wordml" xmlns:w="http://schemas.openxmlformats.org/wordprocessingml/2006/main" xmlns:w10="urn:schemas-microsoft-com:office:word" xmlns:wp14="http://schemas.microsoft.com/office/word/2010/wordprocessingDrawing" xmlns:v="urn:schemas-microsoft-com:vml" xmlns:o="urn:schemas-microsoft-com:office:office" xmlns:mc="http://schemas.openxmlformats.org/markup-compatibility/2006" xmlns:cx1="http://schemas.microsoft.com/office/drawing/2015/9/8/chartex" xmlns:cx="http://schemas.microsoft.com/office/drawing/2014/chartex" xmlns:wpc="http://schemas.microsoft.com/office/word/2010/wordprocessingCanvas" xmlns="">
+                          <a14:imgProps xmlns="" xmlns:wpc="http://schemas.microsoft.com/office/word/2010/wordprocessingCanvas" xmlns:cx="http://schemas.microsoft.com/office/drawing/2014/chartex" xmlns:cx1="http://schemas.microsoft.com/office/drawing/2015/9/8/chartex" xmlns:mc="http://schemas.openxmlformats.org/markup-compatibility/2006" xmlns:o="urn:schemas-microsoft-com:office:office" xmlns:v="urn:schemas-microsoft-com:vml" xmlns:wp14="http://schemas.microsoft.com/office/word/2010/wordprocessingDrawing" xmlns:w10="urn:schemas-microsoft-com:office:word" xmlns:w="http://schemas.openxmlformats.org/wordprocessingml/2006/main" xmlns:w14="http://schemas.microsoft.com/office/word/2010/wordml" xmlns:w15="http://schemas.microsoft.com/office/word/2012/wordml" xmlns:w16se="http://schemas.microsoft.com/office/word/2015/wordml/symex" xmlns:wpg="http://schemas.microsoft.com/office/word/2010/wordprocessingGroup" xmlns:wpi="http://schemas.microsoft.com/office/word/2010/wordprocessingInk" xmlns:wps="http://schemas.microsoft.com/office/word/2010/wordprocessingShape" xmlns:a14="http://schemas.microsoft.com/office/drawing/2010/main" xmlns:arto="http://schemas.microsoft.com/office/word/2006/arto">
                             <a14:imgLayer r:embed="rId36">
                               <a14:imgEffect>
                                 <a14:saturation sat="0"/>
@@ -14655,7 +14655,7 @@
                     <a:blip r:embed="rId37">
                       <a:extLst>
                         <a:ext uri="{BEBA8EAE-BF5A-486C-A8C5-ECC9F3942E4B}">
-                          <a14:imgProps xmlns:arto="http://schemas.microsoft.com/office/word/2006/arto" xmlns:a14="http://schemas.microsoft.com/office/drawing/2010/main" xmlns:wps="http://schemas.microsoft.com/office/word/2010/wordprocessingShape" xmlns:wpi="http://schemas.microsoft.com/office/word/2010/wordprocessingInk" xmlns:wpg="http://schemas.microsoft.com/office/word/2010/wordprocessingGroup" xmlns:w16se="http://schemas.microsoft.com/office/word/2015/wordml/symex" xmlns:w15="http://schemas.microsoft.com/office/word/2012/wordml" xmlns:w14="http://schemas.microsoft.com/office/word/2010/wordml" xmlns:w="http://schemas.openxmlformats.org/wordprocessingml/2006/main" xmlns:w10="urn:schemas-microsoft-com:office:word" xmlns:wp14="http://schemas.microsoft.com/office/word/2010/wordprocessingDrawing" xmlns:v="urn:schemas-microsoft-com:vml" xmlns:o="urn:schemas-microsoft-com:office:office" xmlns:mc="http://schemas.openxmlformats.org/markup-compatibility/2006" xmlns:cx1="http://schemas.microsoft.com/office/drawing/2015/9/8/chartex" xmlns:cx="http://schemas.microsoft.com/office/drawing/2014/chartex" xmlns:wpc="http://schemas.microsoft.com/office/word/2010/wordprocessingCanvas" xmlns="">
+                          <a14:imgProps xmlns="" xmlns:wpc="http://schemas.microsoft.com/office/word/2010/wordprocessingCanvas" xmlns:cx="http://schemas.microsoft.com/office/drawing/2014/chartex" xmlns:cx1="http://schemas.microsoft.com/office/drawing/2015/9/8/chartex" xmlns:mc="http://schemas.openxmlformats.org/markup-compatibility/2006" xmlns:o="urn:schemas-microsoft-com:office:office" xmlns:v="urn:schemas-microsoft-com:vml" xmlns:wp14="http://schemas.microsoft.com/office/word/2010/wordprocessingDrawing" xmlns:w10="urn:schemas-microsoft-com:office:word" xmlns:w="http://schemas.openxmlformats.org/wordprocessingml/2006/main" xmlns:w14="http://schemas.microsoft.com/office/word/2010/wordml" xmlns:w15="http://schemas.microsoft.com/office/word/2012/wordml" xmlns:w16se="http://schemas.microsoft.com/office/word/2015/wordml/symex" xmlns:wpg="http://schemas.microsoft.com/office/word/2010/wordprocessingGroup" xmlns:wpi="http://schemas.microsoft.com/office/word/2010/wordprocessingInk" xmlns:wps="http://schemas.microsoft.com/office/word/2010/wordprocessingShape" xmlns:a14="http://schemas.microsoft.com/office/drawing/2010/main" xmlns:arto="http://schemas.microsoft.com/office/word/2006/arto">
                             <a14:imgLayer r:embed="rId38">
                               <a14:imgEffect>
                                 <a14:saturation sat="0"/>
@@ -14664,7 +14664,7 @@
                           </a14:imgProps>
                         </a:ext>
                         <a:ext uri="{28A0092B-C50C-407E-A947-70E740481C1C}">
-                          <a14:useLocalDpi xmlns:arto="http://schemas.microsoft.com/office/word/2006/arto" xmlns:a14="http://schemas.microsoft.com/office/drawing/2010/main" xmlns:wps="http://schemas.microsoft.com/office/word/2010/wordprocessingShape" xmlns:wpi="http://schemas.microsoft.com/office/word/2010/wordprocessingInk" xmlns:wpg="http://schemas.microsoft.com/office/word/2010/wordprocessingGroup" xmlns:w16se="http://schemas.microsoft.com/office/word/2015/wordml/symex" xmlns:w15="http://schemas.microsoft.com/office/word/2012/wordml" xmlns:w14="http://schemas.microsoft.com/office/word/2010/wordml" xmlns:w="http://schemas.openxmlformats.org/wordprocessingml/2006/main" xmlns:w10="urn:schemas-microsoft-com:office:word" xmlns:wp14="http://schemas.microsoft.com/office/word/2010/wordprocessingDrawing" xmlns:v="urn:schemas-microsoft-com:vml" xmlns:o="urn:schemas-microsoft-com:office:office" xmlns:mc="http://schemas.openxmlformats.org/markup-compatibility/2006" xmlns:cx1="http://schemas.microsoft.com/office/drawing/2015/9/8/chartex" xmlns:cx="http://schemas.microsoft.com/office/drawing/2014/chartex" xmlns:wpc="http://schemas.microsoft.com/office/word/2010/wordprocessingCanvas" xmlns="" val="0"/>
+                          <a14:useLocalDpi xmlns="" xmlns:wpc="http://schemas.microsoft.com/office/word/2010/wordprocessingCanvas" xmlns:cx="http://schemas.microsoft.com/office/drawing/2014/chartex" xmlns:cx1="http://schemas.microsoft.com/office/drawing/2015/9/8/chartex" xmlns:mc="http://schemas.openxmlformats.org/markup-compatibility/2006" xmlns:o="urn:schemas-microsoft-com:office:office" xmlns:v="urn:schemas-microsoft-com:vml" xmlns:wp14="http://schemas.microsoft.com/office/word/2010/wordprocessingDrawing" xmlns:w10="urn:schemas-microsoft-com:office:word" xmlns:w="http://schemas.openxmlformats.org/wordprocessingml/2006/main" xmlns:w14="http://schemas.microsoft.com/office/word/2010/wordml" xmlns:w15="http://schemas.microsoft.com/office/word/2012/wordml" xmlns:w16se="http://schemas.microsoft.com/office/word/2015/wordml/symex" xmlns:wpg="http://schemas.microsoft.com/office/word/2010/wordprocessingGroup" xmlns:wpi="http://schemas.microsoft.com/office/word/2010/wordprocessingInk" xmlns:wps="http://schemas.microsoft.com/office/word/2010/wordprocessingShape" xmlns:a14="http://schemas.microsoft.com/office/drawing/2010/main" xmlns:arto="http://schemas.microsoft.com/office/word/2006/arto" val="0"/>
                         </a:ext>
                       </a:extLst>
                     </a:blip>
@@ -15187,7 +15187,7 @@
                     <a:blip r:embed="rId39">
                       <a:extLst>
                         <a:ext uri="{BEBA8EAE-BF5A-486C-A8C5-ECC9F3942E4B}">
-                          <a14:imgProps xmlns:arto="http://schemas.microsoft.com/office/word/2006/arto" xmlns:a14="http://schemas.microsoft.com/office/drawing/2010/main" xmlns:wps="http://schemas.microsoft.com/office/word/2010/wordprocessingShape" xmlns:wpi="http://schemas.microsoft.com/office/word/2010/wordprocessingInk" xmlns:wpg="http://schemas.microsoft.com/office/word/2010/wordprocessingGroup" xmlns:w16se="http://schemas.microsoft.com/office/word/2015/wordml/symex" xmlns:w15="http://schemas.microsoft.com/office/word/2012/wordml" xmlns:w14="http://schemas.microsoft.com/office/word/2010/wordml" xmlns:w="http://schemas.openxmlformats.org/wordprocessingml/2006/main" xmlns:w10="urn:schemas-microsoft-com:office:word" xmlns:wp14="http://schemas.microsoft.com/office/word/2010/wordprocessingDrawing" xmlns:v="urn:schemas-microsoft-com:vml" xmlns:o="urn:schemas-microsoft-com:office:office" xmlns:mc="http://schemas.openxmlformats.org/markup-compatibility/2006" xmlns:cx1="http://schemas.microsoft.com/office/drawing/2015/9/8/chartex" xmlns:cx="http://schemas.microsoft.com/office/drawing/2014/chartex" xmlns:wpc="http://schemas.microsoft.com/office/word/2010/wordprocessingCanvas" xmlns="">
+                          <a14:imgProps xmlns="" xmlns:wpc="http://schemas.microsoft.com/office/word/2010/wordprocessingCanvas" xmlns:cx="http://schemas.microsoft.com/office/drawing/2014/chartex" xmlns:cx1="http://schemas.microsoft.com/office/drawing/2015/9/8/chartex" xmlns:mc="http://schemas.openxmlformats.org/markup-compatibility/2006" xmlns:o="urn:schemas-microsoft-com:office:office" xmlns:v="urn:schemas-microsoft-com:vml" xmlns:wp14="http://schemas.microsoft.com/office/word/2010/wordprocessingDrawing" xmlns:w10="urn:schemas-microsoft-com:office:word" xmlns:w="http://schemas.openxmlformats.org/wordprocessingml/2006/main" xmlns:w14="http://schemas.microsoft.com/office/word/2010/wordml" xmlns:w15="http://schemas.microsoft.com/office/word/2012/wordml" xmlns:w16se="http://schemas.microsoft.com/office/word/2015/wordml/symex" xmlns:wpg="http://schemas.microsoft.com/office/word/2010/wordprocessingGroup" xmlns:wpi="http://schemas.microsoft.com/office/word/2010/wordprocessingInk" xmlns:wps="http://schemas.microsoft.com/office/word/2010/wordprocessingShape" xmlns:a14="http://schemas.microsoft.com/office/drawing/2010/main" xmlns:arto="http://schemas.microsoft.com/office/word/2006/arto">
                             <a14:imgLayer r:embed="rId40">
                               <a14:imgEffect>
                                 <a14:sharpenSoften amount="50000"/>
@@ -15219,7 +15219,7 @@
                     </a:ln>
                     <a:extLst>
                       <a:ext uri="{53640926-AAD7-44D8-BBD7-CCE9431645EC}">
-                        <a14:shadowObscured xmlns:arto="http://schemas.microsoft.com/office/word/2006/arto" xmlns:a14="http://schemas.microsoft.com/office/drawing/2010/main" xmlns:wps="http://schemas.microsoft.com/office/word/2010/wordprocessingShape" xmlns:wpi="http://schemas.microsoft.com/office/word/2010/wordprocessingInk" xmlns:wpg="http://schemas.microsoft.com/office/word/2010/wordprocessingGroup" xmlns:w16se="http://schemas.microsoft.com/office/word/2015/wordml/symex" xmlns:w15="http://schemas.microsoft.com/office/word/2012/wordml" xmlns:w14="http://schemas.microsoft.com/office/word/2010/wordml" xmlns:w="http://schemas.openxmlformats.org/wordprocessingml/2006/main" xmlns:w10="urn:schemas-microsoft-com:office:word" xmlns:wp14="http://schemas.microsoft.com/office/word/2010/wordprocessingDrawing" xmlns:v="urn:schemas-microsoft-com:vml" xmlns:o="urn:schemas-microsoft-com:office:office" xmlns:mc="http://schemas.openxmlformats.org/markup-compatibility/2006" xmlns:cx1="http://schemas.microsoft.com/office/drawing/2015/9/8/chartex" xmlns:cx="http://schemas.microsoft.com/office/drawing/2014/chartex" xmlns:wpc="http://schemas.microsoft.com/office/word/2010/wordprocessingCanvas" xmlns=""/>
+                        <a14:shadowObscured xmlns="" xmlns:wpc="http://schemas.microsoft.com/office/word/2010/wordprocessingCanvas" xmlns:cx="http://schemas.microsoft.com/office/drawing/2014/chartex" xmlns:cx1="http://schemas.microsoft.com/office/drawing/2015/9/8/chartex" xmlns:mc="http://schemas.openxmlformats.org/markup-compatibility/2006" xmlns:o="urn:schemas-microsoft-com:office:office" xmlns:v="urn:schemas-microsoft-com:vml" xmlns:wp14="http://schemas.microsoft.com/office/word/2010/wordprocessingDrawing" xmlns:w10="urn:schemas-microsoft-com:office:word" xmlns:w="http://schemas.openxmlformats.org/wordprocessingml/2006/main" xmlns:w14="http://schemas.microsoft.com/office/word/2010/wordml" xmlns:w15="http://schemas.microsoft.com/office/word/2012/wordml" xmlns:w16se="http://schemas.microsoft.com/office/word/2015/wordml/symex" xmlns:wpg="http://schemas.microsoft.com/office/word/2010/wordprocessingGroup" xmlns:wpi="http://schemas.microsoft.com/office/word/2010/wordprocessingInk" xmlns:wps="http://schemas.microsoft.com/office/word/2010/wordprocessingShape" xmlns:a14="http://schemas.microsoft.com/office/drawing/2010/main" xmlns:arto="http://schemas.microsoft.com/office/word/2006/arto"/>
                       </a:ext>
                     </a:extLst>
                   </pic:spPr>
@@ -15532,7 +15532,7 @@
                     <a:blip r:embed="rId41">
                       <a:extLst>
                         <a:ext uri="{BEBA8EAE-BF5A-486C-A8C5-ECC9F3942E4B}">
-                          <a14:imgProps xmlns:arto="http://schemas.microsoft.com/office/word/2006/arto" xmlns:a14="http://schemas.microsoft.com/office/drawing/2010/main" xmlns:wps="http://schemas.microsoft.com/office/word/2010/wordprocessingShape" xmlns:wpi="http://schemas.microsoft.com/office/word/2010/wordprocessingInk" xmlns:wpg="http://schemas.microsoft.com/office/word/2010/wordprocessingGroup" xmlns:w16se="http://schemas.microsoft.com/office/word/2015/wordml/symex" xmlns:w15="http://schemas.microsoft.com/office/word/2012/wordml" xmlns:w14="http://schemas.microsoft.com/office/word/2010/wordml" xmlns:w="http://schemas.openxmlformats.org/wordprocessingml/2006/main" xmlns:w10="urn:schemas-microsoft-com:office:word" xmlns:wp14="http://schemas.microsoft.com/office/word/2010/wordprocessingDrawing" xmlns:v="urn:schemas-microsoft-com:vml" xmlns:o="urn:schemas-microsoft-com:office:office" xmlns:mc="http://schemas.openxmlformats.org/markup-compatibility/2006" xmlns:cx1="http://schemas.microsoft.com/office/drawing/2015/9/8/chartex" xmlns:cx="http://schemas.microsoft.com/office/drawing/2014/chartex" xmlns:wpc="http://schemas.microsoft.com/office/word/2010/wordprocessingCanvas" xmlns="">
+                          <a14:imgProps xmlns="" xmlns:wpc="http://schemas.microsoft.com/office/word/2010/wordprocessingCanvas" xmlns:cx="http://schemas.microsoft.com/office/drawing/2014/chartex" xmlns:cx1="http://schemas.microsoft.com/office/drawing/2015/9/8/chartex" xmlns:mc="http://schemas.openxmlformats.org/markup-compatibility/2006" xmlns:o="urn:schemas-microsoft-com:office:office" xmlns:v="urn:schemas-microsoft-com:vml" xmlns:wp14="http://schemas.microsoft.com/office/word/2010/wordprocessingDrawing" xmlns:w10="urn:schemas-microsoft-com:office:word" xmlns:w="http://schemas.openxmlformats.org/wordprocessingml/2006/main" xmlns:w14="http://schemas.microsoft.com/office/word/2010/wordml" xmlns:w15="http://schemas.microsoft.com/office/word/2012/wordml" xmlns:w16se="http://schemas.microsoft.com/office/word/2015/wordml/symex" xmlns:wpg="http://schemas.microsoft.com/office/word/2010/wordprocessingGroup" xmlns:wpi="http://schemas.microsoft.com/office/word/2010/wordprocessingInk" xmlns:wps="http://schemas.microsoft.com/office/word/2010/wordprocessingShape" xmlns:a14="http://schemas.microsoft.com/office/drawing/2010/main" xmlns:arto="http://schemas.microsoft.com/office/word/2006/arto">
                             <a14:imgLayer r:embed="rId42">
                               <a14:imgEffect>
                                 <a14:sharpenSoften amount="50000"/>
@@ -15564,7 +15564,7 @@
                     </a:ln>
                     <a:extLst>
                       <a:ext uri="{53640926-AAD7-44D8-BBD7-CCE9431645EC}">
-                        <a14:shadowObscured xmlns:arto="http://schemas.microsoft.com/office/word/2006/arto" xmlns:a14="http://schemas.microsoft.com/office/drawing/2010/main" xmlns:wps="http://schemas.microsoft.com/office/word/2010/wordprocessingShape" xmlns:wpi="http://schemas.microsoft.com/office/word/2010/wordprocessingInk" xmlns:wpg="http://schemas.microsoft.com/office/word/2010/wordprocessingGroup" xmlns:w16se="http://schemas.microsoft.com/office/word/2015/wordml/symex" xmlns:w15="http://schemas.microsoft.com/office/word/2012/wordml" xmlns:w14="http://schemas.microsoft.com/office/word/2010/wordml" xmlns:w="http://schemas.openxmlformats.org/wordprocessingml/2006/main" xmlns:w10="urn:schemas-microsoft-com:office:word" xmlns:wp14="http://schemas.microsoft.com/office/word/2010/wordprocessingDrawing" xmlns:v="urn:schemas-microsoft-com:vml" xmlns:o="urn:schemas-microsoft-com:office:office" xmlns:mc="http://schemas.openxmlformats.org/markup-compatibility/2006" xmlns:cx1="http://schemas.microsoft.com/office/drawing/2015/9/8/chartex" xmlns:cx="http://schemas.microsoft.com/office/drawing/2014/chartex" xmlns:wpc="http://schemas.microsoft.com/office/word/2010/wordprocessingCanvas" xmlns=""/>
+                        <a14:shadowObscured xmlns="" xmlns:wpc="http://schemas.microsoft.com/office/word/2010/wordprocessingCanvas" xmlns:cx="http://schemas.microsoft.com/office/drawing/2014/chartex" xmlns:cx1="http://schemas.microsoft.com/office/drawing/2015/9/8/chartex" xmlns:mc="http://schemas.openxmlformats.org/markup-compatibility/2006" xmlns:o="urn:schemas-microsoft-com:office:office" xmlns:v="urn:schemas-microsoft-com:vml" xmlns:wp14="http://schemas.microsoft.com/office/word/2010/wordprocessingDrawing" xmlns:w10="urn:schemas-microsoft-com:office:word" xmlns:w="http://schemas.openxmlformats.org/wordprocessingml/2006/main" xmlns:w14="http://schemas.microsoft.com/office/word/2010/wordml" xmlns:w15="http://schemas.microsoft.com/office/word/2012/wordml" xmlns:w16se="http://schemas.microsoft.com/office/word/2015/wordml/symex" xmlns:wpg="http://schemas.microsoft.com/office/word/2010/wordprocessingGroup" xmlns:wpi="http://schemas.microsoft.com/office/word/2010/wordprocessingInk" xmlns:wps="http://schemas.microsoft.com/office/word/2010/wordprocessingShape" xmlns:a14="http://schemas.microsoft.com/office/drawing/2010/main" xmlns:arto="http://schemas.microsoft.com/office/word/2006/arto"/>
                       </a:ext>
                     </a:extLst>
                   </pic:spPr>
@@ -16059,7 +16059,7 @@
                     <a:blip r:embed="rId43">
                       <a:extLst>
                         <a:ext uri="{BEBA8EAE-BF5A-486C-A8C5-ECC9F3942E4B}">
-                          <a14:imgProps xmlns:arto="http://schemas.microsoft.com/office/word/2006/arto" xmlns:a14="http://schemas.microsoft.com/office/drawing/2010/main" xmlns:wps="http://schemas.microsoft.com/office/word/2010/wordprocessingShape" xmlns:wpi="http://schemas.microsoft.com/office/word/2010/wordprocessingInk" xmlns:wpg="http://schemas.microsoft.com/office/word/2010/wordprocessingGroup" xmlns:w16se="http://schemas.microsoft.com/office/word/2015/wordml/symex" xmlns:w15="http://schemas.microsoft.com/office/word/2012/wordml" xmlns:w14="http://schemas.microsoft.com/office/word/2010/wordml" xmlns:w="http://schemas.openxmlformats.org/wordprocessingml/2006/main" xmlns:w10="urn:schemas-microsoft-com:office:word" xmlns:wp14="http://schemas.microsoft.com/office/word/2010/wordprocessingDrawing" xmlns:v="urn:schemas-microsoft-com:vml" xmlns:o="urn:schemas-microsoft-com:office:office" xmlns:mc="http://schemas.openxmlformats.org/markup-compatibility/2006" xmlns:cx1="http://schemas.microsoft.com/office/drawing/2015/9/8/chartex" xmlns:cx="http://schemas.microsoft.com/office/drawing/2014/chartex" xmlns:wpc="http://schemas.microsoft.com/office/word/2010/wordprocessingCanvas" xmlns="">
+                          <a14:imgProps xmlns="" xmlns:wpc="http://schemas.microsoft.com/office/word/2010/wordprocessingCanvas" xmlns:cx="http://schemas.microsoft.com/office/drawing/2014/chartex" xmlns:cx1="http://schemas.microsoft.com/office/drawing/2015/9/8/chartex" xmlns:mc="http://schemas.openxmlformats.org/markup-compatibility/2006" xmlns:o="urn:schemas-microsoft-com:office:office" xmlns:v="urn:schemas-microsoft-com:vml" xmlns:wp14="http://schemas.microsoft.com/office/word/2010/wordprocessingDrawing" xmlns:w10="urn:schemas-microsoft-com:office:word" xmlns:w="http://schemas.openxmlformats.org/wordprocessingml/2006/main" xmlns:w14="http://schemas.microsoft.com/office/word/2010/wordml" xmlns:w15="http://schemas.microsoft.com/office/word/2012/wordml" xmlns:w16se="http://schemas.microsoft.com/office/word/2015/wordml/symex" xmlns:wpg="http://schemas.microsoft.com/office/word/2010/wordprocessingGroup" xmlns:wpi="http://schemas.microsoft.com/office/word/2010/wordprocessingInk" xmlns:wps="http://schemas.microsoft.com/office/word/2010/wordprocessingShape" xmlns:a14="http://schemas.microsoft.com/office/drawing/2010/main" xmlns:arto="http://schemas.microsoft.com/office/word/2006/arto">
                             <a14:imgLayer r:embed="rId44">
                               <a14:imgEffect>
                                 <a14:sharpenSoften amount="50000"/>
@@ -16091,7 +16091,7 @@
                     </a:ln>
                     <a:extLst>
                       <a:ext uri="{53640926-AAD7-44D8-BBD7-CCE9431645EC}">
-                        <a14:shadowObscured xmlns:arto="http://schemas.microsoft.com/office/word/2006/arto" xmlns:a14="http://schemas.microsoft.com/office/drawing/2010/main" xmlns:wps="http://schemas.microsoft.com/office/word/2010/wordprocessingShape" xmlns:wpi="http://schemas.microsoft.com/office/word/2010/wordprocessingInk" xmlns:wpg="http://schemas.microsoft.com/office/word/2010/wordprocessingGroup" xmlns:w16se="http://schemas.microsoft.com/office/word/2015/wordml/symex" xmlns:w15="http://schemas.microsoft.com/office/word/2012/wordml" xmlns:w14="http://schemas.microsoft.com/office/word/2010/wordml" xmlns:w="http://schemas.openxmlformats.org/wordprocessingml/2006/main" xmlns:w10="urn:schemas-microsoft-com:office:word" xmlns:wp14="http://schemas.microsoft.com/office/word/2010/wordprocessingDrawing" xmlns:v="urn:schemas-microsoft-com:vml" xmlns:o="urn:schemas-microsoft-com:office:office" xmlns:mc="http://schemas.openxmlformats.org/markup-compatibility/2006" xmlns:cx1="http://schemas.microsoft.com/office/drawing/2015/9/8/chartex" xmlns:cx="http://schemas.microsoft.com/office/drawing/2014/chartex" xmlns:wpc="http://schemas.microsoft.com/office/word/2010/wordprocessingCanvas" xmlns=""/>
+                        <a14:shadowObscured xmlns="" xmlns:wpc="http://schemas.microsoft.com/office/word/2010/wordprocessingCanvas" xmlns:cx="http://schemas.microsoft.com/office/drawing/2014/chartex" xmlns:cx1="http://schemas.microsoft.com/office/drawing/2015/9/8/chartex" xmlns:mc="http://schemas.openxmlformats.org/markup-compatibility/2006" xmlns:o="urn:schemas-microsoft-com:office:office" xmlns:v="urn:schemas-microsoft-com:vml" xmlns:wp14="http://schemas.microsoft.com/office/word/2010/wordprocessingDrawing" xmlns:w10="urn:schemas-microsoft-com:office:word" xmlns:w="http://schemas.openxmlformats.org/wordprocessingml/2006/main" xmlns:w14="http://schemas.microsoft.com/office/word/2010/wordml" xmlns:w15="http://schemas.microsoft.com/office/word/2012/wordml" xmlns:w16se="http://schemas.microsoft.com/office/word/2015/wordml/symex" xmlns:wpg="http://schemas.microsoft.com/office/word/2010/wordprocessingGroup" xmlns:wpi="http://schemas.microsoft.com/office/word/2010/wordprocessingInk" xmlns:wps="http://schemas.microsoft.com/office/word/2010/wordprocessingShape" xmlns:a14="http://schemas.microsoft.com/office/drawing/2010/main" xmlns:arto="http://schemas.microsoft.com/office/word/2006/arto"/>
                       </a:ext>
                     </a:extLst>
                   </pic:spPr>
@@ -16576,7 +16576,7 @@
                     <a:blip r:embed="rId45">
                       <a:extLst>
                         <a:ext uri="{BEBA8EAE-BF5A-486C-A8C5-ECC9F3942E4B}">
-                          <a14:imgProps xmlns:arto="http://schemas.microsoft.com/office/word/2006/arto" xmlns:a14="http://schemas.microsoft.com/office/drawing/2010/main" xmlns:wps="http://schemas.microsoft.com/office/word/2010/wordprocessingShape" xmlns:wpi="http://schemas.microsoft.com/office/word/2010/wordprocessingInk" xmlns:wpg="http://schemas.microsoft.com/office/word/2010/wordprocessingGroup" xmlns:w16se="http://schemas.microsoft.com/office/word/2015/wordml/symex" xmlns:w15="http://schemas.microsoft.com/office/word/2012/wordml" xmlns:w14="http://schemas.microsoft.com/office/word/2010/wordml" xmlns:w="http://schemas.openxmlformats.org/wordprocessingml/2006/main" xmlns:w10="urn:schemas-microsoft-com:office:word" xmlns:wp14="http://schemas.microsoft.com/office/word/2010/wordprocessingDrawing" xmlns:v="urn:schemas-microsoft-com:vml" xmlns:o="urn:schemas-microsoft-com:office:office" xmlns:mc="http://schemas.openxmlformats.org/markup-compatibility/2006" xmlns:cx1="http://schemas.microsoft.com/office/drawing/2015/9/8/chartex" xmlns:cx="http://schemas.microsoft.com/office/drawing/2014/chartex" xmlns:wpc="http://schemas.microsoft.com/office/word/2010/wordprocessingCanvas" xmlns="">
+                          <a14:imgProps xmlns="" xmlns:wpc="http://schemas.microsoft.com/office/word/2010/wordprocessingCanvas" xmlns:cx="http://schemas.microsoft.com/office/drawing/2014/chartex" xmlns:cx1="http://schemas.microsoft.com/office/drawing/2015/9/8/chartex" xmlns:mc="http://schemas.openxmlformats.org/markup-compatibility/2006" xmlns:o="urn:schemas-microsoft-com:office:office" xmlns:v="urn:schemas-microsoft-com:vml" xmlns:wp14="http://schemas.microsoft.com/office/word/2010/wordprocessingDrawing" xmlns:w10="urn:schemas-microsoft-com:office:word" xmlns:w="http://schemas.openxmlformats.org/wordprocessingml/2006/main" xmlns:w14="http://schemas.microsoft.com/office/word/2010/wordml" xmlns:w15="http://schemas.microsoft.com/office/word/2012/wordml" xmlns:w16se="http://schemas.microsoft.com/office/word/2015/wordml/symex" xmlns:wpg="http://schemas.microsoft.com/office/word/2010/wordprocessingGroup" xmlns:wpi="http://schemas.microsoft.com/office/word/2010/wordprocessingInk" xmlns:wps="http://schemas.microsoft.com/office/word/2010/wordprocessingShape" xmlns:a14="http://schemas.microsoft.com/office/drawing/2010/main" xmlns:arto="http://schemas.microsoft.com/office/word/2006/arto">
                             <a14:imgLayer r:embed="rId46">
                               <a14:imgEffect>
                                 <a14:saturation sat="0"/>
@@ -16605,7 +16605,7 @@
                     </a:ln>
                     <a:extLst>
                       <a:ext uri="{53640926-AAD7-44D8-BBD7-CCE9431645EC}">
-                        <a14:shadowObscured xmlns:arto="http://schemas.microsoft.com/office/word/2006/arto" xmlns:a14="http://schemas.microsoft.com/office/drawing/2010/main" xmlns:wps="http://schemas.microsoft.com/office/word/2010/wordprocessingShape" xmlns:wpi="http://schemas.microsoft.com/office/word/2010/wordprocessingInk" xmlns:wpg="http://schemas.microsoft.com/office/word/2010/wordprocessingGroup" xmlns:w16se="http://schemas.microsoft.com/office/word/2015/wordml/symex" xmlns:w15="http://schemas.microsoft.com/office/word/2012/wordml" xmlns:w14="http://schemas.microsoft.com/office/word/2010/wordml" xmlns:w="http://schemas.openxmlformats.org/wordprocessingml/2006/main" xmlns:w10="urn:schemas-microsoft-com:office:word" xmlns:wp14="http://schemas.microsoft.com/office/word/2010/wordprocessingDrawing" xmlns:v="urn:schemas-microsoft-com:vml" xmlns:o="urn:schemas-microsoft-com:office:office" xmlns:mc="http://schemas.openxmlformats.org/markup-compatibility/2006" xmlns:cx1="http://schemas.microsoft.com/office/drawing/2015/9/8/chartex" xmlns:cx="http://schemas.microsoft.com/office/drawing/2014/chartex" xmlns:wpc="http://schemas.microsoft.com/office/word/2010/wordprocessingCanvas" xmlns=""/>
+                        <a14:shadowObscured xmlns="" xmlns:wpc="http://schemas.microsoft.com/office/word/2010/wordprocessingCanvas" xmlns:cx="http://schemas.microsoft.com/office/drawing/2014/chartex" xmlns:cx1="http://schemas.microsoft.com/office/drawing/2015/9/8/chartex" xmlns:mc="http://schemas.openxmlformats.org/markup-compatibility/2006" xmlns:o="urn:schemas-microsoft-com:office:office" xmlns:v="urn:schemas-microsoft-com:vml" xmlns:wp14="http://schemas.microsoft.com/office/word/2010/wordprocessingDrawing" xmlns:w10="urn:schemas-microsoft-com:office:word" xmlns:w="http://schemas.openxmlformats.org/wordprocessingml/2006/main" xmlns:w14="http://schemas.microsoft.com/office/word/2010/wordml" xmlns:w15="http://schemas.microsoft.com/office/word/2012/wordml" xmlns:w16se="http://schemas.microsoft.com/office/word/2015/wordml/symex" xmlns:wpg="http://schemas.microsoft.com/office/word/2010/wordprocessingGroup" xmlns:wpi="http://schemas.microsoft.com/office/word/2010/wordprocessingInk" xmlns:wps="http://schemas.microsoft.com/office/word/2010/wordprocessingShape" xmlns:a14="http://schemas.microsoft.com/office/drawing/2010/main" xmlns:arto="http://schemas.microsoft.com/office/word/2006/arto"/>
                       </a:ext>
                     </a:extLst>
                   </pic:spPr>
@@ -16959,7 +16959,7 @@
                     <a:blip r:embed="rId47">
                       <a:extLst>
                         <a:ext uri="{BEBA8EAE-BF5A-486C-A8C5-ECC9F3942E4B}">
-                          <a14:imgProps xmlns:arto="http://schemas.microsoft.com/office/word/2006/arto" xmlns:a14="http://schemas.microsoft.com/office/drawing/2010/main" xmlns:wps="http://schemas.microsoft.com/office/word/2010/wordprocessingShape" xmlns:wpi="http://schemas.microsoft.com/office/word/2010/wordprocessingInk" xmlns:wpg="http://schemas.microsoft.com/office/word/2010/wordprocessingGroup" xmlns:w16se="http://schemas.microsoft.com/office/word/2015/wordml/symex" xmlns:w15="http://schemas.microsoft.com/office/word/2012/wordml" xmlns:w14="http://schemas.microsoft.com/office/word/2010/wordml" xmlns:w="http://schemas.openxmlformats.org/wordprocessingml/2006/main" xmlns:w10="urn:schemas-microsoft-com:office:word" xmlns:wp14="http://schemas.microsoft.com/office/word/2010/wordprocessingDrawing" xmlns:v="urn:schemas-microsoft-com:vml" xmlns:o="urn:schemas-microsoft-com:office:office" xmlns:mc="http://schemas.openxmlformats.org/markup-compatibility/2006" xmlns:cx1="http://schemas.microsoft.com/office/drawing/2015/9/8/chartex" xmlns:cx="http://schemas.microsoft.com/office/drawing/2014/chartex" xmlns:wpc="http://schemas.microsoft.com/office/word/2010/wordprocessingCanvas" xmlns="">
+                          <a14:imgProps xmlns="" xmlns:wpc="http://schemas.microsoft.com/office/word/2010/wordprocessingCanvas" xmlns:cx="http://schemas.microsoft.com/office/drawing/2014/chartex" xmlns:cx1="http://schemas.microsoft.com/office/drawing/2015/9/8/chartex" xmlns:mc="http://schemas.openxmlformats.org/markup-compatibility/2006" xmlns:o="urn:schemas-microsoft-com:office:office" xmlns:v="urn:schemas-microsoft-com:vml" xmlns:wp14="http://schemas.microsoft.com/office/word/2010/wordprocessingDrawing" xmlns:w10="urn:schemas-microsoft-com:office:word" xmlns:w="http://schemas.openxmlformats.org/wordprocessingml/2006/main" xmlns:w14="http://schemas.microsoft.com/office/word/2010/wordml" xmlns:w15="http://schemas.microsoft.com/office/word/2012/wordml" xmlns:w16se="http://schemas.microsoft.com/office/word/2015/wordml/symex" xmlns:wpg="http://schemas.microsoft.com/office/word/2010/wordprocessingGroup" xmlns:wpi="http://schemas.microsoft.com/office/word/2010/wordprocessingInk" xmlns:wps="http://schemas.microsoft.com/office/word/2010/wordprocessingShape" xmlns:a14="http://schemas.microsoft.com/office/drawing/2010/main" xmlns:arto="http://schemas.microsoft.com/office/word/2006/arto">
                             <a14:imgLayer r:embed="rId48">
                               <a14:imgEffect>
                                 <a14:saturation sat="0"/>
@@ -17607,7 +17607,7 @@
                     <a:blip r:embed="rId49">
                       <a:extLst>
                         <a:ext uri="{BEBA8EAE-BF5A-486C-A8C5-ECC9F3942E4B}">
-                          <a14:imgProps xmlns:arto="http://schemas.microsoft.com/office/word/2006/arto" xmlns:a14="http://schemas.microsoft.com/office/drawing/2010/main" xmlns:wps="http://schemas.microsoft.com/office/word/2010/wordprocessingShape" xmlns:wpi="http://schemas.microsoft.com/office/word/2010/wordprocessingInk" xmlns:wpg="http://schemas.microsoft.com/office/word/2010/wordprocessingGroup" xmlns:w16se="http://schemas.microsoft.com/office/word/2015/wordml/symex" xmlns:w15="http://schemas.microsoft.com/office/word/2012/wordml" xmlns:w14="http://schemas.microsoft.com/office/word/2010/wordml" xmlns:w="http://schemas.openxmlformats.org/wordprocessingml/2006/main" xmlns:w10="urn:schemas-microsoft-com:office:word" xmlns:wp14="http://schemas.microsoft.com/office/word/2010/wordprocessingDrawing" xmlns:v="urn:schemas-microsoft-com:vml" xmlns:o="urn:schemas-microsoft-com:office:office" xmlns:mc="http://schemas.openxmlformats.org/markup-compatibility/2006" xmlns:cx1="http://schemas.microsoft.com/office/drawing/2015/9/8/chartex" xmlns:cx="http://schemas.microsoft.com/office/drawing/2014/chartex" xmlns:wpc="http://schemas.microsoft.com/office/word/2010/wordprocessingCanvas" xmlns="">
+                          <a14:imgProps xmlns="" xmlns:wpc="http://schemas.microsoft.com/office/word/2010/wordprocessingCanvas" xmlns:cx="http://schemas.microsoft.com/office/drawing/2014/chartex" xmlns:cx1="http://schemas.microsoft.com/office/drawing/2015/9/8/chartex" xmlns:mc="http://schemas.openxmlformats.org/markup-compatibility/2006" xmlns:o="urn:schemas-microsoft-com:office:office" xmlns:v="urn:schemas-microsoft-com:vml" xmlns:wp14="http://schemas.microsoft.com/office/word/2010/wordprocessingDrawing" xmlns:w10="urn:schemas-microsoft-com:office:word" xmlns:w="http://schemas.openxmlformats.org/wordprocessingml/2006/main" xmlns:w14="http://schemas.microsoft.com/office/word/2010/wordml" xmlns:w15="http://schemas.microsoft.com/office/word/2012/wordml" xmlns:w16se="http://schemas.microsoft.com/office/word/2015/wordml/symex" xmlns:wpg="http://schemas.microsoft.com/office/word/2010/wordprocessingGroup" xmlns:wpi="http://schemas.microsoft.com/office/word/2010/wordprocessingInk" xmlns:wps="http://schemas.microsoft.com/office/word/2010/wordprocessingShape" xmlns:a14="http://schemas.microsoft.com/office/drawing/2010/main" xmlns:arto="http://schemas.microsoft.com/office/word/2006/arto">
                             <a14:imgLayer r:embed="rId50">
                               <a14:imgEffect>
                                 <a14:saturation sat="0"/>
@@ -18105,7 +18105,7 @@
                     <a:blip r:embed="rId51">
                       <a:extLst>
                         <a:ext uri="{BEBA8EAE-BF5A-486C-A8C5-ECC9F3942E4B}">
-                          <a14:imgProps xmlns:arto="http://schemas.microsoft.com/office/word/2006/arto" xmlns:a14="http://schemas.microsoft.com/office/drawing/2010/main" xmlns:wps="http://schemas.microsoft.com/office/word/2010/wordprocessingShape" xmlns:wpi="http://schemas.microsoft.com/office/word/2010/wordprocessingInk" xmlns:wpg="http://schemas.microsoft.com/office/word/2010/wordprocessingGroup" xmlns:w16se="http://schemas.microsoft.com/office/word/2015/wordml/symex" xmlns:w15="http://schemas.microsoft.com/office/word/2012/wordml" xmlns:w14="http://schemas.microsoft.com/office/word/2010/wordml" xmlns:w="http://schemas.openxmlformats.org/wordprocessingml/2006/main" xmlns:w10="urn:schemas-microsoft-com:office:word" xmlns:wp14="http://schemas.microsoft.com/office/word/2010/wordprocessingDrawing" xmlns:v="urn:schemas-microsoft-com:vml" xmlns:o="urn:schemas-microsoft-com:office:office" xmlns:mc="http://schemas.openxmlformats.org/markup-compatibility/2006" xmlns:cx1="http://schemas.microsoft.com/office/drawing/2015/9/8/chartex" xmlns:cx="http://schemas.microsoft.com/office/drawing/2014/chartex" xmlns:wpc="http://schemas.microsoft.com/office/word/2010/wordprocessingCanvas" xmlns="">
+                          <a14:imgProps xmlns="" xmlns:wpc="http://schemas.microsoft.com/office/word/2010/wordprocessingCanvas" xmlns:cx="http://schemas.microsoft.com/office/drawing/2014/chartex" xmlns:cx1="http://schemas.microsoft.com/office/drawing/2015/9/8/chartex" xmlns:mc="http://schemas.openxmlformats.org/markup-compatibility/2006" xmlns:o="urn:schemas-microsoft-com:office:office" xmlns:v="urn:schemas-microsoft-com:vml" xmlns:wp14="http://schemas.microsoft.com/office/word/2010/wordprocessingDrawing" xmlns:w10="urn:schemas-microsoft-com:office:word" xmlns:w="http://schemas.openxmlformats.org/wordprocessingml/2006/main" xmlns:w14="http://schemas.microsoft.com/office/word/2010/wordml" xmlns:w15="http://schemas.microsoft.com/office/word/2012/wordml" xmlns:w16se="http://schemas.microsoft.com/office/word/2015/wordml/symex" xmlns:wpg="http://schemas.microsoft.com/office/word/2010/wordprocessingGroup" xmlns:wpi="http://schemas.microsoft.com/office/word/2010/wordprocessingInk" xmlns:wps="http://schemas.microsoft.com/office/word/2010/wordprocessingShape" xmlns:a14="http://schemas.microsoft.com/office/drawing/2010/main" xmlns:arto="http://schemas.microsoft.com/office/word/2006/arto">
                             <a14:imgLayer r:embed="rId52">
                               <a14:imgEffect>
                                 <a14:saturation sat="0"/>
@@ -18134,7 +18134,7 @@
                     </a:ln>
                     <a:extLst>
                       <a:ext uri="{53640926-AAD7-44D8-BBD7-CCE9431645EC}">
-                        <a14:shadowObscured xmlns:arto="http://schemas.microsoft.com/office/word/2006/arto" xmlns:a14="http://schemas.microsoft.com/office/drawing/2010/main" xmlns:wps="http://schemas.microsoft.com/office/word/2010/wordprocessingShape" xmlns:wpi="http://schemas.microsoft.com/office/word/2010/wordprocessingInk" xmlns:wpg="http://schemas.microsoft.com/office/word/2010/wordprocessingGroup" xmlns:w16se="http://schemas.microsoft.com/office/word/2015/wordml/symex" xmlns:w15="http://schemas.microsoft.com/office/word/2012/wordml" xmlns:w14="http://schemas.microsoft.com/office/word/2010/wordml" xmlns:w="http://schemas.openxmlformats.org/wordprocessingml/2006/main" xmlns:w10="urn:schemas-microsoft-com:office:word" xmlns:wp14="http://schemas.microsoft.com/office/word/2010/wordprocessingDrawing" xmlns:v="urn:schemas-microsoft-com:vml" xmlns:o="urn:schemas-microsoft-com:office:office" xmlns:mc="http://schemas.openxmlformats.org/markup-compatibility/2006" xmlns:cx1="http://schemas.microsoft.com/office/drawing/2015/9/8/chartex" xmlns:cx="http://schemas.microsoft.com/office/drawing/2014/chartex" xmlns:wpc="http://schemas.microsoft.com/office/word/2010/wordprocessingCanvas" xmlns=""/>
+                        <a14:shadowObscured xmlns="" xmlns:wpc="http://schemas.microsoft.com/office/word/2010/wordprocessingCanvas" xmlns:cx="http://schemas.microsoft.com/office/drawing/2014/chartex" xmlns:cx1="http://schemas.microsoft.com/office/drawing/2015/9/8/chartex" xmlns:mc="http://schemas.openxmlformats.org/markup-compatibility/2006" xmlns:o="urn:schemas-microsoft-com:office:office" xmlns:v="urn:schemas-microsoft-com:vml" xmlns:wp14="http://schemas.microsoft.com/office/word/2010/wordprocessingDrawing" xmlns:w10="urn:schemas-microsoft-com:office:word" xmlns:w="http://schemas.openxmlformats.org/wordprocessingml/2006/main" xmlns:w14="http://schemas.microsoft.com/office/word/2010/wordml" xmlns:w15="http://schemas.microsoft.com/office/word/2012/wordml" xmlns:w16se="http://schemas.microsoft.com/office/word/2015/wordml/symex" xmlns:wpg="http://schemas.microsoft.com/office/word/2010/wordprocessingGroup" xmlns:wpi="http://schemas.microsoft.com/office/word/2010/wordprocessingInk" xmlns:wps="http://schemas.microsoft.com/office/word/2010/wordprocessingShape" xmlns:a14="http://schemas.microsoft.com/office/drawing/2010/main" xmlns:arto="http://schemas.microsoft.com/office/word/2006/arto"/>
                       </a:ext>
                     </a:extLst>
                   </pic:spPr>
@@ -19872,7 +19872,7 @@
                       <a:grayscl/>
                       <a:extLst>
                         <a:ext uri="{BEBA8EAE-BF5A-486C-A8C5-ECC9F3942E4B}">
-                          <a14:imgProps xmlns:arto="http://schemas.microsoft.com/office/word/2006/arto" xmlns:a14="http://schemas.microsoft.com/office/drawing/2010/main" xmlns:wps="http://schemas.microsoft.com/office/word/2010/wordprocessingShape" xmlns:wpi="http://schemas.microsoft.com/office/word/2010/wordprocessingInk" xmlns:wpg="http://schemas.microsoft.com/office/word/2010/wordprocessingGroup" xmlns:w16se="http://schemas.microsoft.com/office/word/2015/wordml/symex" xmlns:w15="http://schemas.microsoft.com/office/word/2012/wordml" xmlns:w14="http://schemas.microsoft.com/office/word/2010/wordml" xmlns:w="http://schemas.openxmlformats.org/wordprocessingml/2006/main" xmlns:w10="urn:schemas-microsoft-com:office:word" xmlns:wp14="http://schemas.microsoft.com/office/word/2010/wordprocessingDrawing" xmlns:v="urn:schemas-microsoft-com:vml" xmlns:o="urn:schemas-microsoft-com:office:office" xmlns:mc="http://schemas.openxmlformats.org/markup-compatibility/2006" xmlns:cx1="http://schemas.microsoft.com/office/drawing/2015/9/8/chartex" xmlns:cx="http://schemas.microsoft.com/office/drawing/2014/chartex" xmlns:wpc="http://schemas.microsoft.com/office/word/2010/wordprocessingCanvas" xmlns="">
+                          <a14:imgProps xmlns="" xmlns:wpc="http://schemas.microsoft.com/office/word/2010/wordprocessingCanvas" xmlns:cx="http://schemas.microsoft.com/office/drawing/2014/chartex" xmlns:cx1="http://schemas.microsoft.com/office/drawing/2015/9/8/chartex" xmlns:mc="http://schemas.openxmlformats.org/markup-compatibility/2006" xmlns:o="urn:schemas-microsoft-com:office:office" xmlns:v="urn:schemas-microsoft-com:vml" xmlns:wp14="http://schemas.microsoft.com/office/word/2010/wordprocessingDrawing" xmlns:w10="urn:schemas-microsoft-com:office:word" xmlns:w="http://schemas.openxmlformats.org/wordprocessingml/2006/main" xmlns:w14="http://schemas.microsoft.com/office/word/2010/wordml" xmlns:w15="http://schemas.microsoft.com/office/word/2012/wordml" xmlns:w16se="http://schemas.microsoft.com/office/word/2015/wordml/symex" xmlns:wpg="http://schemas.microsoft.com/office/word/2010/wordprocessingGroup" xmlns:wpi="http://schemas.microsoft.com/office/word/2010/wordprocessingInk" xmlns:wps="http://schemas.microsoft.com/office/word/2010/wordprocessingShape" xmlns:a14="http://schemas.microsoft.com/office/drawing/2010/main" xmlns:arto="http://schemas.microsoft.com/office/word/2006/arto">
                             <a14:imgLayer r:embed="rId54">
                               <a14:imgEffect>
                                 <a14:sharpenSoften amount="50000"/>
@@ -19884,7 +19884,7 @@
                           </a14:imgProps>
                         </a:ext>
                         <a:ext uri="{28A0092B-C50C-407E-A947-70E740481C1C}">
-                          <a14:useLocalDpi xmlns:arto="http://schemas.microsoft.com/office/word/2006/arto" xmlns:a14="http://schemas.microsoft.com/office/drawing/2010/main" xmlns:wps="http://schemas.microsoft.com/office/word/2010/wordprocessingShape" xmlns:wpi="http://schemas.microsoft.com/office/word/2010/wordprocessingInk" xmlns:wpg="http://schemas.microsoft.com/office/word/2010/wordprocessingGroup" xmlns:w16se="http://schemas.microsoft.com/office/word/2015/wordml/symex" xmlns:w15="http://schemas.microsoft.com/office/word/2012/wordml" xmlns:w14="http://schemas.microsoft.com/office/word/2010/wordml" xmlns:w="http://schemas.openxmlformats.org/wordprocessingml/2006/main" xmlns:w10="urn:schemas-microsoft-com:office:word" xmlns:wp14="http://schemas.microsoft.com/office/word/2010/wordprocessingDrawing" xmlns:v="urn:schemas-microsoft-com:vml" xmlns:o="urn:schemas-microsoft-com:office:office" xmlns:mc="http://schemas.openxmlformats.org/markup-compatibility/2006" xmlns:cx1="http://schemas.microsoft.com/office/drawing/2015/9/8/chartex" xmlns:cx="http://schemas.microsoft.com/office/drawing/2014/chartex" xmlns:wpc="http://schemas.microsoft.com/office/word/2010/wordprocessingCanvas" xmlns="" val="0"/>
+                          <a14:useLocalDpi xmlns="" xmlns:wpc="http://schemas.microsoft.com/office/word/2010/wordprocessingCanvas" xmlns:cx="http://schemas.microsoft.com/office/drawing/2014/chartex" xmlns:cx1="http://schemas.microsoft.com/office/drawing/2015/9/8/chartex" xmlns:mc="http://schemas.openxmlformats.org/markup-compatibility/2006" xmlns:o="urn:schemas-microsoft-com:office:office" xmlns:v="urn:schemas-microsoft-com:vml" xmlns:wp14="http://schemas.microsoft.com/office/word/2010/wordprocessingDrawing" xmlns:w10="urn:schemas-microsoft-com:office:word" xmlns:w="http://schemas.openxmlformats.org/wordprocessingml/2006/main" xmlns:w14="http://schemas.microsoft.com/office/word/2010/wordml" xmlns:w15="http://schemas.microsoft.com/office/word/2012/wordml" xmlns:w16se="http://schemas.microsoft.com/office/word/2015/wordml/symex" xmlns:wpg="http://schemas.microsoft.com/office/word/2010/wordprocessingGroup" xmlns:wpi="http://schemas.microsoft.com/office/word/2010/wordprocessingInk" xmlns:wps="http://schemas.microsoft.com/office/word/2010/wordprocessingShape" xmlns:a14="http://schemas.microsoft.com/office/drawing/2010/main" xmlns:arto="http://schemas.microsoft.com/office/word/2006/arto" val="0"/>
                         </a:ext>
                       </a:extLst>
                     </a:blip>
@@ -20030,7 +20030,7 @@
                       <a:grayscl/>
                       <a:extLst>
                         <a:ext uri="{BEBA8EAE-BF5A-486C-A8C5-ECC9F3942E4B}">
-                          <a14:imgProps xmlns:arto="http://schemas.microsoft.com/office/word/2006/arto" xmlns:a14="http://schemas.microsoft.com/office/drawing/2010/main" xmlns:wps="http://schemas.microsoft.com/office/word/2010/wordprocessingShape" xmlns:wpi="http://schemas.microsoft.com/office/word/2010/wordprocessingInk" xmlns:wpg="http://schemas.microsoft.com/office/word/2010/wordprocessingGroup" xmlns:w16se="http://schemas.microsoft.com/office/word/2015/wordml/symex" xmlns:w15="http://schemas.microsoft.com/office/word/2012/wordml" xmlns:w14="http://schemas.microsoft.com/office/word/2010/wordml" xmlns:w="http://schemas.openxmlformats.org/wordprocessingml/2006/main" xmlns:w10="urn:schemas-microsoft-com:office:word" xmlns:wp14="http://schemas.microsoft.com/office/word/2010/wordprocessingDrawing" xmlns:v="urn:schemas-microsoft-com:vml" xmlns:o="urn:schemas-microsoft-com:office:office" xmlns:mc="http://schemas.openxmlformats.org/markup-compatibility/2006" xmlns:cx1="http://schemas.microsoft.com/office/drawing/2015/9/8/chartex" xmlns:cx="http://schemas.microsoft.com/office/drawing/2014/chartex" xmlns:wpc="http://schemas.microsoft.com/office/word/2010/wordprocessingCanvas" xmlns="">
+                          <a14:imgProps xmlns="" xmlns:wpc="http://schemas.microsoft.com/office/word/2010/wordprocessingCanvas" xmlns:cx="http://schemas.microsoft.com/office/drawing/2014/chartex" xmlns:cx1="http://schemas.microsoft.com/office/drawing/2015/9/8/chartex" xmlns:mc="http://schemas.openxmlformats.org/markup-compatibility/2006" xmlns:o="urn:schemas-microsoft-com:office:office" xmlns:v="urn:schemas-microsoft-com:vml" xmlns:wp14="http://schemas.microsoft.com/office/word/2010/wordprocessingDrawing" xmlns:w10="urn:schemas-microsoft-com:office:word" xmlns:w="http://schemas.openxmlformats.org/wordprocessingml/2006/main" xmlns:w14="http://schemas.microsoft.com/office/word/2010/wordml" xmlns:w15="http://schemas.microsoft.com/office/word/2012/wordml" xmlns:w16se="http://schemas.microsoft.com/office/word/2015/wordml/symex" xmlns:wpg="http://schemas.microsoft.com/office/word/2010/wordprocessingGroup" xmlns:wpi="http://schemas.microsoft.com/office/word/2010/wordprocessingInk" xmlns:wps="http://schemas.microsoft.com/office/word/2010/wordprocessingShape" xmlns:a14="http://schemas.microsoft.com/office/drawing/2010/main" xmlns:arto="http://schemas.microsoft.com/office/word/2006/arto">
                             <a14:imgLayer r:embed="rId56">
                               <a14:imgEffect>
                                 <a14:sharpenSoften amount="50000"/>
@@ -20042,7 +20042,7 @@
                           </a14:imgProps>
                         </a:ext>
                         <a:ext uri="{28A0092B-C50C-407E-A947-70E740481C1C}">
-                          <a14:useLocalDpi xmlns:arto="http://schemas.microsoft.com/office/word/2006/arto" xmlns:a14="http://schemas.microsoft.com/office/drawing/2010/main" xmlns:wps="http://schemas.microsoft.com/office/word/2010/wordprocessingShape" xmlns:wpi="http://schemas.microsoft.com/office/word/2010/wordprocessingInk" xmlns:wpg="http://schemas.microsoft.com/office/word/2010/wordprocessingGroup" xmlns:w16se="http://schemas.microsoft.com/office/word/2015/wordml/symex" xmlns:w15="http://schemas.microsoft.com/office/word/2012/wordml" xmlns:w14="http://schemas.microsoft.com/office/word/2010/wordml" xmlns:w="http://schemas.openxmlformats.org/wordprocessingml/2006/main" xmlns:w10="urn:schemas-microsoft-com:office:word" xmlns:wp14="http://schemas.microsoft.com/office/word/2010/wordprocessingDrawing" xmlns:v="urn:schemas-microsoft-com:vml" xmlns:o="urn:schemas-microsoft-com:office:office" xmlns:mc="http://schemas.openxmlformats.org/markup-compatibility/2006" xmlns:cx1="http://schemas.microsoft.com/office/drawing/2015/9/8/chartex" xmlns:cx="http://schemas.microsoft.com/office/drawing/2014/chartex" xmlns:wpc="http://schemas.microsoft.com/office/word/2010/wordprocessingCanvas" xmlns="" val="0"/>
+                          <a14:useLocalDpi xmlns="" xmlns:wpc="http://schemas.microsoft.com/office/word/2010/wordprocessingCanvas" xmlns:cx="http://schemas.microsoft.com/office/drawing/2014/chartex" xmlns:cx1="http://schemas.microsoft.com/office/drawing/2015/9/8/chartex" xmlns:mc="http://schemas.openxmlformats.org/markup-compatibility/2006" xmlns:o="urn:schemas-microsoft-com:office:office" xmlns:v="urn:schemas-microsoft-com:vml" xmlns:wp14="http://schemas.microsoft.com/office/word/2010/wordprocessingDrawing" xmlns:w10="urn:schemas-microsoft-com:office:word" xmlns:w="http://schemas.openxmlformats.org/wordprocessingml/2006/main" xmlns:w14="http://schemas.microsoft.com/office/word/2010/wordml" xmlns:w15="http://schemas.microsoft.com/office/word/2012/wordml" xmlns:w16se="http://schemas.microsoft.com/office/word/2015/wordml/symex" xmlns:wpg="http://schemas.microsoft.com/office/word/2010/wordprocessingGroup" xmlns:wpi="http://schemas.microsoft.com/office/word/2010/wordprocessingInk" xmlns:wps="http://schemas.microsoft.com/office/word/2010/wordprocessingShape" xmlns:a14="http://schemas.microsoft.com/office/drawing/2010/main" xmlns:arto="http://schemas.microsoft.com/office/word/2006/arto" val="0"/>
                         </a:ext>
                       </a:extLst>
                     </a:blip>
@@ -24259,6 +24259,4591 @@
           <w:szCs w:val="28"/>
         </w:rPr>
       </w:pPr>
+    </w:p>
+    <w:p>
+      <w:pPr>
+        <w:autoSpaceDE w:val="0"/>
+        <w:autoSpaceDN w:val="0"/>
+        <w:adjustRightInd w:val="0"/>
+        <w:ind w:firstLine="0"/>
+        <w:contextualSpacing w:val="0"/>
+        <w:rPr>
+          <w:rFonts w:cs="Times New Roman"/>
+          <w:szCs w:val="28"/>
+          <w:lang w:val="en-US"/>
+        </w:rPr>
+      </w:pPr>
+      <w:r>
+        <w:rPr>
+          <w:rFonts w:cs="Times New Roman"/>
+          <w:szCs w:val="28"/>
+          <w:lang w:val="en-US"/>
+        </w:rPr>
+        <w:t>#include &lt;mb.h&gt;</w:t>
+      </w:r>
+    </w:p>
+    <w:p>
+      <w:pPr>
+        <w:autoSpaceDE w:val="0"/>
+        <w:autoSpaceDN w:val="0"/>
+        <w:adjustRightInd w:val="0"/>
+        <w:ind w:firstLine="0"/>
+        <w:contextualSpacing w:val="0"/>
+        <w:rPr>
+          <w:rFonts w:cs="Times New Roman"/>
+          <w:szCs w:val="28"/>
+          <w:lang w:val="en-US"/>
+        </w:rPr>
+      </w:pPr>
+      <w:r>
+        <w:rPr>
+          <w:rFonts w:cs="Times New Roman"/>
+          <w:szCs w:val="28"/>
+          <w:lang w:val="en-US"/>
+        </w:rPr>
+        <w:t>#include &lt;mbport.h&gt;</w:t>
+      </w:r>
+    </w:p>
+    <w:p>
+      <w:pPr>
+        <w:autoSpaceDE w:val="0"/>
+        <w:autoSpaceDN w:val="0"/>
+        <w:adjustRightInd w:val="0"/>
+        <w:ind w:firstLine="0"/>
+        <w:contextualSpacing w:val="0"/>
+        <w:rPr>
+          <w:rFonts w:cs="Times New Roman"/>
+          <w:szCs w:val="28"/>
+          <w:lang w:val="en-US"/>
+        </w:rPr>
+      </w:pPr>
+      <w:r>
+        <w:rPr>
+          <w:rFonts w:cs="Times New Roman"/>
+          <w:szCs w:val="28"/>
+          <w:lang w:val="en-US"/>
+        </w:rPr>
+        <w:t>#include "ModbusSlaveSoftwareSerial.h"</w:t>
+      </w:r>
+    </w:p>
+    <w:p>
+      <w:pPr>
+        <w:autoSpaceDE w:val="0"/>
+        <w:autoSpaceDN w:val="0"/>
+        <w:adjustRightInd w:val="0"/>
+        <w:ind w:firstLine="0"/>
+        <w:contextualSpacing w:val="0"/>
+        <w:rPr>
+          <w:rFonts w:cs="Times New Roman"/>
+          <w:szCs w:val="28"/>
+        </w:rPr>
+      </w:pPr>
+      <w:r>
+        <w:rPr>
+          <w:rFonts w:cs="Times New Roman"/>
+          <w:szCs w:val="28"/>
+          <w:lang w:val="en-US"/>
+        </w:rPr>
+        <w:t>#include "SoftwareSerial.h"</w:t>
+      </w:r>
+    </w:p>
+    <w:p>
+      <w:pPr>
+        <w:autoSpaceDE w:val="0"/>
+        <w:autoSpaceDN w:val="0"/>
+        <w:adjustRightInd w:val="0"/>
+        <w:ind w:firstLine="0"/>
+        <w:contextualSpacing w:val="0"/>
+        <w:rPr>
+          <w:rFonts w:cs="Times New Roman"/>
+          <w:szCs w:val="28"/>
+        </w:rPr>
+      </w:pPr>
+      <w:r>
+        <w:rPr>
+          <w:rFonts w:cs="Times New Roman"/>
+          <w:szCs w:val="28"/>
+          <w:lang w:val="en-US"/>
+        </w:rPr>
+        <w:t>#define BUFFER_SIZE 128</w:t>
+      </w:r>
+    </w:p>
+    <w:p>
+      <w:pPr>
+        <w:autoSpaceDE w:val="0"/>
+        <w:autoSpaceDN w:val="0"/>
+        <w:adjustRightInd w:val="0"/>
+        <w:ind w:firstLine="0"/>
+        <w:contextualSpacing w:val="0"/>
+        <w:rPr>
+          <w:rFonts w:cs="Times New Roman"/>
+          <w:szCs w:val="28"/>
+          <w:lang w:val="en-US"/>
+        </w:rPr>
+      </w:pPr>
+      <w:r>
+        <w:rPr>
+          <w:rFonts w:cs="Times New Roman"/>
+          <w:szCs w:val="28"/>
+          <w:lang w:val="en-US"/>
+        </w:rPr>
+        <w:t>unsigned char frame[BUFFER_SIZE];</w:t>
+      </w:r>
+    </w:p>
+    <w:p>
+      <w:pPr>
+        <w:autoSpaceDE w:val="0"/>
+        <w:autoSpaceDN w:val="0"/>
+        <w:adjustRightInd w:val="0"/>
+        <w:ind w:firstLine="0"/>
+        <w:contextualSpacing w:val="0"/>
+        <w:rPr>
+          <w:rFonts w:cs="Times New Roman"/>
+          <w:szCs w:val="28"/>
+          <w:lang w:val="en-US"/>
+        </w:rPr>
+      </w:pPr>
+      <w:r>
+        <w:rPr>
+          <w:rFonts w:cs="Times New Roman"/>
+          <w:szCs w:val="28"/>
+          <w:lang w:val="en-US"/>
+        </w:rPr>
+        <w:t>unsigned int holdingRegsSize;</w:t>
+      </w:r>
+    </w:p>
+    <w:p>
+      <w:pPr>
+        <w:autoSpaceDE w:val="0"/>
+        <w:autoSpaceDN w:val="0"/>
+        <w:adjustRightInd w:val="0"/>
+        <w:ind w:firstLine="0"/>
+        <w:contextualSpacing w:val="0"/>
+        <w:rPr>
+          <w:rFonts w:cs="Times New Roman"/>
+          <w:szCs w:val="28"/>
+          <w:lang w:val="en-US"/>
+        </w:rPr>
+      </w:pPr>
+      <w:r>
+        <w:rPr>
+          <w:rFonts w:cs="Times New Roman"/>
+          <w:szCs w:val="28"/>
+          <w:lang w:val="en-US"/>
+        </w:rPr>
+        <w:t>unsigned char broadcastFlag;</w:t>
+      </w:r>
+    </w:p>
+    <w:p>
+      <w:pPr>
+        <w:autoSpaceDE w:val="0"/>
+        <w:autoSpaceDN w:val="0"/>
+        <w:adjustRightInd w:val="0"/>
+        <w:ind w:firstLine="0"/>
+        <w:contextualSpacing w:val="0"/>
+        <w:rPr>
+          <w:rFonts w:cs="Times New Roman"/>
+          <w:szCs w:val="28"/>
+          <w:lang w:val="en-US"/>
+        </w:rPr>
+      </w:pPr>
+      <w:r>
+        <w:rPr>
+          <w:rFonts w:cs="Times New Roman"/>
+          <w:szCs w:val="28"/>
+          <w:lang w:val="en-US"/>
+        </w:rPr>
+        <w:t>unsigned char slaveID;</w:t>
+      </w:r>
+    </w:p>
+    <w:p>
+      <w:pPr>
+        <w:autoSpaceDE w:val="0"/>
+        <w:autoSpaceDN w:val="0"/>
+        <w:adjustRightInd w:val="0"/>
+        <w:ind w:firstLine="0"/>
+        <w:contextualSpacing w:val="0"/>
+        <w:rPr>
+          <w:rFonts w:cs="Times New Roman"/>
+          <w:szCs w:val="28"/>
+          <w:lang w:val="en-US"/>
+        </w:rPr>
+      </w:pPr>
+      <w:r>
+        <w:rPr>
+          <w:rFonts w:cs="Times New Roman"/>
+          <w:szCs w:val="28"/>
+          <w:lang w:val="en-US"/>
+        </w:rPr>
+        <w:t>unsigned char function;</w:t>
+      </w:r>
+    </w:p>
+    <w:p>
+      <w:pPr>
+        <w:autoSpaceDE w:val="0"/>
+        <w:autoSpaceDN w:val="0"/>
+        <w:adjustRightInd w:val="0"/>
+        <w:ind w:firstLine="0"/>
+        <w:contextualSpacing w:val="0"/>
+        <w:rPr>
+          <w:rFonts w:cs="Times New Roman"/>
+          <w:szCs w:val="28"/>
+          <w:lang w:val="en-US"/>
+        </w:rPr>
+      </w:pPr>
+      <w:r>
+        <w:rPr>
+          <w:rFonts w:cs="Times New Roman"/>
+          <w:szCs w:val="28"/>
+          <w:lang w:val="en-US"/>
+        </w:rPr>
+        <w:t>unsigned char TxEnablePin;</w:t>
+      </w:r>
+    </w:p>
+    <w:p>
+      <w:pPr>
+        <w:autoSpaceDE w:val="0"/>
+        <w:autoSpaceDN w:val="0"/>
+        <w:adjustRightInd w:val="0"/>
+        <w:ind w:firstLine="0"/>
+        <w:contextualSpacing w:val="0"/>
+        <w:rPr>
+          <w:rFonts w:cs="Times New Roman"/>
+          <w:szCs w:val="28"/>
+          <w:lang w:val="en-US"/>
+        </w:rPr>
+      </w:pPr>
+      <w:r>
+        <w:rPr>
+          <w:rFonts w:cs="Times New Roman"/>
+          <w:szCs w:val="28"/>
+          <w:lang w:val="en-US"/>
+        </w:rPr>
+        <w:t>unsigned int errorCount;</w:t>
+      </w:r>
+    </w:p>
+    <w:p>
+      <w:pPr>
+        <w:autoSpaceDE w:val="0"/>
+        <w:autoSpaceDN w:val="0"/>
+        <w:adjustRightInd w:val="0"/>
+        <w:ind w:firstLine="0"/>
+        <w:contextualSpacing w:val="0"/>
+        <w:rPr>
+          <w:rFonts w:cs="Times New Roman"/>
+          <w:szCs w:val="28"/>
+          <w:lang w:val="en-US"/>
+        </w:rPr>
+      </w:pPr>
+      <w:r>
+        <w:rPr>
+          <w:rFonts w:cs="Times New Roman"/>
+          <w:szCs w:val="28"/>
+          <w:lang w:val="en-US"/>
+        </w:rPr>
+        <w:t>unsigned int T1_5;</w:t>
+      </w:r>
+    </w:p>
+    <w:p>
+      <w:pPr>
+        <w:autoSpaceDE w:val="0"/>
+        <w:autoSpaceDN w:val="0"/>
+        <w:adjustRightInd w:val="0"/>
+        <w:ind w:firstLine="0"/>
+        <w:contextualSpacing w:val="0"/>
+        <w:rPr>
+          <w:rFonts w:cs="Times New Roman"/>
+          <w:szCs w:val="28"/>
+          <w:lang w:val="en-US"/>
+        </w:rPr>
+      </w:pPr>
+      <w:r>
+        <w:rPr>
+          <w:rFonts w:cs="Times New Roman"/>
+          <w:szCs w:val="28"/>
+          <w:lang w:val="en-US"/>
+        </w:rPr>
+        <w:t>unsigned int T3_5;</w:t>
+      </w:r>
+    </w:p>
+    <w:p>
+      <w:pPr>
+        <w:autoSpaceDE w:val="0"/>
+        <w:autoSpaceDN w:val="0"/>
+        <w:adjustRightInd w:val="0"/>
+        <w:ind w:firstLine="0"/>
+        <w:contextualSpacing w:val="0"/>
+        <w:rPr>
+          <w:rFonts w:cs="Times New Roman"/>
+          <w:szCs w:val="28"/>
+        </w:rPr>
+      </w:pPr>
+    </w:p>
+    <w:p>
+      <w:pPr>
+        <w:autoSpaceDE w:val="0"/>
+        <w:autoSpaceDN w:val="0"/>
+        <w:adjustRightInd w:val="0"/>
+        <w:ind w:firstLine="0"/>
+        <w:contextualSpacing w:val="0"/>
+        <w:rPr>
+          <w:rFonts w:cs="Times New Roman"/>
+          <w:szCs w:val="28"/>
+          <w:lang w:val="en-US"/>
+        </w:rPr>
+      </w:pPr>
+      <w:r>
+        <w:rPr>
+          <w:rFonts w:cs="Times New Roman"/>
+          <w:szCs w:val="28"/>
+          <w:lang w:val="en-US"/>
+        </w:rPr>
+        <w:t>void exceptionResponse(unsigned char exception);</w:t>
+      </w:r>
+    </w:p>
+    <w:p>
+      <w:pPr>
+        <w:autoSpaceDE w:val="0"/>
+        <w:autoSpaceDN w:val="0"/>
+        <w:adjustRightInd w:val="0"/>
+        <w:ind w:firstLine="0"/>
+        <w:contextualSpacing w:val="0"/>
+        <w:rPr>
+          <w:rFonts w:cs="Times New Roman"/>
+          <w:szCs w:val="28"/>
+          <w:lang w:val="en-US"/>
+        </w:rPr>
+      </w:pPr>
+      <w:r>
+        <w:rPr>
+          <w:rFonts w:cs="Times New Roman"/>
+          <w:szCs w:val="28"/>
+          <w:lang w:val="en-US"/>
+        </w:rPr>
+        <w:t xml:space="preserve">unsigned int calculateCRC(unsigned char bufferSize); </w:t>
+      </w:r>
+    </w:p>
+    <w:p>
+      <w:pPr>
+        <w:autoSpaceDE w:val="0"/>
+        <w:autoSpaceDN w:val="0"/>
+        <w:adjustRightInd w:val="0"/>
+        <w:ind w:firstLine="0"/>
+        <w:contextualSpacing w:val="0"/>
+        <w:rPr>
+          <w:rFonts w:cs="Times New Roman"/>
+          <w:szCs w:val="28"/>
+          <w:lang w:val="en-US"/>
+        </w:rPr>
+      </w:pPr>
+      <w:r>
+        <w:rPr>
+          <w:rFonts w:cs="Times New Roman"/>
+          <w:szCs w:val="28"/>
+          <w:lang w:val="en-US"/>
+        </w:rPr>
+        <w:t>void sendPacket(unsigned char bufferSize);</w:t>
+      </w:r>
+    </w:p>
+    <w:p>
+      <w:pPr>
+        <w:autoSpaceDE w:val="0"/>
+        <w:autoSpaceDN w:val="0"/>
+        <w:adjustRightInd w:val="0"/>
+        <w:ind w:firstLine="0"/>
+        <w:contextualSpacing w:val="0"/>
+        <w:rPr>
+          <w:rFonts w:cs="Times New Roman"/>
+          <w:szCs w:val="28"/>
+          <w:lang w:val="en-US"/>
+        </w:rPr>
+      </w:pPr>
+    </w:p>
+    <w:p>
+      <w:pPr>
+        <w:autoSpaceDE w:val="0"/>
+        <w:autoSpaceDN w:val="0"/>
+        <w:adjustRightInd w:val="0"/>
+        <w:ind w:firstLine="0"/>
+        <w:contextualSpacing w:val="0"/>
+        <w:rPr>
+          <w:rFonts w:cs="Times New Roman"/>
+          <w:szCs w:val="28"/>
+          <w:lang w:val="en-US"/>
+        </w:rPr>
+      </w:pPr>
+      <w:r>
+        <w:rPr>
+          <w:rFonts w:cs="Times New Roman"/>
+          <w:szCs w:val="28"/>
+          <w:lang w:val="en-US"/>
+        </w:rPr>
+        <w:t>SoftwareSerial mySerial(0, 1);</w:t>
+      </w:r>
+    </w:p>
+    <w:p>
+      <w:pPr>
+        <w:autoSpaceDE w:val="0"/>
+        <w:autoSpaceDN w:val="0"/>
+        <w:adjustRightInd w:val="0"/>
+        <w:ind w:firstLine="0"/>
+        <w:contextualSpacing w:val="0"/>
+        <w:rPr>
+          <w:rFonts w:cs="Times New Roman"/>
+          <w:szCs w:val="28"/>
+          <w:lang w:val="en-US"/>
+        </w:rPr>
+      </w:pPr>
+    </w:p>
+    <w:p>
+      <w:pPr>
+        <w:autoSpaceDE w:val="0"/>
+        <w:autoSpaceDN w:val="0"/>
+        <w:adjustRightInd w:val="0"/>
+        <w:ind w:firstLine="0"/>
+        <w:contextualSpacing w:val="0"/>
+        <w:rPr>
+          <w:rFonts w:cs="Times New Roman"/>
+          <w:szCs w:val="28"/>
+          <w:lang w:val="en-US"/>
+        </w:rPr>
+      </w:pPr>
+      <w:r>
+        <w:rPr>
+          <w:rFonts w:cs="Times New Roman"/>
+          <w:szCs w:val="28"/>
+          <w:lang w:val="en-US"/>
+        </w:rPr>
+        <w:t>unsigned int modbus_update(unsigned int *holdingRegs)</w:t>
+      </w:r>
+    </w:p>
+    <w:p>
+      <w:pPr>
+        <w:autoSpaceDE w:val="0"/>
+        <w:autoSpaceDN w:val="0"/>
+        <w:adjustRightInd w:val="0"/>
+        <w:ind w:firstLine="0"/>
+        <w:contextualSpacing w:val="0"/>
+        <w:rPr>
+          <w:rFonts w:cs="Times New Roman"/>
+          <w:szCs w:val="28"/>
+          <w:lang w:val="en-US"/>
+        </w:rPr>
+      </w:pPr>
+      <w:r>
+        <w:rPr>
+          <w:rFonts w:cs="Times New Roman"/>
+          <w:szCs w:val="28"/>
+          <w:lang w:val="en-US"/>
+        </w:rPr>
+        <w:t>{</w:t>
+      </w:r>
+    </w:p>
+    <w:p>
+      <w:pPr>
+        <w:autoSpaceDE w:val="0"/>
+        <w:autoSpaceDN w:val="0"/>
+        <w:adjustRightInd w:val="0"/>
+        <w:ind w:firstLine="0"/>
+        <w:contextualSpacing w:val="0"/>
+        <w:rPr>
+          <w:rFonts w:cs="Times New Roman"/>
+          <w:szCs w:val="28"/>
+          <w:lang w:val="en-US"/>
+        </w:rPr>
+      </w:pPr>
+      <w:r>
+        <w:rPr>
+          <w:rFonts w:cs="Times New Roman"/>
+          <w:szCs w:val="28"/>
+          <w:lang w:val="en-US"/>
+        </w:rPr>
+        <w:t xml:space="preserve">  unsigned char buffer = 0;</w:t>
+      </w:r>
+    </w:p>
+    <w:p>
+      <w:pPr>
+        <w:autoSpaceDE w:val="0"/>
+        <w:autoSpaceDN w:val="0"/>
+        <w:adjustRightInd w:val="0"/>
+        <w:ind w:firstLine="0"/>
+        <w:contextualSpacing w:val="0"/>
+        <w:rPr>
+          <w:rFonts w:cs="Times New Roman"/>
+          <w:szCs w:val="28"/>
+          <w:lang w:val="en-US"/>
+        </w:rPr>
+      </w:pPr>
+      <w:r>
+        <w:rPr>
+          <w:rFonts w:cs="Times New Roman"/>
+          <w:szCs w:val="28"/>
+          <w:lang w:val="en-US"/>
+        </w:rPr>
+        <w:t xml:space="preserve">  unsigned char overflow = 0;</w:t>
+      </w:r>
+    </w:p>
+    <w:p>
+      <w:pPr>
+        <w:autoSpaceDE w:val="0"/>
+        <w:autoSpaceDN w:val="0"/>
+        <w:adjustRightInd w:val="0"/>
+        <w:ind w:firstLine="0"/>
+        <w:contextualSpacing w:val="0"/>
+        <w:rPr>
+          <w:rFonts w:cs="Times New Roman"/>
+          <w:szCs w:val="28"/>
+          <w:lang w:val="en-US"/>
+        </w:rPr>
+      </w:pPr>
+      <w:r>
+        <w:rPr>
+          <w:rFonts w:cs="Times New Roman"/>
+          <w:szCs w:val="28"/>
+          <w:lang w:val="en-US"/>
+        </w:rPr>
+        <w:t xml:space="preserve">  </w:t>
+      </w:r>
+    </w:p>
+    <w:p>
+      <w:pPr>
+        <w:autoSpaceDE w:val="0"/>
+        <w:autoSpaceDN w:val="0"/>
+        <w:adjustRightInd w:val="0"/>
+        <w:ind w:firstLine="0"/>
+        <w:contextualSpacing w:val="0"/>
+        <w:rPr>
+          <w:rFonts w:cs="Times New Roman"/>
+          <w:szCs w:val="28"/>
+          <w:lang w:val="en-US"/>
+        </w:rPr>
+      </w:pPr>
+      <w:r>
+        <w:rPr>
+          <w:rFonts w:cs="Times New Roman"/>
+          <w:szCs w:val="28"/>
+          <w:lang w:val="en-US"/>
+        </w:rPr>
+        <w:t xml:space="preserve">  while (mySerial.available())</w:t>
+      </w:r>
+    </w:p>
+    <w:p>
+      <w:pPr>
+        <w:autoSpaceDE w:val="0"/>
+        <w:autoSpaceDN w:val="0"/>
+        <w:adjustRightInd w:val="0"/>
+        <w:ind w:firstLine="0"/>
+        <w:contextualSpacing w:val="0"/>
+        <w:rPr>
+          <w:rFonts w:cs="Times New Roman"/>
+          <w:szCs w:val="28"/>
+          <w:lang w:val="en-US"/>
+        </w:rPr>
+      </w:pPr>
+      <w:r>
+        <w:rPr>
+          <w:rFonts w:cs="Times New Roman"/>
+          <w:szCs w:val="28"/>
+          <w:lang w:val="en-US"/>
+        </w:rPr>
+        <w:t xml:space="preserve">  {</w:t>
+      </w:r>
+    </w:p>
+    <w:p>
+      <w:pPr>
+        <w:autoSpaceDE w:val="0"/>
+        <w:autoSpaceDN w:val="0"/>
+        <w:adjustRightInd w:val="0"/>
+        <w:ind w:firstLine="0"/>
+        <w:contextualSpacing w:val="0"/>
+        <w:rPr>
+          <w:rFonts w:cs="Times New Roman"/>
+          <w:szCs w:val="28"/>
+          <w:lang w:val="en-US"/>
+        </w:rPr>
+      </w:pPr>
+      <w:r>
+        <w:rPr>
+          <w:rFonts w:cs="Times New Roman"/>
+          <w:szCs w:val="28"/>
+          <w:lang w:val="en-US"/>
+        </w:rPr>
+        <w:t xml:space="preserve">    if (overflow) </w:t>
+      </w:r>
+    </w:p>
+    <w:p>
+      <w:pPr>
+        <w:autoSpaceDE w:val="0"/>
+        <w:autoSpaceDN w:val="0"/>
+        <w:adjustRightInd w:val="0"/>
+        <w:ind w:firstLine="0"/>
+        <w:contextualSpacing w:val="0"/>
+        <w:rPr>
+          <w:rFonts w:cs="Times New Roman"/>
+          <w:szCs w:val="28"/>
+          <w:lang w:val="en-US"/>
+        </w:rPr>
+      </w:pPr>
+      <w:r>
+        <w:rPr>
+          <w:rFonts w:cs="Times New Roman"/>
+          <w:szCs w:val="28"/>
+          <w:lang w:val="en-US"/>
+        </w:rPr>
+        <w:t xml:space="preserve">      mySerial.read();</w:t>
+      </w:r>
+    </w:p>
+    <w:p>
+      <w:pPr>
+        <w:autoSpaceDE w:val="0"/>
+        <w:autoSpaceDN w:val="0"/>
+        <w:adjustRightInd w:val="0"/>
+        <w:ind w:firstLine="0"/>
+        <w:contextualSpacing w:val="0"/>
+        <w:rPr>
+          <w:rFonts w:cs="Times New Roman"/>
+          <w:szCs w:val="28"/>
+          <w:lang w:val="en-US"/>
+        </w:rPr>
+      </w:pPr>
+      <w:r>
+        <w:rPr>
+          <w:rFonts w:cs="Times New Roman"/>
+          <w:szCs w:val="28"/>
+          <w:lang w:val="en-US"/>
+        </w:rPr>
+        <w:t xml:space="preserve">    else</w:t>
+      </w:r>
+    </w:p>
+    <w:p>
+      <w:pPr>
+        <w:autoSpaceDE w:val="0"/>
+        <w:autoSpaceDN w:val="0"/>
+        <w:adjustRightInd w:val="0"/>
+        <w:ind w:firstLine="0"/>
+        <w:contextualSpacing w:val="0"/>
+        <w:rPr>
+          <w:rFonts w:cs="Times New Roman"/>
+          <w:szCs w:val="28"/>
+          <w:lang w:val="en-US"/>
+        </w:rPr>
+      </w:pPr>
+      <w:r>
+        <w:rPr>
+          <w:rFonts w:cs="Times New Roman"/>
+          <w:szCs w:val="28"/>
+          <w:lang w:val="en-US"/>
+        </w:rPr>
+        <w:t xml:space="preserve">    {</w:t>
+      </w:r>
+    </w:p>
+    <w:p>
+      <w:pPr>
+        <w:autoSpaceDE w:val="0"/>
+        <w:autoSpaceDN w:val="0"/>
+        <w:adjustRightInd w:val="0"/>
+        <w:ind w:firstLine="0"/>
+        <w:contextualSpacing w:val="0"/>
+        <w:rPr>
+          <w:rFonts w:cs="Times New Roman"/>
+          <w:szCs w:val="28"/>
+          <w:lang w:val="en-US"/>
+        </w:rPr>
+      </w:pPr>
+      <w:r>
+        <w:rPr>
+          <w:rFonts w:cs="Times New Roman"/>
+          <w:szCs w:val="28"/>
+          <w:lang w:val="en-US"/>
+        </w:rPr>
+        <w:t xml:space="preserve">      if (buffer == BUFFER_SIZE)</w:t>
+      </w:r>
+    </w:p>
+    <w:p>
+      <w:pPr>
+        <w:autoSpaceDE w:val="0"/>
+        <w:autoSpaceDN w:val="0"/>
+        <w:adjustRightInd w:val="0"/>
+        <w:ind w:firstLine="0"/>
+        <w:contextualSpacing w:val="0"/>
+        <w:rPr>
+          <w:rFonts w:cs="Times New Roman"/>
+          <w:szCs w:val="28"/>
+          <w:lang w:val="en-US"/>
+        </w:rPr>
+      </w:pPr>
+      <w:r>
+        <w:rPr>
+          <w:rFonts w:cs="Times New Roman"/>
+          <w:szCs w:val="28"/>
+          <w:lang w:val="en-US"/>
+        </w:rPr>
+        <w:t xml:space="preserve">        overflow = 1;</w:t>
+      </w:r>
+    </w:p>
+    <w:p>
+      <w:pPr>
+        <w:autoSpaceDE w:val="0"/>
+        <w:autoSpaceDN w:val="0"/>
+        <w:adjustRightInd w:val="0"/>
+        <w:ind w:firstLine="0"/>
+        <w:contextualSpacing w:val="0"/>
+        <w:rPr>
+          <w:rFonts w:cs="Times New Roman"/>
+          <w:szCs w:val="28"/>
+          <w:lang w:val="en-US"/>
+        </w:rPr>
+      </w:pPr>
+      <w:r>
+        <w:rPr>
+          <w:rFonts w:cs="Times New Roman"/>
+          <w:szCs w:val="28"/>
+          <w:lang w:val="en-US"/>
+        </w:rPr>
+        <w:t xml:space="preserve">      frame[buffer] = mySerial.read();</w:t>
+      </w:r>
+    </w:p>
+    <w:p>
+      <w:pPr>
+        <w:autoSpaceDE w:val="0"/>
+        <w:autoSpaceDN w:val="0"/>
+        <w:adjustRightInd w:val="0"/>
+        <w:ind w:firstLine="0"/>
+        <w:contextualSpacing w:val="0"/>
+        <w:rPr>
+          <w:rFonts w:cs="Times New Roman"/>
+          <w:szCs w:val="28"/>
+          <w:lang w:val="en-US"/>
+        </w:rPr>
+      </w:pPr>
+      <w:r>
+        <w:rPr>
+          <w:rFonts w:cs="Times New Roman"/>
+          <w:szCs w:val="28"/>
+          <w:lang w:val="en-US"/>
+        </w:rPr>
+        <w:t xml:space="preserve">      buffer++;</w:t>
+      </w:r>
+    </w:p>
+    <w:p>
+      <w:pPr>
+        <w:autoSpaceDE w:val="0"/>
+        <w:autoSpaceDN w:val="0"/>
+        <w:adjustRightInd w:val="0"/>
+        <w:ind w:firstLine="0"/>
+        <w:contextualSpacing w:val="0"/>
+        <w:rPr>
+          <w:rFonts w:cs="Times New Roman"/>
+          <w:szCs w:val="28"/>
+          <w:lang w:val="en-US"/>
+        </w:rPr>
+      </w:pPr>
+      <w:r>
+        <w:rPr>
+          <w:rFonts w:cs="Times New Roman"/>
+          <w:szCs w:val="28"/>
+          <w:lang w:val="en-US"/>
+        </w:rPr>
+        <w:t xml:space="preserve">    }</w:t>
+      </w:r>
+    </w:p>
+    <w:p>
+      <w:pPr>
+        <w:autoSpaceDE w:val="0"/>
+        <w:autoSpaceDN w:val="0"/>
+        <w:adjustRightInd w:val="0"/>
+        <w:ind w:firstLine="0"/>
+        <w:contextualSpacing w:val="0"/>
+        <w:rPr>
+          <w:rFonts w:cs="Times New Roman"/>
+          <w:szCs w:val="28"/>
+          <w:lang w:val="en-US"/>
+        </w:rPr>
+      </w:pPr>
+      <w:r>
+        <w:rPr>
+          <w:rFonts w:cs="Times New Roman"/>
+          <w:szCs w:val="28"/>
+          <w:lang w:val="en-US"/>
+        </w:rPr>
+        <w:t xml:space="preserve">    delayMicroseconds(T1_5);</w:t>
+      </w:r>
+    </w:p>
+    <w:p>
+      <w:pPr>
+        <w:autoSpaceDE w:val="0"/>
+        <w:autoSpaceDN w:val="0"/>
+        <w:adjustRightInd w:val="0"/>
+        <w:ind w:firstLine="0"/>
+        <w:contextualSpacing w:val="0"/>
+        <w:rPr>
+          <w:rFonts w:cs="Times New Roman"/>
+          <w:szCs w:val="28"/>
+          <w:lang w:val="en-US"/>
+        </w:rPr>
+      </w:pPr>
+      <w:r>
+        <w:rPr>
+          <w:rFonts w:cs="Times New Roman"/>
+          <w:szCs w:val="28"/>
+          <w:lang w:val="en-US"/>
+        </w:rPr>
+        <w:lastRenderedPageBreak/>
+        <w:t xml:space="preserve">  }</w:t>
+      </w:r>
+    </w:p>
+    <w:p>
+      <w:pPr>
+        <w:autoSpaceDE w:val="0"/>
+        <w:autoSpaceDN w:val="0"/>
+        <w:adjustRightInd w:val="0"/>
+        <w:ind w:firstLine="0"/>
+        <w:contextualSpacing w:val="0"/>
+        <w:rPr>
+          <w:rFonts w:cs="Times New Roman"/>
+          <w:szCs w:val="28"/>
+          <w:lang w:val="en-US"/>
+        </w:rPr>
+      </w:pPr>
+      <w:r>
+        <w:rPr>
+          <w:rFonts w:cs="Times New Roman"/>
+          <w:szCs w:val="28"/>
+          <w:lang w:val="en-US"/>
+        </w:rPr>
+        <w:t xml:space="preserve">  </w:t>
+      </w:r>
+    </w:p>
+    <w:p>
+      <w:pPr>
+        <w:autoSpaceDE w:val="0"/>
+        <w:autoSpaceDN w:val="0"/>
+        <w:adjustRightInd w:val="0"/>
+        <w:ind w:firstLine="0"/>
+        <w:contextualSpacing w:val="0"/>
+        <w:rPr>
+          <w:rFonts w:cs="Times New Roman"/>
+          <w:szCs w:val="28"/>
+          <w:lang w:val="en-US"/>
+        </w:rPr>
+      </w:pPr>
+      <w:r>
+        <w:rPr>
+          <w:rFonts w:cs="Times New Roman"/>
+          <w:szCs w:val="28"/>
+          <w:lang w:val="en-US"/>
+        </w:rPr>
+        <w:t xml:space="preserve">  if (overflow)</w:t>
+      </w:r>
+    </w:p>
+    <w:p>
+      <w:pPr>
+        <w:autoSpaceDE w:val="0"/>
+        <w:autoSpaceDN w:val="0"/>
+        <w:adjustRightInd w:val="0"/>
+        <w:ind w:firstLine="0"/>
+        <w:contextualSpacing w:val="0"/>
+        <w:rPr>
+          <w:rFonts w:cs="Times New Roman"/>
+          <w:szCs w:val="28"/>
+          <w:lang w:val="en-US"/>
+        </w:rPr>
+      </w:pPr>
+      <w:r>
+        <w:rPr>
+          <w:rFonts w:cs="Times New Roman"/>
+          <w:szCs w:val="28"/>
+          <w:lang w:val="en-US"/>
+        </w:rPr>
+        <w:t xml:space="preserve">    return errorCount++;</w:t>
+      </w:r>
+    </w:p>
+    <w:p>
+      <w:pPr>
+        <w:autoSpaceDE w:val="0"/>
+        <w:autoSpaceDN w:val="0"/>
+        <w:adjustRightInd w:val="0"/>
+        <w:ind w:firstLine="0"/>
+        <w:contextualSpacing w:val="0"/>
+        <w:rPr>
+          <w:rFonts w:cs="Times New Roman"/>
+          <w:szCs w:val="28"/>
+          <w:lang w:val="en-US"/>
+        </w:rPr>
+      </w:pPr>
+      <w:r>
+        <w:rPr>
+          <w:rFonts w:cs="Times New Roman"/>
+          <w:szCs w:val="28"/>
+          <w:lang w:val="en-US"/>
+        </w:rPr>
+        <w:t xml:space="preserve">  if (buffer &gt; 6) </w:t>
+      </w:r>
+    </w:p>
+    <w:p>
+      <w:pPr>
+        <w:autoSpaceDE w:val="0"/>
+        <w:autoSpaceDN w:val="0"/>
+        <w:adjustRightInd w:val="0"/>
+        <w:ind w:firstLine="0"/>
+        <w:contextualSpacing w:val="0"/>
+        <w:rPr>
+          <w:rFonts w:cs="Times New Roman"/>
+          <w:szCs w:val="28"/>
+          <w:lang w:val="en-US"/>
+        </w:rPr>
+      </w:pPr>
+      <w:r>
+        <w:rPr>
+          <w:rFonts w:cs="Times New Roman"/>
+          <w:szCs w:val="28"/>
+          <w:lang w:val="en-US"/>
+        </w:rPr>
+        <w:t xml:space="preserve">  {</w:t>
+      </w:r>
+    </w:p>
+    <w:p>
+      <w:pPr>
+        <w:autoSpaceDE w:val="0"/>
+        <w:autoSpaceDN w:val="0"/>
+        <w:adjustRightInd w:val="0"/>
+        <w:ind w:firstLine="0"/>
+        <w:contextualSpacing w:val="0"/>
+        <w:rPr>
+          <w:rFonts w:cs="Times New Roman"/>
+          <w:szCs w:val="28"/>
+          <w:lang w:val="en-US"/>
+        </w:rPr>
+      </w:pPr>
+      <w:r>
+        <w:rPr>
+          <w:rFonts w:cs="Times New Roman"/>
+          <w:szCs w:val="28"/>
+          <w:lang w:val="en-US"/>
+        </w:rPr>
+        <w:t xml:space="preserve">    unsigned char id = frame[0];</w:t>
+      </w:r>
+    </w:p>
+    <w:p>
+      <w:pPr>
+        <w:autoSpaceDE w:val="0"/>
+        <w:autoSpaceDN w:val="0"/>
+        <w:adjustRightInd w:val="0"/>
+        <w:ind w:firstLine="0"/>
+        <w:contextualSpacing w:val="0"/>
+        <w:rPr>
+          <w:rFonts w:cs="Times New Roman"/>
+          <w:szCs w:val="28"/>
+          <w:lang w:val="en-US"/>
+        </w:rPr>
+      </w:pPr>
+      <w:r>
+        <w:rPr>
+          <w:rFonts w:cs="Times New Roman"/>
+          <w:szCs w:val="28"/>
+          <w:lang w:val="en-US"/>
+        </w:rPr>
+        <w:t xml:space="preserve">    broadcastFlag = 0;</w:t>
+      </w:r>
+    </w:p>
+    <w:p>
+      <w:pPr>
+        <w:autoSpaceDE w:val="0"/>
+        <w:autoSpaceDN w:val="0"/>
+        <w:adjustRightInd w:val="0"/>
+        <w:ind w:firstLine="0"/>
+        <w:contextualSpacing w:val="0"/>
+        <w:rPr>
+          <w:rFonts w:cs="Times New Roman"/>
+          <w:szCs w:val="28"/>
+          <w:lang w:val="en-US"/>
+        </w:rPr>
+      </w:pPr>
+      <w:r>
+        <w:rPr>
+          <w:rFonts w:cs="Times New Roman"/>
+          <w:szCs w:val="28"/>
+          <w:lang w:val="en-US"/>
+        </w:rPr>
+        <w:t xml:space="preserve">    if (id == 0)</w:t>
+      </w:r>
+    </w:p>
+    <w:p>
+      <w:pPr>
+        <w:autoSpaceDE w:val="0"/>
+        <w:autoSpaceDN w:val="0"/>
+        <w:adjustRightInd w:val="0"/>
+        <w:ind w:firstLine="0"/>
+        <w:contextualSpacing w:val="0"/>
+        <w:rPr>
+          <w:rFonts w:cs="Times New Roman"/>
+          <w:szCs w:val="28"/>
+          <w:lang w:val="en-US"/>
+        </w:rPr>
+      </w:pPr>
+      <w:r>
+        <w:rPr>
+          <w:rFonts w:cs="Times New Roman"/>
+          <w:szCs w:val="28"/>
+          <w:lang w:val="en-US"/>
+        </w:rPr>
+        <w:t xml:space="preserve">      broadcastFlag = 1;</w:t>
+      </w:r>
+    </w:p>
+    <w:p>
+      <w:pPr>
+        <w:autoSpaceDE w:val="0"/>
+        <w:autoSpaceDN w:val="0"/>
+        <w:adjustRightInd w:val="0"/>
+        <w:ind w:firstLine="0"/>
+        <w:contextualSpacing w:val="0"/>
+        <w:rPr>
+          <w:rFonts w:cs="Times New Roman"/>
+          <w:szCs w:val="28"/>
+          <w:lang w:val="en-US"/>
+        </w:rPr>
+      </w:pPr>
+      <w:r>
+        <w:rPr>
+          <w:rFonts w:cs="Times New Roman"/>
+          <w:szCs w:val="28"/>
+          <w:lang w:val="en-US"/>
+        </w:rPr>
+        <w:t xml:space="preserve">    if (id == slaveID || broadcastFlag)</w:t>
+      </w:r>
+    </w:p>
+    <w:p>
+      <w:pPr>
+        <w:autoSpaceDE w:val="0"/>
+        <w:autoSpaceDN w:val="0"/>
+        <w:adjustRightInd w:val="0"/>
+        <w:ind w:firstLine="0"/>
+        <w:contextualSpacing w:val="0"/>
+        <w:rPr>
+          <w:rFonts w:cs="Times New Roman"/>
+          <w:szCs w:val="28"/>
+          <w:lang w:val="en-US"/>
+        </w:rPr>
+      </w:pPr>
+      <w:r>
+        <w:rPr>
+          <w:rFonts w:cs="Times New Roman"/>
+          <w:szCs w:val="28"/>
+          <w:lang w:val="en-US"/>
+        </w:rPr>
+        <w:t xml:space="preserve">    {</w:t>
+      </w:r>
+    </w:p>
+    <w:p>
+      <w:pPr>
+        <w:autoSpaceDE w:val="0"/>
+        <w:autoSpaceDN w:val="0"/>
+        <w:adjustRightInd w:val="0"/>
+        <w:ind w:firstLine="0"/>
+        <w:contextualSpacing w:val="0"/>
+        <w:rPr>
+          <w:rFonts w:cs="Times New Roman"/>
+          <w:szCs w:val="28"/>
+          <w:lang w:val="en-US"/>
+        </w:rPr>
+      </w:pPr>
+      <w:r>
+        <w:rPr>
+          <w:rFonts w:cs="Times New Roman"/>
+          <w:szCs w:val="28"/>
+          <w:lang w:val="en-US"/>
+        </w:rPr>
+        <w:t xml:space="preserve">      unsigned int crc = ((frame[buffer - 2] &lt;&lt; 8) | frame[buffer - 1]);</w:t>
+      </w:r>
+    </w:p>
+    <w:p>
+      <w:pPr>
+        <w:autoSpaceDE w:val="0"/>
+        <w:autoSpaceDN w:val="0"/>
+        <w:adjustRightInd w:val="0"/>
+        <w:ind w:firstLine="0"/>
+        <w:contextualSpacing w:val="0"/>
+        <w:rPr>
+          <w:rFonts w:cs="Times New Roman"/>
+          <w:szCs w:val="28"/>
+          <w:lang w:val="en-US"/>
+        </w:rPr>
+      </w:pPr>
+      <w:r>
+        <w:rPr>
+          <w:rFonts w:cs="Times New Roman"/>
+          <w:szCs w:val="28"/>
+          <w:lang w:val="en-US"/>
+        </w:rPr>
+        <w:t xml:space="preserve">      if (calculateCRC(buffer - 2) == crc)</w:t>
+      </w:r>
+    </w:p>
+    <w:p>
+      <w:pPr>
+        <w:autoSpaceDE w:val="0"/>
+        <w:autoSpaceDN w:val="0"/>
+        <w:adjustRightInd w:val="0"/>
+        <w:ind w:firstLine="0"/>
+        <w:contextualSpacing w:val="0"/>
+        <w:rPr>
+          <w:rFonts w:cs="Times New Roman"/>
+          <w:szCs w:val="28"/>
+          <w:lang w:val="en-US"/>
+        </w:rPr>
+      </w:pPr>
+      <w:r>
+        <w:rPr>
+          <w:rFonts w:cs="Times New Roman"/>
+          <w:szCs w:val="28"/>
+          <w:lang w:val="en-US"/>
+        </w:rPr>
+        <w:t xml:space="preserve">      {</w:t>
+      </w:r>
+    </w:p>
+    <w:p>
+      <w:pPr>
+        <w:autoSpaceDE w:val="0"/>
+        <w:autoSpaceDN w:val="0"/>
+        <w:adjustRightInd w:val="0"/>
+        <w:ind w:firstLine="0"/>
+        <w:contextualSpacing w:val="0"/>
+        <w:rPr>
+          <w:rFonts w:cs="Times New Roman"/>
+          <w:szCs w:val="28"/>
+          <w:lang w:val="en-US"/>
+        </w:rPr>
+      </w:pPr>
+      <w:r>
+        <w:rPr>
+          <w:rFonts w:cs="Times New Roman"/>
+          <w:szCs w:val="28"/>
+          <w:lang w:val="en-US"/>
+        </w:rPr>
+        <w:t xml:space="preserve">        function = frame[1];</w:t>
+      </w:r>
+    </w:p>
+    <w:p>
+      <w:pPr>
+        <w:autoSpaceDE w:val="0"/>
+        <w:autoSpaceDN w:val="0"/>
+        <w:adjustRightInd w:val="0"/>
+        <w:ind w:firstLine="0"/>
+        <w:contextualSpacing w:val="0"/>
+        <w:rPr>
+          <w:rFonts w:cs="Times New Roman"/>
+          <w:szCs w:val="28"/>
+          <w:lang w:val="en-US"/>
+        </w:rPr>
+      </w:pPr>
+      <w:r>
+        <w:rPr>
+          <w:rFonts w:cs="Times New Roman"/>
+          <w:szCs w:val="28"/>
+          <w:lang w:val="en-US"/>
+        </w:rPr>
+        <w:t xml:space="preserve">        unsigned int startingAddress = ((frame[2] &lt;&lt; 8) | frame[3]);</w:t>
+      </w:r>
+    </w:p>
+    <w:p>
+      <w:pPr>
+        <w:autoSpaceDE w:val="0"/>
+        <w:autoSpaceDN w:val="0"/>
+        <w:adjustRightInd w:val="0"/>
+        <w:ind w:firstLine="0"/>
+        <w:contextualSpacing w:val="0"/>
+        <w:rPr>
+          <w:rFonts w:cs="Times New Roman"/>
+          <w:szCs w:val="28"/>
+          <w:lang w:val="en-US"/>
+        </w:rPr>
+      </w:pPr>
+      <w:r>
+        <w:rPr>
+          <w:rFonts w:cs="Times New Roman"/>
+          <w:szCs w:val="28"/>
+          <w:lang w:val="en-US"/>
+        </w:rPr>
+        <w:t xml:space="preserve">        unsigned int no_of_registers = ((frame[4] &lt;&lt; 8) | frame[5]);</w:t>
+      </w:r>
+    </w:p>
+    <w:p>
+      <w:pPr>
+        <w:autoSpaceDE w:val="0"/>
+        <w:autoSpaceDN w:val="0"/>
+        <w:adjustRightInd w:val="0"/>
+        <w:ind w:firstLine="0"/>
+        <w:contextualSpacing w:val="0"/>
+        <w:rPr>
+          <w:rFonts w:cs="Times New Roman"/>
+          <w:szCs w:val="28"/>
+          <w:lang w:val="en-US"/>
+        </w:rPr>
+      </w:pPr>
+      <w:r>
+        <w:rPr>
+          <w:rFonts w:cs="Times New Roman"/>
+          <w:szCs w:val="28"/>
+          <w:lang w:val="en-US"/>
+        </w:rPr>
+        <w:t xml:space="preserve">        unsigned int maxData = startingAddress + no_of_registers;</w:t>
+      </w:r>
+    </w:p>
+    <w:p>
+      <w:pPr>
+        <w:autoSpaceDE w:val="0"/>
+        <w:autoSpaceDN w:val="0"/>
+        <w:adjustRightInd w:val="0"/>
+        <w:ind w:firstLine="0"/>
+        <w:contextualSpacing w:val="0"/>
+        <w:rPr>
+          <w:rFonts w:cs="Times New Roman"/>
+          <w:szCs w:val="28"/>
+          <w:lang w:val="en-US"/>
+        </w:rPr>
+      </w:pPr>
+      <w:r>
+        <w:rPr>
+          <w:rFonts w:cs="Times New Roman"/>
+          <w:szCs w:val="28"/>
+          <w:lang w:val="en-US"/>
+        </w:rPr>
+        <w:t xml:space="preserve">        unsigned char index;</w:t>
+      </w:r>
+    </w:p>
+    <w:p>
+      <w:pPr>
+        <w:autoSpaceDE w:val="0"/>
+        <w:autoSpaceDN w:val="0"/>
+        <w:adjustRightInd w:val="0"/>
+        <w:ind w:firstLine="0"/>
+        <w:contextualSpacing w:val="0"/>
+        <w:rPr>
+          <w:rFonts w:cs="Times New Roman"/>
+          <w:szCs w:val="28"/>
+          <w:lang w:val="en-US"/>
+        </w:rPr>
+      </w:pPr>
+      <w:r>
+        <w:rPr>
+          <w:rFonts w:cs="Times New Roman"/>
+          <w:szCs w:val="28"/>
+          <w:lang w:val="en-US"/>
+        </w:rPr>
+        <w:t xml:space="preserve">        unsigned char address;</w:t>
+      </w:r>
+    </w:p>
+    <w:p>
+      <w:pPr>
+        <w:autoSpaceDE w:val="0"/>
+        <w:autoSpaceDN w:val="0"/>
+        <w:adjustRightInd w:val="0"/>
+        <w:ind w:firstLine="0"/>
+        <w:contextualSpacing w:val="0"/>
+        <w:rPr>
+          <w:rFonts w:cs="Times New Roman"/>
+          <w:szCs w:val="28"/>
+          <w:lang w:val="en-US"/>
+        </w:rPr>
+      </w:pPr>
+      <w:r>
+        <w:rPr>
+          <w:rFonts w:cs="Times New Roman"/>
+          <w:szCs w:val="28"/>
+          <w:lang w:val="en-US"/>
+        </w:rPr>
+        <w:t xml:space="preserve">        unsigned int crc16;</w:t>
+      </w:r>
+    </w:p>
+    <w:p>
+      <w:pPr>
+        <w:autoSpaceDE w:val="0"/>
+        <w:autoSpaceDN w:val="0"/>
+        <w:adjustRightInd w:val="0"/>
+        <w:ind w:firstLine="0"/>
+        <w:contextualSpacing w:val="0"/>
+        <w:rPr>
+          <w:rFonts w:cs="Times New Roman"/>
+          <w:szCs w:val="28"/>
+          <w:lang w:val="en-US"/>
+        </w:rPr>
+      </w:pPr>
+      <w:r>
+        <w:rPr>
+          <w:rFonts w:cs="Times New Roman"/>
+          <w:szCs w:val="28"/>
+          <w:lang w:val="en-US"/>
+        </w:rPr>
+        <w:t xml:space="preserve">        if (!broadcastFlag &amp;&amp; (function == 3))</w:t>
+      </w:r>
+    </w:p>
+    <w:p>
+      <w:pPr>
+        <w:autoSpaceDE w:val="0"/>
+        <w:autoSpaceDN w:val="0"/>
+        <w:adjustRightInd w:val="0"/>
+        <w:ind w:firstLine="0"/>
+        <w:contextualSpacing w:val="0"/>
+        <w:rPr>
+          <w:rFonts w:cs="Times New Roman"/>
+          <w:szCs w:val="28"/>
+          <w:lang w:val="en-US"/>
+        </w:rPr>
+      </w:pPr>
+      <w:r>
+        <w:rPr>
+          <w:rFonts w:cs="Times New Roman"/>
+          <w:szCs w:val="28"/>
+          <w:lang w:val="en-US"/>
+        </w:rPr>
+        <w:t xml:space="preserve">        {</w:t>
+      </w:r>
+    </w:p>
+    <w:p>
+      <w:pPr>
+        <w:autoSpaceDE w:val="0"/>
+        <w:autoSpaceDN w:val="0"/>
+        <w:adjustRightInd w:val="0"/>
+        <w:ind w:firstLine="0"/>
+        <w:contextualSpacing w:val="0"/>
+        <w:rPr>
+          <w:rFonts w:cs="Times New Roman"/>
+          <w:szCs w:val="28"/>
+          <w:lang w:val="en-US"/>
+        </w:rPr>
+      </w:pPr>
+      <w:r>
+        <w:rPr>
+          <w:rFonts w:cs="Times New Roman"/>
+          <w:szCs w:val="28"/>
+          <w:lang w:val="en-US"/>
+        </w:rPr>
+        <w:t xml:space="preserve">          if (startingAddress &lt; holdingRegsSize)</w:t>
+      </w:r>
+    </w:p>
+    <w:p>
+      <w:pPr>
+        <w:autoSpaceDE w:val="0"/>
+        <w:autoSpaceDN w:val="0"/>
+        <w:adjustRightInd w:val="0"/>
+        <w:ind w:firstLine="0"/>
+        <w:contextualSpacing w:val="0"/>
+        <w:rPr>
+          <w:rFonts w:cs="Times New Roman"/>
+          <w:szCs w:val="28"/>
+          <w:lang w:val="en-US"/>
+        </w:rPr>
+      </w:pPr>
+      <w:r>
+        <w:rPr>
+          <w:rFonts w:cs="Times New Roman"/>
+          <w:szCs w:val="28"/>
+          <w:lang w:val="en-US"/>
+        </w:rPr>
+        <w:t xml:space="preserve">          {</w:t>
+      </w:r>
+    </w:p>
+    <w:p>
+      <w:pPr>
+        <w:autoSpaceDE w:val="0"/>
+        <w:autoSpaceDN w:val="0"/>
+        <w:adjustRightInd w:val="0"/>
+        <w:ind w:firstLine="0"/>
+        <w:contextualSpacing w:val="0"/>
+        <w:rPr>
+          <w:rFonts w:cs="Times New Roman"/>
+          <w:szCs w:val="28"/>
+          <w:lang w:val="en-US"/>
+        </w:rPr>
+      </w:pPr>
+      <w:r>
+        <w:rPr>
+          <w:rFonts w:cs="Times New Roman"/>
+          <w:szCs w:val="28"/>
+          <w:lang w:val="en-US"/>
+        </w:rPr>
+        <w:t xml:space="preserve">            if (maxData &lt;= holdingRegsSize)</w:t>
+      </w:r>
+    </w:p>
+    <w:p>
+      <w:pPr>
+        <w:autoSpaceDE w:val="0"/>
+        <w:autoSpaceDN w:val="0"/>
+        <w:adjustRightInd w:val="0"/>
+        <w:ind w:firstLine="0"/>
+        <w:contextualSpacing w:val="0"/>
+        <w:rPr>
+          <w:rFonts w:cs="Times New Roman"/>
+          <w:szCs w:val="28"/>
+          <w:lang w:val="en-US"/>
+        </w:rPr>
+      </w:pPr>
+      <w:r>
+        <w:rPr>
+          <w:rFonts w:cs="Times New Roman"/>
+          <w:szCs w:val="28"/>
+          <w:lang w:val="en-US"/>
+        </w:rPr>
+        <w:t xml:space="preserve">            {</w:t>
+      </w:r>
+    </w:p>
+    <w:p>
+      <w:pPr>
+        <w:autoSpaceDE w:val="0"/>
+        <w:autoSpaceDN w:val="0"/>
+        <w:adjustRightInd w:val="0"/>
+        <w:ind w:firstLine="0"/>
+        <w:contextualSpacing w:val="0"/>
+        <w:rPr>
+          <w:rFonts w:cs="Times New Roman"/>
+          <w:szCs w:val="28"/>
+          <w:lang w:val="en-US"/>
+        </w:rPr>
+      </w:pPr>
+      <w:r>
+        <w:rPr>
+          <w:rFonts w:cs="Times New Roman"/>
+          <w:szCs w:val="28"/>
+          <w:lang w:val="en-US"/>
+        </w:rPr>
+        <w:t xml:space="preserve">              unsigned char noOfBytes = no_of_registers * 2;</w:t>
+      </w:r>
+    </w:p>
+    <w:p>
+      <w:pPr>
+        <w:autoSpaceDE w:val="0"/>
+        <w:autoSpaceDN w:val="0"/>
+        <w:adjustRightInd w:val="0"/>
+        <w:ind w:firstLine="0"/>
+        <w:contextualSpacing w:val="0"/>
+        <w:rPr>
+          <w:rFonts w:cs="Times New Roman"/>
+          <w:szCs w:val="28"/>
+          <w:lang w:val="en-US"/>
+        </w:rPr>
+      </w:pPr>
+      <w:r>
+        <w:rPr>
+          <w:rFonts w:cs="Times New Roman"/>
+          <w:szCs w:val="28"/>
+          <w:lang w:val="en-US"/>
+        </w:rPr>
+        <w:t xml:space="preserve">              unsigned char responseFrameSize = 5 + noOfBytes;</w:t>
+      </w:r>
+    </w:p>
+    <w:p>
+      <w:pPr>
+        <w:autoSpaceDE w:val="0"/>
+        <w:autoSpaceDN w:val="0"/>
+        <w:adjustRightInd w:val="0"/>
+        <w:ind w:firstLine="0"/>
+        <w:contextualSpacing w:val="0"/>
+        <w:rPr>
+          <w:rFonts w:cs="Times New Roman"/>
+          <w:szCs w:val="28"/>
+          <w:lang w:val="en-US"/>
+        </w:rPr>
+      </w:pPr>
+      <w:r>
+        <w:rPr>
+          <w:rFonts w:cs="Times New Roman"/>
+          <w:szCs w:val="28"/>
+          <w:lang w:val="en-US"/>
+        </w:rPr>
+        <w:t xml:space="preserve">              frame[0] = slaveID;</w:t>
+      </w:r>
+    </w:p>
+    <w:p>
+      <w:pPr>
+        <w:autoSpaceDE w:val="0"/>
+        <w:autoSpaceDN w:val="0"/>
+        <w:adjustRightInd w:val="0"/>
+        <w:ind w:firstLine="0"/>
+        <w:contextualSpacing w:val="0"/>
+        <w:rPr>
+          <w:rFonts w:cs="Times New Roman"/>
+          <w:szCs w:val="28"/>
+          <w:lang w:val="en-US"/>
+        </w:rPr>
+      </w:pPr>
+      <w:r>
+        <w:rPr>
+          <w:rFonts w:cs="Times New Roman"/>
+          <w:szCs w:val="28"/>
+          <w:lang w:val="en-US"/>
+        </w:rPr>
+        <w:t xml:space="preserve">              frame[1] = function;</w:t>
+      </w:r>
+    </w:p>
+    <w:p>
+      <w:pPr>
+        <w:autoSpaceDE w:val="0"/>
+        <w:autoSpaceDN w:val="0"/>
+        <w:adjustRightInd w:val="0"/>
+        <w:ind w:firstLine="0"/>
+        <w:contextualSpacing w:val="0"/>
+        <w:rPr>
+          <w:rFonts w:cs="Times New Roman"/>
+          <w:szCs w:val="28"/>
+          <w:lang w:val="en-US"/>
+        </w:rPr>
+      </w:pPr>
+      <w:r>
+        <w:rPr>
+          <w:rFonts w:cs="Times New Roman"/>
+          <w:szCs w:val="28"/>
+          <w:lang w:val="en-US"/>
+        </w:rPr>
+        <w:t xml:space="preserve">              frame[2] = noOfBytes;</w:t>
+      </w:r>
+    </w:p>
+    <w:p>
+      <w:pPr>
+        <w:autoSpaceDE w:val="0"/>
+        <w:autoSpaceDN w:val="0"/>
+        <w:adjustRightInd w:val="0"/>
+        <w:ind w:firstLine="0"/>
+        <w:contextualSpacing w:val="0"/>
+        <w:rPr>
+          <w:rFonts w:cs="Times New Roman"/>
+          <w:szCs w:val="28"/>
+          <w:lang w:val="en-US"/>
+        </w:rPr>
+      </w:pPr>
+      <w:r>
+        <w:rPr>
+          <w:rFonts w:cs="Times New Roman"/>
+          <w:szCs w:val="28"/>
+          <w:lang w:val="en-US"/>
+        </w:rPr>
+        <w:t xml:space="preserve">              address = 3;</w:t>
+      </w:r>
+    </w:p>
+    <w:p>
+      <w:pPr>
+        <w:autoSpaceDE w:val="0"/>
+        <w:autoSpaceDN w:val="0"/>
+        <w:adjustRightInd w:val="0"/>
+        <w:ind w:firstLine="0"/>
+        <w:contextualSpacing w:val="0"/>
+        <w:rPr>
+          <w:rFonts w:cs="Times New Roman"/>
+          <w:szCs w:val="28"/>
+          <w:lang w:val="en-US"/>
+        </w:rPr>
+      </w:pPr>
+      <w:r>
+        <w:rPr>
+          <w:rFonts w:cs="Times New Roman"/>
+          <w:szCs w:val="28"/>
+          <w:lang w:val="en-US"/>
+        </w:rPr>
+        <w:t xml:space="preserve">              unsigned int temp;</w:t>
+      </w:r>
+    </w:p>
+    <w:p>
+      <w:pPr>
+        <w:autoSpaceDE w:val="0"/>
+        <w:autoSpaceDN w:val="0"/>
+        <w:adjustRightInd w:val="0"/>
+        <w:ind w:firstLine="0"/>
+        <w:contextualSpacing w:val="0"/>
+        <w:rPr>
+          <w:rFonts w:cs="Times New Roman"/>
+          <w:szCs w:val="28"/>
+          <w:lang w:val="en-US"/>
+        </w:rPr>
+      </w:pPr>
+      <w:r>
+        <w:rPr>
+          <w:rFonts w:cs="Times New Roman"/>
+          <w:szCs w:val="28"/>
+          <w:lang w:val="en-US"/>
+        </w:rPr>
+        <w:t xml:space="preserve">              for (index = startingAddress; index &lt; maxData; index++)</w:t>
+      </w:r>
+    </w:p>
+    <w:p>
+      <w:pPr>
+        <w:autoSpaceDE w:val="0"/>
+        <w:autoSpaceDN w:val="0"/>
+        <w:adjustRightInd w:val="0"/>
+        <w:ind w:firstLine="0"/>
+        <w:contextualSpacing w:val="0"/>
+        <w:rPr>
+          <w:rFonts w:cs="Times New Roman"/>
+          <w:szCs w:val="28"/>
+          <w:lang w:val="en-US"/>
+        </w:rPr>
+      </w:pPr>
+      <w:r>
+        <w:rPr>
+          <w:rFonts w:cs="Times New Roman"/>
+          <w:szCs w:val="28"/>
+          <w:lang w:val="en-US"/>
+        </w:rPr>
+        <w:t xml:space="preserve">              {</w:t>
+      </w:r>
+    </w:p>
+    <w:p>
+      <w:pPr>
+        <w:autoSpaceDE w:val="0"/>
+        <w:autoSpaceDN w:val="0"/>
+        <w:adjustRightInd w:val="0"/>
+        <w:ind w:firstLine="0"/>
+        <w:contextualSpacing w:val="0"/>
+        <w:rPr>
+          <w:rFonts w:cs="Times New Roman"/>
+          <w:szCs w:val="28"/>
+          <w:lang w:val="en-US"/>
+        </w:rPr>
+      </w:pPr>
+      <w:r>
+        <w:rPr>
+          <w:rFonts w:cs="Times New Roman"/>
+          <w:szCs w:val="28"/>
+          <w:lang w:val="en-US"/>
+        </w:rPr>
+        <w:t xml:space="preserve">                temp = holdingRegs[index];</w:t>
+      </w:r>
+    </w:p>
+    <w:p>
+      <w:pPr>
+        <w:autoSpaceDE w:val="0"/>
+        <w:autoSpaceDN w:val="0"/>
+        <w:adjustRightInd w:val="0"/>
+        <w:ind w:firstLine="0"/>
+        <w:contextualSpacing w:val="0"/>
+        <w:rPr>
+          <w:rFonts w:cs="Times New Roman"/>
+          <w:szCs w:val="28"/>
+          <w:lang w:val="en-US"/>
+        </w:rPr>
+      </w:pPr>
+      <w:r>
+        <w:rPr>
+          <w:rFonts w:cs="Times New Roman"/>
+          <w:szCs w:val="28"/>
+          <w:lang w:val="en-US"/>
+        </w:rPr>
+        <w:t xml:space="preserve">                frame[address] = temp &gt;&gt; 8;</w:t>
+      </w:r>
+    </w:p>
+    <w:p>
+      <w:pPr>
+        <w:autoSpaceDE w:val="0"/>
+        <w:autoSpaceDN w:val="0"/>
+        <w:adjustRightInd w:val="0"/>
+        <w:ind w:firstLine="0"/>
+        <w:contextualSpacing w:val="0"/>
+        <w:rPr>
+          <w:rFonts w:cs="Times New Roman"/>
+          <w:szCs w:val="28"/>
+          <w:lang w:val="en-US"/>
+        </w:rPr>
+      </w:pPr>
+      <w:r>
+        <w:rPr>
+          <w:rFonts w:cs="Times New Roman"/>
+          <w:szCs w:val="28"/>
+          <w:lang w:val="en-US"/>
+        </w:rPr>
+        <w:t xml:space="preserve">                address++;</w:t>
+      </w:r>
+    </w:p>
+    <w:p>
+      <w:pPr>
+        <w:autoSpaceDE w:val="0"/>
+        <w:autoSpaceDN w:val="0"/>
+        <w:adjustRightInd w:val="0"/>
+        <w:ind w:firstLine="0"/>
+        <w:contextualSpacing w:val="0"/>
+        <w:rPr>
+          <w:rFonts w:cs="Times New Roman"/>
+          <w:szCs w:val="28"/>
+          <w:lang w:val="en-US"/>
+        </w:rPr>
+      </w:pPr>
+      <w:r>
+        <w:rPr>
+          <w:rFonts w:cs="Times New Roman"/>
+          <w:szCs w:val="28"/>
+          <w:lang w:val="en-US"/>
+        </w:rPr>
+        <w:t xml:space="preserve">                frame[address] = temp &amp; 0xFF;</w:t>
+      </w:r>
+    </w:p>
+    <w:p>
+      <w:pPr>
+        <w:autoSpaceDE w:val="0"/>
+        <w:autoSpaceDN w:val="0"/>
+        <w:adjustRightInd w:val="0"/>
+        <w:ind w:firstLine="0"/>
+        <w:contextualSpacing w:val="0"/>
+        <w:rPr>
+          <w:rFonts w:cs="Times New Roman"/>
+          <w:szCs w:val="28"/>
+          <w:lang w:val="en-US"/>
+        </w:rPr>
+      </w:pPr>
+      <w:r>
+        <w:rPr>
+          <w:rFonts w:cs="Times New Roman"/>
+          <w:szCs w:val="28"/>
+          <w:lang w:val="en-US"/>
+        </w:rPr>
+        <w:t xml:space="preserve">                address++;</w:t>
+      </w:r>
+    </w:p>
+    <w:p>
+      <w:pPr>
+        <w:autoSpaceDE w:val="0"/>
+        <w:autoSpaceDN w:val="0"/>
+        <w:adjustRightInd w:val="0"/>
+        <w:ind w:firstLine="0"/>
+        <w:contextualSpacing w:val="0"/>
+        <w:rPr>
+          <w:rFonts w:cs="Times New Roman"/>
+          <w:szCs w:val="28"/>
+          <w:lang w:val="en-US"/>
+        </w:rPr>
+      </w:pPr>
+      <w:r>
+        <w:rPr>
+          <w:rFonts w:cs="Times New Roman"/>
+          <w:szCs w:val="28"/>
+          <w:lang w:val="en-US"/>
+        </w:rPr>
+        <w:t xml:space="preserve">              } </w:t>
+      </w:r>
+    </w:p>
+    <w:p>
+      <w:pPr>
+        <w:autoSpaceDE w:val="0"/>
+        <w:autoSpaceDN w:val="0"/>
+        <w:adjustRightInd w:val="0"/>
+        <w:ind w:firstLine="0"/>
+        <w:contextualSpacing w:val="0"/>
+        <w:rPr>
+          <w:rFonts w:cs="Times New Roman"/>
+          <w:szCs w:val="28"/>
+          <w:lang w:val="en-US"/>
+        </w:rPr>
+      </w:pPr>
+      <w:r>
+        <w:rPr>
+          <w:rFonts w:cs="Times New Roman"/>
+          <w:szCs w:val="28"/>
+          <w:lang w:val="en-US"/>
+        </w:rPr>
+        <w:t xml:space="preserve">              crc16 = calculateCRC(responseFrameSize - 2);</w:t>
+      </w:r>
+    </w:p>
+    <w:p>
+      <w:pPr>
+        <w:autoSpaceDE w:val="0"/>
+        <w:autoSpaceDN w:val="0"/>
+        <w:adjustRightInd w:val="0"/>
+        <w:ind w:firstLine="0"/>
+        <w:contextualSpacing w:val="0"/>
+        <w:rPr>
+          <w:rFonts w:cs="Times New Roman"/>
+          <w:szCs w:val="28"/>
+          <w:lang w:val="en-US"/>
+        </w:rPr>
+      </w:pPr>
+      <w:r>
+        <w:rPr>
+          <w:rFonts w:cs="Times New Roman"/>
+          <w:szCs w:val="28"/>
+          <w:lang w:val="en-US"/>
+        </w:rPr>
+        <w:lastRenderedPageBreak/>
+        <w:t xml:space="preserve">              frame[responseFrameSize - 2] = crc16 &gt;&gt; 8;</w:t>
+      </w:r>
+    </w:p>
+    <w:p>
+      <w:pPr>
+        <w:autoSpaceDE w:val="0"/>
+        <w:autoSpaceDN w:val="0"/>
+        <w:adjustRightInd w:val="0"/>
+        <w:ind w:firstLine="0"/>
+        <w:contextualSpacing w:val="0"/>
+        <w:rPr>
+          <w:rFonts w:cs="Times New Roman"/>
+          <w:szCs w:val="28"/>
+          <w:lang w:val="en-US"/>
+        </w:rPr>
+      </w:pPr>
+      <w:r>
+        <w:rPr>
+          <w:rFonts w:cs="Times New Roman"/>
+          <w:szCs w:val="28"/>
+          <w:lang w:val="en-US"/>
+        </w:rPr>
+        <w:t xml:space="preserve">              frame[responseFrameSize - 1] = crc16 &amp; 0xFF;</w:t>
+      </w:r>
+    </w:p>
+    <w:p>
+      <w:pPr>
+        <w:autoSpaceDE w:val="0"/>
+        <w:autoSpaceDN w:val="0"/>
+        <w:adjustRightInd w:val="0"/>
+        <w:ind w:firstLine="0"/>
+        <w:contextualSpacing w:val="0"/>
+        <w:rPr>
+          <w:rFonts w:cs="Times New Roman"/>
+          <w:szCs w:val="28"/>
+          <w:lang w:val="en-US"/>
+        </w:rPr>
+      </w:pPr>
+      <w:r>
+        <w:rPr>
+          <w:rFonts w:cs="Times New Roman"/>
+          <w:szCs w:val="28"/>
+          <w:lang w:val="en-US"/>
+        </w:rPr>
+        <w:t xml:space="preserve">              sendPacket(responseFrameSize);</w:t>
+      </w:r>
+    </w:p>
+    <w:p>
+      <w:pPr>
+        <w:autoSpaceDE w:val="0"/>
+        <w:autoSpaceDN w:val="0"/>
+        <w:adjustRightInd w:val="0"/>
+        <w:ind w:firstLine="0"/>
+        <w:contextualSpacing w:val="0"/>
+        <w:rPr>
+          <w:rFonts w:cs="Times New Roman"/>
+          <w:szCs w:val="28"/>
+          <w:lang w:val="en-US"/>
+        </w:rPr>
+      </w:pPr>
+      <w:r>
+        <w:rPr>
+          <w:rFonts w:cs="Times New Roman"/>
+          <w:szCs w:val="28"/>
+          <w:lang w:val="en-US"/>
+        </w:rPr>
+        <w:t xml:space="preserve">            }</w:t>
+      </w:r>
+    </w:p>
+    <w:p>
+      <w:pPr>
+        <w:autoSpaceDE w:val="0"/>
+        <w:autoSpaceDN w:val="0"/>
+        <w:adjustRightInd w:val="0"/>
+        <w:ind w:firstLine="0"/>
+        <w:contextualSpacing w:val="0"/>
+        <w:rPr>
+          <w:rFonts w:cs="Times New Roman"/>
+          <w:szCs w:val="28"/>
+          <w:lang w:val="en-US"/>
+        </w:rPr>
+      </w:pPr>
+      <w:r>
+        <w:rPr>
+          <w:rFonts w:cs="Times New Roman"/>
+          <w:szCs w:val="28"/>
+          <w:lang w:val="en-US"/>
+        </w:rPr>
+        <w:t xml:space="preserve">            else  </w:t>
+      </w:r>
+    </w:p>
+    <w:p>
+      <w:pPr>
+        <w:autoSpaceDE w:val="0"/>
+        <w:autoSpaceDN w:val="0"/>
+        <w:adjustRightInd w:val="0"/>
+        <w:ind w:firstLine="0"/>
+        <w:contextualSpacing w:val="0"/>
+        <w:rPr>
+          <w:rFonts w:cs="Times New Roman"/>
+          <w:szCs w:val="28"/>
+          <w:lang w:val="en-US"/>
+        </w:rPr>
+      </w:pPr>
+      <w:r>
+        <w:rPr>
+          <w:rFonts w:cs="Times New Roman"/>
+          <w:szCs w:val="28"/>
+          <w:lang w:val="en-US"/>
+        </w:rPr>
+        <w:t xml:space="preserve">              exceptionResponse(3);</w:t>
+      </w:r>
+    </w:p>
+    <w:p>
+      <w:pPr>
+        <w:autoSpaceDE w:val="0"/>
+        <w:autoSpaceDN w:val="0"/>
+        <w:adjustRightInd w:val="0"/>
+        <w:ind w:firstLine="0"/>
+        <w:contextualSpacing w:val="0"/>
+        <w:rPr>
+          <w:rFonts w:cs="Times New Roman"/>
+          <w:szCs w:val="28"/>
+          <w:lang w:val="en-US"/>
+        </w:rPr>
+      </w:pPr>
+      <w:r>
+        <w:rPr>
+          <w:rFonts w:cs="Times New Roman"/>
+          <w:szCs w:val="28"/>
+          <w:lang w:val="en-US"/>
+        </w:rPr>
+        <w:t xml:space="preserve">          }</w:t>
+      </w:r>
+    </w:p>
+    <w:p>
+      <w:pPr>
+        <w:autoSpaceDE w:val="0"/>
+        <w:autoSpaceDN w:val="0"/>
+        <w:adjustRightInd w:val="0"/>
+        <w:ind w:firstLine="0"/>
+        <w:contextualSpacing w:val="0"/>
+        <w:rPr>
+          <w:rFonts w:cs="Times New Roman"/>
+          <w:szCs w:val="28"/>
+          <w:lang w:val="en-US"/>
+        </w:rPr>
+      </w:pPr>
+      <w:r>
+        <w:rPr>
+          <w:rFonts w:cs="Times New Roman"/>
+          <w:szCs w:val="28"/>
+          <w:lang w:val="en-US"/>
+        </w:rPr>
+        <w:t xml:space="preserve">          else</w:t>
+      </w:r>
+    </w:p>
+    <w:p>
+      <w:pPr>
+        <w:autoSpaceDE w:val="0"/>
+        <w:autoSpaceDN w:val="0"/>
+        <w:adjustRightInd w:val="0"/>
+        <w:ind w:firstLine="0"/>
+        <w:contextualSpacing w:val="0"/>
+        <w:rPr>
+          <w:rFonts w:cs="Times New Roman"/>
+          <w:szCs w:val="28"/>
+          <w:lang w:val="en-US"/>
+        </w:rPr>
+      </w:pPr>
+      <w:r>
+        <w:rPr>
+          <w:rFonts w:cs="Times New Roman"/>
+          <w:szCs w:val="28"/>
+          <w:lang w:val="en-US"/>
+        </w:rPr>
+        <w:t xml:space="preserve">            exceptionResponse(2);</w:t>
+      </w:r>
+    </w:p>
+    <w:p>
+      <w:pPr>
+        <w:autoSpaceDE w:val="0"/>
+        <w:autoSpaceDN w:val="0"/>
+        <w:adjustRightInd w:val="0"/>
+        <w:ind w:firstLine="0"/>
+        <w:contextualSpacing w:val="0"/>
+        <w:rPr>
+          <w:rFonts w:cs="Times New Roman"/>
+          <w:szCs w:val="28"/>
+          <w:lang w:val="en-US"/>
+        </w:rPr>
+      </w:pPr>
+      <w:r>
+        <w:rPr>
+          <w:rFonts w:cs="Times New Roman"/>
+          <w:szCs w:val="28"/>
+          <w:lang w:val="en-US"/>
+        </w:rPr>
+        <w:t xml:space="preserve">        }</w:t>
+      </w:r>
+    </w:p>
+    <w:p>
+      <w:pPr>
+        <w:autoSpaceDE w:val="0"/>
+        <w:autoSpaceDN w:val="0"/>
+        <w:adjustRightInd w:val="0"/>
+        <w:ind w:firstLine="0"/>
+        <w:contextualSpacing w:val="0"/>
+        <w:rPr>
+          <w:rFonts w:cs="Times New Roman"/>
+          <w:szCs w:val="28"/>
+          <w:lang w:val="en-US"/>
+        </w:rPr>
+      </w:pPr>
+      <w:r>
+        <w:rPr>
+          <w:rFonts w:cs="Times New Roman"/>
+          <w:szCs w:val="28"/>
+          <w:lang w:val="en-US"/>
+        </w:rPr>
+        <w:t xml:space="preserve">        else if (function == 6)</w:t>
+      </w:r>
+    </w:p>
+    <w:p>
+      <w:pPr>
+        <w:autoSpaceDE w:val="0"/>
+        <w:autoSpaceDN w:val="0"/>
+        <w:adjustRightInd w:val="0"/>
+        <w:ind w:firstLine="0"/>
+        <w:contextualSpacing w:val="0"/>
+        <w:rPr>
+          <w:rFonts w:cs="Times New Roman"/>
+          <w:szCs w:val="28"/>
+          <w:lang w:val="en-US"/>
+        </w:rPr>
+      </w:pPr>
+      <w:r>
+        <w:rPr>
+          <w:rFonts w:cs="Times New Roman"/>
+          <w:szCs w:val="28"/>
+          <w:lang w:val="en-US"/>
+        </w:rPr>
+        <w:t xml:space="preserve">        {</w:t>
+      </w:r>
+    </w:p>
+    <w:p>
+      <w:pPr>
+        <w:autoSpaceDE w:val="0"/>
+        <w:autoSpaceDN w:val="0"/>
+        <w:adjustRightInd w:val="0"/>
+        <w:ind w:firstLine="0"/>
+        <w:contextualSpacing w:val="0"/>
+        <w:rPr>
+          <w:rFonts w:cs="Times New Roman"/>
+          <w:szCs w:val="28"/>
+          <w:lang w:val="en-US"/>
+        </w:rPr>
+      </w:pPr>
+      <w:r>
+        <w:rPr>
+          <w:rFonts w:cs="Times New Roman"/>
+          <w:szCs w:val="28"/>
+          <w:lang w:val="en-US"/>
+        </w:rPr>
+        <w:t xml:space="preserve">          if (startingAddress &lt; holdingRegsSize) {</w:t>
+      </w:r>
+    </w:p>
+    <w:p>
+      <w:pPr>
+        <w:autoSpaceDE w:val="0"/>
+        <w:autoSpaceDN w:val="0"/>
+        <w:adjustRightInd w:val="0"/>
+        <w:ind w:firstLine="0"/>
+        <w:contextualSpacing w:val="0"/>
+        <w:rPr>
+          <w:rFonts w:cs="Times New Roman"/>
+          <w:szCs w:val="28"/>
+          <w:lang w:val="en-US"/>
+        </w:rPr>
+      </w:pPr>
+      <w:r>
+        <w:rPr>
+          <w:rFonts w:cs="Times New Roman"/>
+          <w:szCs w:val="28"/>
+          <w:lang w:val="en-US"/>
+        </w:rPr>
+        <w:t xml:space="preserve">              unsigned int startingAddress = ((frame[2] &lt;&lt; 8) | frame[3]);</w:t>
+      </w:r>
+    </w:p>
+    <w:p>
+      <w:pPr>
+        <w:autoSpaceDE w:val="0"/>
+        <w:autoSpaceDN w:val="0"/>
+        <w:adjustRightInd w:val="0"/>
+        <w:ind w:firstLine="0"/>
+        <w:contextualSpacing w:val="0"/>
+        <w:rPr>
+          <w:rFonts w:cs="Times New Roman"/>
+          <w:szCs w:val="28"/>
+          <w:lang w:val="en-US"/>
+        </w:rPr>
+      </w:pPr>
+      <w:r>
+        <w:rPr>
+          <w:rFonts w:cs="Times New Roman"/>
+          <w:szCs w:val="28"/>
+          <w:lang w:val="en-US"/>
+        </w:rPr>
+        <w:t xml:space="preserve">              unsigned int regStatus = ((frame[4] &lt;&lt; 8) | frame[5]);</w:t>
+      </w:r>
+    </w:p>
+    <w:p>
+      <w:pPr>
+        <w:autoSpaceDE w:val="0"/>
+        <w:autoSpaceDN w:val="0"/>
+        <w:adjustRightInd w:val="0"/>
+        <w:ind w:firstLine="0"/>
+        <w:contextualSpacing w:val="0"/>
+        <w:rPr>
+          <w:rFonts w:cs="Times New Roman"/>
+          <w:szCs w:val="28"/>
+          <w:lang w:val="en-US"/>
+        </w:rPr>
+      </w:pPr>
+      <w:r>
+        <w:rPr>
+          <w:rFonts w:cs="Times New Roman"/>
+          <w:szCs w:val="28"/>
+          <w:lang w:val="en-US"/>
+        </w:rPr>
+        <w:t xml:space="preserve">              unsigned char responseFrameSize = 8;</w:t>
+      </w:r>
+    </w:p>
+    <w:p>
+      <w:pPr>
+        <w:autoSpaceDE w:val="0"/>
+        <w:autoSpaceDN w:val="0"/>
+        <w:adjustRightInd w:val="0"/>
+        <w:ind w:firstLine="0"/>
+        <w:contextualSpacing w:val="0"/>
+        <w:rPr>
+          <w:rFonts w:cs="Times New Roman"/>
+          <w:szCs w:val="28"/>
+          <w:lang w:val="en-US"/>
+        </w:rPr>
+      </w:pPr>
+      <w:r>
+        <w:rPr>
+          <w:rFonts w:cs="Times New Roman"/>
+          <w:szCs w:val="28"/>
+          <w:lang w:val="en-US"/>
+        </w:rPr>
+        <w:t xml:space="preserve">              holdingRegs[startingAddress] = regStatus;</w:t>
+      </w:r>
+    </w:p>
+    <w:p>
+      <w:pPr>
+        <w:autoSpaceDE w:val="0"/>
+        <w:autoSpaceDN w:val="0"/>
+        <w:adjustRightInd w:val="0"/>
+        <w:ind w:firstLine="0"/>
+        <w:contextualSpacing w:val="0"/>
+        <w:rPr>
+          <w:rFonts w:cs="Times New Roman"/>
+          <w:szCs w:val="28"/>
+          <w:lang w:val="en-US"/>
+        </w:rPr>
+      </w:pPr>
+      <w:r>
+        <w:rPr>
+          <w:rFonts w:cs="Times New Roman"/>
+          <w:szCs w:val="28"/>
+          <w:lang w:val="en-US"/>
+        </w:rPr>
+        <w:t xml:space="preserve">              crc16 = calculateCRC(responseFrameSize - 2);</w:t>
+      </w:r>
+    </w:p>
+    <w:p>
+      <w:pPr>
+        <w:autoSpaceDE w:val="0"/>
+        <w:autoSpaceDN w:val="0"/>
+        <w:adjustRightInd w:val="0"/>
+        <w:ind w:firstLine="0"/>
+        <w:contextualSpacing w:val="0"/>
+        <w:rPr>
+          <w:rFonts w:cs="Times New Roman"/>
+          <w:szCs w:val="28"/>
+          <w:lang w:val="en-US"/>
+        </w:rPr>
+      </w:pPr>
+      <w:r>
+        <w:rPr>
+          <w:rFonts w:cs="Times New Roman"/>
+          <w:szCs w:val="28"/>
+          <w:lang w:val="en-US"/>
+        </w:rPr>
+        <w:t xml:space="preserve">              frame[responseFrameSize - 2] = crc16 &gt;&gt; 8; </w:t>
+      </w:r>
+    </w:p>
+    <w:p>
+      <w:pPr>
+        <w:autoSpaceDE w:val="0"/>
+        <w:autoSpaceDN w:val="0"/>
+        <w:adjustRightInd w:val="0"/>
+        <w:ind w:firstLine="0"/>
+        <w:contextualSpacing w:val="0"/>
+        <w:rPr>
+          <w:rFonts w:cs="Times New Roman"/>
+          <w:szCs w:val="28"/>
+          <w:lang w:val="en-US"/>
+        </w:rPr>
+      </w:pPr>
+      <w:r>
+        <w:rPr>
+          <w:rFonts w:cs="Times New Roman"/>
+          <w:szCs w:val="28"/>
+          <w:lang w:val="en-US"/>
+        </w:rPr>
+        <w:t xml:space="preserve">              frame[responseFrameSize - 1] = crc16 &amp; 0xFF;</w:t>
+      </w:r>
+    </w:p>
+    <w:p>
+      <w:pPr>
+        <w:autoSpaceDE w:val="0"/>
+        <w:autoSpaceDN w:val="0"/>
+        <w:adjustRightInd w:val="0"/>
+        <w:ind w:firstLine="0"/>
+        <w:contextualSpacing w:val="0"/>
+        <w:rPr>
+          <w:rFonts w:cs="Times New Roman"/>
+          <w:szCs w:val="28"/>
+          <w:lang w:val="en-US"/>
+        </w:rPr>
+      </w:pPr>
+      <w:r>
+        <w:rPr>
+          <w:rFonts w:cs="Times New Roman"/>
+          <w:szCs w:val="28"/>
+          <w:lang w:val="en-US"/>
+        </w:rPr>
+        <w:t xml:space="preserve">              sendPacket(responseFrameSize);</w:t>
+      </w:r>
+    </w:p>
+    <w:p>
+      <w:pPr>
+        <w:autoSpaceDE w:val="0"/>
+        <w:autoSpaceDN w:val="0"/>
+        <w:adjustRightInd w:val="0"/>
+        <w:ind w:firstLine="0"/>
+        <w:contextualSpacing w:val="0"/>
+        <w:rPr>
+          <w:rFonts w:cs="Times New Roman"/>
+          <w:szCs w:val="28"/>
+          <w:lang w:val="en-US"/>
+        </w:rPr>
+      </w:pPr>
+      <w:r>
+        <w:rPr>
+          <w:rFonts w:cs="Times New Roman"/>
+          <w:szCs w:val="28"/>
+          <w:lang w:val="en-US"/>
+        </w:rPr>
+        <w:t xml:space="preserve">          }</w:t>
+      </w:r>
+    </w:p>
+    <w:p>
+      <w:pPr>
+        <w:autoSpaceDE w:val="0"/>
+        <w:autoSpaceDN w:val="0"/>
+        <w:adjustRightInd w:val="0"/>
+        <w:ind w:firstLine="0"/>
+        <w:contextualSpacing w:val="0"/>
+        <w:rPr>
+          <w:rFonts w:cs="Times New Roman"/>
+          <w:szCs w:val="28"/>
+          <w:lang w:val="en-US"/>
+        </w:rPr>
+      </w:pPr>
+      <w:r>
+        <w:rPr>
+          <w:rFonts w:cs="Times New Roman"/>
+          <w:szCs w:val="28"/>
+          <w:lang w:val="en-US"/>
+        </w:rPr>
+        <w:t xml:space="preserve">          else</w:t>
+      </w:r>
+    </w:p>
+    <w:p>
+      <w:pPr>
+        <w:autoSpaceDE w:val="0"/>
+        <w:autoSpaceDN w:val="0"/>
+        <w:adjustRightInd w:val="0"/>
+        <w:ind w:firstLine="0"/>
+        <w:contextualSpacing w:val="0"/>
+        <w:rPr>
+          <w:rFonts w:cs="Times New Roman"/>
+          <w:szCs w:val="28"/>
+          <w:lang w:val="en-US"/>
+        </w:rPr>
+      </w:pPr>
+      <w:r>
+        <w:rPr>
+          <w:rFonts w:cs="Times New Roman"/>
+          <w:szCs w:val="28"/>
+          <w:lang w:val="en-US"/>
+        </w:rPr>
+        <w:t xml:space="preserve">            exceptionResponse(2);</w:t>
+      </w:r>
+    </w:p>
+    <w:p>
+      <w:pPr>
+        <w:autoSpaceDE w:val="0"/>
+        <w:autoSpaceDN w:val="0"/>
+        <w:adjustRightInd w:val="0"/>
+        <w:ind w:firstLine="0"/>
+        <w:contextualSpacing w:val="0"/>
+        <w:rPr>
+          <w:rFonts w:cs="Times New Roman"/>
+          <w:szCs w:val="28"/>
+          <w:lang w:val="en-US"/>
+        </w:rPr>
+      </w:pPr>
+      <w:r>
+        <w:rPr>
+          <w:rFonts w:cs="Times New Roman"/>
+          <w:szCs w:val="28"/>
+          <w:lang w:val="en-US"/>
+        </w:rPr>
+        <w:t xml:space="preserve">          }</w:t>
+      </w:r>
+    </w:p>
+    <w:p>
+      <w:pPr>
+        <w:autoSpaceDE w:val="0"/>
+        <w:autoSpaceDN w:val="0"/>
+        <w:adjustRightInd w:val="0"/>
+        <w:ind w:firstLine="0"/>
+        <w:contextualSpacing w:val="0"/>
+        <w:rPr>
+          <w:rFonts w:cs="Times New Roman"/>
+          <w:szCs w:val="28"/>
+          <w:lang w:val="en-US"/>
+        </w:rPr>
+      </w:pPr>
+      <w:r>
+        <w:rPr>
+          <w:rFonts w:cs="Times New Roman"/>
+          <w:szCs w:val="28"/>
+          <w:lang w:val="en-US"/>
+        </w:rPr>
+        <w:t xml:space="preserve">        else if (function == 16) {</w:t>
+      </w:r>
+    </w:p>
+    <w:p>
+      <w:pPr>
+        <w:autoSpaceDE w:val="0"/>
+        <w:autoSpaceDN w:val="0"/>
+        <w:adjustRightInd w:val="0"/>
+        <w:ind w:firstLine="0"/>
+        <w:contextualSpacing w:val="0"/>
+        <w:rPr>
+          <w:rFonts w:cs="Times New Roman"/>
+          <w:szCs w:val="28"/>
+          <w:lang w:val="en-US"/>
+        </w:rPr>
+      </w:pPr>
+      <w:r>
+        <w:rPr>
+          <w:rFonts w:cs="Times New Roman"/>
+          <w:szCs w:val="28"/>
+          <w:lang w:val="en-US"/>
+        </w:rPr>
+        <w:t xml:space="preserve">          if (frame[6] == (buffer - 9)) {</w:t>
+      </w:r>
+    </w:p>
+    <w:p>
+      <w:pPr>
+        <w:autoSpaceDE w:val="0"/>
+        <w:autoSpaceDN w:val="0"/>
+        <w:adjustRightInd w:val="0"/>
+        <w:ind w:firstLine="0"/>
+        <w:contextualSpacing w:val="0"/>
+        <w:rPr>
+          <w:rFonts w:cs="Times New Roman"/>
+          <w:szCs w:val="28"/>
+          <w:lang w:val="en-US"/>
+        </w:rPr>
+      </w:pPr>
+      <w:r>
+        <w:rPr>
+          <w:rFonts w:cs="Times New Roman"/>
+          <w:szCs w:val="28"/>
+          <w:lang w:val="en-US"/>
+        </w:rPr>
+        <w:t xml:space="preserve">            if (startingAddress &lt; holdingRegsSize) {</w:t>
+      </w:r>
+    </w:p>
+    <w:p>
+      <w:pPr>
+        <w:autoSpaceDE w:val="0"/>
+        <w:autoSpaceDN w:val="0"/>
+        <w:adjustRightInd w:val="0"/>
+        <w:ind w:firstLine="0"/>
+        <w:contextualSpacing w:val="0"/>
+        <w:rPr>
+          <w:rFonts w:cs="Times New Roman"/>
+          <w:szCs w:val="28"/>
+          <w:lang w:val="en-US"/>
+        </w:rPr>
+      </w:pPr>
+      <w:r>
+        <w:rPr>
+          <w:rFonts w:cs="Times New Roman"/>
+          <w:szCs w:val="28"/>
+          <w:lang w:val="en-US"/>
+        </w:rPr>
+        <w:t xml:space="preserve">              if (maxData &lt;= holdingRegsSize) {</w:t>
+      </w:r>
+    </w:p>
+    <w:p>
+      <w:pPr>
+        <w:autoSpaceDE w:val="0"/>
+        <w:autoSpaceDN w:val="0"/>
+        <w:adjustRightInd w:val="0"/>
+        <w:ind w:firstLine="0"/>
+        <w:contextualSpacing w:val="0"/>
+        <w:rPr>
+          <w:rFonts w:cs="Times New Roman"/>
+          <w:szCs w:val="28"/>
+          <w:lang w:val="en-US"/>
+        </w:rPr>
+      </w:pPr>
+      <w:r>
+        <w:rPr>
+          <w:rFonts w:cs="Times New Roman"/>
+          <w:szCs w:val="28"/>
+          <w:lang w:val="en-US"/>
+        </w:rPr>
+        <w:t xml:space="preserve">                address = 7;</w:t>
+      </w:r>
+    </w:p>
+    <w:p>
+      <w:pPr>
+        <w:autoSpaceDE w:val="0"/>
+        <w:autoSpaceDN w:val="0"/>
+        <w:adjustRightInd w:val="0"/>
+        <w:ind w:firstLine="0"/>
+        <w:contextualSpacing w:val="0"/>
+        <w:rPr>
+          <w:rFonts w:cs="Times New Roman"/>
+          <w:szCs w:val="28"/>
+          <w:lang w:val="en-US"/>
+        </w:rPr>
+      </w:pPr>
+      <w:r>
+        <w:rPr>
+          <w:rFonts w:cs="Times New Roman"/>
+          <w:szCs w:val="28"/>
+          <w:lang w:val="en-US"/>
+        </w:rPr>
+        <w:t xml:space="preserve">                for (index = startingAddress; index &lt; maxData; index++) {</w:t>
+      </w:r>
+    </w:p>
+    <w:p>
+      <w:pPr>
+        <w:autoSpaceDE w:val="0"/>
+        <w:autoSpaceDN w:val="0"/>
+        <w:adjustRightInd w:val="0"/>
+        <w:ind w:firstLine="0"/>
+        <w:contextualSpacing w:val="0"/>
+        <w:rPr>
+          <w:rFonts w:cs="Times New Roman"/>
+          <w:szCs w:val="28"/>
+          <w:lang w:val="en-US"/>
+        </w:rPr>
+      </w:pPr>
+      <w:r>
+        <w:rPr>
+          <w:rFonts w:cs="Times New Roman"/>
+          <w:szCs w:val="28"/>
+          <w:lang w:val="en-US"/>
+        </w:rPr>
+        <w:t xml:space="preserve">                  holdingRegs[index] = ((frame[address] &lt;&lt; 8) | frame[address + 1]);</w:t>
+      </w:r>
+    </w:p>
+    <w:p>
+      <w:pPr>
+        <w:autoSpaceDE w:val="0"/>
+        <w:autoSpaceDN w:val="0"/>
+        <w:adjustRightInd w:val="0"/>
+        <w:ind w:firstLine="0"/>
+        <w:contextualSpacing w:val="0"/>
+        <w:rPr>
+          <w:rFonts w:cs="Times New Roman"/>
+          <w:szCs w:val="28"/>
+          <w:lang w:val="en-US"/>
+        </w:rPr>
+      </w:pPr>
+      <w:r>
+        <w:rPr>
+          <w:rFonts w:cs="Times New Roman"/>
+          <w:szCs w:val="28"/>
+          <w:lang w:val="en-US"/>
+        </w:rPr>
+        <w:t xml:space="preserve">                  address += 2;</w:t>
+      </w:r>
+    </w:p>
+    <w:p>
+      <w:pPr>
+        <w:autoSpaceDE w:val="0"/>
+        <w:autoSpaceDN w:val="0"/>
+        <w:adjustRightInd w:val="0"/>
+        <w:ind w:firstLine="0"/>
+        <w:contextualSpacing w:val="0"/>
+        <w:rPr>
+          <w:rFonts w:cs="Times New Roman"/>
+          <w:szCs w:val="28"/>
+          <w:lang w:val="en-US"/>
+        </w:rPr>
+      </w:pPr>
+      <w:r>
+        <w:rPr>
+          <w:rFonts w:cs="Times New Roman"/>
+          <w:szCs w:val="28"/>
+          <w:lang w:val="en-US"/>
+        </w:rPr>
+        <w:t xml:space="preserve">                } </w:t>
+      </w:r>
+    </w:p>
+    <w:p>
+      <w:pPr>
+        <w:autoSpaceDE w:val="0"/>
+        <w:autoSpaceDN w:val="0"/>
+        <w:adjustRightInd w:val="0"/>
+        <w:ind w:firstLine="0"/>
+        <w:contextualSpacing w:val="0"/>
+        <w:rPr>
+          <w:rFonts w:cs="Times New Roman"/>
+          <w:szCs w:val="28"/>
+          <w:lang w:val="en-US"/>
+        </w:rPr>
+      </w:pPr>
+      <w:r>
+        <w:rPr>
+          <w:rFonts w:cs="Times New Roman"/>
+          <w:szCs w:val="28"/>
+          <w:lang w:val="en-US"/>
+        </w:rPr>
+        <w:t xml:space="preserve">                crc16 = calculateCRC(6); </w:t>
+      </w:r>
+    </w:p>
+    <w:p>
+      <w:pPr>
+        <w:autoSpaceDE w:val="0"/>
+        <w:autoSpaceDN w:val="0"/>
+        <w:adjustRightInd w:val="0"/>
+        <w:ind w:firstLine="0"/>
+        <w:contextualSpacing w:val="0"/>
+        <w:rPr>
+          <w:rFonts w:cs="Times New Roman"/>
+          <w:szCs w:val="28"/>
+          <w:lang w:val="en-US"/>
+        </w:rPr>
+      </w:pPr>
+      <w:r>
+        <w:rPr>
+          <w:rFonts w:cs="Times New Roman"/>
+          <w:szCs w:val="28"/>
+          <w:lang w:val="en-US"/>
+        </w:rPr>
+        <w:t xml:space="preserve">                frame[6] = crc16 &gt;&gt; 8; </w:t>
+      </w:r>
+    </w:p>
+    <w:p>
+      <w:pPr>
+        <w:autoSpaceDE w:val="0"/>
+        <w:autoSpaceDN w:val="0"/>
+        <w:adjustRightInd w:val="0"/>
+        <w:ind w:firstLine="0"/>
+        <w:contextualSpacing w:val="0"/>
+        <w:rPr>
+          <w:rFonts w:cs="Times New Roman"/>
+          <w:szCs w:val="28"/>
+          <w:lang w:val="en-US"/>
+        </w:rPr>
+      </w:pPr>
+      <w:r>
+        <w:rPr>
+          <w:rFonts w:cs="Times New Roman"/>
+          <w:szCs w:val="28"/>
+          <w:lang w:val="en-US"/>
+        </w:rPr>
+        <w:t xml:space="preserve">                frame[7] = crc16 &amp; 0xFF;</w:t>
+      </w:r>
+    </w:p>
+    <w:p>
+      <w:pPr>
+        <w:autoSpaceDE w:val="0"/>
+        <w:autoSpaceDN w:val="0"/>
+        <w:adjustRightInd w:val="0"/>
+        <w:ind w:firstLine="0"/>
+        <w:contextualSpacing w:val="0"/>
+        <w:rPr>
+          <w:rFonts w:cs="Times New Roman"/>
+          <w:szCs w:val="28"/>
+          <w:lang w:val="en-US"/>
+        </w:rPr>
+      </w:pPr>
+      <w:r>
+        <w:rPr>
+          <w:rFonts w:cs="Times New Roman"/>
+          <w:szCs w:val="28"/>
+          <w:lang w:val="en-US"/>
+        </w:rPr>
+        <w:t xml:space="preserve">                </w:t>
+      </w:r>
+    </w:p>
+    <w:p>
+      <w:pPr>
+        <w:autoSpaceDE w:val="0"/>
+        <w:autoSpaceDN w:val="0"/>
+        <w:adjustRightInd w:val="0"/>
+        <w:ind w:firstLine="0"/>
+        <w:contextualSpacing w:val="0"/>
+        <w:rPr>
+          <w:rFonts w:cs="Times New Roman"/>
+          <w:szCs w:val="28"/>
+          <w:lang w:val="en-US"/>
+        </w:rPr>
+      </w:pPr>
+      <w:r>
+        <w:rPr>
+          <w:rFonts w:cs="Times New Roman"/>
+          <w:szCs w:val="28"/>
+          <w:lang w:val="en-US"/>
+        </w:rPr>
+        <w:t xml:space="preserve">                if (!broadcastFlag)</w:t>
+      </w:r>
+    </w:p>
+    <w:p>
+      <w:pPr>
+        <w:autoSpaceDE w:val="0"/>
+        <w:autoSpaceDN w:val="0"/>
+        <w:adjustRightInd w:val="0"/>
+        <w:ind w:firstLine="0"/>
+        <w:contextualSpacing w:val="0"/>
+        <w:rPr>
+          <w:rFonts w:cs="Times New Roman"/>
+          <w:szCs w:val="28"/>
+          <w:lang w:val="en-US"/>
+        </w:rPr>
+      </w:pPr>
+      <w:r>
+        <w:rPr>
+          <w:rFonts w:cs="Times New Roman"/>
+          <w:szCs w:val="28"/>
+          <w:lang w:val="en-US"/>
+        </w:rPr>
+        <w:t xml:space="preserve">                  sendPacket(8); </w:t>
+      </w:r>
+    </w:p>
+    <w:p>
+      <w:pPr>
+        <w:autoSpaceDE w:val="0"/>
+        <w:autoSpaceDN w:val="0"/>
+        <w:adjustRightInd w:val="0"/>
+        <w:ind w:firstLine="0"/>
+        <w:contextualSpacing w:val="0"/>
+        <w:rPr>
+          <w:rFonts w:cs="Times New Roman"/>
+          <w:szCs w:val="28"/>
+          <w:lang w:val="en-US"/>
+        </w:rPr>
+      </w:pPr>
+      <w:r>
+        <w:rPr>
+          <w:rFonts w:cs="Times New Roman"/>
+          <w:szCs w:val="28"/>
+          <w:lang w:val="en-US"/>
+        </w:rPr>
+        <w:t xml:space="preserve">              }</w:t>
+      </w:r>
+    </w:p>
+    <w:p>
+      <w:pPr>
+        <w:autoSpaceDE w:val="0"/>
+        <w:autoSpaceDN w:val="0"/>
+        <w:adjustRightInd w:val="0"/>
+        <w:ind w:firstLine="0"/>
+        <w:contextualSpacing w:val="0"/>
+        <w:rPr>
+          <w:rFonts w:cs="Times New Roman"/>
+          <w:szCs w:val="28"/>
+          <w:lang w:val="en-US"/>
+        </w:rPr>
+      </w:pPr>
+      <w:r>
+        <w:rPr>
+          <w:rFonts w:cs="Times New Roman"/>
+          <w:szCs w:val="28"/>
+          <w:lang w:val="en-US"/>
+        </w:rPr>
+        <w:t xml:space="preserve">              else  </w:t>
+      </w:r>
+    </w:p>
+    <w:p>
+      <w:pPr>
+        <w:autoSpaceDE w:val="0"/>
+        <w:autoSpaceDN w:val="0"/>
+        <w:adjustRightInd w:val="0"/>
+        <w:ind w:firstLine="0"/>
+        <w:contextualSpacing w:val="0"/>
+        <w:rPr>
+          <w:rFonts w:cs="Times New Roman"/>
+          <w:szCs w:val="28"/>
+          <w:lang w:val="en-US"/>
+        </w:rPr>
+      </w:pPr>
+      <w:r>
+        <w:rPr>
+          <w:rFonts w:cs="Times New Roman"/>
+          <w:szCs w:val="28"/>
+          <w:lang w:val="en-US"/>
+        </w:rPr>
+        <w:t xml:space="preserve">                exceptionResponse(3);</w:t>
+      </w:r>
+    </w:p>
+    <w:p>
+      <w:pPr>
+        <w:autoSpaceDE w:val="0"/>
+        <w:autoSpaceDN w:val="0"/>
+        <w:adjustRightInd w:val="0"/>
+        <w:ind w:firstLine="0"/>
+        <w:contextualSpacing w:val="0"/>
+        <w:rPr>
+          <w:rFonts w:cs="Times New Roman"/>
+          <w:szCs w:val="28"/>
+          <w:lang w:val="en-US"/>
+        </w:rPr>
+      </w:pPr>
+      <w:r>
+        <w:rPr>
+          <w:rFonts w:cs="Times New Roman"/>
+          <w:szCs w:val="28"/>
+          <w:lang w:val="en-US"/>
+        </w:rPr>
+        <w:t xml:space="preserve">            }</w:t>
+      </w:r>
+    </w:p>
+    <w:p>
+      <w:pPr>
+        <w:autoSpaceDE w:val="0"/>
+        <w:autoSpaceDN w:val="0"/>
+        <w:adjustRightInd w:val="0"/>
+        <w:ind w:firstLine="0"/>
+        <w:contextualSpacing w:val="0"/>
+        <w:rPr>
+          <w:rFonts w:cs="Times New Roman"/>
+          <w:szCs w:val="28"/>
+          <w:lang w:val="en-US"/>
+        </w:rPr>
+      </w:pPr>
+      <w:r>
+        <w:rPr>
+          <w:rFonts w:cs="Times New Roman"/>
+          <w:szCs w:val="28"/>
+          <w:lang w:val="en-US"/>
+        </w:rPr>
+        <w:lastRenderedPageBreak/>
+        <w:t xml:space="preserve">            else</w:t>
+      </w:r>
+    </w:p>
+    <w:p>
+      <w:pPr>
+        <w:autoSpaceDE w:val="0"/>
+        <w:autoSpaceDN w:val="0"/>
+        <w:adjustRightInd w:val="0"/>
+        <w:ind w:firstLine="0"/>
+        <w:contextualSpacing w:val="0"/>
+        <w:rPr>
+          <w:rFonts w:cs="Times New Roman"/>
+          <w:szCs w:val="28"/>
+          <w:lang w:val="en-US"/>
+        </w:rPr>
+      </w:pPr>
+      <w:r>
+        <w:rPr>
+          <w:rFonts w:cs="Times New Roman"/>
+          <w:szCs w:val="28"/>
+          <w:lang w:val="en-US"/>
+        </w:rPr>
+        <w:t xml:space="preserve">              exceptionResponse(2);</w:t>
+      </w:r>
+    </w:p>
+    <w:p>
+      <w:pPr>
+        <w:autoSpaceDE w:val="0"/>
+        <w:autoSpaceDN w:val="0"/>
+        <w:adjustRightInd w:val="0"/>
+        <w:ind w:firstLine="0"/>
+        <w:contextualSpacing w:val="0"/>
+        <w:rPr>
+          <w:rFonts w:cs="Times New Roman"/>
+          <w:szCs w:val="28"/>
+          <w:lang w:val="en-US"/>
+        </w:rPr>
+      </w:pPr>
+      <w:r>
+        <w:rPr>
+          <w:rFonts w:cs="Times New Roman"/>
+          <w:szCs w:val="28"/>
+          <w:lang w:val="en-US"/>
+        </w:rPr>
+        <w:t xml:space="preserve">          }</w:t>
+      </w:r>
+    </w:p>
+    <w:p>
+      <w:pPr>
+        <w:autoSpaceDE w:val="0"/>
+        <w:autoSpaceDN w:val="0"/>
+        <w:adjustRightInd w:val="0"/>
+        <w:ind w:firstLine="0"/>
+        <w:contextualSpacing w:val="0"/>
+        <w:rPr>
+          <w:rFonts w:cs="Times New Roman"/>
+          <w:szCs w:val="28"/>
+          <w:lang w:val="en-US"/>
+        </w:rPr>
+      </w:pPr>
+      <w:r>
+        <w:rPr>
+          <w:rFonts w:cs="Times New Roman"/>
+          <w:szCs w:val="28"/>
+          <w:lang w:val="en-US"/>
+        </w:rPr>
+        <w:t xml:space="preserve">          else </w:t>
+      </w:r>
+    </w:p>
+    <w:p>
+      <w:pPr>
+        <w:autoSpaceDE w:val="0"/>
+        <w:autoSpaceDN w:val="0"/>
+        <w:adjustRightInd w:val="0"/>
+        <w:ind w:firstLine="0"/>
+        <w:contextualSpacing w:val="0"/>
+        <w:rPr>
+          <w:rFonts w:cs="Times New Roman"/>
+          <w:szCs w:val="28"/>
+          <w:lang w:val="en-US"/>
+        </w:rPr>
+      </w:pPr>
+      <w:r>
+        <w:rPr>
+          <w:rFonts w:cs="Times New Roman"/>
+          <w:szCs w:val="28"/>
+          <w:lang w:val="en-US"/>
+        </w:rPr>
+        <w:t xml:space="preserve">            errorCount++;</w:t>
+      </w:r>
+    </w:p>
+    <w:p>
+      <w:pPr>
+        <w:autoSpaceDE w:val="0"/>
+        <w:autoSpaceDN w:val="0"/>
+        <w:adjustRightInd w:val="0"/>
+        <w:ind w:firstLine="0"/>
+        <w:contextualSpacing w:val="0"/>
+        <w:rPr>
+          <w:rFonts w:cs="Times New Roman"/>
+          <w:szCs w:val="28"/>
+          <w:lang w:val="en-US"/>
+        </w:rPr>
+      </w:pPr>
+      <w:r>
+        <w:rPr>
+          <w:rFonts w:cs="Times New Roman"/>
+          <w:szCs w:val="28"/>
+          <w:lang w:val="en-US"/>
+        </w:rPr>
+        <w:t xml:space="preserve">        }         </w:t>
+      </w:r>
+    </w:p>
+    <w:p>
+      <w:pPr>
+        <w:autoSpaceDE w:val="0"/>
+        <w:autoSpaceDN w:val="0"/>
+        <w:adjustRightInd w:val="0"/>
+        <w:ind w:firstLine="0"/>
+        <w:contextualSpacing w:val="0"/>
+        <w:rPr>
+          <w:rFonts w:cs="Times New Roman"/>
+          <w:szCs w:val="28"/>
+          <w:lang w:val="en-US"/>
+        </w:rPr>
+      </w:pPr>
+      <w:r>
+        <w:rPr>
+          <w:rFonts w:cs="Times New Roman"/>
+          <w:szCs w:val="28"/>
+          <w:lang w:val="en-US"/>
+        </w:rPr>
+        <w:t xml:space="preserve">        else</w:t>
+      </w:r>
+    </w:p>
+    <w:p>
+      <w:pPr>
+        <w:autoSpaceDE w:val="0"/>
+        <w:autoSpaceDN w:val="0"/>
+        <w:adjustRightInd w:val="0"/>
+        <w:ind w:firstLine="0"/>
+        <w:contextualSpacing w:val="0"/>
+        <w:rPr>
+          <w:rFonts w:cs="Times New Roman"/>
+          <w:szCs w:val="28"/>
+          <w:lang w:val="en-US"/>
+        </w:rPr>
+      </w:pPr>
+      <w:r>
+        <w:rPr>
+          <w:rFonts w:cs="Times New Roman"/>
+          <w:szCs w:val="28"/>
+          <w:lang w:val="en-US"/>
+        </w:rPr>
+        <w:t xml:space="preserve">          exceptionResponse(1);</w:t>
+      </w:r>
+    </w:p>
+    <w:p>
+      <w:pPr>
+        <w:autoSpaceDE w:val="0"/>
+        <w:autoSpaceDN w:val="0"/>
+        <w:adjustRightInd w:val="0"/>
+        <w:ind w:firstLine="0"/>
+        <w:contextualSpacing w:val="0"/>
+        <w:rPr>
+          <w:rFonts w:cs="Times New Roman"/>
+          <w:szCs w:val="28"/>
+          <w:lang w:val="en-US"/>
+        </w:rPr>
+      </w:pPr>
+      <w:r>
+        <w:rPr>
+          <w:rFonts w:cs="Times New Roman"/>
+          <w:szCs w:val="28"/>
+          <w:lang w:val="en-US"/>
+        </w:rPr>
+        <w:t xml:space="preserve">      }</w:t>
+      </w:r>
+    </w:p>
+    <w:p>
+      <w:pPr>
+        <w:autoSpaceDE w:val="0"/>
+        <w:autoSpaceDN w:val="0"/>
+        <w:adjustRightInd w:val="0"/>
+        <w:ind w:firstLine="0"/>
+        <w:contextualSpacing w:val="0"/>
+        <w:rPr>
+          <w:rFonts w:cs="Times New Roman"/>
+          <w:szCs w:val="28"/>
+          <w:lang w:val="en-US"/>
+        </w:rPr>
+      </w:pPr>
+      <w:r>
+        <w:rPr>
+          <w:rFonts w:cs="Times New Roman"/>
+          <w:szCs w:val="28"/>
+          <w:lang w:val="en-US"/>
+        </w:rPr>
+        <w:t xml:space="preserve">      else</w:t>
+      </w:r>
+    </w:p>
+    <w:p>
+      <w:pPr>
+        <w:autoSpaceDE w:val="0"/>
+        <w:autoSpaceDN w:val="0"/>
+        <w:adjustRightInd w:val="0"/>
+        <w:ind w:firstLine="0"/>
+        <w:contextualSpacing w:val="0"/>
+        <w:rPr>
+          <w:rFonts w:cs="Times New Roman"/>
+          <w:szCs w:val="28"/>
+          <w:lang w:val="en-US"/>
+        </w:rPr>
+      </w:pPr>
+      <w:r>
+        <w:rPr>
+          <w:rFonts w:cs="Times New Roman"/>
+          <w:szCs w:val="28"/>
+          <w:lang w:val="en-US"/>
+        </w:rPr>
+        <w:t xml:space="preserve">        errorCount++;</w:t>
+      </w:r>
+    </w:p>
+    <w:p>
+      <w:pPr>
+        <w:autoSpaceDE w:val="0"/>
+        <w:autoSpaceDN w:val="0"/>
+        <w:adjustRightInd w:val="0"/>
+        <w:ind w:firstLine="0"/>
+        <w:contextualSpacing w:val="0"/>
+        <w:rPr>
+          <w:rFonts w:cs="Times New Roman"/>
+          <w:szCs w:val="28"/>
+          <w:lang w:val="en-US"/>
+        </w:rPr>
+      </w:pPr>
+      <w:r>
+        <w:rPr>
+          <w:rFonts w:cs="Times New Roman"/>
+          <w:szCs w:val="28"/>
+          <w:lang w:val="en-US"/>
+        </w:rPr>
+        <w:t xml:space="preserve">    }</w:t>
+      </w:r>
+    </w:p>
+    <w:p>
+      <w:pPr>
+        <w:autoSpaceDE w:val="0"/>
+        <w:autoSpaceDN w:val="0"/>
+        <w:adjustRightInd w:val="0"/>
+        <w:ind w:firstLine="0"/>
+        <w:contextualSpacing w:val="0"/>
+        <w:rPr>
+          <w:rFonts w:cs="Times New Roman"/>
+          <w:szCs w:val="28"/>
+          <w:lang w:val="en-US"/>
+        </w:rPr>
+      </w:pPr>
+      <w:r>
+        <w:rPr>
+          <w:rFonts w:cs="Times New Roman"/>
+          <w:szCs w:val="28"/>
+          <w:lang w:val="en-US"/>
+        </w:rPr>
+        <w:t xml:space="preserve">  }</w:t>
+      </w:r>
+    </w:p>
+    <w:p>
+      <w:pPr>
+        <w:autoSpaceDE w:val="0"/>
+        <w:autoSpaceDN w:val="0"/>
+        <w:adjustRightInd w:val="0"/>
+        <w:ind w:firstLine="0"/>
+        <w:contextualSpacing w:val="0"/>
+        <w:rPr>
+          <w:rFonts w:cs="Times New Roman"/>
+          <w:szCs w:val="28"/>
+          <w:lang w:val="en-US"/>
+        </w:rPr>
+      </w:pPr>
+      <w:r>
+        <w:rPr>
+          <w:rFonts w:cs="Times New Roman"/>
+          <w:szCs w:val="28"/>
+          <w:lang w:val="en-US"/>
+        </w:rPr>
+        <w:t xml:space="preserve">  else if (buffer &gt; 0 &amp;&amp; buffer &lt; 8)</w:t>
+      </w:r>
+    </w:p>
+    <w:p>
+      <w:pPr>
+        <w:autoSpaceDE w:val="0"/>
+        <w:autoSpaceDN w:val="0"/>
+        <w:adjustRightInd w:val="0"/>
+        <w:ind w:firstLine="0"/>
+        <w:contextualSpacing w:val="0"/>
+        <w:rPr>
+          <w:rFonts w:cs="Times New Roman"/>
+          <w:szCs w:val="28"/>
+          <w:lang w:val="en-US"/>
+        </w:rPr>
+      </w:pPr>
+      <w:r>
+        <w:rPr>
+          <w:rFonts w:cs="Times New Roman"/>
+          <w:szCs w:val="28"/>
+          <w:lang w:val="en-US"/>
+        </w:rPr>
+        <w:t xml:space="preserve">    errorCount++;</w:t>
+      </w:r>
+    </w:p>
+    <w:p>
+      <w:pPr>
+        <w:autoSpaceDE w:val="0"/>
+        <w:autoSpaceDN w:val="0"/>
+        <w:adjustRightInd w:val="0"/>
+        <w:ind w:firstLine="0"/>
+        <w:contextualSpacing w:val="0"/>
+        <w:rPr>
+          <w:rFonts w:cs="Times New Roman"/>
+          <w:szCs w:val="28"/>
+          <w:lang w:val="en-US"/>
+        </w:rPr>
+      </w:pPr>
+      <w:r>
+        <w:rPr>
+          <w:rFonts w:cs="Times New Roman"/>
+          <w:szCs w:val="28"/>
+          <w:lang w:val="en-US"/>
+        </w:rPr>
+        <w:t xml:space="preserve">  return errorCount;</w:t>
+      </w:r>
+    </w:p>
+    <w:p>
+      <w:pPr>
+        <w:autoSpaceDE w:val="0"/>
+        <w:autoSpaceDN w:val="0"/>
+        <w:adjustRightInd w:val="0"/>
+        <w:ind w:firstLine="0"/>
+        <w:contextualSpacing w:val="0"/>
+        <w:rPr>
+          <w:rFonts w:cs="Times New Roman"/>
+          <w:szCs w:val="28"/>
+          <w:lang w:val="en-US"/>
+        </w:rPr>
+      </w:pPr>
+      <w:r>
+        <w:rPr>
+          <w:rFonts w:cs="Times New Roman"/>
+          <w:szCs w:val="28"/>
+          <w:lang w:val="en-US"/>
+        </w:rPr>
+        <w:t xml:space="preserve">}       </w:t>
+      </w:r>
+    </w:p>
+    <w:p>
+      <w:pPr>
+        <w:autoSpaceDE w:val="0"/>
+        <w:autoSpaceDN w:val="0"/>
+        <w:adjustRightInd w:val="0"/>
+        <w:ind w:firstLine="0"/>
+        <w:contextualSpacing w:val="0"/>
+        <w:rPr>
+          <w:rFonts w:cs="Times New Roman"/>
+          <w:szCs w:val="28"/>
+          <w:lang w:val="en-US"/>
+        </w:rPr>
+      </w:pPr>
+    </w:p>
+    <w:p>
+      <w:pPr>
+        <w:autoSpaceDE w:val="0"/>
+        <w:autoSpaceDN w:val="0"/>
+        <w:adjustRightInd w:val="0"/>
+        <w:ind w:firstLine="0"/>
+        <w:contextualSpacing w:val="0"/>
+        <w:rPr>
+          <w:rFonts w:cs="Times New Roman"/>
+          <w:szCs w:val="28"/>
+          <w:lang w:val="en-US"/>
+        </w:rPr>
+      </w:pPr>
+      <w:r>
+        <w:rPr>
+          <w:rFonts w:cs="Times New Roman"/>
+          <w:szCs w:val="28"/>
+          <w:lang w:val="en-US"/>
+        </w:rPr>
+        <w:t>void exceptionResponse(unsigned char exception)</w:t>
+      </w:r>
+    </w:p>
+    <w:p>
+      <w:pPr>
+        <w:autoSpaceDE w:val="0"/>
+        <w:autoSpaceDN w:val="0"/>
+        <w:adjustRightInd w:val="0"/>
+        <w:ind w:firstLine="0"/>
+        <w:contextualSpacing w:val="0"/>
+        <w:rPr>
+          <w:rFonts w:cs="Times New Roman"/>
+          <w:szCs w:val="28"/>
+          <w:lang w:val="en-US"/>
+        </w:rPr>
+      </w:pPr>
+      <w:r>
+        <w:rPr>
+          <w:rFonts w:cs="Times New Roman"/>
+          <w:szCs w:val="28"/>
+          <w:lang w:val="en-US"/>
+        </w:rPr>
+        <w:t>{</w:t>
+      </w:r>
+    </w:p>
+    <w:p>
+      <w:pPr>
+        <w:autoSpaceDE w:val="0"/>
+        <w:autoSpaceDN w:val="0"/>
+        <w:adjustRightInd w:val="0"/>
+        <w:ind w:firstLine="0"/>
+        <w:contextualSpacing w:val="0"/>
+        <w:rPr>
+          <w:rFonts w:cs="Times New Roman"/>
+          <w:szCs w:val="28"/>
+          <w:lang w:val="en-US"/>
+        </w:rPr>
+      </w:pPr>
+      <w:r>
+        <w:rPr>
+          <w:rFonts w:cs="Times New Roman"/>
+          <w:szCs w:val="28"/>
+          <w:lang w:val="en-US"/>
+        </w:rPr>
+        <w:t xml:space="preserve">  errorCount++;</w:t>
+      </w:r>
+    </w:p>
+    <w:p>
+      <w:pPr>
+        <w:autoSpaceDE w:val="0"/>
+        <w:autoSpaceDN w:val="0"/>
+        <w:adjustRightInd w:val="0"/>
+        <w:ind w:firstLine="0"/>
+        <w:contextualSpacing w:val="0"/>
+        <w:rPr>
+          <w:rFonts w:cs="Times New Roman"/>
+          <w:szCs w:val="28"/>
+          <w:lang w:val="en-US"/>
+        </w:rPr>
+      </w:pPr>
+      <w:r>
+        <w:rPr>
+          <w:rFonts w:cs="Times New Roman"/>
+          <w:szCs w:val="28"/>
+          <w:lang w:val="en-US"/>
+        </w:rPr>
+        <w:t xml:space="preserve">  if (!broadcastFlag)  {</w:t>
+      </w:r>
+    </w:p>
+    <w:p>
+      <w:pPr>
+        <w:autoSpaceDE w:val="0"/>
+        <w:autoSpaceDN w:val="0"/>
+        <w:adjustRightInd w:val="0"/>
+        <w:ind w:firstLine="0"/>
+        <w:contextualSpacing w:val="0"/>
+        <w:rPr>
+          <w:rFonts w:cs="Times New Roman"/>
+          <w:szCs w:val="28"/>
+          <w:lang w:val="en-US"/>
+        </w:rPr>
+      </w:pPr>
+      <w:r>
+        <w:rPr>
+          <w:rFonts w:cs="Times New Roman"/>
+          <w:szCs w:val="28"/>
+          <w:lang w:val="en-US"/>
+        </w:rPr>
+        <w:t xml:space="preserve">    frame[0] = slaveID;</w:t>
+      </w:r>
+    </w:p>
+    <w:p>
+      <w:pPr>
+        <w:autoSpaceDE w:val="0"/>
+        <w:autoSpaceDN w:val="0"/>
+        <w:adjustRightInd w:val="0"/>
+        <w:ind w:firstLine="0"/>
+        <w:contextualSpacing w:val="0"/>
+        <w:rPr>
+          <w:rFonts w:cs="Times New Roman"/>
+          <w:szCs w:val="28"/>
+          <w:lang w:val="en-US"/>
+        </w:rPr>
+      </w:pPr>
+      <w:r>
+        <w:rPr>
+          <w:rFonts w:cs="Times New Roman"/>
+          <w:szCs w:val="28"/>
+          <w:lang w:val="en-US"/>
+        </w:rPr>
+        <w:t xml:space="preserve">    frame[1] = (function | 0x80);</w:t>
+      </w:r>
+    </w:p>
+    <w:p>
+      <w:pPr>
+        <w:autoSpaceDE w:val="0"/>
+        <w:autoSpaceDN w:val="0"/>
+        <w:adjustRightInd w:val="0"/>
+        <w:ind w:firstLine="0"/>
+        <w:contextualSpacing w:val="0"/>
+        <w:rPr>
+          <w:rFonts w:cs="Times New Roman"/>
+          <w:szCs w:val="28"/>
+          <w:lang w:val="en-US"/>
+        </w:rPr>
+      </w:pPr>
+      <w:r>
+        <w:rPr>
+          <w:rFonts w:cs="Times New Roman"/>
+          <w:szCs w:val="28"/>
+          <w:lang w:val="en-US"/>
+        </w:rPr>
+        <w:t xml:space="preserve">    frame[2] = exception;</w:t>
+      </w:r>
+    </w:p>
+    <w:p>
+      <w:pPr>
+        <w:autoSpaceDE w:val="0"/>
+        <w:autoSpaceDN w:val="0"/>
+        <w:adjustRightInd w:val="0"/>
+        <w:ind w:firstLine="0"/>
+        <w:contextualSpacing w:val="0"/>
+        <w:rPr>
+          <w:rFonts w:cs="Times New Roman"/>
+          <w:szCs w:val="28"/>
+          <w:lang w:val="en-US"/>
+        </w:rPr>
+      </w:pPr>
+      <w:r>
+        <w:rPr>
+          <w:rFonts w:cs="Times New Roman"/>
+          <w:szCs w:val="28"/>
+          <w:lang w:val="en-US"/>
+        </w:rPr>
+        <w:t xml:space="preserve">    unsigned int crc16 = calculateCRC(3);</w:t>
+      </w:r>
+    </w:p>
+    <w:p>
+      <w:pPr>
+        <w:autoSpaceDE w:val="0"/>
+        <w:autoSpaceDN w:val="0"/>
+        <w:adjustRightInd w:val="0"/>
+        <w:ind w:firstLine="0"/>
+        <w:contextualSpacing w:val="0"/>
+        <w:rPr>
+          <w:rFonts w:cs="Times New Roman"/>
+          <w:szCs w:val="28"/>
+          <w:lang w:val="en-US"/>
+        </w:rPr>
+      </w:pPr>
+      <w:r>
+        <w:rPr>
+          <w:rFonts w:cs="Times New Roman"/>
+          <w:szCs w:val="28"/>
+          <w:lang w:val="en-US"/>
+        </w:rPr>
+        <w:t xml:space="preserve">    frame[3] = crc16 &gt;&gt; 8;</w:t>
+      </w:r>
+    </w:p>
+    <w:p>
+      <w:pPr>
+        <w:autoSpaceDE w:val="0"/>
+        <w:autoSpaceDN w:val="0"/>
+        <w:adjustRightInd w:val="0"/>
+        <w:ind w:firstLine="0"/>
+        <w:contextualSpacing w:val="0"/>
+        <w:rPr>
+          <w:rFonts w:cs="Times New Roman"/>
+          <w:szCs w:val="28"/>
+          <w:lang w:val="en-US"/>
+        </w:rPr>
+      </w:pPr>
+      <w:r>
+        <w:rPr>
+          <w:rFonts w:cs="Times New Roman"/>
+          <w:szCs w:val="28"/>
+          <w:lang w:val="en-US"/>
+        </w:rPr>
+        <w:t xml:space="preserve">    frame[4] = crc16 &amp; 0xFF;</w:t>
+      </w:r>
+    </w:p>
+    <w:p>
+      <w:pPr>
+        <w:autoSpaceDE w:val="0"/>
+        <w:autoSpaceDN w:val="0"/>
+        <w:adjustRightInd w:val="0"/>
+        <w:ind w:firstLine="0"/>
+        <w:contextualSpacing w:val="0"/>
+        <w:rPr>
+          <w:rFonts w:cs="Times New Roman"/>
+          <w:szCs w:val="28"/>
+          <w:lang w:val="en-US"/>
+        </w:rPr>
+      </w:pPr>
+      <w:r>
+        <w:rPr>
+          <w:rFonts w:cs="Times New Roman"/>
+          <w:szCs w:val="28"/>
+          <w:lang w:val="en-US"/>
+        </w:rPr>
+        <w:t xml:space="preserve">    sendPacket(5);</w:t>
+      </w:r>
+    </w:p>
+    <w:p>
+      <w:pPr>
+        <w:autoSpaceDE w:val="0"/>
+        <w:autoSpaceDN w:val="0"/>
+        <w:adjustRightInd w:val="0"/>
+        <w:ind w:firstLine="0"/>
+        <w:contextualSpacing w:val="0"/>
+        <w:rPr>
+          <w:rFonts w:cs="Times New Roman"/>
+          <w:szCs w:val="28"/>
+          <w:lang w:val="en-US"/>
+        </w:rPr>
+      </w:pPr>
+      <w:r>
+        <w:rPr>
+          <w:rFonts w:cs="Times New Roman"/>
+          <w:szCs w:val="28"/>
+          <w:lang w:val="en-US"/>
+        </w:rPr>
+        <w:t xml:space="preserve">  }</w:t>
+      </w:r>
+    </w:p>
+    <w:p>
+      <w:pPr>
+        <w:autoSpaceDE w:val="0"/>
+        <w:autoSpaceDN w:val="0"/>
+        <w:adjustRightInd w:val="0"/>
+        <w:ind w:firstLine="0"/>
+        <w:contextualSpacing w:val="0"/>
+        <w:rPr>
+          <w:rFonts w:cs="Times New Roman"/>
+          <w:szCs w:val="28"/>
+          <w:lang w:val="en-US"/>
+        </w:rPr>
+      </w:pPr>
+      <w:r>
+        <w:rPr>
+          <w:rFonts w:cs="Times New Roman"/>
+          <w:szCs w:val="28"/>
+          <w:lang w:val="en-US"/>
+        </w:rPr>
+        <w:t>}</w:t>
+      </w:r>
+    </w:p>
+    <w:p>
+      <w:pPr>
+        <w:autoSpaceDE w:val="0"/>
+        <w:autoSpaceDN w:val="0"/>
+        <w:adjustRightInd w:val="0"/>
+        <w:ind w:firstLine="0"/>
+        <w:contextualSpacing w:val="0"/>
+        <w:rPr>
+          <w:rFonts w:cs="Times New Roman"/>
+          <w:szCs w:val="28"/>
+          <w:lang w:val="en-US"/>
+        </w:rPr>
+      </w:pPr>
+    </w:p>
+    <w:p>
+      <w:pPr>
+        <w:autoSpaceDE w:val="0"/>
+        <w:autoSpaceDN w:val="0"/>
+        <w:adjustRightInd w:val="0"/>
+        <w:ind w:firstLine="0"/>
+        <w:contextualSpacing w:val="0"/>
+        <w:rPr>
+          <w:rFonts w:cs="Times New Roman"/>
+          <w:szCs w:val="28"/>
+          <w:lang w:val="en-US"/>
+        </w:rPr>
+      </w:pPr>
+      <w:r>
+        <w:rPr>
+          <w:rFonts w:cs="Times New Roman"/>
+          <w:szCs w:val="28"/>
+          <w:lang w:val="en-US"/>
+        </w:rPr>
+        <w:t>void modbus_configure(long baud, unsigned char _slaveID, unsigned char _TxEnablePin, unsigned int _holdingRegsSize)</w:t>
+      </w:r>
+    </w:p>
+    <w:p>
+      <w:pPr>
+        <w:autoSpaceDE w:val="0"/>
+        <w:autoSpaceDN w:val="0"/>
+        <w:adjustRightInd w:val="0"/>
+        <w:ind w:firstLine="0"/>
+        <w:contextualSpacing w:val="0"/>
+        <w:rPr>
+          <w:rFonts w:cs="Times New Roman"/>
+          <w:szCs w:val="28"/>
+          <w:lang w:val="en-US"/>
+        </w:rPr>
+      </w:pPr>
+      <w:r>
+        <w:rPr>
+          <w:rFonts w:cs="Times New Roman"/>
+          <w:szCs w:val="28"/>
+          <w:lang w:val="en-US"/>
+        </w:rPr>
+        <w:t>{</w:t>
+      </w:r>
+    </w:p>
+    <w:p>
+      <w:pPr>
+        <w:autoSpaceDE w:val="0"/>
+        <w:autoSpaceDN w:val="0"/>
+        <w:adjustRightInd w:val="0"/>
+        <w:ind w:firstLine="0"/>
+        <w:contextualSpacing w:val="0"/>
+        <w:rPr>
+          <w:rFonts w:cs="Times New Roman"/>
+          <w:szCs w:val="28"/>
+          <w:lang w:val="en-US"/>
+        </w:rPr>
+      </w:pPr>
+      <w:r>
+        <w:rPr>
+          <w:rFonts w:cs="Times New Roman"/>
+          <w:szCs w:val="28"/>
+          <w:lang w:val="en-US"/>
+        </w:rPr>
+        <w:t xml:space="preserve">  slaveID = _slaveID;</w:t>
+      </w:r>
+    </w:p>
+    <w:p>
+      <w:pPr>
+        <w:autoSpaceDE w:val="0"/>
+        <w:autoSpaceDN w:val="0"/>
+        <w:adjustRightInd w:val="0"/>
+        <w:ind w:firstLine="0"/>
+        <w:contextualSpacing w:val="0"/>
+        <w:rPr>
+          <w:rFonts w:cs="Times New Roman"/>
+          <w:szCs w:val="28"/>
+          <w:lang w:val="en-US"/>
+        </w:rPr>
+      </w:pPr>
+      <w:r>
+        <w:rPr>
+          <w:rFonts w:cs="Times New Roman"/>
+          <w:szCs w:val="28"/>
+          <w:lang w:val="en-US"/>
+        </w:rPr>
+        <w:t xml:space="preserve">  mySerial.begin(baud);</w:t>
+      </w:r>
+    </w:p>
+    <w:p>
+      <w:pPr>
+        <w:autoSpaceDE w:val="0"/>
+        <w:autoSpaceDN w:val="0"/>
+        <w:adjustRightInd w:val="0"/>
+        <w:ind w:firstLine="0"/>
+        <w:contextualSpacing w:val="0"/>
+        <w:rPr>
+          <w:rFonts w:cs="Times New Roman"/>
+          <w:szCs w:val="28"/>
+          <w:lang w:val="en-US"/>
+        </w:rPr>
+      </w:pPr>
+      <w:r>
+        <w:rPr>
+          <w:rFonts w:cs="Times New Roman"/>
+          <w:szCs w:val="28"/>
+          <w:lang w:val="en-US"/>
+        </w:rPr>
+        <w:t xml:space="preserve">  if (_TxEnablePin &gt; 1) </w:t>
+      </w:r>
+    </w:p>
+    <w:p>
+      <w:pPr>
+        <w:autoSpaceDE w:val="0"/>
+        <w:autoSpaceDN w:val="0"/>
+        <w:adjustRightInd w:val="0"/>
+        <w:ind w:firstLine="0"/>
+        <w:contextualSpacing w:val="0"/>
+        <w:rPr>
+          <w:rFonts w:cs="Times New Roman"/>
+          <w:szCs w:val="28"/>
+          <w:lang w:val="en-US"/>
+        </w:rPr>
+      </w:pPr>
+      <w:r>
+        <w:rPr>
+          <w:rFonts w:cs="Times New Roman"/>
+          <w:szCs w:val="28"/>
+          <w:lang w:val="en-US"/>
+        </w:rPr>
+        <w:t xml:space="preserve">  {</w:t>
+      </w:r>
+    </w:p>
+    <w:p>
+      <w:pPr>
+        <w:autoSpaceDE w:val="0"/>
+        <w:autoSpaceDN w:val="0"/>
+        <w:adjustRightInd w:val="0"/>
+        <w:ind w:firstLine="0"/>
+        <w:contextualSpacing w:val="0"/>
+        <w:rPr>
+          <w:rFonts w:cs="Times New Roman"/>
+          <w:szCs w:val="28"/>
+          <w:lang w:val="en-US"/>
+        </w:rPr>
+      </w:pPr>
+      <w:r>
+        <w:rPr>
+          <w:rFonts w:cs="Times New Roman"/>
+          <w:szCs w:val="28"/>
+          <w:lang w:val="en-US"/>
+        </w:rPr>
+        <w:t xml:space="preserve">    TxEnablePin = _TxEnablePin; </w:t>
+      </w:r>
+    </w:p>
+    <w:p>
+      <w:pPr>
+        <w:autoSpaceDE w:val="0"/>
+        <w:autoSpaceDN w:val="0"/>
+        <w:adjustRightInd w:val="0"/>
+        <w:ind w:firstLine="0"/>
+        <w:contextualSpacing w:val="0"/>
+        <w:rPr>
+          <w:rFonts w:cs="Times New Roman"/>
+          <w:szCs w:val="28"/>
+          <w:lang w:val="en-US"/>
+        </w:rPr>
+      </w:pPr>
+      <w:r>
+        <w:rPr>
+          <w:rFonts w:cs="Times New Roman"/>
+          <w:szCs w:val="28"/>
+          <w:lang w:val="en-US"/>
+        </w:rPr>
+        <w:t xml:space="preserve">    pinMode(TxEnablePin, OUTPUT);</w:t>
+      </w:r>
+    </w:p>
+    <w:p>
+      <w:pPr>
+        <w:autoSpaceDE w:val="0"/>
+        <w:autoSpaceDN w:val="0"/>
+        <w:adjustRightInd w:val="0"/>
+        <w:ind w:firstLine="0"/>
+        <w:contextualSpacing w:val="0"/>
+        <w:rPr>
+          <w:rFonts w:cs="Times New Roman"/>
+          <w:szCs w:val="28"/>
+          <w:lang w:val="en-US"/>
+        </w:rPr>
+      </w:pPr>
+      <w:r>
+        <w:rPr>
+          <w:rFonts w:cs="Times New Roman"/>
+          <w:szCs w:val="28"/>
+          <w:lang w:val="en-US"/>
+        </w:rPr>
+        <w:t xml:space="preserve">    digitalWrite(TxEnablePin, LOW);</w:t>
+      </w:r>
+    </w:p>
+    <w:p>
+      <w:pPr>
+        <w:autoSpaceDE w:val="0"/>
+        <w:autoSpaceDN w:val="0"/>
+        <w:adjustRightInd w:val="0"/>
+        <w:ind w:firstLine="0"/>
+        <w:contextualSpacing w:val="0"/>
+        <w:rPr>
+          <w:rFonts w:cs="Times New Roman"/>
+          <w:szCs w:val="28"/>
+          <w:lang w:val="en-US"/>
+        </w:rPr>
+      </w:pPr>
+      <w:r>
+        <w:rPr>
+          <w:rFonts w:cs="Times New Roman"/>
+          <w:szCs w:val="28"/>
+          <w:lang w:val="en-US"/>
+        </w:rPr>
+        <w:t xml:space="preserve">  }</w:t>
+      </w:r>
+    </w:p>
+    <w:p>
+      <w:pPr>
+        <w:autoSpaceDE w:val="0"/>
+        <w:autoSpaceDN w:val="0"/>
+        <w:adjustRightInd w:val="0"/>
+        <w:ind w:firstLine="0"/>
+        <w:contextualSpacing w:val="0"/>
+        <w:rPr>
+          <w:rFonts w:cs="Times New Roman"/>
+          <w:szCs w:val="28"/>
+          <w:lang w:val="en-US"/>
+        </w:rPr>
+      </w:pPr>
+      <w:r>
+        <w:rPr>
+          <w:rFonts w:cs="Times New Roman"/>
+          <w:szCs w:val="28"/>
+          <w:lang w:val="en-US"/>
+        </w:rPr>
+        <w:t xml:space="preserve">  if (baud &gt; 19200) {</w:t>
+      </w:r>
+    </w:p>
+    <w:p>
+      <w:pPr>
+        <w:autoSpaceDE w:val="0"/>
+        <w:autoSpaceDN w:val="0"/>
+        <w:adjustRightInd w:val="0"/>
+        <w:ind w:firstLine="0"/>
+        <w:contextualSpacing w:val="0"/>
+        <w:rPr>
+          <w:rFonts w:cs="Times New Roman"/>
+          <w:szCs w:val="28"/>
+          <w:lang w:val="en-US"/>
+        </w:rPr>
+      </w:pPr>
+      <w:r>
+        <w:rPr>
+          <w:rFonts w:cs="Times New Roman"/>
+          <w:szCs w:val="28"/>
+          <w:lang w:val="en-US"/>
+        </w:rPr>
+        <w:lastRenderedPageBreak/>
+        <w:t xml:space="preserve">    T1_5 = 150; </w:t>
+      </w:r>
+    </w:p>
+    <w:p>
+      <w:pPr>
+        <w:autoSpaceDE w:val="0"/>
+        <w:autoSpaceDN w:val="0"/>
+        <w:adjustRightInd w:val="0"/>
+        <w:ind w:firstLine="0"/>
+        <w:contextualSpacing w:val="0"/>
+        <w:rPr>
+          <w:rFonts w:cs="Times New Roman"/>
+          <w:szCs w:val="28"/>
+          <w:lang w:val="en-US"/>
+        </w:rPr>
+      </w:pPr>
+      <w:r>
+        <w:rPr>
+          <w:rFonts w:cs="Times New Roman"/>
+          <w:szCs w:val="28"/>
+          <w:lang w:val="en-US"/>
+        </w:rPr>
+        <w:t xml:space="preserve">    T3_5 = 350; </w:t>
+      </w:r>
+    </w:p>
+    <w:p>
+      <w:pPr>
+        <w:autoSpaceDE w:val="0"/>
+        <w:autoSpaceDN w:val="0"/>
+        <w:adjustRightInd w:val="0"/>
+        <w:ind w:firstLine="0"/>
+        <w:contextualSpacing w:val="0"/>
+        <w:rPr>
+          <w:rFonts w:cs="Times New Roman"/>
+          <w:szCs w:val="28"/>
+          <w:lang w:val="en-US"/>
+        </w:rPr>
+      </w:pPr>
+      <w:r>
+        <w:rPr>
+          <w:rFonts w:cs="Times New Roman"/>
+          <w:szCs w:val="28"/>
+          <w:lang w:val="en-US"/>
+        </w:rPr>
+        <w:t xml:space="preserve">  }</w:t>
+      </w:r>
+    </w:p>
+    <w:p>
+      <w:pPr>
+        <w:autoSpaceDE w:val="0"/>
+        <w:autoSpaceDN w:val="0"/>
+        <w:adjustRightInd w:val="0"/>
+        <w:ind w:firstLine="0"/>
+        <w:contextualSpacing w:val="0"/>
+        <w:rPr>
+          <w:rFonts w:cs="Times New Roman"/>
+          <w:szCs w:val="28"/>
+          <w:lang w:val="en-US"/>
+        </w:rPr>
+      </w:pPr>
+      <w:r>
+        <w:rPr>
+          <w:rFonts w:cs="Times New Roman"/>
+          <w:szCs w:val="28"/>
+          <w:lang w:val="en-US"/>
+        </w:rPr>
+        <w:t xml:space="preserve">  else {</w:t>
+      </w:r>
+    </w:p>
+    <w:p>
+      <w:pPr>
+        <w:autoSpaceDE w:val="0"/>
+        <w:autoSpaceDN w:val="0"/>
+        <w:adjustRightInd w:val="0"/>
+        <w:ind w:firstLine="0"/>
+        <w:contextualSpacing w:val="0"/>
+        <w:rPr>
+          <w:rFonts w:cs="Times New Roman"/>
+          <w:szCs w:val="28"/>
+          <w:lang w:val="en-US"/>
+        </w:rPr>
+      </w:pPr>
+      <w:r>
+        <w:rPr>
+          <w:rFonts w:cs="Times New Roman"/>
+          <w:szCs w:val="28"/>
+          <w:lang w:val="en-US"/>
+        </w:rPr>
+        <w:t xml:space="preserve">    T1_5 = 15000000/baud;</w:t>
+      </w:r>
+    </w:p>
+    <w:p>
+      <w:pPr>
+        <w:autoSpaceDE w:val="0"/>
+        <w:autoSpaceDN w:val="0"/>
+        <w:adjustRightInd w:val="0"/>
+        <w:ind w:firstLine="0"/>
+        <w:contextualSpacing w:val="0"/>
+        <w:rPr>
+          <w:rFonts w:cs="Times New Roman"/>
+          <w:szCs w:val="28"/>
+          <w:lang w:val="en-US"/>
+        </w:rPr>
+      </w:pPr>
+      <w:r>
+        <w:rPr>
+          <w:rFonts w:cs="Times New Roman"/>
+          <w:szCs w:val="28"/>
+          <w:lang w:val="en-US"/>
+        </w:rPr>
+        <w:t xml:space="preserve">    T3_5 = 35000000/baud;</w:t>
+      </w:r>
+    </w:p>
+    <w:p>
+      <w:pPr>
+        <w:autoSpaceDE w:val="0"/>
+        <w:autoSpaceDN w:val="0"/>
+        <w:adjustRightInd w:val="0"/>
+        <w:ind w:firstLine="0"/>
+        <w:contextualSpacing w:val="0"/>
+        <w:rPr>
+          <w:rFonts w:cs="Times New Roman"/>
+          <w:szCs w:val="28"/>
+          <w:lang w:val="en-US"/>
+        </w:rPr>
+      </w:pPr>
+      <w:r>
+        <w:rPr>
+          <w:rFonts w:cs="Times New Roman"/>
+          <w:szCs w:val="28"/>
+          <w:lang w:val="en-US"/>
+        </w:rPr>
+        <w:t xml:space="preserve">  }</w:t>
+      </w:r>
+    </w:p>
+    <w:p>
+      <w:pPr>
+        <w:autoSpaceDE w:val="0"/>
+        <w:autoSpaceDN w:val="0"/>
+        <w:adjustRightInd w:val="0"/>
+        <w:ind w:firstLine="0"/>
+        <w:contextualSpacing w:val="0"/>
+        <w:rPr>
+          <w:rFonts w:cs="Times New Roman"/>
+          <w:szCs w:val="28"/>
+          <w:lang w:val="en-US"/>
+        </w:rPr>
+      </w:pPr>
+      <w:r>
+        <w:rPr>
+          <w:rFonts w:cs="Times New Roman"/>
+          <w:szCs w:val="28"/>
+          <w:lang w:val="en-US"/>
+        </w:rPr>
+        <w:t xml:space="preserve">  holdingRegsSize = _holdingRegsSize;</w:t>
+      </w:r>
+    </w:p>
+    <w:p>
+      <w:pPr>
+        <w:autoSpaceDE w:val="0"/>
+        <w:autoSpaceDN w:val="0"/>
+        <w:adjustRightInd w:val="0"/>
+        <w:ind w:firstLine="0"/>
+        <w:contextualSpacing w:val="0"/>
+        <w:rPr>
+          <w:rFonts w:cs="Times New Roman"/>
+          <w:szCs w:val="28"/>
+          <w:lang w:val="en-US"/>
+        </w:rPr>
+      </w:pPr>
+      <w:r>
+        <w:rPr>
+          <w:rFonts w:cs="Times New Roman"/>
+          <w:szCs w:val="28"/>
+          <w:lang w:val="en-US"/>
+        </w:rPr>
+        <w:t xml:space="preserve">  errorCount = 0;</w:t>
+      </w:r>
+    </w:p>
+    <w:p>
+      <w:pPr>
+        <w:autoSpaceDE w:val="0"/>
+        <w:autoSpaceDN w:val="0"/>
+        <w:adjustRightInd w:val="0"/>
+        <w:ind w:firstLine="0"/>
+        <w:contextualSpacing w:val="0"/>
+        <w:rPr>
+          <w:rFonts w:cs="Times New Roman"/>
+          <w:szCs w:val="28"/>
+          <w:lang w:val="en-US"/>
+        </w:rPr>
+      </w:pPr>
+      <w:r>
+        <w:rPr>
+          <w:rFonts w:cs="Times New Roman"/>
+          <w:szCs w:val="28"/>
+          <w:lang w:val="en-US"/>
+        </w:rPr>
+        <w:t xml:space="preserve">}   </w:t>
+      </w:r>
+    </w:p>
+    <w:p>
+      <w:pPr>
+        <w:autoSpaceDE w:val="0"/>
+        <w:autoSpaceDN w:val="0"/>
+        <w:adjustRightInd w:val="0"/>
+        <w:ind w:firstLine="0"/>
+        <w:contextualSpacing w:val="0"/>
+        <w:rPr>
+          <w:rFonts w:cs="Times New Roman"/>
+          <w:szCs w:val="28"/>
+          <w:lang w:val="en-US"/>
+        </w:rPr>
+      </w:pPr>
+    </w:p>
+    <w:p>
+      <w:pPr>
+        <w:autoSpaceDE w:val="0"/>
+        <w:autoSpaceDN w:val="0"/>
+        <w:adjustRightInd w:val="0"/>
+        <w:ind w:firstLine="0"/>
+        <w:contextualSpacing w:val="0"/>
+        <w:rPr>
+          <w:rFonts w:cs="Times New Roman"/>
+          <w:szCs w:val="28"/>
+          <w:lang w:val="en-US"/>
+        </w:rPr>
+      </w:pPr>
+      <w:r>
+        <w:rPr>
+          <w:rFonts w:cs="Times New Roman"/>
+          <w:szCs w:val="28"/>
+          <w:lang w:val="en-US"/>
+        </w:rPr>
+        <w:t xml:space="preserve">unsigned int calculateCRC(byte bufferSize) </w:t>
+      </w:r>
+    </w:p>
+    <w:p>
+      <w:pPr>
+        <w:autoSpaceDE w:val="0"/>
+        <w:autoSpaceDN w:val="0"/>
+        <w:adjustRightInd w:val="0"/>
+        <w:ind w:firstLine="0"/>
+        <w:contextualSpacing w:val="0"/>
+        <w:rPr>
+          <w:rFonts w:cs="Times New Roman"/>
+          <w:szCs w:val="28"/>
+          <w:lang w:val="en-US"/>
+        </w:rPr>
+      </w:pPr>
+      <w:r>
+        <w:rPr>
+          <w:rFonts w:cs="Times New Roman"/>
+          <w:szCs w:val="28"/>
+          <w:lang w:val="en-US"/>
+        </w:rPr>
+        <w:t>{</w:t>
+      </w:r>
+    </w:p>
+    <w:p>
+      <w:pPr>
+        <w:autoSpaceDE w:val="0"/>
+        <w:autoSpaceDN w:val="0"/>
+        <w:adjustRightInd w:val="0"/>
+        <w:ind w:firstLine="0"/>
+        <w:contextualSpacing w:val="0"/>
+        <w:rPr>
+          <w:rFonts w:cs="Times New Roman"/>
+          <w:szCs w:val="28"/>
+          <w:lang w:val="en-US"/>
+        </w:rPr>
+      </w:pPr>
+      <w:r>
+        <w:rPr>
+          <w:rFonts w:cs="Times New Roman"/>
+          <w:szCs w:val="28"/>
+          <w:lang w:val="en-US"/>
+        </w:rPr>
+        <w:t xml:space="preserve">  unsigned int temp, temp2, flag;</w:t>
+      </w:r>
+    </w:p>
+    <w:p>
+      <w:pPr>
+        <w:autoSpaceDE w:val="0"/>
+        <w:autoSpaceDN w:val="0"/>
+        <w:adjustRightInd w:val="0"/>
+        <w:ind w:firstLine="0"/>
+        <w:contextualSpacing w:val="0"/>
+        <w:rPr>
+          <w:rFonts w:cs="Times New Roman"/>
+          <w:szCs w:val="28"/>
+          <w:lang w:val="en-US"/>
+        </w:rPr>
+      </w:pPr>
+      <w:r>
+        <w:rPr>
+          <w:rFonts w:cs="Times New Roman"/>
+          <w:szCs w:val="28"/>
+          <w:lang w:val="en-US"/>
+        </w:rPr>
+        <w:t xml:space="preserve">  temp = 0xFFFF;</w:t>
+      </w:r>
+    </w:p>
+    <w:p>
+      <w:pPr>
+        <w:autoSpaceDE w:val="0"/>
+        <w:autoSpaceDN w:val="0"/>
+        <w:adjustRightInd w:val="0"/>
+        <w:ind w:firstLine="0"/>
+        <w:contextualSpacing w:val="0"/>
+        <w:rPr>
+          <w:rFonts w:cs="Times New Roman"/>
+          <w:szCs w:val="28"/>
+          <w:lang w:val="en-US"/>
+        </w:rPr>
+      </w:pPr>
+      <w:r>
+        <w:rPr>
+          <w:rFonts w:cs="Times New Roman"/>
+          <w:szCs w:val="28"/>
+          <w:lang w:val="en-US"/>
+        </w:rPr>
+        <w:t xml:space="preserve">  for (unsigned char i = 0; i &lt; bufferSize; i++)  {</w:t>
+      </w:r>
+    </w:p>
+    <w:p>
+      <w:pPr>
+        <w:autoSpaceDE w:val="0"/>
+        <w:autoSpaceDN w:val="0"/>
+        <w:adjustRightInd w:val="0"/>
+        <w:ind w:firstLine="0"/>
+        <w:contextualSpacing w:val="0"/>
+        <w:rPr>
+          <w:rFonts w:cs="Times New Roman"/>
+          <w:szCs w:val="28"/>
+          <w:lang w:val="en-US"/>
+        </w:rPr>
+      </w:pPr>
+      <w:r>
+        <w:rPr>
+          <w:rFonts w:cs="Times New Roman"/>
+          <w:szCs w:val="28"/>
+          <w:lang w:val="en-US"/>
+        </w:rPr>
+        <w:t xml:space="preserve">    temp = temp ^ frame[i];</w:t>
+      </w:r>
+    </w:p>
+    <w:p>
+      <w:pPr>
+        <w:autoSpaceDE w:val="0"/>
+        <w:autoSpaceDN w:val="0"/>
+        <w:adjustRightInd w:val="0"/>
+        <w:ind w:firstLine="0"/>
+        <w:contextualSpacing w:val="0"/>
+        <w:rPr>
+          <w:rFonts w:cs="Times New Roman"/>
+          <w:szCs w:val="28"/>
+          <w:lang w:val="en-US"/>
+        </w:rPr>
+      </w:pPr>
+      <w:r>
+        <w:rPr>
+          <w:rFonts w:cs="Times New Roman"/>
+          <w:szCs w:val="28"/>
+          <w:lang w:val="en-US"/>
+        </w:rPr>
+        <w:t xml:space="preserve">    for (unsigned char j = 1; j &lt;= 8; j++)</w:t>
+      </w:r>
+    </w:p>
+    <w:p>
+      <w:pPr>
+        <w:autoSpaceDE w:val="0"/>
+        <w:autoSpaceDN w:val="0"/>
+        <w:adjustRightInd w:val="0"/>
+        <w:ind w:firstLine="0"/>
+        <w:contextualSpacing w:val="0"/>
+        <w:rPr>
+          <w:rFonts w:cs="Times New Roman"/>
+          <w:szCs w:val="28"/>
+          <w:lang w:val="en-US"/>
+        </w:rPr>
+      </w:pPr>
+      <w:r>
+        <w:rPr>
+          <w:rFonts w:cs="Times New Roman"/>
+          <w:szCs w:val="28"/>
+          <w:lang w:val="en-US"/>
+        </w:rPr>
+        <w:t xml:space="preserve">    {</w:t>
+      </w:r>
+    </w:p>
+    <w:p>
+      <w:pPr>
+        <w:autoSpaceDE w:val="0"/>
+        <w:autoSpaceDN w:val="0"/>
+        <w:adjustRightInd w:val="0"/>
+        <w:ind w:firstLine="0"/>
+        <w:contextualSpacing w:val="0"/>
+        <w:rPr>
+          <w:rFonts w:cs="Times New Roman"/>
+          <w:szCs w:val="28"/>
+          <w:lang w:val="en-US"/>
+        </w:rPr>
+      </w:pPr>
+      <w:r>
+        <w:rPr>
+          <w:rFonts w:cs="Times New Roman"/>
+          <w:szCs w:val="28"/>
+          <w:lang w:val="en-US"/>
+        </w:rPr>
+        <w:t xml:space="preserve">      flag = temp &amp; 0x0001;</w:t>
+      </w:r>
+    </w:p>
+    <w:p>
+      <w:pPr>
+        <w:autoSpaceDE w:val="0"/>
+        <w:autoSpaceDN w:val="0"/>
+        <w:adjustRightInd w:val="0"/>
+        <w:ind w:firstLine="0"/>
+        <w:contextualSpacing w:val="0"/>
+        <w:rPr>
+          <w:rFonts w:cs="Times New Roman"/>
+          <w:szCs w:val="28"/>
+          <w:lang w:val="en-US"/>
+        </w:rPr>
+      </w:pPr>
+      <w:r>
+        <w:rPr>
+          <w:rFonts w:cs="Times New Roman"/>
+          <w:szCs w:val="28"/>
+          <w:lang w:val="en-US"/>
+        </w:rPr>
+        <w:t xml:space="preserve">      temp &gt;&gt;= 1;</w:t>
+      </w:r>
+    </w:p>
+    <w:p>
+      <w:pPr>
+        <w:autoSpaceDE w:val="0"/>
+        <w:autoSpaceDN w:val="0"/>
+        <w:adjustRightInd w:val="0"/>
+        <w:ind w:firstLine="0"/>
+        <w:contextualSpacing w:val="0"/>
+        <w:rPr>
+          <w:rFonts w:cs="Times New Roman"/>
+          <w:szCs w:val="28"/>
+          <w:lang w:val="en-US"/>
+        </w:rPr>
+      </w:pPr>
+      <w:r>
+        <w:rPr>
+          <w:rFonts w:cs="Times New Roman"/>
+          <w:szCs w:val="28"/>
+          <w:lang w:val="en-US"/>
+        </w:rPr>
+        <w:t xml:space="preserve">      if (flag)</w:t>
+      </w:r>
+    </w:p>
+    <w:p>
+      <w:pPr>
+        <w:autoSpaceDE w:val="0"/>
+        <w:autoSpaceDN w:val="0"/>
+        <w:adjustRightInd w:val="0"/>
+        <w:ind w:firstLine="0"/>
+        <w:contextualSpacing w:val="0"/>
+        <w:rPr>
+          <w:rFonts w:cs="Times New Roman"/>
+          <w:szCs w:val="28"/>
+          <w:lang w:val="en-US"/>
+        </w:rPr>
+      </w:pPr>
+      <w:r>
+        <w:rPr>
+          <w:rFonts w:cs="Times New Roman"/>
+          <w:szCs w:val="28"/>
+          <w:lang w:val="en-US"/>
+        </w:rPr>
+        <w:t xml:space="preserve">        temp ^= 0xA001;</w:t>
+      </w:r>
+    </w:p>
+    <w:p>
+      <w:pPr>
+        <w:autoSpaceDE w:val="0"/>
+        <w:autoSpaceDN w:val="0"/>
+        <w:adjustRightInd w:val="0"/>
+        <w:ind w:firstLine="0"/>
+        <w:contextualSpacing w:val="0"/>
+        <w:rPr>
+          <w:rFonts w:cs="Times New Roman"/>
+          <w:szCs w:val="28"/>
+          <w:lang w:val="en-US"/>
+        </w:rPr>
+      </w:pPr>
+      <w:r>
+        <w:rPr>
+          <w:rFonts w:cs="Times New Roman"/>
+          <w:szCs w:val="28"/>
+          <w:lang w:val="en-US"/>
+        </w:rPr>
+        <w:t xml:space="preserve">    }</w:t>
+      </w:r>
+    </w:p>
+    <w:p>
+      <w:pPr>
+        <w:autoSpaceDE w:val="0"/>
+        <w:autoSpaceDN w:val="0"/>
+        <w:adjustRightInd w:val="0"/>
+        <w:ind w:firstLine="0"/>
+        <w:contextualSpacing w:val="0"/>
+        <w:rPr>
+          <w:rFonts w:cs="Times New Roman"/>
+          <w:szCs w:val="28"/>
+          <w:lang w:val="en-US"/>
+        </w:rPr>
+      </w:pPr>
+      <w:r>
+        <w:rPr>
+          <w:rFonts w:cs="Times New Roman"/>
+          <w:szCs w:val="28"/>
+          <w:lang w:val="en-US"/>
+        </w:rPr>
+        <w:t xml:space="preserve">  }</w:t>
+      </w:r>
+    </w:p>
+    <w:p>
+      <w:pPr>
+        <w:autoSpaceDE w:val="0"/>
+        <w:autoSpaceDN w:val="0"/>
+        <w:adjustRightInd w:val="0"/>
+        <w:ind w:firstLine="0"/>
+        <w:contextualSpacing w:val="0"/>
+        <w:rPr>
+          <w:rFonts w:cs="Times New Roman"/>
+          <w:szCs w:val="28"/>
+          <w:lang w:val="en-US"/>
+        </w:rPr>
+      </w:pPr>
+      <w:r>
+        <w:rPr>
+          <w:rFonts w:cs="Times New Roman"/>
+          <w:szCs w:val="28"/>
+          <w:lang w:val="en-US"/>
+        </w:rPr>
+        <w:t xml:space="preserve">  temp2 = temp &gt;&gt; 8;</w:t>
+      </w:r>
+    </w:p>
+    <w:p>
+      <w:pPr>
+        <w:autoSpaceDE w:val="0"/>
+        <w:autoSpaceDN w:val="0"/>
+        <w:adjustRightInd w:val="0"/>
+        <w:ind w:firstLine="0"/>
+        <w:contextualSpacing w:val="0"/>
+        <w:rPr>
+          <w:rFonts w:cs="Times New Roman"/>
+          <w:szCs w:val="28"/>
+          <w:lang w:val="en-US"/>
+        </w:rPr>
+      </w:pPr>
+      <w:r>
+        <w:rPr>
+          <w:rFonts w:cs="Times New Roman"/>
+          <w:szCs w:val="28"/>
+          <w:lang w:val="en-US"/>
+        </w:rPr>
+        <w:t xml:space="preserve">  temp = (temp &lt;&lt; 8) | temp2;</w:t>
+      </w:r>
+    </w:p>
+    <w:p>
+      <w:pPr>
+        <w:autoSpaceDE w:val="0"/>
+        <w:autoSpaceDN w:val="0"/>
+        <w:adjustRightInd w:val="0"/>
+        <w:ind w:firstLine="0"/>
+        <w:contextualSpacing w:val="0"/>
+        <w:rPr>
+          <w:rFonts w:cs="Times New Roman"/>
+          <w:szCs w:val="28"/>
+          <w:lang w:val="en-US"/>
+        </w:rPr>
+      </w:pPr>
+      <w:r>
+        <w:rPr>
+          <w:rFonts w:cs="Times New Roman"/>
+          <w:szCs w:val="28"/>
+          <w:lang w:val="en-US"/>
+        </w:rPr>
+        <w:t xml:space="preserve">  temp &amp;= 0xFFFF;</w:t>
+      </w:r>
+    </w:p>
+    <w:p>
+      <w:pPr>
+        <w:autoSpaceDE w:val="0"/>
+        <w:autoSpaceDN w:val="0"/>
+        <w:adjustRightInd w:val="0"/>
+        <w:ind w:firstLine="0"/>
+        <w:contextualSpacing w:val="0"/>
+        <w:rPr>
+          <w:rFonts w:cs="Times New Roman"/>
+          <w:szCs w:val="28"/>
+          <w:lang w:val="en-US"/>
+        </w:rPr>
+      </w:pPr>
+      <w:r>
+        <w:rPr>
+          <w:rFonts w:cs="Times New Roman"/>
+          <w:szCs w:val="28"/>
+          <w:lang w:val="en-US"/>
+        </w:rPr>
+        <w:t xml:space="preserve">  return temp;</w:t>
+      </w:r>
+    </w:p>
+    <w:p>
+      <w:pPr>
+        <w:autoSpaceDE w:val="0"/>
+        <w:autoSpaceDN w:val="0"/>
+        <w:adjustRightInd w:val="0"/>
+        <w:ind w:firstLine="0"/>
+        <w:contextualSpacing w:val="0"/>
+        <w:rPr>
+          <w:rFonts w:cs="Times New Roman"/>
+          <w:szCs w:val="28"/>
+          <w:lang w:val="en-US"/>
+        </w:rPr>
+      </w:pPr>
+      <w:r>
+        <w:rPr>
+          <w:rFonts w:cs="Times New Roman"/>
+          <w:szCs w:val="28"/>
+          <w:lang w:val="en-US"/>
+        </w:rPr>
+        <w:t>}</w:t>
+      </w:r>
+    </w:p>
+    <w:p>
+      <w:pPr>
+        <w:autoSpaceDE w:val="0"/>
+        <w:autoSpaceDN w:val="0"/>
+        <w:adjustRightInd w:val="0"/>
+        <w:ind w:firstLine="0"/>
+        <w:contextualSpacing w:val="0"/>
+        <w:rPr>
+          <w:rFonts w:cs="Times New Roman"/>
+          <w:szCs w:val="28"/>
+          <w:lang w:val="en-US"/>
+        </w:rPr>
+      </w:pPr>
+    </w:p>
+    <w:p>
+      <w:pPr>
+        <w:autoSpaceDE w:val="0"/>
+        <w:autoSpaceDN w:val="0"/>
+        <w:adjustRightInd w:val="0"/>
+        <w:ind w:firstLine="0"/>
+        <w:contextualSpacing w:val="0"/>
+        <w:rPr>
+          <w:rFonts w:cs="Times New Roman"/>
+          <w:szCs w:val="28"/>
+          <w:lang w:val="en-US"/>
+        </w:rPr>
+      </w:pPr>
+      <w:r>
+        <w:rPr>
+          <w:rFonts w:cs="Times New Roman"/>
+          <w:szCs w:val="28"/>
+          <w:lang w:val="en-US"/>
+        </w:rPr>
+        <w:t>void sendPacket(unsigned char bufferSize)</w:t>
+      </w:r>
+    </w:p>
+    <w:p>
+      <w:pPr>
+        <w:autoSpaceDE w:val="0"/>
+        <w:autoSpaceDN w:val="0"/>
+        <w:adjustRightInd w:val="0"/>
+        <w:ind w:firstLine="0"/>
+        <w:contextualSpacing w:val="0"/>
+        <w:rPr>
+          <w:rFonts w:cs="Times New Roman"/>
+          <w:szCs w:val="28"/>
+          <w:lang w:val="en-US"/>
+        </w:rPr>
+      </w:pPr>
+      <w:r>
+        <w:rPr>
+          <w:rFonts w:cs="Times New Roman"/>
+          <w:szCs w:val="28"/>
+          <w:lang w:val="en-US"/>
+        </w:rPr>
+        <w:t>{</w:t>
+      </w:r>
+    </w:p>
+    <w:p>
+      <w:pPr>
+        <w:autoSpaceDE w:val="0"/>
+        <w:autoSpaceDN w:val="0"/>
+        <w:adjustRightInd w:val="0"/>
+        <w:ind w:firstLine="0"/>
+        <w:contextualSpacing w:val="0"/>
+        <w:rPr>
+          <w:rFonts w:cs="Times New Roman"/>
+          <w:szCs w:val="28"/>
+          <w:lang w:val="en-US"/>
+        </w:rPr>
+      </w:pPr>
+      <w:r>
+        <w:rPr>
+          <w:rFonts w:cs="Times New Roman"/>
+          <w:szCs w:val="28"/>
+          <w:lang w:val="en-US"/>
+        </w:rPr>
+        <w:t xml:space="preserve">  if (TxEnablePin &gt; 1)</w:t>
+      </w:r>
+    </w:p>
+    <w:p>
+      <w:pPr>
+        <w:autoSpaceDE w:val="0"/>
+        <w:autoSpaceDN w:val="0"/>
+        <w:adjustRightInd w:val="0"/>
+        <w:ind w:firstLine="0"/>
+        <w:contextualSpacing w:val="0"/>
+        <w:rPr>
+          <w:rFonts w:cs="Times New Roman"/>
+          <w:szCs w:val="28"/>
+          <w:lang w:val="en-US"/>
+        </w:rPr>
+      </w:pPr>
+      <w:r>
+        <w:rPr>
+          <w:rFonts w:cs="Times New Roman"/>
+          <w:szCs w:val="28"/>
+          <w:lang w:val="en-US"/>
+        </w:rPr>
+        <w:t xml:space="preserve">    digitalWrite(TxEnablePin, HIGH);</w:t>
+      </w:r>
+    </w:p>
+    <w:p>
+      <w:pPr>
+        <w:autoSpaceDE w:val="0"/>
+        <w:autoSpaceDN w:val="0"/>
+        <w:adjustRightInd w:val="0"/>
+        <w:ind w:firstLine="0"/>
+        <w:contextualSpacing w:val="0"/>
+        <w:rPr>
+          <w:rFonts w:cs="Times New Roman"/>
+          <w:szCs w:val="28"/>
+          <w:lang w:val="en-US"/>
+        </w:rPr>
+      </w:pPr>
+      <w:r>
+        <w:rPr>
+          <w:rFonts w:cs="Times New Roman"/>
+          <w:szCs w:val="28"/>
+          <w:lang w:val="en-US"/>
+        </w:rPr>
+        <w:t xml:space="preserve">  for (unsigned char i = 0; i &lt; bufferSize; i++)</w:t>
+      </w:r>
+    </w:p>
+    <w:p>
+      <w:pPr>
+        <w:autoSpaceDE w:val="0"/>
+        <w:autoSpaceDN w:val="0"/>
+        <w:adjustRightInd w:val="0"/>
+        <w:ind w:firstLine="0"/>
+        <w:contextualSpacing w:val="0"/>
+        <w:rPr>
+          <w:rFonts w:cs="Times New Roman"/>
+          <w:szCs w:val="28"/>
+          <w:lang w:val="en-US"/>
+        </w:rPr>
+      </w:pPr>
+      <w:r>
+        <w:rPr>
+          <w:rFonts w:cs="Times New Roman"/>
+          <w:szCs w:val="28"/>
+          <w:lang w:val="en-US"/>
+        </w:rPr>
+        <w:t xml:space="preserve">    mySerial.write(frame[i]);</w:t>
+      </w:r>
+    </w:p>
+    <w:p>
+      <w:pPr>
+        <w:autoSpaceDE w:val="0"/>
+        <w:autoSpaceDN w:val="0"/>
+        <w:adjustRightInd w:val="0"/>
+        <w:ind w:firstLine="0"/>
+        <w:contextualSpacing w:val="0"/>
+        <w:rPr>
+          <w:rFonts w:cs="Times New Roman"/>
+          <w:szCs w:val="28"/>
+          <w:lang w:val="en-US"/>
+        </w:rPr>
+      </w:pPr>
+      <w:r>
+        <w:rPr>
+          <w:rFonts w:cs="Times New Roman"/>
+          <w:szCs w:val="28"/>
+          <w:lang w:val="en-US"/>
+        </w:rPr>
+        <w:t xml:space="preserve">  mySerial.flush();</w:t>
+      </w:r>
+    </w:p>
+    <w:p>
+      <w:pPr>
+        <w:autoSpaceDE w:val="0"/>
+        <w:autoSpaceDN w:val="0"/>
+        <w:adjustRightInd w:val="0"/>
+        <w:ind w:firstLine="0"/>
+        <w:contextualSpacing w:val="0"/>
+        <w:rPr>
+          <w:rFonts w:cs="Times New Roman"/>
+          <w:szCs w:val="28"/>
+          <w:lang w:val="en-US"/>
+        </w:rPr>
+      </w:pPr>
+      <w:r>
+        <w:rPr>
+          <w:rFonts w:cs="Times New Roman"/>
+          <w:szCs w:val="28"/>
+          <w:lang w:val="en-US"/>
+        </w:rPr>
+        <w:t xml:space="preserve">  delayMicroseconds(T3_5); </w:t>
+      </w:r>
+    </w:p>
+    <w:p>
+      <w:pPr>
+        <w:autoSpaceDE w:val="0"/>
+        <w:autoSpaceDN w:val="0"/>
+        <w:adjustRightInd w:val="0"/>
+        <w:ind w:firstLine="0"/>
+        <w:contextualSpacing w:val="0"/>
+        <w:rPr>
+          <w:rFonts w:cs="Times New Roman"/>
+          <w:szCs w:val="28"/>
+          <w:lang w:val="en-US"/>
+        </w:rPr>
+      </w:pPr>
+      <w:r>
+        <w:rPr>
+          <w:rFonts w:cs="Times New Roman"/>
+          <w:szCs w:val="28"/>
+          <w:lang w:val="en-US"/>
+        </w:rPr>
+        <w:t xml:space="preserve">  if (TxEnablePin &gt; 1)</w:t>
+      </w:r>
+    </w:p>
+    <w:p>
+      <w:pPr>
+        <w:autoSpaceDE w:val="0"/>
+        <w:autoSpaceDN w:val="0"/>
+        <w:adjustRightInd w:val="0"/>
+        <w:ind w:firstLine="0"/>
+        <w:contextualSpacing w:val="0"/>
+        <w:rPr>
+          <w:rFonts w:cs="Times New Roman"/>
+          <w:szCs w:val="28"/>
+          <w:lang w:val="en-US"/>
+        </w:rPr>
+      </w:pPr>
+      <w:r>
+        <w:rPr>
+          <w:rFonts w:cs="Times New Roman"/>
+          <w:szCs w:val="28"/>
+          <w:lang w:val="en-US"/>
+        </w:rPr>
+        <w:t xml:space="preserve">    digitalWrite(TxEnablePin, LOW);</w:t>
+      </w:r>
+    </w:p>
+    <w:p>
+      <w:pPr>
+        <w:autoSpaceDE w:val="0"/>
+        <w:autoSpaceDN w:val="0"/>
+        <w:adjustRightInd w:val="0"/>
+        <w:ind w:firstLine="0"/>
+        <w:contextualSpacing w:val="0"/>
+        <w:rPr>
+          <w:rFonts w:cs="Times New Roman"/>
+          <w:szCs w:val="28"/>
+        </w:rPr>
+      </w:pPr>
+      <w:r>
+        <w:rPr>
+          <w:rFonts w:cs="Times New Roman"/>
+          <w:szCs w:val="28"/>
+        </w:rPr>
+        <w:t>}</w:t>
+      </w:r>
     </w:p>
     <w:sectPr>
       <w:footerReference w:type="default" r:id="rId59"/>
@@ -24344,7 +28929,7 @@
             <w:noProof/>
             <w:color w:val="000000" w:themeColor="text1"/>
           </w:rPr>
-          <w:t>40</w:t>
+          <w:t>42</w:t>
         </w:r>
         <w:r>
           <w:rPr>
@@ -30731,7 +35316,7 @@
   <a:extraClrSchemeLst/>
   <a:extLst>
     <a:ext uri="{05A4C25C-085E-4340-85A3-A5531E510DB2}">
-      <thm15:themeFamily xmlns:thm15="http://schemas.microsoft.com/office/thememl/2012/main" xmlns="" name="Office Theme" id="{62F939B6-93AF-4DB8-9C6B-D6C7DFDC589F}" vid="{4A3C46E8-61CC-4603-A589-7422A47A8E4A}"/>
+      <thm15:themeFamily xmlns="" xmlns:thm15="http://schemas.microsoft.com/office/thememl/2012/main" name="Office Theme" id="{62F939B6-93AF-4DB8-9C6B-D6C7DFDC589F}" vid="{4A3C46E8-61CC-4603-A589-7422A47A8E4A}"/>
     </a:ext>
   </a:extLst>
 </a:theme>
